--- a/Front-end/Formação HTML && CSS3/CSS - Dispondo elementos com Flexbox e Grid/Anotações/CSS - Dispondo elementos com Flexbox e Grid.docx
+++ b/Front-end/Formação HTML && CSS3/CSS - Dispondo elementos com Flexbox e Grid/Anotações/CSS - Dispondo elementos com Flexbox e Grid.docx
@@ -68,6 +68,81 @@
           <w:u w:val="single"/>
         </w:rPr>
         <w:t xml:space="preserve"> e Grid</w:t>
+      </w:r>
+    </w:p>
+    <w:p>
+      <w:pPr>
+        <w:pStyle w:val="PargrafodaLista"/>
+        <w:numPr>
+          <w:ilvl w:val="0"/>
+          <w:numId w:val="1"/>
+        </w:numPr>
+        <w:spacing w:line="360" w:lineRule="auto"/>
+        <w:jc w:val="both"/>
+        <w:rPr>
+          <w:rFonts w:ascii="Times New Roman" w:hAnsi="Times New Roman" w:cs="Times New Roman"/>
+          <w:sz w:val="24"/>
+          <w:szCs w:val="24"/>
+        </w:rPr>
+      </w:pPr>
+      <w:r>
+        <w:rPr>
+          <w:rFonts w:ascii="Times New Roman" w:hAnsi="Times New Roman" w:cs="Times New Roman"/>
+          <w:b/>
+          <w:bCs/>
+          <w:sz w:val="24"/>
+          <w:szCs w:val="24"/>
+          <w:u w:val="single"/>
+        </w:rPr>
+        <w:t xml:space="preserve">Aula 1 – </w:t>
+      </w:r>
+      <w:proofErr w:type="spellStart"/>
+      <w:r>
+        <w:rPr>
+          <w:rFonts w:ascii="Times New Roman" w:hAnsi="Times New Roman" w:cs="Times New Roman"/>
+          <w:b/>
+          <w:bCs/>
+          <w:sz w:val="24"/>
+          <w:szCs w:val="24"/>
+          <w:u w:val="single"/>
+        </w:rPr>
+        <w:t>Flexbox</w:t>
+      </w:r>
+      <w:proofErr w:type="spellEnd"/>
+      <w:r>
+        <w:rPr>
+          <w:rFonts w:ascii="Times New Roman" w:hAnsi="Times New Roman" w:cs="Times New Roman"/>
+          <w:b/>
+          <w:bCs/>
+          <w:sz w:val="24"/>
+          <w:szCs w:val="24"/>
+          <w:u w:val="single"/>
+        </w:rPr>
+        <w:t>:</w:t>
+      </w:r>
+    </w:p>
+    <w:p>
+      <w:pPr>
+        <w:pStyle w:val="PargrafodaLista"/>
+        <w:numPr>
+          <w:ilvl w:val="1"/>
+          <w:numId w:val="2"/>
+        </w:numPr>
+        <w:spacing w:line="360" w:lineRule="auto"/>
+        <w:jc w:val="both"/>
+        <w:rPr>
+          <w:rFonts w:ascii="Times New Roman" w:hAnsi="Times New Roman" w:cs="Times New Roman"/>
+          <w:sz w:val="24"/>
+          <w:szCs w:val="24"/>
+        </w:rPr>
+      </w:pPr>
+      <w:r>
+        <w:rPr>
+          <w:rFonts w:ascii="Times New Roman" w:hAnsi="Times New Roman" w:cs="Times New Roman"/>
+          <w:sz w:val="24"/>
+          <w:szCs w:val="24"/>
+        </w:rPr>
+        <w:t xml:space="preserve"> </w:t>
       </w:r>
     </w:p>
     <w:sectPr>

--- a/Front-end/Formação HTML && CSS3/CSS - Dispondo elementos com Flexbox e Grid/Anotações/CSS - Dispondo elementos com Flexbox e Grid.docx
+++ b/Front-end/Formação HTML && CSS3/CSS - Dispondo elementos com Flexbox e Grid/Anotações/CSS - Dispondo elementos com Flexbox e Grid.docx
@@ -43,31 +43,45 @@
           <w:szCs w:val="24"/>
           <w:u w:val="single"/>
         </w:rPr>
-        <w:t xml:space="preserve"> Dispondo elementos com </w:t>
+        <w:t xml:space="preserve"> Dispondo elementos com Flexbox e Grid</w:t>
       </w:r>
-      <w:proofErr w:type="spellStart"/>
+    </w:p>
+    <w:p>
+      <w:pPr>
+        <w:spacing w:line="360" w:lineRule="auto"/>
+        <w:jc w:val="both"/>
+        <w:rPr>
+          <w:rFonts w:ascii="Times New Roman" w:hAnsi="Times New Roman" w:cs="Times New Roman"/>
+          <w:sz w:val="24"/>
+          <w:szCs w:val="24"/>
+        </w:rPr>
+      </w:pPr>
       <w:r>
         <w:rPr>
           <w:rFonts w:ascii="Times New Roman" w:hAnsi="Times New Roman" w:cs="Times New Roman"/>
-          <w:b/>
-          <w:bCs/>
-          <w:sz w:val="24"/>
-          <w:szCs w:val="24"/>
-          <w:u w:val="single"/>
-        </w:rPr>
-        <w:t>Flexbox</w:t>
+          <w:sz w:val="24"/>
+          <w:szCs w:val="24"/>
+        </w:rPr>
+        <w:t xml:space="preserve">Link do figma, onde está todo o nosso conteúdo e layout do site: </w:t>
       </w:r>
-      <w:proofErr w:type="spellEnd"/>
+      <w:hyperlink r:id="rId5" w:history="1">
+        <w:r>
+          <w:rPr>
+            <w:rStyle w:val="Hyperlink"/>
+            <w:rFonts w:ascii="Times New Roman" w:hAnsi="Times New Roman" w:cs="Times New Roman"/>
+            <w:sz w:val="24"/>
+            <w:szCs w:val="24"/>
+          </w:rPr>
+          <w:t>https://www.figma.com/file/ibWktwVpnog76rMYOdVhks/Dispondo-elementos-com-flexbox-e-grid?node-id=54%3A2358</w:t>
+        </w:r>
+      </w:hyperlink>
       <w:r>
         <w:rPr>
           <w:rFonts w:ascii="Times New Roman" w:hAnsi="Times New Roman" w:cs="Times New Roman"/>
-          <w:b/>
-          <w:bCs/>
-          <w:sz w:val="24"/>
-          <w:szCs w:val="24"/>
-          <w:u w:val="single"/>
-        </w:rPr>
-        <w:t xml:space="preserve"> e Grid</w:t>
+          <w:sz w:val="24"/>
+          <w:szCs w:val="24"/>
+        </w:rPr>
+        <w:t>.</w:t>
       </w:r>
     </w:p>
     <w:p>
@@ -94,31 +108,7 @@
           <w:szCs w:val="24"/>
           <w:u w:val="single"/>
         </w:rPr>
-        <w:t xml:space="preserve">Aula 1 – </w:t>
-      </w:r>
-      <w:proofErr w:type="spellStart"/>
-      <w:r>
-        <w:rPr>
-          <w:rFonts w:ascii="Times New Roman" w:hAnsi="Times New Roman" w:cs="Times New Roman"/>
-          <w:b/>
-          <w:bCs/>
-          <w:sz w:val="24"/>
-          <w:szCs w:val="24"/>
-          <w:u w:val="single"/>
-        </w:rPr>
-        <w:t>Flexbox</w:t>
-      </w:r>
-      <w:proofErr w:type="spellEnd"/>
-      <w:r>
-        <w:rPr>
-          <w:rFonts w:ascii="Times New Roman" w:hAnsi="Times New Roman" w:cs="Times New Roman"/>
-          <w:b/>
-          <w:bCs/>
-          <w:sz w:val="24"/>
-          <w:szCs w:val="24"/>
-          <w:u w:val="single"/>
-        </w:rPr>
-        <w:t>:</w:t>
+        <w:t>Aula 1 – Flexbox:</w:t>
       </w:r>
     </w:p>
     <w:p>
@@ -143,6 +133,46 @@
           <w:szCs w:val="24"/>
         </w:rPr>
         <w:t xml:space="preserve"> </w:t>
+      </w:r>
+      <w:r>
+        <w:rPr>
+          <w:rFonts w:ascii="Times New Roman" w:hAnsi="Times New Roman" w:cs="Times New Roman"/>
+          <w:sz w:val="24"/>
+          <w:szCs w:val="24"/>
+        </w:rPr>
+        <w:t>O projeto e as Ferramentas:</w:t>
+      </w:r>
+    </w:p>
+    <w:p>
+      <w:pPr>
+        <w:pStyle w:val="PargrafodaLista"/>
+        <w:numPr>
+          <w:ilvl w:val="2"/>
+          <w:numId w:val="2"/>
+        </w:numPr>
+        <w:spacing w:line="360" w:lineRule="auto"/>
+        <w:jc w:val="both"/>
+        <w:rPr>
+          <w:rFonts w:ascii="Times New Roman" w:hAnsi="Times New Roman" w:cs="Times New Roman"/>
+          <w:sz w:val="24"/>
+          <w:szCs w:val="24"/>
+        </w:rPr>
+      </w:pPr>
+      <w:r>
+        <w:rPr>
+          <w:rFonts w:ascii="Times New Roman" w:hAnsi="Times New Roman" w:cs="Times New Roman"/>
+          <w:sz w:val="24"/>
+          <w:szCs w:val="24"/>
+        </w:rPr>
+        <w:t>Todas as informações que precisamos saber sobre cores, fontes e afins, além de estar no figma colo descrito acima, encontram-se no arquivo readme da pasta</w:t>
+      </w:r>
+      <w:r>
+        <w:rPr>
+          <w:rFonts w:ascii="Times New Roman" w:hAnsi="Times New Roman" w:cs="Times New Roman"/>
+          <w:sz w:val="24"/>
+          <w:szCs w:val="24"/>
+        </w:rPr>
+        <w:t>.</w:t>
       </w:r>
     </w:p>
     <w:sectPr>
@@ -807,6 +837,29 @@
       <w:contextualSpacing/>
     </w:pPr>
   </w:style>
+  <w:style w:type="character" w:styleId="Hyperlink">
+    <w:name w:val="Hyperlink"/>
+    <w:basedOn w:val="Fontepargpadro"/>
+    <w:uiPriority w:val="99"/>
+    <w:unhideWhenUsed/>
+    <w:rsid w:val="00EA0DAA"/>
+    <w:rPr>
+      <w:color w:val="0563C1" w:themeColor="hyperlink"/>
+      <w:u w:val="single"/>
+    </w:rPr>
+  </w:style>
+  <w:style w:type="character" w:styleId="MenoPendente">
+    <w:name w:val="Unresolved Mention"/>
+    <w:basedOn w:val="Fontepargpadro"/>
+    <w:uiPriority w:val="99"/>
+    <w:semiHidden/>
+    <w:unhideWhenUsed/>
+    <w:rsid w:val="00EA0DAA"/>
+    <w:rPr>
+      <w:color w:val="605E5C"/>
+      <w:shd w:val="clear" w:color="auto" w:fill="E1DFDD"/>
+    </w:rPr>
+  </w:style>
 </w:styles>
 </file>
 

--- a/Front-end/Formação HTML && CSS3/CSS - Dispondo elementos com Flexbox e Grid/Anotações/CSS - Dispondo elementos com Flexbox e Grid.docx
+++ b/Front-end/Formação HTML && CSS3/CSS - Dispondo elementos com Flexbox e Grid/Anotações/CSS - Dispondo elementos com Flexbox e Grid.docx
@@ -43,7 +43,31 @@
           <w:szCs w:val="24"/>
           <w:u w:val="single"/>
         </w:rPr>
-        <w:t xml:space="preserve"> Dispondo elementos com Flexbox e Grid</w:t>
+        <w:t xml:space="preserve"> Dispondo elementos com </w:t>
+      </w:r>
+      <w:proofErr w:type="spellStart"/>
+      <w:r>
+        <w:rPr>
+          <w:rFonts w:ascii="Times New Roman" w:hAnsi="Times New Roman" w:cs="Times New Roman"/>
+          <w:b/>
+          <w:bCs/>
+          <w:sz w:val="24"/>
+          <w:szCs w:val="24"/>
+          <w:u w:val="single"/>
+        </w:rPr>
+        <w:t>Flexbox</w:t>
+      </w:r>
+      <w:proofErr w:type="spellEnd"/>
+      <w:r>
+        <w:rPr>
+          <w:rFonts w:ascii="Times New Roman" w:hAnsi="Times New Roman" w:cs="Times New Roman"/>
+          <w:b/>
+          <w:bCs/>
+          <w:sz w:val="24"/>
+          <w:szCs w:val="24"/>
+          <w:u w:val="single"/>
+        </w:rPr>
+        <w:t xml:space="preserve"> e Grid</w:t>
       </w:r>
     </w:p>
     <w:p>
@@ -62,7 +86,25 @@
           <w:sz w:val="24"/>
           <w:szCs w:val="24"/>
         </w:rPr>
-        <w:t xml:space="preserve">Link do figma, onde está todo o nosso conteúdo e layout do site: </w:t>
+        <w:t xml:space="preserve">Link do </w:t>
+      </w:r>
+      <w:proofErr w:type="spellStart"/>
+      <w:r>
+        <w:rPr>
+          <w:rFonts w:ascii="Times New Roman" w:hAnsi="Times New Roman" w:cs="Times New Roman"/>
+          <w:sz w:val="24"/>
+          <w:szCs w:val="24"/>
+        </w:rPr>
+        <w:t>figma</w:t>
+      </w:r>
+      <w:proofErr w:type="spellEnd"/>
+      <w:r>
+        <w:rPr>
+          <w:rFonts w:ascii="Times New Roman" w:hAnsi="Times New Roman" w:cs="Times New Roman"/>
+          <w:sz w:val="24"/>
+          <w:szCs w:val="24"/>
+        </w:rPr>
+        <w:t xml:space="preserve">, onde está todo o nosso conteúdo e layout do site: </w:t>
       </w:r>
       <w:hyperlink r:id="rId5" w:history="1">
         <w:r>
@@ -108,7 +150,31 @@
           <w:szCs w:val="24"/>
           <w:u w:val="single"/>
         </w:rPr>
-        <w:t>Aula 1 – Flexbox:</w:t>
+        <w:t xml:space="preserve">Aula 1 – </w:t>
+      </w:r>
+      <w:proofErr w:type="spellStart"/>
+      <w:r>
+        <w:rPr>
+          <w:rFonts w:ascii="Times New Roman" w:hAnsi="Times New Roman" w:cs="Times New Roman"/>
+          <w:b/>
+          <w:bCs/>
+          <w:sz w:val="24"/>
+          <w:szCs w:val="24"/>
+          <w:u w:val="single"/>
+        </w:rPr>
+        <w:t>Flexbox</w:t>
+      </w:r>
+      <w:proofErr w:type="spellEnd"/>
+      <w:r>
+        <w:rPr>
+          <w:rFonts w:ascii="Times New Roman" w:hAnsi="Times New Roman" w:cs="Times New Roman"/>
+          <w:b/>
+          <w:bCs/>
+          <w:sz w:val="24"/>
+          <w:szCs w:val="24"/>
+          <w:u w:val="single"/>
+        </w:rPr>
+        <w:t>:</w:t>
       </w:r>
     </w:p>
     <w:p>
@@ -164,7 +230,43 @@
           <w:sz w:val="24"/>
           <w:szCs w:val="24"/>
         </w:rPr>
-        <w:t>Todas as informações que precisamos saber sobre cores, fontes e afins, além de estar no figma colo descrito acima, encontram-se no arquivo readme da pasta</w:t>
+        <w:t xml:space="preserve">Todas as informações que precisamos saber sobre cores, fontes e afins, além de estar no </w:t>
+      </w:r>
+      <w:proofErr w:type="spellStart"/>
+      <w:r>
+        <w:rPr>
+          <w:rFonts w:ascii="Times New Roman" w:hAnsi="Times New Roman" w:cs="Times New Roman"/>
+          <w:sz w:val="24"/>
+          <w:szCs w:val="24"/>
+        </w:rPr>
+        <w:t>figma</w:t>
+      </w:r>
+      <w:proofErr w:type="spellEnd"/>
+      <w:r>
+        <w:rPr>
+          <w:rFonts w:ascii="Times New Roman" w:hAnsi="Times New Roman" w:cs="Times New Roman"/>
+          <w:sz w:val="24"/>
+          <w:szCs w:val="24"/>
+        </w:rPr>
+        <w:t xml:space="preserve"> colo descrito acima, encontram-se no arquivo </w:t>
+      </w:r>
+      <w:proofErr w:type="spellStart"/>
+      <w:r>
+        <w:rPr>
+          <w:rFonts w:ascii="Times New Roman" w:hAnsi="Times New Roman" w:cs="Times New Roman"/>
+          <w:sz w:val="24"/>
+          <w:szCs w:val="24"/>
+        </w:rPr>
+        <w:t>readme</w:t>
+      </w:r>
+      <w:proofErr w:type="spellEnd"/>
+      <w:r>
+        <w:rPr>
+          <w:rFonts w:ascii="Times New Roman" w:hAnsi="Times New Roman" w:cs="Times New Roman"/>
+          <w:sz w:val="24"/>
+          <w:szCs w:val="24"/>
+        </w:rPr>
+        <w:t xml:space="preserve"> da pasta</w:t>
       </w:r>
       <w:r>
         <w:rPr>
@@ -174,6 +276,92 @@
         </w:rPr>
         <w:t>.</w:t>
       </w:r>
+    </w:p>
+    <w:p>
+      <w:pPr>
+        <w:pStyle w:val="PargrafodaLista"/>
+        <w:numPr>
+          <w:ilvl w:val="1"/>
+          <w:numId w:val="2"/>
+        </w:numPr>
+        <w:spacing w:line="360" w:lineRule="auto"/>
+        <w:jc w:val="both"/>
+        <w:rPr>
+          <w:rFonts w:ascii="Times New Roman" w:hAnsi="Times New Roman" w:cs="Times New Roman"/>
+          <w:sz w:val="24"/>
+          <w:szCs w:val="24"/>
+        </w:rPr>
+      </w:pPr>
+      <w:r>
+        <w:rPr>
+          <w:rFonts w:ascii="Times New Roman" w:hAnsi="Times New Roman" w:cs="Times New Roman"/>
+          <w:sz w:val="24"/>
+          <w:szCs w:val="24"/>
+        </w:rPr>
+        <w:t xml:space="preserve"> O Flex Container:</w:t>
+      </w:r>
+    </w:p>
+    <w:p>
+      <w:pPr>
+        <w:pStyle w:val="PargrafodaLista"/>
+        <w:numPr>
+          <w:ilvl w:val="2"/>
+          <w:numId w:val="2"/>
+        </w:numPr>
+        <w:spacing w:line="360" w:lineRule="auto"/>
+        <w:jc w:val="both"/>
+        <w:rPr>
+          <w:rFonts w:ascii="Times New Roman" w:hAnsi="Times New Roman" w:cs="Times New Roman"/>
+          <w:sz w:val="24"/>
+          <w:szCs w:val="24"/>
+        </w:rPr>
+      </w:pPr>
+      <w:r>
+        <w:rPr>
+          <w:rFonts w:ascii="Times New Roman" w:hAnsi="Times New Roman" w:cs="Times New Roman"/>
+          <w:sz w:val="24"/>
+          <w:szCs w:val="24"/>
+        </w:rPr>
+        <w:t xml:space="preserve">Convertemos o nosso cabeçalho para </w:t>
+      </w:r>
+      <w:proofErr w:type="spellStart"/>
+      <w:r>
+        <w:rPr>
+          <w:rFonts w:ascii="Times New Roman" w:hAnsi="Times New Roman" w:cs="Times New Roman"/>
+          <w:sz w:val="24"/>
+          <w:szCs w:val="24"/>
+        </w:rPr>
+        <w:t>flex</w:t>
+      </w:r>
+      <w:proofErr w:type="spellEnd"/>
+      <w:r>
+        <w:rPr>
+          <w:rFonts w:ascii="Times New Roman" w:hAnsi="Times New Roman" w:cs="Times New Roman"/>
+          <w:sz w:val="24"/>
+          <w:szCs w:val="24"/>
+        </w:rPr>
+        <w:t xml:space="preserve"> container com o display: </w:t>
+      </w:r>
+      <w:proofErr w:type="spellStart"/>
+      <w:proofErr w:type="gramStart"/>
+      <w:r>
+        <w:rPr>
+          <w:rFonts w:ascii="Times New Roman" w:hAnsi="Times New Roman" w:cs="Times New Roman"/>
+          <w:sz w:val="24"/>
+          <w:szCs w:val="24"/>
+        </w:rPr>
+        <w:t>flex</w:t>
+      </w:r>
+      <w:proofErr w:type="spellEnd"/>
+      <w:r>
+        <w:rPr>
+          <w:rFonts w:ascii="Times New Roman" w:hAnsi="Times New Roman" w:cs="Times New Roman"/>
+          <w:sz w:val="24"/>
+          <w:szCs w:val="24"/>
+        </w:rPr>
+        <w:t>;.</w:t>
+      </w:r>
+      <w:proofErr w:type="gramEnd"/>
     </w:p>
     <w:sectPr>
       <w:pgSz w:w="11906" w:h="16838"/>

--- a/Front-end/Formação HTML && CSS3/CSS - Dispondo elementos com Flexbox e Grid/Anotações/CSS - Dispondo elementos com Flexbox e Grid.docx
+++ b/Front-end/Formação HTML && CSS3/CSS - Dispondo elementos com Flexbox e Grid/Anotações/CSS - Dispondo elementos com Flexbox e Grid.docx
@@ -362,6 +362,75 @@
         <w:t>;.</w:t>
       </w:r>
       <w:proofErr w:type="gramEnd"/>
+    </w:p>
+    <w:p>
+      <w:pPr>
+        <w:pStyle w:val="PargrafodaLista"/>
+        <w:numPr>
+          <w:ilvl w:val="1"/>
+          <w:numId w:val="2"/>
+        </w:numPr>
+        <w:spacing w:line="360" w:lineRule="auto"/>
+        <w:jc w:val="both"/>
+        <w:rPr>
+          <w:rFonts w:ascii="Times New Roman" w:hAnsi="Times New Roman" w:cs="Times New Roman"/>
+          <w:sz w:val="24"/>
+          <w:szCs w:val="24"/>
+        </w:rPr>
+      </w:pPr>
+      <w:r>
+        <w:rPr>
+          <w:rFonts w:ascii="Times New Roman" w:hAnsi="Times New Roman" w:cs="Times New Roman"/>
+          <w:sz w:val="24"/>
+          <w:szCs w:val="24"/>
+        </w:rPr>
+        <w:t xml:space="preserve"> </w:t>
+      </w:r>
+      <w:r>
+        <w:rPr>
+          <w:rFonts w:ascii="Times New Roman" w:hAnsi="Times New Roman" w:cs="Times New Roman"/>
+          <w:sz w:val="24"/>
+          <w:szCs w:val="24"/>
+        </w:rPr>
+        <w:t xml:space="preserve">Guia completo de </w:t>
+      </w:r>
+      <w:proofErr w:type="spellStart"/>
+      <w:r>
+        <w:rPr>
+          <w:rFonts w:ascii="Times New Roman" w:hAnsi="Times New Roman" w:cs="Times New Roman"/>
+          <w:sz w:val="24"/>
+          <w:szCs w:val="24"/>
+        </w:rPr>
+        <w:t>flexbox</w:t>
+      </w:r>
+      <w:proofErr w:type="spellEnd"/>
+      <w:r>
+        <w:rPr>
+          <w:rFonts w:ascii="Times New Roman" w:hAnsi="Times New Roman" w:cs="Times New Roman"/>
+          <w:sz w:val="24"/>
+          <w:szCs w:val="24"/>
+        </w:rPr>
+        <w:t xml:space="preserve"> | CSS tricks: </w:t>
+      </w:r>
+      <w:hyperlink r:id="rId6" w:history="1">
+        <w:r>
+          <w:rPr>
+            <w:rStyle w:val="Hyperlink"/>
+            <w:rFonts w:ascii="Times New Roman" w:hAnsi="Times New Roman" w:cs="Times New Roman"/>
+            <w:sz w:val="24"/>
+            <w:szCs w:val="24"/>
+          </w:rPr>
+          <w:t>https://css-tricks.com/snippets/css/a-guide-to-flexbox/</w:t>
+        </w:r>
+      </w:hyperlink>
+      <w:r>
+        <w:rPr>
+          <w:rFonts w:ascii="Times New Roman" w:hAnsi="Times New Roman" w:cs="Times New Roman"/>
+          <w:sz w:val="24"/>
+          <w:szCs w:val="24"/>
+        </w:rPr>
+        <w:t>.</w:t>
+      </w:r>
     </w:p>
     <w:sectPr>
       <w:pgSz w:w="11906" w:h="16838"/>

--- a/Front-end/Formação HTML && CSS3/CSS - Dispondo elementos com Flexbox e Grid/Anotações/CSS - Dispondo elementos com Flexbox e Grid.docx
+++ b/Front-end/Formação HTML && CSS3/CSS - Dispondo elementos com Flexbox e Grid/Anotações/CSS - Dispondo elementos com Flexbox e Grid.docx
@@ -431,6 +431,1180 @@
         </w:rPr>
         <w:t>.</w:t>
       </w:r>
+    </w:p>
+    <w:p>
+      <w:pPr>
+        <w:pStyle w:val="PargrafodaLista"/>
+        <w:numPr>
+          <w:ilvl w:val="1"/>
+          <w:numId w:val="2"/>
+        </w:numPr>
+        <w:spacing w:line="360" w:lineRule="auto"/>
+        <w:jc w:val="both"/>
+        <w:rPr>
+          <w:rFonts w:ascii="Times New Roman" w:hAnsi="Times New Roman" w:cs="Times New Roman"/>
+          <w:sz w:val="24"/>
+          <w:szCs w:val="24"/>
+          <w:lang w:val="en-US"/>
+        </w:rPr>
+      </w:pPr>
+      <w:r>
+        <w:rPr>
+          <w:rFonts w:ascii="Times New Roman" w:hAnsi="Times New Roman" w:cs="Times New Roman"/>
+          <w:sz w:val="24"/>
+          <w:szCs w:val="24"/>
+          <w:lang w:val="en-US"/>
+        </w:rPr>
+        <w:t xml:space="preserve"> Justify-content e align-items:</w:t>
+      </w:r>
+    </w:p>
+    <w:p>
+      <w:pPr>
+        <w:pStyle w:val="PargrafodaLista"/>
+        <w:numPr>
+          <w:ilvl w:val="2"/>
+          <w:numId w:val="2"/>
+        </w:numPr>
+        <w:spacing w:line="360" w:lineRule="auto"/>
+        <w:jc w:val="both"/>
+        <w:rPr>
+          <w:rFonts w:ascii="Times New Roman" w:hAnsi="Times New Roman" w:cs="Times New Roman"/>
+          <w:sz w:val="24"/>
+          <w:szCs w:val="24"/>
+        </w:rPr>
+      </w:pPr>
+      <w:r>
+        <w:rPr>
+          <w:rFonts w:ascii="Times New Roman" w:hAnsi="Times New Roman" w:cs="Times New Roman"/>
+          <w:sz w:val="24"/>
+          <w:szCs w:val="24"/>
+        </w:rPr>
+        <w:t>Ambos são</w:t>
+      </w:r>
+      <w:r>
+        <w:rPr>
+          <w:rFonts w:ascii="Times New Roman" w:hAnsi="Times New Roman" w:cs="Times New Roman"/>
+          <w:sz w:val="24"/>
+          <w:szCs w:val="24"/>
+        </w:rPr>
+        <w:t xml:space="preserve"> propriedades que alteram o posicionamento </w:t>
+      </w:r>
+      <w:r>
+        <w:rPr>
+          <w:rFonts w:ascii="Times New Roman" w:hAnsi="Times New Roman" w:cs="Times New Roman"/>
+          <w:sz w:val="24"/>
+          <w:szCs w:val="24"/>
+        </w:rPr>
+        <w:t xml:space="preserve">dos elementos em um </w:t>
+      </w:r>
+      <w:proofErr w:type="spellStart"/>
+      <w:r>
+        <w:rPr>
+          <w:rFonts w:ascii="Times New Roman" w:hAnsi="Times New Roman" w:cs="Times New Roman"/>
+          <w:sz w:val="24"/>
+          <w:szCs w:val="24"/>
+        </w:rPr>
+        <w:t>flex</w:t>
+      </w:r>
+      <w:proofErr w:type="spellEnd"/>
+      <w:r>
+        <w:rPr>
+          <w:rFonts w:ascii="Times New Roman" w:hAnsi="Times New Roman" w:cs="Times New Roman"/>
+          <w:sz w:val="24"/>
+          <w:szCs w:val="24"/>
+        </w:rPr>
+        <w:t xml:space="preserve"> container:</w:t>
+      </w:r>
+    </w:p>
+    <w:p>
+      <w:pPr>
+        <w:pStyle w:val="PargrafodaLista"/>
+        <w:numPr>
+          <w:ilvl w:val="2"/>
+          <w:numId w:val="2"/>
+        </w:numPr>
+        <w:spacing w:line="360" w:lineRule="auto"/>
+        <w:jc w:val="both"/>
+        <w:rPr>
+          <w:rFonts w:ascii="Times New Roman" w:hAnsi="Times New Roman" w:cs="Times New Roman"/>
+          <w:sz w:val="24"/>
+          <w:szCs w:val="24"/>
+        </w:rPr>
+      </w:pPr>
+      <w:proofErr w:type="spellStart"/>
+      <w:r>
+        <w:rPr>
+          <w:rFonts w:ascii="Times New Roman" w:hAnsi="Times New Roman" w:cs="Times New Roman"/>
+          <w:sz w:val="24"/>
+          <w:szCs w:val="24"/>
+        </w:rPr>
+        <w:t>Justify-content</w:t>
+      </w:r>
+      <w:proofErr w:type="spellEnd"/>
+      <w:r>
+        <w:rPr>
+          <w:rFonts w:ascii="Times New Roman" w:hAnsi="Times New Roman" w:cs="Times New Roman"/>
+          <w:sz w:val="24"/>
+          <w:szCs w:val="24"/>
+        </w:rPr>
+        <w:t>:</w:t>
+      </w:r>
+    </w:p>
+    <w:p>
+      <w:pPr>
+        <w:pStyle w:val="PargrafodaLista"/>
+        <w:numPr>
+          <w:ilvl w:val="3"/>
+          <w:numId w:val="2"/>
+        </w:numPr>
+        <w:spacing w:line="360" w:lineRule="auto"/>
+        <w:jc w:val="both"/>
+        <w:rPr>
+          <w:rFonts w:ascii="Times New Roman" w:hAnsi="Times New Roman" w:cs="Times New Roman"/>
+          <w:sz w:val="24"/>
+          <w:szCs w:val="24"/>
+        </w:rPr>
+      </w:pPr>
+      <w:r>
+        <w:rPr>
+          <w:rFonts w:ascii="Times New Roman" w:hAnsi="Times New Roman" w:cs="Times New Roman"/>
+          <w:sz w:val="24"/>
+          <w:szCs w:val="24"/>
+        </w:rPr>
+        <w:t xml:space="preserve"> Flex-start: Todos os elementos ficam o mais próximo da esquerda possível</w:t>
+      </w:r>
+      <w:r>
+        <w:rPr>
+          <w:rFonts w:ascii="Times New Roman" w:hAnsi="Times New Roman" w:cs="Times New Roman"/>
+          <w:sz w:val="24"/>
+          <w:szCs w:val="24"/>
+        </w:rPr>
+        <w:t>:</w:t>
+      </w:r>
+    </w:p>
+    <w:p>
+      <w:pPr>
+        <w:spacing w:line="360" w:lineRule="auto"/>
+        <w:jc w:val="center"/>
+        <w:rPr>
+          <w:rFonts w:ascii="Times New Roman" w:hAnsi="Times New Roman" w:cs="Times New Roman"/>
+          <w:sz w:val="24"/>
+          <w:szCs w:val="24"/>
+        </w:rPr>
+      </w:pPr>
+      <w:r>
+        <w:rPr>
+          <w:rFonts w:ascii="Times New Roman" w:hAnsi="Times New Roman" w:cs="Times New Roman"/>
+          <w:sz w:val="24"/>
+          <w:szCs w:val="24"/>
+        </w:rPr>
+        <w:drawing>
+          <wp:inline distT="0" distB="0" distL="0" distR="0" wp14:anchorId="60D29344" wp14:editId="21D2E6D6">
+            <wp:extent cx="3046043" cy="785495"/>
+            <wp:effectExtent l="0" t="0" r="2540" b="0"/>
+            <wp:docPr id="14" name="Imagem 14"/>
+            <wp:cNvGraphicFramePr>
+              <a:graphicFrameLocks xmlns:a="http://schemas.openxmlformats.org/drawingml/2006/main" noChangeAspect="1"/>
+            </wp:cNvGraphicFramePr>
+            <a:graphic xmlns:a="http://schemas.openxmlformats.org/drawingml/2006/main">
+              <a:graphicData uri="http://schemas.openxmlformats.org/drawingml/2006/picture">
+                <pic:pic xmlns:pic="http://schemas.openxmlformats.org/drawingml/2006/picture">
+                  <pic:nvPicPr>
+                    <pic:cNvPr id="1" name=""/>
+                    <pic:cNvPicPr/>
+                  </pic:nvPicPr>
+                  <pic:blipFill>
+                    <a:blip r:embed="rId7"/>
+                    <a:stretch>
+                      <a:fillRect/>
+                    </a:stretch>
+                  </pic:blipFill>
+                  <pic:spPr>
+                    <a:xfrm>
+                      <a:off x="0" y="0"/>
+                      <a:ext cx="3066525" cy="790777"/>
+                    </a:xfrm>
+                    <a:prstGeom prst="rect">
+                      <a:avLst/>
+                    </a:prstGeom>
+                  </pic:spPr>
+                </pic:pic>
+              </a:graphicData>
+            </a:graphic>
+          </wp:inline>
+        </w:drawing>
+      </w:r>
+    </w:p>
+    <w:p>
+      <w:pPr>
+        <w:pStyle w:val="PargrafodaLista"/>
+        <w:numPr>
+          <w:ilvl w:val="3"/>
+          <w:numId w:val="2"/>
+        </w:numPr>
+        <w:spacing w:line="360" w:lineRule="auto"/>
+        <w:jc w:val="both"/>
+        <w:rPr>
+          <w:rFonts w:ascii="Times New Roman" w:hAnsi="Times New Roman" w:cs="Times New Roman"/>
+          <w:sz w:val="24"/>
+          <w:szCs w:val="24"/>
+        </w:rPr>
+      </w:pPr>
+      <w:r>
+        <w:rPr>
+          <w:rFonts w:ascii="Times New Roman" w:hAnsi="Times New Roman" w:cs="Times New Roman"/>
+          <w:sz w:val="24"/>
+          <w:szCs w:val="24"/>
+        </w:rPr>
+        <w:t xml:space="preserve"> Flex-</w:t>
+      </w:r>
+      <w:proofErr w:type="spellStart"/>
+      <w:r>
+        <w:rPr>
+          <w:rFonts w:ascii="Times New Roman" w:hAnsi="Times New Roman" w:cs="Times New Roman"/>
+          <w:sz w:val="24"/>
+          <w:szCs w:val="24"/>
+        </w:rPr>
+        <w:t>end</w:t>
+      </w:r>
+      <w:proofErr w:type="spellEnd"/>
+      <w:r>
+        <w:rPr>
+          <w:rFonts w:ascii="Times New Roman" w:hAnsi="Times New Roman" w:cs="Times New Roman"/>
+          <w:sz w:val="24"/>
+          <w:szCs w:val="24"/>
+        </w:rPr>
+        <w:t>: O contrário do acima:</w:t>
+      </w:r>
+    </w:p>
+    <w:p>
+      <w:pPr>
+        <w:spacing w:line="360" w:lineRule="auto"/>
+        <w:jc w:val="center"/>
+        <w:rPr>
+          <w:rFonts w:ascii="Times New Roman" w:hAnsi="Times New Roman" w:cs="Times New Roman"/>
+          <w:sz w:val="24"/>
+          <w:szCs w:val="24"/>
+        </w:rPr>
+      </w:pPr>
+      <w:r>
+        <w:rPr>
+          <w:rFonts w:ascii="Times New Roman" w:hAnsi="Times New Roman" w:cs="Times New Roman"/>
+          <w:sz w:val="24"/>
+          <w:szCs w:val="24"/>
+        </w:rPr>
+        <w:drawing>
+          <wp:inline distT="0" distB="0" distL="0" distR="0" wp14:anchorId="7FB15D25" wp14:editId="016F87D5">
+            <wp:extent cx="2838450" cy="733595"/>
+            <wp:effectExtent l="0" t="0" r="0" b="9525"/>
+            <wp:docPr id="13" name="Imagem 13"/>
+            <wp:cNvGraphicFramePr>
+              <a:graphicFrameLocks xmlns:a="http://schemas.openxmlformats.org/drawingml/2006/main" noChangeAspect="1"/>
+            </wp:cNvGraphicFramePr>
+            <a:graphic xmlns:a="http://schemas.openxmlformats.org/drawingml/2006/main">
+              <a:graphicData uri="http://schemas.openxmlformats.org/drawingml/2006/picture">
+                <pic:pic xmlns:pic="http://schemas.openxmlformats.org/drawingml/2006/picture">
+                  <pic:nvPicPr>
+                    <pic:cNvPr id="1" name=""/>
+                    <pic:cNvPicPr/>
+                  </pic:nvPicPr>
+                  <pic:blipFill>
+                    <a:blip r:embed="rId8"/>
+                    <a:stretch>
+                      <a:fillRect/>
+                    </a:stretch>
+                  </pic:blipFill>
+                  <pic:spPr>
+                    <a:xfrm>
+                      <a:off x="0" y="0"/>
+                      <a:ext cx="2851318" cy="736921"/>
+                    </a:xfrm>
+                    <a:prstGeom prst="rect">
+                      <a:avLst/>
+                    </a:prstGeom>
+                  </pic:spPr>
+                </pic:pic>
+              </a:graphicData>
+            </a:graphic>
+          </wp:inline>
+        </w:drawing>
+      </w:r>
+    </w:p>
+    <w:p>
+      <w:pPr>
+        <w:pStyle w:val="PargrafodaLista"/>
+        <w:numPr>
+          <w:ilvl w:val="3"/>
+          <w:numId w:val="2"/>
+        </w:numPr>
+        <w:spacing w:line="360" w:lineRule="auto"/>
+        <w:jc w:val="both"/>
+        <w:rPr>
+          <w:rFonts w:ascii="Times New Roman" w:hAnsi="Times New Roman" w:cs="Times New Roman"/>
+          <w:sz w:val="24"/>
+          <w:szCs w:val="24"/>
+        </w:rPr>
+      </w:pPr>
+      <w:r>
+        <w:rPr>
+          <w:rFonts w:ascii="Times New Roman" w:hAnsi="Times New Roman" w:cs="Times New Roman"/>
+          <w:sz w:val="24"/>
+          <w:szCs w:val="24"/>
+        </w:rPr>
+        <w:t xml:space="preserve"> Space-</w:t>
+      </w:r>
+      <w:proofErr w:type="spellStart"/>
+      <w:r>
+        <w:rPr>
+          <w:rFonts w:ascii="Times New Roman" w:hAnsi="Times New Roman" w:cs="Times New Roman"/>
+          <w:sz w:val="24"/>
+          <w:szCs w:val="24"/>
+        </w:rPr>
+        <w:t>between</w:t>
+      </w:r>
+      <w:proofErr w:type="spellEnd"/>
+      <w:r>
+        <w:rPr>
+          <w:rFonts w:ascii="Times New Roman" w:hAnsi="Times New Roman" w:cs="Times New Roman"/>
+          <w:sz w:val="24"/>
+          <w:szCs w:val="24"/>
+        </w:rPr>
+        <w:t xml:space="preserve">: Todos os elementos são distribuídos igualmente dependendo do espaço no container, onde o primeiro elemento sempre estará mais </w:t>
+      </w:r>
+      <w:proofErr w:type="spellStart"/>
+      <w:r>
+        <w:rPr>
+          <w:rFonts w:ascii="Times New Roman" w:hAnsi="Times New Roman" w:cs="Times New Roman"/>
+          <w:sz w:val="24"/>
+          <w:szCs w:val="24"/>
+        </w:rPr>
+        <w:t>a</w:t>
+      </w:r>
+      <w:proofErr w:type="spellEnd"/>
+      <w:r>
+        <w:rPr>
+          <w:rFonts w:ascii="Times New Roman" w:hAnsi="Times New Roman" w:cs="Times New Roman"/>
+          <w:sz w:val="24"/>
+          <w:szCs w:val="24"/>
+        </w:rPr>
+        <w:t xml:space="preserve"> esquerda e o último sempre mais </w:t>
+      </w:r>
+      <w:proofErr w:type="spellStart"/>
+      <w:r>
+        <w:rPr>
+          <w:rFonts w:ascii="Times New Roman" w:hAnsi="Times New Roman" w:cs="Times New Roman"/>
+          <w:sz w:val="24"/>
+          <w:szCs w:val="24"/>
+        </w:rPr>
+        <w:t>a</w:t>
+      </w:r>
+      <w:proofErr w:type="spellEnd"/>
+      <w:r>
+        <w:rPr>
+          <w:rFonts w:ascii="Times New Roman" w:hAnsi="Times New Roman" w:cs="Times New Roman"/>
+          <w:sz w:val="24"/>
+          <w:szCs w:val="24"/>
+        </w:rPr>
+        <w:t xml:space="preserve"> direita possível.</w:t>
+      </w:r>
+    </w:p>
+    <w:p>
+      <w:pPr>
+        <w:spacing w:line="360" w:lineRule="auto"/>
+        <w:jc w:val="center"/>
+        <w:rPr>
+          <w:rFonts w:ascii="Times New Roman" w:hAnsi="Times New Roman" w:cs="Times New Roman"/>
+          <w:sz w:val="24"/>
+          <w:szCs w:val="24"/>
+        </w:rPr>
+      </w:pPr>
+      <w:r>
+        <w:rPr>
+          <w:rFonts w:ascii="Times New Roman" w:hAnsi="Times New Roman" w:cs="Times New Roman"/>
+          <w:sz w:val="24"/>
+          <w:szCs w:val="24"/>
+        </w:rPr>
+        <w:lastRenderedPageBreak/>
+        <w:drawing>
+          <wp:inline distT="0" distB="0" distL="0" distR="0" wp14:anchorId="4EE1E5C2" wp14:editId="7D75833E">
+            <wp:extent cx="2914649" cy="763087"/>
+            <wp:effectExtent l="0" t="0" r="635" b="0"/>
+            <wp:docPr id="1" name="Imagem 1"/>
+            <wp:cNvGraphicFramePr>
+              <a:graphicFrameLocks xmlns:a="http://schemas.openxmlformats.org/drawingml/2006/main" noChangeAspect="1"/>
+            </wp:cNvGraphicFramePr>
+            <a:graphic xmlns:a="http://schemas.openxmlformats.org/drawingml/2006/main">
+              <a:graphicData uri="http://schemas.openxmlformats.org/drawingml/2006/picture">
+                <pic:pic xmlns:pic="http://schemas.openxmlformats.org/drawingml/2006/picture">
+                  <pic:nvPicPr>
+                    <pic:cNvPr id="1" name=""/>
+                    <pic:cNvPicPr/>
+                  </pic:nvPicPr>
+                  <pic:blipFill>
+                    <a:blip r:embed="rId9"/>
+                    <a:stretch>
+                      <a:fillRect/>
+                    </a:stretch>
+                  </pic:blipFill>
+                  <pic:spPr>
+                    <a:xfrm>
+                      <a:off x="0" y="0"/>
+                      <a:ext cx="2932420" cy="767740"/>
+                    </a:xfrm>
+                    <a:prstGeom prst="rect">
+                      <a:avLst/>
+                    </a:prstGeom>
+                  </pic:spPr>
+                </pic:pic>
+              </a:graphicData>
+            </a:graphic>
+          </wp:inline>
+        </w:drawing>
+      </w:r>
+    </w:p>
+    <w:p>
+      <w:pPr>
+        <w:pStyle w:val="PargrafodaLista"/>
+        <w:numPr>
+          <w:ilvl w:val="3"/>
+          <w:numId w:val="2"/>
+        </w:numPr>
+        <w:spacing w:line="360" w:lineRule="auto"/>
+        <w:jc w:val="both"/>
+        <w:rPr>
+          <w:rFonts w:ascii="Times New Roman" w:hAnsi="Times New Roman" w:cs="Times New Roman"/>
+          <w:sz w:val="24"/>
+          <w:szCs w:val="24"/>
+        </w:rPr>
+      </w:pPr>
+      <w:r>
+        <w:rPr>
+          <w:rFonts w:ascii="Times New Roman" w:hAnsi="Times New Roman" w:cs="Times New Roman"/>
+          <w:sz w:val="24"/>
+          <w:szCs w:val="24"/>
+        </w:rPr>
+        <w:t xml:space="preserve">  </w:t>
+      </w:r>
+      <w:proofErr w:type="spellStart"/>
+      <w:r>
+        <w:rPr>
+          <w:rFonts w:ascii="Times New Roman" w:hAnsi="Times New Roman" w:cs="Times New Roman"/>
+          <w:sz w:val="24"/>
+          <w:szCs w:val="24"/>
+        </w:rPr>
+        <w:t>Sapce-around</w:t>
+      </w:r>
+      <w:proofErr w:type="spellEnd"/>
+      <w:r>
+        <w:rPr>
+          <w:rFonts w:ascii="Times New Roman" w:hAnsi="Times New Roman" w:cs="Times New Roman"/>
+          <w:sz w:val="24"/>
+          <w:szCs w:val="24"/>
+        </w:rPr>
+        <w:t>: Igual ao acima, mas o espaço sobrando no container se divide também antes do primeiro elemento e depois do último, ou seja, os elementos são separados e espaçados no meio do container</w:t>
+      </w:r>
+      <w:r>
+        <w:rPr>
+          <w:rFonts w:ascii="Times New Roman" w:hAnsi="Times New Roman" w:cs="Times New Roman"/>
+          <w:sz w:val="24"/>
+          <w:szCs w:val="24"/>
+        </w:rPr>
+        <w:t>. Não distribui o espaçamento igualmente entre os elementos, portanto, entre o menu e a logo tem um espaçamento diferente de entre o menu e a borda da página</w:t>
+      </w:r>
+      <w:r>
+        <w:rPr>
+          <w:rFonts w:ascii="Times New Roman" w:hAnsi="Times New Roman" w:cs="Times New Roman"/>
+          <w:sz w:val="24"/>
+          <w:szCs w:val="24"/>
+        </w:rPr>
+        <w:t>:</w:t>
+      </w:r>
+    </w:p>
+    <w:p>
+      <w:pPr>
+        <w:spacing w:line="360" w:lineRule="auto"/>
+        <w:jc w:val="center"/>
+        <w:rPr>
+          <w:rFonts w:ascii="Times New Roman" w:hAnsi="Times New Roman" w:cs="Times New Roman"/>
+          <w:sz w:val="24"/>
+          <w:szCs w:val="24"/>
+        </w:rPr>
+      </w:pPr>
+      <w:r>
+        <w:rPr>
+          <w:rFonts w:ascii="Times New Roman" w:hAnsi="Times New Roman" w:cs="Times New Roman"/>
+          <w:sz w:val="24"/>
+          <w:szCs w:val="24"/>
+        </w:rPr>
+        <w:drawing>
+          <wp:inline distT="0" distB="0" distL="0" distR="0" wp14:anchorId="6B9344FD" wp14:editId="2D01223A">
+            <wp:extent cx="2657475" cy="715064"/>
+            <wp:effectExtent l="0" t="0" r="0" b="8890"/>
+            <wp:docPr id="11" name="Imagem 11"/>
+            <wp:cNvGraphicFramePr>
+              <a:graphicFrameLocks xmlns:a="http://schemas.openxmlformats.org/drawingml/2006/main" noChangeAspect="1"/>
+            </wp:cNvGraphicFramePr>
+            <a:graphic xmlns:a="http://schemas.openxmlformats.org/drawingml/2006/main">
+              <a:graphicData uri="http://schemas.openxmlformats.org/drawingml/2006/picture">
+                <pic:pic xmlns:pic="http://schemas.openxmlformats.org/drawingml/2006/picture">
+                  <pic:nvPicPr>
+                    <pic:cNvPr id="1" name=""/>
+                    <pic:cNvPicPr/>
+                  </pic:nvPicPr>
+                  <pic:blipFill>
+                    <a:blip r:embed="rId10"/>
+                    <a:stretch>
+                      <a:fillRect/>
+                    </a:stretch>
+                  </pic:blipFill>
+                  <pic:spPr>
+                    <a:xfrm>
+                      <a:off x="0" y="0"/>
+                      <a:ext cx="2679519" cy="720995"/>
+                    </a:xfrm>
+                    <a:prstGeom prst="rect">
+                      <a:avLst/>
+                    </a:prstGeom>
+                  </pic:spPr>
+                </pic:pic>
+              </a:graphicData>
+            </a:graphic>
+          </wp:inline>
+        </w:drawing>
+      </w:r>
+    </w:p>
+    <w:p>
+      <w:pPr>
+        <w:pStyle w:val="PargrafodaLista"/>
+        <w:numPr>
+          <w:ilvl w:val="3"/>
+          <w:numId w:val="2"/>
+        </w:numPr>
+        <w:spacing w:line="360" w:lineRule="auto"/>
+        <w:jc w:val="both"/>
+        <w:rPr>
+          <w:rFonts w:ascii="Times New Roman" w:hAnsi="Times New Roman" w:cs="Times New Roman"/>
+          <w:sz w:val="24"/>
+          <w:szCs w:val="24"/>
+        </w:rPr>
+      </w:pPr>
+      <w:r>
+        <w:rPr>
+          <w:rFonts w:ascii="Times New Roman" w:hAnsi="Times New Roman" w:cs="Times New Roman"/>
+          <w:sz w:val="24"/>
+          <w:szCs w:val="24"/>
+        </w:rPr>
+        <w:t xml:space="preserve"> </w:t>
+      </w:r>
+      <w:r>
+        <w:rPr>
+          <w:rFonts w:ascii="Times New Roman" w:hAnsi="Times New Roman" w:cs="Times New Roman"/>
+          <w:sz w:val="24"/>
+          <w:szCs w:val="24"/>
+        </w:rPr>
+        <w:t>Center: Joga tudo pro centro</w:t>
+      </w:r>
+    </w:p>
+    <w:p>
+      <w:pPr>
+        <w:spacing w:line="360" w:lineRule="auto"/>
+        <w:jc w:val="center"/>
+        <w:rPr>
+          <w:rFonts w:ascii="Times New Roman" w:hAnsi="Times New Roman" w:cs="Times New Roman"/>
+          <w:sz w:val="24"/>
+          <w:szCs w:val="24"/>
+        </w:rPr>
+      </w:pPr>
+      <w:r>
+        <w:rPr>
+          <w:rFonts w:ascii="Times New Roman" w:hAnsi="Times New Roman" w:cs="Times New Roman"/>
+          <w:sz w:val="24"/>
+          <w:szCs w:val="24"/>
+        </w:rPr>
+        <w:drawing>
+          <wp:inline distT="0" distB="0" distL="0" distR="0" wp14:anchorId="468655F9" wp14:editId="3B83EAAF">
+            <wp:extent cx="2857501" cy="802605"/>
+            <wp:effectExtent l="0" t="0" r="0" b="0"/>
+            <wp:docPr id="12" name="Imagem 12"/>
+            <wp:cNvGraphicFramePr>
+              <a:graphicFrameLocks xmlns:a="http://schemas.openxmlformats.org/drawingml/2006/main" noChangeAspect="1"/>
+            </wp:cNvGraphicFramePr>
+            <a:graphic xmlns:a="http://schemas.openxmlformats.org/drawingml/2006/main">
+              <a:graphicData uri="http://schemas.openxmlformats.org/drawingml/2006/picture">
+                <pic:pic xmlns:pic="http://schemas.openxmlformats.org/drawingml/2006/picture">
+                  <pic:nvPicPr>
+                    <pic:cNvPr id="1" name=""/>
+                    <pic:cNvPicPr/>
+                  </pic:nvPicPr>
+                  <pic:blipFill>
+                    <a:blip r:embed="rId11"/>
+                    <a:stretch>
+                      <a:fillRect/>
+                    </a:stretch>
+                  </pic:blipFill>
+                  <pic:spPr>
+                    <a:xfrm>
+                      <a:off x="0" y="0"/>
+                      <a:ext cx="2871543" cy="806549"/>
+                    </a:xfrm>
+                    <a:prstGeom prst="rect">
+                      <a:avLst/>
+                    </a:prstGeom>
+                  </pic:spPr>
+                </pic:pic>
+              </a:graphicData>
+            </a:graphic>
+          </wp:inline>
+        </w:drawing>
+      </w:r>
+    </w:p>
+    <w:p>
+      <w:pPr>
+        <w:pStyle w:val="PargrafodaLista"/>
+        <w:numPr>
+          <w:ilvl w:val="3"/>
+          <w:numId w:val="2"/>
+        </w:numPr>
+        <w:spacing w:line="360" w:lineRule="auto"/>
+        <w:jc w:val="both"/>
+        <w:rPr>
+          <w:rFonts w:ascii="Times New Roman" w:hAnsi="Times New Roman" w:cs="Times New Roman"/>
+          <w:sz w:val="24"/>
+          <w:szCs w:val="24"/>
+        </w:rPr>
+      </w:pPr>
+      <w:r>
+        <w:rPr>
+          <w:rFonts w:ascii="Times New Roman" w:hAnsi="Times New Roman" w:cs="Times New Roman"/>
+          <w:sz w:val="24"/>
+          <w:szCs w:val="24"/>
+        </w:rPr>
+        <w:t xml:space="preserve"> Space-</w:t>
+      </w:r>
+      <w:proofErr w:type="spellStart"/>
+      <w:r>
+        <w:rPr>
+          <w:rFonts w:ascii="Times New Roman" w:hAnsi="Times New Roman" w:cs="Times New Roman"/>
+          <w:sz w:val="24"/>
+          <w:szCs w:val="24"/>
+        </w:rPr>
+        <w:t>evenly</w:t>
+      </w:r>
+      <w:proofErr w:type="spellEnd"/>
+      <w:r>
+        <w:rPr>
+          <w:rFonts w:ascii="Times New Roman" w:hAnsi="Times New Roman" w:cs="Times New Roman"/>
+          <w:sz w:val="24"/>
+          <w:szCs w:val="24"/>
+        </w:rPr>
+        <w:t xml:space="preserve">: Parecido com o </w:t>
+      </w:r>
+      <w:proofErr w:type="spellStart"/>
+      <w:r>
+        <w:rPr>
+          <w:rFonts w:ascii="Times New Roman" w:hAnsi="Times New Roman" w:cs="Times New Roman"/>
+          <w:sz w:val="24"/>
+          <w:szCs w:val="24"/>
+        </w:rPr>
+        <w:t>around</w:t>
+      </w:r>
+      <w:proofErr w:type="spellEnd"/>
+      <w:r>
+        <w:rPr>
+          <w:rFonts w:ascii="Times New Roman" w:hAnsi="Times New Roman" w:cs="Times New Roman"/>
+          <w:sz w:val="24"/>
+          <w:szCs w:val="24"/>
+        </w:rPr>
+        <w:t>, mas distribuí o espaçamento igualmente entre os elementos:</w:t>
+      </w:r>
+    </w:p>
+    <w:p>
+      <w:pPr>
+        <w:spacing w:line="360" w:lineRule="auto"/>
+        <w:jc w:val="center"/>
+        <w:rPr>
+          <w:rFonts w:ascii="Times New Roman" w:hAnsi="Times New Roman" w:cs="Times New Roman"/>
+          <w:sz w:val="24"/>
+          <w:szCs w:val="24"/>
+        </w:rPr>
+      </w:pPr>
+      <w:r>
+        <w:rPr>
+          <w:rFonts w:ascii="Times New Roman" w:hAnsi="Times New Roman" w:cs="Times New Roman"/>
+          <w:sz w:val="24"/>
+          <w:szCs w:val="24"/>
+        </w:rPr>
+        <w:drawing>
+          <wp:inline distT="0" distB="0" distL="0" distR="0" wp14:anchorId="556C9331" wp14:editId="45034002">
+            <wp:extent cx="3009901" cy="850493"/>
+            <wp:effectExtent l="0" t="0" r="0" b="6985"/>
+            <wp:docPr id="10" name="Imagem 10"/>
+            <wp:cNvGraphicFramePr>
+              <a:graphicFrameLocks xmlns:a="http://schemas.openxmlformats.org/drawingml/2006/main" noChangeAspect="1"/>
+            </wp:cNvGraphicFramePr>
+            <a:graphic xmlns:a="http://schemas.openxmlformats.org/drawingml/2006/main">
+              <a:graphicData uri="http://schemas.openxmlformats.org/drawingml/2006/picture">
+                <pic:pic xmlns:pic="http://schemas.openxmlformats.org/drawingml/2006/picture">
+                  <pic:nvPicPr>
+                    <pic:cNvPr id="1" name=""/>
+                    <pic:cNvPicPr/>
+                  </pic:nvPicPr>
+                  <pic:blipFill>
+                    <a:blip r:embed="rId12"/>
+                    <a:stretch>
+                      <a:fillRect/>
+                    </a:stretch>
+                  </pic:blipFill>
+                  <pic:spPr>
+                    <a:xfrm>
+                      <a:off x="0" y="0"/>
+                      <a:ext cx="3022305" cy="853998"/>
+                    </a:xfrm>
+                    <a:prstGeom prst="rect">
+                      <a:avLst/>
+                    </a:prstGeom>
+                  </pic:spPr>
+                </pic:pic>
+              </a:graphicData>
+            </a:graphic>
+          </wp:inline>
+        </w:drawing>
+      </w:r>
+    </w:p>
+    <w:p>
+      <w:pPr>
+        <w:pStyle w:val="PargrafodaLista"/>
+        <w:numPr>
+          <w:ilvl w:val="2"/>
+          <w:numId w:val="2"/>
+        </w:numPr>
+        <w:spacing w:line="360" w:lineRule="auto"/>
+        <w:jc w:val="both"/>
+        <w:rPr>
+          <w:rFonts w:ascii="Times New Roman" w:hAnsi="Times New Roman" w:cs="Times New Roman"/>
+          <w:sz w:val="24"/>
+          <w:szCs w:val="24"/>
+        </w:rPr>
+      </w:pPr>
+      <w:proofErr w:type="spellStart"/>
+      <w:r>
+        <w:rPr>
+          <w:rFonts w:ascii="Times New Roman" w:hAnsi="Times New Roman" w:cs="Times New Roman"/>
+          <w:sz w:val="24"/>
+          <w:szCs w:val="24"/>
+        </w:rPr>
+        <w:t>Align-items</w:t>
+      </w:r>
+      <w:proofErr w:type="spellEnd"/>
+      <w:r>
+        <w:rPr>
+          <w:rFonts w:ascii="Times New Roman" w:hAnsi="Times New Roman" w:cs="Times New Roman"/>
+          <w:sz w:val="24"/>
+          <w:szCs w:val="24"/>
+        </w:rPr>
+        <w:t xml:space="preserve">: Responsável pelo alinhamento do conteúdo da </w:t>
+      </w:r>
+      <w:proofErr w:type="spellStart"/>
+      <w:r>
+        <w:rPr>
+          <w:rFonts w:ascii="Times New Roman" w:hAnsi="Times New Roman" w:cs="Times New Roman"/>
+          <w:sz w:val="24"/>
+          <w:szCs w:val="24"/>
+        </w:rPr>
+        <w:t>flex</w:t>
+      </w:r>
+      <w:proofErr w:type="spellEnd"/>
+      <w:r>
+        <w:rPr>
+          <w:rFonts w:ascii="Times New Roman" w:hAnsi="Times New Roman" w:cs="Times New Roman"/>
+          <w:sz w:val="24"/>
+          <w:szCs w:val="24"/>
+        </w:rPr>
+        <w:t xml:space="preserve"> container</w:t>
+      </w:r>
+      <w:r>
+        <w:rPr>
+          <w:rFonts w:ascii="Times New Roman" w:hAnsi="Times New Roman" w:cs="Times New Roman"/>
+          <w:sz w:val="24"/>
+          <w:szCs w:val="24"/>
+        </w:rPr>
+        <w:t>:</w:t>
+      </w:r>
+    </w:p>
+    <w:p>
+      <w:pPr>
+        <w:pStyle w:val="PargrafodaLista"/>
+        <w:numPr>
+          <w:ilvl w:val="3"/>
+          <w:numId w:val="2"/>
+        </w:numPr>
+        <w:spacing w:line="360" w:lineRule="auto"/>
+        <w:jc w:val="both"/>
+        <w:rPr>
+          <w:rFonts w:ascii="Times New Roman" w:hAnsi="Times New Roman" w:cs="Times New Roman"/>
+          <w:sz w:val="24"/>
+          <w:szCs w:val="24"/>
+        </w:rPr>
+      </w:pPr>
+      <w:r>
+        <w:rPr>
+          <w:rFonts w:ascii="Times New Roman" w:hAnsi="Times New Roman" w:cs="Times New Roman"/>
+          <w:sz w:val="24"/>
+          <w:szCs w:val="24"/>
+        </w:rPr>
+        <w:t xml:space="preserve"> </w:t>
+      </w:r>
+      <w:r>
+        <w:rPr>
+          <w:rFonts w:ascii="Times New Roman" w:hAnsi="Times New Roman" w:cs="Times New Roman"/>
+          <w:sz w:val="24"/>
+          <w:szCs w:val="24"/>
+        </w:rPr>
+        <w:t>Center: Deixa todos alinhados no centro do container:</w:t>
+      </w:r>
+    </w:p>
+    <w:p>
+      <w:pPr>
+        <w:spacing w:line="360" w:lineRule="auto"/>
+        <w:jc w:val="center"/>
+        <w:rPr>
+          <w:rFonts w:ascii="Times New Roman" w:hAnsi="Times New Roman" w:cs="Times New Roman"/>
+          <w:sz w:val="24"/>
+          <w:szCs w:val="24"/>
+        </w:rPr>
+      </w:pPr>
+      <w:r>
+        <w:rPr>
+          <w:rFonts w:ascii="Times New Roman" w:hAnsi="Times New Roman" w:cs="Times New Roman"/>
+          <w:sz w:val="24"/>
+          <w:szCs w:val="24"/>
+        </w:rPr>
+        <w:drawing>
+          <wp:inline distT="0" distB="0" distL="0" distR="0" wp14:anchorId="2BA20032" wp14:editId="082E63D5">
+            <wp:extent cx="2933700" cy="648076"/>
+            <wp:effectExtent l="0" t="0" r="0" b="0"/>
+            <wp:docPr id="18" name="Imagem 18"/>
+            <wp:cNvGraphicFramePr>
+              <a:graphicFrameLocks xmlns:a="http://schemas.openxmlformats.org/drawingml/2006/main" noChangeAspect="1"/>
+            </wp:cNvGraphicFramePr>
+            <a:graphic xmlns:a="http://schemas.openxmlformats.org/drawingml/2006/main">
+              <a:graphicData uri="http://schemas.openxmlformats.org/drawingml/2006/picture">
+                <pic:pic xmlns:pic="http://schemas.openxmlformats.org/drawingml/2006/picture">
+                  <pic:nvPicPr>
+                    <pic:cNvPr id="1" name=""/>
+                    <pic:cNvPicPr/>
+                  </pic:nvPicPr>
+                  <pic:blipFill>
+                    <a:blip r:embed="rId13"/>
+                    <a:stretch>
+                      <a:fillRect/>
+                    </a:stretch>
+                  </pic:blipFill>
+                  <pic:spPr>
+                    <a:xfrm>
+                      <a:off x="0" y="0"/>
+                      <a:ext cx="2946124" cy="650821"/>
+                    </a:xfrm>
+                    <a:prstGeom prst="rect">
+                      <a:avLst/>
+                    </a:prstGeom>
+                  </pic:spPr>
+                </pic:pic>
+              </a:graphicData>
+            </a:graphic>
+          </wp:inline>
+        </w:drawing>
+      </w:r>
+    </w:p>
+    <w:p>
+      <w:pPr>
+        <w:pStyle w:val="PargrafodaLista"/>
+        <w:numPr>
+          <w:ilvl w:val="3"/>
+          <w:numId w:val="2"/>
+        </w:numPr>
+        <w:spacing w:line="360" w:lineRule="auto"/>
+        <w:jc w:val="both"/>
+        <w:rPr>
+          <w:rFonts w:ascii="Times New Roman" w:hAnsi="Times New Roman" w:cs="Times New Roman"/>
+          <w:sz w:val="24"/>
+          <w:szCs w:val="24"/>
+        </w:rPr>
+      </w:pPr>
+      <w:r>
+        <w:rPr>
+          <w:rFonts w:ascii="Times New Roman" w:hAnsi="Times New Roman" w:cs="Times New Roman"/>
+          <w:sz w:val="24"/>
+          <w:szCs w:val="24"/>
+        </w:rPr>
+        <w:t xml:space="preserve"> </w:t>
+      </w:r>
+      <w:r>
+        <w:rPr>
+          <w:rFonts w:ascii="Times New Roman" w:hAnsi="Times New Roman" w:cs="Times New Roman"/>
+          <w:sz w:val="24"/>
+          <w:szCs w:val="24"/>
+        </w:rPr>
+        <w:t>Flex-start: Todos para o topo to container:</w:t>
+      </w:r>
+    </w:p>
+    <w:p>
+      <w:pPr>
+        <w:jc w:val="center"/>
+        <w:rPr>
+          <w:rFonts w:ascii="Times New Roman" w:hAnsi="Times New Roman" w:cs="Times New Roman"/>
+          <w:sz w:val="24"/>
+          <w:szCs w:val="24"/>
+        </w:rPr>
+      </w:pPr>
+      <w:r>
+        <w:rPr>
+          <w:rFonts w:ascii="Times New Roman" w:hAnsi="Times New Roman" w:cs="Times New Roman"/>
+          <w:sz w:val="24"/>
+          <w:szCs w:val="24"/>
+        </w:rPr>
+        <w:lastRenderedPageBreak/>
+        <w:drawing>
+          <wp:inline distT="0" distB="0" distL="0" distR="0" wp14:anchorId="0F32F8CF" wp14:editId="74789205">
+            <wp:extent cx="2667002" cy="682625"/>
+            <wp:effectExtent l="0" t="0" r="0" b="3175"/>
+            <wp:docPr id="16" name="Imagem 16"/>
+            <wp:cNvGraphicFramePr>
+              <a:graphicFrameLocks xmlns:a="http://schemas.openxmlformats.org/drawingml/2006/main" noChangeAspect="1"/>
+            </wp:cNvGraphicFramePr>
+            <a:graphic xmlns:a="http://schemas.openxmlformats.org/drawingml/2006/main">
+              <a:graphicData uri="http://schemas.openxmlformats.org/drawingml/2006/picture">
+                <pic:pic xmlns:pic="http://schemas.openxmlformats.org/drawingml/2006/picture">
+                  <pic:nvPicPr>
+                    <pic:cNvPr id="1" name=""/>
+                    <pic:cNvPicPr/>
+                  </pic:nvPicPr>
+                  <pic:blipFill>
+                    <a:blip r:embed="rId14"/>
+                    <a:stretch>
+                      <a:fillRect/>
+                    </a:stretch>
+                  </pic:blipFill>
+                  <pic:spPr>
+                    <a:xfrm>
+                      <a:off x="0" y="0"/>
+                      <a:ext cx="2679969" cy="685944"/>
+                    </a:xfrm>
+                    <a:prstGeom prst="rect">
+                      <a:avLst/>
+                    </a:prstGeom>
+                  </pic:spPr>
+                </pic:pic>
+              </a:graphicData>
+            </a:graphic>
+          </wp:inline>
+        </w:drawing>
+      </w:r>
+    </w:p>
+    <w:p>
+      <w:pPr>
+        <w:pStyle w:val="PargrafodaLista"/>
+        <w:numPr>
+          <w:ilvl w:val="3"/>
+          <w:numId w:val="2"/>
+        </w:numPr>
+        <w:spacing w:line="360" w:lineRule="auto"/>
+        <w:jc w:val="both"/>
+        <w:rPr>
+          <w:rFonts w:ascii="Times New Roman" w:hAnsi="Times New Roman" w:cs="Times New Roman"/>
+          <w:sz w:val="24"/>
+          <w:szCs w:val="24"/>
+        </w:rPr>
+      </w:pPr>
+      <w:r>
+        <w:rPr>
+          <w:rFonts w:ascii="Times New Roman" w:hAnsi="Times New Roman" w:cs="Times New Roman"/>
+          <w:sz w:val="24"/>
+          <w:szCs w:val="24"/>
+        </w:rPr>
+        <w:t xml:space="preserve"> Flex-</w:t>
+      </w:r>
+      <w:proofErr w:type="spellStart"/>
+      <w:r>
+        <w:rPr>
+          <w:rFonts w:ascii="Times New Roman" w:hAnsi="Times New Roman" w:cs="Times New Roman"/>
+          <w:sz w:val="24"/>
+          <w:szCs w:val="24"/>
+        </w:rPr>
+        <w:t>end</w:t>
+      </w:r>
+      <w:proofErr w:type="spellEnd"/>
+      <w:r>
+        <w:rPr>
+          <w:rFonts w:ascii="Times New Roman" w:hAnsi="Times New Roman" w:cs="Times New Roman"/>
+          <w:sz w:val="24"/>
+          <w:szCs w:val="24"/>
+        </w:rPr>
+        <w:t>: O contrário do acima:</w:t>
+      </w:r>
+    </w:p>
+    <w:p>
+      <w:pPr>
+        <w:jc w:val="center"/>
+        <w:rPr>
+          <w:rFonts w:ascii="Times New Roman" w:hAnsi="Times New Roman" w:cs="Times New Roman"/>
+          <w:sz w:val="24"/>
+          <w:szCs w:val="24"/>
+        </w:rPr>
+      </w:pPr>
+      <w:r>
+        <w:rPr>
+          <w:rFonts w:ascii="Times New Roman" w:hAnsi="Times New Roman" w:cs="Times New Roman"/>
+          <w:sz w:val="24"/>
+          <w:szCs w:val="24"/>
+        </w:rPr>
+        <w:drawing>
+          <wp:inline distT="0" distB="0" distL="0" distR="0" wp14:anchorId="089A6902" wp14:editId="0B5A7D5E">
+            <wp:extent cx="2733676" cy="795743"/>
+            <wp:effectExtent l="0" t="0" r="0" b="4445"/>
+            <wp:docPr id="17" name="Imagem 17"/>
+            <wp:cNvGraphicFramePr>
+              <a:graphicFrameLocks xmlns:a="http://schemas.openxmlformats.org/drawingml/2006/main" noChangeAspect="1"/>
+            </wp:cNvGraphicFramePr>
+            <a:graphic xmlns:a="http://schemas.openxmlformats.org/drawingml/2006/main">
+              <a:graphicData uri="http://schemas.openxmlformats.org/drawingml/2006/picture">
+                <pic:pic xmlns:pic="http://schemas.openxmlformats.org/drawingml/2006/picture">
+                  <pic:nvPicPr>
+                    <pic:cNvPr id="1" name=""/>
+                    <pic:cNvPicPr/>
+                  </pic:nvPicPr>
+                  <pic:blipFill>
+                    <a:blip r:embed="rId15"/>
+                    <a:stretch>
+                      <a:fillRect/>
+                    </a:stretch>
+                  </pic:blipFill>
+                  <pic:spPr>
+                    <a:xfrm>
+                      <a:off x="0" y="0"/>
+                      <a:ext cx="2746131" cy="799368"/>
+                    </a:xfrm>
+                    <a:prstGeom prst="rect">
+                      <a:avLst/>
+                    </a:prstGeom>
+                  </pic:spPr>
+                </pic:pic>
+              </a:graphicData>
+            </a:graphic>
+          </wp:inline>
+        </w:drawing>
+      </w:r>
+    </w:p>
+    <w:p>
+      <w:pPr>
+        <w:pStyle w:val="PargrafodaLista"/>
+        <w:numPr>
+          <w:ilvl w:val="3"/>
+          <w:numId w:val="2"/>
+        </w:numPr>
+        <w:spacing w:line="360" w:lineRule="auto"/>
+        <w:jc w:val="both"/>
+        <w:rPr>
+          <w:rFonts w:ascii="Times New Roman" w:hAnsi="Times New Roman" w:cs="Times New Roman"/>
+          <w:sz w:val="24"/>
+          <w:szCs w:val="24"/>
+        </w:rPr>
+      </w:pPr>
+      <w:r>
+        <w:rPr>
+          <w:rFonts w:ascii="Times New Roman" w:hAnsi="Times New Roman" w:cs="Times New Roman"/>
+          <w:sz w:val="24"/>
+          <w:szCs w:val="24"/>
+        </w:rPr>
+        <w:t xml:space="preserve"> </w:t>
+      </w:r>
+      <w:proofErr w:type="spellStart"/>
+      <w:r>
+        <w:rPr>
+          <w:rFonts w:ascii="Times New Roman" w:hAnsi="Times New Roman" w:cs="Times New Roman"/>
+          <w:sz w:val="24"/>
+          <w:szCs w:val="24"/>
+        </w:rPr>
+        <w:t>Stretch</w:t>
+      </w:r>
+      <w:proofErr w:type="spellEnd"/>
+      <w:r>
+        <w:rPr>
+          <w:rFonts w:ascii="Times New Roman" w:hAnsi="Times New Roman" w:cs="Times New Roman"/>
+          <w:sz w:val="24"/>
+          <w:szCs w:val="24"/>
+        </w:rPr>
+        <w:t>: Faz os elementos ocuparem a altura toda do container:</w:t>
+      </w:r>
+    </w:p>
+    <w:p>
+      <w:pPr>
+        <w:spacing w:line="360" w:lineRule="auto"/>
+        <w:jc w:val="center"/>
+        <w:rPr>
+          <w:rFonts w:ascii="Times New Roman" w:hAnsi="Times New Roman" w:cs="Times New Roman"/>
+          <w:sz w:val="24"/>
+          <w:szCs w:val="24"/>
+        </w:rPr>
+      </w:pPr>
+      <w:r>
+        <w:rPr>
+          <w:rFonts w:ascii="Times New Roman" w:hAnsi="Times New Roman" w:cs="Times New Roman"/>
+          <w:sz w:val="24"/>
+          <w:szCs w:val="24"/>
+        </w:rPr>
+        <w:drawing>
+          <wp:inline distT="0" distB="0" distL="0" distR="0" wp14:anchorId="718FEF41" wp14:editId="151CC9FF">
+            <wp:extent cx="2828409" cy="725377"/>
+            <wp:effectExtent l="0" t="0" r="0" b="0"/>
+            <wp:docPr id="15" name="Imagem 15"/>
+            <wp:cNvGraphicFramePr>
+              <a:graphicFrameLocks xmlns:a="http://schemas.openxmlformats.org/drawingml/2006/main" noChangeAspect="1"/>
+            </wp:cNvGraphicFramePr>
+            <a:graphic xmlns:a="http://schemas.openxmlformats.org/drawingml/2006/main">
+              <a:graphicData uri="http://schemas.openxmlformats.org/drawingml/2006/picture">
+                <pic:pic xmlns:pic="http://schemas.openxmlformats.org/drawingml/2006/picture">
+                  <pic:nvPicPr>
+                    <pic:cNvPr id="1" name=""/>
+                    <pic:cNvPicPr/>
+                  </pic:nvPicPr>
+                  <pic:blipFill>
+                    <a:blip r:embed="rId16"/>
+                    <a:stretch>
+                      <a:fillRect/>
+                    </a:stretch>
+                  </pic:blipFill>
+                  <pic:spPr>
+                    <a:xfrm>
+                      <a:off x="0" y="0"/>
+                      <a:ext cx="2863415" cy="734355"/>
+                    </a:xfrm>
+                    <a:prstGeom prst="rect">
+                      <a:avLst/>
+                    </a:prstGeom>
+                  </pic:spPr>
+                </pic:pic>
+              </a:graphicData>
+            </a:graphic>
+          </wp:inline>
+        </w:drawing>
+      </w:r>
+    </w:p>
+    <w:p>
+      <w:pPr>
+        <w:pStyle w:val="PargrafodaLista"/>
+        <w:numPr>
+          <w:ilvl w:val="3"/>
+          <w:numId w:val="2"/>
+        </w:numPr>
+        <w:spacing w:line="360" w:lineRule="auto"/>
+        <w:jc w:val="both"/>
+        <w:rPr>
+          <w:rFonts w:ascii="Times New Roman" w:hAnsi="Times New Roman" w:cs="Times New Roman"/>
+          <w:sz w:val="24"/>
+          <w:szCs w:val="24"/>
+        </w:rPr>
+      </w:pPr>
     </w:p>
     <w:sectPr>
       <w:pgSz w:w="11906" w:h="16838"/>

--- a/Front-end/Formação HTML && CSS3/CSS - Dispondo elementos com Flexbox e Grid/Anotações/CSS - Dispondo elementos com Flexbox e Grid.docx
+++ b/Front-end/Formação HTML && CSS3/CSS - Dispondo elementos com Flexbox e Grid/Anotações/CSS - Dispondo elementos com Flexbox e Grid.docx
@@ -1594,6 +1594,80 @@
       <w:pPr>
         <w:pStyle w:val="PargrafodaLista"/>
         <w:numPr>
+          <w:ilvl w:val="1"/>
+          <w:numId w:val="2"/>
+        </w:numPr>
+        <w:spacing w:line="360" w:lineRule="auto"/>
+        <w:jc w:val="both"/>
+        <w:rPr>
+          <w:rFonts w:ascii="Times New Roman" w:hAnsi="Times New Roman" w:cs="Times New Roman"/>
+          <w:sz w:val="24"/>
+          <w:szCs w:val="24"/>
+        </w:rPr>
+      </w:pPr>
+      <w:r>
+        <w:rPr>
+          <w:rFonts w:ascii="Times New Roman" w:hAnsi="Times New Roman" w:cs="Times New Roman"/>
+          <w:sz w:val="24"/>
+          <w:szCs w:val="24"/>
+        </w:rPr>
+        <w:t xml:space="preserve"> O que aprendemos:</w:t>
+      </w:r>
+    </w:p>
+    <w:p>
+      <w:pPr>
+        <w:pStyle w:val="PargrafodaLista"/>
+        <w:numPr>
+          <w:ilvl w:val="2"/>
+          <w:numId w:val="2"/>
+        </w:numPr>
+        <w:spacing w:line="360" w:lineRule="auto"/>
+        <w:jc w:val="both"/>
+        <w:rPr>
+          <w:rFonts w:ascii="Times New Roman" w:hAnsi="Times New Roman" w:cs="Times New Roman"/>
+          <w:sz w:val="24"/>
+          <w:szCs w:val="24"/>
+        </w:rPr>
+      </w:pPr>
+      <w:r>
+        <w:rPr>
+          <w:rFonts w:ascii="Times New Roman" w:hAnsi="Times New Roman" w:cs="Times New Roman"/>
+          <w:sz w:val="24"/>
+          <w:szCs w:val="24"/>
+        </w:rPr>
+        <w:t xml:space="preserve">O que é um </w:t>
+      </w:r>
+      <w:proofErr w:type="spellStart"/>
+      <w:r>
+        <w:rPr>
+          <w:rFonts w:ascii="Times New Roman" w:hAnsi="Times New Roman" w:cs="Times New Roman"/>
+          <w:sz w:val="24"/>
+          <w:szCs w:val="24"/>
+        </w:rPr>
+        <w:t>flex</w:t>
+      </w:r>
+      <w:proofErr w:type="spellEnd"/>
+      <w:r>
+        <w:rPr>
+          <w:rFonts w:ascii="Times New Roman" w:hAnsi="Times New Roman" w:cs="Times New Roman"/>
+          <w:sz w:val="24"/>
+          <w:szCs w:val="24"/>
+        </w:rPr>
+        <w:t>-container</w:t>
+      </w:r>
+      <w:r>
+        <w:rPr>
+          <w:rFonts w:ascii="Times New Roman" w:hAnsi="Times New Roman" w:cs="Times New Roman"/>
+          <w:sz w:val="24"/>
+          <w:szCs w:val="24"/>
+        </w:rPr>
+        <w:t>:</w:t>
+      </w:r>
+    </w:p>
+    <w:p>
+      <w:pPr>
+        <w:pStyle w:val="PargrafodaLista"/>
+        <w:numPr>
           <w:ilvl w:val="3"/>
           <w:numId w:val="2"/>
         </w:numPr>
@@ -1605,6 +1679,168 @@
           <w:szCs w:val="24"/>
         </w:rPr>
       </w:pPr>
+      <w:r>
+        <w:rPr>
+          <w:rFonts w:ascii="Times New Roman" w:hAnsi="Times New Roman" w:cs="Times New Roman"/>
+          <w:sz w:val="24"/>
+          <w:szCs w:val="24"/>
+        </w:rPr>
+        <w:t xml:space="preserve"> </w:t>
+      </w:r>
+      <w:r>
+        <w:rPr>
+          <w:rFonts w:ascii="Times New Roman" w:hAnsi="Times New Roman" w:cs="Times New Roman"/>
+          <w:sz w:val="24"/>
+          <w:szCs w:val="24"/>
+        </w:rPr>
+        <w:t>Flex container é o elemento que recebe grande parte das propriedades de posicionamento para suas tags filhas</w:t>
+      </w:r>
+      <w:r>
+        <w:rPr>
+          <w:rFonts w:ascii="Times New Roman" w:hAnsi="Times New Roman" w:cs="Times New Roman"/>
+          <w:sz w:val="24"/>
+          <w:szCs w:val="24"/>
+        </w:rPr>
+        <w:t>.</w:t>
+      </w:r>
+    </w:p>
+    <w:p>
+      <w:pPr>
+        <w:pStyle w:val="PargrafodaLista"/>
+        <w:numPr>
+          <w:ilvl w:val="2"/>
+          <w:numId w:val="2"/>
+        </w:numPr>
+        <w:spacing w:line="360" w:lineRule="auto"/>
+        <w:jc w:val="both"/>
+        <w:rPr>
+          <w:rFonts w:ascii="Times New Roman" w:hAnsi="Times New Roman" w:cs="Times New Roman"/>
+          <w:sz w:val="24"/>
+          <w:szCs w:val="24"/>
+        </w:rPr>
+      </w:pPr>
+      <w:r>
+        <w:rPr>
+          <w:rFonts w:ascii="Times New Roman" w:hAnsi="Times New Roman" w:cs="Times New Roman"/>
+          <w:sz w:val="24"/>
+          <w:szCs w:val="24"/>
+        </w:rPr>
+        <w:t xml:space="preserve">As propriedades de posicionamento </w:t>
+      </w:r>
+      <w:proofErr w:type="spellStart"/>
+      <w:r>
+        <w:rPr>
+          <w:rFonts w:ascii="Times New Roman" w:hAnsi="Times New Roman" w:cs="Times New Roman"/>
+          <w:sz w:val="24"/>
+          <w:szCs w:val="24"/>
+        </w:rPr>
+        <w:t>justify-content</w:t>
+      </w:r>
+      <w:proofErr w:type="spellEnd"/>
+      <w:r>
+        <w:rPr>
+          <w:rFonts w:ascii="Times New Roman" w:hAnsi="Times New Roman" w:cs="Times New Roman"/>
+          <w:sz w:val="24"/>
+          <w:szCs w:val="24"/>
+        </w:rPr>
+        <w:t xml:space="preserve"> e </w:t>
+      </w:r>
+      <w:proofErr w:type="spellStart"/>
+      <w:r>
+        <w:rPr>
+          <w:rFonts w:ascii="Times New Roman" w:hAnsi="Times New Roman" w:cs="Times New Roman"/>
+          <w:sz w:val="24"/>
+          <w:szCs w:val="24"/>
+        </w:rPr>
+        <w:t>align-items</w:t>
+      </w:r>
+      <w:proofErr w:type="spellEnd"/>
+      <w:r>
+        <w:rPr>
+          <w:rFonts w:ascii="Times New Roman" w:hAnsi="Times New Roman" w:cs="Times New Roman"/>
+          <w:sz w:val="24"/>
+          <w:szCs w:val="24"/>
+        </w:rPr>
+        <w:t>:</w:t>
+      </w:r>
+    </w:p>
+    <w:p>
+      <w:pPr>
+        <w:pStyle w:val="PargrafodaLista"/>
+        <w:numPr>
+          <w:ilvl w:val="3"/>
+          <w:numId w:val="2"/>
+        </w:numPr>
+        <w:spacing w:line="360" w:lineRule="auto"/>
+        <w:jc w:val="both"/>
+        <w:rPr>
+          <w:rFonts w:ascii="Times New Roman" w:hAnsi="Times New Roman" w:cs="Times New Roman"/>
+          <w:sz w:val="24"/>
+          <w:szCs w:val="24"/>
+        </w:rPr>
+      </w:pPr>
+      <w:r>
+        <w:rPr>
+          <w:rFonts w:ascii="Times New Roman" w:hAnsi="Times New Roman" w:cs="Times New Roman"/>
+          <w:sz w:val="24"/>
+          <w:szCs w:val="24"/>
+        </w:rPr>
+        <w:t xml:space="preserve"> </w:t>
+      </w:r>
+      <w:proofErr w:type="spellStart"/>
+      <w:r>
+        <w:rPr>
+          <w:rFonts w:ascii="Times New Roman" w:hAnsi="Times New Roman" w:cs="Times New Roman"/>
+          <w:sz w:val="24"/>
+          <w:szCs w:val="24"/>
+        </w:rPr>
+        <w:t>justify-content</w:t>
+      </w:r>
+      <w:proofErr w:type="spellEnd"/>
+      <w:r>
+        <w:rPr>
+          <w:rFonts w:ascii="Times New Roman" w:hAnsi="Times New Roman" w:cs="Times New Roman"/>
+          <w:sz w:val="24"/>
+          <w:szCs w:val="24"/>
+        </w:rPr>
+        <w:t xml:space="preserve"> distribui o espaço restante do </w:t>
+      </w:r>
+      <w:proofErr w:type="spellStart"/>
+      <w:r>
+        <w:rPr>
+          <w:rFonts w:ascii="Times New Roman" w:hAnsi="Times New Roman" w:cs="Times New Roman"/>
+          <w:sz w:val="24"/>
+          <w:szCs w:val="24"/>
+        </w:rPr>
+        <w:t>flex</w:t>
+      </w:r>
+      <w:proofErr w:type="spellEnd"/>
+      <w:r>
+        <w:rPr>
+          <w:rFonts w:ascii="Times New Roman" w:hAnsi="Times New Roman" w:cs="Times New Roman"/>
+          <w:sz w:val="24"/>
+          <w:szCs w:val="24"/>
+        </w:rPr>
+        <w:t xml:space="preserve"> container entre suas tags filhas e </w:t>
+      </w:r>
+      <w:proofErr w:type="spellStart"/>
+      <w:r>
+        <w:rPr>
+          <w:rFonts w:ascii="Times New Roman" w:hAnsi="Times New Roman" w:cs="Times New Roman"/>
+          <w:sz w:val="24"/>
+          <w:szCs w:val="24"/>
+        </w:rPr>
+        <w:t>align-items</w:t>
+      </w:r>
+      <w:proofErr w:type="spellEnd"/>
+      <w:r>
+        <w:rPr>
+          <w:rFonts w:ascii="Times New Roman" w:hAnsi="Times New Roman" w:cs="Times New Roman"/>
+          <w:sz w:val="24"/>
+          <w:szCs w:val="24"/>
+        </w:rPr>
+        <w:t xml:space="preserve"> alinha verticalmente as tags filhas, ou seja, são propriedades de posicionamento horizontal e vertical respectivamente.</w:t>
+      </w:r>
     </w:p>
     <w:sectPr>
       <w:pgSz w:w="11906" w:h="16838"/>

--- a/Front-end/Formação HTML && CSS3/CSS - Dispondo elementos com Flexbox e Grid/Anotações/CSS - Dispondo elementos com Flexbox e Grid.docx
+++ b/Front-end/Formação HTML && CSS3/CSS - Dispondo elementos com Flexbox e Grid/Anotações/CSS - Dispondo elementos com Flexbox e Grid.docx
@@ -1842,6 +1842,92 @@
         <w:t xml:space="preserve"> alinha verticalmente as tags filhas, ou seja, são propriedades de posicionamento horizontal e vertical respectivamente.</w:t>
       </w:r>
     </w:p>
+    <w:p>
+      <w:pPr>
+        <w:spacing w:line="360" w:lineRule="auto"/>
+        <w:jc w:val="both"/>
+        <w:rPr>
+          <w:rFonts w:ascii="Times New Roman" w:hAnsi="Times New Roman" w:cs="Times New Roman"/>
+          <w:sz w:val="24"/>
+          <w:szCs w:val="24"/>
+        </w:rPr>
+      </w:pPr>
+    </w:p>
+    <w:p>
+      <w:pPr>
+        <w:pStyle w:val="PargrafodaLista"/>
+        <w:numPr>
+          <w:ilvl w:val="0"/>
+          <w:numId w:val="2"/>
+        </w:numPr>
+        <w:spacing w:line="360" w:lineRule="auto"/>
+        <w:jc w:val="both"/>
+        <w:rPr>
+          <w:rFonts w:ascii="Times New Roman" w:hAnsi="Times New Roman" w:cs="Times New Roman"/>
+          <w:sz w:val="24"/>
+          <w:szCs w:val="24"/>
+        </w:rPr>
+      </w:pPr>
+      <w:r>
+        <w:rPr>
+          <w:rFonts w:ascii="Times New Roman" w:hAnsi="Times New Roman" w:cs="Times New Roman"/>
+          <w:b/>
+          <w:bCs/>
+          <w:sz w:val="24"/>
+          <w:szCs w:val="24"/>
+          <w:u w:val="single"/>
+        </w:rPr>
+        <w:t xml:space="preserve">Aula 2 – Mais Funcionalidades do </w:t>
+      </w:r>
+      <w:proofErr w:type="spellStart"/>
+      <w:r>
+        <w:rPr>
+          <w:rFonts w:ascii="Times New Roman" w:hAnsi="Times New Roman" w:cs="Times New Roman"/>
+          <w:b/>
+          <w:bCs/>
+          <w:sz w:val="24"/>
+          <w:szCs w:val="24"/>
+          <w:u w:val="single"/>
+        </w:rPr>
+        <w:t>Flexbox</w:t>
+      </w:r>
+      <w:proofErr w:type="spellEnd"/>
+      <w:r>
+        <w:rPr>
+          <w:rFonts w:ascii="Times New Roman" w:hAnsi="Times New Roman" w:cs="Times New Roman"/>
+          <w:b/>
+          <w:bCs/>
+          <w:sz w:val="24"/>
+          <w:szCs w:val="24"/>
+          <w:u w:val="single"/>
+        </w:rPr>
+        <w:t>:</w:t>
+      </w:r>
+    </w:p>
+    <w:p>
+      <w:pPr>
+        <w:pStyle w:val="PargrafodaLista"/>
+        <w:numPr>
+          <w:ilvl w:val="1"/>
+          <w:numId w:val="2"/>
+        </w:numPr>
+        <w:spacing w:line="360" w:lineRule="auto"/>
+        <w:jc w:val="both"/>
+        <w:rPr>
+          <w:rFonts w:ascii="Times New Roman" w:hAnsi="Times New Roman" w:cs="Times New Roman"/>
+          <w:sz w:val="24"/>
+          <w:szCs w:val="24"/>
+        </w:rPr>
+      </w:pPr>
+      <w:r>
+        <w:rPr>
+          <w:rFonts w:ascii="Times New Roman" w:hAnsi="Times New Roman" w:cs="Times New Roman"/>
+          <w:sz w:val="24"/>
+          <w:szCs w:val="24"/>
+        </w:rPr>
+        <w:t xml:space="preserve"> </w:t>
+      </w:r>
+    </w:p>
     <w:sectPr>
       <w:pgSz w:w="11906" w:h="16838"/>
       <w:pgMar w:top="1417" w:right="1701" w:bottom="1417" w:left="1701" w:header="708" w:footer="708" w:gutter="0"/>
@@ -1857,7 +1943,7 @@
   <w:abstractNum w:abstractNumId="0" w15:restartNumberingAfterBreak="0">
     <w:nsid w:val="691D51F6"/>
     <w:multiLevelType w:val="multilevel"/>
-    <w:tmpl w:val="243452FE"/>
+    <w:tmpl w:val="BFCC867E"/>
     <w:lvl w:ilvl="0">
       <w:start w:val="1"/>
       <w:numFmt w:val="decimal"/>
@@ -1868,6 +1954,8 @@
       </w:pPr>
       <w:rPr>
         <w:rFonts w:hint="default"/>
+        <w:b/>
+        <w:bCs/>
       </w:rPr>
     </w:lvl>
     <w:lvl w:ilvl="1">

--- a/Front-end/Formação HTML && CSS3/CSS - Dispondo elementos com Flexbox e Grid/Anotações/CSS - Dispondo elementos com Flexbox e Grid.docx
+++ b/Front-end/Formação HTML && CSS3/CSS - Dispondo elementos com Flexbox e Grid/Anotações/CSS - Dispondo elementos com Flexbox e Grid.docx
@@ -1927,6 +1927,1160 @@
         </w:rPr>
         <w:t xml:space="preserve"> </w:t>
       </w:r>
+      <w:r>
+        <w:rPr>
+          <w:rFonts w:ascii="Times New Roman" w:hAnsi="Times New Roman" w:cs="Times New Roman"/>
+          <w:sz w:val="24"/>
+          <w:szCs w:val="24"/>
+        </w:rPr>
+        <w:t>Terminando o Cabeçalho:</w:t>
+      </w:r>
+    </w:p>
+    <w:p>
+      <w:pPr>
+        <w:pStyle w:val="PargrafodaLista"/>
+        <w:numPr>
+          <w:ilvl w:val="2"/>
+          <w:numId w:val="2"/>
+        </w:numPr>
+        <w:spacing w:line="360" w:lineRule="auto"/>
+        <w:jc w:val="both"/>
+        <w:rPr>
+          <w:rFonts w:ascii="Times New Roman" w:hAnsi="Times New Roman" w:cs="Times New Roman"/>
+          <w:sz w:val="24"/>
+          <w:szCs w:val="24"/>
+        </w:rPr>
+      </w:pPr>
+      <w:r>
+        <w:rPr>
+          <w:rFonts w:ascii="Times New Roman" w:hAnsi="Times New Roman" w:cs="Times New Roman"/>
+          <w:sz w:val="24"/>
+          <w:szCs w:val="24"/>
+        </w:rPr>
+        <w:t xml:space="preserve">Adicionamos ícones no lugar dos escritos menu e notificação utilizando para isso a </w:t>
+      </w:r>
+      <w:proofErr w:type="spellStart"/>
+      <w:r>
+        <w:rPr>
+          <w:rFonts w:ascii="Times New Roman" w:hAnsi="Times New Roman" w:cs="Times New Roman"/>
+          <w:sz w:val="24"/>
+          <w:szCs w:val="24"/>
+        </w:rPr>
+        <w:t>font</w:t>
+      </w:r>
+      <w:proofErr w:type="spellEnd"/>
+      <w:r>
+        <w:rPr>
+          <w:rFonts w:ascii="Times New Roman" w:hAnsi="Times New Roman" w:cs="Times New Roman"/>
+          <w:sz w:val="24"/>
+          <w:szCs w:val="24"/>
+        </w:rPr>
+        <w:t xml:space="preserve"> que está na pasta </w:t>
+      </w:r>
+      <w:proofErr w:type="spellStart"/>
+      <w:r>
+        <w:rPr>
+          <w:rFonts w:ascii="Times New Roman" w:hAnsi="Times New Roman" w:cs="Times New Roman"/>
+          <w:sz w:val="24"/>
+          <w:szCs w:val="24"/>
+        </w:rPr>
+        <w:t>font</w:t>
+      </w:r>
+      <w:proofErr w:type="spellEnd"/>
+      <w:r>
+        <w:rPr>
+          <w:rFonts w:ascii="Times New Roman" w:hAnsi="Times New Roman" w:cs="Times New Roman"/>
+          <w:sz w:val="24"/>
+          <w:szCs w:val="24"/>
+        </w:rPr>
+        <w:t xml:space="preserve"> do </w:t>
+      </w:r>
+      <w:proofErr w:type="spellStart"/>
+      <w:r>
+        <w:rPr>
+          <w:rFonts w:ascii="Times New Roman" w:hAnsi="Times New Roman" w:cs="Times New Roman"/>
+          <w:sz w:val="24"/>
+          <w:szCs w:val="24"/>
+        </w:rPr>
+        <w:t>assets</w:t>
+      </w:r>
+      <w:proofErr w:type="spellEnd"/>
+      <w:r>
+        <w:rPr>
+          <w:rFonts w:ascii="Times New Roman" w:hAnsi="Times New Roman" w:cs="Times New Roman"/>
+          <w:sz w:val="24"/>
+          <w:szCs w:val="24"/>
+        </w:rPr>
+        <w:t>.</w:t>
+      </w:r>
+    </w:p>
+    <w:p>
+      <w:pPr>
+        <w:pStyle w:val="PargrafodaLista"/>
+        <w:numPr>
+          <w:ilvl w:val="2"/>
+          <w:numId w:val="2"/>
+        </w:numPr>
+        <w:spacing w:line="360" w:lineRule="auto"/>
+        <w:jc w:val="both"/>
+        <w:rPr>
+          <w:rFonts w:ascii="Times New Roman" w:hAnsi="Times New Roman" w:cs="Times New Roman"/>
+          <w:sz w:val="24"/>
+          <w:szCs w:val="24"/>
+        </w:rPr>
+      </w:pPr>
+      <w:r>
+        <w:rPr>
+          <w:rFonts w:ascii="Times New Roman" w:hAnsi="Times New Roman" w:cs="Times New Roman"/>
+          <w:sz w:val="24"/>
+          <w:szCs w:val="24"/>
+        </w:rPr>
+        <w:t xml:space="preserve">Para utilizar esses ícones precisamos colocar uma tag &lt;i&gt;&lt;/i&gt; sendo essa uma tag de </w:t>
+      </w:r>
+      <w:proofErr w:type="spellStart"/>
+      <w:r>
+        <w:rPr>
+          <w:rFonts w:ascii="Times New Roman" w:hAnsi="Times New Roman" w:cs="Times New Roman"/>
+          <w:sz w:val="24"/>
+          <w:szCs w:val="24"/>
+        </w:rPr>
+        <w:t>pseudo-elemento</w:t>
+      </w:r>
+      <w:proofErr w:type="spellEnd"/>
+      <w:r>
+        <w:rPr>
+          <w:rFonts w:ascii="Times New Roman" w:hAnsi="Times New Roman" w:cs="Times New Roman"/>
+          <w:sz w:val="24"/>
+          <w:szCs w:val="24"/>
+        </w:rPr>
+        <w:t>, para que ela seja substituída pelo ícone que desejamos colocar</w:t>
+      </w:r>
+      <w:r>
+        <w:rPr>
+          <w:rFonts w:ascii="Times New Roman" w:hAnsi="Times New Roman" w:cs="Times New Roman"/>
+          <w:sz w:val="24"/>
+          <w:szCs w:val="24"/>
+        </w:rPr>
+        <w:t>:</w:t>
+      </w:r>
+    </w:p>
+    <w:p>
+      <w:pPr>
+        <w:pStyle w:val="PargrafodaLista"/>
+        <w:numPr>
+          <w:ilvl w:val="2"/>
+          <w:numId w:val="2"/>
+        </w:numPr>
+        <w:spacing w:line="360" w:lineRule="auto"/>
+        <w:jc w:val="both"/>
+        <w:rPr>
+          <w:rFonts w:ascii="Times New Roman" w:hAnsi="Times New Roman" w:cs="Times New Roman"/>
+          <w:sz w:val="24"/>
+          <w:szCs w:val="24"/>
+        </w:rPr>
+      </w:pPr>
+      <w:r>
+        <w:rPr>
+          <w:rFonts w:ascii="Times New Roman" w:hAnsi="Times New Roman" w:cs="Times New Roman"/>
+          <w:sz w:val="24"/>
+          <w:szCs w:val="24"/>
+        </w:rPr>
+        <w:t xml:space="preserve">Para importar a </w:t>
+      </w:r>
+      <w:proofErr w:type="spellStart"/>
+      <w:r>
+        <w:rPr>
+          <w:rFonts w:ascii="Times New Roman" w:hAnsi="Times New Roman" w:cs="Times New Roman"/>
+          <w:sz w:val="24"/>
+          <w:szCs w:val="24"/>
+        </w:rPr>
+        <w:t>font</w:t>
+      </w:r>
+      <w:proofErr w:type="spellEnd"/>
+      <w:r>
+        <w:rPr>
+          <w:rFonts w:ascii="Times New Roman" w:hAnsi="Times New Roman" w:cs="Times New Roman"/>
+          <w:sz w:val="24"/>
+          <w:szCs w:val="24"/>
+        </w:rPr>
+        <w:t xml:space="preserve"> fazemos isso no próprio CSS com a anotação:</w:t>
+      </w:r>
+    </w:p>
+    <w:p>
+      <w:pPr>
+        <w:shd w:val="clear" w:color="auto" w:fill="1E1E1E"/>
+        <w:spacing w:after="0" w:line="285" w:lineRule="atLeast"/>
+        <w:rPr>
+          <w:rFonts w:ascii="Consolas" w:eastAsia="Times New Roman" w:hAnsi="Consolas" w:cs="Times New Roman"/>
+          <w:color w:val="D4D4D4"/>
+          <w:sz w:val="21"/>
+          <w:szCs w:val="21"/>
+          <w:lang w:val="en-US"/>
+        </w:rPr>
+      </w:pPr>
+      <w:r>
+        <w:rPr>
+          <w:rFonts w:ascii="Consolas" w:eastAsia="Times New Roman" w:hAnsi="Consolas" w:cs="Times New Roman"/>
+          <w:color w:val="C586C0"/>
+          <w:sz w:val="21"/>
+          <w:szCs w:val="21"/>
+          <w:lang w:val="en-US"/>
+        </w:rPr>
+        <w:t>@</w:t>
+      </w:r>
+      <w:proofErr w:type="gramStart"/>
+      <w:r>
+        <w:rPr>
+          <w:rFonts w:ascii="Consolas" w:eastAsia="Times New Roman" w:hAnsi="Consolas" w:cs="Times New Roman"/>
+          <w:color w:val="C586C0"/>
+          <w:sz w:val="21"/>
+          <w:szCs w:val="21"/>
+          <w:lang w:val="en-US"/>
+        </w:rPr>
+        <w:t>font</w:t>
+      </w:r>
+      <w:proofErr w:type="gramEnd"/>
+      <w:r>
+        <w:rPr>
+          <w:rFonts w:ascii="Consolas" w:eastAsia="Times New Roman" w:hAnsi="Consolas" w:cs="Times New Roman"/>
+          <w:color w:val="C586C0"/>
+          <w:sz w:val="21"/>
+          <w:szCs w:val="21"/>
+          <w:lang w:val="en-US"/>
+        </w:rPr>
+        <w:t>-face</w:t>
+      </w:r>
+      <w:r>
+        <w:rPr>
+          <w:rFonts w:ascii="Consolas" w:eastAsia="Times New Roman" w:hAnsi="Consolas" w:cs="Times New Roman"/>
+          <w:color w:val="D4D4D4"/>
+          <w:sz w:val="21"/>
+          <w:szCs w:val="21"/>
+          <w:lang w:val="en-US"/>
+        </w:rPr>
+        <w:t xml:space="preserve"> {</w:t>
+      </w:r>
+    </w:p>
+    <w:p>
+      <w:pPr>
+        <w:shd w:val="clear" w:color="auto" w:fill="1E1E1E"/>
+        <w:spacing w:after="0" w:line="285" w:lineRule="atLeast"/>
+        <w:rPr>
+          <w:rFonts w:ascii="Consolas" w:eastAsia="Times New Roman" w:hAnsi="Consolas" w:cs="Times New Roman"/>
+          <w:color w:val="D4D4D4"/>
+          <w:sz w:val="21"/>
+          <w:szCs w:val="21"/>
+          <w:lang w:val="en-US"/>
+        </w:rPr>
+      </w:pPr>
+      <w:r>
+        <w:rPr>
+          <w:rFonts w:ascii="Consolas" w:eastAsia="Times New Roman" w:hAnsi="Consolas" w:cs="Times New Roman"/>
+          <w:color w:val="D4D4D4"/>
+          <w:sz w:val="21"/>
+          <w:szCs w:val="21"/>
+          <w:lang w:val="en-US"/>
+        </w:rPr>
+        <w:lastRenderedPageBreak/>
+        <w:t xml:space="preserve">    </w:t>
+      </w:r>
+      <w:r>
+        <w:rPr>
+          <w:rFonts w:ascii="Consolas" w:eastAsia="Times New Roman" w:hAnsi="Consolas" w:cs="Times New Roman"/>
+          <w:color w:val="9CDCFE"/>
+          <w:sz w:val="21"/>
+          <w:szCs w:val="21"/>
+          <w:lang w:val="en-US"/>
+        </w:rPr>
+        <w:t>font-family</w:t>
+      </w:r>
+      <w:r>
+        <w:rPr>
+          <w:rFonts w:ascii="Consolas" w:eastAsia="Times New Roman" w:hAnsi="Consolas" w:cs="Times New Roman"/>
+          <w:color w:val="D4D4D4"/>
+          <w:sz w:val="21"/>
+          <w:szCs w:val="21"/>
+          <w:lang w:val="en-US"/>
+        </w:rPr>
+        <w:t xml:space="preserve">: </w:t>
+      </w:r>
+      <w:r>
+        <w:rPr>
+          <w:rFonts w:ascii="Consolas" w:eastAsia="Times New Roman" w:hAnsi="Consolas" w:cs="Times New Roman"/>
+          <w:color w:val="CE9178"/>
+          <w:sz w:val="21"/>
+          <w:szCs w:val="21"/>
+          <w:lang w:val="en-US"/>
+        </w:rPr>
+        <w:t>'</w:t>
+      </w:r>
+      <w:proofErr w:type="spellStart"/>
+      <w:r>
+        <w:rPr>
+          <w:rFonts w:ascii="Consolas" w:eastAsia="Times New Roman" w:hAnsi="Consolas" w:cs="Times New Roman"/>
+          <w:color w:val="CE9178"/>
+          <w:sz w:val="21"/>
+          <w:szCs w:val="21"/>
+          <w:lang w:val="en-US"/>
+        </w:rPr>
+        <w:t>icones</w:t>
+      </w:r>
+      <w:proofErr w:type="spellEnd"/>
+      <w:r>
+        <w:rPr>
+          <w:rFonts w:ascii="Consolas" w:eastAsia="Times New Roman" w:hAnsi="Consolas" w:cs="Times New Roman"/>
+          <w:color w:val="CE9178"/>
+          <w:sz w:val="21"/>
+          <w:szCs w:val="21"/>
+          <w:lang w:val="en-US"/>
+        </w:rPr>
+        <w:t>'</w:t>
+      </w:r>
+      <w:r>
+        <w:rPr>
+          <w:rFonts w:ascii="Consolas" w:eastAsia="Times New Roman" w:hAnsi="Consolas" w:cs="Times New Roman"/>
+          <w:color w:val="D4D4D4"/>
+          <w:sz w:val="21"/>
+          <w:szCs w:val="21"/>
+          <w:lang w:val="en-US"/>
+        </w:rPr>
+        <w:t>;</w:t>
+      </w:r>
+    </w:p>
+    <w:p>
+      <w:pPr>
+        <w:shd w:val="clear" w:color="auto" w:fill="1E1E1E"/>
+        <w:spacing w:after="0" w:line="285" w:lineRule="atLeast"/>
+        <w:rPr>
+          <w:rFonts w:ascii="Consolas" w:eastAsia="Times New Roman" w:hAnsi="Consolas" w:cs="Times New Roman"/>
+          <w:color w:val="D4D4D4"/>
+          <w:sz w:val="21"/>
+          <w:szCs w:val="21"/>
+        </w:rPr>
+      </w:pPr>
+      <w:r>
+        <w:rPr>
+          <w:rFonts w:ascii="Consolas" w:eastAsia="Times New Roman" w:hAnsi="Consolas" w:cs="Times New Roman"/>
+          <w:color w:val="D4D4D4"/>
+          <w:sz w:val="21"/>
+          <w:szCs w:val="21"/>
+          <w:lang w:val="en-US"/>
+        </w:rPr>
+        <w:t xml:space="preserve">    </w:t>
+      </w:r>
+      <w:proofErr w:type="spellStart"/>
+      <w:r>
+        <w:rPr>
+          <w:rFonts w:ascii="Consolas" w:eastAsia="Times New Roman" w:hAnsi="Consolas" w:cs="Times New Roman"/>
+          <w:color w:val="9CDCFE"/>
+          <w:sz w:val="21"/>
+          <w:szCs w:val="21"/>
+        </w:rPr>
+        <w:t>src</w:t>
+      </w:r>
+      <w:proofErr w:type="spellEnd"/>
+      <w:r>
+        <w:rPr>
+          <w:rFonts w:ascii="Consolas" w:eastAsia="Times New Roman" w:hAnsi="Consolas" w:cs="Times New Roman"/>
+          <w:color w:val="D4D4D4"/>
+          <w:sz w:val="21"/>
+          <w:szCs w:val="21"/>
+        </w:rPr>
+        <w:t xml:space="preserve">: </w:t>
+      </w:r>
+      <w:proofErr w:type="spellStart"/>
+      <w:r>
+        <w:rPr>
+          <w:rFonts w:ascii="Consolas" w:eastAsia="Times New Roman" w:hAnsi="Consolas" w:cs="Times New Roman"/>
+          <w:color w:val="DCDCAA"/>
+          <w:sz w:val="21"/>
+          <w:szCs w:val="21"/>
+        </w:rPr>
+        <w:t>url</w:t>
+      </w:r>
+      <w:proofErr w:type="spellEnd"/>
+      <w:r>
+        <w:rPr>
+          <w:rFonts w:ascii="Consolas" w:eastAsia="Times New Roman" w:hAnsi="Consolas" w:cs="Times New Roman"/>
+          <w:color w:val="D4D4D4"/>
+          <w:sz w:val="21"/>
+          <w:szCs w:val="21"/>
+        </w:rPr>
+        <w:t>(</w:t>
+      </w:r>
+      <w:r>
+        <w:rPr>
+          <w:rFonts w:ascii="Consolas" w:eastAsia="Times New Roman" w:hAnsi="Consolas" w:cs="Times New Roman"/>
+          <w:color w:val="9CDCFE"/>
+          <w:sz w:val="21"/>
+          <w:szCs w:val="21"/>
+        </w:rPr>
+        <w:t>../</w:t>
+      </w:r>
+      <w:proofErr w:type="spellStart"/>
+      <w:r>
+        <w:rPr>
+          <w:rFonts w:ascii="Consolas" w:eastAsia="Times New Roman" w:hAnsi="Consolas" w:cs="Times New Roman"/>
+          <w:color w:val="9CDCFE"/>
+          <w:sz w:val="21"/>
+          <w:szCs w:val="21"/>
+        </w:rPr>
+        <w:t>font</w:t>
+      </w:r>
+      <w:proofErr w:type="spellEnd"/>
+      <w:r>
+        <w:rPr>
+          <w:rFonts w:ascii="Consolas" w:eastAsia="Times New Roman" w:hAnsi="Consolas" w:cs="Times New Roman"/>
+          <w:color w:val="9CDCFE"/>
+          <w:sz w:val="21"/>
+          <w:szCs w:val="21"/>
+        </w:rPr>
+        <w:t>/icones.ttf</w:t>
+      </w:r>
+      <w:r>
+        <w:rPr>
+          <w:rFonts w:ascii="Consolas" w:eastAsia="Times New Roman" w:hAnsi="Consolas" w:cs="Times New Roman"/>
+          <w:color w:val="D4D4D4"/>
+          <w:sz w:val="21"/>
+          <w:szCs w:val="21"/>
+        </w:rPr>
+        <w:t>);</w:t>
+      </w:r>
+    </w:p>
+    <w:p>
+      <w:pPr>
+        <w:shd w:val="clear" w:color="auto" w:fill="1E1E1E"/>
+        <w:spacing w:after="0" w:line="285" w:lineRule="atLeast"/>
+        <w:rPr>
+          <w:rFonts w:ascii="Consolas" w:eastAsia="Times New Roman" w:hAnsi="Consolas" w:cs="Times New Roman"/>
+          <w:color w:val="D4D4D4"/>
+          <w:sz w:val="21"/>
+          <w:szCs w:val="21"/>
+        </w:rPr>
+      </w:pPr>
+      <w:r>
+        <w:rPr>
+          <w:rFonts w:ascii="Consolas" w:eastAsia="Times New Roman" w:hAnsi="Consolas" w:cs="Times New Roman"/>
+          <w:color w:val="D4D4D4"/>
+          <w:sz w:val="21"/>
+          <w:szCs w:val="21"/>
+        </w:rPr>
+        <w:t>}</w:t>
+      </w:r>
+    </w:p>
+    <w:p>
+      <w:pPr>
+        <w:pStyle w:val="PargrafodaLista"/>
+        <w:numPr>
+          <w:ilvl w:val="2"/>
+          <w:numId w:val="2"/>
+        </w:numPr>
+        <w:spacing w:before="240" w:line="360" w:lineRule="auto"/>
+        <w:jc w:val="both"/>
+        <w:rPr>
+          <w:rFonts w:ascii="Times New Roman" w:hAnsi="Times New Roman" w:cs="Times New Roman"/>
+          <w:sz w:val="24"/>
+          <w:szCs w:val="24"/>
+        </w:rPr>
+      </w:pPr>
+      <w:r>
+        <w:rPr>
+          <w:rFonts w:ascii="Times New Roman" w:hAnsi="Times New Roman" w:cs="Times New Roman"/>
+          <w:sz w:val="24"/>
+          <w:szCs w:val="24"/>
+        </w:rPr>
+        <w:t xml:space="preserve">E para substituir a tag &lt;i&gt; pelo ícone desejado, basta colocar um </w:t>
+      </w:r>
+      <w:proofErr w:type="gramStart"/>
+      <w:r>
+        <w:rPr>
+          <w:rFonts w:ascii="Times New Roman" w:hAnsi="Times New Roman" w:cs="Times New Roman"/>
+          <w:sz w:val="24"/>
+          <w:szCs w:val="24"/>
+        </w:rPr>
+        <w:t>i::</w:t>
+      </w:r>
+      <w:proofErr w:type="gramEnd"/>
+      <w:r>
+        <w:rPr>
+          <w:rFonts w:ascii="Times New Roman" w:hAnsi="Times New Roman" w:cs="Times New Roman"/>
+          <w:sz w:val="24"/>
+          <w:szCs w:val="24"/>
+        </w:rPr>
+        <w:t>before{contente=”\número do ícone encontrado no site”}:</w:t>
+      </w:r>
+    </w:p>
+    <w:p>
+      <w:pPr>
+        <w:shd w:val="clear" w:color="auto" w:fill="1E1E1E"/>
+        <w:spacing w:after="0" w:line="285" w:lineRule="atLeast"/>
+        <w:rPr>
+          <w:rFonts w:ascii="Consolas" w:eastAsia="Times New Roman" w:hAnsi="Consolas" w:cs="Times New Roman"/>
+          <w:color w:val="D4D4D4"/>
+          <w:sz w:val="21"/>
+          <w:szCs w:val="21"/>
+        </w:rPr>
+      </w:pPr>
+      <w:proofErr w:type="gramStart"/>
+      <w:r>
+        <w:rPr>
+          <w:rFonts w:ascii="Consolas" w:eastAsia="Times New Roman" w:hAnsi="Consolas" w:cs="Times New Roman"/>
+          <w:color w:val="D7BA7D"/>
+          <w:sz w:val="21"/>
+          <w:szCs w:val="21"/>
+        </w:rPr>
+        <w:t>.</w:t>
+      </w:r>
+      <w:proofErr w:type="spellStart"/>
+      <w:r>
+        <w:rPr>
+          <w:rFonts w:ascii="Consolas" w:eastAsia="Times New Roman" w:hAnsi="Consolas" w:cs="Times New Roman"/>
+          <w:color w:val="D7BA7D"/>
+          <w:sz w:val="21"/>
+          <w:szCs w:val="21"/>
+        </w:rPr>
+        <w:t>cabecalho</w:t>
+      </w:r>
+      <w:proofErr w:type="spellEnd"/>
+      <w:proofErr w:type="gramEnd"/>
+      <w:r>
+        <w:rPr>
+          <w:rFonts w:ascii="Consolas" w:eastAsia="Times New Roman" w:hAnsi="Consolas" w:cs="Times New Roman"/>
+          <w:color w:val="D7BA7D"/>
+          <w:sz w:val="21"/>
+          <w:szCs w:val="21"/>
+        </w:rPr>
+        <w:t>__</w:t>
+      </w:r>
+      <w:proofErr w:type="spellStart"/>
+      <w:r>
+        <w:rPr>
+          <w:rFonts w:ascii="Consolas" w:eastAsia="Times New Roman" w:hAnsi="Consolas" w:cs="Times New Roman"/>
+          <w:color w:val="D7BA7D"/>
+          <w:sz w:val="21"/>
+          <w:szCs w:val="21"/>
+        </w:rPr>
+        <w:t>notificacao</w:t>
+      </w:r>
+      <w:proofErr w:type="spellEnd"/>
+      <w:r>
+        <w:rPr>
+          <w:rFonts w:ascii="Consolas" w:eastAsia="Times New Roman" w:hAnsi="Consolas" w:cs="Times New Roman"/>
+          <w:color w:val="D4D4D4"/>
+          <w:sz w:val="21"/>
+          <w:szCs w:val="21"/>
+        </w:rPr>
+        <w:t xml:space="preserve"> </w:t>
+      </w:r>
+      <w:r>
+        <w:rPr>
+          <w:rFonts w:ascii="Consolas" w:eastAsia="Times New Roman" w:hAnsi="Consolas" w:cs="Times New Roman"/>
+          <w:color w:val="D7BA7D"/>
+          <w:sz w:val="21"/>
+          <w:szCs w:val="21"/>
+        </w:rPr>
+        <w:t>i::before</w:t>
+      </w:r>
+      <w:r>
+        <w:rPr>
+          <w:rFonts w:ascii="Consolas" w:eastAsia="Times New Roman" w:hAnsi="Consolas" w:cs="Times New Roman"/>
+          <w:color w:val="D4D4D4"/>
+          <w:sz w:val="21"/>
+          <w:szCs w:val="21"/>
+        </w:rPr>
+        <w:t xml:space="preserve"> {</w:t>
+      </w:r>
+    </w:p>
+    <w:p>
+      <w:pPr>
+        <w:shd w:val="clear" w:color="auto" w:fill="1E1E1E"/>
+        <w:spacing w:after="0" w:line="285" w:lineRule="atLeast"/>
+        <w:rPr>
+          <w:rFonts w:ascii="Consolas" w:eastAsia="Times New Roman" w:hAnsi="Consolas" w:cs="Times New Roman"/>
+          <w:color w:val="D4D4D4"/>
+          <w:sz w:val="21"/>
+          <w:szCs w:val="21"/>
+        </w:rPr>
+      </w:pPr>
+      <w:r>
+        <w:rPr>
+          <w:rFonts w:ascii="Consolas" w:eastAsia="Times New Roman" w:hAnsi="Consolas" w:cs="Times New Roman"/>
+          <w:color w:val="D4D4D4"/>
+          <w:sz w:val="21"/>
+          <w:szCs w:val="21"/>
+        </w:rPr>
+        <w:t xml:space="preserve">  </w:t>
+      </w:r>
+      <w:proofErr w:type="spellStart"/>
+      <w:r>
+        <w:rPr>
+          <w:rFonts w:ascii="Consolas" w:eastAsia="Times New Roman" w:hAnsi="Consolas" w:cs="Times New Roman"/>
+          <w:color w:val="9CDCFE"/>
+          <w:sz w:val="21"/>
+          <w:szCs w:val="21"/>
+        </w:rPr>
+        <w:t>content</w:t>
+      </w:r>
+      <w:proofErr w:type="spellEnd"/>
+      <w:r>
+        <w:rPr>
+          <w:rFonts w:ascii="Consolas" w:eastAsia="Times New Roman" w:hAnsi="Consolas" w:cs="Times New Roman"/>
+          <w:color w:val="D4D4D4"/>
+          <w:sz w:val="21"/>
+          <w:szCs w:val="21"/>
+        </w:rPr>
+        <w:t xml:space="preserve">: </w:t>
+      </w:r>
+      <w:r>
+        <w:rPr>
+          <w:rFonts w:ascii="Consolas" w:eastAsia="Times New Roman" w:hAnsi="Consolas" w:cs="Times New Roman"/>
+          <w:color w:val="CE9178"/>
+          <w:sz w:val="21"/>
+          <w:szCs w:val="21"/>
+        </w:rPr>
+        <w:t>"</w:t>
+      </w:r>
+      <w:r>
+        <w:rPr>
+          <w:rFonts w:ascii="Consolas" w:eastAsia="Times New Roman" w:hAnsi="Consolas" w:cs="Times New Roman"/>
+          <w:color w:val="D7BA7D"/>
+          <w:sz w:val="21"/>
+          <w:szCs w:val="21"/>
+        </w:rPr>
+        <w:t>\e906</w:t>
+      </w:r>
+      <w:r>
+        <w:rPr>
+          <w:rFonts w:ascii="Consolas" w:eastAsia="Times New Roman" w:hAnsi="Consolas" w:cs="Times New Roman"/>
+          <w:color w:val="CE9178"/>
+          <w:sz w:val="21"/>
+          <w:szCs w:val="21"/>
+        </w:rPr>
+        <w:t>"</w:t>
+      </w:r>
+      <w:r>
+        <w:rPr>
+          <w:rFonts w:ascii="Consolas" w:eastAsia="Times New Roman" w:hAnsi="Consolas" w:cs="Times New Roman"/>
+          <w:color w:val="D4D4D4"/>
+          <w:sz w:val="21"/>
+          <w:szCs w:val="21"/>
+        </w:rPr>
+        <w:t>;</w:t>
+      </w:r>
+    </w:p>
+    <w:p>
+      <w:pPr>
+        <w:shd w:val="clear" w:color="auto" w:fill="1E1E1E"/>
+        <w:spacing w:after="0" w:line="285" w:lineRule="atLeast"/>
+        <w:rPr>
+          <w:rFonts w:ascii="Consolas" w:eastAsia="Times New Roman" w:hAnsi="Consolas" w:cs="Times New Roman"/>
+          <w:color w:val="D4D4D4"/>
+          <w:sz w:val="21"/>
+          <w:szCs w:val="21"/>
+        </w:rPr>
+      </w:pPr>
+      <w:r>
+        <w:rPr>
+          <w:rFonts w:ascii="Consolas" w:eastAsia="Times New Roman" w:hAnsi="Consolas" w:cs="Times New Roman"/>
+          <w:color w:val="D4D4D4"/>
+          <w:sz w:val="21"/>
+          <w:szCs w:val="21"/>
+        </w:rPr>
+        <w:t xml:space="preserve">  </w:t>
+      </w:r>
+      <w:proofErr w:type="spellStart"/>
+      <w:r>
+        <w:rPr>
+          <w:rFonts w:ascii="Consolas" w:eastAsia="Times New Roman" w:hAnsi="Consolas" w:cs="Times New Roman"/>
+          <w:color w:val="9CDCFE"/>
+          <w:sz w:val="21"/>
+          <w:szCs w:val="21"/>
+        </w:rPr>
+        <w:t>font-size</w:t>
+      </w:r>
+      <w:proofErr w:type="spellEnd"/>
+      <w:r>
+        <w:rPr>
+          <w:rFonts w:ascii="Consolas" w:eastAsia="Times New Roman" w:hAnsi="Consolas" w:cs="Times New Roman"/>
+          <w:color w:val="D4D4D4"/>
+          <w:sz w:val="21"/>
+          <w:szCs w:val="21"/>
+        </w:rPr>
+        <w:t xml:space="preserve">: </w:t>
+      </w:r>
+      <w:r>
+        <w:rPr>
+          <w:rFonts w:ascii="Consolas" w:eastAsia="Times New Roman" w:hAnsi="Consolas" w:cs="Times New Roman"/>
+          <w:color w:val="B5CEA8"/>
+          <w:sz w:val="21"/>
+          <w:szCs w:val="21"/>
+        </w:rPr>
+        <w:t>24px</w:t>
+      </w:r>
+      <w:r>
+        <w:rPr>
+          <w:rFonts w:ascii="Consolas" w:eastAsia="Times New Roman" w:hAnsi="Consolas" w:cs="Times New Roman"/>
+          <w:color w:val="D4D4D4"/>
+          <w:sz w:val="21"/>
+          <w:szCs w:val="21"/>
+        </w:rPr>
+        <w:t>;</w:t>
+      </w:r>
+    </w:p>
+    <w:p>
+      <w:pPr>
+        <w:shd w:val="clear" w:color="auto" w:fill="1E1E1E"/>
+        <w:spacing w:after="0" w:line="285" w:lineRule="atLeast"/>
+        <w:rPr>
+          <w:rFonts w:ascii="Consolas" w:eastAsia="Times New Roman" w:hAnsi="Consolas" w:cs="Times New Roman"/>
+          <w:color w:val="D4D4D4"/>
+          <w:sz w:val="21"/>
+          <w:szCs w:val="21"/>
+        </w:rPr>
+      </w:pPr>
+      <w:r>
+        <w:rPr>
+          <w:rFonts w:ascii="Consolas" w:eastAsia="Times New Roman" w:hAnsi="Consolas" w:cs="Times New Roman"/>
+          <w:color w:val="D4D4D4"/>
+          <w:sz w:val="21"/>
+          <w:szCs w:val="21"/>
+        </w:rPr>
+        <w:t>}</w:t>
+      </w:r>
+    </w:p>
+    <w:p>
+      <w:pPr>
+        <w:pStyle w:val="PargrafodaLista"/>
+        <w:numPr>
+          <w:ilvl w:val="2"/>
+          <w:numId w:val="2"/>
+        </w:numPr>
+        <w:spacing w:before="240" w:line="360" w:lineRule="auto"/>
+        <w:jc w:val="both"/>
+        <w:rPr>
+          <w:rFonts w:ascii="Times New Roman" w:hAnsi="Times New Roman" w:cs="Times New Roman"/>
+          <w:sz w:val="24"/>
+          <w:szCs w:val="24"/>
+        </w:rPr>
+      </w:pPr>
+      <w:r>
+        <w:rPr>
+          <w:rFonts w:ascii="Times New Roman" w:hAnsi="Times New Roman" w:cs="Times New Roman"/>
+          <w:sz w:val="24"/>
+          <w:szCs w:val="24"/>
+        </w:rPr>
+        <w:t xml:space="preserve">Dessa forma ao invés do </w:t>
+      </w:r>
+      <w:proofErr w:type="gramStart"/>
+      <w:r>
+        <w:rPr>
+          <w:rFonts w:ascii="Times New Roman" w:hAnsi="Times New Roman" w:cs="Times New Roman"/>
+          <w:sz w:val="24"/>
+          <w:szCs w:val="24"/>
+        </w:rPr>
+        <w:t>escrito ‘notificação’</w:t>
+      </w:r>
+      <w:proofErr w:type="gramEnd"/>
+      <w:r>
+        <w:rPr>
+          <w:rFonts w:ascii="Times New Roman" w:hAnsi="Times New Roman" w:cs="Times New Roman"/>
+          <w:sz w:val="24"/>
+          <w:szCs w:val="24"/>
+        </w:rPr>
+        <w:t xml:space="preserve"> agora temos um sininho. Como são fontes, podemos alterar o tamanho delas com o </w:t>
+      </w:r>
+      <w:proofErr w:type="spellStart"/>
+      <w:r>
+        <w:rPr>
+          <w:rFonts w:ascii="Times New Roman" w:hAnsi="Times New Roman" w:cs="Times New Roman"/>
+          <w:sz w:val="24"/>
+          <w:szCs w:val="24"/>
+        </w:rPr>
+        <w:t>font-size</w:t>
+      </w:r>
+      <w:proofErr w:type="spellEnd"/>
+      <w:r>
+        <w:rPr>
+          <w:rFonts w:ascii="Times New Roman" w:hAnsi="Times New Roman" w:cs="Times New Roman"/>
+          <w:sz w:val="24"/>
+          <w:szCs w:val="24"/>
+        </w:rPr>
+        <w:t xml:space="preserve"> normalmente.</w:t>
+      </w:r>
+    </w:p>
+    <w:p>
+      <w:pPr>
+        <w:pStyle w:val="PargrafodaLista"/>
+        <w:numPr>
+          <w:ilvl w:val="2"/>
+          <w:numId w:val="2"/>
+        </w:numPr>
+        <w:spacing w:before="240" w:line="360" w:lineRule="auto"/>
+        <w:jc w:val="both"/>
+        <w:rPr>
+          <w:rFonts w:ascii="Times New Roman" w:hAnsi="Times New Roman" w:cs="Times New Roman"/>
+          <w:sz w:val="24"/>
+          <w:szCs w:val="24"/>
+        </w:rPr>
+      </w:pPr>
+      <w:r>
+        <w:rPr>
+          <w:rFonts w:ascii="Times New Roman" w:hAnsi="Times New Roman" w:cs="Times New Roman"/>
+          <w:sz w:val="24"/>
+          <w:szCs w:val="24"/>
+        </w:rPr>
+        <w:t>Como esses ícones foram colocados em botões no HTML, fica assim no resultado final:</w:t>
+      </w:r>
+    </w:p>
+    <w:p>
+      <w:pPr>
+        <w:shd w:val="clear" w:color="auto" w:fill="1E1E1E"/>
+        <w:spacing w:after="0" w:line="285" w:lineRule="atLeast"/>
+        <w:rPr>
+          <w:rFonts w:ascii="Consolas" w:eastAsia="Times New Roman" w:hAnsi="Consolas" w:cs="Times New Roman"/>
+          <w:color w:val="D4D4D4"/>
+          <w:sz w:val="21"/>
+          <w:szCs w:val="21"/>
+          <w:lang w:val="en-US"/>
+        </w:rPr>
+      </w:pPr>
+      <w:r>
+        <w:rPr>
+          <w:rFonts w:ascii="Consolas" w:eastAsia="Times New Roman" w:hAnsi="Consolas" w:cs="Times New Roman"/>
+          <w:color w:val="808080"/>
+          <w:sz w:val="21"/>
+          <w:szCs w:val="21"/>
+          <w:lang w:val="en-US"/>
+        </w:rPr>
+        <w:t>&lt;</w:t>
+      </w:r>
+      <w:r>
+        <w:rPr>
+          <w:rFonts w:ascii="Consolas" w:eastAsia="Times New Roman" w:hAnsi="Consolas" w:cs="Times New Roman"/>
+          <w:color w:val="569CD6"/>
+          <w:sz w:val="21"/>
+          <w:szCs w:val="21"/>
+          <w:lang w:val="en-US"/>
+        </w:rPr>
+        <w:t>button</w:t>
+      </w:r>
+      <w:r>
+        <w:rPr>
+          <w:rFonts w:ascii="Consolas" w:eastAsia="Times New Roman" w:hAnsi="Consolas" w:cs="Times New Roman"/>
+          <w:color w:val="D4D4D4"/>
+          <w:sz w:val="21"/>
+          <w:szCs w:val="21"/>
+          <w:lang w:val="en-US"/>
+        </w:rPr>
+        <w:t xml:space="preserve"> </w:t>
+      </w:r>
+      <w:r>
+        <w:rPr>
+          <w:rFonts w:ascii="Consolas" w:eastAsia="Times New Roman" w:hAnsi="Consolas" w:cs="Times New Roman"/>
+          <w:color w:val="9CDCFE"/>
+          <w:sz w:val="21"/>
+          <w:szCs w:val="21"/>
+          <w:lang w:val="en-US"/>
+        </w:rPr>
+        <w:t>class</w:t>
+      </w:r>
+      <w:r>
+        <w:rPr>
+          <w:rFonts w:ascii="Consolas" w:eastAsia="Times New Roman" w:hAnsi="Consolas" w:cs="Times New Roman"/>
+          <w:color w:val="D4D4D4"/>
+          <w:sz w:val="21"/>
+          <w:szCs w:val="21"/>
+          <w:lang w:val="en-US"/>
+        </w:rPr>
+        <w:t>=</w:t>
+      </w:r>
+      <w:r>
+        <w:rPr>
+          <w:rFonts w:ascii="Consolas" w:eastAsia="Times New Roman" w:hAnsi="Consolas" w:cs="Times New Roman"/>
+          <w:color w:val="CE9178"/>
+          <w:sz w:val="21"/>
+          <w:szCs w:val="21"/>
+          <w:lang w:val="en-US"/>
+        </w:rPr>
+        <w:t>"</w:t>
+      </w:r>
+      <w:proofErr w:type="spellStart"/>
+      <w:r>
+        <w:rPr>
+          <w:rFonts w:ascii="Consolas" w:eastAsia="Times New Roman" w:hAnsi="Consolas" w:cs="Times New Roman"/>
+          <w:color w:val="CE9178"/>
+          <w:sz w:val="21"/>
+          <w:szCs w:val="21"/>
+          <w:lang w:val="en-US"/>
+        </w:rPr>
+        <w:t>cabecalho</w:t>
+      </w:r>
+      <w:proofErr w:type="spellEnd"/>
+      <w:r>
+        <w:rPr>
+          <w:rFonts w:ascii="Consolas" w:eastAsia="Times New Roman" w:hAnsi="Consolas" w:cs="Times New Roman"/>
+          <w:color w:val="CE9178"/>
+          <w:sz w:val="21"/>
+          <w:szCs w:val="21"/>
+          <w:lang w:val="en-US"/>
+        </w:rPr>
+        <w:t>__menu"</w:t>
+      </w:r>
+      <w:r>
+        <w:rPr>
+          <w:rFonts w:ascii="Consolas" w:eastAsia="Times New Roman" w:hAnsi="Consolas" w:cs="Times New Roman"/>
+          <w:color w:val="D4D4D4"/>
+          <w:sz w:val="21"/>
+          <w:szCs w:val="21"/>
+          <w:lang w:val="en-US"/>
+        </w:rPr>
+        <w:t xml:space="preserve"> </w:t>
+      </w:r>
+      <w:r>
+        <w:rPr>
+          <w:rFonts w:ascii="Consolas" w:eastAsia="Times New Roman" w:hAnsi="Consolas" w:cs="Times New Roman"/>
+          <w:color w:val="9CDCFE"/>
+          <w:sz w:val="21"/>
+          <w:szCs w:val="21"/>
+          <w:lang w:val="en-US"/>
+        </w:rPr>
+        <w:t>aria-label</w:t>
+      </w:r>
+      <w:r>
+        <w:rPr>
+          <w:rFonts w:ascii="Consolas" w:eastAsia="Times New Roman" w:hAnsi="Consolas" w:cs="Times New Roman"/>
+          <w:color w:val="D4D4D4"/>
+          <w:sz w:val="21"/>
+          <w:szCs w:val="21"/>
+          <w:lang w:val="en-US"/>
+        </w:rPr>
+        <w:t>=</w:t>
+      </w:r>
+      <w:r>
+        <w:rPr>
+          <w:rFonts w:ascii="Consolas" w:eastAsia="Times New Roman" w:hAnsi="Consolas" w:cs="Times New Roman"/>
+          <w:color w:val="CE9178"/>
+          <w:sz w:val="21"/>
+          <w:szCs w:val="21"/>
+          <w:lang w:val="en-US"/>
+        </w:rPr>
+        <w:t>"Menu"</w:t>
+      </w:r>
+      <w:r>
+        <w:rPr>
+          <w:rFonts w:ascii="Consolas" w:eastAsia="Times New Roman" w:hAnsi="Consolas" w:cs="Times New Roman"/>
+          <w:color w:val="808080"/>
+          <w:sz w:val="21"/>
+          <w:szCs w:val="21"/>
+          <w:lang w:val="en-US"/>
+        </w:rPr>
+        <w:t>&gt;&lt;</w:t>
+      </w:r>
+      <w:proofErr w:type="spellStart"/>
+      <w:r>
+        <w:rPr>
+          <w:rFonts w:ascii="Consolas" w:eastAsia="Times New Roman" w:hAnsi="Consolas" w:cs="Times New Roman"/>
+          <w:color w:val="569CD6"/>
+          <w:sz w:val="21"/>
+          <w:szCs w:val="21"/>
+          <w:lang w:val="en-US"/>
+        </w:rPr>
+        <w:t>i</w:t>
+      </w:r>
+      <w:proofErr w:type="spellEnd"/>
+      <w:r>
+        <w:rPr>
+          <w:rFonts w:ascii="Consolas" w:eastAsia="Times New Roman" w:hAnsi="Consolas" w:cs="Times New Roman"/>
+          <w:color w:val="808080"/>
+          <w:sz w:val="21"/>
+          <w:szCs w:val="21"/>
+          <w:lang w:val="en-US"/>
+        </w:rPr>
+        <w:t>&gt;&lt;/</w:t>
+      </w:r>
+      <w:proofErr w:type="spellStart"/>
+      <w:r>
+        <w:rPr>
+          <w:rFonts w:ascii="Consolas" w:eastAsia="Times New Roman" w:hAnsi="Consolas" w:cs="Times New Roman"/>
+          <w:color w:val="569CD6"/>
+          <w:sz w:val="21"/>
+          <w:szCs w:val="21"/>
+          <w:lang w:val="en-US"/>
+        </w:rPr>
+        <w:t>i</w:t>
+      </w:r>
+      <w:proofErr w:type="spellEnd"/>
+      <w:r>
+        <w:rPr>
+          <w:rFonts w:ascii="Consolas" w:eastAsia="Times New Roman" w:hAnsi="Consolas" w:cs="Times New Roman"/>
+          <w:color w:val="808080"/>
+          <w:sz w:val="21"/>
+          <w:szCs w:val="21"/>
+          <w:lang w:val="en-US"/>
+        </w:rPr>
+        <w:t>&gt;&lt;/</w:t>
+      </w:r>
+      <w:r>
+        <w:rPr>
+          <w:rFonts w:ascii="Consolas" w:eastAsia="Times New Roman" w:hAnsi="Consolas" w:cs="Times New Roman"/>
+          <w:color w:val="569CD6"/>
+          <w:sz w:val="21"/>
+          <w:szCs w:val="21"/>
+          <w:lang w:val="en-US"/>
+        </w:rPr>
+        <w:t>button</w:t>
+      </w:r>
+      <w:r>
+        <w:rPr>
+          <w:rFonts w:ascii="Consolas" w:eastAsia="Times New Roman" w:hAnsi="Consolas" w:cs="Times New Roman"/>
+          <w:color w:val="808080"/>
+          <w:sz w:val="21"/>
+          <w:szCs w:val="21"/>
+          <w:lang w:val="en-US"/>
+        </w:rPr>
+        <w:t>&gt;</w:t>
+      </w:r>
+    </w:p>
+    <w:p>
+      <w:pPr>
+        <w:spacing w:before="240" w:line="360" w:lineRule="auto"/>
+        <w:jc w:val="center"/>
+        <w:rPr>
+          <w:rFonts w:ascii="Times New Roman" w:hAnsi="Times New Roman" w:cs="Times New Roman"/>
+          <w:sz w:val="24"/>
+          <w:szCs w:val="24"/>
+          <w:lang w:val="en-US"/>
+        </w:rPr>
+      </w:pPr>
+      <w:r>
+        <w:rPr>
+          <w:rFonts w:ascii="Times New Roman" w:hAnsi="Times New Roman" w:cs="Times New Roman"/>
+          <w:sz w:val="24"/>
+          <w:szCs w:val="24"/>
+          <w:lang w:val="en-US"/>
+        </w:rPr>
+        <w:drawing>
+          <wp:inline distT="0" distB="0" distL="0" distR="0" wp14:anchorId="4E10F318" wp14:editId="7B4ACE4F">
+            <wp:extent cx="2029108" cy="295316"/>
+            <wp:effectExtent l="0" t="0" r="9525" b="9525"/>
+            <wp:docPr id="19" name="Imagem 19"/>
+            <wp:cNvGraphicFramePr>
+              <a:graphicFrameLocks xmlns:a="http://schemas.openxmlformats.org/drawingml/2006/main" noChangeAspect="1"/>
+            </wp:cNvGraphicFramePr>
+            <a:graphic xmlns:a="http://schemas.openxmlformats.org/drawingml/2006/main">
+              <a:graphicData uri="http://schemas.openxmlformats.org/drawingml/2006/picture">
+                <pic:pic xmlns:pic="http://schemas.openxmlformats.org/drawingml/2006/picture">
+                  <pic:nvPicPr>
+                    <pic:cNvPr id="1" name=""/>
+                    <pic:cNvPicPr/>
+                  </pic:nvPicPr>
+                  <pic:blipFill>
+                    <a:blip r:embed="rId17"/>
+                    <a:stretch>
+                      <a:fillRect/>
+                    </a:stretch>
+                  </pic:blipFill>
+                  <pic:spPr>
+                    <a:xfrm>
+                      <a:off x="0" y="0"/>
+                      <a:ext cx="2029108" cy="295316"/>
+                    </a:xfrm>
+                    <a:prstGeom prst="rect">
+                      <a:avLst/>
+                    </a:prstGeom>
+                  </pic:spPr>
+                </pic:pic>
+              </a:graphicData>
+            </a:graphic>
+          </wp:inline>
+        </w:drawing>
+      </w:r>
+    </w:p>
+    <w:p>
+      <w:pPr>
+        <w:pStyle w:val="PargrafodaLista"/>
+        <w:numPr>
+          <w:ilvl w:val="2"/>
+          <w:numId w:val="2"/>
+        </w:numPr>
+        <w:spacing w:before="240" w:line="360" w:lineRule="auto"/>
+        <w:jc w:val="both"/>
+        <w:rPr>
+          <w:rFonts w:ascii="Times New Roman" w:hAnsi="Times New Roman" w:cs="Times New Roman"/>
+          <w:sz w:val="24"/>
+          <w:szCs w:val="24"/>
+        </w:rPr>
+      </w:pPr>
+      <w:r>
+        <w:rPr>
+          <w:rFonts w:ascii="Times New Roman" w:hAnsi="Times New Roman" w:cs="Times New Roman"/>
+          <w:sz w:val="24"/>
+          <w:szCs w:val="24"/>
+        </w:rPr>
+        <w:t>O aria-</w:t>
+      </w:r>
+      <w:proofErr w:type="spellStart"/>
+      <w:r>
+        <w:rPr>
+          <w:rFonts w:ascii="Times New Roman" w:hAnsi="Times New Roman" w:cs="Times New Roman"/>
+          <w:sz w:val="24"/>
+          <w:szCs w:val="24"/>
+        </w:rPr>
+        <w:t>label</w:t>
+      </w:r>
+      <w:proofErr w:type="spellEnd"/>
+      <w:proofErr w:type="gramStart"/>
+      <w:r>
+        <w:rPr>
+          <w:rFonts w:ascii="Times New Roman" w:hAnsi="Times New Roman" w:cs="Times New Roman"/>
+          <w:sz w:val="24"/>
+          <w:szCs w:val="24"/>
+        </w:rPr>
+        <w:t>=”Menu</w:t>
+      </w:r>
+      <w:proofErr w:type="gramEnd"/>
+      <w:r>
+        <w:rPr>
+          <w:rFonts w:ascii="Times New Roman" w:hAnsi="Times New Roman" w:cs="Times New Roman"/>
+          <w:sz w:val="24"/>
+          <w:szCs w:val="24"/>
+        </w:rPr>
+        <w:t>” serve para indicar para os leitores de tela q</w:t>
+      </w:r>
+      <w:r>
+        <w:rPr>
+          <w:rFonts w:ascii="Times New Roman" w:hAnsi="Times New Roman" w:cs="Times New Roman"/>
+          <w:sz w:val="24"/>
+          <w:szCs w:val="24"/>
+        </w:rPr>
+        <w:t xml:space="preserve">ue isso é um botão de menu, já que não tem mais o escrito dentro dele, somente a tag &lt;i&gt;. </w:t>
+      </w:r>
+      <w:r>
+        <w:rPr>
+          <w:rFonts w:ascii="Times New Roman" w:hAnsi="Times New Roman" w:cs="Times New Roman"/>
+          <w:b/>
+          <w:bCs/>
+          <w:sz w:val="24"/>
+          <w:szCs w:val="24"/>
+        </w:rPr>
+        <w:t>Essa é uma correção de acessibilidade que precisamos fazer sempre que formos utilizar essa técnica!!!!</w:t>
+      </w:r>
+    </w:p>
+    <w:p>
+      <w:pPr>
+        <w:pStyle w:val="PargrafodaLista"/>
+        <w:numPr>
+          <w:ilvl w:val="2"/>
+          <w:numId w:val="2"/>
+        </w:numPr>
+        <w:spacing w:before="240" w:line="360" w:lineRule="auto"/>
+        <w:jc w:val="both"/>
+        <w:rPr>
+          <w:rFonts w:ascii="Times New Roman" w:hAnsi="Times New Roman" w:cs="Times New Roman"/>
+          <w:sz w:val="24"/>
+          <w:szCs w:val="24"/>
+        </w:rPr>
+      </w:pPr>
     </w:p>
     <w:sectPr>
       <w:pgSz w:w="11906" w:h="16838"/>

--- a/Front-end/Formação HTML && CSS3/CSS - Dispondo elementos com Flexbox e Grid/Anotações/CSS - Dispondo elementos com Flexbox e Grid.docx
+++ b/Front-end/Formação HTML && CSS3/CSS - Dispondo elementos com Flexbox e Grid/Anotações/CSS - Dispondo elementos com Flexbox e Grid.docx
@@ -343,7 +343,6 @@
         <w:t xml:space="preserve"> container com o display: </w:t>
       </w:r>
       <w:proofErr w:type="spellStart"/>
-      <w:proofErr w:type="gramStart"/>
       <w:r>
         <w:rPr>
           <w:rFonts w:ascii="Times New Roman" w:hAnsi="Times New Roman" w:cs="Times New Roman"/>
@@ -361,7 +360,6 @@
         </w:rPr>
         <w:t>;.</w:t>
       </w:r>
-      <w:proofErr w:type="gramEnd"/>
     </w:p>
     <w:p>
       <w:pPr>
@@ -2126,29 +2124,7 @@
           <w:szCs w:val="21"/>
           <w:lang w:val="en-US"/>
         </w:rPr>
-        <w:t>@</w:t>
-      </w:r>
-      <w:proofErr w:type="gramStart"/>
-      <w:r>
-        <w:rPr>
-          <w:rFonts w:ascii="Consolas" w:eastAsia="Times New Roman" w:hAnsi="Consolas" w:cs="Times New Roman"/>
-          <w:color w:val="C586C0"/>
-          <w:sz w:val="21"/>
-          <w:szCs w:val="21"/>
-          <w:lang w:val="en-US"/>
-        </w:rPr>
-        <w:t>font</w:t>
-      </w:r>
-      <w:proofErr w:type="gramEnd"/>
-      <w:r>
-        <w:rPr>
-          <w:rFonts w:ascii="Consolas" w:eastAsia="Times New Roman" w:hAnsi="Consolas" w:cs="Times New Roman"/>
-          <w:color w:val="C586C0"/>
-          <w:sz w:val="21"/>
-          <w:szCs w:val="21"/>
-          <w:lang w:val="en-US"/>
-        </w:rPr>
-        <w:t>-face</w:t>
+        <w:t>@font-face</w:t>
       </w:r>
       <w:r>
         <w:rPr>
@@ -2389,25 +2365,7 @@
           <w:sz w:val="24"/>
           <w:szCs w:val="24"/>
         </w:rPr>
-        <w:t xml:space="preserve">E para substituir a tag &lt;i&gt; pelo ícone desejado, basta colocar um </w:t>
-      </w:r>
-      <w:proofErr w:type="gramStart"/>
-      <w:r>
-        <w:rPr>
-          <w:rFonts w:ascii="Times New Roman" w:hAnsi="Times New Roman" w:cs="Times New Roman"/>
-          <w:sz w:val="24"/>
-          <w:szCs w:val="24"/>
-        </w:rPr>
-        <w:t>i::</w:t>
-      </w:r>
-      <w:proofErr w:type="gramEnd"/>
-      <w:r>
-        <w:rPr>
-          <w:rFonts w:ascii="Times New Roman" w:hAnsi="Times New Roman" w:cs="Times New Roman"/>
-          <w:sz w:val="24"/>
-          <w:szCs w:val="24"/>
-        </w:rPr>
-        <w:t>before{contente=”\número do ícone encontrado no site”}:</w:t>
+        <w:t>E para substituir a tag &lt;i&gt; pelo ícone desejado, basta colocar um i::before{contente=”\número do ícone encontrado no site”}:</w:t>
       </w:r>
     </w:p>
     <w:p>
@@ -2421,7 +2379,6 @@
           <w:szCs w:val="21"/>
         </w:rPr>
       </w:pPr>
-      <w:proofErr w:type="gramStart"/>
       <w:r>
         <w:rPr>
           <w:rFonts w:ascii="Consolas" w:eastAsia="Times New Roman" w:hAnsi="Consolas" w:cs="Times New Roman"/>
@@ -2442,7 +2399,6 @@
         <w:t>cabecalho</w:t>
       </w:r>
       <w:proofErr w:type="spellEnd"/>
-      <w:proofErr w:type="gramEnd"/>
       <w:r>
         <w:rPr>
           <w:rFonts w:ascii="Consolas" w:eastAsia="Times New Roman" w:hAnsi="Consolas" w:cs="Times New Roman"/>
@@ -2669,25 +2625,7 @@
           <w:sz w:val="24"/>
           <w:szCs w:val="24"/>
         </w:rPr>
-        <w:t xml:space="preserve">Dessa forma ao invés do </w:t>
-      </w:r>
-      <w:proofErr w:type="gramStart"/>
-      <w:r>
-        <w:rPr>
-          <w:rFonts w:ascii="Times New Roman" w:hAnsi="Times New Roman" w:cs="Times New Roman"/>
-          <w:sz w:val="24"/>
-          <w:szCs w:val="24"/>
-        </w:rPr>
-        <w:t>escrito ‘notificação’</w:t>
-      </w:r>
-      <w:proofErr w:type="gramEnd"/>
-      <w:r>
-        <w:rPr>
-          <w:rFonts w:ascii="Times New Roman" w:hAnsi="Times New Roman" w:cs="Times New Roman"/>
-          <w:sz w:val="24"/>
-          <w:szCs w:val="24"/>
-        </w:rPr>
-        <w:t xml:space="preserve"> agora temos um sininho. Como são fontes, podemos alterar o tamanho delas com o </w:t>
+        <w:t xml:space="preserve">Dessa forma ao invés do escrito ‘notificação’ agora temos um sininho. Como são fontes, podemos alterar o tamanho delas com o </w:t>
       </w:r>
       <w:proofErr w:type="spellStart"/>
       <w:r>
@@ -3029,23 +2967,13 @@
         <w:t>label</w:t>
       </w:r>
       <w:proofErr w:type="spellEnd"/>
-      <w:proofErr w:type="gramStart"/>
-      <w:r>
-        <w:rPr>
-          <w:rFonts w:ascii="Times New Roman" w:hAnsi="Times New Roman" w:cs="Times New Roman"/>
-          <w:sz w:val="24"/>
-          <w:szCs w:val="24"/>
-        </w:rPr>
-        <w:t>=”Menu</w:t>
-      </w:r>
-      <w:proofErr w:type="gramEnd"/>
-      <w:r>
-        <w:rPr>
-          <w:rFonts w:ascii="Times New Roman" w:hAnsi="Times New Roman" w:cs="Times New Roman"/>
-          <w:sz w:val="24"/>
-          <w:szCs w:val="24"/>
-        </w:rPr>
-        <w:t>” serve para indicar para os leitores de tela q</w:t>
+      <w:r>
+        <w:rPr>
+          <w:rFonts w:ascii="Times New Roman" w:hAnsi="Times New Roman" w:cs="Times New Roman"/>
+          <w:sz w:val="24"/>
+          <w:szCs w:val="24"/>
+        </w:rPr>
+        <w:t>=”Menu” serve para indicar para os leitores de tela q</w:t>
       </w:r>
       <w:r>
         <w:rPr>
@@ -3070,7 +2998,7 @@
       <w:pPr>
         <w:pStyle w:val="PargrafodaLista"/>
         <w:numPr>
-          <w:ilvl w:val="2"/>
+          <w:ilvl w:val="1"/>
           <w:numId w:val="2"/>
         </w:numPr>
         <w:spacing w:before="240" w:line="360" w:lineRule="auto"/>
@@ -3081,6 +3009,33 @@
           <w:szCs w:val="24"/>
         </w:rPr>
       </w:pPr>
+      <w:r>
+        <w:rPr>
+          <w:rFonts w:ascii="Times New Roman" w:hAnsi="Times New Roman" w:cs="Times New Roman"/>
+          <w:sz w:val="24"/>
+          <w:szCs w:val="24"/>
+        </w:rPr>
+        <w:t xml:space="preserve"> Para saber mais sobre esse tipo de ícone na web: </w:t>
+      </w:r>
+      <w:hyperlink r:id="rId18" w:history="1">
+        <w:r>
+          <w:rPr>
+            <w:rStyle w:val="Hyperlink"/>
+            <w:rFonts w:ascii="Times New Roman" w:hAnsi="Times New Roman" w:cs="Times New Roman"/>
+            <w:sz w:val="24"/>
+            <w:szCs w:val="24"/>
+          </w:rPr>
+          <w:t>https://www.alura.com.br/artigos/como-utilizar-icones-em-paginas-web</w:t>
+        </w:r>
+      </w:hyperlink>
+      <w:r>
+        <w:rPr>
+          <w:rFonts w:ascii="Times New Roman" w:hAnsi="Times New Roman" w:cs="Times New Roman"/>
+          <w:sz w:val="24"/>
+          <w:szCs w:val="24"/>
+        </w:rPr>
+        <w:t xml:space="preserve">. </w:t>
+      </w:r>
     </w:p>
     <w:sectPr>
       <w:pgSz w:w="11906" w:h="16838"/>

--- a/Front-end/Formação HTML && CSS3/CSS - Dispondo elementos com Flexbox e Grid/Anotações/CSS - Dispondo elementos com Flexbox e Grid.docx
+++ b/Front-end/Formação HTML && CSS3/CSS - Dispondo elementos com Flexbox e Grid/Anotações/CSS - Dispondo elementos com Flexbox e Grid.docx
@@ -343,6 +343,7 @@
         <w:t xml:space="preserve"> container com o display: </w:t>
       </w:r>
       <w:proofErr w:type="spellStart"/>
+      <w:proofErr w:type="gramStart"/>
       <w:r>
         <w:rPr>
           <w:rFonts w:ascii="Times New Roman" w:hAnsi="Times New Roman" w:cs="Times New Roman"/>
@@ -360,6 +361,7 @@
         </w:rPr>
         <w:t>;.</w:t>
       </w:r>
+      <w:proofErr w:type="gramEnd"/>
     </w:p>
     <w:p>
       <w:pPr>
@@ -2124,7 +2126,29 @@
           <w:szCs w:val="21"/>
           <w:lang w:val="en-US"/>
         </w:rPr>
-        <w:t>@font-face</w:t>
+        <w:t>@</w:t>
+      </w:r>
+      <w:proofErr w:type="gramStart"/>
+      <w:r>
+        <w:rPr>
+          <w:rFonts w:ascii="Consolas" w:eastAsia="Times New Roman" w:hAnsi="Consolas" w:cs="Times New Roman"/>
+          <w:color w:val="C586C0"/>
+          <w:sz w:val="21"/>
+          <w:szCs w:val="21"/>
+          <w:lang w:val="en-US"/>
+        </w:rPr>
+        <w:t>font</w:t>
+      </w:r>
+      <w:proofErr w:type="gramEnd"/>
+      <w:r>
+        <w:rPr>
+          <w:rFonts w:ascii="Consolas" w:eastAsia="Times New Roman" w:hAnsi="Consolas" w:cs="Times New Roman"/>
+          <w:color w:val="C586C0"/>
+          <w:sz w:val="21"/>
+          <w:szCs w:val="21"/>
+          <w:lang w:val="en-US"/>
+        </w:rPr>
+        <w:t>-face</w:t>
       </w:r>
       <w:r>
         <w:rPr>
@@ -2365,7 +2389,25 @@
           <w:sz w:val="24"/>
           <w:szCs w:val="24"/>
         </w:rPr>
-        <w:t>E para substituir a tag &lt;i&gt; pelo ícone desejado, basta colocar um i::before{contente=”\número do ícone encontrado no site”}:</w:t>
+        <w:t xml:space="preserve">E para substituir a tag &lt;i&gt; pelo ícone desejado, basta colocar um </w:t>
+      </w:r>
+      <w:proofErr w:type="gramStart"/>
+      <w:r>
+        <w:rPr>
+          <w:rFonts w:ascii="Times New Roman" w:hAnsi="Times New Roman" w:cs="Times New Roman"/>
+          <w:sz w:val="24"/>
+          <w:szCs w:val="24"/>
+        </w:rPr>
+        <w:t>i::</w:t>
+      </w:r>
+      <w:proofErr w:type="gramEnd"/>
+      <w:r>
+        <w:rPr>
+          <w:rFonts w:ascii="Times New Roman" w:hAnsi="Times New Roman" w:cs="Times New Roman"/>
+          <w:sz w:val="24"/>
+          <w:szCs w:val="24"/>
+        </w:rPr>
+        <w:t>before{contente=”\número do ícone encontrado no site”}:</w:t>
       </w:r>
     </w:p>
     <w:p>
@@ -2379,6 +2421,7 @@
           <w:szCs w:val="21"/>
         </w:rPr>
       </w:pPr>
+      <w:proofErr w:type="gramStart"/>
       <w:r>
         <w:rPr>
           <w:rFonts w:ascii="Consolas" w:eastAsia="Times New Roman" w:hAnsi="Consolas" w:cs="Times New Roman"/>
@@ -2399,6 +2442,7 @@
         <w:t>cabecalho</w:t>
       </w:r>
       <w:proofErr w:type="spellEnd"/>
+      <w:proofErr w:type="gramEnd"/>
       <w:r>
         <w:rPr>
           <w:rFonts w:ascii="Consolas" w:eastAsia="Times New Roman" w:hAnsi="Consolas" w:cs="Times New Roman"/>
@@ -2625,7 +2669,25 @@
           <w:sz w:val="24"/>
           <w:szCs w:val="24"/>
         </w:rPr>
-        <w:t xml:space="preserve">Dessa forma ao invés do escrito ‘notificação’ agora temos um sininho. Como são fontes, podemos alterar o tamanho delas com o </w:t>
+        <w:t xml:space="preserve">Dessa forma ao invés do </w:t>
+      </w:r>
+      <w:proofErr w:type="gramStart"/>
+      <w:r>
+        <w:rPr>
+          <w:rFonts w:ascii="Times New Roman" w:hAnsi="Times New Roman" w:cs="Times New Roman"/>
+          <w:sz w:val="24"/>
+          <w:szCs w:val="24"/>
+        </w:rPr>
+        <w:t>escrito ‘notificação’</w:t>
+      </w:r>
+      <w:proofErr w:type="gramEnd"/>
+      <w:r>
+        <w:rPr>
+          <w:rFonts w:ascii="Times New Roman" w:hAnsi="Times New Roman" w:cs="Times New Roman"/>
+          <w:sz w:val="24"/>
+          <w:szCs w:val="24"/>
+        </w:rPr>
+        <w:t xml:space="preserve"> agora temos um sininho. Como são fontes, podemos alterar o tamanho delas com o </w:t>
       </w:r>
       <w:proofErr w:type="spellStart"/>
       <w:r>
@@ -2967,13 +3029,23 @@
         <w:t>label</w:t>
       </w:r>
       <w:proofErr w:type="spellEnd"/>
-      <w:r>
-        <w:rPr>
-          <w:rFonts w:ascii="Times New Roman" w:hAnsi="Times New Roman" w:cs="Times New Roman"/>
-          <w:sz w:val="24"/>
-          <w:szCs w:val="24"/>
-        </w:rPr>
-        <w:t>=”Menu” serve para indicar para os leitores de tela q</w:t>
+      <w:proofErr w:type="gramStart"/>
+      <w:r>
+        <w:rPr>
+          <w:rFonts w:ascii="Times New Roman" w:hAnsi="Times New Roman" w:cs="Times New Roman"/>
+          <w:sz w:val="24"/>
+          <w:szCs w:val="24"/>
+        </w:rPr>
+        <w:t>=”Menu</w:t>
+      </w:r>
+      <w:proofErr w:type="gramEnd"/>
+      <w:r>
+        <w:rPr>
+          <w:rFonts w:ascii="Times New Roman" w:hAnsi="Times New Roman" w:cs="Times New Roman"/>
+          <w:sz w:val="24"/>
+          <w:szCs w:val="24"/>
+        </w:rPr>
+        <w:t>” serve para indicar para os leitores de tela q</w:t>
       </w:r>
       <w:r>
         <w:rPr>
@@ -3034,8 +3106,2591 @@
           <w:sz w:val="24"/>
           <w:szCs w:val="24"/>
         </w:rPr>
-        <w:t xml:space="preserve">. </w:t>
-      </w:r>
+        <w:t>.</w:t>
+      </w:r>
+    </w:p>
+    <w:p>
+      <w:pPr>
+        <w:pStyle w:val="PargrafodaLista"/>
+        <w:numPr>
+          <w:ilvl w:val="1"/>
+          <w:numId w:val="2"/>
+        </w:numPr>
+        <w:spacing w:before="240" w:line="360" w:lineRule="auto"/>
+        <w:jc w:val="both"/>
+        <w:rPr>
+          <w:rFonts w:ascii="Times New Roman" w:hAnsi="Times New Roman" w:cs="Times New Roman"/>
+          <w:sz w:val="24"/>
+          <w:szCs w:val="24"/>
+        </w:rPr>
+      </w:pPr>
+      <w:r>
+        <w:rPr>
+          <w:rFonts w:ascii="Times New Roman" w:hAnsi="Times New Roman" w:cs="Times New Roman"/>
+          <w:sz w:val="24"/>
+          <w:szCs w:val="24"/>
+        </w:rPr>
+        <w:t xml:space="preserve"> </w:t>
+      </w:r>
+      <w:r>
+        <w:rPr>
+          <w:rFonts w:ascii="Times New Roman" w:hAnsi="Times New Roman" w:cs="Times New Roman"/>
+          <w:sz w:val="24"/>
+          <w:szCs w:val="24"/>
+        </w:rPr>
+        <w:t xml:space="preserve">O </w:t>
+      </w:r>
+      <w:proofErr w:type="spellStart"/>
+      <w:r>
+        <w:rPr>
+          <w:rFonts w:ascii="Times New Roman" w:hAnsi="Times New Roman" w:cs="Times New Roman"/>
+          <w:sz w:val="24"/>
+          <w:szCs w:val="24"/>
+        </w:rPr>
+        <w:t>flex</w:t>
+      </w:r>
+      <w:proofErr w:type="spellEnd"/>
+      <w:r>
+        <w:rPr>
+          <w:rFonts w:ascii="Times New Roman" w:hAnsi="Times New Roman" w:cs="Times New Roman"/>
+          <w:sz w:val="24"/>
+          <w:szCs w:val="24"/>
+        </w:rPr>
+        <w:t xml:space="preserve">-wrap e </w:t>
+      </w:r>
+      <w:proofErr w:type="spellStart"/>
+      <w:r>
+        <w:rPr>
+          <w:rFonts w:ascii="Times New Roman" w:hAnsi="Times New Roman" w:cs="Times New Roman"/>
+          <w:sz w:val="24"/>
+          <w:szCs w:val="24"/>
+        </w:rPr>
+        <w:t>flex-direction</w:t>
+      </w:r>
+      <w:proofErr w:type="spellEnd"/>
+      <w:r>
+        <w:rPr>
+          <w:rFonts w:ascii="Times New Roman" w:hAnsi="Times New Roman" w:cs="Times New Roman"/>
+          <w:sz w:val="24"/>
+          <w:szCs w:val="24"/>
+        </w:rPr>
+        <w:t>:</w:t>
+      </w:r>
+    </w:p>
+    <w:p>
+      <w:pPr>
+        <w:pStyle w:val="PargrafodaLista"/>
+        <w:numPr>
+          <w:ilvl w:val="2"/>
+          <w:numId w:val="2"/>
+        </w:numPr>
+        <w:spacing w:before="240" w:line="360" w:lineRule="auto"/>
+        <w:jc w:val="both"/>
+        <w:rPr>
+          <w:rFonts w:ascii="Times New Roman" w:hAnsi="Times New Roman" w:cs="Times New Roman"/>
+          <w:sz w:val="24"/>
+          <w:szCs w:val="24"/>
+        </w:rPr>
+      </w:pPr>
+      <w:r>
+        <w:rPr>
+          <w:rFonts w:ascii="Times New Roman" w:hAnsi="Times New Roman" w:cs="Times New Roman"/>
+          <w:sz w:val="24"/>
+          <w:szCs w:val="24"/>
+        </w:rPr>
+        <w:t xml:space="preserve"> </w:t>
+      </w:r>
+      <w:r>
+        <w:rPr>
+          <w:rFonts w:ascii="Times New Roman" w:hAnsi="Times New Roman" w:cs="Times New Roman"/>
+          <w:sz w:val="24"/>
+          <w:szCs w:val="24"/>
+        </w:rPr>
+        <w:t xml:space="preserve">Durante a utilização do </w:t>
+      </w:r>
+      <w:proofErr w:type="spellStart"/>
+      <w:r>
+        <w:rPr>
+          <w:rFonts w:ascii="Times New Roman" w:hAnsi="Times New Roman" w:cs="Times New Roman"/>
+          <w:sz w:val="24"/>
+          <w:szCs w:val="24"/>
+        </w:rPr>
+        <w:t>Emmet</w:t>
+      </w:r>
+      <w:proofErr w:type="spellEnd"/>
+      <w:r>
+        <w:rPr>
+          <w:rFonts w:ascii="Times New Roman" w:hAnsi="Times New Roman" w:cs="Times New Roman"/>
+          <w:sz w:val="24"/>
+          <w:szCs w:val="24"/>
+        </w:rPr>
+        <w:t xml:space="preserve"> (facilitador de escrita), podemos colocar [atributo</w:t>
+      </w:r>
+      <w:proofErr w:type="gramStart"/>
+      <w:r>
+        <w:rPr>
+          <w:rFonts w:ascii="Times New Roman" w:hAnsi="Times New Roman" w:cs="Times New Roman"/>
+          <w:sz w:val="24"/>
+          <w:szCs w:val="24"/>
+        </w:rPr>
+        <w:t>=”valor</w:t>
+      </w:r>
+      <w:proofErr w:type="gramEnd"/>
+      <w:r>
+        <w:rPr>
+          <w:rFonts w:ascii="Times New Roman" w:hAnsi="Times New Roman" w:cs="Times New Roman"/>
+          <w:sz w:val="24"/>
+          <w:szCs w:val="24"/>
+        </w:rPr>
+        <w:t>”] para definir o valor enquanto estamos escrevendo para não ter que fazer isso manualmente depois:</w:t>
+      </w:r>
+    </w:p>
+    <w:p>
+      <w:pPr>
+        <w:shd w:val="clear" w:color="auto" w:fill="1E1E1E"/>
+        <w:spacing w:after="0" w:line="285" w:lineRule="atLeast"/>
+        <w:rPr>
+          <w:rFonts w:ascii="Consolas" w:eastAsia="Times New Roman" w:hAnsi="Consolas" w:cs="Times New Roman"/>
+          <w:color w:val="D4D4D4"/>
+          <w:sz w:val="21"/>
+          <w:szCs w:val="21"/>
+        </w:rPr>
+      </w:pPr>
+      <w:proofErr w:type="gramStart"/>
+      <w:r>
+        <w:rPr>
+          <w:rFonts w:ascii="Consolas" w:eastAsia="Times New Roman" w:hAnsi="Consolas" w:cs="Times New Roman"/>
+          <w:color w:val="D4D4D4"/>
+          <w:sz w:val="21"/>
+          <w:szCs w:val="21"/>
+        </w:rPr>
+        <w:t>nav.menu</w:t>
+      </w:r>
+      <w:proofErr w:type="gramEnd"/>
+      <w:r>
+        <w:rPr>
+          <w:rFonts w:ascii="Consolas" w:eastAsia="Times New Roman" w:hAnsi="Consolas" w:cs="Times New Roman"/>
+          <w:color w:val="D4D4D4"/>
+          <w:sz w:val="21"/>
+          <w:szCs w:val="21"/>
+        </w:rPr>
+        <w:t>-lateral&gt;img.menu-lateral__logo+a[href=#].menu-lateral__link*6</w:t>
+      </w:r>
+    </w:p>
+    <w:p>
+      <w:pPr>
+        <w:spacing w:before="240" w:line="360" w:lineRule="auto"/>
+        <w:jc w:val="both"/>
+        <w:rPr>
+          <w:rFonts w:ascii="Times New Roman" w:hAnsi="Times New Roman" w:cs="Times New Roman"/>
+          <w:sz w:val="24"/>
+          <w:szCs w:val="24"/>
+        </w:rPr>
+      </w:pPr>
+      <w:r>
+        <w:rPr>
+          <w:rFonts w:ascii="Times New Roman" w:hAnsi="Times New Roman" w:cs="Times New Roman"/>
+          <w:sz w:val="24"/>
+          <w:szCs w:val="24"/>
+        </w:rPr>
+        <w:t>Resultado:</w:t>
+      </w:r>
+    </w:p>
+    <w:p>
+      <w:pPr>
+        <w:shd w:val="clear" w:color="auto" w:fill="1E1E1E"/>
+        <w:spacing w:after="0" w:line="285" w:lineRule="atLeast"/>
+        <w:rPr>
+          <w:rFonts w:ascii="Consolas" w:eastAsia="Times New Roman" w:hAnsi="Consolas" w:cs="Times New Roman"/>
+          <w:color w:val="D4D4D4"/>
+          <w:sz w:val="21"/>
+          <w:szCs w:val="21"/>
+        </w:rPr>
+      </w:pPr>
+      <w:r>
+        <w:rPr>
+          <w:rFonts w:ascii="Consolas" w:eastAsia="Times New Roman" w:hAnsi="Consolas" w:cs="Times New Roman"/>
+          <w:color w:val="808080"/>
+          <w:sz w:val="21"/>
+          <w:szCs w:val="21"/>
+        </w:rPr>
+        <w:t>&lt;</w:t>
+      </w:r>
+      <w:proofErr w:type="spellStart"/>
+      <w:r>
+        <w:rPr>
+          <w:rFonts w:ascii="Consolas" w:eastAsia="Times New Roman" w:hAnsi="Consolas" w:cs="Times New Roman"/>
+          <w:color w:val="569CD6"/>
+          <w:sz w:val="21"/>
+          <w:szCs w:val="21"/>
+        </w:rPr>
+        <w:t>nav</w:t>
+      </w:r>
+      <w:proofErr w:type="spellEnd"/>
+      <w:r>
+        <w:rPr>
+          <w:rFonts w:ascii="Consolas" w:eastAsia="Times New Roman" w:hAnsi="Consolas" w:cs="Times New Roman"/>
+          <w:color w:val="D4D4D4"/>
+          <w:sz w:val="21"/>
+          <w:szCs w:val="21"/>
+        </w:rPr>
+        <w:t xml:space="preserve"> </w:t>
+      </w:r>
+      <w:proofErr w:type="spellStart"/>
+      <w:r>
+        <w:rPr>
+          <w:rFonts w:ascii="Consolas" w:eastAsia="Times New Roman" w:hAnsi="Consolas" w:cs="Times New Roman"/>
+          <w:color w:val="9CDCFE"/>
+          <w:sz w:val="21"/>
+          <w:szCs w:val="21"/>
+        </w:rPr>
+        <w:t>class</w:t>
+      </w:r>
+      <w:proofErr w:type="spellEnd"/>
+      <w:r>
+        <w:rPr>
+          <w:rFonts w:ascii="Consolas" w:eastAsia="Times New Roman" w:hAnsi="Consolas" w:cs="Times New Roman"/>
+          <w:color w:val="D4D4D4"/>
+          <w:sz w:val="21"/>
+          <w:szCs w:val="21"/>
+        </w:rPr>
+        <w:t>=</w:t>
+      </w:r>
+      <w:r>
+        <w:rPr>
+          <w:rFonts w:ascii="Consolas" w:eastAsia="Times New Roman" w:hAnsi="Consolas" w:cs="Times New Roman"/>
+          <w:color w:val="CE9178"/>
+          <w:sz w:val="21"/>
+          <w:szCs w:val="21"/>
+        </w:rPr>
+        <w:t>"menu-lateral"</w:t>
+      </w:r>
+      <w:r>
+        <w:rPr>
+          <w:rFonts w:ascii="Consolas" w:eastAsia="Times New Roman" w:hAnsi="Consolas" w:cs="Times New Roman"/>
+          <w:color w:val="808080"/>
+          <w:sz w:val="21"/>
+          <w:szCs w:val="21"/>
+        </w:rPr>
+        <w:t>&gt;</w:t>
+      </w:r>
+    </w:p>
+    <w:p>
+      <w:pPr>
+        <w:shd w:val="clear" w:color="auto" w:fill="1E1E1E"/>
+        <w:spacing w:after="0" w:line="285" w:lineRule="atLeast"/>
+        <w:rPr>
+          <w:rFonts w:ascii="Consolas" w:eastAsia="Times New Roman" w:hAnsi="Consolas" w:cs="Times New Roman"/>
+          <w:color w:val="D4D4D4"/>
+          <w:sz w:val="21"/>
+          <w:szCs w:val="21"/>
+        </w:rPr>
+      </w:pPr>
+      <w:r>
+        <w:rPr>
+          <w:rFonts w:ascii="Consolas" w:eastAsia="Times New Roman" w:hAnsi="Consolas" w:cs="Times New Roman"/>
+          <w:color w:val="D4D4D4"/>
+          <w:sz w:val="21"/>
+          <w:szCs w:val="21"/>
+        </w:rPr>
+        <w:t xml:space="preserve">    </w:t>
+      </w:r>
+      <w:r>
+        <w:rPr>
+          <w:rFonts w:ascii="Consolas" w:eastAsia="Times New Roman" w:hAnsi="Consolas" w:cs="Times New Roman"/>
+          <w:color w:val="808080"/>
+          <w:sz w:val="21"/>
+          <w:szCs w:val="21"/>
+        </w:rPr>
+        <w:t>&lt;</w:t>
+      </w:r>
+      <w:proofErr w:type="spellStart"/>
+      <w:r>
+        <w:rPr>
+          <w:rFonts w:ascii="Consolas" w:eastAsia="Times New Roman" w:hAnsi="Consolas" w:cs="Times New Roman"/>
+          <w:color w:val="569CD6"/>
+          <w:sz w:val="21"/>
+          <w:szCs w:val="21"/>
+        </w:rPr>
+        <w:t>img</w:t>
+      </w:r>
+      <w:proofErr w:type="spellEnd"/>
+      <w:r>
+        <w:rPr>
+          <w:rFonts w:ascii="Consolas" w:eastAsia="Times New Roman" w:hAnsi="Consolas" w:cs="Times New Roman"/>
+          <w:color w:val="D4D4D4"/>
+          <w:sz w:val="21"/>
+          <w:szCs w:val="21"/>
+        </w:rPr>
+        <w:t xml:space="preserve"> </w:t>
+      </w:r>
+      <w:proofErr w:type="spellStart"/>
+      <w:r>
+        <w:rPr>
+          <w:rFonts w:ascii="Consolas" w:eastAsia="Times New Roman" w:hAnsi="Consolas" w:cs="Times New Roman"/>
+          <w:color w:val="9CDCFE"/>
+          <w:sz w:val="21"/>
+          <w:szCs w:val="21"/>
+        </w:rPr>
+        <w:t>src</w:t>
+      </w:r>
+      <w:proofErr w:type="spellEnd"/>
+      <w:r>
+        <w:rPr>
+          <w:rFonts w:ascii="Consolas" w:eastAsia="Times New Roman" w:hAnsi="Consolas" w:cs="Times New Roman"/>
+          <w:color w:val="D4D4D4"/>
+          <w:sz w:val="21"/>
+          <w:szCs w:val="21"/>
+        </w:rPr>
+        <w:t>=</w:t>
+      </w:r>
+      <w:r>
+        <w:rPr>
+          <w:rFonts w:ascii="Consolas" w:eastAsia="Times New Roman" w:hAnsi="Consolas" w:cs="Times New Roman"/>
+          <w:color w:val="CE9178"/>
+          <w:sz w:val="21"/>
+          <w:szCs w:val="21"/>
+        </w:rPr>
+        <w:t>"</w:t>
+      </w:r>
+      <w:proofErr w:type="spellStart"/>
+      <w:r>
+        <w:rPr>
+          <w:rFonts w:ascii="Consolas" w:eastAsia="Times New Roman" w:hAnsi="Consolas" w:cs="Times New Roman"/>
+          <w:color w:val="CE9178"/>
+          <w:sz w:val="21"/>
+          <w:szCs w:val="21"/>
+        </w:rPr>
+        <w:t>assets</w:t>
+      </w:r>
+      <w:proofErr w:type="spellEnd"/>
+      <w:r>
+        <w:rPr>
+          <w:rFonts w:ascii="Consolas" w:eastAsia="Times New Roman" w:hAnsi="Consolas" w:cs="Times New Roman"/>
+          <w:color w:val="CE9178"/>
+          <w:sz w:val="21"/>
+          <w:szCs w:val="21"/>
+        </w:rPr>
+        <w:t>/</w:t>
+      </w:r>
+      <w:proofErr w:type="spellStart"/>
+      <w:r>
+        <w:rPr>
+          <w:rFonts w:ascii="Consolas" w:eastAsia="Times New Roman" w:hAnsi="Consolas" w:cs="Times New Roman"/>
+          <w:color w:val="CE9178"/>
+          <w:sz w:val="21"/>
+          <w:szCs w:val="21"/>
+        </w:rPr>
+        <w:t>img</w:t>
+      </w:r>
+      <w:proofErr w:type="spellEnd"/>
+      <w:r>
+        <w:rPr>
+          <w:rFonts w:ascii="Consolas" w:eastAsia="Times New Roman" w:hAnsi="Consolas" w:cs="Times New Roman"/>
+          <w:color w:val="CE9178"/>
+          <w:sz w:val="21"/>
+          <w:szCs w:val="21"/>
+        </w:rPr>
+        <w:t>/</w:t>
+      </w:r>
+      <w:proofErr w:type="spellStart"/>
+      <w:r>
+        <w:rPr>
+          <w:rFonts w:ascii="Consolas" w:eastAsia="Times New Roman" w:hAnsi="Consolas" w:cs="Times New Roman"/>
+          <w:color w:val="CE9178"/>
+          <w:sz w:val="21"/>
+          <w:szCs w:val="21"/>
+        </w:rPr>
+        <w:t>logo.svg</w:t>
+      </w:r>
+      <w:proofErr w:type="spellEnd"/>
+      <w:r>
+        <w:rPr>
+          <w:rFonts w:ascii="Consolas" w:eastAsia="Times New Roman" w:hAnsi="Consolas" w:cs="Times New Roman"/>
+          <w:color w:val="CE9178"/>
+          <w:sz w:val="21"/>
+          <w:szCs w:val="21"/>
+        </w:rPr>
+        <w:t>"</w:t>
+      </w:r>
+      <w:r>
+        <w:rPr>
+          <w:rFonts w:ascii="Consolas" w:eastAsia="Times New Roman" w:hAnsi="Consolas" w:cs="Times New Roman"/>
+          <w:color w:val="D4D4D4"/>
+          <w:sz w:val="21"/>
+          <w:szCs w:val="21"/>
+        </w:rPr>
+        <w:t xml:space="preserve"> </w:t>
+      </w:r>
+      <w:proofErr w:type="spellStart"/>
+      <w:r>
+        <w:rPr>
+          <w:rFonts w:ascii="Consolas" w:eastAsia="Times New Roman" w:hAnsi="Consolas" w:cs="Times New Roman"/>
+          <w:color w:val="9CDCFE"/>
+          <w:sz w:val="21"/>
+          <w:szCs w:val="21"/>
+        </w:rPr>
+        <w:t>alt</w:t>
+      </w:r>
+      <w:proofErr w:type="spellEnd"/>
+      <w:r>
+        <w:rPr>
+          <w:rFonts w:ascii="Consolas" w:eastAsia="Times New Roman" w:hAnsi="Consolas" w:cs="Times New Roman"/>
+          <w:color w:val="D4D4D4"/>
+          <w:sz w:val="21"/>
+          <w:szCs w:val="21"/>
+        </w:rPr>
+        <w:t>=</w:t>
+      </w:r>
+      <w:r>
+        <w:rPr>
+          <w:rFonts w:ascii="Consolas" w:eastAsia="Times New Roman" w:hAnsi="Consolas" w:cs="Times New Roman"/>
+          <w:color w:val="CE9178"/>
+          <w:sz w:val="21"/>
+          <w:szCs w:val="21"/>
+        </w:rPr>
+        <w:t>""</w:t>
+      </w:r>
+      <w:r>
+        <w:rPr>
+          <w:rFonts w:ascii="Consolas" w:eastAsia="Times New Roman" w:hAnsi="Consolas" w:cs="Times New Roman"/>
+          <w:color w:val="D4D4D4"/>
+          <w:sz w:val="21"/>
+          <w:szCs w:val="21"/>
+        </w:rPr>
+        <w:t xml:space="preserve"> </w:t>
+      </w:r>
+      <w:proofErr w:type="spellStart"/>
+      <w:r>
+        <w:rPr>
+          <w:rFonts w:ascii="Consolas" w:eastAsia="Times New Roman" w:hAnsi="Consolas" w:cs="Times New Roman"/>
+          <w:color w:val="9CDCFE"/>
+          <w:sz w:val="21"/>
+          <w:szCs w:val="21"/>
+        </w:rPr>
+        <w:t>class</w:t>
+      </w:r>
+      <w:proofErr w:type="spellEnd"/>
+      <w:r>
+        <w:rPr>
+          <w:rFonts w:ascii="Consolas" w:eastAsia="Times New Roman" w:hAnsi="Consolas" w:cs="Times New Roman"/>
+          <w:color w:val="D4D4D4"/>
+          <w:sz w:val="21"/>
+          <w:szCs w:val="21"/>
+        </w:rPr>
+        <w:t>=</w:t>
+      </w:r>
+      <w:r>
+        <w:rPr>
+          <w:rFonts w:ascii="Consolas" w:eastAsia="Times New Roman" w:hAnsi="Consolas" w:cs="Times New Roman"/>
+          <w:color w:val="CE9178"/>
+          <w:sz w:val="21"/>
+          <w:szCs w:val="21"/>
+        </w:rPr>
+        <w:t>"menu-</w:t>
+      </w:r>
+      <w:proofErr w:type="spellStart"/>
+      <w:r>
+        <w:rPr>
+          <w:rFonts w:ascii="Consolas" w:eastAsia="Times New Roman" w:hAnsi="Consolas" w:cs="Times New Roman"/>
+          <w:color w:val="CE9178"/>
+          <w:sz w:val="21"/>
+          <w:szCs w:val="21"/>
+        </w:rPr>
+        <w:t>lateral__logo</w:t>
+      </w:r>
+      <w:proofErr w:type="spellEnd"/>
+      <w:r>
+        <w:rPr>
+          <w:rFonts w:ascii="Consolas" w:eastAsia="Times New Roman" w:hAnsi="Consolas" w:cs="Times New Roman"/>
+          <w:color w:val="CE9178"/>
+          <w:sz w:val="21"/>
+          <w:szCs w:val="21"/>
+        </w:rPr>
+        <w:t>"</w:t>
+      </w:r>
+      <w:r>
+        <w:rPr>
+          <w:rFonts w:ascii="Consolas" w:eastAsia="Times New Roman" w:hAnsi="Consolas" w:cs="Times New Roman"/>
+          <w:color w:val="808080"/>
+          <w:sz w:val="21"/>
+          <w:szCs w:val="21"/>
+        </w:rPr>
+        <w:t>&gt;</w:t>
+      </w:r>
+    </w:p>
+    <w:p>
+      <w:pPr>
+        <w:shd w:val="clear" w:color="auto" w:fill="1E1E1E"/>
+        <w:spacing w:after="0" w:line="285" w:lineRule="atLeast"/>
+        <w:rPr>
+          <w:rFonts w:ascii="Consolas" w:eastAsia="Times New Roman" w:hAnsi="Consolas" w:cs="Times New Roman"/>
+          <w:color w:val="D4D4D4"/>
+          <w:sz w:val="21"/>
+          <w:szCs w:val="21"/>
+        </w:rPr>
+      </w:pPr>
+      <w:r>
+        <w:rPr>
+          <w:rFonts w:ascii="Consolas" w:eastAsia="Times New Roman" w:hAnsi="Consolas" w:cs="Times New Roman"/>
+          <w:color w:val="D4D4D4"/>
+          <w:sz w:val="21"/>
+          <w:szCs w:val="21"/>
+        </w:rPr>
+        <w:t xml:space="preserve">    </w:t>
+      </w:r>
+      <w:r>
+        <w:rPr>
+          <w:rFonts w:ascii="Consolas" w:eastAsia="Times New Roman" w:hAnsi="Consolas" w:cs="Times New Roman"/>
+          <w:color w:val="808080"/>
+          <w:sz w:val="21"/>
+          <w:szCs w:val="21"/>
+        </w:rPr>
+        <w:t>&lt;</w:t>
+      </w:r>
+      <w:r>
+        <w:rPr>
+          <w:rFonts w:ascii="Consolas" w:eastAsia="Times New Roman" w:hAnsi="Consolas" w:cs="Times New Roman"/>
+          <w:color w:val="569CD6"/>
+          <w:sz w:val="21"/>
+          <w:szCs w:val="21"/>
+        </w:rPr>
+        <w:t>a</w:t>
+      </w:r>
+      <w:r>
+        <w:rPr>
+          <w:rFonts w:ascii="Consolas" w:eastAsia="Times New Roman" w:hAnsi="Consolas" w:cs="Times New Roman"/>
+          <w:color w:val="D4D4D4"/>
+          <w:sz w:val="21"/>
+          <w:szCs w:val="21"/>
+        </w:rPr>
+        <w:t xml:space="preserve"> </w:t>
+      </w:r>
+      <w:proofErr w:type="spellStart"/>
+      <w:r>
+        <w:rPr>
+          <w:rFonts w:ascii="Consolas" w:eastAsia="Times New Roman" w:hAnsi="Consolas" w:cs="Times New Roman"/>
+          <w:color w:val="9CDCFE"/>
+          <w:sz w:val="21"/>
+          <w:szCs w:val="21"/>
+        </w:rPr>
+        <w:t>href</w:t>
+      </w:r>
+      <w:proofErr w:type="spellEnd"/>
+      <w:r>
+        <w:rPr>
+          <w:rFonts w:ascii="Consolas" w:eastAsia="Times New Roman" w:hAnsi="Consolas" w:cs="Times New Roman"/>
+          <w:color w:val="D4D4D4"/>
+          <w:sz w:val="21"/>
+          <w:szCs w:val="21"/>
+        </w:rPr>
+        <w:t>=</w:t>
+      </w:r>
+      <w:r>
+        <w:rPr>
+          <w:rFonts w:ascii="Consolas" w:eastAsia="Times New Roman" w:hAnsi="Consolas" w:cs="Times New Roman"/>
+          <w:color w:val="CE9178"/>
+          <w:sz w:val="21"/>
+          <w:szCs w:val="21"/>
+        </w:rPr>
+        <w:t>"#"</w:t>
+      </w:r>
+      <w:r>
+        <w:rPr>
+          <w:rFonts w:ascii="Consolas" w:eastAsia="Times New Roman" w:hAnsi="Consolas" w:cs="Times New Roman"/>
+          <w:color w:val="D4D4D4"/>
+          <w:sz w:val="21"/>
+          <w:szCs w:val="21"/>
+        </w:rPr>
+        <w:t xml:space="preserve"> </w:t>
+      </w:r>
+      <w:proofErr w:type="spellStart"/>
+      <w:r>
+        <w:rPr>
+          <w:rFonts w:ascii="Consolas" w:eastAsia="Times New Roman" w:hAnsi="Consolas" w:cs="Times New Roman"/>
+          <w:color w:val="9CDCFE"/>
+          <w:sz w:val="21"/>
+          <w:szCs w:val="21"/>
+        </w:rPr>
+        <w:t>class</w:t>
+      </w:r>
+      <w:proofErr w:type="spellEnd"/>
+      <w:r>
+        <w:rPr>
+          <w:rFonts w:ascii="Consolas" w:eastAsia="Times New Roman" w:hAnsi="Consolas" w:cs="Times New Roman"/>
+          <w:color w:val="D4D4D4"/>
+          <w:sz w:val="21"/>
+          <w:szCs w:val="21"/>
+        </w:rPr>
+        <w:t>=</w:t>
+      </w:r>
+      <w:r>
+        <w:rPr>
+          <w:rFonts w:ascii="Consolas" w:eastAsia="Times New Roman" w:hAnsi="Consolas" w:cs="Times New Roman"/>
+          <w:color w:val="CE9178"/>
+          <w:sz w:val="21"/>
+          <w:szCs w:val="21"/>
+        </w:rPr>
+        <w:t>"menu-</w:t>
+      </w:r>
+      <w:proofErr w:type="spellStart"/>
+      <w:r>
+        <w:rPr>
+          <w:rFonts w:ascii="Consolas" w:eastAsia="Times New Roman" w:hAnsi="Consolas" w:cs="Times New Roman"/>
+          <w:color w:val="CE9178"/>
+          <w:sz w:val="21"/>
+          <w:szCs w:val="21"/>
+        </w:rPr>
+        <w:t>lateral__link</w:t>
+      </w:r>
+      <w:proofErr w:type="spellEnd"/>
+      <w:r>
+        <w:rPr>
+          <w:rFonts w:ascii="Consolas" w:eastAsia="Times New Roman" w:hAnsi="Consolas" w:cs="Times New Roman"/>
+          <w:color w:val="CE9178"/>
+          <w:sz w:val="21"/>
+          <w:szCs w:val="21"/>
+        </w:rPr>
+        <w:t>"</w:t>
+      </w:r>
+      <w:r>
+        <w:rPr>
+          <w:rFonts w:ascii="Consolas" w:eastAsia="Times New Roman" w:hAnsi="Consolas" w:cs="Times New Roman"/>
+          <w:color w:val="808080"/>
+          <w:sz w:val="21"/>
+          <w:szCs w:val="21"/>
+        </w:rPr>
+        <w:t>&gt;</w:t>
+      </w:r>
+      <w:r>
+        <w:rPr>
+          <w:rFonts w:ascii="Consolas" w:eastAsia="Times New Roman" w:hAnsi="Consolas" w:cs="Times New Roman"/>
+          <w:color w:val="D4D4D4"/>
+          <w:sz w:val="21"/>
+          <w:szCs w:val="21"/>
+        </w:rPr>
+        <w:t>Início</w:t>
+      </w:r>
+      <w:r>
+        <w:rPr>
+          <w:rFonts w:ascii="Consolas" w:eastAsia="Times New Roman" w:hAnsi="Consolas" w:cs="Times New Roman"/>
+          <w:color w:val="808080"/>
+          <w:sz w:val="21"/>
+          <w:szCs w:val="21"/>
+        </w:rPr>
+        <w:t>&lt;/</w:t>
+      </w:r>
+      <w:r>
+        <w:rPr>
+          <w:rFonts w:ascii="Consolas" w:eastAsia="Times New Roman" w:hAnsi="Consolas" w:cs="Times New Roman"/>
+          <w:color w:val="569CD6"/>
+          <w:sz w:val="21"/>
+          <w:szCs w:val="21"/>
+        </w:rPr>
+        <w:t>a</w:t>
+      </w:r>
+      <w:r>
+        <w:rPr>
+          <w:rFonts w:ascii="Consolas" w:eastAsia="Times New Roman" w:hAnsi="Consolas" w:cs="Times New Roman"/>
+          <w:color w:val="808080"/>
+          <w:sz w:val="21"/>
+          <w:szCs w:val="21"/>
+        </w:rPr>
+        <w:t>&gt;</w:t>
+      </w:r>
+    </w:p>
+    <w:p>
+      <w:pPr>
+        <w:shd w:val="clear" w:color="auto" w:fill="1E1E1E"/>
+        <w:spacing w:after="0" w:line="285" w:lineRule="atLeast"/>
+        <w:rPr>
+          <w:rFonts w:ascii="Consolas" w:eastAsia="Times New Roman" w:hAnsi="Consolas" w:cs="Times New Roman"/>
+          <w:color w:val="D4D4D4"/>
+          <w:sz w:val="21"/>
+          <w:szCs w:val="21"/>
+        </w:rPr>
+      </w:pPr>
+      <w:r>
+        <w:rPr>
+          <w:rFonts w:ascii="Consolas" w:eastAsia="Times New Roman" w:hAnsi="Consolas" w:cs="Times New Roman"/>
+          <w:color w:val="D4D4D4"/>
+          <w:sz w:val="21"/>
+          <w:szCs w:val="21"/>
+        </w:rPr>
+        <w:t xml:space="preserve">    </w:t>
+      </w:r>
+      <w:r>
+        <w:rPr>
+          <w:rFonts w:ascii="Consolas" w:eastAsia="Times New Roman" w:hAnsi="Consolas" w:cs="Times New Roman"/>
+          <w:color w:val="808080"/>
+          <w:sz w:val="21"/>
+          <w:szCs w:val="21"/>
+        </w:rPr>
+        <w:t>&lt;</w:t>
+      </w:r>
+      <w:r>
+        <w:rPr>
+          <w:rFonts w:ascii="Consolas" w:eastAsia="Times New Roman" w:hAnsi="Consolas" w:cs="Times New Roman"/>
+          <w:color w:val="569CD6"/>
+          <w:sz w:val="21"/>
+          <w:szCs w:val="21"/>
+        </w:rPr>
+        <w:t>a</w:t>
+      </w:r>
+      <w:r>
+        <w:rPr>
+          <w:rFonts w:ascii="Consolas" w:eastAsia="Times New Roman" w:hAnsi="Consolas" w:cs="Times New Roman"/>
+          <w:color w:val="D4D4D4"/>
+          <w:sz w:val="21"/>
+          <w:szCs w:val="21"/>
+        </w:rPr>
+        <w:t xml:space="preserve"> </w:t>
+      </w:r>
+      <w:proofErr w:type="spellStart"/>
+      <w:r>
+        <w:rPr>
+          <w:rFonts w:ascii="Consolas" w:eastAsia="Times New Roman" w:hAnsi="Consolas" w:cs="Times New Roman"/>
+          <w:color w:val="9CDCFE"/>
+          <w:sz w:val="21"/>
+          <w:szCs w:val="21"/>
+        </w:rPr>
+        <w:t>href</w:t>
+      </w:r>
+      <w:proofErr w:type="spellEnd"/>
+      <w:r>
+        <w:rPr>
+          <w:rFonts w:ascii="Consolas" w:eastAsia="Times New Roman" w:hAnsi="Consolas" w:cs="Times New Roman"/>
+          <w:color w:val="D4D4D4"/>
+          <w:sz w:val="21"/>
+          <w:szCs w:val="21"/>
+        </w:rPr>
+        <w:t>=</w:t>
+      </w:r>
+      <w:r>
+        <w:rPr>
+          <w:rFonts w:ascii="Consolas" w:eastAsia="Times New Roman" w:hAnsi="Consolas" w:cs="Times New Roman"/>
+          <w:color w:val="CE9178"/>
+          <w:sz w:val="21"/>
+          <w:szCs w:val="21"/>
+        </w:rPr>
+        <w:t>"#"</w:t>
+      </w:r>
+      <w:r>
+        <w:rPr>
+          <w:rFonts w:ascii="Consolas" w:eastAsia="Times New Roman" w:hAnsi="Consolas" w:cs="Times New Roman"/>
+          <w:color w:val="D4D4D4"/>
+          <w:sz w:val="21"/>
+          <w:szCs w:val="21"/>
+        </w:rPr>
+        <w:t xml:space="preserve"> </w:t>
+      </w:r>
+      <w:proofErr w:type="spellStart"/>
+      <w:r>
+        <w:rPr>
+          <w:rFonts w:ascii="Consolas" w:eastAsia="Times New Roman" w:hAnsi="Consolas" w:cs="Times New Roman"/>
+          <w:color w:val="9CDCFE"/>
+          <w:sz w:val="21"/>
+          <w:szCs w:val="21"/>
+        </w:rPr>
+        <w:t>class</w:t>
+      </w:r>
+      <w:proofErr w:type="spellEnd"/>
+      <w:r>
+        <w:rPr>
+          <w:rFonts w:ascii="Consolas" w:eastAsia="Times New Roman" w:hAnsi="Consolas" w:cs="Times New Roman"/>
+          <w:color w:val="D4D4D4"/>
+          <w:sz w:val="21"/>
+          <w:szCs w:val="21"/>
+        </w:rPr>
+        <w:t>=</w:t>
+      </w:r>
+      <w:r>
+        <w:rPr>
+          <w:rFonts w:ascii="Consolas" w:eastAsia="Times New Roman" w:hAnsi="Consolas" w:cs="Times New Roman"/>
+          <w:color w:val="CE9178"/>
+          <w:sz w:val="21"/>
+          <w:szCs w:val="21"/>
+        </w:rPr>
+        <w:t>"menu-</w:t>
+      </w:r>
+      <w:proofErr w:type="spellStart"/>
+      <w:r>
+        <w:rPr>
+          <w:rFonts w:ascii="Consolas" w:eastAsia="Times New Roman" w:hAnsi="Consolas" w:cs="Times New Roman"/>
+          <w:color w:val="CE9178"/>
+          <w:sz w:val="21"/>
+          <w:szCs w:val="21"/>
+        </w:rPr>
+        <w:t>lateral__link</w:t>
+      </w:r>
+      <w:proofErr w:type="spellEnd"/>
+      <w:r>
+        <w:rPr>
+          <w:rFonts w:ascii="Consolas" w:eastAsia="Times New Roman" w:hAnsi="Consolas" w:cs="Times New Roman"/>
+          <w:color w:val="CE9178"/>
+          <w:sz w:val="21"/>
+          <w:szCs w:val="21"/>
+        </w:rPr>
+        <w:t>"</w:t>
+      </w:r>
+      <w:r>
+        <w:rPr>
+          <w:rFonts w:ascii="Consolas" w:eastAsia="Times New Roman" w:hAnsi="Consolas" w:cs="Times New Roman"/>
+          <w:color w:val="808080"/>
+          <w:sz w:val="21"/>
+          <w:szCs w:val="21"/>
+        </w:rPr>
+        <w:t>&gt;</w:t>
+      </w:r>
+      <w:r>
+        <w:rPr>
+          <w:rFonts w:ascii="Consolas" w:eastAsia="Times New Roman" w:hAnsi="Consolas" w:cs="Times New Roman"/>
+          <w:color w:val="D4D4D4"/>
+          <w:sz w:val="21"/>
+          <w:szCs w:val="21"/>
+        </w:rPr>
+        <w:t>Vídeos</w:t>
+      </w:r>
+      <w:r>
+        <w:rPr>
+          <w:rFonts w:ascii="Consolas" w:eastAsia="Times New Roman" w:hAnsi="Consolas" w:cs="Times New Roman"/>
+          <w:color w:val="808080"/>
+          <w:sz w:val="21"/>
+          <w:szCs w:val="21"/>
+        </w:rPr>
+        <w:t>&lt;/</w:t>
+      </w:r>
+      <w:r>
+        <w:rPr>
+          <w:rFonts w:ascii="Consolas" w:eastAsia="Times New Roman" w:hAnsi="Consolas" w:cs="Times New Roman"/>
+          <w:color w:val="569CD6"/>
+          <w:sz w:val="21"/>
+          <w:szCs w:val="21"/>
+        </w:rPr>
+        <w:t>a</w:t>
+      </w:r>
+      <w:r>
+        <w:rPr>
+          <w:rFonts w:ascii="Consolas" w:eastAsia="Times New Roman" w:hAnsi="Consolas" w:cs="Times New Roman"/>
+          <w:color w:val="808080"/>
+          <w:sz w:val="21"/>
+          <w:szCs w:val="21"/>
+        </w:rPr>
+        <w:t>&gt;</w:t>
+      </w:r>
+    </w:p>
+    <w:p>
+      <w:pPr>
+        <w:shd w:val="clear" w:color="auto" w:fill="1E1E1E"/>
+        <w:spacing w:after="0" w:line="285" w:lineRule="atLeast"/>
+        <w:rPr>
+          <w:rFonts w:ascii="Consolas" w:eastAsia="Times New Roman" w:hAnsi="Consolas" w:cs="Times New Roman"/>
+          <w:color w:val="D4D4D4"/>
+          <w:sz w:val="21"/>
+          <w:szCs w:val="21"/>
+        </w:rPr>
+      </w:pPr>
+      <w:r>
+        <w:rPr>
+          <w:rFonts w:ascii="Consolas" w:eastAsia="Times New Roman" w:hAnsi="Consolas" w:cs="Times New Roman"/>
+          <w:color w:val="D4D4D4"/>
+          <w:sz w:val="21"/>
+          <w:szCs w:val="21"/>
+        </w:rPr>
+        <w:t xml:space="preserve">    </w:t>
+      </w:r>
+      <w:r>
+        <w:rPr>
+          <w:rFonts w:ascii="Consolas" w:eastAsia="Times New Roman" w:hAnsi="Consolas" w:cs="Times New Roman"/>
+          <w:color w:val="808080"/>
+          <w:sz w:val="21"/>
+          <w:szCs w:val="21"/>
+        </w:rPr>
+        <w:t>&lt;</w:t>
+      </w:r>
+      <w:r>
+        <w:rPr>
+          <w:rFonts w:ascii="Consolas" w:eastAsia="Times New Roman" w:hAnsi="Consolas" w:cs="Times New Roman"/>
+          <w:color w:val="569CD6"/>
+          <w:sz w:val="21"/>
+          <w:szCs w:val="21"/>
+        </w:rPr>
+        <w:t>a</w:t>
+      </w:r>
+      <w:r>
+        <w:rPr>
+          <w:rFonts w:ascii="Consolas" w:eastAsia="Times New Roman" w:hAnsi="Consolas" w:cs="Times New Roman"/>
+          <w:color w:val="D4D4D4"/>
+          <w:sz w:val="21"/>
+          <w:szCs w:val="21"/>
+        </w:rPr>
+        <w:t xml:space="preserve"> </w:t>
+      </w:r>
+      <w:proofErr w:type="spellStart"/>
+      <w:r>
+        <w:rPr>
+          <w:rFonts w:ascii="Consolas" w:eastAsia="Times New Roman" w:hAnsi="Consolas" w:cs="Times New Roman"/>
+          <w:color w:val="9CDCFE"/>
+          <w:sz w:val="21"/>
+          <w:szCs w:val="21"/>
+        </w:rPr>
+        <w:t>href</w:t>
+      </w:r>
+      <w:proofErr w:type="spellEnd"/>
+      <w:r>
+        <w:rPr>
+          <w:rFonts w:ascii="Consolas" w:eastAsia="Times New Roman" w:hAnsi="Consolas" w:cs="Times New Roman"/>
+          <w:color w:val="D4D4D4"/>
+          <w:sz w:val="21"/>
+          <w:szCs w:val="21"/>
+        </w:rPr>
+        <w:t>=</w:t>
+      </w:r>
+      <w:r>
+        <w:rPr>
+          <w:rFonts w:ascii="Consolas" w:eastAsia="Times New Roman" w:hAnsi="Consolas" w:cs="Times New Roman"/>
+          <w:color w:val="CE9178"/>
+          <w:sz w:val="21"/>
+          <w:szCs w:val="21"/>
+        </w:rPr>
+        <w:t>"#"</w:t>
+      </w:r>
+      <w:r>
+        <w:rPr>
+          <w:rFonts w:ascii="Consolas" w:eastAsia="Times New Roman" w:hAnsi="Consolas" w:cs="Times New Roman"/>
+          <w:color w:val="D4D4D4"/>
+          <w:sz w:val="21"/>
+          <w:szCs w:val="21"/>
+        </w:rPr>
+        <w:t xml:space="preserve"> </w:t>
+      </w:r>
+      <w:proofErr w:type="spellStart"/>
+      <w:r>
+        <w:rPr>
+          <w:rFonts w:ascii="Consolas" w:eastAsia="Times New Roman" w:hAnsi="Consolas" w:cs="Times New Roman"/>
+          <w:color w:val="9CDCFE"/>
+          <w:sz w:val="21"/>
+          <w:szCs w:val="21"/>
+        </w:rPr>
+        <w:t>class</w:t>
+      </w:r>
+      <w:proofErr w:type="spellEnd"/>
+      <w:r>
+        <w:rPr>
+          <w:rFonts w:ascii="Consolas" w:eastAsia="Times New Roman" w:hAnsi="Consolas" w:cs="Times New Roman"/>
+          <w:color w:val="D4D4D4"/>
+          <w:sz w:val="21"/>
+          <w:szCs w:val="21"/>
+        </w:rPr>
+        <w:t>=</w:t>
+      </w:r>
+      <w:r>
+        <w:rPr>
+          <w:rFonts w:ascii="Consolas" w:eastAsia="Times New Roman" w:hAnsi="Consolas" w:cs="Times New Roman"/>
+          <w:color w:val="CE9178"/>
+          <w:sz w:val="21"/>
+          <w:szCs w:val="21"/>
+        </w:rPr>
+        <w:t>"menu-</w:t>
+      </w:r>
+      <w:proofErr w:type="spellStart"/>
+      <w:r>
+        <w:rPr>
+          <w:rFonts w:ascii="Consolas" w:eastAsia="Times New Roman" w:hAnsi="Consolas" w:cs="Times New Roman"/>
+          <w:color w:val="CE9178"/>
+          <w:sz w:val="21"/>
+          <w:szCs w:val="21"/>
+        </w:rPr>
+        <w:t>lateral__link</w:t>
+      </w:r>
+      <w:proofErr w:type="spellEnd"/>
+      <w:r>
+        <w:rPr>
+          <w:rFonts w:ascii="Consolas" w:eastAsia="Times New Roman" w:hAnsi="Consolas" w:cs="Times New Roman"/>
+          <w:color w:val="CE9178"/>
+          <w:sz w:val="21"/>
+          <w:szCs w:val="21"/>
+        </w:rPr>
+        <w:t>"</w:t>
+      </w:r>
+      <w:r>
+        <w:rPr>
+          <w:rFonts w:ascii="Consolas" w:eastAsia="Times New Roman" w:hAnsi="Consolas" w:cs="Times New Roman"/>
+          <w:color w:val="808080"/>
+          <w:sz w:val="21"/>
+          <w:szCs w:val="21"/>
+        </w:rPr>
+        <w:t>&gt;</w:t>
+      </w:r>
+      <w:r>
+        <w:rPr>
+          <w:rFonts w:ascii="Consolas" w:eastAsia="Times New Roman" w:hAnsi="Consolas" w:cs="Times New Roman"/>
+          <w:color w:val="D4D4D4"/>
+          <w:sz w:val="21"/>
+          <w:szCs w:val="21"/>
+        </w:rPr>
+        <w:t>Picos</w:t>
+      </w:r>
+      <w:r>
+        <w:rPr>
+          <w:rFonts w:ascii="Consolas" w:eastAsia="Times New Roman" w:hAnsi="Consolas" w:cs="Times New Roman"/>
+          <w:color w:val="808080"/>
+          <w:sz w:val="21"/>
+          <w:szCs w:val="21"/>
+        </w:rPr>
+        <w:t>&lt;/</w:t>
+      </w:r>
+      <w:r>
+        <w:rPr>
+          <w:rFonts w:ascii="Consolas" w:eastAsia="Times New Roman" w:hAnsi="Consolas" w:cs="Times New Roman"/>
+          <w:color w:val="569CD6"/>
+          <w:sz w:val="21"/>
+          <w:szCs w:val="21"/>
+        </w:rPr>
+        <w:t>a</w:t>
+      </w:r>
+      <w:r>
+        <w:rPr>
+          <w:rFonts w:ascii="Consolas" w:eastAsia="Times New Roman" w:hAnsi="Consolas" w:cs="Times New Roman"/>
+          <w:color w:val="808080"/>
+          <w:sz w:val="21"/>
+          <w:szCs w:val="21"/>
+        </w:rPr>
+        <w:t>&gt;</w:t>
+      </w:r>
+    </w:p>
+    <w:p>
+      <w:pPr>
+        <w:shd w:val="clear" w:color="auto" w:fill="1E1E1E"/>
+        <w:spacing w:after="0" w:line="285" w:lineRule="atLeast"/>
+        <w:rPr>
+          <w:rFonts w:ascii="Consolas" w:eastAsia="Times New Roman" w:hAnsi="Consolas" w:cs="Times New Roman"/>
+          <w:color w:val="D4D4D4"/>
+          <w:sz w:val="21"/>
+          <w:szCs w:val="21"/>
+        </w:rPr>
+      </w:pPr>
+      <w:r>
+        <w:rPr>
+          <w:rFonts w:ascii="Consolas" w:eastAsia="Times New Roman" w:hAnsi="Consolas" w:cs="Times New Roman"/>
+          <w:color w:val="D4D4D4"/>
+          <w:sz w:val="21"/>
+          <w:szCs w:val="21"/>
+        </w:rPr>
+        <w:lastRenderedPageBreak/>
+        <w:t xml:space="preserve">    </w:t>
+      </w:r>
+      <w:r>
+        <w:rPr>
+          <w:rFonts w:ascii="Consolas" w:eastAsia="Times New Roman" w:hAnsi="Consolas" w:cs="Times New Roman"/>
+          <w:color w:val="808080"/>
+          <w:sz w:val="21"/>
+          <w:szCs w:val="21"/>
+        </w:rPr>
+        <w:t>&lt;</w:t>
+      </w:r>
+      <w:r>
+        <w:rPr>
+          <w:rFonts w:ascii="Consolas" w:eastAsia="Times New Roman" w:hAnsi="Consolas" w:cs="Times New Roman"/>
+          <w:color w:val="569CD6"/>
+          <w:sz w:val="21"/>
+          <w:szCs w:val="21"/>
+        </w:rPr>
+        <w:t>a</w:t>
+      </w:r>
+      <w:r>
+        <w:rPr>
+          <w:rFonts w:ascii="Consolas" w:eastAsia="Times New Roman" w:hAnsi="Consolas" w:cs="Times New Roman"/>
+          <w:color w:val="D4D4D4"/>
+          <w:sz w:val="21"/>
+          <w:szCs w:val="21"/>
+        </w:rPr>
+        <w:t xml:space="preserve"> </w:t>
+      </w:r>
+      <w:proofErr w:type="spellStart"/>
+      <w:r>
+        <w:rPr>
+          <w:rFonts w:ascii="Consolas" w:eastAsia="Times New Roman" w:hAnsi="Consolas" w:cs="Times New Roman"/>
+          <w:color w:val="9CDCFE"/>
+          <w:sz w:val="21"/>
+          <w:szCs w:val="21"/>
+        </w:rPr>
+        <w:t>href</w:t>
+      </w:r>
+      <w:proofErr w:type="spellEnd"/>
+      <w:r>
+        <w:rPr>
+          <w:rFonts w:ascii="Consolas" w:eastAsia="Times New Roman" w:hAnsi="Consolas" w:cs="Times New Roman"/>
+          <w:color w:val="D4D4D4"/>
+          <w:sz w:val="21"/>
+          <w:szCs w:val="21"/>
+        </w:rPr>
+        <w:t>=</w:t>
+      </w:r>
+      <w:r>
+        <w:rPr>
+          <w:rFonts w:ascii="Consolas" w:eastAsia="Times New Roman" w:hAnsi="Consolas" w:cs="Times New Roman"/>
+          <w:color w:val="CE9178"/>
+          <w:sz w:val="21"/>
+          <w:szCs w:val="21"/>
+        </w:rPr>
+        <w:t>"#"</w:t>
+      </w:r>
+      <w:r>
+        <w:rPr>
+          <w:rFonts w:ascii="Consolas" w:eastAsia="Times New Roman" w:hAnsi="Consolas" w:cs="Times New Roman"/>
+          <w:color w:val="D4D4D4"/>
+          <w:sz w:val="21"/>
+          <w:szCs w:val="21"/>
+        </w:rPr>
+        <w:t xml:space="preserve"> </w:t>
+      </w:r>
+      <w:proofErr w:type="spellStart"/>
+      <w:r>
+        <w:rPr>
+          <w:rFonts w:ascii="Consolas" w:eastAsia="Times New Roman" w:hAnsi="Consolas" w:cs="Times New Roman"/>
+          <w:color w:val="9CDCFE"/>
+          <w:sz w:val="21"/>
+          <w:szCs w:val="21"/>
+        </w:rPr>
+        <w:t>class</w:t>
+      </w:r>
+      <w:proofErr w:type="spellEnd"/>
+      <w:r>
+        <w:rPr>
+          <w:rFonts w:ascii="Consolas" w:eastAsia="Times New Roman" w:hAnsi="Consolas" w:cs="Times New Roman"/>
+          <w:color w:val="D4D4D4"/>
+          <w:sz w:val="21"/>
+          <w:szCs w:val="21"/>
+        </w:rPr>
+        <w:t>=</w:t>
+      </w:r>
+      <w:r>
+        <w:rPr>
+          <w:rFonts w:ascii="Consolas" w:eastAsia="Times New Roman" w:hAnsi="Consolas" w:cs="Times New Roman"/>
+          <w:color w:val="CE9178"/>
+          <w:sz w:val="21"/>
+          <w:szCs w:val="21"/>
+        </w:rPr>
+        <w:t>"menu-</w:t>
+      </w:r>
+      <w:proofErr w:type="spellStart"/>
+      <w:r>
+        <w:rPr>
+          <w:rFonts w:ascii="Consolas" w:eastAsia="Times New Roman" w:hAnsi="Consolas" w:cs="Times New Roman"/>
+          <w:color w:val="CE9178"/>
+          <w:sz w:val="21"/>
+          <w:szCs w:val="21"/>
+        </w:rPr>
+        <w:t>lateral__link</w:t>
+      </w:r>
+      <w:proofErr w:type="spellEnd"/>
+      <w:r>
+        <w:rPr>
+          <w:rFonts w:ascii="Consolas" w:eastAsia="Times New Roman" w:hAnsi="Consolas" w:cs="Times New Roman"/>
+          <w:color w:val="CE9178"/>
+          <w:sz w:val="21"/>
+          <w:szCs w:val="21"/>
+        </w:rPr>
+        <w:t>"</w:t>
+      </w:r>
+      <w:r>
+        <w:rPr>
+          <w:rFonts w:ascii="Consolas" w:eastAsia="Times New Roman" w:hAnsi="Consolas" w:cs="Times New Roman"/>
+          <w:color w:val="808080"/>
+          <w:sz w:val="21"/>
+          <w:szCs w:val="21"/>
+        </w:rPr>
+        <w:t>&gt;</w:t>
+      </w:r>
+      <w:r>
+        <w:rPr>
+          <w:rFonts w:ascii="Consolas" w:eastAsia="Times New Roman" w:hAnsi="Consolas" w:cs="Times New Roman"/>
+          <w:color w:val="D4D4D4"/>
+          <w:sz w:val="21"/>
+          <w:szCs w:val="21"/>
+        </w:rPr>
+        <w:t>Integrantes</w:t>
+      </w:r>
+      <w:r>
+        <w:rPr>
+          <w:rFonts w:ascii="Consolas" w:eastAsia="Times New Roman" w:hAnsi="Consolas" w:cs="Times New Roman"/>
+          <w:color w:val="808080"/>
+          <w:sz w:val="21"/>
+          <w:szCs w:val="21"/>
+        </w:rPr>
+        <w:t>&lt;/</w:t>
+      </w:r>
+      <w:r>
+        <w:rPr>
+          <w:rFonts w:ascii="Consolas" w:eastAsia="Times New Roman" w:hAnsi="Consolas" w:cs="Times New Roman"/>
+          <w:color w:val="569CD6"/>
+          <w:sz w:val="21"/>
+          <w:szCs w:val="21"/>
+        </w:rPr>
+        <w:t>a</w:t>
+      </w:r>
+      <w:r>
+        <w:rPr>
+          <w:rFonts w:ascii="Consolas" w:eastAsia="Times New Roman" w:hAnsi="Consolas" w:cs="Times New Roman"/>
+          <w:color w:val="808080"/>
+          <w:sz w:val="21"/>
+          <w:szCs w:val="21"/>
+        </w:rPr>
+        <w:t>&gt;</w:t>
+      </w:r>
+    </w:p>
+    <w:p>
+      <w:pPr>
+        <w:shd w:val="clear" w:color="auto" w:fill="1E1E1E"/>
+        <w:spacing w:after="0" w:line="285" w:lineRule="atLeast"/>
+        <w:rPr>
+          <w:rFonts w:ascii="Consolas" w:eastAsia="Times New Roman" w:hAnsi="Consolas" w:cs="Times New Roman"/>
+          <w:color w:val="D4D4D4"/>
+          <w:sz w:val="21"/>
+          <w:szCs w:val="21"/>
+        </w:rPr>
+      </w:pPr>
+      <w:r>
+        <w:rPr>
+          <w:rFonts w:ascii="Consolas" w:eastAsia="Times New Roman" w:hAnsi="Consolas" w:cs="Times New Roman"/>
+          <w:color w:val="D4D4D4"/>
+          <w:sz w:val="21"/>
+          <w:szCs w:val="21"/>
+        </w:rPr>
+        <w:t xml:space="preserve">    </w:t>
+      </w:r>
+      <w:r>
+        <w:rPr>
+          <w:rFonts w:ascii="Consolas" w:eastAsia="Times New Roman" w:hAnsi="Consolas" w:cs="Times New Roman"/>
+          <w:color w:val="808080"/>
+          <w:sz w:val="21"/>
+          <w:szCs w:val="21"/>
+        </w:rPr>
+        <w:t>&lt;</w:t>
+      </w:r>
+      <w:r>
+        <w:rPr>
+          <w:rFonts w:ascii="Consolas" w:eastAsia="Times New Roman" w:hAnsi="Consolas" w:cs="Times New Roman"/>
+          <w:color w:val="569CD6"/>
+          <w:sz w:val="21"/>
+          <w:szCs w:val="21"/>
+        </w:rPr>
+        <w:t>a</w:t>
+      </w:r>
+      <w:r>
+        <w:rPr>
+          <w:rFonts w:ascii="Consolas" w:eastAsia="Times New Roman" w:hAnsi="Consolas" w:cs="Times New Roman"/>
+          <w:color w:val="D4D4D4"/>
+          <w:sz w:val="21"/>
+          <w:szCs w:val="21"/>
+        </w:rPr>
+        <w:t xml:space="preserve"> </w:t>
+      </w:r>
+      <w:proofErr w:type="spellStart"/>
+      <w:r>
+        <w:rPr>
+          <w:rFonts w:ascii="Consolas" w:eastAsia="Times New Roman" w:hAnsi="Consolas" w:cs="Times New Roman"/>
+          <w:color w:val="9CDCFE"/>
+          <w:sz w:val="21"/>
+          <w:szCs w:val="21"/>
+        </w:rPr>
+        <w:t>href</w:t>
+      </w:r>
+      <w:proofErr w:type="spellEnd"/>
+      <w:r>
+        <w:rPr>
+          <w:rFonts w:ascii="Consolas" w:eastAsia="Times New Roman" w:hAnsi="Consolas" w:cs="Times New Roman"/>
+          <w:color w:val="D4D4D4"/>
+          <w:sz w:val="21"/>
+          <w:szCs w:val="21"/>
+        </w:rPr>
+        <w:t>=</w:t>
+      </w:r>
+      <w:r>
+        <w:rPr>
+          <w:rFonts w:ascii="Consolas" w:eastAsia="Times New Roman" w:hAnsi="Consolas" w:cs="Times New Roman"/>
+          <w:color w:val="CE9178"/>
+          <w:sz w:val="21"/>
+          <w:szCs w:val="21"/>
+        </w:rPr>
+        <w:t>"#"</w:t>
+      </w:r>
+      <w:r>
+        <w:rPr>
+          <w:rFonts w:ascii="Consolas" w:eastAsia="Times New Roman" w:hAnsi="Consolas" w:cs="Times New Roman"/>
+          <w:color w:val="D4D4D4"/>
+          <w:sz w:val="21"/>
+          <w:szCs w:val="21"/>
+        </w:rPr>
+        <w:t xml:space="preserve"> </w:t>
+      </w:r>
+      <w:proofErr w:type="spellStart"/>
+      <w:r>
+        <w:rPr>
+          <w:rFonts w:ascii="Consolas" w:eastAsia="Times New Roman" w:hAnsi="Consolas" w:cs="Times New Roman"/>
+          <w:color w:val="9CDCFE"/>
+          <w:sz w:val="21"/>
+          <w:szCs w:val="21"/>
+        </w:rPr>
+        <w:t>class</w:t>
+      </w:r>
+      <w:proofErr w:type="spellEnd"/>
+      <w:r>
+        <w:rPr>
+          <w:rFonts w:ascii="Consolas" w:eastAsia="Times New Roman" w:hAnsi="Consolas" w:cs="Times New Roman"/>
+          <w:color w:val="D4D4D4"/>
+          <w:sz w:val="21"/>
+          <w:szCs w:val="21"/>
+        </w:rPr>
+        <w:t>=</w:t>
+      </w:r>
+      <w:r>
+        <w:rPr>
+          <w:rFonts w:ascii="Consolas" w:eastAsia="Times New Roman" w:hAnsi="Consolas" w:cs="Times New Roman"/>
+          <w:color w:val="CE9178"/>
+          <w:sz w:val="21"/>
+          <w:szCs w:val="21"/>
+        </w:rPr>
+        <w:t>"menu-</w:t>
+      </w:r>
+      <w:proofErr w:type="spellStart"/>
+      <w:r>
+        <w:rPr>
+          <w:rFonts w:ascii="Consolas" w:eastAsia="Times New Roman" w:hAnsi="Consolas" w:cs="Times New Roman"/>
+          <w:color w:val="CE9178"/>
+          <w:sz w:val="21"/>
+          <w:szCs w:val="21"/>
+        </w:rPr>
+        <w:t>lateral__link</w:t>
+      </w:r>
+      <w:proofErr w:type="spellEnd"/>
+      <w:r>
+        <w:rPr>
+          <w:rFonts w:ascii="Consolas" w:eastAsia="Times New Roman" w:hAnsi="Consolas" w:cs="Times New Roman"/>
+          <w:color w:val="CE9178"/>
+          <w:sz w:val="21"/>
+          <w:szCs w:val="21"/>
+        </w:rPr>
+        <w:t>"</w:t>
+      </w:r>
+      <w:r>
+        <w:rPr>
+          <w:rFonts w:ascii="Consolas" w:eastAsia="Times New Roman" w:hAnsi="Consolas" w:cs="Times New Roman"/>
+          <w:color w:val="808080"/>
+          <w:sz w:val="21"/>
+          <w:szCs w:val="21"/>
+        </w:rPr>
+        <w:t>&gt;</w:t>
+      </w:r>
+      <w:r>
+        <w:rPr>
+          <w:rFonts w:ascii="Consolas" w:eastAsia="Times New Roman" w:hAnsi="Consolas" w:cs="Times New Roman"/>
+          <w:color w:val="D4D4D4"/>
+          <w:sz w:val="21"/>
+          <w:szCs w:val="21"/>
+        </w:rPr>
+        <w:t>Camisas</w:t>
+      </w:r>
+      <w:r>
+        <w:rPr>
+          <w:rFonts w:ascii="Consolas" w:eastAsia="Times New Roman" w:hAnsi="Consolas" w:cs="Times New Roman"/>
+          <w:color w:val="808080"/>
+          <w:sz w:val="21"/>
+          <w:szCs w:val="21"/>
+        </w:rPr>
+        <w:t>&lt;/</w:t>
+      </w:r>
+      <w:r>
+        <w:rPr>
+          <w:rFonts w:ascii="Consolas" w:eastAsia="Times New Roman" w:hAnsi="Consolas" w:cs="Times New Roman"/>
+          <w:color w:val="569CD6"/>
+          <w:sz w:val="21"/>
+          <w:szCs w:val="21"/>
+        </w:rPr>
+        <w:t>a</w:t>
+      </w:r>
+      <w:r>
+        <w:rPr>
+          <w:rFonts w:ascii="Consolas" w:eastAsia="Times New Roman" w:hAnsi="Consolas" w:cs="Times New Roman"/>
+          <w:color w:val="808080"/>
+          <w:sz w:val="21"/>
+          <w:szCs w:val="21"/>
+        </w:rPr>
+        <w:t>&gt;</w:t>
+      </w:r>
+    </w:p>
+    <w:p>
+      <w:pPr>
+        <w:shd w:val="clear" w:color="auto" w:fill="1E1E1E"/>
+        <w:spacing w:after="0" w:line="285" w:lineRule="atLeast"/>
+        <w:rPr>
+          <w:rFonts w:ascii="Consolas" w:eastAsia="Times New Roman" w:hAnsi="Consolas" w:cs="Times New Roman"/>
+          <w:color w:val="D4D4D4"/>
+          <w:sz w:val="21"/>
+          <w:szCs w:val="21"/>
+        </w:rPr>
+      </w:pPr>
+      <w:r>
+        <w:rPr>
+          <w:rFonts w:ascii="Consolas" w:eastAsia="Times New Roman" w:hAnsi="Consolas" w:cs="Times New Roman"/>
+          <w:color w:val="D4D4D4"/>
+          <w:sz w:val="21"/>
+          <w:szCs w:val="21"/>
+        </w:rPr>
+        <w:t xml:space="preserve">    </w:t>
+      </w:r>
+      <w:r>
+        <w:rPr>
+          <w:rFonts w:ascii="Consolas" w:eastAsia="Times New Roman" w:hAnsi="Consolas" w:cs="Times New Roman"/>
+          <w:color w:val="808080"/>
+          <w:sz w:val="21"/>
+          <w:szCs w:val="21"/>
+        </w:rPr>
+        <w:t>&lt;</w:t>
+      </w:r>
+      <w:r>
+        <w:rPr>
+          <w:rFonts w:ascii="Consolas" w:eastAsia="Times New Roman" w:hAnsi="Consolas" w:cs="Times New Roman"/>
+          <w:color w:val="569CD6"/>
+          <w:sz w:val="21"/>
+          <w:szCs w:val="21"/>
+        </w:rPr>
+        <w:t>a</w:t>
+      </w:r>
+      <w:r>
+        <w:rPr>
+          <w:rFonts w:ascii="Consolas" w:eastAsia="Times New Roman" w:hAnsi="Consolas" w:cs="Times New Roman"/>
+          <w:color w:val="D4D4D4"/>
+          <w:sz w:val="21"/>
+          <w:szCs w:val="21"/>
+        </w:rPr>
+        <w:t xml:space="preserve"> </w:t>
+      </w:r>
+      <w:proofErr w:type="spellStart"/>
+      <w:r>
+        <w:rPr>
+          <w:rFonts w:ascii="Consolas" w:eastAsia="Times New Roman" w:hAnsi="Consolas" w:cs="Times New Roman"/>
+          <w:color w:val="9CDCFE"/>
+          <w:sz w:val="21"/>
+          <w:szCs w:val="21"/>
+        </w:rPr>
+        <w:t>href</w:t>
+      </w:r>
+      <w:proofErr w:type="spellEnd"/>
+      <w:r>
+        <w:rPr>
+          <w:rFonts w:ascii="Consolas" w:eastAsia="Times New Roman" w:hAnsi="Consolas" w:cs="Times New Roman"/>
+          <w:color w:val="D4D4D4"/>
+          <w:sz w:val="21"/>
+          <w:szCs w:val="21"/>
+        </w:rPr>
+        <w:t>=</w:t>
+      </w:r>
+      <w:r>
+        <w:rPr>
+          <w:rFonts w:ascii="Consolas" w:eastAsia="Times New Roman" w:hAnsi="Consolas" w:cs="Times New Roman"/>
+          <w:color w:val="CE9178"/>
+          <w:sz w:val="21"/>
+          <w:szCs w:val="21"/>
+        </w:rPr>
+        <w:t>"#"</w:t>
+      </w:r>
+      <w:r>
+        <w:rPr>
+          <w:rFonts w:ascii="Consolas" w:eastAsia="Times New Roman" w:hAnsi="Consolas" w:cs="Times New Roman"/>
+          <w:color w:val="D4D4D4"/>
+          <w:sz w:val="21"/>
+          <w:szCs w:val="21"/>
+        </w:rPr>
+        <w:t xml:space="preserve"> </w:t>
+      </w:r>
+      <w:proofErr w:type="spellStart"/>
+      <w:r>
+        <w:rPr>
+          <w:rFonts w:ascii="Consolas" w:eastAsia="Times New Roman" w:hAnsi="Consolas" w:cs="Times New Roman"/>
+          <w:color w:val="9CDCFE"/>
+          <w:sz w:val="21"/>
+          <w:szCs w:val="21"/>
+        </w:rPr>
+        <w:t>class</w:t>
+      </w:r>
+      <w:proofErr w:type="spellEnd"/>
+      <w:r>
+        <w:rPr>
+          <w:rFonts w:ascii="Consolas" w:eastAsia="Times New Roman" w:hAnsi="Consolas" w:cs="Times New Roman"/>
+          <w:color w:val="D4D4D4"/>
+          <w:sz w:val="21"/>
+          <w:szCs w:val="21"/>
+        </w:rPr>
+        <w:t>=</w:t>
+      </w:r>
+      <w:r>
+        <w:rPr>
+          <w:rFonts w:ascii="Consolas" w:eastAsia="Times New Roman" w:hAnsi="Consolas" w:cs="Times New Roman"/>
+          <w:color w:val="CE9178"/>
+          <w:sz w:val="21"/>
+          <w:szCs w:val="21"/>
+        </w:rPr>
+        <w:t>"menu-</w:t>
+      </w:r>
+      <w:proofErr w:type="spellStart"/>
+      <w:r>
+        <w:rPr>
+          <w:rFonts w:ascii="Consolas" w:eastAsia="Times New Roman" w:hAnsi="Consolas" w:cs="Times New Roman"/>
+          <w:color w:val="CE9178"/>
+          <w:sz w:val="21"/>
+          <w:szCs w:val="21"/>
+        </w:rPr>
+        <w:t>lateral__link</w:t>
+      </w:r>
+      <w:proofErr w:type="spellEnd"/>
+      <w:r>
+        <w:rPr>
+          <w:rFonts w:ascii="Consolas" w:eastAsia="Times New Roman" w:hAnsi="Consolas" w:cs="Times New Roman"/>
+          <w:color w:val="CE9178"/>
+          <w:sz w:val="21"/>
+          <w:szCs w:val="21"/>
+        </w:rPr>
+        <w:t>"</w:t>
+      </w:r>
+      <w:r>
+        <w:rPr>
+          <w:rFonts w:ascii="Consolas" w:eastAsia="Times New Roman" w:hAnsi="Consolas" w:cs="Times New Roman"/>
+          <w:color w:val="808080"/>
+          <w:sz w:val="21"/>
+          <w:szCs w:val="21"/>
+        </w:rPr>
+        <w:t>&gt;</w:t>
+      </w:r>
+      <w:r>
+        <w:rPr>
+          <w:rFonts w:ascii="Consolas" w:eastAsia="Times New Roman" w:hAnsi="Consolas" w:cs="Times New Roman"/>
+          <w:color w:val="D4D4D4"/>
+          <w:sz w:val="21"/>
+          <w:szCs w:val="21"/>
+        </w:rPr>
+        <w:t>Pinturas</w:t>
+      </w:r>
+      <w:r>
+        <w:rPr>
+          <w:rFonts w:ascii="Consolas" w:eastAsia="Times New Roman" w:hAnsi="Consolas" w:cs="Times New Roman"/>
+          <w:color w:val="808080"/>
+          <w:sz w:val="21"/>
+          <w:szCs w:val="21"/>
+        </w:rPr>
+        <w:t>&lt;/</w:t>
+      </w:r>
+      <w:r>
+        <w:rPr>
+          <w:rFonts w:ascii="Consolas" w:eastAsia="Times New Roman" w:hAnsi="Consolas" w:cs="Times New Roman"/>
+          <w:color w:val="569CD6"/>
+          <w:sz w:val="21"/>
+          <w:szCs w:val="21"/>
+        </w:rPr>
+        <w:t>a</w:t>
+      </w:r>
+      <w:r>
+        <w:rPr>
+          <w:rFonts w:ascii="Consolas" w:eastAsia="Times New Roman" w:hAnsi="Consolas" w:cs="Times New Roman"/>
+          <w:color w:val="808080"/>
+          <w:sz w:val="21"/>
+          <w:szCs w:val="21"/>
+        </w:rPr>
+        <w:t>&gt;</w:t>
+      </w:r>
+    </w:p>
+    <w:p>
+      <w:pPr>
+        <w:shd w:val="clear" w:color="auto" w:fill="1E1E1E"/>
+        <w:spacing w:after="0" w:line="285" w:lineRule="atLeast"/>
+        <w:rPr>
+          <w:rFonts w:ascii="Consolas" w:eastAsia="Times New Roman" w:hAnsi="Consolas" w:cs="Times New Roman"/>
+          <w:color w:val="D4D4D4"/>
+          <w:sz w:val="21"/>
+          <w:szCs w:val="21"/>
+        </w:rPr>
+      </w:pPr>
+      <w:r>
+        <w:rPr>
+          <w:rFonts w:ascii="Consolas" w:eastAsia="Times New Roman" w:hAnsi="Consolas" w:cs="Times New Roman"/>
+          <w:color w:val="D4D4D4"/>
+          <w:sz w:val="21"/>
+          <w:szCs w:val="21"/>
+        </w:rPr>
+        <w:t xml:space="preserve">  </w:t>
+      </w:r>
+      <w:r>
+        <w:rPr>
+          <w:rFonts w:ascii="Consolas" w:eastAsia="Times New Roman" w:hAnsi="Consolas" w:cs="Times New Roman"/>
+          <w:color w:val="808080"/>
+          <w:sz w:val="21"/>
+          <w:szCs w:val="21"/>
+        </w:rPr>
+        <w:t>&lt;/</w:t>
+      </w:r>
+      <w:proofErr w:type="spellStart"/>
+      <w:r>
+        <w:rPr>
+          <w:rFonts w:ascii="Consolas" w:eastAsia="Times New Roman" w:hAnsi="Consolas" w:cs="Times New Roman"/>
+          <w:color w:val="569CD6"/>
+          <w:sz w:val="21"/>
+          <w:szCs w:val="21"/>
+        </w:rPr>
+        <w:t>nav</w:t>
+      </w:r>
+      <w:proofErr w:type="spellEnd"/>
+      <w:r>
+        <w:rPr>
+          <w:rFonts w:ascii="Consolas" w:eastAsia="Times New Roman" w:hAnsi="Consolas" w:cs="Times New Roman"/>
+          <w:color w:val="808080"/>
+          <w:sz w:val="21"/>
+          <w:szCs w:val="21"/>
+        </w:rPr>
+        <w:t>&gt;</w:t>
+      </w:r>
+    </w:p>
+    <w:p>
+      <w:pPr>
+        <w:pStyle w:val="PargrafodaLista"/>
+        <w:numPr>
+          <w:ilvl w:val="2"/>
+          <w:numId w:val="2"/>
+        </w:numPr>
+        <w:spacing w:before="240" w:line="360" w:lineRule="auto"/>
+        <w:jc w:val="both"/>
+        <w:rPr>
+          <w:rFonts w:ascii="Times New Roman" w:hAnsi="Times New Roman" w:cs="Times New Roman"/>
+          <w:sz w:val="24"/>
+          <w:szCs w:val="24"/>
+        </w:rPr>
+      </w:pPr>
+      <w:r>
+        <w:rPr>
+          <w:rFonts w:ascii="Times New Roman" w:hAnsi="Times New Roman" w:cs="Times New Roman"/>
+          <w:sz w:val="24"/>
+          <w:szCs w:val="24"/>
+        </w:rPr>
+        <w:t>Flex-wrap: quebra de linha dos elementos:</w:t>
+      </w:r>
+    </w:p>
+    <w:p>
+      <w:pPr>
+        <w:pStyle w:val="PargrafodaLista"/>
+        <w:numPr>
+          <w:ilvl w:val="3"/>
+          <w:numId w:val="2"/>
+        </w:numPr>
+        <w:spacing w:before="240" w:line="360" w:lineRule="auto"/>
+        <w:jc w:val="both"/>
+        <w:rPr>
+          <w:rFonts w:ascii="Times New Roman" w:hAnsi="Times New Roman" w:cs="Times New Roman"/>
+          <w:sz w:val="24"/>
+          <w:szCs w:val="24"/>
+        </w:rPr>
+      </w:pPr>
+      <w:r>
+        <w:rPr>
+          <w:rFonts w:ascii="Times New Roman" w:hAnsi="Times New Roman" w:cs="Times New Roman"/>
+          <w:sz w:val="24"/>
+          <w:szCs w:val="24"/>
+        </w:rPr>
+        <w:t xml:space="preserve"> </w:t>
+      </w:r>
+      <w:r>
+        <w:rPr>
+          <w:rFonts w:ascii="Times New Roman" w:hAnsi="Times New Roman" w:cs="Times New Roman"/>
+          <w:sz w:val="24"/>
+          <w:szCs w:val="24"/>
+        </w:rPr>
+        <w:t>Wrap: Efetua a quebra de linha:</w:t>
+      </w:r>
+    </w:p>
+    <w:p>
+      <w:pPr>
+        <w:spacing w:before="240" w:line="360" w:lineRule="auto"/>
+        <w:jc w:val="center"/>
+        <w:rPr>
+          <w:rFonts w:ascii="Times New Roman" w:hAnsi="Times New Roman" w:cs="Times New Roman"/>
+          <w:sz w:val="24"/>
+          <w:szCs w:val="24"/>
+        </w:rPr>
+      </w:pPr>
+      <w:r>
+        <w:rPr>
+          <w:rFonts w:ascii="Times New Roman" w:hAnsi="Times New Roman" w:cs="Times New Roman"/>
+          <w:sz w:val="24"/>
+          <w:szCs w:val="24"/>
+        </w:rPr>
+        <w:drawing>
+          <wp:inline distT="0" distB="0" distL="0" distR="0" wp14:anchorId="1677C32C" wp14:editId="5456B1BE">
+            <wp:extent cx="1463809" cy="1209675"/>
+            <wp:effectExtent l="0" t="0" r="3175" b="0"/>
+            <wp:docPr id="22" name="Imagem 22"/>
+            <wp:cNvGraphicFramePr>
+              <a:graphicFrameLocks xmlns:a="http://schemas.openxmlformats.org/drawingml/2006/main" noChangeAspect="1"/>
+            </wp:cNvGraphicFramePr>
+            <a:graphic xmlns:a="http://schemas.openxmlformats.org/drawingml/2006/main">
+              <a:graphicData uri="http://schemas.openxmlformats.org/drawingml/2006/picture">
+                <pic:pic xmlns:pic="http://schemas.openxmlformats.org/drawingml/2006/picture">
+                  <pic:nvPicPr>
+                    <pic:cNvPr id="1" name=""/>
+                    <pic:cNvPicPr/>
+                  </pic:nvPicPr>
+                  <pic:blipFill>
+                    <a:blip r:embed="rId19"/>
+                    <a:stretch>
+                      <a:fillRect/>
+                    </a:stretch>
+                  </pic:blipFill>
+                  <pic:spPr>
+                    <a:xfrm>
+                      <a:off x="0" y="0"/>
+                      <a:ext cx="1467231" cy="1212503"/>
+                    </a:xfrm>
+                    <a:prstGeom prst="rect">
+                      <a:avLst/>
+                    </a:prstGeom>
+                  </pic:spPr>
+                </pic:pic>
+              </a:graphicData>
+            </a:graphic>
+          </wp:inline>
+        </w:drawing>
+      </w:r>
+    </w:p>
+    <w:p>
+      <w:pPr>
+        <w:pStyle w:val="PargrafodaLista"/>
+        <w:numPr>
+          <w:ilvl w:val="3"/>
+          <w:numId w:val="2"/>
+        </w:numPr>
+        <w:spacing w:before="240" w:line="360" w:lineRule="auto"/>
+        <w:jc w:val="both"/>
+        <w:rPr>
+          <w:rFonts w:ascii="Times New Roman" w:hAnsi="Times New Roman" w:cs="Times New Roman"/>
+          <w:sz w:val="24"/>
+          <w:szCs w:val="24"/>
+        </w:rPr>
+      </w:pPr>
+      <w:r>
+        <w:rPr>
+          <w:rFonts w:ascii="Times New Roman" w:hAnsi="Times New Roman" w:cs="Times New Roman"/>
+          <w:sz w:val="24"/>
+          <w:szCs w:val="24"/>
+        </w:rPr>
+        <w:t xml:space="preserve"> </w:t>
+      </w:r>
+      <w:proofErr w:type="spellStart"/>
+      <w:r>
+        <w:rPr>
+          <w:rFonts w:ascii="Times New Roman" w:hAnsi="Times New Roman" w:cs="Times New Roman"/>
+          <w:sz w:val="24"/>
+          <w:szCs w:val="24"/>
+        </w:rPr>
+        <w:t>Nowrap</w:t>
+      </w:r>
+      <w:proofErr w:type="spellEnd"/>
+      <w:r>
+        <w:rPr>
+          <w:rFonts w:ascii="Times New Roman" w:hAnsi="Times New Roman" w:cs="Times New Roman"/>
+          <w:sz w:val="24"/>
+          <w:szCs w:val="24"/>
+        </w:rPr>
+        <w:t>: Impede a quebra de linha. Geralmente é o padrão:</w:t>
+      </w:r>
+    </w:p>
+    <w:p>
+      <w:pPr>
+        <w:spacing w:before="240" w:line="360" w:lineRule="auto"/>
+        <w:jc w:val="center"/>
+        <w:rPr>
+          <w:rFonts w:ascii="Times New Roman" w:hAnsi="Times New Roman" w:cs="Times New Roman"/>
+          <w:sz w:val="24"/>
+          <w:szCs w:val="24"/>
+        </w:rPr>
+      </w:pPr>
+      <w:r>
+        <w:rPr>
+          <w:rFonts w:ascii="Times New Roman" w:hAnsi="Times New Roman" w:cs="Times New Roman"/>
+          <w:sz w:val="24"/>
+          <w:szCs w:val="24"/>
+        </w:rPr>
+        <w:drawing>
+          <wp:inline distT="0" distB="0" distL="0" distR="0" wp14:anchorId="06AC78AA" wp14:editId="64611993">
+            <wp:extent cx="1695450" cy="1145421"/>
+            <wp:effectExtent l="0" t="0" r="0" b="0"/>
+            <wp:docPr id="21" name="Imagem 21"/>
+            <wp:cNvGraphicFramePr>
+              <a:graphicFrameLocks xmlns:a="http://schemas.openxmlformats.org/drawingml/2006/main" noChangeAspect="1"/>
+            </wp:cNvGraphicFramePr>
+            <a:graphic xmlns:a="http://schemas.openxmlformats.org/drawingml/2006/main">
+              <a:graphicData uri="http://schemas.openxmlformats.org/drawingml/2006/picture">
+                <pic:pic xmlns:pic="http://schemas.openxmlformats.org/drawingml/2006/picture">
+                  <pic:nvPicPr>
+                    <pic:cNvPr id="1" name=""/>
+                    <pic:cNvPicPr/>
+                  </pic:nvPicPr>
+                  <pic:blipFill>
+                    <a:blip r:embed="rId20"/>
+                    <a:stretch>
+                      <a:fillRect/>
+                    </a:stretch>
+                  </pic:blipFill>
+                  <pic:spPr>
+                    <a:xfrm>
+                      <a:off x="0" y="0"/>
+                      <a:ext cx="1701221" cy="1149320"/>
+                    </a:xfrm>
+                    <a:prstGeom prst="rect">
+                      <a:avLst/>
+                    </a:prstGeom>
+                  </pic:spPr>
+                </pic:pic>
+              </a:graphicData>
+            </a:graphic>
+          </wp:inline>
+        </w:drawing>
+      </w:r>
+    </w:p>
+    <w:p>
+      <w:pPr>
+        <w:pStyle w:val="PargrafodaLista"/>
+        <w:numPr>
+          <w:ilvl w:val="3"/>
+          <w:numId w:val="2"/>
+        </w:numPr>
+        <w:spacing w:before="240" w:line="360" w:lineRule="auto"/>
+        <w:jc w:val="both"/>
+        <w:rPr>
+          <w:rFonts w:ascii="Times New Roman" w:hAnsi="Times New Roman" w:cs="Times New Roman"/>
+          <w:sz w:val="24"/>
+          <w:szCs w:val="24"/>
+        </w:rPr>
+      </w:pPr>
+      <w:r>
+        <w:rPr>
+          <w:rFonts w:ascii="Times New Roman" w:hAnsi="Times New Roman" w:cs="Times New Roman"/>
+          <w:sz w:val="24"/>
+          <w:szCs w:val="24"/>
+        </w:rPr>
+        <w:t xml:space="preserve"> Wrap-reverso</w:t>
+      </w:r>
+      <w:proofErr w:type="gramStart"/>
+      <w:r>
+        <w:rPr>
+          <w:rFonts w:ascii="Times New Roman" w:hAnsi="Times New Roman" w:cs="Times New Roman"/>
+          <w:sz w:val="24"/>
+          <w:szCs w:val="24"/>
+        </w:rPr>
+        <w:t>: :</w:t>
+      </w:r>
+      <w:proofErr w:type="gramEnd"/>
+    </w:p>
+    <w:p>
+      <w:pPr>
+        <w:pStyle w:val="PargrafodaLista"/>
+        <w:numPr>
+          <w:ilvl w:val="2"/>
+          <w:numId w:val="2"/>
+        </w:numPr>
+        <w:spacing w:before="240" w:line="360" w:lineRule="auto"/>
+        <w:jc w:val="both"/>
+        <w:rPr>
+          <w:rFonts w:ascii="Times New Roman" w:hAnsi="Times New Roman" w:cs="Times New Roman"/>
+          <w:sz w:val="24"/>
+          <w:szCs w:val="24"/>
+        </w:rPr>
+      </w:pPr>
+      <w:proofErr w:type="spellStart"/>
+      <w:r>
+        <w:rPr>
+          <w:rFonts w:ascii="Times New Roman" w:hAnsi="Times New Roman" w:cs="Times New Roman"/>
+          <w:sz w:val="24"/>
+          <w:szCs w:val="24"/>
+        </w:rPr>
+        <w:t>Felx-direction</w:t>
+      </w:r>
+      <w:proofErr w:type="spellEnd"/>
+      <w:r>
+        <w:rPr>
+          <w:rFonts w:ascii="Times New Roman" w:hAnsi="Times New Roman" w:cs="Times New Roman"/>
+          <w:sz w:val="24"/>
+          <w:szCs w:val="24"/>
+        </w:rPr>
+        <w:t>: Determina a direção que nossos elementos irão seguir:</w:t>
+      </w:r>
+    </w:p>
+    <w:p>
+      <w:pPr>
+        <w:pStyle w:val="PargrafodaLista"/>
+        <w:numPr>
+          <w:ilvl w:val="3"/>
+          <w:numId w:val="2"/>
+        </w:numPr>
+        <w:spacing w:before="240" w:line="360" w:lineRule="auto"/>
+        <w:jc w:val="both"/>
+        <w:rPr>
+          <w:rFonts w:ascii="Times New Roman" w:hAnsi="Times New Roman" w:cs="Times New Roman"/>
+          <w:sz w:val="24"/>
+          <w:szCs w:val="24"/>
+        </w:rPr>
+      </w:pPr>
+      <w:r>
+        <w:rPr>
+          <w:rFonts w:ascii="Times New Roman" w:hAnsi="Times New Roman" w:cs="Times New Roman"/>
+          <w:sz w:val="24"/>
+          <w:szCs w:val="24"/>
+        </w:rPr>
+        <w:t xml:space="preserve"> Row: Linhas. É o que vem por padrão quando colocamos o </w:t>
+      </w:r>
+      <w:proofErr w:type="spellStart"/>
+      <w:r>
+        <w:rPr>
+          <w:rFonts w:ascii="Times New Roman" w:hAnsi="Times New Roman" w:cs="Times New Roman"/>
+          <w:sz w:val="24"/>
+          <w:szCs w:val="24"/>
+        </w:rPr>
+        <w:t>flex</w:t>
+      </w:r>
+      <w:proofErr w:type="spellEnd"/>
+      <w:r>
+        <w:rPr>
+          <w:rFonts w:ascii="Times New Roman" w:hAnsi="Times New Roman" w:cs="Times New Roman"/>
+          <w:sz w:val="24"/>
+          <w:szCs w:val="24"/>
+        </w:rPr>
+        <w:t xml:space="preserve"> como display. Ele irá alocar todos os elementos um ao lado do outro.</w:t>
+      </w:r>
+    </w:p>
+    <w:p>
+      <w:pPr>
+        <w:pStyle w:val="PargrafodaLista"/>
+        <w:numPr>
+          <w:ilvl w:val="3"/>
+          <w:numId w:val="2"/>
+        </w:numPr>
+        <w:spacing w:before="240" w:line="360" w:lineRule="auto"/>
+        <w:jc w:val="both"/>
+        <w:rPr>
+          <w:rFonts w:ascii="Times New Roman" w:hAnsi="Times New Roman" w:cs="Times New Roman"/>
+          <w:sz w:val="24"/>
+          <w:szCs w:val="24"/>
+        </w:rPr>
+      </w:pPr>
+      <w:r>
+        <w:rPr>
+          <w:rFonts w:ascii="Times New Roman" w:hAnsi="Times New Roman" w:cs="Times New Roman"/>
+          <w:sz w:val="24"/>
+          <w:szCs w:val="24"/>
+        </w:rPr>
+        <w:t xml:space="preserve"> </w:t>
+      </w:r>
+      <w:proofErr w:type="spellStart"/>
+      <w:r>
+        <w:rPr>
+          <w:rFonts w:ascii="Times New Roman" w:hAnsi="Times New Roman" w:cs="Times New Roman"/>
+          <w:sz w:val="24"/>
+          <w:szCs w:val="24"/>
+        </w:rPr>
+        <w:t>Column</w:t>
+      </w:r>
+      <w:proofErr w:type="spellEnd"/>
+      <w:r>
+        <w:rPr>
+          <w:rFonts w:ascii="Times New Roman" w:hAnsi="Times New Roman" w:cs="Times New Roman"/>
+          <w:sz w:val="24"/>
+          <w:szCs w:val="24"/>
+        </w:rPr>
+        <w:t>: Colunas. Aloca todos os elementos um abaixo do outro:</w:t>
+      </w:r>
+    </w:p>
+    <w:p>
+      <w:pPr>
+        <w:spacing w:before="240" w:line="360" w:lineRule="auto"/>
+        <w:jc w:val="center"/>
+        <w:rPr>
+          <w:rFonts w:ascii="Times New Roman" w:hAnsi="Times New Roman" w:cs="Times New Roman"/>
+          <w:sz w:val="24"/>
+          <w:szCs w:val="24"/>
+        </w:rPr>
+      </w:pPr>
+      <w:r>
+        <w:rPr>
+          <w:rFonts w:ascii="Times New Roman" w:hAnsi="Times New Roman" w:cs="Times New Roman"/>
+          <w:sz w:val="24"/>
+          <w:szCs w:val="24"/>
+        </w:rPr>
+        <w:drawing>
+          <wp:inline distT="0" distB="0" distL="0" distR="0" wp14:anchorId="30FDE4B8" wp14:editId="7F0042D0">
+            <wp:extent cx="1066593" cy="1457325"/>
+            <wp:effectExtent l="0" t="0" r="635" b="0"/>
+            <wp:docPr id="24" name="Imagem 24"/>
+            <wp:cNvGraphicFramePr>
+              <a:graphicFrameLocks xmlns:a="http://schemas.openxmlformats.org/drawingml/2006/main" noChangeAspect="1"/>
+            </wp:cNvGraphicFramePr>
+            <a:graphic xmlns:a="http://schemas.openxmlformats.org/drawingml/2006/main">
+              <a:graphicData uri="http://schemas.openxmlformats.org/drawingml/2006/picture">
+                <pic:pic xmlns:pic="http://schemas.openxmlformats.org/drawingml/2006/picture">
+                  <pic:nvPicPr>
+                    <pic:cNvPr id="1" name=""/>
+                    <pic:cNvPicPr/>
+                  </pic:nvPicPr>
+                  <pic:blipFill>
+                    <a:blip r:embed="rId21"/>
+                    <a:stretch>
+                      <a:fillRect/>
+                    </a:stretch>
+                  </pic:blipFill>
+                  <pic:spPr>
+                    <a:xfrm>
+                      <a:off x="0" y="0"/>
+                      <a:ext cx="1071595" cy="1464159"/>
+                    </a:xfrm>
+                    <a:prstGeom prst="rect">
+                      <a:avLst/>
+                    </a:prstGeom>
+                  </pic:spPr>
+                </pic:pic>
+              </a:graphicData>
+            </a:graphic>
+          </wp:inline>
+        </w:drawing>
+      </w:r>
+    </w:p>
+    <w:p>
+      <w:pPr>
+        <w:pStyle w:val="PargrafodaLista"/>
+        <w:numPr>
+          <w:ilvl w:val="3"/>
+          <w:numId w:val="2"/>
+        </w:numPr>
+        <w:spacing w:before="240" w:line="360" w:lineRule="auto"/>
+        <w:jc w:val="both"/>
+        <w:rPr>
+          <w:rFonts w:ascii="Times New Roman" w:hAnsi="Times New Roman" w:cs="Times New Roman"/>
+          <w:sz w:val="24"/>
+          <w:szCs w:val="24"/>
+        </w:rPr>
+      </w:pPr>
+      <w:r>
+        <w:rPr>
+          <w:rFonts w:ascii="Times New Roman" w:hAnsi="Times New Roman" w:cs="Times New Roman"/>
+          <w:sz w:val="24"/>
+          <w:szCs w:val="24"/>
+        </w:rPr>
+        <w:lastRenderedPageBreak/>
+        <w:t xml:space="preserve"> Quando invertemos a direção, os valores de </w:t>
+      </w:r>
+      <w:proofErr w:type="spellStart"/>
+      <w:r>
+        <w:rPr>
+          <w:rFonts w:ascii="Times New Roman" w:hAnsi="Times New Roman" w:cs="Times New Roman"/>
+          <w:sz w:val="24"/>
+          <w:szCs w:val="24"/>
+        </w:rPr>
+        <w:t>justify-content</w:t>
+      </w:r>
+      <w:proofErr w:type="spellEnd"/>
+      <w:r>
+        <w:rPr>
+          <w:rFonts w:ascii="Times New Roman" w:hAnsi="Times New Roman" w:cs="Times New Roman"/>
+          <w:sz w:val="24"/>
+          <w:szCs w:val="24"/>
+        </w:rPr>
+        <w:t xml:space="preserve"> e </w:t>
+      </w:r>
+      <w:proofErr w:type="spellStart"/>
+      <w:r>
+        <w:rPr>
+          <w:rFonts w:ascii="Times New Roman" w:hAnsi="Times New Roman" w:cs="Times New Roman"/>
+          <w:sz w:val="24"/>
+          <w:szCs w:val="24"/>
+        </w:rPr>
+        <w:t>align-items</w:t>
+      </w:r>
+      <w:proofErr w:type="spellEnd"/>
+      <w:r>
+        <w:rPr>
+          <w:rFonts w:ascii="Times New Roman" w:hAnsi="Times New Roman" w:cs="Times New Roman"/>
+          <w:sz w:val="24"/>
+          <w:szCs w:val="24"/>
+        </w:rPr>
+        <w:t xml:space="preserve"> também são invertidos!!!</w:t>
+      </w:r>
+    </w:p>
+    <w:p>
+      <w:pPr>
+        <w:pStyle w:val="PargrafodaLista"/>
+        <w:numPr>
+          <w:ilvl w:val="2"/>
+          <w:numId w:val="2"/>
+        </w:numPr>
+        <w:spacing w:before="240" w:line="360" w:lineRule="auto"/>
+        <w:jc w:val="both"/>
+        <w:rPr>
+          <w:rFonts w:ascii="Times New Roman" w:hAnsi="Times New Roman" w:cs="Times New Roman"/>
+          <w:sz w:val="24"/>
+          <w:szCs w:val="24"/>
+        </w:rPr>
+      </w:pPr>
+      <w:r>
+        <w:rPr>
+          <w:rFonts w:ascii="Times New Roman" w:hAnsi="Times New Roman" w:cs="Times New Roman"/>
+          <w:sz w:val="24"/>
+          <w:szCs w:val="24"/>
+        </w:rPr>
+        <w:t xml:space="preserve">Quando convertemos uma sessão para </w:t>
+      </w:r>
+      <w:proofErr w:type="spellStart"/>
+      <w:r>
+        <w:rPr>
+          <w:rFonts w:ascii="Times New Roman" w:hAnsi="Times New Roman" w:cs="Times New Roman"/>
+          <w:sz w:val="24"/>
+          <w:szCs w:val="24"/>
+        </w:rPr>
+        <w:t>flexbox</w:t>
+      </w:r>
+      <w:proofErr w:type="spellEnd"/>
+      <w:r>
+        <w:rPr>
+          <w:rFonts w:ascii="Times New Roman" w:hAnsi="Times New Roman" w:cs="Times New Roman"/>
+          <w:sz w:val="24"/>
+          <w:szCs w:val="24"/>
+        </w:rPr>
+        <w:t xml:space="preserve">, todos os elementos dentro dela </w:t>
+      </w:r>
+      <w:r>
+        <w:rPr>
+          <w:rFonts w:ascii="Times New Roman" w:hAnsi="Times New Roman" w:cs="Times New Roman"/>
+          <w:sz w:val="24"/>
+          <w:szCs w:val="24"/>
+        </w:rPr>
+        <w:t xml:space="preserve">também </w:t>
+      </w:r>
+      <w:r>
+        <w:rPr>
+          <w:rFonts w:ascii="Times New Roman" w:hAnsi="Times New Roman" w:cs="Times New Roman"/>
+          <w:sz w:val="24"/>
+          <w:szCs w:val="24"/>
+        </w:rPr>
+        <w:t xml:space="preserve">se tornam caixas, portanto, cada item possuí propriedades similares a box toda, como </w:t>
+      </w:r>
+      <w:proofErr w:type="spellStart"/>
+      <w:r>
+        <w:rPr>
+          <w:rFonts w:ascii="Times New Roman" w:hAnsi="Times New Roman" w:cs="Times New Roman"/>
+          <w:sz w:val="24"/>
+          <w:szCs w:val="24"/>
+        </w:rPr>
+        <w:t>align-items</w:t>
+      </w:r>
+      <w:proofErr w:type="spellEnd"/>
+      <w:r>
+        <w:rPr>
+          <w:rFonts w:ascii="Times New Roman" w:hAnsi="Times New Roman" w:cs="Times New Roman"/>
+          <w:sz w:val="24"/>
+          <w:szCs w:val="24"/>
+        </w:rPr>
+        <w:t xml:space="preserve">, mas, como se trata somente de 1 elemento, utilizamos o </w:t>
+      </w:r>
+      <w:proofErr w:type="spellStart"/>
+      <w:r>
+        <w:rPr>
+          <w:rFonts w:ascii="Times New Roman" w:hAnsi="Times New Roman" w:cs="Times New Roman"/>
+          <w:sz w:val="24"/>
+          <w:szCs w:val="24"/>
+        </w:rPr>
+        <w:t>align</w:t>
+      </w:r>
+      <w:proofErr w:type="spellEnd"/>
+      <w:r>
+        <w:rPr>
+          <w:rFonts w:ascii="Times New Roman" w:hAnsi="Times New Roman" w:cs="Times New Roman"/>
+          <w:sz w:val="24"/>
+          <w:szCs w:val="24"/>
+        </w:rPr>
+        <w:t>-self para ele:</w:t>
+      </w:r>
+    </w:p>
+    <w:p>
+      <w:pPr>
+        <w:shd w:val="clear" w:color="auto" w:fill="1E1E1E"/>
+        <w:spacing w:after="0" w:line="285" w:lineRule="atLeast"/>
+        <w:rPr>
+          <w:rFonts w:ascii="Consolas" w:eastAsia="Times New Roman" w:hAnsi="Consolas" w:cs="Times New Roman"/>
+          <w:color w:val="D4D4D4"/>
+          <w:sz w:val="21"/>
+          <w:szCs w:val="21"/>
+        </w:rPr>
+      </w:pPr>
+      <w:proofErr w:type="gramStart"/>
+      <w:r>
+        <w:rPr>
+          <w:rFonts w:ascii="Consolas" w:eastAsia="Times New Roman" w:hAnsi="Consolas" w:cs="Times New Roman"/>
+          <w:color w:val="D7BA7D"/>
+          <w:sz w:val="21"/>
+          <w:szCs w:val="21"/>
+        </w:rPr>
+        <w:t>.menu</w:t>
+      </w:r>
+      <w:proofErr w:type="gramEnd"/>
+      <w:r>
+        <w:rPr>
+          <w:rFonts w:ascii="Consolas" w:eastAsia="Times New Roman" w:hAnsi="Consolas" w:cs="Times New Roman"/>
+          <w:color w:val="D7BA7D"/>
+          <w:sz w:val="21"/>
+          <w:szCs w:val="21"/>
+        </w:rPr>
+        <w:t>-</w:t>
+      </w:r>
+      <w:proofErr w:type="spellStart"/>
+      <w:r>
+        <w:rPr>
+          <w:rFonts w:ascii="Consolas" w:eastAsia="Times New Roman" w:hAnsi="Consolas" w:cs="Times New Roman"/>
+          <w:color w:val="D7BA7D"/>
+          <w:sz w:val="21"/>
+          <w:szCs w:val="21"/>
+        </w:rPr>
+        <w:t>lateral__logo</w:t>
+      </w:r>
+      <w:proofErr w:type="spellEnd"/>
+      <w:r>
+        <w:rPr>
+          <w:rFonts w:ascii="Consolas" w:eastAsia="Times New Roman" w:hAnsi="Consolas" w:cs="Times New Roman"/>
+          <w:color w:val="D4D4D4"/>
+          <w:sz w:val="21"/>
+          <w:szCs w:val="21"/>
+        </w:rPr>
+        <w:t xml:space="preserve"> {</w:t>
+      </w:r>
+    </w:p>
+    <w:p>
+      <w:pPr>
+        <w:shd w:val="clear" w:color="auto" w:fill="1E1E1E"/>
+        <w:spacing w:after="0" w:line="285" w:lineRule="atLeast"/>
+        <w:rPr>
+          <w:rFonts w:ascii="Consolas" w:eastAsia="Times New Roman" w:hAnsi="Consolas" w:cs="Times New Roman"/>
+          <w:color w:val="D4D4D4"/>
+          <w:sz w:val="21"/>
+          <w:szCs w:val="21"/>
+        </w:rPr>
+      </w:pPr>
+      <w:r>
+        <w:rPr>
+          <w:rFonts w:ascii="Consolas" w:eastAsia="Times New Roman" w:hAnsi="Consolas" w:cs="Times New Roman"/>
+          <w:color w:val="D4D4D4"/>
+          <w:sz w:val="21"/>
+          <w:szCs w:val="21"/>
+        </w:rPr>
+        <w:t xml:space="preserve">  </w:t>
+      </w:r>
+      <w:proofErr w:type="spellStart"/>
+      <w:r>
+        <w:rPr>
+          <w:rFonts w:ascii="Consolas" w:eastAsia="Times New Roman" w:hAnsi="Consolas" w:cs="Times New Roman"/>
+          <w:color w:val="9CDCFE"/>
+          <w:sz w:val="21"/>
+          <w:szCs w:val="21"/>
+        </w:rPr>
+        <w:t>align</w:t>
+      </w:r>
+      <w:proofErr w:type="spellEnd"/>
+      <w:r>
+        <w:rPr>
+          <w:rFonts w:ascii="Consolas" w:eastAsia="Times New Roman" w:hAnsi="Consolas" w:cs="Times New Roman"/>
+          <w:color w:val="9CDCFE"/>
+          <w:sz w:val="21"/>
+          <w:szCs w:val="21"/>
+        </w:rPr>
+        <w:t>-self</w:t>
+      </w:r>
+      <w:r>
+        <w:rPr>
+          <w:rFonts w:ascii="Consolas" w:eastAsia="Times New Roman" w:hAnsi="Consolas" w:cs="Times New Roman"/>
+          <w:color w:val="D4D4D4"/>
+          <w:sz w:val="21"/>
+          <w:szCs w:val="21"/>
+        </w:rPr>
+        <w:t xml:space="preserve">: </w:t>
+      </w:r>
+      <w:r>
+        <w:rPr>
+          <w:rFonts w:ascii="Consolas" w:eastAsia="Times New Roman" w:hAnsi="Consolas" w:cs="Times New Roman"/>
+          <w:color w:val="CE9178"/>
+          <w:sz w:val="21"/>
+          <w:szCs w:val="21"/>
+        </w:rPr>
+        <w:t>center</w:t>
+      </w:r>
+      <w:r>
+        <w:rPr>
+          <w:rFonts w:ascii="Consolas" w:eastAsia="Times New Roman" w:hAnsi="Consolas" w:cs="Times New Roman"/>
+          <w:color w:val="D4D4D4"/>
+          <w:sz w:val="21"/>
+          <w:szCs w:val="21"/>
+        </w:rPr>
+        <w:t>;</w:t>
+      </w:r>
+    </w:p>
+    <w:p>
+      <w:pPr>
+        <w:shd w:val="clear" w:color="auto" w:fill="1E1E1E"/>
+        <w:spacing w:after="0" w:line="285" w:lineRule="atLeast"/>
+        <w:rPr>
+          <w:rFonts w:ascii="Consolas" w:eastAsia="Times New Roman" w:hAnsi="Consolas" w:cs="Times New Roman"/>
+          <w:color w:val="D4D4D4"/>
+          <w:sz w:val="21"/>
+          <w:szCs w:val="21"/>
+        </w:rPr>
+      </w:pPr>
+      <w:r>
+        <w:rPr>
+          <w:rFonts w:ascii="Consolas" w:eastAsia="Times New Roman" w:hAnsi="Consolas" w:cs="Times New Roman"/>
+          <w:color w:val="D4D4D4"/>
+          <w:sz w:val="21"/>
+          <w:szCs w:val="21"/>
+        </w:rPr>
+        <w:t>}</w:t>
+      </w:r>
+    </w:p>
+    <w:p>
+      <w:pPr>
+        <w:spacing w:before="240" w:line="360" w:lineRule="auto"/>
+        <w:jc w:val="center"/>
+        <w:rPr>
+          <w:rFonts w:ascii="Times New Roman" w:hAnsi="Times New Roman" w:cs="Times New Roman"/>
+          <w:sz w:val="24"/>
+          <w:szCs w:val="24"/>
+        </w:rPr>
+      </w:pPr>
+      <w:r>
+        <w:rPr>
+          <w:rFonts w:ascii="Times New Roman" w:hAnsi="Times New Roman" w:cs="Times New Roman"/>
+          <w:sz w:val="24"/>
+          <w:szCs w:val="24"/>
+        </w:rPr>
+        <w:drawing>
+          <wp:inline distT="0" distB="0" distL="0" distR="0" wp14:anchorId="0A0095F3" wp14:editId="6D732124">
+            <wp:extent cx="1876425" cy="1128089"/>
+            <wp:effectExtent l="0" t="0" r="0" b="0"/>
+            <wp:docPr id="25" name="Imagem 25"/>
+            <wp:cNvGraphicFramePr>
+              <a:graphicFrameLocks xmlns:a="http://schemas.openxmlformats.org/drawingml/2006/main" noChangeAspect="1"/>
+            </wp:cNvGraphicFramePr>
+            <a:graphic xmlns:a="http://schemas.openxmlformats.org/drawingml/2006/main">
+              <a:graphicData uri="http://schemas.openxmlformats.org/drawingml/2006/picture">
+                <pic:pic xmlns:pic="http://schemas.openxmlformats.org/drawingml/2006/picture">
+                  <pic:nvPicPr>
+                    <pic:cNvPr id="1" name=""/>
+                    <pic:cNvPicPr/>
+                  </pic:nvPicPr>
+                  <pic:blipFill>
+                    <a:blip r:embed="rId22"/>
+                    <a:stretch>
+                      <a:fillRect/>
+                    </a:stretch>
+                  </pic:blipFill>
+                  <pic:spPr>
+                    <a:xfrm>
+                      <a:off x="0" y="0"/>
+                      <a:ext cx="1883778" cy="1132509"/>
+                    </a:xfrm>
+                    <a:prstGeom prst="rect">
+                      <a:avLst/>
+                    </a:prstGeom>
+                  </pic:spPr>
+                </pic:pic>
+              </a:graphicData>
+            </a:graphic>
+          </wp:inline>
+        </w:drawing>
+      </w:r>
+    </w:p>
+    <w:p>
+      <w:pPr>
+        <w:pStyle w:val="PargrafodaLista"/>
+        <w:numPr>
+          <w:ilvl w:val="3"/>
+          <w:numId w:val="2"/>
+        </w:numPr>
+        <w:spacing w:before="240" w:line="360" w:lineRule="auto"/>
+        <w:jc w:val="both"/>
+        <w:rPr>
+          <w:rFonts w:ascii="Times New Roman" w:hAnsi="Times New Roman" w:cs="Times New Roman"/>
+          <w:sz w:val="24"/>
+          <w:szCs w:val="24"/>
+        </w:rPr>
+      </w:pPr>
+      <w:r>
+        <w:rPr>
+          <w:rFonts w:ascii="Times New Roman" w:hAnsi="Times New Roman" w:cs="Times New Roman"/>
+          <w:sz w:val="24"/>
+          <w:szCs w:val="24"/>
+        </w:rPr>
+        <w:t xml:space="preserve"> Podendo assim ajustar somente a logo no centro, por exemplo. Lembrando que só ajustamos na horizontal utilizando o </w:t>
+      </w:r>
+      <w:proofErr w:type="spellStart"/>
+      <w:r>
+        <w:rPr>
+          <w:rFonts w:ascii="Times New Roman" w:hAnsi="Times New Roman" w:cs="Times New Roman"/>
+          <w:sz w:val="24"/>
+          <w:szCs w:val="24"/>
+        </w:rPr>
+        <w:t>align</w:t>
+      </w:r>
+      <w:proofErr w:type="spellEnd"/>
+      <w:r>
+        <w:rPr>
+          <w:rFonts w:ascii="Times New Roman" w:hAnsi="Times New Roman" w:cs="Times New Roman"/>
+          <w:sz w:val="24"/>
+          <w:szCs w:val="24"/>
+        </w:rPr>
+        <w:t xml:space="preserve"> e não o </w:t>
+      </w:r>
+      <w:proofErr w:type="spellStart"/>
+      <w:r>
+        <w:rPr>
+          <w:rFonts w:ascii="Times New Roman" w:hAnsi="Times New Roman" w:cs="Times New Roman"/>
+          <w:sz w:val="24"/>
+          <w:szCs w:val="24"/>
+        </w:rPr>
+        <w:t>justify</w:t>
+      </w:r>
+      <w:proofErr w:type="spellEnd"/>
+      <w:r>
+        <w:rPr>
+          <w:rFonts w:ascii="Times New Roman" w:hAnsi="Times New Roman" w:cs="Times New Roman"/>
+          <w:sz w:val="24"/>
+          <w:szCs w:val="24"/>
+        </w:rPr>
+        <w:t xml:space="preserve"> porque invertemos a direção do </w:t>
+      </w:r>
+      <w:proofErr w:type="spellStart"/>
+      <w:r>
+        <w:rPr>
+          <w:rFonts w:ascii="Times New Roman" w:hAnsi="Times New Roman" w:cs="Times New Roman"/>
+          <w:sz w:val="24"/>
+          <w:szCs w:val="24"/>
+        </w:rPr>
+        <w:t>flexbox</w:t>
+      </w:r>
+      <w:proofErr w:type="spellEnd"/>
+      <w:r>
+        <w:rPr>
+          <w:rFonts w:ascii="Times New Roman" w:hAnsi="Times New Roman" w:cs="Times New Roman"/>
+          <w:sz w:val="24"/>
+          <w:szCs w:val="24"/>
+        </w:rPr>
+        <w:t xml:space="preserve"> com o </w:t>
+      </w:r>
+      <w:proofErr w:type="spellStart"/>
+      <w:r>
+        <w:rPr>
+          <w:rFonts w:ascii="Times New Roman" w:hAnsi="Times New Roman" w:cs="Times New Roman"/>
+          <w:sz w:val="24"/>
+          <w:szCs w:val="24"/>
+        </w:rPr>
+        <w:t>flex-direction</w:t>
+      </w:r>
+      <w:proofErr w:type="spellEnd"/>
+      <w:r>
+        <w:rPr>
+          <w:rFonts w:ascii="Times New Roman" w:hAnsi="Times New Roman" w:cs="Times New Roman"/>
+          <w:sz w:val="24"/>
+          <w:szCs w:val="24"/>
+        </w:rPr>
+        <w:t xml:space="preserve">, logo, todos os valores de direção são invertidos junto. Para ter esse efeito com o </w:t>
+      </w:r>
+      <w:proofErr w:type="spellStart"/>
+      <w:r>
+        <w:rPr>
+          <w:rFonts w:ascii="Times New Roman" w:hAnsi="Times New Roman" w:cs="Times New Roman"/>
+          <w:sz w:val="24"/>
+          <w:szCs w:val="24"/>
+        </w:rPr>
+        <w:t>flex-direction</w:t>
+      </w:r>
+      <w:proofErr w:type="spellEnd"/>
+      <w:r>
+        <w:rPr>
+          <w:rFonts w:ascii="Times New Roman" w:hAnsi="Times New Roman" w:cs="Times New Roman"/>
+          <w:sz w:val="24"/>
+          <w:szCs w:val="24"/>
+        </w:rPr>
+        <w:t xml:space="preserve"> em </w:t>
+      </w:r>
+      <w:proofErr w:type="spellStart"/>
+      <w:r>
+        <w:rPr>
+          <w:rFonts w:ascii="Times New Roman" w:hAnsi="Times New Roman" w:cs="Times New Roman"/>
+          <w:sz w:val="24"/>
+          <w:szCs w:val="24"/>
+        </w:rPr>
+        <w:t>row</w:t>
+      </w:r>
+      <w:proofErr w:type="spellEnd"/>
+      <w:r>
+        <w:rPr>
+          <w:rFonts w:ascii="Times New Roman" w:hAnsi="Times New Roman" w:cs="Times New Roman"/>
+          <w:sz w:val="24"/>
+          <w:szCs w:val="24"/>
+        </w:rPr>
+        <w:t xml:space="preserve">, precisaríamos ter usado o </w:t>
+      </w:r>
+      <w:proofErr w:type="spellStart"/>
+      <w:r>
+        <w:rPr>
+          <w:rFonts w:ascii="Times New Roman" w:hAnsi="Times New Roman" w:cs="Times New Roman"/>
+          <w:sz w:val="24"/>
+          <w:szCs w:val="24"/>
+        </w:rPr>
+        <w:t>justify</w:t>
+      </w:r>
+      <w:proofErr w:type="spellEnd"/>
+      <w:r>
+        <w:rPr>
+          <w:rFonts w:ascii="Times New Roman" w:hAnsi="Times New Roman" w:cs="Times New Roman"/>
+          <w:sz w:val="24"/>
+          <w:szCs w:val="24"/>
+        </w:rPr>
+        <w:t xml:space="preserve">-self e não o </w:t>
+      </w:r>
+      <w:proofErr w:type="spellStart"/>
+      <w:r>
+        <w:rPr>
+          <w:rFonts w:ascii="Times New Roman" w:hAnsi="Times New Roman" w:cs="Times New Roman"/>
+          <w:sz w:val="24"/>
+          <w:szCs w:val="24"/>
+        </w:rPr>
+        <w:t>align</w:t>
+      </w:r>
+      <w:proofErr w:type="spellEnd"/>
+      <w:r>
+        <w:rPr>
+          <w:rFonts w:ascii="Times New Roman" w:hAnsi="Times New Roman" w:cs="Times New Roman"/>
+          <w:sz w:val="24"/>
+          <w:szCs w:val="24"/>
+        </w:rPr>
+        <w:t>-self como foi feito.</w:t>
+      </w:r>
+    </w:p>
+    <w:p>
+      <w:pPr>
+        <w:pStyle w:val="PargrafodaLista"/>
+        <w:numPr>
+          <w:ilvl w:val="2"/>
+          <w:numId w:val="2"/>
+        </w:numPr>
+        <w:spacing w:before="240" w:line="360" w:lineRule="auto"/>
+        <w:jc w:val="both"/>
+        <w:rPr>
+          <w:rFonts w:ascii="Times New Roman" w:hAnsi="Times New Roman" w:cs="Times New Roman"/>
+          <w:sz w:val="24"/>
+          <w:szCs w:val="24"/>
+        </w:rPr>
+      </w:pPr>
     </w:p>
     <w:sectPr>
       <w:pgSz w:w="11906" w:h="16838"/>

--- a/Front-end/Formação HTML && CSS3/CSS - Dispondo elementos com Flexbox e Grid/Anotações/CSS - Dispondo elementos com Flexbox e Grid.docx
+++ b/Front-end/Formação HTML && CSS3/CSS - Dispondo elementos com Flexbox e Grid/Anotações/CSS - Dispondo elementos com Flexbox e Grid.docx
@@ -5680,7 +5680,7 @@
       <w:pPr>
         <w:pStyle w:val="PargrafodaLista"/>
         <w:numPr>
-          <w:ilvl w:val="2"/>
+          <w:ilvl w:val="1"/>
           <w:numId w:val="2"/>
         </w:numPr>
         <w:spacing w:before="240" w:line="360" w:lineRule="auto"/>
@@ -5691,6 +5691,75 @@
           <w:szCs w:val="24"/>
         </w:rPr>
       </w:pPr>
+      <w:r>
+        <w:rPr>
+          <w:rFonts w:ascii="Times New Roman" w:hAnsi="Times New Roman" w:cs="Times New Roman"/>
+          <w:sz w:val="24"/>
+          <w:szCs w:val="24"/>
+        </w:rPr>
+        <w:t xml:space="preserve"> Para saber mais: Jogo do sapo para praticar </w:t>
+      </w:r>
+      <w:proofErr w:type="spellStart"/>
+      <w:r>
+        <w:rPr>
+          <w:rFonts w:ascii="Times New Roman" w:hAnsi="Times New Roman" w:cs="Times New Roman"/>
+          <w:sz w:val="24"/>
+          <w:szCs w:val="24"/>
+        </w:rPr>
+        <w:t>flexbox</w:t>
+      </w:r>
+      <w:proofErr w:type="spellEnd"/>
+      <w:r>
+        <w:rPr>
+          <w:rFonts w:ascii="Times New Roman" w:hAnsi="Times New Roman" w:cs="Times New Roman"/>
+          <w:sz w:val="24"/>
+          <w:szCs w:val="24"/>
+        </w:rPr>
+        <w:t xml:space="preserve">: </w:t>
+      </w:r>
+      <w:hyperlink r:id="rId23" w:history="1">
+        <w:r>
+          <w:rPr>
+            <w:rStyle w:val="Hyperlink"/>
+            <w:rFonts w:ascii="Times New Roman" w:hAnsi="Times New Roman" w:cs="Times New Roman"/>
+            <w:sz w:val="24"/>
+            <w:szCs w:val="24"/>
+          </w:rPr>
+          <w:t>https://flexboxfroggy.com/</w:t>
+        </w:r>
+      </w:hyperlink>
+      <w:r>
+        <w:rPr>
+          <w:rFonts w:ascii="Times New Roman" w:hAnsi="Times New Roman" w:cs="Times New Roman"/>
+          <w:sz w:val="24"/>
+          <w:szCs w:val="24"/>
+        </w:rPr>
+        <w:t>.</w:t>
+      </w:r>
+    </w:p>
+    <w:p>
+      <w:pPr>
+        <w:pStyle w:val="PargrafodaLista"/>
+        <w:numPr>
+          <w:ilvl w:val="1"/>
+          <w:numId w:val="2"/>
+        </w:numPr>
+        <w:spacing w:before="240" w:line="360" w:lineRule="auto"/>
+        <w:jc w:val="both"/>
+        <w:rPr>
+          <w:rFonts w:ascii="Times New Roman" w:hAnsi="Times New Roman" w:cs="Times New Roman"/>
+          <w:sz w:val="24"/>
+          <w:szCs w:val="24"/>
+        </w:rPr>
+      </w:pPr>
+      <w:r>
+        <w:rPr>
+          <w:rFonts w:ascii="Times New Roman" w:hAnsi="Times New Roman" w:cs="Times New Roman"/>
+          <w:sz w:val="24"/>
+          <w:szCs w:val="24"/>
+        </w:rPr>
+        <w:t xml:space="preserve"> </w:t>
+      </w:r>
     </w:p>
     <w:sectPr>
       <w:pgSz w:w="11906" w:h="16838"/>

--- a/Front-end/Formação HTML && CSS3/CSS - Dispondo elementos com Flexbox e Grid/Anotações/CSS - Dispondo elementos com Flexbox e Grid.docx
+++ b/Front-end/Formação HTML && CSS3/CSS - Dispondo elementos com Flexbox e Grid/Anotações/CSS - Dispondo elementos com Flexbox e Grid.docx
@@ -43,31 +43,7 @@
           <w:szCs w:val="24"/>
           <w:u w:val="single"/>
         </w:rPr>
-        <w:t xml:space="preserve"> Dispondo elementos com </w:t>
-      </w:r>
-      <w:proofErr w:type="spellStart"/>
-      <w:r>
-        <w:rPr>
-          <w:rFonts w:ascii="Times New Roman" w:hAnsi="Times New Roman" w:cs="Times New Roman"/>
-          <w:b/>
-          <w:bCs/>
-          <w:sz w:val="24"/>
-          <w:szCs w:val="24"/>
-          <w:u w:val="single"/>
-        </w:rPr>
-        <w:t>Flexbox</w:t>
-      </w:r>
-      <w:proofErr w:type="spellEnd"/>
-      <w:r>
-        <w:rPr>
-          <w:rFonts w:ascii="Times New Roman" w:hAnsi="Times New Roman" w:cs="Times New Roman"/>
-          <w:b/>
-          <w:bCs/>
-          <w:sz w:val="24"/>
-          <w:szCs w:val="24"/>
-          <w:u w:val="single"/>
-        </w:rPr>
-        <w:t xml:space="preserve"> e Grid</w:t>
+        <w:t xml:space="preserve"> Dispondo elementos com Flexbox e Grid</w:t>
       </w:r>
     </w:p>
     <w:p>
@@ -86,25 +62,7 @@
           <w:sz w:val="24"/>
           <w:szCs w:val="24"/>
         </w:rPr>
-        <w:t xml:space="preserve">Link do </w:t>
-      </w:r>
-      <w:proofErr w:type="spellStart"/>
-      <w:r>
-        <w:rPr>
-          <w:rFonts w:ascii="Times New Roman" w:hAnsi="Times New Roman" w:cs="Times New Roman"/>
-          <w:sz w:val="24"/>
-          <w:szCs w:val="24"/>
-        </w:rPr>
-        <w:t>figma</w:t>
-      </w:r>
-      <w:proofErr w:type="spellEnd"/>
-      <w:r>
-        <w:rPr>
-          <w:rFonts w:ascii="Times New Roman" w:hAnsi="Times New Roman" w:cs="Times New Roman"/>
-          <w:sz w:val="24"/>
-          <w:szCs w:val="24"/>
-        </w:rPr>
-        <w:t xml:space="preserve">, onde está todo o nosso conteúdo e layout do site: </w:t>
+        <w:t xml:space="preserve">Link do figma, onde está todo o nosso conteúdo e layout do site: </w:t>
       </w:r>
       <w:hyperlink r:id="rId5" w:history="1">
         <w:r>
@@ -150,31 +108,7 @@
           <w:szCs w:val="24"/>
           <w:u w:val="single"/>
         </w:rPr>
-        <w:t xml:space="preserve">Aula 1 – </w:t>
-      </w:r>
-      <w:proofErr w:type="spellStart"/>
-      <w:r>
-        <w:rPr>
-          <w:rFonts w:ascii="Times New Roman" w:hAnsi="Times New Roman" w:cs="Times New Roman"/>
-          <w:b/>
-          <w:bCs/>
-          <w:sz w:val="24"/>
-          <w:szCs w:val="24"/>
-          <w:u w:val="single"/>
-        </w:rPr>
-        <w:t>Flexbox</w:t>
-      </w:r>
-      <w:proofErr w:type="spellEnd"/>
-      <w:r>
-        <w:rPr>
-          <w:rFonts w:ascii="Times New Roman" w:hAnsi="Times New Roman" w:cs="Times New Roman"/>
-          <w:b/>
-          <w:bCs/>
-          <w:sz w:val="24"/>
-          <w:szCs w:val="24"/>
-          <w:u w:val="single"/>
-        </w:rPr>
-        <w:t>:</w:t>
+        <w:t>Aula 1 – Flexbox:</w:t>
       </w:r>
     </w:p>
     <w:p>
@@ -230,43 +164,7 @@
           <w:sz w:val="24"/>
           <w:szCs w:val="24"/>
         </w:rPr>
-        <w:t xml:space="preserve">Todas as informações que precisamos saber sobre cores, fontes e afins, além de estar no </w:t>
-      </w:r>
-      <w:proofErr w:type="spellStart"/>
-      <w:r>
-        <w:rPr>
-          <w:rFonts w:ascii="Times New Roman" w:hAnsi="Times New Roman" w:cs="Times New Roman"/>
-          <w:sz w:val="24"/>
-          <w:szCs w:val="24"/>
-        </w:rPr>
-        <w:t>figma</w:t>
-      </w:r>
-      <w:proofErr w:type="spellEnd"/>
-      <w:r>
-        <w:rPr>
-          <w:rFonts w:ascii="Times New Roman" w:hAnsi="Times New Roman" w:cs="Times New Roman"/>
-          <w:sz w:val="24"/>
-          <w:szCs w:val="24"/>
-        </w:rPr>
-        <w:t xml:space="preserve"> colo descrito acima, encontram-se no arquivo </w:t>
-      </w:r>
-      <w:proofErr w:type="spellStart"/>
-      <w:r>
-        <w:rPr>
-          <w:rFonts w:ascii="Times New Roman" w:hAnsi="Times New Roman" w:cs="Times New Roman"/>
-          <w:sz w:val="24"/>
-          <w:szCs w:val="24"/>
-        </w:rPr>
-        <w:t>readme</w:t>
-      </w:r>
-      <w:proofErr w:type="spellEnd"/>
-      <w:r>
-        <w:rPr>
-          <w:rFonts w:ascii="Times New Roman" w:hAnsi="Times New Roman" w:cs="Times New Roman"/>
-          <w:sz w:val="24"/>
-          <w:szCs w:val="24"/>
-        </w:rPr>
-        <w:t xml:space="preserve"> da pasta</w:t>
+        <w:t>Todas as informações que precisamos saber sobre cores, fontes e afins, além de estar no figma colo descrito acima, encontram-se no arquivo readme da pasta</w:t>
       </w:r>
       <w:r>
         <w:rPr>
@@ -322,46 +220,8 @@
           <w:sz w:val="24"/>
           <w:szCs w:val="24"/>
         </w:rPr>
-        <w:t xml:space="preserve">Convertemos o nosso cabeçalho para </w:t>
-      </w:r>
-      <w:proofErr w:type="spellStart"/>
-      <w:r>
-        <w:rPr>
-          <w:rFonts w:ascii="Times New Roman" w:hAnsi="Times New Roman" w:cs="Times New Roman"/>
-          <w:sz w:val="24"/>
-          <w:szCs w:val="24"/>
-        </w:rPr>
-        <w:t>flex</w:t>
-      </w:r>
-      <w:proofErr w:type="spellEnd"/>
-      <w:r>
-        <w:rPr>
-          <w:rFonts w:ascii="Times New Roman" w:hAnsi="Times New Roman" w:cs="Times New Roman"/>
-          <w:sz w:val="24"/>
-          <w:szCs w:val="24"/>
-        </w:rPr>
-        <w:t xml:space="preserve"> container com o display: </w:t>
-      </w:r>
-      <w:proofErr w:type="spellStart"/>
-      <w:proofErr w:type="gramStart"/>
-      <w:r>
-        <w:rPr>
-          <w:rFonts w:ascii="Times New Roman" w:hAnsi="Times New Roman" w:cs="Times New Roman"/>
-          <w:sz w:val="24"/>
-          <w:szCs w:val="24"/>
-        </w:rPr>
-        <w:t>flex</w:t>
-      </w:r>
-      <w:proofErr w:type="spellEnd"/>
-      <w:r>
-        <w:rPr>
-          <w:rFonts w:ascii="Times New Roman" w:hAnsi="Times New Roman" w:cs="Times New Roman"/>
-          <w:sz w:val="24"/>
-          <w:szCs w:val="24"/>
-        </w:rPr>
-        <w:t>;.</w:t>
-      </w:r>
-      <w:proofErr w:type="gramEnd"/>
+        <w:t>Convertemos o nosso cabeçalho para flex container com o display: flex;.</w:t>
+      </w:r>
     </w:p>
     <w:p>
       <w:pPr>
@@ -392,25 +252,7 @@
           <w:sz w:val="24"/>
           <w:szCs w:val="24"/>
         </w:rPr>
-        <w:t xml:space="preserve">Guia completo de </w:t>
-      </w:r>
-      <w:proofErr w:type="spellStart"/>
-      <w:r>
-        <w:rPr>
-          <w:rFonts w:ascii="Times New Roman" w:hAnsi="Times New Roman" w:cs="Times New Roman"/>
-          <w:sz w:val="24"/>
-          <w:szCs w:val="24"/>
-        </w:rPr>
-        <w:t>flexbox</w:t>
-      </w:r>
-      <w:proofErr w:type="spellEnd"/>
-      <w:r>
-        <w:rPr>
-          <w:rFonts w:ascii="Times New Roman" w:hAnsi="Times New Roman" w:cs="Times New Roman"/>
-          <w:sz w:val="24"/>
-          <w:szCs w:val="24"/>
-        </w:rPr>
-        <w:t xml:space="preserve"> | CSS tricks: </w:t>
+        <w:t xml:space="preserve">Guia completo de flexbox | CSS tricks: </w:t>
       </w:r>
       <w:hyperlink r:id="rId6" w:history="1">
         <w:r>
@@ -495,25 +337,7 @@
           <w:sz w:val="24"/>
           <w:szCs w:val="24"/>
         </w:rPr>
-        <w:t xml:space="preserve">dos elementos em um </w:t>
-      </w:r>
-      <w:proofErr w:type="spellStart"/>
-      <w:r>
-        <w:rPr>
-          <w:rFonts w:ascii="Times New Roman" w:hAnsi="Times New Roman" w:cs="Times New Roman"/>
-          <w:sz w:val="24"/>
-          <w:szCs w:val="24"/>
-        </w:rPr>
-        <w:t>flex</w:t>
-      </w:r>
-      <w:proofErr w:type="spellEnd"/>
-      <w:r>
-        <w:rPr>
-          <w:rFonts w:ascii="Times New Roman" w:hAnsi="Times New Roman" w:cs="Times New Roman"/>
-          <w:sz w:val="24"/>
-          <w:szCs w:val="24"/>
-        </w:rPr>
-        <w:t xml:space="preserve"> container:</w:t>
+        <w:t>dos elementos em um flex container:</w:t>
       </w:r>
     </w:p>
     <w:p>
@@ -531,23 +355,13 @@
           <w:szCs w:val="24"/>
         </w:rPr>
       </w:pPr>
-      <w:proofErr w:type="spellStart"/>
-      <w:r>
-        <w:rPr>
-          <w:rFonts w:ascii="Times New Roman" w:hAnsi="Times New Roman" w:cs="Times New Roman"/>
-          <w:sz w:val="24"/>
-          <w:szCs w:val="24"/>
-        </w:rPr>
-        <w:t>Justify-content</w:t>
-      </w:r>
-      <w:proofErr w:type="spellEnd"/>
-      <w:r>
-        <w:rPr>
-          <w:rFonts w:ascii="Times New Roman" w:hAnsi="Times New Roman" w:cs="Times New Roman"/>
-          <w:sz w:val="24"/>
-          <w:szCs w:val="24"/>
-        </w:rPr>
-        <w:t>:</w:t>
+      <w:r>
+        <w:rPr>
+          <w:rFonts w:ascii="Times New Roman" w:hAnsi="Times New Roman" w:cs="Times New Roman"/>
+          <w:sz w:val="24"/>
+          <w:szCs w:val="24"/>
+        </w:rPr>
+        <w:t>Justify-content:</w:t>
       </w:r>
     </w:p>
     <w:p>
@@ -656,25 +470,7 @@
           <w:sz w:val="24"/>
           <w:szCs w:val="24"/>
         </w:rPr>
-        <w:t xml:space="preserve"> Flex-</w:t>
-      </w:r>
-      <w:proofErr w:type="spellStart"/>
-      <w:r>
-        <w:rPr>
-          <w:rFonts w:ascii="Times New Roman" w:hAnsi="Times New Roman" w:cs="Times New Roman"/>
-          <w:sz w:val="24"/>
-          <w:szCs w:val="24"/>
-        </w:rPr>
-        <w:t>end</w:t>
-      </w:r>
-      <w:proofErr w:type="spellEnd"/>
-      <w:r>
-        <w:rPr>
-          <w:rFonts w:ascii="Times New Roman" w:hAnsi="Times New Roman" w:cs="Times New Roman"/>
-          <w:sz w:val="24"/>
-          <w:szCs w:val="24"/>
-        </w:rPr>
-        <w:t>: O contrário do acima:</w:t>
+        <w:t xml:space="preserve"> Flex-end: O contrário do acima:</w:t>
       </w:r>
     </w:p>
     <w:p>
@@ -751,61 +547,7 @@
           <w:sz w:val="24"/>
           <w:szCs w:val="24"/>
         </w:rPr>
-        <w:t xml:space="preserve"> Space-</w:t>
-      </w:r>
-      <w:proofErr w:type="spellStart"/>
-      <w:r>
-        <w:rPr>
-          <w:rFonts w:ascii="Times New Roman" w:hAnsi="Times New Roman" w:cs="Times New Roman"/>
-          <w:sz w:val="24"/>
-          <w:szCs w:val="24"/>
-        </w:rPr>
-        <w:t>between</w:t>
-      </w:r>
-      <w:proofErr w:type="spellEnd"/>
-      <w:r>
-        <w:rPr>
-          <w:rFonts w:ascii="Times New Roman" w:hAnsi="Times New Roman" w:cs="Times New Roman"/>
-          <w:sz w:val="24"/>
-          <w:szCs w:val="24"/>
-        </w:rPr>
-        <w:t xml:space="preserve">: Todos os elementos são distribuídos igualmente dependendo do espaço no container, onde o primeiro elemento sempre estará mais </w:t>
-      </w:r>
-      <w:proofErr w:type="spellStart"/>
-      <w:r>
-        <w:rPr>
-          <w:rFonts w:ascii="Times New Roman" w:hAnsi="Times New Roman" w:cs="Times New Roman"/>
-          <w:sz w:val="24"/>
-          <w:szCs w:val="24"/>
-        </w:rPr>
-        <w:t>a</w:t>
-      </w:r>
-      <w:proofErr w:type="spellEnd"/>
-      <w:r>
-        <w:rPr>
-          <w:rFonts w:ascii="Times New Roman" w:hAnsi="Times New Roman" w:cs="Times New Roman"/>
-          <w:sz w:val="24"/>
-          <w:szCs w:val="24"/>
-        </w:rPr>
-        <w:t xml:space="preserve"> esquerda e o último sempre mais </w:t>
-      </w:r>
-      <w:proofErr w:type="spellStart"/>
-      <w:r>
-        <w:rPr>
-          <w:rFonts w:ascii="Times New Roman" w:hAnsi="Times New Roman" w:cs="Times New Roman"/>
-          <w:sz w:val="24"/>
-          <w:szCs w:val="24"/>
-        </w:rPr>
-        <w:t>a</w:t>
-      </w:r>
-      <w:proofErr w:type="spellEnd"/>
-      <w:r>
-        <w:rPr>
-          <w:rFonts w:ascii="Times New Roman" w:hAnsi="Times New Roman" w:cs="Times New Roman"/>
-          <w:sz w:val="24"/>
-          <w:szCs w:val="24"/>
-        </w:rPr>
-        <w:t xml:space="preserve"> direita possível.</w:t>
+        <w:t xml:space="preserve"> Space-between: Todos os elementos são distribuídos igualmente dependendo do espaço no container, onde o primeiro elemento sempre estará mais a esquerda e o último sempre mais a direita possível.</w:t>
       </w:r>
     </w:p>
     <w:p>
@@ -883,25 +625,7 @@
           <w:sz w:val="24"/>
           <w:szCs w:val="24"/>
         </w:rPr>
-        <w:t xml:space="preserve">  </w:t>
-      </w:r>
-      <w:proofErr w:type="spellStart"/>
-      <w:r>
-        <w:rPr>
-          <w:rFonts w:ascii="Times New Roman" w:hAnsi="Times New Roman" w:cs="Times New Roman"/>
-          <w:sz w:val="24"/>
-          <w:szCs w:val="24"/>
-        </w:rPr>
-        <w:t>Sapce-around</w:t>
-      </w:r>
-      <w:proofErr w:type="spellEnd"/>
-      <w:r>
-        <w:rPr>
-          <w:rFonts w:ascii="Times New Roman" w:hAnsi="Times New Roman" w:cs="Times New Roman"/>
-          <w:sz w:val="24"/>
-          <w:szCs w:val="24"/>
-        </w:rPr>
-        <w:t>: Igual ao acima, mas o espaço sobrando no container se divide também antes do primeiro elemento e depois do último, ou seja, os elementos são separados e espaçados no meio do container</w:t>
+        <w:t xml:space="preserve">  Sapce-around: Igual ao acima, mas o espaço sobrando no container se divide também antes do primeiro elemento e depois do último, ou seja, os elementos são separados e espaçados no meio do container</w:t>
       </w:r>
       <w:r>
         <w:rPr>
@@ -1079,43 +803,7 @@
           <w:sz w:val="24"/>
           <w:szCs w:val="24"/>
         </w:rPr>
-        <w:t xml:space="preserve"> Space-</w:t>
-      </w:r>
-      <w:proofErr w:type="spellStart"/>
-      <w:r>
-        <w:rPr>
-          <w:rFonts w:ascii="Times New Roman" w:hAnsi="Times New Roman" w:cs="Times New Roman"/>
-          <w:sz w:val="24"/>
-          <w:szCs w:val="24"/>
-        </w:rPr>
-        <w:t>evenly</w:t>
-      </w:r>
-      <w:proofErr w:type="spellEnd"/>
-      <w:r>
-        <w:rPr>
-          <w:rFonts w:ascii="Times New Roman" w:hAnsi="Times New Roman" w:cs="Times New Roman"/>
-          <w:sz w:val="24"/>
-          <w:szCs w:val="24"/>
-        </w:rPr>
-        <w:t xml:space="preserve">: Parecido com o </w:t>
-      </w:r>
-      <w:proofErr w:type="spellStart"/>
-      <w:r>
-        <w:rPr>
-          <w:rFonts w:ascii="Times New Roman" w:hAnsi="Times New Roman" w:cs="Times New Roman"/>
-          <w:sz w:val="24"/>
-          <w:szCs w:val="24"/>
-        </w:rPr>
-        <w:t>around</w:t>
-      </w:r>
-      <w:proofErr w:type="spellEnd"/>
-      <w:r>
-        <w:rPr>
-          <w:rFonts w:ascii="Times New Roman" w:hAnsi="Times New Roman" w:cs="Times New Roman"/>
-          <w:sz w:val="24"/>
-          <w:szCs w:val="24"/>
-        </w:rPr>
-        <w:t>, mas distribuí o espaçamento igualmente entre os elementos:</w:t>
+        <w:t xml:space="preserve"> Space-evenly: Parecido com o around, mas distribuí o espaçamento igualmente entre os elementos:</w:t>
       </w:r>
     </w:p>
     <w:p>
@@ -1186,41 +874,13 @@
           <w:szCs w:val="24"/>
         </w:rPr>
       </w:pPr>
-      <w:proofErr w:type="spellStart"/>
-      <w:r>
-        <w:rPr>
-          <w:rFonts w:ascii="Times New Roman" w:hAnsi="Times New Roman" w:cs="Times New Roman"/>
-          <w:sz w:val="24"/>
-          <w:szCs w:val="24"/>
-        </w:rPr>
-        <w:t>Align-items</w:t>
-      </w:r>
-      <w:proofErr w:type="spellEnd"/>
-      <w:r>
-        <w:rPr>
-          <w:rFonts w:ascii="Times New Roman" w:hAnsi="Times New Roman" w:cs="Times New Roman"/>
-          <w:sz w:val="24"/>
-          <w:szCs w:val="24"/>
-        </w:rPr>
-        <w:t xml:space="preserve">: Responsável pelo alinhamento do conteúdo da </w:t>
-      </w:r>
-      <w:proofErr w:type="spellStart"/>
-      <w:r>
-        <w:rPr>
-          <w:rFonts w:ascii="Times New Roman" w:hAnsi="Times New Roman" w:cs="Times New Roman"/>
-          <w:sz w:val="24"/>
-          <w:szCs w:val="24"/>
-        </w:rPr>
-        <w:t>flex</w:t>
-      </w:r>
-      <w:proofErr w:type="spellEnd"/>
-      <w:r>
-        <w:rPr>
-          <w:rFonts w:ascii="Times New Roman" w:hAnsi="Times New Roman" w:cs="Times New Roman"/>
-          <w:sz w:val="24"/>
-          <w:szCs w:val="24"/>
-        </w:rPr>
-        <w:t xml:space="preserve"> container</w:t>
+      <w:r>
+        <w:rPr>
+          <w:rFonts w:ascii="Times New Roman" w:hAnsi="Times New Roman" w:cs="Times New Roman"/>
+          <w:sz w:val="24"/>
+          <w:szCs w:val="24"/>
+        </w:rPr>
+        <w:t>Align-items: Responsável pelo alinhamento do conteúdo da flex container</w:t>
       </w:r>
       <w:r>
         <w:rPr>
@@ -1422,25 +1082,7 @@
           <w:sz w:val="24"/>
           <w:szCs w:val="24"/>
         </w:rPr>
-        <w:t xml:space="preserve"> Flex-</w:t>
-      </w:r>
-      <w:proofErr w:type="spellStart"/>
-      <w:r>
-        <w:rPr>
-          <w:rFonts w:ascii="Times New Roman" w:hAnsi="Times New Roman" w:cs="Times New Roman"/>
-          <w:sz w:val="24"/>
-          <w:szCs w:val="24"/>
-        </w:rPr>
-        <w:t>end</w:t>
-      </w:r>
-      <w:proofErr w:type="spellEnd"/>
-      <w:r>
-        <w:rPr>
-          <w:rFonts w:ascii="Times New Roman" w:hAnsi="Times New Roman" w:cs="Times New Roman"/>
-          <w:sz w:val="24"/>
-          <w:szCs w:val="24"/>
-        </w:rPr>
-        <w:t>: O contrário do acima:</w:t>
+        <w:t xml:space="preserve"> Flex-end: O contrário do acima:</w:t>
       </w:r>
     </w:p>
     <w:p>
@@ -1516,25 +1158,7 @@
           <w:sz w:val="24"/>
           <w:szCs w:val="24"/>
         </w:rPr>
-        <w:t xml:space="preserve"> </w:t>
-      </w:r>
-      <w:proofErr w:type="spellStart"/>
-      <w:r>
-        <w:rPr>
-          <w:rFonts w:ascii="Times New Roman" w:hAnsi="Times New Roman" w:cs="Times New Roman"/>
-          <w:sz w:val="24"/>
-          <w:szCs w:val="24"/>
-        </w:rPr>
-        <w:t>Stretch</w:t>
-      </w:r>
-      <w:proofErr w:type="spellEnd"/>
-      <w:r>
-        <w:rPr>
-          <w:rFonts w:ascii="Times New Roman" w:hAnsi="Times New Roman" w:cs="Times New Roman"/>
-          <w:sz w:val="24"/>
-          <w:szCs w:val="24"/>
-        </w:rPr>
-        <w:t>: Faz os elementos ocuparem a altura toda do container:</w:t>
+        <w:t xml:space="preserve"> Stretch: Faz os elementos ocuparem a altura toda do container:</w:t>
       </w:r>
     </w:p>
     <w:p>
@@ -1635,25 +1259,7 @@
           <w:sz w:val="24"/>
           <w:szCs w:val="24"/>
         </w:rPr>
-        <w:t xml:space="preserve">O que é um </w:t>
-      </w:r>
-      <w:proofErr w:type="spellStart"/>
-      <w:r>
-        <w:rPr>
-          <w:rFonts w:ascii="Times New Roman" w:hAnsi="Times New Roman" w:cs="Times New Roman"/>
-          <w:sz w:val="24"/>
-          <w:szCs w:val="24"/>
-        </w:rPr>
-        <w:t>flex</w:t>
-      </w:r>
-      <w:proofErr w:type="spellEnd"/>
-      <w:r>
-        <w:rPr>
-          <w:rFonts w:ascii="Times New Roman" w:hAnsi="Times New Roman" w:cs="Times New Roman"/>
-          <w:sz w:val="24"/>
-          <w:szCs w:val="24"/>
-        </w:rPr>
-        <w:t>-container</w:t>
+        <w:t>O que é um flex-container</w:t>
       </w:r>
       <w:r>
         <w:rPr>
@@ -1725,36 +1331,8 @@
           <w:sz w:val="24"/>
           <w:szCs w:val="24"/>
         </w:rPr>
-        <w:t xml:space="preserve">As propriedades de posicionamento </w:t>
-      </w:r>
-      <w:proofErr w:type="spellStart"/>
-      <w:r>
-        <w:rPr>
-          <w:rFonts w:ascii="Times New Roman" w:hAnsi="Times New Roman" w:cs="Times New Roman"/>
-          <w:sz w:val="24"/>
-          <w:szCs w:val="24"/>
-        </w:rPr>
-        <w:t>justify-content</w:t>
-      </w:r>
-      <w:proofErr w:type="spellEnd"/>
-      <w:r>
-        <w:rPr>
-          <w:rFonts w:ascii="Times New Roman" w:hAnsi="Times New Roman" w:cs="Times New Roman"/>
-          <w:sz w:val="24"/>
-          <w:szCs w:val="24"/>
-        </w:rPr>
-        <w:t xml:space="preserve"> e </w:t>
-      </w:r>
-      <w:proofErr w:type="spellStart"/>
-      <w:r>
-        <w:rPr>
-          <w:rFonts w:ascii="Times New Roman" w:hAnsi="Times New Roman" w:cs="Times New Roman"/>
-          <w:sz w:val="24"/>
-          <w:szCs w:val="24"/>
-        </w:rPr>
-        <w:t>align-items</w:t>
-      </w:r>
-      <w:proofErr w:type="spellEnd"/>
+        <w:t>As propriedades de posicionamento justify-content e align-items</w:t>
+      </w:r>
       <w:r>
         <w:rPr>
           <w:rFonts w:ascii="Times New Roman" w:hAnsi="Times New Roman" w:cs="Times New Roman"/>
@@ -1787,59 +1365,13 @@
         </w:rPr>
         <w:t xml:space="preserve"> </w:t>
       </w:r>
-      <w:proofErr w:type="spellStart"/>
-      <w:r>
-        <w:rPr>
-          <w:rFonts w:ascii="Times New Roman" w:hAnsi="Times New Roman" w:cs="Times New Roman"/>
-          <w:sz w:val="24"/>
-          <w:szCs w:val="24"/>
-        </w:rPr>
-        <w:t>justify-content</w:t>
-      </w:r>
-      <w:proofErr w:type="spellEnd"/>
-      <w:r>
-        <w:rPr>
-          <w:rFonts w:ascii="Times New Roman" w:hAnsi="Times New Roman" w:cs="Times New Roman"/>
-          <w:sz w:val="24"/>
-          <w:szCs w:val="24"/>
-        </w:rPr>
-        <w:t xml:space="preserve"> distribui o espaço restante do </w:t>
-      </w:r>
-      <w:proofErr w:type="spellStart"/>
-      <w:r>
-        <w:rPr>
-          <w:rFonts w:ascii="Times New Roman" w:hAnsi="Times New Roman" w:cs="Times New Roman"/>
-          <w:sz w:val="24"/>
-          <w:szCs w:val="24"/>
-        </w:rPr>
-        <w:t>flex</w:t>
-      </w:r>
-      <w:proofErr w:type="spellEnd"/>
-      <w:r>
-        <w:rPr>
-          <w:rFonts w:ascii="Times New Roman" w:hAnsi="Times New Roman" w:cs="Times New Roman"/>
-          <w:sz w:val="24"/>
-          <w:szCs w:val="24"/>
-        </w:rPr>
-        <w:t xml:space="preserve"> container entre suas tags filhas e </w:t>
-      </w:r>
-      <w:proofErr w:type="spellStart"/>
-      <w:r>
-        <w:rPr>
-          <w:rFonts w:ascii="Times New Roman" w:hAnsi="Times New Roman" w:cs="Times New Roman"/>
-          <w:sz w:val="24"/>
-          <w:szCs w:val="24"/>
-        </w:rPr>
-        <w:t>align-items</w:t>
-      </w:r>
-      <w:proofErr w:type="spellEnd"/>
-      <w:r>
-        <w:rPr>
-          <w:rFonts w:ascii="Times New Roman" w:hAnsi="Times New Roman" w:cs="Times New Roman"/>
-          <w:sz w:val="24"/>
-          <w:szCs w:val="24"/>
-        </w:rPr>
-        <w:t xml:space="preserve"> alinha verticalmente as tags filhas, ou seja, são propriedades de posicionamento horizontal e vertical respectivamente.</w:t>
+      <w:r>
+        <w:rPr>
+          <w:rFonts w:ascii="Times New Roman" w:hAnsi="Times New Roman" w:cs="Times New Roman"/>
+          <w:sz w:val="24"/>
+          <w:szCs w:val="24"/>
+        </w:rPr>
+        <w:t>justify-content distribui o espaço restante do flex container entre suas tags filhas e align-items alinha verticalmente as tags filhas, ou seja, são propriedades de posicionamento horizontal e vertical respectivamente.</w:t>
       </w:r>
     </w:p>
     <w:p>
@@ -1877,31 +1409,7 @@
           <w:szCs w:val="24"/>
           <w:u w:val="single"/>
         </w:rPr>
-        <w:t xml:space="preserve">Aula 2 – Mais Funcionalidades do </w:t>
-      </w:r>
-      <w:proofErr w:type="spellStart"/>
-      <w:r>
-        <w:rPr>
-          <w:rFonts w:ascii="Times New Roman" w:hAnsi="Times New Roman" w:cs="Times New Roman"/>
-          <w:b/>
-          <w:bCs/>
-          <w:sz w:val="24"/>
-          <w:szCs w:val="24"/>
-          <w:u w:val="single"/>
-        </w:rPr>
-        <w:t>Flexbox</w:t>
-      </w:r>
-      <w:proofErr w:type="spellEnd"/>
-      <w:r>
-        <w:rPr>
-          <w:rFonts w:ascii="Times New Roman" w:hAnsi="Times New Roman" w:cs="Times New Roman"/>
-          <w:b/>
-          <w:bCs/>
-          <w:sz w:val="24"/>
-          <w:szCs w:val="24"/>
-          <w:u w:val="single"/>
-        </w:rPr>
-        <w:t>:</w:t>
+        <w:t>Aula 2 – Mais Funcionalidades do Flexbox:</w:t>
       </w:r>
     </w:p>
     <w:p>
@@ -1957,61 +1465,7 @@
           <w:sz w:val="24"/>
           <w:szCs w:val="24"/>
         </w:rPr>
-        <w:t xml:space="preserve">Adicionamos ícones no lugar dos escritos menu e notificação utilizando para isso a </w:t>
-      </w:r>
-      <w:proofErr w:type="spellStart"/>
-      <w:r>
-        <w:rPr>
-          <w:rFonts w:ascii="Times New Roman" w:hAnsi="Times New Roman" w:cs="Times New Roman"/>
-          <w:sz w:val="24"/>
-          <w:szCs w:val="24"/>
-        </w:rPr>
-        <w:t>font</w:t>
-      </w:r>
-      <w:proofErr w:type="spellEnd"/>
-      <w:r>
-        <w:rPr>
-          <w:rFonts w:ascii="Times New Roman" w:hAnsi="Times New Roman" w:cs="Times New Roman"/>
-          <w:sz w:val="24"/>
-          <w:szCs w:val="24"/>
-        </w:rPr>
-        <w:t xml:space="preserve"> que está na pasta </w:t>
-      </w:r>
-      <w:proofErr w:type="spellStart"/>
-      <w:r>
-        <w:rPr>
-          <w:rFonts w:ascii="Times New Roman" w:hAnsi="Times New Roman" w:cs="Times New Roman"/>
-          <w:sz w:val="24"/>
-          <w:szCs w:val="24"/>
-        </w:rPr>
-        <w:t>font</w:t>
-      </w:r>
-      <w:proofErr w:type="spellEnd"/>
-      <w:r>
-        <w:rPr>
-          <w:rFonts w:ascii="Times New Roman" w:hAnsi="Times New Roman" w:cs="Times New Roman"/>
-          <w:sz w:val="24"/>
-          <w:szCs w:val="24"/>
-        </w:rPr>
-        <w:t xml:space="preserve"> do </w:t>
-      </w:r>
-      <w:proofErr w:type="spellStart"/>
-      <w:r>
-        <w:rPr>
-          <w:rFonts w:ascii="Times New Roman" w:hAnsi="Times New Roman" w:cs="Times New Roman"/>
-          <w:sz w:val="24"/>
-          <w:szCs w:val="24"/>
-        </w:rPr>
-        <w:t>assets</w:t>
-      </w:r>
-      <w:proofErr w:type="spellEnd"/>
-      <w:r>
-        <w:rPr>
-          <w:rFonts w:ascii="Times New Roman" w:hAnsi="Times New Roman" w:cs="Times New Roman"/>
-          <w:sz w:val="24"/>
-          <w:szCs w:val="24"/>
-        </w:rPr>
-        <w:t>.</w:t>
+        <w:t>Adicionamos ícones no lugar dos escritos menu e notificação utilizando para isso a font que está na pasta font do assets.</w:t>
       </w:r>
     </w:p>
     <w:p>
@@ -2035,25 +1489,7 @@
           <w:sz w:val="24"/>
           <w:szCs w:val="24"/>
         </w:rPr>
-        <w:t xml:space="preserve">Para utilizar esses ícones precisamos colocar uma tag &lt;i&gt;&lt;/i&gt; sendo essa uma tag de </w:t>
-      </w:r>
-      <w:proofErr w:type="spellStart"/>
-      <w:r>
-        <w:rPr>
-          <w:rFonts w:ascii="Times New Roman" w:hAnsi="Times New Roman" w:cs="Times New Roman"/>
-          <w:sz w:val="24"/>
-          <w:szCs w:val="24"/>
-        </w:rPr>
-        <w:t>pseudo-elemento</w:t>
-      </w:r>
-      <w:proofErr w:type="spellEnd"/>
-      <w:r>
-        <w:rPr>
-          <w:rFonts w:ascii="Times New Roman" w:hAnsi="Times New Roman" w:cs="Times New Roman"/>
-          <w:sz w:val="24"/>
-          <w:szCs w:val="24"/>
-        </w:rPr>
-        <w:t>, para que ela seja substituída pelo ícone que desejamos colocar</w:t>
+        <w:t>Para utilizar esses ícones precisamos colocar uma tag &lt;i&gt;&lt;/i&gt; sendo essa uma tag de pseudo-elemento, para que ela seja substituída pelo ícone que desejamos colocar</w:t>
       </w:r>
       <w:r>
         <w:rPr>
@@ -2085,25 +1521,7 @@
           <w:sz w:val="24"/>
           <w:szCs w:val="24"/>
         </w:rPr>
-        <w:t xml:space="preserve">Para importar a </w:t>
-      </w:r>
-      <w:proofErr w:type="spellStart"/>
-      <w:r>
-        <w:rPr>
-          <w:rFonts w:ascii="Times New Roman" w:hAnsi="Times New Roman" w:cs="Times New Roman"/>
-          <w:sz w:val="24"/>
-          <w:szCs w:val="24"/>
-        </w:rPr>
-        <w:t>font</w:t>
-      </w:r>
-      <w:proofErr w:type="spellEnd"/>
-      <w:r>
-        <w:rPr>
-          <w:rFonts w:ascii="Times New Roman" w:hAnsi="Times New Roman" w:cs="Times New Roman"/>
-          <w:sz w:val="24"/>
-          <w:szCs w:val="24"/>
-        </w:rPr>
-        <w:t xml:space="preserve"> fazemos isso no próprio CSS com a anotação:</w:t>
+        <w:t>Para importar a font fazemos isso no próprio CSS com a anotação:</w:t>
       </w:r>
     </w:p>
     <w:p>
@@ -2126,29 +1544,7 @@
           <w:szCs w:val="21"/>
           <w:lang w:val="en-US"/>
         </w:rPr>
-        <w:t>@</w:t>
-      </w:r>
-      <w:proofErr w:type="gramStart"/>
-      <w:r>
-        <w:rPr>
-          <w:rFonts w:ascii="Consolas" w:eastAsia="Times New Roman" w:hAnsi="Consolas" w:cs="Times New Roman"/>
-          <w:color w:val="C586C0"/>
-          <w:sz w:val="21"/>
-          <w:szCs w:val="21"/>
-          <w:lang w:val="en-US"/>
-        </w:rPr>
-        <w:t>font</w:t>
-      </w:r>
-      <w:proofErr w:type="gramEnd"/>
-      <w:r>
-        <w:rPr>
-          <w:rFonts w:ascii="Consolas" w:eastAsia="Times New Roman" w:hAnsi="Consolas" w:cs="Times New Roman"/>
-          <w:color w:val="C586C0"/>
-          <w:sz w:val="21"/>
-          <w:szCs w:val="21"/>
-          <w:lang w:val="en-US"/>
-        </w:rPr>
-        <w:t>-face</w:t>
+        <w:t>@font-face</w:t>
       </w:r>
       <w:r>
         <w:rPr>
@@ -2212,29 +1608,7 @@
           <w:szCs w:val="21"/>
           <w:lang w:val="en-US"/>
         </w:rPr>
-        <w:t>'</w:t>
-      </w:r>
-      <w:proofErr w:type="spellStart"/>
-      <w:r>
-        <w:rPr>
-          <w:rFonts w:ascii="Consolas" w:eastAsia="Times New Roman" w:hAnsi="Consolas" w:cs="Times New Roman"/>
-          <w:color w:val="CE9178"/>
-          <w:sz w:val="21"/>
-          <w:szCs w:val="21"/>
-          <w:lang w:val="en-US"/>
-        </w:rPr>
-        <w:t>icones</w:t>
-      </w:r>
-      <w:proofErr w:type="spellEnd"/>
-      <w:r>
-        <w:rPr>
-          <w:rFonts w:ascii="Consolas" w:eastAsia="Times New Roman" w:hAnsi="Consolas" w:cs="Times New Roman"/>
-          <w:color w:val="CE9178"/>
-          <w:sz w:val="21"/>
-          <w:szCs w:val="21"/>
-          <w:lang w:val="en-US"/>
-        </w:rPr>
-        <w:t>'</w:t>
+        <w:t>'icones'</w:t>
       </w:r>
       <w:r>
         <w:rPr>
@@ -2268,7 +1642,6 @@
         </w:rPr>
         <w:t xml:space="preserve">    </w:t>
       </w:r>
-      <w:proofErr w:type="spellStart"/>
       <w:r>
         <w:rPr>
           <w:rFonts w:ascii="Consolas" w:eastAsia="Times New Roman" w:hAnsi="Consolas" w:cs="Times New Roman"/>
@@ -2278,7 +1651,6 @@
         </w:rPr>
         <w:t>src</w:t>
       </w:r>
-      <w:proofErr w:type="spellEnd"/>
       <w:r>
         <w:rPr>
           <w:rFonts w:ascii="Consolas" w:eastAsia="Times New Roman" w:hAnsi="Consolas" w:cs="Times New Roman"/>
@@ -2288,7 +1660,6 @@
         </w:rPr>
         <w:t xml:space="preserve">: </w:t>
       </w:r>
-      <w:proofErr w:type="spellStart"/>
       <w:r>
         <w:rPr>
           <w:rFonts w:ascii="Consolas" w:eastAsia="Times New Roman" w:hAnsi="Consolas" w:cs="Times New Roman"/>
@@ -2298,7 +1669,6 @@
         </w:rPr>
         <w:t>url</w:t>
       </w:r>
-      <w:proofErr w:type="spellEnd"/>
       <w:r>
         <w:rPr>
           <w:rFonts w:ascii="Consolas" w:eastAsia="Times New Roman" w:hAnsi="Consolas" w:cs="Times New Roman"/>
@@ -2315,27 +1685,7 @@
           <w:sz w:val="21"/>
           <w:szCs w:val="21"/>
         </w:rPr>
-        <w:t>../</w:t>
-      </w:r>
-      <w:proofErr w:type="spellStart"/>
-      <w:r>
-        <w:rPr>
-          <w:rFonts w:ascii="Consolas" w:eastAsia="Times New Roman" w:hAnsi="Consolas" w:cs="Times New Roman"/>
-          <w:color w:val="9CDCFE"/>
-          <w:sz w:val="21"/>
-          <w:szCs w:val="21"/>
-        </w:rPr>
-        <w:t>font</w:t>
-      </w:r>
-      <w:proofErr w:type="spellEnd"/>
-      <w:r>
-        <w:rPr>
-          <w:rFonts w:ascii="Consolas" w:eastAsia="Times New Roman" w:hAnsi="Consolas" w:cs="Times New Roman"/>
-          <w:color w:val="9CDCFE"/>
-          <w:sz w:val="21"/>
-          <w:szCs w:val="21"/>
-        </w:rPr>
-        <w:t>/icones.ttf</w:t>
+        <w:t>../font/icones.ttf</w:t>
       </w:r>
       <w:r>
         <w:rPr>
@@ -2389,25 +1739,23 @@
           <w:sz w:val="24"/>
           <w:szCs w:val="24"/>
         </w:rPr>
-        <w:t xml:space="preserve">E para substituir a tag &lt;i&gt; pelo ícone desejado, basta colocar um </w:t>
-      </w:r>
-      <w:proofErr w:type="gramStart"/>
-      <w:r>
-        <w:rPr>
-          <w:rFonts w:ascii="Times New Roman" w:hAnsi="Times New Roman" w:cs="Times New Roman"/>
-          <w:sz w:val="24"/>
-          <w:szCs w:val="24"/>
-        </w:rPr>
-        <w:t>i::</w:t>
-      </w:r>
-      <w:proofErr w:type="gramEnd"/>
-      <w:r>
-        <w:rPr>
-          <w:rFonts w:ascii="Times New Roman" w:hAnsi="Times New Roman" w:cs="Times New Roman"/>
-          <w:sz w:val="24"/>
-          <w:szCs w:val="24"/>
-        </w:rPr>
-        <w:t>before{contente=”\número do ícone encontrado no site”}:</w:t>
+        <w:t>E para substituir a tag &lt;i&gt; pelo ícone desejado, basta colocar um i::before{contente</w:t>
+      </w:r>
+      <w:r>
+        <w:rPr>
+          <w:rFonts w:ascii="Times New Roman" w:hAnsi="Times New Roman" w:cs="Times New Roman"/>
+          <w:sz w:val="24"/>
+          <w:szCs w:val="24"/>
+        </w:rPr>
+        <w:t xml:space="preserve">: </w:t>
+      </w:r>
+      <w:r>
+        <w:rPr>
+          <w:rFonts w:ascii="Times New Roman" w:hAnsi="Times New Roman" w:cs="Times New Roman"/>
+          <w:sz w:val="24"/>
+          <w:szCs w:val="24"/>
+        </w:rPr>
+        <w:t>”\número do ícone encontrado no site”}:</w:t>
       </w:r>
     </w:p>
     <w:p>
@@ -2421,7 +1769,6 @@
           <w:szCs w:val="21"/>
         </w:rPr>
       </w:pPr>
-      <w:proofErr w:type="gramStart"/>
       <w:r>
         <w:rPr>
           <w:rFonts w:ascii="Consolas" w:eastAsia="Times New Roman" w:hAnsi="Consolas" w:cs="Times New Roman"/>
@@ -2429,40 +1776,8 @@
           <w:sz w:val="21"/>
           <w:szCs w:val="21"/>
         </w:rPr>
-        <w:t>.</w:t>
-      </w:r>
-      <w:proofErr w:type="spellStart"/>
-      <w:r>
-        <w:rPr>
-          <w:rFonts w:ascii="Consolas" w:eastAsia="Times New Roman" w:hAnsi="Consolas" w:cs="Times New Roman"/>
-          <w:color w:val="D7BA7D"/>
-          <w:sz w:val="21"/>
-          <w:szCs w:val="21"/>
-        </w:rPr>
-        <w:t>cabecalho</w:t>
-      </w:r>
-      <w:proofErr w:type="spellEnd"/>
-      <w:proofErr w:type="gramEnd"/>
-      <w:r>
-        <w:rPr>
-          <w:rFonts w:ascii="Consolas" w:eastAsia="Times New Roman" w:hAnsi="Consolas" w:cs="Times New Roman"/>
-          <w:color w:val="D7BA7D"/>
-          <w:sz w:val="21"/>
-          <w:szCs w:val="21"/>
-        </w:rPr>
-        <w:t>__</w:t>
-      </w:r>
-      <w:proofErr w:type="spellStart"/>
-      <w:r>
-        <w:rPr>
-          <w:rFonts w:ascii="Consolas" w:eastAsia="Times New Roman" w:hAnsi="Consolas" w:cs="Times New Roman"/>
-          <w:color w:val="D7BA7D"/>
-          <w:sz w:val="21"/>
-          <w:szCs w:val="21"/>
-        </w:rPr>
-        <w:t>notificacao</w:t>
-      </w:r>
-      <w:proofErr w:type="spellEnd"/>
+        <w:t>.cabecalho__notificacao</w:t>
+      </w:r>
       <w:r>
         <w:rPr>
           <w:rFonts w:ascii="Consolas" w:eastAsia="Times New Roman" w:hAnsi="Consolas" w:cs="Times New Roman"/>
@@ -2511,7 +1826,6 @@
         </w:rPr>
         <w:t xml:space="preserve">  </w:t>
       </w:r>
-      <w:proofErr w:type="spellStart"/>
       <w:r>
         <w:rPr>
           <w:rFonts w:ascii="Consolas" w:eastAsia="Times New Roman" w:hAnsi="Consolas" w:cs="Times New Roman"/>
@@ -2521,7 +1835,6 @@
         </w:rPr>
         <w:t>content</w:t>
       </w:r>
-      <w:proofErr w:type="spellEnd"/>
       <w:r>
         <w:rPr>
           <w:rFonts w:ascii="Consolas" w:eastAsia="Times New Roman" w:hAnsi="Consolas" w:cs="Times New Roman"/>
@@ -2588,7 +1901,6 @@
         </w:rPr>
         <w:t xml:space="preserve">  </w:t>
       </w:r>
-      <w:proofErr w:type="spellStart"/>
       <w:r>
         <w:rPr>
           <w:rFonts w:ascii="Consolas" w:eastAsia="Times New Roman" w:hAnsi="Consolas" w:cs="Times New Roman"/>
@@ -2598,7 +1910,6 @@
         </w:rPr>
         <w:t>font-size</w:t>
       </w:r>
-      <w:proofErr w:type="spellEnd"/>
       <w:r>
         <w:rPr>
           <w:rFonts w:ascii="Consolas" w:eastAsia="Times New Roman" w:hAnsi="Consolas" w:cs="Times New Roman"/>
@@ -2669,43 +1980,7 @@
           <w:sz w:val="24"/>
           <w:szCs w:val="24"/>
         </w:rPr>
-        <w:t xml:space="preserve">Dessa forma ao invés do </w:t>
-      </w:r>
-      <w:proofErr w:type="gramStart"/>
-      <w:r>
-        <w:rPr>
-          <w:rFonts w:ascii="Times New Roman" w:hAnsi="Times New Roman" w:cs="Times New Roman"/>
-          <w:sz w:val="24"/>
-          <w:szCs w:val="24"/>
-        </w:rPr>
-        <w:t>escrito ‘notificação’</w:t>
-      </w:r>
-      <w:proofErr w:type="gramEnd"/>
-      <w:r>
-        <w:rPr>
-          <w:rFonts w:ascii="Times New Roman" w:hAnsi="Times New Roman" w:cs="Times New Roman"/>
-          <w:sz w:val="24"/>
-          <w:szCs w:val="24"/>
-        </w:rPr>
-        <w:t xml:space="preserve"> agora temos um sininho. Como são fontes, podemos alterar o tamanho delas com o </w:t>
-      </w:r>
-      <w:proofErr w:type="spellStart"/>
-      <w:r>
-        <w:rPr>
-          <w:rFonts w:ascii="Times New Roman" w:hAnsi="Times New Roman" w:cs="Times New Roman"/>
-          <w:sz w:val="24"/>
-          <w:szCs w:val="24"/>
-        </w:rPr>
-        <w:t>font-size</w:t>
-      </w:r>
-      <w:proofErr w:type="spellEnd"/>
-      <w:r>
-        <w:rPr>
-          <w:rFonts w:ascii="Times New Roman" w:hAnsi="Times New Roman" w:cs="Times New Roman"/>
-          <w:sz w:val="24"/>
-          <w:szCs w:val="24"/>
-        </w:rPr>
-        <w:t xml:space="preserve"> normalmente.</w:t>
+        <w:t>Dessa forma ao invés do escrito ‘notificação’ agora temos um sininho. Como são fontes, podemos alterar o tamanho delas com o font-size normalmente.</w:t>
       </w:r>
     </w:p>
     <w:p>
@@ -2802,9 +2077,38 @@
           <w:szCs w:val="21"/>
           <w:lang w:val="en-US"/>
         </w:rPr>
-        <w:t>"</w:t>
-      </w:r>
-      <w:proofErr w:type="spellStart"/>
+        <w:t>"cabecalho__menu"</w:t>
+      </w:r>
+      <w:r>
+        <w:rPr>
+          <w:rFonts w:ascii="Consolas" w:eastAsia="Times New Roman" w:hAnsi="Consolas" w:cs="Times New Roman"/>
+          <w:color w:val="D4D4D4"/>
+          <w:sz w:val="21"/>
+          <w:szCs w:val="21"/>
+          <w:lang w:val="en-US"/>
+        </w:rPr>
+        <w:t xml:space="preserve"> </w:t>
+      </w:r>
+      <w:r>
+        <w:rPr>
+          <w:rFonts w:ascii="Consolas" w:eastAsia="Times New Roman" w:hAnsi="Consolas" w:cs="Times New Roman"/>
+          <w:color w:val="9CDCFE"/>
+          <w:sz w:val="21"/>
+          <w:szCs w:val="21"/>
+          <w:lang w:val="en-US"/>
+        </w:rPr>
+        <w:t>aria-label</w:t>
+      </w:r>
+      <w:r>
+        <w:rPr>
+          <w:rFonts w:ascii="Consolas" w:eastAsia="Times New Roman" w:hAnsi="Consolas" w:cs="Times New Roman"/>
+          <w:color w:val="D4D4D4"/>
+          <w:sz w:val="21"/>
+          <w:szCs w:val="21"/>
+          <w:lang w:val="en-US"/>
+        </w:rPr>
+        <w:t>=</w:t>
+      </w:r>
       <w:r>
         <w:rPr>
           <w:rFonts w:ascii="Consolas" w:eastAsia="Times New Roman" w:hAnsi="Consolas" w:cs="Times New Roman"/>
@@ -2813,57 +2117,6 @@
           <w:szCs w:val="21"/>
           <w:lang w:val="en-US"/>
         </w:rPr>
-        <w:t>cabecalho</w:t>
-      </w:r>
-      <w:proofErr w:type="spellEnd"/>
-      <w:r>
-        <w:rPr>
-          <w:rFonts w:ascii="Consolas" w:eastAsia="Times New Roman" w:hAnsi="Consolas" w:cs="Times New Roman"/>
-          <w:color w:val="CE9178"/>
-          <w:sz w:val="21"/>
-          <w:szCs w:val="21"/>
-          <w:lang w:val="en-US"/>
-        </w:rPr>
-        <w:t>__menu"</w:t>
-      </w:r>
-      <w:r>
-        <w:rPr>
-          <w:rFonts w:ascii="Consolas" w:eastAsia="Times New Roman" w:hAnsi="Consolas" w:cs="Times New Roman"/>
-          <w:color w:val="D4D4D4"/>
-          <w:sz w:val="21"/>
-          <w:szCs w:val="21"/>
-          <w:lang w:val="en-US"/>
-        </w:rPr>
-        <w:t xml:space="preserve"> </w:t>
-      </w:r>
-      <w:r>
-        <w:rPr>
-          <w:rFonts w:ascii="Consolas" w:eastAsia="Times New Roman" w:hAnsi="Consolas" w:cs="Times New Roman"/>
-          <w:color w:val="9CDCFE"/>
-          <w:sz w:val="21"/>
-          <w:szCs w:val="21"/>
-          <w:lang w:val="en-US"/>
-        </w:rPr>
-        <w:t>aria-label</w:t>
-      </w:r>
-      <w:r>
-        <w:rPr>
-          <w:rFonts w:ascii="Consolas" w:eastAsia="Times New Roman" w:hAnsi="Consolas" w:cs="Times New Roman"/>
-          <w:color w:val="D4D4D4"/>
-          <w:sz w:val="21"/>
-          <w:szCs w:val="21"/>
-          <w:lang w:val="en-US"/>
-        </w:rPr>
-        <w:t>=</w:t>
-      </w:r>
-      <w:r>
-        <w:rPr>
-          <w:rFonts w:ascii="Consolas" w:eastAsia="Times New Roman" w:hAnsi="Consolas" w:cs="Times New Roman"/>
-          <w:color w:val="CE9178"/>
-          <w:sz w:val="21"/>
-          <w:szCs w:val="21"/>
-          <w:lang w:val="en-US"/>
-        </w:rPr>
         <w:t>"Menu"</w:t>
       </w:r>
       <w:r>
@@ -2876,7 +2129,6 @@
         </w:rPr>
         <w:t>&gt;&lt;</w:t>
       </w:r>
-      <w:proofErr w:type="spellStart"/>
       <w:r>
         <w:rPr>
           <w:rFonts w:ascii="Consolas" w:eastAsia="Times New Roman" w:hAnsi="Consolas" w:cs="Times New Roman"/>
@@ -2887,7 +2139,6 @@
         </w:rPr>
         <w:t>i</w:t>
       </w:r>
-      <w:proofErr w:type="spellEnd"/>
       <w:r>
         <w:rPr>
           <w:rFonts w:ascii="Consolas" w:eastAsia="Times New Roman" w:hAnsi="Consolas" w:cs="Times New Roman"/>
@@ -2898,7 +2149,6 @@
         </w:rPr>
         <w:t>&gt;&lt;/</w:t>
       </w:r>
-      <w:proofErr w:type="spellStart"/>
       <w:r>
         <w:rPr>
           <w:rFonts w:ascii="Consolas" w:eastAsia="Times New Roman" w:hAnsi="Consolas" w:cs="Times New Roman"/>
@@ -2909,7 +2159,6 @@
         </w:rPr>
         <w:t>i</w:t>
       </w:r>
-      <w:proofErr w:type="spellEnd"/>
       <w:r>
         <w:rPr>
           <w:rFonts w:ascii="Consolas" w:eastAsia="Times New Roman" w:hAnsi="Consolas" w:cs="Times New Roman"/>
@@ -3017,35 +2266,7 @@
           <w:sz w:val="24"/>
           <w:szCs w:val="24"/>
         </w:rPr>
-        <w:t>O aria-</w:t>
-      </w:r>
-      <w:proofErr w:type="spellStart"/>
-      <w:r>
-        <w:rPr>
-          <w:rFonts w:ascii="Times New Roman" w:hAnsi="Times New Roman" w:cs="Times New Roman"/>
-          <w:sz w:val="24"/>
-          <w:szCs w:val="24"/>
-        </w:rPr>
-        <w:t>label</w:t>
-      </w:r>
-      <w:proofErr w:type="spellEnd"/>
-      <w:proofErr w:type="gramStart"/>
-      <w:r>
-        <w:rPr>
-          <w:rFonts w:ascii="Times New Roman" w:hAnsi="Times New Roman" w:cs="Times New Roman"/>
-          <w:sz w:val="24"/>
-          <w:szCs w:val="24"/>
-        </w:rPr>
-        <w:t>=”Menu</w:t>
-      </w:r>
-      <w:proofErr w:type="gramEnd"/>
-      <w:r>
-        <w:rPr>
-          <w:rFonts w:ascii="Times New Roman" w:hAnsi="Times New Roman" w:cs="Times New Roman"/>
-          <w:sz w:val="24"/>
-          <w:szCs w:val="24"/>
-        </w:rPr>
-        <w:t>” serve para indicar para os leitores de tela q</w:t>
+        <w:t>O aria-label=”Menu” serve para indicar para os leitores de tela q</w:t>
       </w:r>
       <w:r>
         <w:rPr>
@@ -3138,36 +2359,8 @@
           <w:sz w:val="24"/>
           <w:szCs w:val="24"/>
         </w:rPr>
-        <w:t xml:space="preserve">O </w:t>
-      </w:r>
-      <w:proofErr w:type="spellStart"/>
-      <w:r>
-        <w:rPr>
-          <w:rFonts w:ascii="Times New Roman" w:hAnsi="Times New Roman" w:cs="Times New Roman"/>
-          <w:sz w:val="24"/>
-          <w:szCs w:val="24"/>
-        </w:rPr>
-        <w:t>flex</w:t>
-      </w:r>
-      <w:proofErr w:type="spellEnd"/>
-      <w:r>
-        <w:rPr>
-          <w:rFonts w:ascii="Times New Roman" w:hAnsi="Times New Roman" w:cs="Times New Roman"/>
-          <w:sz w:val="24"/>
-          <w:szCs w:val="24"/>
-        </w:rPr>
-        <w:t xml:space="preserve">-wrap e </w:t>
-      </w:r>
-      <w:proofErr w:type="spellStart"/>
-      <w:r>
-        <w:rPr>
-          <w:rFonts w:ascii="Times New Roman" w:hAnsi="Times New Roman" w:cs="Times New Roman"/>
-          <w:sz w:val="24"/>
-          <w:szCs w:val="24"/>
-        </w:rPr>
-        <w:t>flex-direction</w:t>
-      </w:r>
-      <w:proofErr w:type="spellEnd"/>
+        <w:t>O flex-wrap e flex-direction</w:t>
+      </w:r>
       <w:r>
         <w:rPr>
           <w:rFonts w:ascii="Times New Roman" w:hAnsi="Times New Roman" w:cs="Times New Roman"/>
@@ -3206,43 +2399,7 @@
           <w:sz w:val="24"/>
           <w:szCs w:val="24"/>
         </w:rPr>
-        <w:t xml:space="preserve">Durante a utilização do </w:t>
-      </w:r>
-      <w:proofErr w:type="spellStart"/>
-      <w:r>
-        <w:rPr>
-          <w:rFonts w:ascii="Times New Roman" w:hAnsi="Times New Roman" w:cs="Times New Roman"/>
-          <w:sz w:val="24"/>
-          <w:szCs w:val="24"/>
-        </w:rPr>
-        <w:t>Emmet</w:t>
-      </w:r>
-      <w:proofErr w:type="spellEnd"/>
-      <w:r>
-        <w:rPr>
-          <w:rFonts w:ascii="Times New Roman" w:hAnsi="Times New Roman" w:cs="Times New Roman"/>
-          <w:sz w:val="24"/>
-          <w:szCs w:val="24"/>
-        </w:rPr>
-        <w:t xml:space="preserve"> (facilitador de escrita), podemos colocar [atributo</w:t>
-      </w:r>
-      <w:proofErr w:type="gramStart"/>
-      <w:r>
-        <w:rPr>
-          <w:rFonts w:ascii="Times New Roman" w:hAnsi="Times New Roman" w:cs="Times New Roman"/>
-          <w:sz w:val="24"/>
-          <w:szCs w:val="24"/>
-        </w:rPr>
-        <w:t>=”valor</w:t>
-      </w:r>
-      <w:proofErr w:type="gramEnd"/>
-      <w:r>
-        <w:rPr>
-          <w:rFonts w:ascii="Times New Roman" w:hAnsi="Times New Roman" w:cs="Times New Roman"/>
-          <w:sz w:val="24"/>
-          <w:szCs w:val="24"/>
-        </w:rPr>
-        <w:t>”] para definir o valor enquanto estamos escrevendo para não ter que fazer isso manualmente depois:</w:t>
+        <w:t>Durante a utilização do Emmet (facilitador de escrita), podemos colocar [atributo=”valor”] para definir o valor enquanto estamos escrevendo para não ter que fazer isso manualmente depois:</w:t>
       </w:r>
     </w:p>
     <w:p>
@@ -3256,25 +2413,14 @@
           <w:szCs w:val="21"/>
         </w:rPr>
       </w:pPr>
-      <w:proofErr w:type="gramStart"/>
-      <w:r>
-        <w:rPr>
-          <w:rFonts w:ascii="Consolas" w:eastAsia="Times New Roman" w:hAnsi="Consolas" w:cs="Times New Roman"/>
-          <w:color w:val="D4D4D4"/>
-          <w:sz w:val="21"/>
-          <w:szCs w:val="21"/>
-        </w:rPr>
-        <w:t>nav.menu</w:t>
-      </w:r>
-      <w:proofErr w:type="gramEnd"/>
-      <w:r>
-        <w:rPr>
-          <w:rFonts w:ascii="Consolas" w:eastAsia="Times New Roman" w:hAnsi="Consolas" w:cs="Times New Roman"/>
-          <w:color w:val="D4D4D4"/>
-          <w:sz w:val="21"/>
-          <w:szCs w:val="21"/>
-        </w:rPr>
-        <w:t>-lateral&gt;img.menu-lateral__logo+a[href=#].menu-lateral__link*6</w:t>
+      <w:r>
+        <w:rPr>
+          <w:rFonts w:ascii="Consolas" w:eastAsia="Times New Roman" w:hAnsi="Consolas" w:cs="Times New Roman"/>
+          <w:color w:val="D4D4D4"/>
+          <w:sz w:val="21"/>
+          <w:szCs w:val="21"/>
+        </w:rPr>
+        <w:t>nav.menu-lateral&gt;img.menu-lateral__logo+a[href=#].menu-lateral__link*6</w:t>
       </w:r>
     </w:p>
     <w:p>
@@ -3316,7 +2462,6 @@
         </w:rPr>
         <w:t>&lt;</w:t>
       </w:r>
-      <w:proofErr w:type="spellStart"/>
       <w:r>
         <w:rPr>
           <w:rFonts w:ascii="Consolas" w:eastAsia="Times New Roman" w:hAnsi="Consolas" w:cs="Times New Roman"/>
@@ -3326,7 +2471,6 @@
         </w:rPr>
         <w:t>nav</w:t>
       </w:r>
-      <w:proofErr w:type="spellEnd"/>
       <w:r>
         <w:rPr>
           <w:rFonts w:ascii="Consolas" w:eastAsia="Times New Roman" w:hAnsi="Consolas" w:cs="Times New Roman"/>
@@ -3336,7 +2480,6 @@
         </w:rPr>
         <w:t xml:space="preserve"> </w:t>
       </w:r>
-      <w:proofErr w:type="spellStart"/>
       <w:r>
         <w:rPr>
           <w:rFonts w:ascii="Consolas" w:eastAsia="Times New Roman" w:hAnsi="Consolas" w:cs="Times New Roman"/>
@@ -3346,7 +2489,6 @@
         </w:rPr>
         <w:t>class</w:t>
       </w:r>
-      <w:proofErr w:type="spellEnd"/>
       <w:r>
         <w:rPr>
           <w:rFonts w:ascii="Consolas" w:eastAsia="Times New Roman" w:hAnsi="Consolas" w:cs="Times New Roman"/>
@@ -3404,7 +2546,6 @@
         </w:rPr>
         <w:t>&lt;</w:t>
       </w:r>
-      <w:proofErr w:type="spellStart"/>
       <w:r>
         <w:rPr>
           <w:rFonts w:ascii="Consolas" w:eastAsia="Times New Roman" w:hAnsi="Consolas" w:cs="Times New Roman"/>
@@ -3414,7 +2555,6 @@
         </w:rPr>
         <w:t>img</w:t>
       </w:r>
-      <w:proofErr w:type="spellEnd"/>
       <w:r>
         <w:rPr>
           <w:rFonts w:ascii="Consolas" w:eastAsia="Times New Roman" w:hAnsi="Consolas" w:cs="Times New Roman"/>
@@ -3424,7 +2564,6 @@
         </w:rPr>
         <w:t xml:space="preserve"> </w:t>
       </w:r>
-      <w:proofErr w:type="spellStart"/>
       <w:r>
         <w:rPr>
           <w:rFonts w:ascii="Consolas" w:eastAsia="Times New Roman" w:hAnsi="Consolas" w:cs="Times New Roman"/>
@@ -3434,7 +2573,6 @@
         </w:rPr>
         <w:t>src</w:t>
       </w:r>
-      <w:proofErr w:type="spellEnd"/>
       <w:r>
         <w:rPr>
           <w:rFonts w:ascii="Consolas" w:eastAsia="Times New Roman" w:hAnsi="Consolas" w:cs="Times New Roman"/>
@@ -3451,9 +2589,35 @@
           <w:sz w:val="21"/>
           <w:szCs w:val="21"/>
         </w:rPr>
-        <w:t>"</w:t>
-      </w:r>
-      <w:proofErr w:type="spellStart"/>
+        <w:t>"assets/img/logo.svg"</w:t>
+      </w:r>
+      <w:r>
+        <w:rPr>
+          <w:rFonts w:ascii="Consolas" w:eastAsia="Times New Roman" w:hAnsi="Consolas" w:cs="Times New Roman"/>
+          <w:color w:val="D4D4D4"/>
+          <w:sz w:val="21"/>
+          <w:szCs w:val="21"/>
+        </w:rPr>
+        <w:t xml:space="preserve"> </w:t>
+      </w:r>
+      <w:r>
+        <w:rPr>
+          <w:rFonts w:ascii="Consolas" w:eastAsia="Times New Roman" w:hAnsi="Consolas" w:cs="Times New Roman"/>
+          <w:color w:val="9CDCFE"/>
+          <w:sz w:val="21"/>
+          <w:szCs w:val="21"/>
+        </w:rPr>
+        <w:t>alt</w:t>
+      </w:r>
+      <w:r>
+        <w:rPr>
+          <w:rFonts w:ascii="Consolas" w:eastAsia="Times New Roman" w:hAnsi="Consolas" w:cs="Times New Roman"/>
+          <w:color w:val="D4D4D4"/>
+          <w:sz w:val="21"/>
+          <w:szCs w:val="21"/>
+        </w:rPr>
+        <w:t>=</w:t>
+      </w:r>
       <w:r>
         <w:rPr>
           <w:rFonts w:ascii="Consolas" w:eastAsia="Times New Roman" w:hAnsi="Consolas" w:cs="Times New Roman"/>
@@ -3461,9 +2625,35 @@
           <w:sz w:val="21"/>
           <w:szCs w:val="21"/>
         </w:rPr>
-        <w:t>assets</w:t>
-      </w:r>
-      <w:proofErr w:type="spellEnd"/>
+        <w:t>""</w:t>
+      </w:r>
+      <w:r>
+        <w:rPr>
+          <w:rFonts w:ascii="Consolas" w:eastAsia="Times New Roman" w:hAnsi="Consolas" w:cs="Times New Roman"/>
+          <w:color w:val="D4D4D4"/>
+          <w:sz w:val="21"/>
+          <w:szCs w:val="21"/>
+        </w:rPr>
+        <w:t xml:space="preserve"> </w:t>
+      </w:r>
+      <w:r>
+        <w:rPr>
+          <w:rFonts w:ascii="Consolas" w:eastAsia="Times New Roman" w:hAnsi="Consolas" w:cs="Times New Roman"/>
+          <w:color w:val="9CDCFE"/>
+          <w:sz w:val="21"/>
+          <w:szCs w:val="21"/>
+        </w:rPr>
+        <w:t>class</w:t>
+      </w:r>
+      <w:r>
+        <w:rPr>
+          <w:rFonts w:ascii="Consolas" w:eastAsia="Times New Roman" w:hAnsi="Consolas" w:cs="Times New Roman"/>
+          <w:color w:val="D4D4D4"/>
+          <w:sz w:val="21"/>
+          <w:szCs w:val="21"/>
+        </w:rPr>
+        <w:t>=</w:t>
+      </w:r>
       <w:r>
         <w:rPr>
           <w:rFonts w:ascii="Consolas" w:eastAsia="Times New Roman" w:hAnsi="Consolas" w:cs="Times New Roman"/>
@@ -3471,143 +2661,7 @@
           <w:sz w:val="21"/>
           <w:szCs w:val="21"/>
         </w:rPr>
-        <w:t>/</w:t>
-      </w:r>
-      <w:proofErr w:type="spellStart"/>
-      <w:r>
-        <w:rPr>
-          <w:rFonts w:ascii="Consolas" w:eastAsia="Times New Roman" w:hAnsi="Consolas" w:cs="Times New Roman"/>
-          <w:color w:val="CE9178"/>
-          <w:sz w:val="21"/>
-          <w:szCs w:val="21"/>
-        </w:rPr>
-        <w:t>img</w:t>
-      </w:r>
-      <w:proofErr w:type="spellEnd"/>
-      <w:r>
-        <w:rPr>
-          <w:rFonts w:ascii="Consolas" w:eastAsia="Times New Roman" w:hAnsi="Consolas" w:cs="Times New Roman"/>
-          <w:color w:val="CE9178"/>
-          <w:sz w:val="21"/>
-          <w:szCs w:val="21"/>
-        </w:rPr>
-        <w:t>/</w:t>
-      </w:r>
-      <w:proofErr w:type="spellStart"/>
-      <w:r>
-        <w:rPr>
-          <w:rFonts w:ascii="Consolas" w:eastAsia="Times New Roman" w:hAnsi="Consolas" w:cs="Times New Roman"/>
-          <w:color w:val="CE9178"/>
-          <w:sz w:val="21"/>
-          <w:szCs w:val="21"/>
-        </w:rPr>
-        <w:t>logo.svg</w:t>
-      </w:r>
-      <w:proofErr w:type="spellEnd"/>
-      <w:r>
-        <w:rPr>
-          <w:rFonts w:ascii="Consolas" w:eastAsia="Times New Roman" w:hAnsi="Consolas" w:cs="Times New Roman"/>
-          <w:color w:val="CE9178"/>
-          <w:sz w:val="21"/>
-          <w:szCs w:val="21"/>
-        </w:rPr>
-        <w:t>"</w:t>
-      </w:r>
-      <w:r>
-        <w:rPr>
-          <w:rFonts w:ascii="Consolas" w:eastAsia="Times New Roman" w:hAnsi="Consolas" w:cs="Times New Roman"/>
-          <w:color w:val="D4D4D4"/>
-          <w:sz w:val="21"/>
-          <w:szCs w:val="21"/>
-        </w:rPr>
-        <w:t xml:space="preserve"> </w:t>
-      </w:r>
-      <w:proofErr w:type="spellStart"/>
-      <w:r>
-        <w:rPr>
-          <w:rFonts w:ascii="Consolas" w:eastAsia="Times New Roman" w:hAnsi="Consolas" w:cs="Times New Roman"/>
-          <w:color w:val="9CDCFE"/>
-          <w:sz w:val="21"/>
-          <w:szCs w:val="21"/>
-        </w:rPr>
-        <w:t>alt</w:t>
-      </w:r>
-      <w:proofErr w:type="spellEnd"/>
-      <w:r>
-        <w:rPr>
-          <w:rFonts w:ascii="Consolas" w:eastAsia="Times New Roman" w:hAnsi="Consolas" w:cs="Times New Roman"/>
-          <w:color w:val="D4D4D4"/>
-          <w:sz w:val="21"/>
-          <w:szCs w:val="21"/>
-        </w:rPr>
-        <w:t>=</w:t>
-      </w:r>
-      <w:r>
-        <w:rPr>
-          <w:rFonts w:ascii="Consolas" w:eastAsia="Times New Roman" w:hAnsi="Consolas" w:cs="Times New Roman"/>
-          <w:color w:val="CE9178"/>
-          <w:sz w:val="21"/>
-          <w:szCs w:val="21"/>
-        </w:rPr>
-        <w:t>""</w:t>
-      </w:r>
-      <w:r>
-        <w:rPr>
-          <w:rFonts w:ascii="Consolas" w:eastAsia="Times New Roman" w:hAnsi="Consolas" w:cs="Times New Roman"/>
-          <w:color w:val="D4D4D4"/>
-          <w:sz w:val="21"/>
-          <w:szCs w:val="21"/>
-        </w:rPr>
-        <w:t xml:space="preserve"> </w:t>
-      </w:r>
-      <w:proofErr w:type="spellStart"/>
-      <w:r>
-        <w:rPr>
-          <w:rFonts w:ascii="Consolas" w:eastAsia="Times New Roman" w:hAnsi="Consolas" w:cs="Times New Roman"/>
-          <w:color w:val="9CDCFE"/>
-          <w:sz w:val="21"/>
-          <w:szCs w:val="21"/>
-        </w:rPr>
-        <w:t>class</w:t>
-      </w:r>
-      <w:proofErr w:type="spellEnd"/>
-      <w:r>
-        <w:rPr>
-          <w:rFonts w:ascii="Consolas" w:eastAsia="Times New Roman" w:hAnsi="Consolas" w:cs="Times New Roman"/>
-          <w:color w:val="D4D4D4"/>
-          <w:sz w:val="21"/>
-          <w:szCs w:val="21"/>
-        </w:rPr>
-        <w:t>=</w:t>
-      </w:r>
-      <w:r>
-        <w:rPr>
-          <w:rFonts w:ascii="Consolas" w:eastAsia="Times New Roman" w:hAnsi="Consolas" w:cs="Times New Roman"/>
-          <w:color w:val="CE9178"/>
-          <w:sz w:val="21"/>
-          <w:szCs w:val="21"/>
-        </w:rPr>
-        <w:t>"menu-</w:t>
-      </w:r>
-      <w:proofErr w:type="spellStart"/>
-      <w:r>
-        <w:rPr>
-          <w:rFonts w:ascii="Consolas" w:eastAsia="Times New Roman" w:hAnsi="Consolas" w:cs="Times New Roman"/>
-          <w:color w:val="CE9178"/>
-          <w:sz w:val="21"/>
-          <w:szCs w:val="21"/>
-        </w:rPr>
-        <w:t>lateral__logo</w:t>
-      </w:r>
-      <w:proofErr w:type="spellEnd"/>
-      <w:r>
-        <w:rPr>
-          <w:rFonts w:ascii="Consolas" w:eastAsia="Times New Roman" w:hAnsi="Consolas" w:cs="Times New Roman"/>
-          <w:color w:val="CE9178"/>
-          <w:sz w:val="21"/>
-          <w:szCs w:val="21"/>
-        </w:rPr>
-        <w:t>"</w:t>
+        <w:t>"menu-lateral__logo"</w:t>
       </w:r>
       <w:r>
         <w:rPr>
@@ -3666,7 +2720,6 @@
         </w:rPr>
         <w:t xml:space="preserve"> </w:t>
       </w:r>
-      <w:proofErr w:type="spellStart"/>
       <w:r>
         <w:rPr>
           <w:rFonts w:ascii="Consolas" w:eastAsia="Times New Roman" w:hAnsi="Consolas" w:cs="Times New Roman"/>
@@ -3676,7 +2729,6 @@
         </w:rPr>
         <w:t>href</w:t>
       </w:r>
-      <w:proofErr w:type="spellEnd"/>
       <w:r>
         <w:rPr>
           <w:rFonts w:ascii="Consolas" w:eastAsia="Times New Roman" w:hAnsi="Consolas" w:cs="Times New Roman"/>
@@ -3704,7 +2756,6 @@
         </w:rPr>
         <w:t xml:space="preserve"> </w:t>
       </w:r>
-      <w:proofErr w:type="spellStart"/>
       <w:r>
         <w:rPr>
           <w:rFonts w:ascii="Consolas" w:eastAsia="Times New Roman" w:hAnsi="Consolas" w:cs="Times New Roman"/>
@@ -3714,7 +2765,6 @@
         </w:rPr>
         <w:t>class</w:t>
       </w:r>
-      <w:proofErr w:type="spellEnd"/>
       <w:r>
         <w:rPr>
           <w:rFonts w:ascii="Consolas" w:eastAsia="Times New Roman" w:hAnsi="Consolas" w:cs="Times New Roman"/>
@@ -3731,27 +2781,7 @@
           <w:sz w:val="21"/>
           <w:szCs w:val="21"/>
         </w:rPr>
-        <w:t>"menu-</w:t>
-      </w:r>
-      <w:proofErr w:type="spellStart"/>
-      <w:r>
-        <w:rPr>
-          <w:rFonts w:ascii="Consolas" w:eastAsia="Times New Roman" w:hAnsi="Consolas" w:cs="Times New Roman"/>
-          <w:color w:val="CE9178"/>
-          <w:sz w:val="21"/>
-          <w:szCs w:val="21"/>
-        </w:rPr>
-        <w:t>lateral__link</w:t>
-      </w:r>
-      <w:proofErr w:type="spellEnd"/>
-      <w:r>
-        <w:rPr>
-          <w:rFonts w:ascii="Consolas" w:eastAsia="Times New Roman" w:hAnsi="Consolas" w:cs="Times New Roman"/>
-          <w:color w:val="CE9178"/>
-          <w:sz w:val="21"/>
-          <w:szCs w:val="21"/>
-        </w:rPr>
-        <w:t>"</w:t>
+        <w:t>"menu-lateral__link"</w:t>
       </w:r>
       <w:r>
         <w:rPr>
@@ -3846,7 +2876,6 @@
         </w:rPr>
         <w:t xml:space="preserve"> </w:t>
       </w:r>
-      <w:proofErr w:type="spellStart"/>
       <w:r>
         <w:rPr>
           <w:rFonts w:ascii="Consolas" w:eastAsia="Times New Roman" w:hAnsi="Consolas" w:cs="Times New Roman"/>
@@ -3856,7 +2885,6 @@
         </w:rPr>
         <w:t>href</w:t>
       </w:r>
-      <w:proofErr w:type="spellEnd"/>
       <w:r>
         <w:rPr>
           <w:rFonts w:ascii="Consolas" w:eastAsia="Times New Roman" w:hAnsi="Consolas" w:cs="Times New Roman"/>
@@ -3884,7 +2912,6 @@
         </w:rPr>
         <w:t xml:space="preserve"> </w:t>
       </w:r>
-      <w:proofErr w:type="spellStart"/>
       <w:r>
         <w:rPr>
           <w:rFonts w:ascii="Consolas" w:eastAsia="Times New Roman" w:hAnsi="Consolas" w:cs="Times New Roman"/>
@@ -3894,7 +2921,6 @@
         </w:rPr>
         <w:t>class</w:t>
       </w:r>
-      <w:proofErr w:type="spellEnd"/>
       <w:r>
         <w:rPr>
           <w:rFonts w:ascii="Consolas" w:eastAsia="Times New Roman" w:hAnsi="Consolas" w:cs="Times New Roman"/>
@@ -3911,27 +2937,7 @@
           <w:sz w:val="21"/>
           <w:szCs w:val="21"/>
         </w:rPr>
-        <w:t>"menu-</w:t>
-      </w:r>
-      <w:proofErr w:type="spellStart"/>
-      <w:r>
-        <w:rPr>
-          <w:rFonts w:ascii="Consolas" w:eastAsia="Times New Roman" w:hAnsi="Consolas" w:cs="Times New Roman"/>
-          <w:color w:val="CE9178"/>
-          <w:sz w:val="21"/>
-          <w:szCs w:val="21"/>
-        </w:rPr>
-        <w:t>lateral__link</w:t>
-      </w:r>
-      <w:proofErr w:type="spellEnd"/>
-      <w:r>
-        <w:rPr>
-          <w:rFonts w:ascii="Consolas" w:eastAsia="Times New Roman" w:hAnsi="Consolas" w:cs="Times New Roman"/>
-          <w:color w:val="CE9178"/>
-          <w:sz w:val="21"/>
-          <w:szCs w:val="21"/>
-        </w:rPr>
-        <w:t>"</w:t>
+        <w:t>"menu-lateral__link"</w:t>
       </w:r>
       <w:r>
         <w:rPr>
@@ -4026,7 +3032,6 @@
         </w:rPr>
         <w:t xml:space="preserve"> </w:t>
       </w:r>
-      <w:proofErr w:type="spellStart"/>
       <w:r>
         <w:rPr>
           <w:rFonts w:ascii="Consolas" w:eastAsia="Times New Roman" w:hAnsi="Consolas" w:cs="Times New Roman"/>
@@ -4036,7 +3041,6 @@
         </w:rPr>
         <w:t>href</w:t>
       </w:r>
-      <w:proofErr w:type="spellEnd"/>
       <w:r>
         <w:rPr>
           <w:rFonts w:ascii="Consolas" w:eastAsia="Times New Roman" w:hAnsi="Consolas" w:cs="Times New Roman"/>
@@ -4064,7 +3068,6 @@
         </w:rPr>
         <w:t xml:space="preserve"> </w:t>
       </w:r>
-      <w:proofErr w:type="spellStart"/>
       <w:r>
         <w:rPr>
           <w:rFonts w:ascii="Consolas" w:eastAsia="Times New Roman" w:hAnsi="Consolas" w:cs="Times New Roman"/>
@@ -4074,7 +3077,6 @@
         </w:rPr>
         <w:t>class</w:t>
       </w:r>
-      <w:proofErr w:type="spellEnd"/>
       <w:r>
         <w:rPr>
           <w:rFonts w:ascii="Consolas" w:eastAsia="Times New Roman" w:hAnsi="Consolas" w:cs="Times New Roman"/>
@@ -4091,27 +3093,7 @@
           <w:sz w:val="21"/>
           <w:szCs w:val="21"/>
         </w:rPr>
-        <w:t>"menu-</w:t>
-      </w:r>
-      <w:proofErr w:type="spellStart"/>
-      <w:r>
-        <w:rPr>
-          <w:rFonts w:ascii="Consolas" w:eastAsia="Times New Roman" w:hAnsi="Consolas" w:cs="Times New Roman"/>
-          <w:color w:val="CE9178"/>
-          <w:sz w:val="21"/>
-          <w:szCs w:val="21"/>
-        </w:rPr>
-        <w:t>lateral__link</w:t>
-      </w:r>
-      <w:proofErr w:type="spellEnd"/>
-      <w:r>
-        <w:rPr>
-          <w:rFonts w:ascii="Consolas" w:eastAsia="Times New Roman" w:hAnsi="Consolas" w:cs="Times New Roman"/>
-          <w:color w:val="CE9178"/>
-          <w:sz w:val="21"/>
-          <w:szCs w:val="21"/>
-        </w:rPr>
-        <w:t>"</w:t>
+        <w:t>"menu-lateral__link"</w:t>
       </w:r>
       <w:r>
         <w:rPr>
@@ -4207,7 +3189,6 @@
         </w:rPr>
         <w:t xml:space="preserve"> </w:t>
       </w:r>
-      <w:proofErr w:type="spellStart"/>
       <w:r>
         <w:rPr>
           <w:rFonts w:ascii="Consolas" w:eastAsia="Times New Roman" w:hAnsi="Consolas" w:cs="Times New Roman"/>
@@ -4217,7 +3198,6 @@
         </w:rPr>
         <w:t>href</w:t>
       </w:r>
-      <w:proofErr w:type="spellEnd"/>
       <w:r>
         <w:rPr>
           <w:rFonts w:ascii="Consolas" w:eastAsia="Times New Roman" w:hAnsi="Consolas" w:cs="Times New Roman"/>
@@ -4245,7 +3225,6 @@
         </w:rPr>
         <w:t xml:space="preserve"> </w:t>
       </w:r>
-      <w:proofErr w:type="spellStart"/>
       <w:r>
         <w:rPr>
           <w:rFonts w:ascii="Consolas" w:eastAsia="Times New Roman" w:hAnsi="Consolas" w:cs="Times New Roman"/>
@@ -4255,7 +3234,6 @@
         </w:rPr>
         <w:t>class</w:t>
       </w:r>
-      <w:proofErr w:type="spellEnd"/>
       <w:r>
         <w:rPr>
           <w:rFonts w:ascii="Consolas" w:eastAsia="Times New Roman" w:hAnsi="Consolas" w:cs="Times New Roman"/>
@@ -4272,27 +3250,7 @@
           <w:sz w:val="21"/>
           <w:szCs w:val="21"/>
         </w:rPr>
-        <w:t>"menu-</w:t>
-      </w:r>
-      <w:proofErr w:type="spellStart"/>
-      <w:r>
-        <w:rPr>
-          <w:rFonts w:ascii="Consolas" w:eastAsia="Times New Roman" w:hAnsi="Consolas" w:cs="Times New Roman"/>
-          <w:color w:val="CE9178"/>
-          <w:sz w:val="21"/>
-          <w:szCs w:val="21"/>
-        </w:rPr>
-        <w:t>lateral__link</w:t>
-      </w:r>
-      <w:proofErr w:type="spellEnd"/>
-      <w:r>
-        <w:rPr>
-          <w:rFonts w:ascii="Consolas" w:eastAsia="Times New Roman" w:hAnsi="Consolas" w:cs="Times New Roman"/>
-          <w:color w:val="CE9178"/>
-          <w:sz w:val="21"/>
-          <w:szCs w:val="21"/>
-        </w:rPr>
-        <w:t>"</w:t>
+        <w:t>"menu-lateral__link"</w:t>
       </w:r>
       <w:r>
         <w:rPr>
@@ -4387,7 +3345,6 @@
         </w:rPr>
         <w:t xml:space="preserve"> </w:t>
       </w:r>
-      <w:proofErr w:type="spellStart"/>
       <w:r>
         <w:rPr>
           <w:rFonts w:ascii="Consolas" w:eastAsia="Times New Roman" w:hAnsi="Consolas" w:cs="Times New Roman"/>
@@ -4397,7 +3354,6 @@
         </w:rPr>
         <w:t>href</w:t>
       </w:r>
-      <w:proofErr w:type="spellEnd"/>
       <w:r>
         <w:rPr>
           <w:rFonts w:ascii="Consolas" w:eastAsia="Times New Roman" w:hAnsi="Consolas" w:cs="Times New Roman"/>
@@ -4425,7 +3381,6 @@
         </w:rPr>
         <w:t xml:space="preserve"> </w:t>
       </w:r>
-      <w:proofErr w:type="spellStart"/>
       <w:r>
         <w:rPr>
           <w:rFonts w:ascii="Consolas" w:eastAsia="Times New Roman" w:hAnsi="Consolas" w:cs="Times New Roman"/>
@@ -4435,7 +3390,6 @@
         </w:rPr>
         <w:t>class</w:t>
       </w:r>
-      <w:proofErr w:type="spellEnd"/>
       <w:r>
         <w:rPr>
           <w:rFonts w:ascii="Consolas" w:eastAsia="Times New Roman" w:hAnsi="Consolas" w:cs="Times New Roman"/>
@@ -4452,27 +3406,7 @@
           <w:sz w:val="21"/>
           <w:szCs w:val="21"/>
         </w:rPr>
-        <w:t>"menu-</w:t>
-      </w:r>
-      <w:proofErr w:type="spellStart"/>
-      <w:r>
-        <w:rPr>
-          <w:rFonts w:ascii="Consolas" w:eastAsia="Times New Roman" w:hAnsi="Consolas" w:cs="Times New Roman"/>
-          <w:color w:val="CE9178"/>
-          <w:sz w:val="21"/>
-          <w:szCs w:val="21"/>
-        </w:rPr>
-        <w:t>lateral__link</w:t>
-      </w:r>
-      <w:proofErr w:type="spellEnd"/>
-      <w:r>
-        <w:rPr>
-          <w:rFonts w:ascii="Consolas" w:eastAsia="Times New Roman" w:hAnsi="Consolas" w:cs="Times New Roman"/>
-          <w:color w:val="CE9178"/>
-          <w:sz w:val="21"/>
-          <w:szCs w:val="21"/>
-        </w:rPr>
-        <w:t>"</w:t>
+        <w:t>"menu-lateral__link"</w:t>
       </w:r>
       <w:r>
         <w:rPr>
@@ -4567,7 +3501,6 @@
         </w:rPr>
         <w:t xml:space="preserve"> </w:t>
       </w:r>
-      <w:proofErr w:type="spellStart"/>
       <w:r>
         <w:rPr>
           <w:rFonts w:ascii="Consolas" w:eastAsia="Times New Roman" w:hAnsi="Consolas" w:cs="Times New Roman"/>
@@ -4577,7 +3510,6 @@
         </w:rPr>
         <w:t>href</w:t>
       </w:r>
-      <w:proofErr w:type="spellEnd"/>
       <w:r>
         <w:rPr>
           <w:rFonts w:ascii="Consolas" w:eastAsia="Times New Roman" w:hAnsi="Consolas" w:cs="Times New Roman"/>
@@ -4605,7 +3537,6 @@
         </w:rPr>
         <w:t xml:space="preserve"> </w:t>
       </w:r>
-      <w:proofErr w:type="spellStart"/>
       <w:r>
         <w:rPr>
           <w:rFonts w:ascii="Consolas" w:eastAsia="Times New Roman" w:hAnsi="Consolas" w:cs="Times New Roman"/>
@@ -4615,7 +3546,6 @@
         </w:rPr>
         <w:t>class</w:t>
       </w:r>
-      <w:proofErr w:type="spellEnd"/>
       <w:r>
         <w:rPr>
           <w:rFonts w:ascii="Consolas" w:eastAsia="Times New Roman" w:hAnsi="Consolas" w:cs="Times New Roman"/>
@@ -4632,27 +3562,7 @@
           <w:sz w:val="21"/>
           <w:szCs w:val="21"/>
         </w:rPr>
-        <w:t>"menu-</w:t>
-      </w:r>
-      <w:proofErr w:type="spellStart"/>
-      <w:r>
-        <w:rPr>
-          <w:rFonts w:ascii="Consolas" w:eastAsia="Times New Roman" w:hAnsi="Consolas" w:cs="Times New Roman"/>
-          <w:color w:val="CE9178"/>
-          <w:sz w:val="21"/>
-          <w:szCs w:val="21"/>
-        </w:rPr>
-        <w:t>lateral__link</w:t>
-      </w:r>
-      <w:proofErr w:type="spellEnd"/>
-      <w:r>
-        <w:rPr>
-          <w:rFonts w:ascii="Consolas" w:eastAsia="Times New Roman" w:hAnsi="Consolas" w:cs="Times New Roman"/>
-          <w:color w:val="CE9178"/>
-          <w:sz w:val="21"/>
-          <w:szCs w:val="21"/>
-        </w:rPr>
-        <w:t>"</w:t>
+        <w:t>"menu-lateral__link"</w:t>
       </w:r>
       <w:r>
         <w:rPr>
@@ -4729,7 +3639,6 @@
         </w:rPr>
         <w:t>&lt;/</w:t>
       </w:r>
-      <w:proofErr w:type="spellStart"/>
       <w:r>
         <w:rPr>
           <w:rFonts w:ascii="Consolas" w:eastAsia="Times New Roman" w:hAnsi="Consolas" w:cs="Times New Roman"/>
@@ -4739,7 +3648,6 @@
         </w:rPr>
         <w:t>nav</w:t>
       </w:r>
-      <w:proofErr w:type="spellEnd"/>
       <w:r>
         <w:rPr>
           <w:rFonts w:ascii="Consolas" w:eastAsia="Times New Roman" w:hAnsi="Consolas" w:cs="Times New Roman"/>
@@ -4880,25 +3788,7 @@
           <w:sz w:val="24"/>
           <w:szCs w:val="24"/>
         </w:rPr>
-        <w:t xml:space="preserve"> </w:t>
-      </w:r>
-      <w:proofErr w:type="spellStart"/>
-      <w:r>
-        <w:rPr>
-          <w:rFonts w:ascii="Times New Roman" w:hAnsi="Times New Roman" w:cs="Times New Roman"/>
-          <w:sz w:val="24"/>
-          <w:szCs w:val="24"/>
-        </w:rPr>
-        <w:t>Nowrap</w:t>
-      </w:r>
-      <w:proofErr w:type="spellEnd"/>
-      <w:r>
-        <w:rPr>
-          <w:rFonts w:ascii="Times New Roman" w:hAnsi="Times New Roman" w:cs="Times New Roman"/>
-          <w:sz w:val="24"/>
-          <w:szCs w:val="24"/>
-        </w:rPr>
-        <w:t>: Impede a quebra de linha. Geralmente é o padrão:</w:t>
+        <w:t xml:space="preserve"> Nowrap: Impede a quebra de linha. Geralmente é o padrão:</w:t>
       </w:r>
     </w:p>
     <w:p>
@@ -4975,18 +3865,8 @@
           <w:sz w:val="24"/>
           <w:szCs w:val="24"/>
         </w:rPr>
-        <w:t xml:space="preserve"> Wrap-reverso</w:t>
-      </w:r>
-      <w:proofErr w:type="gramStart"/>
-      <w:r>
-        <w:rPr>
-          <w:rFonts w:ascii="Times New Roman" w:hAnsi="Times New Roman" w:cs="Times New Roman"/>
-          <w:sz w:val="24"/>
-          <w:szCs w:val="24"/>
-        </w:rPr>
-        <w:t>: :</w:t>
-      </w:r>
-      <w:proofErr w:type="gramEnd"/>
+        <w:t xml:space="preserve"> Wrap-reverso: :</w:t>
+      </w:r>
     </w:p>
     <w:p>
       <w:pPr>
@@ -5003,23 +3883,13 @@
           <w:szCs w:val="24"/>
         </w:rPr>
       </w:pPr>
-      <w:proofErr w:type="spellStart"/>
-      <w:r>
-        <w:rPr>
-          <w:rFonts w:ascii="Times New Roman" w:hAnsi="Times New Roman" w:cs="Times New Roman"/>
-          <w:sz w:val="24"/>
-          <w:szCs w:val="24"/>
-        </w:rPr>
-        <w:t>Felx-direction</w:t>
-      </w:r>
-      <w:proofErr w:type="spellEnd"/>
-      <w:r>
-        <w:rPr>
-          <w:rFonts w:ascii="Times New Roman" w:hAnsi="Times New Roman" w:cs="Times New Roman"/>
-          <w:sz w:val="24"/>
-          <w:szCs w:val="24"/>
-        </w:rPr>
-        <w:t>: Determina a direção que nossos elementos irão seguir:</w:t>
+      <w:r>
+        <w:rPr>
+          <w:rFonts w:ascii="Times New Roman" w:hAnsi="Times New Roman" w:cs="Times New Roman"/>
+          <w:sz w:val="24"/>
+          <w:szCs w:val="24"/>
+        </w:rPr>
+        <w:t>Felx-direction: Determina a direção que nossos elementos irão seguir:</w:t>
       </w:r>
     </w:p>
     <w:p>
@@ -5043,25 +3913,7 @@
           <w:sz w:val="24"/>
           <w:szCs w:val="24"/>
         </w:rPr>
-        <w:t xml:space="preserve"> Row: Linhas. É o que vem por padrão quando colocamos o </w:t>
-      </w:r>
-      <w:proofErr w:type="spellStart"/>
-      <w:r>
-        <w:rPr>
-          <w:rFonts w:ascii="Times New Roman" w:hAnsi="Times New Roman" w:cs="Times New Roman"/>
-          <w:sz w:val="24"/>
-          <w:szCs w:val="24"/>
-        </w:rPr>
-        <w:t>flex</w:t>
-      </w:r>
-      <w:proofErr w:type="spellEnd"/>
-      <w:r>
-        <w:rPr>
-          <w:rFonts w:ascii="Times New Roman" w:hAnsi="Times New Roman" w:cs="Times New Roman"/>
-          <w:sz w:val="24"/>
-          <w:szCs w:val="24"/>
-        </w:rPr>
-        <w:t xml:space="preserve"> como display. Ele irá alocar todos os elementos um ao lado do outro.</w:t>
+        <w:t xml:space="preserve"> Row: Linhas. É o que vem por padrão quando colocamos o flex como display. Ele irá alocar todos os elementos um ao lado do outro.</w:t>
       </w:r>
     </w:p>
     <w:p>
@@ -5085,25 +3937,7 @@
           <w:sz w:val="24"/>
           <w:szCs w:val="24"/>
         </w:rPr>
-        <w:t xml:space="preserve"> </w:t>
-      </w:r>
-      <w:proofErr w:type="spellStart"/>
-      <w:r>
-        <w:rPr>
-          <w:rFonts w:ascii="Times New Roman" w:hAnsi="Times New Roman" w:cs="Times New Roman"/>
-          <w:sz w:val="24"/>
-          <w:szCs w:val="24"/>
-        </w:rPr>
-        <w:t>Column</w:t>
-      </w:r>
-      <w:proofErr w:type="spellEnd"/>
-      <w:r>
-        <w:rPr>
-          <w:rFonts w:ascii="Times New Roman" w:hAnsi="Times New Roman" w:cs="Times New Roman"/>
-          <w:sz w:val="24"/>
-          <w:szCs w:val="24"/>
-        </w:rPr>
-        <w:t>: Colunas. Aloca todos os elementos um abaixo do outro:</w:t>
+        <w:t xml:space="preserve"> Column: Colunas. Aloca todos os elementos um abaixo do outro:</w:t>
       </w:r>
     </w:p>
     <w:p>
@@ -5181,43 +4015,7 @@
           <w:szCs w:val="24"/>
         </w:rPr>
         <w:lastRenderedPageBreak/>
-        <w:t xml:space="preserve"> Quando invertemos a direção, os valores de </w:t>
-      </w:r>
-      <w:proofErr w:type="spellStart"/>
-      <w:r>
-        <w:rPr>
-          <w:rFonts w:ascii="Times New Roman" w:hAnsi="Times New Roman" w:cs="Times New Roman"/>
-          <w:sz w:val="24"/>
-          <w:szCs w:val="24"/>
-        </w:rPr>
-        <w:t>justify-content</w:t>
-      </w:r>
-      <w:proofErr w:type="spellEnd"/>
-      <w:r>
-        <w:rPr>
-          <w:rFonts w:ascii="Times New Roman" w:hAnsi="Times New Roman" w:cs="Times New Roman"/>
-          <w:sz w:val="24"/>
-          <w:szCs w:val="24"/>
-        </w:rPr>
-        <w:t xml:space="preserve"> e </w:t>
-      </w:r>
-      <w:proofErr w:type="spellStart"/>
-      <w:r>
-        <w:rPr>
-          <w:rFonts w:ascii="Times New Roman" w:hAnsi="Times New Roman" w:cs="Times New Roman"/>
-          <w:sz w:val="24"/>
-          <w:szCs w:val="24"/>
-        </w:rPr>
-        <w:t>align-items</w:t>
-      </w:r>
-      <w:proofErr w:type="spellEnd"/>
-      <w:r>
-        <w:rPr>
-          <w:rFonts w:ascii="Times New Roman" w:hAnsi="Times New Roman" w:cs="Times New Roman"/>
-          <w:sz w:val="24"/>
-          <w:szCs w:val="24"/>
-        </w:rPr>
-        <w:t xml:space="preserve"> também são invertidos!!!</w:t>
+        <w:t xml:space="preserve"> Quando invertemos a direção, os valores de justify-content e align-items também são invertidos!!!</w:t>
       </w:r>
     </w:p>
     <w:p>
@@ -5241,25 +4039,7 @@
           <w:sz w:val="24"/>
           <w:szCs w:val="24"/>
         </w:rPr>
-        <w:t xml:space="preserve">Quando convertemos uma sessão para </w:t>
-      </w:r>
-      <w:proofErr w:type="spellStart"/>
-      <w:r>
-        <w:rPr>
-          <w:rFonts w:ascii="Times New Roman" w:hAnsi="Times New Roman" w:cs="Times New Roman"/>
-          <w:sz w:val="24"/>
-          <w:szCs w:val="24"/>
-        </w:rPr>
-        <w:t>flexbox</w:t>
-      </w:r>
-      <w:proofErr w:type="spellEnd"/>
-      <w:r>
-        <w:rPr>
-          <w:rFonts w:ascii="Times New Roman" w:hAnsi="Times New Roman" w:cs="Times New Roman"/>
-          <w:sz w:val="24"/>
-          <w:szCs w:val="24"/>
-        </w:rPr>
-        <w:t xml:space="preserve">, todos os elementos dentro dela </w:t>
+        <w:t xml:space="preserve">Quando convertemos uma sessão para flexbox, todos os elementos dentro dela </w:t>
       </w:r>
       <w:r>
         <w:rPr>
@@ -5275,43 +4055,7 @@
           <w:sz w:val="24"/>
           <w:szCs w:val="24"/>
         </w:rPr>
-        <w:t xml:space="preserve">se tornam caixas, portanto, cada item possuí propriedades similares a box toda, como </w:t>
-      </w:r>
-      <w:proofErr w:type="spellStart"/>
-      <w:r>
-        <w:rPr>
-          <w:rFonts w:ascii="Times New Roman" w:hAnsi="Times New Roman" w:cs="Times New Roman"/>
-          <w:sz w:val="24"/>
-          <w:szCs w:val="24"/>
-        </w:rPr>
-        <w:t>align-items</w:t>
-      </w:r>
-      <w:proofErr w:type="spellEnd"/>
-      <w:r>
-        <w:rPr>
-          <w:rFonts w:ascii="Times New Roman" w:hAnsi="Times New Roman" w:cs="Times New Roman"/>
-          <w:sz w:val="24"/>
-          <w:szCs w:val="24"/>
-        </w:rPr>
-        <w:t xml:space="preserve">, mas, como se trata somente de 1 elemento, utilizamos o </w:t>
-      </w:r>
-      <w:proofErr w:type="spellStart"/>
-      <w:r>
-        <w:rPr>
-          <w:rFonts w:ascii="Times New Roman" w:hAnsi="Times New Roman" w:cs="Times New Roman"/>
-          <w:sz w:val="24"/>
-          <w:szCs w:val="24"/>
-        </w:rPr>
-        <w:t>align</w:t>
-      </w:r>
-      <w:proofErr w:type="spellEnd"/>
-      <w:r>
-        <w:rPr>
-          <w:rFonts w:ascii="Times New Roman" w:hAnsi="Times New Roman" w:cs="Times New Roman"/>
-          <w:sz w:val="24"/>
-          <w:szCs w:val="24"/>
-        </w:rPr>
-        <w:t>-self para ele:</w:t>
+        <w:t>se tornam caixas, portanto, cada item possuí propriedades similares a box toda, como align-items, mas, como se trata somente de 1 elemento, utilizamos o align-self para ele:</w:t>
       </w:r>
     </w:p>
     <w:p>
@@ -5325,7 +4069,6 @@
           <w:szCs w:val="21"/>
         </w:rPr>
       </w:pPr>
-      <w:proofErr w:type="gramStart"/>
       <w:r>
         <w:rPr>
           <w:rFonts w:ascii="Consolas" w:eastAsia="Times New Roman" w:hAnsi="Consolas" w:cs="Times New Roman"/>
@@ -5333,29 +4076,8 @@
           <w:sz w:val="21"/>
           <w:szCs w:val="21"/>
         </w:rPr>
-        <w:t>.menu</w:t>
-      </w:r>
-      <w:proofErr w:type="gramEnd"/>
-      <w:r>
-        <w:rPr>
-          <w:rFonts w:ascii="Consolas" w:eastAsia="Times New Roman" w:hAnsi="Consolas" w:cs="Times New Roman"/>
-          <w:color w:val="D7BA7D"/>
-          <w:sz w:val="21"/>
-          <w:szCs w:val="21"/>
-        </w:rPr>
-        <w:t>-</w:t>
-      </w:r>
-      <w:proofErr w:type="spellStart"/>
-      <w:r>
-        <w:rPr>
-          <w:rFonts w:ascii="Consolas" w:eastAsia="Times New Roman" w:hAnsi="Consolas" w:cs="Times New Roman"/>
-          <w:color w:val="D7BA7D"/>
-          <w:sz w:val="21"/>
-          <w:szCs w:val="21"/>
-        </w:rPr>
-        <w:t>lateral__logo</w:t>
-      </w:r>
-      <w:proofErr w:type="spellEnd"/>
+        <w:t>.menu-lateral__logo</w:t>
+      </w:r>
       <w:r>
         <w:rPr>
           <w:rFonts w:ascii="Consolas" w:eastAsia="Times New Roman" w:hAnsi="Consolas" w:cs="Times New Roman"/>
@@ -5386,7 +4108,6 @@
         </w:rPr>
         <w:t xml:space="preserve">  </w:t>
       </w:r>
-      <w:proofErr w:type="spellStart"/>
       <w:r>
         <w:rPr>
           <w:rFonts w:ascii="Consolas" w:eastAsia="Times New Roman" w:hAnsi="Consolas" w:cs="Times New Roman"/>
@@ -5394,17 +4115,7 @@
           <w:sz w:val="21"/>
           <w:szCs w:val="21"/>
         </w:rPr>
-        <w:t>align</w:t>
-      </w:r>
-      <w:proofErr w:type="spellEnd"/>
-      <w:r>
-        <w:rPr>
-          <w:rFonts w:ascii="Consolas" w:eastAsia="Times New Roman" w:hAnsi="Consolas" w:cs="Times New Roman"/>
-          <w:color w:val="9CDCFE"/>
-          <w:sz w:val="21"/>
-          <w:szCs w:val="21"/>
-        </w:rPr>
-        <w:t>-self</w:t>
+        <w:t>align-self</w:t>
       </w:r>
       <w:r>
         <w:rPr>
@@ -5529,151 +4240,7 @@
           <w:sz w:val="24"/>
           <w:szCs w:val="24"/>
         </w:rPr>
-        <w:t xml:space="preserve"> Podendo assim ajustar somente a logo no centro, por exemplo. Lembrando que só ajustamos na horizontal utilizando o </w:t>
-      </w:r>
-      <w:proofErr w:type="spellStart"/>
-      <w:r>
-        <w:rPr>
-          <w:rFonts w:ascii="Times New Roman" w:hAnsi="Times New Roman" w:cs="Times New Roman"/>
-          <w:sz w:val="24"/>
-          <w:szCs w:val="24"/>
-        </w:rPr>
-        <w:t>align</w:t>
-      </w:r>
-      <w:proofErr w:type="spellEnd"/>
-      <w:r>
-        <w:rPr>
-          <w:rFonts w:ascii="Times New Roman" w:hAnsi="Times New Roman" w:cs="Times New Roman"/>
-          <w:sz w:val="24"/>
-          <w:szCs w:val="24"/>
-        </w:rPr>
-        <w:t xml:space="preserve"> e não o </w:t>
-      </w:r>
-      <w:proofErr w:type="spellStart"/>
-      <w:r>
-        <w:rPr>
-          <w:rFonts w:ascii="Times New Roman" w:hAnsi="Times New Roman" w:cs="Times New Roman"/>
-          <w:sz w:val="24"/>
-          <w:szCs w:val="24"/>
-        </w:rPr>
-        <w:t>justify</w:t>
-      </w:r>
-      <w:proofErr w:type="spellEnd"/>
-      <w:r>
-        <w:rPr>
-          <w:rFonts w:ascii="Times New Roman" w:hAnsi="Times New Roman" w:cs="Times New Roman"/>
-          <w:sz w:val="24"/>
-          <w:szCs w:val="24"/>
-        </w:rPr>
-        <w:t xml:space="preserve"> porque invertemos a direção do </w:t>
-      </w:r>
-      <w:proofErr w:type="spellStart"/>
-      <w:r>
-        <w:rPr>
-          <w:rFonts w:ascii="Times New Roman" w:hAnsi="Times New Roman" w:cs="Times New Roman"/>
-          <w:sz w:val="24"/>
-          <w:szCs w:val="24"/>
-        </w:rPr>
-        <w:t>flexbox</w:t>
-      </w:r>
-      <w:proofErr w:type="spellEnd"/>
-      <w:r>
-        <w:rPr>
-          <w:rFonts w:ascii="Times New Roman" w:hAnsi="Times New Roman" w:cs="Times New Roman"/>
-          <w:sz w:val="24"/>
-          <w:szCs w:val="24"/>
-        </w:rPr>
-        <w:t xml:space="preserve"> com o </w:t>
-      </w:r>
-      <w:proofErr w:type="spellStart"/>
-      <w:r>
-        <w:rPr>
-          <w:rFonts w:ascii="Times New Roman" w:hAnsi="Times New Roman" w:cs="Times New Roman"/>
-          <w:sz w:val="24"/>
-          <w:szCs w:val="24"/>
-        </w:rPr>
-        <w:t>flex-direction</w:t>
-      </w:r>
-      <w:proofErr w:type="spellEnd"/>
-      <w:r>
-        <w:rPr>
-          <w:rFonts w:ascii="Times New Roman" w:hAnsi="Times New Roman" w:cs="Times New Roman"/>
-          <w:sz w:val="24"/>
-          <w:szCs w:val="24"/>
-        </w:rPr>
-        <w:t xml:space="preserve">, logo, todos os valores de direção são invertidos junto. Para ter esse efeito com o </w:t>
-      </w:r>
-      <w:proofErr w:type="spellStart"/>
-      <w:r>
-        <w:rPr>
-          <w:rFonts w:ascii="Times New Roman" w:hAnsi="Times New Roman" w:cs="Times New Roman"/>
-          <w:sz w:val="24"/>
-          <w:szCs w:val="24"/>
-        </w:rPr>
-        <w:t>flex-direction</w:t>
-      </w:r>
-      <w:proofErr w:type="spellEnd"/>
-      <w:r>
-        <w:rPr>
-          <w:rFonts w:ascii="Times New Roman" w:hAnsi="Times New Roman" w:cs="Times New Roman"/>
-          <w:sz w:val="24"/>
-          <w:szCs w:val="24"/>
-        </w:rPr>
-        <w:t xml:space="preserve"> em </w:t>
-      </w:r>
-      <w:proofErr w:type="spellStart"/>
-      <w:r>
-        <w:rPr>
-          <w:rFonts w:ascii="Times New Roman" w:hAnsi="Times New Roman" w:cs="Times New Roman"/>
-          <w:sz w:val="24"/>
-          <w:szCs w:val="24"/>
-        </w:rPr>
-        <w:t>row</w:t>
-      </w:r>
-      <w:proofErr w:type="spellEnd"/>
-      <w:r>
-        <w:rPr>
-          <w:rFonts w:ascii="Times New Roman" w:hAnsi="Times New Roman" w:cs="Times New Roman"/>
-          <w:sz w:val="24"/>
-          <w:szCs w:val="24"/>
-        </w:rPr>
-        <w:t xml:space="preserve">, precisaríamos ter usado o </w:t>
-      </w:r>
-      <w:proofErr w:type="spellStart"/>
-      <w:r>
-        <w:rPr>
-          <w:rFonts w:ascii="Times New Roman" w:hAnsi="Times New Roman" w:cs="Times New Roman"/>
-          <w:sz w:val="24"/>
-          <w:szCs w:val="24"/>
-        </w:rPr>
-        <w:t>justify</w:t>
-      </w:r>
-      <w:proofErr w:type="spellEnd"/>
-      <w:r>
-        <w:rPr>
-          <w:rFonts w:ascii="Times New Roman" w:hAnsi="Times New Roman" w:cs="Times New Roman"/>
-          <w:sz w:val="24"/>
-          <w:szCs w:val="24"/>
-        </w:rPr>
-        <w:t xml:space="preserve">-self e não o </w:t>
-      </w:r>
-      <w:proofErr w:type="spellStart"/>
-      <w:r>
-        <w:rPr>
-          <w:rFonts w:ascii="Times New Roman" w:hAnsi="Times New Roman" w:cs="Times New Roman"/>
-          <w:sz w:val="24"/>
-          <w:szCs w:val="24"/>
-        </w:rPr>
-        <w:t>align</w:t>
-      </w:r>
-      <w:proofErr w:type="spellEnd"/>
-      <w:r>
-        <w:rPr>
-          <w:rFonts w:ascii="Times New Roman" w:hAnsi="Times New Roman" w:cs="Times New Roman"/>
-          <w:sz w:val="24"/>
-          <w:szCs w:val="24"/>
-        </w:rPr>
-        <w:t>-self como foi feito.</w:t>
+        <w:t xml:space="preserve"> Podendo assim ajustar somente a logo no centro, por exemplo. Lembrando que só ajustamos na horizontal utilizando o align e não o justify porque invertemos a direção do flexbox com o flex-direction, logo, todos os valores de direção são invertidos junto. Para ter esse efeito com o flex-direction em row, precisaríamos ter usado o justify-self e não o align-self como foi feito.</w:t>
       </w:r>
     </w:p>
     <w:p>
@@ -5697,25 +4264,7 @@
           <w:sz w:val="24"/>
           <w:szCs w:val="24"/>
         </w:rPr>
-        <w:t xml:space="preserve"> Para saber mais: Jogo do sapo para praticar </w:t>
-      </w:r>
-      <w:proofErr w:type="spellStart"/>
-      <w:r>
-        <w:rPr>
-          <w:rFonts w:ascii="Times New Roman" w:hAnsi="Times New Roman" w:cs="Times New Roman"/>
-          <w:sz w:val="24"/>
-          <w:szCs w:val="24"/>
-        </w:rPr>
-        <w:t>flexbox</w:t>
-      </w:r>
-      <w:proofErr w:type="spellEnd"/>
-      <w:r>
-        <w:rPr>
-          <w:rFonts w:ascii="Times New Roman" w:hAnsi="Times New Roman" w:cs="Times New Roman"/>
-          <w:sz w:val="24"/>
-          <w:szCs w:val="24"/>
-        </w:rPr>
-        <w:t xml:space="preserve">: </w:t>
+        <w:t xml:space="preserve"> Para saber mais: Jogo do sapo para praticar flexbox: </w:t>
       </w:r>
       <w:hyperlink r:id="rId23" w:history="1">
         <w:r>
@@ -5759,6 +4308,2236 @@
           <w:szCs w:val="24"/>
         </w:rPr>
         <w:t xml:space="preserve"> </w:t>
+      </w:r>
+      <w:r>
+        <w:rPr>
+          <w:rFonts w:ascii="Times New Roman" w:hAnsi="Times New Roman" w:cs="Times New Roman"/>
+          <w:sz w:val="24"/>
+          <w:szCs w:val="24"/>
+        </w:rPr>
+        <w:t xml:space="preserve">Sem </w:t>
+      </w:r>
+      <w:r>
+        <w:rPr>
+          <w:rFonts w:ascii="Times New Roman" w:hAnsi="Times New Roman" w:cs="Times New Roman"/>
+          <w:sz w:val="24"/>
+          <w:szCs w:val="24"/>
+        </w:rPr>
+        <w:t>M</w:t>
+      </w:r>
+      <w:r>
+        <w:rPr>
+          <w:rFonts w:ascii="Times New Roman" w:hAnsi="Times New Roman" w:cs="Times New Roman"/>
+          <w:sz w:val="24"/>
+          <w:szCs w:val="24"/>
+        </w:rPr>
+        <w:t xml:space="preserve">edo de </w:t>
+      </w:r>
+      <w:r>
+        <w:rPr>
+          <w:rFonts w:ascii="Times New Roman" w:hAnsi="Times New Roman" w:cs="Times New Roman"/>
+          <w:sz w:val="24"/>
+          <w:szCs w:val="24"/>
+        </w:rPr>
+        <w:t>U</w:t>
+      </w:r>
+      <w:r>
+        <w:rPr>
+          <w:rFonts w:ascii="Times New Roman" w:hAnsi="Times New Roman" w:cs="Times New Roman"/>
+          <w:sz w:val="24"/>
+          <w:szCs w:val="24"/>
+        </w:rPr>
+        <w:t xml:space="preserve">sar </w:t>
+      </w:r>
+      <w:r>
+        <w:rPr>
+          <w:rFonts w:ascii="Times New Roman" w:hAnsi="Times New Roman" w:cs="Times New Roman"/>
+          <w:sz w:val="24"/>
+          <w:szCs w:val="24"/>
+        </w:rPr>
+        <w:t>F</w:t>
+      </w:r>
+      <w:r>
+        <w:rPr>
+          <w:rFonts w:ascii="Times New Roman" w:hAnsi="Times New Roman" w:cs="Times New Roman"/>
+          <w:sz w:val="24"/>
+          <w:szCs w:val="24"/>
+        </w:rPr>
+        <w:t>lex</w:t>
+      </w:r>
+      <w:r>
+        <w:rPr>
+          <w:rFonts w:ascii="Times New Roman" w:hAnsi="Times New Roman" w:cs="Times New Roman"/>
+          <w:sz w:val="24"/>
+          <w:szCs w:val="24"/>
+        </w:rPr>
+        <w:t>:</w:t>
+      </w:r>
+    </w:p>
+    <w:p>
+      <w:pPr>
+        <w:pStyle w:val="PargrafodaLista"/>
+        <w:numPr>
+          <w:ilvl w:val="2"/>
+          <w:numId w:val="2"/>
+        </w:numPr>
+        <w:spacing w:before="240" w:line="360" w:lineRule="auto"/>
+        <w:jc w:val="both"/>
+        <w:rPr>
+          <w:rFonts w:ascii="Times New Roman" w:hAnsi="Times New Roman" w:cs="Times New Roman"/>
+          <w:sz w:val="24"/>
+          <w:szCs w:val="24"/>
+        </w:rPr>
+      </w:pPr>
+      <w:r>
+        <w:rPr>
+          <w:rFonts w:ascii="Times New Roman" w:hAnsi="Times New Roman" w:cs="Times New Roman"/>
+          <w:sz w:val="24"/>
+          <w:szCs w:val="24"/>
+        </w:rPr>
+        <w:t>Os pseudo-elementos são aqueles que criamos utilizando o ::before ou ::after em uma classe de CSS.</w:t>
+      </w:r>
+    </w:p>
+    <w:p>
+      <w:pPr>
+        <w:pStyle w:val="PargrafodaLista"/>
+        <w:numPr>
+          <w:ilvl w:val="2"/>
+          <w:numId w:val="2"/>
+        </w:numPr>
+        <w:spacing w:before="240" w:line="360" w:lineRule="auto"/>
+        <w:jc w:val="both"/>
+        <w:rPr>
+          <w:rFonts w:ascii="Times New Roman" w:hAnsi="Times New Roman" w:cs="Times New Roman"/>
+          <w:sz w:val="24"/>
+          <w:szCs w:val="24"/>
+        </w:rPr>
+      </w:pPr>
+      <w:r>
+        <w:rPr>
+          <w:rFonts w:ascii="Times New Roman" w:hAnsi="Times New Roman" w:cs="Times New Roman"/>
+          <w:sz w:val="24"/>
+          <w:szCs w:val="24"/>
+        </w:rPr>
+        <w:t>Ao criar um pseudo-elemento em uma classe, podemos automaticamente transformar essa classe em um flexbox e manejar todos os pseudo elementos dentro dela como em um container normalmente</w:t>
+      </w:r>
+      <w:r>
+        <w:rPr>
+          <w:rFonts w:ascii="Times New Roman" w:hAnsi="Times New Roman" w:cs="Times New Roman"/>
+          <w:sz w:val="24"/>
+          <w:szCs w:val="24"/>
+        </w:rPr>
+        <w:t>:</w:t>
+      </w:r>
+    </w:p>
+    <w:p>
+      <w:pPr>
+        <w:spacing w:before="240" w:line="360" w:lineRule="auto"/>
+        <w:jc w:val="both"/>
+        <w:rPr>
+          <w:rFonts w:ascii="Times New Roman" w:hAnsi="Times New Roman" w:cs="Times New Roman"/>
+          <w:sz w:val="24"/>
+          <w:szCs w:val="24"/>
+        </w:rPr>
+      </w:pPr>
+      <w:r>
+        <w:rPr>
+          <w:rFonts w:ascii="Times New Roman" w:hAnsi="Times New Roman" w:cs="Times New Roman"/>
+          <w:sz w:val="24"/>
+          <w:szCs w:val="24"/>
+        </w:rPr>
+        <w:t>Antes do pseudo elemento:</w:t>
+      </w:r>
+    </w:p>
+    <w:p>
+      <w:pPr>
+        <w:shd w:val="clear" w:color="auto" w:fill="1E1E1E"/>
+        <w:spacing w:after="0" w:line="285" w:lineRule="atLeast"/>
+        <w:rPr>
+          <w:rFonts w:ascii="Consolas" w:eastAsia="Times New Roman" w:hAnsi="Consolas" w:cs="Times New Roman"/>
+          <w:color w:val="D4D4D4"/>
+          <w:sz w:val="21"/>
+          <w:szCs w:val="21"/>
+          <w:lang w:val="en-US"/>
+        </w:rPr>
+      </w:pPr>
+      <w:r>
+        <w:rPr>
+          <w:rFonts w:ascii="Consolas" w:eastAsia="Times New Roman" w:hAnsi="Consolas" w:cs="Times New Roman"/>
+          <w:color w:val="D7BA7D"/>
+          <w:sz w:val="21"/>
+          <w:szCs w:val="21"/>
+          <w:lang w:val="en-US"/>
+        </w:rPr>
+        <w:t>.menu-lateral__link</w:t>
+      </w:r>
+      <w:r>
+        <w:rPr>
+          <w:rFonts w:ascii="Consolas" w:eastAsia="Times New Roman" w:hAnsi="Consolas" w:cs="Times New Roman"/>
+          <w:color w:val="D4D4D4"/>
+          <w:sz w:val="21"/>
+          <w:szCs w:val="21"/>
+          <w:lang w:val="en-US"/>
+        </w:rPr>
+        <w:t xml:space="preserve"> {</w:t>
+      </w:r>
+    </w:p>
+    <w:p>
+      <w:pPr>
+        <w:shd w:val="clear" w:color="auto" w:fill="1E1E1E"/>
+        <w:spacing w:after="0" w:line="285" w:lineRule="atLeast"/>
+        <w:rPr>
+          <w:rFonts w:ascii="Consolas" w:eastAsia="Times New Roman" w:hAnsi="Consolas" w:cs="Times New Roman"/>
+          <w:color w:val="D4D4D4"/>
+          <w:sz w:val="21"/>
+          <w:szCs w:val="21"/>
+          <w:lang w:val="en-US"/>
+        </w:rPr>
+      </w:pPr>
+      <w:r>
+        <w:rPr>
+          <w:rFonts w:ascii="Consolas" w:eastAsia="Times New Roman" w:hAnsi="Consolas" w:cs="Times New Roman"/>
+          <w:color w:val="D4D4D4"/>
+          <w:sz w:val="21"/>
+          <w:szCs w:val="21"/>
+          <w:lang w:val="en-US"/>
+        </w:rPr>
+        <w:t xml:space="preserve">  </w:t>
+      </w:r>
+      <w:r>
+        <w:rPr>
+          <w:rFonts w:ascii="Consolas" w:eastAsia="Times New Roman" w:hAnsi="Consolas" w:cs="Times New Roman"/>
+          <w:color w:val="9CDCFE"/>
+          <w:sz w:val="21"/>
+          <w:szCs w:val="21"/>
+          <w:lang w:val="en-US"/>
+        </w:rPr>
+        <w:t>color</w:t>
+      </w:r>
+      <w:r>
+        <w:rPr>
+          <w:rFonts w:ascii="Consolas" w:eastAsia="Times New Roman" w:hAnsi="Consolas" w:cs="Times New Roman"/>
+          <w:color w:val="D4D4D4"/>
+          <w:sz w:val="21"/>
+          <w:szCs w:val="21"/>
+          <w:lang w:val="en-US"/>
+        </w:rPr>
+        <w:t xml:space="preserve">: </w:t>
+      </w:r>
+      <w:r>
+        <w:rPr>
+          <w:rFonts w:ascii="Consolas" w:eastAsia="Times New Roman" w:hAnsi="Consolas" w:cs="Times New Roman"/>
+          <w:color w:val="CE9178"/>
+          <w:sz w:val="21"/>
+          <w:szCs w:val="21"/>
+          <w:lang w:val="en-US"/>
+        </w:rPr>
+        <w:t>#95999C</w:t>
+      </w:r>
+      <w:r>
+        <w:rPr>
+          <w:rFonts w:ascii="Consolas" w:eastAsia="Times New Roman" w:hAnsi="Consolas" w:cs="Times New Roman"/>
+          <w:color w:val="D4D4D4"/>
+          <w:sz w:val="21"/>
+          <w:szCs w:val="21"/>
+          <w:lang w:val="en-US"/>
+        </w:rPr>
+        <w:t>;</w:t>
+      </w:r>
+    </w:p>
+    <w:p>
+      <w:pPr>
+        <w:shd w:val="clear" w:color="auto" w:fill="1E1E1E"/>
+        <w:spacing w:after="0" w:line="285" w:lineRule="atLeast"/>
+        <w:rPr>
+          <w:rFonts w:ascii="Consolas" w:eastAsia="Times New Roman" w:hAnsi="Consolas" w:cs="Times New Roman"/>
+          <w:color w:val="D4D4D4"/>
+          <w:sz w:val="21"/>
+          <w:szCs w:val="21"/>
+          <w:lang w:val="en-US"/>
+        </w:rPr>
+      </w:pPr>
+      <w:r>
+        <w:rPr>
+          <w:rFonts w:ascii="Consolas" w:eastAsia="Times New Roman" w:hAnsi="Consolas" w:cs="Times New Roman"/>
+          <w:color w:val="D4D4D4"/>
+          <w:sz w:val="21"/>
+          <w:szCs w:val="21"/>
+          <w:lang w:val="en-US"/>
+        </w:rPr>
+        <w:lastRenderedPageBreak/>
+        <w:t xml:space="preserve">  </w:t>
+      </w:r>
+      <w:r>
+        <w:rPr>
+          <w:rFonts w:ascii="Consolas" w:eastAsia="Times New Roman" w:hAnsi="Consolas" w:cs="Times New Roman"/>
+          <w:color w:val="9CDCFE"/>
+          <w:sz w:val="21"/>
+          <w:szCs w:val="21"/>
+          <w:lang w:val="en-US"/>
+        </w:rPr>
+        <w:t>height</w:t>
+      </w:r>
+      <w:r>
+        <w:rPr>
+          <w:rFonts w:ascii="Consolas" w:eastAsia="Times New Roman" w:hAnsi="Consolas" w:cs="Times New Roman"/>
+          <w:color w:val="D4D4D4"/>
+          <w:sz w:val="21"/>
+          <w:szCs w:val="21"/>
+          <w:lang w:val="en-US"/>
+        </w:rPr>
+        <w:t xml:space="preserve">: </w:t>
+      </w:r>
+      <w:r>
+        <w:rPr>
+          <w:rFonts w:ascii="Consolas" w:eastAsia="Times New Roman" w:hAnsi="Consolas" w:cs="Times New Roman"/>
+          <w:color w:val="B5CEA8"/>
+          <w:sz w:val="21"/>
+          <w:szCs w:val="21"/>
+          <w:lang w:val="en-US"/>
+        </w:rPr>
+        <w:t>64px</w:t>
+      </w:r>
+      <w:r>
+        <w:rPr>
+          <w:rFonts w:ascii="Consolas" w:eastAsia="Times New Roman" w:hAnsi="Consolas" w:cs="Times New Roman"/>
+          <w:color w:val="D4D4D4"/>
+          <w:sz w:val="21"/>
+          <w:szCs w:val="21"/>
+          <w:lang w:val="en-US"/>
+        </w:rPr>
+        <w:t>;</w:t>
+      </w:r>
+    </w:p>
+    <w:p>
+      <w:pPr>
+        <w:shd w:val="clear" w:color="auto" w:fill="1E1E1E"/>
+        <w:spacing w:after="0" w:line="285" w:lineRule="atLeast"/>
+        <w:rPr>
+          <w:rFonts w:ascii="Consolas" w:eastAsia="Times New Roman" w:hAnsi="Consolas" w:cs="Times New Roman"/>
+          <w:color w:val="D4D4D4"/>
+          <w:sz w:val="21"/>
+          <w:szCs w:val="21"/>
+          <w:lang w:val="en-US"/>
+        </w:rPr>
+      </w:pPr>
+      <w:r>
+        <w:rPr>
+          <w:rFonts w:ascii="Consolas" w:eastAsia="Times New Roman" w:hAnsi="Consolas" w:cs="Times New Roman"/>
+          <w:color w:val="D4D4D4"/>
+          <w:sz w:val="21"/>
+          <w:szCs w:val="21"/>
+          <w:lang w:val="en-US"/>
+        </w:rPr>
+        <w:t xml:space="preserve">  </w:t>
+      </w:r>
+      <w:r>
+        <w:rPr>
+          <w:rFonts w:ascii="Consolas" w:eastAsia="Times New Roman" w:hAnsi="Consolas" w:cs="Times New Roman"/>
+          <w:color w:val="9CDCFE"/>
+          <w:sz w:val="21"/>
+          <w:szCs w:val="21"/>
+          <w:lang w:val="en-US"/>
+        </w:rPr>
+        <w:t>padding-left</w:t>
+      </w:r>
+      <w:r>
+        <w:rPr>
+          <w:rFonts w:ascii="Consolas" w:eastAsia="Times New Roman" w:hAnsi="Consolas" w:cs="Times New Roman"/>
+          <w:color w:val="D4D4D4"/>
+          <w:sz w:val="21"/>
+          <w:szCs w:val="21"/>
+          <w:lang w:val="en-US"/>
+        </w:rPr>
+        <w:t xml:space="preserve">: </w:t>
+      </w:r>
+      <w:r>
+        <w:rPr>
+          <w:rFonts w:ascii="Consolas" w:eastAsia="Times New Roman" w:hAnsi="Consolas" w:cs="Times New Roman"/>
+          <w:color w:val="B5CEA8"/>
+          <w:sz w:val="21"/>
+          <w:szCs w:val="21"/>
+          <w:lang w:val="en-US"/>
+        </w:rPr>
+        <w:t>64px</w:t>
+      </w:r>
+      <w:r>
+        <w:rPr>
+          <w:rFonts w:ascii="Consolas" w:eastAsia="Times New Roman" w:hAnsi="Consolas" w:cs="Times New Roman"/>
+          <w:color w:val="D4D4D4"/>
+          <w:sz w:val="21"/>
+          <w:szCs w:val="21"/>
+          <w:lang w:val="en-US"/>
+        </w:rPr>
+        <w:t>;</w:t>
+      </w:r>
+    </w:p>
+    <w:p>
+      <w:pPr>
+        <w:shd w:val="clear" w:color="auto" w:fill="1E1E1E"/>
+        <w:spacing w:after="0" w:line="285" w:lineRule="atLeast"/>
+        <w:rPr>
+          <w:rFonts w:ascii="Consolas" w:eastAsia="Times New Roman" w:hAnsi="Consolas" w:cs="Times New Roman"/>
+          <w:color w:val="D4D4D4"/>
+          <w:sz w:val="21"/>
+          <w:szCs w:val="21"/>
+        </w:rPr>
+      </w:pPr>
+      <w:r>
+        <w:rPr>
+          <w:rFonts w:ascii="Consolas" w:eastAsia="Times New Roman" w:hAnsi="Consolas" w:cs="Times New Roman"/>
+          <w:color w:val="D4D4D4"/>
+          <w:sz w:val="21"/>
+          <w:szCs w:val="21"/>
+        </w:rPr>
+        <w:t>}</w:t>
+      </w:r>
+    </w:p>
+    <w:p>
+      <w:pPr>
+        <w:spacing w:before="240" w:line="360" w:lineRule="auto"/>
+        <w:jc w:val="center"/>
+        <w:rPr>
+          <w:rFonts w:ascii="Times New Roman" w:hAnsi="Times New Roman" w:cs="Times New Roman"/>
+          <w:sz w:val="24"/>
+          <w:szCs w:val="24"/>
+        </w:rPr>
+      </w:pPr>
+      <w:r>
+        <w:rPr>
+          <w:rFonts w:ascii="Times New Roman" w:hAnsi="Times New Roman" w:cs="Times New Roman"/>
+          <w:sz w:val="24"/>
+          <w:szCs w:val="24"/>
+        </w:rPr>
+        <w:drawing>
+          <wp:inline distT="0" distB="0" distL="0" distR="0" wp14:anchorId="24853B3F" wp14:editId="403848C3">
+            <wp:extent cx="1104899" cy="1555750"/>
+            <wp:effectExtent l="0" t="0" r="635" b="6350"/>
+            <wp:docPr id="28" name="Imagem 28"/>
+            <wp:cNvGraphicFramePr>
+              <a:graphicFrameLocks xmlns:a="http://schemas.openxmlformats.org/drawingml/2006/main" noChangeAspect="1"/>
+            </wp:cNvGraphicFramePr>
+            <a:graphic xmlns:a="http://schemas.openxmlformats.org/drawingml/2006/main">
+              <a:graphicData uri="http://schemas.openxmlformats.org/drawingml/2006/picture">
+                <pic:pic xmlns:pic="http://schemas.openxmlformats.org/drawingml/2006/picture">
+                  <pic:nvPicPr>
+                    <pic:cNvPr id="1" name=""/>
+                    <pic:cNvPicPr/>
+                  </pic:nvPicPr>
+                  <pic:blipFill>
+                    <a:blip r:embed="rId24"/>
+                    <a:stretch>
+                      <a:fillRect/>
+                    </a:stretch>
+                  </pic:blipFill>
+                  <pic:spPr>
+                    <a:xfrm>
+                      <a:off x="0" y="0"/>
+                      <a:ext cx="1107162" cy="1558937"/>
+                    </a:xfrm>
+                    <a:prstGeom prst="rect">
+                      <a:avLst/>
+                    </a:prstGeom>
+                  </pic:spPr>
+                </pic:pic>
+              </a:graphicData>
+            </a:graphic>
+          </wp:inline>
+        </w:drawing>
+      </w:r>
+    </w:p>
+    <w:p>
+      <w:pPr>
+        <w:spacing w:before="240" w:line="360" w:lineRule="auto"/>
+        <w:jc w:val="both"/>
+        <w:rPr>
+          <w:rFonts w:ascii="Times New Roman" w:hAnsi="Times New Roman" w:cs="Times New Roman"/>
+          <w:sz w:val="24"/>
+          <w:szCs w:val="24"/>
+        </w:rPr>
+      </w:pPr>
+      <w:r>
+        <w:rPr>
+          <w:rFonts w:ascii="Times New Roman" w:hAnsi="Times New Roman" w:cs="Times New Roman"/>
+          <w:sz w:val="24"/>
+          <w:szCs w:val="24"/>
+        </w:rPr>
+        <w:t>Depois do pseudo:</w:t>
+      </w:r>
+    </w:p>
+    <w:p>
+      <w:pPr>
+        <w:shd w:val="clear" w:color="auto" w:fill="1E1E1E"/>
+        <w:spacing w:after="0" w:line="285" w:lineRule="atLeast"/>
+        <w:rPr>
+          <w:rFonts w:ascii="Consolas" w:eastAsia="Times New Roman" w:hAnsi="Consolas" w:cs="Times New Roman"/>
+          <w:color w:val="D4D4D4"/>
+          <w:sz w:val="21"/>
+          <w:szCs w:val="21"/>
+          <w:lang w:val="en-US"/>
+        </w:rPr>
+      </w:pPr>
+      <w:r>
+        <w:rPr>
+          <w:rFonts w:ascii="Consolas" w:eastAsia="Times New Roman" w:hAnsi="Consolas" w:cs="Times New Roman"/>
+          <w:color w:val="D7BA7D"/>
+          <w:sz w:val="21"/>
+          <w:szCs w:val="21"/>
+          <w:lang w:val="en-US"/>
+        </w:rPr>
+        <w:t>.menu-lateral__link</w:t>
+      </w:r>
+      <w:r>
+        <w:rPr>
+          <w:rFonts w:ascii="Consolas" w:eastAsia="Times New Roman" w:hAnsi="Consolas" w:cs="Times New Roman"/>
+          <w:color w:val="D4D4D4"/>
+          <w:sz w:val="21"/>
+          <w:szCs w:val="21"/>
+          <w:lang w:val="en-US"/>
+        </w:rPr>
+        <w:t xml:space="preserve"> {</w:t>
+      </w:r>
+    </w:p>
+    <w:p>
+      <w:pPr>
+        <w:shd w:val="clear" w:color="auto" w:fill="1E1E1E"/>
+        <w:spacing w:after="0" w:line="285" w:lineRule="atLeast"/>
+        <w:rPr>
+          <w:rFonts w:ascii="Consolas" w:eastAsia="Times New Roman" w:hAnsi="Consolas" w:cs="Times New Roman"/>
+          <w:color w:val="D4D4D4"/>
+          <w:sz w:val="21"/>
+          <w:szCs w:val="21"/>
+          <w:lang w:val="en-US"/>
+        </w:rPr>
+      </w:pPr>
+      <w:r>
+        <w:rPr>
+          <w:rFonts w:ascii="Consolas" w:eastAsia="Times New Roman" w:hAnsi="Consolas" w:cs="Times New Roman"/>
+          <w:color w:val="D4D4D4"/>
+          <w:sz w:val="21"/>
+          <w:szCs w:val="21"/>
+          <w:lang w:val="en-US"/>
+        </w:rPr>
+        <w:t xml:space="preserve">  </w:t>
+      </w:r>
+      <w:r>
+        <w:rPr>
+          <w:rFonts w:ascii="Consolas" w:eastAsia="Times New Roman" w:hAnsi="Consolas" w:cs="Times New Roman"/>
+          <w:color w:val="9CDCFE"/>
+          <w:sz w:val="21"/>
+          <w:szCs w:val="21"/>
+          <w:lang w:val="en-US"/>
+        </w:rPr>
+        <w:t>align-items</w:t>
+      </w:r>
+      <w:r>
+        <w:rPr>
+          <w:rFonts w:ascii="Consolas" w:eastAsia="Times New Roman" w:hAnsi="Consolas" w:cs="Times New Roman"/>
+          <w:color w:val="D4D4D4"/>
+          <w:sz w:val="21"/>
+          <w:szCs w:val="21"/>
+          <w:lang w:val="en-US"/>
+        </w:rPr>
+        <w:t xml:space="preserve">: </w:t>
+      </w:r>
+      <w:r>
+        <w:rPr>
+          <w:rFonts w:ascii="Consolas" w:eastAsia="Times New Roman" w:hAnsi="Consolas" w:cs="Times New Roman"/>
+          <w:color w:val="CE9178"/>
+          <w:sz w:val="21"/>
+          <w:szCs w:val="21"/>
+          <w:lang w:val="en-US"/>
+        </w:rPr>
+        <w:t>center</w:t>
+      </w:r>
+      <w:r>
+        <w:rPr>
+          <w:rFonts w:ascii="Consolas" w:eastAsia="Times New Roman" w:hAnsi="Consolas" w:cs="Times New Roman"/>
+          <w:color w:val="D4D4D4"/>
+          <w:sz w:val="21"/>
+          <w:szCs w:val="21"/>
+          <w:lang w:val="en-US"/>
+        </w:rPr>
+        <w:t>;</w:t>
+      </w:r>
+    </w:p>
+    <w:p>
+      <w:pPr>
+        <w:shd w:val="clear" w:color="auto" w:fill="1E1E1E"/>
+        <w:spacing w:after="0" w:line="285" w:lineRule="atLeast"/>
+        <w:rPr>
+          <w:rFonts w:ascii="Consolas" w:eastAsia="Times New Roman" w:hAnsi="Consolas" w:cs="Times New Roman"/>
+          <w:color w:val="D4D4D4"/>
+          <w:sz w:val="21"/>
+          <w:szCs w:val="21"/>
+          <w:lang w:val="en-US"/>
+        </w:rPr>
+      </w:pPr>
+      <w:r>
+        <w:rPr>
+          <w:rFonts w:ascii="Consolas" w:eastAsia="Times New Roman" w:hAnsi="Consolas" w:cs="Times New Roman"/>
+          <w:color w:val="D4D4D4"/>
+          <w:sz w:val="21"/>
+          <w:szCs w:val="21"/>
+          <w:lang w:val="en-US"/>
+        </w:rPr>
+        <w:t xml:space="preserve">  </w:t>
+      </w:r>
+      <w:r>
+        <w:rPr>
+          <w:rFonts w:ascii="Consolas" w:eastAsia="Times New Roman" w:hAnsi="Consolas" w:cs="Times New Roman"/>
+          <w:color w:val="9CDCFE"/>
+          <w:sz w:val="21"/>
+          <w:szCs w:val="21"/>
+          <w:lang w:val="en-US"/>
+        </w:rPr>
+        <w:t>color</w:t>
+      </w:r>
+      <w:r>
+        <w:rPr>
+          <w:rFonts w:ascii="Consolas" w:eastAsia="Times New Roman" w:hAnsi="Consolas" w:cs="Times New Roman"/>
+          <w:color w:val="D4D4D4"/>
+          <w:sz w:val="21"/>
+          <w:szCs w:val="21"/>
+          <w:lang w:val="en-US"/>
+        </w:rPr>
+        <w:t xml:space="preserve">: </w:t>
+      </w:r>
+      <w:r>
+        <w:rPr>
+          <w:rFonts w:ascii="Consolas" w:eastAsia="Times New Roman" w:hAnsi="Consolas" w:cs="Times New Roman"/>
+          <w:color w:val="CE9178"/>
+          <w:sz w:val="21"/>
+          <w:szCs w:val="21"/>
+          <w:lang w:val="en-US"/>
+        </w:rPr>
+        <w:t>#95999C</w:t>
+      </w:r>
+      <w:r>
+        <w:rPr>
+          <w:rFonts w:ascii="Consolas" w:eastAsia="Times New Roman" w:hAnsi="Consolas" w:cs="Times New Roman"/>
+          <w:color w:val="D4D4D4"/>
+          <w:sz w:val="21"/>
+          <w:szCs w:val="21"/>
+          <w:lang w:val="en-US"/>
+        </w:rPr>
+        <w:t>;</w:t>
+      </w:r>
+    </w:p>
+    <w:p>
+      <w:pPr>
+        <w:shd w:val="clear" w:color="auto" w:fill="1E1E1E"/>
+        <w:spacing w:after="0" w:line="285" w:lineRule="atLeast"/>
+        <w:rPr>
+          <w:rFonts w:ascii="Consolas" w:eastAsia="Times New Roman" w:hAnsi="Consolas" w:cs="Times New Roman"/>
+          <w:color w:val="D4D4D4"/>
+          <w:sz w:val="21"/>
+          <w:szCs w:val="21"/>
+          <w:lang w:val="en-US"/>
+        </w:rPr>
+      </w:pPr>
+      <w:r>
+        <w:rPr>
+          <w:rFonts w:ascii="Consolas" w:eastAsia="Times New Roman" w:hAnsi="Consolas" w:cs="Times New Roman"/>
+          <w:color w:val="D4D4D4"/>
+          <w:sz w:val="21"/>
+          <w:szCs w:val="21"/>
+          <w:lang w:val="en-US"/>
+        </w:rPr>
+        <w:t xml:space="preserve">  </w:t>
+      </w:r>
+      <w:r>
+        <w:rPr>
+          <w:rFonts w:ascii="Consolas" w:eastAsia="Times New Roman" w:hAnsi="Consolas" w:cs="Times New Roman"/>
+          <w:color w:val="9CDCFE"/>
+          <w:sz w:val="21"/>
+          <w:szCs w:val="21"/>
+          <w:lang w:val="en-US"/>
+        </w:rPr>
+        <w:t>display</w:t>
+      </w:r>
+      <w:r>
+        <w:rPr>
+          <w:rFonts w:ascii="Consolas" w:eastAsia="Times New Roman" w:hAnsi="Consolas" w:cs="Times New Roman"/>
+          <w:color w:val="D4D4D4"/>
+          <w:sz w:val="21"/>
+          <w:szCs w:val="21"/>
+          <w:lang w:val="en-US"/>
+        </w:rPr>
+        <w:t xml:space="preserve">: </w:t>
+      </w:r>
+      <w:r>
+        <w:rPr>
+          <w:rFonts w:ascii="Consolas" w:eastAsia="Times New Roman" w:hAnsi="Consolas" w:cs="Times New Roman"/>
+          <w:color w:val="CE9178"/>
+          <w:sz w:val="21"/>
+          <w:szCs w:val="21"/>
+          <w:lang w:val="en-US"/>
+        </w:rPr>
+        <w:t>flex</w:t>
+      </w:r>
+      <w:r>
+        <w:rPr>
+          <w:rFonts w:ascii="Consolas" w:eastAsia="Times New Roman" w:hAnsi="Consolas" w:cs="Times New Roman"/>
+          <w:color w:val="D4D4D4"/>
+          <w:sz w:val="21"/>
+          <w:szCs w:val="21"/>
+          <w:lang w:val="en-US"/>
+        </w:rPr>
+        <w:t>;</w:t>
+      </w:r>
+    </w:p>
+    <w:p>
+      <w:pPr>
+        <w:shd w:val="clear" w:color="auto" w:fill="1E1E1E"/>
+        <w:spacing w:after="0" w:line="285" w:lineRule="atLeast"/>
+        <w:rPr>
+          <w:rFonts w:ascii="Consolas" w:eastAsia="Times New Roman" w:hAnsi="Consolas" w:cs="Times New Roman"/>
+          <w:color w:val="D4D4D4"/>
+          <w:sz w:val="21"/>
+          <w:szCs w:val="21"/>
+          <w:lang w:val="en-US"/>
+        </w:rPr>
+      </w:pPr>
+      <w:r>
+        <w:rPr>
+          <w:rFonts w:ascii="Consolas" w:eastAsia="Times New Roman" w:hAnsi="Consolas" w:cs="Times New Roman"/>
+          <w:color w:val="D4D4D4"/>
+          <w:sz w:val="21"/>
+          <w:szCs w:val="21"/>
+          <w:lang w:val="en-US"/>
+        </w:rPr>
+        <w:t xml:space="preserve">  </w:t>
+      </w:r>
+      <w:r>
+        <w:rPr>
+          <w:rFonts w:ascii="Consolas" w:eastAsia="Times New Roman" w:hAnsi="Consolas" w:cs="Times New Roman"/>
+          <w:color w:val="9CDCFE"/>
+          <w:sz w:val="21"/>
+          <w:szCs w:val="21"/>
+          <w:lang w:val="en-US"/>
+        </w:rPr>
+        <w:t>height</w:t>
+      </w:r>
+      <w:r>
+        <w:rPr>
+          <w:rFonts w:ascii="Consolas" w:eastAsia="Times New Roman" w:hAnsi="Consolas" w:cs="Times New Roman"/>
+          <w:color w:val="D4D4D4"/>
+          <w:sz w:val="21"/>
+          <w:szCs w:val="21"/>
+          <w:lang w:val="en-US"/>
+        </w:rPr>
+        <w:t xml:space="preserve">: </w:t>
+      </w:r>
+      <w:r>
+        <w:rPr>
+          <w:rFonts w:ascii="Consolas" w:eastAsia="Times New Roman" w:hAnsi="Consolas" w:cs="Times New Roman"/>
+          <w:color w:val="B5CEA8"/>
+          <w:sz w:val="21"/>
+          <w:szCs w:val="21"/>
+          <w:lang w:val="en-US"/>
+        </w:rPr>
+        <w:t>64px</w:t>
+      </w:r>
+      <w:r>
+        <w:rPr>
+          <w:rFonts w:ascii="Consolas" w:eastAsia="Times New Roman" w:hAnsi="Consolas" w:cs="Times New Roman"/>
+          <w:color w:val="D4D4D4"/>
+          <w:sz w:val="21"/>
+          <w:szCs w:val="21"/>
+          <w:lang w:val="en-US"/>
+        </w:rPr>
+        <w:t>;</w:t>
+      </w:r>
+    </w:p>
+    <w:p>
+      <w:pPr>
+        <w:shd w:val="clear" w:color="auto" w:fill="1E1E1E"/>
+        <w:spacing w:after="0" w:line="285" w:lineRule="atLeast"/>
+        <w:rPr>
+          <w:rFonts w:ascii="Consolas" w:eastAsia="Times New Roman" w:hAnsi="Consolas" w:cs="Times New Roman"/>
+          <w:color w:val="D4D4D4"/>
+          <w:sz w:val="21"/>
+          <w:szCs w:val="21"/>
+          <w:lang w:val="en-US"/>
+        </w:rPr>
+      </w:pPr>
+      <w:r>
+        <w:rPr>
+          <w:rFonts w:ascii="Consolas" w:eastAsia="Times New Roman" w:hAnsi="Consolas" w:cs="Times New Roman"/>
+          <w:color w:val="D4D4D4"/>
+          <w:sz w:val="21"/>
+          <w:szCs w:val="21"/>
+          <w:lang w:val="en-US"/>
+        </w:rPr>
+        <w:t xml:space="preserve">  </w:t>
+      </w:r>
+      <w:r>
+        <w:rPr>
+          <w:rFonts w:ascii="Consolas" w:eastAsia="Times New Roman" w:hAnsi="Consolas" w:cs="Times New Roman"/>
+          <w:color w:val="9CDCFE"/>
+          <w:sz w:val="21"/>
+          <w:szCs w:val="21"/>
+          <w:lang w:val="en-US"/>
+        </w:rPr>
+        <w:t>padding-left</w:t>
+      </w:r>
+      <w:r>
+        <w:rPr>
+          <w:rFonts w:ascii="Consolas" w:eastAsia="Times New Roman" w:hAnsi="Consolas" w:cs="Times New Roman"/>
+          <w:color w:val="D4D4D4"/>
+          <w:sz w:val="21"/>
+          <w:szCs w:val="21"/>
+          <w:lang w:val="en-US"/>
+        </w:rPr>
+        <w:t xml:space="preserve">: </w:t>
+      </w:r>
+      <w:r>
+        <w:rPr>
+          <w:rFonts w:ascii="Consolas" w:eastAsia="Times New Roman" w:hAnsi="Consolas" w:cs="Times New Roman"/>
+          <w:color w:val="B5CEA8"/>
+          <w:sz w:val="21"/>
+          <w:szCs w:val="21"/>
+          <w:lang w:val="en-US"/>
+        </w:rPr>
+        <w:t>64px</w:t>
+      </w:r>
+      <w:r>
+        <w:rPr>
+          <w:rFonts w:ascii="Consolas" w:eastAsia="Times New Roman" w:hAnsi="Consolas" w:cs="Times New Roman"/>
+          <w:color w:val="D4D4D4"/>
+          <w:sz w:val="21"/>
+          <w:szCs w:val="21"/>
+          <w:lang w:val="en-US"/>
+        </w:rPr>
+        <w:t>;</w:t>
+      </w:r>
+    </w:p>
+    <w:p>
+      <w:pPr>
+        <w:shd w:val="clear" w:color="auto" w:fill="1E1E1E"/>
+        <w:spacing w:after="0" w:line="285" w:lineRule="atLeast"/>
+        <w:rPr>
+          <w:rFonts w:ascii="Consolas" w:eastAsia="Times New Roman" w:hAnsi="Consolas" w:cs="Times New Roman"/>
+          <w:color w:val="D4D4D4"/>
+          <w:sz w:val="21"/>
+          <w:szCs w:val="21"/>
+        </w:rPr>
+      </w:pPr>
+      <w:r>
+        <w:rPr>
+          <w:rFonts w:ascii="Consolas" w:eastAsia="Times New Roman" w:hAnsi="Consolas" w:cs="Times New Roman"/>
+          <w:color w:val="D4D4D4"/>
+          <w:sz w:val="21"/>
+          <w:szCs w:val="21"/>
+        </w:rPr>
+        <w:t>}</w:t>
+      </w:r>
+    </w:p>
+    <w:p>
+      <w:pPr>
+        <w:shd w:val="clear" w:color="auto" w:fill="1E1E1E"/>
+        <w:spacing w:after="0" w:line="285" w:lineRule="atLeast"/>
+        <w:rPr>
+          <w:rFonts w:ascii="Consolas" w:eastAsia="Times New Roman" w:hAnsi="Consolas" w:cs="Times New Roman"/>
+          <w:color w:val="D4D4D4"/>
+          <w:sz w:val="21"/>
+          <w:szCs w:val="21"/>
+        </w:rPr>
+      </w:pPr>
+    </w:p>
+    <w:p>
+      <w:pPr>
+        <w:shd w:val="clear" w:color="auto" w:fill="1E1E1E"/>
+        <w:spacing w:after="0" w:line="285" w:lineRule="atLeast"/>
+        <w:rPr>
+          <w:rFonts w:ascii="Consolas" w:eastAsia="Times New Roman" w:hAnsi="Consolas" w:cs="Times New Roman"/>
+          <w:color w:val="D4D4D4"/>
+          <w:sz w:val="21"/>
+          <w:szCs w:val="21"/>
+          <w:lang w:val="en-US"/>
+        </w:rPr>
+      </w:pPr>
+      <w:r>
+        <w:rPr>
+          <w:rFonts w:ascii="Consolas" w:eastAsia="Times New Roman" w:hAnsi="Consolas" w:cs="Times New Roman"/>
+          <w:color w:val="D7BA7D"/>
+          <w:sz w:val="21"/>
+          <w:szCs w:val="21"/>
+          <w:lang w:val="en-US"/>
+        </w:rPr>
+        <w:t>.menu-lateral__link::before</w:t>
+      </w:r>
+      <w:r>
+        <w:rPr>
+          <w:rFonts w:ascii="Consolas" w:eastAsia="Times New Roman" w:hAnsi="Consolas" w:cs="Times New Roman"/>
+          <w:color w:val="D4D4D4"/>
+          <w:sz w:val="21"/>
+          <w:szCs w:val="21"/>
+          <w:lang w:val="en-US"/>
+        </w:rPr>
+        <w:t>{</w:t>
+      </w:r>
+    </w:p>
+    <w:p>
+      <w:pPr>
+        <w:shd w:val="clear" w:color="auto" w:fill="1E1E1E"/>
+        <w:spacing w:after="0" w:line="285" w:lineRule="atLeast"/>
+        <w:rPr>
+          <w:rFonts w:ascii="Consolas" w:eastAsia="Times New Roman" w:hAnsi="Consolas" w:cs="Times New Roman"/>
+          <w:color w:val="D4D4D4"/>
+          <w:sz w:val="21"/>
+          <w:szCs w:val="21"/>
+          <w:lang w:val="en-US"/>
+        </w:rPr>
+      </w:pPr>
+      <w:r>
+        <w:rPr>
+          <w:rFonts w:ascii="Consolas" w:eastAsia="Times New Roman" w:hAnsi="Consolas" w:cs="Times New Roman"/>
+          <w:color w:val="D4D4D4"/>
+          <w:sz w:val="21"/>
+          <w:szCs w:val="21"/>
+          <w:lang w:val="en-US"/>
+        </w:rPr>
+        <w:t xml:space="preserve">  </w:t>
+      </w:r>
+      <w:r>
+        <w:rPr>
+          <w:rFonts w:ascii="Consolas" w:eastAsia="Times New Roman" w:hAnsi="Consolas" w:cs="Times New Roman"/>
+          <w:color w:val="9CDCFE"/>
+          <w:sz w:val="21"/>
+          <w:szCs w:val="21"/>
+          <w:lang w:val="en-US"/>
+        </w:rPr>
+        <w:t>content</w:t>
+      </w:r>
+      <w:r>
+        <w:rPr>
+          <w:rFonts w:ascii="Consolas" w:eastAsia="Times New Roman" w:hAnsi="Consolas" w:cs="Times New Roman"/>
+          <w:color w:val="D4D4D4"/>
+          <w:sz w:val="21"/>
+          <w:szCs w:val="21"/>
+          <w:lang w:val="en-US"/>
+        </w:rPr>
+        <w:t xml:space="preserve">: </w:t>
+      </w:r>
+      <w:r>
+        <w:rPr>
+          <w:rFonts w:ascii="Consolas" w:eastAsia="Times New Roman" w:hAnsi="Consolas" w:cs="Times New Roman"/>
+          <w:color w:val="CE9178"/>
+          <w:sz w:val="21"/>
+          <w:szCs w:val="21"/>
+          <w:lang w:val="en-US"/>
+        </w:rPr>
+        <w:t>"</w:t>
+      </w:r>
+      <w:r>
+        <w:rPr>
+          <w:rFonts w:ascii="Consolas" w:eastAsia="Times New Roman" w:hAnsi="Consolas" w:cs="Times New Roman"/>
+          <w:color w:val="D7BA7D"/>
+          <w:sz w:val="21"/>
+          <w:szCs w:val="21"/>
+          <w:lang w:val="en-US"/>
+        </w:rPr>
+        <w:t>\e905</w:t>
+      </w:r>
+      <w:r>
+        <w:rPr>
+          <w:rFonts w:ascii="Consolas" w:eastAsia="Times New Roman" w:hAnsi="Consolas" w:cs="Times New Roman"/>
+          <w:color w:val="CE9178"/>
+          <w:sz w:val="21"/>
+          <w:szCs w:val="21"/>
+          <w:lang w:val="en-US"/>
+        </w:rPr>
+        <w:t>"</w:t>
+      </w:r>
+      <w:r>
+        <w:rPr>
+          <w:rFonts w:ascii="Consolas" w:eastAsia="Times New Roman" w:hAnsi="Consolas" w:cs="Times New Roman"/>
+          <w:color w:val="D4D4D4"/>
+          <w:sz w:val="21"/>
+          <w:szCs w:val="21"/>
+          <w:lang w:val="en-US"/>
+        </w:rPr>
+        <w:t>;</w:t>
+      </w:r>
+    </w:p>
+    <w:p>
+      <w:pPr>
+        <w:shd w:val="clear" w:color="auto" w:fill="1E1E1E"/>
+        <w:spacing w:after="0" w:line="285" w:lineRule="atLeast"/>
+        <w:rPr>
+          <w:rFonts w:ascii="Consolas" w:eastAsia="Times New Roman" w:hAnsi="Consolas" w:cs="Times New Roman"/>
+          <w:color w:val="D4D4D4"/>
+          <w:sz w:val="21"/>
+          <w:szCs w:val="21"/>
+          <w:lang w:val="en-US"/>
+        </w:rPr>
+      </w:pPr>
+      <w:r>
+        <w:rPr>
+          <w:rFonts w:ascii="Consolas" w:eastAsia="Times New Roman" w:hAnsi="Consolas" w:cs="Times New Roman"/>
+          <w:color w:val="D4D4D4"/>
+          <w:sz w:val="21"/>
+          <w:szCs w:val="21"/>
+          <w:lang w:val="en-US"/>
+        </w:rPr>
+        <w:t xml:space="preserve">  </w:t>
+      </w:r>
+      <w:r>
+        <w:rPr>
+          <w:rFonts w:ascii="Consolas" w:eastAsia="Times New Roman" w:hAnsi="Consolas" w:cs="Times New Roman"/>
+          <w:color w:val="9CDCFE"/>
+          <w:sz w:val="21"/>
+          <w:szCs w:val="21"/>
+          <w:lang w:val="en-US"/>
+        </w:rPr>
+        <w:t>font-size</w:t>
+      </w:r>
+      <w:r>
+        <w:rPr>
+          <w:rFonts w:ascii="Consolas" w:eastAsia="Times New Roman" w:hAnsi="Consolas" w:cs="Times New Roman"/>
+          <w:color w:val="D4D4D4"/>
+          <w:sz w:val="21"/>
+          <w:szCs w:val="21"/>
+          <w:lang w:val="en-US"/>
+        </w:rPr>
+        <w:t xml:space="preserve">: </w:t>
+      </w:r>
+      <w:r>
+        <w:rPr>
+          <w:rFonts w:ascii="Consolas" w:eastAsia="Times New Roman" w:hAnsi="Consolas" w:cs="Times New Roman"/>
+          <w:color w:val="B5CEA8"/>
+          <w:sz w:val="21"/>
+          <w:szCs w:val="21"/>
+          <w:lang w:val="en-US"/>
+        </w:rPr>
+        <w:t>24px</w:t>
+      </w:r>
+      <w:r>
+        <w:rPr>
+          <w:rFonts w:ascii="Consolas" w:eastAsia="Times New Roman" w:hAnsi="Consolas" w:cs="Times New Roman"/>
+          <w:color w:val="D4D4D4"/>
+          <w:sz w:val="21"/>
+          <w:szCs w:val="21"/>
+          <w:lang w:val="en-US"/>
+        </w:rPr>
+        <w:t>;</w:t>
+      </w:r>
+    </w:p>
+    <w:p>
+      <w:pPr>
+        <w:shd w:val="clear" w:color="auto" w:fill="1E1E1E"/>
+        <w:spacing w:after="0" w:line="285" w:lineRule="atLeast"/>
+        <w:rPr>
+          <w:rFonts w:ascii="Consolas" w:eastAsia="Times New Roman" w:hAnsi="Consolas" w:cs="Times New Roman"/>
+          <w:color w:val="D4D4D4"/>
+          <w:sz w:val="21"/>
+          <w:szCs w:val="21"/>
+          <w:lang w:val="en-US"/>
+        </w:rPr>
+      </w:pPr>
+      <w:r>
+        <w:rPr>
+          <w:rFonts w:ascii="Consolas" w:eastAsia="Times New Roman" w:hAnsi="Consolas" w:cs="Times New Roman"/>
+          <w:color w:val="D4D4D4"/>
+          <w:sz w:val="21"/>
+          <w:szCs w:val="21"/>
+          <w:lang w:val="en-US"/>
+        </w:rPr>
+        <w:t xml:space="preserve">  </w:t>
+      </w:r>
+      <w:r>
+        <w:rPr>
+          <w:rFonts w:ascii="Consolas" w:eastAsia="Times New Roman" w:hAnsi="Consolas" w:cs="Times New Roman"/>
+          <w:color w:val="9CDCFE"/>
+          <w:sz w:val="21"/>
+          <w:szCs w:val="21"/>
+          <w:lang w:val="en-US"/>
+        </w:rPr>
+        <w:t>height</w:t>
+      </w:r>
+      <w:r>
+        <w:rPr>
+          <w:rFonts w:ascii="Consolas" w:eastAsia="Times New Roman" w:hAnsi="Consolas" w:cs="Times New Roman"/>
+          <w:color w:val="D4D4D4"/>
+          <w:sz w:val="21"/>
+          <w:szCs w:val="21"/>
+          <w:lang w:val="en-US"/>
+        </w:rPr>
+        <w:t xml:space="preserve">: </w:t>
+      </w:r>
+      <w:r>
+        <w:rPr>
+          <w:rFonts w:ascii="Consolas" w:eastAsia="Times New Roman" w:hAnsi="Consolas" w:cs="Times New Roman"/>
+          <w:color w:val="B5CEA8"/>
+          <w:sz w:val="21"/>
+          <w:szCs w:val="21"/>
+          <w:lang w:val="en-US"/>
+        </w:rPr>
+        <w:t>24px</w:t>
+      </w:r>
+      <w:r>
+        <w:rPr>
+          <w:rFonts w:ascii="Consolas" w:eastAsia="Times New Roman" w:hAnsi="Consolas" w:cs="Times New Roman"/>
+          <w:color w:val="D4D4D4"/>
+          <w:sz w:val="21"/>
+          <w:szCs w:val="21"/>
+          <w:lang w:val="en-US"/>
+        </w:rPr>
+        <w:t>;</w:t>
+      </w:r>
+    </w:p>
+    <w:p>
+      <w:pPr>
+        <w:shd w:val="clear" w:color="auto" w:fill="1E1E1E"/>
+        <w:spacing w:after="0" w:line="285" w:lineRule="atLeast"/>
+        <w:rPr>
+          <w:rFonts w:ascii="Consolas" w:eastAsia="Times New Roman" w:hAnsi="Consolas" w:cs="Times New Roman"/>
+          <w:color w:val="D4D4D4"/>
+          <w:sz w:val="21"/>
+          <w:szCs w:val="21"/>
+          <w:lang w:val="en-US"/>
+        </w:rPr>
+      </w:pPr>
+      <w:r>
+        <w:rPr>
+          <w:rFonts w:ascii="Consolas" w:eastAsia="Times New Roman" w:hAnsi="Consolas" w:cs="Times New Roman"/>
+          <w:color w:val="D4D4D4"/>
+          <w:sz w:val="21"/>
+          <w:szCs w:val="21"/>
+          <w:lang w:val="en-US"/>
+        </w:rPr>
+        <w:t xml:space="preserve">  </w:t>
+      </w:r>
+      <w:r>
+        <w:rPr>
+          <w:rFonts w:ascii="Consolas" w:eastAsia="Times New Roman" w:hAnsi="Consolas" w:cs="Times New Roman"/>
+          <w:color w:val="9CDCFE"/>
+          <w:sz w:val="21"/>
+          <w:szCs w:val="21"/>
+          <w:lang w:val="en-US"/>
+        </w:rPr>
+        <w:t>left</w:t>
+      </w:r>
+      <w:r>
+        <w:rPr>
+          <w:rFonts w:ascii="Consolas" w:eastAsia="Times New Roman" w:hAnsi="Consolas" w:cs="Times New Roman"/>
+          <w:color w:val="D4D4D4"/>
+          <w:sz w:val="21"/>
+          <w:szCs w:val="21"/>
+          <w:lang w:val="en-US"/>
+        </w:rPr>
+        <w:t xml:space="preserve">: </w:t>
+      </w:r>
+      <w:r>
+        <w:rPr>
+          <w:rFonts w:ascii="Consolas" w:eastAsia="Times New Roman" w:hAnsi="Consolas" w:cs="Times New Roman"/>
+          <w:color w:val="B5CEA8"/>
+          <w:sz w:val="21"/>
+          <w:szCs w:val="21"/>
+          <w:lang w:val="en-US"/>
+        </w:rPr>
+        <w:t>24px</w:t>
+      </w:r>
+      <w:r>
+        <w:rPr>
+          <w:rFonts w:ascii="Consolas" w:eastAsia="Times New Roman" w:hAnsi="Consolas" w:cs="Times New Roman"/>
+          <w:color w:val="D4D4D4"/>
+          <w:sz w:val="21"/>
+          <w:szCs w:val="21"/>
+          <w:lang w:val="en-US"/>
+        </w:rPr>
+        <w:t>;</w:t>
+      </w:r>
+    </w:p>
+    <w:p>
+      <w:pPr>
+        <w:shd w:val="clear" w:color="auto" w:fill="1E1E1E"/>
+        <w:spacing w:after="0" w:line="285" w:lineRule="atLeast"/>
+        <w:rPr>
+          <w:rFonts w:ascii="Consolas" w:eastAsia="Times New Roman" w:hAnsi="Consolas" w:cs="Times New Roman"/>
+          <w:color w:val="D4D4D4"/>
+          <w:sz w:val="21"/>
+          <w:szCs w:val="21"/>
+          <w:lang w:val="en-US"/>
+        </w:rPr>
+      </w:pPr>
+      <w:r>
+        <w:rPr>
+          <w:rFonts w:ascii="Consolas" w:eastAsia="Times New Roman" w:hAnsi="Consolas" w:cs="Times New Roman"/>
+          <w:color w:val="D4D4D4"/>
+          <w:sz w:val="21"/>
+          <w:szCs w:val="21"/>
+          <w:lang w:val="en-US"/>
+        </w:rPr>
+        <w:t xml:space="preserve">  </w:t>
+      </w:r>
+      <w:r>
+        <w:rPr>
+          <w:rFonts w:ascii="Consolas" w:eastAsia="Times New Roman" w:hAnsi="Consolas" w:cs="Times New Roman"/>
+          <w:color w:val="9CDCFE"/>
+          <w:sz w:val="21"/>
+          <w:szCs w:val="21"/>
+          <w:lang w:val="en-US"/>
+        </w:rPr>
+        <w:t>position</w:t>
+      </w:r>
+      <w:r>
+        <w:rPr>
+          <w:rFonts w:ascii="Consolas" w:eastAsia="Times New Roman" w:hAnsi="Consolas" w:cs="Times New Roman"/>
+          <w:color w:val="D4D4D4"/>
+          <w:sz w:val="21"/>
+          <w:szCs w:val="21"/>
+          <w:lang w:val="en-US"/>
+        </w:rPr>
+        <w:t xml:space="preserve">: </w:t>
+      </w:r>
+      <w:r>
+        <w:rPr>
+          <w:rFonts w:ascii="Consolas" w:eastAsia="Times New Roman" w:hAnsi="Consolas" w:cs="Times New Roman"/>
+          <w:color w:val="CE9178"/>
+          <w:sz w:val="21"/>
+          <w:szCs w:val="21"/>
+          <w:lang w:val="en-US"/>
+        </w:rPr>
+        <w:t>absolute</w:t>
+      </w:r>
+      <w:r>
+        <w:rPr>
+          <w:rFonts w:ascii="Consolas" w:eastAsia="Times New Roman" w:hAnsi="Consolas" w:cs="Times New Roman"/>
+          <w:color w:val="D4D4D4"/>
+          <w:sz w:val="21"/>
+          <w:szCs w:val="21"/>
+          <w:lang w:val="en-US"/>
+        </w:rPr>
+        <w:t>;</w:t>
+      </w:r>
+    </w:p>
+    <w:p>
+      <w:pPr>
+        <w:shd w:val="clear" w:color="auto" w:fill="1E1E1E"/>
+        <w:spacing w:after="0" w:line="285" w:lineRule="atLeast"/>
+        <w:rPr>
+          <w:rFonts w:ascii="Consolas" w:eastAsia="Times New Roman" w:hAnsi="Consolas" w:cs="Times New Roman"/>
+          <w:color w:val="D4D4D4"/>
+          <w:sz w:val="21"/>
+          <w:szCs w:val="21"/>
+        </w:rPr>
+      </w:pPr>
+      <w:r>
+        <w:rPr>
+          <w:rFonts w:ascii="Consolas" w:eastAsia="Times New Roman" w:hAnsi="Consolas" w:cs="Times New Roman"/>
+          <w:color w:val="D4D4D4"/>
+          <w:sz w:val="21"/>
+          <w:szCs w:val="21"/>
+          <w:lang w:val="en-US"/>
+        </w:rPr>
+        <w:t xml:space="preserve">  </w:t>
+      </w:r>
+      <w:r>
+        <w:rPr>
+          <w:rFonts w:ascii="Consolas" w:eastAsia="Times New Roman" w:hAnsi="Consolas" w:cs="Times New Roman"/>
+          <w:color w:val="9CDCFE"/>
+          <w:sz w:val="21"/>
+          <w:szCs w:val="21"/>
+        </w:rPr>
+        <w:t>width</w:t>
+      </w:r>
+      <w:r>
+        <w:rPr>
+          <w:rFonts w:ascii="Consolas" w:eastAsia="Times New Roman" w:hAnsi="Consolas" w:cs="Times New Roman"/>
+          <w:color w:val="D4D4D4"/>
+          <w:sz w:val="21"/>
+          <w:szCs w:val="21"/>
+        </w:rPr>
+        <w:t xml:space="preserve">: </w:t>
+      </w:r>
+      <w:r>
+        <w:rPr>
+          <w:rFonts w:ascii="Consolas" w:eastAsia="Times New Roman" w:hAnsi="Consolas" w:cs="Times New Roman"/>
+          <w:color w:val="B5CEA8"/>
+          <w:sz w:val="21"/>
+          <w:szCs w:val="21"/>
+        </w:rPr>
+        <w:t>24px</w:t>
+      </w:r>
+      <w:r>
+        <w:rPr>
+          <w:rFonts w:ascii="Consolas" w:eastAsia="Times New Roman" w:hAnsi="Consolas" w:cs="Times New Roman"/>
+          <w:color w:val="D4D4D4"/>
+          <w:sz w:val="21"/>
+          <w:szCs w:val="21"/>
+        </w:rPr>
+        <w:t>;</w:t>
+      </w:r>
+    </w:p>
+    <w:p>
+      <w:pPr>
+        <w:shd w:val="clear" w:color="auto" w:fill="1E1E1E"/>
+        <w:spacing w:after="0" w:line="285" w:lineRule="atLeast"/>
+        <w:rPr>
+          <w:rFonts w:ascii="Consolas" w:eastAsia="Times New Roman" w:hAnsi="Consolas" w:cs="Times New Roman"/>
+          <w:color w:val="D4D4D4"/>
+          <w:sz w:val="21"/>
+          <w:szCs w:val="21"/>
+        </w:rPr>
+      </w:pPr>
+      <w:r>
+        <w:rPr>
+          <w:rFonts w:ascii="Consolas" w:eastAsia="Times New Roman" w:hAnsi="Consolas" w:cs="Times New Roman"/>
+          <w:color w:val="D4D4D4"/>
+          <w:sz w:val="21"/>
+          <w:szCs w:val="21"/>
+        </w:rPr>
+        <w:t>}</w:t>
+      </w:r>
+    </w:p>
+    <w:p>
+      <w:pPr>
+        <w:spacing w:before="240" w:line="360" w:lineRule="auto"/>
+        <w:jc w:val="center"/>
+        <w:rPr>
+          <w:rFonts w:ascii="Times New Roman" w:hAnsi="Times New Roman" w:cs="Times New Roman"/>
+          <w:sz w:val="24"/>
+          <w:szCs w:val="24"/>
+        </w:rPr>
+      </w:pPr>
+      <w:r>
+        <w:rPr>
+          <w:rFonts w:ascii="Times New Roman" w:hAnsi="Times New Roman" w:cs="Times New Roman"/>
+          <w:sz w:val="24"/>
+          <w:szCs w:val="24"/>
+        </w:rPr>
+        <w:drawing>
+          <wp:inline distT="0" distB="0" distL="0" distR="0" wp14:anchorId="6911B296" wp14:editId="6E1ED6B7">
+            <wp:extent cx="1288045" cy="1895475"/>
+            <wp:effectExtent l="0" t="0" r="7620" b="0"/>
+            <wp:docPr id="27" name="Imagem 27"/>
+            <wp:cNvGraphicFramePr>
+              <a:graphicFrameLocks xmlns:a="http://schemas.openxmlformats.org/drawingml/2006/main" noChangeAspect="1"/>
+            </wp:cNvGraphicFramePr>
+            <a:graphic xmlns:a="http://schemas.openxmlformats.org/drawingml/2006/main">
+              <a:graphicData uri="http://schemas.openxmlformats.org/drawingml/2006/picture">
+                <pic:pic xmlns:pic="http://schemas.openxmlformats.org/drawingml/2006/picture">
+                  <pic:nvPicPr>
+                    <pic:cNvPr id="1" name=""/>
+                    <pic:cNvPicPr/>
+                  </pic:nvPicPr>
+                  <pic:blipFill>
+                    <a:blip r:embed="rId25"/>
+                    <a:stretch>
+                      <a:fillRect/>
+                    </a:stretch>
+                  </pic:blipFill>
+                  <pic:spPr>
+                    <a:xfrm>
+                      <a:off x="0" y="0"/>
+                      <a:ext cx="1289341" cy="1897383"/>
+                    </a:xfrm>
+                    <a:prstGeom prst="rect">
+                      <a:avLst/>
+                    </a:prstGeom>
+                  </pic:spPr>
+                </pic:pic>
+              </a:graphicData>
+            </a:graphic>
+          </wp:inline>
+        </w:drawing>
+      </w:r>
+    </w:p>
+    <w:p>
+      <w:pPr>
+        <w:pStyle w:val="PargrafodaLista"/>
+        <w:numPr>
+          <w:ilvl w:val="2"/>
+          <w:numId w:val="2"/>
+        </w:numPr>
+        <w:spacing w:before="240" w:line="360" w:lineRule="auto"/>
+        <w:jc w:val="both"/>
+        <w:rPr>
+          <w:rFonts w:ascii="Times New Roman" w:hAnsi="Times New Roman" w:cs="Times New Roman"/>
+          <w:sz w:val="24"/>
+          <w:szCs w:val="24"/>
+        </w:rPr>
+      </w:pPr>
+      <w:r>
+        <w:rPr>
+          <w:rFonts w:ascii="Times New Roman" w:hAnsi="Times New Roman" w:cs="Times New Roman"/>
+          <w:sz w:val="24"/>
+          <w:szCs w:val="24"/>
+        </w:rPr>
+        <w:t>Ao transformar a tag &lt;a&gt; em um flex, controlamos tanto o pseudo elemento ::before quanto o escrito dela</w:t>
+      </w:r>
+      <w:r>
+        <w:rPr>
+          <w:rFonts w:ascii="Times New Roman" w:hAnsi="Times New Roman" w:cs="Times New Roman"/>
+          <w:sz w:val="24"/>
+          <w:szCs w:val="24"/>
+        </w:rPr>
+        <w:t>, tornando ambos elementos</w:t>
+      </w:r>
+      <w:r>
+        <w:rPr>
+          <w:rFonts w:ascii="Times New Roman" w:hAnsi="Times New Roman" w:cs="Times New Roman"/>
+          <w:sz w:val="24"/>
+          <w:szCs w:val="24"/>
+        </w:rPr>
+        <w:t>:</w:t>
+      </w:r>
+    </w:p>
+    <w:p>
+      <w:pPr>
+        <w:spacing w:before="240" w:line="360" w:lineRule="auto"/>
+        <w:jc w:val="center"/>
+        <w:rPr>
+          <w:rFonts w:ascii="Times New Roman" w:hAnsi="Times New Roman" w:cs="Times New Roman"/>
+          <w:sz w:val="24"/>
+          <w:szCs w:val="24"/>
+        </w:rPr>
+      </w:pPr>
+      <w:r>
+        <w:rPr>
+          <w:rFonts w:ascii="Times New Roman" w:hAnsi="Times New Roman" w:cs="Times New Roman"/>
+          <w:sz w:val="24"/>
+          <w:szCs w:val="24"/>
+        </w:rPr>
+        <w:lastRenderedPageBreak/>
+        <w:drawing>
+          <wp:inline distT="0" distB="0" distL="0" distR="0" wp14:anchorId="2D80578E" wp14:editId="2FABAAF8">
+            <wp:extent cx="3639058" cy="666843"/>
+            <wp:effectExtent l="0" t="0" r="0" b="0"/>
+            <wp:docPr id="29" name="Imagem 29"/>
+            <wp:cNvGraphicFramePr>
+              <a:graphicFrameLocks xmlns:a="http://schemas.openxmlformats.org/drawingml/2006/main" noChangeAspect="1"/>
+            </wp:cNvGraphicFramePr>
+            <a:graphic xmlns:a="http://schemas.openxmlformats.org/drawingml/2006/main">
+              <a:graphicData uri="http://schemas.openxmlformats.org/drawingml/2006/picture">
+                <pic:pic xmlns:pic="http://schemas.openxmlformats.org/drawingml/2006/picture">
+                  <pic:nvPicPr>
+                    <pic:cNvPr id="1" name=""/>
+                    <pic:cNvPicPr/>
+                  </pic:nvPicPr>
+                  <pic:blipFill>
+                    <a:blip r:embed="rId26"/>
+                    <a:stretch>
+                      <a:fillRect/>
+                    </a:stretch>
+                  </pic:blipFill>
+                  <pic:spPr>
+                    <a:xfrm>
+                      <a:off x="0" y="0"/>
+                      <a:ext cx="3639058" cy="666843"/>
+                    </a:xfrm>
+                    <a:prstGeom prst="rect">
+                      <a:avLst/>
+                    </a:prstGeom>
+                  </pic:spPr>
+                </pic:pic>
+              </a:graphicData>
+            </a:graphic>
+          </wp:inline>
+        </w:drawing>
+      </w:r>
+    </w:p>
+    <w:p>
+      <w:pPr>
+        <w:pStyle w:val="PargrafodaLista"/>
+        <w:numPr>
+          <w:ilvl w:val="2"/>
+          <w:numId w:val="2"/>
+        </w:numPr>
+        <w:spacing w:before="240" w:line="360" w:lineRule="auto"/>
+        <w:jc w:val="both"/>
+        <w:rPr>
+          <w:rFonts w:ascii="Times New Roman" w:hAnsi="Times New Roman" w:cs="Times New Roman"/>
+          <w:sz w:val="24"/>
+          <w:szCs w:val="24"/>
+        </w:rPr>
+      </w:pPr>
+      <w:r>
+        <w:rPr>
+          <w:rFonts w:ascii="Times New Roman" w:hAnsi="Times New Roman" w:cs="Times New Roman"/>
+          <w:sz w:val="24"/>
+          <w:szCs w:val="24"/>
+        </w:rPr>
+        <w:t>Criamos um pseudo-elemento para o menu-lateral__link, mas se quisermos que cada link tenha esse pseudo link alterado, precisamos criar um pseudo para cada</w:t>
+      </w:r>
+      <w:r>
+        <w:rPr>
+          <w:rFonts w:ascii="Times New Roman" w:hAnsi="Times New Roman" w:cs="Times New Roman"/>
+          <w:sz w:val="24"/>
+          <w:szCs w:val="24"/>
+        </w:rPr>
+        <w:t xml:space="preserve"> e, como cada link terá um ícone diferente, precisamos criar uma classe separada para cada um</w:t>
+      </w:r>
+      <w:r>
+        <w:rPr>
+          <w:rFonts w:ascii="Times New Roman" w:hAnsi="Times New Roman" w:cs="Times New Roman"/>
+          <w:sz w:val="24"/>
+          <w:szCs w:val="24"/>
+        </w:rPr>
+        <w:t>:</w:t>
+      </w:r>
+    </w:p>
+    <w:p>
+      <w:pPr>
+        <w:shd w:val="clear" w:color="auto" w:fill="1E1E1E"/>
+        <w:spacing w:after="0" w:line="276" w:lineRule="auto"/>
+        <w:rPr>
+          <w:rFonts w:ascii="Consolas" w:eastAsia="Times New Roman" w:hAnsi="Consolas" w:cs="Times New Roman"/>
+          <w:color w:val="D4D4D4"/>
+          <w:sz w:val="21"/>
+          <w:szCs w:val="21"/>
+        </w:rPr>
+      </w:pPr>
+      <w:r>
+        <w:rPr>
+          <w:rFonts w:ascii="Consolas" w:eastAsia="Times New Roman" w:hAnsi="Consolas" w:cs="Times New Roman"/>
+          <w:color w:val="808080"/>
+          <w:sz w:val="21"/>
+          <w:szCs w:val="21"/>
+        </w:rPr>
+        <w:t>&lt;</w:t>
+      </w:r>
+      <w:r>
+        <w:rPr>
+          <w:rFonts w:ascii="Consolas" w:eastAsia="Times New Roman" w:hAnsi="Consolas" w:cs="Times New Roman"/>
+          <w:color w:val="569CD6"/>
+          <w:sz w:val="21"/>
+          <w:szCs w:val="21"/>
+        </w:rPr>
+        <w:t>a</w:t>
+      </w:r>
+      <w:r>
+        <w:rPr>
+          <w:rFonts w:ascii="Consolas" w:eastAsia="Times New Roman" w:hAnsi="Consolas" w:cs="Times New Roman"/>
+          <w:color w:val="D4D4D4"/>
+          <w:sz w:val="21"/>
+          <w:szCs w:val="21"/>
+        </w:rPr>
+        <w:t xml:space="preserve"> </w:t>
+      </w:r>
+      <w:r>
+        <w:rPr>
+          <w:rFonts w:ascii="Consolas" w:eastAsia="Times New Roman" w:hAnsi="Consolas" w:cs="Times New Roman"/>
+          <w:color w:val="9CDCFE"/>
+          <w:sz w:val="21"/>
+          <w:szCs w:val="21"/>
+        </w:rPr>
+        <w:t>href</w:t>
+      </w:r>
+      <w:r>
+        <w:rPr>
+          <w:rFonts w:ascii="Consolas" w:eastAsia="Times New Roman" w:hAnsi="Consolas" w:cs="Times New Roman"/>
+          <w:color w:val="D4D4D4"/>
+          <w:sz w:val="21"/>
+          <w:szCs w:val="21"/>
+        </w:rPr>
+        <w:t>=</w:t>
+      </w:r>
+      <w:r>
+        <w:rPr>
+          <w:rFonts w:ascii="Consolas" w:eastAsia="Times New Roman" w:hAnsi="Consolas" w:cs="Times New Roman"/>
+          <w:color w:val="CE9178"/>
+          <w:sz w:val="21"/>
+          <w:szCs w:val="21"/>
+        </w:rPr>
+        <w:t>"#"</w:t>
+      </w:r>
+      <w:r>
+        <w:rPr>
+          <w:rFonts w:ascii="Consolas" w:eastAsia="Times New Roman" w:hAnsi="Consolas" w:cs="Times New Roman"/>
+          <w:color w:val="D4D4D4"/>
+          <w:sz w:val="21"/>
+          <w:szCs w:val="21"/>
+        </w:rPr>
+        <w:t xml:space="preserve"> </w:t>
+      </w:r>
+      <w:r>
+        <w:rPr>
+          <w:rFonts w:ascii="Consolas" w:eastAsia="Times New Roman" w:hAnsi="Consolas" w:cs="Times New Roman"/>
+          <w:color w:val="9CDCFE"/>
+          <w:sz w:val="21"/>
+          <w:szCs w:val="21"/>
+        </w:rPr>
+        <w:t>class</w:t>
+      </w:r>
+      <w:r>
+        <w:rPr>
+          <w:rFonts w:ascii="Consolas" w:eastAsia="Times New Roman" w:hAnsi="Consolas" w:cs="Times New Roman"/>
+          <w:color w:val="D4D4D4"/>
+          <w:sz w:val="21"/>
+          <w:szCs w:val="21"/>
+        </w:rPr>
+        <w:t>=</w:t>
+      </w:r>
+      <w:r>
+        <w:rPr>
+          <w:rFonts w:ascii="Consolas" w:eastAsia="Times New Roman" w:hAnsi="Consolas" w:cs="Times New Roman"/>
+          <w:color w:val="CE9178"/>
+          <w:sz w:val="21"/>
+          <w:szCs w:val="21"/>
+        </w:rPr>
+        <w:t>"menu-lateral__link menu-lateral__link--inicio menu-lateral__link--ativo"</w:t>
+      </w:r>
+      <w:r>
+        <w:rPr>
+          <w:rFonts w:ascii="Consolas" w:eastAsia="Times New Roman" w:hAnsi="Consolas" w:cs="Times New Roman"/>
+          <w:color w:val="808080"/>
+          <w:sz w:val="21"/>
+          <w:szCs w:val="21"/>
+        </w:rPr>
+        <w:t>&gt;</w:t>
+      </w:r>
+      <w:r>
+        <w:rPr>
+          <w:rFonts w:ascii="Consolas" w:eastAsia="Times New Roman" w:hAnsi="Consolas" w:cs="Times New Roman"/>
+          <w:color w:val="D4D4D4"/>
+          <w:sz w:val="21"/>
+          <w:szCs w:val="21"/>
+        </w:rPr>
+        <w:t>Início</w:t>
+      </w:r>
+      <w:r>
+        <w:rPr>
+          <w:rFonts w:ascii="Consolas" w:eastAsia="Times New Roman" w:hAnsi="Consolas" w:cs="Times New Roman"/>
+          <w:color w:val="808080"/>
+          <w:sz w:val="21"/>
+          <w:szCs w:val="21"/>
+        </w:rPr>
+        <w:t>&lt;/</w:t>
+      </w:r>
+      <w:r>
+        <w:rPr>
+          <w:rFonts w:ascii="Consolas" w:eastAsia="Times New Roman" w:hAnsi="Consolas" w:cs="Times New Roman"/>
+          <w:color w:val="569CD6"/>
+          <w:sz w:val="21"/>
+          <w:szCs w:val="21"/>
+        </w:rPr>
+        <w:t>a</w:t>
+      </w:r>
+      <w:r>
+        <w:rPr>
+          <w:rFonts w:ascii="Consolas" w:eastAsia="Times New Roman" w:hAnsi="Consolas" w:cs="Times New Roman"/>
+          <w:color w:val="808080"/>
+          <w:sz w:val="21"/>
+          <w:szCs w:val="21"/>
+        </w:rPr>
+        <w:t>&gt;</w:t>
+      </w:r>
+    </w:p>
+    <w:p>
+      <w:pPr>
+        <w:shd w:val="clear" w:color="auto" w:fill="1E1E1E"/>
+        <w:spacing w:after="0" w:line="285" w:lineRule="atLeast"/>
+        <w:rPr>
+          <w:rFonts w:ascii="Consolas" w:eastAsia="Times New Roman" w:hAnsi="Consolas" w:cs="Times New Roman"/>
+          <w:color w:val="D7BA7D"/>
+          <w:sz w:val="21"/>
+          <w:szCs w:val="21"/>
+        </w:rPr>
+      </w:pPr>
+    </w:p>
+    <w:p>
+      <w:pPr>
+        <w:shd w:val="clear" w:color="auto" w:fill="1E1E1E"/>
+        <w:spacing w:after="0" w:line="285" w:lineRule="atLeast"/>
+        <w:rPr>
+          <w:rFonts w:ascii="Consolas" w:eastAsia="Times New Roman" w:hAnsi="Consolas" w:cs="Times New Roman"/>
+          <w:color w:val="D7BA7D"/>
+          <w:sz w:val="21"/>
+          <w:szCs w:val="21"/>
+        </w:rPr>
+      </w:pPr>
+    </w:p>
+    <w:p>
+      <w:pPr>
+        <w:shd w:val="clear" w:color="auto" w:fill="1E1E1E"/>
+        <w:spacing w:after="0" w:line="285" w:lineRule="atLeast"/>
+        <w:rPr>
+          <w:rFonts w:ascii="Consolas" w:eastAsia="Times New Roman" w:hAnsi="Consolas" w:cs="Times New Roman"/>
+          <w:color w:val="D7BA7D"/>
+          <w:sz w:val="21"/>
+          <w:szCs w:val="21"/>
+        </w:rPr>
+      </w:pPr>
+      <w:r>
+        <w:rPr>
+          <w:rFonts w:ascii="Consolas" w:eastAsia="Times New Roman" w:hAnsi="Consolas" w:cs="Times New Roman"/>
+          <w:color w:val="D7BA7D"/>
+          <w:sz w:val="21"/>
+          <w:szCs w:val="21"/>
+        </w:rPr>
+        <w:t>```CSS:</w:t>
+      </w:r>
+    </w:p>
+    <w:p>
+      <w:pPr>
+        <w:shd w:val="clear" w:color="auto" w:fill="1E1E1E"/>
+        <w:spacing w:after="0" w:line="285" w:lineRule="atLeast"/>
+        <w:rPr>
+          <w:rFonts w:ascii="Consolas" w:eastAsia="Times New Roman" w:hAnsi="Consolas" w:cs="Times New Roman"/>
+          <w:color w:val="D4D4D4"/>
+          <w:sz w:val="21"/>
+          <w:szCs w:val="21"/>
+        </w:rPr>
+      </w:pPr>
+      <w:r>
+        <w:rPr>
+          <w:rFonts w:ascii="Consolas" w:eastAsia="Times New Roman" w:hAnsi="Consolas" w:cs="Times New Roman"/>
+          <w:color w:val="D7BA7D"/>
+          <w:sz w:val="21"/>
+          <w:szCs w:val="21"/>
+        </w:rPr>
+        <w:t>.</w:t>
+      </w:r>
+      <w:r>
+        <w:rPr>
+          <w:rFonts w:ascii="Consolas" w:eastAsia="Times New Roman" w:hAnsi="Consolas" w:cs="Times New Roman"/>
+          <w:color w:val="D7BA7D"/>
+          <w:sz w:val="21"/>
+          <w:szCs w:val="21"/>
+        </w:rPr>
+        <w:t>menu-lateral__link--inicio::before</w:t>
+      </w:r>
+      <w:r>
+        <w:rPr>
+          <w:rFonts w:ascii="Consolas" w:eastAsia="Times New Roman" w:hAnsi="Consolas" w:cs="Times New Roman"/>
+          <w:color w:val="D4D4D4"/>
+          <w:sz w:val="21"/>
+          <w:szCs w:val="21"/>
+        </w:rPr>
+        <w:t xml:space="preserve"> {</w:t>
+      </w:r>
+    </w:p>
+    <w:p>
+      <w:pPr>
+        <w:shd w:val="clear" w:color="auto" w:fill="1E1E1E"/>
+        <w:spacing w:after="0" w:line="285" w:lineRule="atLeast"/>
+        <w:rPr>
+          <w:rFonts w:ascii="Consolas" w:eastAsia="Times New Roman" w:hAnsi="Consolas" w:cs="Times New Roman"/>
+          <w:color w:val="D4D4D4"/>
+          <w:sz w:val="21"/>
+          <w:szCs w:val="21"/>
+        </w:rPr>
+      </w:pPr>
+      <w:r>
+        <w:rPr>
+          <w:rFonts w:ascii="Consolas" w:eastAsia="Times New Roman" w:hAnsi="Consolas" w:cs="Times New Roman"/>
+          <w:color w:val="D4D4D4"/>
+          <w:sz w:val="21"/>
+          <w:szCs w:val="21"/>
+        </w:rPr>
+        <w:t xml:space="preserve">  </w:t>
+      </w:r>
+      <w:r>
+        <w:rPr>
+          <w:rFonts w:ascii="Consolas" w:eastAsia="Times New Roman" w:hAnsi="Consolas" w:cs="Times New Roman"/>
+          <w:color w:val="9CDCFE"/>
+          <w:sz w:val="21"/>
+          <w:szCs w:val="21"/>
+        </w:rPr>
+        <w:t>content</w:t>
+      </w:r>
+      <w:r>
+        <w:rPr>
+          <w:rFonts w:ascii="Consolas" w:eastAsia="Times New Roman" w:hAnsi="Consolas" w:cs="Times New Roman"/>
+          <w:color w:val="D4D4D4"/>
+          <w:sz w:val="21"/>
+          <w:szCs w:val="21"/>
+        </w:rPr>
+        <w:t xml:space="preserve">: </w:t>
+      </w:r>
+      <w:r>
+        <w:rPr>
+          <w:rFonts w:ascii="Consolas" w:eastAsia="Times New Roman" w:hAnsi="Consolas" w:cs="Times New Roman"/>
+          <w:color w:val="CE9178"/>
+          <w:sz w:val="21"/>
+          <w:szCs w:val="21"/>
+        </w:rPr>
+        <w:t>"</w:t>
+      </w:r>
+      <w:r>
+        <w:rPr>
+          <w:rFonts w:ascii="Consolas" w:eastAsia="Times New Roman" w:hAnsi="Consolas" w:cs="Times New Roman"/>
+          <w:color w:val="D7BA7D"/>
+          <w:sz w:val="21"/>
+          <w:szCs w:val="21"/>
+        </w:rPr>
+        <w:t>\e902</w:t>
+      </w:r>
+      <w:r>
+        <w:rPr>
+          <w:rFonts w:ascii="Consolas" w:eastAsia="Times New Roman" w:hAnsi="Consolas" w:cs="Times New Roman"/>
+          <w:color w:val="CE9178"/>
+          <w:sz w:val="21"/>
+          <w:szCs w:val="21"/>
+        </w:rPr>
+        <w:t>"</w:t>
+      </w:r>
+      <w:r>
+        <w:rPr>
+          <w:rFonts w:ascii="Consolas" w:eastAsia="Times New Roman" w:hAnsi="Consolas" w:cs="Times New Roman"/>
+          <w:color w:val="D4D4D4"/>
+          <w:sz w:val="21"/>
+          <w:szCs w:val="21"/>
+        </w:rPr>
+        <w:t>;</w:t>
+      </w:r>
+    </w:p>
+    <w:p>
+      <w:pPr>
+        <w:shd w:val="clear" w:color="auto" w:fill="1E1E1E"/>
+        <w:spacing w:after="0" w:line="285" w:lineRule="atLeast"/>
+        <w:rPr>
+          <w:rFonts w:ascii="Consolas" w:eastAsia="Times New Roman" w:hAnsi="Consolas" w:cs="Times New Roman"/>
+          <w:color w:val="D4D4D4"/>
+          <w:sz w:val="21"/>
+          <w:szCs w:val="21"/>
+        </w:rPr>
+      </w:pPr>
+      <w:r>
+        <w:rPr>
+          <w:rFonts w:ascii="Consolas" w:eastAsia="Times New Roman" w:hAnsi="Consolas" w:cs="Times New Roman"/>
+          <w:color w:val="D4D4D4"/>
+          <w:sz w:val="21"/>
+          <w:szCs w:val="21"/>
+        </w:rPr>
+        <w:t>}</w:t>
+      </w:r>
+    </w:p>
+    <w:p>
+      <w:pPr>
+        <w:pStyle w:val="PargrafodaLista"/>
+        <w:numPr>
+          <w:ilvl w:val="3"/>
+          <w:numId w:val="2"/>
+        </w:numPr>
+        <w:spacing w:before="240" w:line="360" w:lineRule="auto"/>
+        <w:jc w:val="both"/>
+        <w:rPr>
+          <w:rFonts w:ascii="Times New Roman" w:hAnsi="Times New Roman" w:cs="Times New Roman"/>
+          <w:sz w:val="24"/>
+          <w:szCs w:val="24"/>
+        </w:rPr>
+      </w:pPr>
+      <w:r>
+        <w:rPr>
+          <w:rFonts w:ascii="Times New Roman" w:hAnsi="Times New Roman" w:cs="Times New Roman"/>
+          <w:sz w:val="24"/>
+          <w:szCs w:val="24"/>
+        </w:rPr>
+        <w:t xml:space="preserve"> </w:t>
+      </w:r>
+      <w:r>
+        <w:rPr>
+          <w:rFonts w:ascii="Times New Roman" w:hAnsi="Times New Roman" w:cs="Times New Roman"/>
+          <w:sz w:val="24"/>
+          <w:szCs w:val="24"/>
+        </w:rPr>
+        <w:t>Coloquei como exemplo do link de início, mas isso se descorreu para todos os outros links também.</w:t>
+      </w:r>
+    </w:p>
+    <w:p>
+      <w:pPr>
+        <w:pStyle w:val="PargrafodaLista"/>
+        <w:numPr>
+          <w:ilvl w:val="2"/>
+          <w:numId w:val="2"/>
+        </w:numPr>
+        <w:spacing w:before="240" w:line="360" w:lineRule="auto"/>
+        <w:jc w:val="both"/>
+        <w:rPr>
+          <w:rFonts w:ascii="Times New Roman" w:hAnsi="Times New Roman" w:cs="Times New Roman"/>
+          <w:sz w:val="24"/>
+          <w:szCs w:val="24"/>
+        </w:rPr>
+      </w:pPr>
+      <w:r>
+        <w:rPr>
+          <w:rFonts w:ascii="Times New Roman" w:hAnsi="Times New Roman" w:cs="Times New Roman"/>
+          <w:sz w:val="24"/>
+          <w:szCs w:val="24"/>
+        </w:rPr>
+        <w:t>A classe –ativo é correspondente a alteração que cada link sofrerá quando mudarmos a página, ou seja, se estivermos na página de início, isso ocorrerá com o link:</w:t>
+      </w:r>
+    </w:p>
+    <w:p>
+      <w:pPr>
+        <w:shd w:val="clear" w:color="auto" w:fill="1E1E1E"/>
+        <w:spacing w:after="0" w:line="285" w:lineRule="atLeast"/>
+        <w:rPr>
+          <w:rFonts w:ascii="Consolas" w:eastAsia="Times New Roman" w:hAnsi="Consolas" w:cs="Times New Roman"/>
+          <w:color w:val="D4D4D4"/>
+          <w:sz w:val="21"/>
+          <w:szCs w:val="21"/>
+          <w:lang w:val="en-US"/>
+        </w:rPr>
+      </w:pPr>
+      <w:r>
+        <w:rPr>
+          <w:rFonts w:ascii="Consolas" w:eastAsia="Times New Roman" w:hAnsi="Consolas" w:cs="Times New Roman"/>
+          <w:color w:val="D7BA7D"/>
+          <w:sz w:val="21"/>
+          <w:szCs w:val="21"/>
+          <w:lang w:val="en-US"/>
+        </w:rPr>
+        <w:t>.menu-lateral__link--ativo</w:t>
+      </w:r>
+      <w:r>
+        <w:rPr>
+          <w:rFonts w:ascii="Consolas" w:eastAsia="Times New Roman" w:hAnsi="Consolas" w:cs="Times New Roman"/>
+          <w:color w:val="D4D4D4"/>
+          <w:sz w:val="21"/>
+          <w:szCs w:val="21"/>
+          <w:lang w:val="en-US"/>
+        </w:rPr>
+        <w:t xml:space="preserve"> {</w:t>
+      </w:r>
+    </w:p>
+    <w:p>
+      <w:pPr>
+        <w:shd w:val="clear" w:color="auto" w:fill="1E1E1E"/>
+        <w:spacing w:after="0" w:line="285" w:lineRule="atLeast"/>
+        <w:rPr>
+          <w:rFonts w:ascii="Consolas" w:eastAsia="Times New Roman" w:hAnsi="Consolas" w:cs="Times New Roman"/>
+          <w:color w:val="D4D4D4"/>
+          <w:sz w:val="21"/>
+          <w:szCs w:val="21"/>
+          <w:lang w:val="en-US"/>
+        </w:rPr>
+      </w:pPr>
+      <w:r>
+        <w:rPr>
+          <w:rFonts w:ascii="Consolas" w:eastAsia="Times New Roman" w:hAnsi="Consolas" w:cs="Times New Roman"/>
+          <w:color w:val="D4D4D4"/>
+          <w:sz w:val="21"/>
+          <w:szCs w:val="21"/>
+          <w:lang w:val="en-US"/>
+        </w:rPr>
+        <w:t xml:space="preserve">  </w:t>
+      </w:r>
+      <w:r>
+        <w:rPr>
+          <w:rFonts w:ascii="Consolas" w:eastAsia="Times New Roman" w:hAnsi="Consolas" w:cs="Times New Roman"/>
+          <w:color w:val="9CDCFE"/>
+          <w:sz w:val="21"/>
+          <w:szCs w:val="21"/>
+          <w:lang w:val="en-US"/>
+        </w:rPr>
+        <w:t>color</w:t>
+      </w:r>
+      <w:r>
+        <w:rPr>
+          <w:rFonts w:ascii="Consolas" w:eastAsia="Times New Roman" w:hAnsi="Consolas" w:cs="Times New Roman"/>
+          <w:color w:val="D4D4D4"/>
+          <w:sz w:val="21"/>
+          <w:szCs w:val="21"/>
+          <w:lang w:val="en-US"/>
+        </w:rPr>
+        <w:t xml:space="preserve">: </w:t>
+      </w:r>
+      <w:r>
+        <w:rPr>
+          <w:rFonts w:ascii="Consolas" w:eastAsia="Times New Roman" w:hAnsi="Consolas" w:cs="Times New Roman"/>
+          <w:color w:val="CE9178"/>
+          <w:sz w:val="21"/>
+          <w:szCs w:val="21"/>
+          <w:lang w:val="en-US"/>
+        </w:rPr>
+        <w:t>#FFFFFF</w:t>
+      </w:r>
+      <w:r>
+        <w:rPr>
+          <w:rFonts w:ascii="Consolas" w:eastAsia="Times New Roman" w:hAnsi="Consolas" w:cs="Times New Roman"/>
+          <w:color w:val="D4D4D4"/>
+          <w:sz w:val="21"/>
+          <w:szCs w:val="21"/>
+          <w:lang w:val="en-US"/>
+        </w:rPr>
+        <w:t>;</w:t>
+      </w:r>
+    </w:p>
+    <w:p>
+      <w:pPr>
+        <w:shd w:val="clear" w:color="auto" w:fill="1E1E1E"/>
+        <w:spacing w:after="0" w:line="285" w:lineRule="atLeast"/>
+        <w:rPr>
+          <w:rFonts w:ascii="Consolas" w:eastAsia="Times New Roman" w:hAnsi="Consolas" w:cs="Times New Roman"/>
+          <w:color w:val="D4D4D4"/>
+          <w:sz w:val="21"/>
+          <w:szCs w:val="21"/>
+          <w:lang w:val="en-US"/>
+        </w:rPr>
+      </w:pPr>
+      <w:r>
+        <w:rPr>
+          <w:rFonts w:ascii="Consolas" w:eastAsia="Times New Roman" w:hAnsi="Consolas" w:cs="Times New Roman"/>
+          <w:color w:val="D4D4D4"/>
+          <w:sz w:val="21"/>
+          <w:szCs w:val="21"/>
+          <w:lang w:val="en-US"/>
+        </w:rPr>
+        <w:t xml:space="preserve">  </w:t>
+      </w:r>
+      <w:r>
+        <w:rPr>
+          <w:rFonts w:ascii="Consolas" w:eastAsia="Times New Roman" w:hAnsi="Consolas" w:cs="Times New Roman"/>
+          <w:color w:val="9CDCFE"/>
+          <w:sz w:val="21"/>
+          <w:szCs w:val="21"/>
+          <w:lang w:val="en-US"/>
+        </w:rPr>
+        <w:t>padding-left</w:t>
+      </w:r>
+      <w:r>
+        <w:rPr>
+          <w:rFonts w:ascii="Consolas" w:eastAsia="Times New Roman" w:hAnsi="Consolas" w:cs="Times New Roman"/>
+          <w:color w:val="D4D4D4"/>
+          <w:sz w:val="21"/>
+          <w:szCs w:val="21"/>
+          <w:lang w:val="en-US"/>
+        </w:rPr>
+        <w:t xml:space="preserve">: </w:t>
+      </w:r>
+      <w:r>
+        <w:rPr>
+          <w:rFonts w:ascii="Consolas" w:eastAsia="Times New Roman" w:hAnsi="Consolas" w:cs="Times New Roman"/>
+          <w:color w:val="B5CEA8"/>
+          <w:sz w:val="21"/>
+          <w:szCs w:val="21"/>
+          <w:lang w:val="en-US"/>
+        </w:rPr>
+        <w:t>56px</w:t>
+      </w:r>
+      <w:r>
+        <w:rPr>
+          <w:rFonts w:ascii="Consolas" w:eastAsia="Times New Roman" w:hAnsi="Consolas" w:cs="Times New Roman"/>
+          <w:color w:val="D4D4D4"/>
+          <w:sz w:val="21"/>
+          <w:szCs w:val="21"/>
+          <w:lang w:val="en-US"/>
+        </w:rPr>
+        <w:t>;</w:t>
+      </w:r>
+    </w:p>
+    <w:p>
+      <w:pPr>
+        <w:shd w:val="clear" w:color="auto" w:fill="1E1E1E"/>
+        <w:spacing w:after="0" w:line="285" w:lineRule="atLeast"/>
+        <w:rPr>
+          <w:rFonts w:ascii="Consolas" w:eastAsia="Times New Roman" w:hAnsi="Consolas" w:cs="Times New Roman"/>
+          <w:color w:val="D4D4D4"/>
+          <w:sz w:val="21"/>
+          <w:szCs w:val="21"/>
+          <w:lang w:val="en-US"/>
+        </w:rPr>
+      </w:pPr>
+      <w:r>
+        <w:rPr>
+          <w:rFonts w:ascii="Consolas" w:eastAsia="Times New Roman" w:hAnsi="Consolas" w:cs="Times New Roman"/>
+          <w:color w:val="D4D4D4"/>
+          <w:sz w:val="21"/>
+          <w:szCs w:val="21"/>
+          <w:lang w:val="en-US"/>
+        </w:rPr>
+        <w:t xml:space="preserve">  </w:t>
+      </w:r>
+      <w:r>
+        <w:rPr>
+          <w:rFonts w:ascii="Consolas" w:eastAsia="Times New Roman" w:hAnsi="Consolas" w:cs="Times New Roman"/>
+          <w:color w:val="9CDCFE"/>
+          <w:sz w:val="21"/>
+          <w:szCs w:val="21"/>
+          <w:lang w:val="en-US"/>
+        </w:rPr>
+        <w:t>border-left</w:t>
+      </w:r>
+      <w:r>
+        <w:rPr>
+          <w:rFonts w:ascii="Consolas" w:eastAsia="Times New Roman" w:hAnsi="Consolas" w:cs="Times New Roman"/>
+          <w:color w:val="D4D4D4"/>
+          <w:sz w:val="21"/>
+          <w:szCs w:val="21"/>
+          <w:lang w:val="en-US"/>
+        </w:rPr>
+        <w:t xml:space="preserve">: </w:t>
+      </w:r>
+      <w:r>
+        <w:rPr>
+          <w:rFonts w:ascii="Consolas" w:eastAsia="Times New Roman" w:hAnsi="Consolas" w:cs="Times New Roman"/>
+          <w:color w:val="B5CEA8"/>
+          <w:sz w:val="21"/>
+          <w:szCs w:val="21"/>
+          <w:lang w:val="en-US"/>
+        </w:rPr>
+        <w:t>8px</w:t>
+      </w:r>
+      <w:r>
+        <w:rPr>
+          <w:rFonts w:ascii="Consolas" w:eastAsia="Times New Roman" w:hAnsi="Consolas" w:cs="Times New Roman"/>
+          <w:color w:val="D4D4D4"/>
+          <w:sz w:val="21"/>
+          <w:szCs w:val="21"/>
+          <w:lang w:val="en-US"/>
+        </w:rPr>
+        <w:t xml:space="preserve"> </w:t>
+      </w:r>
+      <w:r>
+        <w:rPr>
+          <w:rFonts w:ascii="Consolas" w:eastAsia="Times New Roman" w:hAnsi="Consolas" w:cs="Times New Roman"/>
+          <w:color w:val="CE9178"/>
+          <w:sz w:val="21"/>
+          <w:szCs w:val="21"/>
+          <w:lang w:val="en-US"/>
+        </w:rPr>
+        <w:t>solid</w:t>
+      </w:r>
+      <w:r>
+        <w:rPr>
+          <w:rFonts w:ascii="Consolas" w:eastAsia="Times New Roman" w:hAnsi="Consolas" w:cs="Times New Roman"/>
+          <w:color w:val="D4D4D4"/>
+          <w:sz w:val="21"/>
+          <w:szCs w:val="21"/>
+          <w:lang w:val="en-US"/>
+        </w:rPr>
+        <w:t xml:space="preserve"> </w:t>
+      </w:r>
+      <w:r>
+        <w:rPr>
+          <w:rFonts w:ascii="Consolas" w:eastAsia="Times New Roman" w:hAnsi="Consolas" w:cs="Times New Roman"/>
+          <w:color w:val="CE9178"/>
+          <w:sz w:val="21"/>
+          <w:szCs w:val="21"/>
+          <w:lang w:val="en-US"/>
+        </w:rPr>
+        <w:t>#FFFFFF</w:t>
+      </w:r>
+      <w:r>
+        <w:rPr>
+          <w:rFonts w:ascii="Consolas" w:eastAsia="Times New Roman" w:hAnsi="Consolas" w:cs="Times New Roman"/>
+          <w:color w:val="D4D4D4"/>
+          <w:sz w:val="21"/>
+          <w:szCs w:val="21"/>
+          <w:lang w:val="en-US"/>
+        </w:rPr>
+        <w:t>;</w:t>
+      </w:r>
+    </w:p>
+    <w:p>
+      <w:pPr>
+        <w:shd w:val="clear" w:color="auto" w:fill="1E1E1E"/>
+        <w:spacing w:after="0" w:line="285" w:lineRule="atLeast"/>
+        <w:rPr>
+          <w:rFonts w:ascii="Consolas" w:eastAsia="Times New Roman" w:hAnsi="Consolas" w:cs="Times New Roman"/>
+          <w:color w:val="D4D4D4"/>
+          <w:sz w:val="21"/>
+          <w:szCs w:val="21"/>
+        </w:rPr>
+      </w:pPr>
+      <w:r>
+        <w:rPr>
+          <w:rFonts w:ascii="Consolas" w:eastAsia="Times New Roman" w:hAnsi="Consolas" w:cs="Times New Roman"/>
+          <w:color w:val="D4D4D4"/>
+          <w:sz w:val="21"/>
+          <w:szCs w:val="21"/>
+        </w:rPr>
+        <w:t>}</w:t>
+      </w:r>
+    </w:p>
+    <w:p>
+      <w:pPr>
+        <w:spacing w:before="240" w:line="360" w:lineRule="auto"/>
+        <w:jc w:val="center"/>
+        <w:rPr>
+          <w:rFonts w:ascii="Times New Roman" w:hAnsi="Times New Roman" w:cs="Times New Roman"/>
+          <w:sz w:val="24"/>
+          <w:szCs w:val="24"/>
+        </w:rPr>
+      </w:pPr>
+      <w:r>
+        <w:rPr>
+          <w:rFonts w:ascii="Times New Roman" w:hAnsi="Times New Roman" w:cs="Times New Roman"/>
+          <w:sz w:val="24"/>
+          <w:szCs w:val="24"/>
+        </w:rPr>
+        <w:drawing>
+          <wp:inline distT="0" distB="0" distL="0" distR="0" wp14:anchorId="1B5DD2CB" wp14:editId="104132CA">
+            <wp:extent cx="1492250" cy="1905000"/>
+            <wp:effectExtent l="0" t="0" r="0" b="0"/>
+            <wp:docPr id="30" name="Imagem 30"/>
+            <wp:cNvGraphicFramePr>
+              <a:graphicFrameLocks xmlns:a="http://schemas.openxmlformats.org/drawingml/2006/main" noChangeAspect="1"/>
+            </wp:cNvGraphicFramePr>
+            <a:graphic xmlns:a="http://schemas.openxmlformats.org/drawingml/2006/main">
+              <a:graphicData uri="http://schemas.openxmlformats.org/drawingml/2006/picture">
+                <pic:pic xmlns:pic="http://schemas.openxmlformats.org/drawingml/2006/picture">
+                  <pic:nvPicPr>
+                    <pic:cNvPr id="1" name=""/>
+                    <pic:cNvPicPr/>
+                  </pic:nvPicPr>
+                  <pic:blipFill>
+                    <a:blip r:embed="rId27"/>
+                    <a:stretch>
+                      <a:fillRect/>
+                    </a:stretch>
+                  </pic:blipFill>
+                  <pic:spPr>
+                    <a:xfrm>
+                      <a:off x="0" y="0"/>
+                      <a:ext cx="1494751" cy="1908193"/>
+                    </a:xfrm>
+                    <a:prstGeom prst="rect">
+                      <a:avLst/>
+                    </a:prstGeom>
+                  </pic:spPr>
+                </pic:pic>
+              </a:graphicData>
+            </a:graphic>
+          </wp:inline>
+        </w:drawing>
+      </w:r>
+    </w:p>
+    <w:p>
+      <w:pPr>
+        <w:pStyle w:val="PargrafodaLista"/>
+        <w:numPr>
+          <w:ilvl w:val="3"/>
+          <w:numId w:val="2"/>
+        </w:numPr>
+        <w:spacing w:before="240" w:line="360" w:lineRule="auto"/>
+        <w:jc w:val="both"/>
+        <w:rPr>
+          <w:rFonts w:ascii="Times New Roman" w:hAnsi="Times New Roman" w:cs="Times New Roman"/>
+          <w:sz w:val="24"/>
+          <w:szCs w:val="24"/>
+        </w:rPr>
+      </w:pPr>
+      <w:r>
+        <w:rPr>
+          <w:rFonts w:ascii="Times New Roman" w:hAnsi="Times New Roman" w:cs="Times New Roman"/>
+          <w:sz w:val="24"/>
+          <w:szCs w:val="24"/>
+        </w:rPr>
+        <w:lastRenderedPageBreak/>
+        <w:t xml:space="preserve"> O mesmo se segue caso mudemos de página</w:t>
+      </w:r>
+      <w:r>
+        <w:rPr>
+          <w:rFonts w:ascii="Times New Roman" w:hAnsi="Times New Roman" w:cs="Times New Roman"/>
+          <w:sz w:val="24"/>
+          <w:szCs w:val="24"/>
+        </w:rPr>
+        <w:t xml:space="preserve"> para vídeos, integrantes, picos e afins</w:t>
+      </w:r>
+      <w:r>
+        <w:rPr>
+          <w:rFonts w:ascii="Times New Roman" w:hAnsi="Times New Roman" w:cs="Times New Roman"/>
+          <w:sz w:val="24"/>
+          <w:szCs w:val="24"/>
+        </w:rPr>
+        <w:t>.</w:t>
       </w:r>
     </w:p>
     <w:sectPr>

--- a/Front-end/Formação HTML && CSS3/CSS - Dispondo elementos com Flexbox e Grid/Anotações/CSS - Dispondo elementos com Flexbox e Grid.docx
+++ b/Front-end/Formação HTML && CSS3/CSS - Dispondo elementos com Flexbox e Grid/Anotações/CSS - Dispondo elementos com Flexbox e Grid.docx
@@ -6539,6 +6539,1434 @@
         </w:rPr>
         <w:t>.</w:t>
       </w:r>
+    </w:p>
+    <w:p>
+      <w:pPr>
+        <w:pStyle w:val="PargrafodaLista"/>
+        <w:numPr>
+          <w:ilvl w:val="1"/>
+          <w:numId w:val="2"/>
+        </w:numPr>
+        <w:spacing w:before="240" w:line="360" w:lineRule="auto"/>
+        <w:jc w:val="both"/>
+        <w:rPr>
+          <w:rFonts w:ascii="Times New Roman" w:hAnsi="Times New Roman" w:cs="Times New Roman"/>
+          <w:sz w:val="24"/>
+          <w:szCs w:val="24"/>
+        </w:rPr>
+      </w:pPr>
+      <w:r>
+        <w:rPr>
+          <w:rFonts w:ascii="Times New Roman" w:hAnsi="Times New Roman" w:cs="Times New Roman"/>
+          <w:sz w:val="24"/>
+          <w:szCs w:val="24"/>
+        </w:rPr>
+        <w:t xml:space="preserve"> </w:t>
+      </w:r>
+      <w:r>
+        <w:rPr>
+          <w:rFonts w:ascii="Times New Roman" w:hAnsi="Times New Roman" w:cs="Times New Roman"/>
+          <w:sz w:val="24"/>
+          <w:szCs w:val="24"/>
+        </w:rPr>
+        <w:t xml:space="preserve">Lançando o </w:t>
+      </w:r>
+      <w:r>
+        <w:rPr>
+          <w:rFonts w:ascii="Times New Roman" w:hAnsi="Times New Roman" w:cs="Times New Roman"/>
+          <w:sz w:val="24"/>
+          <w:szCs w:val="24"/>
+        </w:rPr>
+        <w:t>D</w:t>
+      </w:r>
+      <w:r>
+        <w:rPr>
+          <w:rFonts w:ascii="Times New Roman" w:hAnsi="Times New Roman" w:cs="Times New Roman"/>
+          <w:sz w:val="24"/>
+          <w:szCs w:val="24"/>
+        </w:rPr>
+        <w:t>esafio</w:t>
+      </w:r>
+      <w:r>
+        <w:rPr>
+          <w:rFonts w:ascii="Times New Roman" w:hAnsi="Times New Roman" w:cs="Times New Roman"/>
+          <w:sz w:val="24"/>
+          <w:szCs w:val="24"/>
+        </w:rPr>
+        <w:t>:</w:t>
+      </w:r>
+    </w:p>
+    <w:p>
+      <w:pPr>
+        <w:pStyle w:val="PargrafodaLista"/>
+        <w:numPr>
+          <w:ilvl w:val="2"/>
+          <w:numId w:val="2"/>
+        </w:numPr>
+        <w:spacing w:before="240" w:line="360" w:lineRule="auto"/>
+        <w:jc w:val="both"/>
+        <w:rPr>
+          <w:rFonts w:ascii="Times New Roman" w:hAnsi="Times New Roman" w:cs="Times New Roman"/>
+          <w:sz w:val="24"/>
+          <w:szCs w:val="24"/>
+        </w:rPr>
+      </w:pPr>
+      <w:r>
+        <w:rPr>
+          <w:rFonts w:ascii="Times New Roman" w:hAnsi="Times New Roman" w:cs="Times New Roman"/>
+          <w:sz w:val="24"/>
+          <w:szCs w:val="24"/>
+        </w:rPr>
+        <w:t>Fazer com que o menu lateral apareça ou não... Basicamente colocamos na classe padrão dele a posição absoluta e o left como -100vw para ter certeza que não será exibido, em seguida criamos uma outra classe chamada de menu—ativo e voltamos o valor left para 0.</w:t>
+      </w:r>
+    </w:p>
+    <w:p>
+      <w:pPr>
+        <w:shd w:val="clear" w:color="auto" w:fill="1E1E1E"/>
+        <w:spacing w:after="0" w:line="285" w:lineRule="atLeast"/>
+        <w:rPr>
+          <w:rFonts w:ascii="Consolas" w:eastAsia="Times New Roman" w:hAnsi="Consolas" w:cs="Times New Roman"/>
+          <w:color w:val="D4D4D4"/>
+          <w:sz w:val="21"/>
+          <w:szCs w:val="21"/>
+          <w:lang w:val="en-US"/>
+        </w:rPr>
+      </w:pPr>
+      <w:r>
+        <w:rPr>
+          <w:rFonts w:ascii="Consolas" w:eastAsia="Times New Roman" w:hAnsi="Consolas" w:cs="Times New Roman"/>
+          <w:color w:val="D7BA7D"/>
+          <w:sz w:val="21"/>
+          <w:szCs w:val="21"/>
+          <w:lang w:val="en-US"/>
+        </w:rPr>
+        <w:t>.menu-lateral</w:t>
+      </w:r>
+      <w:r>
+        <w:rPr>
+          <w:rFonts w:ascii="Consolas" w:eastAsia="Times New Roman" w:hAnsi="Consolas" w:cs="Times New Roman"/>
+          <w:color w:val="D4D4D4"/>
+          <w:sz w:val="21"/>
+          <w:szCs w:val="21"/>
+          <w:lang w:val="en-US"/>
+        </w:rPr>
+        <w:t xml:space="preserve"> {</w:t>
+      </w:r>
+    </w:p>
+    <w:p>
+      <w:pPr>
+        <w:shd w:val="clear" w:color="auto" w:fill="1E1E1E"/>
+        <w:spacing w:after="0" w:line="285" w:lineRule="atLeast"/>
+        <w:rPr>
+          <w:rFonts w:ascii="Consolas" w:eastAsia="Times New Roman" w:hAnsi="Consolas" w:cs="Times New Roman"/>
+          <w:color w:val="D4D4D4"/>
+          <w:sz w:val="21"/>
+          <w:szCs w:val="21"/>
+          <w:lang w:val="en-US"/>
+        </w:rPr>
+      </w:pPr>
+      <w:r>
+        <w:rPr>
+          <w:rFonts w:ascii="Consolas" w:eastAsia="Times New Roman" w:hAnsi="Consolas" w:cs="Times New Roman"/>
+          <w:color w:val="D4D4D4"/>
+          <w:sz w:val="21"/>
+          <w:szCs w:val="21"/>
+          <w:lang w:val="en-US"/>
+        </w:rPr>
+        <w:t xml:space="preserve">  </w:t>
+      </w:r>
+      <w:r>
+        <w:rPr>
+          <w:rFonts w:ascii="Consolas" w:eastAsia="Times New Roman" w:hAnsi="Consolas" w:cs="Times New Roman"/>
+          <w:color w:val="9CDCFE"/>
+          <w:sz w:val="21"/>
+          <w:szCs w:val="21"/>
+          <w:lang w:val="en-US"/>
+        </w:rPr>
+        <w:t>background-color</w:t>
+      </w:r>
+      <w:r>
+        <w:rPr>
+          <w:rFonts w:ascii="Consolas" w:eastAsia="Times New Roman" w:hAnsi="Consolas" w:cs="Times New Roman"/>
+          <w:color w:val="D4D4D4"/>
+          <w:sz w:val="21"/>
+          <w:szCs w:val="21"/>
+          <w:lang w:val="en-US"/>
+        </w:rPr>
+        <w:t xml:space="preserve">: </w:t>
+      </w:r>
+      <w:r>
+        <w:rPr>
+          <w:rFonts w:ascii="Consolas" w:eastAsia="Times New Roman" w:hAnsi="Consolas" w:cs="Times New Roman"/>
+          <w:color w:val="CE9178"/>
+          <w:sz w:val="21"/>
+          <w:szCs w:val="21"/>
+          <w:lang w:val="en-US"/>
+        </w:rPr>
+        <w:t>#15191C</w:t>
+      </w:r>
+      <w:r>
+        <w:rPr>
+          <w:rFonts w:ascii="Consolas" w:eastAsia="Times New Roman" w:hAnsi="Consolas" w:cs="Times New Roman"/>
+          <w:color w:val="D4D4D4"/>
+          <w:sz w:val="21"/>
+          <w:szCs w:val="21"/>
+          <w:lang w:val="en-US"/>
+        </w:rPr>
+        <w:t>;</w:t>
+      </w:r>
+    </w:p>
+    <w:p>
+      <w:pPr>
+        <w:shd w:val="clear" w:color="auto" w:fill="1E1E1E"/>
+        <w:spacing w:after="0" w:line="285" w:lineRule="atLeast"/>
+        <w:rPr>
+          <w:rFonts w:ascii="Consolas" w:eastAsia="Times New Roman" w:hAnsi="Consolas" w:cs="Times New Roman"/>
+          <w:color w:val="D4D4D4"/>
+          <w:sz w:val="21"/>
+          <w:szCs w:val="21"/>
+          <w:lang w:val="en-US"/>
+        </w:rPr>
+      </w:pPr>
+      <w:r>
+        <w:rPr>
+          <w:rFonts w:ascii="Consolas" w:eastAsia="Times New Roman" w:hAnsi="Consolas" w:cs="Times New Roman"/>
+          <w:color w:val="D4D4D4"/>
+          <w:sz w:val="21"/>
+          <w:szCs w:val="21"/>
+          <w:lang w:val="en-US"/>
+        </w:rPr>
+        <w:t xml:space="preserve">  </w:t>
+      </w:r>
+      <w:r>
+        <w:rPr>
+          <w:rFonts w:ascii="Consolas" w:eastAsia="Times New Roman" w:hAnsi="Consolas" w:cs="Times New Roman"/>
+          <w:color w:val="9CDCFE"/>
+          <w:sz w:val="21"/>
+          <w:szCs w:val="21"/>
+          <w:lang w:val="en-US"/>
+        </w:rPr>
+        <w:t>display</w:t>
+      </w:r>
+      <w:r>
+        <w:rPr>
+          <w:rFonts w:ascii="Consolas" w:eastAsia="Times New Roman" w:hAnsi="Consolas" w:cs="Times New Roman"/>
+          <w:color w:val="D4D4D4"/>
+          <w:sz w:val="21"/>
+          <w:szCs w:val="21"/>
+          <w:lang w:val="en-US"/>
+        </w:rPr>
+        <w:t xml:space="preserve">: </w:t>
+      </w:r>
+      <w:r>
+        <w:rPr>
+          <w:rFonts w:ascii="Consolas" w:eastAsia="Times New Roman" w:hAnsi="Consolas" w:cs="Times New Roman"/>
+          <w:color w:val="CE9178"/>
+          <w:sz w:val="21"/>
+          <w:szCs w:val="21"/>
+          <w:lang w:val="en-US"/>
+        </w:rPr>
+        <w:t>flex</w:t>
+      </w:r>
+      <w:r>
+        <w:rPr>
+          <w:rFonts w:ascii="Consolas" w:eastAsia="Times New Roman" w:hAnsi="Consolas" w:cs="Times New Roman"/>
+          <w:color w:val="D4D4D4"/>
+          <w:sz w:val="21"/>
+          <w:szCs w:val="21"/>
+          <w:lang w:val="en-US"/>
+        </w:rPr>
+        <w:t>;</w:t>
+      </w:r>
+    </w:p>
+    <w:p>
+      <w:pPr>
+        <w:shd w:val="clear" w:color="auto" w:fill="1E1E1E"/>
+        <w:spacing w:after="0" w:line="285" w:lineRule="atLeast"/>
+        <w:rPr>
+          <w:rFonts w:ascii="Consolas" w:eastAsia="Times New Roman" w:hAnsi="Consolas" w:cs="Times New Roman"/>
+          <w:color w:val="D4D4D4"/>
+          <w:sz w:val="21"/>
+          <w:szCs w:val="21"/>
+          <w:lang w:val="en-US"/>
+        </w:rPr>
+      </w:pPr>
+      <w:r>
+        <w:rPr>
+          <w:rFonts w:ascii="Consolas" w:eastAsia="Times New Roman" w:hAnsi="Consolas" w:cs="Times New Roman"/>
+          <w:color w:val="D4D4D4"/>
+          <w:sz w:val="21"/>
+          <w:szCs w:val="21"/>
+          <w:lang w:val="en-US"/>
+        </w:rPr>
+        <w:t xml:space="preserve">  </w:t>
+      </w:r>
+      <w:r>
+        <w:rPr>
+          <w:rFonts w:ascii="Consolas" w:eastAsia="Times New Roman" w:hAnsi="Consolas" w:cs="Times New Roman"/>
+          <w:color w:val="9CDCFE"/>
+          <w:sz w:val="21"/>
+          <w:szCs w:val="21"/>
+          <w:lang w:val="en-US"/>
+        </w:rPr>
+        <w:t>flex-direction</w:t>
+      </w:r>
+      <w:r>
+        <w:rPr>
+          <w:rFonts w:ascii="Consolas" w:eastAsia="Times New Roman" w:hAnsi="Consolas" w:cs="Times New Roman"/>
+          <w:color w:val="D4D4D4"/>
+          <w:sz w:val="21"/>
+          <w:szCs w:val="21"/>
+          <w:lang w:val="en-US"/>
+        </w:rPr>
+        <w:t xml:space="preserve">: </w:t>
+      </w:r>
+      <w:r>
+        <w:rPr>
+          <w:rFonts w:ascii="Consolas" w:eastAsia="Times New Roman" w:hAnsi="Consolas" w:cs="Times New Roman"/>
+          <w:color w:val="CE9178"/>
+          <w:sz w:val="21"/>
+          <w:szCs w:val="21"/>
+          <w:lang w:val="en-US"/>
+        </w:rPr>
+        <w:t>column</w:t>
+      </w:r>
+      <w:r>
+        <w:rPr>
+          <w:rFonts w:ascii="Consolas" w:eastAsia="Times New Roman" w:hAnsi="Consolas" w:cs="Times New Roman"/>
+          <w:color w:val="D4D4D4"/>
+          <w:sz w:val="21"/>
+          <w:szCs w:val="21"/>
+          <w:lang w:val="en-US"/>
+        </w:rPr>
+        <w:t>;</w:t>
+      </w:r>
+    </w:p>
+    <w:p>
+      <w:pPr>
+        <w:shd w:val="clear" w:color="auto" w:fill="1E1E1E"/>
+        <w:spacing w:after="0" w:line="285" w:lineRule="atLeast"/>
+        <w:rPr>
+          <w:rFonts w:ascii="Consolas" w:eastAsia="Times New Roman" w:hAnsi="Consolas" w:cs="Times New Roman"/>
+          <w:color w:val="D4D4D4"/>
+          <w:sz w:val="21"/>
+          <w:szCs w:val="21"/>
+          <w:lang w:val="en-US"/>
+        </w:rPr>
+      </w:pPr>
+      <w:r>
+        <w:rPr>
+          <w:rFonts w:ascii="Consolas" w:eastAsia="Times New Roman" w:hAnsi="Consolas" w:cs="Times New Roman"/>
+          <w:color w:val="D4D4D4"/>
+          <w:sz w:val="21"/>
+          <w:szCs w:val="21"/>
+          <w:lang w:val="en-US"/>
+        </w:rPr>
+        <w:t xml:space="preserve">  </w:t>
+      </w:r>
+      <w:r>
+        <w:rPr>
+          <w:rFonts w:ascii="Consolas" w:eastAsia="Times New Roman" w:hAnsi="Consolas" w:cs="Times New Roman"/>
+          <w:color w:val="9CDCFE"/>
+          <w:sz w:val="21"/>
+          <w:szCs w:val="21"/>
+          <w:lang w:val="en-US"/>
+        </w:rPr>
+        <w:t>height</w:t>
+      </w:r>
+      <w:r>
+        <w:rPr>
+          <w:rFonts w:ascii="Consolas" w:eastAsia="Times New Roman" w:hAnsi="Consolas" w:cs="Times New Roman"/>
+          <w:color w:val="D4D4D4"/>
+          <w:sz w:val="21"/>
+          <w:szCs w:val="21"/>
+          <w:lang w:val="en-US"/>
+        </w:rPr>
+        <w:t xml:space="preserve">: </w:t>
+      </w:r>
+      <w:r>
+        <w:rPr>
+          <w:rFonts w:ascii="Consolas" w:eastAsia="Times New Roman" w:hAnsi="Consolas" w:cs="Times New Roman"/>
+          <w:color w:val="B5CEA8"/>
+          <w:sz w:val="21"/>
+          <w:szCs w:val="21"/>
+          <w:lang w:val="en-US"/>
+        </w:rPr>
+        <w:t>100vh</w:t>
+      </w:r>
+      <w:r>
+        <w:rPr>
+          <w:rFonts w:ascii="Consolas" w:eastAsia="Times New Roman" w:hAnsi="Consolas" w:cs="Times New Roman"/>
+          <w:color w:val="D4D4D4"/>
+          <w:sz w:val="21"/>
+          <w:szCs w:val="21"/>
+          <w:lang w:val="en-US"/>
+        </w:rPr>
+        <w:t>;</w:t>
+      </w:r>
+    </w:p>
+    <w:p>
+      <w:pPr>
+        <w:shd w:val="clear" w:color="auto" w:fill="1E1E1E"/>
+        <w:spacing w:after="0" w:line="285" w:lineRule="atLeast"/>
+        <w:rPr>
+          <w:rFonts w:ascii="Consolas" w:eastAsia="Times New Roman" w:hAnsi="Consolas" w:cs="Times New Roman"/>
+          <w:color w:val="D4D4D4"/>
+          <w:sz w:val="21"/>
+          <w:szCs w:val="21"/>
+          <w:lang w:val="en-US"/>
+        </w:rPr>
+      </w:pPr>
+      <w:r>
+        <w:rPr>
+          <w:rFonts w:ascii="Consolas" w:eastAsia="Times New Roman" w:hAnsi="Consolas" w:cs="Times New Roman"/>
+          <w:color w:val="D4D4D4"/>
+          <w:sz w:val="21"/>
+          <w:szCs w:val="21"/>
+          <w:lang w:val="en-US"/>
+        </w:rPr>
+        <w:t xml:space="preserve">  </w:t>
+      </w:r>
+      <w:r>
+        <w:rPr>
+          <w:rFonts w:ascii="Consolas" w:eastAsia="Times New Roman" w:hAnsi="Consolas" w:cs="Times New Roman"/>
+          <w:color w:val="9CDCFE"/>
+          <w:sz w:val="21"/>
+          <w:szCs w:val="21"/>
+          <w:lang w:val="en-US"/>
+        </w:rPr>
+        <w:t>width</w:t>
+      </w:r>
+      <w:r>
+        <w:rPr>
+          <w:rFonts w:ascii="Consolas" w:eastAsia="Times New Roman" w:hAnsi="Consolas" w:cs="Times New Roman"/>
+          <w:color w:val="D4D4D4"/>
+          <w:sz w:val="21"/>
+          <w:szCs w:val="21"/>
+          <w:lang w:val="en-US"/>
+        </w:rPr>
+        <w:t xml:space="preserve">: </w:t>
+      </w:r>
+      <w:r>
+        <w:rPr>
+          <w:rFonts w:ascii="Consolas" w:eastAsia="Times New Roman" w:hAnsi="Consolas" w:cs="Times New Roman"/>
+          <w:color w:val="B5CEA8"/>
+          <w:sz w:val="21"/>
+          <w:szCs w:val="21"/>
+          <w:lang w:val="en-US"/>
+        </w:rPr>
+        <w:t>75vw</w:t>
+      </w:r>
+      <w:r>
+        <w:rPr>
+          <w:rFonts w:ascii="Consolas" w:eastAsia="Times New Roman" w:hAnsi="Consolas" w:cs="Times New Roman"/>
+          <w:color w:val="D4D4D4"/>
+          <w:sz w:val="21"/>
+          <w:szCs w:val="21"/>
+          <w:lang w:val="en-US"/>
+        </w:rPr>
+        <w:t>;</w:t>
+      </w:r>
+    </w:p>
+    <w:p>
+      <w:pPr>
+        <w:shd w:val="clear" w:color="auto" w:fill="1E1E1E"/>
+        <w:spacing w:after="0" w:line="285" w:lineRule="atLeast"/>
+        <w:rPr>
+          <w:rFonts w:ascii="Consolas" w:eastAsia="Times New Roman" w:hAnsi="Consolas" w:cs="Times New Roman"/>
+          <w:color w:val="D4D4D4"/>
+          <w:sz w:val="21"/>
+          <w:szCs w:val="21"/>
+          <w:lang w:val="en-US"/>
+        </w:rPr>
+      </w:pPr>
+    </w:p>
+    <w:p>
+      <w:pPr>
+        <w:shd w:val="clear" w:color="auto" w:fill="1E1E1E"/>
+        <w:spacing w:after="0" w:line="285" w:lineRule="atLeast"/>
+        <w:rPr>
+          <w:rFonts w:ascii="Consolas" w:eastAsia="Times New Roman" w:hAnsi="Consolas" w:cs="Times New Roman"/>
+          <w:color w:val="D4D4D4"/>
+          <w:sz w:val="21"/>
+          <w:szCs w:val="21"/>
+          <w:lang w:val="en-US"/>
+        </w:rPr>
+      </w:pPr>
+      <w:r>
+        <w:rPr>
+          <w:rFonts w:ascii="Consolas" w:eastAsia="Times New Roman" w:hAnsi="Consolas" w:cs="Times New Roman"/>
+          <w:color w:val="D4D4D4"/>
+          <w:sz w:val="21"/>
+          <w:szCs w:val="21"/>
+          <w:lang w:val="en-US"/>
+        </w:rPr>
+        <w:t xml:space="preserve">  </w:t>
+      </w:r>
+      <w:r>
+        <w:rPr>
+          <w:rFonts w:ascii="Consolas" w:eastAsia="Times New Roman" w:hAnsi="Consolas" w:cs="Times New Roman"/>
+          <w:color w:val="9CDCFE"/>
+          <w:sz w:val="21"/>
+          <w:szCs w:val="21"/>
+          <w:lang w:val="en-US"/>
+        </w:rPr>
+        <w:t>position</w:t>
+      </w:r>
+      <w:r>
+        <w:rPr>
+          <w:rFonts w:ascii="Consolas" w:eastAsia="Times New Roman" w:hAnsi="Consolas" w:cs="Times New Roman"/>
+          <w:color w:val="D4D4D4"/>
+          <w:sz w:val="21"/>
+          <w:szCs w:val="21"/>
+          <w:lang w:val="en-US"/>
+        </w:rPr>
+        <w:t xml:space="preserve">: </w:t>
+      </w:r>
+      <w:r>
+        <w:rPr>
+          <w:rFonts w:ascii="Consolas" w:eastAsia="Times New Roman" w:hAnsi="Consolas" w:cs="Times New Roman"/>
+          <w:color w:val="CE9178"/>
+          <w:sz w:val="21"/>
+          <w:szCs w:val="21"/>
+          <w:lang w:val="en-US"/>
+        </w:rPr>
+        <w:t>absolute</w:t>
+      </w:r>
+      <w:r>
+        <w:rPr>
+          <w:rFonts w:ascii="Consolas" w:eastAsia="Times New Roman" w:hAnsi="Consolas" w:cs="Times New Roman"/>
+          <w:color w:val="D4D4D4"/>
+          <w:sz w:val="21"/>
+          <w:szCs w:val="21"/>
+          <w:lang w:val="en-US"/>
+        </w:rPr>
+        <w:t>;</w:t>
+      </w:r>
+    </w:p>
+    <w:p>
+      <w:pPr>
+        <w:shd w:val="clear" w:color="auto" w:fill="1E1E1E"/>
+        <w:spacing w:after="0" w:line="285" w:lineRule="atLeast"/>
+        <w:ind w:firstLine="240"/>
+        <w:rPr>
+          <w:rFonts w:ascii="Consolas" w:eastAsia="Times New Roman" w:hAnsi="Consolas" w:cs="Times New Roman"/>
+          <w:color w:val="D4D4D4"/>
+          <w:sz w:val="21"/>
+          <w:szCs w:val="21"/>
+          <w:lang w:val="en-US"/>
+        </w:rPr>
+      </w:pPr>
+      <w:r>
+        <w:rPr>
+          <w:rFonts w:ascii="Consolas" w:eastAsia="Times New Roman" w:hAnsi="Consolas" w:cs="Times New Roman"/>
+          <w:color w:val="9CDCFE"/>
+          <w:sz w:val="21"/>
+          <w:szCs w:val="21"/>
+          <w:lang w:val="en-US"/>
+        </w:rPr>
+        <w:t>left</w:t>
+      </w:r>
+      <w:r>
+        <w:rPr>
+          <w:rFonts w:ascii="Consolas" w:eastAsia="Times New Roman" w:hAnsi="Consolas" w:cs="Times New Roman"/>
+          <w:color w:val="D4D4D4"/>
+          <w:sz w:val="21"/>
+          <w:szCs w:val="21"/>
+          <w:lang w:val="en-US"/>
+        </w:rPr>
+        <w:t xml:space="preserve">: </w:t>
+      </w:r>
+      <w:r>
+        <w:rPr>
+          <w:rFonts w:ascii="Consolas" w:eastAsia="Times New Roman" w:hAnsi="Consolas" w:cs="Times New Roman"/>
+          <w:color w:val="B5CEA8"/>
+          <w:sz w:val="21"/>
+          <w:szCs w:val="21"/>
+          <w:lang w:val="en-US"/>
+        </w:rPr>
+        <w:t>-100vw</w:t>
+      </w:r>
+      <w:r>
+        <w:rPr>
+          <w:rFonts w:ascii="Consolas" w:eastAsia="Times New Roman" w:hAnsi="Consolas" w:cs="Times New Roman"/>
+          <w:color w:val="D4D4D4"/>
+          <w:sz w:val="21"/>
+          <w:szCs w:val="21"/>
+          <w:lang w:val="en-US"/>
+        </w:rPr>
+        <w:t>;</w:t>
+      </w:r>
+    </w:p>
+    <w:p>
+      <w:pPr>
+        <w:shd w:val="clear" w:color="auto" w:fill="1E1E1E"/>
+        <w:spacing w:after="0" w:line="285" w:lineRule="atLeast"/>
+        <w:ind w:firstLine="240"/>
+        <w:rPr>
+          <w:rFonts w:ascii="Consolas" w:eastAsia="Times New Roman" w:hAnsi="Consolas" w:cs="Times New Roman"/>
+          <w:color w:val="D4D4D4"/>
+          <w:sz w:val="21"/>
+          <w:szCs w:val="21"/>
+          <w:lang w:val="en-US"/>
+        </w:rPr>
+      </w:pPr>
+      <w:r>
+        <w:rPr>
+          <w:rFonts w:ascii="Consolas" w:eastAsia="Times New Roman" w:hAnsi="Consolas" w:cs="Times New Roman"/>
+          <w:color w:val="9CDCFE"/>
+          <w:sz w:val="21"/>
+          <w:szCs w:val="21"/>
+          <w:lang w:val="en-US"/>
+        </w:rPr>
+        <w:t>transition</w:t>
+      </w:r>
+      <w:r>
+        <w:rPr>
+          <w:rFonts w:ascii="Consolas" w:eastAsia="Times New Roman" w:hAnsi="Consolas" w:cs="Times New Roman"/>
+          <w:color w:val="D4D4D4"/>
+          <w:sz w:val="21"/>
+          <w:szCs w:val="21"/>
+          <w:lang w:val="en-US"/>
+        </w:rPr>
+        <w:t xml:space="preserve">: </w:t>
+      </w:r>
+      <w:r>
+        <w:rPr>
+          <w:rFonts w:ascii="Consolas" w:eastAsia="Times New Roman" w:hAnsi="Consolas" w:cs="Times New Roman"/>
+          <w:color w:val="CE9178"/>
+          <w:sz w:val="21"/>
+          <w:szCs w:val="21"/>
+          <w:lang w:val="en-US"/>
+        </w:rPr>
+        <w:t>all</w:t>
+      </w:r>
+      <w:r>
+        <w:rPr>
+          <w:rFonts w:ascii="Consolas" w:eastAsia="Times New Roman" w:hAnsi="Consolas" w:cs="Times New Roman"/>
+          <w:color w:val="D4D4D4"/>
+          <w:sz w:val="21"/>
+          <w:szCs w:val="21"/>
+          <w:lang w:val="en-US"/>
+        </w:rPr>
+        <w:t xml:space="preserve">, </w:t>
+      </w:r>
+      <w:r>
+        <w:rPr>
+          <w:rFonts w:ascii="Consolas" w:eastAsia="Times New Roman" w:hAnsi="Consolas" w:cs="Times New Roman"/>
+          <w:color w:val="B5CEA8"/>
+          <w:sz w:val="21"/>
+          <w:szCs w:val="21"/>
+          <w:lang w:val="en-US"/>
+        </w:rPr>
+        <w:t>.40s</w:t>
+      </w:r>
+      <w:r>
+        <w:rPr>
+          <w:rFonts w:ascii="Consolas" w:eastAsia="Times New Roman" w:hAnsi="Consolas" w:cs="Times New Roman"/>
+          <w:color w:val="D4D4D4"/>
+          <w:sz w:val="21"/>
+          <w:szCs w:val="21"/>
+          <w:lang w:val="en-US"/>
+        </w:rPr>
+        <w:t>;</w:t>
+      </w:r>
+    </w:p>
+    <w:p>
+      <w:pPr>
+        <w:shd w:val="clear" w:color="auto" w:fill="1E1E1E"/>
+        <w:spacing w:after="0" w:line="285" w:lineRule="atLeast"/>
+        <w:rPr>
+          <w:rFonts w:ascii="Consolas" w:eastAsia="Times New Roman" w:hAnsi="Consolas" w:cs="Times New Roman"/>
+          <w:color w:val="D4D4D4"/>
+          <w:sz w:val="21"/>
+          <w:szCs w:val="21"/>
+          <w:lang w:val="en-US"/>
+        </w:rPr>
+      </w:pPr>
+      <w:r>
+        <w:rPr>
+          <w:rFonts w:ascii="Consolas" w:eastAsia="Times New Roman" w:hAnsi="Consolas" w:cs="Times New Roman"/>
+          <w:color w:val="D4D4D4"/>
+          <w:sz w:val="21"/>
+          <w:szCs w:val="21"/>
+          <w:lang w:val="en-US"/>
+        </w:rPr>
+        <w:t>}</w:t>
+      </w:r>
+    </w:p>
+    <w:p>
+      <w:pPr>
+        <w:shd w:val="clear" w:color="auto" w:fill="1E1E1E"/>
+        <w:spacing w:after="0" w:line="285" w:lineRule="atLeast"/>
+        <w:rPr>
+          <w:rFonts w:ascii="Consolas" w:eastAsia="Times New Roman" w:hAnsi="Consolas" w:cs="Times New Roman"/>
+          <w:color w:val="D4D4D4"/>
+          <w:sz w:val="21"/>
+          <w:szCs w:val="21"/>
+          <w:lang w:val="en-US"/>
+        </w:rPr>
+      </w:pPr>
+    </w:p>
+    <w:p>
+      <w:pPr>
+        <w:shd w:val="clear" w:color="auto" w:fill="1E1E1E"/>
+        <w:spacing w:after="0" w:line="285" w:lineRule="atLeast"/>
+        <w:rPr>
+          <w:rFonts w:ascii="Consolas" w:eastAsia="Times New Roman" w:hAnsi="Consolas" w:cs="Times New Roman"/>
+          <w:color w:val="D4D4D4"/>
+          <w:sz w:val="21"/>
+          <w:szCs w:val="21"/>
+          <w:lang w:val="en-US"/>
+        </w:rPr>
+      </w:pPr>
+      <w:r>
+        <w:rPr>
+          <w:rFonts w:ascii="Consolas" w:eastAsia="Times New Roman" w:hAnsi="Consolas" w:cs="Times New Roman"/>
+          <w:color w:val="D7BA7D"/>
+          <w:sz w:val="21"/>
+          <w:szCs w:val="21"/>
+          <w:lang w:val="en-US"/>
+        </w:rPr>
+        <w:t>.menu-lateral--ativo</w:t>
+      </w:r>
+      <w:r>
+        <w:rPr>
+          <w:rFonts w:ascii="Consolas" w:eastAsia="Times New Roman" w:hAnsi="Consolas" w:cs="Times New Roman"/>
+          <w:color w:val="D4D4D4"/>
+          <w:sz w:val="21"/>
+          <w:szCs w:val="21"/>
+          <w:lang w:val="en-US"/>
+        </w:rPr>
+        <w:t xml:space="preserve"> {</w:t>
+      </w:r>
+    </w:p>
+    <w:p>
+      <w:pPr>
+        <w:shd w:val="clear" w:color="auto" w:fill="1E1E1E"/>
+        <w:spacing w:after="0" w:line="285" w:lineRule="atLeast"/>
+        <w:ind w:firstLine="240"/>
+        <w:rPr>
+          <w:rFonts w:ascii="Consolas" w:eastAsia="Times New Roman" w:hAnsi="Consolas" w:cs="Times New Roman"/>
+          <w:color w:val="D4D4D4"/>
+          <w:sz w:val="21"/>
+          <w:szCs w:val="21"/>
+          <w:lang w:val="en-US"/>
+        </w:rPr>
+      </w:pPr>
+      <w:r>
+        <w:rPr>
+          <w:rFonts w:ascii="Consolas" w:eastAsia="Times New Roman" w:hAnsi="Consolas" w:cs="Times New Roman"/>
+          <w:color w:val="9CDCFE"/>
+          <w:sz w:val="21"/>
+          <w:szCs w:val="21"/>
+          <w:lang w:val="en-US"/>
+        </w:rPr>
+        <w:t>left</w:t>
+      </w:r>
+      <w:r>
+        <w:rPr>
+          <w:rFonts w:ascii="Consolas" w:eastAsia="Times New Roman" w:hAnsi="Consolas" w:cs="Times New Roman"/>
+          <w:color w:val="D4D4D4"/>
+          <w:sz w:val="21"/>
+          <w:szCs w:val="21"/>
+          <w:lang w:val="en-US"/>
+        </w:rPr>
+        <w:t xml:space="preserve">: </w:t>
+      </w:r>
+      <w:r>
+        <w:rPr>
+          <w:rFonts w:ascii="Consolas" w:eastAsia="Times New Roman" w:hAnsi="Consolas" w:cs="Times New Roman"/>
+          <w:color w:val="B5CEA8"/>
+          <w:sz w:val="21"/>
+          <w:szCs w:val="21"/>
+          <w:lang w:val="en-US"/>
+        </w:rPr>
+        <w:t>0</w:t>
+      </w:r>
+      <w:r>
+        <w:rPr>
+          <w:rFonts w:ascii="Consolas" w:eastAsia="Times New Roman" w:hAnsi="Consolas" w:cs="Times New Roman"/>
+          <w:color w:val="D4D4D4"/>
+          <w:sz w:val="21"/>
+          <w:szCs w:val="21"/>
+          <w:lang w:val="en-US"/>
+        </w:rPr>
+        <w:t>;</w:t>
+      </w:r>
+    </w:p>
+    <w:p>
+      <w:pPr>
+        <w:shd w:val="clear" w:color="auto" w:fill="1E1E1E"/>
+        <w:spacing w:after="0" w:line="285" w:lineRule="atLeast"/>
+        <w:ind w:firstLine="240"/>
+        <w:rPr>
+          <w:rFonts w:ascii="Consolas" w:eastAsia="Times New Roman" w:hAnsi="Consolas" w:cs="Times New Roman"/>
+          <w:color w:val="D4D4D4"/>
+          <w:sz w:val="21"/>
+          <w:szCs w:val="21"/>
+        </w:rPr>
+      </w:pPr>
+      <w:r>
+        <w:rPr>
+          <w:rFonts w:ascii="Consolas" w:eastAsia="Times New Roman" w:hAnsi="Consolas" w:cs="Times New Roman"/>
+          <w:color w:val="9CDCFE"/>
+          <w:sz w:val="21"/>
+          <w:szCs w:val="21"/>
+        </w:rPr>
+        <w:t>transition</w:t>
+      </w:r>
+      <w:r>
+        <w:rPr>
+          <w:rFonts w:ascii="Consolas" w:eastAsia="Times New Roman" w:hAnsi="Consolas" w:cs="Times New Roman"/>
+          <w:color w:val="D4D4D4"/>
+          <w:sz w:val="21"/>
+          <w:szCs w:val="21"/>
+        </w:rPr>
+        <w:t xml:space="preserve">: </w:t>
+      </w:r>
+      <w:r>
+        <w:rPr>
+          <w:rFonts w:ascii="Consolas" w:eastAsia="Times New Roman" w:hAnsi="Consolas" w:cs="Times New Roman"/>
+          <w:color w:val="CE9178"/>
+          <w:sz w:val="21"/>
+          <w:szCs w:val="21"/>
+        </w:rPr>
+        <w:t>all</w:t>
+      </w:r>
+      <w:r>
+        <w:rPr>
+          <w:rFonts w:ascii="Consolas" w:eastAsia="Times New Roman" w:hAnsi="Consolas" w:cs="Times New Roman"/>
+          <w:color w:val="D4D4D4"/>
+          <w:sz w:val="21"/>
+          <w:szCs w:val="21"/>
+        </w:rPr>
+        <w:t xml:space="preserve">, </w:t>
+      </w:r>
+      <w:r>
+        <w:rPr>
+          <w:rFonts w:ascii="Consolas" w:eastAsia="Times New Roman" w:hAnsi="Consolas" w:cs="Times New Roman"/>
+          <w:color w:val="B5CEA8"/>
+          <w:sz w:val="21"/>
+          <w:szCs w:val="21"/>
+        </w:rPr>
+        <w:t>.40s</w:t>
+      </w:r>
+      <w:r>
+        <w:rPr>
+          <w:rFonts w:ascii="Consolas" w:eastAsia="Times New Roman" w:hAnsi="Consolas" w:cs="Times New Roman"/>
+          <w:color w:val="D4D4D4"/>
+          <w:sz w:val="21"/>
+          <w:szCs w:val="21"/>
+        </w:rPr>
+        <w:t>;</w:t>
+      </w:r>
+    </w:p>
+    <w:p>
+      <w:pPr>
+        <w:shd w:val="clear" w:color="auto" w:fill="1E1E1E"/>
+        <w:spacing w:after="0" w:line="285" w:lineRule="atLeast"/>
+        <w:rPr>
+          <w:rFonts w:ascii="Consolas" w:eastAsia="Times New Roman" w:hAnsi="Consolas" w:cs="Times New Roman"/>
+          <w:color w:val="D4D4D4"/>
+          <w:sz w:val="21"/>
+          <w:szCs w:val="21"/>
+        </w:rPr>
+      </w:pPr>
+      <w:r>
+        <w:rPr>
+          <w:rFonts w:ascii="Consolas" w:eastAsia="Times New Roman" w:hAnsi="Consolas" w:cs="Times New Roman"/>
+          <w:color w:val="D4D4D4"/>
+          <w:sz w:val="21"/>
+          <w:szCs w:val="21"/>
+        </w:rPr>
+        <w:t>}</w:t>
+      </w:r>
+    </w:p>
+    <w:p>
+      <w:pPr>
+        <w:spacing w:before="240" w:line="360" w:lineRule="auto"/>
+        <w:jc w:val="center"/>
+        <w:rPr>
+          <w:rFonts w:ascii="Times New Roman" w:hAnsi="Times New Roman" w:cs="Times New Roman"/>
+          <w:sz w:val="24"/>
+          <w:szCs w:val="24"/>
+        </w:rPr>
+      </w:pPr>
+      <w:r>
+        <w:rPr>
+          <w:rFonts w:ascii="Times New Roman" w:hAnsi="Times New Roman" w:cs="Times New Roman"/>
+          <w:sz w:val="24"/>
+          <w:szCs w:val="24"/>
+        </w:rPr>
+        <w:drawing>
+          <wp:inline distT="0" distB="0" distL="0" distR="0" wp14:anchorId="21DEBC70" wp14:editId="66B054AF">
+            <wp:extent cx="2133599" cy="1878588"/>
+            <wp:effectExtent l="0" t="0" r="635" b="7620"/>
+            <wp:docPr id="31" name="Imagem 31"/>
+            <wp:cNvGraphicFramePr>
+              <a:graphicFrameLocks xmlns:a="http://schemas.openxmlformats.org/drawingml/2006/main" noChangeAspect="1"/>
+            </wp:cNvGraphicFramePr>
+            <a:graphic xmlns:a="http://schemas.openxmlformats.org/drawingml/2006/main">
+              <a:graphicData uri="http://schemas.openxmlformats.org/drawingml/2006/picture">
+                <pic:pic xmlns:pic="http://schemas.openxmlformats.org/drawingml/2006/picture">
+                  <pic:nvPicPr>
+                    <pic:cNvPr id="1" name=""/>
+                    <pic:cNvPicPr/>
+                  </pic:nvPicPr>
+                  <pic:blipFill>
+                    <a:blip r:embed="rId28"/>
+                    <a:stretch>
+                      <a:fillRect/>
+                    </a:stretch>
+                  </pic:blipFill>
+                  <pic:spPr>
+                    <a:xfrm>
+                      <a:off x="0" y="0"/>
+                      <a:ext cx="2139039" cy="1883377"/>
+                    </a:xfrm>
+                    <a:prstGeom prst="rect">
+                      <a:avLst/>
+                    </a:prstGeom>
+                  </pic:spPr>
+                </pic:pic>
+              </a:graphicData>
+            </a:graphic>
+          </wp:inline>
+        </w:drawing>
+      </w:r>
+    </w:p>
+    <w:p>
+      <w:pPr>
+        <w:pStyle w:val="PargrafodaLista"/>
+        <w:numPr>
+          <w:ilvl w:val="3"/>
+          <w:numId w:val="2"/>
+        </w:numPr>
+        <w:spacing w:before="240" w:line="360" w:lineRule="auto"/>
+        <w:jc w:val="both"/>
+        <w:rPr>
+          <w:rFonts w:ascii="Times New Roman" w:hAnsi="Times New Roman" w:cs="Times New Roman"/>
+          <w:sz w:val="24"/>
+          <w:szCs w:val="24"/>
+        </w:rPr>
+      </w:pPr>
+      <w:r>
+        <w:rPr>
+          <w:rFonts w:ascii="Times New Roman" w:hAnsi="Times New Roman" w:cs="Times New Roman"/>
+          <w:sz w:val="24"/>
+          <w:szCs w:val="24"/>
+        </w:rPr>
+        <w:t xml:space="preserve"> Colocamos o transition para que ele tenha um efeito sempre que aparecer e desaparecer o menu lateral.</w:t>
+      </w:r>
+    </w:p>
+    <w:p>
+      <w:pPr>
+        <w:pStyle w:val="PargrafodaLista"/>
+        <w:numPr>
+          <w:ilvl w:val="2"/>
+          <w:numId w:val="2"/>
+        </w:numPr>
+        <w:spacing w:before="240" w:line="360" w:lineRule="auto"/>
+        <w:jc w:val="both"/>
+        <w:rPr>
+          <w:rFonts w:ascii="Times New Roman" w:hAnsi="Times New Roman" w:cs="Times New Roman"/>
+          <w:sz w:val="24"/>
+          <w:szCs w:val="24"/>
+        </w:rPr>
+      </w:pPr>
+      <w:r>
+        <w:rPr>
+          <w:rFonts w:ascii="Times New Roman" w:hAnsi="Times New Roman" w:cs="Times New Roman"/>
+          <w:sz w:val="24"/>
+          <w:szCs w:val="24"/>
+        </w:rPr>
+        <w:t>No JS colocamos um addEventListener() no botão do menu e dizemos que ao ser clicado, ele irá toggle() a classe menu—ativo, ou seja, sempre que o botão for apertado ele irá adicionar ou remover a classe, dependendo do estado anterior:</w:t>
+      </w:r>
+    </w:p>
+    <w:p>
+      <w:pPr>
+        <w:shd w:val="clear" w:color="auto" w:fill="1E1E1E"/>
+        <w:spacing w:after="0" w:line="285" w:lineRule="atLeast"/>
+        <w:rPr>
+          <w:rFonts w:ascii="Consolas" w:eastAsia="Times New Roman" w:hAnsi="Consolas" w:cs="Times New Roman"/>
+          <w:color w:val="D4D4D4"/>
+          <w:sz w:val="21"/>
+          <w:szCs w:val="21"/>
+        </w:rPr>
+      </w:pPr>
+      <w:r>
+        <w:rPr>
+          <w:rFonts w:ascii="Consolas" w:eastAsia="Times New Roman" w:hAnsi="Consolas" w:cs="Times New Roman"/>
+          <w:color w:val="569CD6"/>
+          <w:sz w:val="21"/>
+          <w:szCs w:val="21"/>
+        </w:rPr>
+        <w:lastRenderedPageBreak/>
+        <w:t>const</w:t>
+      </w:r>
+      <w:r>
+        <w:rPr>
+          <w:rFonts w:ascii="Consolas" w:eastAsia="Times New Roman" w:hAnsi="Consolas" w:cs="Times New Roman"/>
+          <w:color w:val="D4D4D4"/>
+          <w:sz w:val="21"/>
+          <w:szCs w:val="21"/>
+        </w:rPr>
+        <w:t xml:space="preserve"> </w:t>
+      </w:r>
+      <w:r>
+        <w:rPr>
+          <w:rFonts w:ascii="Consolas" w:eastAsia="Times New Roman" w:hAnsi="Consolas" w:cs="Times New Roman"/>
+          <w:color w:val="4FC1FF"/>
+          <w:sz w:val="21"/>
+          <w:szCs w:val="21"/>
+        </w:rPr>
+        <w:t>botaoMenu</w:t>
+      </w:r>
+      <w:r>
+        <w:rPr>
+          <w:rFonts w:ascii="Consolas" w:eastAsia="Times New Roman" w:hAnsi="Consolas" w:cs="Times New Roman"/>
+          <w:color w:val="D4D4D4"/>
+          <w:sz w:val="21"/>
+          <w:szCs w:val="21"/>
+        </w:rPr>
+        <w:t xml:space="preserve"> = </w:t>
+      </w:r>
+      <w:r>
+        <w:rPr>
+          <w:rFonts w:ascii="Consolas" w:eastAsia="Times New Roman" w:hAnsi="Consolas" w:cs="Times New Roman"/>
+          <w:color w:val="9CDCFE"/>
+          <w:sz w:val="21"/>
+          <w:szCs w:val="21"/>
+        </w:rPr>
+        <w:t>document</w:t>
+      </w:r>
+      <w:r>
+        <w:rPr>
+          <w:rFonts w:ascii="Consolas" w:eastAsia="Times New Roman" w:hAnsi="Consolas" w:cs="Times New Roman"/>
+          <w:color w:val="D4D4D4"/>
+          <w:sz w:val="21"/>
+          <w:szCs w:val="21"/>
+        </w:rPr>
+        <w:t>.</w:t>
+      </w:r>
+      <w:r>
+        <w:rPr>
+          <w:rFonts w:ascii="Consolas" w:eastAsia="Times New Roman" w:hAnsi="Consolas" w:cs="Times New Roman"/>
+          <w:color w:val="DCDCAA"/>
+          <w:sz w:val="21"/>
+          <w:szCs w:val="21"/>
+        </w:rPr>
+        <w:t>querySelector</w:t>
+      </w:r>
+      <w:r>
+        <w:rPr>
+          <w:rFonts w:ascii="Consolas" w:eastAsia="Times New Roman" w:hAnsi="Consolas" w:cs="Times New Roman"/>
+          <w:color w:val="D4D4D4"/>
+          <w:sz w:val="21"/>
+          <w:szCs w:val="21"/>
+        </w:rPr>
+        <w:t>(</w:t>
+      </w:r>
+      <w:r>
+        <w:rPr>
+          <w:rFonts w:ascii="Consolas" w:eastAsia="Times New Roman" w:hAnsi="Consolas" w:cs="Times New Roman"/>
+          <w:color w:val="CE9178"/>
+          <w:sz w:val="21"/>
+          <w:szCs w:val="21"/>
+        </w:rPr>
+        <w:t>'.cabecalho__menu'</w:t>
+      </w:r>
+      <w:r>
+        <w:rPr>
+          <w:rFonts w:ascii="Consolas" w:eastAsia="Times New Roman" w:hAnsi="Consolas" w:cs="Times New Roman"/>
+          <w:color w:val="D4D4D4"/>
+          <w:sz w:val="21"/>
+          <w:szCs w:val="21"/>
+        </w:rPr>
+        <w:t>)</w:t>
+      </w:r>
+    </w:p>
+    <w:p>
+      <w:pPr>
+        <w:shd w:val="clear" w:color="auto" w:fill="1E1E1E"/>
+        <w:spacing w:after="0" w:line="285" w:lineRule="atLeast"/>
+        <w:rPr>
+          <w:rFonts w:ascii="Consolas" w:eastAsia="Times New Roman" w:hAnsi="Consolas" w:cs="Times New Roman"/>
+          <w:color w:val="D4D4D4"/>
+          <w:sz w:val="21"/>
+          <w:szCs w:val="21"/>
+        </w:rPr>
+      </w:pPr>
+      <w:r>
+        <w:rPr>
+          <w:rFonts w:ascii="Consolas" w:eastAsia="Times New Roman" w:hAnsi="Consolas" w:cs="Times New Roman"/>
+          <w:color w:val="569CD6"/>
+          <w:sz w:val="21"/>
+          <w:szCs w:val="21"/>
+        </w:rPr>
+        <w:t>const</w:t>
+      </w:r>
+      <w:r>
+        <w:rPr>
+          <w:rFonts w:ascii="Consolas" w:eastAsia="Times New Roman" w:hAnsi="Consolas" w:cs="Times New Roman"/>
+          <w:color w:val="D4D4D4"/>
+          <w:sz w:val="21"/>
+          <w:szCs w:val="21"/>
+        </w:rPr>
+        <w:t xml:space="preserve"> </w:t>
+      </w:r>
+      <w:r>
+        <w:rPr>
+          <w:rFonts w:ascii="Consolas" w:eastAsia="Times New Roman" w:hAnsi="Consolas" w:cs="Times New Roman"/>
+          <w:color w:val="4FC1FF"/>
+          <w:sz w:val="21"/>
+          <w:szCs w:val="21"/>
+        </w:rPr>
+        <w:t>menu</w:t>
+      </w:r>
+      <w:r>
+        <w:rPr>
+          <w:rFonts w:ascii="Consolas" w:eastAsia="Times New Roman" w:hAnsi="Consolas" w:cs="Times New Roman"/>
+          <w:color w:val="D4D4D4"/>
+          <w:sz w:val="21"/>
+          <w:szCs w:val="21"/>
+        </w:rPr>
+        <w:t xml:space="preserve"> = </w:t>
+      </w:r>
+      <w:r>
+        <w:rPr>
+          <w:rFonts w:ascii="Consolas" w:eastAsia="Times New Roman" w:hAnsi="Consolas" w:cs="Times New Roman"/>
+          <w:color w:val="9CDCFE"/>
+          <w:sz w:val="21"/>
+          <w:szCs w:val="21"/>
+        </w:rPr>
+        <w:t>document</w:t>
+      </w:r>
+      <w:r>
+        <w:rPr>
+          <w:rFonts w:ascii="Consolas" w:eastAsia="Times New Roman" w:hAnsi="Consolas" w:cs="Times New Roman"/>
+          <w:color w:val="D4D4D4"/>
+          <w:sz w:val="21"/>
+          <w:szCs w:val="21"/>
+        </w:rPr>
+        <w:t>.</w:t>
+      </w:r>
+      <w:r>
+        <w:rPr>
+          <w:rFonts w:ascii="Consolas" w:eastAsia="Times New Roman" w:hAnsi="Consolas" w:cs="Times New Roman"/>
+          <w:color w:val="DCDCAA"/>
+          <w:sz w:val="21"/>
+          <w:szCs w:val="21"/>
+        </w:rPr>
+        <w:t>querySelector</w:t>
+      </w:r>
+      <w:r>
+        <w:rPr>
+          <w:rFonts w:ascii="Consolas" w:eastAsia="Times New Roman" w:hAnsi="Consolas" w:cs="Times New Roman"/>
+          <w:color w:val="D4D4D4"/>
+          <w:sz w:val="21"/>
+          <w:szCs w:val="21"/>
+        </w:rPr>
+        <w:t>(</w:t>
+      </w:r>
+      <w:r>
+        <w:rPr>
+          <w:rFonts w:ascii="Consolas" w:eastAsia="Times New Roman" w:hAnsi="Consolas" w:cs="Times New Roman"/>
+          <w:color w:val="CE9178"/>
+          <w:sz w:val="21"/>
+          <w:szCs w:val="21"/>
+        </w:rPr>
+        <w:t>'.menu-lateral'</w:t>
+      </w:r>
+      <w:r>
+        <w:rPr>
+          <w:rFonts w:ascii="Consolas" w:eastAsia="Times New Roman" w:hAnsi="Consolas" w:cs="Times New Roman"/>
+          <w:color w:val="D4D4D4"/>
+          <w:sz w:val="21"/>
+          <w:szCs w:val="21"/>
+        </w:rPr>
+        <w:t>)</w:t>
+      </w:r>
+    </w:p>
+    <w:p>
+      <w:pPr>
+        <w:shd w:val="clear" w:color="auto" w:fill="1E1E1E"/>
+        <w:spacing w:after="0" w:line="285" w:lineRule="atLeast"/>
+        <w:rPr>
+          <w:rFonts w:ascii="Consolas" w:eastAsia="Times New Roman" w:hAnsi="Consolas" w:cs="Times New Roman"/>
+          <w:color w:val="D4D4D4"/>
+          <w:sz w:val="21"/>
+          <w:szCs w:val="21"/>
+        </w:rPr>
+      </w:pPr>
+    </w:p>
+    <w:p>
+      <w:pPr>
+        <w:shd w:val="clear" w:color="auto" w:fill="1E1E1E"/>
+        <w:spacing w:after="0" w:line="285" w:lineRule="atLeast"/>
+        <w:rPr>
+          <w:rFonts w:ascii="Consolas" w:eastAsia="Times New Roman" w:hAnsi="Consolas" w:cs="Times New Roman"/>
+          <w:color w:val="D4D4D4"/>
+          <w:sz w:val="21"/>
+          <w:szCs w:val="21"/>
+        </w:rPr>
+      </w:pPr>
+      <w:r>
+        <w:rPr>
+          <w:rFonts w:ascii="Consolas" w:eastAsia="Times New Roman" w:hAnsi="Consolas" w:cs="Times New Roman"/>
+          <w:color w:val="4FC1FF"/>
+          <w:sz w:val="21"/>
+          <w:szCs w:val="21"/>
+        </w:rPr>
+        <w:t>botaoMenu</w:t>
+      </w:r>
+      <w:r>
+        <w:rPr>
+          <w:rFonts w:ascii="Consolas" w:eastAsia="Times New Roman" w:hAnsi="Consolas" w:cs="Times New Roman"/>
+          <w:color w:val="D4D4D4"/>
+          <w:sz w:val="21"/>
+          <w:szCs w:val="21"/>
+        </w:rPr>
+        <w:t>.</w:t>
+      </w:r>
+      <w:r>
+        <w:rPr>
+          <w:rFonts w:ascii="Consolas" w:eastAsia="Times New Roman" w:hAnsi="Consolas" w:cs="Times New Roman"/>
+          <w:color w:val="DCDCAA"/>
+          <w:sz w:val="21"/>
+          <w:szCs w:val="21"/>
+        </w:rPr>
+        <w:t>addEventListener</w:t>
+      </w:r>
+      <w:r>
+        <w:rPr>
+          <w:rFonts w:ascii="Consolas" w:eastAsia="Times New Roman" w:hAnsi="Consolas" w:cs="Times New Roman"/>
+          <w:color w:val="D4D4D4"/>
+          <w:sz w:val="21"/>
+          <w:szCs w:val="21"/>
+        </w:rPr>
+        <w:t>(</w:t>
+      </w:r>
+      <w:r>
+        <w:rPr>
+          <w:rFonts w:ascii="Consolas" w:eastAsia="Times New Roman" w:hAnsi="Consolas" w:cs="Times New Roman"/>
+          <w:color w:val="CE9178"/>
+          <w:sz w:val="21"/>
+          <w:szCs w:val="21"/>
+        </w:rPr>
+        <w:t>'click'</w:t>
+      </w:r>
+      <w:r>
+        <w:rPr>
+          <w:rFonts w:ascii="Consolas" w:eastAsia="Times New Roman" w:hAnsi="Consolas" w:cs="Times New Roman"/>
+          <w:color w:val="D4D4D4"/>
+          <w:sz w:val="21"/>
+          <w:szCs w:val="21"/>
+        </w:rPr>
+        <w:t xml:space="preserve">, () </w:t>
+      </w:r>
+      <w:r>
+        <w:rPr>
+          <w:rFonts w:ascii="Consolas" w:eastAsia="Times New Roman" w:hAnsi="Consolas" w:cs="Times New Roman"/>
+          <w:color w:val="569CD6"/>
+          <w:sz w:val="21"/>
+          <w:szCs w:val="21"/>
+        </w:rPr>
+        <w:t>=&gt;</w:t>
+      </w:r>
+      <w:r>
+        <w:rPr>
+          <w:rFonts w:ascii="Consolas" w:eastAsia="Times New Roman" w:hAnsi="Consolas" w:cs="Times New Roman"/>
+          <w:color w:val="D4D4D4"/>
+          <w:sz w:val="21"/>
+          <w:szCs w:val="21"/>
+        </w:rPr>
+        <w:t xml:space="preserve"> {</w:t>
+      </w:r>
+    </w:p>
+    <w:p>
+      <w:pPr>
+        <w:shd w:val="clear" w:color="auto" w:fill="1E1E1E"/>
+        <w:spacing w:after="0" w:line="285" w:lineRule="atLeast"/>
+        <w:rPr>
+          <w:rFonts w:ascii="Consolas" w:eastAsia="Times New Roman" w:hAnsi="Consolas" w:cs="Times New Roman"/>
+          <w:color w:val="D4D4D4"/>
+          <w:sz w:val="21"/>
+          <w:szCs w:val="21"/>
+        </w:rPr>
+      </w:pPr>
+      <w:r>
+        <w:rPr>
+          <w:rFonts w:ascii="Consolas" w:eastAsia="Times New Roman" w:hAnsi="Consolas" w:cs="Times New Roman"/>
+          <w:color w:val="D4D4D4"/>
+          <w:sz w:val="21"/>
+          <w:szCs w:val="21"/>
+        </w:rPr>
+        <w:t xml:space="preserve">  </w:t>
+      </w:r>
+      <w:r>
+        <w:rPr>
+          <w:rFonts w:ascii="Consolas" w:eastAsia="Times New Roman" w:hAnsi="Consolas" w:cs="Times New Roman"/>
+          <w:color w:val="4FC1FF"/>
+          <w:sz w:val="21"/>
+          <w:szCs w:val="21"/>
+        </w:rPr>
+        <w:t>menu</w:t>
+      </w:r>
+      <w:r>
+        <w:rPr>
+          <w:rFonts w:ascii="Consolas" w:eastAsia="Times New Roman" w:hAnsi="Consolas" w:cs="Times New Roman"/>
+          <w:color w:val="D4D4D4"/>
+          <w:sz w:val="21"/>
+          <w:szCs w:val="21"/>
+        </w:rPr>
+        <w:t>.</w:t>
+      </w:r>
+      <w:r>
+        <w:rPr>
+          <w:rFonts w:ascii="Consolas" w:eastAsia="Times New Roman" w:hAnsi="Consolas" w:cs="Times New Roman"/>
+          <w:color w:val="4FC1FF"/>
+          <w:sz w:val="21"/>
+          <w:szCs w:val="21"/>
+        </w:rPr>
+        <w:t>classList</w:t>
+      </w:r>
+      <w:r>
+        <w:rPr>
+          <w:rFonts w:ascii="Consolas" w:eastAsia="Times New Roman" w:hAnsi="Consolas" w:cs="Times New Roman"/>
+          <w:color w:val="D4D4D4"/>
+          <w:sz w:val="21"/>
+          <w:szCs w:val="21"/>
+        </w:rPr>
+        <w:t>.</w:t>
+      </w:r>
+      <w:r>
+        <w:rPr>
+          <w:rFonts w:ascii="Consolas" w:eastAsia="Times New Roman" w:hAnsi="Consolas" w:cs="Times New Roman"/>
+          <w:color w:val="DCDCAA"/>
+          <w:sz w:val="21"/>
+          <w:szCs w:val="21"/>
+        </w:rPr>
+        <w:t>toggle</w:t>
+      </w:r>
+      <w:r>
+        <w:rPr>
+          <w:rFonts w:ascii="Consolas" w:eastAsia="Times New Roman" w:hAnsi="Consolas" w:cs="Times New Roman"/>
+          <w:color w:val="D4D4D4"/>
+          <w:sz w:val="21"/>
+          <w:szCs w:val="21"/>
+        </w:rPr>
+        <w:t>(</w:t>
+      </w:r>
+      <w:r>
+        <w:rPr>
+          <w:rFonts w:ascii="Consolas" w:eastAsia="Times New Roman" w:hAnsi="Consolas" w:cs="Times New Roman"/>
+          <w:color w:val="CE9178"/>
+          <w:sz w:val="21"/>
+          <w:szCs w:val="21"/>
+        </w:rPr>
+        <w:t>'menu-lateral--ativo'</w:t>
+      </w:r>
+      <w:r>
+        <w:rPr>
+          <w:rFonts w:ascii="Consolas" w:eastAsia="Times New Roman" w:hAnsi="Consolas" w:cs="Times New Roman"/>
+          <w:color w:val="D4D4D4"/>
+          <w:sz w:val="21"/>
+          <w:szCs w:val="21"/>
+        </w:rPr>
+        <w:t>)</w:t>
+      </w:r>
+    </w:p>
+    <w:p>
+      <w:pPr>
+        <w:shd w:val="clear" w:color="auto" w:fill="1E1E1E"/>
+        <w:spacing w:after="0" w:line="285" w:lineRule="atLeast"/>
+        <w:rPr>
+          <w:rFonts w:ascii="Consolas" w:eastAsia="Times New Roman" w:hAnsi="Consolas" w:cs="Times New Roman"/>
+          <w:color w:val="D4D4D4"/>
+          <w:sz w:val="21"/>
+          <w:szCs w:val="21"/>
+        </w:rPr>
+      </w:pPr>
+      <w:r>
+        <w:rPr>
+          <w:rFonts w:ascii="Consolas" w:eastAsia="Times New Roman" w:hAnsi="Consolas" w:cs="Times New Roman"/>
+          <w:color w:val="D4D4D4"/>
+          <w:sz w:val="21"/>
+          <w:szCs w:val="21"/>
+        </w:rPr>
+        <w:t>})</w:t>
+      </w:r>
+    </w:p>
+    <w:p>
+      <w:pPr>
+        <w:spacing w:before="240" w:line="360" w:lineRule="auto"/>
+        <w:jc w:val="center"/>
+        <w:rPr>
+          <w:rFonts w:ascii="Times New Roman" w:hAnsi="Times New Roman" w:cs="Times New Roman"/>
+          <w:sz w:val="24"/>
+          <w:szCs w:val="24"/>
+        </w:rPr>
+      </w:pPr>
+      <w:r>
+        <w:rPr>
+          <w:rFonts w:ascii="Times New Roman" w:hAnsi="Times New Roman" w:cs="Times New Roman"/>
+          <w:sz w:val="24"/>
+          <w:szCs w:val="24"/>
+        </w:rPr>
+        <w:drawing>
+          <wp:inline distT="0" distB="0" distL="0" distR="0" wp14:anchorId="1F588365" wp14:editId="1C37825E">
+            <wp:extent cx="1943602" cy="2455713"/>
+            <wp:effectExtent l="0" t="0" r="0" b="1905"/>
+            <wp:docPr id="32" name="Imagem 32"/>
+            <wp:cNvGraphicFramePr>
+              <a:graphicFrameLocks xmlns:a="http://schemas.openxmlformats.org/drawingml/2006/main" noChangeAspect="1"/>
+            </wp:cNvGraphicFramePr>
+            <a:graphic xmlns:a="http://schemas.openxmlformats.org/drawingml/2006/main">
+              <a:graphicData uri="http://schemas.openxmlformats.org/drawingml/2006/picture">
+                <pic:pic xmlns:pic="http://schemas.openxmlformats.org/drawingml/2006/picture">
+                  <pic:nvPicPr>
+                    <pic:cNvPr id="1" name=""/>
+                    <pic:cNvPicPr/>
+                  </pic:nvPicPr>
+                  <pic:blipFill>
+                    <a:blip r:embed="rId29"/>
+                    <a:stretch>
+                      <a:fillRect/>
+                    </a:stretch>
+                  </pic:blipFill>
+                  <pic:spPr>
+                    <a:xfrm>
+                      <a:off x="0" y="0"/>
+                      <a:ext cx="1950694" cy="2464673"/>
+                    </a:xfrm>
+                    <a:prstGeom prst="rect">
+                      <a:avLst/>
+                    </a:prstGeom>
+                  </pic:spPr>
+                </pic:pic>
+              </a:graphicData>
+            </a:graphic>
+          </wp:inline>
+        </w:drawing>
+      </w:r>
+    </w:p>
+    <w:p>
+      <w:pPr>
+        <w:pStyle w:val="PargrafodaLista"/>
+        <w:numPr>
+          <w:ilvl w:val="2"/>
+          <w:numId w:val="2"/>
+        </w:numPr>
+        <w:spacing w:before="240" w:line="360" w:lineRule="auto"/>
+        <w:jc w:val="both"/>
+        <w:rPr>
+          <w:rFonts w:ascii="Times New Roman" w:hAnsi="Times New Roman" w:cs="Times New Roman"/>
+          <w:sz w:val="24"/>
+          <w:szCs w:val="24"/>
+        </w:rPr>
+      </w:pPr>
     </w:p>
     <w:sectPr>
       <w:pgSz w:w="11906" w:h="16838"/>

--- a/Front-end/Formação HTML && CSS3/CSS - Dispondo elementos com Flexbox e Grid/Anotações/CSS - Dispondo elementos com Flexbox e Grid.docx
+++ b/Front-end/Formação HTML && CSS3/CSS - Dispondo elementos com Flexbox e Grid/Anotações/CSS - Dispondo elementos com Flexbox e Grid.docx
@@ -43,7 +43,31 @@
           <w:szCs w:val="24"/>
           <w:u w:val="single"/>
         </w:rPr>
-        <w:t xml:space="preserve"> Dispondo elementos com Flexbox e Grid</w:t>
+        <w:t xml:space="preserve"> Dispondo elementos com </w:t>
+      </w:r>
+      <w:proofErr w:type="spellStart"/>
+      <w:r>
+        <w:rPr>
+          <w:rFonts w:ascii="Times New Roman" w:hAnsi="Times New Roman" w:cs="Times New Roman"/>
+          <w:b/>
+          <w:bCs/>
+          <w:sz w:val="24"/>
+          <w:szCs w:val="24"/>
+          <w:u w:val="single"/>
+        </w:rPr>
+        <w:t>Flexbox</w:t>
+      </w:r>
+      <w:proofErr w:type="spellEnd"/>
+      <w:r>
+        <w:rPr>
+          <w:rFonts w:ascii="Times New Roman" w:hAnsi="Times New Roman" w:cs="Times New Roman"/>
+          <w:b/>
+          <w:bCs/>
+          <w:sz w:val="24"/>
+          <w:szCs w:val="24"/>
+          <w:u w:val="single"/>
+        </w:rPr>
+        <w:t xml:space="preserve"> e Grid</w:t>
       </w:r>
     </w:p>
     <w:p>
@@ -62,7 +86,25 @@
           <w:sz w:val="24"/>
           <w:szCs w:val="24"/>
         </w:rPr>
-        <w:t xml:space="preserve">Link do figma, onde está todo o nosso conteúdo e layout do site: </w:t>
+        <w:t xml:space="preserve">Link do </w:t>
+      </w:r>
+      <w:proofErr w:type="spellStart"/>
+      <w:r>
+        <w:rPr>
+          <w:rFonts w:ascii="Times New Roman" w:hAnsi="Times New Roman" w:cs="Times New Roman"/>
+          <w:sz w:val="24"/>
+          <w:szCs w:val="24"/>
+        </w:rPr>
+        <w:t>figma</w:t>
+      </w:r>
+      <w:proofErr w:type="spellEnd"/>
+      <w:r>
+        <w:rPr>
+          <w:rFonts w:ascii="Times New Roman" w:hAnsi="Times New Roman" w:cs="Times New Roman"/>
+          <w:sz w:val="24"/>
+          <w:szCs w:val="24"/>
+        </w:rPr>
+        <w:t xml:space="preserve">, onde está todo o nosso conteúdo e layout do site: </w:t>
       </w:r>
       <w:hyperlink r:id="rId5" w:history="1">
         <w:r>
@@ -108,7 +150,31 @@
           <w:szCs w:val="24"/>
           <w:u w:val="single"/>
         </w:rPr>
-        <w:t>Aula 1 – Flexbox:</w:t>
+        <w:t xml:space="preserve">Aula 1 – </w:t>
+      </w:r>
+      <w:proofErr w:type="spellStart"/>
+      <w:r>
+        <w:rPr>
+          <w:rFonts w:ascii="Times New Roman" w:hAnsi="Times New Roman" w:cs="Times New Roman"/>
+          <w:b/>
+          <w:bCs/>
+          <w:sz w:val="24"/>
+          <w:szCs w:val="24"/>
+          <w:u w:val="single"/>
+        </w:rPr>
+        <w:t>Flexbox</w:t>
+      </w:r>
+      <w:proofErr w:type="spellEnd"/>
+      <w:r>
+        <w:rPr>
+          <w:rFonts w:ascii="Times New Roman" w:hAnsi="Times New Roman" w:cs="Times New Roman"/>
+          <w:b/>
+          <w:bCs/>
+          <w:sz w:val="24"/>
+          <w:szCs w:val="24"/>
+          <w:u w:val="single"/>
+        </w:rPr>
+        <w:t>:</w:t>
       </w:r>
     </w:p>
     <w:p>
@@ -164,7 +230,43 @@
           <w:sz w:val="24"/>
           <w:szCs w:val="24"/>
         </w:rPr>
-        <w:t>Todas as informações que precisamos saber sobre cores, fontes e afins, além de estar no figma colo descrito acima, encontram-se no arquivo readme da pasta</w:t>
+        <w:t xml:space="preserve">Todas as informações que precisamos saber sobre cores, fontes e afins, além de estar no </w:t>
+      </w:r>
+      <w:proofErr w:type="spellStart"/>
+      <w:r>
+        <w:rPr>
+          <w:rFonts w:ascii="Times New Roman" w:hAnsi="Times New Roman" w:cs="Times New Roman"/>
+          <w:sz w:val="24"/>
+          <w:szCs w:val="24"/>
+        </w:rPr>
+        <w:t>figma</w:t>
+      </w:r>
+      <w:proofErr w:type="spellEnd"/>
+      <w:r>
+        <w:rPr>
+          <w:rFonts w:ascii="Times New Roman" w:hAnsi="Times New Roman" w:cs="Times New Roman"/>
+          <w:sz w:val="24"/>
+          <w:szCs w:val="24"/>
+        </w:rPr>
+        <w:t xml:space="preserve"> colo descrito acima, encontram-se no arquivo </w:t>
+      </w:r>
+      <w:proofErr w:type="spellStart"/>
+      <w:r>
+        <w:rPr>
+          <w:rFonts w:ascii="Times New Roman" w:hAnsi="Times New Roman" w:cs="Times New Roman"/>
+          <w:sz w:val="24"/>
+          <w:szCs w:val="24"/>
+        </w:rPr>
+        <w:t>readme</w:t>
+      </w:r>
+      <w:proofErr w:type="spellEnd"/>
+      <w:r>
+        <w:rPr>
+          <w:rFonts w:ascii="Times New Roman" w:hAnsi="Times New Roman" w:cs="Times New Roman"/>
+          <w:sz w:val="24"/>
+          <w:szCs w:val="24"/>
+        </w:rPr>
+        <w:t xml:space="preserve"> da pasta</w:t>
       </w:r>
       <w:r>
         <w:rPr>
@@ -220,8 +322,46 @@
           <w:sz w:val="24"/>
           <w:szCs w:val="24"/>
         </w:rPr>
-        <w:t>Convertemos o nosso cabeçalho para flex container com o display: flex;.</w:t>
-      </w:r>
+        <w:t xml:space="preserve">Convertemos o nosso cabeçalho para </w:t>
+      </w:r>
+      <w:proofErr w:type="spellStart"/>
+      <w:r>
+        <w:rPr>
+          <w:rFonts w:ascii="Times New Roman" w:hAnsi="Times New Roman" w:cs="Times New Roman"/>
+          <w:sz w:val="24"/>
+          <w:szCs w:val="24"/>
+        </w:rPr>
+        <w:t>flex</w:t>
+      </w:r>
+      <w:proofErr w:type="spellEnd"/>
+      <w:r>
+        <w:rPr>
+          <w:rFonts w:ascii="Times New Roman" w:hAnsi="Times New Roman" w:cs="Times New Roman"/>
+          <w:sz w:val="24"/>
+          <w:szCs w:val="24"/>
+        </w:rPr>
+        <w:t xml:space="preserve"> container com o display: </w:t>
+      </w:r>
+      <w:proofErr w:type="spellStart"/>
+      <w:proofErr w:type="gramStart"/>
+      <w:r>
+        <w:rPr>
+          <w:rFonts w:ascii="Times New Roman" w:hAnsi="Times New Roman" w:cs="Times New Roman"/>
+          <w:sz w:val="24"/>
+          <w:szCs w:val="24"/>
+        </w:rPr>
+        <w:t>flex</w:t>
+      </w:r>
+      <w:proofErr w:type="spellEnd"/>
+      <w:r>
+        <w:rPr>
+          <w:rFonts w:ascii="Times New Roman" w:hAnsi="Times New Roman" w:cs="Times New Roman"/>
+          <w:sz w:val="24"/>
+          <w:szCs w:val="24"/>
+        </w:rPr>
+        <w:t>;.</w:t>
+      </w:r>
+      <w:proofErr w:type="gramEnd"/>
     </w:p>
     <w:p>
       <w:pPr>
@@ -252,7 +392,25 @@
           <w:sz w:val="24"/>
           <w:szCs w:val="24"/>
         </w:rPr>
-        <w:t xml:space="preserve">Guia completo de flexbox | CSS tricks: </w:t>
+        <w:t xml:space="preserve">Guia completo de </w:t>
+      </w:r>
+      <w:proofErr w:type="spellStart"/>
+      <w:r>
+        <w:rPr>
+          <w:rFonts w:ascii="Times New Roman" w:hAnsi="Times New Roman" w:cs="Times New Roman"/>
+          <w:sz w:val="24"/>
+          <w:szCs w:val="24"/>
+        </w:rPr>
+        <w:t>flexbox</w:t>
+      </w:r>
+      <w:proofErr w:type="spellEnd"/>
+      <w:r>
+        <w:rPr>
+          <w:rFonts w:ascii="Times New Roman" w:hAnsi="Times New Roman" w:cs="Times New Roman"/>
+          <w:sz w:val="24"/>
+          <w:szCs w:val="24"/>
+        </w:rPr>
+        <w:t xml:space="preserve"> | CSS tricks: </w:t>
       </w:r>
       <w:hyperlink r:id="rId6" w:history="1">
         <w:r>
@@ -337,7 +495,25 @@
           <w:sz w:val="24"/>
           <w:szCs w:val="24"/>
         </w:rPr>
-        <w:t>dos elementos em um flex container:</w:t>
+        <w:t xml:space="preserve">dos elementos em um </w:t>
+      </w:r>
+      <w:proofErr w:type="spellStart"/>
+      <w:r>
+        <w:rPr>
+          <w:rFonts w:ascii="Times New Roman" w:hAnsi="Times New Roman" w:cs="Times New Roman"/>
+          <w:sz w:val="24"/>
+          <w:szCs w:val="24"/>
+        </w:rPr>
+        <w:t>flex</w:t>
+      </w:r>
+      <w:proofErr w:type="spellEnd"/>
+      <w:r>
+        <w:rPr>
+          <w:rFonts w:ascii="Times New Roman" w:hAnsi="Times New Roman" w:cs="Times New Roman"/>
+          <w:sz w:val="24"/>
+          <w:szCs w:val="24"/>
+        </w:rPr>
+        <w:t xml:space="preserve"> container:</w:t>
       </w:r>
     </w:p>
     <w:p>
@@ -355,13 +531,23 @@
           <w:szCs w:val="24"/>
         </w:rPr>
       </w:pPr>
-      <w:r>
-        <w:rPr>
-          <w:rFonts w:ascii="Times New Roman" w:hAnsi="Times New Roman" w:cs="Times New Roman"/>
-          <w:sz w:val="24"/>
-          <w:szCs w:val="24"/>
-        </w:rPr>
-        <w:t>Justify-content:</w:t>
+      <w:proofErr w:type="spellStart"/>
+      <w:r>
+        <w:rPr>
+          <w:rFonts w:ascii="Times New Roman" w:hAnsi="Times New Roman" w:cs="Times New Roman"/>
+          <w:sz w:val="24"/>
+          <w:szCs w:val="24"/>
+        </w:rPr>
+        <w:t>Justify-content</w:t>
+      </w:r>
+      <w:proofErr w:type="spellEnd"/>
+      <w:r>
+        <w:rPr>
+          <w:rFonts w:ascii="Times New Roman" w:hAnsi="Times New Roman" w:cs="Times New Roman"/>
+          <w:sz w:val="24"/>
+          <w:szCs w:val="24"/>
+        </w:rPr>
+        <w:t>:</w:t>
       </w:r>
     </w:p>
     <w:p>
@@ -470,7 +656,25 @@
           <w:sz w:val="24"/>
           <w:szCs w:val="24"/>
         </w:rPr>
-        <w:t xml:space="preserve"> Flex-end: O contrário do acima:</w:t>
+        <w:t xml:space="preserve"> Flex-</w:t>
+      </w:r>
+      <w:proofErr w:type="spellStart"/>
+      <w:r>
+        <w:rPr>
+          <w:rFonts w:ascii="Times New Roman" w:hAnsi="Times New Roman" w:cs="Times New Roman"/>
+          <w:sz w:val="24"/>
+          <w:szCs w:val="24"/>
+        </w:rPr>
+        <w:t>end</w:t>
+      </w:r>
+      <w:proofErr w:type="spellEnd"/>
+      <w:r>
+        <w:rPr>
+          <w:rFonts w:ascii="Times New Roman" w:hAnsi="Times New Roman" w:cs="Times New Roman"/>
+          <w:sz w:val="24"/>
+          <w:szCs w:val="24"/>
+        </w:rPr>
+        <w:t>: O contrário do acima:</w:t>
       </w:r>
     </w:p>
     <w:p>
@@ -547,7 +751,61 @@
           <w:sz w:val="24"/>
           <w:szCs w:val="24"/>
         </w:rPr>
-        <w:t xml:space="preserve"> Space-between: Todos os elementos são distribuídos igualmente dependendo do espaço no container, onde o primeiro elemento sempre estará mais a esquerda e o último sempre mais a direita possível.</w:t>
+        <w:t xml:space="preserve"> Space-</w:t>
+      </w:r>
+      <w:proofErr w:type="spellStart"/>
+      <w:r>
+        <w:rPr>
+          <w:rFonts w:ascii="Times New Roman" w:hAnsi="Times New Roman" w:cs="Times New Roman"/>
+          <w:sz w:val="24"/>
+          <w:szCs w:val="24"/>
+        </w:rPr>
+        <w:t>between</w:t>
+      </w:r>
+      <w:proofErr w:type="spellEnd"/>
+      <w:r>
+        <w:rPr>
+          <w:rFonts w:ascii="Times New Roman" w:hAnsi="Times New Roman" w:cs="Times New Roman"/>
+          <w:sz w:val="24"/>
+          <w:szCs w:val="24"/>
+        </w:rPr>
+        <w:t xml:space="preserve">: Todos os elementos são distribuídos igualmente dependendo do espaço no container, onde o primeiro elemento sempre estará mais </w:t>
+      </w:r>
+      <w:proofErr w:type="spellStart"/>
+      <w:r>
+        <w:rPr>
+          <w:rFonts w:ascii="Times New Roman" w:hAnsi="Times New Roman" w:cs="Times New Roman"/>
+          <w:sz w:val="24"/>
+          <w:szCs w:val="24"/>
+        </w:rPr>
+        <w:t>a</w:t>
+      </w:r>
+      <w:proofErr w:type="spellEnd"/>
+      <w:r>
+        <w:rPr>
+          <w:rFonts w:ascii="Times New Roman" w:hAnsi="Times New Roman" w:cs="Times New Roman"/>
+          <w:sz w:val="24"/>
+          <w:szCs w:val="24"/>
+        </w:rPr>
+        <w:t xml:space="preserve"> esquerda e o último sempre mais </w:t>
+      </w:r>
+      <w:proofErr w:type="spellStart"/>
+      <w:r>
+        <w:rPr>
+          <w:rFonts w:ascii="Times New Roman" w:hAnsi="Times New Roman" w:cs="Times New Roman"/>
+          <w:sz w:val="24"/>
+          <w:szCs w:val="24"/>
+        </w:rPr>
+        <w:t>a</w:t>
+      </w:r>
+      <w:proofErr w:type="spellEnd"/>
+      <w:r>
+        <w:rPr>
+          <w:rFonts w:ascii="Times New Roman" w:hAnsi="Times New Roman" w:cs="Times New Roman"/>
+          <w:sz w:val="24"/>
+          <w:szCs w:val="24"/>
+        </w:rPr>
+        <w:t xml:space="preserve"> direita possível.</w:t>
       </w:r>
     </w:p>
     <w:p>
@@ -625,7 +883,25 @@
           <w:sz w:val="24"/>
           <w:szCs w:val="24"/>
         </w:rPr>
-        <w:t xml:space="preserve">  Sapce-around: Igual ao acima, mas o espaço sobrando no container se divide também antes do primeiro elemento e depois do último, ou seja, os elementos são separados e espaçados no meio do container</w:t>
+        <w:t xml:space="preserve">  </w:t>
+      </w:r>
+      <w:proofErr w:type="spellStart"/>
+      <w:r>
+        <w:rPr>
+          <w:rFonts w:ascii="Times New Roman" w:hAnsi="Times New Roman" w:cs="Times New Roman"/>
+          <w:sz w:val="24"/>
+          <w:szCs w:val="24"/>
+        </w:rPr>
+        <w:t>Sapce-around</w:t>
+      </w:r>
+      <w:proofErr w:type="spellEnd"/>
+      <w:r>
+        <w:rPr>
+          <w:rFonts w:ascii="Times New Roman" w:hAnsi="Times New Roman" w:cs="Times New Roman"/>
+          <w:sz w:val="24"/>
+          <w:szCs w:val="24"/>
+        </w:rPr>
+        <w:t>: Igual ao acima, mas o espaço sobrando no container se divide também antes do primeiro elemento e depois do último, ou seja, os elementos são separados e espaçados no meio do container</w:t>
       </w:r>
       <w:r>
         <w:rPr>
@@ -803,7 +1079,43 @@
           <w:sz w:val="24"/>
           <w:szCs w:val="24"/>
         </w:rPr>
-        <w:t xml:space="preserve"> Space-evenly: Parecido com o around, mas distribuí o espaçamento igualmente entre os elementos:</w:t>
+        <w:t xml:space="preserve"> Space-</w:t>
+      </w:r>
+      <w:proofErr w:type="spellStart"/>
+      <w:r>
+        <w:rPr>
+          <w:rFonts w:ascii="Times New Roman" w:hAnsi="Times New Roman" w:cs="Times New Roman"/>
+          <w:sz w:val="24"/>
+          <w:szCs w:val="24"/>
+        </w:rPr>
+        <w:t>evenly</w:t>
+      </w:r>
+      <w:proofErr w:type="spellEnd"/>
+      <w:r>
+        <w:rPr>
+          <w:rFonts w:ascii="Times New Roman" w:hAnsi="Times New Roman" w:cs="Times New Roman"/>
+          <w:sz w:val="24"/>
+          <w:szCs w:val="24"/>
+        </w:rPr>
+        <w:t xml:space="preserve">: Parecido com o </w:t>
+      </w:r>
+      <w:proofErr w:type="spellStart"/>
+      <w:r>
+        <w:rPr>
+          <w:rFonts w:ascii="Times New Roman" w:hAnsi="Times New Roman" w:cs="Times New Roman"/>
+          <w:sz w:val="24"/>
+          <w:szCs w:val="24"/>
+        </w:rPr>
+        <w:t>around</w:t>
+      </w:r>
+      <w:proofErr w:type="spellEnd"/>
+      <w:r>
+        <w:rPr>
+          <w:rFonts w:ascii="Times New Roman" w:hAnsi="Times New Roman" w:cs="Times New Roman"/>
+          <w:sz w:val="24"/>
+          <w:szCs w:val="24"/>
+        </w:rPr>
+        <w:t>, mas distribuí o espaçamento igualmente entre os elementos:</w:t>
       </w:r>
     </w:p>
     <w:p>
@@ -874,13 +1186,41 @@
           <w:szCs w:val="24"/>
         </w:rPr>
       </w:pPr>
-      <w:r>
-        <w:rPr>
-          <w:rFonts w:ascii="Times New Roman" w:hAnsi="Times New Roman" w:cs="Times New Roman"/>
-          <w:sz w:val="24"/>
-          <w:szCs w:val="24"/>
-        </w:rPr>
-        <w:t>Align-items: Responsável pelo alinhamento do conteúdo da flex container</w:t>
+      <w:proofErr w:type="spellStart"/>
+      <w:r>
+        <w:rPr>
+          <w:rFonts w:ascii="Times New Roman" w:hAnsi="Times New Roman" w:cs="Times New Roman"/>
+          <w:sz w:val="24"/>
+          <w:szCs w:val="24"/>
+        </w:rPr>
+        <w:t>Align-items</w:t>
+      </w:r>
+      <w:proofErr w:type="spellEnd"/>
+      <w:r>
+        <w:rPr>
+          <w:rFonts w:ascii="Times New Roman" w:hAnsi="Times New Roman" w:cs="Times New Roman"/>
+          <w:sz w:val="24"/>
+          <w:szCs w:val="24"/>
+        </w:rPr>
+        <w:t xml:space="preserve">: Responsável pelo alinhamento do conteúdo da </w:t>
+      </w:r>
+      <w:proofErr w:type="spellStart"/>
+      <w:r>
+        <w:rPr>
+          <w:rFonts w:ascii="Times New Roman" w:hAnsi="Times New Roman" w:cs="Times New Roman"/>
+          <w:sz w:val="24"/>
+          <w:szCs w:val="24"/>
+        </w:rPr>
+        <w:t>flex</w:t>
+      </w:r>
+      <w:proofErr w:type="spellEnd"/>
+      <w:r>
+        <w:rPr>
+          <w:rFonts w:ascii="Times New Roman" w:hAnsi="Times New Roman" w:cs="Times New Roman"/>
+          <w:sz w:val="24"/>
+          <w:szCs w:val="24"/>
+        </w:rPr>
+        <w:t xml:space="preserve"> container</w:t>
       </w:r>
       <w:r>
         <w:rPr>
@@ -1082,7 +1422,25 @@
           <w:sz w:val="24"/>
           <w:szCs w:val="24"/>
         </w:rPr>
-        <w:t xml:space="preserve"> Flex-end: O contrário do acima:</w:t>
+        <w:t xml:space="preserve"> Flex-</w:t>
+      </w:r>
+      <w:proofErr w:type="spellStart"/>
+      <w:r>
+        <w:rPr>
+          <w:rFonts w:ascii="Times New Roman" w:hAnsi="Times New Roman" w:cs="Times New Roman"/>
+          <w:sz w:val="24"/>
+          <w:szCs w:val="24"/>
+        </w:rPr>
+        <w:t>end</w:t>
+      </w:r>
+      <w:proofErr w:type="spellEnd"/>
+      <w:r>
+        <w:rPr>
+          <w:rFonts w:ascii="Times New Roman" w:hAnsi="Times New Roman" w:cs="Times New Roman"/>
+          <w:sz w:val="24"/>
+          <w:szCs w:val="24"/>
+        </w:rPr>
+        <w:t>: O contrário do acima:</w:t>
       </w:r>
     </w:p>
     <w:p>
@@ -1158,7 +1516,25 @@
           <w:sz w:val="24"/>
           <w:szCs w:val="24"/>
         </w:rPr>
-        <w:t xml:space="preserve"> Stretch: Faz os elementos ocuparem a altura toda do container:</w:t>
+        <w:t xml:space="preserve"> </w:t>
+      </w:r>
+      <w:proofErr w:type="spellStart"/>
+      <w:r>
+        <w:rPr>
+          <w:rFonts w:ascii="Times New Roman" w:hAnsi="Times New Roman" w:cs="Times New Roman"/>
+          <w:sz w:val="24"/>
+          <w:szCs w:val="24"/>
+        </w:rPr>
+        <w:t>Stretch</w:t>
+      </w:r>
+      <w:proofErr w:type="spellEnd"/>
+      <w:r>
+        <w:rPr>
+          <w:rFonts w:ascii="Times New Roman" w:hAnsi="Times New Roman" w:cs="Times New Roman"/>
+          <w:sz w:val="24"/>
+          <w:szCs w:val="24"/>
+        </w:rPr>
+        <w:t>: Faz os elementos ocuparem a altura toda do container:</w:t>
       </w:r>
     </w:p>
     <w:p>
@@ -1259,7 +1635,25 @@
           <w:sz w:val="24"/>
           <w:szCs w:val="24"/>
         </w:rPr>
-        <w:t>O que é um flex-container</w:t>
+        <w:t xml:space="preserve">O que é um </w:t>
+      </w:r>
+      <w:proofErr w:type="spellStart"/>
+      <w:r>
+        <w:rPr>
+          <w:rFonts w:ascii="Times New Roman" w:hAnsi="Times New Roman" w:cs="Times New Roman"/>
+          <w:sz w:val="24"/>
+          <w:szCs w:val="24"/>
+        </w:rPr>
+        <w:t>flex</w:t>
+      </w:r>
+      <w:proofErr w:type="spellEnd"/>
+      <w:r>
+        <w:rPr>
+          <w:rFonts w:ascii="Times New Roman" w:hAnsi="Times New Roman" w:cs="Times New Roman"/>
+          <w:sz w:val="24"/>
+          <w:szCs w:val="24"/>
+        </w:rPr>
+        <w:t>-container</w:t>
       </w:r>
       <w:r>
         <w:rPr>
@@ -1331,8 +1725,36 @@
           <w:sz w:val="24"/>
           <w:szCs w:val="24"/>
         </w:rPr>
-        <w:t>As propriedades de posicionamento justify-content e align-items</w:t>
-      </w:r>
+        <w:t xml:space="preserve">As propriedades de posicionamento </w:t>
+      </w:r>
+      <w:proofErr w:type="spellStart"/>
+      <w:r>
+        <w:rPr>
+          <w:rFonts w:ascii="Times New Roman" w:hAnsi="Times New Roman" w:cs="Times New Roman"/>
+          <w:sz w:val="24"/>
+          <w:szCs w:val="24"/>
+        </w:rPr>
+        <w:t>justify-content</w:t>
+      </w:r>
+      <w:proofErr w:type="spellEnd"/>
+      <w:r>
+        <w:rPr>
+          <w:rFonts w:ascii="Times New Roman" w:hAnsi="Times New Roman" w:cs="Times New Roman"/>
+          <w:sz w:val="24"/>
+          <w:szCs w:val="24"/>
+        </w:rPr>
+        <w:t xml:space="preserve"> e </w:t>
+      </w:r>
+      <w:proofErr w:type="spellStart"/>
+      <w:r>
+        <w:rPr>
+          <w:rFonts w:ascii="Times New Roman" w:hAnsi="Times New Roman" w:cs="Times New Roman"/>
+          <w:sz w:val="24"/>
+          <w:szCs w:val="24"/>
+        </w:rPr>
+        <w:t>align-items</w:t>
+      </w:r>
+      <w:proofErr w:type="spellEnd"/>
       <w:r>
         <w:rPr>
           <w:rFonts w:ascii="Times New Roman" w:hAnsi="Times New Roman" w:cs="Times New Roman"/>
@@ -1365,13 +1787,59 @@
         </w:rPr>
         <w:t xml:space="preserve"> </w:t>
       </w:r>
-      <w:r>
-        <w:rPr>
-          <w:rFonts w:ascii="Times New Roman" w:hAnsi="Times New Roman" w:cs="Times New Roman"/>
-          <w:sz w:val="24"/>
-          <w:szCs w:val="24"/>
-        </w:rPr>
-        <w:t>justify-content distribui o espaço restante do flex container entre suas tags filhas e align-items alinha verticalmente as tags filhas, ou seja, são propriedades de posicionamento horizontal e vertical respectivamente.</w:t>
+      <w:proofErr w:type="spellStart"/>
+      <w:r>
+        <w:rPr>
+          <w:rFonts w:ascii="Times New Roman" w:hAnsi="Times New Roman" w:cs="Times New Roman"/>
+          <w:sz w:val="24"/>
+          <w:szCs w:val="24"/>
+        </w:rPr>
+        <w:t>justify-content</w:t>
+      </w:r>
+      <w:proofErr w:type="spellEnd"/>
+      <w:r>
+        <w:rPr>
+          <w:rFonts w:ascii="Times New Roman" w:hAnsi="Times New Roman" w:cs="Times New Roman"/>
+          <w:sz w:val="24"/>
+          <w:szCs w:val="24"/>
+        </w:rPr>
+        <w:t xml:space="preserve"> distribui o espaço restante do </w:t>
+      </w:r>
+      <w:proofErr w:type="spellStart"/>
+      <w:r>
+        <w:rPr>
+          <w:rFonts w:ascii="Times New Roman" w:hAnsi="Times New Roman" w:cs="Times New Roman"/>
+          <w:sz w:val="24"/>
+          <w:szCs w:val="24"/>
+        </w:rPr>
+        <w:t>flex</w:t>
+      </w:r>
+      <w:proofErr w:type="spellEnd"/>
+      <w:r>
+        <w:rPr>
+          <w:rFonts w:ascii="Times New Roman" w:hAnsi="Times New Roman" w:cs="Times New Roman"/>
+          <w:sz w:val="24"/>
+          <w:szCs w:val="24"/>
+        </w:rPr>
+        <w:t xml:space="preserve"> container entre suas tags filhas e </w:t>
+      </w:r>
+      <w:proofErr w:type="spellStart"/>
+      <w:r>
+        <w:rPr>
+          <w:rFonts w:ascii="Times New Roman" w:hAnsi="Times New Roman" w:cs="Times New Roman"/>
+          <w:sz w:val="24"/>
+          <w:szCs w:val="24"/>
+        </w:rPr>
+        <w:t>align-items</w:t>
+      </w:r>
+      <w:proofErr w:type="spellEnd"/>
+      <w:r>
+        <w:rPr>
+          <w:rFonts w:ascii="Times New Roman" w:hAnsi="Times New Roman" w:cs="Times New Roman"/>
+          <w:sz w:val="24"/>
+          <w:szCs w:val="24"/>
+        </w:rPr>
+        <w:t xml:space="preserve"> alinha verticalmente as tags filhas, ou seja, são propriedades de posicionamento horizontal e vertical respectivamente.</w:t>
       </w:r>
     </w:p>
     <w:p>
@@ -1409,7 +1877,31 @@
           <w:szCs w:val="24"/>
           <w:u w:val="single"/>
         </w:rPr>
-        <w:t>Aula 2 – Mais Funcionalidades do Flexbox:</w:t>
+        <w:t xml:space="preserve">Aula 2 – Mais Funcionalidades do </w:t>
+      </w:r>
+      <w:proofErr w:type="spellStart"/>
+      <w:r>
+        <w:rPr>
+          <w:rFonts w:ascii="Times New Roman" w:hAnsi="Times New Roman" w:cs="Times New Roman"/>
+          <w:b/>
+          <w:bCs/>
+          <w:sz w:val="24"/>
+          <w:szCs w:val="24"/>
+          <w:u w:val="single"/>
+        </w:rPr>
+        <w:t>Flexbox</w:t>
+      </w:r>
+      <w:proofErr w:type="spellEnd"/>
+      <w:r>
+        <w:rPr>
+          <w:rFonts w:ascii="Times New Roman" w:hAnsi="Times New Roman" w:cs="Times New Roman"/>
+          <w:b/>
+          <w:bCs/>
+          <w:sz w:val="24"/>
+          <w:szCs w:val="24"/>
+          <w:u w:val="single"/>
+        </w:rPr>
+        <w:t>:</w:t>
       </w:r>
     </w:p>
     <w:p>
@@ -1465,7 +1957,61 @@
           <w:sz w:val="24"/>
           <w:szCs w:val="24"/>
         </w:rPr>
-        <w:t>Adicionamos ícones no lugar dos escritos menu e notificação utilizando para isso a font que está na pasta font do assets.</w:t>
+        <w:t xml:space="preserve">Adicionamos ícones no lugar dos escritos menu e notificação utilizando para isso a </w:t>
+      </w:r>
+      <w:proofErr w:type="spellStart"/>
+      <w:r>
+        <w:rPr>
+          <w:rFonts w:ascii="Times New Roman" w:hAnsi="Times New Roman" w:cs="Times New Roman"/>
+          <w:sz w:val="24"/>
+          <w:szCs w:val="24"/>
+        </w:rPr>
+        <w:t>font</w:t>
+      </w:r>
+      <w:proofErr w:type="spellEnd"/>
+      <w:r>
+        <w:rPr>
+          <w:rFonts w:ascii="Times New Roman" w:hAnsi="Times New Roman" w:cs="Times New Roman"/>
+          <w:sz w:val="24"/>
+          <w:szCs w:val="24"/>
+        </w:rPr>
+        <w:t xml:space="preserve"> que está na pasta </w:t>
+      </w:r>
+      <w:proofErr w:type="spellStart"/>
+      <w:r>
+        <w:rPr>
+          <w:rFonts w:ascii="Times New Roman" w:hAnsi="Times New Roman" w:cs="Times New Roman"/>
+          <w:sz w:val="24"/>
+          <w:szCs w:val="24"/>
+        </w:rPr>
+        <w:t>font</w:t>
+      </w:r>
+      <w:proofErr w:type="spellEnd"/>
+      <w:r>
+        <w:rPr>
+          <w:rFonts w:ascii="Times New Roman" w:hAnsi="Times New Roman" w:cs="Times New Roman"/>
+          <w:sz w:val="24"/>
+          <w:szCs w:val="24"/>
+        </w:rPr>
+        <w:t xml:space="preserve"> do </w:t>
+      </w:r>
+      <w:proofErr w:type="spellStart"/>
+      <w:r>
+        <w:rPr>
+          <w:rFonts w:ascii="Times New Roman" w:hAnsi="Times New Roman" w:cs="Times New Roman"/>
+          <w:sz w:val="24"/>
+          <w:szCs w:val="24"/>
+        </w:rPr>
+        <w:t>assets</w:t>
+      </w:r>
+      <w:proofErr w:type="spellEnd"/>
+      <w:r>
+        <w:rPr>
+          <w:rFonts w:ascii="Times New Roman" w:hAnsi="Times New Roman" w:cs="Times New Roman"/>
+          <w:sz w:val="24"/>
+          <w:szCs w:val="24"/>
+        </w:rPr>
+        <w:t>.</w:t>
       </w:r>
     </w:p>
     <w:p>
@@ -1489,7 +2035,25 @@
           <w:sz w:val="24"/>
           <w:szCs w:val="24"/>
         </w:rPr>
-        <w:t>Para utilizar esses ícones precisamos colocar uma tag &lt;i&gt;&lt;/i&gt; sendo essa uma tag de pseudo-elemento, para que ela seja substituída pelo ícone que desejamos colocar</w:t>
+        <w:t xml:space="preserve">Para utilizar esses ícones precisamos colocar uma tag &lt;i&gt;&lt;/i&gt; sendo essa uma tag de </w:t>
+      </w:r>
+      <w:proofErr w:type="spellStart"/>
+      <w:r>
+        <w:rPr>
+          <w:rFonts w:ascii="Times New Roman" w:hAnsi="Times New Roman" w:cs="Times New Roman"/>
+          <w:sz w:val="24"/>
+          <w:szCs w:val="24"/>
+        </w:rPr>
+        <w:t>pseudo-elemento</w:t>
+      </w:r>
+      <w:proofErr w:type="spellEnd"/>
+      <w:r>
+        <w:rPr>
+          <w:rFonts w:ascii="Times New Roman" w:hAnsi="Times New Roman" w:cs="Times New Roman"/>
+          <w:sz w:val="24"/>
+          <w:szCs w:val="24"/>
+        </w:rPr>
+        <w:t>, para que ela seja substituída pelo ícone que desejamos colocar</w:t>
       </w:r>
       <w:r>
         <w:rPr>
@@ -1521,7 +2085,25 @@
           <w:sz w:val="24"/>
           <w:szCs w:val="24"/>
         </w:rPr>
-        <w:t>Para importar a font fazemos isso no próprio CSS com a anotação:</w:t>
+        <w:t xml:space="preserve">Para importar a </w:t>
+      </w:r>
+      <w:proofErr w:type="spellStart"/>
+      <w:r>
+        <w:rPr>
+          <w:rFonts w:ascii="Times New Roman" w:hAnsi="Times New Roman" w:cs="Times New Roman"/>
+          <w:sz w:val="24"/>
+          <w:szCs w:val="24"/>
+        </w:rPr>
+        <w:t>font</w:t>
+      </w:r>
+      <w:proofErr w:type="spellEnd"/>
+      <w:r>
+        <w:rPr>
+          <w:rFonts w:ascii="Times New Roman" w:hAnsi="Times New Roman" w:cs="Times New Roman"/>
+          <w:sz w:val="24"/>
+          <w:szCs w:val="24"/>
+        </w:rPr>
+        <w:t xml:space="preserve"> fazemos isso no próprio CSS com a anotação:</w:t>
       </w:r>
     </w:p>
     <w:p>
@@ -1544,7 +2126,29 @@
           <w:szCs w:val="21"/>
           <w:lang w:val="en-US"/>
         </w:rPr>
-        <w:t>@font-face</w:t>
+        <w:t>@</w:t>
+      </w:r>
+      <w:proofErr w:type="gramStart"/>
+      <w:r>
+        <w:rPr>
+          <w:rFonts w:ascii="Consolas" w:eastAsia="Times New Roman" w:hAnsi="Consolas" w:cs="Times New Roman"/>
+          <w:color w:val="C586C0"/>
+          <w:sz w:val="21"/>
+          <w:szCs w:val="21"/>
+          <w:lang w:val="en-US"/>
+        </w:rPr>
+        <w:t>font</w:t>
+      </w:r>
+      <w:proofErr w:type="gramEnd"/>
+      <w:r>
+        <w:rPr>
+          <w:rFonts w:ascii="Consolas" w:eastAsia="Times New Roman" w:hAnsi="Consolas" w:cs="Times New Roman"/>
+          <w:color w:val="C586C0"/>
+          <w:sz w:val="21"/>
+          <w:szCs w:val="21"/>
+          <w:lang w:val="en-US"/>
+        </w:rPr>
+        <w:t>-face</w:t>
       </w:r>
       <w:r>
         <w:rPr>
@@ -1608,7 +2212,29 @@
           <w:szCs w:val="21"/>
           <w:lang w:val="en-US"/>
         </w:rPr>
-        <w:t>'icones'</w:t>
+        <w:t>'</w:t>
+      </w:r>
+      <w:proofErr w:type="spellStart"/>
+      <w:r>
+        <w:rPr>
+          <w:rFonts w:ascii="Consolas" w:eastAsia="Times New Roman" w:hAnsi="Consolas" w:cs="Times New Roman"/>
+          <w:color w:val="CE9178"/>
+          <w:sz w:val="21"/>
+          <w:szCs w:val="21"/>
+          <w:lang w:val="en-US"/>
+        </w:rPr>
+        <w:t>icones</w:t>
+      </w:r>
+      <w:proofErr w:type="spellEnd"/>
+      <w:r>
+        <w:rPr>
+          <w:rFonts w:ascii="Consolas" w:eastAsia="Times New Roman" w:hAnsi="Consolas" w:cs="Times New Roman"/>
+          <w:color w:val="CE9178"/>
+          <w:sz w:val="21"/>
+          <w:szCs w:val="21"/>
+          <w:lang w:val="en-US"/>
+        </w:rPr>
+        <w:t>'</w:t>
       </w:r>
       <w:r>
         <w:rPr>
@@ -1642,6 +2268,7 @@
         </w:rPr>
         <w:t xml:space="preserve">    </w:t>
       </w:r>
+      <w:proofErr w:type="spellStart"/>
       <w:r>
         <w:rPr>
           <w:rFonts w:ascii="Consolas" w:eastAsia="Times New Roman" w:hAnsi="Consolas" w:cs="Times New Roman"/>
@@ -1651,6 +2278,7 @@
         </w:rPr>
         <w:t>src</w:t>
       </w:r>
+      <w:proofErr w:type="spellEnd"/>
       <w:r>
         <w:rPr>
           <w:rFonts w:ascii="Consolas" w:eastAsia="Times New Roman" w:hAnsi="Consolas" w:cs="Times New Roman"/>
@@ -1660,6 +2288,7 @@
         </w:rPr>
         <w:t xml:space="preserve">: </w:t>
       </w:r>
+      <w:proofErr w:type="spellStart"/>
       <w:r>
         <w:rPr>
           <w:rFonts w:ascii="Consolas" w:eastAsia="Times New Roman" w:hAnsi="Consolas" w:cs="Times New Roman"/>
@@ -1669,6 +2298,7 @@
         </w:rPr>
         <w:t>url</w:t>
       </w:r>
+      <w:proofErr w:type="spellEnd"/>
       <w:r>
         <w:rPr>
           <w:rFonts w:ascii="Consolas" w:eastAsia="Times New Roman" w:hAnsi="Consolas" w:cs="Times New Roman"/>
@@ -1685,7 +2315,27 @@
           <w:sz w:val="21"/>
           <w:szCs w:val="21"/>
         </w:rPr>
-        <w:t>../font/icones.ttf</w:t>
+        <w:t>../</w:t>
+      </w:r>
+      <w:proofErr w:type="spellStart"/>
+      <w:r>
+        <w:rPr>
+          <w:rFonts w:ascii="Consolas" w:eastAsia="Times New Roman" w:hAnsi="Consolas" w:cs="Times New Roman"/>
+          <w:color w:val="9CDCFE"/>
+          <w:sz w:val="21"/>
+          <w:szCs w:val="21"/>
+        </w:rPr>
+        <w:t>font</w:t>
+      </w:r>
+      <w:proofErr w:type="spellEnd"/>
+      <w:r>
+        <w:rPr>
+          <w:rFonts w:ascii="Consolas" w:eastAsia="Times New Roman" w:hAnsi="Consolas" w:cs="Times New Roman"/>
+          <w:color w:val="9CDCFE"/>
+          <w:sz w:val="21"/>
+          <w:szCs w:val="21"/>
+        </w:rPr>
+        <w:t>/icones.ttf</w:t>
       </w:r>
       <w:r>
         <w:rPr>
@@ -1739,7 +2389,25 @@
           <w:sz w:val="24"/>
           <w:szCs w:val="24"/>
         </w:rPr>
-        <w:t>E para substituir a tag &lt;i&gt; pelo ícone desejado, basta colocar um i::before{contente</w:t>
+        <w:t xml:space="preserve">E para substituir a tag &lt;i&gt; pelo ícone desejado, basta colocar um </w:t>
+      </w:r>
+      <w:proofErr w:type="gramStart"/>
+      <w:r>
+        <w:rPr>
+          <w:rFonts w:ascii="Times New Roman" w:hAnsi="Times New Roman" w:cs="Times New Roman"/>
+          <w:sz w:val="24"/>
+          <w:szCs w:val="24"/>
+        </w:rPr>
+        <w:t>i::</w:t>
+      </w:r>
+      <w:proofErr w:type="gramEnd"/>
+      <w:r>
+        <w:rPr>
+          <w:rFonts w:ascii="Times New Roman" w:hAnsi="Times New Roman" w:cs="Times New Roman"/>
+          <w:sz w:val="24"/>
+          <w:szCs w:val="24"/>
+        </w:rPr>
+        <w:t>before{contente</w:t>
       </w:r>
       <w:r>
         <w:rPr>
@@ -1769,6 +2437,7 @@
           <w:szCs w:val="21"/>
         </w:rPr>
       </w:pPr>
+      <w:proofErr w:type="gramStart"/>
       <w:r>
         <w:rPr>
           <w:rFonts w:ascii="Consolas" w:eastAsia="Times New Roman" w:hAnsi="Consolas" w:cs="Times New Roman"/>
@@ -1776,8 +2445,40 @@
           <w:sz w:val="21"/>
           <w:szCs w:val="21"/>
         </w:rPr>
-        <w:t>.cabecalho__notificacao</w:t>
-      </w:r>
+        <w:t>.</w:t>
+      </w:r>
+      <w:proofErr w:type="spellStart"/>
+      <w:r>
+        <w:rPr>
+          <w:rFonts w:ascii="Consolas" w:eastAsia="Times New Roman" w:hAnsi="Consolas" w:cs="Times New Roman"/>
+          <w:color w:val="D7BA7D"/>
+          <w:sz w:val="21"/>
+          <w:szCs w:val="21"/>
+        </w:rPr>
+        <w:t>cabecalho</w:t>
+      </w:r>
+      <w:proofErr w:type="spellEnd"/>
+      <w:proofErr w:type="gramEnd"/>
+      <w:r>
+        <w:rPr>
+          <w:rFonts w:ascii="Consolas" w:eastAsia="Times New Roman" w:hAnsi="Consolas" w:cs="Times New Roman"/>
+          <w:color w:val="D7BA7D"/>
+          <w:sz w:val="21"/>
+          <w:szCs w:val="21"/>
+        </w:rPr>
+        <w:t>__</w:t>
+      </w:r>
+      <w:proofErr w:type="spellStart"/>
+      <w:r>
+        <w:rPr>
+          <w:rFonts w:ascii="Consolas" w:eastAsia="Times New Roman" w:hAnsi="Consolas" w:cs="Times New Roman"/>
+          <w:color w:val="D7BA7D"/>
+          <w:sz w:val="21"/>
+          <w:szCs w:val="21"/>
+        </w:rPr>
+        <w:t>notificacao</w:t>
+      </w:r>
+      <w:proofErr w:type="spellEnd"/>
       <w:r>
         <w:rPr>
           <w:rFonts w:ascii="Consolas" w:eastAsia="Times New Roman" w:hAnsi="Consolas" w:cs="Times New Roman"/>
@@ -1826,6 +2527,7 @@
         </w:rPr>
         <w:t xml:space="preserve">  </w:t>
       </w:r>
+      <w:proofErr w:type="spellStart"/>
       <w:r>
         <w:rPr>
           <w:rFonts w:ascii="Consolas" w:eastAsia="Times New Roman" w:hAnsi="Consolas" w:cs="Times New Roman"/>
@@ -1835,6 +2537,7 @@
         </w:rPr>
         <w:t>content</w:t>
       </w:r>
+      <w:proofErr w:type="spellEnd"/>
       <w:r>
         <w:rPr>
           <w:rFonts w:ascii="Consolas" w:eastAsia="Times New Roman" w:hAnsi="Consolas" w:cs="Times New Roman"/>
@@ -1901,6 +2604,7 @@
         </w:rPr>
         <w:t xml:space="preserve">  </w:t>
       </w:r>
+      <w:proofErr w:type="spellStart"/>
       <w:r>
         <w:rPr>
           <w:rFonts w:ascii="Consolas" w:eastAsia="Times New Roman" w:hAnsi="Consolas" w:cs="Times New Roman"/>
@@ -1910,6 +2614,7 @@
         </w:rPr>
         <w:t>font-size</w:t>
       </w:r>
+      <w:proofErr w:type="spellEnd"/>
       <w:r>
         <w:rPr>
           <w:rFonts w:ascii="Consolas" w:eastAsia="Times New Roman" w:hAnsi="Consolas" w:cs="Times New Roman"/>
@@ -1980,7 +2685,43 @@
           <w:sz w:val="24"/>
           <w:szCs w:val="24"/>
         </w:rPr>
-        <w:t>Dessa forma ao invés do escrito ‘notificação’ agora temos um sininho. Como são fontes, podemos alterar o tamanho delas com o font-size normalmente.</w:t>
+        <w:t xml:space="preserve">Dessa forma ao invés do </w:t>
+      </w:r>
+      <w:proofErr w:type="gramStart"/>
+      <w:r>
+        <w:rPr>
+          <w:rFonts w:ascii="Times New Roman" w:hAnsi="Times New Roman" w:cs="Times New Roman"/>
+          <w:sz w:val="24"/>
+          <w:szCs w:val="24"/>
+        </w:rPr>
+        <w:t>escrito ‘notificação’</w:t>
+      </w:r>
+      <w:proofErr w:type="gramEnd"/>
+      <w:r>
+        <w:rPr>
+          <w:rFonts w:ascii="Times New Roman" w:hAnsi="Times New Roman" w:cs="Times New Roman"/>
+          <w:sz w:val="24"/>
+          <w:szCs w:val="24"/>
+        </w:rPr>
+        <w:t xml:space="preserve"> agora temos um sininho. Como são fontes, podemos alterar o tamanho delas com o </w:t>
+      </w:r>
+      <w:proofErr w:type="spellStart"/>
+      <w:r>
+        <w:rPr>
+          <w:rFonts w:ascii="Times New Roman" w:hAnsi="Times New Roman" w:cs="Times New Roman"/>
+          <w:sz w:val="24"/>
+          <w:szCs w:val="24"/>
+        </w:rPr>
+        <w:t>font-size</w:t>
+      </w:r>
+      <w:proofErr w:type="spellEnd"/>
+      <w:r>
+        <w:rPr>
+          <w:rFonts w:ascii="Times New Roman" w:hAnsi="Times New Roman" w:cs="Times New Roman"/>
+          <w:sz w:val="24"/>
+          <w:szCs w:val="24"/>
+        </w:rPr>
+        <w:t xml:space="preserve"> normalmente.</w:t>
       </w:r>
     </w:p>
     <w:p>
@@ -2077,7 +2818,29 @@
           <w:szCs w:val="21"/>
           <w:lang w:val="en-US"/>
         </w:rPr>
-        <w:t>"cabecalho__menu"</w:t>
+        <w:t>"</w:t>
+      </w:r>
+      <w:proofErr w:type="spellStart"/>
+      <w:r>
+        <w:rPr>
+          <w:rFonts w:ascii="Consolas" w:eastAsia="Times New Roman" w:hAnsi="Consolas" w:cs="Times New Roman"/>
+          <w:color w:val="CE9178"/>
+          <w:sz w:val="21"/>
+          <w:szCs w:val="21"/>
+          <w:lang w:val="en-US"/>
+        </w:rPr>
+        <w:t>cabecalho</w:t>
+      </w:r>
+      <w:proofErr w:type="spellEnd"/>
+      <w:r>
+        <w:rPr>
+          <w:rFonts w:ascii="Consolas" w:eastAsia="Times New Roman" w:hAnsi="Consolas" w:cs="Times New Roman"/>
+          <w:color w:val="CE9178"/>
+          <w:sz w:val="21"/>
+          <w:szCs w:val="21"/>
+          <w:lang w:val="en-US"/>
+        </w:rPr>
+        <w:t>__menu"</w:t>
       </w:r>
       <w:r>
         <w:rPr>
@@ -2129,6 +2892,7 @@
         </w:rPr>
         <w:t>&gt;&lt;</w:t>
       </w:r>
+      <w:proofErr w:type="spellStart"/>
       <w:r>
         <w:rPr>
           <w:rFonts w:ascii="Consolas" w:eastAsia="Times New Roman" w:hAnsi="Consolas" w:cs="Times New Roman"/>
@@ -2139,6 +2903,7 @@
         </w:rPr>
         <w:t>i</w:t>
       </w:r>
+      <w:proofErr w:type="spellEnd"/>
       <w:r>
         <w:rPr>
           <w:rFonts w:ascii="Consolas" w:eastAsia="Times New Roman" w:hAnsi="Consolas" w:cs="Times New Roman"/>
@@ -2149,6 +2914,7 @@
         </w:rPr>
         <w:t>&gt;&lt;/</w:t>
       </w:r>
+      <w:proofErr w:type="spellStart"/>
       <w:r>
         <w:rPr>
           <w:rFonts w:ascii="Consolas" w:eastAsia="Times New Roman" w:hAnsi="Consolas" w:cs="Times New Roman"/>
@@ -2159,6 +2925,7 @@
         </w:rPr>
         <w:t>i</w:t>
       </w:r>
+      <w:proofErr w:type="spellEnd"/>
       <w:r>
         <w:rPr>
           <w:rFonts w:ascii="Consolas" w:eastAsia="Times New Roman" w:hAnsi="Consolas" w:cs="Times New Roman"/>
@@ -2266,7 +3033,35 @@
           <w:sz w:val="24"/>
           <w:szCs w:val="24"/>
         </w:rPr>
-        <w:t>O aria-label=”Menu” serve para indicar para os leitores de tela q</w:t>
+        <w:t>O aria-</w:t>
+      </w:r>
+      <w:proofErr w:type="spellStart"/>
+      <w:r>
+        <w:rPr>
+          <w:rFonts w:ascii="Times New Roman" w:hAnsi="Times New Roman" w:cs="Times New Roman"/>
+          <w:sz w:val="24"/>
+          <w:szCs w:val="24"/>
+        </w:rPr>
+        <w:t>label</w:t>
+      </w:r>
+      <w:proofErr w:type="spellEnd"/>
+      <w:proofErr w:type="gramStart"/>
+      <w:r>
+        <w:rPr>
+          <w:rFonts w:ascii="Times New Roman" w:hAnsi="Times New Roman" w:cs="Times New Roman"/>
+          <w:sz w:val="24"/>
+          <w:szCs w:val="24"/>
+        </w:rPr>
+        <w:t>=”Menu</w:t>
+      </w:r>
+      <w:proofErr w:type="gramEnd"/>
+      <w:r>
+        <w:rPr>
+          <w:rFonts w:ascii="Times New Roman" w:hAnsi="Times New Roman" w:cs="Times New Roman"/>
+          <w:sz w:val="24"/>
+          <w:szCs w:val="24"/>
+        </w:rPr>
+        <w:t>” serve para indicar para os leitores de tela q</w:t>
       </w:r>
       <w:r>
         <w:rPr>
@@ -2359,8 +3154,36 @@
           <w:sz w:val="24"/>
           <w:szCs w:val="24"/>
         </w:rPr>
-        <w:t>O flex-wrap e flex-direction</w:t>
-      </w:r>
+        <w:t xml:space="preserve">O </w:t>
+      </w:r>
+      <w:proofErr w:type="spellStart"/>
+      <w:r>
+        <w:rPr>
+          <w:rFonts w:ascii="Times New Roman" w:hAnsi="Times New Roman" w:cs="Times New Roman"/>
+          <w:sz w:val="24"/>
+          <w:szCs w:val="24"/>
+        </w:rPr>
+        <w:t>flex</w:t>
+      </w:r>
+      <w:proofErr w:type="spellEnd"/>
+      <w:r>
+        <w:rPr>
+          <w:rFonts w:ascii="Times New Roman" w:hAnsi="Times New Roman" w:cs="Times New Roman"/>
+          <w:sz w:val="24"/>
+          <w:szCs w:val="24"/>
+        </w:rPr>
+        <w:t xml:space="preserve">-wrap e </w:t>
+      </w:r>
+      <w:proofErr w:type="spellStart"/>
+      <w:r>
+        <w:rPr>
+          <w:rFonts w:ascii="Times New Roman" w:hAnsi="Times New Roman" w:cs="Times New Roman"/>
+          <w:sz w:val="24"/>
+          <w:szCs w:val="24"/>
+        </w:rPr>
+        <w:t>flex-direction</w:t>
+      </w:r>
+      <w:proofErr w:type="spellEnd"/>
       <w:r>
         <w:rPr>
           <w:rFonts w:ascii="Times New Roman" w:hAnsi="Times New Roman" w:cs="Times New Roman"/>
@@ -2399,7 +3222,43 @@
           <w:sz w:val="24"/>
           <w:szCs w:val="24"/>
         </w:rPr>
-        <w:t>Durante a utilização do Emmet (facilitador de escrita), podemos colocar [atributo=”valor”] para definir o valor enquanto estamos escrevendo para não ter que fazer isso manualmente depois:</w:t>
+        <w:t xml:space="preserve">Durante a utilização do </w:t>
+      </w:r>
+      <w:proofErr w:type="spellStart"/>
+      <w:r>
+        <w:rPr>
+          <w:rFonts w:ascii="Times New Roman" w:hAnsi="Times New Roman" w:cs="Times New Roman"/>
+          <w:sz w:val="24"/>
+          <w:szCs w:val="24"/>
+        </w:rPr>
+        <w:t>Emmet</w:t>
+      </w:r>
+      <w:proofErr w:type="spellEnd"/>
+      <w:r>
+        <w:rPr>
+          <w:rFonts w:ascii="Times New Roman" w:hAnsi="Times New Roman" w:cs="Times New Roman"/>
+          <w:sz w:val="24"/>
+          <w:szCs w:val="24"/>
+        </w:rPr>
+        <w:t xml:space="preserve"> (facilitador de escrita), podemos colocar [atributo</w:t>
+      </w:r>
+      <w:proofErr w:type="gramStart"/>
+      <w:r>
+        <w:rPr>
+          <w:rFonts w:ascii="Times New Roman" w:hAnsi="Times New Roman" w:cs="Times New Roman"/>
+          <w:sz w:val="24"/>
+          <w:szCs w:val="24"/>
+        </w:rPr>
+        <w:t>=”valor</w:t>
+      </w:r>
+      <w:proofErr w:type="gramEnd"/>
+      <w:r>
+        <w:rPr>
+          <w:rFonts w:ascii="Times New Roman" w:hAnsi="Times New Roman" w:cs="Times New Roman"/>
+          <w:sz w:val="24"/>
+          <w:szCs w:val="24"/>
+        </w:rPr>
+        <w:t>”] para definir o valor enquanto estamos escrevendo para não ter que fazer isso manualmente depois:</w:t>
       </w:r>
     </w:p>
     <w:p>
@@ -2413,14 +3272,25 @@
           <w:szCs w:val="21"/>
         </w:rPr>
       </w:pPr>
-      <w:r>
-        <w:rPr>
-          <w:rFonts w:ascii="Consolas" w:eastAsia="Times New Roman" w:hAnsi="Consolas" w:cs="Times New Roman"/>
-          <w:color w:val="D4D4D4"/>
-          <w:sz w:val="21"/>
-          <w:szCs w:val="21"/>
-        </w:rPr>
-        <w:t>nav.menu-lateral&gt;img.menu-lateral__logo+a[href=#].menu-lateral__link*6</w:t>
+      <w:proofErr w:type="gramStart"/>
+      <w:r>
+        <w:rPr>
+          <w:rFonts w:ascii="Consolas" w:eastAsia="Times New Roman" w:hAnsi="Consolas" w:cs="Times New Roman"/>
+          <w:color w:val="D4D4D4"/>
+          <w:sz w:val="21"/>
+          <w:szCs w:val="21"/>
+        </w:rPr>
+        <w:t>nav.menu</w:t>
+      </w:r>
+      <w:proofErr w:type="gramEnd"/>
+      <w:r>
+        <w:rPr>
+          <w:rFonts w:ascii="Consolas" w:eastAsia="Times New Roman" w:hAnsi="Consolas" w:cs="Times New Roman"/>
+          <w:color w:val="D4D4D4"/>
+          <w:sz w:val="21"/>
+          <w:szCs w:val="21"/>
+        </w:rPr>
+        <w:t>-lateral&gt;img.menu-lateral__logo+a[href=#].menu-lateral__link*6</w:t>
       </w:r>
     </w:p>
     <w:p>
@@ -2462,6 +3332,7 @@
         </w:rPr>
         <w:t>&lt;</w:t>
       </w:r>
+      <w:proofErr w:type="spellStart"/>
       <w:r>
         <w:rPr>
           <w:rFonts w:ascii="Consolas" w:eastAsia="Times New Roman" w:hAnsi="Consolas" w:cs="Times New Roman"/>
@@ -2471,6 +3342,7 @@
         </w:rPr>
         <w:t>nav</w:t>
       </w:r>
+      <w:proofErr w:type="spellEnd"/>
       <w:r>
         <w:rPr>
           <w:rFonts w:ascii="Consolas" w:eastAsia="Times New Roman" w:hAnsi="Consolas" w:cs="Times New Roman"/>
@@ -2480,6 +3352,7 @@
         </w:rPr>
         <w:t xml:space="preserve"> </w:t>
       </w:r>
+      <w:proofErr w:type="spellStart"/>
       <w:r>
         <w:rPr>
           <w:rFonts w:ascii="Consolas" w:eastAsia="Times New Roman" w:hAnsi="Consolas" w:cs="Times New Roman"/>
@@ -2489,6 +3362,7 @@
         </w:rPr>
         <w:t>class</w:t>
       </w:r>
+      <w:proofErr w:type="spellEnd"/>
       <w:r>
         <w:rPr>
           <w:rFonts w:ascii="Consolas" w:eastAsia="Times New Roman" w:hAnsi="Consolas" w:cs="Times New Roman"/>
@@ -2546,6 +3420,7 @@
         </w:rPr>
         <w:t>&lt;</w:t>
       </w:r>
+      <w:proofErr w:type="spellStart"/>
       <w:r>
         <w:rPr>
           <w:rFonts w:ascii="Consolas" w:eastAsia="Times New Roman" w:hAnsi="Consolas" w:cs="Times New Roman"/>
@@ -2555,6 +3430,7 @@
         </w:rPr>
         <w:t>img</w:t>
       </w:r>
+      <w:proofErr w:type="spellEnd"/>
       <w:r>
         <w:rPr>
           <w:rFonts w:ascii="Consolas" w:eastAsia="Times New Roman" w:hAnsi="Consolas" w:cs="Times New Roman"/>
@@ -2564,6 +3440,7 @@
         </w:rPr>
         <w:t xml:space="preserve"> </w:t>
       </w:r>
+      <w:proofErr w:type="spellStart"/>
       <w:r>
         <w:rPr>
           <w:rFonts w:ascii="Consolas" w:eastAsia="Times New Roman" w:hAnsi="Consolas" w:cs="Times New Roman"/>
@@ -2573,6 +3450,7 @@
         </w:rPr>
         <w:t>src</w:t>
       </w:r>
+      <w:proofErr w:type="spellEnd"/>
       <w:r>
         <w:rPr>
           <w:rFonts w:ascii="Consolas" w:eastAsia="Times New Roman" w:hAnsi="Consolas" w:cs="Times New Roman"/>
@@ -2589,7 +3467,67 @@
           <w:sz w:val="21"/>
           <w:szCs w:val="21"/>
         </w:rPr>
-        <w:t>"assets/img/logo.svg"</w:t>
+        <w:t>"</w:t>
+      </w:r>
+      <w:proofErr w:type="spellStart"/>
+      <w:r>
+        <w:rPr>
+          <w:rFonts w:ascii="Consolas" w:eastAsia="Times New Roman" w:hAnsi="Consolas" w:cs="Times New Roman"/>
+          <w:color w:val="CE9178"/>
+          <w:sz w:val="21"/>
+          <w:szCs w:val="21"/>
+        </w:rPr>
+        <w:t>assets</w:t>
+      </w:r>
+      <w:proofErr w:type="spellEnd"/>
+      <w:r>
+        <w:rPr>
+          <w:rFonts w:ascii="Consolas" w:eastAsia="Times New Roman" w:hAnsi="Consolas" w:cs="Times New Roman"/>
+          <w:color w:val="CE9178"/>
+          <w:sz w:val="21"/>
+          <w:szCs w:val="21"/>
+        </w:rPr>
+        <w:t>/</w:t>
+      </w:r>
+      <w:proofErr w:type="spellStart"/>
+      <w:r>
+        <w:rPr>
+          <w:rFonts w:ascii="Consolas" w:eastAsia="Times New Roman" w:hAnsi="Consolas" w:cs="Times New Roman"/>
+          <w:color w:val="CE9178"/>
+          <w:sz w:val="21"/>
+          <w:szCs w:val="21"/>
+        </w:rPr>
+        <w:t>img</w:t>
+      </w:r>
+      <w:proofErr w:type="spellEnd"/>
+      <w:r>
+        <w:rPr>
+          <w:rFonts w:ascii="Consolas" w:eastAsia="Times New Roman" w:hAnsi="Consolas" w:cs="Times New Roman"/>
+          <w:color w:val="CE9178"/>
+          <w:sz w:val="21"/>
+          <w:szCs w:val="21"/>
+        </w:rPr>
+        <w:t>/</w:t>
+      </w:r>
+      <w:proofErr w:type="spellStart"/>
+      <w:r>
+        <w:rPr>
+          <w:rFonts w:ascii="Consolas" w:eastAsia="Times New Roman" w:hAnsi="Consolas" w:cs="Times New Roman"/>
+          <w:color w:val="CE9178"/>
+          <w:sz w:val="21"/>
+          <w:szCs w:val="21"/>
+        </w:rPr>
+        <w:t>logo.svg</w:t>
+      </w:r>
+      <w:proofErr w:type="spellEnd"/>
+      <w:r>
+        <w:rPr>
+          <w:rFonts w:ascii="Consolas" w:eastAsia="Times New Roman" w:hAnsi="Consolas" w:cs="Times New Roman"/>
+          <w:color w:val="CE9178"/>
+          <w:sz w:val="21"/>
+          <w:szCs w:val="21"/>
+        </w:rPr>
+        <w:t>"</w:t>
       </w:r>
       <w:r>
         <w:rPr>
@@ -2600,6 +3538,7 @@
         </w:rPr>
         <w:t xml:space="preserve"> </w:t>
       </w:r>
+      <w:proofErr w:type="spellStart"/>
       <w:r>
         <w:rPr>
           <w:rFonts w:ascii="Consolas" w:eastAsia="Times New Roman" w:hAnsi="Consolas" w:cs="Times New Roman"/>
@@ -2609,6 +3548,7 @@
         </w:rPr>
         <w:t>alt</w:t>
       </w:r>
+      <w:proofErr w:type="spellEnd"/>
       <w:r>
         <w:rPr>
           <w:rFonts w:ascii="Consolas" w:eastAsia="Times New Roman" w:hAnsi="Consolas" w:cs="Times New Roman"/>
@@ -2636,6 +3576,7 @@
         </w:rPr>
         <w:t xml:space="preserve"> </w:t>
       </w:r>
+      <w:proofErr w:type="spellStart"/>
       <w:r>
         <w:rPr>
           <w:rFonts w:ascii="Consolas" w:eastAsia="Times New Roman" w:hAnsi="Consolas" w:cs="Times New Roman"/>
@@ -2645,6 +3586,7 @@
         </w:rPr>
         <w:t>class</w:t>
       </w:r>
+      <w:proofErr w:type="spellEnd"/>
       <w:r>
         <w:rPr>
           <w:rFonts w:ascii="Consolas" w:eastAsia="Times New Roman" w:hAnsi="Consolas" w:cs="Times New Roman"/>
@@ -2661,7 +3603,27 @@
           <w:sz w:val="21"/>
           <w:szCs w:val="21"/>
         </w:rPr>
-        <w:t>"menu-lateral__logo"</w:t>
+        <w:t>"menu-</w:t>
+      </w:r>
+      <w:proofErr w:type="spellStart"/>
+      <w:r>
+        <w:rPr>
+          <w:rFonts w:ascii="Consolas" w:eastAsia="Times New Roman" w:hAnsi="Consolas" w:cs="Times New Roman"/>
+          <w:color w:val="CE9178"/>
+          <w:sz w:val="21"/>
+          <w:szCs w:val="21"/>
+        </w:rPr>
+        <w:t>lateral__logo</w:t>
+      </w:r>
+      <w:proofErr w:type="spellEnd"/>
+      <w:r>
+        <w:rPr>
+          <w:rFonts w:ascii="Consolas" w:eastAsia="Times New Roman" w:hAnsi="Consolas" w:cs="Times New Roman"/>
+          <w:color w:val="CE9178"/>
+          <w:sz w:val="21"/>
+          <w:szCs w:val="21"/>
+        </w:rPr>
+        <w:t>"</w:t>
       </w:r>
       <w:r>
         <w:rPr>
@@ -2720,6 +3682,7 @@
         </w:rPr>
         <w:t xml:space="preserve"> </w:t>
       </w:r>
+      <w:proofErr w:type="spellStart"/>
       <w:r>
         <w:rPr>
           <w:rFonts w:ascii="Consolas" w:eastAsia="Times New Roman" w:hAnsi="Consolas" w:cs="Times New Roman"/>
@@ -2729,6 +3692,7 @@
         </w:rPr>
         <w:t>href</w:t>
       </w:r>
+      <w:proofErr w:type="spellEnd"/>
       <w:r>
         <w:rPr>
           <w:rFonts w:ascii="Consolas" w:eastAsia="Times New Roman" w:hAnsi="Consolas" w:cs="Times New Roman"/>
@@ -2756,6 +3720,7 @@
         </w:rPr>
         <w:t xml:space="preserve"> </w:t>
       </w:r>
+      <w:proofErr w:type="spellStart"/>
       <w:r>
         <w:rPr>
           <w:rFonts w:ascii="Consolas" w:eastAsia="Times New Roman" w:hAnsi="Consolas" w:cs="Times New Roman"/>
@@ -2765,6 +3730,7 @@
         </w:rPr>
         <w:t>class</w:t>
       </w:r>
+      <w:proofErr w:type="spellEnd"/>
       <w:r>
         <w:rPr>
           <w:rFonts w:ascii="Consolas" w:eastAsia="Times New Roman" w:hAnsi="Consolas" w:cs="Times New Roman"/>
@@ -2781,7 +3747,27 @@
           <w:sz w:val="21"/>
           <w:szCs w:val="21"/>
         </w:rPr>
-        <w:t>"menu-lateral__link"</w:t>
+        <w:t>"menu-</w:t>
+      </w:r>
+      <w:proofErr w:type="spellStart"/>
+      <w:r>
+        <w:rPr>
+          <w:rFonts w:ascii="Consolas" w:eastAsia="Times New Roman" w:hAnsi="Consolas" w:cs="Times New Roman"/>
+          <w:color w:val="CE9178"/>
+          <w:sz w:val="21"/>
+          <w:szCs w:val="21"/>
+        </w:rPr>
+        <w:t>lateral__link</w:t>
+      </w:r>
+      <w:proofErr w:type="spellEnd"/>
+      <w:r>
+        <w:rPr>
+          <w:rFonts w:ascii="Consolas" w:eastAsia="Times New Roman" w:hAnsi="Consolas" w:cs="Times New Roman"/>
+          <w:color w:val="CE9178"/>
+          <w:sz w:val="21"/>
+          <w:szCs w:val="21"/>
+        </w:rPr>
+        <w:t>"</w:t>
       </w:r>
       <w:r>
         <w:rPr>
@@ -2876,6 +3862,7 @@
         </w:rPr>
         <w:t xml:space="preserve"> </w:t>
       </w:r>
+      <w:proofErr w:type="spellStart"/>
       <w:r>
         <w:rPr>
           <w:rFonts w:ascii="Consolas" w:eastAsia="Times New Roman" w:hAnsi="Consolas" w:cs="Times New Roman"/>
@@ -2885,6 +3872,7 @@
         </w:rPr>
         <w:t>href</w:t>
       </w:r>
+      <w:proofErr w:type="spellEnd"/>
       <w:r>
         <w:rPr>
           <w:rFonts w:ascii="Consolas" w:eastAsia="Times New Roman" w:hAnsi="Consolas" w:cs="Times New Roman"/>
@@ -2912,6 +3900,7 @@
         </w:rPr>
         <w:t xml:space="preserve"> </w:t>
       </w:r>
+      <w:proofErr w:type="spellStart"/>
       <w:r>
         <w:rPr>
           <w:rFonts w:ascii="Consolas" w:eastAsia="Times New Roman" w:hAnsi="Consolas" w:cs="Times New Roman"/>
@@ -2921,6 +3910,7 @@
         </w:rPr>
         <w:t>class</w:t>
       </w:r>
+      <w:proofErr w:type="spellEnd"/>
       <w:r>
         <w:rPr>
           <w:rFonts w:ascii="Consolas" w:eastAsia="Times New Roman" w:hAnsi="Consolas" w:cs="Times New Roman"/>
@@ -2937,7 +3927,27 @@
           <w:sz w:val="21"/>
           <w:szCs w:val="21"/>
         </w:rPr>
-        <w:t>"menu-lateral__link"</w:t>
+        <w:t>"menu-</w:t>
+      </w:r>
+      <w:proofErr w:type="spellStart"/>
+      <w:r>
+        <w:rPr>
+          <w:rFonts w:ascii="Consolas" w:eastAsia="Times New Roman" w:hAnsi="Consolas" w:cs="Times New Roman"/>
+          <w:color w:val="CE9178"/>
+          <w:sz w:val="21"/>
+          <w:szCs w:val="21"/>
+        </w:rPr>
+        <w:t>lateral__link</w:t>
+      </w:r>
+      <w:proofErr w:type="spellEnd"/>
+      <w:r>
+        <w:rPr>
+          <w:rFonts w:ascii="Consolas" w:eastAsia="Times New Roman" w:hAnsi="Consolas" w:cs="Times New Roman"/>
+          <w:color w:val="CE9178"/>
+          <w:sz w:val="21"/>
+          <w:szCs w:val="21"/>
+        </w:rPr>
+        <w:t>"</w:t>
       </w:r>
       <w:r>
         <w:rPr>
@@ -3032,6 +4042,7 @@
         </w:rPr>
         <w:t xml:space="preserve"> </w:t>
       </w:r>
+      <w:proofErr w:type="spellStart"/>
       <w:r>
         <w:rPr>
           <w:rFonts w:ascii="Consolas" w:eastAsia="Times New Roman" w:hAnsi="Consolas" w:cs="Times New Roman"/>
@@ -3041,6 +4052,7 @@
         </w:rPr>
         <w:t>href</w:t>
       </w:r>
+      <w:proofErr w:type="spellEnd"/>
       <w:r>
         <w:rPr>
           <w:rFonts w:ascii="Consolas" w:eastAsia="Times New Roman" w:hAnsi="Consolas" w:cs="Times New Roman"/>
@@ -3068,6 +4080,7 @@
         </w:rPr>
         <w:t xml:space="preserve"> </w:t>
       </w:r>
+      <w:proofErr w:type="spellStart"/>
       <w:r>
         <w:rPr>
           <w:rFonts w:ascii="Consolas" w:eastAsia="Times New Roman" w:hAnsi="Consolas" w:cs="Times New Roman"/>
@@ -3077,6 +4090,7 @@
         </w:rPr>
         <w:t>class</w:t>
       </w:r>
+      <w:proofErr w:type="spellEnd"/>
       <w:r>
         <w:rPr>
           <w:rFonts w:ascii="Consolas" w:eastAsia="Times New Roman" w:hAnsi="Consolas" w:cs="Times New Roman"/>
@@ -3093,7 +4107,27 @@
           <w:sz w:val="21"/>
           <w:szCs w:val="21"/>
         </w:rPr>
-        <w:t>"menu-lateral__link"</w:t>
+        <w:t>"menu-</w:t>
+      </w:r>
+      <w:proofErr w:type="spellStart"/>
+      <w:r>
+        <w:rPr>
+          <w:rFonts w:ascii="Consolas" w:eastAsia="Times New Roman" w:hAnsi="Consolas" w:cs="Times New Roman"/>
+          <w:color w:val="CE9178"/>
+          <w:sz w:val="21"/>
+          <w:szCs w:val="21"/>
+        </w:rPr>
+        <w:t>lateral__link</w:t>
+      </w:r>
+      <w:proofErr w:type="spellEnd"/>
+      <w:r>
+        <w:rPr>
+          <w:rFonts w:ascii="Consolas" w:eastAsia="Times New Roman" w:hAnsi="Consolas" w:cs="Times New Roman"/>
+          <w:color w:val="CE9178"/>
+          <w:sz w:val="21"/>
+          <w:szCs w:val="21"/>
+        </w:rPr>
+        <w:t>"</w:t>
       </w:r>
       <w:r>
         <w:rPr>
@@ -3189,6 +4223,7 @@
         </w:rPr>
         <w:t xml:space="preserve"> </w:t>
       </w:r>
+      <w:proofErr w:type="spellStart"/>
       <w:r>
         <w:rPr>
           <w:rFonts w:ascii="Consolas" w:eastAsia="Times New Roman" w:hAnsi="Consolas" w:cs="Times New Roman"/>
@@ -3198,6 +4233,7 @@
         </w:rPr>
         <w:t>href</w:t>
       </w:r>
+      <w:proofErr w:type="spellEnd"/>
       <w:r>
         <w:rPr>
           <w:rFonts w:ascii="Consolas" w:eastAsia="Times New Roman" w:hAnsi="Consolas" w:cs="Times New Roman"/>
@@ -3225,6 +4261,7 @@
         </w:rPr>
         <w:t xml:space="preserve"> </w:t>
       </w:r>
+      <w:proofErr w:type="spellStart"/>
       <w:r>
         <w:rPr>
           <w:rFonts w:ascii="Consolas" w:eastAsia="Times New Roman" w:hAnsi="Consolas" w:cs="Times New Roman"/>
@@ -3234,6 +4271,7 @@
         </w:rPr>
         <w:t>class</w:t>
       </w:r>
+      <w:proofErr w:type="spellEnd"/>
       <w:r>
         <w:rPr>
           <w:rFonts w:ascii="Consolas" w:eastAsia="Times New Roman" w:hAnsi="Consolas" w:cs="Times New Roman"/>
@@ -3250,7 +4288,27 @@
           <w:sz w:val="21"/>
           <w:szCs w:val="21"/>
         </w:rPr>
-        <w:t>"menu-lateral__link"</w:t>
+        <w:t>"menu-</w:t>
+      </w:r>
+      <w:proofErr w:type="spellStart"/>
+      <w:r>
+        <w:rPr>
+          <w:rFonts w:ascii="Consolas" w:eastAsia="Times New Roman" w:hAnsi="Consolas" w:cs="Times New Roman"/>
+          <w:color w:val="CE9178"/>
+          <w:sz w:val="21"/>
+          <w:szCs w:val="21"/>
+        </w:rPr>
+        <w:t>lateral__link</w:t>
+      </w:r>
+      <w:proofErr w:type="spellEnd"/>
+      <w:r>
+        <w:rPr>
+          <w:rFonts w:ascii="Consolas" w:eastAsia="Times New Roman" w:hAnsi="Consolas" w:cs="Times New Roman"/>
+          <w:color w:val="CE9178"/>
+          <w:sz w:val="21"/>
+          <w:szCs w:val="21"/>
+        </w:rPr>
+        <w:t>"</w:t>
       </w:r>
       <w:r>
         <w:rPr>
@@ -3345,6 +4403,7 @@
         </w:rPr>
         <w:t xml:space="preserve"> </w:t>
       </w:r>
+      <w:proofErr w:type="spellStart"/>
       <w:r>
         <w:rPr>
           <w:rFonts w:ascii="Consolas" w:eastAsia="Times New Roman" w:hAnsi="Consolas" w:cs="Times New Roman"/>
@@ -3354,6 +4413,7 @@
         </w:rPr>
         <w:t>href</w:t>
       </w:r>
+      <w:proofErr w:type="spellEnd"/>
       <w:r>
         <w:rPr>
           <w:rFonts w:ascii="Consolas" w:eastAsia="Times New Roman" w:hAnsi="Consolas" w:cs="Times New Roman"/>
@@ -3381,6 +4441,7 @@
         </w:rPr>
         <w:t xml:space="preserve"> </w:t>
       </w:r>
+      <w:proofErr w:type="spellStart"/>
       <w:r>
         <w:rPr>
           <w:rFonts w:ascii="Consolas" w:eastAsia="Times New Roman" w:hAnsi="Consolas" w:cs="Times New Roman"/>
@@ -3390,6 +4451,7 @@
         </w:rPr>
         <w:t>class</w:t>
       </w:r>
+      <w:proofErr w:type="spellEnd"/>
       <w:r>
         <w:rPr>
           <w:rFonts w:ascii="Consolas" w:eastAsia="Times New Roman" w:hAnsi="Consolas" w:cs="Times New Roman"/>
@@ -3406,7 +4468,27 @@
           <w:sz w:val="21"/>
           <w:szCs w:val="21"/>
         </w:rPr>
-        <w:t>"menu-lateral__link"</w:t>
+        <w:t>"menu-</w:t>
+      </w:r>
+      <w:proofErr w:type="spellStart"/>
+      <w:r>
+        <w:rPr>
+          <w:rFonts w:ascii="Consolas" w:eastAsia="Times New Roman" w:hAnsi="Consolas" w:cs="Times New Roman"/>
+          <w:color w:val="CE9178"/>
+          <w:sz w:val="21"/>
+          <w:szCs w:val="21"/>
+        </w:rPr>
+        <w:t>lateral__link</w:t>
+      </w:r>
+      <w:proofErr w:type="spellEnd"/>
+      <w:r>
+        <w:rPr>
+          <w:rFonts w:ascii="Consolas" w:eastAsia="Times New Roman" w:hAnsi="Consolas" w:cs="Times New Roman"/>
+          <w:color w:val="CE9178"/>
+          <w:sz w:val="21"/>
+          <w:szCs w:val="21"/>
+        </w:rPr>
+        <w:t>"</w:t>
       </w:r>
       <w:r>
         <w:rPr>
@@ -3501,6 +4583,7 @@
         </w:rPr>
         <w:t xml:space="preserve"> </w:t>
       </w:r>
+      <w:proofErr w:type="spellStart"/>
       <w:r>
         <w:rPr>
           <w:rFonts w:ascii="Consolas" w:eastAsia="Times New Roman" w:hAnsi="Consolas" w:cs="Times New Roman"/>
@@ -3510,6 +4593,7 @@
         </w:rPr>
         <w:t>href</w:t>
       </w:r>
+      <w:proofErr w:type="spellEnd"/>
       <w:r>
         <w:rPr>
           <w:rFonts w:ascii="Consolas" w:eastAsia="Times New Roman" w:hAnsi="Consolas" w:cs="Times New Roman"/>
@@ -3537,6 +4621,7 @@
         </w:rPr>
         <w:t xml:space="preserve"> </w:t>
       </w:r>
+      <w:proofErr w:type="spellStart"/>
       <w:r>
         <w:rPr>
           <w:rFonts w:ascii="Consolas" w:eastAsia="Times New Roman" w:hAnsi="Consolas" w:cs="Times New Roman"/>
@@ -3546,6 +4631,7 @@
         </w:rPr>
         <w:t>class</w:t>
       </w:r>
+      <w:proofErr w:type="spellEnd"/>
       <w:r>
         <w:rPr>
           <w:rFonts w:ascii="Consolas" w:eastAsia="Times New Roman" w:hAnsi="Consolas" w:cs="Times New Roman"/>
@@ -3562,7 +4648,27 @@
           <w:sz w:val="21"/>
           <w:szCs w:val="21"/>
         </w:rPr>
-        <w:t>"menu-lateral__link"</w:t>
+        <w:t>"menu-</w:t>
+      </w:r>
+      <w:proofErr w:type="spellStart"/>
+      <w:r>
+        <w:rPr>
+          <w:rFonts w:ascii="Consolas" w:eastAsia="Times New Roman" w:hAnsi="Consolas" w:cs="Times New Roman"/>
+          <w:color w:val="CE9178"/>
+          <w:sz w:val="21"/>
+          <w:szCs w:val="21"/>
+        </w:rPr>
+        <w:t>lateral__link</w:t>
+      </w:r>
+      <w:proofErr w:type="spellEnd"/>
+      <w:r>
+        <w:rPr>
+          <w:rFonts w:ascii="Consolas" w:eastAsia="Times New Roman" w:hAnsi="Consolas" w:cs="Times New Roman"/>
+          <w:color w:val="CE9178"/>
+          <w:sz w:val="21"/>
+          <w:szCs w:val="21"/>
+        </w:rPr>
+        <w:t>"</w:t>
       </w:r>
       <w:r>
         <w:rPr>
@@ -3639,6 +4745,7 @@
         </w:rPr>
         <w:t>&lt;/</w:t>
       </w:r>
+      <w:proofErr w:type="spellStart"/>
       <w:r>
         <w:rPr>
           <w:rFonts w:ascii="Consolas" w:eastAsia="Times New Roman" w:hAnsi="Consolas" w:cs="Times New Roman"/>
@@ -3648,6 +4755,7 @@
         </w:rPr>
         <w:t>nav</w:t>
       </w:r>
+      <w:proofErr w:type="spellEnd"/>
       <w:r>
         <w:rPr>
           <w:rFonts w:ascii="Consolas" w:eastAsia="Times New Roman" w:hAnsi="Consolas" w:cs="Times New Roman"/>
@@ -3788,7 +4896,25 @@
           <w:sz w:val="24"/>
           <w:szCs w:val="24"/>
         </w:rPr>
-        <w:t xml:space="preserve"> Nowrap: Impede a quebra de linha. Geralmente é o padrão:</w:t>
+        <w:t xml:space="preserve"> </w:t>
+      </w:r>
+      <w:proofErr w:type="spellStart"/>
+      <w:r>
+        <w:rPr>
+          <w:rFonts w:ascii="Times New Roman" w:hAnsi="Times New Roman" w:cs="Times New Roman"/>
+          <w:sz w:val="24"/>
+          <w:szCs w:val="24"/>
+        </w:rPr>
+        <w:t>Nowrap</w:t>
+      </w:r>
+      <w:proofErr w:type="spellEnd"/>
+      <w:r>
+        <w:rPr>
+          <w:rFonts w:ascii="Times New Roman" w:hAnsi="Times New Roman" w:cs="Times New Roman"/>
+          <w:sz w:val="24"/>
+          <w:szCs w:val="24"/>
+        </w:rPr>
+        <w:t>: Impede a quebra de linha. Geralmente é o padrão:</w:t>
       </w:r>
     </w:p>
     <w:p>
@@ -3865,8 +4991,18 @@
           <w:sz w:val="24"/>
           <w:szCs w:val="24"/>
         </w:rPr>
-        <w:t xml:space="preserve"> Wrap-reverso: :</w:t>
-      </w:r>
+        <w:t xml:space="preserve"> Wrap-reverso</w:t>
+      </w:r>
+      <w:proofErr w:type="gramStart"/>
+      <w:r>
+        <w:rPr>
+          <w:rFonts w:ascii="Times New Roman" w:hAnsi="Times New Roman" w:cs="Times New Roman"/>
+          <w:sz w:val="24"/>
+          <w:szCs w:val="24"/>
+        </w:rPr>
+        <w:t>: :</w:t>
+      </w:r>
+      <w:proofErr w:type="gramEnd"/>
     </w:p>
     <w:p>
       <w:pPr>
@@ -3883,13 +5019,23 @@
           <w:szCs w:val="24"/>
         </w:rPr>
       </w:pPr>
-      <w:r>
-        <w:rPr>
-          <w:rFonts w:ascii="Times New Roman" w:hAnsi="Times New Roman" w:cs="Times New Roman"/>
-          <w:sz w:val="24"/>
-          <w:szCs w:val="24"/>
-        </w:rPr>
-        <w:t>Felx-direction: Determina a direção que nossos elementos irão seguir:</w:t>
+      <w:proofErr w:type="spellStart"/>
+      <w:r>
+        <w:rPr>
+          <w:rFonts w:ascii="Times New Roman" w:hAnsi="Times New Roman" w:cs="Times New Roman"/>
+          <w:sz w:val="24"/>
+          <w:szCs w:val="24"/>
+        </w:rPr>
+        <w:t>Felx-direction</w:t>
+      </w:r>
+      <w:proofErr w:type="spellEnd"/>
+      <w:r>
+        <w:rPr>
+          <w:rFonts w:ascii="Times New Roman" w:hAnsi="Times New Roman" w:cs="Times New Roman"/>
+          <w:sz w:val="24"/>
+          <w:szCs w:val="24"/>
+        </w:rPr>
+        <w:t>: Determina a direção que nossos elementos irão seguir:</w:t>
       </w:r>
     </w:p>
     <w:p>
@@ -3913,7 +5059,25 @@
           <w:sz w:val="24"/>
           <w:szCs w:val="24"/>
         </w:rPr>
-        <w:t xml:space="preserve"> Row: Linhas. É o que vem por padrão quando colocamos o flex como display. Ele irá alocar todos os elementos um ao lado do outro.</w:t>
+        <w:t xml:space="preserve"> Row: Linhas. É o que vem por padrão quando colocamos o </w:t>
+      </w:r>
+      <w:proofErr w:type="spellStart"/>
+      <w:r>
+        <w:rPr>
+          <w:rFonts w:ascii="Times New Roman" w:hAnsi="Times New Roman" w:cs="Times New Roman"/>
+          <w:sz w:val="24"/>
+          <w:szCs w:val="24"/>
+        </w:rPr>
+        <w:t>flex</w:t>
+      </w:r>
+      <w:proofErr w:type="spellEnd"/>
+      <w:r>
+        <w:rPr>
+          <w:rFonts w:ascii="Times New Roman" w:hAnsi="Times New Roman" w:cs="Times New Roman"/>
+          <w:sz w:val="24"/>
+          <w:szCs w:val="24"/>
+        </w:rPr>
+        <w:t xml:space="preserve"> como display. Ele irá alocar todos os elementos um ao lado do outro.</w:t>
       </w:r>
     </w:p>
     <w:p>
@@ -3937,7 +5101,25 @@
           <w:sz w:val="24"/>
           <w:szCs w:val="24"/>
         </w:rPr>
-        <w:t xml:space="preserve"> Column: Colunas. Aloca todos os elementos um abaixo do outro:</w:t>
+        <w:t xml:space="preserve"> </w:t>
+      </w:r>
+      <w:proofErr w:type="spellStart"/>
+      <w:r>
+        <w:rPr>
+          <w:rFonts w:ascii="Times New Roman" w:hAnsi="Times New Roman" w:cs="Times New Roman"/>
+          <w:sz w:val="24"/>
+          <w:szCs w:val="24"/>
+        </w:rPr>
+        <w:t>Column</w:t>
+      </w:r>
+      <w:proofErr w:type="spellEnd"/>
+      <w:r>
+        <w:rPr>
+          <w:rFonts w:ascii="Times New Roman" w:hAnsi="Times New Roman" w:cs="Times New Roman"/>
+          <w:sz w:val="24"/>
+          <w:szCs w:val="24"/>
+        </w:rPr>
+        <w:t>: Colunas. Aloca todos os elementos um abaixo do outro:</w:t>
       </w:r>
     </w:p>
     <w:p>
@@ -4015,7 +5197,43 @@
           <w:szCs w:val="24"/>
         </w:rPr>
         <w:lastRenderedPageBreak/>
-        <w:t xml:space="preserve"> Quando invertemos a direção, os valores de justify-content e align-items também são invertidos!!!</w:t>
+        <w:t xml:space="preserve"> Quando invertemos a direção, os valores de </w:t>
+      </w:r>
+      <w:proofErr w:type="spellStart"/>
+      <w:r>
+        <w:rPr>
+          <w:rFonts w:ascii="Times New Roman" w:hAnsi="Times New Roman" w:cs="Times New Roman"/>
+          <w:sz w:val="24"/>
+          <w:szCs w:val="24"/>
+        </w:rPr>
+        <w:t>justify-content</w:t>
+      </w:r>
+      <w:proofErr w:type="spellEnd"/>
+      <w:r>
+        <w:rPr>
+          <w:rFonts w:ascii="Times New Roman" w:hAnsi="Times New Roman" w:cs="Times New Roman"/>
+          <w:sz w:val="24"/>
+          <w:szCs w:val="24"/>
+        </w:rPr>
+        <w:t xml:space="preserve"> e </w:t>
+      </w:r>
+      <w:proofErr w:type="spellStart"/>
+      <w:r>
+        <w:rPr>
+          <w:rFonts w:ascii="Times New Roman" w:hAnsi="Times New Roman" w:cs="Times New Roman"/>
+          <w:sz w:val="24"/>
+          <w:szCs w:val="24"/>
+        </w:rPr>
+        <w:t>align-items</w:t>
+      </w:r>
+      <w:proofErr w:type="spellEnd"/>
+      <w:r>
+        <w:rPr>
+          <w:rFonts w:ascii="Times New Roman" w:hAnsi="Times New Roman" w:cs="Times New Roman"/>
+          <w:sz w:val="24"/>
+          <w:szCs w:val="24"/>
+        </w:rPr>
+        <w:t xml:space="preserve"> também são invertidos!!!</w:t>
       </w:r>
     </w:p>
     <w:p>
@@ -4039,7 +5257,25 @@
           <w:sz w:val="24"/>
           <w:szCs w:val="24"/>
         </w:rPr>
-        <w:t xml:space="preserve">Quando convertemos uma sessão para flexbox, todos os elementos dentro dela </w:t>
+        <w:t xml:space="preserve">Quando convertemos uma sessão para </w:t>
+      </w:r>
+      <w:proofErr w:type="spellStart"/>
+      <w:r>
+        <w:rPr>
+          <w:rFonts w:ascii="Times New Roman" w:hAnsi="Times New Roman" w:cs="Times New Roman"/>
+          <w:sz w:val="24"/>
+          <w:szCs w:val="24"/>
+        </w:rPr>
+        <w:t>flexbox</w:t>
+      </w:r>
+      <w:proofErr w:type="spellEnd"/>
+      <w:r>
+        <w:rPr>
+          <w:rFonts w:ascii="Times New Roman" w:hAnsi="Times New Roman" w:cs="Times New Roman"/>
+          <w:sz w:val="24"/>
+          <w:szCs w:val="24"/>
+        </w:rPr>
+        <w:t xml:space="preserve">, todos os elementos dentro dela </w:t>
       </w:r>
       <w:r>
         <w:rPr>
@@ -4055,7 +5291,43 @@
           <w:sz w:val="24"/>
           <w:szCs w:val="24"/>
         </w:rPr>
-        <w:t>se tornam caixas, portanto, cada item possuí propriedades similares a box toda, como align-items, mas, como se trata somente de 1 elemento, utilizamos o align-self para ele:</w:t>
+        <w:t xml:space="preserve">se tornam caixas, portanto, cada item possuí propriedades similares a box toda, como </w:t>
+      </w:r>
+      <w:proofErr w:type="spellStart"/>
+      <w:r>
+        <w:rPr>
+          <w:rFonts w:ascii="Times New Roman" w:hAnsi="Times New Roman" w:cs="Times New Roman"/>
+          <w:sz w:val="24"/>
+          <w:szCs w:val="24"/>
+        </w:rPr>
+        <w:t>align-items</w:t>
+      </w:r>
+      <w:proofErr w:type="spellEnd"/>
+      <w:r>
+        <w:rPr>
+          <w:rFonts w:ascii="Times New Roman" w:hAnsi="Times New Roman" w:cs="Times New Roman"/>
+          <w:sz w:val="24"/>
+          <w:szCs w:val="24"/>
+        </w:rPr>
+        <w:t xml:space="preserve">, mas, como se trata somente de 1 elemento, utilizamos o </w:t>
+      </w:r>
+      <w:proofErr w:type="spellStart"/>
+      <w:r>
+        <w:rPr>
+          <w:rFonts w:ascii="Times New Roman" w:hAnsi="Times New Roman" w:cs="Times New Roman"/>
+          <w:sz w:val="24"/>
+          <w:szCs w:val="24"/>
+        </w:rPr>
+        <w:t>align</w:t>
+      </w:r>
+      <w:proofErr w:type="spellEnd"/>
+      <w:r>
+        <w:rPr>
+          <w:rFonts w:ascii="Times New Roman" w:hAnsi="Times New Roman" w:cs="Times New Roman"/>
+          <w:sz w:val="24"/>
+          <w:szCs w:val="24"/>
+        </w:rPr>
+        <w:t>-self para ele:</w:t>
       </w:r>
     </w:p>
     <w:p>
@@ -4069,6 +5341,7 @@
           <w:szCs w:val="21"/>
         </w:rPr>
       </w:pPr>
+      <w:proofErr w:type="gramStart"/>
       <w:r>
         <w:rPr>
           <w:rFonts w:ascii="Consolas" w:eastAsia="Times New Roman" w:hAnsi="Consolas" w:cs="Times New Roman"/>
@@ -4076,8 +5349,29 @@
           <w:sz w:val="21"/>
           <w:szCs w:val="21"/>
         </w:rPr>
-        <w:t>.menu-lateral__logo</w:t>
-      </w:r>
+        <w:t>.menu</w:t>
+      </w:r>
+      <w:proofErr w:type="gramEnd"/>
+      <w:r>
+        <w:rPr>
+          <w:rFonts w:ascii="Consolas" w:eastAsia="Times New Roman" w:hAnsi="Consolas" w:cs="Times New Roman"/>
+          <w:color w:val="D7BA7D"/>
+          <w:sz w:val="21"/>
+          <w:szCs w:val="21"/>
+        </w:rPr>
+        <w:t>-</w:t>
+      </w:r>
+      <w:proofErr w:type="spellStart"/>
+      <w:r>
+        <w:rPr>
+          <w:rFonts w:ascii="Consolas" w:eastAsia="Times New Roman" w:hAnsi="Consolas" w:cs="Times New Roman"/>
+          <w:color w:val="D7BA7D"/>
+          <w:sz w:val="21"/>
+          <w:szCs w:val="21"/>
+        </w:rPr>
+        <w:t>lateral__logo</w:t>
+      </w:r>
+      <w:proofErr w:type="spellEnd"/>
       <w:r>
         <w:rPr>
           <w:rFonts w:ascii="Consolas" w:eastAsia="Times New Roman" w:hAnsi="Consolas" w:cs="Times New Roman"/>
@@ -4108,6 +5402,7 @@
         </w:rPr>
         <w:t xml:space="preserve">  </w:t>
       </w:r>
+      <w:proofErr w:type="spellStart"/>
       <w:r>
         <w:rPr>
           <w:rFonts w:ascii="Consolas" w:eastAsia="Times New Roman" w:hAnsi="Consolas" w:cs="Times New Roman"/>
@@ -4115,7 +5410,17 @@
           <w:sz w:val="21"/>
           <w:szCs w:val="21"/>
         </w:rPr>
-        <w:t>align-self</w:t>
+        <w:t>align</w:t>
+      </w:r>
+      <w:proofErr w:type="spellEnd"/>
+      <w:r>
+        <w:rPr>
+          <w:rFonts w:ascii="Consolas" w:eastAsia="Times New Roman" w:hAnsi="Consolas" w:cs="Times New Roman"/>
+          <w:color w:val="9CDCFE"/>
+          <w:sz w:val="21"/>
+          <w:szCs w:val="21"/>
+        </w:rPr>
+        <w:t>-self</w:t>
       </w:r>
       <w:r>
         <w:rPr>
@@ -4240,7 +5545,151 @@
           <w:sz w:val="24"/>
           <w:szCs w:val="24"/>
         </w:rPr>
-        <w:t xml:space="preserve"> Podendo assim ajustar somente a logo no centro, por exemplo. Lembrando que só ajustamos na horizontal utilizando o align e não o justify porque invertemos a direção do flexbox com o flex-direction, logo, todos os valores de direção são invertidos junto. Para ter esse efeito com o flex-direction em row, precisaríamos ter usado o justify-self e não o align-self como foi feito.</w:t>
+        <w:t xml:space="preserve"> Podendo assim ajustar somente a logo no centro, por exemplo. Lembrando que só ajustamos na horizontal utilizando o </w:t>
+      </w:r>
+      <w:proofErr w:type="spellStart"/>
+      <w:r>
+        <w:rPr>
+          <w:rFonts w:ascii="Times New Roman" w:hAnsi="Times New Roman" w:cs="Times New Roman"/>
+          <w:sz w:val="24"/>
+          <w:szCs w:val="24"/>
+        </w:rPr>
+        <w:t>align</w:t>
+      </w:r>
+      <w:proofErr w:type="spellEnd"/>
+      <w:r>
+        <w:rPr>
+          <w:rFonts w:ascii="Times New Roman" w:hAnsi="Times New Roman" w:cs="Times New Roman"/>
+          <w:sz w:val="24"/>
+          <w:szCs w:val="24"/>
+        </w:rPr>
+        <w:t xml:space="preserve"> e não o </w:t>
+      </w:r>
+      <w:proofErr w:type="spellStart"/>
+      <w:r>
+        <w:rPr>
+          <w:rFonts w:ascii="Times New Roman" w:hAnsi="Times New Roman" w:cs="Times New Roman"/>
+          <w:sz w:val="24"/>
+          <w:szCs w:val="24"/>
+        </w:rPr>
+        <w:t>justify</w:t>
+      </w:r>
+      <w:proofErr w:type="spellEnd"/>
+      <w:r>
+        <w:rPr>
+          <w:rFonts w:ascii="Times New Roman" w:hAnsi="Times New Roman" w:cs="Times New Roman"/>
+          <w:sz w:val="24"/>
+          <w:szCs w:val="24"/>
+        </w:rPr>
+        <w:t xml:space="preserve"> porque invertemos a direção do </w:t>
+      </w:r>
+      <w:proofErr w:type="spellStart"/>
+      <w:r>
+        <w:rPr>
+          <w:rFonts w:ascii="Times New Roman" w:hAnsi="Times New Roman" w:cs="Times New Roman"/>
+          <w:sz w:val="24"/>
+          <w:szCs w:val="24"/>
+        </w:rPr>
+        <w:t>flexbox</w:t>
+      </w:r>
+      <w:proofErr w:type="spellEnd"/>
+      <w:r>
+        <w:rPr>
+          <w:rFonts w:ascii="Times New Roman" w:hAnsi="Times New Roman" w:cs="Times New Roman"/>
+          <w:sz w:val="24"/>
+          <w:szCs w:val="24"/>
+        </w:rPr>
+        <w:t xml:space="preserve"> com o </w:t>
+      </w:r>
+      <w:proofErr w:type="spellStart"/>
+      <w:r>
+        <w:rPr>
+          <w:rFonts w:ascii="Times New Roman" w:hAnsi="Times New Roman" w:cs="Times New Roman"/>
+          <w:sz w:val="24"/>
+          <w:szCs w:val="24"/>
+        </w:rPr>
+        <w:t>flex-direction</w:t>
+      </w:r>
+      <w:proofErr w:type="spellEnd"/>
+      <w:r>
+        <w:rPr>
+          <w:rFonts w:ascii="Times New Roman" w:hAnsi="Times New Roman" w:cs="Times New Roman"/>
+          <w:sz w:val="24"/>
+          <w:szCs w:val="24"/>
+        </w:rPr>
+        <w:t xml:space="preserve">, logo, todos os valores de direção são invertidos junto. Para ter esse efeito com o </w:t>
+      </w:r>
+      <w:proofErr w:type="spellStart"/>
+      <w:r>
+        <w:rPr>
+          <w:rFonts w:ascii="Times New Roman" w:hAnsi="Times New Roman" w:cs="Times New Roman"/>
+          <w:sz w:val="24"/>
+          <w:szCs w:val="24"/>
+        </w:rPr>
+        <w:t>flex-direction</w:t>
+      </w:r>
+      <w:proofErr w:type="spellEnd"/>
+      <w:r>
+        <w:rPr>
+          <w:rFonts w:ascii="Times New Roman" w:hAnsi="Times New Roman" w:cs="Times New Roman"/>
+          <w:sz w:val="24"/>
+          <w:szCs w:val="24"/>
+        </w:rPr>
+        <w:t xml:space="preserve"> em </w:t>
+      </w:r>
+      <w:proofErr w:type="spellStart"/>
+      <w:r>
+        <w:rPr>
+          <w:rFonts w:ascii="Times New Roman" w:hAnsi="Times New Roman" w:cs="Times New Roman"/>
+          <w:sz w:val="24"/>
+          <w:szCs w:val="24"/>
+        </w:rPr>
+        <w:t>row</w:t>
+      </w:r>
+      <w:proofErr w:type="spellEnd"/>
+      <w:r>
+        <w:rPr>
+          <w:rFonts w:ascii="Times New Roman" w:hAnsi="Times New Roman" w:cs="Times New Roman"/>
+          <w:sz w:val="24"/>
+          <w:szCs w:val="24"/>
+        </w:rPr>
+        <w:t xml:space="preserve">, precisaríamos ter usado o </w:t>
+      </w:r>
+      <w:proofErr w:type="spellStart"/>
+      <w:r>
+        <w:rPr>
+          <w:rFonts w:ascii="Times New Roman" w:hAnsi="Times New Roman" w:cs="Times New Roman"/>
+          <w:sz w:val="24"/>
+          <w:szCs w:val="24"/>
+        </w:rPr>
+        <w:t>justify</w:t>
+      </w:r>
+      <w:proofErr w:type="spellEnd"/>
+      <w:r>
+        <w:rPr>
+          <w:rFonts w:ascii="Times New Roman" w:hAnsi="Times New Roman" w:cs="Times New Roman"/>
+          <w:sz w:val="24"/>
+          <w:szCs w:val="24"/>
+        </w:rPr>
+        <w:t xml:space="preserve">-self e não o </w:t>
+      </w:r>
+      <w:proofErr w:type="spellStart"/>
+      <w:r>
+        <w:rPr>
+          <w:rFonts w:ascii="Times New Roman" w:hAnsi="Times New Roman" w:cs="Times New Roman"/>
+          <w:sz w:val="24"/>
+          <w:szCs w:val="24"/>
+        </w:rPr>
+        <w:t>align</w:t>
+      </w:r>
+      <w:proofErr w:type="spellEnd"/>
+      <w:r>
+        <w:rPr>
+          <w:rFonts w:ascii="Times New Roman" w:hAnsi="Times New Roman" w:cs="Times New Roman"/>
+          <w:sz w:val="24"/>
+          <w:szCs w:val="24"/>
+        </w:rPr>
+        <w:t>-self como foi feito.</w:t>
       </w:r>
     </w:p>
     <w:p>
@@ -4264,7 +5713,25 @@
           <w:sz w:val="24"/>
           <w:szCs w:val="24"/>
         </w:rPr>
-        <w:t xml:space="preserve"> Para saber mais: Jogo do sapo para praticar flexbox: </w:t>
+        <w:t xml:space="preserve"> Para saber mais: Jogo do sapo para praticar </w:t>
+      </w:r>
+      <w:proofErr w:type="spellStart"/>
+      <w:r>
+        <w:rPr>
+          <w:rFonts w:ascii="Times New Roman" w:hAnsi="Times New Roman" w:cs="Times New Roman"/>
+          <w:sz w:val="24"/>
+          <w:szCs w:val="24"/>
+        </w:rPr>
+        <w:t>flexbox</w:t>
+      </w:r>
+      <w:proofErr w:type="spellEnd"/>
+      <w:r>
+        <w:rPr>
+          <w:rFonts w:ascii="Times New Roman" w:hAnsi="Times New Roman" w:cs="Times New Roman"/>
+          <w:sz w:val="24"/>
+          <w:szCs w:val="24"/>
+        </w:rPr>
+        <w:t xml:space="preserve">: </w:t>
       </w:r>
       <w:hyperlink r:id="rId23" w:history="1">
         <w:r>
@@ -4395,7 +5862,79 @@
           <w:sz w:val="24"/>
           <w:szCs w:val="24"/>
         </w:rPr>
-        <w:t>Os pseudo-elementos são aqueles que criamos utilizando o ::before ou ::after em uma classe de CSS.</w:t>
+        <w:t xml:space="preserve">Os </w:t>
+      </w:r>
+      <w:proofErr w:type="spellStart"/>
+      <w:r>
+        <w:rPr>
+          <w:rFonts w:ascii="Times New Roman" w:hAnsi="Times New Roman" w:cs="Times New Roman"/>
+          <w:sz w:val="24"/>
+          <w:szCs w:val="24"/>
+        </w:rPr>
+        <w:t>pseudo-elementos</w:t>
+      </w:r>
+      <w:proofErr w:type="spellEnd"/>
+      <w:r>
+        <w:rPr>
+          <w:rFonts w:ascii="Times New Roman" w:hAnsi="Times New Roman" w:cs="Times New Roman"/>
+          <w:sz w:val="24"/>
+          <w:szCs w:val="24"/>
+        </w:rPr>
+        <w:t xml:space="preserve"> são aqueles que criamos utilizando </w:t>
+      </w:r>
+      <w:proofErr w:type="gramStart"/>
+      <w:r>
+        <w:rPr>
+          <w:rFonts w:ascii="Times New Roman" w:hAnsi="Times New Roman" w:cs="Times New Roman"/>
+          <w:sz w:val="24"/>
+          <w:szCs w:val="24"/>
+        </w:rPr>
+        <w:t>o :</w:t>
+      </w:r>
+      <w:proofErr w:type="gramEnd"/>
+      <w:r>
+        <w:rPr>
+          <w:rFonts w:ascii="Times New Roman" w:hAnsi="Times New Roman" w:cs="Times New Roman"/>
+          <w:sz w:val="24"/>
+          <w:szCs w:val="24"/>
+        </w:rPr>
+        <w:t>:</w:t>
+      </w:r>
+      <w:proofErr w:type="spellStart"/>
+      <w:r>
+        <w:rPr>
+          <w:rFonts w:ascii="Times New Roman" w:hAnsi="Times New Roman" w:cs="Times New Roman"/>
+          <w:sz w:val="24"/>
+          <w:szCs w:val="24"/>
+        </w:rPr>
+        <w:t>before</w:t>
+      </w:r>
+      <w:proofErr w:type="spellEnd"/>
+      <w:r>
+        <w:rPr>
+          <w:rFonts w:ascii="Times New Roman" w:hAnsi="Times New Roman" w:cs="Times New Roman"/>
+          <w:sz w:val="24"/>
+          <w:szCs w:val="24"/>
+        </w:rPr>
+        <w:t xml:space="preserve"> ou ::</w:t>
+      </w:r>
+      <w:proofErr w:type="spellStart"/>
+      <w:r>
+        <w:rPr>
+          <w:rFonts w:ascii="Times New Roman" w:hAnsi="Times New Roman" w:cs="Times New Roman"/>
+          <w:sz w:val="24"/>
+          <w:szCs w:val="24"/>
+        </w:rPr>
+        <w:t>after</w:t>
+      </w:r>
+      <w:proofErr w:type="spellEnd"/>
+      <w:r>
+        <w:rPr>
+          <w:rFonts w:ascii="Times New Roman" w:hAnsi="Times New Roman" w:cs="Times New Roman"/>
+          <w:sz w:val="24"/>
+          <w:szCs w:val="24"/>
+        </w:rPr>
+        <w:t xml:space="preserve"> em uma classe de CSS.</w:t>
       </w:r>
     </w:p>
     <w:p>
@@ -4419,7 +5958,61 @@
           <w:sz w:val="24"/>
           <w:szCs w:val="24"/>
         </w:rPr>
-        <w:t>Ao criar um pseudo-elemento em uma classe, podemos automaticamente transformar essa classe em um flexbox e manejar todos os pseudo elementos dentro dela como em um container normalmente</w:t>
+        <w:t xml:space="preserve">Ao criar um </w:t>
+      </w:r>
+      <w:proofErr w:type="spellStart"/>
+      <w:r>
+        <w:rPr>
+          <w:rFonts w:ascii="Times New Roman" w:hAnsi="Times New Roman" w:cs="Times New Roman"/>
+          <w:sz w:val="24"/>
+          <w:szCs w:val="24"/>
+        </w:rPr>
+        <w:t>pseudo-elemento</w:t>
+      </w:r>
+      <w:proofErr w:type="spellEnd"/>
+      <w:r>
+        <w:rPr>
+          <w:rFonts w:ascii="Times New Roman" w:hAnsi="Times New Roman" w:cs="Times New Roman"/>
+          <w:sz w:val="24"/>
+          <w:szCs w:val="24"/>
+        </w:rPr>
+        <w:t xml:space="preserve"> em uma classe, podemos automaticamente transformar essa classe em um </w:t>
+      </w:r>
+      <w:proofErr w:type="spellStart"/>
+      <w:r>
+        <w:rPr>
+          <w:rFonts w:ascii="Times New Roman" w:hAnsi="Times New Roman" w:cs="Times New Roman"/>
+          <w:sz w:val="24"/>
+          <w:szCs w:val="24"/>
+        </w:rPr>
+        <w:t>flexbox</w:t>
+      </w:r>
+      <w:proofErr w:type="spellEnd"/>
+      <w:r>
+        <w:rPr>
+          <w:rFonts w:ascii="Times New Roman" w:hAnsi="Times New Roman" w:cs="Times New Roman"/>
+          <w:sz w:val="24"/>
+          <w:szCs w:val="24"/>
+        </w:rPr>
+        <w:t xml:space="preserve"> e manejar todos os </w:t>
+      </w:r>
+      <w:proofErr w:type="spellStart"/>
+      <w:r>
+        <w:rPr>
+          <w:rFonts w:ascii="Times New Roman" w:hAnsi="Times New Roman" w:cs="Times New Roman"/>
+          <w:sz w:val="24"/>
+          <w:szCs w:val="24"/>
+        </w:rPr>
+        <w:t>pseudo</w:t>
+      </w:r>
+      <w:proofErr w:type="spellEnd"/>
+      <w:r>
+        <w:rPr>
+          <w:rFonts w:ascii="Times New Roman" w:hAnsi="Times New Roman" w:cs="Times New Roman"/>
+          <w:sz w:val="24"/>
+          <w:szCs w:val="24"/>
+        </w:rPr>
+        <w:t xml:space="preserve"> elementos dentro dela como em um container normalmente</w:t>
       </w:r>
       <w:r>
         <w:rPr>
@@ -4446,7 +6039,25 @@
           <w:sz w:val="24"/>
           <w:szCs w:val="24"/>
         </w:rPr>
-        <w:t>Antes do pseudo elemento:</w:t>
+        <w:t xml:space="preserve">Antes do </w:t>
+      </w:r>
+      <w:proofErr w:type="spellStart"/>
+      <w:r>
+        <w:rPr>
+          <w:rFonts w:ascii="Times New Roman" w:hAnsi="Times New Roman" w:cs="Times New Roman"/>
+          <w:sz w:val="24"/>
+          <w:szCs w:val="24"/>
+        </w:rPr>
+        <w:t>pseudo</w:t>
+      </w:r>
+      <w:proofErr w:type="spellEnd"/>
+      <w:r>
+        <w:rPr>
+          <w:rFonts w:ascii="Times New Roman" w:hAnsi="Times New Roman" w:cs="Times New Roman"/>
+          <w:sz w:val="24"/>
+          <w:szCs w:val="24"/>
+        </w:rPr>
+        <w:t xml:space="preserve"> elemento:</w:t>
       </w:r>
     </w:p>
     <w:p>
@@ -4461,6 +6072,7 @@
           <w:lang w:val="en-US"/>
         </w:rPr>
       </w:pPr>
+      <w:proofErr w:type="gramStart"/>
       <w:r>
         <w:rPr>
           <w:rFonts w:ascii="Consolas" w:eastAsia="Times New Roman" w:hAnsi="Consolas" w:cs="Times New Roman"/>
@@ -4469,8 +6081,31 @@
           <w:szCs w:val="21"/>
           <w:lang w:val="en-US"/>
         </w:rPr>
-        <w:t>.menu-lateral__link</w:t>
-      </w:r>
+        <w:t>.menu</w:t>
+      </w:r>
+      <w:proofErr w:type="gramEnd"/>
+      <w:r>
+        <w:rPr>
+          <w:rFonts w:ascii="Consolas" w:eastAsia="Times New Roman" w:hAnsi="Consolas" w:cs="Times New Roman"/>
+          <w:color w:val="D7BA7D"/>
+          <w:sz w:val="21"/>
+          <w:szCs w:val="21"/>
+          <w:lang w:val="en-US"/>
+        </w:rPr>
+        <w:t>-</w:t>
+      </w:r>
+      <w:proofErr w:type="spellStart"/>
+      <w:r>
+        <w:rPr>
+          <w:rFonts w:ascii="Consolas" w:eastAsia="Times New Roman" w:hAnsi="Consolas" w:cs="Times New Roman"/>
+          <w:color w:val="D7BA7D"/>
+          <w:sz w:val="21"/>
+          <w:szCs w:val="21"/>
+          <w:lang w:val="en-US"/>
+        </w:rPr>
+        <w:t>lateral__link</w:t>
+      </w:r>
+      <w:proofErr w:type="spellEnd"/>
       <w:r>
         <w:rPr>
           <w:rFonts w:ascii="Consolas" w:eastAsia="Times New Roman" w:hAnsi="Consolas" w:cs="Times New Roman"/>
@@ -4762,7 +6397,25 @@
           <w:sz w:val="24"/>
           <w:szCs w:val="24"/>
         </w:rPr>
-        <w:t>Depois do pseudo:</w:t>
+        <w:t xml:space="preserve">Depois do </w:t>
+      </w:r>
+      <w:proofErr w:type="spellStart"/>
+      <w:r>
+        <w:rPr>
+          <w:rFonts w:ascii="Times New Roman" w:hAnsi="Times New Roman" w:cs="Times New Roman"/>
+          <w:sz w:val="24"/>
+          <w:szCs w:val="24"/>
+        </w:rPr>
+        <w:t>pseudo</w:t>
+      </w:r>
+      <w:proofErr w:type="spellEnd"/>
+      <w:r>
+        <w:rPr>
+          <w:rFonts w:ascii="Times New Roman" w:hAnsi="Times New Roman" w:cs="Times New Roman"/>
+          <w:sz w:val="24"/>
+          <w:szCs w:val="24"/>
+        </w:rPr>
+        <w:t>:</w:t>
       </w:r>
     </w:p>
     <w:p>
@@ -4777,6 +6430,7 @@
           <w:lang w:val="en-US"/>
         </w:rPr>
       </w:pPr>
+      <w:proofErr w:type="gramStart"/>
       <w:r>
         <w:rPr>
           <w:rFonts w:ascii="Consolas" w:eastAsia="Times New Roman" w:hAnsi="Consolas" w:cs="Times New Roman"/>
@@ -4785,8 +6439,31 @@
           <w:szCs w:val="21"/>
           <w:lang w:val="en-US"/>
         </w:rPr>
-        <w:t>.menu-lateral__link</w:t>
-      </w:r>
+        <w:t>.menu</w:t>
+      </w:r>
+      <w:proofErr w:type="gramEnd"/>
+      <w:r>
+        <w:rPr>
+          <w:rFonts w:ascii="Consolas" w:eastAsia="Times New Roman" w:hAnsi="Consolas" w:cs="Times New Roman"/>
+          <w:color w:val="D7BA7D"/>
+          <w:sz w:val="21"/>
+          <w:szCs w:val="21"/>
+          <w:lang w:val="en-US"/>
+        </w:rPr>
+        <w:t>-</w:t>
+      </w:r>
+      <w:proofErr w:type="spellStart"/>
+      <w:r>
+        <w:rPr>
+          <w:rFonts w:ascii="Consolas" w:eastAsia="Times New Roman" w:hAnsi="Consolas" w:cs="Times New Roman"/>
+          <w:color w:val="D7BA7D"/>
+          <w:sz w:val="21"/>
+          <w:szCs w:val="21"/>
+          <w:lang w:val="en-US"/>
+        </w:rPr>
+        <w:t>lateral__link</w:t>
+      </w:r>
+      <w:proofErr w:type="spellEnd"/>
       <w:r>
         <w:rPr>
           <w:rFonts w:ascii="Consolas" w:eastAsia="Times New Roman" w:hAnsi="Consolas" w:cs="Times New Roman"/>
@@ -5158,6 +6835,7 @@
           <w:lang w:val="en-US"/>
         </w:rPr>
       </w:pPr>
+      <w:proofErr w:type="gramStart"/>
       <w:r>
         <w:rPr>
           <w:rFonts w:ascii="Consolas" w:eastAsia="Times New Roman" w:hAnsi="Consolas" w:cs="Times New Roman"/>
@@ -5166,7 +6844,40 @@
           <w:szCs w:val="21"/>
           <w:lang w:val="en-US"/>
         </w:rPr>
-        <w:t>.menu-lateral__link::before</w:t>
+        <w:t>.menu</w:t>
+      </w:r>
+      <w:proofErr w:type="gramEnd"/>
+      <w:r>
+        <w:rPr>
+          <w:rFonts w:ascii="Consolas" w:eastAsia="Times New Roman" w:hAnsi="Consolas" w:cs="Times New Roman"/>
+          <w:color w:val="D7BA7D"/>
+          <w:sz w:val="21"/>
+          <w:szCs w:val="21"/>
+          <w:lang w:val="en-US"/>
+        </w:rPr>
+        <w:t>-</w:t>
+      </w:r>
+      <w:proofErr w:type="spellStart"/>
+      <w:r>
+        <w:rPr>
+          <w:rFonts w:ascii="Consolas" w:eastAsia="Times New Roman" w:hAnsi="Consolas" w:cs="Times New Roman"/>
+          <w:color w:val="D7BA7D"/>
+          <w:sz w:val="21"/>
+          <w:szCs w:val="21"/>
+          <w:lang w:val="en-US"/>
+        </w:rPr>
+        <w:t>lateral__link</w:t>
+      </w:r>
+      <w:proofErr w:type="spellEnd"/>
+      <w:r>
+        <w:rPr>
+          <w:rFonts w:ascii="Consolas" w:eastAsia="Times New Roman" w:hAnsi="Consolas" w:cs="Times New Roman"/>
+          <w:color w:val="D7BA7D"/>
+          <w:sz w:val="21"/>
+          <w:szCs w:val="21"/>
+          <w:lang w:val="en-US"/>
+        </w:rPr>
+        <w:t>::before</w:t>
       </w:r>
       <w:r>
         <w:rPr>
@@ -5535,6 +7246,7 @@
         </w:rPr>
         <w:t xml:space="preserve">  </w:t>
       </w:r>
+      <w:proofErr w:type="spellStart"/>
       <w:r>
         <w:rPr>
           <w:rFonts w:ascii="Consolas" w:eastAsia="Times New Roman" w:hAnsi="Consolas" w:cs="Times New Roman"/>
@@ -5544,6 +7256,7 @@
         </w:rPr>
         <w:t>width</w:t>
       </w:r>
+      <w:proofErr w:type="spellEnd"/>
       <w:r>
         <w:rPr>
           <w:rFonts w:ascii="Consolas" w:eastAsia="Times New Roman" w:hAnsi="Consolas" w:cs="Times New Roman"/>
@@ -5667,7 +7380,79 @@
           <w:sz w:val="24"/>
           <w:szCs w:val="24"/>
         </w:rPr>
-        <w:t>Ao transformar a tag &lt;a&gt; em um flex, controlamos tanto o pseudo elemento ::before quanto o escrito dela</w:t>
+        <w:t xml:space="preserve">Ao transformar a tag &lt;a&gt; em um </w:t>
+      </w:r>
+      <w:proofErr w:type="spellStart"/>
+      <w:r>
+        <w:rPr>
+          <w:rFonts w:ascii="Times New Roman" w:hAnsi="Times New Roman" w:cs="Times New Roman"/>
+          <w:sz w:val="24"/>
+          <w:szCs w:val="24"/>
+        </w:rPr>
+        <w:t>flex</w:t>
+      </w:r>
+      <w:proofErr w:type="spellEnd"/>
+      <w:r>
+        <w:rPr>
+          <w:rFonts w:ascii="Times New Roman" w:hAnsi="Times New Roman" w:cs="Times New Roman"/>
+          <w:sz w:val="24"/>
+          <w:szCs w:val="24"/>
+        </w:rPr>
+        <w:t xml:space="preserve">, controlamos tanto o </w:t>
+      </w:r>
+      <w:proofErr w:type="spellStart"/>
+      <w:r>
+        <w:rPr>
+          <w:rFonts w:ascii="Times New Roman" w:hAnsi="Times New Roman" w:cs="Times New Roman"/>
+          <w:sz w:val="24"/>
+          <w:szCs w:val="24"/>
+        </w:rPr>
+        <w:t>pseudo</w:t>
+      </w:r>
+      <w:proofErr w:type="spellEnd"/>
+      <w:r>
+        <w:rPr>
+          <w:rFonts w:ascii="Times New Roman" w:hAnsi="Times New Roman" w:cs="Times New Roman"/>
+          <w:sz w:val="24"/>
+          <w:szCs w:val="24"/>
+        </w:rPr>
+        <w:t xml:space="preserve"> </w:t>
+      </w:r>
+      <w:proofErr w:type="gramStart"/>
+      <w:r>
+        <w:rPr>
+          <w:rFonts w:ascii="Times New Roman" w:hAnsi="Times New Roman" w:cs="Times New Roman"/>
+          <w:sz w:val="24"/>
+          <w:szCs w:val="24"/>
+        </w:rPr>
+        <w:t>elemento :</w:t>
+      </w:r>
+      <w:proofErr w:type="gramEnd"/>
+      <w:r>
+        <w:rPr>
+          <w:rFonts w:ascii="Times New Roman" w:hAnsi="Times New Roman" w:cs="Times New Roman"/>
+          <w:sz w:val="24"/>
+          <w:szCs w:val="24"/>
+        </w:rPr>
+        <w:t>:</w:t>
+      </w:r>
+      <w:proofErr w:type="spellStart"/>
+      <w:r>
+        <w:rPr>
+          <w:rFonts w:ascii="Times New Roman" w:hAnsi="Times New Roman" w:cs="Times New Roman"/>
+          <w:sz w:val="24"/>
+          <w:szCs w:val="24"/>
+        </w:rPr>
+        <w:t>before</w:t>
+      </w:r>
+      <w:proofErr w:type="spellEnd"/>
+      <w:r>
+        <w:rPr>
+          <w:rFonts w:ascii="Times New Roman" w:hAnsi="Times New Roman" w:cs="Times New Roman"/>
+          <w:sz w:val="24"/>
+          <w:szCs w:val="24"/>
+        </w:rPr>
+        <w:t xml:space="preserve"> quanto o escrito dela</w:t>
       </w:r>
       <w:r>
         <w:rPr>
@@ -5761,7 +7546,79 @@
           <w:sz w:val="24"/>
           <w:szCs w:val="24"/>
         </w:rPr>
-        <w:t>Criamos um pseudo-elemento para o menu-lateral__link, mas se quisermos que cada link tenha esse pseudo link alterado, precisamos criar um pseudo para cada</w:t>
+        <w:t xml:space="preserve">Criamos um </w:t>
+      </w:r>
+      <w:proofErr w:type="spellStart"/>
+      <w:r>
+        <w:rPr>
+          <w:rFonts w:ascii="Times New Roman" w:hAnsi="Times New Roman" w:cs="Times New Roman"/>
+          <w:sz w:val="24"/>
+          <w:szCs w:val="24"/>
+        </w:rPr>
+        <w:t>pseudo-elemento</w:t>
+      </w:r>
+      <w:proofErr w:type="spellEnd"/>
+      <w:r>
+        <w:rPr>
+          <w:rFonts w:ascii="Times New Roman" w:hAnsi="Times New Roman" w:cs="Times New Roman"/>
+          <w:sz w:val="24"/>
+          <w:szCs w:val="24"/>
+        </w:rPr>
+        <w:t xml:space="preserve"> para o menu-</w:t>
+      </w:r>
+      <w:proofErr w:type="spellStart"/>
+      <w:r>
+        <w:rPr>
+          <w:rFonts w:ascii="Times New Roman" w:hAnsi="Times New Roman" w:cs="Times New Roman"/>
+          <w:sz w:val="24"/>
+          <w:szCs w:val="24"/>
+        </w:rPr>
+        <w:t>lateral__link</w:t>
+      </w:r>
+      <w:proofErr w:type="spellEnd"/>
+      <w:r>
+        <w:rPr>
+          <w:rFonts w:ascii="Times New Roman" w:hAnsi="Times New Roman" w:cs="Times New Roman"/>
+          <w:sz w:val="24"/>
+          <w:szCs w:val="24"/>
+        </w:rPr>
+        <w:t xml:space="preserve">, mas se quisermos que cada link tenha esse </w:t>
+      </w:r>
+      <w:proofErr w:type="spellStart"/>
+      <w:r>
+        <w:rPr>
+          <w:rFonts w:ascii="Times New Roman" w:hAnsi="Times New Roman" w:cs="Times New Roman"/>
+          <w:sz w:val="24"/>
+          <w:szCs w:val="24"/>
+        </w:rPr>
+        <w:t>pseudo</w:t>
+      </w:r>
+      <w:proofErr w:type="spellEnd"/>
+      <w:r>
+        <w:rPr>
+          <w:rFonts w:ascii="Times New Roman" w:hAnsi="Times New Roman" w:cs="Times New Roman"/>
+          <w:sz w:val="24"/>
+          <w:szCs w:val="24"/>
+        </w:rPr>
+        <w:t xml:space="preserve"> link alterado, precisamos criar um </w:t>
+      </w:r>
+      <w:proofErr w:type="spellStart"/>
+      <w:r>
+        <w:rPr>
+          <w:rFonts w:ascii="Times New Roman" w:hAnsi="Times New Roman" w:cs="Times New Roman"/>
+          <w:sz w:val="24"/>
+          <w:szCs w:val="24"/>
+        </w:rPr>
+        <w:t>pseudo</w:t>
+      </w:r>
+      <w:proofErr w:type="spellEnd"/>
+      <w:r>
+        <w:rPr>
+          <w:rFonts w:ascii="Times New Roman" w:hAnsi="Times New Roman" w:cs="Times New Roman"/>
+          <w:sz w:val="24"/>
+          <w:szCs w:val="24"/>
+        </w:rPr>
+        <w:t xml:space="preserve"> para cada</w:t>
       </w:r>
       <w:r>
         <w:rPr>
@@ -5818,6 +7675,7 @@
         </w:rPr>
         <w:t xml:space="preserve"> </w:t>
       </w:r>
+      <w:proofErr w:type="spellStart"/>
       <w:r>
         <w:rPr>
           <w:rFonts w:ascii="Consolas" w:eastAsia="Times New Roman" w:hAnsi="Consolas" w:cs="Times New Roman"/>
@@ -5827,6 +7685,7 @@
         </w:rPr>
         <w:t>href</w:t>
       </w:r>
+      <w:proofErr w:type="spellEnd"/>
       <w:r>
         <w:rPr>
           <w:rFonts w:ascii="Consolas" w:eastAsia="Times New Roman" w:hAnsi="Consolas" w:cs="Times New Roman"/>
@@ -5854,6 +7713,7 @@
         </w:rPr>
         <w:t xml:space="preserve"> </w:t>
       </w:r>
+      <w:proofErr w:type="spellStart"/>
       <w:r>
         <w:rPr>
           <w:rFonts w:ascii="Consolas" w:eastAsia="Times New Roman" w:hAnsi="Consolas" w:cs="Times New Roman"/>
@@ -5863,6 +7723,7 @@
         </w:rPr>
         <w:t>class</w:t>
       </w:r>
+      <w:proofErr w:type="spellEnd"/>
       <w:r>
         <w:rPr>
           <w:rFonts w:ascii="Consolas" w:eastAsia="Times New Roman" w:hAnsi="Consolas" w:cs="Times New Roman"/>
@@ -5879,7 +7740,87 @@
           <w:sz w:val="21"/>
           <w:szCs w:val="21"/>
         </w:rPr>
-        <w:t>"menu-lateral__link menu-lateral__link--inicio menu-lateral__link--ativo"</w:t>
+        <w:t>"menu-</w:t>
+      </w:r>
+      <w:proofErr w:type="spellStart"/>
+      <w:r>
+        <w:rPr>
+          <w:rFonts w:ascii="Consolas" w:eastAsia="Times New Roman" w:hAnsi="Consolas" w:cs="Times New Roman"/>
+          <w:color w:val="CE9178"/>
+          <w:sz w:val="21"/>
+          <w:szCs w:val="21"/>
+        </w:rPr>
+        <w:t>lateral__link</w:t>
+      </w:r>
+      <w:proofErr w:type="spellEnd"/>
+      <w:r>
+        <w:rPr>
+          <w:rFonts w:ascii="Consolas" w:eastAsia="Times New Roman" w:hAnsi="Consolas" w:cs="Times New Roman"/>
+          <w:color w:val="CE9178"/>
+          <w:sz w:val="21"/>
+          <w:szCs w:val="21"/>
+        </w:rPr>
+        <w:t xml:space="preserve"> menu-</w:t>
+      </w:r>
+      <w:proofErr w:type="spellStart"/>
+      <w:r>
+        <w:rPr>
+          <w:rFonts w:ascii="Consolas" w:eastAsia="Times New Roman" w:hAnsi="Consolas" w:cs="Times New Roman"/>
+          <w:color w:val="CE9178"/>
+          <w:sz w:val="21"/>
+          <w:szCs w:val="21"/>
+        </w:rPr>
+        <w:t>lateral__link</w:t>
+      </w:r>
+      <w:proofErr w:type="spellEnd"/>
+      <w:r>
+        <w:rPr>
+          <w:rFonts w:ascii="Consolas" w:eastAsia="Times New Roman" w:hAnsi="Consolas" w:cs="Times New Roman"/>
+          <w:color w:val="CE9178"/>
+          <w:sz w:val="21"/>
+          <w:szCs w:val="21"/>
+        </w:rPr>
+        <w:t>--</w:t>
+      </w:r>
+      <w:proofErr w:type="spellStart"/>
+      <w:r>
+        <w:rPr>
+          <w:rFonts w:ascii="Consolas" w:eastAsia="Times New Roman" w:hAnsi="Consolas" w:cs="Times New Roman"/>
+          <w:color w:val="CE9178"/>
+          <w:sz w:val="21"/>
+          <w:szCs w:val="21"/>
+        </w:rPr>
+        <w:t>inicio</w:t>
+      </w:r>
+      <w:proofErr w:type="spellEnd"/>
+      <w:r>
+        <w:rPr>
+          <w:rFonts w:ascii="Consolas" w:eastAsia="Times New Roman" w:hAnsi="Consolas" w:cs="Times New Roman"/>
+          <w:color w:val="CE9178"/>
+          <w:sz w:val="21"/>
+          <w:szCs w:val="21"/>
+        </w:rPr>
+        <w:t xml:space="preserve"> menu-</w:t>
+      </w:r>
+      <w:proofErr w:type="spellStart"/>
+      <w:r>
+        <w:rPr>
+          <w:rFonts w:ascii="Consolas" w:eastAsia="Times New Roman" w:hAnsi="Consolas" w:cs="Times New Roman"/>
+          <w:color w:val="CE9178"/>
+          <w:sz w:val="21"/>
+          <w:szCs w:val="21"/>
+        </w:rPr>
+        <w:t>lateral__link</w:t>
+      </w:r>
+      <w:proofErr w:type="spellEnd"/>
+      <w:r>
+        <w:rPr>
+          <w:rFonts w:ascii="Consolas" w:eastAsia="Times New Roman" w:hAnsi="Consolas" w:cs="Times New Roman"/>
+          <w:color w:val="CE9178"/>
+          <w:sz w:val="21"/>
+          <w:szCs w:val="21"/>
+        </w:rPr>
+        <w:t>--ativo"</w:t>
       </w:r>
       <w:r>
         <w:rPr>
@@ -5983,6 +7924,7 @@
           <w:szCs w:val="21"/>
         </w:rPr>
       </w:pPr>
+      <w:proofErr w:type="gramStart"/>
       <w:r>
         <w:rPr>
           <w:rFonts w:ascii="Consolas" w:eastAsia="Times New Roman" w:hAnsi="Consolas" w:cs="Times New Roman"/>
@@ -5999,8 +7941,69 @@
           <w:sz w:val="21"/>
           <w:szCs w:val="21"/>
         </w:rPr>
-        <w:t>menu-lateral__link--inicio::before</w:t>
-      </w:r>
+        <w:t>menu</w:t>
+      </w:r>
+      <w:proofErr w:type="gramEnd"/>
+      <w:r>
+        <w:rPr>
+          <w:rFonts w:ascii="Consolas" w:eastAsia="Times New Roman" w:hAnsi="Consolas" w:cs="Times New Roman"/>
+          <w:color w:val="D7BA7D"/>
+          <w:sz w:val="21"/>
+          <w:szCs w:val="21"/>
+        </w:rPr>
+        <w:t>-</w:t>
+      </w:r>
+      <w:proofErr w:type="spellStart"/>
+      <w:r>
+        <w:rPr>
+          <w:rFonts w:ascii="Consolas" w:eastAsia="Times New Roman" w:hAnsi="Consolas" w:cs="Times New Roman"/>
+          <w:color w:val="D7BA7D"/>
+          <w:sz w:val="21"/>
+          <w:szCs w:val="21"/>
+        </w:rPr>
+        <w:t>lateral__link</w:t>
+      </w:r>
+      <w:proofErr w:type="spellEnd"/>
+      <w:r>
+        <w:rPr>
+          <w:rFonts w:ascii="Consolas" w:eastAsia="Times New Roman" w:hAnsi="Consolas" w:cs="Times New Roman"/>
+          <w:color w:val="D7BA7D"/>
+          <w:sz w:val="21"/>
+          <w:szCs w:val="21"/>
+        </w:rPr>
+        <w:t>--</w:t>
+      </w:r>
+      <w:proofErr w:type="spellStart"/>
+      <w:r>
+        <w:rPr>
+          <w:rFonts w:ascii="Consolas" w:eastAsia="Times New Roman" w:hAnsi="Consolas" w:cs="Times New Roman"/>
+          <w:color w:val="D7BA7D"/>
+          <w:sz w:val="21"/>
+          <w:szCs w:val="21"/>
+        </w:rPr>
+        <w:t>inicio</w:t>
+      </w:r>
+      <w:proofErr w:type="spellEnd"/>
+      <w:r>
+        <w:rPr>
+          <w:rFonts w:ascii="Consolas" w:eastAsia="Times New Roman" w:hAnsi="Consolas" w:cs="Times New Roman"/>
+          <w:color w:val="D7BA7D"/>
+          <w:sz w:val="21"/>
+          <w:szCs w:val="21"/>
+        </w:rPr>
+        <w:t>::</w:t>
+      </w:r>
+      <w:proofErr w:type="spellStart"/>
+      <w:r>
+        <w:rPr>
+          <w:rFonts w:ascii="Consolas" w:eastAsia="Times New Roman" w:hAnsi="Consolas" w:cs="Times New Roman"/>
+          <w:color w:val="D7BA7D"/>
+          <w:sz w:val="21"/>
+          <w:szCs w:val="21"/>
+        </w:rPr>
+        <w:t>before</w:t>
+      </w:r>
+      <w:proofErr w:type="spellEnd"/>
       <w:r>
         <w:rPr>
           <w:rFonts w:ascii="Consolas" w:eastAsia="Times New Roman" w:hAnsi="Consolas" w:cs="Times New Roman"/>
@@ -6031,6 +8034,7 @@
         </w:rPr>
         <w:t xml:space="preserve">  </w:t>
       </w:r>
+      <w:proofErr w:type="spellStart"/>
       <w:r>
         <w:rPr>
           <w:rFonts w:ascii="Consolas" w:eastAsia="Times New Roman" w:hAnsi="Consolas" w:cs="Times New Roman"/>
@@ -6040,6 +8044,7 @@
         </w:rPr>
         <w:t>content</w:t>
       </w:r>
+      <w:proofErr w:type="spellEnd"/>
       <w:r>
         <w:rPr>
           <w:rFonts w:ascii="Consolas" w:eastAsia="Times New Roman" w:hAnsi="Consolas" w:cs="Times New Roman"/>
@@ -6136,7 +8141,25 @@
           <w:sz w:val="24"/>
           <w:szCs w:val="24"/>
         </w:rPr>
-        <w:t>Coloquei como exemplo do link de início, mas isso se descorreu para todos os outros links também.</w:t>
+        <w:t xml:space="preserve">Coloquei como exemplo do link de início, mas isso se </w:t>
+      </w:r>
+      <w:proofErr w:type="spellStart"/>
+      <w:r>
+        <w:rPr>
+          <w:rFonts w:ascii="Times New Roman" w:hAnsi="Times New Roman" w:cs="Times New Roman"/>
+          <w:sz w:val="24"/>
+          <w:szCs w:val="24"/>
+        </w:rPr>
+        <w:t>descorreu</w:t>
+      </w:r>
+      <w:proofErr w:type="spellEnd"/>
+      <w:r>
+        <w:rPr>
+          <w:rFonts w:ascii="Times New Roman" w:hAnsi="Times New Roman" w:cs="Times New Roman"/>
+          <w:sz w:val="24"/>
+          <w:szCs w:val="24"/>
+        </w:rPr>
+        <w:t xml:space="preserve"> para todos os outros links também.</w:t>
       </w:r>
     </w:p>
     <w:p>
@@ -6175,6 +8198,7 @@
           <w:lang w:val="en-US"/>
         </w:rPr>
       </w:pPr>
+      <w:proofErr w:type="gramStart"/>
       <w:r>
         <w:rPr>
           <w:rFonts w:ascii="Consolas" w:eastAsia="Times New Roman" w:hAnsi="Consolas" w:cs="Times New Roman"/>
@@ -6183,8 +8207,53 @@
           <w:szCs w:val="21"/>
           <w:lang w:val="en-US"/>
         </w:rPr>
-        <w:t>.menu-lateral__link--ativo</w:t>
-      </w:r>
+        <w:t>.menu</w:t>
+      </w:r>
+      <w:proofErr w:type="gramEnd"/>
+      <w:r>
+        <w:rPr>
+          <w:rFonts w:ascii="Consolas" w:eastAsia="Times New Roman" w:hAnsi="Consolas" w:cs="Times New Roman"/>
+          <w:color w:val="D7BA7D"/>
+          <w:sz w:val="21"/>
+          <w:szCs w:val="21"/>
+          <w:lang w:val="en-US"/>
+        </w:rPr>
+        <w:t>-</w:t>
+      </w:r>
+      <w:proofErr w:type="spellStart"/>
+      <w:r>
+        <w:rPr>
+          <w:rFonts w:ascii="Consolas" w:eastAsia="Times New Roman" w:hAnsi="Consolas" w:cs="Times New Roman"/>
+          <w:color w:val="D7BA7D"/>
+          <w:sz w:val="21"/>
+          <w:szCs w:val="21"/>
+          <w:lang w:val="en-US"/>
+        </w:rPr>
+        <w:t>lateral__link</w:t>
+      </w:r>
+      <w:proofErr w:type="spellEnd"/>
+      <w:r>
+        <w:rPr>
+          <w:rFonts w:ascii="Consolas" w:eastAsia="Times New Roman" w:hAnsi="Consolas" w:cs="Times New Roman"/>
+          <w:color w:val="D7BA7D"/>
+          <w:sz w:val="21"/>
+          <w:szCs w:val="21"/>
+          <w:lang w:val="en-US"/>
+        </w:rPr>
+        <w:t>--</w:t>
+      </w:r>
+      <w:proofErr w:type="spellStart"/>
+      <w:r>
+        <w:rPr>
+          <w:rFonts w:ascii="Consolas" w:eastAsia="Times New Roman" w:hAnsi="Consolas" w:cs="Times New Roman"/>
+          <w:color w:val="D7BA7D"/>
+          <w:sz w:val="21"/>
+          <w:szCs w:val="21"/>
+          <w:lang w:val="en-US"/>
+        </w:rPr>
+        <w:t>ativo</w:t>
+      </w:r>
+      <w:proofErr w:type="spellEnd"/>
       <w:r>
         <w:rPr>
           <w:rFonts w:ascii="Consolas" w:eastAsia="Times New Roman" w:hAnsi="Consolas" w:cs="Times New Roman"/>
@@ -6617,7 +8686,43 @@
           <w:sz w:val="24"/>
           <w:szCs w:val="24"/>
         </w:rPr>
-        <w:t>Fazer com que o menu lateral apareça ou não... Basicamente colocamos na classe padrão dele a posição absoluta e o left como -100vw para ter certeza que não será exibido, em seguida criamos uma outra classe chamada de menu—ativo e voltamos o valor left para 0.</w:t>
+        <w:t xml:space="preserve">Fazer com que o menu lateral apareça ou não... Basicamente colocamos na classe padrão dele a posição absoluta e o </w:t>
+      </w:r>
+      <w:proofErr w:type="spellStart"/>
+      <w:r>
+        <w:rPr>
+          <w:rFonts w:ascii="Times New Roman" w:hAnsi="Times New Roman" w:cs="Times New Roman"/>
+          <w:sz w:val="24"/>
+          <w:szCs w:val="24"/>
+        </w:rPr>
+        <w:t>left</w:t>
+      </w:r>
+      <w:proofErr w:type="spellEnd"/>
+      <w:r>
+        <w:rPr>
+          <w:rFonts w:ascii="Times New Roman" w:hAnsi="Times New Roman" w:cs="Times New Roman"/>
+          <w:sz w:val="24"/>
+          <w:szCs w:val="24"/>
+        </w:rPr>
+        <w:t xml:space="preserve"> como -100vw para ter certeza que não será exibido, em seguida criamos uma outra classe chamada de menu—ativo e voltamos o valor </w:t>
+      </w:r>
+      <w:proofErr w:type="spellStart"/>
+      <w:r>
+        <w:rPr>
+          <w:rFonts w:ascii="Times New Roman" w:hAnsi="Times New Roman" w:cs="Times New Roman"/>
+          <w:sz w:val="24"/>
+          <w:szCs w:val="24"/>
+        </w:rPr>
+        <w:t>left</w:t>
+      </w:r>
+      <w:proofErr w:type="spellEnd"/>
+      <w:r>
+        <w:rPr>
+          <w:rFonts w:ascii="Times New Roman" w:hAnsi="Times New Roman" w:cs="Times New Roman"/>
+          <w:sz w:val="24"/>
+          <w:szCs w:val="24"/>
+        </w:rPr>
+        <w:t xml:space="preserve"> para 0.</w:t>
       </w:r>
     </w:p>
     <w:p>
@@ -6632,6 +8737,7 @@
           <w:lang w:val="en-US"/>
         </w:rPr>
       </w:pPr>
+      <w:proofErr w:type="gramStart"/>
       <w:r>
         <w:rPr>
           <w:rFonts w:ascii="Consolas" w:eastAsia="Times New Roman" w:hAnsi="Consolas" w:cs="Times New Roman"/>
@@ -6640,7 +8746,18 @@
           <w:szCs w:val="21"/>
           <w:lang w:val="en-US"/>
         </w:rPr>
-        <w:t>.menu-lateral</w:t>
+        <w:t>.menu</w:t>
+      </w:r>
+      <w:proofErr w:type="gramEnd"/>
+      <w:r>
+        <w:rPr>
+          <w:rFonts w:ascii="Consolas" w:eastAsia="Times New Roman" w:hAnsi="Consolas" w:cs="Times New Roman"/>
+          <w:color w:val="D7BA7D"/>
+          <w:sz w:val="21"/>
+          <w:szCs w:val="21"/>
+          <w:lang w:val="en-US"/>
+        </w:rPr>
+        <w:t>-lateral</w:t>
       </w:r>
       <w:r>
         <w:rPr>
@@ -7220,6 +9337,7 @@
           <w:lang w:val="en-US"/>
         </w:rPr>
       </w:pPr>
+      <w:proofErr w:type="gramStart"/>
       <w:r>
         <w:rPr>
           <w:rFonts w:ascii="Consolas" w:eastAsia="Times New Roman" w:hAnsi="Consolas" w:cs="Times New Roman"/>
@@ -7228,8 +9346,31 @@
           <w:szCs w:val="21"/>
           <w:lang w:val="en-US"/>
         </w:rPr>
-        <w:t>.menu-lateral--ativo</w:t>
-      </w:r>
+        <w:t>.menu</w:t>
+      </w:r>
+      <w:proofErr w:type="gramEnd"/>
+      <w:r>
+        <w:rPr>
+          <w:rFonts w:ascii="Consolas" w:eastAsia="Times New Roman" w:hAnsi="Consolas" w:cs="Times New Roman"/>
+          <w:color w:val="D7BA7D"/>
+          <w:sz w:val="21"/>
+          <w:szCs w:val="21"/>
+          <w:lang w:val="en-US"/>
+        </w:rPr>
+        <w:t>-lateral--</w:t>
+      </w:r>
+      <w:proofErr w:type="spellStart"/>
+      <w:r>
+        <w:rPr>
+          <w:rFonts w:ascii="Consolas" w:eastAsia="Times New Roman" w:hAnsi="Consolas" w:cs="Times New Roman"/>
+          <w:color w:val="D7BA7D"/>
+          <w:sz w:val="21"/>
+          <w:szCs w:val="21"/>
+          <w:lang w:val="en-US"/>
+        </w:rPr>
+        <w:t>ativo</w:t>
+      </w:r>
+      <w:proofErr w:type="spellEnd"/>
       <w:r>
         <w:rPr>
           <w:rFonts w:ascii="Consolas" w:eastAsia="Times New Roman" w:hAnsi="Consolas" w:cs="Times New Roman"/>
@@ -7307,6 +9448,7 @@
           <w:szCs w:val="21"/>
         </w:rPr>
       </w:pPr>
+      <w:proofErr w:type="spellStart"/>
       <w:r>
         <w:rPr>
           <w:rFonts w:ascii="Consolas" w:eastAsia="Times New Roman" w:hAnsi="Consolas" w:cs="Times New Roman"/>
@@ -7316,6 +9458,7 @@
         </w:rPr>
         <w:t>transition</w:t>
       </w:r>
+      <w:proofErr w:type="spellEnd"/>
       <w:r>
         <w:rPr>
           <w:rFonts w:ascii="Consolas" w:eastAsia="Times New Roman" w:hAnsi="Consolas" w:cs="Times New Roman"/>
@@ -7325,6 +9468,7 @@
         </w:rPr>
         <w:t xml:space="preserve">: </w:t>
       </w:r>
+      <w:proofErr w:type="spellStart"/>
       <w:r>
         <w:rPr>
           <w:rFonts w:ascii="Consolas" w:eastAsia="Times New Roman" w:hAnsi="Consolas" w:cs="Times New Roman"/>
@@ -7334,6 +9478,7 @@
         </w:rPr>
         <w:t>all</w:t>
       </w:r>
+      <w:proofErr w:type="spellEnd"/>
       <w:r>
         <w:rPr>
           <w:rFonts w:ascii="Consolas" w:eastAsia="Times New Roman" w:hAnsi="Consolas" w:cs="Times New Roman"/>
@@ -7457,7 +9602,25 @@
           <w:sz w:val="24"/>
           <w:szCs w:val="24"/>
         </w:rPr>
-        <w:t xml:space="preserve"> Colocamos o transition para que ele tenha um efeito sempre que aparecer e desaparecer o menu lateral.</w:t>
+        <w:t xml:space="preserve"> Colocamos o </w:t>
+      </w:r>
+      <w:proofErr w:type="spellStart"/>
+      <w:r>
+        <w:rPr>
+          <w:rFonts w:ascii="Times New Roman" w:hAnsi="Times New Roman" w:cs="Times New Roman"/>
+          <w:sz w:val="24"/>
+          <w:szCs w:val="24"/>
+        </w:rPr>
+        <w:t>transition</w:t>
+      </w:r>
+      <w:proofErr w:type="spellEnd"/>
+      <w:r>
+        <w:rPr>
+          <w:rFonts w:ascii="Times New Roman" w:hAnsi="Times New Roman" w:cs="Times New Roman"/>
+          <w:sz w:val="24"/>
+          <w:szCs w:val="24"/>
+        </w:rPr>
+        <w:t xml:space="preserve"> para que ele tenha um efeito sempre que aparecer e desaparecer o menu lateral.</w:t>
       </w:r>
     </w:p>
     <w:p>
@@ -7481,7 +9644,43 @@
           <w:sz w:val="24"/>
           <w:szCs w:val="24"/>
         </w:rPr>
-        <w:t>No JS colocamos um addEventListener() no botão do menu e dizemos que ao ser clicado, ele irá toggle() a classe menu—ativo, ou seja, sempre que o botão for apertado ele irá adicionar ou remover a classe, dependendo do estado anterior:</w:t>
+        <w:t xml:space="preserve">No JS colocamos um </w:t>
+      </w:r>
+      <w:proofErr w:type="gramStart"/>
+      <w:r>
+        <w:rPr>
+          <w:rFonts w:ascii="Times New Roman" w:hAnsi="Times New Roman" w:cs="Times New Roman"/>
+          <w:sz w:val="24"/>
+          <w:szCs w:val="24"/>
+        </w:rPr>
+        <w:t>addEventListener(</w:t>
+      </w:r>
+      <w:proofErr w:type="gramEnd"/>
+      <w:r>
+        <w:rPr>
+          <w:rFonts w:ascii="Times New Roman" w:hAnsi="Times New Roman" w:cs="Times New Roman"/>
+          <w:sz w:val="24"/>
+          <w:szCs w:val="24"/>
+        </w:rPr>
+        <w:t xml:space="preserve">) no botão do menu e dizemos que ao ser clicado, ele irá </w:t>
+      </w:r>
+      <w:proofErr w:type="spellStart"/>
+      <w:r>
+        <w:rPr>
+          <w:rFonts w:ascii="Times New Roman" w:hAnsi="Times New Roman" w:cs="Times New Roman"/>
+          <w:sz w:val="24"/>
+          <w:szCs w:val="24"/>
+        </w:rPr>
+        <w:t>toggle</w:t>
+      </w:r>
+      <w:proofErr w:type="spellEnd"/>
+      <w:r>
+        <w:rPr>
+          <w:rFonts w:ascii="Times New Roman" w:hAnsi="Times New Roman" w:cs="Times New Roman"/>
+          <w:sz w:val="24"/>
+          <w:szCs w:val="24"/>
+        </w:rPr>
+        <w:t>() a classe menu—ativo, ou seja, sempre que o botão for apertado ele irá adicionar ou remover a classe, dependendo do estado anterior:</w:t>
       </w:r>
     </w:p>
     <w:p>
@@ -7495,6 +9694,7 @@
           <w:szCs w:val="21"/>
         </w:rPr>
       </w:pPr>
+      <w:proofErr w:type="spellStart"/>
       <w:r>
         <w:rPr>
           <w:rFonts w:ascii="Consolas" w:eastAsia="Times New Roman" w:hAnsi="Consolas" w:cs="Times New Roman"/>
@@ -7505,6 +9705,7 @@
         <w:lastRenderedPageBreak/>
         <w:t>const</w:t>
       </w:r>
+      <w:proofErr w:type="spellEnd"/>
       <w:r>
         <w:rPr>
           <w:rFonts w:ascii="Consolas" w:eastAsia="Times New Roman" w:hAnsi="Consolas" w:cs="Times New Roman"/>
@@ -7514,6 +9715,7 @@
         </w:rPr>
         <w:t xml:space="preserve"> </w:t>
       </w:r>
+      <w:proofErr w:type="spellStart"/>
       <w:r>
         <w:rPr>
           <w:rFonts w:ascii="Consolas" w:eastAsia="Times New Roman" w:hAnsi="Consolas" w:cs="Times New Roman"/>
@@ -7523,6 +9725,7 @@
         </w:rPr>
         <w:t>botaoMenu</w:t>
       </w:r>
+      <w:proofErr w:type="spellEnd"/>
       <w:r>
         <w:rPr>
           <w:rFonts w:ascii="Consolas" w:eastAsia="Times New Roman" w:hAnsi="Consolas" w:cs="Times New Roman"/>
@@ -7532,6 +9735,8 @@
         </w:rPr>
         <w:t xml:space="preserve"> = </w:t>
       </w:r>
+      <w:proofErr w:type="spellStart"/>
+      <w:proofErr w:type="gramStart"/>
       <w:r>
         <w:rPr>
           <w:rFonts w:ascii="Consolas" w:eastAsia="Times New Roman" w:hAnsi="Consolas" w:cs="Times New Roman"/>
@@ -7559,6 +9764,8 @@
         </w:rPr>
         <w:t>querySelector</w:t>
       </w:r>
+      <w:proofErr w:type="spellEnd"/>
+      <w:proofErr w:type="gramEnd"/>
       <w:r>
         <w:rPr>
           <w:rFonts w:ascii="Consolas" w:eastAsia="Times New Roman" w:hAnsi="Consolas" w:cs="Times New Roman"/>
@@ -7575,7 +9782,27 @@
           <w:sz w:val="21"/>
           <w:szCs w:val="21"/>
         </w:rPr>
-        <w:t>'.cabecalho__menu'</w:t>
+        <w:t>'.</w:t>
+      </w:r>
+      <w:proofErr w:type="spellStart"/>
+      <w:r>
+        <w:rPr>
+          <w:rFonts w:ascii="Consolas" w:eastAsia="Times New Roman" w:hAnsi="Consolas" w:cs="Times New Roman"/>
+          <w:color w:val="CE9178"/>
+          <w:sz w:val="21"/>
+          <w:szCs w:val="21"/>
+        </w:rPr>
+        <w:t>cabecalho</w:t>
+      </w:r>
+      <w:proofErr w:type="spellEnd"/>
+      <w:r>
+        <w:rPr>
+          <w:rFonts w:ascii="Consolas" w:eastAsia="Times New Roman" w:hAnsi="Consolas" w:cs="Times New Roman"/>
+          <w:color w:val="CE9178"/>
+          <w:sz w:val="21"/>
+          <w:szCs w:val="21"/>
+        </w:rPr>
+        <w:t>__menu'</w:t>
       </w:r>
       <w:r>
         <w:rPr>
@@ -7598,6 +9825,7 @@
           <w:szCs w:val="21"/>
         </w:rPr>
       </w:pPr>
+      <w:proofErr w:type="spellStart"/>
       <w:r>
         <w:rPr>
           <w:rFonts w:ascii="Consolas" w:eastAsia="Times New Roman" w:hAnsi="Consolas" w:cs="Times New Roman"/>
@@ -7607,6 +9835,7 @@
         </w:rPr>
         <w:t>const</w:t>
       </w:r>
+      <w:proofErr w:type="spellEnd"/>
       <w:r>
         <w:rPr>
           <w:rFonts w:ascii="Consolas" w:eastAsia="Times New Roman" w:hAnsi="Consolas" w:cs="Times New Roman"/>
@@ -7634,6 +9863,8 @@
         </w:rPr>
         <w:t xml:space="preserve"> = </w:t>
       </w:r>
+      <w:proofErr w:type="spellStart"/>
+      <w:proofErr w:type="gramStart"/>
       <w:r>
         <w:rPr>
           <w:rFonts w:ascii="Consolas" w:eastAsia="Times New Roman" w:hAnsi="Consolas" w:cs="Times New Roman"/>
@@ -7661,6 +9892,8 @@
         </w:rPr>
         <w:t>querySelector</w:t>
       </w:r>
+      <w:proofErr w:type="spellEnd"/>
+      <w:proofErr w:type="gramEnd"/>
       <w:r>
         <w:rPr>
           <w:rFonts w:ascii="Consolas" w:eastAsia="Times New Roman" w:hAnsi="Consolas" w:cs="Times New Roman"/>
@@ -7712,6 +9945,7 @@
           <w:szCs w:val="21"/>
         </w:rPr>
       </w:pPr>
+      <w:proofErr w:type="spellStart"/>
       <w:r>
         <w:rPr>
           <w:rFonts w:ascii="Consolas" w:eastAsia="Times New Roman" w:hAnsi="Consolas" w:cs="Times New Roman"/>
@@ -7739,6 +9973,7 @@
         </w:rPr>
         <w:t>addEventListener</w:t>
       </w:r>
+      <w:proofErr w:type="spellEnd"/>
       <w:r>
         <w:rPr>
           <w:rFonts w:ascii="Consolas" w:eastAsia="Times New Roman" w:hAnsi="Consolas" w:cs="Times New Roman"/>
@@ -7805,6 +10040,8 @@
         </w:rPr>
         <w:t xml:space="preserve">  </w:t>
       </w:r>
+      <w:proofErr w:type="spellStart"/>
+      <w:proofErr w:type="gramStart"/>
       <w:r>
         <w:rPr>
           <w:rFonts w:ascii="Consolas" w:eastAsia="Times New Roman" w:hAnsi="Consolas" w:cs="Times New Roman"/>
@@ -7850,6 +10087,8 @@
         </w:rPr>
         <w:t>toggle</w:t>
       </w:r>
+      <w:proofErr w:type="spellEnd"/>
+      <w:proofErr w:type="gramEnd"/>
       <w:r>
         <w:rPr>
           <w:rFonts w:ascii="Consolas" w:eastAsia="Times New Roman" w:hAnsi="Consolas" w:cs="Times New Roman"/>
@@ -7950,6 +10189,677 @@
             </a:graphic>
           </wp:inline>
         </w:drawing>
+      </w:r>
+    </w:p>
+    <w:p>
+      <w:pPr>
+        <w:pStyle w:val="PargrafodaLista"/>
+        <w:numPr>
+          <w:ilvl w:val="1"/>
+          <w:numId w:val="2"/>
+        </w:numPr>
+        <w:spacing w:before="240" w:line="360" w:lineRule="auto"/>
+        <w:jc w:val="both"/>
+        <w:rPr>
+          <w:rFonts w:ascii="Times New Roman" w:hAnsi="Times New Roman" w:cs="Times New Roman"/>
+          <w:sz w:val="24"/>
+          <w:szCs w:val="24"/>
+        </w:rPr>
+      </w:pPr>
+      <w:r>
+        <w:rPr>
+          <w:rFonts w:ascii="Times New Roman" w:hAnsi="Times New Roman" w:cs="Times New Roman"/>
+          <w:sz w:val="24"/>
+          <w:szCs w:val="24"/>
+        </w:rPr>
+        <w:t xml:space="preserve"> O que aprendemos:</w:t>
+      </w:r>
+    </w:p>
+    <w:p>
+      <w:pPr>
+        <w:pStyle w:val="PargrafodaLista"/>
+        <w:numPr>
+          <w:ilvl w:val="2"/>
+          <w:numId w:val="2"/>
+        </w:numPr>
+        <w:spacing w:before="240" w:line="360" w:lineRule="auto"/>
+        <w:jc w:val="both"/>
+        <w:rPr>
+          <w:rFonts w:ascii="Times New Roman" w:hAnsi="Times New Roman" w:cs="Times New Roman"/>
+          <w:sz w:val="24"/>
+          <w:szCs w:val="24"/>
+        </w:rPr>
+      </w:pPr>
+      <w:r>
+        <w:rPr>
+          <w:rFonts w:ascii="Times New Roman" w:hAnsi="Times New Roman" w:cs="Times New Roman"/>
+          <w:sz w:val="24"/>
+          <w:szCs w:val="24"/>
+        </w:rPr>
+        <w:t xml:space="preserve">Como criar quebra de linha de um </w:t>
+      </w:r>
+      <w:proofErr w:type="spellStart"/>
+      <w:r>
+        <w:rPr>
+          <w:rFonts w:ascii="Times New Roman" w:hAnsi="Times New Roman" w:cs="Times New Roman"/>
+          <w:sz w:val="24"/>
+          <w:szCs w:val="24"/>
+        </w:rPr>
+        <w:t>flex</w:t>
+      </w:r>
+      <w:proofErr w:type="spellEnd"/>
+      <w:r>
+        <w:rPr>
+          <w:rFonts w:ascii="Times New Roman" w:hAnsi="Times New Roman" w:cs="Times New Roman"/>
+          <w:sz w:val="24"/>
+          <w:szCs w:val="24"/>
+        </w:rPr>
+        <w:t xml:space="preserve">-container com a propriedade </w:t>
+      </w:r>
+      <w:proofErr w:type="spellStart"/>
+      <w:r>
+        <w:rPr>
+          <w:rFonts w:ascii="Times New Roman" w:hAnsi="Times New Roman" w:cs="Times New Roman"/>
+          <w:sz w:val="24"/>
+          <w:szCs w:val="24"/>
+        </w:rPr>
+        <w:t>flex</w:t>
+      </w:r>
+      <w:proofErr w:type="spellEnd"/>
+      <w:r>
+        <w:rPr>
+          <w:rFonts w:ascii="Times New Roman" w:hAnsi="Times New Roman" w:cs="Times New Roman"/>
+          <w:sz w:val="24"/>
+          <w:szCs w:val="24"/>
+        </w:rPr>
+        <w:t>-wrap</w:t>
+      </w:r>
+      <w:r>
+        <w:rPr>
+          <w:rFonts w:ascii="Times New Roman" w:hAnsi="Times New Roman" w:cs="Times New Roman"/>
+          <w:sz w:val="24"/>
+          <w:szCs w:val="24"/>
+        </w:rPr>
+        <w:t>:</w:t>
+      </w:r>
+    </w:p>
+    <w:p>
+      <w:pPr>
+        <w:pStyle w:val="PargrafodaLista"/>
+        <w:numPr>
+          <w:ilvl w:val="3"/>
+          <w:numId w:val="2"/>
+        </w:numPr>
+        <w:spacing w:before="240" w:line="360" w:lineRule="auto"/>
+        <w:jc w:val="both"/>
+        <w:rPr>
+          <w:rFonts w:ascii="Times New Roman" w:hAnsi="Times New Roman" w:cs="Times New Roman"/>
+          <w:sz w:val="24"/>
+          <w:szCs w:val="24"/>
+        </w:rPr>
+      </w:pPr>
+      <w:r>
+        <w:rPr>
+          <w:rFonts w:ascii="Times New Roman" w:hAnsi="Times New Roman" w:cs="Times New Roman"/>
+          <w:sz w:val="24"/>
+          <w:szCs w:val="24"/>
+        </w:rPr>
+        <w:t xml:space="preserve"> </w:t>
+      </w:r>
+      <w:proofErr w:type="spellStart"/>
+      <w:r>
+        <w:rPr>
+          <w:rFonts w:ascii="Times New Roman" w:hAnsi="Times New Roman" w:cs="Times New Roman"/>
+          <w:sz w:val="24"/>
+          <w:szCs w:val="24"/>
+        </w:rPr>
+        <w:t>flex</w:t>
+      </w:r>
+      <w:proofErr w:type="spellEnd"/>
+      <w:r>
+        <w:rPr>
+          <w:rFonts w:ascii="Times New Roman" w:hAnsi="Times New Roman" w:cs="Times New Roman"/>
+          <w:sz w:val="24"/>
+          <w:szCs w:val="24"/>
+        </w:rPr>
+        <w:t xml:space="preserve">-wrap é a propriedade que usamos quando não existe mais espaço para comportar todos os elementos horizontalmente/verticalmente e é </w:t>
+      </w:r>
+      <w:proofErr w:type="gramStart"/>
+      <w:r>
+        <w:rPr>
+          <w:rFonts w:ascii="Times New Roman" w:hAnsi="Times New Roman" w:cs="Times New Roman"/>
+          <w:sz w:val="24"/>
+          <w:szCs w:val="24"/>
+        </w:rPr>
+        <w:t>necessário uma “quebra</w:t>
+      </w:r>
+      <w:proofErr w:type="gramEnd"/>
+      <w:r>
+        <w:rPr>
+          <w:rFonts w:ascii="Times New Roman" w:hAnsi="Times New Roman" w:cs="Times New Roman"/>
+          <w:sz w:val="24"/>
+          <w:szCs w:val="24"/>
+        </w:rPr>
+        <w:t xml:space="preserve"> de linha” para manter a proporção dos elementos.</w:t>
+      </w:r>
+    </w:p>
+    <w:p>
+      <w:pPr>
+        <w:pStyle w:val="PargrafodaLista"/>
+        <w:numPr>
+          <w:ilvl w:val="2"/>
+          <w:numId w:val="2"/>
+        </w:numPr>
+        <w:spacing w:before="240" w:line="360" w:lineRule="auto"/>
+        <w:jc w:val="both"/>
+        <w:rPr>
+          <w:rFonts w:ascii="Times New Roman" w:hAnsi="Times New Roman" w:cs="Times New Roman"/>
+          <w:sz w:val="24"/>
+          <w:szCs w:val="24"/>
+        </w:rPr>
+      </w:pPr>
+      <w:r>
+        <w:rPr>
+          <w:rFonts w:ascii="Times New Roman" w:hAnsi="Times New Roman" w:cs="Times New Roman"/>
+          <w:sz w:val="24"/>
+          <w:szCs w:val="24"/>
+        </w:rPr>
+        <w:t xml:space="preserve">Alterar a orientação do </w:t>
+      </w:r>
+      <w:proofErr w:type="spellStart"/>
+      <w:r>
+        <w:rPr>
+          <w:rFonts w:ascii="Times New Roman" w:hAnsi="Times New Roman" w:cs="Times New Roman"/>
+          <w:sz w:val="24"/>
+          <w:szCs w:val="24"/>
+        </w:rPr>
+        <w:t>flex</w:t>
+      </w:r>
+      <w:proofErr w:type="spellEnd"/>
+      <w:r>
+        <w:rPr>
+          <w:rFonts w:ascii="Times New Roman" w:hAnsi="Times New Roman" w:cs="Times New Roman"/>
+          <w:sz w:val="24"/>
+          <w:szCs w:val="24"/>
+        </w:rPr>
+        <w:t xml:space="preserve"> container com a propriedade </w:t>
+      </w:r>
+      <w:proofErr w:type="spellStart"/>
+      <w:r>
+        <w:rPr>
+          <w:rFonts w:ascii="Times New Roman" w:hAnsi="Times New Roman" w:cs="Times New Roman"/>
+          <w:sz w:val="24"/>
+          <w:szCs w:val="24"/>
+        </w:rPr>
+        <w:t>flex-direction</w:t>
+      </w:r>
+      <w:proofErr w:type="spellEnd"/>
+      <w:r>
+        <w:rPr>
+          <w:rFonts w:ascii="Times New Roman" w:hAnsi="Times New Roman" w:cs="Times New Roman"/>
+          <w:sz w:val="24"/>
+          <w:szCs w:val="24"/>
+        </w:rPr>
+        <w:t>:</w:t>
+      </w:r>
+    </w:p>
+    <w:p>
+      <w:pPr>
+        <w:pStyle w:val="PargrafodaLista"/>
+        <w:numPr>
+          <w:ilvl w:val="3"/>
+          <w:numId w:val="2"/>
+        </w:numPr>
+        <w:spacing w:before="240" w:line="360" w:lineRule="auto"/>
+        <w:jc w:val="both"/>
+        <w:rPr>
+          <w:rFonts w:ascii="Times New Roman" w:hAnsi="Times New Roman" w:cs="Times New Roman"/>
+          <w:sz w:val="24"/>
+          <w:szCs w:val="24"/>
+        </w:rPr>
+      </w:pPr>
+      <w:r>
+        <w:rPr>
+          <w:rFonts w:ascii="Times New Roman" w:hAnsi="Times New Roman" w:cs="Times New Roman"/>
+          <w:sz w:val="24"/>
+          <w:szCs w:val="24"/>
+        </w:rPr>
+        <w:t xml:space="preserve"> </w:t>
+      </w:r>
+      <w:r>
+        <w:rPr>
+          <w:rFonts w:ascii="Times New Roman" w:hAnsi="Times New Roman" w:cs="Times New Roman"/>
+          <w:sz w:val="24"/>
+          <w:szCs w:val="24"/>
+        </w:rPr>
+        <w:t xml:space="preserve">Naturalmente a orientação do </w:t>
+      </w:r>
+      <w:proofErr w:type="spellStart"/>
+      <w:r>
+        <w:rPr>
+          <w:rFonts w:ascii="Times New Roman" w:hAnsi="Times New Roman" w:cs="Times New Roman"/>
+          <w:sz w:val="24"/>
+          <w:szCs w:val="24"/>
+        </w:rPr>
+        <w:t>flex</w:t>
+      </w:r>
+      <w:proofErr w:type="spellEnd"/>
+      <w:r>
+        <w:rPr>
+          <w:rFonts w:ascii="Times New Roman" w:hAnsi="Times New Roman" w:cs="Times New Roman"/>
+          <w:sz w:val="24"/>
+          <w:szCs w:val="24"/>
+        </w:rPr>
+        <w:t xml:space="preserve"> container é na horizontal e para trocar o seu eixo, basta usar a propriedade </w:t>
+      </w:r>
+      <w:proofErr w:type="spellStart"/>
+      <w:r>
+        <w:rPr>
+          <w:rFonts w:ascii="Times New Roman" w:hAnsi="Times New Roman" w:cs="Times New Roman"/>
+          <w:sz w:val="24"/>
+          <w:szCs w:val="24"/>
+        </w:rPr>
+        <w:t>flex-direction</w:t>
+      </w:r>
+      <w:proofErr w:type="spellEnd"/>
+      <w:r>
+        <w:rPr>
+          <w:rFonts w:ascii="Times New Roman" w:hAnsi="Times New Roman" w:cs="Times New Roman"/>
+          <w:sz w:val="24"/>
+          <w:szCs w:val="24"/>
+        </w:rPr>
+        <w:t>.</w:t>
+      </w:r>
+    </w:p>
+    <w:p>
+      <w:pPr>
+        <w:pStyle w:val="PargrafodaLista"/>
+        <w:numPr>
+          <w:ilvl w:val="2"/>
+          <w:numId w:val="2"/>
+        </w:numPr>
+        <w:spacing w:before="240" w:line="360" w:lineRule="auto"/>
+        <w:jc w:val="both"/>
+        <w:rPr>
+          <w:rFonts w:ascii="Times New Roman" w:hAnsi="Times New Roman" w:cs="Times New Roman"/>
+          <w:sz w:val="24"/>
+          <w:szCs w:val="24"/>
+        </w:rPr>
+      </w:pPr>
+      <w:r>
+        <w:rPr>
+          <w:rFonts w:ascii="Times New Roman" w:hAnsi="Times New Roman" w:cs="Times New Roman"/>
+          <w:sz w:val="24"/>
+          <w:szCs w:val="24"/>
+        </w:rPr>
+        <w:t xml:space="preserve">Propriedades de posicionamento de um </w:t>
+      </w:r>
+      <w:proofErr w:type="spellStart"/>
+      <w:r>
+        <w:rPr>
+          <w:rFonts w:ascii="Times New Roman" w:hAnsi="Times New Roman" w:cs="Times New Roman"/>
+          <w:sz w:val="24"/>
+          <w:szCs w:val="24"/>
+        </w:rPr>
+        <w:t>flex</w:t>
+      </w:r>
+      <w:proofErr w:type="spellEnd"/>
+      <w:r>
+        <w:rPr>
+          <w:rFonts w:ascii="Times New Roman" w:hAnsi="Times New Roman" w:cs="Times New Roman"/>
+          <w:sz w:val="24"/>
+          <w:szCs w:val="24"/>
+        </w:rPr>
+        <w:t xml:space="preserve">-item com </w:t>
+      </w:r>
+      <w:proofErr w:type="spellStart"/>
+      <w:r>
+        <w:rPr>
+          <w:rFonts w:ascii="Times New Roman" w:hAnsi="Times New Roman" w:cs="Times New Roman"/>
+          <w:sz w:val="24"/>
+          <w:szCs w:val="24"/>
+        </w:rPr>
+        <w:t>justify</w:t>
+      </w:r>
+      <w:proofErr w:type="spellEnd"/>
+      <w:r>
+        <w:rPr>
+          <w:rFonts w:ascii="Times New Roman" w:hAnsi="Times New Roman" w:cs="Times New Roman"/>
+          <w:sz w:val="24"/>
+          <w:szCs w:val="24"/>
+        </w:rPr>
+        <w:t xml:space="preserve">-self e </w:t>
+      </w:r>
+      <w:proofErr w:type="spellStart"/>
+      <w:r>
+        <w:rPr>
+          <w:rFonts w:ascii="Times New Roman" w:hAnsi="Times New Roman" w:cs="Times New Roman"/>
+          <w:sz w:val="24"/>
+          <w:szCs w:val="24"/>
+        </w:rPr>
+        <w:t>align</w:t>
+      </w:r>
+      <w:proofErr w:type="spellEnd"/>
+      <w:r>
+        <w:rPr>
+          <w:rFonts w:ascii="Times New Roman" w:hAnsi="Times New Roman" w:cs="Times New Roman"/>
+          <w:sz w:val="24"/>
+          <w:szCs w:val="24"/>
+        </w:rPr>
+        <w:t>-self</w:t>
+      </w:r>
+      <w:r>
+        <w:rPr>
+          <w:rFonts w:ascii="Times New Roman" w:hAnsi="Times New Roman" w:cs="Times New Roman"/>
+          <w:sz w:val="24"/>
+          <w:szCs w:val="24"/>
+        </w:rPr>
+        <w:t>:</w:t>
+      </w:r>
+    </w:p>
+    <w:p>
+      <w:pPr>
+        <w:pStyle w:val="PargrafodaLista"/>
+        <w:numPr>
+          <w:ilvl w:val="3"/>
+          <w:numId w:val="2"/>
+        </w:numPr>
+        <w:spacing w:before="240" w:line="360" w:lineRule="auto"/>
+        <w:jc w:val="both"/>
+        <w:rPr>
+          <w:rFonts w:ascii="Times New Roman" w:hAnsi="Times New Roman" w:cs="Times New Roman"/>
+          <w:sz w:val="24"/>
+          <w:szCs w:val="24"/>
+        </w:rPr>
+      </w:pPr>
+      <w:r>
+        <w:rPr>
+          <w:rFonts w:ascii="Times New Roman" w:hAnsi="Times New Roman" w:cs="Times New Roman"/>
+          <w:sz w:val="24"/>
+          <w:szCs w:val="24"/>
+        </w:rPr>
+        <w:t xml:space="preserve"> </w:t>
+      </w:r>
+      <w:r>
+        <w:rPr>
+          <w:rFonts w:ascii="Times New Roman" w:hAnsi="Times New Roman" w:cs="Times New Roman"/>
+          <w:sz w:val="24"/>
+          <w:szCs w:val="24"/>
+        </w:rPr>
+        <w:t xml:space="preserve">As propriedades de posicionamento </w:t>
+      </w:r>
+      <w:proofErr w:type="spellStart"/>
+      <w:r>
+        <w:rPr>
+          <w:rFonts w:ascii="Times New Roman" w:hAnsi="Times New Roman" w:cs="Times New Roman"/>
+          <w:sz w:val="24"/>
+          <w:szCs w:val="24"/>
+        </w:rPr>
+        <w:t>justify-content</w:t>
+      </w:r>
+      <w:proofErr w:type="spellEnd"/>
+      <w:r>
+        <w:rPr>
+          <w:rFonts w:ascii="Times New Roman" w:hAnsi="Times New Roman" w:cs="Times New Roman"/>
+          <w:sz w:val="24"/>
+          <w:szCs w:val="24"/>
+        </w:rPr>
+        <w:t xml:space="preserve"> e </w:t>
+      </w:r>
+      <w:proofErr w:type="spellStart"/>
+      <w:r>
+        <w:rPr>
+          <w:rFonts w:ascii="Times New Roman" w:hAnsi="Times New Roman" w:cs="Times New Roman"/>
+          <w:sz w:val="24"/>
+          <w:szCs w:val="24"/>
+        </w:rPr>
+        <w:t>align-items</w:t>
+      </w:r>
+      <w:proofErr w:type="spellEnd"/>
+      <w:r>
+        <w:rPr>
+          <w:rFonts w:ascii="Times New Roman" w:hAnsi="Times New Roman" w:cs="Times New Roman"/>
+          <w:sz w:val="24"/>
+          <w:szCs w:val="24"/>
+        </w:rPr>
+        <w:t xml:space="preserve"> movimentam todos os </w:t>
+      </w:r>
+      <w:proofErr w:type="spellStart"/>
+      <w:r>
+        <w:rPr>
+          <w:rFonts w:ascii="Times New Roman" w:hAnsi="Times New Roman" w:cs="Times New Roman"/>
+          <w:sz w:val="24"/>
+          <w:szCs w:val="24"/>
+        </w:rPr>
+        <w:t>flex</w:t>
+      </w:r>
+      <w:proofErr w:type="spellEnd"/>
+      <w:r>
+        <w:rPr>
+          <w:rFonts w:ascii="Times New Roman" w:hAnsi="Times New Roman" w:cs="Times New Roman"/>
+          <w:sz w:val="24"/>
+          <w:szCs w:val="24"/>
+        </w:rPr>
+        <w:t xml:space="preserve"> </w:t>
+      </w:r>
+      <w:proofErr w:type="spellStart"/>
+      <w:r>
+        <w:rPr>
+          <w:rFonts w:ascii="Times New Roman" w:hAnsi="Times New Roman" w:cs="Times New Roman"/>
+          <w:sz w:val="24"/>
+          <w:szCs w:val="24"/>
+        </w:rPr>
+        <w:t>items</w:t>
+      </w:r>
+      <w:proofErr w:type="spellEnd"/>
+      <w:r>
+        <w:rPr>
+          <w:rFonts w:ascii="Times New Roman" w:hAnsi="Times New Roman" w:cs="Times New Roman"/>
+          <w:sz w:val="24"/>
+          <w:szCs w:val="24"/>
+        </w:rPr>
+        <w:t xml:space="preserve">, se precisamos de um posicionamento individual, usamos as propriedades -self nos </w:t>
+      </w:r>
+      <w:proofErr w:type="spellStart"/>
+      <w:r>
+        <w:rPr>
+          <w:rFonts w:ascii="Times New Roman" w:hAnsi="Times New Roman" w:cs="Times New Roman"/>
+          <w:sz w:val="24"/>
+          <w:szCs w:val="24"/>
+        </w:rPr>
+        <w:t>flex</w:t>
+      </w:r>
+      <w:proofErr w:type="spellEnd"/>
+      <w:r>
+        <w:rPr>
+          <w:rFonts w:ascii="Times New Roman" w:hAnsi="Times New Roman" w:cs="Times New Roman"/>
+          <w:sz w:val="24"/>
+          <w:szCs w:val="24"/>
+        </w:rPr>
+        <w:t xml:space="preserve"> </w:t>
+      </w:r>
+      <w:proofErr w:type="spellStart"/>
+      <w:r>
+        <w:rPr>
+          <w:rFonts w:ascii="Times New Roman" w:hAnsi="Times New Roman" w:cs="Times New Roman"/>
+          <w:sz w:val="24"/>
+          <w:szCs w:val="24"/>
+        </w:rPr>
+        <w:t>items</w:t>
+      </w:r>
+      <w:proofErr w:type="spellEnd"/>
+      <w:r>
+        <w:rPr>
+          <w:rFonts w:ascii="Times New Roman" w:hAnsi="Times New Roman" w:cs="Times New Roman"/>
+          <w:sz w:val="24"/>
+          <w:szCs w:val="24"/>
+        </w:rPr>
+        <w:t xml:space="preserve"> específicos.</w:t>
+      </w:r>
+    </w:p>
+    <w:p>
+      <w:pPr>
+        <w:pStyle w:val="PargrafodaLista"/>
+        <w:numPr>
+          <w:ilvl w:val="2"/>
+          <w:numId w:val="2"/>
+        </w:numPr>
+        <w:spacing w:before="240" w:line="360" w:lineRule="auto"/>
+        <w:jc w:val="both"/>
+        <w:rPr>
+          <w:rFonts w:ascii="Times New Roman" w:hAnsi="Times New Roman" w:cs="Times New Roman"/>
+          <w:sz w:val="24"/>
+          <w:szCs w:val="24"/>
+        </w:rPr>
+      </w:pPr>
+      <w:r>
+        <w:rPr>
+          <w:rFonts w:ascii="Times New Roman" w:hAnsi="Times New Roman" w:cs="Times New Roman"/>
+          <w:sz w:val="24"/>
+          <w:szCs w:val="24"/>
+        </w:rPr>
+        <w:t xml:space="preserve">Uso de </w:t>
+      </w:r>
+      <w:proofErr w:type="spellStart"/>
+      <w:r>
+        <w:rPr>
+          <w:rFonts w:ascii="Times New Roman" w:hAnsi="Times New Roman" w:cs="Times New Roman"/>
+          <w:sz w:val="24"/>
+          <w:szCs w:val="24"/>
+        </w:rPr>
+        <w:t>flex</w:t>
+      </w:r>
+      <w:proofErr w:type="spellEnd"/>
+      <w:r>
+        <w:rPr>
+          <w:rFonts w:ascii="Times New Roman" w:hAnsi="Times New Roman" w:cs="Times New Roman"/>
+          <w:sz w:val="24"/>
+          <w:szCs w:val="24"/>
+        </w:rPr>
+        <w:t xml:space="preserve"> para remanejar </w:t>
+      </w:r>
+      <w:proofErr w:type="spellStart"/>
+      <w:r>
+        <w:rPr>
+          <w:rFonts w:ascii="Times New Roman" w:hAnsi="Times New Roman" w:cs="Times New Roman"/>
+          <w:sz w:val="24"/>
+          <w:szCs w:val="24"/>
+        </w:rPr>
+        <w:t>pseudo-elementos</w:t>
+      </w:r>
+      <w:proofErr w:type="spellEnd"/>
+      <w:r>
+        <w:rPr>
+          <w:rFonts w:ascii="Times New Roman" w:hAnsi="Times New Roman" w:cs="Times New Roman"/>
+          <w:sz w:val="24"/>
+          <w:szCs w:val="24"/>
+        </w:rPr>
+        <w:t>:</w:t>
+      </w:r>
+    </w:p>
+    <w:p>
+      <w:pPr>
+        <w:pStyle w:val="PargrafodaLista"/>
+        <w:numPr>
+          <w:ilvl w:val="3"/>
+          <w:numId w:val="2"/>
+        </w:numPr>
+        <w:spacing w:before="240" w:line="360" w:lineRule="auto"/>
+        <w:jc w:val="both"/>
+        <w:rPr>
+          <w:rFonts w:ascii="Times New Roman" w:hAnsi="Times New Roman" w:cs="Times New Roman"/>
+          <w:sz w:val="24"/>
+          <w:szCs w:val="24"/>
+        </w:rPr>
+      </w:pPr>
+      <w:r>
+        <w:rPr>
+          <w:rFonts w:ascii="Times New Roman" w:hAnsi="Times New Roman" w:cs="Times New Roman"/>
+          <w:sz w:val="24"/>
+          <w:szCs w:val="24"/>
+        </w:rPr>
+        <w:lastRenderedPageBreak/>
+        <w:t xml:space="preserve"> </w:t>
+      </w:r>
+      <w:r>
+        <w:rPr>
+          <w:rFonts w:ascii="Times New Roman" w:hAnsi="Times New Roman" w:cs="Times New Roman"/>
+          <w:sz w:val="24"/>
+          <w:szCs w:val="24"/>
+        </w:rPr>
+        <w:t xml:space="preserve">Existem diversas situações que a propriedade de </w:t>
+      </w:r>
+      <w:proofErr w:type="spellStart"/>
+      <w:r>
+        <w:rPr>
+          <w:rFonts w:ascii="Times New Roman" w:hAnsi="Times New Roman" w:cs="Times New Roman"/>
+          <w:sz w:val="24"/>
+          <w:szCs w:val="24"/>
+        </w:rPr>
+        <w:t>flex</w:t>
+      </w:r>
+      <w:proofErr w:type="spellEnd"/>
+      <w:r>
+        <w:rPr>
+          <w:rFonts w:ascii="Times New Roman" w:hAnsi="Times New Roman" w:cs="Times New Roman"/>
+          <w:sz w:val="24"/>
+          <w:szCs w:val="24"/>
+        </w:rPr>
+        <w:t xml:space="preserve"> pode ser utilizada. É inclusive um incentivo usar </w:t>
+      </w:r>
+      <w:proofErr w:type="spellStart"/>
+      <w:r>
+        <w:rPr>
+          <w:rFonts w:ascii="Times New Roman" w:hAnsi="Times New Roman" w:cs="Times New Roman"/>
+          <w:sz w:val="24"/>
+          <w:szCs w:val="24"/>
+        </w:rPr>
+        <w:t>flex</w:t>
+      </w:r>
+      <w:proofErr w:type="spellEnd"/>
+      <w:r>
+        <w:rPr>
+          <w:rFonts w:ascii="Times New Roman" w:hAnsi="Times New Roman" w:cs="Times New Roman"/>
+          <w:sz w:val="24"/>
+          <w:szCs w:val="24"/>
+        </w:rPr>
+        <w:t xml:space="preserve"> no lugar de trocar o display para </w:t>
+      </w:r>
+      <w:proofErr w:type="spellStart"/>
+      <w:r>
+        <w:rPr>
+          <w:rFonts w:ascii="Times New Roman" w:hAnsi="Times New Roman" w:cs="Times New Roman"/>
+          <w:sz w:val="24"/>
+          <w:szCs w:val="24"/>
+        </w:rPr>
+        <w:t>inline</w:t>
+      </w:r>
+      <w:proofErr w:type="spellEnd"/>
+      <w:r>
+        <w:rPr>
+          <w:rFonts w:ascii="Times New Roman" w:hAnsi="Times New Roman" w:cs="Times New Roman"/>
+          <w:sz w:val="24"/>
+          <w:szCs w:val="24"/>
+        </w:rPr>
+        <w:t>/</w:t>
+      </w:r>
+      <w:proofErr w:type="spellStart"/>
+      <w:r>
+        <w:rPr>
+          <w:rFonts w:ascii="Times New Roman" w:hAnsi="Times New Roman" w:cs="Times New Roman"/>
+          <w:sz w:val="24"/>
+          <w:szCs w:val="24"/>
+        </w:rPr>
+        <w:t>inline-block</w:t>
+      </w:r>
+      <w:proofErr w:type="spellEnd"/>
+      <w:r>
+        <w:rPr>
+          <w:rFonts w:ascii="Times New Roman" w:hAnsi="Times New Roman" w:cs="Times New Roman"/>
+          <w:sz w:val="24"/>
+          <w:szCs w:val="24"/>
+        </w:rPr>
+        <w:t>.</w:t>
       </w:r>
     </w:p>
     <w:p>

--- a/Front-end/Formação HTML && CSS3/CSS - Dispondo elementos com Flexbox e Grid/Anotações/CSS - Dispondo elementos com Flexbox e Grid.docx
+++ b/Front-end/Formação HTML && CSS3/CSS - Dispondo elementos com Flexbox e Grid/Anotações/CSS - Dispondo elementos com Flexbox e Grid.docx
@@ -10866,7 +10866,7 @@
       <w:pPr>
         <w:pStyle w:val="PargrafodaLista"/>
         <w:numPr>
-          <w:ilvl w:val="2"/>
+          <w:ilvl w:val="0"/>
           <w:numId w:val="2"/>
         </w:numPr>
         <w:spacing w:before="240" w:line="360" w:lineRule="auto"/>
@@ -10877,6 +10877,41 @@
           <w:szCs w:val="24"/>
         </w:rPr>
       </w:pPr>
+      <w:r>
+        <w:rPr>
+          <w:rFonts w:ascii="Times New Roman" w:hAnsi="Times New Roman" w:cs="Times New Roman"/>
+          <w:b/>
+          <w:bCs/>
+          <w:sz w:val="24"/>
+          <w:szCs w:val="24"/>
+          <w:u w:val="single"/>
+        </w:rPr>
+        <w:t>O Que o Flex Não Consegue Fazer:</w:t>
+      </w:r>
+    </w:p>
+    <w:p>
+      <w:pPr>
+        <w:pStyle w:val="PargrafodaLista"/>
+        <w:numPr>
+          <w:ilvl w:val="1"/>
+          <w:numId w:val="2"/>
+        </w:numPr>
+        <w:spacing w:before="240" w:line="360" w:lineRule="auto"/>
+        <w:jc w:val="both"/>
+        <w:rPr>
+          <w:rFonts w:ascii="Times New Roman" w:hAnsi="Times New Roman" w:cs="Times New Roman"/>
+          <w:sz w:val="24"/>
+          <w:szCs w:val="24"/>
+        </w:rPr>
+      </w:pPr>
+      <w:r>
+        <w:rPr>
+          <w:rFonts w:ascii="Times New Roman" w:hAnsi="Times New Roman" w:cs="Times New Roman"/>
+          <w:sz w:val="24"/>
+          <w:szCs w:val="24"/>
+        </w:rPr>
+        <w:t xml:space="preserve"> </w:t>
+      </w:r>
     </w:p>
     <w:sectPr>
       <w:pgSz w:w="11906" w:h="16838"/>

--- a/Front-end/Formação HTML && CSS3/CSS - Dispondo elementos com Flexbox e Grid/Anotações/CSS - Dispondo elementos com Flexbox e Grid.docx
+++ b/Front-end/Formação HTML && CSS3/CSS - Dispondo elementos com Flexbox e Grid/Anotações/CSS - Dispondo elementos com Flexbox e Grid.docx
@@ -10864,6 +10864,17 @@
     </w:p>
     <w:p>
       <w:pPr>
+        <w:spacing w:before="240" w:line="360" w:lineRule="auto"/>
+        <w:jc w:val="both"/>
+        <w:rPr>
+          <w:rFonts w:ascii="Times New Roman" w:hAnsi="Times New Roman" w:cs="Times New Roman"/>
+          <w:sz w:val="24"/>
+          <w:szCs w:val="24"/>
+        </w:rPr>
+      </w:pPr>
+    </w:p>
+    <w:p>
+      <w:pPr>
         <w:pStyle w:val="PargrafodaLista"/>
         <w:numPr>
           <w:ilvl w:val="0"/>
@@ -10877,6 +10888,17 @@
           <w:szCs w:val="24"/>
         </w:rPr>
       </w:pPr>
+      <w:r>
+        <w:rPr>
+          <w:rFonts w:ascii="Times New Roman" w:hAnsi="Times New Roman" w:cs="Times New Roman"/>
+          <w:b/>
+          <w:bCs/>
+          <w:sz w:val="24"/>
+          <w:szCs w:val="24"/>
+          <w:u w:val="single"/>
+        </w:rPr>
+        <w:t xml:space="preserve">Aula 3 – </w:t>
+      </w:r>
       <w:r>
         <w:rPr>
           <w:rFonts w:ascii="Times New Roman" w:hAnsi="Times New Roman" w:cs="Times New Roman"/>

--- a/Front-end/Formação HTML && CSS3/CSS - Dispondo elementos com Flexbox e Grid/Anotações/CSS - Dispondo elementos com Flexbox e Grid.docx
+++ b/Front-end/Formação HTML && CSS3/CSS - Dispondo elementos com Flexbox e Grid/Anotações/CSS - Dispondo elementos com Flexbox e Grid.docx
@@ -43,31 +43,7 @@
           <w:szCs w:val="24"/>
           <w:u w:val="single"/>
         </w:rPr>
-        <w:t xml:space="preserve"> Dispondo elementos com </w:t>
-      </w:r>
-      <w:proofErr w:type="spellStart"/>
-      <w:r>
-        <w:rPr>
-          <w:rFonts w:ascii="Times New Roman" w:hAnsi="Times New Roman" w:cs="Times New Roman"/>
-          <w:b/>
-          <w:bCs/>
-          <w:sz w:val="24"/>
-          <w:szCs w:val="24"/>
-          <w:u w:val="single"/>
-        </w:rPr>
-        <w:t>Flexbox</w:t>
-      </w:r>
-      <w:proofErr w:type="spellEnd"/>
-      <w:r>
-        <w:rPr>
-          <w:rFonts w:ascii="Times New Roman" w:hAnsi="Times New Roman" w:cs="Times New Roman"/>
-          <w:b/>
-          <w:bCs/>
-          <w:sz w:val="24"/>
-          <w:szCs w:val="24"/>
-          <w:u w:val="single"/>
-        </w:rPr>
-        <w:t xml:space="preserve"> e Grid</w:t>
+        <w:t xml:space="preserve"> Dispondo elementos com Flexbox e Grid</w:t>
       </w:r>
     </w:p>
     <w:p>
@@ -86,25 +62,7 @@
           <w:sz w:val="24"/>
           <w:szCs w:val="24"/>
         </w:rPr>
-        <w:t xml:space="preserve">Link do </w:t>
-      </w:r>
-      <w:proofErr w:type="spellStart"/>
-      <w:r>
-        <w:rPr>
-          <w:rFonts w:ascii="Times New Roman" w:hAnsi="Times New Roman" w:cs="Times New Roman"/>
-          <w:sz w:val="24"/>
-          <w:szCs w:val="24"/>
-        </w:rPr>
-        <w:t>figma</w:t>
-      </w:r>
-      <w:proofErr w:type="spellEnd"/>
-      <w:r>
-        <w:rPr>
-          <w:rFonts w:ascii="Times New Roman" w:hAnsi="Times New Roman" w:cs="Times New Roman"/>
-          <w:sz w:val="24"/>
-          <w:szCs w:val="24"/>
-        </w:rPr>
-        <w:t xml:space="preserve">, onde está todo o nosso conteúdo e layout do site: </w:t>
+        <w:t xml:space="preserve">Link do figma, onde está todo o nosso conteúdo e layout do site: </w:t>
       </w:r>
       <w:hyperlink r:id="rId5" w:history="1">
         <w:r>
@@ -150,31 +108,7 @@
           <w:szCs w:val="24"/>
           <w:u w:val="single"/>
         </w:rPr>
-        <w:t xml:space="preserve">Aula 1 – </w:t>
-      </w:r>
-      <w:proofErr w:type="spellStart"/>
-      <w:r>
-        <w:rPr>
-          <w:rFonts w:ascii="Times New Roman" w:hAnsi="Times New Roman" w:cs="Times New Roman"/>
-          <w:b/>
-          <w:bCs/>
-          <w:sz w:val="24"/>
-          <w:szCs w:val="24"/>
-          <w:u w:val="single"/>
-        </w:rPr>
-        <w:t>Flexbox</w:t>
-      </w:r>
-      <w:proofErr w:type="spellEnd"/>
-      <w:r>
-        <w:rPr>
-          <w:rFonts w:ascii="Times New Roman" w:hAnsi="Times New Roman" w:cs="Times New Roman"/>
-          <w:b/>
-          <w:bCs/>
-          <w:sz w:val="24"/>
-          <w:szCs w:val="24"/>
-          <w:u w:val="single"/>
-        </w:rPr>
-        <w:t>:</w:t>
+        <w:t>Aula 1 – Flexbox:</w:t>
       </w:r>
     </w:p>
     <w:p>
@@ -230,43 +164,7 @@
           <w:sz w:val="24"/>
           <w:szCs w:val="24"/>
         </w:rPr>
-        <w:t xml:space="preserve">Todas as informações que precisamos saber sobre cores, fontes e afins, além de estar no </w:t>
-      </w:r>
-      <w:proofErr w:type="spellStart"/>
-      <w:r>
-        <w:rPr>
-          <w:rFonts w:ascii="Times New Roman" w:hAnsi="Times New Roman" w:cs="Times New Roman"/>
-          <w:sz w:val="24"/>
-          <w:szCs w:val="24"/>
-        </w:rPr>
-        <w:t>figma</w:t>
-      </w:r>
-      <w:proofErr w:type="spellEnd"/>
-      <w:r>
-        <w:rPr>
-          <w:rFonts w:ascii="Times New Roman" w:hAnsi="Times New Roman" w:cs="Times New Roman"/>
-          <w:sz w:val="24"/>
-          <w:szCs w:val="24"/>
-        </w:rPr>
-        <w:t xml:space="preserve"> colo descrito acima, encontram-se no arquivo </w:t>
-      </w:r>
-      <w:proofErr w:type="spellStart"/>
-      <w:r>
-        <w:rPr>
-          <w:rFonts w:ascii="Times New Roman" w:hAnsi="Times New Roman" w:cs="Times New Roman"/>
-          <w:sz w:val="24"/>
-          <w:szCs w:val="24"/>
-        </w:rPr>
-        <w:t>readme</w:t>
-      </w:r>
-      <w:proofErr w:type="spellEnd"/>
-      <w:r>
-        <w:rPr>
-          <w:rFonts w:ascii="Times New Roman" w:hAnsi="Times New Roman" w:cs="Times New Roman"/>
-          <w:sz w:val="24"/>
-          <w:szCs w:val="24"/>
-        </w:rPr>
-        <w:t xml:space="preserve"> da pasta</w:t>
+        <w:t>Todas as informações que precisamos saber sobre cores, fontes e afins, além de estar no figma colo descrito acima, encontram-se no arquivo readme da pasta</w:t>
       </w:r>
       <w:r>
         <w:rPr>
@@ -322,46 +220,8 @@
           <w:sz w:val="24"/>
           <w:szCs w:val="24"/>
         </w:rPr>
-        <w:t xml:space="preserve">Convertemos o nosso cabeçalho para </w:t>
-      </w:r>
-      <w:proofErr w:type="spellStart"/>
-      <w:r>
-        <w:rPr>
-          <w:rFonts w:ascii="Times New Roman" w:hAnsi="Times New Roman" w:cs="Times New Roman"/>
-          <w:sz w:val="24"/>
-          <w:szCs w:val="24"/>
-        </w:rPr>
-        <w:t>flex</w:t>
-      </w:r>
-      <w:proofErr w:type="spellEnd"/>
-      <w:r>
-        <w:rPr>
-          <w:rFonts w:ascii="Times New Roman" w:hAnsi="Times New Roman" w:cs="Times New Roman"/>
-          <w:sz w:val="24"/>
-          <w:szCs w:val="24"/>
-        </w:rPr>
-        <w:t xml:space="preserve"> container com o display: </w:t>
-      </w:r>
-      <w:proofErr w:type="spellStart"/>
-      <w:proofErr w:type="gramStart"/>
-      <w:r>
-        <w:rPr>
-          <w:rFonts w:ascii="Times New Roman" w:hAnsi="Times New Roman" w:cs="Times New Roman"/>
-          <w:sz w:val="24"/>
-          <w:szCs w:val="24"/>
-        </w:rPr>
-        <w:t>flex</w:t>
-      </w:r>
-      <w:proofErr w:type="spellEnd"/>
-      <w:r>
-        <w:rPr>
-          <w:rFonts w:ascii="Times New Roman" w:hAnsi="Times New Roman" w:cs="Times New Roman"/>
-          <w:sz w:val="24"/>
-          <w:szCs w:val="24"/>
-        </w:rPr>
-        <w:t>;.</w:t>
-      </w:r>
-      <w:proofErr w:type="gramEnd"/>
+        <w:t>Convertemos o nosso cabeçalho para flex container com o display: flex;.</w:t>
+      </w:r>
     </w:p>
     <w:p>
       <w:pPr>
@@ -392,25 +252,7 @@
           <w:sz w:val="24"/>
           <w:szCs w:val="24"/>
         </w:rPr>
-        <w:t xml:space="preserve">Guia completo de </w:t>
-      </w:r>
-      <w:proofErr w:type="spellStart"/>
-      <w:r>
-        <w:rPr>
-          <w:rFonts w:ascii="Times New Roman" w:hAnsi="Times New Roman" w:cs="Times New Roman"/>
-          <w:sz w:val="24"/>
-          <w:szCs w:val="24"/>
-        </w:rPr>
-        <w:t>flexbox</w:t>
-      </w:r>
-      <w:proofErr w:type="spellEnd"/>
-      <w:r>
-        <w:rPr>
-          <w:rFonts w:ascii="Times New Roman" w:hAnsi="Times New Roman" w:cs="Times New Roman"/>
-          <w:sz w:val="24"/>
-          <w:szCs w:val="24"/>
-        </w:rPr>
-        <w:t xml:space="preserve"> | CSS tricks: </w:t>
+        <w:t xml:space="preserve">Guia completo de flexbox | CSS tricks: </w:t>
       </w:r>
       <w:hyperlink r:id="rId6" w:history="1">
         <w:r>
@@ -495,25 +337,7 @@
           <w:sz w:val="24"/>
           <w:szCs w:val="24"/>
         </w:rPr>
-        <w:t xml:space="preserve">dos elementos em um </w:t>
-      </w:r>
-      <w:proofErr w:type="spellStart"/>
-      <w:r>
-        <w:rPr>
-          <w:rFonts w:ascii="Times New Roman" w:hAnsi="Times New Roman" w:cs="Times New Roman"/>
-          <w:sz w:val="24"/>
-          <w:szCs w:val="24"/>
-        </w:rPr>
-        <w:t>flex</w:t>
-      </w:r>
-      <w:proofErr w:type="spellEnd"/>
-      <w:r>
-        <w:rPr>
-          <w:rFonts w:ascii="Times New Roman" w:hAnsi="Times New Roman" w:cs="Times New Roman"/>
-          <w:sz w:val="24"/>
-          <w:szCs w:val="24"/>
-        </w:rPr>
-        <w:t xml:space="preserve"> container:</w:t>
+        <w:t>dos elementos em um flex container:</w:t>
       </w:r>
     </w:p>
     <w:p>
@@ -531,23 +355,13 @@
           <w:szCs w:val="24"/>
         </w:rPr>
       </w:pPr>
-      <w:proofErr w:type="spellStart"/>
-      <w:r>
-        <w:rPr>
-          <w:rFonts w:ascii="Times New Roman" w:hAnsi="Times New Roman" w:cs="Times New Roman"/>
-          <w:sz w:val="24"/>
-          <w:szCs w:val="24"/>
-        </w:rPr>
-        <w:t>Justify-content</w:t>
-      </w:r>
-      <w:proofErr w:type="spellEnd"/>
-      <w:r>
-        <w:rPr>
-          <w:rFonts w:ascii="Times New Roman" w:hAnsi="Times New Roman" w:cs="Times New Roman"/>
-          <w:sz w:val="24"/>
-          <w:szCs w:val="24"/>
-        </w:rPr>
-        <w:t>:</w:t>
+      <w:r>
+        <w:rPr>
+          <w:rFonts w:ascii="Times New Roman" w:hAnsi="Times New Roman" w:cs="Times New Roman"/>
+          <w:sz w:val="24"/>
+          <w:szCs w:val="24"/>
+        </w:rPr>
+        <w:t>Justify-content:</w:t>
       </w:r>
     </w:p>
     <w:p>
@@ -656,25 +470,7 @@
           <w:sz w:val="24"/>
           <w:szCs w:val="24"/>
         </w:rPr>
-        <w:t xml:space="preserve"> Flex-</w:t>
-      </w:r>
-      <w:proofErr w:type="spellStart"/>
-      <w:r>
-        <w:rPr>
-          <w:rFonts w:ascii="Times New Roman" w:hAnsi="Times New Roman" w:cs="Times New Roman"/>
-          <w:sz w:val="24"/>
-          <w:szCs w:val="24"/>
-        </w:rPr>
-        <w:t>end</w:t>
-      </w:r>
-      <w:proofErr w:type="spellEnd"/>
-      <w:r>
-        <w:rPr>
-          <w:rFonts w:ascii="Times New Roman" w:hAnsi="Times New Roman" w:cs="Times New Roman"/>
-          <w:sz w:val="24"/>
-          <w:szCs w:val="24"/>
-        </w:rPr>
-        <w:t>: O contrário do acima:</w:t>
+        <w:t xml:space="preserve"> Flex-end: O contrário do acima:</w:t>
       </w:r>
     </w:p>
     <w:p>
@@ -751,61 +547,7 @@
           <w:sz w:val="24"/>
           <w:szCs w:val="24"/>
         </w:rPr>
-        <w:t xml:space="preserve"> Space-</w:t>
-      </w:r>
-      <w:proofErr w:type="spellStart"/>
-      <w:r>
-        <w:rPr>
-          <w:rFonts w:ascii="Times New Roman" w:hAnsi="Times New Roman" w:cs="Times New Roman"/>
-          <w:sz w:val="24"/>
-          <w:szCs w:val="24"/>
-        </w:rPr>
-        <w:t>between</w:t>
-      </w:r>
-      <w:proofErr w:type="spellEnd"/>
-      <w:r>
-        <w:rPr>
-          <w:rFonts w:ascii="Times New Roman" w:hAnsi="Times New Roman" w:cs="Times New Roman"/>
-          <w:sz w:val="24"/>
-          <w:szCs w:val="24"/>
-        </w:rPr>
-        <w:t xml:space="preserve">: Todos os elementos são distribuídos igualmente dependendo do espaço no container, onde o primeiro elemento sempre estará mais </w:t>
-      </w:r>
-      <w:proofErr w:type="spellStart"/>
-      <w:r>
-        <w:rPr>
-          <w:rFonts w:ascii="Times New Roman" w:hAnsi="Times New Roman" w:cs="Times New Roman"/>
-          <w:sz w:val="24"/>
-          <w:szCs w:val="24"/>
-        </w:rPr>
-        <w:t>a</w:t>
-      </w:r>
-      <w:proofErr w:type="spellEnd"/>
-      <w:r>
-        <w:rPr>
-          <w:rFonts w:ascii="Times New Roman" w:hAnsi="Times New Roman" w:cs="Times New Roman"/>
-          <w:sz w:val="24"/>
-          <w:szCs w:val="24"/>
-        </w:rPr>
-        <w:t xml:space="preserve"> esquerda e o último sempre mais </w:t>
-      </w:r>
-      <w:proofErr w:type="spellStart"/>
-      <w:r>
-        <w:rPr>
-          <w:rFonts w:ascii="Times New Roman" w:hAnsi="Times New Roman" w:cs="Times New Roman"/>
-          <w:sz w:val="24"/>
-          <w:szCs w:val="24"/>
-        </w:rPr>
-        <w:t>a</w:t>
-      </w:r>
-      <w:proofErr w:type="spellEnd"/>
-      <w:r>
-        <w:rPr>
-          <w:rFonts w:ascii="Times New Roman" w:hAnsi="Times New Roman" w:cs="Times New Roman"/>
-          <w:sz w:val="24"/>
-          <w:szCs w:val="24"/>
-        </w:rPr>
-        <w:t xml:space="preserve"> direita possível.</w:t>
+        <w:t xml:space="preserve"> Space-between: Todos os elementos são distribuídos igualmente dependendo do espaço no container, onde o primeiro elemento sempre estará mais a esquerda e o último sempre mais a direita possível.</w:t>
       </w:r>
     </w:p>
     <w:p>
@@ -883,25 +625,7 @@
           <w:sz w:val="24"/>
           <w:szCs w:val="24"/>
         </w:rPr>
-        <w:t xml:space="preserve">  </w:t>
-      </w:r>
-      <w:proofErr w:type="spellStart"/>
-      <w:r>
-        <w:rPr>
-          <w:rFonts w:ascii="Times New Roman" w:hAnsi="Times New Roman" w:cs="Times New Roman"/>
-          <w:sz w:val="24"/>
-          <w:szCs w:val="24"/>
-        </w:rPr>
-        <w:t>Sapce-around</w:t>
-      </w:r>
-      <w:proofErr w:type="spellEnd"/>
-      <w:r>
-        <w:rPr>
-          <w:rFonts w:ascii="Times New Roman" w:hAnsi="Times New Roman" w:cs="Times New Roman"/>
-          <w:sz w:val="24"/>
-          <w:szCs w:val="24"/>
-        </w:rPr>
-        <w:t>: Igual ao acima, mas o espaço sobrando no container se divide também antes do primeiro elemento e depois do último, ou seja, os elementos são separados e espaçados no meio do container</w:t>
+        <w:t xml:space="preserve">  Sapce-around: Igual ao acima, mas o espaço sobrando no container se divide também antes do primeiro elemento e depois do último, ou seja, os elementos são separados e espaçados no meio do container</w:t>
       </w:r>
       <w:r>
         <w:rPr>
@@ -1079,43 +803,7 @@
           <w:sz w:val="24"/>
           <w:szCs w:val="24"/>
         </w:rPr>
-        <w:t xml:space="preserve"> Space-</w:t>
-      </w:r>
-      <w:proofErr w:type="spellStart"/>
-      <w:r>
-        <w:rPr>
-          <w:rFonts w:ascii="Times New Roman" w:hAnsi="Times New Roman" w:cs="Times New Roman"/>
-          <w:sz w:val="24"/>
-          <w:szCs w:val="24"/>
-        </w:rPr>
-        <w:t>evenly</w:t>
-      </w:r>
-      <w:proofErr w:type="spellEnd"/>
-      <w:r>
-        <w:rPr>
-          <w:rFonts w:ascii="Times New Roman" w:hAnsi="Times New Roman" w:cs="Times New Roman"/>
-          <w:sz w:val="24"/>
-          <w:szCs w:val="24"/>
-        </w:rPr>
-        <w:t xml:space="preserve">: Parecido com o </w:t>
-      </w:r>
-      <w:proofErr w:type="spellStart"/>
-      <w:r>
-        <w:rPr>
-          <w:rFonts w:ascii="Times New Roman" w:hAnsi="Times New Roman" w:cs="Times New Roman"/>
-          <w:sz w:val="24"/>
-          <w:szCs w:val="24"/>
-        </w:rPr>
-        <w:t>around</w:t>
-      </w:r>
-      <w:proofErr w:type="spellEnd"/>
-      <w:r>
-        <w:rPr>
-          <w:rFonts w:ascii="Times New Roman" w:hAnsi="Times New Roman" w:cs="Times New Roman"/>
-          <w:sz w:val="24"/>
-          <w:szCs w:val="24"/>
-        </w:rPr>
-        <w:t>, mas distribuí o espaçamento igualmente entre os elementos:</w:t>
+        <w:t xml:space="preserve"> Space-evenly: Parecido com o around, mas distribuí o espaçamento igualmente entre os elementos:</w:t>
       </w:r>
     </w:p>
     <w:p>
@@ -1186,41 +874,13 @@
           <w:szCs w:val="24"/>
         </w:rPr>
       </w:pPr>
-      <w:proofErr w:type="spellStart"/>
-      <w:r>
-        <w:rPr>
-          <w:rFonts w:ascii="Times New Roman" w:hAnsi="Times New Roman" w:cs="Times New Roman"/>
-          <w:sz w:val="24"/>
-          <w:szCs w:val="24"/>
-        </w:rPr>
-        <w:t>Align-items</w:t>
-      </w:r>
-      <w:proofErr w:type="spellEnd"/>
-      <w:r>
-        <w:rPr>
-          <w:rFonts w:ascii="Times New Roman" w:hAnsi="Times New Roman" w:cs="Times New Roman"/>
-          <w:sz w:val="24"/>
-          <w:szCs w:val="24"/>
-        </w:rPr>
-        <w:t xml:space="preserve">: Responsável pelo alinhamento do conteúdo da </w:t>
-      </w:r>
-      <w:proofErr w:type="spellStart"/>
-      <w:r>
-        <w:rPr>
-          <w:rFonts w:ascii="Times New Roman" w:hAnsi="Times New Roman" w:cs="Times New Roman"/>
-          <w:sz w:val="24"/>
-          <w:szCs w:val="24"/>
-        </w:rPr>
-        <w:t>flex</w:t>
-      </w:r>
-      <w:proofErr w:type="spellEnd"/>
-      <w:r>
-        <w:rPr>
-          <w:rFonts w:ascii="Times New Roman" w:hAnsi="Times New Roman" w:cs="Times New Roman"/>
-          <w:sz w:val="24"/>
-          <w:szCs w:val="24"/>
-        </w:rPr>
-        <w:t xml:space="preserve"> container</w:t>
+      <w:r>
+        <w:rPr>
+          <w:rFonts w:ascii="Times New Roman" w:hAnsi="Times New Roman" w:cs="Times New Roman"/>
+          <w:sz w:val="24"/>
+          <w:szCs w:val="24"/>
+        </w:rPr>
+        <w:t>Align-items: Responsável pelo alinhamento do conteúdo da flex container</w:t>
       </w:r>
       <w:r>
         <w:rPr>
@@ -1422,25 +1082,7 @@
           <w:sz w:val="24"/>
           <w:szCs w:val="24"/>
         </w:rPr>
-        <w:t xml:space="preserve"> Flex-</w:t>
-      </w:r>
-      <w:proofErr w:type="spellStart"/>
-      <w:r>
-        <w:rPr>
-          <w:rFonts w:ascii="Times New Roman" w:hAnsi="Times New Roman" w:cs="Times New Roman"/>
-          <w:sz w:val="24"/>
-          <w:szCs w:val="24"/>
-        </w:rPr>
-        <w:t>end</w:t>
-      </w:r>
-      <w:proofErr w:type="spellEnd"/>
-      <w:r>
-        <w:rPr>
-          <w:rFonts w:ascii="Times New Roman" w:hAnsi="Times New Roman" w:cs="Times New Roman"/>
-          <w:sz w:val="24"/>
-          <w:szCs w:val="24"/>
-        </w:rPr>
-        <w:t>: O contrário do acima:</w:t>
+        <w:t xml:space="preserve"> Flex-end: O contrário do acima:</w:t>
       </w:r>
     </w:p>
     <w:p>
@@ -1516,25 +1158,7 @@
           <w:sz w:val="24"/>
           <w:szCs w:val="24"/>
         </w:rPr>
-        <w:t xml:space="preserve"> </w:t>
-      </w:r>
-      <w:proofErr w:type="spellStart"/>
-      <w:r>
-        <w:rPr>
-          <w:rFonts w:ascii="Times New Roman" w:hAnsi="Times New Roman" w:cs="Times New Roman"/>
-          <w:sz w:val="24"/>
-          <w:szCs w:val="24"/>
-        </w:rPr>
-        <w:t>Stretch</w:t>
-      </w:r>
-      <w:proofErr w:type="spellEnd"/>
-      <w:r>
-        <w:rPr>
-          <w:rFonts w:ascii="Times New Roman" w:hAnsi="Times New Roman" w:cs="Times New Roman"/>
-          <w:sz w:val="24"/>
-          <w:szCs w:val="24"/>
-        </w:rPr>
-        <w:t>: Faz os elementos ocuparem a altura toda do container:</w:t>
+        <w:t xml:space="preserve"> Stretch: Faz os elementos ocuparem a altura toda do container:</w:t>
       </w:r>
     </w:p>
     <w:p>
@@ -1635,25 +1259,7 @@
           <w:sz w:val="24"/>
           <w:szCs w:val="24"/>
         </w:rPr>
-        <w:t xml:space="preserve">O que é um </w:t>
-      </w:r>
-      <w:proofErr w:type="spellStart"/>
-      <w:r>
-        <w:rPr>
-          <w:rFonts w:ascii="Times New Roman" w:hAnsi="Times New Roman" w:cs="Times New Roman"/>
-          <w:sz w:val="24"/>
-          <w:szCs w:val="24"/>
-        </w:rPr>
-        <w:t>flex</w:t>
-      </w:r>
-      <w:proofErr w:type="spellEnd"/>
-      <w:r>
-        <w:rPr>
-          <w:rFonts w:ascii="Times New Roman" w:hAnsi="Times New Roman" w:cs="Times New Roman"/>
-          <w:sz w:val="24"/>
-          <w:szCs w:val="24"/>
-        </w:rPr>
-        <w:t>-container</w:t>
+        <w:t>O que é um flex-container</w:t>
       </w:r>
       <w:r>
         <w:rPr>
@@ -1725,36 +1331,8 @@
           <w:sz w:val="24"/>
           <w:szCs w:val="24"/>
         </w:rPr>
-        <w:t xml:space="preserve">As propriedades de posicionamento </w:t>
-      </w:r>
-      <w:proofErr w:type="spellStart"/>
-      <w:r>
-        <w:rPr>
-          <w:rFonts w:ascii="Times New Roman" w:hAnsi="Times New Roman" w:cs="Times New Roman"/>
-          <w:sz w:val="24"/>
-          <w:szCs w:val="24"/>
-        </w:rPr>
-        <w:t>justify-content</w:t>
-      </w:r>
-      <w:proofErr w:type="spellEnd"/>
-      <w:r>
-        <w:rPr>
-          <w:rFonts w:ascii="Times New Roman" w:hAnsi="Times New Roman" w:cs="Times New Roman"/>
-          <w:sz w:val="24"/>
-          <w:szCs w:val="24"/>
-        </w:rPr>
-        <w:t xml:space="preserve"> e </w:t>
-      </w:r>
-      <w:proofErr w:type="spellStart"/>
-      <w:r>
-        <w:rPr>
-          <w:rFonts w:ascii="Times New Roman" w:hAnsi="Times New Roman" w:cs="Times New Roman"/>
-          <w:sz w:val="24"/>
-          <w:szCs w:val="24"/>
-        </w:rPr>
-        <w:t>align-items</w:t>
-      </w:r>
-      <w:proofErr w:type="spellEnd"/>
+        <w:t>As propriedades de posicionamento justify-content e align-items</w:t>
+      </w:r>
       <w:r>
         <w:rPr>
           <w:rFonts w:ascii="Times New Roman" w:hAnsi="Times New Roman" w:cs="Times New Roman"/>
@@ -1787,59 +1365,13 @@
         </w:rPr>
         <w:t xml:space="preserve"> </w:t>
       </w:r>
-      <w:proofErr w:type="spellStart"/>
-      <w:r>
-        <w:rPr>
-          <w:rFonts w:ascii="Times New Roman" w:hAnsi="Times New Roman" w:cs="Times New Roman"/>
-          <w:sz w:val="24"/>
-          <w:szCs w:val="24"/>
-        </w:rPr>
-        <w:t>justify-content</w:t>
-      </w:r>
-      <w:proofErr w:type="spellEnd"/>
-      <w:r>
-        <w:rPr>
-          <w:rFonts w:ascii="Times New Roman" w:hAnsi="Times New Roman" w:cs="Times New Roman"/>
-          <w:sz w:val="24"/>
-          <w:szCs w:val="24"/>
-        </w:rPr>
-        <w:t xml:space="preserve"> distribui o espaço restante do </w:t>
-      </w:r>
-      <w:proofErr w:type="spellStart"/>
-      <w:r>
-        <w:rPr>
-          <w:rFonts w:ascii="Times New Roman" w:hAnsi="Times New Roman" w:cs="Times New Roman"/>
-          <w:sz w:val="24"/>
-          <w:szCs w:val="24"/>
-        </w:rPr>
-        <w:t>flex</w:t>
-      </w:r>
-      <w:proofErr w:type="spellEnd"/>
-      <w:r>
-        <w:rPr>
-          <w:rFonts w:ascii="Times New Roman" w:hAnsi="Times New Roman" w:cs="Times New Roman"/>
-          <w:sz w:val="24"/>
-          <w:szCs w:val="24"/>
-        </w:rPr>
-        <w:t xml:space="preserve"> container entre suas tags filhas e </w:t>
-      </w:r>
-      <w:proofErr w:type="spellStart"/>
-      <w:r>
-        <w:rPr>
-          <w:rFonts w:ascii="Times New Roman" w:hAnsi="Times New Roman" w:cs="Times New Roman"/>
-          <w:sz w:val="24"/>
-          <w:szCs w:val="24"/>
-        </w:rPr>
-        <w:t>align-items</w:t>
-      </w:r>
-      <w:proofErr w:type="spellEnd"/>
-      <w:r>
-        <w:rPr>
-          <w:rFonts w:ascii="Times New Roman" w:hAnsi="Times New Roman" w:cs="Times New Roman"/>
-          <w:sz w:val="24"/>
-          <w:szCs w:val="24"/>
-        </w:rPr>
-        <w:t xml:space="preserve"> alinha verticalmente as tags filhas, ou seja, são propriedades de posicionamento horizontal e vertical respectivamente.</w:t>
+      <w:r>
+        <w:rPr>
+          <w:rFonts w:ascii="Times New Roman" w:hAnsi="Times New Roman" w:cs="Times New Roman"/>
+          <w:sz w:val="24"/>
+          <w:szCs w:val="24"/>
+        </w:rPr>
+        <w:t>justify-content distribui o espaço restante do flex container entre suas tags filhas e align-items alinha verticalmente as tags filhas, ou seja, são propriedades de posicionamento horizontal e vertical respectivamente.</w:t>
       </w:r>
     </w:p>
     <w:p>
@@ -1877,31 +1409,7 @@
           <w:szCs w:val="24"/>
           <w:u w:val="single"/>
         </w:rPr>
-        <w:t xml:space="preserve">Aula 2 – Mais Funcionalidades do </w:t>
-      </w:r>
-      <w:proofErr w:type="spellStart"/>
-      <w:r>
-        <w:rPr>
-          <w:rFonts w:ascii="Times New Roman" w:hAnsi="Times New Roman" w:cs="Times New Roman"/>
-          <w:b/>
-          <w:bCs/>
-          <w:sz w:val="24"/>
-          <w:szCs w:val="24"/>
-          <w:u w:val="single"/>
-        </w:rPr>
-        <w:t>Flexbox</w:t>
-      </w:r>
-      <w:proofErr w:type="spellEnd"/>
-      <w:r>
-        <w:rPr>
-          <w:rFonts w:ascii="Times New Roman" w:hAnsi="Times New Roman" w:cs="Times New Roman"/>
-          <w:b/>
-          <w:bCs/>
-          <w:sz w:val="24"/>
-          <w:szCs w:val="24"/>
-          <w:u w:val="single"/>
-        </w:rPr>
-        <w:t>:</w:t>
+        <w:t>Aula 2 – Mais Funcionalidades do Flexbox:</w:t>
       </w:r>
     </w:p>
     <w:p>
@@ -1957,61 +1465,7 @@
           <w:sz w:val="24"/>
           <w:szCs w:val="24"/>
         </w:rPr>
-        <w:t xml:space="preserve">Adicionamos ícones no lugar dos escritos menu e notificação utilizando para isso a </w:t>
-      </w:r>
-      <w:proofErr w:type="spellStart"/>
-      <w:r>
-        <w:rPr>
-          <w:rFonts w:ascii="Times New Roman" w:hAnsi="Times New Roman" w:cs="Times New Roman"/>
-          <w:sz w:val="24"/>
-          <w:szCs w:val="24"/>
-        </w:rPr>
-        <w:t>font</w:t>
-      </w:r>
-      <w:proofErr w:type="spellEnd"/>
-      <w:r>
-        <w:rPr>
-          <w:rFonts w:ascii="Times New Roman" w:hAnsi="Times New Roman" w:cs="Times New Roman"/>
-          <w:sz w:val="24"/>
-          <w:szCs w:val="24"/>
-        </w:rPr>
-        <w:t xml:space="preserve"> que está na pasta </w:t>
-      </w:r>
-      <w:proofErr w:type="spellStart"/>
-      <w:r>
-        <w:rPr>
-          <w:rFonts w:ascii="Times New Roman" w:hAnsi="Times New Roman" w:cs="Times New Roman"/>
-          <w:sz w:val="24"/>
-          <w:szCs w:val="24"/>
-        </w:rPr>
-        <w:t>font</w:t>
-      </w:r>
-      <w:proofErr w:type="spellEnd"/>
-      <w:r>
-        <w:rPr>
-          <w:rFonts w:ascii="Times New Roman" w:hAnsi="Times New Roman" w:cs="Times New Roman"/>
-          <w:sz w:val="24"/>
-          <w:szCs w:val="24"/>
-        </w:rPr>
-        <w:t xml:space="preserve"> do </w:t>
-      </w:r>
-      <w:proofErr w:type="spellStart"/>
-      <w:r>
-        <w:rPr>
-          <w:rFonts w:ascii="Times New Roman" w:hAnsi="Times New Roman" w:cs="Times New Roman"/>
-          <w:sz w:val="24"/>
-          <w:szCs w:val="24"/>
-        </w:rPr>
-        <w:t>assets</w:t>
-      </w:r>
-      <w:proofErr w:type="spellEnd"/>
-      <w:r>
-        <w:rPr>
-          <w:rFonts w:ascii="Times New Roman" w:hAnsi="Times New Roman" w:cs="Times New Roman"/>
-          <w:sz w:val="24"/>
-          <w:szCs w:val="24"/>
-        </w:rPr>
-        <w:t>.</w:t>
+        <w:t>Adicionamos ícones no lugar dos escritos menu e notificação utilizando para isso a font que está na pasta font do assets.</w:t>
       </w:r>
     </w:p>
     <w:p>
@@ -2035,25 +1489,7 @@
           <w:sz w:val="24"/>
           <w:szCs w:val="24"/>
         </w:rPr>
-        <w:t xml:space="preserve">Para utilizar esses ícones precisamos colocar uma tag &lt;i&gt;&lt;/i&gt; sendo essa uma tag de </w:t>
-      </w:r>
-      <w:proofErr w:type="spellStart"/>
-      <w:r>
-        <w:rPr>
-          <w:rFonts w:ascii="Times New Roman" w:hAnsi="Times New Roman" w:cs="Times New Roman"/>
-          <w:sz w:val="24"/>
-          <w:szCs w:val="24"/>
-        </w:rPr>
-        <w:t>pseudo-elemento</w:t>
-      </w:r>
-      <w:proofErr w:type="spellEnd"/>
-      <w:r>
-        <w:rPr>
-          <w:rFonts w:ascii="Times New Roman" w:hAnsi="Times New Roman" w:cs="Times New Roman"/>
-          <w:sz w:val="24"/>
-          <w:szCs w:val="24"/>
-        </w:rPr>
-        <w:t>, para que ela seja substituída pelo ícone que desejamos colocar</w:t>
+        <w:t>Para utilizar esses ícones precisamos colocar uma tag &lt;i&gt;&lt;/i&gt; sendo essa uma tag de pseudo-elemento, para que ela seja substituída pelo ícone que desejamos colocar</w:t>
       </w:r>
       <w:r>
         <w:rPr>
@@ -2085,25 +1521,7 @@
           <w:sz w:val="24"/>
           <w:szCs w:val="24"/>
         </w:rPr>
-        <w:t xml:space="preserve">Para importar a </w:t>
-      </w:r>
-      <w:proofErr w:type="spellStart"/>
-      <w:r>
-        <w:rPr>
-          <w:rFonts w:ascii="Times New Roman" w:hAnsi="Times New Roman" w:cs="Times New Roman"/>
-          <w:sz w:val="24"/>
-          <w:szCs w:val="24"/>
-        </w:rPr>
-        <w:t>font</w:t>
-      </w:r>
-      <w:proofErr w:type="spellEnd"/>
-      <w:r>
-        <w:rPr>
-          <w:rFonts w:ascii="Times New Roman" w:hAnsi="Times New Roman" w:cs="Times New Roman"/>
-          <w:sz w:val="24"/>
-          <w:szCs w:val="24"/>
-        </w:rPr>
-        <w:t xml:space="preserve"> fazemos isso no próprio CSS com a anotação:</w:t>
+        <w:t>Para importar a font fazemos isso no próprio CSS com a anotação:</w:t>
       </w:r>
     </w:p>
     <w:p>
@@ -2126,29 +1544,7 @@
           <w:szCs w:val="21"/>
           <w:lang w:val="en-US"/>
         </w:rPr>
-        <w:t>@</w:t>
-      </w:r>
-      <w:proofErr w:type="gramStart"/>
-      <w:r>
-        <w:rPr>
-          <w:rFonts w:ascii="Consolas" w:eastAsia="Times New Roman" w:hAnsi="Consolas" w:cs="Times New Roman"/>
-          <w:color w:val="C586C0"/>
-          <w:sz w:val="21"/>
-          <w:szCs w:val="21"/>
-          <w:lang w:val="en-US"/>
-        </w:rPr>
-        <w:t>font</w:t>
-      </w:r>
-      <w:proofErr w:type="gramEnd"/>
-      <w:r>
-        <w:rPr>
-          <w:rFonts w:ascii="Consolas" w:eastAsia="Times New Roman" w:hAnsi="Consolas" w:cs="Times New Roman"/>
-          <w:color w:val="C586C0"/>
-          <w:sz w:val="21"/>
-          <w:szCs w:val="21"/>
-          <w:lang w:val="en-US"/>
-        </w:rPr>
-        <w:t>-face</w:t>
+        <w:t>@font-face</w:t>
       </w:r>
       <w:r>
         <w:rPr>
@@ -2212,29 +1608,7 @@
           <w:szCs w:val="21"/>
           <w:lang w:val="en-US"/>
         </w:rPr>
-        <w:t>'</w:t>
-      </w:r>
-      <w:proofErr w:type="spellStart"/>
-      <w:r>
-        <w:rPr>
-          <w:rFonts w:ascii="Consolas" w:eastAsia="Times New Roman" w:hAnsi="Consolas" w:cs="Times New Roman"/>
-          <w:color w:val="CE9178"/>
-          <w:sz w:val="21"/>
-          <w:szCs w:val="21"/>
-          <w:lang w:val="en-US"/>
-        </w:rPr>
-        <w:t>icones</w:t>
-      </w:r>
-      <w:proofErr w:type="spellEnd"/>
-      <w:r>
-        <w:rPr>
-          <w:rFonts w:ascii="Consolas" w:eastAsia="Times New Roman" w:hAnsi="Consolas" w:cs="Times New Roman"/>
-          <w:color w:val="CE9178"/>
-          <w:sz w:val="21"/>
-          <w:szCs w:val="21"/>
-          <w:lang w:val="en-US"/>
-        </w:rPr>
-        <w:t>'</w:t>
+        <w:t>'icones'</w:t>
       </w:r>
       <w:r>
         <w:rPr>
@@ -2268,7 +1642,6 @@
         </w:rPr>
         <w:t xml:space="preserve">    </w:t>
       </w:r>
-      <w:proofErr w:type="spellStart"/>
       <w:r>
         <w:rPr>
           <w:rFonts w:ascii="Consolas" w:eastAsia="Times New Roman" w:hAnsi="Consolas" w:cs="Times New Roman"/>
@@ -2278,7 +1651,6 @@
         </w:rPr>
         <w:t>src</w:t>
       </w:r>
-      <w:proofErr w:type="spellEnd"/>
       <w:r>
         <w:rPr>
           <w:rFonts w:ascii="Consolas" w:eastAsia="Times New Roman" w:hAnsi="Consolas" w:cs="Times New Roman"/>
@@ -2288,7 +1660,6 @@
         </w:rPr>
         <w:t xml:space="preserve">: </w:t>
       </w:r>
-      <w:proofErr w:type="spellStart"/>
       <w:r>
         <w:rPr>
           <w:rFonts w:ascii="Consolas" w:eastAsia="Times New Roman" w:hAnsi="Consolas" w:cs="Times New Roman"/>
@@ -2298,7 +1669,6 @@
         </w:rPr>
         <w:t>url</w:t>
       </w:r>
-      <w:proofErr w:type="spellEnd"/>
       <w:r>
         <w:rPr>
           <w:rFonts w:ascii="Consolas" w:eastAsia="Times New Roman" w:hAnsi="Consolas" w:cs="Times New Roman"/>
@@ -2315,27 +1685,7 @@
           <w:sz w:val="21"/>
           <w:szCs w:val="21"/>
         </w:rPr>
-        <w:t>../</w:t>
-      </w:r>
-      <w:proofErr w:type="spellStart"/>
-      <w:r>
-        <w:rPr>
-          <w:rFonts w:ascii="Consolas" w:eastAsia="Times New Roman" w:hAnsi="Consolas" w:cs="Times New Roman"/>
-          <w:color w:val="9CDCFE"/>
-          <w:sz w:val="21"/>
-          <w:szCs w:val="21"/>
-        </w:rPr>
-        <w:t>font</w:t>
-      </w:r>
-      <w:proofErr w:type="spellEnd"/>
-      <w:r>
-        <w:rPr>
-          <w:rFonts w:ascii="Consolas" w:eastAsia="Times New Roman" w:hAnsi="Consolas" w:cs="Times New Roman"/>
-          <w:color w:val="9CDCFE"/>
-          <w:sz w:val="21"/>
-          <w:szCs w:val="21"/>
-        </w:rPr>
-        <w:t>/icones.ttf</w:t>
+        <w:t>../font/icones.ttf</w:t>
       </w:r>
       <w:r>
         <w:rPr>
@@ -2389,25 +1739,7 @@
           <w:sz w:val="24"/>
           <w:szCs w:val="24"/>
         </w:rPr>
-        <w:t xml:space="preserve">E para substituir a tag &lt;i&gt; pelo ícone desejado, basta colocar um </w:t>
-      </w:r>
-      <w:proofErr w:type="gramStart"/>
-      <w:r>
-        <w:rPr>
-          <w:rFonts w:ascii="Times New Roman" w:hAnsi="Times New Roman" w:cs="Times New Roman"/>
-          <w:sz w:val="24"/>
-          <w:szCs w:val="24"/>
-        </w:rPr>
-        <w:t>i::</w:t>
-      </w:r>
-      <w:proofErr w:type="gramEnd"/>
-      <w:r>
-        <w:rPr>
-          <w:rFonts w:ascii="Times New Roman" w:hAnsi="Times New Roman" w:cs="Times New Roman"/>
-          <w:sz w:val="24"/>
-          <w:szCs w:val="24"/>
-        </w:rPr>
-        <w:t>before{contente</w:t>
+        <w:t>E para substituir a tag &lt;i&gt; pelo ícone desejado, basta colocar um i::before{contente</w:t>
       </w:r>
       <w:r>
         <w:rPr>
@@ -2437,7 +1769,6 @@
           <w:szCs w:val="21"/>
         </w:rPr>
       </w:pPr>
-      <w:proofErr w:type="gramStart"/>
       <w:r>
         <w:rPr>
           <w:rFonts w:ascii="Consolas" w:eastAsia="Times New Roman" w:hAnsi="Consolas" w:cs="Times New Roman"/>
@@ -2445,40 +1776,8 @@
           <w:sz w:val="21"/>
           <w:szCs w:val="21"/>
         </w:rPr>
-        <w:t>.</w:t>
-      </w:r>
-      <w:proofErr w:type="spellStart"/>
-      <w:r>
-        <w:rPr>
-          <w:rFonts w:ascii="Consolas" w:eastAsia="Times New Roman" w:hAnsi="Consolas" w:cs="Times New Roman"/>
-          <w:color w:val="D7BA7D"/>
-          <w:sz w:val="21"/>
-          <w:szCs w:val="21"/>
-        </w:rPr>
-        <w:t>cabecalho</w:t>
-      </w:r>
-      <w:proofErr w:type="spellEnd"/>
-      <w:proofErr w:type="gramEnd"/>
-      <w:r>
-        <w:rPr>
-          <w:rFonts w:ascii="Consolas" w:eastAsia="Times New Roman" w:hAnsi="Consolas" w:cs="Times New Roman"/>
-          <w:color w:val="D7BA7D"/>
-          <w:sz w:val="21"/>
-          <w:szCs w:val="21"/>
-        </w:rPr>
-        <w:t>__</w:t>
-      </w:r>
-      <w:proofErr w:type="spellStart"/>
-      <w:r>
-        <w:rPr>
-          <w:rFonts w:ascii="Consolas" w:eastAsia="Times New Roman" w:hAnsi="Consolas" w:cs="Times New Roman"/>
-          <w:color w:val="D7BA7D"/>
-          <w:sz w:val="21"/>
-          <w:szCs w:val="21"/>
-        </w:rPr>
-        <w:t>notificacao</w:t>
-      </w:r>
-      <w:proofErr w:type="spellEnd"/>
+        <w:t>.cabecalho__notificacao</w:t>
+      </w:r>
       <w:r>
         <w:rPr>
           <w:rFonts w:ascii="Consolas" w:eastAsia="Times New Roman" w:hAnsi="Consolas" w:cs="Times New Roman"/>
@@ -2527,7 +1826,6 @@
         </w:rPr>
         <w:t xml:space="preserve">  </w:t>
       </w:r>
-      <w:proofErr w:type="spellStart"/>
       <w:r>
         <w:rPr>
           <w:rFonts w:ascii="Consolas" w:eastAsia="Times New Roman" w:hAnsi="Consolas" w:cs="Times New Roman"/>
@@ -2537,7 +1835,6 @@
         </w:rPr>
         <w:t>content</w:t>
       </w:r>
-      <w:proofErr w:type="spellEnd"/>
       <w:r>
         <w:rPr>
           <w:rFonts w:ascii="Consolas" w:eastAsia="Times New Roman" w:hAnsi="Consolas" w:cs="Times New Roman"/>
@@ -2604,7 +1901,6 @@
         </w:rPr>
         <w:t xml:space="preserve">  </w:t>
       </w:r>
-      <w:proofErr w:type="spellStart"/>
       <w:r>
         <w:rPr>
           <w:rFonts w:ascii="Consolas" w:eastAsia="Times New Roman" w:hAnsi="Consolas" w:cs="Times New Roman"/>
@@ -2614,7 +1910,6 @@
         </w:rPr>
         <w:t>font-size</w:t>
       </w:r>
-      <w:proofErr w:type="spellEnd"/>
       <w:r>
         <w:rPr>
           <w:rFonts w:ascii="Consolas" w:eastAsia="Times New Roman" w:hAnsi="Consolas" w:cs="Times New Roman"/>
@@ -2685,43 +1980,7 @@
           <w:sz w:val="24"/>
           <w:szCs w:val="24"/>
         </w:rPr>
-        <w:t xml:space="preserve">Dessa forma ao invés do </w:t>
-      </w:r>
-      <w:proofErr w:type="gramStart"/>
-      <w:r>
-        <w:rPr>
-          <w:rFonts w:ascii="Times New Roman" w:hAnsi="Times New Roman" w:cs="Times New Roman"/>
-          <w:sz w:val="24"/>
-          <w:szCs w:val="24"/>
-        </w:rPr>
-        <w:t>escrito ‘notificação’</w:t>
-      </w:r>
-      <w:proofErr w:type="gramEnd"/>
-      <w:r>
-        <w:rPr>
-          <w:rFonts w:ascii="Times New Roman" w:hAnsi="Times New Roman" w:cs="Times New Roman"/>
-          <w:sz w:val="24"/>
-          <w:szCs w:val="24"/>
-        </w:rPr>
-        <w:t xml:space="preserve"> agora temos um sininho. Como são fontes, podemos alterar o tamanho delas com o </w:t>
-      </w:r>
-      <w:proofErr w:type="spellStart"/>
-      <w:r>
-        <w:rPr>
-          <w:rFonts w:ascii="Times New Roman" w:hAnsi="Times New Roman" w:cs="Times New Roman"/>
-          <w:sz w:val="24"/>
-          <w:szCs w:val="24"/>
-        </w:rPr>
-        <w:t>font-size</w:t>
-      </w:r>
-      <w:proofErr w:type="spellEnd"/>
-      <w:r>
-        <w:rPr>
-          <w:rFonts w:ascii="Times New Roman" w:hAnsi="Times New Roman" w:cs="Times New Roman"/>
-          <w:sz w:val="24"/>
-          <w:szCs w:val="24"/>
-        </w:rPr>
-        <w:t xml:space="preserve"> normalmente.</w:t>
+        <w:t>Dessa forma ao invés do escrito ‘notificação’ agora temos um sininho. Como são fontes, podemos alterar o tamanho delas com o font-size normalmente.</w:t>
       </w:r>
     </w:p>
     <w:p>
@@ -2818,9 +2077,38 @@
           <w:szCs w:val="21"/>
           <w:lang w:val="en-US"/>
         </w:rPr>
-        <w:t>"</w:t>
-      </w:r>
-      <w:proofErr w:type="spellStart"/>
+        <w:t>"cabecalho__menu"</w:t>
+      </w:r>
+      <w:r>
+        <w:rPr>
+          <w:rFonts w:ascii="Consolas" w:eastAsia="Times New Roman" w:hAnsi="Consolas" w:cs="Times New Roman"/>
+          <w:color w:val="D4D4D4"/>
+          <w:sz w:val="21"/>
+          <w:szCs w:val="21"/>
+          <w:lang w:val="en-US"/>
+        </w:rPr>
+        <w:t xml:space="preserve"> </w:t>
+      </w:r>
+      <w:r>
+        <w:rPr>
+          <w:rFonts w:ascii="Consolas" w:eastAsia="Times New Roman" w:hAnsi="Consolas" w:cs="Times New Roman"/>
+          <w:color w:val="9CDCFE"/>
+          <w:sz w:val="21"/>
+          <w:szCs w:val="21"/>
+          <w:lang w:val="en-US"/>
+        </w:rPr>
+        <w:t>aria-label</w:t>
+      </w:r>
+      <w:r>
+        <w:rPr>
+          <w:rFonts w:ascii="Consolas" w:eastAsia="Times New Roman" w:hAnsi="Consolas" w:cs="Times New Roman"/>
+          <w:color w:val="D4D4D4"/>
+          <w:sz w:val="21"/>
+          <w:szCs w:val="21"/>
+          <w:lang w:val="en-US"/>
+        </w:rPr>
+        <w:t>=</w:t>
+      </w:r>
       <w:r>
         <w:rPr>
           <w:rFonts w:ascii="Consolas" w:eastAsia="Times New Roman" w:hAnsi="Consolas" w:cs="Times New Roman"/>
@@ -2829,57 +2117,6 @@
           <w:szCs w:val="21"/>
           <w:lang w:val="en-US"/>
         </w:rPr>
-        <w:t>cabecalho</w:t>
-      </w:r>
-      <w:proofErr w:type="spellEnd"/>
-      <w:r>
-        <w:rPr>
-          <w:rFonts w:ascii="Consolas" w:eastAsia="Times New Roman" w:hAnsi="Consolas" w:cs="Times New Roman"/>
-          <w:color w:val="CE9178"/>
-          <w:sz w:val="21"/>
-          <w:szCs w:val="21"/>
-          <w:lang w:val="en-US"/>
-        </w:rPr>
-        <w:t>__menu"</w:t>
-      </w:r>
-      <w:r>
-        <w:rPr>
-          <w:rFonts w:ascii="Consolas" w:eastAsia="Times New Roman" w:hAnsi="Consolas" w:cs="Times New Roman"/>
-          <w:color w:val="D4D4D4"/>
-          <w:sz w:val="21"/>
-          <w:szCs w:val="21"/>
-          <w:lang w:val="en-US"/>
-        </w:rPr>
-        <w:t xml:space="preserve"> </w:t>
-      </w:r>
-      <w:r>
-        <w:rPr>
-          <w:rFonts w:ascii="Consolas" w:eastAsia="Times New Roman" w:hAnsi="Consolas" w:cs="Times New Roman"/>
-          <w:color w:val="9CDCFE"/>
-          <w:sz w:val="21"/>
-          <w:szCs w:val="21"/>
-          <w:lang w:val="en-US"/>
-        </w:rPr>
-        <w:t>aria-label</w:t>
-      </w:r>
-      <w:r>
-        <w:rPr>
-          <w:rFonts w:ascii="Consolas" w:eastAsia="Times New Roman" w:hAnsi="Consolas" w:cs="Times New Roman"/>
-          <w:color w:val="D4D4D4"/>
-          <w:sz w:val="21"/>
-          <w:szCs w:val="21"/>
-          <w:lang w:val="en-US"/>
-        </w:rPr>
-        <w:t>=</w:t>
-      </w:r>
-      <w:r>
-        <w:rPr>
-          <w:rFonts w:ascii="Consolas" w:eastAsia="Times New Roman" w:hAnsi="Consolas" w:cs="Times New Roman"/>
-          <w:color w:val="CE9178"/>
-          <w:sz w:val="21"/>
-          <w:szCs w:val="21"/>
-          <w:lang w:val="en-US"/>
-        </w:rPr>
         <w:t>"Menu"</w:t>
       </w:r>
       <w:r>
@@ -2892,7 +2129,6 @@
         </w:rPr>
         <w:t>&gt;&lt;</w:t>
       </w:r>
-      <w:proofErr w:type="spellStart"/>
       <w:r>
         <w:rPr>
           <w:rFonts w:ascii="Consolas" w:eastAsia="Times New Roman" w:hAnsi="Consolas" w:cs="Times New Roman"/>
@@ -2903,7 +2139,6 @@
         </w:rPr>
         <w:t>i</w:t>
       </w:r>
-      <w:proofErr w:type="spellEnd"/>
       <w:r>
         <w:rPr>
           <w:rFonts w:ascii="Consolas" w:eastAsia="Times New Roman" w:hAnsi="Consolas" w:cs="Times New Roman"/>
@@ -2914,7 +2149,6 @@
         </w:rPr>
         <w:t>&gt;&lt;/</w:t>
       </w:r>
-      <w:proofErr w:type="spellStart"/>
       <w:r>
         <w:rPr>
           <w:rFonts w:ascii="Consolas" w:eastAsia="Times New Roman" w:hAnsi="Consolas" w:cs="Times New Roman"/>
@@ -2925,7 +2159,6 @@
         </w:rPr>
         <w:t>i</w:t>
       </w:r>
-      <w:proofErr w:type="spellEnd"/>
       <w:r>
         <w:rPr>
           <w:rFonts w:ascii="Consolas" w:eastAsia="Times New Roman" w:hAnsi="Consolas" w:cs="Times New Roman"/>
@@ -3033,35 +2266,7 @@
           <w:sz w:val="24"/>
           <w:szCs w:val="24"/>
         </w:rPr>
-        <w:t>O aria-</w:t>
-      </w:r>
-      <w:proofErr w:type="spellStart"/>
-      <w:r>
-        <w:rPr>
-          <w:rFonts w:ascii="Times New Roman" w:hAnsi="Times New Roman" w:cs="Times New Roman"/>
-          <w:sz w:val="24"/>
-          <w:szCs w:val="24"/>
-        </w:rPr>
-        <w:t>label</w:t>
-      </w:r>
-      <w:proofErr w:type="spellEnd"/>
-      <w:proofErr w:type="gramStart"/>
-      <w:r>
-        <w:rPr>
-          <w:rFonts w:ascii="Times New Roman" w:hAnsi="Times New Roman" w:cs="Times New Roman"/>
-          <w:sz w:val="24"/>
-          <w:szCs w:val="24"/>
-        </w:rPr>
-        <w:t>=”Menu</w:t>
-      </w:r>
-      <w:proofErr w:type="gramEnd"/>
-      <w:r>
-        <w:rPr>
-          <w:rFonts w:ascii="Times New Roman" w:hAnsi="Times New Roman" w:cs="Times New Roman"/>
-          <w:sz w:val="24"/>
-          <w:szCs w:val="24"/>
-        </w:rPr>
-        <w:t>” serve para indicar para os leitores de tela q</w:t>
+        <w:t>O aria-label=”Menu” serve para indicar para os leitores de tela q</w:t>
       </w:r>
       <w:r>
         <w:rPr>
@@ -3154,36 +2359,8 @@
           <w:sz w:val="24"/>
           <w:szCs w:val="24"/>
         </w:rPr>
-        <w:t xml:space="preserve">O </w:t>
-      </w:r>
-      <w:proofErr w:type="spellStart"/>
-      <w:r>
-        <w:rPr>
-          <w:rFonts w:ascii="Times New Roman" w:hAnsi="Times New Roman" w:cs="Times New Roman"/>
-          <w:sz w:val="24"/>
-          <w:szCs w:val="24"/>
-        </w:rPr>
-        <w:t>flex</w:t>
-      </w:r>
-      <w:proofErr w:type="spellEnd"/>
-      <w:r>
-        <w:rPr>
-          <w:rFonts w:ascii="Times New Roman" w:hAnsi="Times New Roman" w:cs="Times New Roman"/>
-          <w:sz w:val="24"/>
-          <w:szCs w:val="24"/>
-        </w:rPr>
-        <w:t xml:space="preserve">-wrap e </w:t>
-      </w:r>
-      <w:proofErr w:type="spellStart"/>
-      <w:r>
-        <w:rPr>
-          <w:rFonts w:ascii="Times New Roman" w:hAnsi="Times New Roman" w:cs="Times New Roman"/>
-          <w:sz w:val="24"/>
-          <w:szCs w:val="24"/>
-        </w:rPr>
-        <w:t>flex-direction</w:t>
-      </w:r>
-      <w:proofErr w:type="spellEnd"/>
+        <w:t>O flex-wrap e flex-direction</w:t>
+      </w:r>
       <w:r>
         <w:rPr>
           <w:rFonts w:ascii="Times New Roman" w:hAnsi="Times New Roman" w:cs="Times New Roman"/>
@@ -3222,43 +2399,7 @@
           <w:sz w:val="24"/>
           <w:szCs w:val="24"/>
         </w:rPr>
-        <w:t xml:space="preserve">Durante a utilização do </w:t>
-      </w:r>
-      <w:proofErr w:type="spellStart"/>
-      <w:r>
-        <w:rPr>
-          <w:rFonts w:ascii="Times New Roman" w:hAnsi="Times New Roman" w:cs="Times New Roman"/>
-          <w:sz w:val="24"/>
-          <w:szCs w:val="24"/>
-        </w:rPr>
-        <w:t>Emmet</w:t>
-      </w:r>
-      <w:proofErr w:type="spellEnd"/>
-      <w:r>
-        <w:rPr>
-          <w:rFonts w:ascii="Times New Roman" w:hAnsi="Times New Roman" w:cs="Times New Roman"/>
-          <w:sz w:val="24"/>
-          <w:szCs w:val="24"/>
-        </w:rPr>
-        <w:t xml:space="preserve"> (facilitador de escrita), podemos colocar [atributo</w:t>
-      </w:r>
-      <w:proofErr w:type="gramStart"/>
-      <w:r>
-        <w:rPr>
-          <w:rFonts w:ascii="Times New Roman" w:hAnsi="Times New Roman" w:cs="Times New Roman"/>
-          <w:sz w:val="24"/>
-          <w:szCs w:val="24"/>
-        </w:rPr>
-        <w:t>=”valor</w:t>
-      </w:r>
-      <w:proofErr w:type="gramEnd"/>
-      <w:r>
-        <w:rPr>
-          <w:rFonts w:ascii="Times New Roman" w:hAnsi="Times New Roman" w:cs="Times New Roman"/>
-          <w:sz w:val="24"/>
-          <w:szCs w:val="24"/>
-        </w:rPr>
-        <w:t>”] para definir o valor enquanto estamos escrevendo para não ter que fazer isso manualmente depois:</w:t>
+        <w:t>Durante a utilização do Emmet (facilitador de escrita), podemos colocar [atributo=”valor”] para definir o valor enquanto estamos escrevendo para não ter que fazer isso manualmente depois:</w:t>
       </w:r>
     </w:p>
     <w:p>
@@ -3272,25 +2413,14 @@
           <w:szCs w:val="21"/>
         </w:rPr>
       </w:pPr>
-      <w:proofErr w:type="gramStart"/>
-      <w:r>
-        <w:rPr>
-          <w:rFonts w:ascii="Consolas" w:eastAsia="Times New Roman" w:hAnsi="Consolas" w:cs="Times New Roman"/>
-          <w:color w:val="D4D4D4"/>
-          <w:sz w:val="21"/>
-          <w:szCs w:val="21"/>
-        </w:rPr>
-        <w:t>nav.menu</w:t>
-      </w:r>
-      <w:proofErr w:type="gramEnd"/>
-      <w:r>
-        <w:rPr>
-          <w:rFonts w:ascii="Consolas" w:eastAsia="Times New Roman" w:hAnsi="Consolas" w:cs="Times New Roman"/>
-          <w:color w:val="D4D4D4"/>
-          <w:sz w:val="21"/>
-          <w:szCs w:val="21"/>
-        </w:rPr>
-        <w:t>-lateral&gt;img.menu-lateral__logo+a[href=#].menu-lateral__link*6</w:t>
+      <w:r>
+        <w:rPr>
+          <w:rFonts w:ascii="Consolas" w:eastAsia="Times New Roman" w:hAnsi="Consolas" w:cs="Times New Roman"/>
+          <w:color w:val="D4D4D4"/>
+          <w:sz w:val="21"/>
+          <w:szCs w:val="21"/>
+        </w:rPr>
+        <w:t>nav.menu-lateral&gt;img.menu-lateral__logo+a[href=#].menu-lateral__link*6</w:t>
       </w:r>
     </w:p>
     <w:p>
@@ -3332,7 +2462,6 @@
         </w:rPr>
         <w:t>&lt;</w:t>
       </w:r>
-      <w:proofErr w:type="spellStart"/>
       <w:r>
         <w:rPr>
           <w:rFonts w:ascii="Consolas" w:eastAsia="Times New Roman" w:hAnsi="Consolas" w:cs="Times New Roman"/>
@@ -3342,7 +2471,6 @@
         </w:rPr>
         <w:t>nav</w:t>
       </w:r>
-      <w:proofErr w:type="spellEnd"/>
       <w:r>
         <w:rPr>
           <w:rFonts w:ascii="Consolas" w:eastAsia="Times New Roman" w:hAnsi="Consolas" w:cs="Times New Roman"/>
@@ -3352,7 +2480,6 @@
         </w:rPr>
         <w:t xml:space="preserve"> </w:t>
       </w:r>
-      <w:proofErr w:type="spellStart"/>
       <w:r>
         <w:rPr>
           <w:rFonts w:ascii="Consolas" w:eastAsia="Times New Roman" w:hAnsi="Consolas" w:cs="Times New Roman"/>
@@ -3362,7 +2489,6 @@
         </w:rPr>
         <w:t>class</w:t>
       </w:r>
-      <w:proofErr w:type="spellEnd"/>
       <w:r>
         <w:rPr>
           <w:rFonts w:ascii="Consolas" w:eastAsia="Times New Roman" w:hAnsi="Consolas" w:cs="Times New Roman"/>
@@ -3420,7 +2546,6 @@
         </w:rPr>
         <w:t>&lt;</w:t>
       </w:r>
-      <w:proofErr w:type="spellStart"/>
       <w:r>
         <w:rPr>
           <w:rFonts w:ascii="Consolas" w:eastAsia="Times New Roman" w:hAnsi="Consolas" w:cs="Times New Roman"/>
@@ -3430,7 +2555,6 @@
         </w:rPr>
         <w:t>img</w:t>
       </w:r>
-      <w:proofErr w:type="spellEnd"/>
       <w:r>
         <w:rPr>
           <w:rFonts w:ascii="Consolas" w:eastAsia="Times New Roman" w:hAnsi="Consolas" w:cs="Times New Roman"/>
@@ -3440,7 +2564,6 @@
         </w:rPr>
         <w:t xml:space="preserve"> </w:t>
       </w:r>
-      <w:proofErr w:type="spellStart"/>
       <w:r>
         <w:rPr>
           <w:rFonts w:ascii="Consolas" w:eastAsia="Times New Roman" w:hAnsi="Consolas" w:cs="Times New Roman"/>
@@ -3450,7 +2573,6 @@
         </w:rPr>
         <w:t>src</w:t>
       </w:r>
-      <w:proofErr w:type="spellEnd"/>
       <w:r>
         <w:rPr>
           <w:rFonts w:ascii="Consolas" w:eastAsia="Times New Roman" w:hAnsi="Consolas" w:cs="Times New Roman"/>
@@ -3467,9 +2589,35 @@
           <w:sz w:val="21"/>
           <w:szCs w:val="21"/>
         </w:rPr>
-        <w:t>"</w:t>
-      </w:r>
-      <w:proofErr w:type="spellStart"/>
+        <w:t>"assets/img/logo.svg"</w:t>
+      </w:r>
+      <w:r>
+        <w:rPr>
+          <w:rFonts w:ascii="Consolas" w:eastAsia="Times New Roman" w:hAnsi="Consolas" w:cs="Times New Roman"/>
+          <w:color w:val="D4D4D4"/>
+          <w:sz w:val="21"/>
+          <w:szCs w:val="21"/>
+        </w:rPr>
+        <w:t xml:space="preserve"> </w:t>
+      </w:r>
+      <w:r>
+        <w:rPr>
+          <w:rFonts w:ascii="Consolas" w:eastAsia="Times New Roman" w:hAnsi="Consolas" w:cs="Times New Roman"/>
+          <w:color w:val="9CDCFE"/>
+          <w:sz w:val="21"/>
+          <w:szCs w:val="21"/>
+        </w:rPr>
+        <w:t>alt</w:t>
+      </w:r>
+      <w:r>
+        <w:rPr>
+          <w:rFonts w:ascii="Consolas" w:eastAsia="Times New Roman" w:hAnsi="Consolas" w:cs="Times New Roman"/>
+          <w:color w:val="D4D4D4"/>
+          <w:sz w:val="21"/>
+          <w:szCs w:val="21"/>
+        </w:rPr>
+        <w:t>=</w:t>
+      </w:r>
       <w:r>
         <w:rPr>
           <w:rFonts w:ascii="Consolas" w:eastAsia="Times New Roman" w:hAnsi="Consolas" w:cs="Times New Roman"/>
@@ -3477,9 +2625,35 @@
           <w:sz w:val="21"/>
           <w:szCs w:val="21"/>
         </w:rPr>
-        <w:t>assets</w:t>
-      </w:r>
-      <w:proofErr w:type="spellEnd"/>
+        <w:t>""</w:t>
+      </w:r>
+      <w:r>
+        <w:rPr>
+          <w:rFonts w:ascii="Consolas" w:eastAsia="Times New Roman" w:hAnsi="Consolas" w:cs="Times New Roman"/>
+          <w:color w:val="D4D4D4"/>
+          <w:sz w:val="21"/>
+          <w:szCs w:val="21"/>
+        </w:rPr>
+        <w:t xml:space="preserve"> </w:t>
+      </w:r>
+      <w:r>
+        <w:rPr>
+          <w:rFonts w:ascii="Consolas" w:eastAsia="Times New Roman" w:hAnsi="Consolas" w:cs="Times New Roman"/>
+          <w:color w:val="9CDCFE"/>
+          <w:sz w:val="21"/>
+          <w:szCs w:val="21"/>
+        </w:rPr>
+        <w:t>class</w:t>
+      </w:r>
+      <w:r>
+        <w:rPr>
+          <w:rFonts w:ascii="Consolas" w:eastAsia="Times New Roman" w:hAnsi="Consolas" w:cs="Times New Roman"/>
+          <w:color w:val="D4D4D4"/>
+          <w:sz w:val="21"/>
+          <w:szCs w:val="21"/>
+        </w:rPr>
+        <w:t>=</w:t>
+      </w:r>
       <w:r>
         <w:rPr>
           <w:rFonts w:ascii="Consolas" w:eastAsia="Times New Roman" w:hAnsi="Consolas" w:cs="Times New Roman"/>
@@ -3487,143 +2661,7 @@
           <w:sz w:val="21"/>
           <w:szCs w:val="21"/>
         </w:rPr>
-        <w:t>/</w:t>
-      </w:r>
-      <w:proofErr w:type="spellStart"/>
-      <w:r>
-        <w:rPr>
-          <w:rFonts w:ascii="Consolas" w:eastAsia="Times New Roman" w:hAnsi="Consolas" w:cs="Times New Roman"/>
-          <w:color w:val="CE9178"/>
-          <w:sz w:val="21"/>
-          <w:szCs w:val="21"/>
-        </w:rPr>
-        <w:t>img</w:t>
-      </w:r>
-      <w:proofErr w:type="spellEnd"/>
-      <w:r>
-        <w:rPr>
-          <w:rFonts w:ascii="Consolas" w:eastAsia="Times New Roman" w:hAnsi="Consolas" w:cs="Times New Roman"/>
-          <w:color w:val="CE9178"/>
-          <w:sz w:val="21"/>
-          <w:szCs w:val="21"/>
-        </w:rPr>
-        <w:t>/</w:t>
-      </w:r>
-      <w:proofErr w:type="spellStart"/>
-      <w:r>
-        <w:rPr>
-          <w:rFonts w:ascii="Consolas" w:eastAsia="Times New Roman" w:hAnsi="Consolas" w:cs="Times New Roman"/>
-          <w:color w:val="CE9178"/>
-          <w:sz w:val="21"/>
-          <w:szCs w:val="21"/>
-        </w:rPr>
-        <w:t>logo.svg</w:t>
-      </w:r>
-      <w:proofErr w:type="spellEnd"/>
-      <w:r>
-        <w:rPr>
-          <w:rFonts w:ascii="Consolas" w:eastAsia="Times New Roman" w:hAnsi="Consolas" w:cs="Times New Roman"/>
-          <w:color w:val="CE9178"/>
-          <w:sz w:val="21"/>
-          <w:szCs w:val="21"/>
-        </w:rPr>
-        <w:t>"</w:t>
-      </w:r>
-      <w:r>
-        <w:rPr>
-          <w:rFonts w:ascii="Consolas" w:eastAsia="Times New Roman" w:hAnsi="Consolas" w:cs="Times New Roman"/>
-          <w:color w:val="D4D4D4"/>
-          <w:sz w:val="21"/>
-          <w:szCs w:val="21"/>
-        </w:rPr>
-        <w:t xml:space="preserve"> </w:t>
-      </w:r>
-      <w:proofErr w:type="spellStart"/>
-      <w:r>
-        <w:rPr>
-          <w:rFonts w:ascii="Consolas" w:eastAsia="Times New Roman" w:hAnsi="Consolas" w:cs="Times New Roman"/>
-          <w:color w:val="9CDCFE"/>
-          <w:sz w:val="21"/>
-          <w:szCs w:val="21"/>
-        </w:rPr>
-        <w:t>alt</w:t>
-      </w:r>
-      <w:proofErr w:type="spellEnd"/>
-      <w:r>
-        <w:rPr>
-          <w:rFonts w:ascii="Consolas" w:eastAsia="Times New Roman" w:hAnsi="Consolas" w:cs="Times New Roman"/>
-          <w:color w:val="D4D4D4"/>
-          <w:sz w:val="21"/>
-          <w:szCs w:val="21"/>
-        </w:rPr>
-        <w:t>=</w:t>
-      </w:r>
-      <w:r>
-        <w:rPr>
-          <w:rFonts w:ascii="Consolas" w:eastAsia="Times New Roman" w:hAnsi="Consolas" w:cs="Times New Roman"/>
-          <w:color w:val="CE9178"/>
-          <w:sz w:val="21"/>
-          <w:szCs w:val="21"/>
-        </w:rPr>
-        <w:t>""</w:t>
-      </w:r>
-      <w:r>
-        <w:rPr>
-          <w:rFonts w:ascii="Consolas" w:eastAsia="Times New Roman" w:hAnsi="Consolas" w:cs="Times New Roman"/>
-          <w:color w:val="D4D4D4"/>
-          <w:sz w:val="21"/>
-          <w:szCs w:val="21"/>
-        </w:rPr>
-        <w:t xml:space="preserve"> </w:t>
-      </w:r>
-      <w:proofErr w:type="spellStart"/>
-      <w:r>
-        <w:rPr>
-          <w:rFonts w:ascii="Consolas" w:eastAsia="Times New Roman" w:hAnsi="Consolas" w:cs="Times New Roman"/>
-          <w:color w:val="9CDCFE"/>
-          <w:sz w:val="21"/>
-          <w:szCs w:val="21"/>
-        </w:rPr>
-        <w:t>class</w:t>
-      </w:r>
-      <w:proofErr w:type="spellEnd"/>
-      <w:r>
-        <w:rPr>
-          <w:rFonts w:ascii="Consolas" w:eastAsia="Times New Roman" w:hAnsi="Consolas" w:cs="Times New Roman"/>
-          <w:color w:val="D4D4D4"/>
-          <w:sz w:val="21"/>
-          <w:szCs w:val="21"/>
-        </w:rPr>
-        <w:t>=</w:t>
-      </w:r>
-      <w:r>
-        <w:rPr>
-          <w:rFonts w:ascii="Consolas" w:eastAsia="Times New Roman" w:hAnsi="Consolas" w:cs="Times New Roman"/>
-          <w:color w:val="CE9178"/>
-          <w:sz w:val="21"/>
-          <w:szCs w:val="21"/>
-        </w:rPr>
-        <w:t>"menu-</w:t>
-      </w:r>
-      <w:proofErr w:type="spellStart"/>
-      <w:r>
-        <w:rPr>
-          <w:rFonts w:ascii="Consolas" w:eastAsia="Times New Roman" w:hAnsi="Consolas" w:cs="Times New Roman"/>
-          <w:color w:val="CE9178"/>
-          <w:sz w:val="21"/>
-          <w:szCs w:val="21"/>
-        </w:rPr>
-        <w:t>lateral__logo</w:t>
-      </w:r>
-      <w:proofErr w:type="spellEnd"/>
-      <w:r>
-        <w:rPr>
-          <w:rFonts w:ascii="Consolas" w:eastAsia="Times New Roman" w:hAnsi="Consolas" w:cs="Times New Roman"/>
-          <w:color w:val="CE9178"/>
-          <w:sz w:val="21"/>
-          <w:szCs w:val="21"/>
-        </w:rPr>
-        <w:t>"</w:t>
+        <w:t>"menu-lateral__logo"</w:t>
       </w:r>
       <w:r>
         <w:rPr>
@@ -3682,7 +2720,6 @@
         </w:rPr>
         <w:t xml:space="preserve"> </w:t>
       </w:r>
-      <w:proofErr w:type="spellStart"/>
       <w:r>
         <w:rPr>
           <w:rFonts w:ascii="Consolas" w:eastAsia="Times New Roman" w:hAnsi="Consolas" w:cs="Times New Roman"/>
@@ -3692,7 +2729,6 @@
         </w:rPr>
         <w:t>href</w:t>
       </w:r>
-      <w:proofErr w:type="spellEnd"/>
       <w:r>
         <w:rPr>
           <w:rFonts w:ascii="Consolas" w:eastAsia="Times New Roman" w:hAnsi="Consolas" w:cs="Times New Roman"/>
@@ -3720,7 +2756,6 @@
         </w:rPr>
         <w:t xml:space="preserve"> </w:t>
       </w:r>
-      <w:proofErr w:type="spellStart"/>
       <w:r>
         <w:rPr>
           <w:rFonts w:ascii="Consolas" w:eastAsia="Times New Roman" w:hAnsi="Consolas" w:cs="Times New Roman"/>
@@ -3730,7 +2765,6 @@
         </w:rPr>
         <w:t>class</w:t>
       </w:r>
-      <w:proofErr w:type="spellEnd"/>
       <w:r>
         <w:rPr>
           <w:rFonts w:ascii="Consolas" w:eastAsia="Times New Roman" w:hAnsi="Consolas" w:cs="Times New Roman"/>
@@ -3747,27 +2781,7 @@
           <w:sz w:val="21"/>
           <w:szCs w:val="21"/>
         </w:rPr>
-        <w:t>"menu-</w:t>
-      </w:r>
-      <w:proofErr w:type="spellStart"/>
-      <w:r>
-        <w:rPr>
-          <w:rFonts w:ascii="Consolas" w:eastAsia="Times New Roman" w:hAnsi="Consolas" w:cs="Times New Roman"/>
-          <w:color w:val="CE9178"/>
-          <w:sz w:val="21"/>
-          <w:szCs w:val="21"/>
-        </w:rPr>
-        <w:t>lateral__link</w:t>
-      </w:r>
-      <w:proofErr w:type="spellEnd"/>
-      <w:r>
-        <w:rPr>
-          <w:rFonts w:ascii="Consolas" w:eastAsia="Times New Roman" w:hAnsi="Consolas" w:cs="Times New Roman"/>
-          <w:color w:val="CE9178"/>
-          <w:sz w:val="21"/>
-          <w:szCs w:val="21"/>
-        </w:rPr>
-        <w:t>"</w:t>
+        <w:t>"menu-lateral__link"</w:t>
       </w:r>
       <w:r>
         <w:rPr>
@@ -3862,7 +2876,6 @@
         </w:rPr>
         <w:t xml:space="preserve"> </w:t>
       </w:r>
-      <w:proofErr w:type="spellStart"/>
       <w:r>
         <w:rPr>
           <w:rFonts w:ascii="Consolas" w:eastAsia="Times New Roman" w:hAnsi="Consolas" w:cs="Times New Roman"/>
@@ -3872,7 +2885,6 @@
         </w:rPr>
         <w:t>href</w:t>
       </w:r>
-      <w:proofErr w:type="spellEnd"/>
       <w:r>
         <w:rPr>
           <w:rFonts w:ascii="Consolas" w:eastAsia="Times New Roman" w:hAnsi="Consolas" w:cs="Times New Roman"/>
@@ -3900,7 +2912,6 @@
         </w:rPr>
         <w:t xml:space="preserve"> </w:t>
       </w:r>
-      <w:proofErr w:type="spellStart"/>
       <w:r>
         <w:rPr>
           <w:rFonts w:ascii="Consolas" w:eastAsia="Times New Roman" w:hAnsi="Consolas" w:cs="Times New Roman"/>
@@ -3910,7 +2921,6 @@
         </w:rPr>
         <w:t>class</w:t>
       </w:r>
-      <w:proofErr w:type="spellEnd"/>
       <w:r>
         <w:rPr>
           <w:rFonts w:ascii="Consolas" w:eastAsia="Times New Roman" w:hAnsi="Consolas" w:cs="Times New Roman"/>
@@ -3927,27 +2937,7 @@
           <w:sz w:val="21"/>
           <w:szCs w:val="21"/>
         </w:rPr>
-        <w:t>"menu-</w:t>
-      </w:r>
-      <w:proofErr w:type="spellStart"/>
-      <w:r>
-        <w:rPr>
-          <w:rFonts w:ascii="Consolas" w:eastAsia="Times New Roman" w:hAnsi="Consolas" w:cs="Times New Roman"/>
-          <w:color w:val="CE9178"/>
-          <w:sz w:val="21"/>
-          <w:szCs w:val="21"/>
-        </w:rPr>
-        <w:t>lateral__link</w:t>
-      </w:r>
-      <w:proofErr w:type="spellEnd"/>
-      <w:r>
-        <w:rPr>
-          <w:rFonts w:ascii="Consolas" w:eastAsia="Times New Roman" w:hAnsi="Consolas" w:cs="Times New Roman"/>
-          <w:color w:val="CE9178"/>
-          <w:sz w:val="21"/>
-          <w:szCs w:val="21"/>
-        </w:rPr>
-        <w:t>"</w:t>
+        <w:t>"menu-lateral__link"</w:t>
       </w:r>
       <w:r>
         <w:rPr>
@@ -4042,7 +3032,6 @@
         </w:rPr>
         <w:t xml:space="preserve"> </w:t>
       </w:r>
-      <w:proofErr w:type="spellStart"/>
       <w:r>
         <w:rPr>
           <w:rFonts w:ascii="Consolas" w:eastAsia="Times New Roman" w:hAnsi="Consolas" w:cs="Times New Roman"/>
@@ -4052,7 +3041,6 @@
         </w:rPr>
         <w:t>href</w:t>
       </w:r>
-      <w:proofErr w:type="spellEnd"/>
       <w:r>
         <w:rPr>
           <w:rFonts w:ascii="Consolas" w:eastAsia="Times New Roman" w:hAnsi="Consolas" w:cs="Times New Roman"/>
@@ -4080,7 +3068,6 @@
         </w:rPr>
         <w:t xml:space="preserve"> </w:t>
       </w:r>
-      <w:proofErr w:type="spellStart"/>
       <w:r>
         <w:rPr>
           <w:rFonts w:ascii="Consolas" w:eastAsia="Times New Roman" w:hAnsi="Consolas" w:cs="Times New Roman"/>
@@ -4090,7 +3077,6 @@
         </w:rPr>
         <w:t>class</w:t>
       </w:r>
-      <w:proofErr w:type="spellEnd"/>
       <w:r>
         <w:rPr>
           <w:rFonts w:ascii="Consolas" w:eastAsia="Times New Roman" w:hAnsi="Consolas" w:cs="Times New Roman"/>
@@ -4107,27 +3093,7 @@
           <w:sz w:val="21"/>
           <w:szCs w:val="21"/>
         </w:rPr>
-        <w:t>"menu-</w:t>
-      </w:r>
-      <w:proofErr w:type="spellStart"/>
-      <w:r>
-        <w:rPr>
-          <w:rFonts w:ascii="Consolas" w:eastAsia="Times New Roman" w:hAnsi="Consolas" w:cs="Times New Roman"/>
-          <w:color w:val="CE9178"/>
-          <w:sz w:val="21"/>
-          <w:szCs w:val="21"/>
-        </w:rPr>
-        <w:t>lateral__link</w:t>
-      </w:r>
-      <w:proofErr w:type="spellEnd"/>
-      <w:r>
-        <w:rPr>
-          <w:rFonts w:ascii="Consolas" w:eastAsia="Times New Roman" w:hAnsi="Consolas" w:cs="Times New Roman"/>
-          <w:color w:val="CE9178"/>
-          <w:sz w:val="21"/>
-          <w:szCs w:val="21"/>
-        </w:rPr>
-        <w:t>"</w:t>
+        <w:t>"menu-lateral__link"</w:t>
       </w:r>
       <w:r>
         <w:rPr>
@@ -4223,7 +3189,6 @@
         </w:rPr>
         <w:t xml:space="preserve"> </w:t>
       </w:r>
-      <w:proofErr w:type="spellStart"/>
       <w:r>
         <w:rPr>
           <w:rFonts w:ascii="Consolas" w:eastAsia="Times New Roman" w:hAnsi="Consolas" w:cs="Times New Roman"/>
@@ -4233,7 +3198,6 @@
         </w:rPr>
         <w:t>href</w:t>
       </w:r>
-      <w:proofErr w:type="spellEnd"/>
       <w:r>
         <w:rPr>
           <w:rFonts w:ascii="Consolas" w:eastAsia="Times New Roman" w:hAnsi="Consolas" w:cs="Times New Roman"/>
@@ -4261,7 +3225,6 @@
         </w:rPr>
         <w:t xml:space="preserve"> </w:t>
       </w:r>
-      <w:proofErr w:type="spellStart"/>
       <w:r>
         <w:rPr>
           <w:rFonts w:ascii="Consolas" w:eastAsia="Times New Roman" w:hAnsi="Consolas" w:cs="Times New Roman"/>
@@ -4271,7 +3234,6 @@
         </w:rPr>
         <w:t>class</w:t>
       </w:r>
-      <w:proofErr w:type="spellEnd"/>
       <w:r>
         <w:rPr>
           <w:rFonts w:ascii="Consolas" w:eastAsia="Times New Roman" w:hAnsi="Consolas" w:cs="Times New Roman"/>
@@ -4288,27 +3250,7 @@
           <w:sz w:val="21"/>
           <w:szCs w:val="21"/>
         </w:rPr>
-        <w:t>"menu-</w:t>
-      </w:r>
-      <w:proofErr w:type="spellStart"/>
-      <w:r>
-        <w:rPr>
-          <w:rFonts w:ascii="Consolas" w:eastAsia="Times New Roman" w:hAnsi="Consolas" w:cs="Times New Roman"/>
-          <w:color w:val="CE9178"/>
-          <w:sz w:val="21"/>
-          <w:szCs w:val="21"/>
-        </w:rPr>
-        <w:t>lateral__link</w:t>
-      </w:r>
-      <w:proofErr w:type="spellEnd"/>
-      <w:r>
-        <w:rPr>
-          <w:rFonts w:ascii="Consolas" w:eastAsia="Times New Roman" w:hAnsi="Consolas" w:cs="Times New Roman"/>
-          <w:color w:val="CE9178"/>
-          <w:sz w:val="21"/>
-          <w:szCs w:val="21"/>
-        </w:rPr>
-        <w:t>"</w:t>
+        <w:t>"menu-lateral__link"</w:t>
       </w:r>
       <w:r>
         <w:rPr>
@@ -4403,7 +3345,6 @@
         </w:rPr>
         <w:t xml:space="preserve"> </w:t>
       </w:r>
-      <w:proofErr w:type="spellStart"/>
       <w:r>
         <w:rPr>
           <w:rFonts w:ascii="Consolas" w:eastAsia="Times New Roman" w:hAnsi="Consolas" w:cs="Times New Roman"/>
@@ -4413,7 +3354,6 @@
         </w:rPr>
         <w:t>href</w:t>
       </w:r>
-      <w:proofErr w:type="spellEnd"/>
       <w:r>
         <w:rPr>
           <w:rFonts w:ascii="Consolas" w:eastAsia="Times New Roman" w:hAnsi="Consolas" w:cs="Times New Roman"/>
@@ -4441,7 +3381,6 @@
         </w:rPr>
         <w:t xml:space="preserve"> </w:t>
       </w:r>
-      <w:proofErr w:type="spellStart"/>
       <w:r>
         <w:rPr>
           <w:rFonts w:ascii="Consolas" w:eastAsia="Times New Roman" w:hAnsi="Consolas" w:cs="Times New Roman"/>
@@ -4451,7 +3390,6 @@
         </w:rPr>
         <w:t>class</w:t>
       </w:r>
-      <w:proofErr w:type="spellEnd"/>
       <w:r>
         <w:rPr>
           <w:rFonts w:ascii="Consolas" w:eastAsia="Times New Roman" w:hAnsi="Consolas" w:cs="Times New Roman"/>
@@ -4468,27 +3406,7 @@
           <w:sz w:val="21"/>
           <w:szCs w:val="21"/>
         </w:rPr>
-        <w:t>"menu-</w:t>
-      </w:r>
-      <w:proofErr w:type="spellStart"/>
-      <w:r>
-        <w:rPr>
-          <w:rFonts w:ascii="Consolas" w:eastAsia="Times New Roman" w:hAnsi="Consolas" w:cs="Times New Roman"/>
-          <w:color w:val="CE9178"/>
-          <w:sz w:val="21"/>
-          <w:szCs w:val="21"/>
-        </w:rPr>
-        <w:t>lateral__link</w:t>
-      </w:r>
-      <w:proofErr w:type="spellEnd"/>
-      <w:r>
-        <w:rPr>
-          <w:rFonts w:ascii="Consolas" w:eastAsia="Times New Roman" w:hAnsi="Consolas" w:cs="Times New Roman"/>
-          <w:color w:val="CE9178"/>
-          <w:sz w:val="21"/>
-          <w:szCs w:val="21"/>
-        </w:rPr>
-        <w:t>"</w:t>
+        <w:t>"menu-lateral__link"</w:t>
       </w:r>
       <w:r>
         <w:rPr>
@@ -4583,7 +3501,6 @@
         </w:rPr>
         <w:t xml:space="preserve"> </w:t>
       </w:r>
-      <w:proofErr w:type="spellStart"/>
       <w:r>
         <w:rPr>
           <w:rFonts w:ascii="Consolas" w:eastAsia="Times New Roman" w:hAnsi="Consolas" w:cs="Times New Roman"/>
@@ -4593,7 +3510,6 @@
         </w:rPr>
         <w:t>href</w:t>
       </w:r>
-      <w:proofErr w:type="spellEnd"/>
       <w:r>
         <w:rPr>
           <w:rFonts w:ascii="Consolas" w:eastAsia="Times New Roman" w:hAnsi="Consolas" w:cs="Times New Roman"/>
@@ -4621,7 +3537,6 @@
         </w:rPr>
         <w:t xml:space="preserve"> </w:t>
       </w:r>
-      <w:proofErr w:type="spellStart"/>
       <w:r>
         <w:rPr>
           <w:rFonts w:ascii="Consolas" w:eastAsia="Times New Roman" w:hAnsi="Consolas" w:cs="Times New Roman"/>
@@ -4631,7 +3546,6 @@
         </w:rPr>
         <w:t>class</w:t>
       </w:r>
-      <w:proofErr w:type="spellEnd"/>
       <w:r>
         <w:rPr>
           <w:rFonts w:ascii="Consolas" w:eastAsia="Times New Roman" w:hAnsi="Consolas" w:cs="Times New Roman"/>
@@ -4648,27 +3562,7 @@
           <w:sz w:val="21"/>
           <w:szCs w:val="21"/>
         </w:rPr>
-        <w:t>"menu-</w:t>
-      </w:r>
-      <w:proofErr w:type="spellStart"/>
-      <w:r>
-        <w:rPr>
-          <w:rFonts w:ascii="Consolas" w:eastAsia="Times New Roman" w:hAnsi="Consolas" w:cs="Times New Roman"/>
-          <w:color w:val="CE9178"/>
-          <w:sz w:val="21"/>
-          <w:szCs w:val="21"/>
-        </w:rPr>
-        <w:t>lateral__link</w:t>
-      </w:r>
-      <w:proofErr w:type="spellEnd"/>
-      <w:r>
-        <w:rPr>
-          <w:rFonts w:ascii="Consolas" w:eastAsia="Times New Roman" w:hAnsi="Consolas" w:cs="Times New Roman"/>
-          <w:color w:val="CE9178"/>
-          <w:sz w:val="21"/>
-          <w:szCs w:val="21"/>
-        </w:rPr>
-        <w:t>"</w:t>
+        <w:t>"menu-lateral__link"</w:t>
       </w:r>
       <w:r>
         <w:rPr>
@@ -4745,7 +3639,6 @@
         </w:rPr>
         <w:t>&lt;/</w:t>
       </w:r>
-      <w:proofErr w:type="spellStart"/>
       <w:r>
         <w:rPr>
           <w:rFonts w:ascii="Consolas" w:eastAsia="Times New Roman" w:hAnsi="Consolas" w:cs="Times New Roman"/>
@@ -4755,7 +3648,6 @@
         </w:rPr>
         <w:t>nav</w:t>
       </w:r>
-      <w:proofErr w:type="spellEnd"/>
       <w:r>
         <w:rPr>
           <w:rFonts w:ascii="Consolas" w:eastAsia="Times New Roman" w:hAnsi="Consolas" w:cs="Times New Roman"/>
@@ -4896,25 +3788,7 @@
           <w:sz w:val="24"/>
           <w:szCs w:val="24"/>
         </w:rPr>
-        <w:t xml:space="preserve"> </w:t>
-      </w:r>
-      <w:proofErr w:type="spellStart"/>
-      <w:r>
-        <w:rPr>
-          <w:rFonts w:ascii="Times New Roman" w:hAnsi="Times New Roman" w:cs="Times New Roman"/>
-          <w:sz w:val="24"/>
-          <w:szCs w:val="24"/>
-        </w:rPr>
-        <w:t>Nowrap</w:t>
-      </w:r>
-      <w:proofErr w:type="spellEnd"/>
-      <w:r>
-        <w:rPr>
-          <w:rFonts w:ascii="Times New Roman" w:hAnsi="Times New Roman" w:cs="Times New Roman"/>
-          <w:sz w:val="24"/>
-          <w:szCs w:val="24"/>
-        </w:rPr>
-        <w:t>: Impede a quebra de linha. Geralmente é o padrão:</w:t>
+        <w:t xml:space="preserve"> Nowrap: Impede a quebra de linha. Geralmente é o padrão:</w:t>
       </w:r>
     </w:p>
     <w:p>
@@ -4991,18 +3865,8 @@
           <w:sz w:val="24"/>
           <w:szCs w:val="24"/>
         </w:rPr>
-        <w:t xml:space="preserve"> Wrap-reverso</w:t>
-      </w:r>
-      <w:proofErr w:type="gramStart"/>
-      <w:r>
-        <w:rPr>
-          <w:rFonts w:ascii="Times New Roman" w:hAnsi="Times New Roman" w:cs="Times New Roman"/>
-          <w:sz w:val="24"/>
-          <w:szCs w:val="24"/>
-        </w:rPr>
-        <w:t>: :</w:t>
-      </w:r>
-      <w:proofErr w:type="gramEnd"/>
+        <w:t xml:space="preserve"> Wrap-reverso: :</w:t>
+      </w:r>
     </w:p>
     <w:p>
       <w:pPr>
@@ -5019,23 +3883,13 @@
           <w:szCs w:val="24"/>
         </w:rPr>
       </w:pPr>
-      <w:proofErr w:type="spellStart"/>
-      <w:r>
-        <w:rPr>
-          <w:rFonts w:ascii="Times New Roman" w:hAnsi="Times New Roman" w:cs="Times New Roman"/>
-          <w:sz w:val="24"/>
-          <w:szCs w:val="24"/>
-        </w:rPr>
-        <w:t>Felx-direction</w:t>
-      </w:r>
-      <w:proofErr w:type="spellEnd"/>
-      <w:r>
-        <w:rPr>
-          <w:rFonts w:ascii="Times New Roman" w:hAnsi="Times New Roman" w:cs="Times New Roman"/>
-          <w:sz w:val="24"/>
-          <w:szCs w:val="24"/>
-        </w:rPr>
-        <w:t>: Determina a direção que nossos elementos irão seguir:</w:t>
+      <w:r>
+        <w:rPr>
+          <w:rFonts w:ascii="Times New Roman" w:hAnsi="Times New Roman" w:cs="Times New Roman"/>
+          <w:sz w:val="24"/>
+          <w:szCs w:val="24"/>
+        </w:rPr>
+        <w:t>Felx-direction: Determina a direção que nossos elementos irão seguir:</w:t>
       </w:r>
     </w:p>
     <w:p>
@@ -5059,25 +3913,7 @@
           <w:sz w:val="24"/>
           <w:szCs w:val="24"/>
         </w:rPr>
-        <w:t xml:space="preserve"> Row: Linhas. É o que vem por padrão quando colocamos o </w:t>
-      </w:r>
-      <w:proofErr w:type="spellStart"/>
-      <w:r>
-        <w:rPr>
-          <w:rFonts w:ascii="Times New Roman" w:hAnsi="Times New Roman" w:cs="Times New Roman"/>
-          <w:sz w:val="24"/>
-          <w:szCs w:val="24"/>
-        </w:rPr>
-        <w:t>flex</w:t>
-      </w:r>
-      <w:proofErr w:type="spellEnd"/>
-      <w:r>
-        <w:rPr>
-          <w:rFonts w:ascii="Times New Roman" w:hAnsi="Times New Roman" w:cs="Times New Roman"/>
-          <w:sz w:val="24"/>
-          <w:szCs w:val="24"/>
-        </w:rPr>
-        <w:t xml:space="preserve"> como display. Ele irá alocar todos os elementos um ao lado do outro.</w:t>
+        <w:t xml:space="preserve"> Row: Linhas. É o que vem por padrão quando colocamos o flex como display. Ele irá alocar todos os elementos um ao lado do outro.</w:t>
       </w:r>
     </w:p>
     <w:p>
@@ -5101,25 +3937,7 @@
           <w:sz w:val="24"/>
           <w:szCs w:val="24"/>
         </w:rPr>
-        <w:t xml:space="preserve"> </w:t>
-      </w:r>
-      <w:proofErr w:type="spellStart"/>
-      <w:r>
-        <w:rPr>
-          <w:rFonts w:ascii="Times New Roman" w:hAnsi="Times New Roman" w:cs="Times New Roman"/>
-          <w:sz w:val="24"/>
-          <w:szCs w:val="24"/>
-        </w:rPr>
-        <w:t>Column</w:t>
-      </w:r>
-      <w:proofErr w:type="spellEnd"/>
-      <w:r>
-        <w:rPr>
-          <w:rFonts w:ascii="Times New Roman" w:hAnsi="Times New Roman" w:cs="Times New Roman"/>
-          <w:sz w:val="24"/>
-          <w:szCs w:val="24"/>
-        </w:rPr>
-        <w:t>: Colunas. Aloca todos os elementos um abaixo do outro:</w:t>
+        <w:t xml:space="preserve"> Column: Colunas. Aloca todos os elementos um abaixo do outro:</w:t>
       </w:r>
     </w:p>
     <w:p>
@@ -5197,43 +4015,7 @@
           <w:szCs w:val="24"/>
         </w:rPr>
         <w:lastRenderedPageBreak/>
-        <w:t xml:space="preserve"> Quando invertemos a direção, os valores de </w:t>
-      </w:r>
-      <w:proofErr w:type="spellStart"/>
-      <w:r>
-        <w:rPr>
-          <w:rFonts w:ascii="Times New Roman" w:hAnsi="Times New Roman" w:cs="Times New Roman"/>
-          <w:sz w:val="24"/>
-          <w:szCs w:val="24"/>
-        </w:rPr>
-        <w:t>justify-content</w:t>
-      </w:r>
-      <w:proofErr w:type="spellEnd"/>
-      <w:r>
-        <w:rPr>
-          <w:rFonts w:ascii="Times New Roman" w:hAnsi="Times New Roman" w:cs="Times New Roman"/>
-          <w:sz w:val="24"/>
-          <w:szCs w:val="24"/>
-        </w:rPr>
-        <w:t xml:space="preserve"> e </w:t>
-      </w:r>
-      <w:proofErr w:type="spellStart"/>
-      <w:r>
-        <w:rPr>
-          <w:rFonts w:ascii="Times New Roman" w:hAnsi="Times New Roman" w:cs="Times New Roman"/>
-          <w:sz w:val="24"/>
-          <w:szCs w:val="24"/>
-        </w:rPr>
-        <w:t>align-items</w:t>
-      </w:r>
-      <w:proofErr w:type="spellEnd"/>
-      <w:r>
-        <w:rPr>
-          <w:rFonts w:ascii="Times New Roman" w:hAnsi="Times New Roman" w:cs="Times New Roman"/>
-          <w:sz w:val="24"/>
-          <w:szCs w:val="24"/>
-        </w:rPr>
-        <w:t xml:space="preserve"> também são invertidos!!!</w:t>
+        <w:t xml:space="preserve"> Quando invertemos a direção, os valores de justify-content e align-items também são invertidos!!!</w:t>
       </w:r>
     </w:p>
     <w:p>
@@ -5257,25 +4039,7 @@
           <w:sz w:val="24"/>
           <w:szCs w:val="24"/>
         </w:rPr>
-        <w:t xml:space="preserve">Quando convertemos uma sessão para </w:t>
-      </w:r>
-      <w:proofErr w:type="spellStart"/>
-      <w:r>
-        <w:rPr>
-          <w:rFonts w:ascii="Times New Roman" w:hAnsi="Times New Roman" w:cs="Times New Roman"/>
-          <w:sz w:val="24"/>
-          <w:szCs w:val="24"/>
-        </w:rPr>
-        <w:t>flexbox</w:t>
-      </w:r>
-      <w:proofErr w:type="spellEnd"/>
-      <w:r>
-        <w:rPr>
-          <w:rFonts w:ascii="Times New Roman" w:hAnsi="Times New Roman" w:cs="Times New Roman"/>
-          <w:sz w:val="24"/>
-          <w:szCs w:val="24"/>
-        </w:rPr>
-        <w:t xml:space="preserve">, todos os elementos dentro dela </w:t>
+        <w:t xml:space="preserve">Quando convertemos uma sessão para flexbox, todos os elementos dentro dela </w:t>
       </w:r>
       <w:r>
         <w:rPr>
@@ -5291,43 +4055,7 @@
           <w:sz w:val="24"/>
           <w:szCs w:val="24"/>
         </w:rPr>
-        <w:t xml:space="preserve">se tornam caixas, portanto, cada item possuí propriedades similares a box toda, como </w:t>
-      </w:r>
-      <w:proofErr w:type="spellStart"/>
-      <w:r>
-        <w:rPr>
-          <w:rFonts w:ascii="Times New Roman" w:hAnsi="Times New Roman" w:cs="Times New Roman"/>
-          <w:sz w:val="24"/>
-          <w:szCs w:val="24"/>
-        </w:rPr>
-        <w:t>align-items</w:t>
-      </w:r>
-      <w:proofErr w:type="spellEnd"/>
-      <w:r>
-        <w:rPr>
-          <w:rFonts w:ascii="Times New Roman" w:hAnsi="Times New Roman" w:cs="Times New Roman"/>
-          <w:sz w:val="24"/>
-          <w:szCs w:val="24"/>
-        </w:rPr>
-        <w:t xml:space="preserve">, mas, como se trata somente de 1 elemento, utilizamos o </w:t>
-      </w:r>
-      <w:proofErr w:type="spellStart"/>
-      <w:r>
-        <w:rPr>
-          <w:rFonts w:ascii="Times New Roman" w:hAnsi="Times New Roman" w:cs="Times New Roman"/>
-          <w:sz w:val="24"/>
-          <w:szCs w:val="24"/>
-        </w:rPr>
-        <w:t>align</w:t>
-      </w:r>
-      <w:proofErr w:type="spellEnd"/>
-      <w:r>
-        <w:rPr>
-          <w:rFonts w:ascii="Times New Roman" w:hAnsi="Times New Roman" w:cs="Times New Roman"/>
-          <w:sz w:val="24"/>
-          <w:szCs w:val="24"/>
-        </w:rPr>
-        <w:t>-self para ele:</w:t>
+        <w:t>se tornam caixas, portanto, cada item possuí propriedades similares a box toda, como align-items, mas, como se trata somente de 1 elemento, utilizamos o align-self para ele:</w:t>
       </w:r>
     </w:p>
     <w:p>
@@ -5341,7 +4069,6 @@
           <w:szCs w:val="21"/>
         </w:rPr>
       </w:pPr>
-      <w:proofErr w:type="gramStart"/>
       <w:r>
         <w:rPr>
           <w:rFonts w:ascii="Consolas" w:eastAsia="Times New Roman" w:hAnsi="Consolas" w:cs="Times New Roman"/>
@@ -5349,29 +4076,8 @@
           <w:sz w:val="21"/>
           <w:szCs w:val="21"/>
         </w:rPr>
-        <w:t>.menu</w:t>
-      </w:r>
-      <w:proofErr w:type="gramEnd"/>
-      <w:r>
-        <w:rPr>
-          <w:rFonts w:ascii="Consolas" w:eastAsia="Times New Roman" w:hAnsi="Consolas" w:cs="Times New Roman"/>
-          <w:color w:val="D7BA7D"/>
-          <w:sz w:val="21"/>
-          <w:szCs w:val="21"/>
-        </w:rPr>
-        <w:t>-</w:t>
-      </w:r>
-      <w:proofErr w:type="spellStart"/>
-      <w:r>
-        <w:rPr>
-          <w:rFonts w:ascii="Consolas" w:eastAsia="Times New Roman" w:hAnsi="Consolas" w:cs="Times New Roman"/>
-          <w:color w:val="D7BA7D"/>
-          <w:sz w:val="21"/>
-          <w:szCs w:val="21"/>
-        </w:rPr>
-        <w:t>lateral__logo</w:t>
-      </w:r>
-      <w:proofErr w:type="spellEnd"/>
+        <w:t>.menu-lateral__logo</w:t>
+      </w:r>
       <w:r>
         <w:rPr>
           <w:rFonts w:ascii="Consolas" w:eastAsia="Times New Roman" w:hAnsi="Consolas" w:cs="Times New Roman"/>
@@ -5402,7 +4108,6 @@
         </w:rPr>
         <w:t xml:space="preserve">  </w:t>
       </w:r>
-      <w:proofErr w:type="spellStart"/>
       <w:r>
         <w:rPr>
           <w:rFonts w:ascii="Consolas" w:eastAsia="Times New Roman" w:hAnsi="Consolas" w:cs="Times New Roman"/>
@@ -5410,17 +4115,7 @@
           <w:sz w:val="21"/>
           <w:szCs w:val="21"/>
         </w:rPr>
-        <w:t>align</w:t>
-      </w:r>
-      <w:proofErr w:type="spellEnd"/>
-      <w:r>
-        <w:rPr>
-          <w:rFonts w:ascii="Consolas" w:eastAsia="Times New Roman" w:hAnsi="Consolas" w:cs="Times New Roman"/>
-          <w:color w:val="9CDCFE"/>
-          <w:sz w:val="21"/>
-          <w:szCs w:val="21"/>
-        </w:rPr>
-        <w:t>-self</w:t>
+        <w:t>align-self</w:t>
       </w:r>
       <w:r>
         <w:rPr>
@@ -5545,151 +4240,7 @@
           <w:sz w:val="24"/>
           <w:szCs w:val="24"/>
         </w:rPr>
-        <w:t xml:space="preserve"> Podendo assim ajustar somente a logo no centro, por exemplo. Lembrando que só ajustamos na horizontal utilizando o </w:t>
-      </w:r>
-      <w:proofErr w:type="spellStart"/>
-      <w:r>
-        <w:rPr>
-          <w:rFonts w:ascii="Times New Roman" w:hAnsi="Times New Roman" w:cs="Times New Roman"/>
-          <w:sz w:val="24"/>
-          <w:szCs w:val="24"/>
-        </w:rPr>
-        <w:t>align</w:t>
-      </w:r>
-      <w:proofErr w:type="spellEnd"/>
-      <w:r>
-        <w:rPr>
-          <w:rFonts w:ascii="Times New Roman" w:hAnsi="Times New Roman" w:cs="Times New Roman"/>
-          <w:sz w:val="24"/>
-          <w:szCs w:val="24"/>
-        </w:rPr>
-        <w:t xml:space="preserve"> e não o </w:t>
-      </w:r>
-      <w:proofErr w:type="spellStart"/>
-      <w:r>
-        <w:rPr>
-          <w:rFonts w:ascii="Times New Roman" w:hAnsi="Times New Roman" w:cs="Times New Roman"/>
-          <w:sz w:val="24"/>
-          <w:szCs w:val="24"/>
-        </w:rPr>
-        <w:t>justify</w:t>
-      </w:r>
-      <w:proofErr w:type="spellEnd"/>
-      <w:r>
-        <w:rPr>
-          <w:rFonts w:ascii="Times New Roman" w:hAnsi="Times New Roman" w:cs="Times New Roman"/>
-          <w:sz w:val="24"/>
-          <w:szCs w:val="24"/>
-        </w:rPr>
-        <w:t xml:space="preserve"> porque invertemos a direção do </w:t>
-      </w:r>
-      <w:proofErr w:type="spellStart"/>
-      <w:r>
-        <w:rPr>
-          <w:rFonts w:ascii="Times New Roman" w:hAnsi="Times New Roman" w:cs="Times New Roman"/>
-          <w:sz w:val="24"/>
-          <w:szCs w:val="24"/>
-        </w:rPr>
-        <w:t>flexbox</w:t>
-      </w:r>
-      <w:proofErr w:type="spellEnd"/>
-      <w:r>
-        <w:rPr>
-          <w:rFonts w:ascii="Times New Roman" w:hAnsi="Times New Roman" w:cs="Times New Roman"/>
-          <w:sz w:val="24"/>
-          <w:szCs w:val="24"/>
-        </w:rPr>
-        <w:t xml:space="preserve"> com o </w:t>
-      </w:r>
-      <w:proofErr w:type="spellStart"/>
-      <w:r>
-        <w:rPr>
-          <w:rFonts w:ascii="Times New Roman" w:hAnsi="Times New Roman" w:cs="Times New Roman"/>
-          <w:sz w:val="24"/>
-          <w:szCs w:val="24"/>
-        </w:rPr>
-        <w:t>flex-direction</w:t>
-      </w:r>
-      <w:proofErr w:type="spellEnd"/>
-      <w:r>
-        <w:rPr>
-          <w:rFonts w:ascii="Times New Roman" w:hAnsi="Times New Roman" w:cs="Times New Roman"/>
-          <w:sz w:val="24"/>
-          <w:szCs w:val="24"/>
-        </w:rPr>
-        <w:t xml:space="preserve">, logo, todos os valores de direção são invertidos junto. Para ter esse efeito com o </w:t>
-      </w:r>
-      <w:proofErr w:type="spellStart"/>
-      <w:r>
-        <w:rPr>
-          <w:rFonts w:ascii="Times New Roman" w:hAnsi="Times New Roman" w:cs="Times New Roman"/>
-          <w:sz w:val="24"/>
-          <w:szCs w:val="24"/>
-        </w:rPr>
-        <w:t>flex-direction</w:t>
-      </w:r>
-      <w:proofErr w:type="spellEnd"/>
-      <w:r>
-        <w:rPr>
-          <w:rFonts w:ascii="Times New Roman" w:hAnsi="Times New Roman" w:cs="Times New Roman"/>
-          <w:sz w:val="24"/>
-          <w:szCs w:val="24"/>
-        </w:rPr>
-        <w:t xml:space="preserve"> em </w:t>
-      </w:r>
-      <w:proofErr w:type="spellStart"/>
-      <w:r>
-        <w:rPr>
-          <w:rFonts w:ascii="Times New Roman" w:hAnsi="Times New Roman" w:cs="Times New Roman"/>
-          <w:sz w:val="24"/>
-          <w:szCs w:val="24"/>
-        </w:rPr>
-        <w:t>row</w:t>
-      </w:r>
-      <w:proofErr w:type="spellEnd"/>
-      <w:r>
-        <w:rPr>
-          <w:rFonts w:ascii="Times New Roman" w:hAnsi="Times New Roman" w:cs="Times New Roman"/>
-          <w:sz w:val="24"/>
-          <w:szCs w:val="24"/>
-        </w:rPr>
-        <w:t xml:space="preserve">, precisaríamos ter usado o </w:t>
-      </w:r>
-      <w:proofErr w:type="spellStart"/>
-      <w:r>
-        <w:rPr>
-          <w:rFonts w:ascii="Times New Roman" w:hAnsi="Times New Roman" w:cs="Times New Roman"/>
-          <w:sz w:val="24"/>
-          <w:szCs w:val="24"/>
-        </w:rPr>
-        <w:t>justify</w:t>
-      </w:r>
-      <w:proofErr w:type="spellEnd"/>
-      <w:r>
-        <w:rPr>
-          <w:rFonts w:ascii="Times New Roman" w:hAnsi="Times New Roman" w:cs="Times New Roman"/>
-          <w:sz w:val="24"/>
-          <w:szCs w:val="24"/>
-        </w:rPr>
-        <w:t xml:space="preserve">-self e não o </w:t>
-      </w:r>
-      <w:proofErr w:type="spellStart"/>
-      <w:r>
-        <w:rPr>
-          <w:rFonts w:ascii="Times New Roman" w:hAnsi="Times New Roman" w:cs="Times New Roman"/>
-          <w:sz w:val="24"/>
-          <w:szCs w:val="24"/>
-        </w:rPr>
-        <w:t>align</w:t>
-      </w:r>
-      <w:proofErr w:type="spellEnd"/>
-      <w:r>
-        <w:rPr>
-          <w:rFonts w:ascii="Times New Roman" w:hAnsi="Times New Roman" w:cs="Times New Roman"/>
-          <w:sz w:val="24"/>
-          <w:szCs w:val="24"/>
-        </w:rPr>
-        <w:t>-self como foi feito.</w:t>
+        <w:t xml:space="preserve"> Podendo assim ajustar somente a logo no centro, por exemplo. Lembrando que só ajustamos na horizontal utilizando o align e não o justify porque invertemos a direção do flexbox com o flex-direction, logo, todos os valores de direção são invertidos junto. Para ter esse efeito com o flex-direction em row, precisaríamos ter usado o justify-self e não o align-self como foi feito.</w:t>
       </w:r>
     </w:p>
     <w:p>
@@ -5713,25 +4264,7 @@
           <w:sz w:val="24"/>
           <w:szCs w:val="24"/>
         </w:rPr>
-        <w:t xml:space="preserve"> Para saber mais: Jogo do sapo para praticar </w:t>
-      </w:r>
-      <w:proofErr w:type="spellStart"/>
-      <w:r>
-        <w:rPr>
-          <w:rFonts w:ascii="Times New Roman" w:hAnsi="Times New Roman" w:cs="Times New Roman"/>
-          <w:sz w:val="24"/>
-          <w:szCs w:val="24"/>
-        </w:rPr>
-        <w:t>flexbox</w:t>
-      </w:r>
-      <w:proofErr w:type="spellEnd"/>
-      <w:r>
-        <w:rPr>
-          <w:rFonts w:ascii="Times New Roman" w:hAnsi="Times New Roman" w:cs="Times New Roman"/>
-          <w:sz w:val="24"/>
-          <w:szCs w:val="24"/>
-        </w:rPr>
-        <w:t xml:space="preserve">: </w:t>
+        <w:t xml:space="preserve"> Para saber mais: Jogo do sapo para praticar flexbox: </w:t>
       </w:r>
       <w:hyperlink r:id="rId23" w:history="1">
         <w:r>
@@ -5862,79 +4395,7 @@
           <w:sz w:val="24"/>
           <w:szCs w:val="24"/>
         </w:rPr>
-        <w:t xml:space="preserve">Os </w:t>
-      </w:r>
-      <w:proofErr w:type="spellStart"/>
-      <w:r>
-        <w:rPr>
-          <w:rFonts w:ascii="Times New Roman" w:hAnsi="Times New Roman" w:cs="Times New Roman"/>
-          <w:sz w:val="24"/>
-          <w:szCs w:val="24"/>
-        </w:rPr>
-        <w:t>pseudo-elementos</w:t>
-      </w:r>
-      <w:proofErr w:type="spellEnd"/>
-      <w:r>
-        <w:rPr>
-          <w:rFonts w:ascii="Times New Roman" w:hAnsi="Times New Roman" w:cs="Times New Roman"/>
-          <w:sz w:val="24"/>
-          <w:szCs w:val="24"/>
-        </w:rPr>
-        <w:t xml:space="preserve"> são aqueles que criamos utilizando </w:t>
-      </w:r>
-      <w:proofErr w:type="gramStart"/>
-      <w:r>
-        <w:rPr>
-          <w:rFonts w:ascii="Times New Roman" w:hAnsi="Times New Roman" w:cs="Times New Roman"/>
-          <w:sz w:val="24"/>
-          <w:szCs w:val="24"/>
-        </w:rPr>
-        <w:t>o :</w:t>
-      </w:r>
-      <w:proofErr w:type="gramEnd"/>
-      <w:r>
-        <w:rPr>
-          <w:rFonts w:ascii="Times New Roman" w:hAnsi="Times New Roman" w:cs="Times New Roman"/>
-          <w:sz w:val="24"/>
-          <w:szCs w:val="24"/>
-        </w:rPr>
-        <w:t>:</w:t>
-      </w:r>
-      <w:proofErr w:type="spellStart"/>
-      <w:r>
-        <w:rPr>
-          <w:rFonts w:ascii="Times New Roman" w:hAnsi="Times New Roman" w:cs="Times New Roman"/>
-          <w:sz w:val="24"/>
-          <w:szCs w:val="24"/>
-        </w:rPr>
-        <w:t>before</w:t>
-      </w:r>
-      <w:proofErr w:type="spellEnd"/>
-      <w:r>
-        <w:rPr>
-          <w:rFonts w:ascii="Times New Roman" w:hAnsi="Times New Roman" w:cs="Times New Roman"/>
-          <w:sz w:val="24"/>
-          <w:szCs w:val="24"/>
-        </w:rPr>
-        <w:t xml:space="preserve"> ou ::</w:t>
-      </w:r>
-      <w:proofErr w:type="spellStart"/>
-      <w:r>
-        <w:rPr>
-          <w:rFonts w:ascii="Times New Roman" w:hAnsi="Times New Roman" w:cs="Times New Roman"/>
-          <w:sz w:val="24"/>
-          <w:szCs w:val="24"/>
-        </w:rPr>
-        <w:t>after</w:t>
-      </w:r>
-      <w:proofErr w:type="spellEnd"/>
-      <w:r>
-        <w:rPr>
-          <w:rFonts w:ascii="Times New Roman" w:hAnsi="Times New Roman" w:cs="Times New Roman"/>
-          <w:sz w:val="24"/>
-          <w:szCs w:val="24"/>
-        </w:rPr>
-        <w:t xml:space="preserve"> em uma classe de CSS.</w:t>
+        <w:t>Os pseudo-elementos são aqueles que criamos utilizando o ::before ou ::after em uma classe de CSS.</w:t>
       </w:r>
     </w:p>
     <w:p>
@@ -5958,61 +4419,7 @@
           <w:sz w:val="24"/>
           <w:szCs w:val="24"/>
         </w:rPr>
-        <w:t xml:space="preserve">Ao criar um </w:t>
-      </w:r>
-      <w:proofErr w:type="spellStart"/>
-      <w:r>
-        <w:rPr>
-          <w:rFonts w:ascii="Times New Roman" w:hAnsi="Times New Roman" w:cs="Times New Roman"/>
-          <w:sz w:val="24"/>
-          <w:szCs w:val="24"/>
-        </w:rPr>
-        <w:t>pseudo-elemento</w:t>
-      </w:r>
-      <w:proofErr w:type="spellEnd"/>
-      <w:r>
-        <w:rPr>
-          <w:rFonts w:ascii="Times New Roman" w:hAnsi="Times New Roman" w:cs="Times New Roman"/>
-          <w:sz w:val="24"/>
-          <w:szCs w:val="24"/>
-        </w:rPr>
-        <w:t xml:space="preserve"> em uma classe, podemos automaticamente transformar essa classe em um </w:t>
-      </w:r>
-      <w:proofErr w:type="spellStart"/>
-      <w:r>
-        <w:rPr>
-          <w:rFonts w:ascii="Times New Roman" w:hAnsi="Times New Roman" w:cs="Times New Roman"/>
-          <w:sz w:val="24"/>
-          <w:szCs w:val="24"/>
-        </w:rPr>
-        <w:t>flexbox</w:t>
-      </w:r>
-      <w:proofErr w:type="spellEnd"/>
-      <w:r>
-        <w:rPr>
-          <w:rFonts w:ascii="Times New Roman" w:hAnsi="Times New Roman" w:cs="Times New Roman"/>
-          <w:sz w:val="24"/>
-          <w:szCs w:val="24"/>
-        </w:rPr>
-        <w:t xml:space="preserve"> e manejar todos os </w:t>
-      </w:r>
-      <w:proofErr w:type="spellStart"/>
-      <w:r>
-        <w:rPr>
-          <w:rFonts w:ascii="Times New Roman" w:hAnsi="Times New Roman" w:cs="Times New Roman"/>
-          <w:sz w:val="24"/>
-          <w:szCs w:val="24"/>
-        </w:rPr>
-        <w:t>pseudo</w:t>
-      </w:r>
-      <w:proofErr w:type="spellEnd"/>
-      <w:r>
-        <w:rPr>
-          <w:rFonts w:ascii="Times New Roman" w:hAnsi="Times New Roman" w:cs="Times New Roman"/>
-          <w:sz w:val="24"/>
-          <w:szCs w:val="24"/>
-        </w:rPr>
-        <w:t xml:space="preserve"> elementos dentro dela como em um container normalmente</w:t>
+        <w:t>Ao criar um pseudo-elemento em uma classe, podemos automaticamente transformar essa classe em um flexbox e manejar todos os pseudo elementos dentro dela como em um container normalmente</w:t>
       </w:r>
       <w:r>
         <w:rPr>
@@ -6039,25 +4446,7 @@
           <w:sz w:val="24"/>
           <w:szCs w:val="24"/>
         </w:rPr>
-        <w:t xml:space="preserve">Antes do </w:t>
-      </w:r>
-      <w:proofErr w:type="spellStart"/>
-      <w:r>
-        <w:rPr>
-          <w:rFonts w:ascii="Times New Roman" w:hAnsi="Times New Roman" w:cs="Times New Roman"/>
-          <w:sz w:val="24"/>
-          <w:szCs w:val="24"/>
-        </w:rPr>
-        <w:t>pseudo</w:t>
-      </w:r>
-      <w:proofErr w:type="spellEnd"/>
-      <w:r>
-        <w:rPr>
-          <w:rFonts w:ascii="Times New Roman" w:hAnsi="Times New Roman" w:cs="Times New Roman"/>
-          <w:sz w:val="24"/>
-          <w:szCs w:val="24"/>
-        </w:rPr>
-        <w:t xml:space="preserve"> elemento:</w:t>
+        <w:t>Antes do pseudo elemento:</w:t>
       </w:r>
     </w:p>
     <w:p>
@@ -6072,7 +4461,6 @@
           <w:lang w:val="en-US"/>
         </w:rPr>
       </w:pPr>
-      <w:proofErr w:type="gramStart"/>
       <w:r>
         <w:rPr>
           <w:rFonts w:ascii="Consolas" w:eastAsia="Times New Roman" w:hAnsi="Consolas" w:cs="Times New Roman"/>
@@ -6081,31 +4469,8 @@
           <w:szCs w:val="21"/>
           <w:lang w:val="en-US"/>
         </w:rPr>
-        <w:t>.menu</w:t>
-      </w:r>
-      <w:proofErr w:type="gramEnd"/>
-      <w:r>
-        <w:rPr>
-          <w:rFonts w:ascii="Consolas" w:eastAsia="Times New Roman" w:hAnsi="Consolas" w:cs="Times New Roman"/>
-          <w:color w:val="D7BA7D"/>
-          <w:sz w:val="21"/>
-          <w:szCs w:val="21"/>
-          <w:lang w:val="en-US"/>
-        </w:rPr>
-        <w:t>-</w:t>
-      </w:r>
-      <w:proofErr w:type="spellStart"/>
-      <w:r>
-        <w:rPr>
-          <w:rFonts w:ascii="Consolas" w:eastAsia="Times New Roman" w:hAnsi="Consolas" w:cs="Times New Roman"/>
-          <w:color w:val="D7BA7D"/>
-          <w:sz w:val="21"/>
-          <w:szCs w:val="21"/>
-          <w:lang w:val="en-US"/>
-        </w:rPr>
-        <w:t>lateral__link</w:t>
-      </w:r>
-      <w:proofErr w:type="spellEnd"/>
+        <w:t>.menu-lateral__link</w:t>
+      </w:r>
       <w:r>
         <w:rPr>
           <w:rFonts w:ascii="Consolas" w:eastAsia="Times New Roman" w:hAnsi="Consolas" w:cs="Times New Roman"/>
@@ -6397,25 +4762,7 @@
           <w:sz w:val="24"/>
           <w:szCs w:val="24"/>
         </w:rPr>
-        <w:t xml:space="preserve">Depois do </w:t>
-      </w:r>
-      <w:proofErr w:type="spellStart"/>
-      <w:r>
-        <w:rPr>
-          <w:rFonts w:ascii="Times New Roman" w:hAnsi="Times New Roman" w:cs="Times New Roman"/>
-          <w:sz w:val="24"/>
-          <w:szCs w:val="24"/>
-        </w:rPr>
-        <w:t>pseudo</w:t>
-      </w:r>
-      <w:proofErr w:type="spellEnd"/>
-      <w:r>
-        <w:rPr>
-          <w:rFonts w:ascii="Times New Roman" w:hAnsi="Times New Roman" w:cs="Times New Roman"/>
-          <w:sz w:val="24"/>
-          <w:szCs w:val="24"/>
-        </w:rPr>
-        <w:t>:</w:t>
+        <w:t>Depois do pseudo:</w:t>
       </w:r>
     </w:p>
     <w:p>
@@ -6430,7 +4777,6 @@
           <w:lang w:val="en-US"/>
         </w:rPr>
       </w:pPr>
-      <w:proofErr w:type="gramStart"/>
       <w:r>
         <w:rPr>
           <w:rFonts w:ascii="Consolas" w:eastAsia="Times New Roman" w:hAnsi="Consolas" w:cs="Times New Roman"/>
@@ -6439,31 +4785,8 @@
           <w:szCs w:val="21"/>
           <w:lang w:val="en-US"/>
         </w:rPr>
-        <w:t>.menu</w:t>
-      </w:r>
-      <w:proofErr w:type="gramEnd"/>
-      <w:r>
-        <w:rPr>
-          <w:rFonts w:ascii="Consolas" w:eastAsia="Times New Roman" w:hAnsi="Consolas" w:cs="Times New Roman"/>
-          <w:color w:val="D7BA7D"/>
-          <w:sz w:val="21"/>
-          <w:szCs w:val="21"/>
-          <w:lang w:val="en-US"/>
-        </w:rPr>
-        <w:t>-</w:t>
-      </w:r>
-      <w:proofErr w:type="spellStart"/>
-      <w:r>
-        <w:rPr>
-          <w:rFonts w:ascii="Consolas" w:eastAsia="Times New Roman" w:hAnsi="Consolas" w:cs="Times New Roman"/>
-          <w:color w:val="D7BA7D"/>
-          <w:sz w:val="21"/>
-          <w:szCs w:val="21"/>
-          <w:lang w:val="en-US"/>
-        </w:rPr>
-        <w:t>lateral__link</w:t>
-      </w:r>
-      <w:proofErr w:type="spellEnd"/>
+        <w:t>.menu-lateral__link</w:t>
+      </w:r>
       <w:r>
         <w:rPr>
           <w:rFonts w:ascii="Consolas" w:eastAsia="Times New Roman" w:hAnsi="Consolas" w:cs="Times New Roman"/>
@@ -6835,7 +5158,6 @@
           <w:lang w:val="en-US"/>
         </w:rPr>
       </w:pPr>
-      <w:proofErr w:type="gramStart"/>
       <w:r>
         <w:rPr>
           <w:rFonts w:ascii="Consolas" w:eastAsia="Times New Roman" w:hAnsi="Consolas" w:cs="Times New Roman"/>
@@ -6844,40 +5166,7 @@
           <w:szCs w:val="21"/>
           <w:lang w:val="en-US"/>
         </w:rPr>
-        <w:t>.menu</w:t>
-      </w:r>
-      <w:proofErr w:type="gramEnd"/>
-      <w:r>
-        <w:rPr>
-          <w:rFonts w:ascii="Consolas" w:eastAsia="Times New Roman" w:hAnsi="Consolas" w:cs="Times New Roman"/>
-          <w:color w:val="D7BA7D"/>
-          <w:sz w:val="21"/>
-          <w:szCs w:val="21"/>
-          <w:lang w:val="en-US"/>
-        </w:rPr>
-        <w:t>-</w:t>
-      </w:r>
-      <w:proofErr w:type="spellStart"/>
-      <w:r>
-        <w:rPr>
-          <w:rFonts w:ascii="Consolas" w:eastAsia="Times New Roman" w:hAnsi="Consolas" w:cs="Times New Roman"/>
-          <w:color w:val="D7BA7D"/>
-          <w:sz w:val="21"/>
-          <w:szCs w:val="21"/>
-          <w:lang w:val="en-US"/>
-        </w:rPr>
-        <w:t>lateral__link</w:t>
-      </w:r>
-      <w:proofErr w:type="spellEnd"/>
-      <w:r>
-        <w:rPr>
-          <w:rFonts w:ascii="Consolas" w:eastAsia="Times New Roman" w:hAnsi="Consolas" w:cs="Times New Roman"/>
-          <w:color w:val="D7BA7D"/>
-          <w:sz w:val="21"/>
-          <w:szCs w:val="21"/>
-          <w:lang w:val="en-US"/>
-        </w:rPr>
-        <w:t>::before</w:t>
+        <w:t>.menu-lateral__link::before</w:t>
       </w:r>
       <w:r>
         <w:rPr>
@@ -7246,7 +5535,6 @@
         </w:rPr>
         <w:t xml:space="preserve">  </w:t>
       </w:r>
-      <w:proofErr w:type="spellStart"/>
       <w:r>
         <w:rPr>
           <w:rFonts w:ascii="Consolas" w:eastAsia="Times New Roman" w:hAnsi="Consolas" w:cs="Times New Roman"/>
@@ -7256,7 +5544,6 @@
         </w:rPr>
         <w:t>width</w:t>
       </w:r>
-      <w:proofErr w:type="spellEnd"/>
       <w:r>
         <w:rPr>
           <w:rFonts w:ascii="Consolas" w:eastAsia="Times New Roman" w:hAnsi="Consolas" w:cs="Times New Roman"/>
@@ -7380,79 +5667,7 @@
           <w:sz w:val="24"/>
           <w:szCs w:val="24"/>
         </w:rPr>
-        <w:t xml:space="preserve">Ao transformar a tag &lt;a&gt; em um </w:t>
-      </w:r>
-      <w:proofErr w:type="spellStart"/>
-      <w:r>
-        <w:rPr>
-          <w:rFonts w:ascii="Times New Roman" w:hAnsi="Times New Roman" w:cs="Times New Roman"/>
-          <w:sz w:val="24"/>
-          <w:szCs w:val="24"/>
-        </w:rPr>
-        <w:t>flex</w:t>
-      </w:r>
-      <w:proofErr w:type="spellEnd"/>
-      <w:r>
-        <w:rPr>
-          <w:rFonts w:ascii="Times New Roman" w:hAnsi="Times New Roman" w:cs="Times New Roman"/>
-          <w:sz w:val="24"/>
-          <w:szCs w:val="24"/>
-        </w:rPr>
-        <w:t xml:space="preserve">, controlamos tanto o </w:t>
-      </w:r>
-      <w:proofErr w:type="spellStart"/>
-      <w:r>
-        <w:rPr>
-          <w:rFonts w:ascii="Times New Roman" w:hAnsi="Times New Roman" w:cs="Times New Roman"/>
-          <w:sz w:val="24"/>
-          <w:szCs w:val="24"/>
-        </w:rPr>
-        <w:t>pseudo</w:t>
-      </w:r>
-      <w:proofErr w:type="spellEnd"/>
-      <w:r>
-        <w:rPr>
-          <w:rFonts w:ascii="Times New Roman" w:hAnsi="Times New Roman" w:cs="Times New Roman"/>
-          <w:sz w:val="24"/>
-          <w:szCs w:val="24"/>
-        </w:rPr>
-        <w:t xml:space="preserve"> </w:t>
-      </w:r>
-      <w:proofErr w:type="gramStart"/>
-      <w:r>
-        <w:rPr>
-          <w:rFonts w:ascii="Times New Roman" w:hAnsi="Times New Roman" w:cs="Times New Roman"/>
-          <w:sz w:val="24"/>
-          <w:szCs w:val="24"/>
-        </w:rPr>
-        <w:t>elemento :</w:t>
-      </w:r>
-      <w:proofErr w:type="gramEnd"/>
-      <w:r>
-        <w:rPr>
-          <w:rFonts w:ascii="Times New Roman" w:hAnsi="Times New Roman" w:cs="Times New Roman"/>
-          <w:sz w:val="24"/>
-          <w:szCs w:val="24"/>
-        </w:rPr>
-        <w:t>:</w:t>
-      </w:r>
-      <w:proofErr w:type="spellStart"/>
-      <w:r>
-        <w:rPr>
-          <w:rFonts w:ascii="Times New Roman" w:hAnsi="Times New Roman" w:cs="Times New Roman"/>
-          <w:sz w:val="24"/>
-          <w:szCs w:val="24"/>
-        </w:rPr>
-        <w:t>before</w:t>
-      </w:r>
-      <w:proofErr w:type="spellEnd"/>
-      <w:r>
-        <w:rPr>
-          <w:rFonts w:ascii="Times New Roman" w:hAnsi="Times New Roman" w:cs="Times New Roman"/>
-          <w:sz w:val="24"/>
-          <w:szCs w:val="24"/>
-        </w:rPr>
-        <w:t xml:space="preserve"> quanto o escrito dela</w:t>
+        <w:t>Ao transformar a tag &lt;a&gt; em um flex, controlamos tanto o pseudo elemento ::before quanto o escrito dela</w:t>
       </w:r>
       <w:r>
         <w:rPr>
@@ -7546,79 +5761,7 @@
           <w:sz w:val="24"/>
           <w:szCs w:val="24"/>
         </w:rPr>
-        <w:t xml:space="preserve">Criamos um </w:t>
-      </w:r>
-      <w:proofErr w:type="spellStart"/>
-      <w:r>
-        <w:rPr>
-          <w:rFonts w:ascii="Times New Roman" w:hAnsi="Times New Roman" w:cs="Times New Roman"/>
-          <w:sz w:val="24"/>
-          <w:szCs w:val="24"/>
-        </w:rPr>
-        <w:t>pseudo-elemento</w:t>
-      </w:r>
-      <w:proofErr w:type="spellEnd"/>
-      <w:r>
-        <w:rPr>
-          <w:rFonts w:ascii="Times New Roman" w:hAnsi="Times New Roman" w:cs="Times New Roman"/>
-          <w:sz w:val="24"/>
-          <w:szCs w:val="24"/>
-        </w:rPr>
-        <w:t xml:space="preserve"> para o menu-</w:t>
-      </w:r>
-      <w:proofErr w:type="spellStart"/>
-      <w:r>
-        <w:rPr>
-          <w:rFonts w:ascii="Times New Roman" w:hAnsi="Times New Roman" w:cs="Times New Roman"/>
-          <w:sz w:val="24"/>
-          <w:szCs w:val="24"/>
-        </w:rPr>
-        <w:t>lateral__link</w:t>
-      </w:r>
-      <w:proofErr w:type="spellEnd"/>
-      <w:r>
-        <w:rPr>
-          <w:rFonts w:ascii="Times New Roman" w:hAnsi="Times New Roman" w:cs="Times New Roman"/>
-          <w:sz w:val="24"/>
-          <w:szCs w:val="24"/>
-        </w:rPr>
-        <w:t xml:space="preserve">, mas se quisermos que cada link tenha esse </w:t>
-      </w:r>
-      <w:proofErr w:type="spellStart"/>
-      <w:r>
-        <w:rPr>
-          <w:rFonts w:ascii="Times New Roman" w:hAnsi="Times New Roman" w:cs="Times New Roman"/>
-          <w:sz w:val="24"/>
-          <w:szCs w:val="24"/>
-        </w:rPr>
-        <w:t>pseudo</w:t>
-      </w:r>
-      <w:proofErr w:type="spellEnd"/>
-      <w:r>
-        <w:rPr>
-          <w:rFonts w:ascii="Times New Roman" w:hAnsi="Times New Roman" w:cs="Times New Roman"/>
-          <w:sz w:val="24"/>
-          <w:szCs w:val="24"/>
-        </w:rPr>
-        <w:t xml:space="preserve"> link alterado, precisamos criar um </w:t>
-      </w:r>
-      <w:proofErr w:type="spellStart"/>
-      <w:r>
-        <w:rPr>
-          <w:rFonts w:ascii="Times New Roman" w:hAnsi="Times New Roman" w:cs="Times New Roman"/>
-          <w:sz w:val="24"/>
-          <w:szCs w:val="24"/>
-        </w:rPr>
-        <w:t>pseudo</w:t>
-      </w:r>
-      <w:proofErr w:type="spellEnd"/>
-      <w:r>
-        <w:rPr>
-          <w:rFonts w:ascii="Times New Roman" w:hAnsi="Times New Roman" w:cs="Times New Roman"/>
-          <w:sz w:val="24"/>
-          <w:szCs w:val="24"/>
-        </w:rPr>
-        <w:t xml:space="preserve"> para cada</w:t>
+        <w:t>Criamos um pseudo-elemento para o menu-lateral__link, mas se quisermos que cada link tenha esse pseudo link alterado, precisamos criar um pseudo para cada</w:t>
       </w:r>
       <w:r>
         <w:rPr>
@@ -7675,7 +5818,6 @@
         </w:rPr>
         <w:t xml:space="preserve"> </w:t>
       </w:r>
-      <w:proofErr w:type="spellStart"/>
       <w:r>
         <w:rPr>
           <w:rFonts w:ascii="Consolas" w:eastAsia="Times New Roman" w:hAnsi="Consolas" w:cs="Times New Roman"/>
@@ -7685,7 +5827,6 @@
         </w:rPr>
         <w:t>href</w:t>
       </w:r>
-      <w:proofErr w:type="spellEnd"/>
       <w:r>
         <w:rPr>
           <w:rFonts w:ascii="Consolas" w:eastAsia="Times New Roman" w:hAnsi="Consolas" w:cs="Times New Roman"/>
@@ -7713,7 +5854,6 @@
         </w:rPr>
         <w:t xml:space="preserve"> </w:t>
       </w:r>
-      <w:proofErr w:type="spellStart"/>
       <w:r>
         <w:rPr>
           <w:rFonts w:ascii="Consolas" w:eastAsia="Times New Roman" w:hAnsi="Consolas" w:cs="Times New Roman"/>
@@ -7723,7 +5863,6 @@
         </w:rPr>
         <w:t>class</w:t>
       </w:r>
-      <w:proofErr w:type="spellEnd"/>
       <w:r>
         <w:rPr>
           <w:rFonts w:ascii="Consolas" w:eastAsia="Times New Roman" w:hAnsi="Consolas" w:cs="Times New Roman"/>
@@ -7740,87 +5879,7 @@
           <w:sz w:val="21"/>
           <w:szCs w:val="21"/>
         </w:rPr>
-        <w:t>"menu-</w:t>
-      </w:r>
-      <w:proofErr w:type="spellStart"/>
-      <w:r>
-        <w:rPr>
-          <w:rFonts w:ascii="Consolas" w:eastAsia="Times New Roman" w:hAnsi="Consolas" w:cs="Times New Roman"/>
-          <w:color w:val="CE9178"/>
-          <w:sz w:val="21"/>
-          <w:szCs w:val="21"/>
-        </w:rPr>
-        <w:t>lateral__link</w:t>
-      </w:r>
-      <w:proofErr w:type="spellEnd"/>
-      <w:r>
-        <w:rPr>
-          <w:rFonts w:ascii="Consolas" w:eastAsia="Times New Roman" w:hAnsi="Consolas" w:cs="Times New Roman"/>
-          <w:color w:val="CE9178"/>
-          <w:sz w:val="21"/>
-          <w:szCs w:val="21"/>
-        </w:rPr>
-        <w:t xml:space="preserve"> menu-</w:t>
-      </w:r>
-      <w:proofErr w:type="spellStart"/>
-      <w:r>
-        <w:rPr>
-          <w:rFonts w:ascii="Consolas" w:eastAsia="Times New Roman" w:hAnsi="Consolas" w:cs="Times New Roman"/>
-          <w:color w:val="CE9178"/>
-          <w:sz w:val="21"/>
-          <w:szCs w:val="21"/>
-        </w:rPr>
-        <w:t>lateral__link</w:t>
-      </w:r>
-      <w:proofErr w:type="spellEnd"/>
-      <w:r>
-        <w:rPr>
-          <w:rFonts w:ascii="Consolas" w:eastAsia="Times New Roman" w:hAnsi="Consolas" w:cs="Times New Roman"/>
-          <w:color w:val="CE9178"/>
-          <w:sz w:val="21"/>
-          <w:szCs w:val="21"/>
-        </w:rPr>
-        <w:t>--</w:t>
-      </w:r>
-      <w:proofErr w:type="spellStart"/>
-      <w:r>
-        <w:rPr>
-          <w:rFonts w:ascii="Consolas" w:eastAsia="Times New Roman" w:hAnsi="Consolas" w:cs="Times New Roman"/>
-          <w:color w:val="CE9178"/>
-          <w:sz w:val="21"/>
-          <w:szCs w:val="21"/>
-        </w:rPr>
-        <w:t>inicio</w:t>
-      </w:r>
-      <w:proofErr w:type="spellEnd"/>
-      <w:r>
-        <w:rPr>
-          <w:rFonts w:ascii="Consolas" w:eastAsia="Times New Roman" w:hAnsi="Consolas" w:cs="Times New Roman"/>
-          <w:color w:val="CE9178"/>
-          <w:sz w:val="21"/>
-          <w:szCs w:val="21"/>
-        </w:rPr>
-        <w:t xml:space="preserve"> menu-</w:t>
-      </w:r>
-      <w:proofErr w:type="spellStart"/>
-      <w:r>
-        <w:rPr>
-          <w:rFonts w:ascii="Consolas" w:eastAsia="Times New Roman" w:hAnsi="Consolas" w:cs="Times New Roman"/>
-          <w:color w:val="CE9178"/>
-          <w:sz w:val="21"/>
-          <w:szCs w:val="21"/>
-        </w:rPr>
-        <w:t>lateral__link</w:t>
-      </w:r>
-      <w:proofErr w:type="spellEnd"/>
-      <w:r>
-        <w:rPr>
-          <w:rFonts w:ascii="Consolas" w:eastAsia="Times New Roman" w:hAnsi="Consolas" w:cs="Times New Roman"/>
-          <w:color w:val="CE9178"/>
-          <w:sz w:val="21"/>
-          <w:szCs w:val="21"/>
-        </w:rPr>
-        <w:t>--ativo"</w:t>
+        <w:t>"menu-lateral__link menu-lateral__link--inicio menu-lateral__link--ativo"</w:t>
       </w:r>
       <w:r>
         <w:rPr>
@@ -7924,7 +5983,6 @@
           <w:szCs w:val="21"/>
         </w:rPr>
       </w:pPr>
-      <w:proofErr w:type="gramStart"/>
       <w:r>
         <w:rPr>
           <w:rFonts w:ascii="Consolas" w:eastAsia="Times New Roman" w:hAnsi="Consolas" w:cs="Times New Roman"/>
@@ -7941,69 +5999,8 @@
           <w:sz w:val="21"/>
           <w:szCs w:val="21"/>
         </w:rPr>
-        <w:t>menu</w:t>
-      </w:r>
-      <w:proofErr w:type="gramEnd"/>
-      <w:r>
-        <w:rPr>
-          <w:rFonts w:ascii="Consolas" w:eastAsia="Times New Roman" w:hAnsi="Consolas" w:cs="Times New Roman"/>
-          <w:color w:val="D7BA7D"/>
-          <w:sz w:val="21"/>
-          <w:szCs w:val="21"/>
-        </w:rPr>
-        <w:t>-</w:t>
-      </w:r>
-      <w:proofErr w:type="spellStart"/>
-      <w:r>
-        <w:rPr>
-          <w:rFonts w:ascii="Consolas" w:eastAsia="Times New Roman" w:hAnsi="Consolas" w:cs="Times New Roman"/>
-          <w:color w:val="D7BA7D"/>
-          <w:sz w:val="21"/>
-          <w:szCs w:val="21"/>
-        </w:rPr>
-        <w:t>lateral__link</w:t>
-      </w:r>
-      <w:proofErr w:type="spellEnd"/>
-      <w:r>
-        <w:rPr>
-          <w:rFonts w:ascii="Consolas" w:eastAsia="Times New Roman" w:hAnsi="Consolas" w:cs="Times New Roman"/>
-          <w:color w:val="D7BA7D"/>
-          <w:sz w:val="21"/>
-          <w:szCs w:val="21"/>
-        </w:rPr>
-        <w:t>--</w:t>
-      </w:r>
-      <w:proofErr w:type="spellStart"/>
-      <w:r>
-        <w:rPr>
-          <w:rFonts w:ascii="Consolas" w:eastAsia="Times New Roman" w:hAnsi="Consolas" w:cs="Times New Roman"/>
-          <w:color w:val="D7BA7D"/>
-          <w:sz w:val="21"/>
-          <w:szCs w:val="21"/>
-        </w:rPr>
-        <w:t>inicio</w:t>
-      </w:r>
-      <w:proofErr w:type="spellEnd"/>
-      <w:r>
-        <w:rPr>
-          <w:rFonts w:ascii="Consolas" w:eastAsia="Times New Roman" w:hAnsi="Consolas" w:cs="Times New Roman"/>
-          <w:color w:val="D7BA7D"/>
-          <w:sz w:val="21"/>
-          <w:szCs w:val="21"/>
-        </w:rPr>
-        <w:t>::</w:t>
-      </w:r>
-      <w:proofErr w:type="spellStart"/>
-      <w:r>
-        <w:rPr>
-          <w:rFonts w:ascii="Consolas" w:eastAsia="Times New Roman" w:hAnsi="Consolas" w:cs="Times New Roman"/>
-          <w:color w:val="D7BA7D"/>
-          <w:sz w:val="21"/>
-          <w:szCs w:val="21"/>
-        </w:rPr>
-        <w:t>before</w:t>
-      </w:r>
-      <w:proofErr w:type="spellEnd"/>
+        <w:t>menu-lateral__link--inicio::before</w:t>
+      </w:r>
       <w:r>
         <w:rPr>
           <w:rFonts w:ascii="Consolas" w:eastAsia="Times New Roman" w:hAnsi="Consolas" w:cs="Times New Roman"/>
@@ -8034,7 +6031,6 @@
         </w:rPr>
         <w:t xml:space="preserve">  </w:t>
       </w:r>
-      <w:proofErr w:type="spellStart"/>
       <w:r>
         <w:rPr>
           <w:rFonts w:ascii="Consolas" w:eastAsia="Times New Roman" w:hAnsi="Consolas" w:cs="Times New Roman"/>
@@ -8044,7 +6040,6 @@
         </w:rPr>
         <w:t>content</w:t>
       </w:r>
-      <w:proofErr w:type="spellEnd"/>
       <w:r>
         <w:rPr>
           <w:rFonts w:ascii="Consolas" w:eastAsia="Times New Roman" w:hAnsi="Consolas" w:cs="Times New Roman"/>
@@ -8141,25 +6136,7 @@
           <w:sz w:val="24"/>
           <w:szCs w:val="24"/>
         </w:rPr>
-        <w:t xml:space="preserve">Coloquei como exemplo do link de início, mas isso se </w:t>
-      </w:r>
-      <w:proofErr w:type="spellStart"/>
-      <w:r>
-        <w:rPr>
-          <w:rFonts w:ascii="Times New Roman" w:hAnsi="Times New Roman" w:cs="Times New Roman"/>
-          <w:sz w:val="24"/>
-          <w:szCs w:val="24"/>
-        </w:rPr>
-        <w:t>descorreu</w:t>
-      </w:r>
-      <w:proofErr w:type="spellEnd"/>
-      <w:r>
-        <w:rPr>
-          <w:rFonts w:ascii="Times New Roman" w:hAnsi="Times New Roman" w:cs="Times New Roman"/>
-          <w:sz w:val="24"/>
-          <w:szCs w:val="24"/>
-        </w:rPr>
-        <w:t xml:space="preserve"> para todos os outros links também.</w:t>
+        <w:t>Coloquei como exemplo do link de início, mas isso se descorreu para todos os outros links também.</w:t>
       </w:r>
     </w:p>
     <w:p>
@@ -8198,7 +6175,6 @@
           <w:lang w:val="en-US"/>
         </w:rPr>
       </w:pPr>
-      <w:proofErr w:type="gramStart"/>
       <w:r>
         <w:rPr>
           <w:rFonts w:ascii="Consolas" w:eastAsia="Times New Roman" w:hAnsi="Consolas" w:cs="Times New Roman"/>
@@ -8207,53 +6183,8 @@
           <w:szCs w:val="21"/>
           <w:lang w:val="en-US"/>
         </w:rPr>
-        <w:t>.menu</w:t>
-      </w:r>
-      <w:proofErr w:type="gramEnd"/>
-      <w:r>
-        <w:rPr>
-          <w:rFonts w:ascii="Consolas" w:eastAsia="Times New Roman" w:hAnsi="Consolas" w:cs="Times New Roman"/>
-          <w:color w:val="D7BA7D"/>
-          <w:sz w:val="21"/>
-          <w:szCs w:val="21"/>
-          <w:lang w:val="en-US"/>
-        </w:rPr>
-        <w:t>-</w:t>
-      </w:r>
-      <w:proofErr w:type="spellStart"/>
-      <w:r>
-        <w:rPr>
-          <w:rFonts w:ascii="Consolas" w:eastAsia="Times New Roman" w:hAnsi="Consolas" w:cs="Times New Roman"/>
-          <w:color w:val="D7BA7D"/>
-          <w:sz w:val="21"/>
-          <w:szCs w:val="21"/>
-          <w:lang w:val="en-US"/>
-        </w:rPr>
-        <w:t>lateral__link</w:t>
-      </w:r>
-      <w:proofErr w:type="spellEnd"/>
-      <w:r>
-        <w:rPr>
-          <w:rFonts w:ascii="Consolas" w:eastAsia="Times New Roman" w:hAnsi="Consolas" w:cs="Times New Roman"/>
-          <w:color w:val="D7BA7D"/>
-          <w:sz w:val="21"/>
-          <w:szCs w:val="21"/>
-          <w:lang w:val="en-US"/>
-        </w:rPr>
-        <w:t>--</w:t>
-      </w:r>
-      <w:proofErr w:type="spellStart"/>
-      <w:r>
-        <w:rPr>
-          <w:rFonts w:ascii="Consolas" w:eastAsia="Times New Roman" w:hAnsi="Consolas" w:cs="Times New Roman"/>
-          <w:color w:val="D7BA7D"/>
-          <w:sz w:val="21"/>
-          <w:szCs w:val="21"/>
-          <w:lang w:val="en-US"/>
-        </w:rPr>
-        <w:t>ativo</w:t>
-      </w:r>
-      <w:proofErr w:type="spellEnd"/>
+        <w:t>.menu-lateral__link--ativo</w:t>
+      </w:r>
       <w:r>
         <w:rPr>
           <w:rFonts w:ascii="Consolas" w:eastAsia="Times New Roman" w:hAnsi="Consolas" w:cs="Times New Roman"/>
@@ -8686,43 +6617,7 @@
           <w:sz w:val="24"/>
           <w:szCs w:val="24"/>
         </w:rPr>
-        <w:t xml:space="preserve">Fazer com que o menu lateral apareça ou não... Basicamente colocamos na classe padrão dele a posição absoluta e o </w:t>
-      </w:r>
-      <w:proofErr w:type="spellStart"/>
-      <w:r>
-        <w:rPr>
-          <w:rFonts w:ascii="Times New Roman" w:hAnsi="Times New Roman" w:cs="Times New Roman"/>
-          <w:sz w:val="24"/>
-          <w:szCs w:val="24"/>
-        </w:rPr>
-        <w:t>left</w:t>
-      </w:r>
-      <w:proofErr w:type="spellEnd"/>
-      <w:r>
-        <w:rPr>
-          <w:rFonts w:ascii="Times New Roman" w:hAnsi="Times New Roman" w:cs="Times New Roman"/>
-          <w:sz w:val="24"/>
-          <w:szCs w:val="24"/>
-        </w:rPr>
-        <w:t xml:space="preserve"> como -100vw para ter certeza que não será exibido, em seguida criamos uma outra classe chamada de menu—ativo e voltamos o valor </w:t>
-      </w:r>
-      <w:proofErr w:type="spellStart"/>
-      <w:r>
-        <w:rPr>
-          <w:rFonts w:ascii="Times New Roman" w:hAnsi="Times New Roman" w:cs="Times New Roman"/>
-          <w:sz w:val="24"/>
-          <w:szCs w:val="24"/>
-        </w:rPr>
-        <w:t>left</w:t>
-      </w:r>
-      <w:proofErr w:type="spellEnd"/>
-      <w:r>
-        <w:rPr>
-          <w:rFonts w:ascii="Times New Roman" w:hAnsi="Times New Roman" w:cs="Times New Roman"/>
-          <w:sz w:val="24"/>
-          <w:szCs w:val="24"/>
-        </w:rPr>
-        <w:t xml:space="preserve"> para 0.</w:t>
+        <w:t>Fazer com que o menu lateral apareça ou não... Basicamente colocamos na classe padrão dele a posição absoluta e o left como -100vw para ter certeza que não será exibido, em seguida criamos uma outra classe chamada de menu—ativo e voltamos o valor left para 0.</w:t>
       </w:r>
     </w:p>
     <w:p>
@@ -8737,7 +6632,6 @@
           <w:lang w:val="en-US"/>
         </w:rPr>
       </w:pPr>
-      <w:proofErr w:type="gramStart"/>
       <w:r>
         <w:rPr>
           <w:rFonts w:ascii="Consolas" w:eastAsia="Times New Roman" w:hAnsi="Consolas" w:cs="Times New Roman"/>
@@ -8746,18 +6640,7 @@
           <w:szCs w:val="21"/>
           <w:lang w:val="en-US"/>
         </w:rPr>
-        <w:t>.menu</w:t>
-      </w:r>
-      <w:proofErr w:type="gramEnd"/>
-      <w:r>
-        <w:rPr>
-          <w:rFonts w:ascii="Consolas" w:eastAsia="Times New Roman" w:hAnsi="Consolas" w:cs="Times New Roman"/>
-          <w:color w:val="D7BA7D"/>
-          <w:sz w:val="21"/>
-          <w:szCs w:val="21"/>
-          <w:lang w:val="en-US"/>
-        </w:rPr>
-        <w:t>-lateral</w:t>
+        <w:t>.menu-lateral</w:t>
       </w:r>
       <w:r>
         <w:rPr>
@@ -9337,7 +7220,6 @@
           <w:lang w:val="en-US"/>
         </w:rPr>
       </w:pPr>
-      <w:proofErr w:type="gramStart"/>
       <w:r>
         <w:rPr>
           <w:rFonts w:ascii="Consolas" w:eastAsia="Times New Roman" w:hAnsi="Consolas" w:cs="Times New Roman"/>
@@ -9346,31 +7228,8 @@
           <w:szCs w:val="21"/>
           <w:lang w:val="en-US"/>
         </w:rPr>
-        <w:t>.menu</w:t>
-      </w:r>
-      <w:proofErr w:type="gramEnd"/>
-      <w:r>
-        <w:rPr>
-          <w:rFonts w:ascii="Consolas" w:eastAsia="Times New Roman" w:hAnsi="Consolas" w:cs="Times New Roman"/>
-          <w:color w:val="D7BA7D"/>
-          <w:sz w:val="21"/>
-          <w:szCs w:val="21"/>
-          <w:lang w:val="en-US"/>
-        </w:rPr>
-        <w:t>-lateral--</w:t>
-      </w:r>
-      <w:proofErr w:type="spellStart"/>
-      <w:r>
-        <w:rPr>
-          <w:rFonts w:ascii="Consolas" w:eastAsia="Times New Roman" w:hAnsi="Consolas" w:cs="Times New Roman"/>
-          <w:color w:val="D7BA7D"/>
-          <w:sz w:val="21"/>
-          <w:szCs w:val="21"/>
-          <w:lang w:val="en-US"/>
-        </w:rPr>
-        <w:t>ativo</w:t>
-      </w:r>
-      <w:proofErr w:type="spellEnd"/>
+        <w:t>.menu-lateral--ativo</w:t>
+      </w:r>
       <w:r>
         <w:rPr>
           <w:rFonts w:ascii="Consolas" w:eastAsia="Times New Roman" w:hAnsi="Consolas" w:cs="Times New Roman"/>
@@ -9448,7 +7307,6 @@
           <w:szCs w:val="21"/>
         </w:rPr>
       </w:pPr>
-      <w:proofErr w:type="spellStart"/>
       <w:r>
         <w:rPr>
           <w:rFonts w:ascii="Consolas" w:eastAsia="Times New Roman" w:hAnsi="Consolas" w:cs="Times New Roman"/>
@@ -9458,7 +7316,6 @@
         </w:rPr>
         <w:t>transition</w:t>
       </w:r>
-      <w:proofErr w:type="spellEnd"/>
       <w:r>
         <w:rPr>
           <w:rFonts w:ascii="Consolas" w:eastAsia="Times New Roman" w:hAnsi="Consolas" w:cs="Times New Roman"/>
@@ -9468,7 +7325,6 @@
         </w:rPr>
         <w:t xml:space="preserve">: </w:t>
       </w:r>
-      <w:proofErr w:type="spellStart"/>
       <w:r>
         <w:rPr>
           <w:rFonts w:ascii="Consolas" w:eastAsia="Times New Roman" w:hAnsi="Consolas" w:cs="Times New Roman"/>
@@ -9478,7 +7334,6 @@
         </w:rPr>
         <w:t>all</w:t>
       </w:r>
-      <w:proofErr w:type="spellEnd"/>
       <w:r>
         <w:rPr>
           <w:rFonts w:ascii="Consolas" w:eastAsia="Times New Roman" w:hAnsi="Consolas" w:cs="Times New Roman"/>
@@ -9602,25 +7457,7 @@
           <w:sz w:val="24"/>
           <w:szCs w:val="24"/>
         </w:rPr>
-        <w:t xml:space="preserve"> Colocamos o </w:t>
-      </w:r>
-      <w:proofErr w:type="spellStart"/>
-      <w:r>
-        <w:rPr>
-          <w:rFonts w:ascii="Times New Roman" w:hAnsi="Times New Roman" w:cs="Times New Roman"/>
-          <w:sz w:val="24"/>
-          <w:szCs w:val="24"/>
-        </w:rPr>
-        <w:t>transition</w:t>
-      </w:r>
-      <w:proofErr w:type="spellEnd"/>
-      <w:r>
-        <w:rPr>
-          <w:rFonts w:ascii="Times New Roman" w:hAnsi="Times New Roman" w:cs="Times New Roman"/>
-          <w:sz w:val="24"/>
-          <w:szCs w:val="24"/>
-        </w:rPr>
-        <w:t xml:space="preserve"> para que ele tenha um efeito sempre que aparecer e desaparecer o menu lateral.</w:t>
+        <w:t xml:space="preserve"> Colocamos o transition para que ele tenha um efeito sempre que aparecer e desaparecer o menu lateral.</w:t>
       </w:r>
     </w:p>
     <w:p>
@@ -9644,43 +7481,7 @@
           <w:sz w:val="24"/>
           <w:szCs w:val="24"/>
         </w:rPr>
-        <w:t xml:space="preserve">No JS colocamos um </w:t>
-      </w:r>
-      <w:proofErr w:type="gramStart"/>
-      <w:r>
-        <w:rPr>
-          <w:rFonts w:ascii="Times New Roman" w:hAnsi="Times New Roman" w:cs="Times New Roman"/>
-          <w:sz w:val="24"/>
-          <w:szCs w:val="24"/>
-        </w:rPr>
-        <w:t>addEventListener(</w:t>
-      </w:r>
-      <w:proofErr w:type="gramEnd"/>
-      <w:r>
-        <w:rPr>
-          <w:rFonts w:ascii="Times New Roman" w:hAnsi="Times New Roman" w:cs="Times New Roman"/>
-          <w:sz w:val="24"/>
-          <w:szCs w:val="24"/>
-        </w:rPr>
-        <w:t xml:space="preserve">) no botão do menu e dizemos que ao ser clicado, ele irá </w:t>
-      </w:r>
-      <w:proofErr w:type="spellStart"/>
-      <w:r>
-        <w:rPr>
-          <w:rFonts w:ascii="Times New Roman" w:hAnsi="Times New Roman" w:cs="Times New Roman"/>
-          <w:sz w:val="24"/>
-          <w:szCs w:val="24"/>
-        </w:rPr>
-        <w:t>toggle</w:t>
-      </w:r>
-      <w:proofErr w:type="spellEnd"/>
-      <w:r>
-        <w:rPr>
-          <w:rFonts w:ascii="Times New Roman" w:hAnsi="Times New Roman" w:cs="Times New Roman"/>
-          <w:sz w:val="24"/>
-          <w:szCs w:val="24"/>
-        </w:rPr>
-        <w:t>() a classe menu—ativo, ou seja, sempre que o botão for apertado ele irá adicionar ou remover a classe, dependendo do estado anterior:</w:t>
+        <w:t>No JS colocamos um addEventListener() no botão do menu e dizemos que ao ser clicado, ele irá toggle() a classe menu—ativo, ou seja, sempre que o botão for apertado ele irá adicionar ou remover a classe, dependendo do estado anterior:</w:t>
       </w:r>
     </w:p>
     <w:p>
@@ -9694,7 +7495,6 @@
           <w:szCs w:val="21"/>
         </w:rPr>
       </w:pPr>
-      <w:proofErr w:type="spellStart"/>
       <w:r>
         <w:rPr>
           <w:rFonts w:ascii="Consolas" w:eastAsia="Times New Roman" w:hAnsi="Consolas" w:cs="Times New Roman"/>
@@ -9705,7 +7505,6 @@
         <w:lastRenderedPageBreak/>
         <w:t>const</w:t>
       </w:r>
-      <w:proofErr w:type="spellEnd"/>
       <w:r>
         <w:rPr>
           <w:rFonts w:ascii="Consolas" w:eastAsia="Times New Roman" w:hAnsi="Consolas" w:cs="Times New Roman"/>
@@ -9715,7 +7514,6 @@
         </w:rPr>
         <w:t xml:space="preserve"> </w:t>
       </w:r>
-      <w:proofErr w:type="spellStart"/>
       <w:r>
         <w:rPr>
           <w:rFonts w:ascii="Consolas" w:eastAsia="Times New Roman" w:hAnsi="Consolas" w:cs="Times New Roman"/>
@@ -9725,7 +7523,6 @@
         </w:rPr>
         <w:t>botaoMenu</w:t>
       </w:r>
-      <w:proofErr w:type="spellEnd"/>
       <w:r>
         <w:rPr>
           <w:rFonts w:ascii="Consolas" w:eastAsia="Times New Roman" w:hAnsi="Consolas" w:cs="Times New Roman"/>
@@ -9735,8 +7532,6 @@
         </w:rPr>
         <w:t xml:space="preserve"> = </w:t>
       </w:r>
-      <w:proofErr w:type="spellStart"/>
-      <w:proofErr w:type="gramStart"/>
       <w:r>
         <w:rPr>
           <w:rFonts w:ascii="Consolas" w:eastAsia="Times New Roman" w:hAnsi="Consolas" w:cs="Times New Roman"/>
@@ -9764,8 +7559,6 @@
         </w:rPr>
         <w:t>querySelector</w:t>
       </w:r>
-      <w:proofErr w:type="spellEnd"/>
-      <w:proofErr w:type="gramEnd"/>
       <w:r>
         <w:rPr>
           <w:rFonts w:ascii="Consolas" w:eastAsia="Times New Roman" w:hAnsi="Consolas" w:cs="Times New Roman"/>
@@ -9782,27 +7575,7 @@
           <w:sz w:val="21"/>
           <w:szCs w:val="21"/>
         </w:rPr>
-        <w:t>'.</w:t>
-      </w:r>
-      <w:proofErr w:type="spellStart"/>
-      <w:r>
-        <w:rPr>
-          <w:rFonts w:ascii="Consolas" w:eastAsia="Times New Roman" w:hAnsi="Consolas" w:cs="Times New Roman"/>
-          <w:color w:val="CE9178"/>
-          <w:sz w:val="21"/>
-          <w:szCs w:val="21"/>
-        </w:rPr>
-        <w:t>cabecalho</w:t>
-      </w:r>
-      <w:proofErr w:type="spellEnd"/>
-      <w:r>
-        <w:rPr>
-          <w:rFonts w:ascii="Consolas" w:eastAsia="Times New Roman" w:hAnsi="Consolas" w:cs="Times New Roman"/>
-          <w:color w:val="CE9178"/>
-          <w:sz w:val="21"/>
-          <w:szCs w:val="21"/>
-        </w:rPr>
-        <w:t>__menu'</w:t>
+        <w:t>'.cabecalho__menu'</w:t>
       </w:r>
       <w:r>
         <w:rPr>
@@ -9825,7 +7598,6 @@
           <w:szCs w:val="21"/>
         </w:rPr>
       </w:pPr>
-      <w:proofErr w:type="spellStart"/>
       <w:r>
         <w:rPr>
           <w:rFonts w:ascii="Consolas" w:eastAsia="Times New Roman" w:hAnsi="Consolas" w:cs="Times New Roman"/>
@@ -9835,7 +7607,6 @@
         </w:rPr>
         <w:t>const</w:t>
       </w:r>
-      <w:proofErr w:type="spellEnd"/>
       <w:r>
         <w:rPr>
           <w:rFonts w:ascii="Consolas" w:eastAsia="Times New Roman" w:hAnsi="Consolas" w:cs="Times New Roman"/>
@@ -9863,8 +7634,6 @@
         </w:rPr>
         <w:t xml:space="preserve"> = </w:t>
       </w:r>
-      <w:proofErr w:type="spellStart"/>
-      <w:proofErr w:type="gramStart"/>
       <w:r>
         <w:rPr>
           <w:rFonts w:ascii="Consolas" w:eastAsia="Times New Roman" w:hAnsi="Consolas" w:cs="Times New Roman"/>
@@ -9892,8 +7661,6 @@
         </w:rPr>
         <w:t>querySelector</w:t>
       </w:r>
-      <w:proofErr w:type="spellEnd"/>
-      <w:proofErr w:type="gramEnd"/>
       <w:r>
         <w:rPr>
           <w:rFonts w:ascii="Consolas" w:eastAsia="Times New Roman" w:hAnsi="Consolas" w:cs="Times New Roman"/>
@@ -9945,7 +7712,6 @@
           <w:szCs w:val="21"/>
         </w:rPr>
       </w:pPr>
-      <w:proofErr w:type="spellStart"/>
       <w:r>
         <w:rPr>
           <w:rFonts w:ascii="Consolas" w:eastAsia="Times New Roman" w:hAnsi="Consolas" w:cs="Times New Roman"/>
@@ -9973,7 +7739,6 @@
         </w:rPr>
         <w:t>addEventListener</w:t>
       </w:r>
-      <w:proofErr w:type="spellEnd"/>
       <w:r>
         <w:rPr>
           <w:rFonts w:ascii="Consolas" w:eastAsia="Times New Roman" w:hAnsi="Consolas" w:cs="Times New Roman"/>
@@ -10040,8 +7805,6 @@
         </w:rPr>
         <w:t xml:space="preserve">  </w:t>
       </w:r>
-      <w:proofErr w:type="spellStart"/>
-      <w:proofErr w:type="gramStart"/>
       <w:r>
         <w:rPr>
           <w:rFonts w:ascii="Consolas" w:eastAsia="Times New Roman" w:hAnsi="Consolas" w:cs="Times New Roman"/>
@@ -10087,8 +7850,6 @@
         </w:rPr>
         <w:t>toggle</w:t>
       </w:r>
-      <w:proofErr w:type="spellEnd"/>
-      <w:proofErr w:type="gramEnd"/>
       <w:r>
         <w:rPr>
           <w:rFonts w:ascii="Consolas" w:eastAsia="Times New Roman" w:hAnsi="Consolas" w:cs="Times New Roman"/>
@@ -10236,43 +7997,7 @@
           <w:sz w:val="24"/>
           <w:szCs w:val="24"/>
         </w:rPr>
-        <w:t xml:space="preserve">Como criar quebra de linha de um </w:t>
-      </w:r>
-      <w:proofErr w:type="spellStart"/>
-      <w:r>
-        <w:rPr>
-          <w:rFonts w:ascii="Times New Roman" w:hAnsi="Times New Roman" w:cs="Times New Roman"/>
-          <w:sz w:val="24"/>
-          <w:szCs w:val="24"/>
-        </w:rPr>
-        <w:t>flex</w:t>
-      </w:r>
-      <w:proofErr w:type="spellEnd"/>
-      <w:r>
-        <w:rPr>
-          <w:rFonts w:ascii="Times New Roman" w:hAnsi="Times New Roman" w:cs="Times New Roman"/>
-          <w:sz w:val="24"/>
-          <w:szCs w:val="24"/>
-        </w:rPr>
-        <w:t xml:space="preserve">-container com a propriedade </w:t>
-      </w:r>
-      <w:proofErr w:type="spellStart"/>
-      <w:r>
-        <w:rPr>
-          <w:rFonts w:ascii="Times New Roman" w:hAnsi="Times New Roman" w:cs="Times New Roman"/>
-          <w:sz w:val="24"/>
-          <w:szCs w:val="24"/>
-        </w:rPr>
-        <w:t>flex</w:t>
-      </w:r>
-      <w:proofErr w:type="spellEnd"/>
-      <w:r>
-        <w:rPr>
-          <w:rFonts w:ascii="Times New Roman" w:hAnsi="Times New Roman" w:cs="Times New Roman"/>
-          <w:sz w:val="24"/>
-          <w:szCs w:val="24"/>
-        </w:rPr>
-        <w:t>-wrap</w:t>
+        <w:t>Como criar quebra de linha de um flex-container com a propriedade flex-wrap</w:t>
       </w:r>
       <w:r>
         <w:rPr>
@@ -10306,41 +8031,13 @@
         </w:rPr>
         <w:t xml:space="preserve"> </w:t>
       </w:r>
-      <w:proofErr w:type="spellStart"/>
-      <w:r>
-        <w:rPr>
-          <w:rFonts w:ascii="Times New Roman" w:hAnsi="Times New Roman" w:cs="Times New Roman"/>
-          <w:sz w:val="24"/>
-          <w:szCs w:val="24"/>
-        </w:rPr>
-        <w:t>flex</w:t>
-      </w:r>
-      <w:proofErr w:type="spellEnd"/>
-      <w:r>
-        <w:rPr>
-          <w:rFonts w:ascii="Times New Roman" w:hAnsi="Times New Roman" w:cs="Times New Roman"/>
-          <w:sz w:val="24"/>
-          <w:szCs w:val="24"/>
-        </w:rPr>
-        <w:t xml:space="preserve">-wrap é a propriedade que usamos quando não existe mais espaço para comportar todos os elementos horizontalmente/verticalmente e é </w:t>
-      </w:r>
-      <w:proofErr w:type="gramStart"/>
-      <w:r>
-        <w:rPr>
-          <w:rFonts w:ascii="Times New Roman" w:hAnsi="Times New Roman" w:cs="Times New Roman"/>
-          <w:sz w:val="24"/>
-          <w:szCs w:val="24"/>
-        </w:rPr>
-        <w:t>necessário uma “quebra</w:t>
-      </w:r>
-      <w:proofErr w:type="gramEnd"/>
-      <w:r>
-        <w:rPr>
-          <w:rFonts w:ascii="Times New Roman" w:hAnsi="Times New Roman" w:cs="Times New Roman"/>
-          <w:sz w:val="24"/>
-          <w:szCs w:val="24"/>
-        </w:rPr>
-        <w:t xml:space="preserve"> de linha” para manter a proporção dos elementos.</w:t>
+      <w:r>
+        <w:rPr>
+          <w:rFonts w:ascii="Times New Roman" w:hAnsi="Times New Roman" w:cs="Times New Roman"/>
+          <w:sz w:val="24"/>
+          <w:szCs w:val="24"/>
+        </w:rPr>
+        <w:t>flex-wrap é a propriedade que usamos quando não existe mais espaço para comportar todos os elementos horizontalmente/verticalmente e é necessário uma “quebra de linha” para manter a proporção dos elementos.</w:t>
       </w:r>
     </w:p>
     <w:p>
@@ -10364,36 +8061,8 @@
           <w:sz w:val="24"/>
           <w:szCs w:val="24"/>
         </w:rPr>
-        <w:t xml:space="preserve">Alterar a orientação do </w:t>
-      </w:r>
-      <w:proofErr w:type="spellStart"/>
-      <w:r>
-        <w:rPr>
-          <w:rFonts w:ascii="Times New Roman" w:hAnsi="Times New Roman" w:cs="Times New Roman"/>
-          <w:sz w:val="24"/>
-          <w:szCs w:val="24"/>
-        </w:rPr>
-        <w:t>flex</w:t>
-      </w:r>
-      <w:proofErr w:type="spellEnd"/>
-      <w:r>
-        <w:rPr>
-          <w:rFonts w:ascii="Times New Roman" w:hAnsi="Times New Roman" w:cs="Times New Roman"/>
-          <w:sz w:val="24"/>
-          <w:szCs w:val="24"/>
-        </w:rPr>
-        <w:t xml:space="preserve"> container com a propriedade </w:t>
-      </w:r>
-      <w:proofErr w:type="spellStart"/>
-      <w:r>
-        <w:rPr>
-          <w:rFonts w:ascii="Times New Roman" w:hAnsi="Times New Roman" w:cs="Times New Roman"/>
-          <w:sz w:val="24"/>
-          <w:szCs w:val="24"/>
-        </w:rPr>
-        <w:t>flex-direction</w:t>
-      </w:r>
-      <w:proofErr w:type="spellEnd"/>
+        <w:t>Alterar a orientação do flex container com a propriedade flex-direction</w:t>
+      </w:r>
       <w:r>
         <w:rPr>
           <w:rFonts w:ascii="Times New Roman" w:hAnsi="Times New Roman" w:cs="Times New Roman"/>
@@ -10432,43 +8101,7 @@
           <w:sz w:val="24"/>
           <w:szCs w:val="24"/>
         </w:rPr>
-        <w:t xml:space="preserve">Naturalmente a orientação do </w:t>
-      </w:r>
-      <w:proofErr w:type="spellStart"/>
-      <w:r>
-        <w:rPr>
-          <w:rFonts w:ascii="Times New Roman" w:hAnsi="Times New Roman" w:cs="Times New Roman"/>
-          <w:sz w:val="24"/>
-          <w:szCs w:val="24"/>
-        </w:rPr>
-        <w:t>flex</w:t>
-      </w:r>
-      <w:proofErr w:type="spellEnd"/>
-      <w:r>
-        <w:rPr>
-          <w:rFonts w:ascii="Times New Roman" w:hAnsi="Times New Roman" w:cs="Times New Roman"/>
-          <w:sz w:val="24"/>
-          <w:szCs w:val="24"/>
-        </w:rPr>
-        <w:t xml:space="preserve"> container é na horizontal e para trocar o seu eixo, basta usar a propriedade </w:t>
-      </w:r>
-      <w:proofErr w:type="spellStart"/>
-      <w:r>
-        <w:rPr>
-          <w:rFonts w:ascii="Times New Roman" w:hAnsi="Times New Roman" w:cs="Times New Roman"/>
-          <w:sz w:val="24"/>
-          <w:szCs w:val="24"/>
-        </w:rPr>
-        <w:t>flex-direction</w:t>
-      </w:r>
-      <w:proofErr w:type="spellEnd"/>
-      <w:r>
-        <w:rPr>
-          <w:rFonts w:ascii="Times New Roman" w:hAnsi="Times New Roman" w:cs="Times New Roman"/>
-          <w:sz w:val="24"/>
-          <w:szCs w:val="24"/>
-        </w:rPr>
-        <w:t>.</w:t>
+        <w:t>Naturalmente a orientação do flex container é na horizontal e para trocar o seu eixo, basta usar a propriedade flex-direction.</w:t>
       </w:r>
     </w:p>
     <w:p>
@@ -10492,61 +8125,7 @@
           <w:sz w:val="24"/>
           <w:szCs w:val="24"/>
         </w:rPr>
-        <w:t xml:space="preserve">Propriedades de posicionamento de um </w:t>
-      </w:r>
-      <w:proofErr w:type="spellStart"/>
-      <w:r>
-        <w:rPr>
-          <w:rFonts w:ascii="Times New Roman" w:hAnsi="Times New Roman" w:cs="Times New Roman"/>
-          <w:sz w:val="24"/>
-          <w:szCs w:val="24"/>
-        </w:rPr>
-        <w:t>flex</w:t>
-      </w:r>
-      <w:proofErr w:type="spellEnd"/>
-      <w:r>
-        <w:rPr>
-          <w:rFonts w:ascii="Times New Roman" w:hAnsi="Times New Roman" w:cs="Times New Roman"/>
-          <w:sz w:val="24"/>
-          <w:szCs w:val="24"/>
-        </w:rPr>
-        <w:t xml:space="preserve">-item com </w:t>
-      </w:r>
-      <w:proofErr w:type="spellStart"/>
-      <w:r>
-        <w:rPr>
-          <w:rFonts w:ascii="Times New Roman" w:hAnsi="Times New Roman" w:cs="Times New Roman"/>
-          <w:sz w:val="24"/>
-          <w:szCs w:val="24"/>
-        </w:rPr>
-        <w:t>justify</w:t>
-      </w:r>
-      <w:proofErr w:type="spellEnd"/>
-      <w:r>
-        <w:rPr>
-          <w:rFonts w:ascii="Times New Roman" w:hAnsi="Times New Roman" w:cs="Times New Roman"/>
-          <w:sz w:val="24"/>
-          <w:szCs w:val="24"/>
-        </w:rPr>
-        <w:t xml:space="preserve">-self e </w:t>
-      </w:r>
-      <w:proofErr w:type="spellStart"/>
-      <w:r>
-        <w:rPr>
-          <w:rFonts w:ascii="Times New Roman" w:hAnsi="Times New Roman" w:cs="Times New Roman"/>
-          <w:sz w:val="24"/>
-          <w:szCs w:val="24"/>
-        </w:rPr>
-        <w:t>align</w:t>
-      </w:r>
-      <w:proofErr w:type="spellEnd"/>
-      <w:r>
-        <w:rPr>
-          <w:rFonts w:ascii="Times New Roman" w:hAnsi="Times New Roman" w:cs="Times New Roman"/>
-          <w:sz w:val="24"/>
-          <w:szCs w:val="24"/>
-        </w:rPr>
-        <w:t>-self</w:t>
+        <w:t>Propriedades de posicionamento de um flex-item com justify-self e align-self</w:t>
       </w:r>
       <w:r>
         <w:rPr>
@@ -10586,115 +8165,7 @@
           <w:sz w:val="24"/>
           <w:szCs w:val="24"/>
         </w:rPr>
-        <w:t xml:space="preserve">As propriedades de posicionamento </w:t>
-      </w:r>
-      <w:proofErr w:type="spellStart"/>
-      <w:r>
-        <w:rPr>
-          <w:rFonts w:ascii="Times New Roman" w:hAnsi="Times New Roman" w:cs="Times New Roman"/>
-          <w:sz w:val="24"/>
-          <w:szCs w:val="24"/>
-        </w:rPr>
-        <w:t>justify-content</w:t>
-      </w:r>
-      <w:proofErr w:type="spellEnd"/>
-      <w:r>
-        <w:rPr>
-          <w:rFonts w:ascii="Times New Roman" w:hAnsi="Times New Roman" w:cs="Times New Roman"/>
-          <w:sz w:val="24"/>
-          <w:szCs w:val="24"/>
-        </w:rPr>
-        <w:t xml:space="preserve"> e </w:t>
-      </w:r>
-      <w:proofErr w:type="spellStart"/>
-      <w:r>
-        <w:rPr>
-          <w:rFonts w:ascii="Times New Roman" w:hAnsi="Times New Roman" w:cs="Times New Roman"/>
-          <w:sz w:val="24"/>
-          <w:szCs w:val="24"/>
-        </w:rPr>
-        <w:t>align-items</w:t>
-      </w:r>
-      <w:proofErr w:type="spellEnd"/>
-      <w:r>
-        <w:rPr>
-          <w:rFonts w:ascii="Times New Roman" w:hAnsi="Times New Roman" w:cs="Times New Roman"/>
-          <w:sz w:val="24"/>
-          <w:szCs w:val="24"/>
-        </w:rPr>
-        <w:t xml:space="preserve"> movimentam todos os </w:t>
-      </w:r>
-      <w:proofErr w:type="spellStart"/>
-      <w:r>
-        <w:rPr>
-          <w:rFonts w:ascii="Times New Roman" w:hAnsi="Times New Roman" w:cs="Times New Roman"/>
-          <w:sz w:val="24"/>
-          <w:szCs w:val="24"/>
-        </w:rPr>
-        <w:t>flex</w:t>
-      </w:r>
-      <w:proofErr w:type="spellEnd"/>
-      <w:r>
-        <w:rPr>
-          <w:rFonts w:ascii="Times New Roman" w:hAnsi="Times New Roman" w:cs="Times New Roman"/>
-          <w:sz w:val="24"/>
-          <w:szCs w:val="24"/>
-        </w:rPr>
-        <w:t xml:space="preserve"> </w:t>
-      </w:r>
-      <w:proofErr w:type="spellStart"/>
-      <w:r>
-        <w:rPr>
-          <w:rFonts w:ascii="Times New Roman" w:hAnsi="Times New Roman" w:cs="Times New Roman"/>
-          <w:sz w:val="24"/>
-          <w:szCs w:val="24"/>
-        </w:rPr>
-        <w:t>items</w:t>
-      </w:r>
-      <w:proofErr w:type="spellEnd"/>
-      <w:r>
-        <w:rPr>
-          <w:rFonts w:ascii="Times New Roman" w:hAnsi="Times New Roman" w:cs="Times New Roman"/>
-          <w:sz w:val="24"/>
-          <w:szCs w:val="24"/>
-        </w:rPr>
-        <w:t xml:space="preserve">, se precisamos de um posicionamento individual, usamos as propriedades -self nos </w:t>
-      </w:r>
-      <w:proofErr w:type="spellStart"/>
-      <w:r>
-        <w:rPr>
-          <w:rFonts w:ascii="Times New Roman" w:hAnsi="Times New Roman" w:cs="Times New Roman"/>
-          <w:sz w:val="24"/>
-          <w:szCs w:val="24"/>
-        </w:rPr>
-        <w:t>flex</w:t>
-      </w:r>
-      <w:proofErr w:type="spellEnd"/>
-      <w:r>
-        <w:rPr>
-          <w:rFonts w:ascii="Times New Roman" w:hAnsi="Times New Roman" w:cs="Times New Roman"/>
-          <w:sz w:val="24"/>
-          <w:szCs w:val="24"/>
-        </w:rPr>
-        <w:t xml:space="preserve"> </w:t>
-      </w:r>
-      <w:proofErr w:type="spellStart"/>
-      <w:r>
-        <w:rPr>
-          <w:rFonts w:ascii="Times New Roman" w:hAnsi="Times New Roman" w:cs="Times New Roman"/>
-          <w:sz w:val="24"/>
-          <w:szCs w:val="24"/>
-        </w:rPr>
-        <w:t>items</w:t>
-      </w:r>
-      <w:proofErr w:type="spellEnd"/>
-      <w:r>
-        <w:rPr>
-          <w:rFonts w:ascii="Times New Roman" w:hAnsi="Times New Roman" w:cs="Times New Roman"/>
-          <w:sz w:val="24"/>
-          <w:szCs w:val="24"/>
-        </w:rPr>
-        <w:t xml:space="preserve"> específicos.</w:t>
+        <w:t>As propriedades de posicionamento justify-content e align-items movimentam todos os flex items, se precisamos de um posicionamento individual, usamos as propriedades -self nos flex items específicos.</w:t>
       </w:r>
     </w:p>
     <w:p>
@@ -10718,36 +8189,8 @@
           <w:sz w:val="24"/>
           <w:szCs w:val="24"/>
         </w:rPr>
-        <w:t xml:space="preserve">Uso de </w:t>
-      </w:r>
-      <w:proofErr w:type="spellStart"/>
-      <w:r>
-        <w:rPr>
-          <w:rFonts w:ascii="Times New Roman" w:hAnsi="Times New Roman" w:cs="Times New Roman"/>
-          <w:sz w:val="24"/>
-          <w:szCs w:val="24"/>
-        </w:rPr>
-        <w:t>flex</w:t>
-      </w:r>
-      <w:proofErr w:type="spellEnd"/>
-      <w:r>
-        <w:rPr>
-          <w:rFonts w:ascii="Times New Roman" w:hAnsi="Times New Roman" w:cs="Times New Roman"/>
-          <w:sz w:val="24"/>
-          <w:szCs w:val="24"/>
-        </w:rPr>
-        <w:t xml:space="preserve"> para remanejar </w:t>
-      </w:r>
-      <w:proofErr w:type="spellStart"/>
-      <w:r>
-        <w:rPr>
-          <w:rFonts w:ascii="Times New Roman" w:hAnsi="Times New Roman" w:cs="Times New Roman"/>
-          <w:sz w:val="24"/>
-          <w:szCs w:val="24"/>
-        </w:rPr>
-        <w:t>pseudo-elementos</w:t>
-      </w:r>
-      <w:proofErr w:type="spellEnd"/>
+        <w:t>Uso de flex para remanejar pseudo-elementos</w:t>
+      </w:r>
       <w:r>
         <w:rPr>
           <w:rFonts w:ascii="Times New Roman" w:hAnsi="Times New Roman" w:cs="Times New Roman"/>
@@ -10787,79 +8230,7 @@
           <w:sz w:val="24"/>
           <w:szCs w:val="24"/>
         </w:rPr>
-        <w:t xml:space="preserve">Existem diversas situações que a propriedade de </w:t>
-      </w:r>
-      <w:proofErr w:type="spellStart"/>
-      <w:r>
-        <w:rPr>
-          <w:rFonts w:ascii="Times New Roman" w:hAnsi="Times New Roman" w:cs="Times New Roman"/>
-          <w:sz w:val="24"/>
-          <w:szCs w:val="24"/>
-        </w:rPr>
-        <w:t>flex</w:t>
-      </w:r>
-      <w:proofErr w:type="spellEnd"/>
-      <w:r>
-        <w:rPr>
-          <w:rFonts w:ascii="Times New Roman" w:hAnsi="Times New Roman" w:cs="Times New Roman"/>
-          <w:sz w:val="24"/>
-          <w:szCs w:val="24"/>
-        </w:rPr>
-        <w:t xml:space="preserve"> pode ser utilizada. É inclusive um incentivo usar </w:t>
-      </w:r>
-      <w:proofErr w:type="spellStart"/>
-      <w:r>
-        <w:rPr>
-          <w:rFonts w:ascii="Times New Roman" w:hAnsi="Times New Roman" w:cs="Times New Roman"/>
-          <w:sz w:val="24"/>
-          <w:szCs w:val="24"/>
-        </w:rPr>
-        <w:t>flex</w:t>
-      </w:r>
-      <w:proofErr w:type="spellEnd"/>
-      <w:r>
-        <w:rPr>
-          <w:rFonts w:ascii="Times New Roman" w:hAnsi="Times New Roman" w:cs="Times New Roman"/>
-          <w:sz w:val="24"/>
-          <w:szCs w:val="24"/>
-        </w:rPr>
-        <w:t xml:space="preserve"> no lugar de trocar o display para </w:t>
-      </w:r>
-      <w:proofErr w:type="spellStart"/>
-      <w:r>
-        <w:rPr>
-          <w:rFonts w:ascii="Times New Roman" w:hAnsi="Times New Roman" w:cs="Times New Roman"/>
-          <w:sz w:val="24"/>
-          <w:szCs w:val="24"/>
-        </w:rPr>
-        <w:t>inline</w:t>
-      </w:r>
-      <w:proofErr w:type="spellEnd"/>
-      <w:r>
-        <w:rPr>
-          <w:rFonts w:ascii="Times New Roman" w:hAnsi="Times New Roman" w:cs="Times New Roman"/>
-          <w:sz w:val="24"/>
-          <w:szCs w:val="24"/>
-        </w:rPr>
-        <w:t>/</w:t>
-      </w:r>
-      <w:proofErr w:type="spellStart"/>
-      <w:r>
-        <w:rPr>
-          <w:rFonts w:ascii="Times New Roman" w:hAnsi="Times New Roman" w:cs="Times New Roman"/>
-          <w:sz w:val="24"/>
-          <w:szCs w:val="24"/>
-        </w:rPr>
-        <w:t>inline-block</w:t>
-      </w:r>
-      <w:proofErr w:type="spellEnd"/>
-      <w:r>
-        <w:rPr>
-          <w:rFonts w:ascii="Times New Roman" w:hAnsi="Times New Roman" w:cs="Times New Roman"/>
-          <w:sz w:val="24"/>
-          <w:szCs w:val="24"/>
-        </w:rPr>
-        <w:t>.</w:t>
+        <w:t>Existem diversas situações que a propriedade de flex pode ser utilizada. É inclusive um incentivo usar flex no lugar de trocar o display para inline/inline-block.</w:t>
       </w:r>
     </w:p>
     <w:p>
@@ -10933,6 +8304,94 @@
           <w:szCs w:val="24"/>
         </w:rPr>
         <w:t xml:space="preserve"> </w:t>
+      </w:r>
+      <w:r>
+        <w:rPr>
+          <w:rFonts w:ascii="Times New Roman" w:hAnsi="Times New Roman" w:cs="Times New Roman"/>
+          <w:sz w:val="24"/>
+          <w:szCs w:val="24"/>
+        </w:rPr>
+        <w:t>Limitações do Flexbox</w:t>
+      </w:r>
+      <w:r>
+        <w:rPr>
+          <w:rFonts w:ascii="Times New Roman" w:hAnsi="Times New Roman" w:cs="Times New Roman"/>
+          <w:sz w:val="24"/>
+          <w:szCs w:val="24"/>
+        </w:rPr>
+        <w:t>:</w:t>
+      </w:r>
+    </w:p>
+    <w:p>
+      <w:pPr>
+        <w:pStyle w:val="PargrafodaLista"/>
+        <w:numPr>
+          <w:ilvl w:val="2"/>
+          <w:numId w:val="2"/>
+        </w:numPr>
+        <w:spacing w:before="240" w:line="360" w:lineRule="auto"/>
+        <w:jc w:val="both"/>
+        <w:rPr>
+          <w:rFonts w:ascii="Times New Roman" w:hAnsi="Times New Roman" w:cs="Times New Roman"/>
+          <w:sz w:val="24"/>
+          <w:szCs w:val="24"/>
+        </w:rPr>
+      </w:pPr>
+      <w:r>
+        <w:rPr>
+          <w:rFonts w:ascii="Times New Roman" w:hAnsi="Times New Roman" w:cs="Times New Roman"/>
+          <w:sz w:val="24"/>
+          <w:szCs w:val="24"/>
+        </w:rPr>
+        <w:t>Para adicionar mais de uma classe em uma tag enquanto escreve no Emmet é só ir separando elas por ‘.’.</w:t>
+      </w:r>
+    </w:p>
+    <w:p>
+      <w:pPr>
+        <w:pStyle w:val="PargrafodaLista"/>
+        <w:numPr>
+          <w:ilvl w:val="2"/>
+          <w:numId w:val="2"/>
+        </w:numPr>
+        <w:spacing w:before="240" w:line="360" w:lineRule="auto"/>
+        <w:jc w:val="both"/>
+        <w:rPr>
+          <w:rFonts w:ascii="Times New Roman" w:hAnsi="Times New Roman" w:cs="Times New Roman"/>
+          <w:sz w:val="24"/>
+          <w:szCs w:val="24"/>
+        </w:rPr>
+      </w:pPr>
+      <w:r>
+        <w:rPr>
+          <w:rFonts w:ascii="Times New Roman" w:hAnsi="Times New Roman" w:cs="Times New Roman"/>
+          <w:sz w:val="24"/>
+          <w:szCs w:val="24"/>
+        </w:rPr>
+        <w:t>Se precisarmos que apenas 2 elementos em uma divisão fiquem um ao lado do outro, não conseguimos usar o flex, uma vez que ele age no parente mais próximo dele, que nesse caso seria uma divisão com 5 itens e alterando até o que não queremos.</w:t>
+      </w:r>
+    </w:p>
+    <w:p>
+      <w:pPr>
+        <w:pStyle w:val="PargrafodaLista"/>
+        <w:numPr>
+          <w:ilvl w:val="2"/>
+          <w:numId w:val="2"/>
+        </w:numPr>
+        <w:spacing w:before="240" w:line="360" w:lineRule="auto"/>
+        <w:jc w:val="both"/>
+        <w:rPr>
+          <w:rFonts w:ascii="Times New Roman" w:hAnsi="Times New Roman" w:cs="Times New Roman"/>
+          <w:sz w:val="24"/>
+          <w:szCs w:val="24"/>
+        </w:rPr>
+      </w:pPr>
+      <w:r>
+        <w:rPr>
+          <w:rFonts w:ascii="Times New Roman" w:hAnsi="Times New Roman" w:cs="Times New Roman"/>
+          <w:sz w:val="24"/>
+          <w:szCs w:val="24"/>
+        </w:rPr>
+        <w:t>Uma solução seria criar uma div para englobar somente esses 2 elementos, mas aí começa a se tornar uma gambiarra e não algo adequado de se fazer.</w:t>
       </w:r>
     </w:p>
     <w:sectPr>

--- a/Front-end/Formação HTML && CSS3/CSS - Dispondo elementos com Flexbox e Grid/Anotações/CSS - Dispondo elementos com Flexbox e Grid.docx
+++ b/Front-end/Formação HTML && CSS3/CSS - Dispondo elementos com Flexbox e Grid/Anotações/CSS - Dispondo elementos com Flexbox e Grid.docx
@@ -43,7 +43,31 @@
           <w:szCs w:val="24"/>
           <w:u w:val="single"/>
         </w:rPr>
-        <w:t xml:space="preserve"> Dispondo elementos com Flexbox e Grid</w:t>
+        <w:t xml:space="preserve"> Dispondo elementos com </w:t>
+      </w:r>
+      <w:proofErr w:type="spellStart"/>
+      <w:r>
+        <w:rPr>
+          <w:rFonts w:ascii="Times New Roman" w:hAnsi="Times New Roman" w:cs="Times New Roman"/>
+          <w:b/>
+          <w:bCs/>
+          <w:sz w:val="24"/>
+          <w:szCs w:val="24"/>
+          <w:u w:val="single"/>
+        </w:rPr>
+        <w:t>Flexbox</w:t>
+      </w:r>
+      <w:proofErr w:type="spellEnd"/>
+      <w:r>
+        <w:rPr>
+          <w:rFonts w:ascii="Times New Roman" w:hAnsi="Times New Roman" w:cs="Times New Roman"/>
+          <w:b/>
+          <w:bCs/>
+          <w:sz w:val="24"/>
+          <w:szCs w:val="24"/>
+          <w:u w:val="single"/>
+        </w:rPr>
+        <w:t xml:space="preserve"> e Grid</w:t>
       </w:r>
     </w:p>
     <w:p>
@@ -62,7 +86,25 @@
           <w:sz w:val="24"/>
           <w:szCs w:val="24"/>
         </w:rPr>
-        <w:t xml:space="preserve">Link do figma, onde está todo o nosso conteúdo e layout do site: </w:t>
+        <w:t xml:space="preserve">Link do </w:t>
+      </w:r>
+      <w:proofErr w:type="spellStart"/>
+      <w:r>
+        <w:rPr>
+          <w:rFonts w:ascii="Times New Roman" w:hAnsi="Times New Roman" w:cs="Times New Roman"/>
+          <w:sz w:val="24"/>
+          <w:szCs w:val="24"/>
+        </w:rPr>
+        <w:t>figma</w:t>
+      </w:r>
+      <w:proofErr w:type="spellEnd"/>
+      <w:r>
+        <w:rPr>
+          <w:rFonts w:ascii="Times New Roman" w:hAnsi="Times New Roman" w:cs="Times New Roman"/>
+          <w:sz w:val="24"/>
+          <w:szCs w:val="24"/>
+        </w:rPr>
+        <w:t xml:space="preserve">, onde está todo o nosso conteúdo e layout do site: </w:t>
       </w:r>
       <w:hyperlink r:id="rId5" w:history="1">
         <w:r>
@@ -108,7 +150,31 @@
           <w:szCs w:val="24"/>
           <w:u w:val="single"/>
         </w:rPr>
-        <w:t>Aula 1 – Flexbox:</w:t>
+        <w:t xml:space="preserve">Aula 1 – </w:t>
+      </w:r>
+      <w:proofErr w:type="spellStart"/>
+      <w:r>
+        <w:rPr>
+          <w:rFonts w:ascii="Times New Roman" w:hAnsi="Times New Roman" w:cs="Times New Roman"/>
+          <w:b/>
+          <w:bCs/>
+          <w:sz w:val="24"/>
+          <w:szCs w:val="24"/>
+          <w:u w:val="single"/>
+        </w:rPr>
+        <w:t>Flexbox</w:t>
+      </w:r>
+      <w:proofErr w:type="spellEnd"/>
+      <w:r>
+        <w:rPr>
+          <w:rFonts w:ascii="Times New Roman" w:hAnsi="Times New Roman" w:cs="Times New Roman"/>
+          <w:b/>
+          <w:bCs/>
+          <w:sz w:val="24"/>
+          <w:szCs w:val="24"/>
+          <w:u w:val="single"/>
+        </w:rPr>
+        <w:t>:</w:t>
       </w:r>
     </w:p>
     <w:p>
@@ -164,7 +230,43 @@
           <w:sz w:val="24"/>
           <w:szCs w:val="24"/>
         </w:rPr>
-        <w:t>Todas as informações que precisamos saber sobre cores, fontes e afins, além de estar no figma colo descrito acima, encontram-se no arquivo readme da pasta</w:t>
+        <w:t xml:space="preserve">Todas as informações que precisamos saber sobre cores, fontes e afins, além de estar no </w:t>
+      </w:r>
+      <w:proofErr w:type="spellStart"/>
+      <w:r>
+        <w:rPr>
+          <w:rFonts w:ascii="Times New Roman" w:hAnsi="Times New Roman" w:cs="Times New Roman"/>
+          <w:sz w:val="24"/>
+          <w:szCs w:val="24"/>
+        </w:rPr>
+        <w:t>figma</w:t>
+      </w:r>
+      <w:proofErr w:type="spellEnd"/>
+      <w:r>
+        <w:rPr>
+          <w:rFonts w:ascii="Times New Roman" w:hAnsi="Times New Roman" w:cs="Times New Roman"/>
+          <w:sz w:val="24"/>
+          <w:szCs w:val="24"/>
+        </w:rPr>
+        <w:t xml:space="preserve"> colo descrito acima, encontram-se no arquivo </w:t>
+      </w:r>
+      <w:proofErr w:type="spellStart"/>
+      <w:r>
+        <w:rPr>
+          <w:rFonts w:ascii="Times New Roman" w:hAnsi="Times New Roman" w:cs="Times New Roman"/>
+          <w:sz w:val="24"/>
+          <w:szCs w:val="24"/>
+        </w:rPr>
+        <w:t>readme</w:t>
+      </w:r>
+      <w:proofErr w:type="spellEnd"/>
+      <w:r>
+        <w:rPr>
+          <w:rFonts w:ascii="Times New Roman" w:hAnsi="Times New Roman" w:cs="Times New Roman"/>
+          <w:sz w:val="24"/>
+          <w:szCs w:val="24"/>
+        </w:rPr>
+        <w:t xml:space="preserve"> da pasta</w:t>
       </w:r>
       <w:r>
         <w:rPr>
@@ -220,8 +322,46 @@
           <w:sz w:val="24"/>
           <w:szCs w:val="24"/>
         </w:rPr>
-        <w:t>Convertemos o nosso cabeçalho para flex container com o display: flex;.</w:t>
-      </w:r>
+        <w:t xml:space="preserve">Convertemos o nosso cabeçalho para </w:t>
+      </w:r>
+      <w:proofErr w:type="spellStart"/>
+      <w:r>
+        <w:rPr>
+          <w:rFonts w:ascii="Times New Roman" w:hAnsi="Times New Roman" w:cs="Times New Roman"/>
+          <w:sz w:val="24"/>
+          <w:szCs w:val="24"/>
+        </w:rPr>
+        <w:t>flex</w:t>
+      </w:r>
+      <w:proofErr w:type="spellEnd"/>
+      <w:r>
+        <w:rPr>
+          <w:rFonts w:ascii="Times New Roman" w:hAnsi="Times New Roman" w:cs="Times New Roman"/>
+          <w:sz w:val="24"/>
+          <w:szCs w:val="24"/>
+        </w:rPr>
+        <w:t xml:space="preserve"> container com o display: </w:t>
+      </w:r>
+      <w:proofErr w:type="spellStart"/>
+      <w:proofErr w:type="gramStart"/>
+      <w:r>
+        <w:rPr>
+          <w:rFonts w:ascii="Times New Roman" w:hAnsi="Times New Roman" w:cs="Times New Roman"/>
+          <w:sz w:val="24"/>
+          <w:szCs w:val="24"/>
+        </w:rPr>
+        <w:t>flex</w:t>
+      </w:r>
+      <w:proofErr w:type="spellEnd"/>
+      <w:r>
+        <w:rPr>
+          <w:rFonts w:ascii="Times New Roman" w:hAnsi="Times New Roman" w:cs="Times New Roman"/>
+          <w:sz w:val="24"/>
+          <w:szCs w:val="24"/>
+        </w:rPr>
+        <w:t>;.</w:t>
+      </w:r>
+      <w:proofErr w:type="gramEnd"/>
     </w:p>
     <w:p>
       <w:pPr>
@@ -252,7 +392,25 @@
           <w:sz w:val="24"/>
           <w:szCs w:val="24"/>
         </w:rPr>
-        <w:t xml:space="preserve">Guia completo de flexbox | CSS tricks: </w:t>
+        <w:t xml:space="preserve">Guia completo de </w:t>
+      </w:r>
+      <w:proofErr w:type="spellStart"/>
+      <w:r>
+        <w:rPr>
+          <w:rFonts w:ascii="Times New Roman" w:hAnsi="Times New Roman" w:cs="Times New Roman"/>
+          <w:sz w:val="24"/>
+          <w:szCs w:val="24"/>
+        </w:rPr>
+        <w:t>flexbox</w:t>
+      </w:r>
+      <w:proofErr w:type="spellEnd"/>
+      <w:r>
+        <w:rPr>
+          <w:rFonts w:ascii="Times New Roman" w:hAnsi="Times New Roman" w:cs="Times New Roman"/>
+          <w:sz w:val="24"/>
+          <w:szCs w:val="24"/>
+        </w:rPr>
+        <w:t xml:space="preserve"> | CSS tricks: </w:t>
       </w:r>
       <w:hyperlink r:id="rId6" w:history="1">
         <w:r>
@@ -337,7 +495,25 @@
           <w:sz w:val="24"/>
           <w:szCs w:val="24"/>
         </w:rPr>
-        <w:t>dos elementos em um flex container:</w:t>
+        <w:t xml:space="preserve">dos elementos em um </w:t>
+      </w:r>
+      <w:proofErr w:type="spellStart"/>
+      <w:r>
+        <w:rPr>
+          <w:rFonts w:ascii="Times New Roman" w:hAnsi="Times New Roman" w:cs="Times New Roman"/>
+          <w:sz w:val="24"/>
+          <w:szCs w:val="24"/>
+        </w:rPr>
+        <w:t>flex</w:t>
+      </w:r>
+      <w:proofErr w:type="spellEnd"/>
+      <w:r>
+        <w:rPr>
+          <w:rFonts w:ascii="Times New Roman" w:hAnsi="Times New Roman" w:cs="Times New Roman"/>
+          <w:sz w:val="24"/>
+          <w:szCs w:val="24"/>
+        </w:rPr>
+        <w:t xml:space="preserve"> container:</w:t>
       </w:r>
     </w:p>
     <w:p>
@@ -355,13 +531,23 @@
           <w:szCs w:val="24"/>
         </w:rPr>
       </w:pPr>
-      <w:r>
-        <w:rPr>
-          <w:rFonts w:ascii="Times New Roman" w:hAnsi="Times New Roman" w:cs="Times New Roman"/>
-          <w:sz w:val="24"/>
-          <w:szCs w:val="24"/>
-        </w:rPr>
-        <w:t>Justify-content:</w:t>
+      <w:proofErr w:type="spellStart"/>
+      <w:r>
+        <w:rPr>
+          <w:rFonts w:ascii="Times New Roman" w:hAnsi="Times New Roman" w:cs="Times New Roman"/>
+          <w:sz w:val="24"/>
+          <w:szCs w:val="24"/>
+        </w:rPr>
+        <w:t>Justify-content</w:t>
+      </w:r>
+      <w:proofErr w:type="spellEnd"/>
+      <w:r>
+        <w:rPr>
+          <w:rFonts w:ascii="Times New Roman" w:hAnsi="Times New Roman" w:cs="Times New Roman"/>
+          <w:sz w:val="24"/>
+          <w:szCs w:val="24"/>
+        </w:rPr>
+        <w:t>:</w:t>
       </w:r>
     </w:p>
     <w:p>
@@ -470,7 +656,25 @@
           <w:sz w:val="24"/>
           <w:szCs w:val="24"/>
         </w:rPr>
-        <w:t xml:space="preserve"> Flex-end: O contrário do acima:</w:t>
+        <w:t xml:space="preserve"> Flex-</w:t>
+      </w:r>
+      <w:proofErr w:type="spellStart"/>
+      <w:r>
+        <w:rPr>
+          <w:rFonts w:ascii="Times New Roman" w:hAnsi="Times New Roman" w:cs="Times New Roman"/>
+          <w:sz w:val="24"/>
+          <w:szCs w:val="24"/>
+        </w:rPr>
+        <w:t>end</w:t>
+      </w:r>
+      <w:proofErr w:type="spellEnd"/>
+      <w:r>
+        <w:rPr>
+          <w:rFonts w:ascii="Times New Roman" w:hAnsi="Times New Roman" w:cs="Times New Roman"/>
+          <w:sz w:val="24"/>
+          <w:szCs w:val="24"/>
+        </w:rPr>
+        <w:t>: O contrário do acima:</w:t>
       </w:r>
     </w:p>
     <w:p>
@@ -547,7 +751,61 @@
           <w:sz w:val="24"/>
           <w:szCs w:val="24"/>
         </w:rPr>
-        <w:t xml:space="preserve"> Space-between: Todos os elementos são distribuídos igualmente dependendo do espaço no container, onde o primeiro elemento sempre estará mais a esquerda e o último sempre mais a direita possível.</w:t>
+        <w:t xml:space="preserve"> Space-</w:t>
+      </w:r>
+      <w:proofErr w:type="spellStart"/>
+      <w:r>
+        <w:rPr>
+          <w:rFonts w:ascii="Times New Roman" w:hAnsi="Times New Roman" w:cs="Times New Roman"/>
+          <w:sz w:val="24"/>
+          <w:szCs w:val="24"/>
+        </w:rPr>
+        <w:t>between</w:t>
+      </w:r>
+      <w:proofErr w:type="spellEnd"/>
+      <w:r>
+        <w:rPr>
+          <w:rFonts w:ascii="Times New Roman" w:hAnsi="Times New Roman" w:cs="Times New Roman"/>
+          <w:sz w:val="24"/>
+          <w:szCs w:val="24"/>
+        </w:rPr>
+        <w:t xml:space="preserve">: Todos os elementos são distribuídos igualmente dependendo do espaço no container, onde o primeiro elemento sempre estará mais </w:t>
+      </w:r>
+      <w:proofErr w:type="spellStart"/>
+      <w:r>
+        <w:rPr>
+          <w:rFonts w:ascii="Times New Roman" w:hAnsi="Times New Roman" w:cs="Times New Roman"/>
+          <w:sz w:val="24"/>
+          <w:szCs w:val="24"/>
+        </w:rPr>
+        <w:t>a</w:t>
+      </w:r>
+      <w:proofErr w:type="spellEnd"/>
+      <w:r>
+        <w:rPr>
+          <w:rFonts w:ascii="Times New Roman" w:hAnsi="Times New Roman" w:cs="Times New Roman"/>
+          <w:sz w:val="24"/>
+          <w:szCs w:val="24"/>
+        </w:rPr>
+        <w:t xml:space="preserve"> esquerda e o último sempre mais </w:t>
+      </w:r>
+      <w:proofErr w:type="spellStart"/>
+      <w:r>
+        <w:rPr>
+          <w:rFonts w:ascii="Times New Roman" w:hAnsi="Times New Roman" w:cs="Times New Roman"/>
+          <w:sz w:val="24"/>
+          <w:szCs w:val="24"/>
+        </w:rPr>
+        <w:t>a</w:t>
+      </w:r>
+      <w:proofErr w:type="spellEnd"/>
+      <w:r>
+        <w:rPr>
+          <w:rFonts w:ascii="Times New Roman" w:hAnsi="Times New Roman" w:cs="Times New Roman"/>
+          <w:sz w:val="24"/>
+          <w:szCs w:val="24"/>
+        </w:rPr>
+        <w:t xml:space="preserve"> direita possível.</w:t>
       </w:r>
     </w:p>
     <w:p>
@@ -625,7 +883,25 @@
           <w:sz w:val="24"/>
           <w:szCs w:val="24"/>
         </w:rPr>
-        <w:t xml:space="preserve">  Sapce-around: Igual ao acima, mas o espaço sobrando no container se divide também antes do primeiro elemento e depois do último, ou seja, os elementos são separados e espaçados no meio do container</w:t>
+        <w:t xml:space="preserve">  </w:t>
+      </w:r>
+      <w:proofErr w:type="spellStart"/>
+      <w:r>
+        <w:rPr>
+          <w:rFonts w:ascii="Times New Roman" w:hAnsi="Times New Roman" w:cs="Times New Roman"/>
+          <w:sz w:val="24"/>
+          <w:szCs w:val="24"/>
+        </w:rPr>
+        <w:t>Sapce-around</w:t>
+      </w:r>
+      <w:proofErr w:type="spellEnd"/>
+      <w:r>
+        <w:rPr>
+          <w:rFonts w:ascii="Times New Roman" w:hAnsi="Times New Roman" w:cs="Times New Roman"/>
+          <w:sz w:val="24"/>
+          <w:szCs w:val="24"/>
+        </w:rPr>
+        <w:t>: Igual ao acima, mas o espaço sobrando no container se divide também antes do primeiro elemento e depois do último, ou seja, os elementos são separados e espaçados no meio do container</w:t>
       </w:r>
       <w:r>
         <w:rPr>
@@ -803,7 +1079,43 @@
           <w:sz w:val="24"/>
           <w:szCs w:val="24"/>
         </w:rPr>
-        <w:t xml:space="preserve"> Space-evenly: Parecido com o around, mas distribuí o espaçamento igualmente entre os elementos:</w:t>
+        <w:t xml:space="preserve"> Space-</w:t>
+      </w:r>
+      <w:proofErr w:type="spellStart"/>
+      <w:r>
+        <w:rPr>
+          <w:rFonts w:ascii="Times New Roman" w:hAnsi="Times New Roman" w:cs="Times New Roman"/>
+          <w:sz w:val="24"/>
+          <w:szCs w:val="24"/>
+        </w:rPr>
+        <w:t>evenly</w:t>
+      </w:r>
+      <w:proofErr w:type="spellEnd"/>
+      <w:r>
+        <w:rPr>
+          <w:rFonts w:ascii="Times New Roman" w:hAnsi="Times New Roman" w:cs="Times New Roman"/>
+          <w:sz w:val="24"/>
+          <w:szCs w:val="24"/>
+        </w:rPr>
+        <w:t xml:space="preserve">: Parecido com o </w:t>
+      </w:r>
+      <w:proofErr w:type="spellStart"/>
+      <w:r>
+        <w:rPr>
+          <w:rFonts w:ascii="Times New Roman" w:hAnsi="Times New Roman" w:cs="Times New Roman"/>
+          <w:sz w:val="24"/>
+          <w:szCs w:val="24"/>
+        </w:rPr>
+        <w:t>around</w:t>
+      </w:r>
+      <w:proofErr w:type="spellEnd"/>
+      <w:r>
+        <w:rPr>
+          <w:rFonts w:ascii="Times New Roman" w:hAnsi="Times New Roman" w:cs="Times New Roman"/>
+          <w:sz w:val="24"/>
+          <w:szCs w:val="24"/>
+        </w:rPr>
+        <w:t>, mas distribuí o espaçamento igualmente entre os elementos:</w:t>
       </w:r>
     </w:p>
     <w:p>
@@ -874,13 +1186,41 @@
           <w:szCs w:val="24"/>
         </w:rPr>
       </w:pPr>
-      <w:r>
-        <w:rPr>
-          <w:rFonts w:ascii="Times New Roman" w:hAnsi="Times New Roman" w:cs="Times New Roman"/>
-          <w:sz w:val="24"/>
-          <w:szCs w:val="24"/>
-        </w:rPr>
-        <w:t>Align-items: Responsável pelo alinhamento do conteúdo da flex container</w:t>
+      <w:proofErr w:type="spellStart"/>
+      <w:r>
+        <w:rPr>
+          <w:rFonts w:ascii="Times New Roman" w:hAnsi="Times New Roman" w:cs="Times New Roman"/>
+          <w:sz w:val="24"/>
+          <w:szCs w:val="24"/>
+        </w:rPr>
+        <w:t>Align-items</w:t>
+      </w:r>
+      <w:proofErr w:type="spellEnd"/>
+      <w:r>
+        <w:rPr>
+          <w:rFonts w:ascii="Times New Roman" w:hAnsi="Times New Roman" w:cs="Times New Roman"/>
+          <w:sz w:val="24"/>
+          <w:szCs w:val="24"/>
+        </w:rPr>
+        <w:t xml:space="preserve">: Responsável pelo alinhamento do conteúdo da </w:t>
+      </w:r>
+      <w:proofErr w:type="spellStart"/>
+      <w:r>
+        <w:rPr>
+          <w:rFonts w:ascii="Times New Roman" w:hAnsi="Times New Roman" w:cs="Times New Roman"/>
+          <w:sz w:val="24"/>
+          <w:szCs w:val="24"/>
+        </w:rPr>
+        <w:t>flex</w:t>
+      </w:r>
+      <w:proofErr w:type="spellEnd"/>
+      <w:r>
+        <w:rPr>
+          <w:rFonts w:ascii="Times New Roman" w:hAnsi="Times New Roman" w:cs="Times New Roman"/>
+          <w:sz w:val="24"/>
+          <w:szCs w:val="24"/>
+        </w:rPr>
+        <w:t xml:space="preserve"> container</w:t>
       </w:r>
       <w:r>
         <w:rPr>
@@ -1082,7 +1422,25 @@
           <w:sz w:val="24"/>
           <w:szCs w:val="24"/>
         </w:rPr>
-        <w:t xml:space="preserve"> Flex-end: O contrário do acima:</w:t>
+        <w:t xml:space="preserve"> Flex-</w:t>
+      </w:r>
+      <w:proofErr w:type="spellStart"/>
+      <w:r>
+        <w:rPr>
+          <w:rFonts w:ascii="Times New Roman" w:hAnsi="Times New Roman" w:cs="Times New Roman"/>
+          <w:sz w:val="24"/>
+          <w:szCs w:val="24"/>
+        </w:rPr>
+        <w:t>end</w:t>
+      </w:r>
+      <w:proofErr w:type="spellEnd"/>
+      <w:r>
+        <w:rPr>
+          <w:rFonts w:ascii="Times New Roman" w:hAnsi="Times New Roman" w:cs="Times New Roman"/>
+          <w:sz w:val="24"/>
+          <w:szCs w:val="24"/>
+        </w:rPr>
+        <w:t>: O contrário do acima:</w:t>
       </w:r>
     </w:p>
     <w:p>
@@ -1158,7 +1516,25 @@
           <w:sz w:val="24"/>
           <w:szCs w:val="24"/>
         </w:rPr>
-        <w:t xml:space="preserve"> Stretch: Faz os elementos ocuparem a altura toda do container:</w:t>
+        <w:t xml:space="preserve"> </w:t>
+      </w:r>
+      <w:proofErr w:type="spellStart"/>
+      <w:r>
+        <w:rPr>
+          <w:rFonts w:ascii="Times New Roman" w:hAnsi="Times New Roman" w:cs="Times New Roman"/>
+          <w:sz w:val="24"/>
+          <w:szCs w:val="24"/>
+        </w:rPr>
+        <w:t>Stretch</w:t>
+      </w:r>
+      <w:proofErr w:type="spellEnd"/>
+      <w:r>
+        <w:rPr>
+          <w:rFonts w:ascii="Times New Roman" w:hAnsi="Times New Roman" w:cs="Times New Roman"/>
+          <w:sz w:val="24"/>
+          <w:szCs w:val="24"/>
+        </w:rPr>
+        <w:t>: Faz os elementos ocuparem a altura toda do container:</w:t>
       </w:r>
     </w:p>
     <w:p>
@@ -1259,7 +1635,25 @@
           <w:sz w:val="24"/>
           <w:szCs w:val="24"/>
         </w:rPr>
-        <w:t>O que é um flex-container</w:t>
+        <w:t xml:space="preserve">O que é um </w:t>
+      </w:r>
+      <w:proofErr w:type="spellStart"/>
+      <w:r>
+        <w:rPr>
+          <w:rFonts w:ascii="Times New Roman" w:hAnsi="Times New Roman" w:cs="Times New Roman"/>
+          <w:sz w:val="24"/>
+          <w:szCs w:val="24"/>
+        </w:rPr>
+        <w:t>flex</w:t>
+      </w:r>
+      <w:proofErr w:type="spellEnd"/>
+      <w:r>
+        <w:rPr>
+          <w:rFonts w:ascii="Times New Roman" w:hAnsi="Times New Roman" w:cs="Times New Roman"/>
+          <w:sz w:val="24"/>
+          <w:szCs w:val="24"/>
+        </w:rPr>
+        <w:t>-container</w:t>
       </w:r>
       <w:r>
         <w:rPr>
@@ -1331,8 +1725,36 @@
           <w:sz w:val="24"/>
           <w:szCs w:val="24"/>
         </w:rPr>
-        <w:t>As propriedades de posicionamento justify-content e align-items</w:t>
-      </w:r>
+        <w:t xml:space="preserve">As propriedades de posicionamento </w:t>
+      </w:r>
+      <w:proofErr w:type="spellStart"/>
+      <w:r>
+        <w:rPr>
+          <w:rFonts w:ascii="Times New Roman" w:hAnsi="Times New Roman" w:cs="Times New Roman"/>
+          <w:sz w:val="24"/>
+          <w:szCs w:val="24"/>
+        </w:rPr>
+        <w:t>justify-content</w:t>
+      </w:r>
+      <w:proofErr w:type="spellEnd"/>
+      <w:r>
+        <w:rPr>
+          <w:rFonts w:ascii="Times New Roman" w:hAnsi="Times New Roman" w:cs="Times New Roman"/>
+          <w:sz w:val="24"/>
+          <w:szCs w:val="24"/>
+        </w:rPr>
+        <w:t xml:space="preserve"> e </w:t>
+      </w:r>
+      <w:proofErr w:type="spellStart"/>
+      <w:r>
+        <w:rPr>
+          <w:rFonts w:ascii="Times New Roman" w:hAnsi="Times New Roman" w:cs="Times New Roman"/>
+          <w:sz w:val="24"/>
+          <w:szCs w:val="24"/>
+        </w:rPr>
+        <w:t>align-items</w:t>
+      </w:r>
+      <w:proofErr w:type="spellEnd"/>
       <w:r>
         <w:rPr>
           <w:rFonts w:ascii="Times New Roman" w:hAnsi="Times New Roman" w:cs="Times New Roman"/>
@@ -1365,13 +1787,59 @@
         </w:rPr>
         <w:t xml:space="preserve"> </w:t>
       </w:r>
-      <w:r>
-        <w:rPr>
-          <w:rFonts w:ascii="Times New Roman" w:hAnsi="Times New Roman" w:cs="Times New Roman"/>
-          <w:sz w:val="24"/>
-          <w:szCs w:val="24"/>
-        </w:rPr>
-        <w:t>justify-content distribui o espaço restante do flex container entre suas tags filhas e align-items alinha verticalmente as tags filhas, ou seja, são propriedades de posicionamento horizontal e vertical respectivamente.</w:t>
+      <w:proofErr w:type="spellStart"/>
+      <w:r>
+        <w:rPr>
+          <w:rFonts w:ascii="Times New Roman" w:hAnsi="Times New Roman" w:cs="Times New Roman"/>
+          <w:sz w:val="24"/>
+          <w:szCs w:val="24"/>
+        </w:rPr>
+        <w:t>justify-content</w:t>
+      </w:r>
+      <w:proofErr w:type="spellEnd"/>
+      <w:r>
+        <w:rPr>
+          <w:rFonts w:ascii="Times New Roman" w:hAnsi="Times New Roman" w:cs="Times New Roman"/>
+          <w:sz w:val="24"/>
+          <w:szCs w:val="24"/>
+        </w:rPr>
+        <w:t xml:space="preserve"> distribui o espaço restante do </w:t>
+      </w:r>
+      <w:proofErr w:type="spellStart"/>
+      <w:r>
+        <w:rPr>
+          <w:rFonts w:ascii="Times New Roman" w:hAnsi="Times New Roman" w:cs="Times New Roman"/>
+          <w:sz w:val="24"/>
+          <w:szCs w:val="24"/>
+        </w:rPr>
+        <w:t>flex</w:t>
+      </w:r>
+      <w:proofErr w:type="spellEnd"/>
+      <w:r>
+        <w:rPr>
+          <w:rFonts w:ascii="Times New Roman" w:hAnsi="Times New Roman" w:cs="Times New Roman"/>
+          <w:sz w:val="24"/>
+          <w:szCs w:val="24"/>
+        </w:rPr>
+        <w:t xml:space="preserve"> container entre suas tags filhas e </w:t>
+      </w:r>
+      <w:proofErr w:type="spellStart"/>
+      <w:r>
+        <w:rPr>
+          <w:rFonts w:ascii="Times New Roman" w:hAnsi="Times New Roman" w:cs="Times New Roman"/>
+          <w:sz w:val="24"/>
+          <w:szCs w:val="24"/>
+        </w:rPr>
+        <w:t>align-items</w:t>
+      </w:r>
+      <w:proofErr w:type="spellEnd"/>
+      <w:r>
+        <w:rPr>
+          <w:rFonts w:ascii="Times New Roman" w:hAnsi="Times New Roman" w:cs="Times New Roman"/>
+          <w:sz w:val="24"/>
+          <w:szCs w:val="24"/>
+        </w:rPr>
+        <w:t xml:space="preserve"> alinha verticalmente as tags filhas, ou seja, são propriedades de posicionamento horizontal e vertical respectivamente.</w:t>
       </w:r>
     </w:p>
     <w:p>
@@ -1409,7 +1877,31 @@
           <w:szCs w:val="24"/>
           <w:u w:val="single"/>
         </w:rPr>
-        <w:t>Aula 2 – Mais Funcionalidades do Flexbox:</w:t>
+        <w:t xml:space="preserve">Aula 2 – Mais Funcionalidades do </w:t>
+      </w:r>
+      <w:proofErr w:type="spellStart"/>
+      <w:r>
+        <w:rPr>
+          <w:rFonts w:ascii="Times New Roman" w:hAnsi="Times New Roman" w:cs="Times New Roman"/>
+          <w:b/>
+          <w:bCs/>
+          <w:sz w:val="24"/>
+          <w:szCs w:val="24"/>
+          <w:u w:val="single"/>
+        </w:rPr>
+        <w:t>Flexbox</w:t>
+      </w:r>
+      <w:proofErr w:type="spellEnd"/>
+      <w:r>
+        <w:rPr>
+          <w:rFonts w:ascii="Times New Roman" w:hAnsi="Times New Roman" w:cs="Times New Roman"/>
+          <w:b/>
+          <w:bCs/>
+          <w:sz w:val="24"/>
+          <w:szCs w:val="24"/>
+          <w:u w:val="single"/>
+        </w:rPr>
+        <w:t>:</w:t>
       </w:r>
     </w:p>
     <w:p>
@@ -1465,7 +1957,61 @@
           <w:sz w:val="24"/>
           <w:szCs w:val="24"/>
         </w:rPr>
-        <w:t>Adicionamos ícones no lugar dos escritos menu e notificação utilizando para isso a font que está na pasta font do assets.</w:t>
+        <w:t xml:space="preserve">Adicionamos ícones no lugar dos escritos menu e notificação utilizando para isso a </w:t>
+      </w:r>
+      <w:proofErr w:type="spellStart"/>
+      <w:r>
+        <w:rPr>
+          <w:rFonts w:ascii="Times New Roman" w:hAnsi="Times New Roman" w:cs="Times New Roman"/>
+          <w:sz w:val="24"/>
+          <w:szCs w:val="24"/>
+        </w:rPr>
+        <w:t>font</w:t>
+      </w:r>
+      <w:proofErr w:type="spellEnd"/>
+      <w:r>
+        <w:rPr>
+          <w:rFonts w:ascii="Times New Roman" w:hAnsi="Times New Roman" w:cs="Times New Roman"/>
+          <w:sz w:val="24"/>
+          <w:szCs w:val="24"/>
+        </w:rPr>
+        <w:t xml:space="preserve"> que está na pasta </w:t>
+      </w:r>
+      <w:proofErr w:type="spellStart"/>
+      <w:r>
+        <w:rPr>
+          <w:rFonts w:ascii="Times New Roman" w:hAnsi="Times New Roman" w:cs="Times New Roman"/>
+          <w:sz w:val="24"/>
+          <w:szCs w:val="24"/>
+        </w:rPr>
+        <w:t>font</w:t>
+      </w:r>
+      <w:proofErr w:type="spellEnd"/>
+      <w:r>
+        <w:rPr>
+          <w:rFonts w:ascii="Times New Roman" w:hAnsi="Times New Roman" w:cs="Times New Roman"/>
+          <w:sz w:val="24"/>
+          <w:szCs w:val="24"/>
+        </w:rPr>
+        <w:t xml:space="preserve"> do </w:t>
+      </w:r>
+      <w:proofErr w:type="spellStart"/>
+      <w:r>
+        <w:rPr>
+          <w:rFonts w:ascii="Times New Roman" w:hAnsi="Times New Roman" w:cs="Times New Roman"/>
+          <w:sz w:val="24"/>
+          <w:szCs w:val="24"/>
+        </w:rPr>
+        <w:t>assets</w:t>
+      </w:r>
+      <w:proofErr w:type="spellEnd"/>
+      <w:r>
+        <w:rPr>
+          <w:rFonts w:ascii="Times New Roman" w:hAnsi="Times New Roman" w:cs="Times New Roman"/>
+          <w:sz w:val="24"/>
+          <w:szCs w:val="24"/>
+        </w:rPr>
+        <w:t>.</w:t>
       </w:r>
     </w:p>
     <w:p>
@@ -1489,7 +2035,25 @@
           <w:sz w:val="24"/>
           <w:szCs w:val="24"/>
         </w:rPr>
-        <w:t>Para utilizar esses ícones precisamos colocar uma tag &lt;i&gt;&lt;/i&gt; sendo essa uma tag de pseudo-elemento, para que ela seja substituída pelo ícone que desejamos colocar</w:t>
+        <w:t xml:space="preserve">Para utilizar esses ícones precisamos colocar uma tag &lt;i&gt;&lt;/i&gt; sendo essa uma tag de </w:t>
+      </w:r>
+      <w:proofErr w:type="spellStart"/>
+      <w:r>
+        <w:rPr>
+          <w:rFonts w:ascii="Times New Roman" w:hAnsi="Times New Roman" w:cs="Times New Roman"/>
+          <w:sz w:val="24"/>
+          <w:szCs w:val="24"/>
+        </w:rPr>
+        <w:t>pseudo-elemento</w:t>
+      </w:r>
+      <w:proofErr w:type="spellEnd"/>
+      <w:r>
+        <w:rPr>
+          <w:rFonts w:ascii="Times New Roman" w:hAnsi="Times New Roman" w:cs="Times New Roman"/>
+          <w:sz w:val="24"/>
+          <w:szCs w:val="24"/>
+        </w:rPr>
+        <w:t>, para que ela seja substituída pelo ícone que desejamos colocar</w:t>
       </w:r>
       <w:r>
         <w:rPr>
@@ -1521,7 +2085,25 @@
           <w:sz w:val="24"/>
           <w:szCs w:val="24"/>
         </w:rPr>
-        <w:t>Para importar a font fazemos isso no próprio CSS com a anotação:</w:t>
+        <w:t xml:space="preserve">Para importar a </w:t>
+      </w:r>
+      <w:proofErr w:type="spellStart"/>
+      <w:r>
+        <w:rPr>
+          <w:rFonts w:ascii="Times New Roman" w:hAnsi="Times New Roman" w:cs="Times New Roman"/>
+          <w:sz w:val="24"/>
+          <w:szCs w:val="24"/>
+        </w:rPr>
+        <w:t>font</w:t>
+      </w:r>
+      <w:proofErr w:type="spellEnd"/>
+      <w:r>
+        <w:rPr>
+          <w:rFonts w:ascii="Times New Roman" w:hAnsi="Times New Roman" w:cs="Times New Roman"/>
+          <w:sz w:val="24"/>
+          <w:szCs w:val="24"/>
+        </w:rPr>
+        <w:t xml:space="preserve"> fazemos isso no próprio CSS com a anotação:</w:t>
       </w:r>
     </w:p>
     <w:p>
@@ -1544,7 +2126,29 @@
           <w:szCs w:val="21"/>
           <w:lang w:val="en-US"/>
         </w:rPr>
-        <w:t>@font-face</w:t>
+        <w:t>@</w:t>
+      </w:r>
+      <w:proofErr w:type="gramStart"/>
+      <w:r>
+        <w:rPr>
+          <w:rFonts w:ascii="Consolas" w:eastAsia="Times New Roman" w:hAnsi="Consolas" w:cs="Times New Roman"/>
+          <w:color w:val="C586C0"/>
+          <w:sz w:val="21"/>
+          <w:szCs w:val="21"/>
+          <w:lang w:val="en-US"/>
+        </w:rPr>
+        <w:t>font</w:t>
+      </w:r>
+      <w:proofErr w:type="gramEnd"/>
+      <w:r>
+        <w:rPr>
+          <w:rFonts w:ascii="Consolas" w:eastAsia="Times New Roman" w:hAnsi="Consolas" w:cs="Times New Roman"/>
+          <w:color w:val="C586C0"/>
+          <w:sz w:val="21"/>
+          <w:szCs w:val="21"/>
+          <w:lang w:val="en-US"/>
+        </w:rPr>
+        <w:t>-face</w:t>
       </w:r>
       <w:r>
         <w:rPr>
@@ -1608,7 +2212,29 @@
           <w:szCs w:val="21"/>
           <w:lang w:val="en-US"/>
         </w:rPr>
-        <w:t>'icones'</w:t>
+        <w:t>'</w:t>
+      </w:r>
+      <w:proofErr w:type="spellStart"/>
+      <w:r>
+        <w:rPr>
+          <w:rFonts w:ascii="Consolas" w:eastAsia="Times New Roman" w:hAnsi="Consolas" w:cs="Times New Roman"/>
+          <w:color w:val="CE9178"/>
+          <w:sz w:val="21"/>
+          <w:szCs w:val="21"/>
+          <w:lang w:val="en-US"/>
+        </w:rPr>
+        <w:t>icones</w:t>
+      </w:r>
+      <w:proofErr w:type="spellEnd"/>
+      <w:r>
+        <w:rPr>
+          <w:rFonts w:ascii="Consolas" w:eastAsia="Times New Roman" w:hAnsi="Consolas" w:cs="Times New Roman"/>
+          <w:color w:val="CE9178"/>
+          <w:sz w:val="21"/>
+          <w:szCs w:val="21"/>
+          <w:lang w:val="en-US"/>
+        </w:rPr>
+        <w:t>'</w:t>
       </w:r>
       <w:r>
         <w:rPr>
@@ -1642,6 +2268,7 @@
         </w:rPr>
         <w:t xml:space="preserve">    </w:t>
       </w:r>
+      <w:proofErr w:type="spellStart"/>
       <w:r>
         <w:rPr>
           <w:rFonts w:ascii="Consolas" w:eastAsia="Times New Roman" w:hAnsi="Consolas" w:cs="Times New Roman"/>
@@ -1651,6 +2278,7 @@
         </w:rPr>
         <w:t>src</w:t>
       </w:r>
+      <w:proofErr w:type="spellEnd"/>
       <w:r>
         <w:rPr>
           <w:rFonts w:ascii="Consolas" w:eastAsia="Times New Roman" w:hAnsi="Consolas" w:cs="Times New Roman"/>
@@ -1660,6 +2288,7 @@
         </w:rPr>
         <w:t xml:space="preserve">: </w:t>
       </w:r>
+      <w:proofErr w:type="spellStart"/>
       <w:r>
         <w:rPr>
           <w:rFonts w:ascii="Consolas" w:eastAsia="Times New Roman" w:hAnsi="Consolas" w:cs="Times New Roman"/>
@@ -1669,6 +2298,7 @@
         </w:rPr>
         <w:t>url</w:t>
       </w:r>
+      <w:proofErr w:type="spellEnd"/>
       <w:r>
         <w:rPr>
           <w:rFonts w:ascii="Consolas" w:eastAsia="Times New Roman" w:hAnsi="Consolas" w:cs="Times New Roman"/>
@@ -1685,7 +2315,27 @@
           <w:sz w:val="21"/>
           <w:szCs w:val="21"/>
         </w:rPr>
-        <w:t>../font/icones.ttf</w:t>
+        <w:t>../</w:t>
+      </w:r>
+      <w:proofErr w:type="spellStart"/>
+      <w:r>
+        <w:rPr>
+          <w:rFonts w:ascii="Consolas" w:eastAsia="Times New Roman" w:hAnsi="Consolas" w:cs="Times New Roman"/>
+          <w:color w:val="9CDCFE"/>
+          <w:sz w:val="21"/>
+          <w:szCs w:val="21"/>
+        </w:rPr>
+        <w:t>font</w:t>
+      </w:r>
+      <w:proofErr w:type="spellEnd"/>
+      <w:r>
+        <w:rPr>
+          <w:rFonts w:ascii="Consolas" w:eastAsia="Times New Roman" w:hAnsi="Consolas" w:cs="Times New Roman"/>
+          <w:color w:val="9CDCFE"/>
+          <w:sz w:val="21"/>
+          <w:szCs w:val="21"/>
+        </w:rPr>
+        <w:t>/icones.ttf</w:t>
       </w:r>
       <w:r>
         <w:rPr>
@@ -1739,7 +2389,25 @@
           <w:sz w:val="24"/>
           <w:szCs w:val="24"/>
         </w:rPr>
-        <w:t>E para substituir a tag &lt;i&gt; pelo ícone desejado, basta colocar um i::before{contente</w:t>
+        <w:t xml:space="preserve">E para substituir a tag &lt;i&gt; pelo ícone desejado, basta colocar um </w:t>
+      </w:r>
+      <w:proofErr w:type="gramStart"/>
+      <w:r>
+        <w:rPr>
+          <w:rFonts w:ascii="Times New Roman" w:hAnsi="Times New Roman" w:cs="Times New Roman"/>
+          <w:sz w:val="24"/>
+          <w:szCs w:val="24"/>
+        </w:rPr>
+        <w:t>i::</w:t>
+      </w:r>
+      <w:proofErr w:type="gramEnd"/>
+      <w:r>
+        <w:rPr>
+          <w:rFonts w:ascii="Times New Roman" w:hAnsi="Times New Roman" w:cs="Times New Roman"/>
+          <w:sz w:val="24"/>
+          <w:szCs w:val="24"/>
+        </w:rPr>
+        <w:t>before{contente</w:t>
       </w:r>
       <w:r>
         <w:rPr>
@@ -1769,6 +2437,7 @@
           <w:szCs w:val="21"/>
         </w:rPr>
       </w:pPr>
+      <w:proofErr w:type="gramStart"/>
       <w:r>
         <w:rPr>
           <w:rFonts w:ascii="Consolas" w:eastAsia="Times New Roman" w:hAnsi="Consolas" w:cs="Times New Roman"/>
@@ -1776,8 +2445,40 @@
           <w:sz w:val="21"/>
           <w:szCs w:val="21"/>
         </w:rPr>
-        <w:t>.cabecalho__notificacao</w:t>
-      </w:r>
+        <w:t>.</w:t>
+      </w:r>
+      <w:proofErr w:type="spellStart"/>
+      <w:r>
+        <w:rPr>
+          <w:rFonts w:ascii="Consolas" w:eastAsia="Times New Roman" w:hAnsi="Consolas" w:cs="Times New Roman"/>
+          <w:color w:val="D7BA7D"/>
+          <w:sz w:val="21"/>
+          <w:szCs w:val="21"/>
+        </w:rPr>
+        <w:t>cabecalho</w:t>
+      </w:r>
+      <w:proofErr w:type="spellEnd"/>
+      <w:proofErr w:type="gramEnd"/>
+      <w:r>
+        <w:rPr>
+          <w:rFonts w:ascii="Consolas" w:eastAsia="Times New Roman" w:hAnsi="Consolas" w:cs="Times New Roman"/>
+          <w:color w:val="D7BA7D"/>
+          <w:sz w:val="21"/>
+          <w:szCs w:val="21"/>
+        </w:rPr>
+        <w:t>__</w:t>
+      </w:r>
+      <w:proofErr w:type="spellStart"/>
+      <w:r>
+        <w:rPr>
+          <w:rFonts w:ascii="Consolas" w:eastAsia="Times New Roman" w:hAnsi="Consolas" w:cs="Times New Roman"/>
+          <w:color w:val="D7BA7D"/>
+          <w:sz w:val="21"/>
+          <w:szCs w:val="21"/>
+        </w:rPr>
+        <w:t>notificacao</w:t>
+      </w:r>
+      <w:proofErr w:type="spellEnd"/>
       <w:r>
         <w:rPr>
           <w:rFonts w:ascii="Consolas" w:eastAsia="Times New Roman" w:hAnsi="Consolas" w:cs="Times New Roman"/>
@@ -1826,6 +2527,7 @@
         </w:rPr>
         <w:t xml:space="preserve">  </w:t>
       </w:r>
+      <w:proofErr w:type="spellStart"/>
       <w:r>
         <w:rPr>
           <w:rFonts w:ascii="Consolas" w:eastAsia="Times New Roman" w:hAnsi="Consolas" w:cs="Times New Roman"/>
@@ -1835,6 +2537,7 @@
         </w:rPr>
         <w:t>content</w:t>
       </w:r>
+      <w:proofErr w:type="spellEnd"/>
       <w:r>
         <w:rPr>
           <w:rFonts w:ascii="Consolas" w:eastAsia="Times New Roman" w:hAnsi="Consolas" w:cs="Times New Roman"/>
@@ -1901,6 +2604,7 @@
         </w:rPr>
         <w:t xml:space="preserve">  </w:t>
       </w:r>
+      <w:proofErr w:type="spellStart"/>
       <w:r>
         <w:rPr>
           <w:rFonts w:ascii="Consolas" w:eastAsia="Times New Roman" w:hAnsi="Consolas" w:cs="Times New Roman"/>
@@ -1910,6 +2614,7 @@
         </w:rPr>
         <w:t>font-size</w:t>
       </w:r>
+      <w:proofErr w:type="spellEnd"/>
       <w:r>
         <w:rPr>
           <w:rFonts w:ascii="Consolas" w:eastAsia="Times New Roman" w:hAnsi="Consolas" w:cs="Times New Roman"/>
@@ -1980,7 +2685,43 @@
           <w:sz w:val="24"/>
           <w:szCs w:val="24"/>
         </w:rPr>
-        <w:t>Dessa forma ao invés do escrito ‘notificação’ agora temos um sininho. Como são fontes, podemos alterar o tamanho delas com o font-size normalmente.</w:t>
+        <w:t xml:space="preserve">Dessa forma ao invés do </w:t>
+      </w:r>
+      <w:proofErr w:type="gramStart"/>
+      <w:r>
+        <w:rPr>
+          <w:rFonts w:ascii="Times New Roman" w:hAnsi="Times New Roman" w:cs="Times New Roman"/>
+          <w:sz w:val="24"/>
+          <w:szCs w:val="24"/>
+        </w:rPr>
+        <w:t>escrito ‘notificação’</w:t>
+      </w:r>
+      <w:proofErr w:type="gramEnd"/>
+      <w:r>
+        <w:rPr>
+          <w:rFonts w:ascii="Times New Roman" w:hAnsi="Times New Roman" w:cs="Times New Roman"/>
+          <w:sz w:val="24"/>
+          <w:szCs w:val="24"/>
+        </w:rPr>
+        <w:t xml:space="preserve"> agora temos um sininho. Como são fontes, podemos alterar o tamanho delas com o </w:t>
+      </w:r>
+      <w:proofErr w:type="spellStart"/>
+      <w:r>
+        <w:rPr>
+          <w:rFonts w:ascii="Times New Roman" w:hAnsi="Times New Roman" w:cs="Times New Roman"/>
+          <w:sz w:val="24"/>
+          <w:szCs w:val="24"/>
+        </w:rPr>
+        <w:t>font-size</w:t>
+      </w:r>
+      <w:proofErr w:type="spellEnd"/>
+      <w:r>
+        <w:rPr>
+          <w:rFonts w:ascii="Times New Roman" w:hAnsi="Times New Roman" w:cs="Times New Roman"/>
+          <w:sz w:val="24"/>
+          <w:szCs w:val="24"/>
+        </w:rPr>
+        <w:t xml:space="preserve"> normalmente.</w:t>
       </w:r>
     </w:p>
     <w:p>
@@ -2077,7 +2818,29 @@
           <w:szCs w:val="21"/>
           <w:lang w:val="en-US"/>
         </w:rPr>
-        <w:t>"cabecalho__menu"</w:t>
+        <w:t>"</w:t>
+      </w:r>
+      <w:proofErr w:type="spellStart"/>
+      <w:r>
+        <w:rPr>
+          <w:rFonts w:ascii="Consolas" w:eastAsia="Times New Roman" w:hAnsi="Consolas" w:cs="Times New Roman"/>
+          <w:color w:val="CE9178"/>
+          <w:sz w:val="21"/>
+          <w:szCs w:val="21"/>
+          <w:lang w:val="en-US"/>
+        </w:rPr>
+        <w:t>cabecalho</w:t>
+      </w:r>
+      <w:proofErr w:type="spellEnd"/>
+      <w:r>
+        <w:rPr>
+          <w:rFonts w:ascii="Consolas" w:eastAsia="Times New Roman" w:hAnsi="Consolas" w:cs="Times New Roman"/>
+          <w:color w:val="CE9178"/>
+          <w:sz w:val="21"/>
+          <w:szCs w:val="21"/>
+          <w:lang w:val="en-US"/>
+        </w:rPr>
+        <w:t>__menu"</w:t>
       </w:r>
       <w:r>
         <w:rPr>
@@ -2129,6 +2892,7 @@
         </w:rPr>
         <w:t>&gt;&lt;</w:t>
       </w:r>
+      <w:proofErr w:type="spellStart"/>
       <w:r>
         <w:rPr>
           <w:rFonts w:ascii="Consolas" w:eastAsia="Times New Roman" w:hAnsi="Consolas" w:cs="Times New Roman"/>
@@ -2139,6 +2903,7 @@
         </w:rPr>
         <w:t>i</w:t>
       </w:r>
+      <w:proofErr w:type="spellEnd"/>
       <w:r>
         <w:rPr>
           <w:rFonts w:ascii="Consolas" w:eastAsia="Times New Roman" w:hAnsi="Consolas" w:cs="Times New Roman"/>
@@ -2149,6 +2914,7 @@
         </w:rPr>
         <w:t>&gt;&lt;/</w:t>
       </w:r>
+      <w:proofErr w:type="spellStart"/>
       <w:r>
         <w:rPr>
           <w:rFonts w:ascii="Consolas" w:eastAsia="Times New Roman" w:hAnsi="Consolas" w:cs="Times New Roman"/>
@@ -2159,6 +2925,7 @@
         </w:rPr>
         <w:t>i</w:t>
       </w:r>
+      <w:proofErr w:type="spellEnd"/>
       <w:r>
         <w:rPr>
           <w:rFonts w:ascii="Consolas" w:eastAsia="Times New Roman" w:hAnsi="Consolas" w:cs="Times New Roman"/>
@@ -2266,7 +3033,35 @@
           <w:sz w:val="24"/>
           <w:szCs w:val="24"/>
         </w:rPr>
-        <w:t>O aria-label=”Menu” serve para indicar para os leitores de tela q</w:t>
+        <w:t>O aria-</w:t>
+      </w:r>
+      <w:proofErr w:type="spellStart"/>
+      <w:r>
+        <w:rPr>
+          <w:rFonts w:ascii="Times New Roman" w:hAnsi="Times New Roman" w:cs="Times New Roman"/>
+          <w:sz w:val="24"/>
+          <w:szCs w:val="24"/>
+        </w:rPr>
+        <w:t>label</w:t>
+      </w:r>
+      <w:proofErr w:type="spellEnd"/>
+      <w:proofErr w:type="gramStart"/>
+      <w:r>
+        <w:rPr>
+          <w:rFonts w:ascii="Times New Roman" w:hAnsi="Times New Roman" w:cs="Times New Roman"/>
+          <w:sz w:val="24"/>
+          <w:szCs w:val="24"/>
+        </w:rPr>
+        <w:t>=”Menu</w:t>
+      </w:r>
+      <w:proofErr w:type="gramEnd"/>
+      <w:r>
+        <w:rPr>
+          <w:rFonts w:ascii="Times New Roman" w:hAnsi="Times New Roman" w:cs="Times New Roman"/>
+          <w:sz w:val="24"/>
+          <w:szCs w:val="24"/>
+        </w:rPr>
+        <w:t>” serve para indicar para os leitores de tela q</w:t>
       </w:r>
       <w:r>
         <w:rPr>
@@ -2359,8 +3154,36 @@
           <w:sz w:val="24"/>
           <w:szCs w:val="24"/>
         </w:rPr>
-        <w:t>O flex-wrap e flex-direction</w:t>
-      </w:r>
+        <w:t xml:space="preserve">O </w:t>
+      </w:r>
+      <w:proofErr w:type="spellStart"/>
+      <w:r>
+        <w:rPr>
+          <w:rFonts w:ascii="Times New Roman" w:hAnsi="Times New Roman" w:cs="Times New Roman"/>
+          <w:sz w:val="24"/>
+          <w:szCs w:val="24"/>
+        </w:rPr>
+        <w:t>flex</w:t>
+      </w:r>
+      <w:proofErr w:type="spellEnd"/>
+      <w:r>
+        <w:rPr>
+          <w:rFonts w:ascii="Times New Roman" w:hAnsi="Times New Roman" w:cs="Times New Roman"/>
+          <w:sz w:val="24"/>
+          <w:szCs w:val="24"/>
+        </w:rPr>
+        <w:t xml:space="preserve">-wrap e </w:t>
+      </w:r>
+      <w:proofErr w:type="spellStart"/>
+      <w:r>
+        <w:rPr>
+          <w:rFonts w:ascii="Times New Roman" w:hAnsi="Times New Roman" w:cs="Times New Roman"/>
+          <w:sz w:val="24"/>
+          <w:szCs w:val="24"/>
+        </w:rPr>
+        <w:t>flex-direction</w:t>
+      </w:r>
+      <w:proofErr w:type="spellEnd"/>
       <w:r>
         <w:rPr>
           <w:rFonts w:ascii="Times New Roman" w:hAnsi="Times New Roman" w:cs="Times New Roman"/>
@@ -2399,7 +3222,43 @@
           <w:sz w:val="24"/>
           <w:szCs w:val="24"/>
         </w:rPr>
-        <w:t>Durante a utilização do Emmet (facilitador de escrita), podemos colocar [atributo=”valor”] para definir o valor enquanto estamos escrevendo para não ter que fazer isso manualmente depois:</w:t>
+        <w:t xml:space="preserve">Durante a utilização do </w:t>
+      </w:r>
+      <w:proofErr w:type="spellStart"/>
+      <w:r>
+        <w:rPr>
+          <w:rFonts w:ascii="Times New Roman" w:hAnsi="Times New Roman" w:cs="Times New Roman"/>
+          <w:sz w:val="24"/>
+          <w:szCs w:val="24"/>
+        </w:rPr>
+        <w:t>Emmet</w:t>
+      </w:r>
+      <w:proofErr w:type="spellEnd"/>
+      <w:r>
+        <w:rPr>
+          <w:rFonts w:ascii="Times New Roman" w:hAnsi="Times New Roman" w:cs="Times New Roman"/>
+          <w:sz w:val="24"/>
+          <w:szCs w:val="24"/>
+        </w:rPr>
+        <w:t xml:space="preserve"> (facilitador de escrita), podemos colocar [atributo</w:t>
+      </w:r>
+      <w:proofErr w:type="gramStart"/>
+      <w:r>
+        <w:rPr>
+          <w:rFonts w:ascii="Times New Roman" w:hAnsi="Times New Roman" w:cs="Times New Roman"/>
+          <w:sz w:val="24"/>
+          <w:szCs w:val="24"/>
+        </w:rPr>
+        <w:t>=”valor</w:t>
+      </w:r>
+      <w:proofErr w:type="gramEnd"/>
+      <w:r>
+        <w:rPr>
+          <w:rFonts w:ascii="Times New Roman" w:hAnsi="Times New Roman" w:cs="Times New Roman"/>
+          <w:sz w:val="24"/>
+          <w:szCs w:val="24"/>
+        </w:rPr>
+        <w:t>”] para definir o valor enquanto estamos escrevendo para não ter que fazer isso manualmente depois:</w:t>
       </w:r>
     </w:p>
     <w:p>
@@ -2413,14 +3272,25 @@
           <w:szCs w:val="21"/>
         </w:rPr>
       </w:pPr>
-      <w:r>
-        <w:rPr>
-          <w:rFonts w:ascii="Consolas" w:eastAsia="Times New Roman" w:hAnsi="Consolas" w:cs="Times New Roman"/>
-          <w:color w:val="D4D4D4"/>
-          <w:sz w:val="21"/>
-          <w:szCs w:val="21"/>
-        </w:rPr>
-        <w:t>nav.menu-lateral&gt;img.menu-lateral__logo+a[href=#].menu-lateral__link*6</w:t>
+      <w:proofErr w:type="gramStart"/>
+      <w:r>
+        <w:rPr>
+          <w:rFonts w:ascii="Consolas" w:eastAsia="Times New Roman" w:hAnsi="Consolas" w:cs="Times New Roman"/>
+          <w:color w:val="D4D4D4"/>
+          <w:sz w:val="21"/>
+          <w:szCs w:val="21"/>
+        </w:rPr>
+        <w:t>nav.menu</w:t>
+      </w:r>
+      <w:proofErr w:type="gramEnd"/>
+      <w:r>
+        <w:rPr>
+          <w:rFonts w:ascii="Consolas" w:eastAsia="Times New Roman" w:hAnsi="Consolas" w:cs="Times New Roman"/>
+          <w:color w:val="D4D4D4"/>
+          <w:sz w:val="21"/>
+          <w:szCs w:val="21"/>
+        </w:rPr>
+        <w:t>-lateral&gt;img.menu-lateral__logo+a[href=#].menu-lateral__link*6</w:t>
       </w:r>
     </w:p>
     <w:p>
@@ -2462,6 +3332,7 @@
         </w:rPr>
         <w:t>&lt;</w:t>
       </w:r>
+      <w:proofErr w:type="spellStart"/>
       <w:r>
         <w:rPr>
           <w:rFonts w:ascii="Consolas" w:eastAsia="Times New Roman" w:hAnsi="Consolas" w:cs="Times New Roman"/>
@@ -2471,6 +3342,7 @@
         </w:rPr>
         <w:t>nav</w:t>
       </w:r>
+      <w:proofErr w:type="spellEnd"/>
       <w:r>
         <w:rPr>
           <w:rFonts w:ascii="Consolas" w:eastAsia="Times New Roman" w:hAnsi="Consolas" w:cs="Times New Roman"/>
@@ -2480,6 +3352,7 @@
         </w:rPr>
         <w:t xml:space="preserve"> </w:t>
       </w:r>
+      <w:proofErr w:type="spellStart"/>
       <w:r>
         <w:rPr>
           <w:rFonts w:ascii="Consolas" w:eastAsia="Times New Roman" w:hAnsi="Consolas" w:cs="Times New Roman"/>
@@ -2489,6 +3362,7 @@
         </w:rPr>
         <w:t>class</w:t>
       </w:r>
+      <w:proofErr w:type="spellEnd"/>
       <w:r>
         <w:rPr>
           <w:rFonts w:ascii="Consolas" w:eastAsia="Times New Roman" w:hAnsi="Consolas" w:cs="Times New Roman"/>
@@ -2546,6 +3420,7 @@
         </w:rPr>
         <w:t>&lt;</w:t>
       </w:r>
+      <w:proofErr w:type="spellStart"/>
       <w:r>
         <w:rPr>
           <w:rFonts w:ascii="Consolas" w:eastAsia="Times New Roman" w:hAnsi="Consolas" w:cs="Times New Roman"/>
@@ -2555,6 +3430,7 @@
         </w:rPr>
         <w:t>img</w:t>
       </w:r>
+      <w:proofErr w:type="spellEnd"/>
       <w:r>
         <w:rPr>
           <w:rFonts w:ascii="Consolas" w:eastAsia="Times New Roman" w:hAnsi="Consolas" w:cs="Times New Roman"/>
@@ -2564,6 +3440,7 @@
         </w:rPr>
         <w:t xml:space="preserve"> </w:t>
       </w:r>
+      <w:proofErr w:type="spellStart"/>
       <w:r>
         <w:rPr>
           <w:rFonts w:ascii="Consolas" w:eastAsia="Times New Roman" w:hAnsi="Consolas" w:cs="Times New Roman"/>
@@ -2573,6 +3450,7 @@
         </w:rPr>
         <w:t>src</w:t>
       </w:r>
+      <w:proofErr w:type="spellEnd"/>
       <w:r>
         <w:rPr>
           <w:rFonts w:ascii="Consolas" w:eastAsia="Times New Roman" w:hAnsi="Consolas" w:cs="Times New Roman"/>
@@ -2589,7 +3467,67 @@
           <w:sz w:val="21"/>
           <w:szCs w:val="21"/>
         </w:rPr>
-        <w:t>"assets/img/logo.svg"</w:t>
+        <w:t>"</w:t>
+      </w:r>
+      <w:proofErr w:type="spellStart"/>
+      <w:r>
+        <w:rPr>
+          <w:rFonts w:ascii="Consolas" w:eastAsia="Times New Roman" w:hAnsi="Consolas" w:cs="Times New Roman"/>
+          <w:color w:val="CE9178"/>
+          <w:sz w:val="21"/>
+          <w:szCs w:val="21"/>
+        </w:rPr>
+        <w:t>assets</w:t>
+      </w:r>
+      <w:proofErr w:type="spellEnd"/>
+      <w:r>
+        <w:rPr>
+          <w:rFonts w:ascii="Consolas" w:eastAsia="Times New Roman" w:hAnsi="Consolas" w:cs="Times New Roman"/>
+          <w:color w:val="CE9178"/>
+          <w:sz w:val="21"/>
+          <w:szCs w:val="21"/>
+        </w:rPr>
+        <w:t>/</w:t>
+      </w:r>
+      <w:proofErr w:type="spellStart"/>
+      <w:r>
+        <w:rPr>
+          <w:rFonts w:ascii="Consolas" w:eastAsia="Times New Roman" w:hAnsi="Consolas" w:cs="Times New Roman"/>
+          <w:color w:val="CE9178"/>
+          <w:sz w:val="21"/>
+          <w:szCs w:val="21"/>
+        </w:rPr>
+        <w:t>img</w:t>
+      </w:r>
+      <w:proofErr w:type="spellEnd"/>
+      <w:r>
+        <w:rPr>
+          <w:rFonts w:ascii="Consolas" w:eastAsia="Times New Roman" w:hAnsi="Consolas" w:cs="Times New Roman"/>
+          <w:color w:val="CE9178"/>
+          <w:sz w:val="21"/>
+          <w:szCs w:val="21"/>
+        </w:rPr>
+        <w:t>/</w:t>
+      </w:r>
+      <w:proofErr w:type="spellStart"/>
+      <w:r>
+        <w:rPr>
+          <w:rFonts w:ascii="Consolas" w:eastAsia="Times New Roman" w:hAnsi="Consolas" w:cs="Times New Roman"/>
+          <w:color w:val="CE9178"/>
+          <w:sz w:val="21"/>
+          <w:szCs w:val="21"/>
+        </w:rPr>
+        <w:t>logo.svg</w:t>
+      </w:r>
+      <w:proofErr w:type="spellEnd"/>
+      <w:r>
+        <w:rPr>
+          <w:rFonts w:ascii="Consolas" w:eastAsia="Times New Roman" w:hAnsi="Consolas" w:cs="Times New Roman"/>
+          <w:color w:val="CE9178"/>
+          <w:sz w:val="21"/>
+          <w:szCs w:val="21"/>
+        </w:rPr>
+        <w:t>"</w:t>
       </w:r>
       <w:r>
         <w:rPr>
@@ -2600,6 +3538,7 @@
         </w:rPr>
         <w:t xml:space="preserve"> </w:t>
       </w:r>
+      <w:proofErr w:type="spellStart"/>
       <w:r>
         <w:rPr>
           <w:rFonts w:ascii="Consolas" w:eastAsia="Times New Roman" w:hAnsi="Consolas" w:cs="Times New Roman"/>
@@ -2609,6 +3548,7 @@
         </w:rPr>
         <w:t>alt</w:t>
       </w:r>
+      <w:proofErr w:type="spellEnd"/>
       <w:r>
         <w:rPr>
           <w:rFonts w:ascii="Consolas" w:eastAsia="Times New Roman" w:hAnsi="Consolas" w:cs="Times New Roman"/>
@@ -2636,6 +3576,7 @@
         </w:rPr>
         <w:t xml:space="preserve"> </w:t>
       </w:r>
+      <w:proofErr w:type="spellStart"/>
       <w:r>
         <w:rPr>
           <w:rFonts w:ascii="Consolas" w:eastAsia="Times New Roman" w:hAnsi="Consolas" w:cs="Times New Roman"/>
@@ -2645,6 +3586,7 @@
         </w:rPr>
         <w:t>class</w:t>
       </w:r>
+      <w:proofErr w:type="spellEnd"/>
       <w:r>
         <w:rPr>
           <w:rFonts w:ascii="Consolas" w:eastAsia="Times New Roman" w:hAnsi="Consolas" w:cs="Times New Roman"/>
@@ -2661,7 +3603,27 @@
           <w:sz w:val="21"/>
           <w:szCs w:val="21"/>
         </w:rPr>
-        <w:t>"menu-lateral__logo"</w:t>
+        <w:t>"menu-</w:t>
+      </w:r>
+      <w:proofErr w:type="spellStart"/>
+      <w:r>
+        <w:rPr>
+          <w:rFonts w:ascii="Consolas" w:eastAsia="Times New Roman" w:hAnsi="Consolas" w:cs="Times New Roman"/>
+          <w:color w:val="CE9178"/>
+          <w:sz w:val="21"/>
+          <w:szCs w:val="21"/>
+        </w:rPr>
+        <w:t>lateral__logo</w:t>
+      </w:r>
+      <w:proofErr w:type="spellEnd"/>
+      <w:r>
+        <w:rPr>
+          <w:rFonts w:ascii="Consolas" w:eastAsia="Times New Roman" w:hAnsi="Consolas" w:cs="Times New Roman"/>
+          <w:color w:val="CE9178"/>
+          <w:sz w:val="21"/>
+          <w:szCs w:val="21"/>
+        </w:rPr>
+        <w:t>"</w:t>
       </w:r>
       <w:r>
         <w:rPr>
@@ -2720,6 +3682,7 @@
         </w:rPr>
         <w:t xml:space="preserve"> </w:t>
       </w:r>
+      <w:proofErr w:type="spellStart"/>
       <w:r>
         <w:rPr>
           <w:rFonts w:ascii="Consolas" w:eastAsia="Times New Roman" w:hAnsi="Consolas" w:cs="Times New Roman"/>
@@ -2729,6 +3692,7 @@
         </w:rPr>
         <w:t>href</w:t>
       </w:r>
+      <w:proofErr w:type="spellEnd"/>
       <w:r>
         <w:rPr>
           <w:rFonts w:ascii="Consolas" w:eastAsia="Times New Roman" w:hAnsi="Consolas" w:cs="Times New Roman"/>
@@ -2756,6 +3720,7 @@
         </w:rPr>
         <w:t xml:space="preserve"> </w:t>
       </w:r>
+      <w:proofErr w:type="spellStart"/>
       <w:r>
         <w:rPr>
           <w:rFonts w:ascii="Consolas" w:eastAsia="Times New Roman" w:hAnsi="Consolas" w:cs="Times New Roman"/>
@@ -2765,6 +3730,7 @@
         </w:rPr>
         <w:t>class</w:t>
       </w:r>
+      <w:proofErr w:type="spellEnd"/>
       <w:r>
         <w:rPr>
           <w:rFonts w:ascii="Consolas" w:eastAsia="Times New Roman" w:hAnsi="Consolas" w:cs="Times New Roman"/>
@@ -2781,7 +3747,27 @@
           <w:sz w:val="21"/>
           <w:szCs w:val="21"/>
         </w:rPr>
-        <w:t>"menu-lateral__link"</w:t>
+        <w:t>"menu-</w:t>
+      </w:r>
+      <w:proofErr w:type="spellStart"/>
+      <w:r>
+        <w:rPr>
+          <w:rFonts w:ascii="Consolas" w:eastAsia="Times New Roman" w:hAnsi="Consolas" w:cs="Times New Roman"/>
+          <w:color w:val="CE9178"/>
+          <w:sz w:val="21"/>
+          <w:szCs w:val="21"/>
+        </w:rPr>
+        <w:t>lateral__link</w:t>
+      </w:r>
+      <w:proofErr w:type="spellEnd"/>
+      <w:r>
+        <w:rPr>
+          <w:rFonts w:ascii="Consolas" w:eastAsia="Times New Roman" w:hAnsi="Consolas" w:cs="Times New Roman"/>
+          <w:color w:val="CE9178"/>
+          <w:sz w:val="21"/>
+          <w:szCs w:val="21"/>
+        </w:rPr>
+        <w:t>"</w:t>
       </w:r>
       <w:r>
         <w:rPr>
@@ -2876,6 +3862,7 @@
         </w:rPr>
         <w:t xml:space="preserve"> </w:t>
       </w:r>
+      <w:proofErr w:type="spellStart"/>
       <w:r>
         <w:rPr>
           <w:rFonts w:ascii="Consolas" w:eastAsia="Times New Roman" w:hAnsi="Consolas" w:cs="Times New Roman"/>
@@ -2885,6 +3872,7 @@
         </w:rPr>
         <w:t>href</w:t>
       </w:r>
+      <w:proofErr w:type="spellEnd"/>
       <w:r>
         <w:rPr>
           <w:rFonts w:ascii="Consolas" w:eastAsia="Times New Roman" w:hAnsi="Consolas" w:cs="Times New Roman"/>
@@ -2912,6 +3900,7 @@
         </w:rPr>
         <w:t xml:space="preserve"> </w:t>
       </w:r>
+      <w:proofErr w:type="spellStart"/>
       <w:r>
         <w:rPr>
           <w:rFonts w:ascii="Consolas" w:eastAsia="Times New Roman" w:hAnsi="Consolas" w:cs="Times New Roman"/>
@@ -2921,6 +3910,7 @@
         </w:rPr>
         <w:t>class</w:t>
       </w:r>
+      <w:proofErr w:type="spellEnd"/>
       <w:r>
         <w:rPr>
           <w:rFonts w:ascii="Consolas" w:eastAsia="Times New Roman" w:hAnsi="Consolas" w:cs="Times New Roman"/>
@@ -2937,7 +3927,27 @@
           <w:sz w:val="21"/>
           <w:szCs w:val="21"/>
         </w:rPr>
-        <w:t>"menu-lateral__link"</w:t>
+        <w:t>"menu-</w:t>
+      </w:r>
+      <w:proofErr w:type="spellStart"/>
+      <w:r>
+        <w:rPr>
+          <w:rFonts w:ascii="Consolas" w:eastAsia="Times New Roman" w:hAnsi="Consolas" w:cs="Times New Roman"/>
+          <w:color w:val="CE9178"/>
+          <w:sz w:val="21"/>
+          <w:szCs w:val="21"/>
+        </w:rPr>
+        <w:t>lateral__link</w:t>
+      </w:r>
+      <w:proofErr w:type="spellEnd"/>
+      <w:r>
+        <w:rPr>
+          <w:rFonts w:ascii="Consolas" w:eastAsia="Times New Roman" w:hAnsi="Consolas" w:cs="Times New Roman"/>
+          <w:color w:val="CE9178"/>
+          <w:sz w:val="21"/>
+          <w:szCs w:val="21"/>
+        </w:rPr>
+        <w:t>"</w:t>
       </w:r>
       <w:r>
         <w:rPr>
@@ -3032,6 +4042,7 @@
         </w:rPr>
         <w:t xml:space="preserve"> </w:t>
       </w:r>
+      <w:proofErr w:type="spellStart"/>
       <w:r>
         <w:rPr>
           <w:rFonts w:ascii="Consolas" w:eastAsia="Times New Roman" w:hAnsi="Consolas" w:cs="Times New Roman"/>
@@ -3041,6 +4052,7 @@
         </w:rPr>
         <w:t>href</w:t>
       </w:r>
+      <w:proofErr w:type="spellEnd"/>
       <w:r>
         <w:rPr>
           <w:rFonts w:ascii="Consolas" w:eastAsia="Times New Roman" w:hAnsi="Consolas" w:cs="Times New Roman"/>
@@ -3068,6 +4080,7 @@
         </w:rPr>
         <w:t xml:space="preserve"> </w:t>
       </w:r>
+      <w:proofErr w:type="spellStart"/>
       <w:r>
         <w:rPr>
           <w:rFonts w:ascii="Consolas" w:eastAsia="Times New Roman" w:hAnsi="Consolas" w:cs="Times New Roman"/>
@@ -3077,6 +4090,7 @@
         </w:rPr>
         <w:t>class</w:t>
       </w:r>
+      <w:proofErr w:type="spellEnd"/>
       <w:r>
         <w:rPr>
           <w:rFonts w:ascii="Consolas" w:eastAsia="Times New Roman" w:hAnsi="Consolas" w:cs="Times New Roman"/>
@@ -3093,7 +4107,27 @@
           <w:sz w:val="21"/>
           <w:szCs w:val="21"/>
         </w:rPr>
-        <w:t>"menu-lateral__link"</w:t>
+        <w:t>"menu-</w:t>
+      </w:r>
+      <w:proofErr w:type="spellStart"/>
+      <w:r>
+        <w:rPr>
+          <w:rFonts w:ascii="Consolas" w:eastAsia="Times New Roman" w:hAnsi="Consolas" w:cs="Times New Roman"/>
+          <w:color w:val="CE9178"/>
+          <w:sz w:val="21"/>
+          <w:szCs w:val="21"/>
+        </w:rPr>
+        <w:t>lateral__link</w:t>
+      </w:r>
+      <w:proofErr w:type="spellEnd"/>
+      <w:r>
+        <w:rPr>
+          <w:rFonts w:ascii="Consolas" w:eastAsia="Times New Roman" w:hAnsi="Consolas" w:cs="Times New Roman"/>
+          <w:color w:val="CE9178"/>
+          <w:sz w:val="21"/>
+          <w:szCs w:val="21"/>
+        </w:rPr>
+        <w:t>"</w:t>
       </w:r>
       <w:r>
         <w:rPr>
@@ -3189,6 +4223,7 @@
         </w:rPr>
         <w:t xml:space="preserve"> </w:t>
       </w:r>
+      <w:proofErr w:type="spellStart"/>
       <w:r>
         <w:rPr>
           <w:rFonts w:ascii="Consolas" w:eastAsia="Times New Roman" w:hAnsi="Consolas" w:cs="Times New Roman"/>
@@ -3198,6 +4233,7 @@
         </w:rPr>
         <w:t>href</w:t>
       </w:r>
+      <w:proofErr w:type="spellEnd"/>
       <w:r>
         <w:rPr>
           <w:rFonts w:ascii="Consolas" w:eastAsia="Times New Roman" w:hAnsi="Consolas" w:cs="Times New Roman"/>
@@ -3225,6 +4261,7 @@
         </w:rPr>
         <w:t xml:space="preserve"> </w:t>
       </w:r>
+      <w:proofErr w:type="spellStart"/>
       <w:r>
         <w:rPr>
           <w:rFonts w:ascii="Consolas" w:eastAsia="Times New Roman" w:hAnsi="Consolas" w:cs="Times New Roman"/>
@@ -3234,6 +4271,7 @@
         </w:rPr>
         <w:t>class</w:t>
       </w:r>
+      <w:proofErr w:type="spellEnd"/>
       <w:r>
         <w:rPr>
           <w:rFonts w:ascii="Consolas" w:eastAsia="Times New Roman" w:hAnsi="Consolas" w:cs="Times New Roman"/>
@@ -3250,7 +4288,27 @@
           <w:sz w:val="21"/>
           <w:szCs w:val="21"/>
         </w:rPr>
-        <w:t>"menu-lateral__link"</w:t>
+        <w:t>"menu-</w:t>
+      </w:r>
+      <w:proofErr w:type="spellStart"/>
+      <w:r>
+        <w:rPr>
+          <w:rFonts w:ascii="Consolas" w:eastAsia="Times New Roman" w:hAnsi="Consolas" w:cs="Times New Roman"/>
+          <w:color w:val="CE9178"/>
+          <w:sz w:val="21"/>
+          <w:szCs w:val="21"/>
+        </w:rPr>
+        <w:t>lateral__link</w:t>
+      </w:r>
+      <w:proofErr w:type="spellEnd"/>
+      <w:r>
+        <w:rPr>
+          <w:rFonts w:ascii="Consolas" w:eastAsia="Times New Roman" w:hAnsi="Consolas" w:cs="Times New Roman"/>
+          <w:color w:val="CE9178"/>
+          <w:sz w:val="21"/>
+          <w:szCs w:val="21"/>
+        </w:rPr>
+        <w:t>"</w:t>
       </w:r>
       <w:r>
         <w:rPr>
@@ -3345,6 +4403,7 @@
         </w:rPr>
         <w:t xml:space="preserve"> </w:t>
       </w:r>
+      <w:proofErr w:type="spellStart"/>
       <w:r>
         <w:rPr>
           <w:rFonts w:ascii="Consolas" w:eastAsia="Times New Roman" w:hAnsi="Consolas" w:cs="Times New Roman"/>
@@ -3354,6 +4413,7 @@
         </w:rPr>
         <w:t>href</w:t>
       </w:r>
+      <w:proofErr w:type="spellEnd"/>
       <w:r>
         <w:rPr>
           <w:rFonts w:ascii="Consolas" w:eastAsia="Times New Roman" w:hAnsi="Consolas" w:cs="Times New Roman"/>
@@ -3381,6 +4441,7 @@
         </w:rPr>
         <w:t xml:space="preserve"> </w:t>
       </w:r>
+      <w:proofErr w:type="spellStart"/>
       <w:r>
         <w:rPr>
           <w:rFonts w:ascii="Consolas" w:eastAsia="Times New Roman" w:hAnsi="Consolas" w:cs="Times New Roman"/>
@@ -3390,6 +4451,7 @@
         </w:rPr>
         <w:t>class</w:t>
       </w:r>
+      <w:proofErr w:type="spellEnd"/>
       <w:r>
         <w:rPr>
           <w:rFonts w:ascii="Consolas" w:eastAsia="Times New Roman" w:hAnsi="Consolas" w:cs="Times New Roman"/>
@@ -3406,7 +4468,27 @@
           <w:sz w:val="21"/>
           <w:szCs w:val="21"/>
         </w:rPr>
-        <w:t>"menu-lateral__link"</w:t>
+        <w:t>"menu-</w:t>
+      </w:r>
+      <w:proofErr w:type="spellStart"/>
+      <w:r>
+        <w:rPr>
+          <w:rFonts w:ascii="Consolas" w:eastAsia="Times New Roman" w:hAnsi="Consolas" w:cs="Times New Roman"/>
+          <w:color w:val="CE9178"/>
+          <w:sz w:val="21"/>
+          <w:szCs w:val="21"/>
+        </w:rPr>
+        <w:t>lateral__link</w:t>
+      </w:r>
+      <w:proofErr w:type="spellEnd"/>
+      <w:r>
+        <w:rPr>
+          <w:rFonts w:ascii="Consolas" w:eastAsia="Times New Roman" w:hAnsi="Consolas" w:cs="Times New Roman"/>
+          <w:color w:val="CE9178"/>
+          <w:sz w:val="21"/>
+          <w:szCs w:val="21"/>
+        </w:rPr>
+        <w:t>"</w:t>
       </w:r>
       <w:r>
         <w:rPr>
@@ -3501,6 +4583,7 @@
         </w:rPr>
         <w:t xml:space="preserve"> </w:t>
       </w:r>
+      <w:proofErr w:type="spellStart"/>
       <w:r>
         <w:rPr>
           <w:rFonts w:ascii="Consolas" w:eastAsia="Times New Roman" w:hAnsi="Consolas" w:cs="Times New Roman"/>
@@ -3510,6 +4593,7 @@
         </w:rPr>
         <w:t>href</w:t>
       </w:r>
+      <w:proofErr w:type="spellEnd"/>
       <w:r>
         <w:rPr>
           <w:rFonts w:ascii="Consolas" w:eastAsia="Times New Roman" w:hAnsi="Consolas" w:cs="Times New Roman"/>
@@ -3537,6 +4621,7 @@
         </w:rPr>
         <w:t xml:space="preserve"> </w:t>
       </w:r>
+      <w:proofErr w:type="spellStart"/>
       <w:r>
         <w:rPr>
           <w:rFonts w:ascii="Consolas" w:eastAsia="Times New Roman" w:hAnsi="Consolas" w:cs="Times New Roman"/>
@@ -3546,6 +4631,7 @@
         </w:rPr>
         <w:t>class</w:t>
       </w:r>
+      <w:proofErr w:type="spellEnd"/>
       <w:r>
         <w:rPr>
           <w:rFonts w:ascii="Consolas" w:eastAsia="Times New Roman" w:hAnsi="Consolas" w:cs="Times New Roman"/>
@@ -3562,7 +4648,27 @@
           <w:sz w:val="21"/>
           <w:szCs w:val="21"/>
         </w:rPr>
-        <w:t>"menu-lateral__link"</w:t>
+        <w:t>"menu-</w:t>
+      </w:r>
+      <w:proofErr w:type="spellStart"/>
+      <w:r>
+        <w:rPr>
+          <w:rFonts w:ascii="Consolas" w:eastAsia="Times New Roman" w:hAnsi="Consolas" w:cs="Times New Roman"/>
+          <w:color w:val="CE9178"/>
+          <w:sz w:val="21"/>
+          <w:szCs w:val="21"/>
+        </w:rPr>
+        <w:t>lateral__link</w:t>
+      </w:r>
+      <w:proofErr w:type="spellEnd"/>
+      <w:r>
+        <w:rPr>
+          <w:rFonts w:ascii="Consolas" w:eastAsia="Times New Roman" w:hAnsi="Consolas" w:cs="Times New Roman"/>
+          <w:color w:val="CE9178"/>
+          <w:sz w:val="21"/>
+          <w:szCs w:val="21"/>
+        </w:rPr>
+        <w:t>"</w:t>
       </w:r>
       <w:r>
         <w:rPr>
@@ -3639,6 +4745,7 @@
         </w:rPr>
         <w:t>&lt;/</w:t>
       </w:r>
+      <w:proofErr w:type="spellStart"/>
       <w:r>
         <w:rPr>
           <w:rFonts w:ascii="Consolas" w:eastAsia="Times New Roman" w:hAnsi="Consolas" w:cs="Times New Roman"/>
@@ -3648,6 +4755,7 @@
         </w:rPr>
         <w:t>nav</w:t>
       </w:r>
+      <w:proofErr w:type="spellEnd"/>
       <w:r>
         <w:rPr>
           <w:rFonts w:ascii="Consolas" w:eastAsia="Times New Roman" w:hAnsi="Consolas" w:cs="Times New Roman"/>
@@ -3788,7 +4896,25 @@
           <w:sz w:val="24"/>
           <w:szCs w:val="24"/>
         </w:rPr>
-        <w:t xml:space="preserve"> Nowrap: Impede a quebra de linha. Geralmente é o padrão:</w:t>
+        <w:t xml:space="preserve"> </w:t>
+      </w:r>
+      <w:proofErr w:type="spellStart"/>
+      <w:r>
+        <w:rPr>
+          <w:rFonts w:ascii="Times New Roman" w:hAnsi="Times New Roman" w:cs="Times New Roman"/>
+          <w:sz w:val="24"/>
+          <w:szCs w:val="24"/>
+        </w:rPr>
+        <w:t>Nowrap</w:t>
+      </w:r>
+      <w:proofErr w:type="spellEnd"/>
+      <w:r>
+        <w:rPr>
+          <w:rFonts w:ascii="Times New Roman" w:hAnsi="Times New Roman" w:cs="Times New Roman"/>
+          <w:sz w:val="24"/>
+          <w:szCs w:val="24"/>
+        </w:rPr>
+        <w:t>: Impede a quebra de linha. Geralmente é o padrão:</w:t>
       </w:r>
     </w:p>
     <w:p>
@@ -3865,8 +4991,18 @@
           <w:sz w:val="24"/>
           <w:szCs w:val="24"/>
         </w:rPr>
-        <w:t xml:space="preserve"> Wrap-reverso: :</w:t>
-      </w:r>
+        <w:t xml:space="preserve"> Wrap-reverso</w:t>
+      </w:r>
+      <w:proofErr w:type="gramStart"/>
+      <w:r>
+        <w:rPr>
+          <w:rFonts w:ascii="Times New Roman" w:hAnsi="Times New Roman" w:cs="Times New Roman"/>
+          <w:sz w:val="24"/>
+          <w:szCs w:val="24"/>
+        </w:rPr>
+        <w:t>: :</w:t>
+      </w:r>
+      <w:proofErr w:type="gramEnd"/>
     </w:p>
     <w:p>
       <w:pPr>
@@ -3883,13 +5019,23 @@
           <w:szCs w:val="24"/>
         </w:rPr>
       </w:pPr>
-      <w:r>
-        <w:rPr>
-          <w:rFonts w:ascii="Times New Roman" w:hAnsi="Times New Roman" w:cs="Times New Roman"/>
-          <w:sz w:val="24"/>
-          <w:szCs w:val="24"/>
-        </w:rPr>
-        <w:t>Felx-direction: Determina a direção que nossos elementos irão seguir:</w:t>
+      <w:proofErr w:type="spellStart"/>
+      <w:r>
+        <w:rPr>
+          <w:rFonts w:ascii="Times New Roman" w:hAnsi="Times New Roman" w:cs="Times New Roman"/>
+          <w:sz w:val="24"/>
+          <w:szCs w:val="24"/>
+        </w:rPr>
+        <w:t>Felx-direction</w:t>
+      </w:r>
+      <w:proofErr w:type="spellEnd"/>
+      <w:r>
+        <w:rPr>
+          <w:rFonts w:ascii="Times New Roman" w:hAnsi="Times New Roman" w:cs="Times New Roman"/>
+          <w:sz w:val="24"/>
+          <w:szCs w:val="24"/>
+        </w:rPr>
+        <w:t>: Determina a direção que nossos elementos irão seguir:</w:t>
       </w:r>
     </w:p>
     <w:p>
@@ -3913,7 +5059,25 @@
           <w:sz w:val="24"/>
           <w:szCs w:val="24"/>
         </w:rPr>
-        <w:t xml:space="preserve"> Row: Linhas. É o que vem por padrão quando colocamos o flex como display. Ele irá alocar todos os elementos um ao lado do outro.</w:t>
+        <w:t xml:space="preserve"> Row: Linhas. É o que vem por padrão quando colocamos o </w:t>
+      </w:r>
+      <w:proofErr w:type="spellStart"/>
+      <w:r>
+        <w:rPr>
+          <w:rFonts w:ascii="Times New Roman" w:hAnsi="Times New Roman" w:cs="Times New Roman"/>
+          <w:sz w:val="24"/>
+          <w:szCs w:val="24"/>
+        </w:rPr>
+        <w:t>flex</w:t>
+      </w:r>
+      <w:proofErr w:type="spellEnd"/>
+      <w:r>
+        <w:rPr>
+          <w:rFonts w:ascii="Times New Roman" w:hAnsi="Times New Roman" w:cs="Times New Roman"/>
+          <w:sz w:val="24"/>
+          <w:szCs w:val="24"/>
+        </w:rPr>
+        <w:t xml:space="preserve"> como display. Ele irá alocar todos os elementos um ao lado do outro.</w:t>
       </w:r>
     </w:p>
     <w:p>
@@ -3937,7 +5101,25 @@
           <w:sz w:val="24"/>
           <w:szCs w:val="24"/>
         </w:rPr>
-        <w:t xml:space="preserve"> Column: Colunas. Aloca todos os elementos um abaixo do outro:</w:t>
+        <w:t xml:space="preserve"> </w:t>
+      </w:r>
+      <w:proofErr w:type="spellStart"/>
+      <w:r>
+        <w:rPr>
+          <w:rFonts w:ascii="Times New Roman" w:hAnsi="Times New Roman" w:cs="Times New Roman"/>
+          <w:sz w:val="24"/>
+          <w:szCs w:val="24"/>
+        </w:rPr>
+        <w:t>Column</w:t>
+      </w:r>
+      <w:proofErr w:type="spellEnd"/>
+      <w:r>
+        <w:rPr>
+          <w:rFonts w:ascii="Times New Roman" w:hAnsi="Times New Roman" w:cs="Times New Roman"/>
+          <w:sz w:val="24"/>
+          <w:szCs w:val="24"/>
+        </w:rPr>
+        <w:t>: Colunas. Aloca todos os elementos um abaixo do outro:</w:t>
       </w:r>
     </w:p>
     <w:p>
@@ -4015,7 +5197,43 @@
           <w:szCs w:val="24"/>
         </w:rPr>
         <w:lastRenderedPageBreak/>
-        <w:t xml:space="preserve"> Quando invertemos a direção, os valores de justify-content e align-items também são invertidos!!!</w:t>
+        <w:t xml:space="preserve"> Quando invertemos a direção, os valores de </w:t>
+      </w:r>
+      <w:proofErr w:type="spellStart"/>
+      <w:r>
+        <w:rPr>
+          <w:rFonts w:ascii="Times New Roman" w:hAnsi="Times New Roman" w:cs="Times New Roman"/>
+          <w:sz w:val="24"/>
+          <w:szCs w:val="24"/>
+        </w:rPr>
+        <w:t>justify-content</w:t>
+      </w:r>
+      <w:proofErr w:type="spellEnd"/>
+      <w:r>
+        <w:rPr>
+          <w:rFonts w:ascii="Times New Roman" w:hAnsi="Times New Roman" w:cs="Times New Roman"/>
+          <w:sz w:val="24"/>
+          <w:szCs w:val="24"/>
+        </w:rPr>
+        <w:t xml:space="preserve"> e </w:t>
+      </w:r>
+      <w:proofErr w:type="spellStart"/>
+      <w:r>
+        <w:rPr>
+          <w:rFonts w:ascii="Times New Roman" w:hAnsi="Times New Roman" w:cs="Times New Roman"/>
+          <w:sz w:val="24"/>
+          <w:szCs w:val="24"/>
+        </w:rPr>
+        <w:t>align-items</w:t>
+      </w:r>
+      <w:proofErr w:type="spellEnd"/>
+      <w:r>
+        <w:rPr>
+          <w:rFonts w:ascii="Times New Roman" w:hAnsi="Times New Roman" w:cs="Times New Roman"/>
+          <w:sz w:val="24"/>
+          <w:szCs w:val="24"/>
+        </w:rPr>
+        <w:t xml:space="preserve"> também são invertidos!!!</w:t>
       </w:r>
     </w:p>
     <w:p>
@@ -4039,7 +5257,25 @@
           <w:sz w:val="24"/>
           <w:szCs w:val="24"/>
         </w:rPr>
-        <w:t xml:space="preserve">Quando convertemos uma sessão para flexbox, todos os elementos dentro dela </w:t>
+        <w:t xml:space="preserve">Quando convertemos uma sessão para </w:t>
+      </w:r>
+      <w:proofErr w:type="spellStart"/>
+      <w:r>
+        <w:rPr>
+          <w:rFonts w:ascii="Times New Roman" w:hAnsi="Times New Roman" w:cs="Times New Roman"/>
+          <w:sz w:val="24"/>
+          <w:szCs w:val="24"/>
+        </w:rPr>
+        <w:t>flexbox</w:t>
+      </w:r>
+      <w:proofErr w:type="spellEnd"/>
+      <w:r>
+        <w:rPr>
+          <w:rFonts w:ascii="Times New Roman" w:hAnsi="Times New Roman" w:cs="Times New Roman"/>
+          <w:sz w:val="24"/>
+          <w:szCs w:val="24"/>
+        </w:rPr>
+        <w:t xml:space="preserve">, todos os elementos dentro dela </w:t>
       </w:r>
       <w:r>
         <w:rPr>
@@ -4055,7 +5291,43 @@
           <w:sz w:val="24"/>
           <w:szCs w:val="24"/>
         </w:rPr>
-        <w:t>se tornam caixas, portanto, cada item possuí propriedades similares a box toda, como align-items, mas, como se trata somente de 1 elemento, utilizamos o align-self para ele:</w:t>
+        <w:t xml:space="preserve">se tornam caixas, portanto, cada item possuí propriedades similares a box toda, como </w:t>
+      </w:r>
+      <w:proofErr w:type="spellStart"/>
+      <w:r>
+        <w:rPr>
+          <w:rFonts w:ascii="Times New Roman" w:hAnsi="Times New Roman" w:cs="Times New Roman"/>
+          <w:sz w:val="24"/>
+          <w:szCs w:val="24"/>
+        </w:rPr>
+        <w:t>align-items</w:t>
+      </w:r>
+      <w:proofErr w:type="spellEnd"/>
+      <w:r>
+        <w:rPr>
+          <w:rFonts w:ascii="Times New Roman" w:hAnsi="Times New Roman" w:cs="Times New Roman"/>
+          <w:sz w:val="24"/>
+          <w:szCs w:val="24"/>
+        </w:rPr>
+        <w:t xml:space="preserve">, mas, como se trata somente de 1 elemento, utilizamos o </w:t>
+      </w:r>
+      <w:proofErr w:type="spellStart"/>
+      <w:r>
+        <w:rPr>
+          <w:rFonts w:ascii="Times New Roman" w:hAnsi="Times New Roman" w:cs="Times New Roman"/>
+          <w:sz w:val="24"/>
+          <w:szCs w:val="24"/>
+        </w:rPr>
+        <w:t>align</w:t>
+      </w:r>
+      <w:proofErr w:type="spellEnd"/>
+      <w:r>
+        <w:rPr>
+          <w:rFonts w:ascii="Times New Roman" w:hAnsi="Times New Roman" w:cs="Times New Roman"/>
+          <w:sz w:val="24"/>
+          <w:szCs w:val="24"/>
+        </w:rPr>
+        <w:t>-self para ele:</w:t>
       </w:r>
     </w:p>
     <w:p>
@@ -4069,6 +5341,7 @@
           <w:szCs w:val="21"/>
         </w:rPr>
       </w:pPr>
+      <w:proofErr w:type="gramStart"/>
       <w:r>
         <w:rPr>
           <w:rFonts w:ascii="Consolas" w:eastAsia="Times New Roman" w:hAnsi="Consolas" w:cs="Times New Roman"/>
@@ -4076,8 +5349,29 @@
           <w:sz w:val="21"/>
           <w:szCs w:val="21"/>
         </w:rPr>
-        <w:t>.menu-lateral__logo</w:t>
-      </w:r>
+        <w:t>.menu</w:t>
+      </w:r>
+      <w:proofErr w:type="gramEnd"/>
+      <w:r>
+        <w:rPr>
+          <w:rFonts w:ascii="Consolas" w:eastAsia="Times New Roman" w:hAnsi="Consolas" w:cs="Times New Roman"/>
+          <w:color w:val="D7BA7D"/>
+          <w:sz w:val="21"/>
+          <w:szCs w:val="21"/>
+        </w:rPr>
+        <w:t>-</w:t>
+      </w:r>
+      <w:proofErr w:type="spellStart"/>
+      <w:r>
+        <w:rPr>
+          <w:rFonts w:ascii="Consolas" w:eastAsia="Times New Roman" w:hAnsi="Consolas" w:cs="Times New Roman"/>
+          <w:color w:val="D7BA7D"/>
+          <w:sz w:val="21"/>
+          <w:szCs w:val="21"/>
+        </w:rPr>
+        <w:t>lateral__logo</w:t>
+      </w:r>
+      <w:proofErr w:type="spellEnd"/>
       <w:r>
         <w:rPr>
           <w:rFonts w:ascii="Consolas" w:eastAsia="Times New Roman" w:hAnsi="Consolas" w:cs="Times New Roman"/>
@@ -4108,6 +5402,7 @@
         </w:rPr>
         <w:t xml:space="preserve">  </w:t>
       </w:r>
+      <w:proofErr w:type="spellStart"/>
       <w:r>
         <w:rPr>
           <w:rFonts w:ascii="Consolas" w:eastAsia="Times New Roman" w:hAnsi="Consolas" w:cs="Times New Roman"/>
@@ -4115,7 +5410,17 @@
           <w:sz w:val="21"/>
           <w:szCs w:val="21"/>
         </w:rPr>
-        <w:t>align-self</w:t>
+        <w:t>align</w:t>
+      </w:r>
+      <w:proofErr w:type="spellEnd"/>
+      <w:r>
+        <w:rPr>
+          <w:rFonts w:ascii="Consolas" w:eastAsia="Times New Roman" w:hAnsi="Consolas" w:cs="Times New Roman"/>
+          <w:color w:val="9CDCFE"/>
+          <w:sz w:val="21"/>
+          <w:szCs w:val="21"/>
+        </w:rPr>
+        <w:t>-self</w:t>
       </w:r>
       <w:r>
         <w:rPr>
@@ -4240,7 +5545,151 @@
           <w:sz w:val="24"/>
           <w:szCs w:val="24"/>
         </w:rPr>
-        <w:t xml:space="preserve"> Podendo assim ajustar somente a logo no centro, por exemplo. Lembrando que só ajustamos na horizontal utilizando o align e não o justify porque invertemos a direção do flexbox com o flex-direction, logo, todos os valores de direção são invertidos junto. Para ter esse efeito com o flex-direction em row, precisaríamos ter usado o justify-self e não o align-self como foi feito.</w:t>
+        <w:t xml:space="preserve"> Podendo assim ajustar somente a logo no centro, por exemplo. Lembrando que só ajustamos na horizontal utilizando o </w:t>
+      </w:r>
+      <w:proofErr w:type="spellStart"/>
+      <w:r>
+        <w:rPr>
+          <w:rFonts w:ascii="Times New Roman" w:hAnsi="Times New Roman" w:cs="Times New Roman"/>
+          <w:sz w:val="24"/>
+          <w:szCs w:val="24"/>
+        </w:rPr>
+        <w:t>align</w:t>
+      </w:r>
+      <w:proofErr w:type="spellEnd"/>
+      <w:r>
+        <w:rPr>
+          <w:rFonts w:ascii="Times New Roman" w:hAnsi="Times New Roman" w:cs="Times New Roman"/>
+          <w:sz w:val="24"/>
+          <w:szCs w:val="24"/>
+        </w:rPr>
+        <w:t xml:space="preserve"> e não o </w:t>
+      </w:r>
+      <w:proofErr w:type="spellStart"/>
+      <w:r>
+        <w:rPr>
+          <w:rFonts w:ascii="Times New Roman" w:hAnsi="Times New Roman" w:cs="Times New Roman"/>
+          <w:sz w:val="24"/>
+          <w:szCs w:val="24"/>
+        </w:rPr>
+        <w:t>justify</w:t>
+      </w:r>
+      <w:proofErr w:type="spellEnd"/>
+      <w:r>
+        <w:rPr>
+          <w:rFonts w:ascii="Times New Roman" w:hAnsi="Times New Roman" w:cs="Times New Roman"/>
+          <w:sz w:val="24"/>
+          <w:szCs w:val="24"/>
+        </w:rPr>
+        <w:t xml:space="preserve"> porque invertemos a direção do </w:t>
+      </w:r>
+      <w:proofErr w:type="spellStart"/>
+      <w:r>
+        <w:rPr>
+          <w:rFonts w:ascii="Times New Roman" w:hAnsi="Times New Roman" w:cs="Times New Roman"/>
+          <w:sz w:val="24"/>
+          <w:szCs w:val="24"/>
+        </w:rPr>
+        <w:t>flexbox</w:t>
+      </w:r>
+      <w:proofErr w:type="spellEnd"/>
+      <w:r>
+        <w:rPr>
+          <w:rFonts w:ascii="Times New Roman" w:hAnsi="Times New Roman" w:cs="Times New Roman"/>
+          <w:sz w:val="24"/>
+          <w:szCs w:val="24"/>
+        </w:rPr>
+        <w:t xml:space="preserve"> com o </w:t>
+      </w:r>
+      <w:proofErr w:type="spellStart"/>
+      <w:r>
+        <w:rPr>
+          <w:rFonts w:ascii="Times New Roman" w:hAnsi="Times New Roman" w:cs="Times New Roman"/>
+          <w:sz w:val="24"/>
+          <w:szCs w:val="24"/>
+        </w:rPr>
+        <w:t>flex-direction</w:t>
+      </w:r>
+      <w:proofErr w:type="spellEnd"/>
+      <w:r>
+        <w:rPr>
+          <w:rFonts w:ascii="Times New Roman" w:hAnsi="Times New Roman" w:cs="Times New Roman"/>
+          <w:sz w:val="24"/>
+          <w:szCs w:val="24"/>
+        </w:rPr>
+        <w:t xml:space="preserve">, logo, todos os valores de direção são invertidos junto. Para ter esse efeito com o </w:t>
+      </w:r>
+      <w:proofErr w:type="spellStart"/>
+      <w:r>
+        <w:rPr>
+          <w:rFonts w:ascii="Times New Roman" w:hAnsi="Times New Roman" w:cs="Times New Roman"/>
+          <w:sz w:val="24"/>
+          <w:szCs w:val="24"/>
+        </w:rPr>
+        <w:t>flex-direction</w:t>
+      </w:r>
+      <w:proofErr w:type="spellEnd"/>
+      <w:r>
+        <w:rPr>
+          <w:rFonts w:ascii="Times New Roman" w:hAnsi="Times New Roman" w:cs="Times New Roman"/>
+          <w:sz w:val="24"/>
+          <w:szCs w:val="24"/>
+        </w:rPr>
+        <w:t xml:space="preserve"> em </w:t>
+      </w:r>
+      <w:proofErr w:type="spellStart"/>
+      <w:r>
+        <w:rPr>
+          <w:rFonts w:ascii="Times New Roman" w:hAnsi="Times New Roman" w:cs="Times New Roman"/>
+          <w:sz w:val="24"/>
+          <w:szCs w:val="24"/>
+        </w:rPr>
+        <w:t>row</w:t>
+      </w:r>
+      <w:proofErr w:type="spellEnd"/>
+      <w:r>
+        <w:rPr>
+          <w:rFonts w:ascii="Times New Roman" w:hAnsi="Times New Roman" w:cs="Times New Roman"/>
+          <w:sz w:val="24"/>
+          <w:szCs w:val="24"/>
+        </w:rPr>
+        <w:t xml:space="preserve">, precisaríamos ter usado o </w:t>
+      </w:r>
+      <w:proofErr w:type="spellStart"/>
+      <w:r>
+        <w:rPr>
+          <w:rFonts w:ascii="Times New Roman" w:hAnsi="Times New Roman" w:cs="Times New Roman"/>
+          <w:sz w:val="24"/>
+          <w:szCs w:val="24"/>
+        </w:rPr>
+        <w:t>justify</w:t>
+      </w:r>
+      <w:proofErr w:type="spellEnd"/>
+      <w:r>
+        <w:rPr>
+          <w:rFonts w:ascii="Times New Roman" w:hAnsi="Times New Roman" w:cs="Times New Roman"/>
+          <w:sz w:val="24"/>
+          <w:szCs w:val="24"/>
+        </w:rPr>
+        <w:t xml:space="preserve">-self e não o </w:t>
+      </w:r>
+      <w:proofErr w:type="spellStart"/>
+      <w:r>
+        <w:rPr>
+          <w:rFonts w:ascii="Times New Roman" w:hAnsi="Times New Roman" w:cs="Times New Roman"/>
+          <w:sz w:val="24"/>
+          <w:szCs w:val="24"/>
+        </w:rPr>
+        <w:t>align</w:t>
+      </w:r>
+      <w:proofErr w:type="spellEnd"/>
+      <w:r>
+        <w:rPr>
+          <w:rFonts w:ascii="Times New Roman" w:hAnsi="Times New Roman" w:cs="Times New Roman"/>
+          <w:sz w:val="24"/>
+          <w:szCs w:val="24"/>
+        </w:rPr>
+        <w:t>-self como foi feito.</w:t>
       </w:r>
     </w:p>
     <w:p>
@@ -4264,7 +5713,25 @@
           <w:sz w:val="24"/>
           <w:szCs w:val="24"/>
         </w:rPr>
-        <w:t xml:space="preserve"> Para saber mais: Jogo do sapo para praticar flexbox: </w:t>
+        <w:t xml:space="preserve"> Para saber mais: Jogo do sapo para praticar </w:t>
+      </w:r>
+      <w:proofErr w:type="spellStart"/>
+      <w:r>
+        <w:rPr>
+          <w:rFonts w:ascii="Times New Roman" w:hAnsi="Times New Roman" w:cs="Times New Roman"/>
+          <w:sz w:val="24"/>
+          <w:szCs w:val="24"/>
+        </w:rPr>
+        <w:t>flexbox</w:t>
+      </w:r>
+      <w:proofErr w:type="spellEnd"/>
+      <w:r>
+        <w:rPr>
+          <w:rFonts w:ascii="Times New Roman" w:hAnsi="Times New Roman" w:cs="Times New Roman"/>
+          <w:sz w:val="24"/>
+          <w:szCs w:val="24"/>
+        </w:rPr>
+        <w:t xml:space="preserve">: </w:t>
       </w:r>
       <w:hyperlink r:id="rId23" w:history="1">
         <w:r>
@@ -4395,7 +5862,79 @@
           <w:sz w:val="24"/>
           <w:szCs w:val="24"/>
         </w:rPr>
-        <w:t>Os pseudo-elementos são aqueles que criamos utilizando o ::before ou ::after em uma classe de CSS.</w:t>
+        <w:t xml:space="preserve">Os </w:t>
+      </w:r>
+      <w:proofErr w:type="spellStart"/>
+      <w:r>
+        <w:rPr>
+          <w:rFonts w:ascii="Times New Roman" w:hAnsi="Times New Roman" w:cs="Times New Roman"/>
+          <w:sz w:val="24"/>
+          <w:szCs w:val="24"/>
+        </w:rPr>
+        <w:t>pseudo-elementos</w:t>
+      </w:r>
+      <w:proofErr w:type="spellEnd"/>
+      <w:r>
+        <w:rPr>
+          <w:rFonts w:ascii="Times New Roman" w:hAnsi="Times New Roman" w:cs="Times New Roman"/>
+          <w:sz w:val="24"/>
+          <w:szCs w:val="24"/>
+        </w:rPr>
+        <w:t xml:space="preserve"> são aqueles que criamos utilizando </w:t>
+      </w:r>
+      <w:proofErr w:type="gramStart"/>
+      <w:r>
+        <w:rPr>
+          <w:rFonts w:ascii="Times New Roman" w:hAnsi="Times New Roman" w:cs="Times New Roman"/>
+          <w:sz w:val="24"/>
+          <w:szCs w:val="24"/>
+        </w:rPr>
+        <w:t>o :</w:t>
+      </w:r>
+      <w:proofErr w:type="gramEnd"/>
+      <w:r>
+        <w:rPr>
+          <w:rFonts w:ascii="Times New Roman" w:hAnsi="Times New Roman" w:cs="Times New Roman"/>
+          <w:sz w:val="24"/>
+          <w:szCs w:val="24"/>
+        </w:rPr>
+        <w:t>:</w:t>
+      </w:r>
+      <w:proofErr w:type="spellStart"/>
+      <w:r>
+        <w:rPr>
+          <w:rFonts w:ascii="Times New Roman" w:hAnsi="Times New Roman" w:cs="Times New Roman"/>
+          <w:sz w:val="24"/>
+          <w:szCs w:val="24"/>
+        </w:rPr>
+        <w:t>before</w:t>
+      </w:r>
+      <w:proofErr w:type="spellEnd"/>
+      <w:r>
+        <w:rPr>
+          <w:rFonts w:ascii="Times New Roman" w:hAnsi="Times New Roman" w:cs="Times New Roman"/>
+          <w:sz w:val="24"/>
+          <w:szCs w:val="24"/>
+        </w:rPr>
+        <w:t xml:space="preserve"> ou ::</w:t>
+      </w:r>
+      <w:proofErr w:type="spellStart"/>
+      <w:r>
+        <w:rPr>
+          <w:rFonts w:ascii="Times New Roman" w:hAnsi="Times New Roman" w:cs="Times New Roman"/>
+          <w:sz w:val="24"/>
+          <w:szCs w:val="24"/>
+        </w:rPr>
+        <w:t>after</w:t>
+      </w:r>
+      <w:proofErr w:type="spellEnd"/>
+      <w:r>
+        <w:rPr>
+          <w:rFonts w:ascii="Times New Roman" w:hAnsi="Times New Roman" w:cs="Times New Roman"/>
+          <w:sz w:val="24"/>
+          <w:szCs w:val="24"/>
+        </w:rPr>
+        <w:t xml:space="preserve"> em uma classe de CSS.</w:t>
       </w:r>
     </w:p>
     <w:p>
@@ -4419,7 +5958,61 @@
           <w:sz w:val="24"/>
           <w:szCs w:val="24"/>
         </w:rPr>
-        <w:t>Ao criar um pseudo-elemento em uma classe, podemos automaticamente transformar essa classe em um flexbox e manejar todos os pseudo elementos dentro dela como em um container normalmente</w:t>
+        <w:t xml:space="preserve">Ao criar um </w:t>
+      </w:r>
+      <w:proofErr w:type="spellStart"/>
+      <w:r>
+        <w:rPr>
+          <w:rFonts w:ascii="Times New Roman" w:hAnsi="Times New Roman" w:cs="Times New Roman"/>
+          <w:sz w:val="24"/>
+          <w:szCs w:val="24"/>
+        </w:rPr>
+        <w:t>pseudo-elemento</w:t>
+      </w:r>
+      <w:proofErr w:type="spellEnd"/>
+      <w:r>
+        <w:rPr>
+          <w:rFonts w:ascii="Times New Roman" w:hAnsi="Times New Roman" w:cs="Times New Roman"/>
+          <w:sz w:val="24"/>
+          <w:szCs w:val="24"/>
+        </w:rPr>
+        <w:t xml:space="preserve"> em uma classe, podemos automaticamente transformar essa classe em um </w:t>
+      </w:r>
+      <w:proofErr w:type="spellStart"/>
+      <w:r>
+        <w:rPr>
+          <w:rFonts w:ascii="Times New Roman" w:hAnsi="Times New Roman" w:cs="Times New Roman"/>
+          <w:sz w:val="24"/>
+          <w:szCs w:val="24"/>
+        </w:rPr>
+        <w:t>flexbox</w:t>
+      </w:r>
+      <w:proofErr w:type="spellEnd"/>
+      <w:r>
+        <w:rPr>
+          <w:rFonts w:ascii="Times New Roman" w:hAnsi="Times New Roman" w:cs="Times New Roman"/>
+          <w:sz w:val="24"/>
+          <w:szCs w:val="24"/>
+        </w:rPr>
+        <w:t xml:space="preserve"> e manejar todos os </w:t>
+      </w:r>
+      <w:proofErr w:type="spellStart"/>
+      <w:r>
+        <w:rPr>
+          <w:rFonts w:ascii="Times New Roman" w:hAnsi="Times New Roman" w:cs="Times New Roman"/>
+          <w:sz w:val="24"/>
+          <w:szCs w:val="24"/>
+        </w:rPr>
+        <w:t>pseudo</w:t>
+      </w:r>
+      <w:proofErr w:type="spellEnd"/>
+      <w:r>
+        <w:rPr>
+          <w:rFonts w:ascii="Times New Roman" w:hAnsi="Times New Roman" w:cs="Times New Roman"/>
+          <w:sz w:val="24"/>
+          <w:szCs w:val="24"/>
+        </w:rPr>
+        <w:t xml:space="preserve"> elementos dentro dela como em um container normalmente</w:t>
       </w:r>
       <w:r>
         <w:rPr>
@@ -4446,7 +6039,25 @@
           <w:sz w:val="24"/>
           <w:szCs w:val="24"/>
         </w:rPr>
-        <w:t>Antes do pseudo elemento:</w:t>
+        <w:t xml:space="preserve">Antes do </w:t>
+      </w:r>
+      <w:proofErr w:type="spellStart"/>
+      <w:r>
+        <w:rPr>
+          <w:rFonts w:ascii="Times New Roman" w:hAnsi="Times New Roman" w:cs="Times New Roman"/>
+          <w:sz w:val="24"/>
+          <w:szCs w:val="24"/>
+        </w:rPr>
+        <w:t>pseudo</w:t>
+      </w:r>
+      <w:proofErr w:type="spellEnd"/>
+      <w:r>
+        <w:rPr>
+          <w:rFonts w:ascii="Times New Roman" w:hAnsi="Times New Roman" w:cs="Times New Roman"/>
+          <w:sz w:val="24"/>
+          <w:szCs w:val="24"/>
+        </w:rPr>
+        <w:t xml:space="preserve"> elemento:</w:t>
       </w:r>
     </w:p>
     <w:p>
@@ -4461,6 +6072,7 @@
           <w:lang w:val="en-US"/>
         </w:rPr>
       </w:pPr>
+      <w:proofErr w:type="gramStart"/>
       <w:r>
         <w:rPr>
           <w:rFonts w:ascii="Consolas" w:eastAsia="Times New Roman" w:hAnsi="Consolas" w:cs="Times New Roman"/>
@@ -4469,8 +6081,31 @@
           <w:szCs w:val="21"/>
           <w:lang w:val="en-US"/>
         </w:rPr>
-        <w:t>.menu-lateral__link</w:t>
-      </w:r>
+        <w:t>.menu</w:t>
+      </w:r>
+      <w:proofErr w:type="gramEnd"/>
+      <w:r>
+        <w:rPr>
+          <w:rFonts w:ascii="Consolas" w:eastAsia="Times New Roman" w:hAnsi="Consolas" w:cs="Times New Roman"/>
+          <w:color w:val="D7BA7D"/>
+          <w:sz w:val="21"/>
+          <w:szCs w:val="21"/>
+          <w:lang w:val="en-US"/>
+        </w:rPr>
+        <w:t>-</w:t>
+      </w:r>
+      <w:proofErr w:type="spellStart"/>
+      <w:r>
+        <w:rPr>
+          <w:rFonts w:ascii="Consolas" w:eastAsia="Times New Roman" w:hAnsi="Consolas" w:cs="Times New Roman"/>
+          <w:color w:val="D7BA7D"/>
+          <w:sz w:val="21"/>
+          <w:szCs w:val="21"/>
+          <w:lang w:val="en-US"/>
+        </w:rPr>
+        <w:t>lateral__link</w:t>
+      </w:r>
+      <w:proofErr w:type="spellEnd"/>
       <w:r>
         <w:rPr>
           <w:rFonts w:ascii="Consolas" w:eastAsia="Times New Roman" w:hAnsi="Consolas" w:cs="Times New Roman"/>
@@ -4762,7 +6397,25 @@
           <w:sz w:val="24"/>
           <w:szCs w:val="24"/>
         </w:rPr>
-        <w:t>Depois do pseudo:</w:t>
+        <w:t xml:space="preserve">Depois do </w:t>
+      </w:r>
+      <w:proofErr w:type="spellStart"/>
+      <w:r>
+        <w:rPr>
+          <w:rFonts w:ascii="Times New Roman" w:hAnsi="Times New Roman" w:cs="Times New Roman"/>
+          <w:sz w:val="24"/>
+          <w:szCs w:val="24"/>
+        </w:rPr>
+        <w:t>pseudo</w:t>
+      </w:r>
+      <w:proofErr w:type="spellEnd"/>
+      <w:r>
+        <w:rPr>
+          <w:rFonts w:ascii="Times New Roman" w:hAnsi="Times New Roman" w:cs="Times New Roman"/>
+          <w:sz w:val="24"/>
+          <w:szCs w:val="24"/>
+        </w:rPr>
+        <w:t>:</w:t>
       </w:r>
     </w:p>
     <w:p>
@@ -4777,6 +6430,7 @@
           <w:lang w:val="en-US"/>
         </w:rPr>
       </w:pPr>
+      <w:proofErr w:type="gramStart"/>
       <w:r>
         <w:rPr>
           <w:rFonts w:ascii="Consolas" w:eastAsia="Times New Roman" w:hAnsi="Consolas" w:cs="Times New Roman"/>
@@ -4785,8 +6439,31 @@
           <w:szCs w:val="21"/>
           <w:lang w:val="en-US"/>
         </w:rPr>
-        <w:t>.menu-lateral__link</w:t>
-      </w:r>
+        <w:t>.menu</w:t>
+      </w:r>
+      <w:proofErr w:type="gramEnd"/>
+      <w:r>
+        <w:rPr>
+          <w:rFonts w:ascii="Consolas" w:eastAsia="Times New Roman" w:hAnsi="Consolas" w:cs="Times New Roman"/>
+          <w:color w:val="D7BA7D"/>
+          <w:sz w:val="21"/>
+          <w:szCs w:val="21"/>
+          <w:lang w:val="en-US"/>
+        </w:rPr>
+        <w:t>-</w:t>
+      </w:r>
+      <w:proofErr w:type="spellStart"/>
+      <w:r>
+        <w:rPr>
+          <w:rFonts w:ascii="Consolas" w:eastAsia="Times New Roman" w:hAnsi="Consolas" w:cs="Times New Roman"/>
+          <w:color w:val="D7BA7D"/>
+          <w:sz w:val="21"/>
+          <w:szCs w:val="21"/>
+          <w:lang w:val="en-US"/>
+        </w:rPr>
+        <w:t>lateral__link</w:t>
+      </w:r>
+      <w:proofErr w:type="spellEnd"/>
       <w:r>
         <w:rPr>
           <w:rFonts w:ascii="Consolas" w:eastAsia="Times New Roman" w:hAnsi="Consolas" w:cs="Times New Roman"/>
@@ -5158,6 +6835,7 @@
           <w:lang w:val="en-US"/>
         </w:rPr>
       </w:pPr>
+      <w:proofErr w:type="gramStart"/>
       <w:r>
         <w:rPr>
           <w:rFonts w:ascii="Consolas" w:eastAsia="Times New Roman" w:hAnsi="Consolas" w:cs="Times New Roman"/>
@@ -5166,7 +6844,40 @@
           <w:szCs w:val="21"/>
           <w:lang w:val="en-US"/>
         </w:rPr>
-        <w:t>.menu-lateral__link::before</w:t>
+        <w:t>.menu</w:t>
+      </w:r>
+      <w:proofErr w:type="gramEnd"/>
+      <w:r>
+        <w:rPr>
+          <w:rFonts w:ascii="Consolas" w:eastAsia="Times New Roman" w:hAnsi="Consolas" w:cs="Times New Roman"/>
+          <w:color w:val="D7BA7D"/>
+          <w:sz w:val="21"/>
+          <w:szCs w:val="21"/>
+          <w:lang w:val="en-US"/>
+        </w:rPr>
+        <w:t>-</w:t>
+      </w:r>
+      <w:proofErr w:type="spellStart"/>
+      <w:r>
+        <w:rPr>
+          <w:rFonts w:ascii="Consolas" w:eastAsia="Times New Roman" w:hAnsi="Consolas" w:cs="Times New Roman"/>
+          <w:color w:val="D7BA7D"/>
+          <w:sz w:val="21"/>
+          <w:szCs w:val="21"/>
+          <w:lang w:val="en-US"/>
+        </w:rPr>
+        <w:t>lateral__link</w:t>
+      </w:r>
+      <w:proofErr w:type="spellEnd"/>
+      <w:r>
+        <w:rPr>
+          <w:rFonts w:ascii="Consolas" w:eastAsia="Times New Roman" w:hAnsi="Consolas" w:cs="Times New Roman"/>
+          <w:color w:val="D7BA7D"/>
+          <w:sz w:val="21"/>
+          <w:szCs w:val="21"/>
+          <w:lang w:val="en-US"/>
+        </w:rPr>
+        <w:t>::before</w:t>
       </w:r>
       <w:r>
         <w:rPr>
@@ -5535,6 +7246,7 @@
         </w:rPr>
         <w:t xml:space="preserve">  </w:t>
       </w:r>
+      <w:proofErr w:type="spellStart"/>
       <w:r>
         <w:rPr>
           <w:rFonts w:ascii="Consolas" w:eastAsia="Times New Roman" w:hAnsi="Consolas" w:cs="Times New Roman"/>
@@ -5544,6 +7256,7 @@
         </w:rPr>
         <w:t>width</w:t>
       </w:r>
+      <w:proofErr w:type="spellEnd"/>
       <w:r>
         <w:rPr>
           <w:rFonts w:ascii="Consolas" w:eastAsia="Times New Roman" w:hAnsi="Consolas" w:cs="Times New Roman"/>
@@ -5667,7 +7380,79 @@
           <w:sz w:val="24"/>
           <w:szCs w:val="24"/>
         </w:rPr>
-        <w:t>Ao transformar a tag &lt;a&gt; em um flex, controlamos tanto o pseudo elemento ::before quanto o escrito dela</w:t>
+        <w:t xml:space="preserve">Ao transformar a tag &lt;a&gt; em um </w:t>
+      </w:r>
+      <w:proofErr w:type="spellStart"/>
+      <w:r>
+        <w:rPr>
+          <w:rFonts w:ascii="Times New Roman" w:hAnsi="Times New Roman" w:cs="Times New Roman"/>
+          <w:sz w:val="24"/>
+          <w:szCs w:val="24"/>
+        </w:rPr>
+        <w:t>flex</w:t>
+      </w:r>
+      <w:proofErr w:type="spellEnd"/>
+      <w:r>
+        <w:rPr>
+          <w:rFonts w:ascii="Times New Roman" w:hAnsi="Times New Roman" w:cs="Times New Roman"/>
+          <w:sz w:val="24"/>
+          <w:szCs w:val="24"/>
+        </w:rPr>
+        <w:t xml:space="preserve">, controlamos tanto o </w:t>
+      </w:r>
+      <w:proofErr w:type="spellStart"/>
+      <w:r>
+        <w:rPr>
+          <w:rFonts w:ascii="Times New Roman" w:hAnsi="Times New Roman" w:cs="Times New Roman"/>
+          <w:sz w:val="24"/>
+          <w:szCs w:val="24"/>
+        </w:rPr>
+        <w:t>pseudo</w:t>
+      </w:r>
+      <w:proofErr w:type="spellEnd"/>
+      <w:r>
+        <w:rPr>
+          <w:rFonts w:ascii="Times New Roman" w:hAnsi="Times New Roman" w:cs="Times New Roman"/>
+          <w:sz w:val="24"/>
+          <w:szCs w:val="24"/>
+        </w:rPr>
+        <w:t xml:space="preserve"> </w:t>
+      </w:r>
+      <w:proofErr w:type="gramStart"/>
+      <w:r>
+        <w:rPr>
+          <w:rFonts w:ascii="Times New Roman" w:hAnsi="Times New Roman" w:cs="Times New Roman"/>
+          <w:sz w:val="24"/>
+          <w:szCs w:val="24"/>
+        </w:rPr>
+        <w:t>elemento :</w:t>
+      </w:r>
+      <w:proofErr w:type="gramEnd"/>
+      <w:r>
+        <w:rPr>
+          <w:rFonts w:ascii="Times New Roman" w:hAnsi="Times New Roman" w:cs="Times New Roman"/>
+          <w:sz w:val="24"/>
+          <w:szCs w:val="24"/>
+        </w:rPr>
+        <w:t>:</w:t>
+      </w:r>
+      <w:proofErr w:type="spellStart"/>
+      <w:r>
+        <w:rPr>
+          <w:rFonts w:ascii="Times New Roman" w:hAnsi="Times New Roman" w:cs="Times New Roman"/>
+          <w:sz w:val="24"/>
+          <w:szCs w:val="24"/>
+        </w:rPr>
+        <w:t>before</w:t>
+      </w:r>
+      <w:proofErr w:type="spellEnd"/>
+      <w:r>
+        <w:rPr>
+          <w:rFonts w:ascii="Times New Roman" w:hAnsi="Times New Roman" w:cs="Times New Roman"/>
+          <w:sz w:val="24"/>
+          <w:szCs w:val="24"/>
+        </w:rPr>
+        <w:t xml:space="preserve"> quanto o escrito dela</w:t>
       </w:r>
       <w:r>
         <w:rPr>
@@ -5761,7 +7546,79 @@
           <w:sz w:val="24"/>
           <w:szCs w:val="24"/>
         </w:rPr>
-        <w:t>Criamos um pseudo-elemento para o menu-lateral__link, mas se quisermos que cada link tenha esse pseudo link alterado, precisamos criar um pseudo para cada</w:t>
+        <w:t xml:space="preserve">Criamos um </w:t>
+      </w:r>
+      <w:proofErr w:type="spellStart"/>
+      <w:r>
+        <w:rPr>
+          <w:rFonts w:ascii="Times New Roman" w:hAnsi="Times New Roman" w:cs="Times New Roman"/>
+          <w:sz w:val="24"/>
+          <w:szCs w:val="24"/>
+        </w:rPr>
+        <w:t>pseudo-elemento</w:t>
+      </w:r>
+      <w:proofErr w:type="spellEnd"/>
+      <w:r>
+        <w:rPr>
+          <w:rFonts w:ascii="Times New Roman" w:hAnsi="Times New Roman" w:cs="Times New Roman"/>
+          <w:sz w:val="24"/>
+          <w:szCs w:val="24"/>
+        </w:rPr>
+        <w:t xml:space="preserve"> para o menu-</w:t>
+      </w:r>
+      <w:proofErr w:type="spellStart"/>
+      <w:r>
+        <w:rPr>
+          <w:rFonts w:ascii="Times New Roman" w:hAnsi="Times New Roman" w:cs="Times New Roman"/>
+          <w:sz w:val="24"/>
+          <w:szCs w:val="24"/>
+        </w:rPr>
+        <w:t>lateral__link</w:t>
+      </w:r>
+      <w:proofErr w:type="spellEnd"/>
+      <w:r>
+        <w:rPr>
+          <w:rFonts w:ascii="Times New Roman" w:hAnsi="Times New Roman" w:cs="Times New Roman"/>
+          <w:sz w:val="24"/>
+          <w:szCs w:val="24"/>
+        </w:rPr>
+        <w:t xml:space="preserve">, mas se quisermos que cada link tenha esse </w:t>
+      </w:r>
+      <w:proofErr w:type="spellStart"/>
+      <w:r>
+        <w:rPr>
+          <w:rFonts w:ascii="Times New Roman" w:hAnsi="Times New Roman" w:cs="Times New Roman"/>
+          <w:sz w:val="24"/>
+          <w:szCs w:val="24"/>
+        </w:rPr>
+        <w:t>pseudo</w:t>
+      </w:r>
+      <w:proofErr w:type="spellEnd"/>
+      <w:r>
+        <w:rPr>
+          <w:rFonts w:ascii="Times New Roman" w:hAnsi="Times New Roman" w:cs="Times New Roman"/>
+          <w:sz w:val="24"/>
+          <w:szCs w:val="24"/>
+        </w:rPr>
+        <w:t xml:space="preserve"> link alterado, precisamos criar um </w:t>
+      </w:r>
+      <w:proofErr w:type="spellStart"/>
+      <w:r>
+        <w:rPr>
+          <w:rFonts w:ascii="Times New Roman" w:hAnsi="Times New Roman" w:cs="Times New Roman"/>
+          <w:sz w:val="24"/>
+          <w:szCs w:val="24"/>
+        </w:rPr>
+        <w:t>pseudo</w:t>
+      </w:r>
+      <w:proofErr w:type="spellEnd"/>
+      <w:r>
+        <w:rPr>
+          <w:rFonts w:ascii="Times New Roman" w:hAnsi="Times New Roman" w:cs="Times New Roman"/>
+          <w:sz w:val="24"/>
+          <w:szCs w:val="24"/>
+        </w:rPr>
+        <w:t xml:space="preserve"> para cada</w:t>
       </w:r>
       <w:r>
         <w:rPr>
@@ -5818,6 +7675,7 @@
         </w:rPr>
         <w:t xml:space="preserve"> </w:t>
       </w:r>
+      <w:proofErr w:type="spellStart"/>
       <w:r>
         <w:rPr>
           <w:rFonts w:ascii="Consolas" w:eastAsia="Times New Roman" w:hAnsi="Consolas" w:cs="Times New Roman"/>
@@ -5827,6 +7685,7 @@
         </w:rPr>
         <w:t>href</w:t>
       </w:r>
+      <w:proofErr w:type="spellEnd"/>
       <w:r>
         <w:rPr>
           <w:rFonts w:ascii="Consolas" w:eastAsia="Times New Roman" w:hAnsi="Consolas" w:cs="Times New Roman"/>
@@ -5854,6 +7713,7 @@
         </w:rPr>
         <w:t xml:space="preserve"> </w:t>
       </w:r>
+      <w:proofErr w:type="spellStart"/>
       <w:r>
         <w:rPr>
           <w:rFonts w:ascii="Consolas" w:eastAsia="Times New Roman" w:hAnsi="Consolas" w:cs="Times New Roman"/>
@@ -5863,6 +7723,7 @@
         </w:rPr>
         <w:t>class</w:t>
       </w:r>
+      <w:proofErr w:type="spellEnd"/>
       <w:r>
         <w:rPr>
           <w:rFonts w:ascii="Consolas" w:eastAsia="Times New Roman" w:hAnsi="Consolas" w:cs="Times New Roman"/>
@@ -5879,7 +7740,87 @@
           <w:sz w:val="21"/>
           <w:szCs w:val="21"/>
         </w:rPr>
-        <w:t>"menu-lateral__link menu-lateral__link--inicio menu-lateral__link--ativo"</w:t>
+        <w:t>"menu-</w:t>
+      </w:r>
+      <w:proofErr w:type="spellStart"/>
+      <w:r>
+        <w:rPr>
+          <w:rFonts w:ascii="Consolas" w:eastAsia="Times New Roman" w:hAnsi="Consolas" w:cs="Times New Roman"/>
+          <w:color w:val="CE9178"/>
+          <w:sz w:val="21"/>
+          <w:szCs w:val="21"/>
+        </w:rPr>
+        <w:t>lateral__link</w:t>
+      </w:r>
+      <w:proofErr w:type="spellEnd"/>
+      <w:r>
+        <w:rPr>
+          <w:rFonts w:ascii="Consolas" w:eastAsia="Times New Roman" w:hAnsi="Consolas" w:cs="Times New Roman"/>
+          <w:color w:val="CE9178"/>
+          <w:sz w:val="21"/>
+          <w:szCs w:val="21"/>
+        </w:rPr>
+        <w:t xml:space="preserve"> menu-</w:t>
+      </w:r>
+      <w:proofErr w:type="spellStart"/>
+      <w:r>
+        <w:rPr>
+          <w:rFonts w:ascii="Consolas" w:eastAsia="Times New Roman" w:hAnsi="Consolas" w:cs="Times New Roman"/>
+          <w:color w:val="CE9178"/>
+          <w:sz w:val="21"/>
+          <w:szCs w:val="21"/>
+        </w:rPr>
+        <w:t>lateral__link</w:t>
+      </w:r>
+      <w:proofErr w:type="spellEnd"/>
+      <w:r>
+        <w:rPr>
+          <w:rFonts w:ascii="Consolas" w:eastAsia="Times New Roman" w:hAnsi="Consolas" w:cs="Times New Roman"/>
+          <w:color w:val="CE9178"/>
+          <w:sz w:val="21"/>
+          <w:szCs w:val="21"/>
+        </w:rPr>
+        <w:t>--</w:t>
+      </w:r>
+      <w:proofErr w:type="spellStart"/>
+      <w:r>
+        <w:rPr>
+          <w:rFonts w:ascii="Consolas" w:eastAsia="Times New Roman" w:hAnsi="Consolas" w:cs="Times New Roman"/>
+          <w:color w:val="CE9178"/>
+          <w:sz w:val="21"/>
+          <w:szCs w:val="21"/>
+        </w:rPr>
+        <w:t>inicio</w:t>
+      </w:r>
+      <w:proofErr w:type="spellEnd"/>
+      <w:r>
+        <w:rPr>
+          <w:rFonts w:ascii="Consolas" w:eastAsia="Times New Roman" w:hAnsi="Consolas" w:cs="Times New Roman"/>
+          <w:color w:val="CE9178"/>
+          <w:sz w:val="21"/>
+          <w:szCs w:val="21"/>
+        </w:rPr>
+        <w:t xml:space="preserve"> menu-</w:t>
+      </w:r>
+      <w:proofErr w:type="spellStart"/>
+      <w:r>
+        <w:rPr>
+          <w:rFonts w:ascii="Consolas" w:eastAsia="Times New Roman" w:hAnsi="Consolas" w:cs="Times New Roman"/>
+          <w:color w:val="CE9178"/>
+          <w:sz w:val="21"/>
+          <w:szCs w:val="21"/>
+        </w:rPr>
+        <w:t>lateral__link</w:t>
+      </w:r>
+      <w:proofErr w:type="spellEnd"/>
+      <w:r>
+        <w:rPr>
+          <w:rFonts w:ascii="Consolas" w:eastAsia="Times New Roman" w:hAnsi="Consolas" w:cs="Times New Roman"/>
+          <w:color w:val="CE9178"/>
+          <w:sz w:val="21"/>
+          <w:szCs w:val="21"/>
+        </w:rPr>
+        <w:t>--ativo"</w:t>
       </w:r>
       <w:r>
         <w:rPr>
@@ -5983,6 +7924,7 @@
           <w:szCs w:val="21"/>
         </w:rPr>
       </w:pPr>
+      <w:proofErr w:type="gramStart"/>
       <w:r>
         <w:rPr>
           <w:rFonts w:ascii="Consolas" w:eastAsia="Times New Roman" w:hAnsi="Consolas" w:cs="Times New Roman"/>
@@ -5999,8 +7941,69 @@
           <w:sz w:val="21"/>
           <w:szCs w:val="21"/>
         </w:rPr>
-        <w:t>menu-lateral__link--inicio::before</w:t>
-      </w:r>
+        <w:t>menu</w:t>
+      </w:r>
+      <w:proofErr w:type="gramEnd"/>
+      <w:r>
+        <w:rPr>
+          <w:rFonts w:ascii="Consolas" w:eastAsia="Times New Roman" w:hAnsi="Consolas" w:cs="Times New Roman"/>
+          <w:color w:val="D7BA7D"/>
+          <w:sz w:val="21"/>
+          <w:szCs w:val="21"/>
+        </w:rPr>
+        <w:t>-</w:t>
+      </w:r>
+      <w:proofErr w:type="spellStart"/>
+      <w:r>
+        <w:rPr>
+          <w:rFonts w:ascii="Consolas" w:eastAsia="Times New Roman" w:hAnsi="Consolas" w:cs="Times New Roman"/>
+          <w:color w:val="D7BA7D"/>
+          <w:sz w:val="21"/>
+          <w:szCs w:val="21"/>
+        </w:rPr>
+        <w:t>lateral__link</w:t>
+      </w:r>
+      <w:proofErr w:type="spellEnd"/>
+      <w:r>
+        <w:rPr>
+          <w:rFonts w:ascii="Consolas" w:eastAsia="Times New Roman" w:hAnsi="Consolas" w:cs="Times New Roman"/>
+          <w:color w:val="D7BA7D"/>
+          <w:sz w:val="21"/>
+          <w:szCs w:val="21"/>
+        </w:rPr>
+        <w:t>--</w:t>
+      </w:r>
+      <w:proofErr w:type="spellStart"/>
+      <w:r>
+        <w:rPr>
+          <w:rFonts w:ascii="Consolas" w:eastAsia="Times New Roman" w:hAnsi="Consolas" w:cs="Times New Roman"/>
+          <w:color w:val="D7BA7D"/>
+          <w:sz w:val="21"/>
+          <w:szCs w:val="21"/>
+        </w:rPr>
+        <w:t>inicio</w:t>
+      </w:r>
+      <w:proofErr w:type="spellEnd"/>
+      <w:r>
+        <w:rPr>
+          <w:rFonts w:ascii="Consolas" w:eastAsia="Times New Roman" w:hAnsi="Consolas" w:cs="Times New Roman"/>
+          <w:color w:val="D7BA7D"/>
+          <w:sz w:val="21"/>
+          <w:szCs w:val="21"/>
+        </w:rPr>
+        <w:t>::</w:t>
+      </w:r>
+      <w:proofErr w:type="spellStart"/>
+      <w:r>
+        <w:rPr>
+          <w:rFonts w:ascii="Consolas" w:eastAsia="Times New Roman" w:hAnsi="Consolas" w:cs="Times New Roman"/>
+          <w:color w:val="D7BA7D"/>
+          <w:sz w:val="21"/>
+          <w:szCs w:val="21"/>
+        </w:rPr>
+        <w:t>before</w:t>
+      </w:r>
+      <w:proofErr w:type="spellEnd"/>
       <w:r>
         <w:rPr>
           <w:rFonts w:ascii="Consolas" w:eastAsia="Times New Roman" w:hAnsi="Consolas" w:cs="Times New Roman"/>
@@ -6031,6 +8034,7 @@
         </w:rPr>
         <w:t xml:space="preserve">  </w:t>
       </w:r>
+      <w:proofErr w:type="spellStart"/>
       <w:r>
         <w:rPr>
           <w:rFonts w:ascii="Consolas" w:eastAsia="Times New Roman" w:hAnsi="Consolas" w:cs="Times New Roman"/>
@@ -6040,6 +8044,7 @@
         </w:rPr>
         <w:t>content</w:t>
       </w:r>
+      <w:proofErr w:type="spellEnd"/>
       <w:r>
         <w:rPr>
           <w:rFonts w:ascii="Consolas" w:eastAsia="Times New Roman" w:hAnsi="Consolas" w:cs="Times New Roman"/>
@@ -6136,7 +8141,25 @@
           <w:sz w:val="24"/>
           <w:szCs w:val="24"/>
         </w:rPr>
-        <w:t>Coloquei como exemplo do link de início, mas isso se descorreu para todos os outros links também.</w:t>
+        <w:t xml:space="preserve">Coloquei como exemplo do link de início, mas isso se </w:t>
+      </w:r>
+      <w:proofErr w:type="spellStart"/>
+      <w:r>
+        <w:rPr>
+          <w:rFonts w:ascii="Times New Roman" w:hAnsi="Times New Roman" w:cs="Times New Roman"/>
+          <w:sz w:val="24"/>
+          <w:szCs w:val="24"/>
+        </w:rPr>
+        <w:t>descorreu</w:t>
+      </w:r>
+      <w:proofErr w:type="spellEnd"/>
+      <w:r>
+        <w:rPr>
+          <w:rFonts w:ascii="Times New Roman" w:hAnsi="Times New Roman" w:cs="Times New Roman"/>
+          <w:sz w:val="24"/>
+          <w:szCs w:val="24"/>
+        </w:rPr>
+        <w:t xml:space="preserve"> para todos os outros links também.</w:t>
       </w:r>
     </w:p>
     <w:p>
@@ -6175,6 +8198,7 @@
           <w:lang w:val="en-US"/>
         </w:rPr>
       </w:pPr>
+      <w:proofErr w:type="gramStart"/>
       <w:r>
         <w:rPr>
           <w:rFonts w:ascii="Consolas" w:eastAsia="Times New Roman" w:hAnsi="Consolas" w:cs="Times New Roman"/>
@@ -6183,8 +8207,53 @@
           <w:szCs w:val="21"/>
           <w:lang w:val="en-US"/>
         </w:rPr>
-        <w:t>.menu-lateral__link--ativo</w:t>
-      </w:r>
+        <w:t>.menu</w:t>
+      </w:r>
+      <w:proofErr w:type="gramEnd"/>
+      <w:r>
+        <w:rPr>
+          <w:rFonts w:ascii="Consolas" w:eastAsia="Times New Roman" w:hAnsi="Consolas" w:cs="Times New Roman"/>
+          <w:color w:val="D7BA7D"/>
+          <w:sz w:val="21"/>
+          <w:szCs w:val="21"/>
+          <w:lang w:val="en-US"/>
+        </w:rPr>
+        <w:t>-</w:t>
+      </w:r>
+      <w:proofErr w:type="spellStart"/>
+      <w:r>
+        <w:rPr>
+          <w:rFonts w:ascii="Consolas" w:eastAsia="Times New Roman" w:hAnsi="Consolas" w:cs="Times New Roman"/>
+          <w:color w:val="D7BA7D"/>
+          <w:sz w:val="21"/>
+          <w:szCs w:val="21"/>
+          <w:lang w:val="en-US"/>
+        </w:rPr>
+        <w:t>lateral__link</w:t>
+      </w:r>
+      <w:proofErr w:type="spellEnd"/>
+      <w:r>
+        <w:rPr>
+          <w:rFonts w:ascii="Consolas" w:eastAsia="Times New Roman" w:hAnsi="Consolas" w:cs="Times New Roman"/>
+          <w:color w:val="D7BA7D"/>
+          <w:sz w:val="21"/>
+          <w:szCs w:val="21"/>
+          <w:lang w:val="en-US"/>
+        </w:rPr>
+        <w:t>--</w:t>
+      </w:r>
+      <w:proofErr w:type="spellStart"/>
+      <w:r>
+        <w:rPr>
+          <w:rFonts w:ascii="Consolas" w:eastAsia="Times New Roman" w:hAnsi="Consolas" w:cs="Times New Roman"/>
+          <w:color w:val="D7BA7D"/>
+          <w:sz w:val="21"/>
+          <w:szCs w:val="21"/>
+          <w:lang w:val="en-US"/>
+        </w:rPr>
+        <w:t>ativo</w:t>
+      </w:r>
+      <w:proofErr w:type="spellEnd"/>
       <w:r>
         <w:rPr>
           <w:rFonts w:ascii="Consolas" w:eastAsia="Times New Roman" w:hAnsi="Consolas" w:cs="Times New Roman"/>
@@ -6617,7 +8686,43 @@
           <w:sz w:val="24"/>
           <w:szCs w:val="24"/>
         </w:rPr>
-        <w:t>Fazer com que o menu lateral apareça ou não... Basicamente colocamos na classe padrão dele a posição absoluta e o left como -100vw para ter certeza que não será exibido, em seguida criamos uma outra classe chamada de menu—ativo e voltamos o valor left para 0.</w:t>
+        <w:t xml:space="preserve">Fazer com que o menu lateral apareça ou não... Basicamente colocamos na classe padrão dele a posição absoluta e o </w:t>
+      </w:r>
+      <w:proofErr w:type="spellStart"/>
+      <w:r>
+        <w:rPr>
+          <w:rFonts w:ascii="Times New Roman" w:hAnsi="Times New Roman" w:cs="Times New Roman"/>
+          <w:sz w:val="24"/>
+          <w:szCs w:val="24"/>
+        </w:rPr>
+        <w:t>left</w:t>
+      </w:r>
+      <w:proofErr w:type="spellEnd"/>
+      <w:r>
+        <w:rPr>
+          <w:rFonts w:ascii="Times New Roman" w:hAnsi="Times New Roman" w:cs="Times New Roman"/>
+          <w:sz w:val="24"/>
+          <w:szCs w:val="24"/>
+        </w:rPr>
+        <w:t xml:space="preserve"> como -100vw para ter certeza que não será exibido, em seguida criamos uma outra classe chamada de menu—ativo e voltamos o valor </w:t>
+      </w:r>
+      <w:proofErr w:type="spellStart"/>
+      <w:r>
+        <w:rPr>
+          <w:rFonts w:ascii="Times New Roman" w:hAnsi="Times New Roman" w:cs="Times New Roman"/>
+          <w:sz w:val="24"/>
+          <w:szCs w:val="24"/>
+        </w:rPr>
+        <w:t>left</w:t>
+      </w:r>
+      <w:proofErr w:type="spellEnd"/>
+      <w:r>
+        <w:rPr>
+          <w:rFonts w:ascii="Times New Roman" w:hAnsi="Times New Roman" w:cs="Times New Roman"/>
+          <w:sz w:val="24"/>
+          <w:szCs w:val="24"/>
+        </w:rPr>
+        <w:t xml:space="preserve"> para 0.</w:t>
       </w:r>
     </w:p>
     <w:p>
@@ -6632,6 +8737,7 @@
           <w:lang w:val="en-US"/>
         </w:rPr>
       </w:pPr>
+      <w:proofErr w:type="gramStart"/>
       <w:r>
         <w:rPr>
           <w:rFonts w:ascii="Consolas" w:eastAsia="Times New Roman" w:hAnsi="Consolas" w:cs="Times New Roman"/>
@@ -6640,7 +8746,18 @@
           <w:szCs w:val="21"/>
           <w:lang w:val="en-US"/>
         </w:rPr>
-        <w:t>.menu-lateral</w:t>
+        <w:t>.menu</w:t>
+      </w:r>
+      <w:proofErr w:type="gramEnd"/>
+      <w:r>
+        <w:rPr>
+          <w:rFonts w:ascii="Consolas" w:eastAsia="Times New Roman" w:hAnsi="Consolas" w:cs="Times New Roman"/>
+          <w:color w:val="D7BA7D"/>
+          <w:sz w:val="21"/>
+          <w:szCs w:val="21"/>
+          <w:lang w:val="en-US"/>
+        </w:rPr>
+        <w:t>-lateral</w:t>
       </w:r>
       <w:r>
         <w:rPr>
@@ -7220,6 +9337,7 @@
           <w:lang w:val="en-US"/>
         </w:rPr>
       </w:pPr>
+      <w:proofErr w:type="gramStart"/>
       <w:r>
         <w:rPr>
           <w:rFonts w:ascii="Consolas" w:eastAsia="Times New Roman" w:hAnsi="Consolas" w:cs="Times New Roman"/>
@@ -7228,8 +9346,31 @@
           <w:szCs w:val="21"/>
           <w:lang w:val="en-US"/>
         </w:rPr>
-        <w:t>.menu-lateral--ativo</w:t>
-      </w:r>
+        <w:t>.menu</w:t>
+      </w:r>
+      <w:proofErr w:type="gramEnd"/>
+      <w:r>
+        <w:rPr>
+          <w:rFonts w:ascii="Consolas" w:eastAsia="Times New Roman" w:hAnsi="Consolas" w:cs="Times New Roman"/>
+          <w:color w:val="D7BA7D"/>
+          <w:sz w:val="21"/>
+          <w:szCs w:val="21"/>
+          <w:lang w:val="en-US"/>
+        </w:rPr>
+        <w:t>-lateral--</w:t>
+      </w:r>
+      <w:proofErr w:type="spellStart"/>
+      <w:r>
+        <w:rPr>
+          <w:rFonts w:ascii="Consolas" w:eastAsia="Times New Roman" w:hAnsi="Consolas" w:cs="Times New Roman"/>
+          <w:color w:val="D7BA7D"/>
+          <w:sz w:val="21"/>
+          <w:szCs w:val="21"/>
+          <w:lang w:val="en-US"/>
+        </w:rPr>
+        <w:t>ativo</w:t>
+      </w:r>
+      <w:proofErr w:type="spellEnd"/>
       <w:r>
         <w:rPr>
           <w:rFonts w:ascii="Consolas" w:eastAsia="Times New Roman" w:hAnsi="Consolas" w:cs="Times New Roman"/>
@@ -7307,6 +9448,7 @@
           <w:szCs w:val="21"/>
         </w:rPr>
       </w:pPr>
+      <w:proofErr w:type="spellStart"/>
       <w:r>
         <w:rPr>
           <w:rFonts w:ascii="Consolas" w:eastAsia="Times New Roman" w:hAnsi="Consolas" w:cs="Times New Roman"/>
@@ -7316,6 +9458,7 @@
         </w:rPr>
         <w:t>transition</w:t>
       </w:r>
+      <w:proofErr w:type="spellEnd"/>
       <w:r>
         <w:rPr>
           <w:rFonts w:ascii="Consolas" w:eastAsia="Times New Roman" w:hAnsi="Consolas" w:cs="Times New Roman"/>
@@ -7325,6 +9468,7 @@
         </w:rPr>
         <w:t xml:space="preserve">: </w:t>
       </w:r>
+      <w:proofErr w:type="spellStart"/>
       <w:r>
         <w:rPr>
           <w:rFonts w:ascii="Consolas" w:eastAsia="Times New Roman" w:hAnsi="Consolas" w:cs="Times New Roman"/>
@@ -7334,6 +9478,7 @@
         </w:rPr>
         <w:t>all</w:t>
       </w:r>
+      <w:proofErr w:type="spellEnd"/>
       <w:r>
         <w:rPr>
           <w:rFonts w:ascii="Consolas" w:eastAsia="Times New Roman" w:hAnsi="Consolas" w:cs="Times New Roman"/>
@@ -7457,7 +9602,25 @@
           <w:sz w:val="24"/>
           <w:szCs w:val="24"/>
         </w:rPr>
-        <w:t xml:space="preserve"> Colocamos o transition para que ele tenha um efeito sempre que aparecer e desaparecer o menu lateral.</w:t>
+        <w:t xml:space="preserve"> Colocamos o </w:t>
+      </w:r>
+      <w:proofErr w:type="spellStart"/>
+      <w:r>
+        <w:rPr>
+          <w:rFonts w:ascii="Times New Roman" w:hAnsi="Times New Roman" w:cs="Times New Roman"/>
+          <w:sz w:val="24"/>
+          <w:szCs w:val="24"/>
+        </w:rPr>
+        <w:t>transition</w:t>
+      </w:r>
+      <w:proofErr w:type="spellEnd"/>
+      <w:r>
+        <w:rPr>
+          <w:rFonts w:ascii="Times New Roman" w:hAnsi="Times New Roman" w:cs="Times New Roman"/>
+          <w:sz w:val="24"/>
+          <w:szCs w:val="24"/>
+        </w:rPr>
+        <w:t xml:space="preserve"> para que ele tenha um efeito sempre que aparecer e desaparecer o menu lateral.</w:t>
       </w:r>
     </w:p>
     <w:p>
@@ -7481,7 +9644,43 @@
           <w:sz w:val="24"/>
           <w:szCs w:val="24"/>
         </w:rPr>
-        <w:t>No JS colocamos um addEventListener() no botão do menu e dizemos que ao ser clicado, ele irá toggle() a classe menu—ativo, ou seja, sempre que o botão for apertado ele irá adicionar ou remover a classe, dependendo do estado anterior:</w:t>
+        <w:t xml:space="preserve">No JS colocamos um </w:t>
+      </w:r>
+      <w:proofErr w:type="gramStart"/>
+      <w:r>
+        <w:rPr>
+          <w:rFonts w:ascii="Times New Roman" w:hAnsi="Times New Roman" w:cs="Times New Roman"/>
+          <w:sz w:val="24"/>
+          <w:szCs w:val="24"/>
+        </w:rPr>
+        <w:t>addEventListener(</w:t>
+      </w:r>
+      <w:proofErr w:type="gramEnd"/>
+      <w:r>
+        <w:rPr>
+          <w:rFonts w:ascii="Times New Roman" w:hAnsi="Times New Roman" w:cs="Times New Roman"/>
+          <w:sz w:val="24"/>
+          <w:szCs w:val="24"/>
+        </w:rPr>
+        <w:t xml:space="preserve">) no botão do menu e dizemos que ao ser clicado, ele irá </w:t>
+      </w:r>
+      <w:proofErr w:type="spellStart"/>
+      <w:r>
+        <w:rPr>
+          <w:rFonts w:ascii="Times New Roman" w:hAnsi="Times New Roman" w:cs="Times New Roman"/>
+          <w:sz w:val="24"/>
+          <w:szCs w:val="24"/>
+        </w:rPr>
+        <w:t>toggle</w:t>
+      </w:r>
+      <w:proofErr w:type="spellEnd"/>
+      <w:r>
+        <w:rPr>
+          <w:rFonts w:ascii="Times New Roman" w:hAnsi="Times New Roman" w:cs="Times New Roman"/>
+          <w:sz w:val="24"/>
+          <w:szCs w:val="24"/>
+        </w:rPr>
+        <w:t>() a classe menu—ativo, ou seja, sempre que o botão for apertado ele irá adicionar ou remover a classe, dependendo do estado anterior:</w:t>
       </w:r>
     </w:p>
     <w:p>
@@ -7495,6 +9694,7 @@
           <w:szCs w:val="21"/>
         </w:rPr>
       </w:pPr>
+      <w:proofErr w:type="spellStart"/>
       <w:r>
         <w:rPr>
           <w:rFonts w:ascii="Consolas" w:eastAsia="Times New Roman" w:hAnsi="Consolas" w:cs="Times New Roman"/>
@@ -7505,6 +9705,7 @@
         <w:lastRenderedPageBreak/>
         <w:t>const</w:t>
       </w:r>
+      <w:proofErr w:type="spellEnd"/>
       <w:r>
         <w:rPr>
           <w:rFonts w:ascii="Consolas" w:eastAsia="Times New Roman" w:hAnsi="Consolas" w:cs="Times New Roman"/>
@@ -7514,6 +9715,7 @@
         </w:rPr>
         <w:t xml:space="preserve"> </w:t>
       </w:r>
+      <w:proofErr w:type="spellStart"/>
       <w:r>
         <w:rPr>
           <w:rFonts w:ascii="Consolas" w:eastAsia="Times New Roman" w:hAnsi="Consolas" w:cs="Times New Roman"/>
@@ -7523,6 +9725,7 @@
         </w:rPr>
         <w:t>botaoMenu</w:t>
       </w:r>
+      <w:proofErr w:type="spellEnd"/>
       <w:r>
         <w:rPr>
           <w:rFonts w:ascii="Consolas" w:eastAsia="Times New Roman" w:hAnsi="Consolas" w:cs="Times New Roman"/>
@@ -7532,6 +9735,8 @@
         </w:rPr>
         <w:t xml:space="preserve"> = </w:t>
       </w:r>
+      <w:proofErr w:type="spellStart"/>
+      <w:proofErr w:type="gramStart"/>
       <w:r>
         <w:rPr>
           <w:rFonts w:ascii="Consolas" w:eastAsia="Times New Roman" w:hAnsi="Consolas" w:cs="Times New Roman"/>
@@ -7559,6 +9764,8 @@
         </w:rPr>
         <w:t>querySelector</w:t>
       </w:r>
+      <w:proofErr w:type="spellEnd"/>
+      <w:proofErr w:type="gramEnd"/>
       <w:r>
         <w:rPr>
           <w:rFonts w:ascii="Consolas" w:eastAsia="Times New Roman" w:hAnsi="Consolas" w:cs="Times New Roman"/>
@@ -7575,7 +9782,27 @@
           <w:sz w:val="21"/>
           <w:szCs w:val="21"/>
         </w:rPr>
-        <w:t>'.cabecalho__menu'</w:t>
+        <w:t>'.</w:t>
+      </w:r>
+      <w:proofErr w:type="spellStart"/>
+      <w:r>
+        <w:rPr>
+          <w:rFonts w:ascii="Consolas" w:eastAsia="Times New Roman" w:hAnsi="Consolas" w:cs="Times New Roman"/>
+          <w:color w:val="CE9178"/>
+          <w:sz w:val="21"/>
+          <w:szCs w:val="21"/>
+        </w:rPr>
+        <w:t>cabecalho</w:t>
+      </w:r>
+      <w:proofErr w:type="spellEnd"/>
+      <w:r>
+        <w:rPr>
+          <w:rFonts w:ascii="Consolas" w:eastAsia="Times New Roman" w:hAnsi="Consolas" w:cs="Times New Roman"/>
+          <w:color w:val="CE9178"/>
+          <w:sz w:val="21"/>
+          <w:szCs w:val="21"/>
+        </w:rPr>
+        <w:t>__menu'</w:t>
       </w:r>
       <w:r>
         <w:rPr>
@@ -7598,6 +9825,7 @@
           <w:szCs w:val="21"/>
         </w:rPr>
       </w:pPr>
+      <w:proofErr w:type="spellStart"/>
       <w:r>
         <w:rPr>
           <w:rFonts w:ascii="Consolas" w:eastAsia="Times New Roman" w:hAnsi="Consolas" w:cs="Times New Roman"/>
@@ -7607,6 +9835,7 @@
         </w:rPr>
         <w:t>const</w:t>
       </w:r>
+      <w:proofErr w:type="spellEnd"/>
       <w:r>
         <w:rPr>
           <w:rFonts w:ascii="Consolas" w:eastAsia="Times New Roman" w:hAnsi="Consolas" w:cs="Times New Roman"/>
@@ -7634,6 +9863,8 @@
         </w:rPr>
         <w:t xml:space="preserve"> = </w:t>
       </w:r>
+      <w:proofErr w:type="spellStart"/>
+      <w:proofErr w:type="gramStart"/>
       <w:r>
         <w:rPr>
           <w:rFonts w:ascii="Consolas" w:eastAsia="Times New Roman" w:hAnsi="Consolas" w:cs="Times New Roman"/>
@@ -7661,6 +9892,8 @@
         </w:rPr>
         <w:t>querySelector</w:t>
       </w:r>
+      <w:proofErr w:type="spellEnd"/>
+      <w:proofErr w:type="gramEnd"/>
       <w:r>
         <w:rPr>
           <w:rFonts w:ascii="Consolas" w:eastAsia="Times New Roman" w:hAnsi="Consolas" w:cs="Times New Roman"/>
@@ -7712,6 +9945,7 @@
           <w:szCs w:val="21"/>
         </w:rPr>
       </w:pPr>
+      <w:proofErr w:type="spellStart"/>
       <w:r>
         <w:rPr>
           <w:rFonts w:ascii="Consolas" w:eastAsia="Times New Roman" w:hAnsi="Consolas" w:cs="Times New Roman"/>
@@ -7739,6 +9973,7 @@
         </w:rPr>
         <w:t>addEventListener</w:t>
       </w:r>
+      <w:proofErr w:type="spellEnd"/>
       <w:r>
         <w:rPr>
           <w:rFonts w:ascii="Consolas" w:eastAsia="Times New Roman" w:hAnsi="Consolas" w:cs="Times New Roman"/>
@@ -7805,6 +10040,8 @@
         </w:rPr>
         <w:t xml:space="preserve">  </w:t>
       </w:r>
+      <w:proofErr w:type="spellStart"/>
+      <w:proofErr w:type="gramStart"/>
       <w:r>
         <w:rPr>
           <w:rFonts w:ascii="Consolas" w:eastAsia="Times New Roman" w:hAnsi="Consolas" w:cs="Times New Roman"/>
@@ -7850,6 +10087,8 @@
         </w:rPr>
         <w:t>toggle</w:t>
       </w:r>
+      <w:proofErr w:type="spellEnd"/>
+      <w:proofErr w:type="gramEnd"/>
       <w:r>
         <w:rPr>
           <w:rFonts w:ascii="Consolas" w:eastAsia="Times New Roman" w:hAnsi="Consolas" w:cs="Times New Roman"/>
@@ -7997,7 +10236,43 @@
           <w:sz w:val="24"/>
           <w:szCs w:val="24"/>
         </w:rPr>
-        <w:t>Como criar quebra de linha de um flex-container com a propriedade flex-wrap</w:t>
+        <w:t xml:space="preserve">Como criar quebra de linha de um </w:t>
+      </w:r>
+      <w:proofErr w:type="spellStart"/>
+      <w:r>
+        <w:rPr>
+          <w:rFonts w:ascii="Times New Roman" w:hAnsi="Times New Roman" w:cs="Times New Roman"/>
+          <w:sz w:val="24"/>
+          <w:szCs w:val="24"/>
+        </w:rPr>
+        <w:t>flex</w:t>
+      </w:r>
+      <w:proofErr w:type="spellEnd"/>
+      <w:r>
+        <w:rPr>
+          <w:rFonts w:ascii="Times New Roman" w:hAnsi="Times New Roman" w:cs="Times New Roman"/>
+          <w:sz w:val="24"/>
+          <w:szCs w:val="24"/>
+        </w:rPr>
+        <w:t xml:space="preserve">-container com a propriedade </w:t>
+      </w:r>
+      <w:proofErr w:type="spellStart"/>
+      <w:r>
+        <w:rPr>
+          <w:rFonts w:ascii="Times New Roman" w:hAnsi="Times New Roman" w:cs="Times New Roman"/>
+          <w:sz w:val="24"/>
+          <w:szCs w:val="24"/>
+        </w:rPr>
+        <w:t>flex</w:t>
+      </w:r>
+      <w:proofErr w:type="spellEnd"/>
+      <w:r>
+        <w:rPr>
+          <w:rFonts w:ascii="Times New Roman" w:hAnsi="Times New Roman" w:cs="Times New Roman"/>
+          <w:sz w:val="24"/>
+          <w:szCs w:val="24"/>
+        </w:rPr>
+        <w:t>-wrap</w:t>
       </w:r>
       <w:r>
         <w:rPr>
@@ -8031,13 +10306,41 @@
         </w:rPr>
         <w:t xml:space="preserve"> </w:t>
       </w:r>
-      <w:r>
-        <w:rPr>
-          <w:rFonts w:ascii="Times New Roman" w:hAnsi="Times New Roman" w:cs="Times New Roman"/>
-          <w:sz w:val="24"/>
-          <w:szCs w:val="24"/>
-        </w:rPr>
-        <w:t>flex-wrap é a propriedade que usamos quando não existe mais espaço para comportar todos os elementos horizontalmente/verticalmente e é necessário uma “quebra de linha” para manter a proporção dos elementos.</w:t>
+      <w:proofErr w:type="spellStart"/>
+      <w:r>
+        <w:rPr>
+          <w:rFonts w:ascii="Times New Roman" w:hAnsi="Times New Roman" w:cs="Times New Roman"/>
+          <w:sz w:val="24"/>
+          <w:szCs w:val="24"/>
+        </w:rPr>
+        <w:t>flex</w:t>
+      </w:r>
+      <w:proofErr w:type="spellEnd"/>
+      <w:r>
+        <w:rPr>
+          <w:rFonts w:ascii="Times New Roman" w:hAnsi="Times New Roman" w:cs="Times New Roman"/>
+          <w:sz w:val="24"/>
+          <w:szCs w:val="24"/>
+        </w:rPr>
+        <w:t xml:space="preserve">-wrap é a propriedade que usamos quando não existe mais espaço para comportar todos os elementos horizontalmente/verticalmente e é </w:t>
+      </w:r>
+      <w:proofErr w:type="gramStart"/>
+      <w:r>
+        <w:rPr>
+          <w:rFonts w:ascii="Times New Roman" w:hAnsi="Times New Roman" w:cs="Times New Roman"/>
+          <w:sz w:val="24"/>
+          <w:szCs w:val="24"/>
+        </w:rPr>
+        <w:t>necessário uma “quebra</w:t>
+      </w:r>
+      <w:proofErr w:type="gramEnd"/>
+      <w:r>
+        <w:rPr>
+          <w:rFonts w:ascii="Times New Roman" w:hAnsi="Times New Roman" w:cs="Times New Roman"/>
+          <w:sz w:val="24"/>
+          <w:szCs w:val="24"/>
+        </w:rPr>
+        <w:t xml:space="preserve"> de linha” para manter a proporção dos elementos.</w:t>
       </w:r>
     </w:p>
     <w:p>
@@ -8061,8 +10364,36 @@
           <w:sz w:val="24"/>
           <w:szCs w:val="24"/>
         </w:rPr>
-        <w:t>Alterar a orientação do flex container com a propriedade flex-direction</w:t>
-      </w:r>
+        <w:t xml:space="preserve">Alterar a orientação do </w:t>
+      </w:r>
+      <w:proofErr w:type="spellStart"/>
+      <w:r>
+        <w:rPr>
+          <w:rFonts w:ascii="Times New Roman" w:hAnsi="Times New Roman" w:cs="Times New Roman"/>
+          <w:sz w:val="24"/>
+          <w:szCs w:val="24"/>
+        </w:rPr>
+        <w:t>flex</w:t>
+      </w:r>
+      <w:proofErr w:type="spellEnd"/>
+      <w:r>
+        <w:rPr>
+          <w:rFonts w:ascii="Times New Roman" w:hAnsi="Times New Roman" w:cs="Times New Roman"/>
+          <w:sz w:val="24"/>
+          <w:szCs w:val="24"/>
+        </w:rPr>
+        <w:t xml:space="preserve"> container com a propriedade </w:t>
+      </w:r>
+      <w:proofErr w:type="spellStart"/>
+      <w:r>
+        <w:rPr>
+          <w:rFonts w:ascii="Times New Roman" w:hAnsi="Times New Roman" w:cs="Times New Roman"/>
+          <w:sz w:val="24"/>
+          <w:szCs w:val="24"/>
+        </w:rPr>
+        <w:t>flex-direction</w:t>
+      </w:r>
+      <w:proofErr w:type="spellEnd"/>
       <w:r>
         <w:rPr>
           <w:rFonts w:ascii="Times New Roman" w:hAnsi="Times New Roman" w:cs="Times New Roman"/>
@@ -8101,7 +10432,43 @@
           <w:sz w:val="24"/>
           <w:szCs w:val="24"/>
         </w:rPr>
-        <w:t>Naturalmente a orientação do flex container é na horizontal e para trocar o seu eixo, basta usar a propriedade flex-direction.</w:t>
+        <w:t xml:space="preserve">Naturalmente a orientação do </w:t>
+      </w:r>
+      <w:proofErr w:type="spellStart"/>
+      <w:r>
+        <w:rPr>
+          <w:rFonts w:ascii="Times New Roman" w:hAnsi="Times New Roman" w:cs="Times New Roman"/>
+          <w:sz w:val="24"/>
+          <w:szCs w:val="24"/>
+        </w:rPr>
+        <w:t>flex</w:t>
+      </w:r>
+      <w:proofErr w:type="spellEnd"/>
+      <w:r>
+        <w:rPr>
+          <w:rFonts w:ascii="Times New Roman" w:hAnsi="Times New Roman" w:cs="Times New Roman"/>
+          <w:sz w:val="24"/>
+          <w:szCs w:val="24"/>
+        </w:rPr>
+        <w:t xml:space="preserve"> container é na horizontal e para trocar o seu eixo, basta usar a propriedade </w:t>
+      </w:r>
+      <w:proofErr w:type="spellStart"/>
+      <w:r>
+        <w:rPr>
+          <w:rFonts w:ascii="Times New Roman" w:hAnsi="Times New Roman" w:cs="Times New Roman"/>
+          <w:sz w:val="24"/>
+          <w:szCs w:val="24"/>
+        </w:rPr>
+        <w:t>flex-direction</w:t>
+      </w:r>
+      <w:proofErr w:type="spellEnd"/>
+      <w:r>
+        <w:rPr>
+          <w:rFonts w:ascii="Times New Roman" w:hAnsi="Times New Roman" w:cs="Times New Roman"/>
+          <w:sz w:val="24"/>
+          <w:szCs w:val="24"/>
+        </w:rPr>
+        <w:t>.</w:t>
       </w:r>
     </w:p>
     <w:p>
@@ -8125,7 +10492,61 @@
           <w:sz w:val="24"/>
           <w:szCs w:val="24"/>
         </w:rPr>
-        <w:t>Propriedades de posicionamento de um flex-item com justify-self e align-self</w:t>
+        <w:t xml:space="preserve">Propriedades de posicionamento de um </w:t>
+      </w:r>
+      <w:proofErr w:type="spellStart"/>
+      <w:r>
+        <w:rPr>
+          <w:rFonts w:ascii="Times New Roman" w:hAnsi="Times New Roman" w:cs="Times New Roman"/>
+          <w:sz w:val="24"/>
+          <w:szCs w:val="24"/>
+        </w:rPr>
+        <w:t>flex</w:t>
+      </w:r>
+      <w:proofErr w:type="spellEnd"/>
+      <w:r>
+        <w:rPr>
+          <w:rFonts w:ascii="Times New Roman" w:hAnsi="Times New Roman" w:cs="Times New Roman"/>
+          <w:sz w:val="24"/>
+          <w:szCs w:val="24"/>
+        </w:rPr>
+        <w:t xml:space="preserve">-item com </w:t>
+      </w:r>
+      <w:proofErr w:type="spellStart"/>
+      <w:r>
+        <w:rPr>
+          <w:rFonts w:ascii="Times New Roman" w:hAnsi="Times New Roman" w:cs="Times New Roman"/>
+          <w:sz w:val="24"/>
+          <w:szCs w:val="24"/>
+        </w:rPr>
+        <w:t>justify</w:t>
+      </w:r>
+      <w:proofErr w:type="spellEnd"/>
+      <w:r>
+        <w:rPr>
+          <w:rFonts w:ascii="Times New Roman" w:hAnsi="Times New Roman" w:cs="Times New Roman"/>
+          <w:sz w:val="24"/>
+          <w:szCs w:val="24"/>
+        </w:rPr>
+        <w:t xml:space="preserve">-self e </w:t>
+      </w:r>
+      <w:proofErr w:type="spellStart"/>
+      <w:r>
+        <w:rPr>
+          <w:rFonts w:ascii="Times New Roman" w:hAnsi="Times New Roman" w:cs="Times New Roman"/>
+          <w:sz w:val="24"/>
+          <w:szCs w:val="24"/>
+        </w:rPr>
+        <w:t>align</w:t>
+      </w:r>
+      <w:proofErr w:type="spellEnd"/>
+      <w:r>
+        <w:rPr>
+          <w:rFonts w:ascii="Times New Roman" w:hAnsi="Times New Roman" w:cs="Times New Roman"/>
+          <w:sz w:val="24"/>
+          <w:szCs w:val="24"/>
+        </w:rPr>
+        <w:t>-self</w:t>
       </w:r>
       <w:r>
         <w:rPr>
@@ -8165,7 +10586,115 @@
           <w:sz w:val="24"/>
           <w:szCs w:val="24"/>
         </w:rPr>
-        <w:t>As propriedades de posicionamento justify-content e align-items movimentam todos os flex items, se precisamos de um posicionamento individual, usamos as propriedades -self nos flex items específicos.</w:t>
+        <w:t xml:space="preserve">As propriedades de posicionamento </w:t>
+      </w:r>
+      <w:proofErr w:type="spellStart"/>
+      <w:r>
+        <w:rPr>
+          <w:rFonts w:ascii="Times New Roman" w:hAnsi="Times New Roman" w:cs="Times New Roman"/>
+          <w:sz w:val="24"/>
+          <w:szCs w:val="24"/>
+        </w:rPr>
+        <w:t>justify-content</w:t>
+      </w:r>
+      <w:proofErr w:type="spellEnd"/>
+      <w:r>
+        <w:rPr>
+          <w:rFonts w:ascii="Times New Roman" w:hAnsi="Times New Roman" w:cs="Times New Roman"/>
+          <w:sz w:val="24"/>
+          <w:szCs w:val="24"/>
+        </w:rPr>
+        <w:t xml:space="preserve"> e </w:t>
+      </w:r>
+      <w:proofErr w:type="spellStart"/>
+      <w:r>
+        <w:rPr>
+          <w:rFonts w:ascii="Times New Roman" w:hAnsi="Times New Roman" w:cs="Times New Roman"/>
+          <w:sz w:val="24"/>
+          <w:szCs w:val="24"/>
+        </w:rPr>
+        <w:t>align-items</w:t>
+      </w:r>
+      <w:proofErr w:type="spellEnd"/>
+      <w:r>
+        <w:rPr>
+          <w:rFonts w:ascii="Times New Roman" w:hAnsi="Times New Roman" w:cs="Times New Roman"/>
+          <w:sz w:val="24"/>
+          <w:szCs w:val="24"/>
+        </w:rPr>
+        <w:t xml:space="preserve"> movimentam todos os </w:t>
+      </w:r>
+      <w:proofErr w:type="spellStart"/>
+      <w:r>
+        <w:rPr>
+          <w:rFonts w:ascii="Times New Roman" w:hAnsi="Times New Roman" w:cs="Times New Roman"/>
+          <w:sz w:val="24"/>
+          <w:szCs w:val="24"/>
+        </w:rPr>
+        <w:t>flex</w:t>
+      </w:r>
+      <w:proofErr w:type="spellEnd"/>
+      <w:r>
+        <w:rPr>
+          <w:rFonts w:ascii="Times New Roman" w:hAnsi="Times New Roman" w:cs="Times New Roman"/>
+          <w:sz w:val="24"/>
+          <w:szCs w:val="24"/>
+        </w:rPr>
+        <w:t xml:space="preserve"> </w:t>
+      </w:r>
+      <w:proofErr w:type="spellStart"/>
+      <w:r>
+        <w:rPr>
+          <w:rFonts w:ascii="Times New Roman" w:hAnsi="Times New Roman" w:cs="Times New Roman"/>
+          <w:sz w:val="24"/>
+          <w:szCs w:val="24"/>
+        </w:rPr>
+        <w:t>items</w:t>
+      </w:r>
+      <w:proofErr w:type="spellEnd"/>
+      <w:r>
+        <w:rPr>
+          <w:rFonts w:ascii="Times New Roman" w:hAnsi="Times New Roman" w:cs="Times New Roman"/>
+          <w:sz w:val="24"/>
+          <w:szCs w:val="24"/>
+        </w:rPr>
+        <w:t xml:space="preserve">, se precisamos de um posicionamento individual, usamos as propriedades -self nos </w:t>
+      </w:r>
+      <w:proofErr w:type="spellStart"/>
+      <w:r>
+        <w:rPr>
+          <w:rFonts w:ascii="Times New Roman" w:hAnsi="Times New Roman" w:cs="Times New Roman"/>
+          <w:sz w:val="24"/>
+          <w:szCs w:val="24"/>
+        </w:rPr>
+        <w:t>flex</w:t>
+      </w:r>
+      <w:proofErr w:type="spellEnd"/>
+      <w:r>
+        <w:rPr>
+          <w:rFonts w:ascii="Times New Roman" w:hAnsi="Times New Roman" w:cs="Times New Roman"/>
+          <w:sz w:val="24"/>
+          <w:szCs w:val="24"/>
+        </w:rPr>
+        <w:t xml:space="preserve"> </w:t>
+      </w:r>
+      <w:proofErr w:type="spellStart"/>
+      <w:r>
+        <w:rPr>
+          <w:rFonts w:ascii="Times New Roman" w:hAnsi="Times New Roman" w:cs="Times New Roman"/>
+          <w:sz w:val="24"/>
+          <w:szCs w:val="24"/>
+        </w:rPr>
+        <w:t>items</w:t>
+      </w:r>
+      <w:proofErr w:type="spellEnd"/>
+      <w:r>
+        <w:rPr>
+          <w:rFonts w:ascii="Times New Roman" w:hAnsi="Times New Roman" w:cs="Times New Roman"/>
+          <w:sz w:val="24"/>
+          <w:szCs w:val="24"/>
+        </w:rPr>
+        <w:t xml:space="preserve"> específicos.</w:t>
       </w:r>
     </w:p>
     <w:p>
@@ -8189,8 +10718,36 @@
           <w:sz w:val="24"/>
           <w:szCs w:val="24"/>
         </w:rPr>
-        <w:t>Uso de flex para remanejar pseudo-elementos</w:t>
-      </w:r>
+        <w:t xml:space="preserve">Uso de </w:t>
+      </w:r>
+      <w:proofErr w:type="spellStart"/>
+      <w:r>
+        <w:rPr>
+          <w:rFonts w:ascii="Times New Roman" w:hAnsi="Times New Roman" w:cs="Times New Roman"/>
+          <w:sz w:val="24"/>
+          <w:szCs w:val="24"/>
+        </w:rPr>
+        <w:t>flex</w:t>
+      </w:r>
+      <w:proofErr w:type="spellEnd"/>
+      <w:r>
+        <w:rPr>
+          <w:rFonts w:ascii="Times New Roman" w:hAnsi="Times New Roman" w:cs="Times New Roman"/>
+          <w:sz w:val="24"/>
+          <w:szCs w:val="24"/>
+        </w:rPr>
+        <w:t xml:space="preserve"> para remanejar </w:t>
+      </w:r>
+      <w:proofErr w:type="spellStart"/>
+      <w:r>
+        <w:rPr>
+          <w:rFonts w:ascii="Times New Roman" w:hAnsi="Times New Roman" w:cs="Times New Roman"/>
+          <w:sz w:val="24"/>
+          <w:szCs w:val="24"/>
+        </w:rPr>
+        <w:t>pseudo-elementos</w:t>
+      </w:r>
+      <w:proofErr w:type="spellEnd"/>
       <w:r>
         <w:rPr>
           <w:rFonts w:ascii="Times New Roman" w:hAnsi="Times New Roman" w:cs="Times New Roman"/>
@@ -8230,7 +10787,79 @@
           <w:sz w:val="24"/>
           <w:szCs w:val="24"/>
         </w:rPr>
-        <w:t>Existem diversas situações que a propriedade de flex pode ser utilizada. É inclusive um incentivo usar flex no lugar de trocar o display para inline/inline-block.</w:t>
+        <w:t xml:space="preserve">Existem diversas situações que a propriedade de </w:t>
+      </w:r>
+      <w:proofErr w:type="spellStart"/>
+      <w:r>
+        <w:rPr>
+          <w:rFonts w:ascii="Times New Roman" w:hAnsi="Times New Roman" w:cs="Times New Roman"/>
+          <w:sz w:val="24"/>
+          <w:szCs w:val="24"/>
+        </w:rPr>
+        <w:t>flex</w:t>
+      </w:r>
+      <w:proofErr w:type="spellEnd"/>
+      <w:r>
+        <w:rPr>
+          <w:rFonts w:ascii="Times New Roman" w:hAnsi="Times New Roman" w:cs="Times New Roman"/>
+          <w:sz w:val="24"/>
+          <w:szCs w:val="24"/>
+        </w:rPr>
+        <w:t xml:space="preserve"> pode ser utilizada. É inclusive um incentivo usar </w:t>
+      </w:r>
+      <w:proofErr w:type="spellStart"/>
+      <w:r>
+        <w:rPr>
+          <w:rFonts w:ascii="Times New Roman" w:hAnsi="Times New Roman" w:cs="Times New Roman"/>
+          <w:sz w:val="24"/>
+          <w:szCs w:val="24"/>
+        </w:rPr>
+        <w:t>flex</w:t>
+      </w:r>
+      <w:proofErr w:type="spellEnd"/>
+      <w:r>
+        <w:rPr>
+          <w:rFonts w:ascii="Times New Roman" w:hAnsi="Times New Roman" w:cs="Times New Roman"/>
+          <w:sz w:val="24"/>
+          <w:szCs w:val="24"/>
+        </w:rPr>
+        <w:t xml:space="preserve"> no lugar de trocar o display para </w:t>
+      </w:r>
+      <w:proofErr w:type="spellStart"/>
+      <w:r>
+        <w:rPr>
+          <w:rFonts w:ascii="Times New Roman" w:hAnsi="Times New Roman" w:cs="Times New Roman"/>
+          <w:sz w:val="24"/>
+          <w:szCs w:val="24"/>
+        </w:rPr>
+        <w:t>inline</w:t>
+      </w:r>
+      <w:proofErr w:type="spellEnd"/>
+      <w:r>
+        <w:rPr>
+          <w:rFonts w:ascii="Times New Roman" w:hAnsi="Times New Roman" w:cs="Times New Roman"/>
+          <w:sz w:val="24"/>
+          <w:szCs w:val="24"/>
+        </w:rPr>
+        <w:t>/</w:t>
+      </w:r>
+      <w:proofErr w:type="spellStart"/>
+      <w:r>
+        <w:rPr>
+          <w:rFonts w:ascii="Times New Roman" w:hAnsi="Times New Roman" w:cs="Times New Roman"/>
+          <w:sz w:val="24"/>
+          <w:szCs w:val="24"/>
+        </w:rPr>
+        <w:t>inline-block</w:t>
+      </w:r>
+      <w:proofErr w:type="spellEnd"/>
+      <w:r>
+        <w:rPr>
+          <w:rFonts w:ascii="Times New Roman" w:hAnsi="Times New Roman" w:cs="Times New Roman"/>
+          <w:sz w:val="24"/>
+          <w:szCs w:val="24"/>
+        </w:rPr>
+        <w:t>.</w:t>
       </w:r>
     </w:p>
     <w:p>
@@ -8311,8 +10940,18 @@
           <w:sz w:val="24"/>
           <w:szCs w:val="24"/>
         </w:rPr>
-        <w:t>Limitações do Flexbox</w:t>
-      </w:r>
+        <w:t xml:space="preserve">Limitações do </w:t>
+      </w:r>
+      <w:proofErr w:type="spellStart"/>
+      <w:r>
+        <w:rPr>
+          <w:rFonts w:ascii="Times New Roman" w:hAnsi="Times New Roman" w:cs="Times New Roman"/>
+          <w:sz w:val="24"/>
+          <w:szCs w:val="24"/>
+        </w:rPr>
+        <w:t>Flexbox</w:t>
+      </w:r>
+      <w:proofErr w:type="spellEnd"/>
       <w:r>
         <w:rPr>
           <w:rFonts w:ascii="Times New Roman" w:hAnsi="Times New Roman" w:cs="Times New Roman"/>
@@ -8343,7 +10982,43 @@
           <w:sz w:val="24"/>
           <w:szCs w:val="24"/>
         </w:rPr>
-        <w:t>Para adicionar mais de uma classe em uma tag enquanto escreve no Emmet é só ir separando elas por ‘.’.</w:t>
+        <w:t xml:space="preserve">Para adicionar mais de uma classe em uma tag enquanto escreve no </w:t>
+      </w:r>
+      <w:proofErr w:type="spellStart"/>
+      <w:r>
+        <w:rPr>
+          <w:rFonts w:ascii="Times New Roman" w:hAnsi="Times New Roman" w:cs="Times New Roman"/>
+          <w:sz w:val="24"/>
+          <w:szCs w:val="24"/>
+        </w:rPr>
+        <w:t>Emmet</w:t>
+      </w:r>
+      <w:proofErr w:type="spellEnd"/>
+      <w:r>
+        <w:rPr>
+          <w:rFonts w:ascii="Times New Roman" w:hAnsi="Times New Roman" w:cs="Times New Roman"/>
+          <w:sz w:val="24"/>
+          <w:szCs w:val="24"/>
+        </w:rPr>
+        <w:t xml:space="preserve"> é só ir </w:t>
+      </w:r>
+      <w:proofErr w:type="gramStart"/>
+      <w:r>
+        <w:rPr>
+          <w:rFonts w:ascii="Times New Roman" w:hAnsi="Times New Roman" w:cs="Times New Roman"/>
+          <w:sz w:val="24"/>
+          <w:szCs w:val="24"/>
+        </w:rPr>
+        <w:t>separando elas</w:t>
+      </w:r>
+      <w:proofErr w:type="gramEnd"/>
+      <w:r>
+        <w:rPr>
+          <w:rFonts w:ascii="Times New Roman" w:hAnsi="Times New Roman" w:cs="Times New Roman"/>
+          <w:sz w:val="24"/>
+          <w:szCs w:val="24"/>
+        </w:rPr>
+        <w:t xml:space="preserve"> por ‘.’.</w:t>
       </w:r>
     </w:p>
     <w:p>
@@ -8367,7 +11042,25 @@
           <w:sz w:val="24"/>
           <w:szCs w:val="24"/>
         </w:rPr>
-        <w:t>Se precisarmos que apenas 2 elementos em uma divisão fiquem um ao lado do outro, não conseguimos usar o flex, uma vez que ele age no parente mais próximo dele, que nesse caso seria uma divisão com 5 itens e alterando até o que não queremos.</w:t>
+        <w:t xml:space="preserve">Se precisarmos que apenas 2 elementos em uma divisão fiquem um ao lado do outro, não conseguimos usar o </w:t>
+      </w:r>
+      <w:proofErr w:type="spellStart"/>
+      <w:r>
+        <w:rPr>
+          <w:rFonts w:ascii="Times New Roman" w:hAnsi="Times New Roman" w:cs="Times New Roman"/>
+          <w:sz w:val="24"/>
+          <w:szCs w:val="24"/>
+        </w:rPr>
+        <w:t>flex</w:t>
+      </w:r>
+      <w:proofErr w:type="spellEnd"/>
+      <w:r>
+        <w:rPr>
+          <w:rFonts w:ascii="Times New Roman" w:hAnsi="Times New Roman" w:cs="Times New Roman"/>
+          <w:sz w:val="24"/>
+          <w:szCs w:val="24"/>
+        </w:rPr>
+        <w:t>, uma vez que ele age no parente mais próximo dele, que nesse caso seria uma divisão com 5 itens e alterando até o que não queremos.</w:t>
       </w:r>
     </w:p>
     <w:p>
@@ -8392,6 +11085,1720 @@
           <w:szCs w:val="24"/>
         </w:rPr>
         <w:t>Uma solução seria criar uma div para englobar somente esses 2 elementos, mas aí começa a se tornar uma gambiarra e não algo adequado de se fazer.</w:t>
+      </w:r>
+    </w:p>
+    <w:p>
+      <w:pPr>
+        <w:pStyle w:val="PargrafodaLista"/>
+        <w:numPr>
+          <w:ilvl w:val="1"/>
+          <w:numId w:val="2"/>
+        </w:numPr>
+        <w:spacing w:before="240" w:line="360" w:lineRule="auto"/>
+        <w:jc w:val="both"/>
+        <w:rPr>
+          <w:rFonts w:ascii="Times New Roman" w:hAnsi="Times New Roman" w:cs="Times New Roman"/>
+          <w:sz w:val="24"/>
+          <w:szCs w:val="24"/>
+        </w:rPr>
+      </w:pPr>
+      <w:r>
+        <w:rPr>
+          <w:rFonts w:ascii="Times New Roman" w:hAnsi="Times New Roman" w:cs="Times New Roman"/>
+          <w:sz w:val="24"/>
+          <w:szCs w:val="24"/>
+        </w:rPr>
+        <w:t xml:space="preserve"> </w:t>
+      </w:r>
+      <w:r>
+        <w:rPr>
+          <w:rFonts w:ascii="Times New Roman" w:hAnsi="Times New Roman" w:cs="Times New Roman"/>
+          <w:sz w:val="24"/>
+          <w:szCs w:val="24"/>
+        </w:rPr>
+        <w:t xml:space="preserve">A solução do </w:t>
+      </w:r>
+      <w:r>
+        <w:rPr>
+          <w:rFonts w:ascii="Times New Roman" w:hAnsi="Times New Roman" w:cs="Times New Roman"/>
+          <w:sz w:val="24"/>
+          <w:szCs w:val="24"/>
+        </w:rPr>
+        <w:t>G</w:t>
+      </w:r>
+      <w:r>
+        <w:rPr>
+          <w:rFonts w:ascii="Times New Roman" w:hAnsi="Times New Roman" w:cs="Times New Roman"/>
+          <w:sz w:val="24"/>
+          <w:szCs w:val="24"/>
+        </w:rPr>
+        <w:t>rid</w:t>
+      </w:r>
+      <w:r>
+        <w:rPr>
+          <w:rFonts w:ascii="Times New Roman" w:hAnsi="Times New Roman" w:cs="Times New Roman"/>
+          <w:sz w:val="24"/>
+          <w:szCs w:val="24"/>
+        </w:rPr>
+        <w:t>:</w:t>
+      </w:r>
+    </w:p>
+    <w:p>
+      <w:pPr>
+        <w:pStyle w:val="PargrafodaLista"/>
+        <w:numPr>
+          <w:ilvl w:val="2"/>
+          <w:numId w:val="2"/>
+        </w:numPr>
+        <w:spacing w:before="240" w:line="360" w:lineRule="auto"/>
+        <w:jc w:val="both"/>
+        <w:rPr>
+          <w:rFonts w:ascii="Times New Roman" w:hAnsi="Times New Roman" w:cs="Times New Roman"/>
+          <w:sz w:val="24"/>
+          <w:szCs w:val="24"/>
+        </w:rPr>
+      </w:pPr>
+      <w:r>
+        <w:rPr>
+          <w:rFonts w:ascii="Times New Roman" w:hAnsi="Times New Roman" w:cs="Times New Roman"/>
+          <w:sz w:val="24"/>
+          <w:szCs w:val="24"/>
+        </w:rPr>
+        <w:t xml:space="preserve">Funciona similar ao </w:t>
+      </w:r>
+      <w:proofErr w:type="spellStart"/>
+      <w:r>
+        <w:rPr>
+          <w:rFonts w:ascii="Times New Roman" w:hAnsi="Times New Roman" w:cs="Times New Roman"/>
+          <w:sz w:val="24"/>
+          <w:szCs w:val="24"/>
+        </w:rPr>
+        <w:t>flex</w:t>
+      </w:r>
+      <w:proofErr w:type="spellEnd"/>
+      <w:r>
+        <w:rPr>
+          <w:rFonts w:ascii="Times New Roman" w:hAnsi="Times New Roman" w:cs="Times New Roman"/>
+          <w:sz w:val="24"/>
+          <w:szCs w:val="24"/>
+        </w:rPr>
+        <w:t>, portanto podemos reutilizar todos os fundamentos que vimos até agora.</w:t>
+      </w:r>
+    </w:p>
+    <w:p>
+      <w:pPr>
+        <w:pStyle w:val="PargrafodaLista"/>
+        <w:numPr>
+          <w:ilvl w:val="2"/>
+          <w:numId w:val="2"/>
+        </w:numPr>
+        <w:spacing w:before="240" w:line="360" w:lineRule="auto"/>
+        <w:jc w:val="both"/>
+        <w:rPr>
+          <w:rFonts w:ascii="Times New Roman" w:hAnsi="Times New Roman" w:cs="Times New Roman"/>
+          <w:sz w:val="24"/>
+          <w:szCs w:val="24"/>
+        </w:rPr>
+      </w:pPr>
+      <w:r>
+        <w:rPr>
+          <w:rFonts w:ascii="Times New Roman" w:hAnsi="Times New Roman" w:cs="Times New Roman"/>
+          <w:sz w:val="24"/>
+          <w:szCs w:val="24"/>
+        </w:rPr>
+        <w:t xml:space="preserve">Funciona como um grid container, assim como o </w:t>
+      </w:r>
+      <w:proofErr w:type="spellStart"/>
+      <w:r>
+        <w:rPr>
+          <w:rFonts w:ascii="Times New Roman" w:hAnsi="Times New Roman" w:cs="Times New Roman"/>
+          <w:sz w:val="24"/>
+          <w:szCs w:val="24"/>
+        </w:rPr>
+        <w:t>flex</w:t>
+      </w:r>
+      <w:proofErr w:type="spellEnd"/>
+      <w:r>
+        <w:rPr>
+          <w:rFonts w:ascii="Times New Roman" w:hAnsi="Times New Roman" w:cs="Times New Roman"/>
+          <w:sz w:val="24"/>
+          <w:szCs w:val="24"/>
+        </w:rPr>
+        <w:t>, portanto dizemos que uma div é um grid através do display.</w:t>
+      </w:r>
+    </w:p>
+    <w:p>
+      <w:pPr>
+        <w:pStyle w:val="PargrafodaLista"/>
+        <w:numPr>
+          <w:ilvl w:val="2"/>
+          <w:numId w:val="2"/>
+        </w:numPr>
+        <w:spacing w:before="240" w:line="360" w:lineRule="auto"/>
+        <w:jc w:val="both"/>
+        <w:rPr>
+          <w:rFonts w:ascii="Times New Roman" w:hAnsi="Times New Roman" w:cs="Times New Roman"/>
+          <w:sz w:val="24"/>
+          <w:szCs w:val="24"/>
+        </w:rPr>
+      </w:pPr>
+      <w:r>
+        <w:rPr>
+          <w:rFonts w:ascii="Times New Roman" w:hAnsi="Times New Roman" w:cs="Times New Roman"/>
+          <w:sz w:val="24"/>
+          <w:szCs w:val="24"/>
+        </w:rPr>
+        <w:t>Por padrão o display grid deixa um abaixo do outro, inverso ao flex.</w:t>
+      </w:r>
+    </w:p>
+    <w:p>
+      <w:pPr>
+        <w:pStyle w:val="PargrafodaLista"/>
+        <w:numPr>
+          <w:ilvl w:val="2"/>
+          <w:numId w:val="2"/>
+        </w:numPr>
+        <w:spacing w:before="240" w:line="360" w:lineRule="auto"/>
+        <w:jc w:val="both"/>
+        <w:rPr>
+          <w:rFonts w:ascii="Times New Roman" w:hAnsi="Times New Roman" w:cs="Times New Roman"/>
+          <w:sz w:val="24"/>
+          <w:szCs w:val="24"/>
+        </w:rPr>
+      </w:pPr>
+      <w:r>
+        <w:rPr>
+          <w:rFonts w:ascii="Times New Roman" w:hAnsi="Times New Roman" w:cs="Times New Roman"/>
+          <w:sz w:val="24"/>
+          <w:szCs w:val="24"/>
+        </w:rPr>
+        <w:t xml:space="preserve">As mesmas propriedades do </w:t>
+      </w:r>
+      <w:proofErr w:type="spellStart"/>
+      <w:r>
+        <w:rPr>
+          <w:rFonts w:ascii="Times New Roman" w:hAnsi="Times New Roman" w:cs="Times New Roman"/>
+          <w:sz w:val="24"/>
+          <w:szCs w:val="24"/>
+        </w:rPr>
+        <w:t>flex</w:t>
+      </w:r>
+      <w:proofErr w:type="spellEnd"/>
+      <w:r>
+        <w:rPr>
+          <w:rFonts w:ascii="Times New Roman" w:hAnsi="Times New Roman" w:cs="Times New Roman"/>
+          <w:sz w:val="24"/>
+          <w:szCs w:val="24"/>
+        </w:rPr>
+        <w:t xml:space="preserve"> funcionam para o grid.</w:t>
+      </w:r>
+    </w:p>
+    <w:p>
+      <w:pPr>
+        <w:pStyle w:val="PargrafodaLista"/>
+        <w:numPr>
+          <w:ilvl w:val="2"/>
+          <w:numId w:val="2"/>
+        </w:numPr>
+        <w:spacing w:before="240" w:line="360" w:lineRule="auto"/>
+        <w:jc w:val="both"/>
+        <w:rPr>
+          <w:rFonts w:ascii="Times New Roman" w:hAnsi="Times New Roman" w:cs="Times New Roman"/>
+          <w:sz w:val="24"/>
+          <w:szCs w:val="24"/>
+        </w:rPr>
+      </w:pPr>
+      <w:r>
+        <w:rPr>
+          <w:rFonts w:ascii="Times New Roman" w:hAnsi="Times New Roman" w:cs="Times New Roman"/>
+          <w:sz w:val="24"/>
+          <w:szCs w:val="24"/>
+        </w:rPr>
+        <w:t xml:space="preserve">Como o grid joga todos para colunas, o </w:t>
+      </w:r>
+      <w:proofErr w:type="spellStart"/>
+      <w:r>
+        <w:rPr>
+          <w:rFonts w:ascii="Times New Roman" w:hAnsi="Times New Roman" w:cs="Times New Roman"/>
+          <w:sz w:val="24"/>
+          <w:szCs w:val="24"/>
+        </w:rPr>
+        <w:t>justify-content</w:t>
+      </w:r>
+      <w:proofErr w:type="spellEnd"/>
+      <w:r>
+        <w:rPr>
+          <w:rFonts w:ascii="Times New Roman" w:hAnsi="Times New Roman" w:cs="Times New Roman"/>
+          <w:sz w:val="24"/>
+          <w:szCs w:val="24"/>
+        </w:rPr>
+        <w:t xml:space="preserve"> </w:t>
+      </w:r>
+      <w:proofErr w:type="spellStart"/>
+      <w:r>
+        <w:rPr>
+          <w:rFonts w:ascii="Times New Roman" w:hAnsi="Times New Roman" w:cs="Times New Roman"/>
+          <w:sz w:val="24"/>
+          <w:szCs w:val="24"/>
+        </w:rPr>
+        <w:t>space-aroud</w:t>
+      </w:r>
+      <w:proofErr w:type="spellEnd"/>
+      <w:r>
+        <w:rPr>
+          <w:rFonts w:ascii="Times New Roman" w:hAnsi="Times New Roman" w:cs="Times New Roman"/>
+          <w:sz w:val="24"/>
+          <w:szCs w:val="24"/>
+        </w:rPr>
+        <w:t xml:space="preserve"> e </w:t>
+      </w:r>
+      <w:proofErr w:type="spellStart"/>
+      <w:r>
+        <w:rPr>
+          <w:rFonts w:ascii="Times New Roman" w:hAnsi="Times New Roman" w:cs="Times New Roman"/>
+          <w:sz w:val="24"/>
+          <w:szCs w:val="24"/>
+        </w:rPr>
+        <w:t>between</w:t>
+      </w:r>
+      <w:proofErr w:type="spellEnd"/>
+      <w:r>
+        <w:rPr>
+          <w:rFonts w:ascii="Times New Roman" w:hAnsi="Times New Roman" w:cs="Times New Roman"/>
+          <w:sz w:val="24"/>
+          <w:szCs w:val="24"/>
+        </w:rPr>
+        <w:t xml:space="preserve"> acabam servindo como um </w:t>
+      </w:r>
+      <w:proofErr w:type="spellStart"/>
+      <w:r>
+        <w:rPr>
+          <w:rFonts w:ascii="Times New Roman" w:hAnsi="Times New Roman" w:cs="Times New Roman"/>
+          <w:sz w:val="24"/>
+          <w:szCs w:val="24"/>
+        </w:rPr>
+        <w:t>flex</w:t>
+      </w:r>
+      <w:proofErr w:type="spellEnd"/>
+      <w:r>
+        <w:rPr>
+          <w:rFonts w:ascii="Times New Roman" w:hAnsi="Times New Roman" w:cs="Times New Roman"/>
+          <w:sz w:val="24"/>
+          <w:szCs w:val="24"/>
+        </w:rPr>
+        <w:t>-start, já que não existem outros elementos na mesma linha que eles para que o espaço seja remanejado.</w:t>
+      </w:r>
+    </w:p>
+    <w:p>
+      <w:pPr>
+        <w:pStyle w:val="PargrafodaLista"/>
+        <w:numPr>
+          <w:ilvl w:val="3"/>
+          <w:numId w:val="2"/>
+        </w:numPr>
+        <w:spacing w:before="240" w:line="360" w:lineRule="auto"/>
+        <w:jc w:val="both"/>
+        <w:rPr>
+          <w:rFonts w:ascii="Times New Roman" w:hAnsi="Times New Roman" w:cs="Times New Roman"/>
+          <w:sz w:val="24"/>
+          <w:szCs w:val="24"/>
+        </w:rPr>
+      </w:pPr>
+      <w:r>
+        <w:rPr>
+          <w:rFonts w:ascii="Times New Roman" w:hAnsi="Times New Roman" w:cs="Times New Roman"/>
+          <w:sz w:val="24"/>
+          <w:szCs w:val="24"/>
+        </w:rPr>
+        <w:t xml:space="preserve"> No final acabamos por usar somente 3 valores: </w:t>
+      </w:r>
+      <w:proofErr w:type="spellStart"/>
+      <w:r>
+        <w:rPr>
+          <w:rFonts w:ascii="Times New Roman" w:hAnsi="Times New Roman" w:cs="Times New Roman"/>
+          <w:sz w:val="24"/>
+          <w:szCs w:val="24"/>
+        </w:rPr>
+        <w:t>felx</w:t>
+      </w:r>
+      <w:proofErr w:type="spellEnd"/>
+      <w:r>
+        <w:rPr>
+          <w:rFonts w:ascii="Times New Roman" w:hAnsi="Times New Roman" w:cs="Times New Roman"/>
+          <w:sz w:val="24"/>
+          <w:szCs w:val="24"/>
+        </w:rPr>
+        <w:t>-start/</w:t>
+      </w:r>
+      <w:proofErr w:type="spellStart"/>
+      <w:r>
+        <w:rPr>
+          <w:rFonts w:ascii="Times New Roman" w:hAnsi="Times New Roman" w:cs="Times New Roman"/>
+          <w:sz w:val="24"/>
+          <w:szCs w:val="24"/>
+        </w:rPr>
+        <w:t>end</w:t>
+      </w:r>
+      <w:proofErr w:type="spellEnd"/>
+      <w:r>
+        <w:rPr>
+          <w:rFonts w:ascii="Times New Roman" w:hAnsi="Times New Roman" w:cs="Times New Roman"/>
+          <w:sz w:val="24"/>
+          <w:szCs w:val="24"/>
+        </w:rPr>
+        <w:t xml:space="preserve"> ou center.</w:t>
+      </w:r>
+    </w:p>
+    <w:p>
+      <w:pPr>
+        <w:pStyle w:val="PargrafodaLista"/>
+        <w:numPr>
+          <w:ilvl w:val="2"/>
+          <w:numId w:val="2"/>
+        </w:numPr>
+        <w:spacing w:before="240" w:line="360" w:lineRule="auto"/>
+        <w:jc w:val="both"/>
+        <w:rPr>
+          <w:rFonts w:ascii="Times New Roman" w:hAnsi="Times New Roman" w:cs="Times New Roman"/>
+          <w:sz w:val="24"/>
+          <w:szCs w:val="24"/>
+        </w:rPr>
+      </w:pPr>
+      <w:r>
+        <w:rPr>
+          <w:rFonts w:ascii="Times New Roman" w:hAnsi="Times New Roman" w:cs="Times New Roman"/>
+          <w:sz w:val="24"/>
+          <w:szCs w:val="24"/>
+        </w:rPr>
+        <w:t xml:space="preserve">Como o </w:t>
+      </w:r>
+      <w:proofErr w:type="spellStart"/>
+      <w:r>
+        <w:rPr>
+          <w:rFonts w:ascii="Times New Roman" w:hAnsi="Times New Roman" w:cs="Times New Roman"/>
+          <w:sz w:val="24"/>
+          <w:szCs w:val="24"/>
+        </w:rPr>
+        <w:t>align-items</w:t>
+      </w:r>
+      <w:proofErr w:type="spellEnd"/>
+      <w:r>
+        <w:rPr>
+          <w:rFonts w:ascii="Times New Roman" w:hAnsi="Times New Roman" w:cs="Times New Roman"/>
+          <w:sz w:val="24"/>
+          <w:szCs w:val="24"/>
+        </w:rPr>
+        <w:t xml:space="preserve"> mexe com a altura do elemento na box e cada box do elemento acaba sendo do tamanho dele mesmo, não vemos diferença nos valores colocados. A menos, é claro, que alteremos o tamanho d</w:t>
+      </w:r>
+      <w:r>
+        <w:rPr>
+          <w:rFonts w:ascii="Times New Roman" w:hAnsi="Times New Roman" w:cs="Times New Roman"/>
+          <w:sz w:val="24"/>
+          <w:szCs w:val="24"/>
+        </w:rPr>
+        <w:t>a</w:t>
+      </w:r>
+      <w:r>
+        <w:rPr>
+          <w:rFonts w:ascii="Times New Roman" w:hAnsi="Times New Roman" w:cs="Times New Roman"/>
+          <w:sz w:val="24"/>
+          <w:szCs w:val="24"/>
+        </w:rPr>
+        <w:t xml:space="preserve"> altura da box dos elementos.</w:t>
+      </w:r>
+    </w:p>
+    <w:p>
+      <w:pPr>
+        <w:pStyle w:val="PargrafodaLista"/>
+        <w:numPr>
+          <w:ilvl w:val="2"/>
+          <w:numId w:val="2"/>
+        </w:numPr>
+        <w:spacing w:before="240" w:line="360" w:lineRule="auto"/>
+        <w:jc w:val="both"/>
+        <w:rPr>
+          <w:rFonts w:ascii="Times New Roman" w:hAnsi="Times New Roman" w:cs="Times New Roman"/>
+          <w:sz w:val="24"/>
+          <w:szCs w:val="24"/>
+        </w:rPr>
+      </w:pPr>
+      <w:r>
+        <w:rPr>
+          <w:rFonts w:ascii="Times New Roman" w:hAnsi="Times New Roman" w:cs="Times New Roman"/>
+          <w:sz w:val="24"/>
+          <w:szCs w:val="24"/>
+        </w:rPr>
+        <w:t>Começamos agora a ver as propriedades do grid:</w:t>
+      </w:r>
+    </w:p>
+    <w:p>
+      <w:pPr>
+        <w:pStyle w:val="PargrafodaLista"/>
+        <w:numPr>
+          <w:ilvl w:val="2"/>
+          <w:numId w:val="2"/>
+        </w:numPr>
+        <w:spacing w:before="240" w:line="360" w:lineRule="auto"/>
+        <w:jc w:val="both"/>
+        <w:rPr>
+          <w:rFonts w:ascii="Times New Roman" w:hAnsi="Times New Roman" w:cs="Times New Roman"/>
+          <w:sz w:val="24"/>
+          <w:szCs w:val="24"/>
+        </w:rPr>
+      </w:pPr>
+      <w:r>
+        <w:rPr>
+          <w:rFonts w:ascii="Times New Roman" w:hAnsi="Times New Roman" w:cs="Times New Roman"/>
+          <w:sz w:val="24"/>
+          <w:szCs w:val="24"/>
+        </w:rPr>
+        <w:lastRenderedPageBreak/>
+        <w:t>Grid-template-</w:t>
+      </w:r>
+      <w:proofErr w:type="spellStart"/>
+      <w:r>
+        <w:rPr>
+          <w:rFonts w:ascii="Times New Roman" w:hAnsi="Times New Roman" w:cs="Times New Roman"/>
+          <w:sz w:val="24"/>
+          <w:szCs w:val="24"/>
+        </w:rPr>
+        <w:t>columns</w:t>
+      </w:r>
+      <w:proofErr w:type="spellEnd"/>
+      <w:r>
+        <w:rPr>
+          <w:rFonts w:ascii="Times New Roman" w:hAnsi="Times New Roman" w:cs="Times New Roman"/>
+          <w:sz w:val="24"/>
+          <w:szCs w:val="24"/>
+        </w:rPr>
+        <w:t>:</w:t>
+      </w:r>
+      <w:r>
+        <w:rPr>
+          <w:rFonts w:ascii="Times New Roman" w:hAnsi="Times New Roman" w:cs="Times New Roman"/>
+          <w:sz w:val="24"/>
+          <w:szCs w:val="24"/>
+        </w:rPr>
+        <w:t xml:space="preserve"> </w:t>
+      </w:r>
+      <w:r>
+        <w:rPr>
+          <w:rFonts w:ascii="Times New Roman" w:hAnsi="Times New Roman" w:cs="Times New Roman"/>
+          <w:sz w:val="24"/>
+          <w:szCs w:val="24"/>
+        </w:rPr>
+        <w:t>Determina a quantidade e tamanho das colunas do grid.</w:t>
+      </w:r>
+      <w:r>
+        <w:rPr>
+          <w:rFonts w:ascii="Times New Roman" w:hAnsi="Times New Roman" w:cs="Times New Roman"/>
+          <w:sz w:val="24"/>
+          <w:szCs w:val="24"/>
+        </w:rPr>
+        <w:t xml:space="preserve"> Portanto, se queremos 3 colunas de 100px, escrevemos 100px por 3x:</w:t>
+      </w:r>
+    </w:p>
+    <w:p>
+      <w:pPr>
+        <w:shd w:val="clear" w:color="auto" w:fill="1E1E1E"/>
+        <w:spacing w:after="0" w:line="285" w:lineRule="atLeast"/>
+        <w:rPr>
+          <w:rFonts w:ascii="Consolas" w:eastAsia="Times New Roman" w:hAnsi="Consolas" w:cs="Times New Roman"/>
+          <w:color w:val="D4D4D4"/>
+          <w:sz w:val="21"/>
+          <w:szCs w:val="21"/>
+        </w:rPr>
+      </w:pPr>
+      <w:proofErr w:type="gramStart"/>
+      <w:r>
+        <w:rPr>
+          <w:rFonts w:ascii="Consolas" w:eastAsia="Times New Roman" w:hAnsi="Consolas" w:cs="Times New Roman"/>
+          <w:color w:val="D7BA7D"/>
+          <w:sz w:val="21"/>
+          <w:szCs w:val="21"/>
+        </w:rPr>
+        <w:t>.</w:t>
+      </w:r>
+      <w:proofErr w:type="spellStart"/>
+      <w:r>
+        <w:rPr>
+          <w:rFonts w:ascii="Consolas" w:eastAsia="Times New Roman" w:hAnsi="Consolas" w:cs="Times New Roman"/>
+          <w:color w:val="D7BA7D"/>
+          <w:sz w:val="21"/>
+          <w:szCs w:val="21"/>
+        </w:rPr>
+        <w:t>cartao</w:t>
+      </w:r>
+      <w:proofErr w:type="spellEnd"/>
+      <w:proofErr w:type="gramEnd"/>
+      <w:r>
+        <w:rPr>
+          <w:rFonts w:ascii="Consolas" w:eastAsia="Times New Roman" w:hAnsi="Consolas" w:cs="Times New Roman"/>
+          <w:color w:val="D7BA7D"/>
+          <w:sz w:val="21"/>
+          <w:szCs w:val="21"/>
+        </w:rPr>
+        <w:t>__</w:t>
+      </w:r>
+      <w:proofErr w:type="spellStart"/>
+      <w:r>
+        <w:rPr>
+          <w:rFonts w:ascii="Consolas" w:eastAsia="Times New Roman" w:hAnsi="Consolas" w:cs="Times New Roman"/>
+          <w:color w:val="D7BA7D"/>
+          <w:sz w:val="21"/>
+          <w:szCs w:val="21"/>
+        </w:rPr>
+        <w:t>conteudo</w:t>
+      </w:r>
+      <w:proofErr w:type="spellEnd"/>
+      <w:r>
+        <w:rPr>
+          <w:rFonts w:ascii="Consolas" w:eastAsia="Times New Roman" w:hAnsi="Consolas" w:cs="Times New Roman"/>
+          <w:color w:val="D4D4D4"/>
+          <w:sz w:val="21"/>
+          <w:szCs w:val="21"/>
+        </w:rPr>
+        <w:t xml:space="preserve"> {</w:t>
+      </w:r>
+    </w:p>
+    <w:p>
+      <w:pPr>
+        <w:shd w:val="clear" w:color="auto" w:fill="1E1E1E"/>
+        <w:spacing w:after="0" w:line="285" w:lineRule="atLeast"/>
+        <w:rPr>
+          <w:rFonts w:ascii="Consolas" w:eastAsia="Times New Roman" w:hAnsi="Consolas" w:cs="Times New Roman"/>
+          <w:color w:val="D4D4D4"/>
+          <w:sz w:val="21"/>
+          <w:szCs w:val="21"/>
+        </w:rPr>
+      </w:pPr>
+      <w:r>
+        <w:rPr>
+          <w:rFonts w:ascii="Consolas" w:eastAsia="Times New Roman" w:hAnsi="Consolas" w:cs="Times New Roman"/>
+          <w:color w:val="D4D4D4"/>
+          <w:sz w:val="21"/>
+          <w:szCs w:val="21"/>
+        </w:rPr>
+        <w:t xml:space="preserve">  </w:t>
+      </w:r>
+      <w:r>
+        <w:rPr>
+          <w:rFonts w:ascii="Consolas" w:eastAsia="Times New Roman" w:hAnsi="Consolas" w:cs="Times New Roman"/>
+          <w:color w:val="9CDCFE"/>
+          <w:sz w:val="21"/>
+          <w:szCs w:val="21"/>
+        </w:rPr>
+        <w:t>display</w:t>
+      </w:r>
+      <w:r>
+        <w:rPr>
+          <w:rFonts w:ascii="Consolas" w:eastAsia="Times New Roman" w:hAnsi="Consolas" w:cs="Times New Roman"/>
+          <w:color w:val="D4D4D4"/>
+          <w:sz w:val="21"/>
+          <w:szCs w:val="21"/>
+        </w:rPr>
+        <w:t xml:space="preserve">: </w:t>
+      </w:r>
+      <w:r>
+        <w:rPr>
+          <w:rFonts w:ascii="Consolas" w:eastAsia="Times New Roman" w:hAnsi="Consolas" w:cs="Times New Roman"/>
+          <w:color w:val="CE9178"/>
+          <w:sz w:val="21"/>
+          <w:szCs w:val="21"/>
+        </w:rPr>
+        <w:t>grid</w:t>
+      </w:r>
+      <w:r>
+        <w:rPr>
+          <w:rFonts w:ascii="Consolas" w:eastAsia="Times New Roman" w:hAnsi="Consolas" w:cs="Times New Roman"/>
+          <w:color w:val="D4D4D4"/>
+          <w:sz w:val="21"/>
+          <w:szCs w:val="21"/>
+        </w:rPr>
+        <w:t>;</w:t>
+      </w:r>
+    </w:p>
+    <w:p>
+      <w:pPr>
+        <w:shd w:val="clear" w:color="auto" w:fill="1E1E1E"/>
+        <w:spacing w:after="0" w:line="285" w:lineRule="atLeast"/>
+        <w:rPr>
+          <w:rFonts w:ascii="Consolas" w:eastAsia="Times New Roman" w:hAnsi="Consolas" w:cs="Times New Roman"/>
+          <w:color w:val="D4D4D4"/>
+          <w:sz w:val="21"/>
+          <w:szCs w:val="21"/>
+        </w:rPr>
+      </w:pPr>
+      <w:r>
+        <w:rPr>
+          <w:rFonts w:ascii="Consolas" w:eastAsia="Times New Roman" w:hAnsi="Consolas" w:cs="Times New Roman"/>
+          <w:color w:val="D4D4D4"/>
+          <w:sz w:val="21"/>
+          <w:szCs w:val="21"/>
+        </w:rPr>
+        <w:t xml:space="preserve">  </w:t>
+      </w:r>
+      <w:r>
+        <w:rPr>
+          <w:rFonts w:ascii="Consolas" w:eastAsia="Times New Roman" w:hAnsi="Consolas" w:cs="Times New Roman"/>
+          <w:color w:val="9CDCFE"/>
+          <w:sz w:val="21"/>
+          <w:szCs w:val="21"/>
+        </w:rPr>
+        <w:t>grid-template-</w:t>
+      </w:r>
+      <w:proofErr w:type="spellStart"/>
+      <w:r>
+        <w:rPr>
+          <w:rFonts w:ascii="Consolas" w:eastAsia="Times New Roman" w:hAnsi="Consolas" w:cs="Times New Roman"/>
+          <w:color w:val="9CDCFE"/>
+          <w:sz w:val="21"/>
+          <w:szCs w:val="21"/>
+        </w:rPr>
+        <w:t>columns</w:t>
+      </w:r>
+      <w:proofErr w:type="spellEnd"/>
+      <w:r>
+        <w:rPr>
+          <w:rFonts w:ascii="Consolas" w:eastAsia="Times New Roman" w:hAnsi="Consolas" w:cs="Times New Roman"/>
+          <w:color w:val="D4D4D4"/>
+          <w:sz w:val="21"/>
+          <w:szCs w:val="21"/>
+        </w:rPr>
+        <w:t xml:space="preserve">: </w:t>
+      </w:r>
+      <w:r>
+        <w:rPr>
+          <w:rFonts w:ascii="Consolas" w:eastAsia="Times New Roman" w:hAnsi="Consolas" w:cs="Times New Roman"/>
+          <w:color w:val="B5CEA8"/>
+          <w:sz w:val="21"/>
+          <w:szCs w:val="21"/>
+        </w:rPr>
+        <w:t>100px</w:t>
+      </w:r>
+      <w:r>
+        <w:rPr>
+          <w:rFonts w:ascii="Consolas" w:eastAsia="Times New Roman" w:hAnsi="Consolas" w:cs="Times New Roman"/>
+          <w:color w:val="D4D4D4"/>
+          <w:sz w:val="21"/>
+          <w:szCs w:val="21"/>
+        </w:rPr>
+        <w:t xml:space="preserve"> </w:t>
+      </w:r>
+      <w:proofErr w:type="spellStart"/>
+      <w:r>
+        <w:rPr>
+          <w:rFonts w:ascii="Consolas" w:eastAsia="Times New Roman" w:hAnsi="Consolas" w:cs="Times New Roman"/>
+          <w:color w:val="B5CEA8"/>
+          <w:sz w:val="21"/>
+          <w:szCs w:val="21"/>
+        </w:rPr>
+        <w:t>100px</w:t>
+      </w:r>
+      <w:proofErr w:type="spellEnd"/>
+      <w:r>
+        <w:rPr>
+          <w:rFonts w:ascii="Consolas" w:eastAsia="Times New Roman" w:hAnsi="Consolas" w:cs="Times New Roman"/>
+          <w:color w:val="D4D4D4"/>
+          <w:sz w:val="21"/>
+          <w:szCs w:val="21"/>
+        </w:rPr>
+        <w:t xml:space="preserve"> </w:t>
+      </w:r>
+      <w:proofErr w:type="spellStart"/>
+      <w:r>
+        <w:rPr>
+          <w:rFonts w:ascii="Consolas" w:eastAsia="Times New Roman" w:hAnsi="Consolas" w:cs="Times New Roman"/>
+          <w:color w:val="B5CEA8"/>
+          <w:sz w:val="21"/>
+          <w:szCs w:val="21"/>
+        </w:rPr>
+        <w:t>100px</w:t>
+      </w:r>
+      <w:proofErr w:type="spellEnd"/>
+      <w:r>
+        <w:rPr>
+          <w:rFonts w:ascii="Consolas" w:eastAsia="Times New Roman" w:hAnsi="Consolas" w:cs="Times New Roman"/>
+          <w:color w:val="D4D4D4"/>
+          <w:sz w:val="21"/>
+          <w:szCs w:val="21"/>
+        </w:rPr>
+        <w:t>;</w:t>
+      </w:r>
+    </w:p>
+    <w:p>
+      <w:pPr>
+        <w:shd w:val="clear" w:color="auto" w:fill="1E1E1E"/>
+        <w:spacing w:after="0" w:line="285" w:lineRule="atLeast"/>
+        <w:rPr>
+          <w:rFonts w:ascii="Consolas" w:eastAsia="Times New Roman" w:hAnsi="Consolas" w:cs="Times New Roman"/>
+          <w:color w:val="D4D4D4"/>
+          <w:sz w:val="21"/>
+          <w:szCs w:val="21"/>
+        </w:rPr>
+      </w:pPr>
+      <w:r>
+        <w:rPr>
+          <w:rFonts w:ascii="Consolas" w:eastAsia="Times New Roman" w:hAnsi="Consolas" w:cs="Times New Roman"/>
+          <w:color w:val="D4D4D4"/>
+          <w:sz w:val="21"/>
+          <w:szCs w:val="21"/>
+        </w:rPr>
+        <w:t>}</w:t>
+      </w:r>
+    </w:p>
+    <w:p>
+      <w:pPr>
+        <w:spacing w:before="240" w:line="360" w:lineRule="auto"/>
+        <w:jc w:val="center"/>
+        <w:rPr>
+          <w:rFonts w:ascii="Times New Roman" w:hAnsi="Times New Roman" w:cs="Times New Roman"/>
+          <w:sz w:val="24"/>
+          <w:szCs w:val="24"/>
+        </w:rPr>
+      </w:pPr>
+      <w:r>
+        <w:rPr>
+          <w:rFonts w:ascii="Times New Roman" w:hAnsi="Times New Roman" w:cs="Times New Roman"/>
+          <w:sz w:val="24"/>
+          <w:szCs w:val="24"/>
+        </w:rPr>
+        <w:drawing>
+          <wp:inline distT="0" distB="0" distL="0" distR="0" wp14:anchorId="4C77A2F9" wp14:editId="24B3FDEE">
+            <wp:extent cx="2505425" cy="1200318"/>
+            <wp:effectExtent l="0" t="0" r="0" b="0"/>
+            <wp:docPr id="33" name="Imagem 33"/>
+            <wp:cNvGraphicFramePr>
+              <a:graphicFrameLocks xmlns:a="http://schemas.openxmlformats.org/drawingml/2006/main" noChangeAspect="1"/>
+            </wp:cNvGraphicFramePr>
+            <a:graphic xmlns:a="http://schemas.openxmlformats.org/drawingml/2006/main">
+              <a:graphicData uri="http://schemas.openxmlformats.org/drawingml/2006/picture">
+                <pic:pic xmlns:pic="http://schemas.openxmlformats.org/drawingml/2006/picture">
+                  <pic:nvPicPr>
+                    <pic:cNvPr id="1" name=""/>
+                    <pic:cNvPicPr/>
+                  </pic:nvPicPr>
+                  <pic:blipFill>
+                    <a:blip r:embed="rId30"/>
+                    <a:stretch>
+                      <a:fillRect/>
+                    </a:stretch>
+                  </pic:blipFill>
+                  <pic:spPr>
+                    <a:xfrm>
+                      <a:off x="0" y="0"/>
+                      <a:ext cx="2505425" cy="1200318"/>
+                    </a:xfrm>
+                    <a:prstGeom prst="rect">
+                      <a:avLst/>
+                    </a:prstGeom>
+                  </pic:spPr>
+                </pic:pic>
+              </a:graphicData>
+            </a:graphic>
+          </wp:inline>
+        </w:drawing>
+      </w:r>
+    </w:p>
+    <w:p>
+      <w:pPr>
+        <w:pStyle w:val="PargrafodaLista"/>
+        <w:numPr>
+          <w:ilvl w:val="3"/>
+          <w:numId w:val="2"/>
+        </w:numPr>
+        <w:spacing w:before="240" w:line="360" w:lineRule="auto"/>
+        <w:jc w:val="both"/>
+        <w:rPr>
+          <w:rFonts w:ascii="Times New Roman" w:hAnsi="Times New Roman" w:cs="Times New Roman"/>
+          <w:sz w:val="24"/>
+          <w:szCs w:val="24"/>
+        </w:rPr>
+      </w:pPr>
+      <w:r>
+        <w:rPr>
+          <w:rFonts w:ascii="Times New Roman" w:hAnsi="Times New Roman" w:cs="Times New Roman"/>
+          <w:sz w:val="24"/>
+          <w:szCs w:val="24"/>
+        </w:rPr>
+        <w:t xml:space="preserve"> </w:t>
+      </w:r>
+      <w:r>
+        <w:rPr>
+          <w:rFonts w:ascii="Times New Roman" w:hAnsi="Times New Roman" w:cs="Times New Roman"/>
+          <w:sz w:val="24"/>
+          <w:szCs w:val="24"/>
+        </w:rPr>
+        <w:t xml:space="preserve">Ele aceita unidades de medidas como: </w:t>
+      </w:r>
+      <w:proofErr w:type="spellStart"/>
+      <w:r>
+        <w:rPr>
+          <w:rFonts w:ascii="Times New Roman" w:hAnsi="Times New Roman" w:cs="Times New Roman"/>
+          <w:sz w:val="24"/>
+          <w:szCs w:val="24"/>
+        </w:rPr>
+        <w:t>px</w:t>
+      </w:r>
+      <w:proofErr w:type="spellEnd"/>
+      <w:r>
+        <w:rPr>
+          <w:rFonts w:ascii="Times New Roman" w:hAnsi="Times New Roman" w:cs="Times New Roman"/>
+          <w:sz w:val="24"/>
+          <w:szCs w:val="24"/>
+        </w:rPr>
+        <w:t xml:space="preserve">, %, em... E a exclusiva </w:t>
+      </w:r>
+      <w:proofErr w:type="spellStart"/>
+      <w:r>
+        <w:rPr>
+          <w:rFonts w:ascii="Times New Roman" w:hAnsi="Times New Roman" w:cs="Times New Roman"/>
+          <w:b/>
+          <w:bCs/>
+          <w:sz w:val="24"/>
+          <w:szCs w:val="24"/>
+        </w:rPr>
+        <w:t>fr</w:t>
+      </w:r>
+      <w:proofErr w:type="spellEnd"/>
+      <w:r>
+        <w:rPr>
+          <w:rFonts w:ascii="Times New Roman" w:hAnsi="Times New Roman" w:cs="Times New Roman"/>
+          <w:sz w:val="24"/>
+          <w:szCs w:val="24"/>
+        </w:rPr>
+        <w:t>, sendo essa a fração.</w:t>
+      </w:r>
+    </w:p>
+    <w:p>
+      <w:pPr>
+        <w:pStyle w:val="PargrafodaLista"/>
+        <w:numPr>
+          <w:ilvl w:val="3"/>
+          <w:numId w:val="2"/>
+        </w:numPr>
+        <w:spacing w:before="240" w:line="360" w:lineRule="auto"/>
+        <w:jc w:val="both"/>
+        <w:rPr>
+          <w:rFonts w:ascii="Times New Roman" w:hAnsi="Times New Roman" w:cs="Times New Roman"/>
+          <w:sz w:val="24"/>
+          <w:szCs w:val="24"/>
+        </w:rPr>
+      </w:pPr>
+      <w:r>
+        <w:rPr>
+          <w:rFonts w:ascii="Times New Roman" w:hAnsi="Times New Roman" w:cs="Times New Roman"/>
+          <w:sz w:val="24"/>
+          <w:szCs w:val="24"/>
+        </w:rPr>
+        <w:t xml:space="preserve"> A vantagem do </w:t>
+      </w:r>
+      <w:proofErr w:type="spellStart"/>
+      <w:r>
+        <w:rPr>
+          <w:rFonts w:ascii="Times New Roman" w:hAnsi="Times New Roman" w:cs="Times New Roman"/>
+          <w:sz w:val="24"/>
+          <w:szCs w:val="24"/>
+        </w:rPr>
+        <w:t>fr</w:t>
+      </w:r>
+      <w:proofErr w:type="spellEnd"/>
+      <w:r>
+        <w:rPr>
+          <w:rFonts w:ascii="Times New Roman" w:hAnsi="Times New Roman" w:cs="Times New Roman"/>
+          <w:sz w:val="24"/>
+          <w:szCs w:val="24"/>
+        </w:rPr>
+        <w:t xml:space="preserve"> é a possibilidade de não precisar ficar fazendo contas e trabalhar com valores imprecisos. Se quiser dividir o grid em 3 colunas iguais, não tem como pois 100%/3 é 33.333333......%, e é aí que entram as frações. Se quiser 3 colunas iguais no grid, basta colocar 1fr por 3x:</w:t>
+      </w:r>
+    </w:p>
+    <w:p>
+      <w:pPr>
+        <w:shd w:val="clear" w:color="auto" w:fill="1E1E1E"/>
+        <w:spacing w:after="0" w:line="285" w:lineRule="atLeast"/>
+        <w:rPr>
+          <w:rFonts w:ascii="Consolas" w:eastAsia="Times New Roman" w:hAnsi="Consolas" w:cs="Times New Roman"/>
+          <w:color w:val="D4D4D4"/>
+          <w:sz w:val="21"/>
+          <w:szCs w:val="21"/>
+        </w:rPr>
+      </w:pPr>
+      <w:proofErr w:type="gramStart"/>
+      <w:r>
+        <w:rPr>
+          <w:rFonts w:ascii="Consolas" w:eastAsia="Times New Roman" w:hAnsi="Consolas" w:cs="Times New Roman"/>
+          <w:color w:val="D7BA7D"/>
+          <w:sz w:val="21"/>
+          <w:szCs w:val="21"/>
+        </w:rPr>
+        <w:t>.</w:t>
+      </w:r>
+      <w:proofErr w:type="spellStart"/>
+      <w:r>
+        <w:rPr>
+          <w:rFonts w:ascii="Consolas" w:eastAsia="Times New Roman" w:hAnsi="Consolas" w:cs="Times New Roman"/>
+          <w:color w:val="D7BA7D"/>
+          <w:sz w:val="21"/>
+          <w:szCs w:val="21"/>
+        </w:rPr>
+        <w:t>cartao</w:t>
+      </w:r>
+      <w:proofErr w:type="spellEnd"/>
+      <w:proofErr w:type="gramEnd"/>
+      <w:r>
+        <w:rPr>
+          <w:rFonts w:ascii="Consolas" w:eastAsia="Times New Roman" w:hAnsi="Consolas" w:cs="Times New Roman"/>
+          <w:color w:val="D7BA7D"/>
+          <w:sz w:val="21"/>
+          <w:szCs w:val="21"/>
+        </w:rPr>
+        <w:t>__</w:t>
+      </w:r>
+      <w:proofErr w:type="spellStart"/>
+      <w:r>
+        <w:rPr>
+          <w:rFonts w:ascii="Consolas" w:eastAsia="Times New Roman" w:hAnsi="Consolas" w:cs="Times New Roman"/>
+          <w:color w:val="D7BA7D"/>
+          <w:sz w:val="21"/>
+          <w:szCs w:val="21"/>
+        </w:rPr>
+        <w:t>conteudo</w:t>
+      </w:r>
+      <w:proofErr w:type="spellEnd"/>
+      <w:r>
+        <w:rPr>
+          <w:rFonts w:ascii="Consolas" w:eastAsia="Times New Roman" w:hAnsi="Consolas" w:cs="Times New Roman"/>
+          <w:color w:val="D4D4D4"/>
+          <w:sz w:val="21"/>
+          <w:szCs w:val="21"/>
+        </w:rPr>
+        <w:t xml:space="preserve"> {</w:t>
+      </w:r>
+    </w:p>
+    <w:p>
+      <w:pPr>
+        <w:shd w:val="clear" w:color="auto" w:fill="1E1E1E"/>
+        <w:spacing w:after="0" w:line="285" w:lineRule="atLeast"/>
+        <w:rPr>
+          <w:rFonts w:ascii="Consolas" w:eastAsia="Times New Roman" w:hAnsi="Consolas" w:cs="Times New Roman"/>
+          <w:color w:val="D4D4D4"/>
+          <w:sz w:val="21"/>
+          <w:szCs w:val="21"/>
+        </w:rPr>
+      </w:pPr>
+      <w:r>
+        <w:rPr>
+          <w:rFonts w:ascii="Consolas" w:eastAsia="Times New Roman" w:hAnsi="Consolas" w:cs="Times New Roman"/>
+          <w:color w:val="D4D4D4"/>
+          <w:sz w:val="21"/>
+          <w:szCs w:val="21"/>
+        </w:rPr>
+        <w:t xml:space="preserve">  </w:t>
+      </w:r>
+      <w:r>
+        <w:rPr>
+          <w:rFonts w:ascii="Consolas" w:eastAsia="Times New Roman" w:hAnsi="Consolas" w:cs="Times New Roman"/>
+          <w:color w:val="9CDCFE"/>
+          <w:sz w:val="21"/>
+          <w:szCs w:val="21"/>
+        </w:rPr>
+        <w:t>display</w:t>
+      </w:r>
+      <w:r>
+        <w:rPr>
+          <w:rFonts w:ascii="Consolas" w:eastAsia="Times New Roman" w:hAnsi="Consolas" w:cs="Times New Roman"/>
+          <w:color w:val="D4D4D4"/>
+          <w:sz w:val="21"/>
+          <w:szCs w:val="21"/>
+        </w:rPr>
+        <w:t xml:space="preserve">: </w:t>
+      </w:r>
+      <w:r>
+        <w:rPr>
+          <w:rFonts w:ascii="Consolas" w:eastAsia="Times New Roman" w:hAnsi="Consolas" w:cs="Times New Roman"/>
+          <w:color w:val="CE9178"/>
+          <w:sz w:val="21"/>
+          <w:szCs w:val="21"/>
+        </w:rPr>
+        <w:t>grid</w:t>
+      </w:r>
+      <w:r>
+        <w:rPr>
+          <w:rFonts w:ascii="Consolas" w:eastAsia="Times New Roman" w:hAnsi="Consolas" w:cs="Times New Roman"/>
+          <w:color w:val="D4D4D4"/>
+          <w:sz w:val="21"/>
+          <w:szCs w:val="21"/>
+        </w:rPr>
+        <w:t>;</w:t>
+      </w:r>
+    </w:p>
+    <w:p>
+      <w:pPr>
+        <w:shd w:val="clear" w:color="auto" w:fill="1E1E1E"/>
+        <w:spacing w:after="0" w:line="285" w:lineRule="atLeast"/>
+        <w:rPr>
+          <w:rFonts w:ascii="Consolas" w:eastAsia="Times New Roman" w:hAnsi="Consolas" w:cs="Times New Roman"/>
+          <w:color w:val="D4D4D4"/>
+          <w:sz w:val="21"/>
+          <w:szCs w:val="21"/>
+        </w:rPr>
+      </w:pPr>
+      <w:r>
+        <w:rPr>
+          <w:rFonts w:ascii="Consolas" w:eastAsia="Times New Roman" w:hAnsi="Consolas" w:cs="Times New Roman"/>
+          <w:color w:val="D4D4D4"/>
+          <w:sz w:val="21"/>
+          <w:szCs w:val="21"/>
+        </w:rPr>
+        <w:t xml:space="preserve">  </w:t>
+      </w:r>
+      <w:r>
+        <w:rPr>
+          <w:rFonts w:ascii="Consolas" w:eastAsia="Times New Roman" w:hAnsi="Consolas" w:cs="Times New Roman"/>
+          <w:color w:val="9CDCFE"/>
+          <w:sz w:val="21"/>
+          <w:szCs w:val="21"/>
+        </w:rPr>
+        <w:t>grid-template-</w:t>
+      </w:r>
+      <w:proofErr w:type="spellStart"/>
+      <w:r>
+        <w:rPr>
+          <w:rFonts w:ascii="Consolas" w:eastAsia="Times New Roman" w:hAnsi="Consolas" w:cs="Times New Roman"/>
+          <w:color w:val="9CDCFE"/>
+          <w:sz w:val="21"/>
+          <w:szCs w:val="21"/>
+        </w:rPr>
+        <w:t>columns</w:t>
+      </w:r>
+      <w:proofErr w:type="spellEnd"/>
+      <w:r>
+        <w:rPr>
+          <w:rFonts w:ascii="Consolas" w:eastAsia="Times New Roman" w:hAnsi="Consolas" w:cs="Times New Roman"/>
+          <w:color w:val="D4D4D4"/>
+          <w:sz w:val="21"/>
+          <w:szCs w:val="21"/>
+        </w:rPr>
+        <w:t xml:space="preserve">: </w:t>
+      </w:r>
+      <w:r>
+        <w:rPr>
+          <w:rFonts w:ascii="Consolas" w:eastAsia="Times New Roman" w:hAnsi="Consolas" w:cs="Times New Roman"/>
+          <w:color w:val="B5CEA8"/>
+          <w:sz w:val="21"/>
+          <w:szCs w:val="21"/>
+        </w:rPr>
+        <w:t>1fr</w:t>
+      </w:r>
+      <w:r>
+        <w:rPr>
+          <w:rFonts w:ascii="Consolas" w:eastAsia="Times New Roman" w:hAnsi="Consolas" w:cs="Times New Roman"/>
+          <w:color w:val="D4D4D4"/>
+          <w:sz w:val="21"/>
+          <w:szCs w:val="21"/>
+        </w:rPr>
+        <w:t xml:space="preserve"> </w:t>
+      </w:r>
+      <w:proofErr w:type="spellStart"/>
+      <w:r>
+        <w:rPr>
+          <w:rFonts w:ascii="Consolas" w:eastAsia="Times New Roman" w:hAnsi="Consolas" w:cs="Times New Roman"/>
+          <w:color w:val="B5CEA8"/>
+          <w:sz w:val="21"/>
+          <w:szCs w:val="21"/>
+        </w:rPr>
+        <w:t>1fr</w:t>
+      </w:r>
+      <w:proofErr w:type="spellEnd"/>
+      <w:r>
+        <w:rPr>
+          <w:rFonts w:ascii="Consolas" w:eastAsia="Times New Roman" w:hAnsi="Consolas" w:cs="Times New Roman"/>
+          <w:color w:val="D4D4D4"/>
+          <w:sz w:val="21"/>
+          <w:szCs w:val="21"/>
+        </w:rPr>
+        <w:t xml:space="preserve"> </w:t>
+      </w:r>
+      <w:proofErr w:type="spellStart"/>
+      <w:r>
+        <w:rPr>
+          <w:rFonts w:ascii="Consolas" w:eastAsia="Times New Roman" w:hAnsi="Consolas" w:cs="Times New Roman"/>
+          <w:color w:val="B5CEA8"/>
+          <w:sz w:val="21"/>
+          <w:szCs w:val="21"/>
+        </w:rPr>
+        <w:t>1fr</w:t>
+      </w:r>
+      <w:proofErr w:type="spellEnd"/>
+      <w:r>
+        <w:rPr>
+          <w:rFonts w:ascii="Consolas" w:eastAsia="Times New Roman" w:hAnsi="Consolas" w:cs="Times New Roman"/>
+          <w:color w:val="D4D4D4"/>
+          <w:sz w:val="21"/>
+          <w:szCs w:val="21"/>
+        </w:rPr>
+        <w:t>;</w:t>
+      </w:r>
+    </w:p>
+    <w:p>
+      <w:pPr>
+        <w:shd w:val="clear" w:color="auto" w:fill="1E1E1E"/>
+        <w:spacing w:after="0" w:line="285" w:lineRule="atLeast"/>
+        <w:rPr>
+          <w:rFonts w:ascii="Consolas" w:eastAsia="Times New Roman" w:hAnsi="Consolas" w:cs="Times New Roman"/>
+          <w:color w:val="D4D4D4"/>
+          <w:sz w:val="21"/>
+          <w:szCs w:val="21"/>
+        </w:rPr>
+      </w:pPr>
+      <w:r>
+        <w:rPr>
+          <w:rFonts w:ascii="Consolas" w:eastAsia="Times New Roman" w:hAnsi="Consolas" w:cs="Times New Roman"/>
+          <w:color w:val="D4D4D4"/>
+          <w:sz w:val="21"/>
+          <w:szCs w:val="21"/>
+        </w:rPr>
+        <w:t>}</w:t>
+      </w:r>
+    </w:p>
+    <w:p>
+      <w:pPr>
+        <w:spacing w:before="240" w:line="360" w:lineRule="auto"/>
+        <w:jc w:val="center"/>
+        <w:rPr>
+          <w:rFonts w:ascii="Times New Roman" w:hAnsi="Times New Roman" w:cs="Times New Roman"/>
+          <w:sz w:val="24"/>
+          <w:szCs w:val="24"/>
+        </w:rPr>
+      </w:pPr>
+      <w:r>
+        <w:rPr>
+          <w:rFonts w:ascii="Times New Roman" w:hAnsi="Times New Roman" w:cs="Times New Roman"/>
+          <w:sz w:val="24"/>
+          <w:szCs w:val="24"/>
+        </w:rPr>
+        <w:drawing>
+          <wp:inline distT="0" distB="0" distL="0" distR="0" wp14:anchorId="55D32BF6" wp14:editId="214A5251">
+            <wp:extent cx="1781424" cy="428685"/>
+            <wp:effectExtent l="0" t="0" r="9525" b="9525"/>
+            <wp:docPr id="34" name="Imagem 34"/>
+            <wp:cNvGraphicFramePr>
+              <a:graphicFrameLocks xmlns:a="http://schemas.openxmlformats.org/drawingml/2006/main" noChangeAspect="1"/>
+            </wp:cNvGraphicFramePr>
+            <a:graphic xmlns:a="http://schemas.openxmlformats.org/drawingml/2006/main">
+              <a:graphicData uri="http://schemas.openxmlformats.org/drawingml/2006/picture">
+                <pic:pic xmlns:pic="http://schemas.openxmlformats.org/drawingml/2006/picture">
+                  <pic:nvPicPr>
+                    <pic:cNvPr id="1" name=""/>
+                    <pic:cNvPicPr/>
+                  </pic:nvPicPr>
+                  <pic:blipFill>
+                    <a:blip r:embed="rId31"/>
+                    <a:stretch>
+                      <a:fillRect/>
+                    </a:stretch>
+                  </pic:blipFill>
+                  <pic:spPr>
+                    <a:xfrm>
+                      <a:off x="0" y="0"/>
+                      <a:ext cx="1781424" cy="428685"/>
+                    </a:xfrm>
+                    <a:prstGeom prst="rect">
+                      <a:avLst/>
+                    </a:prstGeom>
+                  </pic:spPr>
+                </pic:pic>
+              </a:graphicData>
+            </a:graphic>
+          </wp:inline>
+        </w:drawing>
+      </w:r>
+    </w:p>
+    <w:p>
+      <w:pPr>
+        <w:pStyle w:val="PargrafodaLista"/>
+        <w:numPr>
+          <w:ilvl w:val="2"/>
+          <w:numId w:val="2"/>
+        </w:numPr>
+        <w:spacing w:before="240" w:line="360" w:lineRule="auto"/>
+        <w:jc w:val="both"/>
+        <w:rPr>
+          <w:rFonts w:ascii="Times New Roman" w:hAnsi="Times New Roman" w:cs="Times New Roman"/>
+          <w:sz w:val="24"/>
+          <w:szCs w:val="24"/>
+        </w:rPr>
+      </w:pPr>
+      <w:r>
+        <w:rPr>
+          <w:rFonts w:ascii="Times New Roman" w:hAnsi="Times New Roman" w:cs="Times New Roman"/>
+          <w:sz w:val="24"/>
+          <w:szCs w:val="24"/>
+        </w:rPr>
+        <w:t>Grid-template-</w:t>
+      </w:r>
+      <w:proofErr w:type="spellStart"/>
+      <w:r>
+        <w:rPr>
+          <w:rFonts w:ascii="Times New Roman" w:hAnsi="Times New Roman" w:cs="Times New Roman"/>
+          <w:sz w:val="24"/>
+          <w:szCs w:val="24"/>
+        </w:rPr>
+        <w:t>rows</w:t>
+      </w:r>
+      <w:proofErr w:type="spellEnd"/>
+      <w:r>
+        <w:rPr>
+          <w:rFonts w:ascii="Times New Roman" w:hAnsi="Times New Roman" w:cs="Times New Roman"/>
+          <w:sz w:val="24"/>
+          <w:szCs w:val="24"/>
+        </w:rPr>
+        <w:t xml:space="preserve">: A mesma ideia do </w:t>
+      </w:r>
+      <w:proofErr w:type="spellStart"/>
+      <w:r>
+        <w:rPr>
+          <w:rFonts w:ascii="Times New Roman" w:hAnsi="Times New Roman" w:cs="Times New Roman"/>
+          <w:sz w:val="24"/>
+          <w:szCs w:val="24"/>
+        </w:rPr>
+        <w:t>columns</w:t>
+      </w:r>
+      <w:proofErr w:type="spellEnd"/>
+      <w:r>
+        <w:rPr>
+          <w:rFonts w:ascii="Times New Roman" w:hAnsi="Times New Roman" w:cs="Times New Roman"/>
+          <w:sz w:val="24"/>
+          <w:szCs w:val="24"/>
+        </w:rPr>
+        <w:t>, mas para as linhas</w:t>
+      </w:r>
+      <w:r>
+        <w:rPr>
+          <w:rFonts w:ascii="Times New Roman" w:hAnsi="Times New Roman" w:cs="Times New Roman"/>
+          <w:sz w:val="24"/>
+          <w:szCs w:val="24"/>
+        </w:rPr>
+        <w:t>. Ele inclusive divide o conteúdo da grid automaticamente dentro das colunas caso coloque apenas uma linha:</w:t>
+      </w:r>
+    </w:p>
+    <w:p>
+      <w:pPr>
+        <w:shd w:val="clear" w:color="auto" w:fill="1E1E1E"/>
+        <w:spacing w:after="0" w:line="285" w:lineRule="atLeast"/>
+        <w:rPr>
+          <w:rFonts w:ascii="Consolas" w:eastAsia="Times New Roman" w:hAnsi="Consolas" w:cs="Times New Roman"/>
+          <w:color w:val="D4D4D4"/>
+          <w:sz w:val="21"/>
+          <w:szCs w:val="21"/>
+        </w:rPr>
+      </w:pPr>
+      <w:proofErr w:type="gramStart"/>
+      <w:r>
+        <w:rPr>
+          <w:rFonts w:ascii="Consolas" w:eastAsia="Times New Roman" w:hAnsi="Consolas" w:cs="Times New Roman"/>
+          <w:color w:val="D7BA7D"/>
+          <w:sz w:val="21"/>
+          <w:szCs w:val="21"/>
+        </w:rPr>
+        <w:t>.</w:t>
+      </w:r>
+      <w:proofErr w:type="spellStart"/>
+      <w:r>
+        <w:rPr>
+          <w:rFonts w:ascii="Consolas" w:eastAsia="Times New Roman" w:hAnsi="Consolas" w:cs="Times New Roman"/>
+          <w:color w:val="D7BA7D"/>
+          <w:sz w:val="21"/>
+          <w:szCs w:val="21"/>
+        </w:rPr>
+        <w:t>cartao</w:t>
+      </w:r>
+      <w:proofErr w:type="spellEnd"/>
+      <w:proofErr w:type="gramEnd"/>
+      <w:r>
+        <w:rPr>
+          <w:rFonts w:ascii="Consolas" w:eastAsia="Times New Roman" w:hAnsi="Consolas" w:cs="Times New Roman"/>
+          <w:color w:val="D7BA7D"/>
+          <w:sz w:val="21"/>
+          <w:szCs w:val="21"/>
+        </w:rPr>
+        <w:t>__</w:t>
+      </w:r>
+      <w:proofErr w:type="spellStart"/>
+      <w:r>
+        <w:rPr>
+          <w:rFonts w:ascii="Consolas" w:eastAsia="Times New Roman" w:hAnsi="Consolas" w:cs="Times New Roman"/>
+          <w:color w:val="D7BA7D"/>
+          <w:sz w:val="21"/>
+          <w:szCs w:val="21"/>
+        </w:rPr>
+        <w:t>conteudo</w:t>
+      </w:r>
+      <w:proofErr w:type="spellEnd"/>
+      <w:r>
+        <w:rPr>
+          <w:rFonts w:ascii="Consolas" w:eastAsia="Times New Roman" w:hAnsi="Consolas" w:cs="Times New Roman"/>
+          <w:color w:val="D4D4D4"/>
+          <w:sz w:val="21"/>
+          <w:szCs w:val="21"/>
+        </w:rPr>
+        <w:t xml:space="preserve"> {</w:t>
+      </w:r>
+    </w:p>
+    <w:p>
+      <w:pPr>
+        <w:shd w:val="clear" w:color="auto" w:fill="1E1E1E"/>
+        <w:spacing w:after="0" w:line="285" w:lineRule="atLeast"/>
+        <w:rPr>
+          <w:rFonts w:ascii="Consolas" w:eastAsia="Times New Roman" w:hAnsi="Consolas" w:cs="Times New Roman"/>
+          <w:color w:val="D4D4D4"/>
+          <w:sz w:val="21"/>
+          <w:szCs w:val="21"/>
+        </w:rPr>
+      </w:pPr>
+      <w:r>
+        <w:rPr>
+          <w:rFonts w:ascii="Consolas" w:eastAsia="Times New Roman" w:hAnsi="Consolas" w:cs="Times New Roman"/>
+          <w:color w:val="D4D4D4"/>
+          <w:sz w:val="21"/>
+          <w:szCs w:val="21"/>
+        </w:rPr>
+        <w:t xml:space="preserve">  </w:t>
+      </w:r>
+      <w:r>
+        <w:rPr>
+          <w:rFonts w:ascii="Consolas" w:eastAsia="Times New Roman" w:hAnsi="Consolas" w:cs="Times New Roman"/>
+          <w:color w:val="9CDCFE"/>
+          <w:sz w:val="21"/>
+          <w:szCs w:val="21"/>
+        </w:rPr>
+        <w:t>display</w:t>
+      </w:r>
+      <w:r>
+        <w:rPr>
+          <w:rFonts w:ascii="Consolas" w:eastAsia="Times New Roman" w:hAnsi="Consolas" w:cs="Times New Roman"/>
+          <w:color w:val="D4D4D4"/>
+          <w:sz w:val="21"/>
+          <w:szCs w:val="21"/>
+        </w:rPr>
+        <w:t xml:space="preserve">: </w:t>
+      </w:r>
+      <w:r>
+        <w:rPr>
+          <w:rFonts w:ascii="Consolas" w:eastAsia="Times New Roman" w:hAnsi="Consolas" w:cs="Times New Roman"/>
+          <w:color w:val="CE9178"/>
+          <w:sz w:val="21"/>
+          <w:szCs w:val="21"/>
+        </w:rPr>
+        <w:t>grid</w:t>
+      </w:r>
+      <w:r>
+        <w:rPr>
+          <w:rFonts w:ascii="Consolas" w:eastAsia="Times New Roman" w:hAnsi="Consolas" w:cs="Times New Roman"/>
+          <w:color w:val="D4D4D4"/>
+          <w:sz w:val="21"/>
+          <w:szCs w:val="21"/>
+        </w:rPr>
+        <w:t>;</w:t>
+      </w:r>
+    </w:p>
+    <w:p>
+      <w:pPr>
+        <w:shd w:val="clear" w:color="auto" w:fill="1E1E1E"/>
+        <w:spacing w:after="0" w:line="285" w:lineRule="atLeast"/>
+        <w:rPr>
+          <w:rFonts w:ascii="Consolas" w:eastAsia="Times New Roman" w:hAnsi="Consolas" w:cs="Times New Roman"/>
+          <w:color w:val="D4D4D4"/>
+          <w:sz w:val="21"/>
+          <w:szCs w:val="21"/>
+        </w:rPr>
+      </w:pPr>
+      <w:r>
+        <w:rPr>
+          <w:rFonts w:ascii="Consolas" w:eastAsia="Times New Roman" w:hAnsi="Consolas" w:cs="Times New Roman"/>
+          <w:color w:val="D4D4D4"/>
+          <w:sz w:val="21"/>
+          <w:szCs w:val="21"/>
+        </w:rPr>
+        <w:t xml:space="preserve">  </w:t>
+      </w:r>
+      <w:r>
+        <w:rPr>
+          <w:rFonts w:ascii="Consolas" w:eastAsia="Times New Roman" w:hAnsi="Consolas" w:cs="Times New Roman"/>
+          <w:color w:val="9CDCFE"/>
+          <w:sz w:val="21"/>
+          <w:szCs w:val="21"/>
+        </w:rPr>
+        <w:t>grid-template-</w:t>
+      </w:r>
+      <w:proofErr w:type="spellStart"/>
+      <w:r>
+        <w:rPr>
+          <w:rFonts w:ascii="Consolas" w:eastAsia="Times New Roman" w:hAnsi="Consolas" w:cs="Times New Roman"/>
+          <w:color w:val="9CDCFE"/>
+          <w:sz w:val="21"/>
+          <w:szCs w:val="21"/>
+        </w:rPr>
+        <w:t>columns</w:t>
+      </w:r>
+      <w:proofErr w:type="spellEnd"/>
+      <w:r>
+        <w:rPr>
+          <w:rFonts w:ascii="Consolas" w:eastAsia="Times New Roman" w:hAnsi="Consolas" w:cs="Times New Roman"/>
+          <w:color w:val="D4D4D4"/>
+          <w:sz w:val="21"/>
+          <w:szCs w:val="21"/>
+        </w:rPr>
+        <w:t xml:space="preserve">: </w:t>
+      </w:r>
+      <w:r>
+        <w:rPr>
+          <w:rFonts w:ascii="Consolas" w:eastAsia="Times New Roman" w:hAnsi="Consolas" w:cs="Times New Roman"/>
+          <w:color w:val="B5CEA8"/>
+          <w:sz w:val="21"/>
+          <w:szCs w:val="21"/>
+        </w:rPr>
+        <w:t>1fr</w:t>
+      </w:r>
+      <w:r>
+        <w:rPr>
+          <w:rFonts w:ascii="Consolas" w:eastAsia="Times New Roman" w:hAnsi="Consolas" w:cs="Times New Roman"/>
+          <w:color w:val="D4D4D4"/>
+          <w:sz w:val="21"/>
+          <w:szCs w:val="21"/>
+        </w:rPr>
+        <w:t xml:space="preserve"> </w:t>
+      </w:r>
+      <w:proofErr w:type="spellStart"/>
+      <w:r>
+        <w:rPr>
+          <w:rFonts w:ascii="Consolas" w:eastAsia="Times New Roman" w:hAnsi="Consolas" w:cs="Times New Roman"/>
+          <w:color w:val="B5CEA8"/>
+          <w:sz w:val="21"/>
+          <w:szCs w:val="21"/>
+        </w:rPr>
+        <w:t>1fr</w:t>
+      </w:r>
+      <w:proofErr w:type="spellEnd"/>
+      <w:r>
+        <w:rPr>
+          <w:rFonts w:ascii="Consolas" w:eastAsia="Times New Roman" w:hAnsi="Consolas" w:cs="Times New Roman"/>
+          <w:color w:val="D4D4D4"/>
+          <w:sz w:val="21"/>
+          <w:szCs w:val="21"/>
+        </w:rPr>
+        <w:t xml:space="preserve"> </w:t>
+      </w:r>
+      <w:proofErr w:type="spellStart"/>
+      <w:r>
+        <w:rPr>
+          <w:rFonts w:ascii="Consolas" w:eastAsia="Times New Roman" w:hAnsi="Consolas" w:cs="Times New Roman"/>
+          <w:color w:val="B5CEA8"/>
+          <w:sz w:val="21"/>
+          <w:szCs w:val="21"/>
+        </w:rPr>
+        <w:t>1fr</w:t>
+      </w:r>
+      <w:proofErr w:type="spellEnd"/>
+      <w:r>
+        <w:rPr>
+          <w:rFonts w:ascii="Consolas" w:eastAsia="Times New Roman" w:hAnsi="Consolas" w:cs="Times New Roman"/>
+          <w:color w:val="D4D4D4"/>
+          <w:sz w:val="21"/>
+          <w:szCs w:val="21"/>
+        </w:rPr>
+        <w:t>;</w:t>
+      </w:r>
+    </w:p>
+    <w:p>
+      <w:pPr>
+        <w:shd w:val="clear" w:color="auto" w:fill="1E1E1E"/>
+        <w:spacing w:after="0" w:line="285" w:lineRule="atLeast"/>
+        <w:rPr>
+          <w:rFonts w:ascii="Consolas" w:eastAsia="Times New Roman" w:hAnsi="Consolas" w:cs="Times New Roman"/>
+          <w:color w:val="D4D4D4"/>
+          <w:sz w:val="21"/>
+          <w:szCs w:val="21"/>
+        </w:rPr>
+      </w:pPr>
+      <w:r>
+        <w:rPr>
+          <w:rFonts w:ascii="Consolas" w:eastAsia="Times New Roman" w:hAnsi="Consolas" w:cs="Times New Roman"/>
+          <w:color w:val="D4D4D4"/>
+          <w:sz w:val="21"/>
+          <w:szCs w:val="21"/>
+        </w:rPr>
+        <w:t xml:space="preserve">  </w:t>
+      </w:r>
+      <w:r>
+        <w:rPr>
+          <w:rFonts w:ascii="Consolas" w:eastAsia="Times New Roman" w:hAnsi="Consolas" w:cs="Times New Roman"/>
+          <w:color w:val="9CDCFE"/>
+          <w:sz w:val="21"/>
+          <w:szCs w:val="21"/>
+        </w:rPr>
+        <w:t>grid-template-</w:t>
+      </w:r>
+      <w:proofErr w:type="spellStart"/>
+      <w:r>
+        <w:rPr>
+          <w:rFonts w:ascii="Consolas" w:eastAsia="Times New Roman" w:hAnsi="Consolas" w:cs="Times New Roman"/>
+          <w:color w:val="9CDCFE"/>
+          <w:sz w:val="21"/>
+          <w:szCs w:val="21"/>
+        </w:rPr>
+        <w:t>rows</w:t>
+      </w:r>
+      <w:proofErr w:type="spellEnd"/>
+      <w:r>
+        <w:rPr>
+          <w:rFonts w:ascii="Consolas" w:eastAsia="Times New Roman" w:hAnsi="Consolas" w:cs="Times New Roman"/>
+          <w:color w:val="D4D4D4"/>
+          <w:sz w:val="21"/>
+          <w:szCs w:val="21"/>
+        </w:rPr>
+        <w:t xml:space="preserve">: </w:t>
+      </w:r>
+      <w:r>
+        <w:rPr>
+          <w:rFonts w:ascii="Consolas" w:eastAsia="Times New Roman" w:hAnsi="Consolas" w:cs="Times New Roman"/>
+          <w:color w:val="B5CEA8"/>
+          <w:sz w:val="21"/>
+          <w:szCs w:val="21"/>
+        </w:rPr>
+        <w:t>300px</w:t>
+      </w:r>
+      <w:r>
+        <w:rPr>
+          <w:rFonts w:ascii="Consolas" w:eastAsia="Times New Roman" w:hAnsi="Consolas" w:cs="Times New Roman"/>
+          <w:color w:val="D4D4D4"/>
+          <w:sz w:val="21"/>
+          <w:szCs w:val="21"/>
+        </w:rPr>
+        <w:t>;</w:t>
+      </w:r>
+    </w:p>
+    <w:p>
+      <w:pPr>
+        <w:shd w:val="clear" w:color="auto" w:fill="1E1E1E"/>
+        <w:spacing w:after="0" w:line="285" w:lineRule="atLeast"/>
+        <w:rPr>
+          <w:rFonts w:ascii="Consolas" w:eastAsia="Times New Roman" w:hAnsi="Consolas" w:cs="Times New Roman"/>
+          <w:color w:val="D4D4D4"/>
+          <w:sz w:val="21"/>
+          <w:szCs w:val="21"/>
+        </w:rPr>
+      </w:pPr>
+      <w:r>
+        <w:rPr>
+          <w:rFonts w:ascii="Consolas" w:eastAsia="Times New Roman" w:hAnsi="Consolas" w:cs="Times New Roman"/>
+          <w:color w:val="D4D4D4"/>
+          <w:sz w:val="21"/>
+          <w:szCs w:val="21"/>
+        </w:rPr>
+        <w:t>}</w:t>
+      </w:r>
+    </w:p>
+    <w:p>
+      <w:pPr>
+        <w:spacing w:before="240" w:line="360" w:lineRule="auto"/>
+        <w:jc w:val="center"/>
+        <w:rPr>
+          <w:rFonts w:ascii="Times New Roman" w:hAnsi="Times New Roman" w:cs="Times New Roman"/>
+          <w:sz w:val="24"/>
+          <w:szCs w:val="24"/>
+        </w:rPr>
+      </w:pPr>
+      <w:r>
+        <w:rPr>
+          <w:rFonts w:ascii="Times New Roman" w:hAnsi="Times New Roman" w:cs="Times New Roman"/>
+          <w:sz w:val="24"/>
+          <w:szCs w:val="24"/>
+        </w:rPr>
+        <w:lastRenderedPageBreak/>
+        <w:drawing>
+          <wp:inline distT="0" distB="0" distL="0" distR="0" wp14:anchorId="087AD2DA" wp14:editId="0BEE2408">
+            <wp:extent cx="1057275" cy="1321594"/>
+            <wp:effectExtent l="0" t="0" r="0" b="0"/>
+            <wp:docPr id="35" name="Imagem 35"/>
+            <wp:cNvGraphicFramePr>
+              <a:graphicFrameLocks xmlns:a="http://schemas.openxmlformats.org/drawingml/2006/main" noChangeAspect="1"/>
+            </wp:cNvGraphicFramePr>
+            <a:graphic xmlns:a="http://schemas.openxmlformats.org/drawingml/2006/main">
+              <a:graphicData uri="http://schemas.openxmlformats.org/drawingml/2006/picture">
+                <pic:pic xmlns:pic="http://schemas.openxmlformats.org/drawingml/2006/picture">
+                  <pic:nvPicPr>
+                    <pic:cNvPr id="1" name=""/>
+                    <pic:cNvPicPr/>
+                  </pic:nvPicPr>
+                  <pic:blipFill>
+                    <a:blip r:embed="rId32"/>
+                    <a:stretch>
+                      <a:fillRect/>
+                    </a:stretch>
+                  </pic:blipFill>
+                  <pic:spPr>
+                    <a:xfrm>
+                      <a:off x="0" y="0"/>
+                      <a:ext cx="1059218" cy="1324022"/>
+                    </a:xfrm>
+                    <a:prstGeom prst="rect">
+                      <a:avLst/>
+                    </a:prstGeom>
+                  </pic:spPr>
+                </pic:pic>
+              </a:graphicData>
+            </a:graphic>
+          </wp:inline>
+        </w:drawing>
+      </w:r>
+    </w:p>
+    <w:p>
+      <w:pPr>
+        <w:pStyle w:val="PargrafodaLista"/>
+        <w:numPr>
+          <w:ilvl w:val="3"/>
+          <w:numId w:val="2"/>
+        </w:numPr>
+        <w:spacing w:before="240" w:line="360" w:lineRule="auto"/>
+        <w:jc w:val="both"/>
+        <w:rPr>
+          <w:rFonts w:ascii="Times New Roman" w:hAnsi="Times New Roman" w:cs="Times New Roman"/>
+          <w:sz w:val="24"/>
+          <w:szCs w:val="24"/>
+        </w:rPr>
+      </w:pPr>
+      <w:r>
+        <w:rPr>
+          <w:rFonts w:ascii="Times New Roman" w:hAnsi="Times New Roman" w:cs="Times New Roman"/>
+          <w:sz w:val="24"/>
+          <w:szCs w:val="24"/>
+        </w:rPr>
+        <w:t xml:space="preserve"> Se quisesse que todos os elementos ficassem na mesma linha, não usaríamos grid, mas sim flex.</w:t>
+      </w:r>
+    </w:p>
+    <w:p>
+      <w:pPr>
+        <w:pStyle w:val="PargrafodaLista"/>
+        <w:numPr>
+          <w:ilvl w:val="1"/>
+          <w:numId w:val="2"/>
+        </w:numPr>
+        <w:spacing w:before="240" w:line="360" w:lineRule="auto"/>
+        <w:jc w:val="both"/>
+        <w:rPr>
+          <w:rFonts w:ascii="Times New Roman" w:hAnsi="Times New Roman" w:cs="Times New Roman"/>
+          <w:sz w:val="24"/>
+          <w:szCs w:val="24"/>
+        </w:rPr>
+      </w:pPr>
+      <w:r>
+        <w:rPr>
+          <w:rFonts w:ascii="Times New Roman" w:hAnsi="Times New Roman" w:cs="Times New Roman"/>
+          <w:sz w:val="24"/>
+          <w:szCs w:val="24"/>
+        </w:rPr>
+        <w:t xml:space="preserve"> </w:t>
       </w:r>
     </w:p>
     <w:sectPr>

--- a/Front-end/Formação HTML && CSS3/CSS - Dispondo elementos com Flexbox e Grid/Anotações/CSS - Dispondo elementos com Flexbox e Grid.docx
+++ b/Front-end/Formação HTML && CSS3/CSS - Dispondo elementos com Flexbox e Grid/Anotações/CSS - Dispondo elementos com Flexbox e Grid.docx
@@ -12800,6 +12800,112 @@
         </w:rPr>
         <w:t xml:space="preserve"> </w:t>
       </w:r>
+      <w:r>
+        <w:rPr>
+          <w:rFonts w:ascii="Times New Roman" w:hAnsi="Times New Roman" w:cs="Times New Roman"/>
+          <w:sz w:val="24"/>
+          <w:szCs w:val="24"/>
+        </w:rPr>
+        <w:t xml:space="preserve">Estilização </w:t>
+      </w:r>
+      <w:r>
+        <w:rPr>
+          <w:rFonts w:ascii="Times New Roman" w:hAnsi="Times New Roman" w:cs="Times New Roman"/>
+          <w:sz w:val="24"/>
+          <w:szCs w:val="24"/>
+        </w:rPr>
+        <w:t>B</w:t>
+      </w:r>
+      <w:r>
+        <w:rPr>
+          <w:rFonts w:ascii="Times New Roman" w:hAnsi="Times New Roman" w:cs="Times New Roman"/>
+          <w:sz w:val="24"/>
+          <w:szCs w:val="24"/>
+        </w:rPr>
+        <w:t xml:space="preserve">ásica do </w:t>
+      </w:r>
+      <w:r>
+        <w:rPr>
+          <w:rFonts w:ascii="Times New Roman" w:hAnsi="Times New Roman" w:cs="Times New Roman"/>
+          <w:sz w:val="24"/>
+          <w:szCs w:val="24"/>
+        </w:rPr>
+        <w:t>C</w:t>
+      </w:r>
+      <w:r>
+        <w:rPr>
+          <w:rFonts w:ascii="Times New Roman" w:hAnsi="Times New Roman" w:cs="Times New Roman"/>
+          <w:sz w:val="24"/>
+          <w:szCs w:val="24"/>
+        </w:rPr>
+        <w:t>artão</w:t>
+      </w:r>
+      <w:r>
+        <w:rPr>
+          <w:rFonts w:ascii="Times New Roman" w:hAnsi="Times New Roman" w:cs="Times New Roman"/>
+          <w:sz w:val="24"/>
+          <w:szCs w:val="24"/>
+        </w:rPr>
+        <w:t>:</w:t>
+      </w:r>
+    </w:p>
+    <w:p>
+      <w:pPr>
+        <w:pStyle w:val="PargrafodaLista"/>
+        <w:numPr>
+          <w:ilvl w:val="2"/>
+          <w:numId w:val="2"/>
+        </w:numPr>
+        <w:spacing w:before="240" w:line="360" w:lineRule="auto"/>
+        <w:jc w:val="both"/>
+        <w:rPr>
+          <w:rFonts w:ascii="Times New Roman" w:hAnsi="Times New Roman" w:cs="Times New Roman"/>
+          <w:sz w:val="24"/>
+          <w:szCs w:val="24"/>
+        </w:rPr>
+      </w:pPr>
+      <w:r>
+        <w:rPr>
+          <w:rFonts w:ascii="Times New Roman" w:hAnsi="Times New Roman" w:cs="Times New Roman"/>
+          <w:sz w:val="24"/>
+          <w:szCs w:val="24"/>
+        </w:rPr>
+        <w:t xml:space="preserve">Overflow: </w:t>
+      </w:r>
+      <w:proofErr w:type="spellStart"/>
+      <w:r>
+        <w:rPr>
+          <w:rFonts w:ascii="Times New Roman" w:hAnsi="Times New Roman" w:cs="Times New Roman"/>
+          <w:sz w:val="24"/>
+          <w:szCs w:val="24"/>
+        </w:rPr>
+        <w:t>hidder</w:t>
+      </w:r>
+      <w:proofErr w:type="spellEnd"/>
+      <w:r>
+        <w:rPr>
+          <w:rFonts w:ascii="Times New Roman" w:hAnsi="Times New Roman" w:cs="Times New Roman"/>
+          <w:sz w:val="24"/>
+          <w:szCs w:val="24"/>
+        </w:rPr>
+        <w:t>; Propriedade para esconder tudo o que ultrapasse os limites da borda do elemento que estamos estilizando.</w:t>
+      </w:r>
+    </w:p>
+    <w:p>
+      <w:pPr>
+        <w:pStyle w:val="PargrafodaLista"/>
+        <w:numPr>
+          <w:ilvl w:val="2"/>
+          <w:numId w:val="2"/>
+        </w:numPr>
+        <w:spacing w:before="240" w:line="360" w:lineRule="auto"/>
+        <w:jc w:val="both"/>
+        <w:rPr>
+          <w:rFonts w:ascii="Times New Roman" w:hAnsi="Times New Roman" w:cs="Times New Roman"/>
+          <w:sz w:val="24"/>
+          <w:szCs w:val="24"/>
+        </w:rPr>
+      </w:pPr>
     </w:p>
     <w:sectPr>
       <w:pgSz w:w="11906" w:h="16838"/>

--- a/Front-end/Formação HTML && CSS3/CSS - Dispondo elementos com Flexbox e Grid/Anotações/CSS - Dispondo elementos com Flexbox e Grid.docx
+++ b/Front-end/Formação HTML && CSS3/CSS - Dispondo elementos com Flexbox e Grid/Anotações/CSS - Dispondo elementos com Flexbox e Grid.docx
@@ -12889,6 +12889,676 @@
           <w:szCs w:val="24"/>
         </w:rPr>
         <w:t>; Propriedade para esconder tudo o que ultrapasse os limites da borda do elemento que estamos estilizando.</w:t>
+      </w:r>
+    </w:p>
+    <w:p>
+      <w:pPr>
+        <w:pStyle w:val="PargrafodaLista"/>
+        <w:numPr>
+          <w:ilvl w:val="1"/>
+          <w:numId w:val="2"/>
+        </w:numPr>
+        <w:spacing w:before="240" w:line="360" w:lineRule="auto"/>
+        <w:jc w:val="both"/>
+        <w:rPr>
+          <w:rFonts w:ascii="Times New Roman" w:hAnsi="Times New Roman" w:cs="Times New Roman"/>
+          <w:sz w:val="24"/>
+          <w:szCs w:val="24"/>
+        </w:rPr>
+      </w:pPr>
+      <w:r>
+        <w:rPr>
+          <w:rFonts w:ascii="Times New Roman" w:hAnsi="Times New Roman" w:cs="Times New Roman"/>
+          <w:sz w:val="24"/>
+          <w:szCs w:val="24"/>
+        </w:rPr>
+        <w:t xml:space="preserve"> </w:t>
+      </w:r>
+      <w:r>
+        <w:rPr>
+          <w:rFonts w:ascii="Times New Roman" w:hAnsi="Times New Roman" w:cs="Times New Roman"/>
+          <w:sz w:val="24"/>
+          <w:szCs w:val="24"/>
+        </w:rPr>
+        <w:t xml:space="preserve">Montando o </w:t>
+      </w:r>
+      <w:r>
+        <w:rPr>
+          <w:rFonts w:ascii="Times New Roman" w:hAnsi="Times New Roman" w:cs="Times New Roman"/>
+          <w:sz w:val="24"/>
+          <w:szCs w:val="24"/>
+        </w:rPr>
+        <w:t>C</w:t>
+      </w:r>
+      <w:r>
+        <w:rPr>
+          <w:rFonts w:ascii="Times New Roman" w:hAnsi="Times New Roman" w:cs="Times New Roman"/>
+          <w:sz w:val="24"/>
+          <w:szCs w:val="24"/>
+        </w:rPr>
+        <w:t xml:space="preserve">artão </w:t>
+      </w:r>
+      <w:r>
+        <w:rPr>
+          <w:rFonts w:ascii="Times New Roman" w:hAnsi="Times New Roman" w:cs="Times New Roman"/>
+          <w:sz w:val="24"/>
+          <w:szCs w:val="24"/>
+        </w:rPr>
+        <w:t>C</w:t>
+      </w:r>
+      <w:r>
+        <w:rPr>
+          <w:rFonts w:ascii="Times New Roman" w:hAnsi="Times New Roman" w:cs="Times New Roman"/>
+          <w:sz w:val="24"/>
+          <w:szCs w:val="24"/>
+        </w:rPr>
+        <w:t xml:space="preserve">om </w:t>
+      </w:r>
+      <w:r>
+        <w:rPr>
+          <w:rFonts w:ascii="Times New Roman" w:hAnsi="Times New Roman" w:cs="Times New Roman"/>
+          <w:sz w:val="24"/>
+          <w:szCs w:val="24"/>
+        </w:rPr>
+        <w:t>G</w:t>
+      </w:r>
+      <w:r>
+        <w:rPr>
+          <w:rFonts w:ascii="Times New Roman" w:hAnsi="Times New Roman" w:cs="Times New Roman"/>
+          <w:sz w:val="24"/>
+          <w:szCs w:val="24"/>
+        </w:rPr>
+        <w:t>rid</w:t>
+      </w:r>
+      <w:r>
+        <w:rPr>
+          <w:rFonts w:ascii="Times New Roman" w:hAnsi="Times New Roman" w:cs="Times New Roman"/>
+          <w:sz w:val="24"/>
+          <w:szCs w:val="24"/>
+        </w:rPr>
+        <w:t>:</w:t>
+      </w:r>
+    </w:p>
+    <w:p>
+      <w:pPr>
+        <w:pStyle w:val="PargrafodaLista"/>
+        <w:numPr>
+          <w:ilvl w:val="2"/>
+          <w:numId w:val="2"/>
+        </w:numPr>
+        <w:spacing w:before="240" w:line="360" w:lineRule="auto"/>
+        <w:jc w:val="both"/>
+        <w:rPr>
+          <w:rFonts w:ascii="Times New Roman" w:hAnsi="Times New Roman" w:cs="Times New Roman"/>
+          <w:sz w:val="24"/>
+          <w:szCs w:val="24"/>
+          <w:lang w:val="en-US"/>
+        </w:rPr>
+      </w:pPr>
+      <w:r>
+        <w:rPr>
+          <w:rFonts w:ascii="Times New Roman" w:hAnsi="Times New Roman" w:cs="Times New Roman"/>
+          <w:sz w:val="24"/>
+          <w:szCs w:val="24"/>
+          <w:lang w:val="en-US"/>
+        </w:rPr>
+        <w:t xml:space="preserve">Grid-column: span </w:t>
+      </w:r>
+      <w:r>
+        <w:rPr>
+          <w:rFonts w:ascii="Times New Roman" w:hAnsi="Times New Roman" w:cs="Times New Roman"/>
+          <w:b/>
+          <w:bCs/>
+          <w:i/>
+          <w:iCs/>
+          <w:sz w:val="24"/>
+          <w:szCs w:val="24"/>
+          <w:lang w:val="en-US"/>
+        </w:rPr>
+        <w:t>n</w:t>
+      </w:r>
+      <w:r>
+        <w:rPr>
+          <w:rFonts w:ascii="Times New Roman" w:hAnsi="Times New Roman" w:cs="Times New Roman"/>
+          <w:sz w:val="24"/>
+          <w:szCs w:val="24"/>
+          <w:lang w:val="en-US"/>
+        </w:rPr>
+        <w:t>.</w:t>
+      </w:r>
+    </w:p>
+    <w:p>
+      <w:pPr>
+        <w:pStyle w:val="PargrafodaLista"/>
+        <w:numPr>
+          <w:ilvl w:val="3"/>
+          <w:numId w:val="2"/>
+        </w:numPr>
+        <w:spacing w:before="240" w:line="360" w:lineRule="auto"/>
+        <w:jc w:val="both"/>
+        <w:rPr>
+          <w:rFonts w:ascii="Times New Roman" w:hAnsi="Times New Roman" w:cs="Times New Roman"/>
+          <w:sz w:val="24"/>
+          <w:szCs w:val="24"/>
+        </w:rPr>
+      </w:pPr>
+      <w:r>
+        <w:rPr>
+          <w:rFonts w:ascii="Times New Roman" w:hAnsi="Times New Roman" w:cs="Times New Roman"/>
+          <w:sz w:val="24"/>
+          <w:szCs w:val="24"/>
+        </w:rPr>
+        <w:t xml:space="preserve"> Essa é uma propriedade específica d</w:t>
+      </w:r>
+      <w:r>
+        <w:rPr>
+          <w:rFonts w:ascii="Times New Roman" w:hAnsi="Times New Roman" w:cs="Times New Roman"/>
+          <w:sz w:val="24"/>
+          <w:szCs w:val="24"/>
+        </w:rPr>
+        <w:t xml:space="preserve">o grid que permite com que você diga ao CSS quantas colunas/células (comparando com </w:t>
+      </w:r>
+      <w:proofErr w:type="spellStart"/>
+      <w:r>
+        <w:rPr>
+          <w:rFonts w:ascii="Times New Roman" w:hAnsi="Times New Roman" w:cs="Times New Roman"/>
+          <w:sz w:val="24"/>
+          <w:szCs w:val="24"/>
+        </w:rPr>
+        <w:t>excel</w:t>
+      </w:r>
+      <w:proofErr w:type="spellEnd"/>
+      <w:r>
+        <w:rPr>
+          <w:rFonts w:ascii="Times New Roman" w:hAnsi="Times New Roman" w:cs="Times New Roman"/>
+          <w:sz w:val="24"/>
+          <w:szCs w:val="24"/>
+        </w:rPr>
+        <w:t xml:space="preserve">) você quer que esse elemento específico ocupe (o famoso mesclar no </w:t>
+      </w:r>
+      <w:proofErr w:type="spellStart"/>
+      <w:r>
+        <w:rPr>
+          <w:rFonts w:ascii="Times New Roman" w:hAnsi="Times New Roman" w:cs="Times New Roman"/>
+          <w:sz w:val="24"/>
+          <w:szCs w:val="24"/>
+        </w:rPr>
+        <w:t>excel</w:t>
+      </w:r>
+      <w:proofErr w:type="spellEnd"/>
+      <w:r>
+        <w:rPr>
+          <w:rFonts w:ascii="Times New Roman" w:hAnsi="Times New Roman" w:cs="Times New Roman"/>
+          <w:sz w:val="24"/>
+          <w:szCs w:val="24"/>
+        </w:rPr>
+        <w:t>. Uso com todos os títulos de planilhas).</w:t>
+      </w:r>
+    </w:p>
+    <w:p>
+      <w:pPr>
+        <w:pStyle w:val="PargrafodaLista"/>
+        <w:numPr>
+          <w:ilvl w:val="3"/>
+          <w:numId w:val="2"/>
+        </w:numPr>
+        <w:spacing w:before="240" w:line="360" w:lineRule="auto"/>
+        <w:jc w:val="both"/>
+        <w:rPr>
+          <w:rFonts w:ascii="Times New Roman" w:hAnsi="Times New Roman" w:cs="Times New Roman"/>
+          <w:sz w:val="24"/>
+          <w:szCs w:val="24"/>
+        </w:rPr>
+      </w:pPr>
+      <w:r>
+        <w:rPr>
+          <w:rFonts w:ascii="Times New Roman" w:hAnsi="Times New Roman" w:cs="Times New Roman"/>
+          <w:sz w:val="24"/>
+          <w:szCs w:val="24"/>
+        </w:rPr>
+        <w:t xml:space="preserve"> </w:t>
+      </w:r>
+      <w:r>
+        <w:rPr>
+          <w:rFonts w:ascii="Times New Roman" w:hAnsi="Times New Roman" w:cs="Times New Roman"/>
+          <w:sz w:val="24"/>
+          <w:szCs w:val="24"/>
+        </w:rPr>
+        <w:t>O valor de N é justamente a quantidade de células queremos que esse elemento específico ocupe.</w:t>
+      </w:r>
+    </w:p>
+    <w:p>
+      <w:pPr>
+        <w:pStyle w:val="PargrafodaLista"/>
+        <w:numPr>
+          <w:ilvl w:val="3"/>
+          <w:numId w:val="2"/>
+        </w:numPr>
+        <w:spacing w:before="240" w:line="360" w:lineRule="auto"/>
+        <w:jc w:val="both"/>
+        <w:rPr>
+          <w:rFonts w:ascii="Times New Roman" w:hAnsi="Times New Roman" w:cs="Times New Roman"/>
+          <w:sz w:val="24"/>
+          <w:szCs w:val="24"/>
+        </w:rPr>
+      </w:pPr>
+      <w:r>
+        <w:rPr>
+          <w:rFonts w:ascii="Times New Roman" w:hAnsi="Times New Roman" w:cs="Times New Roman"/>
+          <w:sz w:val="24"/>
+          <w:szCs w:val="24"/>
+        </w:rPr>
+        <w:t xml:space="preserve"> </w:t>
+      </w:r>
+      <w:r>
+        <w:rPr>
+          <w:rFonts w:ascii="Times New Roman" w:hAnsi="Times New Roman" w:cs="Times New Roman"/>
+          <w:sz w:val="24"/>
+          <w:szCs w:val="24"/>
+        </w:rPr>
+        <w:t xml:space="preserve">Como com o nosso card queremos que somente os minutos e os </w:t>
+      </w:r>
+      <w:proofErr w:type="spellStart"/>
+      <w:r>
+        <w:rPr>
+          <w:rFonts w:ascii="Times New Roman" w:hAnsi="Times New Roman" w:cs="Times New Roman"/>
+          <w:sz w:val="24"/>
+          <w:szCs w:val="24"/>
+        </w:rPr>
+        <w:t>views</w:t>
+      </w:r>
+      <w:proofErr w:type="spellEnd"/>
+      <w:r>
+        <w:rPr>
+          <w:rFonts w:ascii="Times New Roman" w:hAnsi="Times New Roman" w:cs="Times New Roman"/>
+          <w:sz w:val="24"/>
+          <w:szCs w:val="24"/>
+        </w:rPr>
+        <w:t xml:space="preserve"> fiquem um do lado do outro, mas que todo o resto ocupe a linha inteira, precisamos usar essa propriedade para todos os elementos do nosso cartão, exceto título, perfil e botão, ou seja, o seguinte código será feito para todas as classes referentes a eles:</w:t>
+      </w:r>
+    </w:p>
+    <w:p>
+      <w:pPr>
+        <w:spacing w:before="240" w:line="360" w:lineRule="auto"/>
+        <w:jc w:val="both"/>
+        <w:rPr>
+          <w:rFonts w:ascii="Times New Roman" w:hAnsi="Times New Roman" w:cs="Times New Roman"/>
+          <w:sz w:val="24"/>
+          <w:szCs w:val="24"/>
+        </w:rPr>
+      </w:pPr>
+      <w:r>
+        <w:rPr>
+          <w:rFonts w:ascii="Times New Roman" w:hAnsi="Times New Roman" w:cs="Times New Roman"/>
+          <w:sz w:val="24"/>
+          <w:szCs w:val="24"/>
+        </w:rPr>
+        <w:t>Sem o grid-</w:t>
+      </w:r>
+      <w:proofErr w:type="spellStart"/>
+      <w:r>
+        <w:rPr>
+          <w:rFonts w:ascii="Times New Roman" w:hAnsi="Times New Roman" w:cs="Times New Roman"/>
+          <w:sz w:val="24"/>
+          <w:szCs w:val="24"/>
+        </w:rPr>
+        <w:t>column</w:t>
+      </w:r>
+      <w:proofErr w:type="spellEnd"/>
+      <w:r>
+        <w:rPr>
+          <w:rFonts w:ascii="Times New Roman" w:hAnsi="Times New Roman" w:cs="Times New Roman"/>
+          <w:sz w:val="24"/>
+          <w:szCs w:val="24"/>
+        </w:rPr>
+        <w:t>:</w:t>
+      </w:r>
+    </w:p>
+    <w:p>
+      <w:pPr>
+        <w:spacing w:before="240" w:line="360" w:lineRule="auto"/>
+        <w:jc w:val="center"/>
+        <w:rPr>
+          <w:rFonts w:ascii="Times New Roman" w:hAnsi="Times New Roman" w:cs="Times New Roman"/>
+          <w:sz w:val="24"/>
+          <w:szCs w:val="24"/>
+        </w:rPr>
+      </w:pPr>
+      <w:r>
+        <w:rPr>
+          <w:rFonts w:ascii="Times New Roman" w:hAnsi="Times New Roman" w:cs="Times New Roman"/>
+          <w:sz w:val="24"/>
+          <w:szCs w:val="24"/>
+        </w:rPr>
+        <w:lastRenderedPageBreak/>
+        <w:drawing>
+          <wp:inline distT="0" distB="0" distL="0" distR="0" wp14:anchorId="1836DE9C" wp14:editId="5E72448C">
+            <wp:extent cx="1862188" cy="2133600"/>
+            <wp:effectExtent l="0" t="0" r="5080" b="0"/>
+            <wp:docPr id="39" name="Imagem 39"/>
+            <wp:cNvGraphicFramePr>
+              <a:graphicFrameLocks xmlns:a="http://schemas.openxmlformats.org/drawingml/2006/main" noChangeAspect="1"/>
+            </wp:cNvGraphicFramePr>
+            <a:graphic xmlns:a="http://schemas.openxmlformats.org/drawingml/2006/main">
+              <a:graphicData uri="http://schemas.openxmlformats.org/drawingml/2006/picture">
+                <pic:pic xmlns:pic="http://schemas.openxmlformats.org/drawingml/2006/picture">
+                  <pic:nvPicPr>
+                    <pic:cNvPr id="1" name=""/>
+                    <pic:cNvPicPr/>
+                  </pic:nvPicPr>
+                  <pic:blipFill>
+                    <a:blip r:embed="rId33"/>
+                    <a:stretch>
+                      <a:fillRect/>
+                    </a:stretch>
+                  </pic:blipFill>
+                  <pic:spPr>
+                    <a:xfrm>
+                      <a:off x="0" y="0"/>
+                      <a:ext cx="1872565" cy="2145489"/>
+                    </a:xfrm>
+                    <a:prstGeom prst="rect">
+                      <a:avLst/>
+                    </a:prstGeom>
+                  </pic:spPr>
+                </pic:pic>
+              </a:graphicData>
+            </a:graphic>
+          </wp:inline>
+        </w:drawing>
+      </w:r>
+    </w:p>
+    <w:p>
+      <w:pPr>
+        <w:shd w:val="clear" w:color="auto" w:fill="1E1E1E"/>
+        <w:spacing w:after="0" w:line="285" w:lineRule="atLeast"/>
+        <w:rPr>
+          <w:rFonts w:ascii="Consolas" w:eastAsia="Times New Roman" w:hAnsi="Consolas" w:cs="Times New Roman"/>
+          <w:color w:val="D4D4D4"/>
+          <w:sz w:val="21"/>
+          <w:szCs w:val="21"/>
+        </w:rPr>
+      </w:pPr>
+      <w:proofErr w:type="gramStart"/>
+      <w:r>
+        <w:rPr>
+          <w:rFonts w:ascii="Consolas" w:eastAsia="Times New Roman" w:hAnsi="Consolas" w:cs="Times New Roman"/>
+          <w:color w:val="D7BA7D"/>
+          <w:sz w:val="21"/>
+          <w:szCs w:val="21"/>
+        </w:rPr>
+        <w:t>.</w:t>
+      </w:r>
+      <w:proofErr w:type="spellStart"/>
+      <w:r>
+        <w:rPr>
+          <w:rFonts w:ascii="Consolas" w:eastAsia="Times New Roman" w:hAnsi="Consolas" w:cs="Times New Roman"/>
+          <w:color w:val="D7BA7D"/>
+          <w:sz w:val="21"/>
+          <w:szCs w:val="21"/>
+        </w:rPr>
+        <w:t>cartao</w:t>
+      </w:r>
+      <w:proofErr w:type="spellEnd"/>
+      <w:proofErr w:type="gramEnd"/>
+      <w:r>
+        <w:rPr>
+          <w:rFonts w:ascii="Consolas" w:eastAsia="Times New Roman" w:hAnsi="Consolas" w:cs="Times New Roman"/>
+          <w:color w:val="D7BA7D"/>
+          <w:sz w:val="21"/>
+          <w:szCs w:val="21"/>
+        </w:rPr>
+        <w:t>__destaque</w:t>
+      </w:r>
+      <w:r>
+        <w:rPr>
+          <w:rFonts w:ascii="Consolas" w:eastAsia="Times New Roman" w:hAnsi="Consolas" w:cs="Times New Roman"/>
+          <w:color w:val="D4D4D4"/>
+          <w:sz w:val="21"/>
+          <w:szCs w:val="21"/>
+        </w:rPr>
+        <w:t xml:space="preserve"> {</w:t>
+      </w:r>
+    </w:p>
+    <w:p>
+      <w:pPr>
+        <w:shd w:val="clear" w:color="auto" w:fill="1E1E1E"/>
+        <w:spacing w:after="0" w:line="285" w:lineRule="atLeast"/>
+        <w:rPr>
+          <w:rFonts w:ascii="Consolas" w:eastAsia="Times New Roman" w:hAnsi="Consolas" w:cs="Times New Roman"/>
+          <w:color w:val="D4D4D4"/>
+          <w:sz w:val="21"/>
+          <w:szCs w:val="21"/>
+        </w:rPr>
+      </w:pPr>
+      <w:r>
+        <w:rPr>
+          <w:rFonts w:ascii="Consolas" w:eastAsia="Times New Roman" w:hAnsi="Consolas" w:cs="Times New Roman"/>
+          <w:color w:val="D4D4D4"/>
+          <w:sz w:val="21"/>
+          <w:szCs w:val="21"/>
+        </w:rPr>
+        <w:t xml:space="preserve">  </w:t>
+      </w:r>
+      <w:r>
+        <w:rPr>
+          <w:rFonts w:ascii="Consolas" w:eastAsia="Times New Roman" w:hAnsi="Consolas" w:cs="Times New Roman"/>
+          <w:color w:val="9CDCFE"/>
+          <w:sz w:val="21"/>
+          <w:szCs w:val="21"/>
+        </w:rPr>
+        <w:t>grid-</w:t>
+      </w:r>
+      <w:proofErr w:type="spellStart"/>
+      <w:r>
+        <w:rPr>
+          <w:rFonts w:ascii="Consolas" w:eastAsia="Times New Roman" w:hAnsi="Consolas" w:cs="Times New Roman"/>
+          <w:color w:val="9CDCFE"/>
+          <w:sz w:val="21"/>
+          <w:szCs w:val="21"/>
+        </w:rPr>
+        <w:t>column</w:t>
+      </w:r>
+      <w:proofErr w:type="spellEnd"/>
+      <w:r>
+        <w:rPr>
+          <w:rFonts w:ascii="Consolas" w:eastAsia="Times New Roman" w:hAnsi="Consolas" w:cs="Times New Roman"/>
+          <w:color w:val="D4D4D4"/>
+          <w:sz w:val="21"/>
+          <w:szCs w:val="21"/>
+        </w:rPr>
+        <w:t xml:space="preserve">: </w:t>
+      </w:r>
+      <w:proofErr w:type="spellStart"/>
+      <w:r>
+        <w:rPr>
+          <w:rFonts w:ascii="Consolas" w:eastAsia="Times New Roman" w:hAnsi="Consolas" w:cs="Times New Roman"/>
+          <w:color w:val="D4D4D4"/>
+          <w:sz w:val="21"/>
+          <w:szCs w:val="21"/>
+        </w:rPr>
+        <w:t>span</w:t>
+      </w:r>
+      <w:proofErr w:type="spellEnd"/>
+      <w:r>
+        <w:rPr>
+          <w:rFonts w:ascii="Consolas" w:eastAsia="Times New Roman" w:hAnsi="Consolas" w:cs="Times New Roman"/>
+          <w:color w:val="D4D4D4"/>
+          <w:sz w:val="21"/>
+          <w:szCs w:val="21"/>
+        </w:rPr>
+        <w:t xml:space="preserve"> </w:t>
+      </w:r>
+      <w:r>
+        <w:rPr>
+          <w:rFonts w:ascii="Consolas" w:eastAsia="Times New Roman" w:hAnsi="Consolas" w:cs="Times New Roman"/>
+          <w:color w:val="B5CEA8"/>
+          <w:sz w:val="21"/>
+          <w:szCs w:val="21"/>
+        </w:rPr>
+        <w:t>2</w:t>
+      </w:r>
+      <w:r>
+        <w:rPr>
+          <w:rFonts w:ascii="Consolas" w:eastAsia="Times New Roman" w:hAnsi="Consolas" w:cs="Times New Roman"/>
+          <w:color w:val="D4D4D4"/>
+          <w:sz w:val="21"/>
+          <w:szCs w:val="21"/>
+        </w:rPr>
+        <w:t>;</w:t>
+      </w:r>
+    </w:p>
+    <w:p>
+      <w:pPr>
+        <w:shd w:val="clear" w:color="auto" w:fill="1E1E1E"/>
+        <w:spacing w:after="0" w:line="285" w:lineRule="atLeast"/>
+        <w:rPr>
+          <w:rFonts w:ascii="Consolas" w:eastAsia="Times New Roman" w:hAnsi="Consolas" w:cs="Times New Roman"/>
+          <w:color w:val="D4D4D4"/>
+          <w:sz w:val="21"/>
+          <w:szCs w:val="21"/>
+        </w:rPr>
+      </w:pPr>
+      <w:r>
+        <w:rPr>
+          <w:rFonts w:ascii="Consolas" w:eastAsia="Times New Roman" w:hAnsi="Consolas" w:cs="Times New Roman"/>
+          <w:color w:val="D4D4D4"/>
+          <w:sz w:val="21"/>
+          <w:szCs w:val="21"/>
+        </w:rPr>
+        <w:t>}</w:t>
+      </w:r>
+    </w:p>
+    <w:p>
+      <w:pPr>
+        <w:spacing w:before="240" w:line="360" w:lineRule="auto"/>
+        <w:jc w:val="both"/>
+        <w:rPr>
+          <w:rFonts w:ascii="Times New Roman" w:hAnsi="Times New Roman" w:cs="Times New Roman"/>
+          <w:sz w:val="24"/>
+          <w:szCs w:val="24"/>
+        </w:rPr>
+      </w:pPr>
+      <w:r>
+        <w:rPr>
+          <w:rFonts w:ascii="Times New Roman" w:hAnsi="Times New Roman" w:cs="Times New Roman"/>
+          <w:sz w:val="24"/>
+          <w:szCs w:val="24"/>
+        </w:rPr>
+        <w:t>Resultado final com o grid-</w:t>
+      </w:r>
+      <w:proofErr w:type="spellStart"/>
+      <w:r>
+        <w:rPr>
+          <w:rFonts w:ascii="Times New Roman" w:hAnsi="Times New Roman" w:cs="Times New Roman"/>
+          <w:sz w:val="24"/>
+          <w:szCs w:val="24"/>
+        </w:rPr>
+        <w:t>column</w:t>
+      </w:r>
+      <w:proofErr w:type="spellEnd"/>
+      <w:r>
+        <w:rPr>
+          <w:rFonts w:ascii="Times New Roman" w:hAnsi="Times New Roman" w:cs="Times New Roman"/>
+          <w:sz w:val="24"/>
+          <w:szCs w:val="24"/>
+        </w:rPr>
+        <w:t>:</w:t>
+      </w:r>
+    </w:p>
+    <w:p>
+      <w:pPr>
+        <w:spacing w:before="240" w:line="360" w:lineRule="auto"/>
+        <w:jc w:val="center"/>
+        <w:rPr>
+          <w:rFonts w:ascii="Times New Roman" w:hAnsi="Times New Roman" w:cs="Times New Roman"/>
+          <w:sz w:val="24"/>
+          <w:szCs w:val="24"/>
+        </w:rPr>
+      </w:pPr>
+      <w:r>
+        <w:rPr>
+          <w:rFonts w:ascii="Times New Roman" w:hAnsi="Times New Roman" w:cs="Times New Roman"/>
+          <w:sz w:val="24"/>
+          <w:szCs w:val="24"/>
+        </w:rPr>
+        <w:drawing>
+          <wp:inline distT="0" distB="0" distL="0" distR="0" wp14:anchorId="039153A4" wp14:editId="41C9949B">
+            <wp:extent cx="1685467" cy="2105025"/>
+            <wp:effectExtent l="0" t="0" r="0" b="0"/>
+            <wp:docPr id="38" name="Imagem 38"/>
+            <wp:cNvGraphicFramePr>
+              <a:graphicFrameLocks xmlns:a="http://schemas.openxmlformats.org/drawingml/2006/main" noChangeAspect="1"/>
+            </wp:cNvGraphicFramePr>
+            <a:graphic xmlns:a="http://schemas.openxmlformats.org/drawingml/2006/main">
+              <a:graphicData uri="http://schemas.openxmlformats.org/drawingml/2006/picture">
+                <pic:pic xmlns:pic="http://schemas.openxmlformats.org/drawingml/2006/picture">
+                  <pic:nvPicPr>
+                    <pic:cNvPr id="1" name=""/>
+                    <pic:cNvPicPr/>
+                  </pic:nvPicPr>
+                  <pic:blipFill>
+                    <a:blip r:embed="rId34"/>
+                    <a:stretch>
+                      <a:fillRect/>
+                    </a:stretch>
+                  </pic:blipFill>
+                  <pic:spPr>
+                    <a:xfrm>
+                      <a:off x="0" y="0"/>
+                      <a:ext cx="1690909" cy="2111821"/>
+                    </a:xfrm>
+                    <a:prstGeom prst="rect">
+                      <a:avLst/>
+                    </a:prstGeom>
+                  </pic:spPr>
+                </pic:pic>
+              </a:graphicData>
+            </a:graphic>
+          </wp:inline>
+        </w:drawing>
+      </w:r>
+    </w:p>
+    <w:p>
+      <w:pPr>
+        <w:pStyle w:val="PargrafodaLista"/>
+        <w:numPr>
+          <w:ilvl w:val="3"/>
+          <w:numId w:val="2"/>
+        </w:numPr>
+        <w:spacing w:before="240" w:line="360" w:lineRule="auto"/>
+        <w:jc w:val="both"/>
+        <w:rPr>
+          <w:rFonts w:ascii="Times New Roman" w:hAnsi="Times New Roman" w:cs="Times New Roman"/>
+          <w:sz w:val="24"/>
+          <w:szCs w:val="24"/>
+        </w:rPr>
+      </w:pPr>
+      <w:r>
+        <w:rPr>
+          <w:rFonts w:ascii="Times New Roman" w:hAnsi="Times New Roman" w:cs="Times New Roman"/>
+          <w:sz w:val="24"/>
+          <w:szCs w:val="24"/>
+        </w:rPr>
+        <w:t xml:space="preserve"> Aproveitei e coloquei os </w:t>
+      </w:r>
+      <w:proofErr w:type="spellStart"/>
+      <w:r>
+        <w:rPr>
+          <w:rFonts w:ascii="Times New Roman" w:hAnsi="Times New Roman" w:cs="Times New Roman"/>
+          <w:sz w:val="24"/>
+          <w:szCs w:val="24"/>
+        </w:rPr>
+        <w:t>pseudo</w:t>
+      </w:r>
+      <w:proofErr w:type="spellEnd"/>
+      <w:r>
+        <w:rPr>
+          <w:rFonts w:ascii="Times New Roman" w:hAnsi="Times New Roman" w:cs="Times New Roman"/>
+          <w:sz w:val="24"/>
+          <w:szCs w:val="24"/>
+        </w:rPr>
+        <w:t xml:space="preserve"> elementos que tinha esquecido. Por isso os ícones de relógio e olho apareceram.</w:t>
       </w:r>
     </w:p>
     <w:p>

--- a/Front-end/Formação HTML && CSS3/CSS - Dispondo elementos com Flexbox e Grid/Anotações/CSS - Dispondo elementos com Flexbox e Grid.docx
+++ b/Front-end/Formação HTML && CSS3/CSS - Dispondo elementos com Flexbox e Grid/Anotações/CSS - Dispondo elementos com Flexbox e Grid.docx
@@ -13559,6 +13559,521 @@
           <w:szCs w:val="24"/>
         </w:rPr>
         <w:t xml:space="preserve"> elementos que tinha esquecido. Por isso os ícones de relógio e olho apareceram.</w:t>
+      </w:r>
+    </w:p>
+    <w:p>
+      <w:pPr>
+        <w:pStyle w:val="PargrafodaLista"/>
+        <w:numPr>
+          <w:ilvl w:val="1"/>
+          <w:numId w:val="2"/>
+        </w:numPr>
+        <w:spacing w:before="240" w:line="360" w:lineRule="auto"/>
+        <w:jc w:val="both"/>
+        <w:rPr>
+          <w:rFonts w:ascii="Times New Roman" w:hAnsi="Times New Roman" w:cs="Times New Roman"/>
+          <w:sz w:val="24"/>
+          <w:szCs w:val="24"/>
+        </w:rPr>
+      </w:pPr>
+      <w:r>
+        <w:rPr>
+          <w:rFonts w:ascii="Times New Roman" w:hAnsi="Times New Roman" w:cs="Times New Roman"/>
+          <w:sz w:val="24"/>
+          <w:szCs w:val="24"/>
+        </w:rPr>
+        <w:t xml:space="preserve"> O que aprendemos:</w:t>
+      </w:r>
+    </w:p>
+    <w:p>
+      <w:pPr>
+        <w:pStyle w:val="PargrafodaLista"/>
+        <w:numPr>
+          <w:ilvl w:val="2"/>
+          <w:numId w:val="2"/>
+        </w:numPr>
+        <w:spacing w:before="240" w:line="360" w:lineRule="auto"/>
+        <w:jc w:val="both"/>
+        <w:rPr>
+          <w:rFonts w:ascii="Times New Roman" w:hAnsi="Times New Roman" w:cs="Times New Roman"/>
+          <w:sz w:val="24"/>
+          <w:szCs w:val="24"/>
+        </w:rPr>
+      </w:pPr>
+      <w:r>
+        <w:rPr>
+          <w:rFonts w:ascii="Times New Roman" w:hAnsi="Times New Roman" w:cs="Times New Roman"/>
+          <w:sz w:val="24"/>
+          <w:szCs w:val="24"/>
+        </w:rPr>
+        <w:t xml:space="preserve">As limitações de trabalhar com </w:t>
+      </w:r>
+      <w:proofErr w:type="spellStart"/>
+      <w:r>
+        <w:rPr>
+          <w:rFonts w:ascii="Times New Roman" w:hAnsi="Times New Roman" w:cs="Times New Roman"/>
+          <w:sz w:val="24"/>
+          <w:szCs w:val="24"/>
+        </w:rPr>
+        <w:t>flexbox</w:t>
+      </w:r>
+      <w:proofErr w:type="spellEnd"/>
+      <w:r>
+        <w:rPr>
+          <w:rFonts w:ascii="Times New Roman" w:hAnsi="Times New Roman" w:cs="Times New Roman"/>
+          <w:sz w:val="24"/>
+          <w:szCs w:val="24"/>
+        </w:rPr>
+        <w:t>:</w:t>
+      </w:r>
+    </w:p>
+    <w:p>
+      <w:pPr>
+        <w:pStyle w:val="PargrafodaLista"/>
+        <w:numPr>
+          <w:ilvl w:val="3"/>
+          <w:numId w:val="2"/>
+        </w:numPr>
+        <w:spacing w:before="240" w:line="360" w:lineRule="auto"/>
+        <w:jc w:val="both"/>
+        <w:rPr>
+          <w:rFonts w:ascii="Times New Roman" w:hAnsi="Times New Roman" w:cs="Times New Roman"/>
+          <w:sz w:val="24"/>
+          <w:szCs w:val="24"/>
+        </w:rPr>
+      </w:pPr>
+      <w:r>
+        <w:rPr>
+          <w:rFonts w:ascii="Times New Roman" w:hAnsi="Times New Roman" w:cs="Times New Roman"/>
+          <w:sz w:val="24"/>
+          <w:szCs w:val="24"/>
+        </w:rPr>
+        <w:t>A principal delas é trabalhar com dois eixos ao mesmo tempo, eixo vertical e horizontal.</w:t>
+      </w:r>
+    </w:p>
+    <w:p>
+      <w:pPr>
+        <w:pStyle w:val="PargrafodaLista"/>
+        <w:numPr>
+          <w:ilvl w:val="2"/>
+          <w:numId w:val="2"/>
+        </w:numPr>
+        <w:spacing w:before="240" w:line="360" w:lineRule="auto"/>
+        <w:jc w:val="both"/>
+        <w:rPr>
+          <w:rFonts w:ascii="Times New Roman" w:hAnsi="Times New Roman" w:cs="Times New Roman"/>
+          <w:sz w:val="24"/>
+          <w:szCs w:val="24"/>
+        </w:rPr>
+      </w:pPr>
+      <w:r>
+        <w:rPr>
+          <w:rFonts w:ascii="Times New Roman" w:hAnsi="Times New Roman" w:cs="Times New Roman"/>
+          <w:sz w:val="24"/>
+          <w:szCs w:val="24"/>
+        </w:rPr>
+        <w:t>O funcionamento básico do grid</w:t>
+      </w:r>
+      <w:r>
+        <w:rPr>
+          <w:rFonts w:ascii="Times New Roman" w:hAnsi="Times New Roman" w:cs="Times New Roman"/>
+          <w:sz w:val="24"/>
+          <w:szCs w:val="24"/>
+        </w:rPr>
+        <w:t>:</w:t>
+      </w:r>
+    </w:p>
+    <w:p>
+      <w:pPr>
+        <w:pStyle w:val="PargrafodaLista"/>
+        <w:numPr>
+          <w:ilvl w:val="3"/>
+          <w:numId w:val="2"/>
+        </w:numPr>
+        <w:spacing w:before="240" w:line="360" w:lineRule="auto"/>
+        <w:jc w:val="both"/>
+        <w:rPr>
+          <w:rFonts w:ascii="Times New Roman" w:hAnsi="Times New Roman" w:cs="Times New Roman"/>
+          <w:sz w:val="24"/>
+          <w:szCs w:val="24"/>
+        </w:rPr>
+      </w:pPr>
+      <w:r>
+        <w:rPr>
+          <w:rFonts w:ascii="Times New Roman" w:hAnsi="Times New Roman" w:cs="Times New Roman"/>
+          <w:sz w:val="24"/>
+          <w:szCs w:val="24"/>
+        </w:rPr>
+        <w:t xml:space="preserve">A ideia de grid container é bem parecida com </w:t>
+      </w:r>
+      <w:proofErr w:type="spellStart"/>
+      <w:r>
+        <w:rPr>
+          <w:rFonts w:ascii="Times New Roman" w:hAnsi="Times New Roman" w:cs="Times New Roman"/>
+          <w:sz w:val="24"/>
+          <w:szCs w:val="24"/>
+        </w:rPr>
+        <w:t>flex</w:t>
+      </w:r>
+      <w:proofErr w:type="spellEnd"/>
+      <w:r>
+        <w:rPr>
+          <w:rFonts w:ascii="Times New Roman" w:hAnsi="Times New Roman" w:cs="Times New Roman"/>
+          <w:sz w:val="24"/>
+          <w:szCs w:val="24"/>
+        </w:rPr>
+        <w:t xml:space="preserve"> container, mas no grid container o fluxo é vertical e também ganhamos acesso a outras propriedades.</w:t>
+      </w:r>
+    </w:p>
+    <w:p>
+      <w:pPr>
+        <w:pStyle w:val="PargrafodaLista"/>
+        <w:numPr>
+          <w:ilvl w:val="2"/>
+          <w:numId w:val="2"/>
+        </w:numPr>
+        <w:spacing w:before="240" w:line="360" w:lineRule="auto"/>
+        <w:jc w:val="both"/>
+        <w:rPr>
+          <w:rFonts w:ascii="Times New Roman" w:hAnsi="Times New Roman" w:cs="Times New Roman"/>
+          <w:sz w:val="24"/>
+          <w:szCs w:val="24"/>
+        </w:rPr>
+      </w:pPr>
+      <w:r>
+        <w:rPr>
+          <w:rFonts w:ascii="Times New Roman" w:hAnsi="Times New Roman" w:cs="Times New Roman"/>
+          <w:sz w:val="24"/>
+          <w:szCs w:val="24"/>
+        </w:rPr>
+        <w:t>Propriedades para criar linhas e colunas: grid-template-</w:t>
+      </w:r>
+      <w:proofErr w:type="spellStart"/>
+      <w:r>
+        <w:rPr>
+          <w:rFonts w:ascii="Times New Roman" w:hAnsi="Times New Roman" w:cs="Times New Roman"/>
+          <w:sz w:val="24"/>
+          <w:szCs w:val="24"/>
+        </w:rPr>
+        <w:t>rows</w:t>
+      </w:r>
+      <w:proofErr w:type="spellEnd"/>
+      <w:r>
+        <w:rPr>
+          <w:rFonts w:ascii="Times New Roman" w:hAnsi="Times New Roman" w:cs="Times New Roman"/>
+          <w:sz w:val="24"/>
+          <w:szCs w:val="24"/>
+        </w:rPr>
+        <w:t xml:space="preserve"> e grid-template-</w:t>
+      </w:r>
+      <w:proofErr w:type="spellStart"/>
+      <w:r>
+        <w:rPr>
+          <w:rFonts w:ascii="Times New Roman" w:hAnsi="Times New Roman" w:cs="Times New Roman"/>
+          <w:sz w:val="24"/>
+          <w:szCs w:val="24"/>
+        </w:rPr>
+        <w:t>columns</w:t>
+      </w:r>
+      <w:proofErr w:type="spellEnd"/>
+      <w:r>
+        <w:rPr>
+          <w:rFonts w:ascii="Times New Roman" w:hAnsi="Times New Roman" w:cs="Times New Roman"/>
+          <w:sz w:val="24"/>
+          <w:szCs w:val="24"/>
+        </w:rPr>
+        <w:t>:</w:t>
+      </w:r>
+    </w:p>
+    <w:p>
+      <w:pPr>
+        <w:pStyle w:val="PargrafodaLista"/>
+        <w:numPr>
+          <w:ilvl w:val="3"/>
+          <w:numId w:val="2"/>
+        </w:numPr>
+        <w:spacing w:before="240" w:line="360" w:lineRule="auto"/>
+        <w:jc w:val="both"/>
+        <w:rPr>
+          <w:rFonts w:ascii="Times New Roman" w:hAnsi="Times New Roman" w:cs="Times New Roman"/>
+          <w:sz w:val="24"/>
+          <w:szCs w:val="24"/>
+        </w:rPr>
+      </w:pPr>
+      <w:r>
+        <w:rPr>
+          <w:rFonts w:ascii="Times New Roman" w:hAnsi="Times New Roman" w:cs="Times New Roman"/>
+          <w:sz w:val="24"/>
+          <w:szCs w:val="24"/>
+        </w:rPr>
+        <w:lastRenderedPageBreak/>
+        <w:t>Os valores que essas propriedades recebem são os tamanhos das colunas/linhas. Ex: para 3 colunas de 30px a propriedade se escreve: grid-template-</w:t>
+      </w:r>
+      <w:proofErr w:type="spellStart"/>
+      <w:r>
+        <w:rPr>
+          <w:rFonts w:ascii="Times New Roman" w:hAnsi="Times New Roman" w:cs="Times New Roman"/>
+          <w:sz w:val="24"/>
+          <w:szCs w:val="24"/>
+        </w:rPr>
+        <w:t>columns</w:t>
+      </w:r>
+      <w:proofErr w:type="spellEnd"/>
+      <w:r>
+        <w:rPr>
+          <w:rFonts w:ascii="Times New Roman" w:hAnsi="Times New Roman" w:cs="Times New Roman"/>
+          <w:sz w:val="24"/>
+          <w:szCs w:val="24"/>
+        </w:rPr>
+        <w:t xml:space="preserve">: 30px </w:t>
+      </w:r>
+      <w:proofErr w:type="spellStart"/>
+      <w:r>
+        <w:rPr>
+          <w:rFonts w:ascii="Times New Roman" w:hAnsi="Times New Roman" w:cs="Times New Roman"/>
+          <w:sz w:val="24"/>
+          <w:szCs w:val="24"/>
+        </w:rPr>
+        <w:t>30px</w:t>
+      </w:r>
+      <w:proofErr w:type="spellEnd"/>
+      <w:r>
+        <w:rPr>
+          <w:rFonts w:ascii="Times New Roman" w:hAnsi="Times New Roman" w:cs="Times New Roman"/>
+          <w:sz w:val="24"/>
+          <w:szCs w:val="24"/>
+        </w:rPr>
+        <w:t xml:space="preserve"> </w:t>
+      </w:r>
+      <w:proofErr w:type="spellStart"/>
+      <w:r>
+        <w:rPr>
+          <w:rFonts w:ascii="Times New Roman" w:hAnsi="Times New Roman" w:cs="Times New Roman"/>
+          <w:sz w:val="24"/>
+          <w:szCs w:val="24"/>
+        </w:rPr>
+        <w:t>30px</w:t>
+      </w:r>
+      <w:proofErr w:type="spellEnd"/>
+      <w:r>
+        <w:rPr>
+          <w:rFonts w:ascii="Times New Roman" w:hAnsi="Times New Roman" w:cs="Times New Roman"/>
+          <w:sz w:val="24"/>
+          <w:szCs w:val="24"/>
+        </w:rPr>
+        <w:t>.</w:t>
+      </w:r>
+    </w:p>
+    <w:p>
+      <w:pPr>
+        <w:pStyle w:val="PargrafodaLista"/>
+        <w:numPr>
+          <w:ilvl w:val="2"/>
+          <w:numId w:val="2"/>
+        </w:numPr>
+        <w:spacing w:before="240" w:line="360" w:lineRule="auto"/>
+        <w:jc w:val="both"/>
+        <w:rPr>
+          <w:rFonts w:ascii="Times New Roman" w:hAnsi="Times New Roman" w:cs="Times New Roman"/>
+          <w:sz w:val="24"/>
+          <w:szCs w:val="24"/>
+        </w:rPr>
+      </w:pPr>
+      <w:r>
+        <w:rPr>
+          <w:rFonts w:ascii="Times New Roman" w:hAnsi="Times New Roman" w:cs="Times New Roman"/>
+          <w:sz w:val="24"/>
+          <w:szCs w:val="24"/>
+        </w:rPr>
+        <w:t xml:space="preserve">Nova unidade de medida </w:t>
+      </w:r>
+      <w:proofErr w:type="spellStart"/>
+      <w:r>
+        <w:rPr>
+          <w:rFonts w:ascii="Times New Roman" w:hAnsi="Times New Roman" w:cs="Times New Roman"/>
+          <w:sz w:val="24"/>
+          <w:szCs w:val="24"/>
+        </w:rPr>
+        <w:t>fr</w:t>
+      </w:r>
+      <w:proofErr w:type="spellEnd"/>
+      <w:r>
+        <w:rPr>
+          <w:rFonts w:ascii="Times New Roman" w:hAnsi="Times New Roman" w:cs="Times New Roman"/>
+          <w:sz w:val="24"/>
+          <w:szCs w:val="24"/>
+        </w:rPr>
+        <w:t>:</w:t>
+      </w:r>
+    </w:p>
+    <w:p>
+      <w:pPr>
+        <w:pStyle w:val="PargrafodaLista"/>
+        <w:numPr>
+          <w:ilvl w:val="3"/>
+          <w:numId w:val="2"/>
+        </w:numPr>
+        <w:spacing w:before="240" w:line="360" w:lineRule="auto"/>
+        <w:jc w:val="both"/>
+        <w:rPr>
+          <w:rFonts w:ascii="Times New Roman" w:hAnsi="Times New Roman" w:cs="Times New Roman"/>
+          <w:sz w:val="24"/>
+          <w:szCs w:val="24"/>
+        </w:rPr>
+      </w:pPr>
+      <w:r>
+        <w:rPr>
+          <w:rFonts w:ascii="Times New Roman" w:hAnsi="Times New Roman" w:cs="Times New Roman"/>
+          <w:sz w:val="24"/>
+          <w:szCs w:val="24"/>
+        </w:rPr>
+        <w:t>É a unidade de medida para trabalhar com proporções de uma maneira mais simples do que porcentagem. Principalmente quando a porcentagem é uma dízima periódica.</w:t>
+      </w:r>
+    </w:p>
+    <w:p>
+      <w:pPr>
+        <w:pStyle w:val="PargrafodaLista"/>
+        <w:numPr>
+          <w:ilvl w:val="2"/>
+          <w:numId w:val="2"/>
+        </w:numPr>
+        <w:spacing w:before="240" w:line="360" w:lineRule="auto"/>
+        <w:jc w:val="both"/>
+        <w:rPr>
+          <w:rFonts w:ascii="Times New Roman" w:hAnsi="Times New Roman" w:cs="Times New Roman"/>
+          <w:sz w:val="24"/>
+          <w:szCs w:val="24"/>
+        </w:rPr>
+      </w:pPr>
+      <w:r>
+        <w:rPr>
+          <w:rFonts w:ascii="Times New Roman" w:hAnsi="Times New Roman" w:cs="Times New Roman"/>
+          <w:sz w:val="24"/>
+          <w:szCs w:val="24"/>
+        </w:rPr>
+        <w:t>Mescla de linhas e colunas com as propriedades grid-</w:t>
+      </w:r>
+      <w:proofErr w:type="spellStart"/>
+      <w:r>
+        <w:rPr>
+          <w:rFonts w:ascii="Times New Roman" w:hAnsi="Times New Roman" w:cs="Times New Roman"/>
+          <w:sz w:val="24"/>
+          <w:szCs w:val="24"/>
+        </w:rPr>
+        <w:t>columns</w:t>
+      </w:r>
+      <w:proofErr w:type="spellEnd"/>
+      <w:r>
+        <w:rPr>
+          <w:rFonts w:ascii="Times New Roman" w:hAnsi="Times New Roman" w:cs="Times New Roman"/>
+          <w:sz w:val="24"/>
+          <w:szCs w:val="24"/>
+        </w:rPr>
+        <w:t xml:space="preserve">: </w:t>
+      </w:r>
+      <w:proofErr w:type="spellStart"/>
+      <w:r>
+        <w:rPr>
+          <w:rFonts w:ascii="Times New Roman" w:hAnsi="Times New Roman" w:cs="Times New Roman"/>
+          <w:sz w:val="24"/>
+          <w:szCs w:val="24"/>
+        </w:rPr>
+        <w:t>span</w:t>
+      </w:r>
+      <w:proofErr w:type="spellEnd"/>
+      <w:r>
+        <w:rPr>
+          <w:rFonts w:ascii="Times New Roman" w:hAnsi="Times New Roman" w:cs="Times New Roman"/>
+          <w:sz w:val="24"/>
+          <w:szCs w:val="24"/>
+        </w:rPr>
+        <w:t xml:space="preserve"> </w:t>
+      </w:r>
+      <w:proofErr w:type="gramStart"/>
+      <w:r>
+        <w:rPr>
+          <w:rFonts w:ascii="Times New Roman" w:hAnsi="Times New Roman" w:cs="Times New Roman"/>
+          <w:sz w:val="24"/>
+          <w:szCs w:val="24"/>
+        </w:rPr>
+        <w:t>n e</w:t>
+      </w:r>
+      <w:proofErr w:type="gramEnd"/>
+      <w:r>
+        <w:rPr>
+          <w:rFonts w:ascii="Times New Roman" w:hAnsi="Times New Roman" w:cs="Times New Roman"/>
+          <w:sz w:val="24"/>
+          <w:szCs w:val="24"/>
+        </w:rPr>
+        <w:t xml:space="preserve"> grid-</w:t>
+      </w:r>
+      <w:proofErr w:type="spellStart"/>
+      <w:r>
+        <w:rPr>
+          <w:rFonts w:ascii="Times New Roman" w:hAnsi="Times New Roman" w:cs="Times New Roman"/>
+          <w:sz w:val="24"/>
+          <w:szCs w:val="24"/>
+        </w:rPr>
+        <w:t>rows</w:t>
+      </w:r>
+      <w:proofErr w:type="spellEnd"/>
+      <w:r>
+        <w:rPr>
+          <w:rFonts w:ascii="Times New Roman" w:hAnsi="Times New Roman" w:cs="Times New Roman"/>
+          <w:sz w:val="24"/>
+          <w:szCs w:val="24"/>
+        </w:rPr>
+        <w:t xml:space="preserve">: </w:t>
+      </w:r>
+      <w:proofErr w:type="spellStart"/>
+      <w:r>
+        <w:rPr>
+          <w:rFonts w:ascii="Times New Roman" w:hAnsi="Times New Roman" w:cs="Times New Roman"/>
+          <w:sz w:val="24"/>
+          <w:szCs w:val="24"/>
+        </w:rPr>
+        <w:t>span</w:t>
+      </w:r>
+      <w:proofErr w:type="spellEnd"/>
+      <w:r>
+        <w:rPr>
+          <w:rFonts w:ascii="Times New Roman" w:hAnsi="Times New Roman" w:cs="Times New Roman"/>
+          <w:sz w:val="24"/>
+          <w:szCs w:val="24"/>
+        </w:rPr>
+        <w:t xml:space="preserve"> n</w:t>
+      </w:r>
+      <w:r>
+        <w:rPr>
+          <w:rFonts w:ascii="Times New Roman" w:hAnsi="Times New Roman" w:cs="Times New Roman"/>
+          <w:sz w:val="24"/>
+          <w:szCs w:val="24"/>
+        </w:rPr>
+        <w:t>:</w:t>
+      </w:r>
+    </w:p>
+    <w:p>
+      <w:pPr>
+        <w:pStyle w:val="PargrafodaLista"/>
+        <w:numPr>
+          <w:ilvl w:val="3"/>
+          <w:numId w:val="2"/>
+        </w:numPr>
+        <w:spacing w:before="240" w:line="360" w:lineRule="auto"/>
+        <w:jc w:val="both"/>
+        <w:rPr>
+          <w:rFonts w:ascii="Times New Roman" w:hAnsi="Times New Roman" w:cs="Times New Roman"/>
+          <w:sz w:val="24"/>
+          <w:szCs w:val="24"/>
+        </w:rPr>
+      </w:pPr>
+      <w:r>
+        <w:rPr>
+          <w:rFonts w:ascii="Times New Roman" w:hAnsi="Times New Roman" w:cs="Times New Roman"/>
+          <w:sz w:val="24"/>
+          <w:szCs w:val="24"/>
+        </w:rPr>
+        <w:t>É o conceito de “mescla de células”. Serve para dizer quantas colunas/linhas um elemento ocupa dentro do grid container.</w:t>
       </w:r>
     </w:p>
     <w:p>

--- a/Front-end/Formação HTML && CSS3/CSS - Dispondo elementos com Flexbox e Grid/Anotações/CSS - Dispondo elementos com Flexbox e Grid.docx
+++ b/Front-end/Formação HTML && CSS3/CSS - Dispondo elementos com Flexbox e Grid/Anotações/CSS - Dispondo elementos com Flexbox e Grid.docx
@@ -14078,9 +14078,20 @@
     </w:p>
     <w:p>
       <w:pPr>
+        <w:spacing w:before="240" w:line="360" w:lineRule="auto"/>
+        <w:jc w:val="both"/>
+        <w:rPr>
+          <w:rFonts w:ascii="Times New Roman" w:hAnsi="Times New Roman" w:cs="Times New Roman"/>
+          <w:sz w:val="24"/>
+          <w:szCs w:val="24"/>
+        </w:rPr>
+      </w:pPr>
+    </w:p>
+    <w:p>
+      <w:pPr>
         <w:pStyle w:val="PargrafodaLista"/>
         <w:numPr>
-          <w:ilvl w:val="2"/>
+          <w:ilvl w:val="0"/>
           <w:numId w:val="2"/>
         </w:numPr>
         <w:spacing w:before="240" w:line="360" w:lineRule="auto"/>
@@ -14091,6 +14102,41 @@
           <w:szCs w:val="24"/>
         </w:rPr>
       </w:pPr>
+      <w:r>
+        <w:rPr>
+          <w:rFonts w:ascii="Times New Roman" w:hAnsi="Times New Roman" w:cs="Times New Roman"/>
+          <w:b/>
+          <w:bCs/>
+          <w:sz w:val="24"/>
+          <w:szCs w:val="24"/>
+          <w:u w:val="single"/>
+        </w:rPr>
+        <w:t>Aula 4 – Transformando o Layout Com Grid:</w:t>
+      </w:r>
+    </w:p>
+    <w:p>
+      <w:pPr>
+        <w:pStyle w:val="PargrafodaLista"/>
+        <w:numPr>
+          <w:ilvl w:val="1"/>
+          <w:numId w:val="2"/>
+        </w:numPr>
+        <w:spacing w:before="240" w:line="360" w:lineRule="auto"/>
+        <w:jc w:val="both"/>
+        <w:rPr>
+          <w:rFonts w:ascii="Times New Roman" w:hAnsi="Times New Roman" w:cs="Times New Roman"/>
+          <w:sz w:val="24"/>
+          <w:szCs w:val="24"/>
+        </w:rPr>
+      </w:pPr>
+      <w:r>
+        <w:rPr>
+          <w:rFonts w:ascii="Times New Roman" w:hAnsi="Times New Roman" w:cs="Times New Roman"/>
+          <w:sz w:val="24"/>
+          <w:szCs w:val="24"/>
+        </w:rPr>
+        <w:t xml:space="preserve"> </w:t>
+      </w:r>
     </w:p>
     <w:sectPr>
       <w:pgSz w:w="11906" w:h="16838"/>

--- a/Front-end/Formação HTML && CSS3/CSS - Dispondo elementos com Flexbox e Grid/Anotações/CSS - Dispondo elementos com Flexbox e Grid.docx
+++ b/Front-end/Formação HTML && CSS3/CSS - Dispondo elementos com Flexbox e Grid/Anotações/CSS - Dispondo elementos com Flexbox e Grid.docx
@@ -14137,6 +14137,2072 @@
         </w:rPr>
         <w:t xml:space="preserve"> </w:t>
       </w:r>
+      <w:r>
+        <w:rPr>
+          <w:rFonts w:ascii="Times New Roman" w:hAnsi="Times New Roman" w:cs="Times New Roman"/>
+          <w:sz w:val="24"/>
+          <w:szCs w:val="24"/>
+        </w:rPr>
+        <w:t xml:space="preserve">Avançando </w:t>
+      </w:r>
+      <w:r>
+        <w:rPr>
+          <w:rFonts w:ascii="Times New Roman" w:hAnsi="Times New Roman" w:cs="Times New Roman"/>
+          <w:sz w:val="24"/>
+          <w:szCs w:val="24"/>
+        </w:rPr>
+        <w:t>C</w:t>
+      </w:r>
+      <w:r>
+        <w:rPr>
+          <w:rFonts w:ascii="Times New Roman" w:hAnsi="Times New Roman" w:cs="Times New Roman"/>
+          <w:sz w:val="24"/>
+          <w:szCs w:val="24"/>
+        </w:rPr>
+        <w:t xml:space="preserve">om o </w:t>
+      </w:r>
+      <w:r>
+        <w:rPr>
+          <w:rFonts w:ascii="Times New Roman" w:hAnsi="Times New Roman" w:cs="Times New Roman"/>
+          <w:sz w:val="24"/>
+          <w:szCs w:val="24"/>
+        </w:rPr>
+        <w:t>G</w:t>
+      </w:r>
+      <w:r>
+        <w:rPr>
+          <w:rFonts w:ascii="Times New Roman" w:hAnsi="Times New Roman" w:cs="Times New Roman"/>
+          <w:sz w:val="24"/>
+          <w:szCs w:val="24"/>
+        </w:rPr>
+        <w:t>rid</w:t>
+      </w:r>
+      <w:r>
+        <w:rPr>
+          <w:rFonts w:ascii="Times New Roman" w:hAnsi="Times New Roman" w:cs="Times New Roman"/>
+          <w:sz w:val="24"/>
+          <w:szCs w:val="24"/>
+        </w:rPr>
+        <w:t>:</w:t>
+      </w:r>
+    </w:p>
+    <w:p>
+      <w:pPr>
+        <w:pStyle w:val="PargrafodaLista"/>
+        <w:numPr>
+          <w:ilvl w:val="2"/>
+          <w:numId w:val="2"/>
+        </w:numPr>
+        <w:spacing w:before="240" w:line="360" w:lineRule="auto"/>
+        <w:jc w:val="both"/>
+        <w:rPr>
+          <w:rFonts w:ascii="Times New Roman" w:hAnsi="Times New Roman" w:cs="Times New Roman"/>
+          <w:sz w:val="24"/>
+          <w:szCs w:val="24"/>
+        </w:rPr>
+      </w:pPr>
+      <w:r>
+        <w:rPr>
+          <w:rFonts w:ascii="Times New Roman" w:hAnsi="Times New Roman" w:cs="Times New Roman"/>
+          <w:sz w:val="24"/>
+          <w:szCs w:val="24"/>
+        </w:rPr>
+        <w:t xml:space="preserve">Gap: propriedade do </w:t>
+      </w:r>
+      <w:proofErr w:type="spellStart"/>
+      <w:r>
+        <w:rPr>
+          <w:rFonts w:ascii="Times New Roman" w:hAnsi="Times New Roman" w:cs="Times New Roman"/>
+          <w:sz w:val="24"/>
+          <w:szCs w:val="24"/>
+        </w:rPr>
+        <w:t>grip</w:t>
+      </w:r>
+      <w:proofErr w:type="spellEnd"/>
+      <w:r>
+        <w:rPr>
+          <w:rFonts w:ascii="Times New Roman" w:hAnsi="Times New Roman" w:cs="Times New Roman"/>
+          <w:sz w:val="24"/>
+          <w:szCs w:val="24"/>
+        </w:rPr>
+        <w:t xml:space="preserve"> que permite adicionar um espaçamento entre as células</w:t>
+      </w:r>
+      <w:r>
+        <w:rPr>
+          <w:rFonts w:ascii="Times New Roman" w:hAnsi="Times New Roman" w:cs="Times New Roman"/>
+          <w:sz w:val="24"/>
+          <w:szCs w:val="24"/>
+        </w:rPr>
+        <w:t>/elementos dentro</w:t>
+      </w:r>
+      <w:r>
+        <w:rPr>
+          <w:rFonts w:ascii="Times New Roman" w:hAnsi="Times New Roman" w:cs="Times New Roman"/>
+          <w:sz w:val="24"/>
+          <w:szCs w:val="24"/>
+        </w:rPr>
+        <w:t xml:space="preserve"> do grid </w:t>
+      </w:r>
+      <w:r>
+        <w:rPr>
+          <w:rFonts w:ascii="Times New Roman" w:hAnsi="Times New Roman" w:cs="Times New Roman"/>
+          <w:sz w:val="24"/>
+          <w:szCs w:val="24"/>
+        </w:rPr>
+        <w:t xml:space="preserve">container </w:t>
+      </w:r>
+      <w:r>
+        <w:rPr>
+          <w:rFonts w:ascii="Times New Roman" w:hAnsi="Times New Roman" w:cs="Times New Roman"/>
+          <w:sz w:val="24"/>
+          <w:szCs w:val="24"/>
+        </w:rPr>
+        <w:t xml:space="preserve">através de unidades como </w:t>
+      </w:r>
+      <w:proofErr w:type="spellStart"/>
+      <w:r>
+        <w:rPr>
+          <w:rFonts w:ascii="Times New Roman" w:hAnsi="Times New Roman" w:cs="Times New Roman"/>
+          <w:sz w:val="24"/>
+          <w:szCs w:val="24"/>
+        </w:rPr>
+        <w:t>px</w:t>
+      </w:r>
+      <w:proofErr w:type="spellEnd"/>
+      <w:r>
+        <w:rPr>
+          <w:rFonts w:ascii="Times New Roman" w:hAnsi="Times New Roman" w:cs="Times New Roman"/>
+          <w:sz w:val="24"/>
+          <w:szCs w:val="24"/>
+        </w:rPr>
+        <w:t>, em, rem....</w:t>
+      </w:r>
+      <w:r>
+        <w:rPr>
+          <w:rFonts w:ascii="Times New Roman" w:hAnsi="Times New Roman" w:cs="Times New Roman"/>
+          <w:sz w:val="24"/>
+          <w:szCs w:val="24"/>
+        </w:rPr>
+        <w:t>:</w:t>
+      </w:r>
+    </w:p>
+    <w:p>
+      <w:pPr>
+        <w:shd w:val="clear" w:color="auto" w:fill="1E1E1E"/>
+        <w:spacing w:after="0" w:line="285" w:lineRule="atLeast"/>
+        <w:rPr>
+          <w:rFonts w:ascii="Consolas" w:eastAsia="Times New Roman" w:hAnsi="Consolas" w:cs="Times New Roman"/>
+          <w:color w:val="D4D4D4"/>
+          <w:sz w:val="21"/>
+          <w:szCs w:val="21"/>
+        </w:rPr>
+      </w:pPr>
+      <w:proofErr w:type="gramStart"/>
+      <w:r>
+        <w:rPr>
+          <w:rFonts w:ascii="Consolas" w:eastAsia="Times New Roman" w:hAnsi="Consolas" w:cs="Times New Roman"/>
+          <w:color w:val="D7BA7D"/>
+          <w:sz w:val="21"/>
+          <w:szCs w:val="21"/>
+        </w:rPr>
+        <w:t>.</w:t>
+      </w:r>
+      <w:proofErr w:type="spellStart"/>
+      <w:r>
+        <w:rPr>
+          <w:rFonts w:ascii="Consolas" w:eastAsia="Times New Roman" w:hAnsi="Consolas" w:cs="Times New Roman"/>
+          <w:color w:val="D7BA7D"/>
+          <w:sz w:val="21"/>
+          <w:szCs w:val="21"/>
+        </w:rPr>
+        <w:t>cartao</w:t>
+      </w:r>
+      <w:proofErr w:type="spellEnd"/>
+      <w:proofErr w:type="gramEnd"/>
+      <w:r>
+        <w:rPr>
+          <w:rFonts w:ascii="Consolas" w:eastAsia="Times New Roman" w:hAnsi="Consolas" w:cs="Times New Roman"/>
+          <w:color w:val="D7BA7D"/>
+          <w:sz w:val="21"/>
+          <w:szCs w:val="21"/>
+        </w:rPr>
+        <w:t>__</w:t>
+      </w:r>
+      <w:proofErr w:type="spellStart"/>
+      <w:r>
+        <w:rPr>
+          <w:rFonts w:ascii="Consolas" w:eastAsia="Times New Roman" w:hAnsi="Consolas" w:cs="Times New Roman"/>
+          <w:color w:val="D7BA7D"/>
+          <w:sz w:val="21"/>
+          <w:szCs w:val="21"/>
+        </w:rPr>
+        <w:t>conteudo</w:t>
+      </w:r>
+      <w:proofErr w:type="spellEnd"/>
+      <w:r>
+        <w:rPr>
+          <w:rFonts w:ascii="Consolas" w:eastAsia="Times New Roman" w:hAnsi="Consolas" w:cs="Times New Roman"/>
+          <w:color w:val="D4D4D4"/>
+          <w:sz w:val="21"/>
+          <w:szCs w:val="21"/>
+        </w:rPr>
+        <w:t xml:space="preserve"> {</w:t>
+      </w:r>
+    </w:p>
+    <w:p>
+      <w:pPr>
+        <w:shd w:val="clear" w:color="auto" w:fill="1E1E1E"/>
+        <w:spacing w:after="0" w:line="285" w:lineRule="atLeast"/>
+        <w:rPr>
+          <w:rFonts w:ascii="Consolas" w:eastAsia="Times New Roman" w:hAnsi="Consolas" w:cs="Times New Roman"/>
+          <w:color w:val="D4D4D4"/>
+          <w:sz w:val="21"/>
+          <w:szCs w:val="21"/>
+        </w:rPr>
+      </w:pPr>
+      <w:r>
+        <w:rPr>
+          <w:rFonts w:ascii="Consolas" w:eastAsia="Times New Roman" w:hAnsi="Consolas" w:cs="Times New Roman"/>
+          <w:color w:val="D4D4D4"/>
+          <w:sz w:val="21"/>
+          <w:szCs w:val="21"/>
+        </w:rPr>
+        <w:t xml:space="preserve">  </w:t>
+      </w:r>
+      <w:proofErr w:type="spellStart"/>
+      <w:r>
+        <w:rPr>
+          <w:rFonts w:ascii="Consolas" w:eastAsia="Times New Roman" w:hAnsi="Consolas" w:cs="Times New Roman"/>
+          <w:color w:val="9CDCFE"/>
+          <w:sz w:val="21"/>
+          <w:szCs w:val="21"/>
+        </w:rPr>
+        <w:t>padding</w:t>
+      </w:r>
+      <w:proofErr w:type="spellEnd"/>
+      <w:r>
+        <w:rPr>
+          <w:rFonts w:ascii="Consolas" w:eastAsia="Times New Roman" w:hAnsi="Consolas" w:cs="Times New Roman"/>
+          <w:color w:val="D4D4D4"/>
+          <w:sz w:val="21"/>
+          <w:szCs w:val="21"/>
+        </w:rPr>
+        <w:t xml:space="preserve">: </w:t>
+      </w:r>
+      <w:r>
+        <w:rPr>
+          <w:rFonts w:ascii="Consolas" w:eastAsia="Times New Roman" w:hAnsi="Consolas" w:cs="Times New Roman"/>
+          <w:color w:val="B5CEA8"/>
+          <w:sz w:val="21"/>
+          <w:szCs w:val="21"/>
+        </w:rPr>
+        <w:t>16px</w:t>
+      </w:r>
+      <w:r>
+        <w:rPr>
+          <w:rFonts w:ascii="Consolas" w:eastAsia="Times New Roman" w:hAnsi="Consolas" w:cs="Times New Roman"/>
+          <w:color w:val="D4D4D4"/>
+          <w:sz w:val="21"/>
+          <w:szCs w:val="21"/>
+        </w:rPr>
+        <w:t>;</w:t>
+      </w:r>
+    </w:p>
+    <w:p>
+      <w:pPr>
+        <w:shd w:val="clear" w:color="auto" w:fill="1E1E1E"/>
+        <w:spacing w:after="0" w:line="285" w:lineRule="atLeast"/>
+        <w:rPr>
+          <w:rFonts w:ascii="Consolas" w:eastAsia="Times New Roman" w:hAnsi="Consolas" w:cs="Times New Roman"/>
+          <w:color w:val="D4D4D4"/>
+          <w:sz w:val="21"/>
+          <w:szCs w:val="21"/>
+        </w:rPr>
+      </w:pPr>
+      <w:r>
+        <w:rPr>
+          <w:rFonts w:ascii="Consolas" w:eastAsia="Times New Roman" w:hAnsi="Consolas" w:cs="Times New Roman"/>
+          <w:color w:val="D4D4D4"/>
+          <w:sz w:val="21"/>
+          <w:szCs w:val="21"/>
+        </w:rPr>
+        <w:t xml:space="preserve">  </w:t>
+      </w:r>
+      <w:r>
+        <w:rPr>
+          <w:rFonts w:ascii="Consolas" w:eastAsia="Times New Roman" w:hAnsi="Consolas" w:cs="Times New Roman"/>
+          <w:color w:val="9CDCFE"/>
+          <w:sz w:val="21"/>
+          <w:szCs w:val="21"/>
+        </w:rPr>
+        <w:t>display</w:t>
+      </w:r>
+      <w:r>
+        <w:rPr>
+          <w:rFonts w:ascii="Consolas" w:eastAsia="Times New Roman" w:hAnsi="Consolas" w:cs="Times New Roman"/>
+          <w:color w:val="D4D4D4"/>
+          <w:sz w:val="21"/>
+          <w:szCs w:val="21"/>
+        </w:rPr>
+        <w:t xml:space="preserve">: </w:t>
+      </w:r>
+      <w:r>
+        <w:rPr>
+          <w:rFonts w:ascii="Consolas" w:eastAsia="Times New Roman" w:hAnsi="Consolas" w:cs="Times New Roman"/>
+          <w:color w:val="CE9178"/>
+          <w:sz w:val="21"/>
+          <w:szCs w:val="21"/>
+        </w:rPr>
+        <w:t>grid</w:t>
+      </w:r>
+      <w:r>
+        <w:rPr>
+          <w:rFonts w:ascii="Consolas" w:eastAsia="Times New Roman" w:hAnsi="Consolas" w:cs="Times New Roman"/>
+          <w:color w:val="D4D4D4"/>
+          <w:sz w:val="21"/>
+          <w:szCs w:val="21"/>
+        </w:rPr>
+        <w:t>;</w:t>
+      </w:r>
+    </w:p>
+    <w:p>
+      <w:pPr>
+        <w:shd w:val="clear" w:color="auto" w:fill="1E1E1E"/>
+        <w:spacing w:after="0" w:line="285" w:lineRule="atLeast"/>
+        <w:rPr>
+          <w:rFonts w:ascii="Consolas" w:eastAsia="Times New Roman" w:hAnsi="Consolas" w:cs="Times New Roman"/>
+          <w:color w:val="D4D4D4"/>
+          <w:sz w:val="21"/>
+          <w:szCs w:val="21"/>
+        </w:rPr>
+      </w:pPr>
+      <w:r>
+        <w:rPr>
+          <w:rFonts w:ascii="Consolas" w:eastAsia="Times New Roman" w:hAnsi="Consolas" w:cs="Times New Roman"/>
+          <w:color w:val="D4D4D4"/>
+          <w:sz w:val="21"/>
+          <w:szCs w:val="21"/>
+        </w:rPr>
+        <w:t xml:space="preserve">  </w:t>
+      </w:r>
+      <w:r>
+        <w:rPr>
+          <w:rFonts w:ascii="Consolas" w:eastAsia="Times New Roman" w:hAnsi="Consolas" w:cs="Times New Roman"/>
+          <w:color w:val="9CDCFE"/>
+          <w:sz w:val="21"/>
+          <w:szCs w:val="21"/>
+        </w:rPr>
+        <w:t>gap</w:t>
+      </w:r>
+      <w:r>
+        <w:rPr>
+          <w:rFonts w:ascii="Consolas" w:eastAsia="Times New Roman" w:hAnsi="Consolas" w:cs="Times New Roman"/>
+          <w:color w:val="D4D4D4"/>
+          <w:sz w:val="21"/>
+          <w:szCs w:val="21"/>
+        </w:rPr>
+        <w:t xml:space="preserve">: </w:t>
+      </w:r>
+      <w:r>
+        <w:rPr>
+          <w:rFonts w:ascii="Consolas" w:eastAsia="Times New Roman" w:hAnsi="Consolas" w:cs="Times New Roman"/>
+          <w:color w:val="B5CEA8"/>
+          <w:sz w:val="21"/>
+          <w:szCs w:val="21"/>
+        </w:rPr>
+        <w:t>8px</w:t>
+      </w:r>
+      <w:r>
+        <w:rPr>
+          <w:rFonts w:ascii="Consolas" w:eastAsia="Times New Roman" w:hAnsi="Consolas" w:cs="Times New Roman"/>
+          <w:color w:val="D4D4D4"/>
+          <w:sz w:val="21"/>
+          <w:szCs w:val="21"/>
+        </w:rPr>
+        <w:t>;</w:t>
+      </w:r>
+    </w:p>
+    <w:p>
+      <w:pPr>
+        <w:shd w:val="clear" w:color="auto" w:fill="1E1E1E"/>
+        <w:spacing w:after="0" w:line="285" w:lineRule="atLeast"/>
+        <w:rPr>
+          <w:rFonts w:ascii="Consolas" w:eastAsia="Times New Roman" w:hAnsi="Consolas" w:cs="Times New Roman"/>
+          <w:color w:val="D4D4D4"/>
+          <w:sz w:val="21"/>
+          <w:szCs w:val="21"/>
+        </w:rPr>
+      </w:pPr>
+      <w:r>
+        <w:rPr>
+          <w:rFonts w:ascii="Consolas" w:eastAsia="Times New Roman" w:hAnsi="Consolas" w:cs="Times New Roman"/>
+          <w:color w:val="D4D4D4"/>
+          <w:sz w:val="21"/>
+          <w:szCs w:val="21"/>
+        </w:rPr>
+        <w:t xml:space="preserve">  </w:t>
+      </w:r>
+      <w:r>
+        <w:rPr>
+          <w:rFonts w:ascii="Consolas" w:eastAsia="Times New Roman" w:hAnsi="Consolas" w:cs="Times New Roman"/>
+          <w:color w:val="9CDCFE"/>
+          <w:sz w:val="21"/>
+          <w:szCs w:val="21"/>
+        </w:rPr>
+        <w:t>grid-template-</w:t>
+      </w:r>
+      <w:proofErr w:type="spellStart"/>
+      <w:r>
+        <w:rPr>
+          <w:rFonts w:ascii="Consolas" w:eastAsia="Times New Roman" w:hAnsi="Consolas" w:cs="Times New Roman"/>
+          <w:color w:val="9CDCFE"/>
+          <w:sz w:val="21"/>
+          <w:szCs w:val="21"/>
+        </w:rPr>
+        <w:t>columns</w:t>
+      </w:r>
+      <w:proofErr w:type="spellEnd"/>
+      <w:r>
+        <w:rPr>
+          <w:rFonts w:ascii="Consolas" w:eastAsia="Times New Roman" w:hAnsi="Consolas" w:cs="Times New Roman"/>
+          <w:color w:val="D4D4D4"/>
+          <w:sz w:val="21"/>
+          <w:szCs w:val="21"/>
+        </w:rPr>
+        <w:t xml:space="preserve">: </w:t>
+      </w:r>
+      <w:r>
+        <w:rPr>
+          <w:rFonts w:ascii="Consolas" w:eastAsia="Times New Roman" w:hAnsi="Consolas" w:cs="Times New Roman"/>
+          <w:color w:val="B5CEA8"/>
+          <w:sz w:val="21"/>
+          <w:szCs w:val="21"/>
+        </w:rPr>
+        <w:t>1fr</w:t>
+      </w:r>
+      <w:r>
+        <w:rPr>
+          <w:rFonts w:ascii="Consolas" w:eastAsia="Times New Roman" w:hAnsi="Consolas" w:cs="Times New Roman"/>
+          <w:color w:val="D4D4D4"/>
+          <w:sz w:val="21"/>
+          <w:szCs w:val="21"/>
+        </w:rPr>
+        <w:t xml:space="preserve"> </w:t>
+      </w:r>
+      <w:proofErr w:type="spellStart"/>
+      <w:r>
+        <w:rPr>
+          <w:rFonts w:ascii="Consolas" w:eastAsia="Times New Roman" w:hAnsi="Consolas" w:cs="Times New Roman"/>
+          <w:color w:val="B5CEA8"/>
+          <w:sz w:val="21"/>
+          <w:szCs w:val="21"/>
+        </w:rPr>
+        <w:t>1fr</w:t>
+      </w:r>
+      <w:proofErr w:type="spellEnd"/>
+      <w:r>
+        <w:rPr>
+          <w:rFonts w:ascii="Consolas" w:eastAsia="Times New Roman" w:hAnsi="Consolas" w:cs="Times New Roman"/>
+          <w:color w:val="D4D4D4"/>
+          <w:sz w:val="21"/>
+          <w:szCs w:val="21"/>
+        </w:rPr>
+        <w:t>;</w:t>
+      </w:r>
+    </w:p>
+    <w:p>
+      <w:pPr>
+        <w:shd w:val="clear" w:color="auto" w:fill="1E1E1E"/>
+        <w:spacing w:after="0" w:line="285" w:lineRule="atLeast"/>
+        <w:rPr>
+          <w:rFonts w:ascii="Consolas" w:eastAsia="Times New Roman" w:hAnsi="Consolas" w:cs="Times New Roman"/>
+          <w:color w:val="D4D4D4"/>
+          <w:sz w:val="21"/>
+          <w:szCs w:val="21"/>
+        </w:rPr>
+      </w:pPr>
+      <w:r>
+        <w:rPr>
+          <w:rFonts w:ascii="Consolas" w:eastAsia="Times New Roman" w:hAnsi="Consolas" w:cs="Times New Roman"/>
+          <w:color w:val="D4D4D4"/>
+          <w:sz w:val="21"/>
+          <w:szCs w:val="21"/>
+        </w:rPr>
+        <w:t>}</w:t>
+      </w:r>
+    </w:p>
+    <w:p>
+      <w:pPr>
+        <w:spacing w:before="240" w:line="360" w:lineRule="auto"/>
+        <w:jc w:val="center"/>
+        <w:rPr>
+          <w:rFonts w:ascii="Times New Roman" w:hAnsi="Times New Roman" w:cs="Times New Roman"/>
+          <w:sz w:val="24"/>
+          <w:szCs w:val="24"/>
+        </w:rPr>
+      </w:pPr>
+      <w:r>
+        <w:rPr>
+          <w:rFonts w:ascii="Times New Roman" w:hAnsi="Times New Roman" w:cs="Times New Roman"/>
+          <w:sz w:val="24"/>
+          <w:szCs w:val="24"/>
+        </w:rPr>
+        <w:drawing>
+          <wp:inline distT="0" distB="0" distL="0" distR="0" wp14:anchorId="10B5D74C" wp14:editId="423A00B2">
+            <wp:extent cx="3067049" cy="1116359"/>
+            <wp:effectExtent l="0" t="0" r="635" b="7620"/>
+            <wp:docPr id="40" name="Imagem 40"/>
+            <wp:cNvGraphicFramePr>
+              <a:graphicFrameLocks xmlns:a="http://schemas.openxmlformats.org/drawingml/2006/main" noChangeAspect="1"/>
+            </wp:cNvGraphicFramePr>
+            <a:graphic xmlns:a="http://schemas.openxmlformats.org/drawingml/2006/main">
+              <a:graphicData uri="http://schemas.openxmlformats.org/drawingml/2006/picture">
+                <pic:pic xmlns:pic="http://schemas.openxmlformats.org/drawingml/2006/picture">
+                  <pic:nvPicPr>
+                    <pic:cNvPr id="1" name=""/>
+                    <pic:cNvPicPr/>
+                  </pic:nvPicPr>
+                  <pic:blipFill>
+                    <a:blip r:embed="rId35"/>
+                    <a:stretch>
+                      <a:fillRect/>
+                    </a:stretch>
+                  </pic:blipFill>
+                  <pic:spPr>
+                    <a:xfrm>
+                      <a:off x="0" y="0"/>
+                      <a:ext cx="3083911" cy="1122497"/>
+                    </a:xfrm>
+                    <a:prstGeom prst="rect">
+                      <a:avLst/>
+                    </a:prstGeom>
+                  </pic:spPr>
+                </pic:pic>
+              </a:graphicData>
+            </a:graphic>
+          </wp:inline>
+        </w:drawing>
+      </w:r>
+    </w:p>
+    <w:p>
+      <w:pPr>
+        <w:pStyle w:val="PargrafodaLista"/>
+        <w:numPr>
+          <w:ilvl w:val="2"/>
+          <w:numId w:val="2"/>
+        </w:numPr>
+        <w:spacing w:before="240" w:line="360" w:lineRule="auto"/>
+        <w:jc w:val="both"/>
+        <w:rPr>
+          <w:rFonts w:ascii="Times New Roman" w:hAnsi="Times New Roman" w:cs="Times New Roman"/>
+          <w:sz w:val="24"/>
+          <w:szCs w:val="24"/>
+        </w:rPr>
+      </w:pPr>
+      <w:r>
+        <w:rPr>
+          <w:rFonts w:ascii="Times New Roman" w:hAnsi="Times New Roman" w:cs="Times New Roman"/>
+          <w:sz w:val="24"/>
+          <w:szCs w:val="24"/>
+        </w:rPr>
+        <w:t>Row-gap: Mesma função que acima, mas somente entre linhas, colunas não se aplicam:</w:t>
+      </w:r>
+    </w:p>
+    <w:p>
+      <w:pPr>
+        <w:shd w:val="clear" w:color="auto" w:fill="1E1E1E"/>
+        <w:spacing w:after="0" w:line="285" w:lineRule="atLeast"/>
+        <w:rPr>
+          <w:rFonts w:ascii="Consolas" w:eastAsia="Times New Roman" w:hAnsi="Consolas" w:cs="Times New Roman"/>
+          <w:color w:val="D4D4D4"/>
+          <w:sz w:val="21"/>
+          <w:szCs w:val="21"/>
+        </w:rPr>
+      </w:pPr>
+      <w:proofErr w:type="gramStart"/>
+      <w:r>
+        <w:rPr>
+          <w:rFonts w:ascii="Consolas" w:eastAsia="Times New Roman" w:hAnsi="Consolas" w:cs="Times New Roman"/>
+          <w:color w:val="D7BA7D"/>
+          <w:sz w:val="21"/>
+          <w:szCs w:val="21"/>
+        </w:rPr>
+        <w:lastRenderedPageBreak/>
+        <w:t>.</w:t>
+      </w:r>
+      <w:proofErr w:type="spellStart"/>
+      <w:r>
+        <w:rPr>
+          <w:rFonts w:ascii="Consolas" w:eastAsia="Times New Roman" w:hAnsi="Consolas" w:cs="Times New Roman"/>
+          <w:color w:val="D7BA7D"/>
+          <w:sz w:val="21"/>
+          <w:szCs w:val="21"/>
+        </w:rPr>
+        <w:t>cartao</w:t>
+      </w:r>
+      <w:proofErr w:type="spellEnd"/>
+      <w:proofErr w:type="gramEnd"/>
+      <w:r>
+        <w:rPr>
+          <w:rFonts w:ascii="Consolas" w:eastAsia="Times New Roman" w:hAnsi="Consolas" w:cs="Times New Roman"/>
+          <w:color w:val="D7BA7D"/>
+          <w:sz w:val="21"/>
+          <w:szCs w:val="21"/>
+        </w:rPr>
+        <w:t>__</w:t>
+      </w:r>
+      <w:proofErr w:type="spellStart"/>
+      <w:r>
+        <w:rPr>
+          <w:rFonts w:ascii="Consolas" w:eastAsia="Times New Roman" w:hAnsi="Consolas" w:cs="Times New Roman"/>
+          <w:color w:val="D7BA7D"/>
+          <w:sz w:val="21"/>
+          <w:szCs w:val="21"/>
+        </w:rPr>
+        <w:t>conteudo</w:t>
+      </w:r>
+      <w:proofErr w:type="spellEnd"/>
+      <w:r>
+        <w:rPr>
+          <w:rFonts w:ascii="Consolas" w:eastAsia="Times New Roman" w:hAnsi="Consolas" w:cs="Times New Roman"/>
+          <w:color w:val="D4D4D4"/>
+          <w:sz w:val="21"/>
+          <w:szCs w:val="21"/>
+        </w:rPr>
+        <w:t xml:space="preserve"> {</w:t>
+      </w:r>
+    </w:p>
+    <w:p>
+      <w:pPr>
+        <w:shd w:val="clear" w:color="auto" w:fill="1E1E1E"/>
+        <w:spacing w:after="0" w:line="285" w:lineRule="atLeast"/>
+        <w:rPr>
+          <w:rFonts w:ascii="Consolas" w:eastAsia="Times New Roman" w:hAnsi="Consolas" w:cs="Times New Roman"/>
+          <w:color w:val="D4D4D4"/>
+          <w:sz w:val="21"/>
+          <w:szCs w:val="21"/>
+        </w:rPr>
+      </w:pPr>
+      <w:r>
+        <w:rPr>
+          <w:rFonts w:ascii="Consolas" w:eastAsia="Times New Roman" w:hAnsi="Consolas" w:cs="Times New Roman"/>
+          <w:color w:val="D4D4D4"/>
+          <w:sz w:val="21"/>
+          <w:szCs w:val="21"/>
+        </w:rPr>
+        <w:t xml:space="preserve">  </w:t>
+      </w:r>
+      <w:proofErr w:type="spellStart"/>
+      <w:r>
+        <w:rPr>
+          <w:rFonts w:ascii="Consolas" w:eastAsia="Times New Roman" w:hAnsi="Consolas" w:cs="Times New Roman"/>
+          <w:color w:val="9CDCFE"/>
+          <w:sz w:val="21"/>
+          <w:szCs w:val="21"/>
+        </w:rPr>
+        <w:t>padding</w:t>
+      </w:r>
+      <w:proofErr w:type="spellEnd"/>
+      <w:r>
+        <w:rPr>
+          <w:rFonts w:ascii="Consolas" w:eastAsia="Times New Roman" w:hAnsi="Consolas" w:cs="Times New Roman"/>
+          <w:color w:val="D4D4D4"/>
+          <w:sz w:val="21"/>
+          <w:szCs w:val="21"/>
+        </w:rPr>
+        <w:t xml:space="preserve">: </w:t>
+      </w:r>
+      <w:r>
+        <w:rPr>
+          <w:rFonts w:ascii="Consolas" w:eastAsia="Times New Roman" w:hAnsi="Consolas" w:cs="Times New Roman"/>
+          <w:color w:val="B5CEA8"/>
+          <w:sz w:val="21"/>
+          <w:szCs w:val="21"/>
+        </w:rPr>
+        <w:t>16px</w:t>
+      </w:r>
+      <w:r>
+        <w:rPr>
+          <w:rFonts w:ascii="Consolas" w:eastAsia="Times New Roman" w:hAnsi="Consolas" w:cs="Times New Roman"/>
+          <w:color w:val="D4D4D4"/>
+          <w:sz w:val="21"/>
+          <w:szCs w:val="21"/>
+        </w:rPr>
+        <w:t>;</w:t>
+      </w:r>
+    </w:p>
+    <w:p>
+      <w:pPr>
+        <w:shd w:val="clear" w:color="auto" w:fill="1E1E1E"/>
+        <w:spacing w:after="0" w:line="285" w:lineRule="atLeast"/>
+        <w:rPr>
+          <w:rFonts w:ascii="Consolas" w:eastAsia="Times New Roman" w:hAnsi="Consolas" w:cs="Times New Roman"/>
+          <w:color w:val="D4D4D4"/>
+          <w:sz w:val="21"/>
+          <w:szCs w:val="21"/>
+        </w:rPr>
+      </w:pPr>
+      <w:r>
+        <w:rPr>
+          <w:rFonts w:ascii="Consolas" w:eastAsia="Times New Roman" w:hAnsi="Consolas" w:cs="Times New Roman"/>
+          <w:color w:val="D4D4D4"/>
+          <w:sz w:val="21"/>
+          <w:szCs w:val="21"/>
+        </w:rPr>
+        <w:t xml:space="preserve">  </w:t>
+      </w:r>
+      <w:r>
+        <w:rPr>
+          <w:rFonts w:ascii="Consolas" w:eastAsia="Times New Roman" w:hAnsi="Consolas" w:cs="Times New Roman"/>
+          <w:color w:val="9CDCFE"/>
+          <w:sz w:val="21"/>
+          <w:szCs w:val="21"/>
+        </w:rPr>
+        <w:t>display</w:t>
+      </w:r>
+      <w:r>
+        <w:rPr>
+          <w:rFonts w:ascii="Consolas" w:eastAsia="Times New Roman" w:hAnsi="Consolas" w:cs="Times New Roman"/>
+          <w:color w:val="D4D4D4"/>
+          <w:sz w:val="21"/>
+          <w:szCs w:val="21"/>
+        </w:rPr>
+        <w:t xml:space="preserve">: </w:t>
+      </w:r>
+      <w:r>
+        <w:rPr>
+          <w:rFonts w:ascii="Consolas" w:eastAsia="Times New Roman" w:hAnsi="Consolas" w:cs="Times New Roman"/>
+          <w:color w:val="CE9178"/>
+          <w:sz w:val="21"/>
+          <w:szCs w:val="21"/>
+        </w:rPr>
+        <w:t>grid</w:t>
+      </w:r>
+      <w:r>
+        <w:rPr>
+          <w:rFonts w:ascii="Consolas" w:eastAsia="Times New Roman" w:hAnsi="Consolas" w:cs="Times New Roman"/>
+          <w:color w:val="D4D4D4"/>
+          <w:sz w:val="21"/>
+          <w:szCs w:val="21"/>
+        </w:rPr>
+        <w:t>;</w:t>
+      </w:r>
+    </w:p>
+    <w:p>
+      <w:pPr>
+        <w:shd w:val="clear" w:color="auto" w:fill="1E1E1E"/>
+        <w:spacing w:after="0" w:line="285" w:lineRule="atLeast"/>
+        <w:rPr>
+          <w:rFonts w:ascii="Consolas" w:eastAsia="Times New Roman" w:hAnsi="Consolas" w:cs="Times New Roman"/>
+          <w:color w:val="D4D4D4"/>
+          <w:sz w:val="21"/>
+          <w:szCs w:val="21"/>
+        </w:rPr>
+      </w:pPr>
+      <w:r>
+        <w:rPr>
+          <w:rFonts w:ascii="Consolas" w:eastAsia="Times New Roman" w:hAnsi="Consolas" w:cs="Times New Roman"/>
+          <w:color w:val="D4D4D4"/>
+          <w:sz w:val="21"/>
+          <w:szCs w:val="21"/>
+        </w:rPr>
+        <w:t xml:space="preserve">  </w:t>
+      </w:r>
+      <w:proofErr w:type="spellStart"/>
+      <w:r>
+        <w:rPr>
+          <w:rFonts w:ascii="Consolas" w:eastAsia="Times New Roman" w:hAnsi="Consolas" w:cs="Times New Roman"/>
+          <w:color w:val="9CDCFE"/>
+          <w:sz w:val="21"/>
+          <w:szCs w:val="21"/>
+        </w:rPr>
+        <w:t>row</w:t>
+      </w:r>
+      <w:proofErr w:type="spellEnd"/>
+      <w:r>
+        <w:rPr>
+          <w:rFonts w:ascii="Consolas" w:eastAsia="Times New Roman" w:hAnsi="Consolas" w:cs="Times New Roman"/>
+          <w:color w:val="9CDCFE"/>
+          <w:sz w:val="21"/>
+          <w:szCs w:val="21"/>
+        </w:rPr>
+        <w:t>-gap</w:t>
+      </w:r>
+      <w:r>
+        <w:rPr>
+          <w:rFonts w:ascii="Consolas" w:eastAsia="Times New Roman" w:hAnsi="Consolas" w:cs="Times New Roman"/>
+          <w:color w:val="D4D4D4"/>
+          <w:sz w:val="21"/>
+          <w:szCs w:val="21"/>
+        </w:rPr>
+        <w:t xml:space="preserve">: </w:t>
+      </w:r>
+      <w:r>
+        <w:rPr>
+          <w:rFonts w:ascii="Consolas" w:eastAsia="Times New Roman" w:hAnsi="Consolas" w:cs="Times New Roman"/>
+          <w:color w:val="B5CEA8"/>
+          <w:sz w:val="21"/>
+          <w:szCs w:val="21"/>
+        </w:rPr>
+        <w:t>8px</w:t>
+      </w:r>
+      <w:r>
+        <w:rPr>
+          <w:rFonts w:ascii="Consolas" w:eastAsia="Times New Roman" w:hAnsi="Consolas" w:cs="Times New Roman"/>
+          <w:color w:val="D4D4D4"/>
+          <w:sz w:val="21"/>
+          <w:szCs w:val="21"/>
+        </w:rPr>
+        <w:t>;</w:t>
+      </w:r>
+    </w:p>
+    <w:p>
+      <w:pPr>
+        <w:shd w:val="clear" w:color="auto" w:fill="1E1E1E"/>
+        <w:spacing w:after="0" w:line="285" w:lineRule="atLeast"/>
+        <w:rPr>
+          <w:rFonts w:ascii="Consolas" w:eastAsia="Times New Roman" w:hAnsi="Consolas" w:cs="Times New Roman"/>
+          <w:color w:val="D4D4D4"/>
+          <w:sz w:val="21"/>
+          <w:szCs w:val="21"/>
+        </w:rPr>
+      </w:pPr>
+      <w:r>
+        <w:rPr>
+          <w:rFonts w:ascii="Consolas" w:eastAsia="Times New Roman" w:hAnsi="Consolas" w:cs="Times New Roman"/>
+          <w:color w:val="D4D4D4"/>
+          <w:sz w:val="21"/>
+          <w:szCs w:val="21"/>
+        </w:rPr>
+        <w:t xml:space="preserve">  </w:t>
+      </w:r>
+      <w:r>
+        <w:rPr>
+          <w:rFonts w:ascii="Consolas" w:eastAsia="Times New Roman" w:hAnsi="Consolas" w:cs="Times New Roman"/>
+          <w:color w:val="9CDCFE"/>
+          <w:sz w:val="21"/>
+          <w:szCs w:val="21"/>
+        </w:rPr>
+        <w:t>grid-template-</w:t>
+      </w:r>
+      <w:proofErr w:type="spellStart"/>
+      <w:r>
+        <w:rPr>
+          <w:rFonts w:ascii="Consolas" w:eastAsia="Times New Roman" w:hAnsi="Consolas" w:cs="Times New Roman"/>
+          <w:color w:val="9CDCFE"/>
+          <w:sz w:val="21"/>
+          <w:szCs w:val="21"/>
+        </w:rPr>
+        <w:t>columns</w:t>
+      </w:r>
+      <w:proofErr w:type="spellEnd"/>
+      <w:r>
+        <w:rPr>
+          <w:rFonts w:ascii="Consolas" w:eastAsia="Times New Roman" w:hAnsi="Consolas" w:cs="Times New Roman"/>
+          <w:color w:val="D4D4D4"/>
+          <w:sz w:val="21"/>
+          <w:szCs w:val="21"/>
+        </w:rPr>
+        <w:t xml:space="preserve">: </w:t>
+      </w:r>
+      <w:r>
+        <w:rPr>
+          <w:rFonts w:ascii="Consolas" w:eastAsia="Times New Roman" w:hAnsi="Consolas" w:cs="Times New Roman"/>
+          <w:color w:val="B5CEA8"/>
+          <w:sz w:val="21"/>
+          <w:szCs w:val="21"/>
+        </w:rPr>
+        <w:t>1fr</w:t>
+      </w:r>
+      <w:r>
+        <w:rPr>
+          <w:rFonts w:ascii="Consolas" w:eastAsia="Times New Roman" w:hAnsi="Consolas" w:cs="Times New Roman"/>
+          <w:color w:val="D4D4D4"/>
+          <w:sz w:val="21"/>
+          <w:szCs w:val="21"/>
+        </w:rPr>
+        <w:t xml:space="preserve"> </w:t>
+      </w:r>
+      <w:proofErr w:type="spellStart"/>
+      <w:r>
+        <w:rPr>
+          <w:rFonts w:ascii="Consolas" w:eastAsia="Times New Roman" w:hAnsi="Consolas" w:cs="Times New Roman"/>
+          <w:color w:val="B5CEA8"/>
+          <w:sz w:val="21"/>
+          <w:szCs w:val="21"/>
+        </w:rPr>
+        <w:t>1fr</w:t>
+      </w:r>
+      <w:proofErr w:type="spellEnd"/>
+      <w:r>
+        <w:rPr>
+          <w:rFonts w:ascii="Consolas" w:eastAsia="Times New Roman" w:hAnsi="Consolas" w:cs="Times New Roman"/>
+          <w:color w:val="D4D4D4"/>
+          <w:sz w:val="21"/>
+          <w:szCs w:val="21"/>
+        </w:rPr>
+        <w:t>;</w:t>
+      </w:r>
+    </w:p>
+    <w:p>
+      <w:pPr>
+        <w:shd w:val="clear" w:color="auto" w:fill="1E1E1E"/>
+        <w:spacing w:after="0" w:line="285" w:lineRule="atLeast"/>
+        <w:rPr>
+          <w:rFonts w:ascii="Consolas" w:eastAsia="Times New Roman" w:hAnsi="Consolas" w:cs="Times New Roman"/>
+          <w:color w:val="D4D4D4"/>
+          <w:sz w:val="21"/>
+          <w:szCs w:val="21"/>
+        </w:rPr>
+      </w:pPr>
+      <w:r>
+        <w:rPr>
+          <w:rFonts w:ascii="Consolas" w:eastAsia="Times New Roman" w:hAnsi="Consolas" w:cs="Times New Roman"/>
+          <w:color w:val="D4D4D4"/>
+          <w:sz w:val="21"/>
+          <w:szCs w:val="21"/>
+        </w:rPr>
+        <w:t>}</w:t>
+      </w:r>
+    </w:p>
+    <w:p>
+      <w:pPr>
+        <w:spacing w:before="240" w:line="360" w:lineRule="auto"/>
+        <w:jc w:val="center"/>
+        <w:rPr>
+          <w:rFonts w:ascii="Times New Roman" w:hAnsi="Times New Roman" w:cs="Times New Roman"/>
+          <w:sz w:val="24"/>
+          <w:szCs w:val="24"/>
+        </w:rPr>
+      </w:pPr>
+      <w:r>
+        <w:rPr>
+          <w:rFonts w:ascii="Times New Roman" w:hAnsi="Times New Roman" w:cs="Times New Roman"/>
+          <w:sz w:val="24"/>
+          <w:szCs w:val="24"/>
+        </w:rPr>
+        <w:drawing>
+          <wp:inline distT="0" distB="0" distL="0" distR="0" wp14:anchorId="74390F63" wp14:editId="30B5EEBD">
+            <wp:extent cx="2819401" cy="967120"/>
+            <wp:effectExtent l="0" t="0" r="0" b="4445"/>
+            <wp:docPr id="41" name="Imagem 41"/>
+            <wp:cNvGraphicFramePr>
+              <a:graphicFrameLocks xmlns:a="http://schemas.openxmlformats.org/drawingml/2006/main" noChangeAspect="1"/>
+            </wp:cNvGraphicFramePr>
+            <a:graphic xmlns:a="http://schemas.openxmlformats.org/drawingml/2006/main">
+              <a:graphicData uri="http://schemas.openxmlformats.org/drawingml/2006/picture">
+                <pic:pic xmlns:pic="http://schemas.openxmlformats.org/drawingml/2006/picture">
+                  <pic:nvPicPr>
+                    <pic:cNvPr id="1" name=""/>
+                    <pic:cNvPicPr/>
+                  </pic:nvPicPr>
+                  <pic:blipFill>
+                    <a:blip r:embed="rId36"/>
+                    <a:stretch>
+                      <a:fillRect/>
+                    </a:stretch>
+                  </pic:blipFill>
+                  <pic:spPr>
+                    <a:xfrm>
+                      <a:off x="0" y="0"/>
+                      <a:ext cx="2829106" cy="970449"/>
+                    </a:xfrm>
+                    <a:prstGeom prst="rect">
+                      <a:avLst/>
+                    </a:prstGeom>
+                  </pic:spPr>
+                </pic:pic>
+              </a:graphicData>
+            </a:graphic>
+          </wp:inline>
+        </w:drawing>
+      </w:r>
+    </w:p>
+    <w:p>
+      <w:pPr>
+        <w:pStyle w:val="PargrafodaLista"/>
+        <w:numPr>
+          <w:ilvl w:val="2"/>
+          <w:numId w:val="2"/>
+        </w:numPr>
+        <w:spacing w:before="240" w:line="360" w:lineRule="auto"/>
+        <w:jc w:val="both"/>
+        <w:rPr>
+          <w:rFonts w:ascii="Times New Roman" w:hAnsi="Times New Roman" w:cs="Times New Roman"/>
+          <w:sz w:val="24"/>
+          <w:szCs w:val="24"/>
+        </w:rPr>
+      </w:pPr>
+      <w:proofErr w:type="spellStart"/>
+      <w:r>
+        <w:rPr>
+          <w:rFonts w:ascii="Times New Roman" w:hAnsi="Times New Roman" w:cs="Times New Roman"/>
+          <w:sz w:val="24"/>
+          <w:szCs w:val="24"/>
+        </w:rPr>
+        <w:t>Column</w:t>
+      </w:r>
+      <w:proofErr w:type="spellEnd"/>
+      <w:r>
+        <w:rPr>
+          <w:rFonts w:ascii="Times New Roman" w:hAnsi="Times New Roman" w:cs="Times New Roman"/>
+          <w:sz w:val="24"/>
+          <w:szCs w:val="24"/>
+        </w:rPr>
+        <w:t>-gap: Exatamente o acima, mas para colunas:</w:t>
+      </w:r>
+    </w:p>
+    <w:p>
+      <w:pPr>
+        <w:shd w:val="clear" w:color="auto" w:fill="1E1E1E"/>
+        <w:spacing w:after="0" w:line="285" w:lineRule="atLeast"/>
+        <w:rPr>
+          <w:rFonts w:ascii="Consolas" w:eastAsia="Times New Roman" w:hAnsi="Consolas" w:cs="Times New Roman"/>
+          <w:color w:val="D4D4D4"/>
+          <w:sz w:val="21"/>
+          <w:szCs w:val="21"/>
+          <w:lang w:val="en-US"/>
+        </w:rPr>
+      </w:pPr>
+      <w:proofErr w:type="gramStart"/>
+      <w:r>
+        <w:rPr>
+          <w:rFonts w:ascii="Consolas" w:eastAsia="Times New Roman" w:hAnsi="Consolas" w:cs="Times New Roman"/>
+          <w:color w:val="D7BA7D"/>
+          <w:sz w:val="21"/>
+          <w:szCs w:val="21"/>
+          <w:lang w:val="en-US"/>
+        </w:rPr>
+        <w:t>.</w:t>
+      </w:r>
+      <w:proofErr w:type="spellStart"/>
+      <w:r>
+        <w:rPr>
+          <w:rFonts w:ascii="Consolas" w:eastAsia="Times New Roman" w:hAnsi="Consolas" w:cs="Times New Roman"/>
+          <w:color w:val="D7BA7D"/>
+          <w:sz w:val="21"/>
+          <w:szCs w:val="21"/>
+          <w:lang w:val="en-US"/>
+        </w:rPr>
+        <w:t>cartao</w:t>
+      </w:r>
+      <w:proofErr w:type="spellEnd"/>
+      <w:proofErr w:type="gramEnd"/>
+      <w:r>
+        <w:rPr>
+          <w:rFonts w:ascii="Consolas" w:eastAsia="Times New Roman" w:hAnsi="Consolas" w:cs="Times New Roman"/>
+          <w:color w:val="D7BA7D"/>
+          <w:sz w:val="21"/>
+          <w:szCs w:val="21"/>
+          <w:lang w:val="en-US"/>
+        </w:rPr>
+        <w:t>__</w:t>
+      </w:r>
+      <w:proofErr w:type="spellStart"/>
+      <w:r>
+        <w:rPr>
+          <w:rFonts w:ascii="Consolas" w:eastAsia="Times New Roman" w:hAnsi="Consolas" w:cs="Times New Roman"/>
+          <w:color w:val="D7BA7D"/>
+          <w:sz w:val="21"/>
+          <w:szCs w:val="21"/>
+          <w:lang w:val="en-US"/>
+        </w:rPr>
+        <w:t>conteudo</w:t>
+      </w:r>
+      <w:proofErr w:type="spellEnd"/>
+      <w:r>
+        <w:rPr>
+          <w:rFonts w:ascii="Consolas" w:eastAsia="Times New Roman" w:hAnsi="Consolas" w:cs="Times New Roman"/>
+          <w:color w:val="D4D4D4"/>
+          <w:sz w:val="21"/>
+          <w:szCs w:val="21"/>
+          <w:lang w:val="en-US"/>
+        </w:rPr>
+        <w:t xml:space="preserve"> {</w:t>
+      </w:r>
+    </w:p>
+    <w:p>
+      <w:pPr>
+        <w:shd w:val="clear" w:color="auto" w:fill="1E1E1E"/>
+        <w:spacing w:after="0" w:line="285" w:lineRule="atLeast"/>
+        <w:rPr>
+          <w:rFonts w:ascii="Consolas" w:eastAsia="Times New Roman" w:hAnsi="Consolas" w:cs="Times New Roman"/>
+          <w:color w:val="D4D4D4"/>
+          <w:sz w:val="21"/>
+          <w:szCs w:val="21"/>
+          <w:lang w:val="en-US"/>
+        </w:rPr>
+      </w:pPr>
+      <w:r>
+        <w:rPr>
+          <w:rFonts w:ascii="Consolas" w:eastAsia="Times New Roman" w:hAnsi="Consolas" w:cs="Times New Roman"/>
+          <w:color w:val="D4D4D4"/>
+          <w:sz w:val="21"/>
+          <w:szCs w:val="21"/>
+          <w:lang w:val="en-US"/>
+        </w:rPr>
+        <w:t xml:space="preserve">  </w:t>
+      </w:r>
+      <w:r>
+        <w:rPr>
+          <w:rFonts w:ascii="Consolas" w:eastAsia="Times New Roman" w:hAnsi="Consolas" w:cs="Times New Roman"/>
+          <w:color w:val="9CDCFE"/>
+          <w:sz w:val="21"/>
+          <w:szCs w:val="21"/>
+          <w:lang w:val="en-US"/>
+        </w:rPr>
+        <w:t>padding</w:t>
+      </w:r>
+      <w:r>
+        <w:rPr>
+          <w:rFonts w:ascii="Consolas" w:eastAsia="Times New Roman" w:hAnsi="Consolas" w:cs="Times New Roman"/>
+          <w:color w:val="D4D4D4"/>
+          <w:sz w:val="21"/>
+          <w:szCs w:val="21"/>
+          <w:lang w:val="en-US"/>
+        </w:rPr>
+        <w:t xml:space="preserve">: </w:t>
+      </w:r>
+      <w:r>
+        <w:rPr>
+          <w:rFonts w:ascii="Consolas" w:eastAsia="Times New Roman" w:hAnsi="Consolas" w:cs="Times New Roman"/>
+          <w:color w:val="B5CEA8"/>
+          <w:sz w:val="21"/>
+          <w:szCs w:val="21"/>
+          <w:lang w:val="en-US"/>
+        </w:rPr>
+        <w:t>16px</w:t>
+      </w:r>
+      <w:r>
+        <w:rPr>
+          <w:rFonts w:ascii="Consolas" w:eastAsia="Times New Roman" w:hAnsi="Consolas" w:cs="Times New Roman"/>
+          <w:color w:val="D4D4D4"/>
+          <w:sz w:val="21"/>
+          <w:szCs w:val="21"/>
+          <w:lang w:val="en-US"/>
+        </w:rPr>
+        <w:t>;</w:t>
+      </w:r>
+    </w:p>
+    <w:p>
+      <w:pPr>
+        <w:shd w:val="clear" w:color="auto" w:fill="1E1E1E"/>
+        <w:spacing w:after="0" w:line="285" w:lineRule="atLeast"/>
+        <w:rPr>
+          <w:rFonts w:ascii="Consolas" w:eastAsia="Times New Roman" w:hAnsi="Consolas" w:cs="Times New Roman"/>
+          <w:color w:val="D4D4D4"/>
+          <w:sz w:val="21"/>
+          <w:szCs w:val="21"/>
+          <w:lang w:val="en-US"/>
+        </w:rPr>
+      </w:pPr>
+      <w:r>
+        <w:rPr>
+          <w:rFonts w:ascii="Consolas" w:eastAsia="Times New Roman" w:hAnsi="Consolas" w:cs="Times New Roman"/>
+          <w:color w:val="D4D4D4"/>
+          <w:sz w:val="21"/>
+          <w:szCs w:val="21"/>
+          <w:lang w:val="en-US"/>
+        </w:rPr>
+        <w:t xml:space="preserve">  </w:t>
+      </w:r>
+      <w:r>
+        <w:rPr>
+          <w:rFonts w:ascii="Consolas" w:eastAsia="Times New Roman" w:hAnsi="Consolas" w:cs="Times New Roman"/>
+          <w:color w:val="9CDCFE"/>
+          <w:sz w:val="21"/>
+          <w:szCs w:val="21"/>
+          <w:lang w:val="en-US"/>
+        </w:rPr>
+        <w:t>display</w:t>
+      </w:r>
+      <w:r>
+        <w:rPr>
+          <w:rFonts w:ascii="Consolas" w:eastAsia="Times New Roman" w:hAnsi="Consolas" w:cs="Times New Roman"/>
+          <w:color w:val="D4D4D4"/>
+          <w:sz w:val="21"/>
+          <w:szCs w:val="21"/>
+          <w:lang w:val="en-US"/>
+        </w:rPr>
+        <w:t xml:space="preserve">: </w:t>
+      </w:r>
+      <w:r>
+        <w:rPr>
+          <w:rFonts w:ascii="Consolas" w:eastAsia="Times New Roman" w:hAnsi="Consolas" w:cs="Times New Roman"/>
+          <w:color w:val="CE9178"/>
+          <w:sz w:val="21"/>
+          <w:szCs w:val="21"/>
+          <w:lang w:val="en-US"/>
+        </w:rPr>
+        <w:t>grid</w:t>
+      </w:r>
+      <w:r>
+        <w:rPr>
+          <w:rFonts w:ascii="Consolas" w:eastAsia="Times New Roman" w:hAnsi="Consolas" w:cs="Times New Roman"/>
+          <w:color w:val="D4D4D4"/>
+          <w:sz w:val="21"/>
+          <w:szCs w:val="21"/>
+          <w:lang w:val="en-US"/>
+        </w:rPr>
+        <w:t>;</w:t>
+      </w:r>
+    </w:p>
+    <w:p>
+      <w:pPr>
+        <w:shd w:val="clear" w:color="auto" w:fill="1E1E1E"/>
+        <w:spacing w:after="0" w:line="285" w:lineRule="atLeast"/>
+        <w:rPr>
+          <w:rFonts w:ascii="Consolas" w:eastAsia="Times New Roman" w:hAnsi="Consolas" w:cs="Times New Roman"/>
+          <w:color w:val="D4D4D4"/>
+          <w:sz w:val="21"/>
+          <w:szCs w:val="21"/>
+          <w:lang w:val="en-US"/>
+        </w:rPr>
+      </w:pPr>
+      <w:r>
+        <w:rPr>
+          <w:rFonts w:ascii="Consolas" w:eastAsia="Times New Roman" w:hAnsi="Consolas" w:cs="Times New Roman"/>
+          <w:color w:val="D4D4D4"/>
+          <w:sz w:val="21"/>
+          <w:szCs w:val="21"/>
+          <w:lang w:val="en-US"/>
+        </w:rPr>
+        <w:t xml:space="preserve">  </w:t>
+      </w:r>
+      <w:r>
+        <w:rPr>
+          <w:rFonts w:ascii="Consolas" w:eastAsia="Times New Roman" w:hAnsi="Consolas" w:cs="Times New Roman"/>
+          <w:color w:val="9CDCFE"/>
+          <w:sz w:val="21"/>
+          <w:szCs w:val="21"/>
+          <w:lang w:val="en-US"/>
+        </w:rPr>
+        <w:t>column-gap</w:t>
+      </w:r>
+      <w:r>
+        <w:rPr>
+          <w:rFonts w:ascii="Consolas" w:eastAsia="Times New Roman" w:hAnsi="Consolas" w:cs="Times New Roman"/>
+          <w:color w:val="D4D4D4"/>
+          <w:sz w:val="21"/>
+          <w:szCs w:val="21"/>
+          <w:lang w:val="en-US"/>
+        </w:rPr>
+        <w:t xml:space="preserve">: </w:t>
+      </w:r>
+      <w:r>
+        <w:rPr>
+          <w:rFonts w:ascii="Consolas" w:eastAsia="Times New Roman" w:hAnsi="Consolas" w:cs="Times New Roman"/>
+          <w:color w:val="B5CEA8"/>
+          <w:sz w:val="21"/>
+          <w:szCs w:val="21"/>
+          <w:lang w:val="en-US"/>
+        </w:rPr>
+        <w:t>8px</w:t>
+      </w:r>
+      <w:r>
+        <w:rPr>
+          <w:rFonts w:ascii="Consolas" w:eastAsia="Times New Roman" w:hAnsi="Consolas" w:cs="Times New Roman"/>
+          <w:color w:val="D4D4D4"/>
+          <w:sz w:val="21"/>
+          <w:szCs w:val="21"/>
+          <w:lang w:val="en-US"/>
+        </w:rPr>
+        <w:t>;</w:t>
+      </w:r>
+    </w:p>
+    <w:p>
+      <w:pPr>
+        <w:shd w:val="clear" w:color="auto" w:fill="1E1E1E"/>
+        <w:spacing w:after="0" w:line="285" w:lineRule="atLeast"/>
+        <w:rPr>
+          <w:rFonts w:ascii="Consolas" w:eastAsia="Times New Roman" w:hAnsi="Consolas" w:cs="Times New Roman"/>
+          <w:color w:val="D4D4D4"/>
+          <w:sz w:val="21"/>
+          <w:szCs w:val="21"/>
+        </w:rPr>
+      </w:pPr>
+      <w:r>
+        <w:rPr>
+          <w:rFonts w:ascii="Consolas" w:eastAsia="Times New Roman" w:hAnsi="Consolas" w:cs="Times New Roman"/>
+          <w:color w:val="D4D4D4"/>
+          <w:sz w:val="21"/>
+          <w:szCs w:val="21"/>
+          <w:lang w:val="en-US"/>
+        </w:rPr>
+        <w:t xml:space="preserve">  </w:t>
+      </w:r>
+      <w:r>
+        <w:rPr>
+          <w:rFonts w:ascii="Consolas" w:eastAsia="Times New Roman" w:hAnsi="Consolas" w:cs="Times New Roman"/>
+          <w:color w:val="9CDCFE"/>
+          <w:sz w:val="21"/>
+          <w:szCs w:val="21"/>
+        </w:rPr>
+        <w:t>grid-template-</w:t>
+      </w:r>
+      <w:proofErr w:type="spellStart"/>
+      <w:r>
+        <w:rPr>
+          <w:rFonts w:ascii="Consolas" w:eastAsia="Times New Roman" w:hAnsi="Consolas" w:cs="Times New Roman"/>
+          <w:color w:val="9CDCFE"/>
+          <w:sz w:val="21"/>
+          <w:szCs w:val="21"/>
+        </w:rPr>
+        <w:t>columns</w:t>
+      </w:r>
+      <w:proofErr w:type="spellEnd"/>
+      <w:r>
+        <w:rPr>
+          <w:rFonts w:ascii="Consolas" w:eastAsia="Times New Roman" w:hAnsi="Consolas" w:cs="Times New Roman"/>
+          <w:color w:val="D4D4D4"/>
+          <w:sz w:val="21"/>
+          <w:szCs w:val="21"/>
+        </w:rPr>
+        <w:t xml:space="preserve">: </w:t>
+      </w:r>
+      <w:r>
+        <w:rPr>
+          <w:rFonts w:ascii="Consolas" w:eastAsia="Times New Roman" w:hAnsi="Consolas" w:cs="Times New Roman"/>
+          <w:color w:val="B5CEA8"/>
+          <w:sz w:val="21"/>
+          <w:szCs w:val="21"/>
+        </w:rPr>
+        <w:t>1fr</w:t>
+      </w:r>
+      <w:r>
+        <w:rPr>
+          <w:rFonts w:ascii="Consolas" w:eastAsia="Times New Roman" w:hAnsi="Consolas" w:cs="Times New Roman"/>
+          <w:color w:val="D4D4D4"/>
+          <w:sz w:val="21"/>
+          <w:szCs w:val="21"/>
+        </w:rPr>
+        <w:t xml:space="preserve"> </w:t>
+      </w:r>
+      <w:proofErr w:type="spellStart"/>
+      <w:r>
+        <w:rPr>
+          <w:rFonts w:ascii="Consolas" w:eastAsia="Times New Roman" w:hAnsi="Consolas" w:cs="Times New Roman"/>
+          <w:color w:val="B5CEA8"/>
+          <w:sz w:val="21"/>
+          <w:szCs w:val="21"/>
+        </w:rPr>
+        <w:t>1fr</w:t>
+      </w:r>
+      <w:proofErr w:type="spellEnd"/>
+      <w:r>
+        <w:rPr>
+          <w:rFonts w:ascii="Consolas" w:eastAsia="Times New Roman" w:hAnsi="Consolas" w:cs="Times New Roman"/>
+          <w:color w:val="D4D4D4"/>
+          <w:sz w:val="21"/>
+          <w:szCs w:val="21"/>
+        </w:rPr>
+        <w:t>;</w:t>
+      </w:r>
+    </w:p>
+    <w:p>
+      <w:pPr>
+        <w:shd w:val="clear" w:color="auto" w:fill="1E1E1E"/>
+        <w:spacing w:after="0" w:line="285" w:lineRule="atLeast"/>
+        <w:rPr>
+          <w:rFonts w:ascii="Consolas" w:eastAsia="Times New Roman" w:hAnsi="Consolas" w:cs="Times New Roman"/>
+          <w:color w:val="D4D4D4"/>
+          <w:sz w:val="21"/>
+          <w:szCs w:val="21"/>
+        </w:rPr>
+      </w:pPr>
+      <w:r>
+        <w:rPr>
+          <w:rFonts w:ascii="Consolas" w:eastAsia="Times New Roman" w:hAnsi="Consolas" w:cs="Times New Roman"/>
+          <w:color w:val="D4D4D4"/>
+          <w:sz w:val="21"/>
+          <w:szCs w:val="21"/>
+        </w:rPr>
+        <w:t>}</w:t>
+      </w:r>
+    </w:p>
+    <w:p>
+      <w:pPr>
+        <w:spacing w:before="240" w:line="360" w:lineRule="auto"/>
+        <w:jc w:val="center"/>
+        <w:rPr>
+          <w:rFonts w:ascii="Times New Roman" w:hAnsi="Times New Roman" w:cs="Times New Roman"/>
+          <w:sz w:val="24"/>
+          <w:szCs w:val="24"/>
+        </w:rPr>
+      </w:pPr>
+      <w:r>
+        <w:rPr>
+          <w:noProof/>
+        </w:rPr>
+        <w:drawing>
+          <wp:inline distT="0" distB="0" distL="0" distR="0" wp14:anchorId="42AFA935" wp14:editId="1EF5FC35">
+            <wp:extent cx="2855482" cy="899365"/>
+            <wp:effectExtent l="0" t="0" r="2540" b="0"/>
+            <wp:docPr id="42" name="Imagem 42"/>
+            <wp:cNvGraphicFramePr>
+              <a:graphicFrameLocks xmlns:a="http://schemas.openxmlformats.org/drawingml/2006/main" noChangeAspect="1"/>
+            </wp:cNvGraphicFramePr>
+            <a:graphic xmlns:a="http://schemas.openxmlformats.org/drawingml/2006/main">
+              <a:graphicData uri="http://schemas.openxmlformats.org/drawingml/2006/picture">
+                <pic:pic xmlns:pic="http://schemas.openxmlformats.org/drawingml/2006/picture">
+                  <pic:nvPicPr>
+                    <pic:cNvPr id="1" name=""/>
+                    <pic:cNvPicPr/>
+                  </pic:nvPicPr>
+                  <pic:blipFill>
+                    <a:blip r:embed="rId37"/>
+                    <a:stretch>
+                      <a:fillRect/>
+                    </a:stretch>
+                  </pic:blipFill>
+                  <pic:spPr>
+                    <a:xfrm>
+                      <a:off x="0" y="0"/>
+                      <a:ext cx="2874193" cy="905258"/>
+                    </a:xfrm>
+                    <a:prstGeom prst="rect">
+                      <a:avLst/>
+                    </a:prstGeom>
+                  </pic:spPr>
+                </pic:pic>
+              </a:graphicData>
+            </a:graphic>
+          </wp:inline>
+        </w:drawing>
+      </w:r>
+    </w:p>
+    <w:p>
+      <w:pPr>
+        <w:pStyle w:val="PargrafodaLista"/>
+        <w:numPr>
+          <w:ilvl w:val="2"/>
+          <w:numId w:val="2"/>
+        </w:numPr>
+        <w:spacing w:before="240" w:line="360" w:lineRule="auto"/>
+        <w:jc w:val="both"/>
+        <w:rPr>
+          <w:rFonts w:ascii="Times New Roman" w:hAnsi="Times New Roman" w:cs="Times New Roman"/>
+          <w:sz w:val="24"/>
+          <w:szCs w:val="24"/>
+        </w:rPr>
+      </w:pPr>
+      <w:r>
+        <w:rPr>
+          <w:rFonts w:ascii="Times New Roman" w:hAnsi="Times New Roman" w:cs="Times New Roman"/>
+          <w:sz w:val="24"/>
+          <w:szCs w:val="24"/>
+        </w:rPr>
+        <w:t xml:space="preserve">Em uma situação em que o elemento, como no nosso caso de quantos minutos esse vídeo possuí, for subjetivo, podemos utilizar o </w:t>
+      </w:r>
+      <w:proofErr w:type="spellStart"/>
+      <w:r>
+        <w:rPr>
+          <w:rFonts w:ascii="Times New Roman" w:hAnsi="Times New Roman" w:cs="Times New Roman"/>
+          <w:sz w:val="24"/>
+          <w:szCs w:val="24"/>
+        </w:rPr>
+        <w:t>gird</w:t>
+      </w:r>
+      <w:proofErr w:type="spellEnd"/>
+      <w:r>
+        <w:rPr>
+          <w:rFonts w:ascii="Times New Roman" w:hAnsi="Times New Roman" w:cs="Times New Roman"/>
+          <w:sz w:val="24"/>
+          <w:szCs w:val="24"/>
+        </w:rPr>
+        <w:t>-template-</w:t>
+      </w:r>
+      <w:proofErr w:type="spellStart"/>
+      <w:r>
+        <w:rPr>
+          <w:rFonts w:ascii="Times New Roman" w:hAnsi="Times New Roman" w:cs="Times New Roman"/>
+          <w:sz w:val="24"/>
+          <w:szCs w:val="24"/>
+        </w:rPr>
+        <w:t>columns</w:t>
+      </w:r>
+      <w:proofErr w:type="spellEnd"/>
+      <w:r>
+        <w:rPr>
+          <w:rFonts w:ascii="Times New Roman" w:hAnsi="Times New Roman" w:cs="Times New Roman"/>
+          <w:sz w:val="24"/>
+          <w:szCs w:val="24"/>
+        </w:rPr>
+        <w:t>: auto 1fr; dessa forma o tamanho da primeira coluna irá sempre se ajustar de acordo com o maior elemento, enquanto a segunda pegará todo o resto do tamanho disponível, uma vez que está ocupando 1 fração.</w:t>
+      </w:r>
+      <w:r>
+        <w:rPr>
+          <w:rFonts w:ascii="Times New Roman" w:hAnsi="Times New Roman" w:cs="Times New Roman"/>
+          <w:sz w:val="24"/>
+          <w:szCs w:val="24"/>
+        </w:rPr>
+        <w:t xml:space="preserve"> </w:t>
+      </w:r>
+    </w:p>
+    <w:p>
+      <w:pPr>
+        <w:pStyle w:val="PargrafodaLista"/>
+        <w:numPr>
+          <w:ilvl w:val="2"/>
+          <w:numId w:val="2"/>
+        </w:numPr>
+        <w:spacing w:before="240" w:line="360" w:lineRule="auto"/>
+        <w:jc w:val="both"/>
+        <w:rPr>
+          <w:rFonts w:ascii="Times New Roman" w:hAnsi="Times New Roman" w:cs="Times New Roman"/>
+          <w:sz w:val="24"/>
+          <w:szCs w:val="24"/>
+        </w:rPr>
+      </w:pPr>
+      <w:r>
+        <w:rPr>
+          <w:rFonts w:ascii="Times New Roman" w:hAnsi="Times New Roman" w:cs="Times New Roman"/>
+          <w:sz w:val="24"/>
+          <w:szCs w:val="24"/>
+        </w:rPr>
+        <w:t xml:space="preserve">Utilizamos essa técnica quando temos que ajustar ainda mais o layout. No nosso caso a distância entre os minutos e as </w:t>
+      </w:r>
+      <w:proofErr w:type="spellStart"/>
+      <w:r>
+        <w:rPr>
+          <w:rFonts w:ascii="Times New Roman" w:hAnsi="Times New Roman" w:cs="Times New Roman"/>
+          <w:sz w:val="24"/>
+          <w:szCs w:val="24"/>
+        </w:rPr>
+        <w:t>views</w:t>
+      </w:r>
+      <w:proofErr w:type="spellEnd"/>
+      <w:r>
+        <w:rPr>
+          <w:rFonts w:ascii="Times New Roman" w:hAnsi="Times New Roman" w:cs="Times New Roman"/>
+          <w:sz w:val="24"/>
+          <w:szCs w:val="24"/>
+        </w:rPr>
+        <w:t xml:space="preserve"> é de 8px no projeto inicial, mas se deixarmos a primeira coluna como 1 </w:t>
+      </w:r>
+      <w:proofErr w:type="spellStart"/>
+      <w:r>
+        <w:rPr>
+          <w:rFonts w:ascii="Times New Roman" w:hAnsi="Times New Roman" w:cs="Times New Roman"/>
+          <w:sz w:val="24"/>
+          <w:szCs w:val="24"/>
+        </w:rPr>
+        <w:t>fr</w:t>
+      </w:r>
+      <w:proofErr w:type="spellEnd"/>
+      <w:r>
+        <w:rPr>
+          <w:rFonts w:ascii="Times New Roman" w:hAnsi="Times New Roman" w:cs="Times New Roman"/>
+          <w:sz w:val="24"/>
+          <w:szCs w:val="24"/>
+        </w:rPr>
+        <w:t>, e ainda colocarmos um gap de 8px a distância entre ambos acabará sendo muito maior.</w:t>
+      </w:r>
+    </w:p>
+    <w:p>
+      <w:pPr>
+        <w:pStyle w:val="PargrafodaLista"/>
+        <w:numPr>
+          <w:ilvl w:val="2"/>
+          <w:numId w:val="2"/>
+        </w:numPr>
+        <w:spacing w:before="240" w:line="360" w:lineRule="auto"/>
+        <w:jc w:val="both"/>
+        <w:rPr>
+          <w:rFonts w:ascii="Times New Roman" w:hAnsi="Times New Roman" w:cs="Times New Roman"/>
+          <w:sz w:val="24"/>
+          <w:szCs w:val="24"/>
+        </w:rPr>
+      </w:pPr>
+      <w:r>
+        <w:rPr>
+          <w:rFonts w:ascii="Times New Roman" w:hAnsi="Times New Roman" w:cs="Times New Roman"/>
+          <w:sz w:val="24"/>
+          <w:szCs w:val="24"/>
+        </w:rPr>
+        <w:t xml:space="preserve">Para corrigir isso deixamos a primeira coluna como auto para que ela se ajuste de acordo com o tamanho do maior, e nesse caso único, elemento da nossa primeira coluna, sendo ele os minutos, e então </w:t>
+      </w:r>
+      <w:r>
+        <w:rPr>
+          <w:rFonts w:ascii="Times New Roman" w:hAnsi="Times New Roman" w:cs="Times New Roman"/>
+          <w:sz w:val="24"/>
+          <w:szCs w:val="24"/>
+        </w:rPr>
+        <w:lastRenderedPageBreak/>
+        <w:t>um gap de 8px tanto para as linhas quanto colunas, ficando exatamente igual o projeto inicial sugere:</w:t>
+      </w:r>
+    </w:p>
+    <w:p>
+      <w:pPr>
+        <w:shd w:val="clear" w:color="auto" w:fill="1E1E1E"/>
+        <w:spacing w:after="0" w:line="285" w:lineRule="atLeast"/>
+        <w:rPr>
+          <w:rFonts w:ascii="Consolas" w:eastAsia="Times New Roman" w:hAnsi="Consolas" w:cs="Times New Roman"/>
+          <w:color w:val="D4D4D4"/>
+          <w:sz w:val="21"/>
+          <w:szCs w:val="21"/>
+        </w:rPr>
+      </w:pPr>
+      <w:proofErr w:type="gramStart"/>
+      <w:r>
+        <w:rPr>
+          <w:rFonts w:ascii="Consolas" w:eastAsia="Times New Roman" w:hAnsi="Consolas" w:cs="Times New Roman"/>
+          <w:color w:val="D7BA7D"/>
+          <w:sz w:val="21"/>
+          <w:szCs w:val="21"/>
+        </w:rPr>
+        <w:t>.</w:t>
+      </w:r>
+      <w:proofErr w:type="spellStart"/>
+      <w:r>
+        <w:rPr>
+          <w:rFonts w:ascii="Consolas" w:eastAsia="Times New Roman" w:hAnsi="Consolas" w:cs="Times New Roman"/>
+          <w:color w:val="D7BA7D"/>
+          <w:sz w:val="21"/>
+          <w:szCs w:val="21"/>
+        </w:rPr>
+        <w:t>cartao</w:t>
+      </w:r>
+      <w:proofErr w:type="spellEnd"/>
+      <w:proofErr w:type="gramEnd"/>
+      <w:r>
+        <w:rPr>
+          <w:rFonts w:ascii="Consolas" w:eastAsia="Times New Roman" w:hAnsi="Consolas" w:cs="Times New Roman"/>
+          <w:color w:val="D7BA7D"/>
+          <w:sz w:val="21"/>
+          <w:szCs w:val="21"/>
+        </w:rPr>
+        <w:t>__</w:t>
+      </w:r>
+      <w:proofErr w:type="spellStart"/>
+      <w:r>
+        <w:rPr>
+          <w:rFonts w:ascii="Consolas" w:eastAsia="Times New Roman" w:hAnsi="Consolas" w:cs="Times New Roman"/>
+          <w:color w:val="D7BA7D"/>
+          <w:sz w:val="21"/>
+          <w:szCs w:val="21"/>
+        </w:rPr>
+        <w:t>conteudo</w:t>
+      </w:r>
+      <w:proofErr w:type="spellEnd"/>
+      <w:r>
+        <w:rPr>
+          <w:rFonts w:ascii="Consolas" w:eastAsia="Times New Roman" w:hAnsi="Consolas" w:cs="Times New Roman"/>
+          <w:color w:val="D4D4D4"/>
+          <w:sz w:val="21"/>
+          <w:szCs w:val="21"/>
+        </w:rPr>
+        <w:t xml:space="preserve"> {</w:t>
+      </w:r>
+    </w:p>
+    <w:p>
+      <w:pPr>
+        <w:shd w:val="clear" w:color="auto" w:fill="1E1E1E"/>
+        <w:spacing w:after="0" w:line="285" w:lineRule="atLeast"/>
+        <w:rPr>
+          <w:rFonts w:ascii="Consolas" w:eastAsia="Times New Roman" w:hAnsi="Consolas" w:cs="Times New Roman"/>
+          <w:color w:val="D4D4D4"/>
+          <w:sz w:val="21"/>
+          <w:szCs w:val="21"/>
+        </w:rPr>
+      </w:pPr>
+      <w:r>
+        <w:rPr>
+          <w:rFonts w:ascii="Consolas" w:eastAsia="Times New Roman" w:hAnsi="Consolas" w:cs="Times New Roman"/>
+          <w:color w:val="D4D4D4"/>
+          <w:sz w:val="21"/>
+          <w:szCs w:val="21"/>
+        </w:rPr>
+        <w:t xml:space="preserve">  </w:t>
+      </w:r>
+      <w:proofErr w:type="spellStart"/>
+      <w:r>
+        <w:rPr>
+          <w:rFonts w:ascii="Consolas" w:eastAsia="Times New Roman" w:hAnsi="Consolas" w:cs="Times New Roman"/>
+          <w:color w:val="9CDCFE"/>
+          <w:sz w:val="21"/>
+          <w:szCs w:val="21"/>
+        </w:rPr>
+        <w:t>padding</w:t>
+      </w:r>
+      <w:proofErr w:type="spellEnd"/>
+      <w:r>
+        <w:rPr>
+          <w:rFonts w:ascii="Consolas" w:eastAsia="Times New Roman" w:hAnsi="Consolas" w:cs="Times New Roman"/>
+          <w:color w:val="D4D4D4"/>
+          <w:sz w:val="21"/>
+          <w:szCs w:val="21"/>
+        </w:rPr>
+        <w:t xml:space="preserve">: </w:t>
+      </w:r>
+      <w:r>
+        <w:rPr>
+          <w:rFonts w:ascii="Consolas" w:eastAsia="Times New Roman" w:hAnsi="Consolas" w:cs="Times New Roman"/>
+          <w:color w:val="B5CEA8"/>
+          <w:sz w:val="21"/>
+          <w:szCs w:val="21"/>
+        </w:rPr>
+        <w:t>16px</w:t>
+      </w:r>
+      <w:r>
+        <w:rPr>
+          <w:rFonts w:ascii="Consolas" w:eastAsia="Times New Roman" w:hAnsi="Consolas" w:cs="Times New Roman"/>
+          <w:color w:val="D4D4D4"/>
+          <w:sz w:val="21"/>
+          <w:szCs w:val="21"/>
+        </w:rPr>
+        <w:t>;</w:t>
+      </w:r>
+    </w:p>
+    <w:p>
+      <w:pPr>
+        <w:shd w:val="clear" w:color="auto" w:fill="1E1E1E"/>
+        <w:spacing w:after="0" w:line="285" w:lineRule="atLeast"/>
+        <w:rPr>
+          <w:rFonts w:ascii="Consolas" w:eastAsia="Times New Roman" w:hAnsi="Consolas" w:cs="Times New Roman"/>
+          <w:color w:val="D4D4D4"/>
+          <w:sz w:val="21"/>
+          <w:szCs w:val="21"/>
+        </w:rPr>
+      </w:pPr>
+      <w:r>
+        <w:rPr>
+          <w:rFonts w:ascii="Consolas" w:eastAsia="Times New Roman" w:hAnsi="Consolas" w:cs="Times New Roman"/>
+          <w:color w:val="D4D4D4"/>
+          <w:sz w:val="21"/>
+          <w:szCs w:val="21"/>
+        </w:rPr>
+        <w:t xml:space="preserve">  </w:t>
+      </w:r>
+      <w:r>
+        <w:rPr>
+          <w:rFonts w:ascii="Consolas" w:eastAsia="Times New Roman" w:hAnsi="Consolas" w:cs="Times New Roman"/>
+          <w:color w:val="9CDCFE"/>
+          <w:sz w:val="21"/>
+          <w:szCs w:val="21"/>
+        </w:rPr>
+        <w:t>display</w:t>
+      </w:r>
+      <w:r>
+        <w:rPr>
+          <w:rFonts w:ascii="Consolas" w:eastAsia="Times New Roman" w:hAnsi="Consolas" w:cs="Times New Roman"/>
+          <w:color w:val="D4D4D4"/>
+          <w:sz w:val="21"/>
+          <w:szCs w:val="21"/>
+        </w:rPr>
+        <w:t xml:space="preserve">: </w:t>
+      </w:r>
+      <w:r>
+        <w:rPr>
+          <w:rFonts w:ascii="Consolas" w:eastAsia="Times New Roman" w:hAnsi="Consolas" w:cs="Times New Roman"/>
+          <w:color w:val="CE9178"/>
+          <w:sz w:val="21"/>
+          <w:szCs w:val="21"/>
+        </w:rPr>
+        <w:t>grid</w:t>
+      </w:r>
+      <w:r>
+        <w:rPr>
+          <w:rFonts w:ascii="Consolas" w:eastAsia="Times New Roman" w:hAnsi="Consolas" w:cs="Times New Roman"/>
+          <w:color w:val="D4D4D4"/>
+          <w:sz w:val="21"/>
+          <w:szCs w:val="21"/>
+        </w:rPr>
+        <w:t>;</w:t>
+      </w:r>
+    </w:p>
+    <w:p>
+      <w:pPr>
+        <w:shd w:val="clear" w:color="auto" w:fill="1E1E1E"/>
+        <w:spacing w:after="0" w:line="285" w:lineRule="atLeast"/>
+        <w:rPr>
+          <w:rFonts w:ascii="Consolas" w:eastAsia="Times New Roman" w:hAnsi="Consolas" w:cs="Times New Roman"/>
+          <w:color w:val="D4D4D4"/>
+          <w:sz w:val="21"/>
+          <w:szCs w:val="21"/>
+        </w:rPr>
+      </w:pPr>
+      <w:r>
+        <w:rPr>
+          <w:rFonts w:ascii="Consolas" w:eastAsia="Times New Roman" w:hAnsi="Consolas" w:cs="Times New Roman"/>
+          <w:color w:val="D4D4D4"/>
+          <w:sz w:val="21"/>
+          <w:szCs w:val="21"/>
+        </w:rPr>
+        <w:t xml:space="preserve">  </w:t>
+      </w:r>
+      <w:r>
+        <w:rPr>
+          <w:rFonts w:ascii="Consolas" w:eastAsia="Times New Roman" w:hAnsi="Consolas" w:cs="Times New Roman"/>
+          <w:color w:val="9CDCFE"/>
+          <w:sz w:val="21"/>
+          <w:szCs w:val="21"/>
+        </w:rPr>
+        <w:t>gap</w:t>
+      </w:r>
+      <w:r>
+        <w:rPr>
+          <w:rFonts w:ascii="Consolas" w:eastAsia="Times New Roman" w:hAnsi="Consolas" w:cs="Times New Roman"/>
+          <w:color w:val="D4D4D4"/>
+          <w:sz w:val="21"/>
+          <w:szCs w:val="21"/>
+        </w:rPr>
+        <w:t xml:space="preserve">: </w:t>
+      </w:r>
+      <w:r>
+        <w:rPr>
+          <w:rFonts w:ascii="Consolas" w:eastAsia="Times New Roman" w:hAnsi="Consolas" w:cs="Times New Roman"/>
+          <w:color w:val="B5CEA8"/>
+          <w:sz w:val="21"/>
+          <w:szCs w:val="21"/>
+        </w:rPr>
+        <w:t>8px</w:t>
+      </w:r>
+      <w:r>
+        <w:rPr>
+          <w:rFonts w:ascii="Consolas" w:eastAsia="Times New Roman" w:hAnsi="Consolas" w:cs="Times New Roman"/>
+          <w:color w:val="D4D4D4"/>
+          <w:sz w:val="21"/>
+          <w:szCs w:val="21"/>
+        </w:rPr>
+        <w:t>;</w:t>
+      </w:r>
+    </w:p>
+    <w:p>
+      <w:pPr>
+        <w:shd w:val="clear" w:color="auto" w:fill="1E1E1E"/>
+        <w:spacing w:after="0" w:line="285" w:lineRule="atLeast"/>
+        <w:rPr>
+          <w:rFonts w:ascii="Consolas" w:eastAsia="Times New Roman" w:hAnsi="Consolas" w:cs="Times New Roman"/>
+          <w:color w:val="D4D4D4"/>
+          <w:sz w:val="21"/>
+          <w:szCs w:val="21"/>
+        </w:rPr>
+      </w:pPr>
+      <w:r>
+        <w:rPr>
+          <w:rFonts w:ascii="Consolas" w:eastAsia="Times New Roman" w:hAnsi="Consolas" w:cs="Times New Roman"/>
+          <w:color w:val="D4D4D4"/>
+          <w:sz w:val="21"/>
+          <w:szCs w:val="21"/>
+        </w:rPr>
+        <w:t xml:space="preserve">  </w:t>
+      </w:r>
+      <w:r>
+        <w:rPr>
+          <w:rFonts w:ascii="Consolas" w:eastAsia="Times New Roman" w:hAnsi="Consolas" w:cs="Times New Roman"/>
+          <w:color w:val="9CDCFE"/>
+          <w:sz w:val="21"/>
+          <w:szCs w:val="21"/>
+        </w:rPr>
+        <w:t>grid-template-</w:t>
+      </w:r>
+      <w:proofErr w:type="spellStart"/>
+      <w:r>
+        <w:rPr>
+          <w:rFonts w:ascii="Consolas" w:eastAsia="Times New Roman" w:hAnsi="Consolas" w:cs="Times New Roman"/>
+          <w:color w:val="9CDCFE"/>
+          <w:sz w:val="21"/>
+          <w:szCs w:val="21"/>
+        </w:rPr>
+        <w:t>columns</w:t>
+      </w:r>
+      <w:proofErr w:type="spellEnd"/>
+      <w:r>
+        <w:rPr>
+          <w:rFonts w:ascii="Consolas" w:eastAsia="Times New Roman" w:hAnsi="Consolas" w:cs="Times New Roman"/>
+          <w:color w:val="D4D4D4"/>
+          <w:sz w:val="21"/>
+          <w:szCs w:val="21"/>
+        </w:rPr>
+        <w:t xml:space="preserve">: </w:t>
+      </w:r>
+      <w:r>
+        <w:rPr>
+          <w:rFonts w:ascii="Consolas" w:eastAsia="Times New Roman" w:hAnsi="Consolas" w:cs="Times New Roman"/>
+          <w:color w:val="CE9178"/>
+          <w:sz w:val="21"/>
+          <w:szCs w:val="21"/>
+        </w:rPr>
+        <w:t>auto</w:t>
+      </w:r>
+      <w:r>
+        <w:rPr>
+          <w:rFonts w:ascii="Consolas" w:eastAsia="Times New Roman" w:hAnsi="Consolas" w:cs="Times New Roman"/>
+          <w:color w:val="D4D4D4"/>
+          <w:sz w:val="21"/>
+          <w:szCs w:val="21"/>
+        </w:rPr>
+        <w:t xml:space="preserve"> </w:t>
+      </w:r>
+      <w:r>
+        <w:rPr>
+          <w:rFonts w:ascii="Consolas" w:eastAsia="Times New Roman" w:hAnsi="Consolas" w:cs="Times New Roman"/>
+          <w:color w:val="B5CEA8"/>
+          <w:sz w:val="21"/>
+          <w:szCs w:val="21"/>
+        </w:rPr>
+        <w:t>1fr</w:t>
+      </w:r>
+      <w:r>
+        <w:rPr>
+          <w:rFonts w:ascii="Consolas" w:eastAsia="Times New Roman" w:hAnsi="Consolas" w:cs="Times New Roman"/>
+          <w:color w:val="D4D4D4"/>
+          <w:sz w:val="21"/>
+          <w:szCs w:val="21"/>
+        </w:rPr>
+        <w:t>;</w:t>
+      </w:r>
+    </w:p>
+    <w:p>
+      <w:pPr>
+        <w:shd w:val="clear" w:color="auto" w:fill="1E1E1E"/>
+        <w:spacing w:after="0" w:line="285" w:lineRule="atLeast"/>
+        <w:rPr>
+          <w:rFonts w:ascii="Consolas" w:eastAsia="Times New Roman" w:hAnsi="Consolas" w:cs="Times New Roman"/>
+          <w:color w:val="D4D4D4"/>
+          <w:sz w:val="21"/>
+          <w:szCs w:val="21"/>
+        </w:rPr>
+      </w:pPr>
+      <w:r>
+        <w:rPr>
+          <w:rFonts w:ascii="Consolas" w:eastAsia="Times New Roman" w:hAnsi="Consolas" w:cs="Times New Roman"/>
+          <w:color w:val="D4D4D4"/>
+          <w:sz w:val="21"/>
+          <w:szCs w:val="21"/>
+        </w:rPr>
+        <w:t>}</w:t>
+      </w:r>
+    </w:p>
+    <w:p>
+      <w:pPr>
+        <w:spacing w:before="240" w:line="360" w:lineRule="auto"/>
+        <w:jc w:val="center"/>
+        <w:rPr>
+          <w:rFonts w:ascii="Times New Roman" w:hAnsi="Times New Roman" w:cs="Times New Roman"/>
+          <w:sz w:val="24"/>
+          <w:szCs w:val="24"/>
+        </w:rPr>
+      </w:pPr>
+      <w:r>
+        <w:rPr>
+          <w:rFonts w:ascii="Times New Roman" w:hAnsi="Times New Roman" w:cs="Times New Roman"/>
+          <w:sz w:val="24"/>
+          <w:szCs w:val="24"/>
+        </w:rPr>
+        <w:drawing>
+          <wp:inline distT="0" distB="0" distL="0" distR="0" wp14:anchorId="12E7ED8E" wp14:editId="2CEA85F1">
+            <wp:extent cx="3086101" cy="1036644"/>
+            <wp:effectExtent l="0" t="0" r="0" b="0"/>
+            <wp:docPr id="43" name="Imagem 43"/>
+            <wp:cNvGraphicFramePr>
+              <a:graphicFrameLocks xmlns:a="http://schemas.openxmlformats.org/drawingml/2006/main" noChangeAspect="1"/>
+            </wp:cNvGraphicFramePr>
+            <a:graphic xmlns:a="http://schemas.openxmlformats.org/drawingml/2006/main">
+              <a:graphicData uri="http://schemas.openxmlformats.org/drawingml/2006/picture">
+                <pic:pic xmlns:pic="http://schemas.openxmlformats.org/drawingml/2006/picture">
+                  <pic:nvPicPr>
+                    <pic:cNvPr id="1" name=""/>
+                    <pic:cNvPicPr/>
+                  </pic:nvPicPr>
+                  <pic:blipFill>
+                    <a:blip r:embed="rId38"/>
+                    <a:stretch>
+                      <a:fillRect/>
+                    </a:stretch>
+                  </pic:blipFill>
+                  <pic:spPr>
+                    <a:xfrm>
+                      <a:off x="0" y="0"/>
+                      <a:ext cx="3100166" cy="1041368"/>
+                    </a:xfrm>
+                    <a:prstGeom prst="rect">
+                      <a:avLst/>
+                    </a:prstGeom>
+                  </pic:spPr>
+                </pic:pic>
+              </a:graphicData>
+            </a:graphic>
+          </wp:inline>
+        </w:drawing>
+      </w:r>
+    </w:p>
+    <w:p>
+      <w:pPr>
+        <w:pStyle w:val="PargrafodaLista"/>
+        <w:numPr>
+          <w:ilvl w:val="3"/>
+          <w:numId w:val="2"/>
+        </w:numPr>
+        <w:spacing w:before="240" w:line="360" w:lineRule="auto"/>
+        <w:jc w:val="both"/>
+        <w:rPr>
+          <w:rFonts w:ascii="Times New Roman" w:hAnsi="Times New Roman" w:cs="Times New Roman"/>
+          <w:sz w:val="24"/>
+          <w:szCs w:val="24"/>
+        </w:rPr>
+      </w:pPr>
+      <w:r>
+        <w:rPr>
+          <w:rFonts w:ascii="Times New Roman" w:hAnsi="Times New Roman" w:cs="Times New Roman"/>
+          <w:sz w:val="24"/>
+          <w:szCs w:val="24"/>
+        </w:rPr>
+        <w:t xml:space="preserve"> Como dissemos para o grid que todos os outros elementos dele teriam um </w:t>
+      </w:r>
+      <w:proofErr w:type="spellStart"/>
+      <w:r>
+        <w:rPr>
+          <w:rFonts w:ascii="Times New Roman" w:hAnsi="Times New Roman" w:cs="Times New Roman"/>
+          <w:sz w:val="24"/>
+          <w:szCs w:val="24"/>
+        </w:rPr>
+        <w:t>span</w:t>
+      </w:r>
+      <w:proofErr w:type="spellEnd"/>
+      <w:r>
+        <w:rPr>
+          <w:rFonts w:ascii="Times New Roman" w:hAnsi="Times New Roman" w:cs="Times New Roman"/>
+          <w:sz w:val="24"/>
+          <w:szCs w:val="24"/>
+        </w:rPr>
+        <w:t xml:space="preserve"> de 2 células, nada além dos minutos e </w:t>
+      </w:r>
+      <w:proofErr w:type="spellStart"/>
+      <w:r>
+        <w:rPr>
+          <w:rFonts w:ascii="Times New Roman" w:hAnsi="Times New Roman" w:cs="Times New Roman"/>
+          <w:sz w:val="24"/>
+          <w:szCs w:val="24"/>
+        </w:rPr>
+        <w:t>views</w:t>
+      </w:r>
+      <w:proofErr w:type="spellEnd"/>
+      <w:r>
+        <w:rPr>
+          <w:rFonts w:ascii="Times New Roman" w:hAnsi="Times New Roman" w:cs="Times New Roman"/>
+          <w:sz w:val="24"/>
+          <w:szCs w:val="24"/>
+        </w:rPr>
+        <w:t xml:space="preserve"> será alterado.</w:t>
+      </w:r>
+    </w:p>
+    <w:p>
+      <w:pPr>
+        <w:pStyle w:val="PargrafodaLista"/>
+        <w:numPr>
+          <w:ilvl w:val="2"/>
+          <w:numId w:val="2"/>
+        </w:numPr>
+        <w:spacing w:before="240" w:line="360" w:lineRule="auto"/>
+        <w:jc w:val="both"/>
+        <w:rPr>
+          <w:rFonts w:ascii="Times New Roman" w:hAnsi="Times New Roman" w:cs="Times New Roman"/>
+          <w:sz w:val="24"/>
+          <w:szCs w:val="24"/>
+        </w:rPr>
+      </w:pPr>
     </w:p>
     <w:sectPr>
       <w:pgSz w:w="11906" w:h="16838"/>

--- a/Front-end/Formação HTML && CSS3/CSS - Dispondo elementos com Flexbox e Grid/Anotações/CSS - Dispondo elementos com Flexbox e Grid.docx
+++ b/Front-end/Formação HTML && CSS3/CSS - Dispondo elementos com Flexbox e Grid/Anotações/CSS - Dispondo elementos com Flexbox e Grid.docx
@@ -43,31 +43,7 @@
           <w:szCs w:val="24"/>
           <w:u w:val="single"/>
         </w:rPr>
-        <w:t xml:space="preserve"> Dispondo elementos com </w:t>
-      </w:r>
-      <w:proofErr w:type="spellStart"/>
-      <w:r>
-        <w:rPr>
-          <w:rFonts w:ascii="Times New Roman" w:hAnsi="Times New Roman" w:cs="Times New Roman"/>
-          <w:b/>
-          <w:bCs/>
-          <w:sz w:val="24"/>
-          <w:szCs w:val="24"/>
-          <w:u w:val="single"/>
-        </w:rPr>
-        <w:t>Flexbox</w:t>
-      </w:r>
-      <w:proofErr w:type="spellEnd"/>
-      <w:r>
-        <w:rPr>
-          <w:rFonts w:ascii="Times New Roman" w:hAnsi="Times New Roman" w:cs="Times New Roman"/>
-          <w:b/>
-          <w:bCs/>
-          <w:sz w:val="24"/>
-          <w:szCs w:val="24"/>
-          <w:u w:val="single"/>
-        </w:rPr>
-        <w:t xml:space="preserve"> e Grid</w:t>
+        <w:t xml:space="preserve"> Dispondo elementos com Flexbox e Grid</w:t>
       </w:r>
     </w:p>
     <w:p>
@@ -86,25 +62,7 @@
           <w:sz w:val="24"/>
           <w:szCs w:val="24"/>
         </w:rPr>
-        <w:t xml:space="preserve">Link do </w:t>
-      </w:r>
-      <w:proofErr w:type="spellStart"/>
-      <w:r>
-        <w:rPr>
-          <w:rFonts w:ascii="Times New Roman" w:hAnsi="Times New Roman" w:cs="Times New Roman"/>
-          <w:sz w:val="24"/>
-          <w:szCs w:val="24"/>
-        </w:rPr>
-        <w:t>figma</w:t>
-      </w:r>
-      <w:proofErr w:type="spellEnd"/>
-      <w:r>
-        <w:rPr>
-          <w:rFonts w:ascii="Times New Roman" w:hAnsi="Times New Roman" w:cs="Times New Roman"/>
-          <w:sz w:val="24"/>
-          <w:szCs w:val="24"/>
-        </w:rPr>
-        <w:t xml:space="preserve">, onde está todo o nosso conteúdo e layout do site: </w:t>
+        <w:t xml:space="preserve">Link do figma, onde está todo o nosso conteúdo e layout do site: </w:t>
       </w:r>
       <w:hyperlink r:id="rId5" w:history="1">
         <w:r>
@@ -150,31 +108,7 @@
           <w:szCs w:val="24"/>
           <w:u w:val="single"/>
         </w:rPr>
-        <w:t xml:space="preserve">Aula 1 – </w:t>
-      </w:r>
-      <w:proofErr w:type="spellStart"/>
-      <w:r>
-        <w:rPr>
-          <w:rFonts w:ascii="Times New Roman" w:hAnsi="Times New Roman" w:cs="Times New Roman"/>
-          <w:b/>
-          <w:bCs/>
-          <w:sz w:val="24"/>
-          <w:szCs w:val="24"/>
-          <w:u w:val="single"/>
-        </w:rPr>
-        <w:t>Flexbox</w:t>
-      </w:r>
-      <w:proofErr w:type="spellEnd"/>
-      <w:r>
-        <w:rPr>
-          <w:rFonts w:ascii="Times New Roman" w:hAnsi="Times New Roman" w:cs="Times New Roman"/>
-          <w:b/>
-          <w:bCs/>
-          <w:sz w:val="24"/>
-          <w:szCs w:val="24"/>
-          <w:u w:val="single"/>
-        </w:rPr>
-        <w:t>:</w:t>
+        <w:t>Aula 1 – Flexbox:</w:t>
       </w:r>
     </w:p>
     <w:p>
@@ -230,43 +164,7 @@
           <w:sz w:val="24"/>
           <w:szCs w:val="24"/>
         </w:rPr>
-        <w:t xml:space="preserve">Todas as informações que precisamos saber sobre cores, fontes e afins, além de estar no </w:t>
-      </w:r>
-      <w:proofErr w:type="spellStart"/>
-      <w:r>
-        <w:rPr>
-          <w:rFonts w:ascii="Times New Roman" w:hAnsi="Times New Roman" w:cs="Times New Roman"/>
-          <w:sz w:val="24"/>
-          <w:szCs w:val="24"/>
-        </w:rPr>
-        <w:t>figma</w:t>
-      </w:r>
-      <w:proofErr w:type="spellEnd"/>
-      <w:r>
-        <w:rPr>
-          <w:rFonts w:ascii="Times New Roman" w:hAnsi="Times New Roman" w:cs="Times New Roman"/>
-          <w:sz w:val="24"/>
-          <w:szCs w:val="24"/>
-        </w:rPr>
-        <w:t xml:space="preserve"> colo descrito acima, encontram-se no arquivo </w:t>
-      </w:r>
-      <w:proofErr w:type="spellStart"/>
-      <w:r>
-        <w:rPr>
-          <w:rFonts w:ascii="Times New Roman" w:hAnsi="Times New Roman" w:cs="Times New Roman"/>
-          <w:sz w:val="24"/>
-          <w:szCs w:val="24"/>
-        </w:rPr>
-        <w:t>readme</w:t>
-      </w:r>
-      <w:proofErr w:type="spellEnd"/>
-      <w:r>
-        <w:rPr>
-          <w:rFonts w:ascii="Times New Roman" w:hAnsi="Times New Roman" w:cs="Times New Roman"/>
-          <w:sz w:val="24"/>
-          <w:szCs w:val="24"/>
-        </w:rPr>
-        <w:t xml:space="preserve"> da pasta</w:t>
+        <w:t>Todas as informações que precisamos saber sobre cores, fontes e afins, além de estar no figma colo descrito acima, encontram-se no arquivo readme da pasta</w:t>
       </w:r>
       <w:r>
         <w:rPr>
@@ -322,46 +220,8 @@
           <w:sz w:val="24"/>
           <w:szCs w:val="24"/>
         </w:rPr>
-        <w:t xml:space="preserve">Convertemos o nosso cabeçalho para </w:t>
-      </w:r>
-      <w:proofErr w:type="spellStart"/>
-      <w:r>
-        <w:rPr>
-          <w:rFonts w:ascii="Times New Roman" w:hAnsi="Times New Roman" w:cs="Times New Roman"/>
-          <w:sz w:val="24"/>
-          <w:szCs w:val="24"/>
-        </w:rPr>
-        <w:t>flex</w:t>
-      </w:r>
-      <w:proofErr w:type="spellEnd"/>
-      <w:r>
-        <w:rPr>
-          <w:rFonts w:ascii="Times New Roman" w:hAnsi="Times New Roman" w:cs="Times New Roman"/>
-          <w:sz w:val="24"/>
-          <w:szCs w:val="24"/>
-        </w:rPr>
-        <w:t xml:space="preserve"> container com o display: </w:t>
-      </w:r>
-      <w:proofErr w:type="spellStart"/>
-      <w:proofErr w:type="gramStart"/>
-      <w:r>
-        <w:rPr>
-          <w:rFonts w:ascii="Times New Roman" w:hAnsi="Times New Roman" w:cs="Times New Roman"/>
-          <w:sz w:val="24"/>
-          <w:szCs w:val="24"/>
-        </w:rPr>
-        <w:t>flex</w:t>
-      </w:r>
-      <w:proofErr w:type="spellEnd"/>
-      <w:r>
-        <w:rPr>
-          <w:rFonts w:ascii="Times New Roman" w:hAnsi="Times New Roman" w:cs="Times New Roman"/>
-          <w:sz w:val="24"/>
-          <w:szCs w:val="24"/>
-        </w:rPr>
-        <w:t>;.</w:t>
-      </w:r>
-      <w:proofErr w:type="gramEnd"/>
+        <w:t>Convertemos o nosso cabeçalho para flex container com o display: flex;.</w:t>
+      </w:r>
     </w:p>
     <w:p>
       <w:pPr>
@@ -392,25 +252,7 @@
           <w:sz w:val="24"/>
           <w:szCs w:val="24"/>
         </w:rPr>
-        <w:t xml:space="preserve">Guia completo de </w:t>
-      </w:r>
-      <w:proofErr w:type="spellStart"/>
-      <w:r>
-        <w:rPr>
-          <w:rFonts w:ascii="Times New Roman" w:hAnsi="Times New Roman" w:cs="Times New Roman"/>
-          <w:sz w:val="24"/>
-          <w:szCs w:val="24"/>
-        </w:rPr>
-        <w:t>flexbox</w:t>
-      </w:r>
-      <w:proofErr w:type="spellEnd"/>
-      <w:r>
-        <w:rPr>
-          <w:rFonts w:ascii="Times New Roman" w:hAnsi="Times New Roman" w:cs="Times New Roman"/>
-          <w:sz w:val="24"/>
-          <w:szCs w:val="24"/>
-        </w:rPr>
-        <w:t xml:space="preserve"> | CSS tricks: </w:t>
+        <w:t xml:space="preserve">Guia completo de flexbox | CSS tricks: </w:t>
       </w:r>
       <w:hyperlink r:id="rId6" w:history="1">
         <w:r>
@@ -495,25 +337,7 @@
           <w:sz w:val="24"/>
           <w:szCs w:val="24"/>
         </w:rPr>
-        <w:t xml:space="preserve">dos elementos em um </w:t>
-      </w:r>
-      <w:proofErr w:type="spellStart"/>
-      <w:r>
-        <w:rPr>
-          <w:rFonts w:ascii="Times New Roman" w:hAnsi="Times New Roman" w:cs="Times New Roman"/>
-          <w:sz w:val="24"/>
-          <w:szCs w:val="24"/>
-        </w:rPr>
-        <w:t>flex</w:t>
-      </w:r>
-      <w:proofErr w:type="spellEnd"/>
-      <w:r>
-        <w:rPr>
-          <w:rFonts w:ascii="Times New Roman" w:hAnsi="Times New Roman" w:cs="Times New Roman"/>
-          <w:sz w:val="24"/>
-          <w:szCs w:val="24"/>
-        </w:rPr>
-        <w:t xml:space="preserve"> container:</w:t>
+        <w:t>dos elementos em um flex container:</w:t>
       </w:r>
     </w:p>
     <w:p>
@@ -531,23 +355,13 @@
           <w:szCs w:val="24"/>
         </w:rPr>
       </w:pPr>
-      <w:proofErr w:type="spellStart"/>
-      <w:r>
-        <w:rPr>
-          <w:rFonts w:ascii="Times New Roman" w:hAnsi="Times New Roman" w:cs="Times New Roman"/>
-          <w:sz w:val="24"/>
-          <w:szCs w:val="24"/>
-        </w:rPr>
-        <w:t>Justify-content</w:t>
-      </w:r>
-      <w:proofErr w:type="spellEnd"/>
-      <w:r>
-        <w:rPr>
-          <w:rFonts w:ascii="Times New Roman" w:hAnsi="Times New Roman" w:cs="Times New Roman"/>
-          <w:sz w:val="24"/>
-          <w:szCs w:val="24"/>
-        </w:rPr>
-        <w:t>:</w:t>
+      <w:r>
+        <w:rPr>
+          <w:rFonts w:ascii="Times New Roman" w:hAnsi="Times New Roman" w:cs="Times New Roman"/>
+          <w:sz w:val="24"/>
+          <w:szCs w:val="24"/>
+        </w:rPr>
+        <w:t>Justify-content:</w:t>
       </w:r>
     </w:p>
     <w:p>
@@ -656,25 +470,7 @@
           <w:sz w:val="24"/>
           <w:szCs w:val="24"/>
         </w:rPr>
-        <w:t xml:space="preserve"> Flex-</w:t>
-      </w:r>
-      <w:proofErr w:type="spellStart"/>
-      <w:r>
-        <w:rPr>
-          <w:rFonts w:ascii="Times New Roman" w:hAnsi="Times New Roman" w:cs="Times New Roman"/>
-          <w:sz w:val="24"/>
-          <w:szCs w:val="24"/>
-        </w:rPr>
-        <w:t>end</w:t>
-      </w:r>
-      <w:proofErr w:type="spellEnd"/>
-      <w:r>
-        <w:rPr>
-          <w:rFonts w:ascii="Times New Roman" w:hAnsi="Times New Roman" w:cs="Times New Roman"/>
-          <w:sz w:val="24"/>
-          <w:szCs w:val="24"/>
-        </w:rPr>
-        <w:t>: O contrário do acima:</w:t>
+        <w:t xml:space="preserve"> Flex-end: O contrário do acima:</w:t>
       </w:r>
     </w:p>
     <w:p>
@@ -751,61 +547,7 @@
           <w:sz w:val="24"/>
           <w:szCs w:val="24"/>
         </w:rPr>
-        <w:t xml:space="preserve"> Space-</w:t>
-      </w:r>
-      <w:proofErr w:type="spellStart"/>
-      <w:r>
-        <w:rPr>
-          <w:rFonts w:ascii="Times New Roman" w:hAnsi="Times New Roman" w:cs="Times New Roman"/>
-          <w:sz w:val="24"/>
-          <w:szCs w:val="24"/>
-        </w:rPr>
-        <w:t>between</w:t>
-      </w:r>
-      <w:proofErr w:type="spellEnd"/>
-      <w:r>
-        <w:rPr>
-          <w:rFonts w:ascii="Times New Roman" w:hAnsi="Times New Roman" w:cs="Times New Roman"/>
-          <w:sz w:val="24"/>
-          <w:szCs w:val="24"/>
-        </w:rPr>
-        <w:t xml:space="preserve">: Todos os elementos são distribuídos igualmente dependendo do espaço no container, onde o primeiro elemento sempre estará mais </w:t>
-      </w:r>
-      <w:proofErr w:type="spellStart"/>
-      <w:r>
-        <w:rPr>
-          <w:rFonts w:ascii="Times New Roman" w:hAnsi="Times New Roman" w:cs="Times New Roman"/>
-          <w:sz w:val="24"/>
-          <w:szCs w:val="24"/>
-        </w:rPr>
-        <w:t>a</w:t>
-      </w:r>
-      <w:proofErr w:type="spellEnd"/>
-      <w:r>
-        <w:rPr>
-          <w:rFonts w:ascii="Times New Roman" w:hAnsi="Times New Roman" w:cs="Times New Roman"/>
-          <w:sz w:val="24"/>
-          <w:szCs w:val="24"/>
-        </w:rPr>
-        <w:t xml:space="preserve"> esquerda e o último sempre mais </w:t>
-      </w:r>
-      <w:proofErr w:type="spellStart"/>
-      <w:r>
-        <w:rPr>
-          <w:rFonts w:ascii="Times New Roman" w:hAnsi="Times New Roman" w:cs="Times New Roman"/>
-          <w:sz w:val="24"/>
-          <w:szCs w:val="24"/>
-        </w:rPr>
-        <w:t>a</w:t>
-      </w:r>
-      <w:proofErr w:type="spellEnd"/>
-      <w:r>
-        <w:rPr>
-          <w:rFonts w:ascii="Times New Roman" w:hAnsi="Times New Roman" w:cs="Times New Roman"/>
-          <w:sz w:val="24"/>
-          <w:szCs w:val="24"/>
-        </w:rPr>
-        <w:t xml:space="preserve"> direita possível.</w:t>
+        <w:t xml:space="preserve"> Space-between: Todos os elementos são distribuídos igualmente dependendo do espaço no container, onde o primeiro elemento sempre estará mais a esquerda e o último sempre mais a direita possível.</w:t>
       </w:r>
     </w:p>
     <w:p>
@@ -883,25 +625,7 @@
           <w:sz w:val="24"/>
           <w:szCs w:val="24"/>
         </w:rPr>
-        <w:t xml:space="preserve">  </w:t>
-      </w:r>
-      <w:proofErr w:type="spellStart"/>
-      <w:r>
-        <w:rPr>
-          <w:rFonts w:ascii="Times New Roman" w:hAnsi="Times New Roman" w:cs="Times New Roman"/>
-          <w:sz w:val="24"/>
-          <w:szCs w:val="24"/>
-        </w:rPr>
-        <w:t>Sapce-around</w:t>
-      </w:r>
-      <w:proofErr w:type="spellEnd"/>
-      <w:r>
-        <w:rPr>
-          <w:rFonts w:ascii="Times New Roman" w:hAnsi="Times New Roman" w:cs="Times New Roman"/>
-          <w:sz w:val="24"/>
-          <w:szCs w:val="24"/>
-        </w:rPr>
-        <w:t>: Igual ao acima, mas o espaço sobrando no container se divide também antes do primeiro elemento e depois do último, ou seja, os elementos são separados e espaçados no meio do container</w:t>
+        <w:t xml:space="preserve">  Sapce-around: Igual ao acima, mas o espaço sobrando no container se divide também antes do primeiro elemento e depois do último, ou seja, os elementos são separados e espaçados no meio do container</w:t>
       </w:r>
       <w:r>
         <w:rPr>
@@ -1079,43 +803,7 @@
           <w:sz w:val="24"/>
           <w:szCs w:val="24"/>
         </w:rPr>
-        <w:t xml:space="preserve"> Space-</w:t>
-      </w:r>
-      <w:proofErr w:type="spellStart"/>
-      <w:r>
-        <w:rPr>
-          <w:rFonts w:ascii="Times New Roman" w:hAnsi="Times New Roman" w:cs="Times New Roman"/>
-          <w:sz w:val="24"/>
-          <w:szCs w:val="24"/>
-        </w:rPr>
-        <w:t>evenly</w:t>
-      </w:r>
-      <w:proofErr w:type="spellEnd"/>
-      <w:r>
-        <w:rPr>
-          <w:rFonts w:ascii="Times New Roman" w:hAnsi="Times New Roman" w:cs="Times New Roman"/>
-          <w:sz w:val="24"/>
-          <w:szCs w:val="24"/>
-        </w:rPr>
-        <w:t xml:space="preserve">: Parecido com o </w:t>
-      </w:r>
-      <w:proofErr w:type="spellStart"/>
-      <w:r>
-        <w:rPr>
-          <w:rFonts w:ascii="Times New Roman" w:hAnsi="Times New Roman" w:cs="Times New Roman"/>
-          <w:sz w:val="24"/>
-          <w:szCs w:val="24"/>
-        </w:rPr>
-        <w:t>around</w:t>
-      </w:r>
-      <w:proofErr w:type="spellEnd"/>
-      <w:r>
-        <w:rPr>
-          <w:rFonts w:ascii="Times New Roman" w:hAnsi="Times New Roman" w:cs="Times New Roman"/>
-          <w:sz w:val="24"/>
-          <w:szCs w:val="24"/>
-        </w:rPr>
-        <w:t>, mas distribuí o espaçamento igualmente entre os elementos:</w:t>
+        <w:t xml:space="preserve"> Space-evenly: Parecido com o around, mas distribuí o espaçamento igualmente entre os elementos:</w:t>
       </w:r>
     </w:p>
     <w:p>
@@ -1186,41 +874,13 @@
           <w:szCs w:val="24"/>
         </w:rPr>
       </w:pPr>
-      <w:proofErr w:type="spellStart"/>
-      <w:r>
-        <w:rPr>
-          <w:rFonts w:ascii="Times New Roman" w:hAnsi="Times New Roman" w:cs="Times New Roman"/>
-          <w:sz w:val="24"/>
-          <w:szCs w:val="24"/>
-        </w:rPr>
-        <w:t>Align-items</w:t>
-      </w:r>
-      <w:proofErr w:type="spellEnd"/>
-      <w:r>
-        <w:rPr>
-          <w:rFonts w:ascii="Times New Roman" w:hAnsi="Times New Roman" w:cs="Times New Roman"/>
-          <w:sz w:val="24"/>
-          <w:szCs w:val="24"/>
-        </w:rPr>
-        <w:t xml:space="preserve">: Responsável pelo alinhamento do conteúdo da </w:t>
-      </w:r>
-      <w:proofErr w:type="spellStart"/>
-      <w:r>
-        <w:rPr>
-          <w:rFonts w:ascii="Times New Roman" w:hAnsi="Times New Roman" w:cs="Times New Roman"/>
-          <w:sz w:val="24"/>
-          <w:szCs w:val="24"/>
-        </w:rPr>
-        <w:t>flex</w:t>
-      </w:r>
-      <w:proofErr w:type="spellEnd"/>
-      <w:r>
-        <w:rPr>
-          <w:rFonts w:ascii="Times New Roman" w:hAnsi="Times New Roman" w:cs="Times New Roman"/>
-          <w:sz w:val="24"/>
-          <w:szCs w:val="24"/>
-        </w:rPr>
-        <w:t xml:space="preserve"> container</w:t>
+      <w:r>
+        <w:rPr>
+          <w:rFonts w:ascii="Times New Roman" w:hAnsi="Times New Roman" w:cs="Times New Roman"/>
+          <w:sz w:val="24"/>
+          <w:szCs w:val="24"/>
+        </w:rPr>
+        <w:t>Align-items: Responsável pelo alinhamento do conteúdo da flex container</w:t>
       </w:r>
       <w:r>
         <w:rPr>
@@ -1422,25 +1082,7 @@
           <w:sz w:val="24"/>
           <w:szCs w:val="24"/>
         </w:rPr>
-        <w:t xml:space="preserve"> Flex-</w:t>
-      </w:r>
-      <w:proofErr w:type="spellStart"/>
-      <w:r>
-        <w:rPr>
-          <w:rFonts w:ascii="Times New Roman" w:hAnsi="Times New Roman" w:cs="Times New Roman"/>
-          <w:sz w:val="24"/>
-          <w:szCs w:val="24"/>
-        </w:rPr>
-        <w:t>end</w:t>
-      </w:r>
-      <w:proofErr w:type="spellEnd"/>
-      <w:r>
-        <w:rPr>
-          <w:rFonts w:ascii="Times New Roman" w:hAnsi="Times New Roman" w:cs="Times New Roman"/>
-          <w:sz w:val="24"/>
-          <w:szCs w:val="24"/>
-        </w:rPr>
-        <w:t>: O contrário do acima:</w:t>
+        <w:t xml:space="preserve"> Flex-end: O contrário do acima:</w:t>
       </w:r>
     </w:p>
     <w:p>
@@ -1516,25 +1158,7 @@
           <w:sz w:val="24"/>
           <w:szCs w:val="24"/>
         </w:rPr>
-        <w:t xml:space="preserve"> </w:t>
-      </w:r>
-      <w:proofErr w:type="spellStart"/>
-      <w:r>
-        <w:rPr>
-          <w:rFonts w:ascii="Times New Roman" w:hAnsi="Times New Roman" w:cs="Times New Roman"/>
-          <w:sz w:val="24"/>
-          <w:szCs w:val="24"/>
-        </w:rPr>
-        <w:t>Stretch</w:t>
-      </w:r>
-      <w:proofErr w:type="spellEnd"/>
-      <w:r>
-        <w:rPr>
-          <w:rFonts w:ascii="Times New Roman" w:hAnsi="Times New Roman" w:cs="Times New Roman"/>
-          <w:sz w:val="24"/>
-          <w:szCs w:val="24"/>
-        </w:rPr>
-        <w:t>: Faz os elementos ocuparem a altura toda do container:</w:t>
+        <w:t xml:space="preserve"> Stretch: Faz os elementos ocuparem a altura toda do container:</w:t>
       </w:r>
     </w:p>
     <w:p>
@@ -1635,25 +1259,7 @@
           <w:sz w:val="24"/>
           <w:szCs w:val="24"/>
         </w:rPr>
-        <w:t xml:space="preserve">O que é um </w:t>
-      </w:r>
-      <w:proofErr w:type="spellStart"/>
-      <w:r>
-        <w:rPr>
-          <w:rFonts w:ascii="Times New Roman" w:hAnsi="Times New Roman" w:cs="Times New Roman"/>
-          <w:sz w:val="24"/>
-          <w:szCs w:val="24"/>
-        </w:rPr>
-        <w:t>flex</w:t>
-      </w:r>
-      <w:proofErr w:type="spellEnd"/>
-      <w:r>
-        <w:rPr>
-          <w:rFonts w:ascii="Times New Roman" w:hAnsi="Times New Roman" w:cs="Times New Roman"/>
-          <w:sz w:val="24"/>
-          <w:szCs w:val="24"/>
-        </w:rPr>
-        <w:t>-container</w:t>
+        <w:t>O que é um flex-container</w:t>
       </w:r>
       <w:r>
         <w:rPr>
@@ -1725,36 +1331,8 @@
           <w:sz w:val="24"/>
           <w:szCs w:val="24"/>
         </w:rPr>
-        <w:t xml:space="preserve">As propriedades de posicionamento </w:t>
-      </w:r>
-      <w:proofErr w:type="spellStart"/>
-      <w:r>
-        <w:rPr>
-          <w:rFonts w:ascii="Times New Roman" w:hAnsi="Times New Roman" w:cs="Times New Roman"/>
-          <w:sz w:val="24"/>
-          <w:szCs w:val="24"/>
-        </w:rPr>
-        <w:t>justify-content</w:t>
-      </w:r>
-      <w:proofErr w:type="spellEnd"/>
-      <w:r>
-        <w:rPr>
-          <w:rFonts w:ascii="Times New Roman" w:hAnsi="Times New Roman" w:cs="Times New Roman"/>
-          <w:sz w:val="24"/>
-          <w:szCs w:val="24"/>
-        </w:rPr>
-        <w:t xml:space="preserve"> e </w:t>
-      </w:r>
-      <w:proofErr w:type="spellStart"/>
-      <w:r>
-        <w:rPr>
-          <w:rFonts w:ascii="Times New Roman" w:hAnsi="Times New Roman" w:cs="Times New Roman"/>
-          <w:sz w:val="24"/>
-          <w:szCs w:val="24"/>
-        </w:rPr>
-        <w:t>align-items</w:t>
-      </w:r>
-      <w:proofErr w:type="spellEnd"/>
+        <w:t>As propriedades de posicionamento justify-content e align-items</w:t>
+      </w:r>
       <w:r>
         <w:rPr>
           <w:rFonts w:ascii="Times New Roman" w:hAnsi="Times New Roman" w:cs="Times New Roman"/>
@@ -1787,59 +1365,13 @@
         </w:rPr>
         <w:t xml:space="preserve"> </w:t>
       </w:r>
-      <w:proofErr w:type="spellStart"/>
-      <w:r>
-        <w:rPr>
-          <w:rFonts w:ascii="Times New Roman" w:hAnsi="Times New Roman" w:cs="Times New Roman"/>
-          <w:sz w:val="24"/>
-          <w:szCs w:val="24"/>
-        </w:rPr>
-        <w:t>justify-content</w:t>
-      </w:r>
-      <w:proofErr w:type="spellEnd"/>
-      <w:r>
-        <w:rPr>
-          <w:rFonts w:ascii="Times New Roman" w:hAnsi="Times New Roman" w:cs="Times New Roman"/>
-          <w:sz w:val="24"/>
-          <w:szCs w:val="24"/>
-        </w:rPr>
-        <w:t xml:space="preserve"> distribui o espaço restante do </w:t>
-      </w:r>
-      <w:proofErr w:type="spellStart"/>
-      <w:r>
-        <w:rPr>
-          <w:rFonts w:ascii="Times New Roman" w:hAnsi="Times New Roman" w:cs="Times New Roman"/>
-          <w:sz w:val="24"/>
-          <w:szCs w:val="24"/>
-        </w:rPr>
-        <w:t>flex</w:t>
-      </w:r>
-      <w:proofErr w:type="spellEnd"/>
-      <w:r>
-        <w:rPr>
-          <w:rFonts w:ascii="Times New Roman" w:hAnsi="Times New Roman" w:cs="Times New Roman"/>
-          <w:sz w:val="24"/>
-          <w:szCs w:val="24"/>
-        </w:rPr>
-        <w:t xml:space="preserve"> container entre suas tags filhas e </w:t>
-      </w:r>
-      <w:proofErr w:type="spellStart"/>
-      <w:r>
-        <w:rPr>
-          <w:rFonts w:ascii="Times New Roman" w:hAnsi="Times New Roman" w:cs="Times New Roman"/>
-          <w:sz w:val="24"/>
-          <w:szCs w:val="24"/>
-        </w:rPr>
-        <w:t>align-items</w:t>
-      </w:r>
-      <w:proofErr w:type="spellEnd"/>
-      <w:r>
-        <w:rPr>
-          <w:rFonts w:ascii="Times New Roman" w:hAnsi="Times New Roman" w:cs="Times New Roman"/>
-          <w:sz w:val="24"/>
-          <w:szCs w:val="24"/>
-        </w:rPr>
-        <w:t xml:space="preserve"> alinha verticalmente as tags filhas, ou seja, são propriedades de posicionamento horizontal e vertical respectivamente.</w:t>
+      <w:r>
+        <w:rPr>
+          <w:rFonts w:ascii="Times New Roman" w:hAnsi="Times New Roman" w:cs="Times New Roman"/>
+          <w:sz w:val="24"/>
+          <w:szCs w:val="24"/>
+        </w:rPr>
+        <w:t>justify-content distribui o espaço restante do flex container entre suas tags filhas e align-items alinha verticalmente as tags filhas, ou seja, são propriedades de posicionamento horizontal e vertical respectivamente.</w:t>
       </w:r>
     </w:p>
     <w:p>
@@ -1877,31 +1409,7 @@
           <w:szCs w:val="24"/>
           <w:u w:val="single"/>
         </w:rPr>
-        <w:t xml:space="preserve">Aula 2 – Mais Funcionalidades do </w:t>
-      </w:r>
-      <w:proofErr w:type="spellStart"/>
-      <w:r>
-        <w:rPr>
-          <w:rFonts w:ascii="Times New Roman" w:hAnsi="Times New Roman" w:cs="Times New Roman"/>
-          <w:b/>
-          <w:bCs/>
-          <w:sz w:val="24"/>
-          <w:szCs w:val="24"/>
-          <w:u w:val="single"/>
-        </w:rPr>
-        <w:t>Flexbox</w:t>
-      </w:r>
-      <w:proofErr w:type="spellEnd"/>
-      <w:r>
-        <w:rPr>
-          <w:rFonts w:ascii="Times New Roman" w:hAnsi="Times New Roman" w:cs="Times New Roman"/>
-          <w:b/>
-          <w:bCs/>
-          <w:sz w:val="24"/>
-          <w:szCs w:val="24"/>
-          <w:u w:val="single"/>
-        </w:rPr>
-        <w:t>:</w:t>
+        <w:t>Aula 2 – Mais Funcionalidades do Flexbox:</w:t>
       </w:r>
     </w:p>
     <w:p>
@@ -1957,61 +1465,7 @@
           <w:sz w:val="24"/>
           <w:szCs w:val="24"/>
         </w:rPr>
-        <w:t xml:space="preserve">Adicionamos ícones no lugar dos escritos menu e notificação utilizando para isso a </w:t>
-      </w:r>
-      <w:proofErr w:type="spellStart"/>
-      <w:r>
-        <w:rPr>
-          <w:rFonts w:ascii="Times New Roman" w:hAnsi="Times New Roman" w:cs="Times New Roman"/>
-          <w:sz w:val="24"/>
-          <w:szCs w:val="24"/>
-        </w:rPr>
-        <w:t>font</w:t>
-      </w:r>
-      <w:proofErr w:type="spellEnd"/>
-      <w:r>
-        <w:rPr>
-          <w:rFonts w:ascii="Times New Roman" w:hAnsi="Times New Roman" w:cs="Times New Roman"/>
-          <w:sz w:val="24"/>
-          <w:szCs w:val="24"/>
-        </w:rPr>
-        <w:t xml:space="preserve"> que está na pasta </w:t>
-      </w:r>
-      <w:proofErr w:type="spellStart"/>
-      <w:r>
-        <w:rPr>
-          <w:rFonts w:ascii="Times New Roman" w:hAnsi="Times New Roman" w:cs="Times New Roman"/>
-          <w:sz w:val="24"/>
-          <w:szCs w:val="24"/>
-        </w:rPr>
-        <w:t>font</w:t>
-      </w:r>
-      <w:proofErr w:type="spellEnd"/>
-      <w:r>
-        <w:rPr>
-          <w:rFonts w:ascii="Times New Roman" w:hAnsi="Times New Roman" w:cs="Times New Roman"/>
-          <w:sz w:val="24"/>
-          <w:szCs w:val="24"/>
-        </w:rPr>
-        <w:t xml:space="preserve"> do </w:t>
-      </w:r>
-      <w:proofErr w:type="spellStart"/>
-      <w:r>
-        <w:rPr>
-          <w:rFonts w:ascii="Times New Roman" w:hAnsi="Times New Roman" w:cs="Times New Roman"/>
-          <w:sz w:val="24"/>
-          <w:szCs w:val="24"/>
-        </w:rPr>
-        <w:t>assets</w:t>
-      </w:r>
-      <w:proofErr w:type="spellEnd"/>
-      <w:r>
-        <w:rPr>
-          <w:rFonts w:ascii="Times New Roman" w:hAnsi="Times New Roman" w:cs="Times New Roman"/>
-          <w:sz w:val="24"/>
-          <w:szCs w:val="24"/>
-        </w:rPr>
-        <w:t>.</w:t>
+        <w:t>Adicionamos ícones no lugar dos escritos menu e notificação utilizando para isso a font que está na pasta font do assets.</w:t>
       </w:r>
     </w:p>
     <w:p>
@@ -2035,25 +1489,7 @@
           <w:sz w:val="24"/>
           <w:szCs w:val="24"/>
         </w:rPr>
-        <w:t xml:space="preserve">Para utilizar esses ícones precisamos colocar uma tag &lt;i&gt;&lt;/i&gt; sendo essa uma tag de </w:t>
-      </w:r>
-      <w:proofErr w:type="spellStart"/>
-      <w:r>
-        <w:rPr>
-          <w:rFonts w:ascii="Times New Roman" w:hAnsi="Times New Roman" w:cs="Times New Roman"/>
-          <w:sz w:val="24"/>
-          <w:szCs w:val="24"/>
-        </w:rPr>
-        <w:t>pseudo-elemento</w:t>
-      </w:r>
-      <w:proofErr w:type="spellEnd"/>
-      <w:r>
-        <w:rPr>
-          <w:rFonts w:ascii="Times New Roman" w:hAnsi="Times New Roman" w:cs="Times New Roman"/>
-          <w:sz w:val="24"/>
-          <w:szCs w:val="24"/>
-        </w:rPr>
-        <w:t>, para que ela seja substituída pelo ícone que desejamos colocar</w:t>
+        <w:t>Para utilizar esses ícones precisamos colocar uma tag &lt;i&gt;&lt;/i&gt; sendo essa uma tag de pseudo-elemento, para que ela seja substituída pelo ícone que desejamos colocar</w:t>
       </w:r>
       <w:r>
         <w:rPr>
@@ -2085,25 +1521,7 @@
           <w:sz w:val="24"/>
           <w:szCs w:val="24"/>
         </w:rPr>
-        <w:t xml:space="preserve">Para importar a </w:t>
-      </w:r>
-      <w:proofErr w:type="spellStart"/>
-      <w:r>
-        <w:rPr>
-          <w:rFonts w:ascii="Times New Roman" w:hAnsi="Times New Roman" w:cs="Times New Roman"/>
-          <w:sz w:val="24"/>
-          <w:szCs w:val="24"/>
-        </w:rPr>
-        <w:t>font</w:t>
-      </w:r>
-      <w:proofErr w:type="spellEnd"/>
-      <w:r>
-        <w:rPr>
-          <w:rFonts w:ascii="Times New Roman" w:hAnsi="Times New Roman" w:cs="Times New Roman"/>
-          <w:sz w:val="24"/>
-          <w:szCs w:val="24"/>
-        </w:rPr>
-        <w:t xml:space="preserve"> fazemos isso no próprio CSS com a anotação:</w:t>
+        <w:t>Para importar a font fazemos isso no próprio CSS com a anotação:</w:t>
       </w:r>
     </w:p>
     <w:p>
@@ -2126,29 +1544,7 @@
           <w:szCs w:val="21"/>
           <w:lang w:val="en-US"/>
         </w:rPr>
-        <w:t>@</w:t>
-      </w:r>
-      <w:proofErr w:type="gramStart"/>
-      <w:r>
-        <w:rPr>
-          <w:rFonts w:ascii="Consolas" w:eastAsia="Times New Roman" w:hAnsi="Consolas" w:cs="Times New Roman"/>
-          <w:color w:val="C586C0"/>
-          <w:sz w:val="21"/>
-          <w:szCs w:val="21"/>
-          <w:lang w:val="en-US"/>
-        </w:rPr>
-        <w:t>font</w:t>
-      </w:r>
-      <w:proofErr w:type="gramEnd"/>
-      <w:r>
-        <w:rPr>
-          <w:rFonts w:ascii="Consolas" w:eastAsia="Times New Roman" w:hAnsi="Consolas" w:cs="Times New Roman"/>
-          <w:color w:val="C586C0"/>
-          <w:sz w:val="21"/>
-          <w:szCs w:val="21"/>
-          <w:lang w:val="en-US"/>
-        </w:rPr>
-        <w:t>-face</w:t>
+        <w:t>@font-face</w:t>
       </w:r>
       <w:r>
         <w:rPr>
@@ -2212,29 +1608,7 @@
           <w:szCs w:val="21"/>
           <w:lang w:val="en-US"/>
         </w:rPr>
-        <w:t>'</w:t>
-      </w:r>
-      <w:proofErr w:type="spellStart"/>
-      <w:r>
-        <w:rPr>
-          <w:rFonts w:ascii="Consolas" w:eastAsia="Times New Roman" w:hAnsi="Consolas" w:cs="Times New Roman"/>
-          <w:color w:val="CE9178"/>
-          <w:sz w:val="21"/>
-          <w:szCs w:val="21"/>
-          <w:lang w:val="en-US"/>
-        </w:rPr>
-        <w:t>icones</w:t>
-      </w:r>
-      <w:proofErr w:type="spellEnd"/>
-      <w:r>
-        <w:rPr>
-          <w:rFonts w:ascii="Consolas" w:eastAsia="Times New Roman" w:hAnsi="Consolas" w:cs="Times New Roman"/>
-          <w:color w:val="CE9178"/>
-          <w:sz w:val="21"/>
-          <w:szCs w:val="21"/>
-          <w:lang w:val="en-US"/>
-        </w:rPr>
-        <w:t>'</w:t>
+        <w:t>'icones'</w:t>
       </w:r>
       <w:r>
         <w:rPr>
@@ -2268,7 +1642,6 @@
         </w:rPr>
         <w:t xml:space="preserve">    </w:t>
       </w:r>
-      <w:proofErr w:type="spellStart"/>
       <w:r>
         <w:rPr>
           <w:rFonts w:ascii="Consolas" w:eastAsia="Times New Roman" w:hAnsi="Consolas" w:cs="Times New Roman"/>
@@ -2278,7 +1651,6 @@
         </w:rPr>
         <w:t>src</w:t>
       </w:r>
-      <w:proofErr w:type="spellEnd"/>
       <w:r>
         <w:rPr>
           <w:rFonts w:ascii="Consolas" w:eastAsia="Times New Roman" w:hAnsi="Consolas" w:cs="Times New Roman"/>
@@ -2288,7 +1660,6 @@
         </w:rPr>
         <w:t xml:space="preserve">: </w:t>
       </w:r>
-      <w:proofErr w:type="spellStart"/>
       <w:r>
         <w:rPr>
           <w:rFonts w:ascii="Consolas" w:eastAsia="Times New Roman" w:hAnsi="Consolas" w:cs="Times New Roman"/>
@@ -2298,7 +1669,6 @@
         </w:rPr>
         <w:t>url</w:t>
       </w:r>
-      <w:proofErr w:type="spellEnd"/>
       <w:r>
         <w:rPr>
           <w:rFonts w:ascii="Consolas" w:eastAsia="Times New Roman" w:hAnsi="Consolas" w:cs="Times New Roman"/>
@@ -2315,27 +1685,7 @@
           <w:sz w:val="21"/>
           <w:szCs w:val="21"/>
         </w:rPr>
-        <w:t>../</w:t>
-      </w:r>
-      <w:proofErr w:type="spellStart"/>
-      <w:r>
-        <w:rPr>
-          <w:rFonts w:ascii="Consolas" w:eastAsia="Times New Roman" w:hAnsi="Consolas" w:cs="Times New Roman"/>
-          <w:color w:val="9CDCFE"/>
-          <w:sz w:val="21"/>
-          <w:szCs w:val="21"/>
-        </w:rPr>
-        <w:t>font</w:t>
-      </w:r>
-      <w:proofErr w:type="spellEnd"/>
-      <w:r>
-        <w:rPr>
-          <w:rFonts w:ascii="Consolas" w:eastAsia="Times New Roman" w:hAnsi="Consolas" w:cs="Times New Roman"/>
-          <w:color w:val="9CDCFE"/>
-          <w:sz w:val="21"/>
-          <w:szCs w:val="21"/>
-        </w:rPr>
-        <w:t>/icones.ttf</w:t>
+        <w:t>../font/icones.ttf</w:t>
       </w:r>
       <w:r>
         <w:rPr>
@@ -2389,25 +1739,7 @@
           <w:sz w:val="24"/>
           <w:szCs w:val="24"/>
         </w:rPr>
-        <w:t xml:space="preserve">E para substituir a tag &lt;i&gt; pelo ícone desejado, basta colocar um </w:t>
-      </w:r>
-      <w:proofErr w:type="gramStart"/>
-      <w:r>
-        <w:rPr>
-          <w:rFonts w:ascii="Times New Roman" w:hAnsi="Times New Roman" w:cs="Times New Roman"/>
-          <w:sz w:val="24"/>
-          <w:szCs w:val="24"/>
-        </w:rPr>
-        <w:t>i::</w:t>
-      </w:r>
-      <w:proofErr w:type="gramEnd"/>
-      <w:r>
-        <w:rPr>
-          <w:rFonts w:ascii="Times New Roman" w:hAnsi="Times New Roman" w:cs="Times New Roman"/>
-          <w:sz w:val="24"/>
-          <w:szCs w:val="24"/>
-        </w:rPr>
-        <w:t>before{contente</w:t>
+        <w:t>E para substituir a tag &lt;i&gt; pelo ícone desejado, basta colocar um i::before{contente</w:t>
       </w:r>
       <w:r>
         <w:rPr>
@@ -2437,7 +1769,6 @@
           <w:szCs w:val="21"/>
         </w:rPr>
       </w:pPr>
-      <w:proofErr w:type="gramStart"/>
       <w:r>
         <w:rPr>
           <w:rFonts w:ascii="Consolas" w:eastAsia="Times New Roman" w:hAnsi="Consolas" w:cs="Times New Roman"/>
@@ -2445,40 +1776,8 @@
           <w:sz w:val="21"/>
           <w:szCs w:val="21"/>
         </w:rPr>
-        <w:t>.</w:t>
-      </w:r>
-      <w:proofErr w:type="spellStart"/>
-      <w:r>
-        <w:rPr>
-          <w:rFonts w:ascii="Consolas" w:eastAsia="Times New Roman" w:hAnsi="Consolas" w:cs="Times New Roman"/>
-          <w:color w:val="D7BA7D"/>
-          <w:sz w:val="21"/>
-          <w:szCs w:val="21"/>
-        </w:rPr>
-        <w:t>cabecalho</w:t>
-      </w:r>
-      <w:proofErr w:type="spellEnd"/>
-      <w:proofErr w:type="gramEnd"/>
-      <w:r>
-        <w:rPr>
-          <w:rFonts w:ascii="Consolas" w:eastAsia="Times New Roman" w:hAnsi="Consolas" w:cs="Times New Roman"/>
-          <w:color w:val="D7BA7D"/>
-          <w:sz w:val="21"/>
-          <w:szCs w:val="21"/>
-        </w:rPr>
-        <w:t>__</w:t>
-      </w:r>
-      <w:proofErr w:type="spellStart"/>
-      <w:r>
-        <w:rPr>
-          <w:rFonts w:ascii="Consolas" w:eastAsia="Times New Roman" w:hAnsi="Consolas" w:cs="Times New Roman"/>
-          <w:color w:val="D7BA7D"/>
-          <w:sz w:val="21"/>
-          <w:szCs w:val="21"/>
-        </w:rPr>
-        <w:t>notificacao</w:t>
-      </w:r>
-      <w:proofErr w:type="spellEnd"/>
+        <w:t>.cabecalho__notificacao</w:t>
+      </w:r>
       <w:r>
         <w:rPr>
           <w:rFonts w:ascii="Consolas" w:eastAsia="Times New Roman" w:hAnsi="Consolas" w:cs="Times New Roman"/>
@@ -2527,7 +1826,6 @@
         </w:rPr>
         <w:t xml:space="preserve">  </w:t>
       </w:r>
-      <w:proofErr w:type="spellStart"/>
       <w:r>
         <w:rPr>
           <w:rFonts w:ascii="Consolas" w:eastAsia="Times New Roman" w:hAnsi="Consolas" w:cs="Times New Roman"/>
@@ -2537,7 +1835,6 @@
         </w:rPr>
         <w:t>content</w:t>
       </w:r>
-      <w:proofErr w:type="spellEnd"/>
       <w:r>
         <w:rPr>
           <w:rFonts w:ascii="Consolas" w:eastAsia="Times New Roman" w:hAnsi="Consolas" w:cs="Times New Roman"/>
@@ -2604,7 +1901,6 @@
         </w:rPr>
         <w:t xml:space="preserve">  </w:t>
       </w:r>
-      <w:proofErr w:type="spellStart"/>
       <w:r>
         <w:rPr>
           <w:rFonts w:ascii="Consolas" w:eastAsia="Times New Roman" w:hAnsi="Consolas" w:cs="Times New Roman"/>
@@ -2614,7 +1910,6 @@
         </w:rPr>
         <w:t>font-size</w:t>
       </w:r>
-      <w:proofErr w:type="spellEnd"/>
       <w:r>
         <w:rPr>
           <w:rFonts w:ascii="Consolas" w:eastAsia="Times New Roman" w:hAnsi="Consolas" w:cs="Times New Roman"/>
@@ -2685,43 +1980,7 @@
           <w:sz w:val="24"/>
           <w:szCs w:val="24"/>
         </w:rPr>
-        <w:t xml:space="preserve">Dessa forma ao invés do </w:t>
-      </w:r>
-      <w:proofErr w:type="gramStart"/>
-      <w:r>
-        <w:rPr>
-          <w:rFonts w:ascii="Times New Roman" w:hAnsi="Times New Roman" w:cs="Times New Roman"/>
-          <w:sz w:val="24"/>
-          <w:szCs w:val="24"/>
-        </w:rPr>
-        <w:t>escrito ‘notificação’</w:t>
-      </w:r>
-      <w:proofErr w:type="gramEnd"/>
-      <w:r>
-        <w:rPr>
-          <w:rFonts w:ascii="Times New Roman" w:hAnsi="Times New Roman" w:cs="Times New Roman"/>
-          <w:sz w:val="24"/>
-          <w:szCs w:val="24"/>
-        </w:rPr>
-        <w:t xml:space="preserve"> agora temos um sininho. Como são fontes, podemos alterar o tamanho delas com o </w:t>
-      </w:r>
-      <w:proofErr w:type="spellStart"/>
-      <w:r>
-        <w:rPr>
-          <w:rFonts w:ascii="Times New Roman" w:hAnsi="Times New Roman" w:cs="Times New Roman"/>
-          <w:sz w:val="24"/>
-          <w:szCs w:val="24"/>
-        </w:rPr>
-        <w:t>font-size</w:t>
-      </w:r>
-      <w:proofErr w:type="spellEnd"/>
-      <w:r>
-        <w:rPr>
-          <w:rFonts w:ascii="Times New Roman" w:hAnsi="Times New Roman" w:cs="Times New Roman"/>
-          <w:sz w:val="24"/>
-          <w:szCs w:val="24"/>
-        </w:rPr>
-        <w:t xml:space="preserve"> normalmente.</w:t>
+        <w:t>Dessa forma ao invés do escrito ‘notificação’ agora temos um sininho. Como são fontes, podemos alterar o tamanho delas com o font-size normalmente.</w:t>
       </w:r>
     </w:p>
     <w:p>
@@ -2818,9 +2077,38 @@
           <w:szCs w:val="21"/>
           <w:lang w:val="en-US"/>
         </w:rPr>
-        <w:t>"</w:t>
-      </w:r>
-      <w:proofErr w:type="spellStart"/>
+        <w:t>"cabecalho__menu"</w:t>
+      </w:r>
+      <w:r>
+        <w:rPr>
+          <w:rFonts w:ascii="Consolas" w:eastAsia="Times New Roman" w:hAnsi="Consolas" w:cs="Times New Roman"/>
+          <w:color w:val="D4D4D4"/>
+          <w:sz w:val="21"/>
+          <w:szCs w:val="21"/>
+          <w:lang w:val="en-US"/>
+        </w:rPr>
+        <w:t xml:space="preserve"> </w:t>
+      </w:r>
+      <w:r>
+        <w:rPr>
+          <w:rFonts w:ascii="Consolas" w:eastAsia="Times New Roman" w:hAnsi="Consolas" w:cs="Times New Roman"/>
+          <w:color w:val="9CDCFE"/>
+          <w:sz w:val="21"/>
+          <w:szCs w:val="21"/>
+          <w:lang w:val="en-US"/>
+        </w:rPr>
+        <w:t>aria-label</w:t>
+      </w:r>
+      <w:r>
+        <w:rPr>
+          <w:rFonts w:ascii="Consolas" w:eastAsia="Times New Roman" w:hAnsi="Consolas" w:cs="Times New Roman"/>
+          <w:color w:val="D4D4D4"/>
+          <w:sz w:val="21"/>
+          <w:szCs w:val="21"/>
+          <w:lang w:val="en-US"/>
+        </w:rPr>
+        <w:t>=</w:t>
+      </w:r>
       <w:r>
         <w:rPr>
           <w:rFonts w:ascii="Consolas" w:eastAsia="Times New Roman" w:hAnsi="Consolas" w:cs="Times New Roman"/>
@@ -2829,57 +2117,6 @@
           <w:szCs w:val="21"/>
           <w:lang w:val="en-US"/>
         </w:rPr>
-        <w:t>cabecalho</w:t>
-      </w:r>
-      <w:proofErr w:type="spellEnd"/>
-      <w:r>
-        <w:rPr>
-          <w:rFonts w:ascii="Consolas" w:eastAsia="Times New Roman" w:hAnsi="Consolas" w:cs="Times New Roman"/>
-          <w:color w:val="CE9178"/>
-          <w:sz w:val="21"/>
-          <w:szCs w:val="21"/>
-          <w:lang w:val="en-US"/>
-        </w:rPr>
-        <w:t>__menu"</w:t>
-      </w:r>
-      <w:r>
-        <w:rPr>
-          <w:rFonts w:ascii="Consolas" w:eastAsia="Times New Roman" w:hAnsi="Consolas" w:cs="Times New Roman"/>
-          <w:color w:val="D4D4D4"/>
-          <w:sz w:val="21"/>
-          <w:szCs w:val="21"/>
-          <w:lang w:val="en-US"/>
-        </w:rPr>
-        <w:t xml:space="preserve"> </w:t>
-      </w:r>
-      <w:r>
-        <w:rPr>
-          <w:rFonts w:ascii="Consolas" w:eastAsia="Times New Roman" w:hAnsi="Consolas" w:cs="Times New Roman"/>
-          <w:color w:val="9CDCFE"/>
-          <w:sz w:val="21"/>
-          <w:szCs w:val="21"/>
-          <w:lang w:val="en-US"/>
-        </w:rPr>
-        <w:t>aria-label</w:t>
-      </w:r>
-      <w:r>
-        <w:rPr>
-          <w:rFonts w:ascii="Consolas" w:eastAsia="Times New Roman" w:hAnsi="Consolas" w:cs="Times New Roman"/>
-          <w:color w:val="D4D4D4"/>
-          <w:sz w:val="21"/>
-          <w:szCs w:val="21"/>
-          <w:lang w:val="en-US"/>
-        </w:rPr>
-        <w:t>=</w:t>
-      </w:r>
-      <w:r>
-        <w:rPr>
-          <w:rFonts w:ascii="Consolas" w:eastAsia="Times New Roman" w:hAnsi="Consolas" w:cs="Times New Roman"/>
-          <w:color w:val="CE9178"/>
-          <w:sz w:val="21"/>
-          <w:szCs w:val="21"/>
-          <w:lang w:val="en-US"/>
-        </w:rPr>
         <w:t>"Menu"</w:t>
       </w:r>
       <w:r>
@@ -2892,7 +2129,6 @@
         </w:rPr>
         <w:t>&gt;&lt;</w:t>
       </w:r>
-      <w:proofErr w:type="spellStart"/>
       <w:r>
         <w:rPr>
           <w:rFonts w:ascii="Consolas" w:eastAsia="Times New Roman" w:hAnsi="Consolas" w:cs="Times New Roman"/>
@@ -2903,7 +2139,6 @@
         </w:rPr>
         <w:t>i</w:t>
       </w:r>
-      <w:proofErr w:type="spellEnd"/>
       <w:r>
         <w:rPr>
           <w:rFonts w:ascii="Consolas" w:eastAsia="Times New Roman" w:hAnsi="Consolas" w:cs="Times New Roman"/>
@@ -2914,7 +2149,6 @@
         </w:rPr>
         <w:t>&gt;&lt;/</w:t>
       </w:r>
-      <w:proofErr w:type="spellStart"/>
       <w:r>
         <w:rPr>
           <w:rFonts w:ascii="Consolas" w:eastAsia="Times New Roman" w:hAnsi="Consolas" w:cs="Times New Roman"/>
@@ -2925,7 +2159,6 @@
         </w:rPr>
         <w:t>i</w:t>
       </w:r>
-      <w:proofErr w:type="spellEnd"/>
       <w:r>
         <w:rPr>
           <w:rFonts w:ascii="Consolas" w:eastAsia="Times New Roman" w:hAnsi="Consolas" w:cs="Times New Roman"/>
@@ -3033,35 +2266,7 @@
           <w:sz w:val="24"/>
           <w:szCs w:val="24"/>
         </w:rPr>
-        <w:t>O aria-</w:t>
-      </w:r>
-      <w:proofErr w:type="spellStart"/>
-      <w:r>
-        <w:rPr>
-          <w:rFonts w:ascii="Times New Roman" w:hAnsi="Times New Roman" w:cs="Times New Roman"/>
-          <w:sz w:val="24"/>
-          <w:szCs w:val="24"/>
-        </w:rPr>
-        <w:t>label</w:t>
-      </w:r>
-      <w:proofErr w:type="spellEnd"/>
-      <w:proofErr w:type="gramStart"/>
-      <w:r>
-        <w:rPr>
-          <w:rFonts w:ascii="Times New Roman" w:hAnsi="Times New Roman" w:cs="Times New Roman"/>
-          <w:sz w:val="24"/>
-          <w:szCs w:val="24"/>
-        </w:rPr>
-        <w:t>=”Menu</w:t>
-      </w:r>
-      <w:proofErr w:type="gramEnd"/>
-      <w:r>
-        <w:rPr>
-          <w:rFonts w:ascii="Times New Roman" w:hAnsi="Times New Roman" w:cs="Times New Roman"/>
-          <w:sz w:val="24"/>
-          <w:szCs w:val="24"/>
-        </w:rPr>
-        <w:t>” serve para indicar para os leitores de tela q</w:t>
+        <w:t>O aria-label=”Menu” serve para indicar para os leitores de tela q</w:t>
       </w:r>
       <w:r>
         <w:rPr>
@@ -3154,36 +2359,8 @@
           <w:sz w:val="24"/>
           <w:szCs w:val="24"/>
         </w:rPr>
-        <w:t xml:space="preserve">O </w:t>
-      </w:r>
-      <w:proofErr w:type="spellStart"/>
-      <w:r>
-        <w:rPr>
-          <w:rFonts w:ascii="Times New Roman" w:hAnsi="Times New Roman" w:cs="Times New Roman"/>
-          <w:sz w:val="24"/>
-          <w:szCs w:val="24"/>
-        </w:rPr>
-        <w:t>flex</w:t>
-      </w:r>
-      <w:proofErr w:type="spellEnd"/>
-      <w:r>
-        <w:rPr>
-          <w:rFonts w:ascii="Times New Roman" w:hAnsi="Times New Roman" w:cs="Times New Roman"/>
-          <w:sz w:val="24"/>
-          <w:szCs w:val="24"/>
-        </w:rPr>
-        <w:t xml:space="preserve">-wrap e </w:t>
-      </w:r>
-      <w:proofErr w:type="spellStart"/>
-      <w:r>
-        <w:rPr>
-          <w:rFonts w:ascii="Times New Roman" w:hAnsi="Times New Roman" w:cs="Times New Roman"/>
-          <w:sz w:val="24"/>
-          <w:szCs w:val="24"/>
-        </w:rPr>
-        <w:t>flex-direction</w:t>
-      </w:r>
-      <w:proofErr w:type="spellEnd"/>
+        <w:t>O flex-wrap e flex-direction</w:t>
+      </w:r>
       <w:r>
         <w:rPr>
           <w:rFonts w:ascii="Times New Roman" w:hAnsi="Times New Roman" w:cs="Times New Roman"/>
@@ -3222,43 +2399,7 @@
           <w:sz w:val="24"/>
           <w:szCs w:val="24"/>
         </w:rPr>
-        <w:t xml:space="preserve">Durante a utilização do </w:t>
-      </w:r>
-      <w:proofErr w:type="spellStart"/>
-      <w:r>
-        <w:rPr>
-          <w:rFonts w:ascii="Times New Roman" w:hAnsi="Times New Roman" w:cs="Times New Roman"/>
-          <w:sz w:val="24"/>
-          <w:szCs w:val="24"/>
-        </w:rPr>
-        <w:t>Emmet</w:t>
-      </w:r>
-      <w:proofErr w:type="spellEnd"/>
-      <w:r>
-        <w:rPr>
-          <w:rFonts w:ascii="Times New Roman" w:hAnsi="Times New Roman" w:cs="Times New Roman"/>
-          <w:sz w:val="24"/>
-          <w:szCs w:val="24"/>
-        </w:rPr>
-        <w:t xml:space="preserve"> (facilitador de escrita), podemos colocar [atributo</w:t>
-      </w:r>
-      <w:proofErr w:type="gramStart"/>
-      <w:r>
-        <w:rPr>
-          <w:rFonts w:ascii="Times New Roman" w:hAnsi="Times New Roman" w:cs="Times New Roman"/>
-          <w:sz w:val="24"/>
-          <w:szCs w:val="24"/>
-        </w:rPr>
-        <w:t>=”valor</w:t>
-      </w:r>
-      <w:proofErr w:type="gramEnd"/>
-      <w:r>
-        <w:rPr>
-          <w:rFonts w:ascii="Times New Roman" w:hAnsi="Times New Roman" w:cs="Times New Roman"/>
-          <w:sz w:val="24"/>
-          <w:szCs w:val="24"/>
-        </w:rPr>
-        <w:t>”] para definir o valor enquanto estamos escrevendo para não ter que fazer isso manualmente depois:</w:t>
+        <w:t>Durante a utilização do Emmet (facilitador de escrita), podemos colocar [atributo=”valor”] para definir o valor enquanto estamos escrevendo para não ter que fazer isso manualmente depois:</w:t>
       </w:r>
     </w:p>
     <w:p>
@@ -3272,25 +2413,14 @@
           <w:szCs w:val="21"/>
         </w:rPr>
       </w:pPr>
-      <w:proofErr w:type="gramStart"/>
-      <w:r>
-        <w:rPr>
-          <w:rFonts w:ascii="Consolas" w:eastAsia="Times New Roman" w:hAnsi="Consolas" w:cs="Times New Roman"/>
-          <w:color w:val="D4D4D4"/>
-          <w:sz w:val="21"/>
-          <w:szCs w:val="21"/>
-        </w:rPr>
-        <w:t>nav.menu</w:t>
-      </w:r>
-      <w:proofErr w:type="gramEnd"/>
-      <w:r>
-        <w:rPr>
-          <w:rFonts w:ascii="Consolas" w:eastAsia="Times New Roman" w:hAnsi="Consolas" w:cs="Times New Roman"/>
-          <w:color w:val="D4D4D4"/>
-          <w:sz w:val="21"/>
-          <w:szCs w:val="21"/>
-        </w:rPr>
-        <w:t>-lateral&gt;img.menu-lateral__logo+a[href=#].menu-lateral__link*6</w:t>
+      <w:r>
+        <w:rPr>
+          <w:rFonts w:ascii="Consolas" w:eastAsia="Times New Roman" w:hAnsi="Consolas" w:cs="Times New Roman"/>
+          <w:color w:val="D4D4D4"/>
+          <w:sz w:val="21"/>
+          <w:szCs w:val="21"/>
+        </w:rPr>
+        <w:t>nav.menu-lateral&gt;img.menu-lateral__logo+a[href=#].menu-lateral__link*6</w:t>
       </w:r>
     </w:p>
     <w:p>
@@ -3332,7 +2462,6 @@
         </w:rPr>
         <w:t>&lt;</w:t>
       </w:r>
-      <w:proofErr w:type="spellStart"/>
       <w:r>
         <w:rPr>
           <w:rFonts w:ascii="Consolas" w:eastAsia="Times New Roman" w:hAnsi="Consolas" w:cs="Times New Roman"/>
@@ -3342,7 +2471,6 @@
         </w:rPr>
         <w:t>nav</w:t>
       </w:r>
-      <w:proofErr w:type="spellEnd"/>
       <w:r>
         <w:rPr>
           <w:rFonts w:ascii="Consolas" w:eastAsia="Times New Roman" w:hAnsi="Consolas" w:cs="Times New Roman"/>
@@ -3352,7 +2480,6 @@
         </w:rPr>
         <w:t xml:space="preserve"> </w:t>
       </w:r>
-      <w:proofErr w:type="spellStart"/>
       <w:r>
         <w:rPr>
           <w:rFonts w:ascii="Consolas" w:eastAsia="Times New Roman" w:hAnsi="Consolas" w:cs="Times New Roman"/>
@@ -3362,7 +2489,6 @@
         </w:rPr>
         <w:t>class</w:t>
       </w:r>
-      <w:proofErr w:type="spellEnd"/>
       <w:r>
         <w:rPr>
           <w:rFonts w:ascii="Consolas" w:eastAsia="Times New Roman" w:hAnsi="Consolas" w:cs="Times New Roman"/>
@@ -3420,7 +2546,6 @@
         </w:rPr>
         <w:t>&lt;</w:t>
       </w:r>
-      <w:proofErr w:type="spellStart"/>
       <w:r>
         <w:rPr>
           <w:rFonts w:ascii="Consolas" w:eastAsia="Times New Roman" w:hAnsi="Consolas" w:cs="Times New Roman"/>
@@ -3430,7 +2555,6 @@
         </w:rPr>
         <w:t>img</w:t>
       </w:r>
-      <w:proofErr w:type="spellEnd"/>
       <w:r>
         <w:rPr>
           <w:rFonts w:ascii="Consolas" w:eastAsia="Times New Roman" w:hAnsi="Consolas" w:cs="Times New Roman"/>
@@ -3440,7 +2564,6 @@
         </w:rPr>
         <w:t xml:space="preserve"> </w:t>
       </w:r>
-      <w:proofErr w:type="spellStart"/>
       <w:r>
         <w:rPr>
           <w:rFonts w:ascii="Consolas" w:eastAsia="Times New Roman" w:hAnsi="Consolas" w:cs="Times New Roman"/>
@@ -3450,7 +2573,6 @@
         </w:rPr>
         <w:t>src</w:t>
       </w:r>
-      <w:proofErr w:type="spellEnd"/>
       <w:r>
         <w:rPr>
           <w:rFonts w:ascii="Consolas" w:eastAsia="Times New Roman" w:hAnsi="Consolas" w:cs="Times New Roman"/>
@@ -3467,9 +2589,35 @@
           <w:sz w:val="21"/>
           <w:szCs w:val="21"/>
         </w:rPr>
-        <w:t>"</w:t>
-      </w:r>
-      <w:proofErr w:type="spellStart"/>
+        <w:t>"assets/img/logo.svg"</w:t>
+      </w:r>
+      <w:r>
+        <w:rPr>
+          <w:rFonts w:ascii="Consolas" w:eastAsia="Times New Roman" w:hAnsi="Consolas" w:cs="Times New Roman"/>
+          <w:color w:val="D4D4D4"/>
+          <w:sz w:val="21"/>
+          <w:szCs w:val="21"/>
+        </w:rPr>
+        <w:t xml:space="preserve"> </w:t>
+      </w:r>
+      <w:r>
+        <w:rPr>
+          <w:rFonts w:ascii="Consolas" w:eastAsia="Times New Roman" w:hAnsi="Consolas" w:cs="Times New Roman"/>
+          <w:color w:val="9CDCFE"/>
+          <w:sz w:val="21"/>
+          <w:szCs w:val="21"/>
+        </w:rPr>
+        <w:t>alt</w:t>
+      </w:r>
+      <w:r>
+        <w:rPr>
+          <w:rFonts w:ascii="Consolas" w:eastAsia="Times New Roman" w:hAnsi="Consolas" w:cs="Times New Roman"/>
+          <w:color w:val="D4D4D4"/>
+          <w:sz w:val="21"/>
+          <w:szCs w:val="21"/>
+        </w:rPr>
+        <w:t>=</w:t>
+      </w:r>
       <w:r>
         <w:rPr>
           <w:rFonts w:ascii="Consolas" w:eastAsia="Times New Roman" w:hAnsi="Consolas" w:cs="Times New Roman"/>
@@ -3477,9 +2625,35 @@
           <w:sz w:val="21"/>
           <w:szCs w:val="21"/>
         </w:rPr>
-        <w:t>assets</w:t>
-      </w:r>
-      <w:proofErr w:type="spellEnd"/>
+        <w:t>""</w:t>
+      </w:r>
+      <w:r>
+        <w:rPr>
+          <w:rFonts w:ascii="Consolas" w:eastAsia="Times New Roman" w:hAnsi="Consolas" w:cs="Times New Roman"/>
+          <w:color w:val="D4D4D4"/>
+          <w:sz w:val="21"/>
+          <w:szCs w:val="21"/>
+        </w:rPr>
+        <w:t xml:space="preserve"> </w:t>
+      </w:r>
+      <w:r>
+        <w:rPr>
+          <w:rFonts w:ascii="Consolas" w:eastAsia="Times New Roman" w:hAnsi="Consolas" w:cs="Times New Roman"/>
+          <w:color w:val="9CDCFE"/>
+          <w:sz w:val="21"/>
+          <w:szCs w:val="21"/>
+        </w:rPr>
+        <w:t>class</w:t>
+      </w:r>
+      <w:r>
+        <w:rPr>
+          <w:rFonts w:ascii="Consolas" w:eastAsia="Times New Roman" w:hAnsi="Consolas" w:cs="Times New Roman"/>
+          <w:color w:val="D4D4D4"/>
+          <w:sz w:val="21"/>
+          <w:szCs w:val="21"/>
+        </w:rPr>
+        <w:t>=</w:t>
+      </w:r>
       <w:r>
         <w:rPr>
           <w:rFonts w:ascii="Consolas" w:eastAsia="Times New Roman" w:hAnsi="Consolas" w:cs="Times New Roman"/>
@@ -3487,143 +2661,7 @@
           <w:sz w:val="21"/>
           <w:szCs w:val="21"/>
         </w:rPr>
-        <w:t>/</w:t>
-      </w:r>
-      <w:proofErr w:type="spellStart"/>
-      <w:r>
-        <w:rPr>
-          <w:rFonts w:ascii="Consolas" w:eastAsia="Times New Roman" w:hAnsi="Consolas" w:cs="Times New Roman"/>
-          <w:color w:val="CE9178"/>
-          <w:sz w:val="21"/>
-          <w:szCs w:val="21"/>
-        </w:rPr>
-        <w:t>img</w:t>
-      </w:r>
-      <w:proofErr w:type="spellEnd"/>
-      <w:r>
-        <w:rPr>
-          <w:rFonts w:ascii="Consolas" w:eastAsia="Times New Roman" w:hAnsi="Consolas" w:cs="Times New Roman"/>
-          <w:color w:val="CE9178"/>
-          <w:sz w:val="21"/>
-          <w:szCs w:val="21"/>
-        </w:rPr>
-        <w:t>/</w:t>
-      </w:r>
-      <w:proofErr w:type="spellStart"/>
-      <w:r>
-        <w:rPr>
-          <w:rFonts w:ascii="Consolas" w:eastAsia="Times New Roman" w:hAnsi="Consolas" w:cs="Times New Roman"/>
-          <w:color w:val="CE9178"/>
-          <w:sz w:val="21"/>
-          <w:szCs w:val="21"/>
-        </w:rPr>
-        <w:t>logo.svg</w:t>
-      </w:r>
-      <w:proofErr w:type="spellEnd"/>
-      <w:r>
-        <w:rPr>
-          <w:rFonts w:ascii="Consolas" w:eastAsia="Times New Roman" w:hAnsi="Consolas" w:cs="Times New Roman"/>
-          <w:color w:val="CE9178"/>
-          <w:sz w:val="21"/>
-          <w:szCs w:val="21"/>
-        </w:rPr>
-        <w:t>"</w:t>
-      </w:r>
-      <w:r>
-        <w:rPr>
-          <w:rFonts w:ascii="Consolas" w:eastAsia="Times New Roman" w:hAnsi="Consolas" w:cs="Times New Roman"/>
-          <w:color w:val="D4D4D4"/>
-          <w:sz w:val="21"/>
-          <w:szCs w:val="21"/>
-        </w:rPr>
-        <w:t xml:space="preserve"> </w:t>
-      </w:r>
-      <w:proofErr w:type="spellStart"/>
-      <w:r>
-        <w:rPr>
-          <w:rFonts w:ascii="Consolas" w:eastAsia="Times New Roman" w:hAnsi="Consolas" w:cs="Times New Roman"/>
-          <w:color w:val="9CDCFE"/>
-          <w:sz w:val="21"/>
-          <w:szCs w:val="21"/>
-        </w:rPr>
-        <w:t>alt</w:t>
-      </w:r>
-      <w:proofErr w:type="spellEnd"/>
-      <w:r>
-        <w:rPr>
-          <w:rFonts w:ascii="Consolas" w:eastAsia="Times New Roman" w:hAnsi="Consolas" w:cs="Times New Roman"/>
-          <w:color w:val="D4D4D4"/>
-          <w:sz w:val="21"/>
-          <w:szCs w:val="21"/>
-        </w:rPr>
-        <w:t>=</w:t>
-      </w:r>
-      <w:r>
-        <w:rPr>
-          <w:rFonts w:ascii="Consolas" w:eastAsia="Times New Roman" w:hAnsi="Consolas" w:cs="Times New Roman"/>
-          <w:color w:val="CE9178"/>
-          <w:sz w:val="21"/>
-          <w:szCs w:val="21"/>
-        </w:rPr>
-        <w:t>""</w:t>
-      </w:r>
-      <w:r>
-        <w:rPr>
-          <w:rFonts w:ascii="Consolas" w:eastAsia="Times New Roman" w:hAnsi="Consolas" w:cs="Times New Roman"/>
-          <w:color w:val="D4D4D4"/>
-          <w:sz w:val="21"/>
-          <w:szCs w:val="21"/>
-        </w:rPr>
-        <w:t xml:space="preserve"> </w:t>
-      </w:r>
-      <w:proofErr w:type="spellStart"/>
-      <w:r>
-        <w:rPr>
-          <w:rFonts w:ascii="Consolas" w:eastAsia="Times New Roman" w:hAnsi="Consolas" w:cs="Times New Roman"/>
-          <w:color w:val="9CDCFE"/>
-          <w:sz w:val="21"/>
-          <w:szCs w:val="21"/>
-        </w:rPr>
-        <w:t>class</w:t>
-      </w:r>
-      <w:proofErr w:type="spellEnd"/>
-      <w:r>
-        <w:rPr>
-          <w:rFonts w:ascii="Consolas" w:eastAsia="Times New Roman" w:hAnsi="Consolas" w:cs="Times New Roman"/>
-          <w:color w:val="D4D4D4"/>
-          <w:sz w:val="21"/>
-          <w:szCs w:val="21"/>
-        </w:rPr>
-        <w:t>=</w:t>
-      </w:r>
-      <w:r>
-        <w:rPr>
-          <w:rFonts w:ascii="Consolas" w:eastAsia="Times New Roman" w:hAnsi="Consolas" w:cs="Times New Roman"/>
-          <w:color w:val="CE9178"/>
-          <w:sz w:val="21"/>
-          <w:szCs w:val="21"/>
-        </w:rPr>
-        <w:t>"menu-</w:t>
-      </w:r>
-      <w:proofErr w:type="spellStart"/>
-      <w:r>
-        <w:rPr>
-          <w:rFonts w:ascii="Consolas" w:eastAsia="Times New Roman" w:hAnsi="Consolas" w:cs="Times New Roman"/>
-          <w:color w:val="CE9178"/>
-          <w:sz w:val="21"/>
-          <w:szCs w:val="21"/>
-        </w:rPr>
-        <w:t>lateral__logo</w:t>
-      </w:r>
-      <w:proofErr w:type="spellEnd"/>
-      <w:r>
-        <w:rPr>
-          <w:rFonts w:ascii="Consolas" w:eastAsia="Times New Roman" w:hAnsi="Consolas" w:cs="Times New Roman"/>
-          <w:color w:val="CE9178"/>
-          <w:sz w:val="21"/>
-          <w:szCs w:val="21"/>
-        </w:rPr>
-        <w:t>"</w:t>
+        <w:t>"menu-lateral__logo"</w:t>
       </w:r>
       <w:r>
         <w:rPr>
@@ -3682,7 +2720,6 @@
         </w:rPr>
         <w:t xml:space="preserve"> </w:t>
       </w:r>
-      <w:proofErr w:type="spellStart"/>
       <w:r>
         <w:rPr>
           <w:rFonts w:ascii="Consolas" w:eastAsia="Times New Roman" w:hAnsi="Consolas" w:cs="Times New Roman"/>
@@ -3692,7 +2729,6 @@
         </w:rPr>
         <w:t>href</w:t>
       </w:r>
-      <w:proofErr w:type="spellEnd"/>
       <w:r>
         <w:rPr>
           <w:rFonts w:ascii="Consolas" w:eastAsia="Times New Roman" w:hAnsi="Consolas" w:cs="Times New Roman"/>
@@ -3720,7 +2756,6 @@
         </w:rPr>
         <w:t xml:space="preserve"> </w:t>
       </w:r>
-      <w:proofErr w:type="spellStart"/>
       <w:r>
         <w:rPr>
           <w:rFonts w:ascii="Consolas" w:eastAsia="Times New Roman" w:hAnsi="Consolas" w:cs="Times New Roman"/>
@@ -3730,7 +2765,6 @@
         </w:rPr>
         <w:t>class</w:t>
       </w:r>
-      <w:proofErr w:type="spellEnd"/>
       <w:r>
         <w:rPr>
           <w:rFonts w:ascii="Consolas" w:eastAsia="Times New Roman" w:hAnsi="Consolas" w:cs="Times New Roman"/>
@@ -3747,27 +2781,7 @@
           <w:sz w:val="21"/>
           <w:szCs w:val="21"/>
         </w:rPr>
-        <w:t>"menu-</w:t>
-      </w:r>
-      <w:proofErr w:type="spellStart"/>
-      <w:r>
-        <w:rPr>
-          <w:rFonts w:ascii="Consolas" w:eastAsia="Times New Roman" w:hAnsi="Consolas" w:cs="Times New Roman"/>
-          <w:color w:val="CE9178"/>
-          <w:sz w:val="21"/>
-          <w:szCs w:val="21"/>
-        </w:rPr>
-        <w:t>lateral__link</w:t>
-      </w:r>
-      <w:proofErr w:type="spellEnd"/>
-      <w:r>
-        <w:rPr>
-          <w:rFonts w:ascii="Consolas" w:eastAsia="Times New Roman" w:hAnsi="Consolas" w:cs="Times New Roman"/>
-          <w:color w:val="CE9178"/>
-          <w:sz w:val="21"/>
-          <w:szCs w:val="21"/>
-        </w:rPr>
-        <w:t>"</w:t>
+        <w:t>"menu-lateral__link"</w:t>
       </w:r>
       <w:r>
         <w:rPr>
@@ -3862,7 +2876,6 @@
         </w:rPr>
         <w:t xml:space="preserve"> </w:t>
       </w:r>
-      <w:proofErr w:type="spellStart"/>
       <w:r>
         <w:rPr>
           <w:rFonts w:ascii="Consolas" w:eastAsia="Times New Roman" w:hAnsi="Consolas" w:cs="Times New Roman"/>
@@ -3872,7 +2885,6 @@
         </w:rPr>
         <w:t>href</w:t>
       </w:r>
-      <w:proofErr w:type="spellEnd"/>
       <w:r>
         <w:rPr>
           <w:rFonts w:ascii="Consolas" w:eastAsia="Times New Roman" w:hAnsi="Consolas" w:cs="Times New Roman"/>
@@ -3900,7 +2912,6 @@
         </w:rPr>
         <w:t xml:space="preserve"> </w:t>
       </w:r>
-      <w:proofErr w:type="spellStart"/>
       <w:r>
         <w:rPr>
           <w:rFonts w:ascii="Consolas" w:eastAsia="Times New Roman" w:hAnsi="Consolas" w:cs="Times New Roman"/>
@@ -3910,7 +2921,6 @@
         </w:rPr>
         <w:t>class</w:t>
       </w:r>
-      <w:proofErr w:type="spellEnd"/>
       <w:r>
         <w:rPr>
           <w:rFonts w:ascii="Consolas" w:eastAsia="Times New Roman" w:hAnsi="Consolas" w:cs="Times New Roman"/>
@@ -3927,27 +2937,7 @@
           <w:sz w:val="21"/>
           <w:szCs w:val="21"/>
         </w:rPr>
-        <w:t>"menu-</w:t>
-      </w:r>
-      <w:proofErr w:type="spellStart"/>
-      <w:r>
-        <w:rPr>
-          <w:rFonts w:ascii="Consolas" w:eastAsia="Times New Roman" w:hAnsi="Consolas" w:cs="Times New Roman"/>
-          <w:color w:val="CE9178"/>
-          <w:sz w:val="21"/>
-          <w:szCs w:val="21"/>
-        </w:rPr>
-        <w:t>lateral__link</w:t>
-      </w:r>
-      <w:proofErr w:type="spellEnd"/>
-      <w:r>
-        <w:rPr>
-          <w:rFonts w:ascii="Consolas" w:eastAsia="Times New Roman" w:hAnsi="Consolas" w:cs="Times New Roman"/>
-          <w:color w:val="CE9178"/>
-          <w:sz w:val="21"/>
-          <w:szCs w:val="21"/>
-        </w:rPr>
-        <w:t>"</w:t>
+        <w:t>"menu-lateral__link"</w:t>
       </w:r>
       <w:r>
         <w:rPr>
@@ -4042,7 +3032,6 @@
         </w:rPr>
         <w:t xml:space="preserve"> </w:t>
       </w:r>
-      <w:proofErr w:type="spellStart"/>
       <w:r>
         <w:rPr>
           <w:rFonts w:ascii="Consolas" w:eastAsia="Times New Roman" w:hAnsi="Consolas" w:cs="Times New Roman"/>
@@ -4052,7 +3041,6 @@
         </w:rPr>
         <w:t>href</w:t>
       </w:r>
-      <w:proofErr w:type="spellEnd"/>
       <w:r>
         <w:rPr>
           <w:rFonts w:ascii="Consolas" w:eastAsia="Times New Roman" w:hAnsi="Consolas" w:cs="Times New Roman"/>
@@ -4080,7 +3068,6 @@
         </w:rPr>
         <w:t xml:space="preserve"> </w:t>
       </w:r>
-      <w:proofErr w:type="spellStart"/>
       <w:r>
         <w:rPr>
           <w:rFonts w:ascii="Consolas" w:eastAsia="Times New Roman" w:hAnsi="Consolas" w:cs="Times New Roman"/>
@@ -4090,7 +3077,6 @@
         </w:rPr>
         <w:t>class</w:t>
       </w:r>
-      <w:proofErr w:type="spellEnd"/>
       <w:r>
         <w:rPr>
           <w:rFonts w:ascii="Consolas" w:eastAsia="Times New Roman" w:hAnsi="Consolas" w:cs="Times New Roman"/>
@@ -4107,27 +3093,7 @@
           <w:sz w:val="21"/>
           <w:szCs w:val="21"/>
         </w:rPr>
-        <w:t>"menu-</w:t>
-      </w:r>
-      <w:proofErr w:type="spellStart"/>
-      <w:r>
-        <w:rPr>
-          <w:rFonts w:ascii="Consolas" w:eastAsia="Times New Roman" w:hAnsi="Consolas" w:cs="Times New Roman"/>
-          <w:color w:val="CE9178"/>
-          <w:sz w:val="21"/>
-          <w:szCs w:val="21"/>
-        </w:rPr>
-        <w:t>lateral__link</w:t>
-      </w:r>
-      <w:proofErr w:type="spellEnd"/>
-      <w:r>
-        <w:rPr>
-          <w:rFonts w:ascii="Consolas" w:eastAsia="Times New Roman" w:hAnsi="Consolas" w:cs="Times New Roman"/>
-          <w:color w:val="CE9178"/>
-          <w:sz w:val="21"/>
-          <w:szCs w:val="21"/>
-        </w:rPr>
-        <w:t>"</w:t>
+        <w:t>"menu-lateral__link"</w:t>
       </w:r>
       <w:r>
         <w:rPr>
@@ -4223,7 +3189,6 @@
         </w:rPr>
         <w:t xml:space="preserve"> </w:t>
       </w:r>
-      <w:proofErr w:type="spellStart"/>
       <w:r>
         <w:rPr>
           <w:rFonts w:ascii="Consolas" w:eastAsia="Times New Roman" w:hAnsi="Consolas" w:cs="Times New Roman"/>
@@ -4233,7 +3198,6 @@
         </w:rPr>
         <w:t>href</w:t>
       </w:r>
-      <w:proofErr w:type="spellEnd"/>
       <w:r>
         <w:rPr>
           <w:rFonts w:ascii="Consolas" w:eastAsia="Times New Roman" w:hAnsi="Consolas" w:cs="Times New Roman"/>
@@ -4261,7 +3225,6 @@
         </w:rPr>
         <w:t xml:space="preserve"> </w:t>
       </w:r>
-      <w:proofErr w:type="spellStart"/>
       <w:r>
         <w:rPr>
           <w:rFonts w:ascii="Consolas" w:eastAsia="Times New Roman" w:hAnsi="Consolas" w:cs="Times New Roman"/>
@@ -4271,7 +3234,6 @@
         </w:rPr>
         <w:t>class</w:t>
       </w:r>
-      <w:proofErr w:type="spellEnd"/>
       <w:r>
         <w:rPr>
           <w:rFonts w:ascii="Consolas" w:eastAsia="Times New Roman" w:hAnsi="Consolas" w:cs="Times New Roman"/>
@@ -4288,27 +3250,7 @@
           <w:sz w:val="21"/>
           <w:szCs w:val="21"/>
         </w:rPr>
-        <w:t>"menu-</w:t>
-      </w:r>
-      <w:proofErr w:type="spellStart"/>
-      <w:r>
-        <w:rPr>
-          <w:rFonts w:ascii="Consolas" w:eastAsia="Times New Roman" w:hAnsi="Consolas" w:cs="Times New Roman"/>
-          <w:color w:val="CE9178"/>
-          <w:sz w:val="21"/>
-          <w:szCs w:val="21"/>
-        </w:rPr>
-        <w:t>lateral__link</w:t>
-      </w:r>
-      <w:proofErr w:type="spellEnd"/>
-      <w:r>
-        <w:rPr>
-          <w:rFonts w:ascii="Consolas" w:eastAsia="Times New Roman" w:hAnsi="Consolas" w:cs="Times New Roman"/>
-          <w:color w:val="CE9178"/>
-          <w:sz w:val="21"/>
-          <w:szCs w:val="21"/>
-        </w:rPr>
-        <w:t>"</w:t>
+        <w:t>"menu-lateral__link"</w:t>
       </w:r>
       <w:r>
         <w:rPr>
@@ -4403,7 +3345,6 @@
         </w:rPr>
         <w:t xml:space="preserve"> </w:t>
       </w:r>
-      <w:proofErr w:type="spellStart"/>
       <w:r>
         <w:rPr>
           <w:rFonts w:ascii="Consolas" w:eastAsia="Times New Roman" w:hAnsi="Consolas" w:cs="Times New Roman"/>
@@ -4413,7 +3354,6 @@
         </w:rPr>
         <w:t>href</w:t>
       </w:r>
-      <w:proofErr w:type="spellEnd"/>
       <w:r>
         <w:rPr>
           <w:rFonts w:ascii="Consolas" w:eastAsia="Times New Roman" w:hAnsi="Consolas" w:cs="Times New Roman"/>
@@ -4441,7 +3381,6 @@
         </w:rPr>
         <w:t xml:space="preserve"> </w:t>
       </w:r>
-      <w:proofErr w:type="spellStart"/>
       <w:r>
         <w:rPr>
           <w:rFonts w:ascii="Consolas" w:eastAsia="Times New Roman" w:hAnsi="Consolas" w:cs="Times New Roman"/>
@@ -4451,7 +3390,6 @@
         </w:rPr>
         <w:t>class</w:t>
       </w:r>
-      <w:proofErr w:type="spellEnd"/>
       <w:r>
         <w:rPr>
           <w:rFonts w:ascii="Consolas" w:eastAsia="Times New Roman" w:hAnsi="Consolas" w:cs="Times New Roman"/>
@@ -4468,27 +3406,7 @@
           <w:sz w:val="21"/>
           <w:szCs w:val="21"/>
         </w:rPr>
-        <w:t>"menu-</w:t>
-      </w:r>
-      <w:proofErr w:type="spellStart"/>
-      <w:r>
-        <w:rPr>
-          <w:rFonts w:ascii="Consolas" w:eastAsia="Times New Roman" w:hAnsi="Consolas" w:cs="Times New Roman"/>
-          <w:color w:val="CE9178"/>
-          <w:sz w:val="21"/>
-          <w:szCs w:val="21"/>
-        </w:rPr>
-        <w:t>lateral__link</w:t>
-      </w:r>
-      <w:proofErr w:type="spellEnd"/>
-      <w:r>
-        <w:rPr>
-          <w:rFonts w:ascii="Consolas" w:eastAsia="Times New Roman" w:hAnsi="Consolas" w:cs="Times New Roman"/>
-          <w:color w:val="CE9178"/>
-          <w:sz w:val="21"/>
-          <w:szCs w:val="21"/>
-        </w:rPr>
-        <w:t>"</w:t>
+        <w:t>"menu-lateral__link"</w:t>
       </w:r>
       <w:r>
         <w:rPr>
@@ -4583,7 +3501,6 @@
         </w:rPr>
         <w:t xml:space="preserve"> </w:t>
       </w:r>
-      <w:proofErr w:type="spellStart"/>
       <w:r>
         <w:rPr>
           <w:rFonts w:ascii="Consolas" w:eastAsia="Times New Roman" w:hAnsi="Consolas" w:cs="Times New Roman"/>
@@ -4593,7 +3510,6 @@
         </w:rPr>
         <w:t>href</w:t>
       </w:r>
-      <w:proofErr w:type="spellEnd"/>
       <w:r>
         <w:rPr>
           <w:rFonts w:ascii="Consolas" w:eastAsia="Times New Roman" w:hAnsi="Consolas" w:cs="Times New Roman"/>
@@ -4621,7 +3537,6 @@
         </w:rPr>
         <w:t xml:space="preserve"> </w:t>
       </w:r>
-      <w:proofErr w:type="spellStart"/>
       <w:r>
         <w:rPr>
           <w:rFonts w:ascii="Consolas" w:eastAsia="Times New Roman" w:hAnsi="Consolas" w:cs="Times New Roman"/>
@@ -4631,7 +3546,6 @@
         </w:rPr>
         <w:t>class</w:t>
       </w:r>
-      <w:proofErr w:type="spellEnd"/>
       <w:r>
         <w:rPr>
           <w:rFonts w:ascii="Consolas" w:eastAsia="Times New Roman" w:hAnsi="Consolas" w:cs="Times New Roman"/>
@@ -4648,27 +3562,7 @@
           <w:sz w:val="21"/>
           <w:szCs w:val="21"/>
         </w:rPr>
-        <w:t>"menu-</w:t>
-      </w:r>
-      <w:proofErr w:type="spellStart"/>
-      <w:r>
-        <w:rPr>
-          <w:rFonts w:ascii="Consolas" w:eastAsia="Times New Roman" w:hAnsi="Consolas" w:cs="Times New Roman"/>
-          <w:color w:val="CE9178"/>
-          <w:sz w:val="21"/>
-          <w:szCs w:val="21"/>
-        </w:rPr>
-        <w:t>lateral__link</w:t>
-      </w:r>
-      <w:proofErr w:type="spellEnd"/>
-      <w:r>
-        <w:rPr>
-          <w:rFonts w:ascii="Consolas" w:eastAsia="Times New Roman" w:hAnsi="Consolas" w:cs="Times New Roman"/>
-          <w:color w:val="CE9178"/>
-          <w:sz w:val="21"/>
-          <w:szCs w:val="21"/>
-        </w:rPr>
-        <w:t>"</w:t>
+        <w:t>"menu-lateral__link"</w:t>
       </w:r>
       <w:r>
         <w:rPr>
@@ -4745,7 +3639,6 @@
         </w:rPr>
         <w:t>&lt;/</w:t>
       </w:r>
-      <w:proofErr w:type="spellStart"/>
       <w:r>
         <w:rPr>
           <w:rFonts w:ascii="Consolas" w:eastAsia="Times New Roman" w:hAnsi="Consolas" w:cs="Times New Roman"/>
@@ -4755,7 +3648,6 @@
         </w:rPr>
         <w:t>nav</w:t>
       </w:r>
-      <w:proofErr w:type="spellEnd"/>
       <w:r>
         <w:rPr>
           <w:rFonts w:ascii="Consolas" w:eastAsia="Times New Roman" w:hAnsi="Consolas" w:cs="Times New Roman"/>
@@ -4896,25 +3788,7 @@
           <w:sz w:val="24"/>
           <w:szCs w:val="24"/>
         </w:rPr>
-        <w:t xml:space="preserve"> </w:t>
-      </w:r>
-      <w:proofErr w:type="spellStart"/>
-      <w:r>
-        <w:rPr>
-          <w:rFonts w:ascii="Times New Roman" w:hAnsi="Times New Roman" w:cs="Times New Roman"/>
-          <w:sz w:val="24"/>
-          <w:szCs w:val="24"/>
-        </w:rPr>
-        <w:t>Nowrap</w:t>
-      </w:r>
-      <w:proofErr w:type="spellEnd"/>
-      <w:r>
-        <w:rPr>
-          <w:rFonts w:ascii="Times New Roman" w:hAnsi="Times New Roman" w:cs="Times New Roman"/>
-          <w:sz w:val="24"/>
-          <w:szCs w:val="24"/>
-        </w:rPr>
-        <w:t>: Impede a quebra de linha. Geralmente é o padrão:</w:t>
+        <w:t xml:space="preserve"> Nowrap: Impede a quebra de linha. Geralmente é o padrão:</w:t>
       </w:r>
     </w:p>
     <w:p>
@@ -4991,18 +3865,8 @@
           <w:sz w:val="24"/>
           <w:szCs w:val="24"/>
         </w:rPr>
-        <w:t xml:space="preserve"> Wrap-reverso</w:t>
-      </w:r>
-      <w:proofErr w:type="gramStart"/>
-      <w:r>
-        <w:rPr>
-          <w:rFonts w:ascii="Times New Roman" w:hAnsi="Times New Roman" w:cs="Times New Roman"/>
-          <w:sz w:val="24"/>
-          <w:szCs w:val="24"/>
-        </w:rPr>
-        <w:t>: :</w:t>
-      </w:r>
-      <w:proofErr w:type="gramEnd"/>
+        <w:t xml:space="preserve"> Wrap-reverso: :</w:t>
+      </w:r>
     </w:p>
     <w:p>
       <w:pPr>
@@ -5019,23 +3883,13 @@
           <w:szCs w:val="24"/>
         </w:rPr>
       </w:pPr>
-      <w:proofErr w:type="spellStart"/>
-      <w:r>
-        <w:rPr>
-          <w:rFonts w:ascii="Times New Roman" w:hAnsi="Times New Roman" w:cs="Times New Roman"/>
-          <w:sz w:val="24"/>
-          <w:szCs w:val="24"/>
-        </w:rPr>
-        <w:t>Felx-direction</w:t>
-      </w:r>
-      <w:proofErr w:type="spellEnd"/>
-      <w:r>
-        <w:rPr>
-          <w:rFonts w:ascii="Times New Roman" w:hAnsi="Times New Roman" w:cs="Times New Roman"/>
-          <w:sz w:val="24"/>
-          <w:szCs w:val="24"/>
-        </w:rPr>
-        <w:t>: Determina a direção que nossos elementos irão seguir:</w:t>
+      <w:r>
+        <w:rPr>
+          <w:rFonts w:ascii="Times New Roman" w:hAnsi="Times New Roman" w:cs="Times New Roman"/>
+          <w:sz w:val="24"/>
+          <w:szCs w:val="24"/>
+        </w:rPr>
+        <w:t>Felx-direction: Determina a direção que nossos elementos irão seguir:</w:t>
       </w:r>
     </w:p>
     <w:p>
@@ -5059,25 +3913,7 @@
           <w:sz w:val="24"/>
           <w:szCs w:val="24"/>
         </w:rPr>
-        <w:t xml:space="preserve"> Row: Linhas. É o que vem por padrão quando colocamos o </w:t>
-      </w:r>
-      <w:proofErr w:type="spellStart"/>
-      <w:r>
-        <w:rPr>
-          <w:rFonts w:ascii="Times New Roman" w:hAnsi="Times New Roman" w:cs="Times New Roman"/>
-          <w:sz w:val="24"/>
-          <w:szCs w:val="24"/>
-        </w:rPr>
-        <w:t>flex</w:t>
-      </w:r>
-      <w:proofErr w:type="spellEnd"/>
-      <w:r>
-        <w:rPr>
-          <w:rFonts w:ascii="Times New Roman" w:hAnsi="Times New Roman" w:cs="Times New Roman"/>
-          <w:sz w:val="24"/>
-          <w:szCs w:val="24"/>
-        </w:rPr>
-        <w:t xml:space="preserve"> como display. Ele irá alocar todos os elementos um ao lado do outro.</w:t>
+        <w:t xml:space="preserve"> Row: Linhas. É o que vem por padrão quando colocamos o flex como display. Ele irá alocar todos os elementos um ao lado do outro.</w:t>
       </w:r>
     </w:p>
     <w:p>
@@ -5101,25 +3937,7 @@
           <w:sz w:val="24"/>
           <w:szCs w:val="24"/>
         </w:rPr>
-        <w:t xml:space="preserve"> </w:t>
-      </w:r>
-      <w:proofErr w:type="spellStart"/>
-      <w:r>
-        <w:rPr>
-          <w:rFonts w:ascii="Times New Roman" w:hAnsi="Times New Roman" w:cs="Times New Roman"/>
-          <w:sz w:val="24"/>
-          <w:szCs w:val="24"/>
-        </w:rPr>
-        <w:t>Column</w:t>
-      </w:r>
-      <w:proofErr w:type="spellEnd"/>
-      <w:r>
-        <w:rPr>
-          <w:rFonts w:ascii="Times New Roman" w:hAnsi="Times New Roman" w:cs="Times New Roman"/>
-          <w:sz w:val="24"/>
-          <w:szCs w:val="24"/>
-        </w:rPr>
-        <w:t>: Colunas. Aloca todos os elementos um abaixo do outro:</w:t>
+        <w:t xml:space="preserve"> Column: Colunas. Aloca todos os elementos um abaixo do outro:</w:t>
       </w:r>
     </w:p>
     <w:p>
@@ -5197,43 +4015,7 @@
           <w:szCs w:val="24"/>
         </w:rPr>
         <w:lastRenderedPageBreak/>
-        <w:t xml:space="preserve"> Quando invertemos a direção, os valores de </w:t>
-      </w:r>
-      <w:proofErr w:type="spellStart"/>
-      <w:r>
-        <w:rPr>
-          <w:rFonts w:ascii="Times New Roman" w:hAnsi="Times New Roman" w:cs="Times New Roman"/>
-          <w:sz w:val="24"/>
-          <w:szCs w:val="24"/>
-        </w:rPr>
-        <w:t>justify-content</w:t>
-      </w:r>
-      <w:proofErr w:type="spellEnd"/>
-      <w:r>
-        <w:rPr>
-          <w:rFonts w:ascii="Times New Roman" w:hAnsi="Times New Roman" w:cs="Times New Roman"/>
-          <w:sz w:val="24"/>
-          <w:szCs w:val="24"/>
-        </w:rPr>
-        <w:t xml:space="preserve"> e </w:t>
-      </w:r>
-      <w:proofErr w:type="spellStart"/>
-      <w:r>
-        <w:rPr>
-          <w:rFonts w:ascii="Times New Roman" w:hAnsi="Times New Roman" w:cs="Times New Roman"/>
-          <w:sz w:val="24"/>
-          <w:szCs w:val="24"/>
-        </w:rPr>
-        <w:t>align-items</w:t>
-      </w:r>
-      <w:proofErr w:type="spellEnd"/>
-      <w:r>
-        <w:rPr>
-          <w:rFonts w:ascii="Times New Roman" w:hAnsi="Times New Roman" w:cs="Times New Roman"/>
-          <w:sz w:val="24"/>
-          <w:szCs w:val="24"/>
-        </w:rPr>
-        <w:t xml:space="preserve"> também são invertidos!!!</w:t>
+        <w:t xml:space="preserve"> Quando invertemos a direção, os valores de justify-content e align-items também são invertidos!!!</w:t>
       </w:r>
     </w:p>
     <w:p>
@@ -5257,25 +4039,7 @@
           <w:sz w:val="24"/>
           <w:szCs w:val="24"/>
         </w:rPr>
-        <w:t xml:space="preserve">Quando convertemos uma sessão para </w:t>
-      </w:r>
-      <w:proofErr w:type="spellStart"/>
-      <w:r>
-        <w:rPr>
-          <w:rFonts w:ascii="Times New Roman" w:hAnsi="Times New Roman" w:cs="Times New Roman"/>
-          <w:sz w:val="24"/>
-          <w:szCs w:val="24"/>
-        </w:rPr>
-        <w:t>flexbox</w:t>
-      </w:r>
-      <w:proofErr w:type="spellEnd"/>
-      <w:r>
-        <w:rPr>
-          <w:rFonts w:ascii="Times New Roman" w:hAnsi="Times New Roman" w:cs="Times New Roman"/>
-          <w:sz w:val="24"/>
-          <w:szCs w:val="24"/>
-        </w:rPr>
-        <w:t xml:space="preserve">, todos os elementos dentro dela </w:t>
+        <w:t xml:space="preserve">Quando convertemos uma sessão para flexbox, todos os elementos dentro dela </w:t>
       </w:r>
       <w:r>
         <w:rPr>
@@ -5291,43 +4055,7 @@
           <w:sz w:val="24"/>
           <w:szCs w:val="24"/>
         </w:rPr>
-        <w:t xml:space="preserve">se tornam caixas, portanto, cada item possuí propriedades similares a box toda, como </w:t>
-      </w:r>
-      <w:proofErr w:type="spellStart"/>
-      <w:r>
-        <w:rPr>
-          <w:rFonts w:ascii="Times New Roman" w:hAnsi="Times New Roman" w:cs="Times New Roman"/>
-          <w:sz w:val="24"/>
-          <w:szCs w:val="24"/>
-        </w:rPr>
-        <w:t>align-items</w:t>
-      </w:r>
-      <w:proofErr w:type="spellEnd"/>
-      <w:r>
-        <w:rPr>
-          <w:rFonts w:ascii="Times New Roman" w:hAnsi="Times New Roman" w:cs="Times New Roman"/>
-          <w:sz w:val="24"/>
-          <w:szCs w:val="24"/>
-        </w:rPr>
-        <w:t xml:space="preserve">, mas, como se trata somente de 1 elemento, utilizamos o </w:t>
-      </w:r>
-      <w:proofErr w:type="spellStart"/>
-      <w:r>
-        <w:rPr>
-          <w:rFonts w:ascii="Times New Roman" w:hAnsi="Times New Roman" w:cs="Times New Roman"/>
-          <w:sz w:val="24"/>
-          <w:szCs w:val="24"/>
-        </w:rPr>
-        <w:t>align</w:t>
-      </w:r>
-      <w:proofErr w:type="spellEnd"/>
-      <w:r>
-        <w:rPr>
-          <w:rFonts w:ascii="Times New Roman" w:hAnsi="Times New Roman" w:cs="Times New Roman"/>
-          <w:sz w:val="24"/>
-          <w:szCs w:val="24"/>
-        </w:rPr>
-        <w:t>-self para ele:</w:t>
+        <w:t>se tornam caixas, portanto, cada item possuí propriedades similares a box toda, como align-items, mas, como se trata somente de 1 elemento, utilizamos o align-self para ele:</w:t>
       </w:r>
     </w:p>
     <w:p>
@@ -5341,7 +4069,6 @@
           <w:szCs w:val="21"/>
         </w:rPr>
       </w:pPr>
-      <w:proofErr w:type="gramStart"/>
       <w:r>
         <w:rPr>
           <w:rFonts w:ascii="Consolas" w:eastAsia="Times New Roman" w:hAnsi="Consolas" w:cs="Times New Roman"/>
@@ -5349,29 +4076,8 @@
           <w:sz w:val="21"/>
           <w:szCs w:val="21"/>
         </w:rPr>
-        <w:t>.menu</w:t>
-      </w:r>
-      <w:proofErr w:type="gramEnd"/>
-      <w:r>
-        <w:rPr>
-          <w:rFonts w:ascii="Consolas" w:eastAsia="Times New Roman" w:hAnsi="Consolas" w:cs="Times New Roman"/>
-          <w:color w:val="D7BA7D"/>
-          <w:sz w:val="21"/>
-          <w:szCs w:val="21"/>
-        </w:rPr>
-        <w:t>-</w:t>
-      </w:r>
-      <w:proofErr w:type="spellStart"/>
-      <w:r>
-        <w:rPr>
-          <w:rFonts w:ascii="Consolas" w:eastAsia="Times New Roman" w:hAnsi="Consolas" w:cs="Times New Roman"/>
-          <w:color w:val="D7BA7D"/>
-          <w:sz w:val="21"/>
-          <w:szCs w:val="21"/>
-        </w:rPr>
-        <w:t>lateral__logo</w:t>
-      </w:r>
-      <w:proofErr w:type="spellEnd"/>
+        <w:t>.menu-lateral__logo</w:t>
+      </w:r>
       <w:r>
         <w:rPr>
           <w:rFonts w:ascii="Consolas" w:eastAsia="Times New Roman" w:hAnsi="Consolas" w:cs="Times New Roman"/>
@@ -5402,7 +4108,6 @@
         </w:rPr>
         <w:t xml:space="preserve">  </w:t>
       </w:r>
-      <w:proofErr w:type="spellStart"/>
       <w:r>
         <w:rPr>
           <w:rFonts w:ascii="Consolas" w:eastAsia="Times New Roman" w:hAnsi="Consolas" w:cs="Times New Roman"/>
@@ -5410,17 +4115,7 @@
           <w:sz w:val="21"/>
           <w:szCs w:val="21"/>
         </w:rPr>
-        <w:t>align</w:t>
-      </w:r>
-      <w:proofErr w:type="spellEnd"/>
-      <w:r>
-        <w:rPr>
-          <w:rFonts w:ascii="Consolas" w:eastAsia="Times New Roman" w:hAnsi="Consolas" w:cs="Times New Roman"/>
-          <w:color w:val="9CDCFE"/>
-          <w:sz w:val="21"/>
-          <w:szCs w:val="21"/>
-        </w:rPr>
-        <w:t>-self</w:t>
+        <w:t>align-self</w:t>
       </w:r>
       <w:r>
         <w:rPr>
@@ -5545,151 +4240,7 @@
           <w:sz w:val="24"/>
           <w:szCs w:val="24"/>
         </w:rPr>
-        <w:t xml:space="preserve"> Podendo assim ajustar somente a logo no centro, por exemplo. Lembrando que só ajustamos na horizontal utilizando o </w:t>
-      </w:r>
-      <w:proofErr w:type="spellStart"/>
-      <w:r>
-        <w:rPr>
-          <w:rFonts w:ascii="Times New Roman" w:hAnsi="Times New Roman" w:cs="Times New Roman"/>
-          <w:sz w:val="24"/>
-          <w:szCs w:val="24"/>
-        </w:rPr>
-        <w:t>align</w:t>
-      </w:r>
-      <w:proofErr w:type="spellEnd"/>
-      <w:r>
-        <w:rPr>
-          <w:rFonts w:ascii="Times New Roman" w:hAnsi="Times New Roman" w:cs="Times New Roman"/>
-          <w:sz w:val="24"/>
-          <w:szCs w:val="24"/>
-        </w:rPr>
-        <w:t xml:space="preserve"> e não o </w:t>
-      </w:r>
-      <w:proofErr w:type="spellStart"/>
-      <w:r>
-        <w:rPr>
-          <w:rFonts w:ascii="Times New Roman" w:hAnsi="Times New Roman" w:cs="Times New Roman"/>
-          <w:sz w:val="24"/>
-          <w:szCs w:val="24"/>
-        </w:rPr>
-        <w:t>justify</w:t>
-      </w:r>
-      <w:proofErr w:type="spellEnd"/>
-      <w:r>
-        <w:rPr>
-          <w:rFonts w:ascii="Times New Roman" w:hAnsi="Times New Roman" w:cs="Times New Roman"/>
-          <w:sz w:val="24"/>
-          <w:szCs w:val="24"/>
-        </w:rPr>
-        <w:t xml:space="preserve"> porque invertemos a direção do </w:t>
-      </w:r>
-      <w:proofErr w:type="spellStart"/>
-      <w:r>
-        <w:rPr>
-          <w:rFonts w:ascii="Times New Roman" w:hAnsi="Times New Roman" w:cs="Times New Roman"/>
-          <w:sz w:val="24"/>
-          <w:szCs w:val="24"/>
-        </w:rPr>
-        <w:t>flexbox</w:t>
-      </w:r>
-      <w:proofErr w:type="spellEnd"/>
-      <w:r>
-        <w:rPr>
-          <w:rFonts w:ascii="Times New Roman" w:hAnsi="Times New Roman" w:cs="Times New Roman"/>
-          <w:sz w:val="24"/>
-          <w:szCs w:val="24"/>
-        </w:rPr>
-        <w:t xml:space="preserve"> com o </w:t>
-      </w:r>
-      <w:proofErr w:type="spellStart"/>
-      <w:r>
-        <w:rPr>
-          <w:rFonts w:ascii="Times New Roman" w:hAnsi="Times New Roman" w:cs="Times New Roman"/>
-          <w:sz w:val="24"/>
-          <w:szCs w:val="24"/>
-        </w:rPr>
-        <w:t>flex-direction</w:t>
-      </w:r>
-      <w:proofErr w:type="spellEnd"/>
-      <w:r>
-        <w:rPr>
-          <w:rFonts w:ascii="Times New Roman" w:hAnsi="Times New Roman" w:cs="Times New Roman"/>
-          <w:sz w:val="24"/>
-          <w:szCs w:val="24"/>
-        </w:rPr>
-        <w:t xml:space="preserve">, logo, todos os valores de direção são invertidos junto. Para ter esse efeito com o </w:t>
-      </w:r>
-      <w:proofErr w:type="spellStart"/>
-      <w:r>
-        <w:rPr>
-          <w:rFonts w:ascii="Times New Roman" w:hAnsi="Times New Roman" w:cs="Times New Roman"/>
-          <w:sz w:val="24"/>
-          <w:szCs w:val="24"/>
-        </w:rPr>
-        <w:t>flex-direction</w:t>
-      </w:r>
-      <w:proofErr w:type="spellEnd"/>
-      <w:r>
-        <w:rPr>
-          <w:rFonts w:ascii="Times New Roman" w:hAnsi="Times New Roman" w:cs="Times New Roman"/>
-          <w:sz w:val="24"/>
-          <w:szCs w:val="24"/>
-        </w:rPr>
-        <w:t xml:space="preserve"> em </w:t>
-      </w:r>
-      <w:proofErr w:type="spellStart"/>
-      <w:r>
-        <w:rPr>
-          <w:rFonts w:ascii="Times New Roman" w:hAnsi="Times New Roman" w:cs="Times New Roman"/>
-          <w:sz w:val="24"/>
-          <w:szCs w:val="24"/>
-        </w:rPr>
-        <w:t>row</w:t>
-      </w:r>
-      <w:proofErr w:type="spellEnd"/>
-      <w:r>
-        <w:rPr>
-          <w:rFonts w:ascii="Times New Roman" w:hAnsi="Times New Roman" w:cs="Times New Roman"/>
-          <w:sz w:val="24"/>
-          <w:szCs w:val="24"/>
-        </w:rPr>
-        <w:t xml:space="preserve">, precisaríamos ter usado o </w:t>
-      </w:r>
-      <w:proofErr w:type="spellStart"/>
-      <w:r>
-        <w:rPr>
-          <w:rFonts w:ascii="Times New Roman" w:hAnsi="Times New Roman" w:cs="Times New Roman"/>
-          <w:sz w:val="24"/>
-          <w:szCs w:val="24"/>
-        </w:rPr>
-        <w:t>justify</w:t>
-      </w:r>
-      <w:proofErr w:type="spellEnd"/>
-      <w:r>
-        <w:rPr>
-          <w:rFonts w:ascii="Times New Roman" w:hAnsi="Times New Roman" w:cs="Times New Roman"/>
-          <w:sz w:val="24"/>
-          <w:szCs w:val="24"/>
-        </w:rPr>
-        <w:t xml:space="preserve">-self e não o </w:t>
-      </w:r>
-      <w:proofErr w:type="spellStart"/>
-      <w:r>
-        <w:rPr>
-          <w:rFonts w:ascii="Times New Roman" w:hAnsi="Times New Roman" w:cs="Times New Roman"/>
-          <w:sz w:val="24"/>
-          <w:szCs w:val="24"/>
-        </w:rPr>
-        <w:t>align</w:t>
-      </w:r>
-      <w:proofErr w:type="spellEnd"/>
-      <w:r>
-        <w:rPr>
-          <w:rFonts w:ascii="Times New Roman" w:hAnsi="Times New Roman" w:cs="Times New Roman"/>
-          <w:sz w:val="24"/>
-          <w:szCs w:val="24"/>
-        </w:rPr>
-        <w:t>-self como foi feito.</w:t>
+        <w:t xml:space="preserve"> Podendo assim ajustar somente a logo no centro, por exemplo. Lembrando que só ajustamos na horizontal utilizando o align e não o justify porque invertemos a direção do flexbox com o flex-direction, logo, todos os valores de direção são invertidos junto. Para ter esse efeito com o flex-direction em row, precisaríamos ter usado o justify-self e não o align-self como foi feito.</w:t>
       </w:r>
     </w:p>
     <w:p>
@@ -5713,25 +4264,7 @@
           <w:sz w:val="24"/>
           <w:szCs w:val="24"/>
         </w:rPr>
-        <w:t xml:space="preserve"> Para saber mais: Jogo do sapo para praticar </w:t>
-      </w:r>
-      <w:proofErr w:type="spellStart"/>
-      <w:r>
-        <w:rPr>
-          <w:rFonts w:ascii="Times New Roman" w:hAnsi="Times New Roman" w:cs="Times New Roman"/>
-          <w:sz w:val="24"/>
-          <w:szCs w:val="24"/>
-        </w:rPr>
-        <w:t>flexbox</w:t>
-      </w:r>
-      <w:proofErr w:type="spellEnd"/>
-      <w:r>
-        <w:rPr>
-          <w:rFonts w:ascii="Times New Roman" w:hAnsi="Times New Roman" w:cs="Times New Roman"/>
-          <w:sz w:val="24"/>
-          <w:szCs w:val="24"/>
-        </w:rPr>
-        <w:t xml:space="preserve">: </w:t>
+        <w:t xml:space="preserve"> Para saber mais: Jogo do sapo para praticar flexbox: </w:t>
       </w:r>
       <w:hyperlink r:id="rId23" w:history="1">
         <w:r>
@@ -5862,79 +4395,7 @@
           <w:sz w:val="24"/>
           <w:szCs w:val="24"/>
         </w:rPr>
-        <w:t xml:space="preserve">Os </w:t>
-      </w:r>
-      <w:proofErr w:type="spellStart"/>
-      <w:r>
-        <w:rPr>
-          <w:rFonts w:ascii="Times New Roman" w:hAnsi="Times New Roman" w:cs="Times New Roman"/>
-          <w:sz w:val="24"/>
-          <w:szCs w:val="24"/>
-        </w:rPr>
-        <w:t>pseudo-elementos</w:t>
-      </w:r>
-      <w:proofErr w:type="spellEnd"/>
-      <w:r>
-        <w:rPr>
-          <w:rFonts w:ascii="Times New Roman" w:hAnsi="Times New Roman" w:cs="Times New Roman"/>
-          <w:sz w:val="24"/>
-          <w:szCs w:val="24"/>
-        </w:rPr>
-        <w:t xml:space="preserve"> são aqueles que criamos utilizando </w:t>
-      </w:r>
-      <w:proofErr w:type="gramStart"/>
-      <w:r>
-        <w:rPr>
-          <w:rFonts w:ascii="Times New Roman" w:hAnsi="Times New Roman" w:cs="Times New Roman"/>
-          <w:sz w:val="24"/>
-          <w:szCs w:val="24"/>
-        </w:rPr>
-        <w:t>o :</w:t>
-      </w:r>
-      <w:proofErr w:type="gramEnd"/>
-      <w:r>
-        <w:rPr>
-          <w:rFonts w:ascii="Times New Roman" w:hAnsi="Times New Roman" w:cs="Times New Roman"/>
-          <w:sz w:val="24"/>
-          <w:szCs w:val="24"/>
-        </w:rPr>
-        <w:t>:</w:t>
-      </w:r>
-      <w:proofErr w:type="spellStart"/>
-      <w:r>
-        <w:rPr>
-          <w:rFonts w:ascii="Times New Roman" w:hAnsi="Times New Roman" w:cs="Times New Roman"/>
-          <w:sz w:val="24"/>
-          <w:szCs w:val="24"/>
-        </w:rPr>
-        <w:t>before</w:t>
-      </w:r>
-      <w:proofErr w:type="spellEnd"/>
-      <w:r>
-        <w:rPr>
-          <w:rFonts w:ascii="Times New Roman" w:hAnsi="Times New Roman" w:cs="Times New Roman"/>
-          <w:sz w:val="24"/>
-          <w:szCs w:val="24"/>
-        </w:rPr>
-        <w:t xml:space="preserve"> ou ::</w:t>
-      </w:r>
-      <w:proofErr w:type="spellStart"/>
-      <w:r>
-        <w:rPr>
-          <w:rFonts w:ascii="Times New Roman" w:hAnsi="Times New Roman" w:cs="Times New Roman"/>
-          <w:sz w:val="24"/>
-          <w:szCs w:val="24"/>
-        </w:rPr>
-        <w:t>after</w:t>
-      </w:r>
-      <w:proofErr w:type="spellEnd"/>
-      <w:r>
-        <w:rPr>
-          <w:rFonts w:ascii="Times New Roman" w:hAnsi="Times New Roman" w:cs="Times New Roman"/>
-          <w:sz w:val="24"/>
-          <w:szCs w:val="24"/>
-        </w:rPr>
-        <w:t xml:space="preserve"> em uma classe de CSS.</w:t>
+        <w:t>Os pseudo-elementos são aqueles que criamos utilizando o ::before ou ::after em uma classe de CSS.</w:t>
       </w:r>
     </w:p>
     <w:p>
@@ -5958,61 +4419,7 @@
           <w:sz w:val="24"/>
           <w:szCs w:val="24"/>
         </w:rPr>
-        <w:t xml:space="preserve">Ao criar um </w:t>
-      </w:r>
-      <w:proofErr w:type="spellStart"/>
-      <w:r>
-        <w:rPr>
-          <w:rFonts w:ascii="Times New Roman" w:hAnsi="Times New Roman" w:cs="Times New Roman"/>
-          <w:sz w:val="24"/>
-          <w:szCs w:val="24"/>
-        </w:rPr>
-        <w:t>pseudo-elemento</w:t>
-      </w:r>
-      <w:proofErr w:type="spellEnd"/>
-      <w:r>
-        <w:rPr>
-          <w:rFonts w:ascii="Times New Roman" w:hAnsi="Times New Roman" w:cs="Times New Roman"/>
-          <w:sz w:val="24"/>
-          <w:szCs w:val="24"/>
-        </w:rPr>
-        <w:t xml:space="preserve"> em uma classe, podemos automaticamente transformar essa classe em um </w:t>
-      </w:r>
-      <w:proofErr w:type="spellStart"/>
-      <w:r>
-        <w:rPr>
-          <w:rFonts w:ascii="Times New Roman" w:hAnsi="Times New Roman" w:cs="Times New Roman"/>
-          <w:sz w:val="24"/>
-          <w:szCs w:val="24"/>
-        </w:rPr>
-        <w:t>flexbox</w:t>
-      </w:r>
-      <w:proofErr w:type="spellEnd"/>
-      <w:r>
-        <w:rPr>
-          <w:rFonts w:ascii="Times New Roman" w:hAnsi="Times New Roman" w:cs="Times New Roman"/>
-          <w:sz w:val="24"/>
-          <w:szCs w:val="24"/>
-        </w:rPr>
-        <w:t xml:space="preserve"> e manejar todos os </w:t>
-      </w:r>
-      <w:proofErr w:type="spellStart"/>
-      <w:r>
-        <w:rPr>
-          <w:rFonts w:ascii="Times New Roman" w:hAnsi="Times New Roman" w:cs="Times New Roman"/>
-          <w:sz w:val="24"/>
-          <w:szCs w:val="24"/>
-        </w:rPr>
-        <w:t>pseudo</w:t>
-      </w:r>
-      <w:proofErr w:type="spellEnd"/>
-      <w:r>
-        <w:rPr>
-          <w:rFonts w:ascii="Times New Roman" w:hAnsi="Times New Roman" w:cs="Times New Roman"/>
-          <w:sz w:val="24"/>
-          <w:szCs w:val="24"/>
-        </w:rPr>
-        <w:t xml:space="preserve"> elementos dentro dela como em um container normalmente</w:t>
+        <w:t>Ao criar um pseudo-elemento em uma classe, podemos automaticamente transformar essa classe em um flexbox e manejar todos os pseudo elementos dentro dela como em um container normalmente</w:t>
       </w:r>
       <w:r>
         <w:rPr>
@@ -6039,25 +4446,7 @@
           <w:sz w:val="24"/>
           <w:szCs w:val="24"/>
         </w:rPr>
-        <w:t xml:space="preserve">Antes do </w:t>
-      </w:r>
-      <w:proofErr w:type="spellStart"/>
-      <w:r>
-        <w:rPr>
-          <w:rFonts w:ascii="Times New Roman" w:hAnsi="Times New Roman" w:cs="Times New Roman"/>
-          <w:sz w:val="24"/>
-          <w:szCs w:val="24"/>
-        </w:rPr>
-        <w:t>pseudo</w:t>
-      </w:r>
-      <w:proofErr w:type="spellEnd"/>
-      <w:r>
-        <w:rPr>
-          <w:rFonts w:ascii="Times New Roman" w:hAnsi="Times New Roman" w:cs="Times New Roman"/>
-          <w:sz w:val="24"/>
-          <w:szCs w:val="24"/>
-        </w:rPr>
-        <w:t xml:space="preserve"> elemento:</w:t>
+        <w:t>Antes do pseudo elemento:</w:t>
       </w:r>
     </w:p>
     <w:p>
@@ -6072,7 +4461,6 @@
           <w:lang w:val="en-US"/>
         </w:rPr>
       </w:pPr>
-      <w:proofErr w:type="gramStart"/>
       <w:r>
         <w:rPr>
           <w:rFonts w:ascii="Consolas" w:eastAsia="Times New Roman" w:hAnsi="Consolas" w:cs="Times New Roman"/>
@@ -6081,31 +4469,8 @@
           <w:szCs w:val="21"/>
           <w:lang w:val="en-US"/>
         </w:rPr>
-        <w:t>.menu</w:t>
-      </w:r>
-      <w:proofErr w:type="gramEnd"/>
-      <w:r>
-        <w:rPr>
-          <w:rFonts w:ascii="Consolas" w:eastAsia="Times New Roman" w:hAnsi="Consolas" w:cs="Times New Roman"/>
-          <w:color w:val="D7BA7D"/>
-          <w:sz w:val="21"/>
-          <w:szCs w:val="21"/>
-          <w:lang w:val="en-US"/>
-        </w:rPr>
-        <w:t>-</w:t>
-      </w:r>
-      <w:proofErr w:type="spellStart"/>
-      <w:r>
-        <w:rPr>
-          <w:rFonts w:ascii="Consolas" w:eastAsia="Times New Roman" w:hAnsi="Consolas" w:cs="Times New Roman"/>
-          <w:color w:val="D7BA7D"/>
-          <w:sz w:val="21"/>
-          <w:szCs w:val="21"/>
-          <w:lang w:val="en-US"/>
-        </w:rPr>
-        <w:t>lateral__link</w:t>
-      </w:r>
-      <w:proofErr w:type="spellEnd"/>
+        <w:t>.menu-lateral__link</w:t>
+      </w:r>
       <w:r>
         <w:rPr>
           <w:rFonts w:ascii="Consolas" w:eastAsia="Times New Roman" w:hAnsi="Consolas" w:cs="Times New Roman"/>
@@ -6397,25 +4762,7 @@
           <w:sz w:val="24"/>
           <w:szCs w:val="24"/>
         </w:rPr>
-        <w:t xml:space="preserve">Depois do </w:t>
-      </w:r>
-      <w:proofErr w:type="spellStart"/>
-      <w:r>
-        <w:rPr>
-          <w:rFonts w:ascii="Times New Roman" w:hAnsi="Times New Roman" w:cs="Times New Roman"/>
-          <w:sz w:val="24"/>
-          <w:szCs w:val="24"/>
-        </w:rPr>
-        <w:t>pseudo</w:t>
-      </w:r>
-      <w:proofErr w:type="spellEnd"/>
-      <w:r>
-        <w:rPr>
-          <w:rFonts w:ascii="Times New Roman" w:hAnsi="Times New Roman" w:cs="Times New Roman"/>
-          <w:sz w:val="24"/>
-          <w:szCs w:val="24"/>
-        </w:rPr>
-        <w:t>:</w:t>
+        <w:t>Depois do pseudo:</w:t>
       </w:r>
     </w:p>
     <w:p>
@@ -6430,7 +4777,6 @@
           <w:lang w:val="en-US"/>
         </w:rPr>
       </w:pPr>
-      <w:proofErr w:type="gramStart"/>
       <w:r>
         <w:rPr>
           <w:rFonts w:ascii="Consolas" w:eastAsia="Times New Roman" w:hAnsi="Consolas" w:cs="Times New Roman"/>
@@ -6439,31 +4785,8 @@
           <w:szCs w:val="21"/>
           <w:lang w:val="en-US"/>
         </w:rPr>
-        <w:t>.menu</w:t>
-      </w:r>
-      <w:proofErr w:type="gramEnd"/>
-      <w:r>
-        <w:rPr>
-          <w:rFonts w:ascii="Consolas" w:eastAsia="Times New Roman" w:hAnsi="Consolas" w:cs="Times New Roman"/>
-          <w:color w:val="D7BA7D"/>
-          <w:sz w:val="21"/>
-          <w:szCs w:val="21"/>
-          <w:lang w:val="en-US"/>
-        </w:rPr>
-        <w:t>-</w:t>
-      </w:r>
-      <w:proofErr w:type="spellStart"/>
-      <w:r>
-        <w:rPr>
-          <w:rFonts w:ascii="Consolas" w:eastAsia="Times New Roman" w:hAnsi="Consolas" w:cs="Times New Roman"/>
-          <w:color w:val="D7BA7D"/>
-          <w:sz w:val="21"/>
-          <w:szCs w:val="21"/>
-          <w:lang w:val="en-US"/>
-        </w:rPr>
-        <w:t>lateral__link</w:t>
-      </w:r>
-      <w:proofErr w:type="spellEnd"/>
+        <w:t>.menu-lateral__link</w:t>
+      </w:r>
       <w:r>
         <w:rPr>
           <w:rFonts w:ascii="Consolas" w:eastAsia="Times New Roman" w:hAnsi="Consolas" w:cs="Times New Roman"/>
@@ -6835,7 +5158,6 @@
           <w:lang w:val="en-US"/>
         </w:rPr>
       </w:pPr>
-      <w:proofErr w:type="gramStart"/>
       <w:r>
         <w:rPr>
           <w:rFonts w:ascii="Consolas" w:eastAsia="Times New Roman" w:hAnsi="Consolas" w:cs="Times New Roman"/>
@@ -6844,40 +5166,7 @@
           <w:szCs w:val="21"/>
           <w:lang w:val="en-US"/>
         </w:rPr>
-        <w:t>.menu</w:t>
-      </w:r>
-      <w:proofErr w:type="gramEnd"/>
-      <w:r>
-        <w:rPr>
-          <w:rFonts w:ascii="Consolas" w:eastAsia="Times New Roman" w:hAnsi="Consolas" w:cs="Times New Roman"/>
-          <w:color w:val="D7BA7D"/>
-          <w:sz w:val="21"/>
-          <w:szCs w:val="21"/>
-          <w:lang w:val="en-US"/>
-        </w:rPr>
-        <w:t>-</w:t>
-      </w:r>
-      <w:proofErr w:type="spellStart"/>
-      <w:r>
-        <w:rPr>
-          <w:rFonts w:ascii="Consolas" w:eastAsia="Times New Roman" w:hAnsi="Consolas" w:cs="Times New Roman"/>
-          <w:color w:val="D7BA7D"/>
-          <w:sz w:val="21"/>
-          <w:szCs w:val="21"/>
-          <w:lang w:val="en-US"/>
-        </w:rPr>
-        <w:t>lateral__link</w:t>
-      </w:r>
-      <w:proofErr w:type="spellEnd"/>
-      <w:r>
-        <w:rPr>
-          <w:rFonts w:ascii="Consolas" w:eastAsia="Times New Roman" w:hAnsi="Consolas" w:cs="Times New Roman"/>
-          <w:color w:val="D7BA7D"/>
-          <w:sz w:val="21"/>
-          <w:szCs w:val="21"/>
-          <w:lang w:val="en-US"/>
-        </w:rPr>
-        <w:t>::before</w:t>
+        <w:t>.menu-lateral__link::before</w:t>
       </w:r>
       <w:r>
         <w:rPr>
@@ -7246,7 +5535,6 @@
         </w:rPr>
         <w:t xml:space="preserve">  </w:t>
       </w:r>
-      <w:proofErr w:type="spellStart"/>
       <w:r>
         <w:rPr>
           <w:rFonts w:ascii="Consolas" w:eastAsia="Times New Roman" w:hAnsi="Consolas" w:cs="Times New Roman"/>
@@ -7256,7 +5544,6 @@
         </w:rPr>
         <w:t>width</w:t>
       </w:r>
-      <w:proofErr w:type="spellEnd"/>
       <w:r>
         <w:rPr>
           <w:rFonts w:ascii="Consolas" w:eastAsia="Times New Roman" w:hAnsi="Consolas" w:cs="Times New Roman"/>
@@ -7380,79 +5667,7 @@
           <w:sz w:val="24"/>
           <w:szCs w:val="24"/>
         </w:rPr>
-        <w:t xml:space="preserve">Ao transformar a tag &lt;a&gt; em um </w:t>
-      </w:r>
-      <w:proofErr w:type="spellStart"/>
-      <w:r>
-        <w:rPr>
-          <w:rFonts w:ascii="Times New Roman" w:hAnsi="Times New Roman" w:cs="Times New Roman"/>
-          <w:sz w:val="24"/>
-          <w:szCs w:val="24"/>
-        </w:rPr>
-        <w:t>flex</w:t>
-      </w:r>
-      <w:proofErr w:type="spellEnd"/>
-      <w:r>
-        <w:rPr>
-          <w:rFonts w:ascii="Times New Roman" w:hAnsi="Times New Roman" w:cs="Times New Roman"/>
-          <w:sz w:val="24"/>
-          <w:szCs w:val="24"/>
-        </w:rPr>
-        <w:t xml:space="preserve">, controlamos tanto o </w:t>
-      </w:r>
-      <w:proofErr w:type="spellStart"/>
-      <w:r>
-        <w:rPr>
-          <w:rFonts w:ascii="Times New Roman" w:hAnsi="Times New Roman" w:cs="Times New Roman"/>
-          <w:sz w:val="24"/>
-          <w:szCs w:val="24"/>
-        </w:rPr>
-        <w:t>pseudo</w:t>
-      </w:r>
-      <w:proofErr w:type="spellEnd"/>
-      <w:r>
-        <w:rPr>
-          <w:rFonts w:ascii="Times New Roman" w:hAnsi="Times New Roman" w:cs="Times New Roman"/>
-          <w:sz w:val="24"/>
-          <w:szCs w:val="24"/>
-        </w:rPr>
-        <w:t xml:space="preserve"> </w:t>
-      </w:r>
-      <w:proofErr w:type="gramStart"/>
-      <w:r>
-        <w:rPr>
-          <w:rFonts w:ascii="Times New Roman" w:hAnsi="Times New Roman" w:cs="Times New Roman"/>
-          <w:sz w:val="24"/>
-          <w:szCs w:val="24"/>
-        </w:rPr>
-        <w:t>elemento :</w:t>
-      </w:r>
-      <w:proofErr w:type="gramEnd"/>
-      <w:r>
-        <w:rPr>
-          <w:rFonts w:ascii="Times New Roman" w:hAnsi="Times New Roman" w:cs="Times New Roman"/>
-          <w:sz w:val="24"/>
-          <w:szCs w:val="24"/>
-        </w:rPr>
-        <w:t>:</w:t>
-      </w:r>
-      <w:proofErr w:type="spellStart"/>
-      <w:r>
-        <w:rPr>
-          <w:rFonts w:ascii="Times New Roman" w:hAnsi="Times New Roman" w:cs="Times New Roman"/>
-          <w:sz w:val="24"/>
-          <w:szCs w:val="24"/>
-        </w:rPr>
-        <w:t>before</w:t>
-      </w:r>
-      <w:proofErr w:type="spellEnd"/>
-      <w:r>
-        <w:rPr>
-          <w:rFonts w:ascii="Times New Roman" w:hAnsi="Times New Roman" w:cs="Times New Roman"/>
-          <w:sz w:val="24"/>
-          <w:szCs w:val="24"/>
-        </w:rPr>
-        <w:t xml:space="preserve"> quanto o escrito dela</w:t>
+        <w:t>Ao transformar a tag &lt;a&gt; em um flex, controlamos tanto o pseudo elemento ::before quanto o escrito dela</w:t>
       </w:r>
       <w:r>
         <w:rPr>
@@ -7546,79 +5761,7 @@
           <w:sz w:val="24"/>
           <w:szCs w:val="24"/>
         </w:rPr>
-        <w:t xml:space="preserve">Criamos um </w:t>
-      </w:r>
-      <w:proofErr w:type="spellStart"/>
-      <w:r>
-        <w:rPr>
-          <w:rFonts w:ascii="Times New Roman" w:hAnsi="Times New Roman" w:cs="Times New Roman"/>
-          <w:sz w:val="24"/>
-          <w:szCs w:val="24"/>
-        </w:rPr>
-        <w:t>pseudo-elemento</w:t>
-      </w:r>
-      <w:proofErr w:type="spellEnd"/>
-      <w:r>
-        <w:rPr>
-          <w:rFonts w:ascii="Times New Roman" w:hAnsi="Times New Roman" w:cs="Times New Roman"/>
-          <w:sz w:val="24"/>
-          <w:szCs w:val="24"/>
-        </w:rPr>
-        <w:t xml:space="preserve"> para o menu-</w:t>
-      </w:r>
-      <w:proofErr w:type="spellStart"/>
-      <w:r>
-        <w:rPr>
-          <w:rFonts w:ascii="Times New Roman" w:hAnsi="Times New Roman" w:cs="Times New Roman"/>
-          <w:sz w:val="24"/>
-          <w:szCs w:val="24"/>
-        </w:rPr>
-        <w:t>lateral__link</w:t>
-      </w:r>
-      <w:proofErr w:type="spellEnd"/>
-      <w:r>
-        <w:rPr>
-          <w:rFonts w:ascii="Times New Roman" w:hAnsi="Times New Roman" w:cs="Times New Roman"/>
-          <w:sz w:val="24"/>
-          <w:szCs w:val="24"/>
-        </w:rPr>
-        <w:t xml:space="preserve">, mas se quisermos que cada link tenha esse </w:t>
-      </w:r>
-      <w:proofErr w:type="spellStart"/>
-      <w:r>
-        <w:rPr>
-          <w:rFonts w:ascii="Times New Roman" w:hAnsi="Times New Roman" w:cs="Times New Roman"/>
-          <w:sz w:val="24"/>
-          <w:szCs w:val="24"/>
-        </w:rPr>
-        <w:t>pseudo</w:t>
-      </w:r>
-      <w:proofErr w:type="spellEnd"/>
-      <w:r>
-        <w:rPr>
-          <w:rFonts w:ascii="Times New Roman" w:hAnsi="Times New Roman" w:cs="Times New Roman"/>
-          <w:sz w:val="24"/>
-          <w:szCs w:val="24"/>
-        </w:rPr>
-        <w:t xml:space="preserve"> link alterado, precisamos criar um </w:t>
-      </w:r>
-      <w:proofErr w:type="spellStart"/>
-      <w:r>
-        <w:rPr>
-          <w:rFonts w:ascii="Times New Roman" w:hAnsi="Times New Roman" w:cs="Times New Roman"/>
-          <w:sz w:val="24"/>
-          <w:szCs w:val="24"/>
-        </w:rPr>
-        <w:t>pseudo</w:t>
-      </w:r>
-      <w:proofErr w:type="spellEnd"/>
-      <w:r>
-        <w:rPr>
-          <w:rFonts w:ascii="Times New Roman" w:hAnsi="Times New Roman" w:cs="Times New Roman"/>
-          <w:sz w:val="24"/>
-          <w:szCs w:val="24"/>
-        </w:rPr>
-        <w:t xml:space="preserve"> para cada</w:t>
+        <w:t>Criamos um pseudo-elemento para o menu-lateral__link, mas se quisermos que cada link tenha esse pseudo link alterado, precisamos criar um pseudo para cada</w:t>
       </w:r>
       <w:r>
         <w:rPr>
@@ -7675,7 +5818,6 @@
         </w:rPr>
         <w:t xml:space="preserve"> </w:t>
       </w:r>
-      <w:proofErr w:type="spellStart"/>
       <w:r>
         <w:rPr>
           <w:rFonts w:ascii="Consolas" w:eastAsia="Times New Roman" w:hAnsi="Consolas" w:cs="Times New Roman"/>
@@ -7685,7 +5827,6 @@
         </w:rPr>
         <w:t>href</w:t>
       </w:r>
-      <w:proofErr w:type="spellEnd"/>
       <w:r>
         <w:rPr>
           <w:rFonts w:ascii="Consolas" w:eastAsia="Times New Roman" w:hAnsi="Consolas" w:cs="Times New Roman"/>
@@ -7713,7 +5854,6 @@
         </w:rPr>
         <w:t xml:space="preserve"> </w:t>
       </w:r>
-      <w:proofErr w:type="spellStart"/>
       <w:r>
         <w:rPr>
           <w:rFonts w:ascii="Consolas" w:eastAsia="Times New Roman" w:hAnsi="Consolas" w:cs="Times New Roman"/>
@@ -7723,7 +5863,6 @@
         </w:rPr>
         <w:t>class</w:t>
       </w:r>
-      <w:proofErr w:type="spellEnd"/>
       <w:r>
         <w:rPr>
           <w:rFonts w:ascii="Consolas" w:eastAsia="Times New Roman" w:hAnsi="Consolas" w:cs="Times New Roman"/>
@@ -7740,87 +5879,7 @@
           <w:sz w:val="21"/>
           <w:szCs w:val="21"/>
         </w:rPr>
-        <w:t>"menu-</w:t>
-      </w:r>
-      <w:proofErr w:type="spellStart"/>
-      <w:r>
-        <w:rPr>
-          <w:rFonts w:ascii="Consolas" w:eastAsia="Times New Roman" w:hAnsi="Consolas" w:cs="Times New Roman"/>
-          <w:color w:val="CE9178"/>
-          <w:sz w:val="21"/>
-          <w:szCs w:val="21"/>
-        </w:rPr>
-        <w:t>lateral__link</w:t>
-      </w:r>
-      <w:proofErr w:type="spellEnd"/>
-      <w:r>
-        <w:rPr>
-          <w:rFonts w:ascii="Consolas" w:eastAsia="Times New Roman" w:hAnsi="Consolas" w:cs="Times New Roman"/>
-          <w:color w:val="CE9178"/>
-          <w:sz w:val="21"/>
-          <w:szCs w:val="21"/>
-        </w:rPr>
-        <w:t xml:space="preserve"> menu-</w:t>
-      </w:r>
-      <w:proofErr w:type="spellStart"/>
-      <w:r>
-        <w:rPr>
-          <w:rFonts w:ascii="Consolas" w:eastAsia="Times New Roman" w:hAnsi="Consolas" w:cs="Times New Roman"/>
-          <w:color w:val="CE9178"/>
-          <w:sz w:val="21"/>
-          <w:szCs w:val="21"/>
-        </w:rPr>
-        <w:t>lateral__link</w:t>
-      </w:r>
-      <w:proofErr w:type="spellEnd"/>
-      <w:r>
-        <w:rPr>
-          <w:rFonts w:ascii="Consolas" w:eastAsia="Times New Roman" w:hAnsi="Consolas" w:cs="Times New Roman"/>
-          <w:color w:val="CE9178"/>
-          <w:sz w:val="21"/>
-          <w:szCs w:val="21"/>
-        </w:rPr>
-        <w:t>--</w:t>
-      </w:r>
-      <w:proofErr w:type="spellStart"/>
-      <w:r>
-        <w:rPr>
-          <w:rFonts w:ascii="Consolas" w:eastAsia="Times New Roman" w:hAnsi="Consolas" w:cs="Times New Roman"/>
-          <w:color w:val="CE9178"/>
-          <w:sz w:val="21"/>
-          <w:szCs w:val="21"/>
-        </w:rPr>
-        <w:t>inicio</w:t>
-      </w:r>
-      <w:proofErr w:type="spellEnd"/>
-      <w:r>
-        <w:rPr>
-          <w:rFonts w:ascii="Consolas" w:eastAsia="Times New Roman" w:hAnsi="Consolas" w:cs="Times New Roman"/>
-          <w:color w:val="CE9178"/>
-          <w:sz w:val="21"/>
-          <w:szCs w:val="21"/>
-        </w:rPr>
-        <w:t xml:space="preserve"> menu-</w:t>
-      </w:r>
-      <w:proofErr w:type="spellStart"/>
-      <w:r>
-        <w:rPr>
-          <w:rFonts w:ascii="Consolas" w:eastAsia="Times New Roman" w:hAnsi="Consolas" w:cs="Times New Roman"/>
-          <w:color w:val="CE9178"/>
-          <w:sz w:val="21"/>
-          <w:szCs w:val="21"/>
-        </w:rPr>
-        <w:t>lateral__link</w:t>
-      </w:r>
-      <w:proofErr w:type="spellEnd"/>
-      <w:r>
-        <w:rPr>
-          <w:rFonts w:ascii="Consolas" w:eastAsia="Times New Roman" w:hAnsi="Consolas" w:cs="Times New Roman"/>
-          <w:color w:val="CE9178"/>
-          <w:sz w:val="21"/>
-          <w:szCs w:val="21"/>
-        </w:rPr>
-        <w:t>--ativo"</w:t>
+        <w:t>"menu-lateral__link menu-lateral__link--inicio menu-lateral__link--ativo"</w:t>
       </w:r>
       <w:r>
         <w:rPr>
@@ -7924,7 +5983,6 @@
           <w:szCs w:val="21"/>
         </w:rPr>
       </w:pPr>
-      <w:proofErr w:type="gramStart"/>
       <w:r>
         <w:rPr>
           <w:rFonts w:ascii="Consolas" w:eastAsia="Times New Roman" w:hAnsi="Consolas" w:cs="Times New Roman"/>
@@ -7941,69 +5999,8 @@
           <w:sz w:val="21"/>
           <w:szCs w:val="21"/>
         </w:rPr>
-        <w:t>menu</w:t>
-      </w:r>
-      <w:proofErr w:type="gramEnd"/>
-      <w:r>
-        <w:rPr>
-          <w:rFonts w:ascii="Consolas" w:eastAsia="Times New Roman" w:hAnsi="Consolas" w:cs="Times New Roman"/>
-          <w:color w:val="D7BA7D"/>
-          <w:sz w:val="21"/>
-          <w:szCs w:val="21"/>
-        </w:rPr>
-        <w:t>-</w:t>
-      </w:r>
-      <w:proofErr w:type="spellStart"/>
-      <w:r>
-        <w:rPr>
-          <w:rFonts w:ascii="Consolas" w:eastAsia="Times New Roman" w:hAnsi="Consolas" w:cs="Times New Roman"/>
-          <w:color w:val="D7BA7D"/>
-          <w:sz w:val="21"/>
-          <w:szCs w:val="21"/>
-        </w:rPr>
-        <w:t>lateral__link</w:t>
-      </w:r>
-      <w:proofErr w:type="spellEnd"/>
-      <w:r>
-        <w:rPr>
-          <w:rFonts w:ascii="Consolas" w:eastAsia="Times New Roman" w:hAnsi="Consolas" w:cs="Times New Roman"/>
-          <w:color w:val="D7BA7D"/>
-          <w:sz w:val="21"/>
-          <w:szCs w:val="21"/>
-        </w:rPr>
-        <w:t>--</w:t>
-      </w:r>
-      <w:proofErr w:type="spellStart"/>
-      <w:r>
-        <w:rPr>
-          <w:rFonts w:ascii="Consolas" w:eastAsia="Times New Roman" w:hAnsi="Consolas" w:cs="Times New Roman"/>
-          <w:color w:val="D7BA7D"/>
-          <w:sz w:val="21"/>
-          <w:szCs w:val="21"/>
-        </w:rPr>
-        <w:t>inicio</w:t>
-      </w:r>
-      <w:proofErr w:type="spellEnd"/>
-      <w:r>
-        <w:rPr>
-          <w:rFonts w:ascii="Consolas" w:eastAsia="Times New Roman" w:hAnsi="Consolas" w:cs="Times New Roman"/>
-          <w:color w:val="D7BA7D"/>
-          <w:sz w:val="21"/>
-          <w:szCs w:val="21"/>
-        </w:rPr>
-        <w:t>::</w:t>
-      </w:r>
-      <w:proofErr w:type="spellStart"/>
-      <w:r>
-        <w:rPr>
-          <w:rFonts w:ascii="Consolas" w:eastAsia="Times New Roman" w:hAnsi="Consolas" w:cs="Times New Roman"/>
-          <w:color w:val="D7BA7D"/>
-          <w:sz w:val="21"/>
-          <w:szCs w:val="21"/>
-        </w:rPr>
-        <w:t>before</w:t>
-      </w:r>
-      <w:proofErr w:type="spellEnd"/>
+        <w:t>menu-lateral__link--inicio::before</w:t>
+      </w:r>
       <w:r>
         <w:rPr>
           <w:rFonts w:ascii="Consolas" w:eastAsia="Times New Roman" w:hAnsi="Consolas" w:cs="Times New Roman"/>
@@ -8034,7 +6031,6 @@
         </w:rPr>
         <w:t xml:space="preserve">  </w:t>
       </w:r>
-      <w:proofErr w:type="spellStart"/>
       <w:r>
         <w:rPr>
           <w:rFonts w:ascii="Consolas" w:eastAsia="Times New Roman" w:hAnsi="Consolas" w:cs="Times New Roman"/>
@@ -8044,7 +6040,6 @@
         </w:rPr>
         <w:t>content</w:t>
       </w:r>
-      <w:proofErr w:type="spellEnd"/>
       <w:r>
         <w:rPr>
           <w:rFonts w:ascii="Consolas" w:eastAsia="Times New Roman" w:hAnsi="Consolas" w:cs="Times New Roman"/>
@@ -8141,25 +6136,7 @@
           <w:sz w:val="24"/>
           <w:szCs w:val="24"/>
         </w:rPr>
-        <w:t xml:space="preserve">Coloquei como exemplo do link de início, mas isso se </w:t>
-      </w:r>
-      <w:proofErr w:type="spellStart"/>
-      <w:r>
-        <w:rPr>
-          <w:rFonts w:ascii="Times New Roman" w:hAnsi="Times New Roman" w:cs="Times New Roman"/>
-          <w:sz w:val="24"/>
-          <w:szCs w:val="24"/>
-        </w:rPr>
-        <w:t>descorreu</w:t>
-      </w:r>
-      <w:proofErr w:type="spellEnd"/>
-      <w:r>
-        <w:rPr>
-          <w:rFonts w:ascii="Times New Roman" w:hAnsi="Times New Roman" w:cs="Times New Roman"/>
-          <w:sz w:val="24"/>
-          <w:szCs w:val="24"/>
-        </w:rPr>
-        <w:t xml:space="preserve"> para todos os outros links também.</w:t>
+        <w:t>Coloquei como exemplo do link de início, mas isso se descorreu para todos os outros links também.</w:t>
       </w:r>
     </w:p>
     <w:p>
@@ -8198,7 +6175,6 @@
           <w:lang w:val="en-US"/>
         </w:rPr>
       </w:pPr>
-      <w:proofErr w:type="gramStart"/>
       <w:r>
         <w:rPr>
           <w:rFonts w:ascii="Consolas" w:eastAsia="Times New Roman" w:hAnsi="Consolas" w:cs="Times New Roman"/>
@@ -8207,53 +6183,8 @@
           <w:szCs w:val="21"/>
           <w:lang w:val="en-US"/>
         </w:rPr>
-        <w:t>.menu</w:t>
-      </w:r>
-      <w:proofErr w:type="gramEnd"/>
-      <w:r>
-        <w:rPr>
-          <w:rFonts w:ascii="Consolas" w:eastAsia="Times New Roman" w:hAnsi="Consolas" w:cs="Times New Roman"/>
-          <w:color w:val="D7BA7D"/>
-          <w:sz w:val="21"/>
-          <w:szCs w:val="21"/>
-          <w:lang w:val="en-US"/>
-        </w:rPr>
-        <w:t>-</w:t>
-      </w:r>
-      <w:proofErr w:type="spellStart"/>
-      <w:r>
-        <w:rPr>
-          <w:rFonts w:ascii="Consolas" w:eastAsia="Times New Roman" w:hAnsi="Consolas" w:cs="Times New Roman"/>
-          <w:color w:val="D7BA7D"/>
-          <w:sz w:val="21"/>
-          <w:szCs w:val="21"/>
-          <w:lang w:val="en-US"/>
-        </w:rPr>
-        <w:t>lateral__link</w:t>
-      </w:r>
-      <w:proofErr w:type="spellEnd"/>
-      <w:r>
-        <w:rPr>
-          <w:rFonts w:ascii="Consolas" w:eastAsia="Times New Roman" w:hAnsi="Consolas" w:cs="Times New Roman"/>
-          <w:color w:val="D7BA7D"/>
-          <w:sz w:val="21"/>
-          <w:szCs w:val="21"/>
-          <w:lang w:val="en-US"/>
-        </w:rPr>
-        <w:t>--</w:t>
-      </w:r>
-      <w:proofErr w:type="spellStart"/>
-      <w:r>
-        <w:rPr>
-          <w:rFonts w:ascii="Consolas" w:eastAsia="Times New Roman" w:hAnsi="Consolas" w:cs="Times New Roman"/>
-          <w:color w:val="D7BA7D"/>
-          <w:sz w:val="21"/>
-          <w:szCs w:val="21"/>
-          <w:lang w:val="en-US"/>
-        </w:rPr>
-        <w:t>ativo</w:t>
-      </w:r>
-      <w:proofErr w:type="spellEnd"/>
+        <w:t>.menu-lateral__link--ativo</w:t>
+      </w:r>
       <w:r>
         <w:rPr>
           <w:rFonts w:ascii="Consolas" w:eastAsia="Times New Roman" w:hAnsi="Consolas" w:cs="Times New Roman"/>
@@ -8686,43 +6617,7 @@
           <w:sz w:val="24"/>
           <w:szCs w:val="24"/>
         </w:rPr>
-        <w:t xml:space="preserve">Fazer com que o menu lateral apareça ou não... Basicamente colocamos na classe padrão dele a posição absoluta e o </w:t>
-      </w:r>
-      <w:proofErr w:type="spellStart"/>
-      <w:r>
-        <w:rPr>
-          <w:rFonts w:ascii="Times New Roman" w:hAnsi="Times New Roman" w:cs="Times New Roman"/>
-          <w:sz w:val="24"/>
-          <w:szCs w:val="24"/>
-        </w:rPr>
-        <w:t>left</w:t>
-      </w:r>
-      <w:proofErr w:type="spellEnd"/>
-      <w:r>
-        <w:rPr>
-          <w:rFonts w:ascii="Times New Roman" w:hAnsi="Times New Roman" w:cs="Times New Roman"/>
-          <w:sz w:val="24"/>
-          <w:szCs w:val="24"/>
-        </w:rPr>
-        <w:t xml:space="preserve"> como -100vw para ter certeza que não será exibido, em seguida criamos uma outra classe chamada de menu—ativo e voltamos o valor </w:t>
-      </w:r>
-      <w:proofErr w:type="spellStart"/>
-      <w:r>
-        <w:rPr>
-          <w:rFonts w:ascii="Times New Roman" w:hAnsi="Times New Roman" w:cs="Times New Roman"/>
-          <w:sz w:val="24"/>
-          <w:szCs w:val="24"/>
-        </w:rPr>
-        <w:t>left</w:t>
-      </w:r>
-      <w:proofErr w:type="spellEnd"/>
-      <w:r>
-        <w:rPr>
-          <w:rFonts w:ascii="Times New Roman" w:hAnsi="Times New Roman" w:cs="Times New Roman"/>
-          <w:sz w:val="24"/>
-          <w:szCs w:val="24"/>
-        </w:rPr>
-        <w:t xml:space="preserve"> para 0.</w:t>
+        <w:t>Fazer com que o menu lateral apareça ou não... Basicamente colocamos na classe padrão dele a posição absoluta e o left como -100vw para ter certeza que não será exibido, em seguida criamos uma outra classe chamada de menu—ativo e voltamos o valor left para 0.</w:t>
       </w:r>
     </w:p>
     <w:p>
@@ -8737,7 +6632,6 @@
           <w:lang w:val="en-US"/>
         </w:rPr>
       </w:pPr>
-      <w:proofErr w:type="gramStart"/>
       <w:r>
         <w:rPr>
           <w:rFonts w:ascii="Consolas" w:eastAsia="Times New Roman" w:hAnsi="Consolas" w:cs="Times New Roman"/>
@@ -8746,18 +6640,7 @@
           <w:szCs w:val="21"/>
           <w:lang w:val="en-US"/>
         </w:rPr>
-        <w:t>.menu</w:t>
-      </w:r>
-      <w:proofErr w:type="gramEnd"/>
-      <w:r>
-        <w:rPr>
-          <w:rFonts w:ascii="Consolas" w:eastAsia="Times New Roman" w:hAnsi="Consolas" w:cs="Times New Roman"/>
-          <w:color w:val="D7BA7D"/>
-          <w:sz w:val="21"/>
-          <w:szCs w:val="21"/>
-          <w:lang w:val="en-US"/>
-        </w:rPr>
-        <w:t>-lateral</w:t>
+        <w:t>.menu-lateral</w:t>
       </w:r>
       <w:r>
         <w:rPr>
@@ -9337,7 +7220,6 @@
           <w:lang w:val="en-US"/>
         </w:rPr>
       </w:pPr>
-      <w:proofErr w:type="gramStart"/>
       <w:r>
         <w:rPr>
           <w:rFonts w:ascii="Consolas" w:eastAsia="Times New Roman" w:hAnsi="Consolas" w:cs="Times New Roman"/>
@@ -9346,31 +7228,8 @@
           <w:szCs w:val="21"/>
           <w:lang w:val="en-US"/>
         </w:rPr>
-        <w:t>.menu</w:t>
-      </w:r>
-      <w:proofErr w:type="gramEnd"/>
-      <w:r>
-        <w:rPr>
-          <w:rFonts w:ascii="Consolas" w:eastAsia="Times New Roman" w:hAnsi="Consolas" w:cs="Times New Roman"/>
-          <w:color w:val="D7BA7D"/>
-          <w:sz w:val="21"/>
-          <w:szCs w:val="21"/>
-          <w:lang w:val="en-US"/>
-        </w:rPr>
-        <w:t>-lateral--</w:t>
-      </w:r>
-      <w:proofErr w:type="spellStart"/>
-      <w:r>
-        <w:rPr>
-          <w:rFonts w:ascii="Consolas" w:eastAsia="Times New Roman" w:hAnsi="Consolas" w:cs="Times New Roman"/>
-          <w:color w:val="D7BA7D"/>
-          <w:sz w:val="21"/>
-          <w:szCs w:val="21"/>
-          <w:lang w:val="en-US"/>
-        </w:rPr>
-        <w:t>ativo</w:t>
-      </w:r>
-      <w:proofErr w:type="spellEnd"/>
+        <w:t>.menu-lateral--ativo</w:t>
+      </w:r>
       <w:r>
         <w:rPr>
           <w:rFonts w:ascii="Consolas" w:eastAsia="Times New Roman" w:hAnsi="Consolas" w:cs="Times New Roman"/>
@@ -9448,7 +7307,6 @@
           <w:szCs w:val="21"/>
         </w:rPr>
       </w:pPr>
-      <w:proofErr w:type="spellStart"/>
       <w:r>
         <w:rPr>
           <w:rFonts w:ascii="Consolas" w:eastAsia="Times New Roman" w:hAnsi="Consolas" w:cs="Times New Roman"/>
@@ -9458,7 +7316,6 @@
         </w:rPr>
         <w:t>transition</w:t>
       </w:r>
-      <w:proofErr w:type="spellEnd"/>
       <w:r>
         <w:rPr>
           <w:rFonts w:ascii="Consolas" w:eastAsia="Times New Roman" w:hAnsi="Consolas" w:cs="Times New Roman"/>
@@ -9468,7 +7325,6 @@
         </w:rPr>
         <w:t xml:space="preserve">: </w:t>
       </w:r>
-      <w:proofErr w:type="spellStart"/>
       <w:r>
         <w:rPr>
           <w:rFonts w:ascii="Consolas" w:eastAsia="Times New Roman" w:hAnsi="Consolas" w:cs="Times New Roman"/>
@@ -9478,7 +7334,6 @@
         </w:rPr>
         <w:t>all</w:t>
       </w:r>
-      <w:proofErr w:type="spellEnd"/>
       <w:r>
         <w:rPr>
           <w:rFonts w:ascii="Consolas" w:eastAsia="Times New Roman" w:hAnsi="Consolas" w:cs="Times New Roman"/>
@@ -9602,25 +7457,7 @@
           <w:sz w:val="24"/>
           <w:szCs w:val="24"/>
         </w:rPr>
-        <w:t xml:space="preserve"> Colocamos o </w:t>
-      </w:r>
-      <w:proofErr w:type="spellStart"/>
-      <w:r>
-        <w:rPr>
-          <w:rFonts w:ascii="Times New Roman" w:hAnsi="Times New Roman" w:cs="Times New Roman"/>
-          <w:sz w:val="24"/>
-          <w:szCs w:val="24"/>
-        </w:rPr>
-        <w:t>transition</w:t>
-      </w:r>
-      <w:proofErr w:type="spellEnd"/>
-      <w:r>
-        <w:rPr>
-          <w:rFonts w:ascii="Times New Roman" w:hAnsi="Times New Roman" w:cs="Times New Roman"/>
-          <w:sz w:val="24"/>
-          <w:szCs w:val="24"/>
-        </w:rPr>
-        <w:t xml:space="preserve"> para que ele tenha um efeito sempre que aparecer e desaparecer o menu lateral.</w:t>
+        <w:t xml:space="preserve"> Colocamos o transition para que ele tenha um efeito sempre que aparecer e desaparecer o menu lateral.</w:t>
       </w:r>
     </w:p>
     <w:p>
@@ -9644,43 +7481,7 @@
           <w:sz w:val="24"/>
           <w:szCs w:val="24"/>
         </w:rPr>
-        <w:t xml:space="preserve">No JS colocamos um </w:t>
-      </w:r>
-      <w:proofErr w:type="gramStart"/>
-      <w:r>
-        <w:rPr>
-          <w:rFonts w:ascii="Times New Roman" w:hAnsi="Times New Roman" w:cs="Times New Roman"/>
-          <w:sz w:val="24"/>
-          <w:szCs w:val="24"/>
-        </w:rPr>
-        <w:t>addEventListener(</w:t>
-      </w:r>
-      <w:proofErr w:type="gramEnd"/>
-      <w:r>
-        <w:rPr>
-          <w:rFonts w:ascii="Times New Roman" w:hAnsi="Times New Roman" w:cs="Times New Roman"/>
-          <w:sz w:val="24"/>
-          <w:szCs w:val="24"/>
-        </w:rPr>
-        <w:t xml:space="preserve">) no botão do menu e dizemos que ao ser clicado, ele irá </w:t>
-      </w:r>
-      <w:proofErr w:type="spellStart"/>
-      <w:r>
-        <w:rPr>
-          <w:rFonts w:ascii="Times New Roman" w:hAnsi="Times New Roman" w:cs="Times New Roman"/>
-          <w:sz w:val="24"/>
-          <w:szCs w:val="24"/>
-        </w:rPr>
-        <w:t>toggle</w:t>
-      </w:r>
-      <w:proofErr w:type="spellEnd"/>
-      <w:r>
-        <w:rPr>
-          <w:rFonts w:ascii="Times New Roman" w:hAnsi="Times New Roman" w:cs="Times New Roman"/>
-          <w:sz w:val="24"/>
-          <w:szCs w:val="24"/>
-        </w:rPr>
-        <w:t>() a classe menu—ativo, ou seja, sempre que o botão for apertado ele irá adicionar ou remover a classe, dependendo do estado anterior:</w:t>
+        <w:t>No JS colocamos um addEventListener() no botão do menu e dizemos que ao ser clicado, ele irá toggle() a classe menu—ativo, ou seja, sempre que o botão for apertado ele irá adicionar ou remover a classe, dependendo do estado anterior:</w:t>
       </w:r>
     </w:p>
     <w:p>
@@ -9694,7 +7495,6 @@
           <w:szCs w:val="21"/>
         </w:rPr>
       </w:pPr>
-      <w:proofErr w:type="spellStart"/>
       <w:r>
         <w:rPr>
           <w:rFonts w:ascii="Consolas" w:eastAsia="Times New Roman" w:hAnsi="Consolas" w:cs="Times New Roman"/>
@@ -9705,7 +7505,6 @@
         <w:lastRenderedPageBreak/>
         <w:t>const</w:t>
       </w:r>
-      <w:proofErr w:type="spellEnd"/>
       <w:r>
         <w:rPr>
           <w:rFonts w:ascii="Consolas" w:eastAsia="Times New Roman" w:hAnsi="Consolas" w:cs="Times New Roman"/>
@@ -9715,7 +7514,6 @@
         </w:rPr>
         <w:t xml:space="preserve"> </w:t>
       </w:r>
-      <w:proofErr w:type="spellStart"/>
       <w:r>
         <w:rPr>
           <w:rFonts w:ascii="Consolas" w:eastAsia="Times New Roman" w:hAnsi="Consolas" w:cs="Times New Roman"/>
@@ -9725,7 +7523,6 @@
         </w:rPr>
         <w:t>botaoMenu</w:t>
       </w:r>
-      <w:proofErr w:type="spellEnd"/>
       <w:r>
         <w:rPr>
           <w:rFonts w:ascii="Consolas" w:eastAsia="Times New Roman" w:hAnsi="Consolas" w:cs="Times New Roman"/>
@@ -9735,8 +7532,6 @@
         </w:rPr>
         <w:t xml:space="preserve"> = </w:t>
       </w:r>
-      <w:proofErr w:type="spellStart"/>
-      <w:proofErr w:type="gramStart"/>
       <w:r>
         <w:rPr>
           <w:rFonts w:ascii="Consolas" w:eastAsia="Times New Roman" w:hAnsi="Consolas" w:cs="Times New Roman"/>
@@ -9764,8 +7559,6 @@
         </w:rPr>
         <w:t>querySelector</w:t>
       </w:r>
-      <w:proofErr w:type="spellEnd"/>
-      <w:proofErr w:type="gramEnd"/>
       <w:r>
         <w:rPr>
           <w:rFonts w:ascii="Consolas" w:eastAsia="Times New Roman" w:hAnsi="Consolas" w:cs="Times New Roman"/>
@@ -9782,27 +7575,7 @@
           <w:sz w:val="21"/>
           <w:szCs w:val="21"/>
         </w:rPr>
-        <w:t>'.</w:t>
-      </w:r>
-      <w:proofErr w:type="spellStart"/>
-      <w:r>
-        <w:rPr>
-          <w:rFonts w:ascii="Consolas" w:eastAsia="Times New Roman" w:hAnsi="Consolas" w:cs="Times New Roman"/>
-          <w:color w:val="CE9178"/>
-          <w:sz w:val="21"/>
-          <w:szCs w:val="21"/>
-        </w:rPr>
-        <w:t>cabecalho</w:t>
-      </w:r>
-      <w:proofErr w:type="spellEnd"/>
-      <w:r>
-        <w:rPr>
-          <w:rFonts w:ascii="Consolas" w:eastAsia="Times New Roman" w:hAnsi="Consolas" w:cs="Times New Roman"/>
-          <w:color w:val="CE9178"/>
-          <w:sz w:val="21"/>
-          <w:szCs w:val="21"/>
-        </w:rPr>
-        <w:t>__menu'</w:t>
+        <w:t>'.cabecalho__menu'</w:t>
       </w:r>
       <w:r>
         <w:rPr>
@@ -9825,7 +7598,6 @@
           <w:szCs w:val="21"/>
         </w:rPr>
       </w:pPr>
-      <w:proofErr w:type="spellStart"/>
       <w:r>
         <w:rPr>
           <w:rFonts w:ascii="Consolas" w:eastAsia="Times New Roman" w:hAnsi="Consolas" w:cs="Times New Roman"/>
@@ -9835,7 +7607,6 @@
         </w:rPr>
         <w:t>const</w:t>
       </w:r>
-      <w:proofErr w:type="spellEnd"/>
       <w:r>
         <w:rPr>
           <w:rFonts w:ascii="Consolas" w:eastAsia="Times New Roman" w:hAnsi="Consolas" w:cs="Times New Roman"/>
@@ -9863,8 +7634,6 @@
         </w:rPr>
         <w:t xml:space="preserve"> = </w:t>
       </w:r>
-      <w:proofErr w:type="spellStart"/>
-      <w:proofErr w:type="gramStart"/>
       <w:r>
         <w:rPr>
           <w:rFonts w:ascii="Consolas" w:eastAsia="Times New Roman" w:hAnsi="Consolas" w:cs="Times New Roman"/>
@@ -9892,8 +7661,6 @@
         </w:rPr>
         <w:t>querySelector</w:t>
       </w:r>
-      <w:proofErr w:type="spellEnd"/>
-      <w:proofErr w:type="gramEnd"/>
       <w:r>
         <w:rPr>
           <w:rFonts w:ascii="Consolas" w:eastAsia="Times New Roman" w:hAnsi="Consolas" w:cs="Times New Roman"/>
@@ -9945,7 +7712,6 @@
           <w:szCs w:val="21"/>
         </w:rPr>
       </w:pPr>
-      <w:proofErr w:type="spellStart"/>
       <w:r>
         <w:rPr>
           <w:rFonts w:ascii="Consolas" w:eastAsia="Times New Roman" w:hAnsi="Consolas" w:cs="Times New Roman"/>
@@ -9973,7 +7739,6 @@
         </w:rPr>
         <w:t>addEventListener</w:t>
       </w:r>
-      <w:proofErr w:type="spellEnd"/>
       <w:r>
         <w:rPr>
           <w:rFonts w:ascii="Consolas" w:eastAsia="Times New Roman" w:hAnsi="Consolas" w:cs="Times New Roman"/>
@@ -10040,8 +7805,6 @@
         </w:rPr>
         <w:t xml:space="preserve">  </w:t>
       </w:r>
-      <w:proofErr w:type="spellStart"/>
-      <w:proofErr w:type="gramStart"/>
       <w:r>
         <w:rPr>
           <w:rFonts w:ascii="Consolas" w:eastAsia="Times New Roman" w:hAnsi="Consolas" w:cs="Times New Roman"/>
@@ -10087,8 +7850,6 @@
         </w:rPr>
         <w:t>toggle</w:t>
       </w:r>
-      <w:proofErr w:type="spellEnd"/>
-      <w:proofErr w:type="gramEnd"/>
       <w:r>
         <w:rPr>
           <w:rFonts w:ascii="Consolas" w:eastAsia="Times New Roman" w:hAnsi="Consolas" w:cs="Times New Roman"/>
@@ -10236,43 +7997,7 @@
           <w:sz w:val="24"/>
           <w:szCs w:val="24"/>
         </w:rPr>
-        <w:t xml:space="preserve">Como criar quebra de linha de um </w:t>
-      </w:r>
-      <w:proofErr w:type="spellStart"/>
-      <w:r>
-        <w:rPr>
-          <w:rFonts w:ascii="Times New Roman" w:hAnsi="Times New Roman" w:cs="Times New Roman"/>
-          <w:sz w:val="24"/>
-          <w:szCs w:val="24"/>
-        </w:rPr>
-        <w:t>flex</w:t>
-      </w:r>
-      <w:proofErr w:type="spellEnd"/>
-      <w:r>
-        <w:rPr>
-          <w:rFonts w:ascii="Times New Roman" w:hAnsi="Times New Roman" w:cs="Times New Roman"/>
-          <w:sz w:val="24"/>
-          <w:szCs w:val="24"/>
-        </w:rPr>
-        <w:t xml:space="preserve">-container com a propriedade </w:t>
-      </w:r>
-      <w:proofErr w:type="spellStart"/>
-      <w:r>
-        <w:rPr>
-          <w:rFonts w:ascii="Times New Roman" w:hAnsi="Times New Roman" w:cs="Times New Roman"/>
-          <w:sz w:val="24"/>
-          <w:szCs w:val="24"/>
-        </w:rPr>
-        <w:t>flex</w:t>
-      </w:r>
-      <w:proofErr w:type="spellEnd"/>
-      <w:r>
-        <w:rPr>
-          <w:rFonts w:ascii="Times New Roman" w:hAnsi="Times New Roman" w:cs="Times New Roman"/>
-          <w:sz w:val="24"/>
-          <w:szCs w:val="24"/>
-        </w:rPr>
-        <w:t>-wrap</w:t>
+        <w:t>Como criar quebra de linha de um flex-container com a propriedade flex-wrap</w:t>
       </w:r>
       <w:r>
         <w:rPr>
@@ -10306,41 +8031,13 @@
         </w:rPr>
         <w:t xml:space="preserve"> </w:t>
       </w:r>
-      <w:proofErr w:type="spellStart"/>
-      <w:r>
-        <w:rPr>
-          <w:rFonts w:ascii="Times New Roman" w:hAnsi="Times New Roman" w:cs="Times New Roman"/>
-          <w:sz w:val="24"/>
-          <w:szCs w:val="24"/>
-        </w:rPr>
-        <w:t>flex</w:t>
-      </w:r>
-      <w:proofErr w:type="spellEnd"/>
-      <w:r>
-        <w:rPr>
-          <w:rFonts w:ascii="Times New Roman" w:hAnsi="Times New Roman" w:cs="Times New Roman"/>
-          <w:sz w:val="24"/>
-          <w:szCs w:val="24"/>
-        </w:rPr>
-        <w:t xml:space="preserve">-wrap é a propriedade que usamos quando não existe mais espaço para comportar todos os elementos horizontalmente/verticalmente e é </w:t>
-      </w:r>
-      <w:proofErr w:type="gramStart"/>
-      <w:r>
-        <w:rPr>
-          <w:rFonts w:ascii="Times New Roman" w:hAnsi="Times New Roman" w:cs="Times New Roman"/>
-          <w:sz w:val="24"/>
-          <w:szCs w:val="24"/>
-        </w:rPr>
-        <w:t>necessário uma “quebra</w:t>
-      </w:r>
-      <w:proofErr w:type="gramEnd"/>
-      <w:r>
-        <w:rPr>
-          <w:rFonts w:ascii="Times New Roman" w:hAnsi="Times New Roman" w:cs="Times New Roman"/>
-          <w:sz w:val="24"/>
-          <w:szCs w:val="24"/>
-        </w:rPr>
-        <w:t xml:space="preserve"> de linha” para manter a proporção dos elementos.</w:t>
+      <w:r>
+        <w:rPr>
+          <w:rFonts w:ascii="Times New Roman" w:hAnsi="Times New Roman" w:cs="Times New Roman"/>
+          <w:sz w:val="24"/>
+          <w:szCs w:val="24"/>
+        </w:rPr>
+        <w:t>flex-wrap é a propriedade que usamos quando não existe mais espaço para comportar todos os elementos horizontalmente/verticalmente e é necessário uma “quebra de linha” para manter a proporção dos elementos.</w:t>
       </w:r>
     </w:p>
     <w:p>
@@ -10364,36 +8061,8 @@
           <w:sz w:val="24"/>
           <w:szCs w:val="24"/>
         </w:rPr>
-        <w:t xml:space="preserve">Alterar a orientação do </w:t>
-      </w:r>
-      <w:proofErr w:type="spellStart"/>
-      <w:r>
-        <w:rPr>
-          <w:rFonts w:ascii="Times New Roman" w:hAnsi="Times New Roman" w:cs="Times New Roman"/>
-          <w:sz w:val="24"/>
-          <w:szCs w:val="24"/>
-        </w:rPr>
-        <w:t>flex</w:t>
-      </w:r>
-      <w:proofErr w:type="spellEnd"/>
-      <w:r>
-        <w:rPr>
-          <w:rFonts w:ascii="Times New Roman" w:hAnsi="Times New Roman" w:cs="Times New Roman"/>
-          <w:sz w:val="24"/>
-          <w:szCs w:val="24"/>
-        </w:rPr>
-        <w:t xml:space="preserve"> container com a propriedade </w:t>
-      </w:r>
-      <w:proofErr w:type="spellStart"/>
-      <w:r>
-        <w:rPr>
-          <w:rFonts w:ascii="Times New Roman" w:hAnsi="Times New Roman" w:cs="Times New Roman"/>
-          <w:sz w:val="24"/>
-          <w:szCs w:val="24"/>
-        </w:rPr>
-        <w:t>flex-direction</w:t>
-      </w:r>
-      <w:proofErr w:type="spellEnd"/>
+        <w:t>Alterar a orientação do flex container com a propriedade flex-direction</w:t>
+      </w:r>
       <w:r>
         <w:rPr>
           <w:rFonts w:ascii="Times New Roman" w:hAnsi="Times New Roman" w:cs="Times New Roman"/>
@@ -10432,43 +8101,7 @@
           <w:sz w:val="24"/>
           <w:szCs w:val="24"/>
         </w:rPr>
-        <w:t xml:space="preserve">Naturalmente a orientação do </w:t>
-      </w:r>
-      <w:proofErr w:type="spellStart"/>
-      <w:r>
-        <w:rPr>
-          <w:rFonts w:ascii="Times New Roman" w:hAnsi="Times New Roman" w:cs="Times New Roman"/>
-          <w:sz w:val="24"/>
-          <w:szCs w:val="24"/>
-        </w:rPr>
-        <w:t>flex</w:t>
-      </w:r>
-      <w:proofErr w:type="spellEnd"/>
-      <w:r>
-        <w:rPr>
-          <w:rFonts w:ascii="Times New Roman" w:hAnsi="Times New Roman" w:cs="Times New Roman"/>
-          <w:sz w:val="24"/>
-          <w:szCs w:val="24"/>
-        </w:rPr>
-        <w:t xml:space="preserve"> container é na horizontal e para trocar o seu eixo, basta usar a propriedade </w:t>
-      </w:r>
-      <w:proofErr w:type="spellStart"/>
-      <w:r>
-        <w:rPr>
-          <w:rFonts w:ascii="Times New Roman" w:hAnsi="Times New Roman" w:cs="Times New Roman"/>
-          <w:sz w:val="24"/>
-          <w:szCs w:val="24"/>
-        </w:rPr>
-        <w:t>flex-direction</w:t>
-      </w:r>
-      <w:proofErr w:type="spellEnd"/>
-      <w:r>
-        <w:rPr>
-          <w:rFonts w:ascii="Times New Roman" w:hAnsi="Times New Roman" w:cs="Times New Roman"/>
-          <w:sz w:val="24"/>
-          <w:szCs w:val="24"/>
-        </w:rPr>
-        <w:t>.</w:t>
+        <w:t>Naturalmente a orientação do flex container é na horizontal e para trocar o seu eixo, basta usar a propriedade flex-direction.</w:t>
       </w:r>
     </w:p>
     <w:p>
@@ -10492,61 +8125,7 @@
           <w:sz w:val="24"/>
           <w:szCs w:val="24"/>
         </w:rPr>
-        <w:t xml:space="preserve">Propriedades de posicionamento de um </w:t>
-      </w:r>
-      <w:proofErr w:type="spellStart"/>
-      <w:r>
-        <w:rPr>
-          <w:rFonts w:ascii="Times New Roman" w:hAnsi="Times New Roman" w:cs="Times New Roman"/>
-          <w:sz w:val="24"/>
-          <w:szCs w:val="24"/>
-        </w:rPr>
-        <w:t>flex</w:t>
-      </w:r>
-      <w:proofErr w:type="spellEnd"/>
-      <w:r>
-        <w:rPr>
-          <w:rFonts w:ascii="Times New Roman" w:hAnsi="Times New Roman" w:cs="Times New Roman"/>
-          <w:sz w:val="24"/>
-          <w:szCs w:val="24"/>
-        </w:rPr>
-        <w:t xml:space="preserve">-item com </w:t>
-      </w:r>
-      <w:proofErr w:type="spellStart"/>
-      <w:r>
-        <w:rPr>
-          <w:rFonts w:ascii="Times New Roman" w:hAnsi="Times New Roman" w:cs="Times New Roman"/>
-          <w:sz w:val="24"/>
-          <w:szCs w:val="24"/>
-        </w:rPr>
-        <w:t>justify</w:t>
-      </w:r>
-      <w:proofErr w:type="spellEnd"/>
-      <w:r>
-        <w:rPr>
-          <w:rFonts w:ascii="Times New Roman" w:hAnsi="Times New Roman" w:cs="Times New Roman"/>
-          <w:sz w:val="24"/>
-          <w:szCs w:val="24"/>
-        </w:rPr>
-        <w:t xml:space="preserve">-self e </w:t>
-      </w:r>
-      <w:proofErr w:type="spellStart"/>
-      <w:r>
-        <w:rPr>
-          <w:rFonts w:ascii="Times New Roman" w:hAnsi="Times New Roman" w:cs="Times New Roman"/>
-          <w:sz w:val="24"/>
-          <w:szCs w:val="24"/>
-        </w:rPr>
-        <w:t>align</w:t>
-      </w:r>
-      <w:proofErr w:type="spellEnd"/>
-      <w:r>
-        <w:rPr>
-          <w:rFonts w:ascii="Times New Roman" w:hAnsi="Times New Roman" w:cs="Times New Roman"/>
-          <w:sz w:val="24"/>
-          <w:szCs w:val="24"/>
-        </w:rPr>
-        <w:t>-self</w:t>
+        <w:t>Propriedades de posicionamento de um flex-item com justify-self e align-self</w:t>
       </w:r>
       <w:r>
         <w:rPr>
@@ -10586,115 +8165,7 @@
           <w:sz w:val="24"/>
           <w:szCs w:val="24"/>
         </w:rPr>
-        <w:t xml:space="preserve">As propriedades de posicionamento </w:t>
-      </w:r>
-      <w:proofErr w:type="spellStart"/>
-      <w:r>
-        <w:rPr>
-          <w:rFonts w:ascii="Times New Roman" w:hAnsi="Times New Roman" w:cs="Times New Roman"/>
-          <w:sz w:val="24"/>
-          <w:szCs w:val="24"/>
-        </w:rPr>
-        <w:t>justify-content</w:t>
-      </w:r>
-      <w:proofErr w:type="spellEnd"/>
-      <w:r>
-        <w:rPr>
-          <w:rFonts w:ascii="Times New Roman" w:hAnsi="Times New Roman" w:cs="Times New Roman"/>
-          <w:sz w:val="24"/>
-          <w:szCs w:val="24"/>
-        </w:rPr>
-        <w:t xml:space="preserve"> e </w:t>
-      </w:r>
-      <w:proofErr w:type="spellStart"/>
-      <w:r>
-        <w:rPr>
-          <w:rFonts w:ascii="Times New Roman" w:hAnsi="Times New Roman" w:cs="Times New Roman"/>
-          <w:sz w:val="24"/>
-          <w:szCs w:val="24"/>
-        </w:rPr>
-        <w:t>align-items</w:t>
-      </w:r>
-      <w:proofErr w:type="spellEnd"/>
-      <w:r>
-        <w:rPr>
-          <w:rFonts w:ascii="Times New Roman" w:hAnsi="Times New Roman" w:cs="Times New Roman"/>
-          <w:sz w:val="24"/>
-          <w:szCs w:val="24"/>
-        </w:rPr>
-        <w:t xml:space="preserve"> movimentam todos os </w:t>
-      </w:r>
-      <w:proofErr w:type="spellStart"/>
-      <w:r>
-        <w:rPr>
-          <w:rFonts w:ascii="Times New Roman" w:hAnsi="Times New Roman" w:cs="Times New Roman"/>
-          <w:sz w:val="24"/>
-          <w:szCs w:val="24"/>
-        </w:rPr>
-        <w:t>flex</w:t>
-      </w:r>
-      <w:proofErr w:type="spellEnd"/>
-      <w:r>
-        <w:rPr>
-          <w:rFonts w:ascii="Times New Roman" w:hAnsi="Times New Roman" w:cs="Times New Roman"/>
-          <w:sz w:val="24"/>
-          <w:szCs w:val="24"/>
-        </w:rPr>
-        <w:t xml:space="preserve"> </w:t>
-      </w:r>
-      <w:proofErr w:type="spellStart"/>
-      <w:r>
-        <w:rPr>
-          <w:rFonts w:ascii="Times New Roman" w:hAnsi="Times New Roman" w:cs="Times New Roman"/>
-          <w:sz w:val="24"/>
-          <w:szCs w:val="24"/>
-        </w:rPr>
-        <w:t>items</w:t>
-      </w:r>
-      <w:proofErr w:type="spellEnd"/>
-      <w:r>
-        <w:rPr>
-          <w:rFonts w:ascii="Times New Roman" w:hAnsi="Times New Roman" w:cs="Times New Roman"/>
-          <w:sz w:val="24"/>
-          <w:szCs w:val="24"/>
-        </w:rPr>
-        <w:t xml:space="preserve">, se precisamos de um posicionamento individual, usamos as propriedades -self nos </w:t>
-      </w:r>
-      <w:proofErr w:type="spellStart"/>
-      <w:r>
-        <w:rPr>
-          <w:rFonts w:ascii="Times New Roman" w:hAnsi="Times New Roman" w:cs="Times New Roman"/>
-          <w:sz w:val="24"/>
-          <w:szCs w:val="24"/>
-        </w:rPr>
-        <w:t>flex</w:t>
-      </w:r>
-      <w:proofErr w:type="spellEnd"/>
-      <w:r>
-        <w:rPr>
-          <w:rFonts w:ascii="Times New Roman" w:hAnsi="Times New Roman" w:cs="Times New Roman"/>
-          <w:sz w:val="24"/>
-          <w:szCs w:val="24"/>
-        </w:rPr>
-        <w:t xml:space="preserve"> </w:t>
-      </w:r>
-      <w:proofErr w:type="spellStart"/>
-      <w:r>
-        <w:rPr>
-          <w:rFonts w:ascii="Times New Roman" w:hAnsi="Times New Roman" w:cs="Times New Roman"/>
-          <w:sz w:val="24"/>
-          <w:szCs w:val="24"/>
-        </w:rPr>
-        <w:t>items</w:t>
-      </w:r>
-      <w:proofErr w:type="spellEnd"/>
-      <w:r>
-        <w:rPr>
-          <w:rFonts w:ascii="Times New Roman" w:hAnsi="Times New Roman" w:cs="Times New Roman"/>
-          <w:sz w:val="24"/>
-          <w:szCs w:val="24"/>
-        </w:rPr>
-        <w:t xml:space="preserve"> específicos.</w:t>
+        <w:t>As propriedades de posicionamento justify-content e align-items movimentam todos os flex items, se precisamos de um posicionamento individual, usamos as propriedades -self nos flex items específicos.</w:t>
       </w:r>
     </w:p>
     <w:p>
@@ -10718,36 +8189,8 @@
           <w:sz w:val="24"/>
           <w:szCs w:val="24"/>
         </w:rPr>
-        <w:t xml:space="preserve">Uso de </w:t>
-      </w:r>
-      <w:proofErr w:type="spellStart"/>
-      <w:r>
-        <w:rPr>
-          <w:rFonts w:ascii="Times New Roman" w:hAnsi="Times New Roman" w:cs="Times New Roman"/>
-          <w:sz w:val="24"/>
-          <w:szCs w:val="24"/>
-        </w:rPr>
-        <w:t>flex</w:t>
-      </w:r>
-      <w:proofErr w:type="spellEnd"/>
-      <w:r>
-        <w:rPr>
-          <w:rFonts w:ascii="Times New Roman" w:hAnsi="Times New Roman" w:cs="Times New Roman"/>
-          <w:sz w:val="24"/>
-          <w:szCs w:val="24"/>
-        </w:rPr>
-        <w:t xml:space="preserve"> para remanejar </w:t>
-      </w:r>
-      <w:proofErr w:type="spellStart"/>
-      <w:r>
-        <w:rPr>
-          <w:rFonts w:ascii="Times New Roman" w:hAnsi="Times New Roman" w:cs="Times New Roman"/>
-          <w:sz w:val="24"/>
-          <w:szCs w:val="24"/>
-        </w:rPr>
-        <w:t>pseudo-elementos</w:t>
-      </w:r>
-      <w:proofErr w:type="spellEnd"/>
+        <w:t>Uso de flex para remanejar pseudo-elementos</w:t>
+      </w:r>
       <w:r>
         <w:rPr>
           <w:rFonts w:ascii="Times New Roman" w:hAnsi="Times New Roman" w:cs="Times New Roman"/>
@@ -10787,79 +8230,7 @@
           <w:sz w:val="24"/>
           <w:szCs w:val="24"/>
         </w:rPr>
-        <w:t xml:space="preserve">Existem diversas situações que a propriedade de </w:t>
-      </w:r>
-      <w:proofErr w:type="spellStart"/>
-      <w:r>
-        <w:rPr>
-          <w:rFonts w:ascii="Times New Roman" w:hAnsi="Times New Roman" w:cs="Times New Roman"/>
-          <w:sz w:val="24"/>
-          <w:szCs w:val="24"/>
-        </w:rPr>
-        <w:t>flex</w:t>
-      </w:r>
-      <w:proofErr w:type="spellEnd"/>
-      <w:r>
-        <w:rPr>
-          <w:rFonts w:ascii="Times New Roman" w:hAnsi="Times New Roman" w:cs="Times New Roman"/>
-          <w:sz w:val="24"/>
-          <w:szCs w:val="24"/>
-        </w:rPr>
-        <w:t xml:space="preserve"> pode ser utilizada. É inclusive um incentivo usar </w:t>
-      </w:r>
-      <w:proofErr w:type="spellStart"/>
-      <w:r>
-        <w:rPr>
-          <w:rFonts w:ascii="Times New Roman" w:hAnsi="Times New Roman" w:cs="Times New Roman"/>
-          <w:sz w:val="24"/>
-          <w:szCs w:val="24"/>
-        </w:rPr>
-        <w:t>flex</w:t>
-      </w:r>
-      <w:proofErr w:type="spellEnd"/>
-      <w:r>
-        <w:rPr>
-          <w:rFonts w:ascii="Times New Roman" w:hAnsi="Times New Roman" w:cs="Times New Roman"/>
-          <w:sz w:val="24"/>
-          <w:szCs w:val="24"/>
-        </w:rPr>
-        <w:t xml:space="preserve"> no lugar de trocar o display para </w:t>
-      </w:r>
-      <w:proofErr w:type="spellStart"/>
-      <w:r>
-        <w:rPr>
-          <w:rFonts w:ascii="Times New Roman" w:hAnsi="Times New Roman" w:cs="Times New Roman"/>
-          <w:sz w:val="24"/>
-          <w:szCs w:val="24"/>
-        </w:rPr>
-        <w:t>inline</w:t>
-      </w:r>
-      <w:proofErr w:type="spellEnd"/>
-      <w:r>
-        <w:rPr>
-          <w:rFonts w:ascii="Times New Roman" w:hAnsi="Times New Roman" w:cs="Times New Roman"/>
-          <w:sz w:val="24"/>
-          <w:szCs w:val="24"/>
-        </w:rPr>
-        <w:t>/</w:t>
-      </w:r>
-      <w:proofErr w:type="spellStart"/>
-      <w:r>
-        <w:rPr>
-          <w:rFonts w:ascii="Times New Roman" w:hAnsi="Times New Roman" w:cs="Times New Roman"/>
-          <w:sz w:val="24"/>
-          <w:szCs w:val="24"/>
-        </w:rPr>
-        <w:t>inline-block</w:t>
-      </w:r>
-      <w:proofErr w:type="spellEnd"/>
-      <w:r>
-        <w:rPr>
-          <w:rFonts w:ascii="Times New Roman" w:hAnsi="Times New Roman" w:cs="Times New Roman"/>
-          <w:sz w:val="24"/>
-          <w:szCs w:val="24"/>
-        </w:rPr>
-        <w:t>.</w:t>
+        <w:t>Existem diversas situações que a propriedade de flex pode ser utilizada. É inclusive um incentivo usar flex no lugar de trocar o display para inline/inline-block.</w:t>
       </w:r>
     </w:p>
     <w:p>
@@ -10940,18 +8311,8 @@
           <w:sz w:val="24"/>
           <w:szCs w:val="24"/>
         </w:rPr>
-        <w:t xml:space="preserve">Limitações do </w:t>
-      </w:r>
-      <w:proofErr w:type="spellStart"/>
-      <w:r>
-        <w:rPr>
-          <w:rFonts w:ascii="Times New Roman" w:hAnsi="Times New Roman" w:cs="Times New Roman"/>
-          <w:sz w:val="24"/>
-          <w:szCs w:val="24"/>
-        </w:rPr>
-        <w:t>Flexbox</w:t>
-      </w:r>
-      <w:proofErr w:type="spellEnd"/>
+        <w:t>Limitações do Flexbox</w:t>
+      </w:r>
       <w:r>
         <w:rPr>
           <w:rFonts w:ascii="Times New Roman" w:hAnsi="Times New Roman" w:cs="Times New Roman"/>
@@ -10982,43 +8343,7 @@
           <w:sz w:val="24"/>
           <w:szCs w:val="24"/>
         </w:rPr>
-        <w:t xml:space="preserve">Para adicionar mais de uma classe em uma tag enquanto escreve no </w:t>
-      </w:r>
-      <w:proofErr w:type="spellStart"/>
-      <w:r>
-        <w:rPr>
-          <w:rFonts w:ascii="Times New Roman" w:hAnsi="Times New Roman" w:cs="Times New Roman"/>
-          <w:sz w:val="24"/>
-          <w:szCs w:val="24"/>
-        </w:rPr>
-        <w:t>Emmet</w:t>
-      </w:r>
-      <w:proofErr w:type="spellEnd"/>
-      <w:r>
-        <w:rPr>
-          <w:rFonts w:ascii="Times New Roman" w:hAnsi="Times New Roman" w:cs="Times New Roman"/>
-          <w:sz w:val="24"/>
-          <w:szCs w:val="24"/>
-        </w:rPr>
-        <w:t xml:space="preserve"> é só ir </w:t>
-      </w:r>
-      <w:proofErr w:type="gramStart"/>
-      <w:r>
-        <w:rPr>
-          <w:rFonts w:ascii="Times New Roman" w:hAnsi="Times New Roman" w:cs="Times New Roman"/>
-          <w:sz w:val="24"/>
-          <w:szCs w:val="24"/>
-        </w:rPr>
-        <w:t>separando elas</w:t>
-      </w:r>
-      <w:proofErr w:type="gramEnd"/>
-      <w:r>
-        <w:rPr>
-          <w:rFonts w:ascii="Times New Roman" w:hAnsi="Times New Roman" w:cs="Times New Roman"/>
-          <w:sz w:val="24"/>
-          <w:szCs w:val="24"/>
-        </w:rPr>
-        <w:t xml:space="preserve"> por ‘.’.</w:t>
+        <w:t>Para adicionar mais de uma classe em uma tag enquanto escreve no Emmet é só ir separando elas por ‘.’.</w:t>
       </w:r>
     </w:p>
     <w:p>
@@ -11042,25 +8367,7 @@
           <w:sz w:val="24"/>
           <w:szCs w:val="24"/>
         </w:rPr>
-        <w:t xml:space="preserve">Se precisarmos que apenas 2 elementos em uma divisão fiquem um ao lado do outro, não conseguimos usar o </w:t>
-      </w:r>
-      <w:proofErr w:type="spellStart"/>
-      <w:r>
-        <w:rPr>
-          <w:rFonts w:ascii="Times New Roman" w:hAnsi="Times New Roman" w:cs="Times New Roman"/>
-          <w:sz w:val="24"/>
-          <w:szCs w:val="24"/>
-        </w:rPr>
-        <w:t>flex</w:t>
-      </w:r>
-      <w:proofErr w:type="spellEnd"/>
-      <w:r>
-        <w:rPr>
-          <w:rFonts w:ascii="Times New Roman" w:hAnsi="Times New Roman" w:cs="Times New Roman"/>
-          <w:sz w:val="24"/>
-          <w:szCs w:val="24"/>
-        </w:rPr>
-        <w:t>, uma vez que ele age no parente mais próximo dele, que nesse caso seria uma divisão com 5 itens e alterando até o que não queremos.</w:t>
+        <w:t>Se precisarmos que apenas 2 elementos em uma divisão fiquem um ao lado do outro, não conseguimos usar o flex, uma vez que ele age no parente mais próximo dele, que nesse caso seria uma divisão com 5 itens e alterando até o que não queremos.</w:t>
       </w:r>
     </w:p>
     <w:p>
@@ -11164,25 +8471,7 @@
           <w:sz w:val="24"/>
           <w:szCs w:val="24"/>
         </w:rPr>
-        <w:t xml:space="preserve">Funciona similar ao </w:t>
-      </w:r>
-      <w:proofErr w:type="spellStart"/>
-      <w:r>
-        <w:rPr>
-          <w:rFonts w:ascii="Times New Roman" w:hAnsi="Times New Roman" w:cs="Times New Roman"/>
-          <w:sz w:val="24"/>
-          <w:szCs w:val="24"/>
-        </w:rPr>
-        <w:t>flex</w:t>
-      </w:r>
-      <w:proofErr w:type="spellEnd"/>
-      <w:r>
-        <w:rPr>
-          <w:rFonts w:ascii="Times New Roman" w:hAnsi="Times New Roman" w:cs="Times New Roman"/>
-          <w:sz w:val="24"/>
-          <w:szCs w:val="24"/>
-        </w:rPr>
-        <w:t>, portanto podemos reutilizar todos os fundamentos que vimos até agora.</w:t>
+        <w:t>Funciona similar ao flex, portanto podemos reutilizar todos os fundamentos que vimos até agora.</w:t>
       </w:r>
     </w:p>
     <w:p>
@@ -11206,25 +8495,7 @@
           <w:sz w:val="24"/>
           <w:szCs w:val="24"/>
         </w:rPr>
-        <w:t xml:space="preserve">Funciona como um grid container, assim como o </w:t>
-      </w:r>
-      <w:proofErr w:type="spellStart"/>
-      <w:r>
-        <w:rPr>
-          <w:rFonts w:ascii="Times New Roman" w:hAnsi="Times New Roman" w:cs="Times New Roman"/>
-          <w:sz w:val="24"/>
-          <w:szCs w:val="24"/>
-        </w:rPr>
-        <w:t>flex</w:t>
-      </w:r>
-      <w:proofErr w:type="spellEnd"/>
-      <w:r>
-        <w:rPr>
-          <w:rFonts w:ascii="Times New Roman" w:hAnsi="Times New Roman" w:cs="Times New Roman"/>
-          <w:sz w:val="24"/>
-          <w:szCs w:val="24"/>
-        </w:rPr>
-        <w:t>, portanto dizemos que uma div é um grid através do display.</w:t>
+        <w:t>Funciona como um grid container, assim como o flex, portanto dizemos que uma div é um grid através do display.</w:t>
       </w:r>
     </w:p>
     <w:p>
@@ -11272,25 +8543,7 @@
           <w:sz w:val="24"/>
           <w:szCs w:val="24"/>
         </w:rPr>
-        <w:t xml:space="preserve">As mesmas propriedades do </w:t>
-      </w:r>
-      <w:proofErr w:type="spellStart"/>
-      <w:r>
-        <w:rPr>
-          <w:rFonts w:ascii="Times New Roman" w:hAnsi="Times New Roman" w:cs="Times New Roman"/>
-          <w:sz w:val="24"/>
-          <w:szCs w:val="24"/>
-        </w:rPr>
-        <w:t>flex</w:t>
-      </w:r>
-      <w:proofErr w:type="spellEnd"/>
-      <w:r>
-        <w:rPr>
-          <w:rFonts w:ascii="Times New Roman" w:hAnsi="Times New Roman" w:cs="Times New Roman"/>
-          <w:sz w:val="24"/>
-          <w:szCs w:val="24"/>
-        </w:rPr>
-        <w:t xml:space="preserve"> funcionam para o grid.</w:t>
+        <w:t>As mesmas propriedades do flex funcionam para o grid.</w:t>
       </w:r>
     </w:p>
     <w:p>
@@ -11314,79 +8567,7 @@
           <w:sz w:val="24"/>
           <w:szCs w:val="24"/>
         </w:rPr>
-        <w:t xml:space="preserve">Como o grid joga todos para colunas, o </w:t>
-      </w:r>
-      <w:proofErr w:type="spellStart"/>
-      <w:r>
-        <w:rPr>
-          <w:rFonts w:ascii="Times New Roman" w:hAnsi="Times New Roman" w:cs="Times New Roman"/>
-          <w:sz w:val="24"/>
-          <w:szCs w:val="24"/>
-        </w:rPr>
-        <w:t>justify-content</w:t>
-      </w:r>
-      <w:proofErr w:type="spellEnd"/>
-      <w:r>
-        <w:rPr>
-          <w:rFonts w:ascii="Times New Roman" w:hAnsi="Times New Roman" w:cs="Times New Roman"/>
-          <w:sz w:val="24"/>
-          <w:szCs w:val="24"/>
-        </w:rPr>
-        <w:t xml:space="preserve"> </w:t>
-      </w:r>
-      <w:proofErr w:type="spellStart"/>
-      <w:r>
-        <w:rPr>
-          <w:rFonts w:ascii="Times New Roman" w:hAnsi="Times New Roman" w:cs="Times New Roman"/>
-          <w:sz w:val="24"/>
-          <w:szCs w:val="24"/>
-        </w:rPr>
-        <w:t>space-aroud</w:t>
-      </w:r>
-      <w:proofErr w:type="spellEnd"/>
-      <w:r>
-        <w:rPr>
-          <w:rFonts w:ascii="Times New Roman" w:hAnsi="Times New Roman" w:cs="Times New Roman"/>
-          <w:sz w:val="24"/>
-          <w:szCs w:val="24"/>
-        </w:rPr>
-        <w:t xml:space="preserve"> e </w:t>
-      </w:r>
-      <w:proofErr w:type="spellStart"/>
-      <w:r>
-        <w:rPr>
-          <w:rFonts w:ascii="Times New Roman" w:hAnsi="Times New Roman" w:cs="Times New Roman"/>
-          <w:sz w:val="24"/>
-          <w:szCs w:val="24"/>
-        </w:rPr>
-        <w:t>between</w:t>
-      </w:r>
-      <w:proofErr w:type="spellEnd"/>
-      <w:r>
-        <w:rPr>
-          <w:rFonts w:ascii="Times New Roman" w:hAnsi="Times New Roman" w:cs="Times New Roman"/>
-          <w:sz w:val="24"/>
-          <w:szCs w:val="24"/>
-        </w:rPr>
-        <w:t xml:space="preserve"> acabam servindo como um </w:t>
-      </w:r>
-      <w:proofErr w:type="spellStart"/>
-      <w:r>
-        <w:rPr>
-          <w:rFonts w:ascii="Times New Roman" w:hAnsi="Times New Roman" w:cs="Times New Roman"/>
-          <w:sz w:val="24"/>
-          <w:szCs w:val="24"/>
-        </w:rPr>
-        <w:t>flex</w:t>
-      </w:r>
-      <w:proofErr w:type="spellEnd"/>
-      <w:r>
-        <w:rPr>
-          <w:rFonts w:ascii="Times New Roman" w:hAnsi="Times New Roman" w:cs="Times New Roman"/>
-          <w:sz w:val="24"/>
-          <w:szCs w:val="24"/>
-        </w:rPr>
-        <w:t>-start, já que não existem outros elementos na mesma linha que eles para que o espaço seja remanejado.</w:t>
+        <w:t>Como o grid joga todos para colunas, o justify-content space-aroud e between acabam servindo como um flex-start, já que não existem outros elementos na mesma linha que eles para que o espaço seja remanejado.</w:t>
       </w:r>
     </w:p>
     <w:p>
@@ -11410,43 +8591,7 @@
           <w:sz w:val="24"/>
           <w:szCs w:val="24"/>
         </w:rPr>
-        <w:t xml:space="preserve"> No final acabamos por usar somente 3 valores: </w:t>
-      </w:r>
-      <w:proofErr w:type="spellStart"/>
-      <w:r>
-        <w:rPr>
-          <w:rFonts w:ascii="Times New Roman" w:hAnsi="Times New Roman" w:cs="Times New Roman"/>
-          <w:sz w:val="24"/>
-          <w:szCs w:val="24"/>
-        </w:rPr>
-        <w:t>felx</w:t>
-      </w:r>
-      <w:proofErr w:type="spellEnd"/>
-      <w:r>
-        <w:rPr>
-          <w:rFonts w:ascii="Times New Roman" w:hAnsi="Times New Roman" w:cs="Times New Roman"/>
-          <w:sz w:val="24"/>
-          <w:szCs w:val="24"/>
-        </w:rPr>
-        <w:t>-start/</w:t>
-      </w:r>
-      <w:proofErr w:type="spellStart"/>
-      <w:r>
-        <w:rPr>
-          <w:rFonts w:ascii="Times New Roman" w:hAnsi="Times New Roman" w:cs="Times New Roman"/>
-          <w:sz w:val="24"/>
-          <w:szCs w:val="24"/>
-        </w:rPr>
-        <w:t>end</w:t>
-      </w:r>
-      <w:proofErr w:type="spellEnd"/>
-      <w:r>
-        <w:rPr>
-          <w:rFonts w:ascii="Times New Roman" w:hAnsi="Times New Roman" w:cs="Times New Roman"/>
-          <w:sz w:val="24"/>
-          <w:szCs w:val="24"/>
-        </w:rPr>
-        <w:t xml:space="preserve"> ou center.</w:t>
+        <w:t xml:space="preserve"> No final acabamos por usar somente 3 valores: felx-start/end ou center.</w:t>
       </w:r>
     </w:p>
     <w:p>
@@ -11470,25 +8615,7 @@
           <w:sz w:val="24"/>
           <w:szCs w:val="24"/>
         </w:rPr>
-        <w:t xml:space="preserve">Como o </w:t>
-      </w:r>
-      <w:proofErr w:type="spellStart"/>
-      <w:r>
-        <w:rPr>
-          <w:rFonts w:ascii="Times New Roman" w:hAnsi="Times New Roman" w:cs="Times New Roman"/>
-          <w:sz w:val="24"/>
-          <w:szCs w:val="24"/>
-        </w:rPr>
-        <w:t>align-items</w:t>
-      </w:r>
-      <w:proofErr w:type="spellEnd"/>
-      <w:r>
-        <w:rPr>
-          <w:rFonts w:ascii="Times New Roman" w:hAnsi="Times New Roman" w:cs="Times New Roman"/>
-          <w:sz w:val="24"/>
-          <w:szCs w:val="24"/>
-        </w:rPr>
-        <w:t xml:space="preserve"> mexe com a altura do elemento na box e cada box do elemento acaba sendo do tamanho dele mesmo, não vemos diferença nos valores colocados. A menos, é claro, que alteremos o tamanho d</w:t>
+        <w:t>Como o align-items mexe com a altura do elemento na box e cada box do elemento acaba sendo do tamanho dele mesmo, não vemos diferença nos valores colocados. A menos, é claro, que alteremos o tamanho d</w:t>
       </w:r>
       <w:r>
         <w:rPr>
@@ -11553,25 +8680,7 @@
           <w:szCs w:val="24"/>
         </w:rPr>
         <w:lastRenderedPageBreak/>
-        <w:t>Grid-template-</w:t>
-      </w:r>
-      <w:proofErr w:type="spellStart"/>
-      <w:r>
-        <w:rPr>
-          <w:rFonts w:ascii="Times New Roman" w:hAnsi="Times New Roman" w:cs="Times New Roman"/>
-          <w:sz w:val="24"/>
-          <w:szCs w:val="24"/>
-        </w:rPr>
-        <w:t>columns</w:t>
-      </w:r>
-      <w:proofErr w:type="spellEnd"/>
-      <w:r>
-        <w:rPr>
-          <w:rFonts w:ascii="Times New Roman" w:hAnsi="Times New Roman" w:cs="Times New Roman"/>
-          <w:sz w:val="24"/>
-          <w:szCs w:val="24"/>
-        </w:rPr>
-        <w:t>:</w:t>
+        <w:t>Grid-template-columns:</w:t>
       </w:r>
       <w:r>
         <w:rPr>
@@ -11609,7 +8718,6 @@
           <w:szCs w:val="21"/>
         </w:rPr>
       </w:pPr>
-      <w:proofErr w:type="gramStart"/>
       <w:r>
         <w:rPr>
           <w:rFonts w:ascii="Consolas" w:eastAsia="Times New Roman" w:hAnsi="Consolas" w:cs="Times New Roman"/>
@@ -11617,40 +8725,8 @@
           <w:sz w:val="21"/>
           <w:szCs w:val="21"/>
         </w:rPr>
-        <w:t>.</w:t>
-      </w:r>
-      <w:proofErr w:type="spellStart"/>
-      <w:r>
-        <w:rPr>
-          <w:rFonts w:ascii="Consolas" w:eastAsia="Times New Roman" w:hAnsi="Consolas" w:cs="Times New Roman"/>
-          <w:color w:val="D7BA7D"/>
-          <w:sz w:val="21"/>
-          <w:szCs w:val="21"/>
-        </w:rPr>
-        <w:t>cartao</w:t>
-      </w:r>
-      <w:proofErr w:type="spellEnd"/>
-      <w:proofErr w:type="gramEnd"/>
-      <w:r>
-        <w:rPr>
-          <w:rFonts w:ascii="Consolas" w:eastAsia="Times New Roman" w:hAnsi="Consolas" w:cs="Times New Roman"/>
-          <w:color w:val="D7BA7D"/>
-          <w:sz w:val="21"/>
-          <w:szCs w:val="21"/>
-        </w:rPr>
-        <w:t>__</w:t>
-      </w:r>
-      <w:proofErr w:type="spellStart"/>
-      <w:r>
-        <w:rPr>
-          <w:rFonts w:ascii="Consolas" w:eastAsia="Times New Roman" w:hAnsi="Consolas" w:cs="Times New Roman"/>
-          <w:color w:val="D7BA7D"/>
-          <w:sz w:val="21"/>
-          <w:szCs w:val="21"/>
-        </w:rPr>
-        <w:t>conteudo</w:t>
-      </w:r>
-      <w:proofErr w:type="spellEnd"/>
+        <w:t>.cartao__conteudo</w:t>
+      </w:r>
       <w:r>
         <w:rPr>
           <w:rFonts w:ascii="Consolas" w:eastAsia="Times New Roman" w:hAnsi="Consolas" w:cs="Times New Roman"/>
@@ -11745,19 +8821,8 @@
           <w:sz w:val="21"/>
           <w:szCs w:val="21"/>
         </w:rPr>
-        <w:t>grid-template-</w:t>
-      </w:r>
-      <w:proofErr w:type="spellStart"/>
-      <w:r>
-        <w:rPr>
-          <w:rFonts w:ascii="Consolas" w:eastAsia="Times New Roman" w:hAnsi="Consolas" w:cs="Times New Roman"/>
-          <w:color w:val="9CDCFE"/>
-          <w:sz w:val="21"/>
-          <w:szCs w:val="21"/>
-        </w:rPr>
-        <w:t>columns</w:t>
-      </w:r>
-      <w:proofErr w:type="spellEnd"/>
+        <w:t>grid-template-columns</w:t>
+      </w:r>
       <w:r>
         <w:rPr>
           <w:rFonts w:ascii="Consolas" w:eastAsia="Times New Roman" w:hAnsi="Consolas" w:cs="Times New Roman"/>
@@ -11785,7 +8850,6 @@
         </w:rPr>
         <w:t xml:space="preserve"> </w:t>
       </w:r>
-      <w:proofErr w:type="spellStart"/>
       <w:r>
         <w:rPr>
           <w:rFonts w:ascii="Consolas" w:eastAsia="Times New Roman" w:hAnsi="Consolas" w:cs="Times New Roman"/>
@@ -11795,7 +8859,6 @@
         </w:rPr>
         <w:t>100px</w:t>
       </w:r>
-      <w:proofErr w:type="spellEnd"/>
       <w:r>
         <w:rPr>
           <w:rFonts w:ascii="Consolas" w:eastAsia="Times New Roman" w:hAnsi="Consolas" w:cs="Times New Roman"/>
@@ -11805,7 +8868,6 @@
         </w:rPr>
         <w:t xml:space="preserve"> </w:t>
       </w:r>
-      <w:proofErr w:type="spellStart"/>
       <w:r>
         <w:rPr>
           <w:rFonts w:ascii="Consolas" w:eastAsia="Times New Roman" w:hAnsi="Consolas" w:cs="Times New Roman"/>
@@ -11815,7 +8877,6 @@
         </w:rPr>
         <w:t>100px</w:t>
       </w:r>
-      <w:proofErr w:type="spellEnd"/>
       <w:r>
         <w:rPr>
           <w:rFonts w:ascii="Consolas" w:eastAsia="Times New Roman" w:hAnsi="Consolas" w:cs="Times New Roman"/>
@@ -11929,27 +8990,8 @@
           <w:sz w:val="24"/>
           <w:szCs w:val="24"/>
         </w:rPr>
-        <w:t xml:space="preserve">Ele aceita unidades de medidas como: </w:t>
-      </w:r>
-      <w:proofErr w:type="spellStart"/>
-      <w:r>
-        <w:rPr>
-          <w:rFonts w:ascii="Times New Roman" w:hAnsi="Times New Roman" w:cs="Times New Roman"/>
-          <w:sz w:val="24"/>
-          <w:szCs w:val="24"/>
-        </w:rPr>
-        <w:t>px</w:t>
-      </w:r>
-      <w:proofErr w:type="spellEnd"/>
-      <w:r>
-        <w:rPr>
-          <w:rFonts w:ascii="Times New Roman" w:hAnsi="Times New Roman" w:cs="Times New Roman"/>
-          <w:sz w:val="24"/>
-          <w:szCs w:val="24"/>
-        </w:rPr>
-        <w:t xml:space="preserve">, %, em... E a exclusiva </w:t>
-      </w:r>
-      <w:proofErr w:type="spellStart"/>
+        <w:t xml:space="preserve">Ele aceita unidades de medidas como: px, %, em... E a exclusiva </w:t>
+      </w:r>
       <w:r>
         <w:rPr>
           <w:rFonts w:ascii="Times New Roman" w:hAnsi="Times New Roman" w:cs="Times New Roman"/>
@@ -11960,7 +9002,6 @@
         </w:rPr>
         <w:t>fr</w:t>
       </w:r>
-      <w:proofErr w:type="spellEnd"/>
       <w:r>
         <w:rPr>
           <w:rFonts w:ascii="Times New Roman" w:hAnsi="Times New Roman" w:cs="Times New Roman"/>
@@ -11991,25 +9032,7 @@
           <w:sz w:val="24"/>
           <w:szCs w:val="24"/>
         </w:rPr>
-        <w:t xml:space="preserve"> A vantagem do </w:t>
-      </w:r>
-      <w:proofErr w:type="spellStart"/>
-      <w:r>
-        <w:rPr>
-          <w:rFonts w:ascii="Times New Roman" w:hAnsi="Times New Roman" w:cs="Times New Roman"/>
-          <w:sz w:val="24"/>
-          <w:szCs w:val="24"/>
-        </w:rPr>
-        <w:t>fr</w:t>
-      </w:r>
-      <w:proofErr w:type="spellEnd"/>
-      <w:r>
-        <w:rPr>
-          <w:rFonts w:ascii="Times New Roman" w:hAnsi="Times New Roman" w:cs="Times New Roman"/>
-          <w:sz w:val="24"/>
-          <w:szCs w:val="24"/>
-        </w:rPr>
-        <w:t xml:space="preserve"> é a possibilidade de não precisar ficar fazendo contas e trabalhar com valores imprecisos. Se quiser dividir o grid em 3 colunas iguais, não tem como pois 100%/3 é 33.333333......%, e é aí que entram as frações. Se quiser 3 colunas iguais no grid, basta colocar 1fr por 3x:</w:t>
+        <w:t xml:space="preserve"> A vantagem do fr é a possibilidade de não precisar ficar fazendo contas e trabalhar com valores imprecisos. Se quiser dividir o grid em 3 colunas iguais, não tem como pois 100%/3 é 33.333333......%, e é aí que entram as frações. Se quiser 3 colunas iguais no grid, basta colocar 1fr por 3x:</w:t>
       </w:r>
     </w:p>
     <w:p>
@@ -12023,7 +9046,6 @@
           <w:szCs w:val="21"/>
         </w:rPr>
       </w:pPr>
-      <w:proofErr w:type="gramStart"/>
       <w:r>
         <w:rPr>
           <w:rFonts w:ascii="Consolas" w:eastAsia="Times New Roman" w:hAnsi="Consolas" w:cs="Times New Roman"/>
@@ -12031,40 +9053,8 @@
           <w:sz w:val="21"/>
           <w:szCs w:val="21"/>
         </w:rPr>
-        <w:t>.</w:t>
-      </w:r>
-      <w:proofErr w:type="spellStart"/>
-      <w:r>
-        <w:rPr>
-          <w:rFonts w:ascii="Consolas" w:eastAsia="Times New Roman" w:hAnsi="Consolas" w:cs="Times New Roman"/>
-          <w:color w:val="D7BA7D"/>
-          <w:sz w:val="21"/>
-          <w:szCs w:val="21"/>
-        </w:rPr>
-        <w:t>cartao</w:t>
-      </w:r>
-      <w:proofErr w:type="spellEnd"/>
-      <w:proofErr w:type="gramEnd"/>
-      <w:r>
-        <w:rPr>
-          <w:rFonts w:ascii="Consolas" w:eastAsia="Times New Roman" w:hAnsi="Consolas" w:cs="Times New Roman"/>
-          <w:color w:val="D7BA7D"/>
-          <w:sz w:val="21"/>
-          <w:szCs w:val="21"/>
-        </w:rPr>
-        <w:t>__</w:t>
-      </w:r>
-      <w:proofErr w:type="spellStart"/>
-      <w:r>
-        <w:rPr>
-          <w:rFonts w:ascii="Consolas" w:eastAsia="Times New Roman" w:hAnsi="Consolas" w:cs="Times New Roman"/>
-          <w:color w:val="D7BA7D"/>
-          <w:sz w:val="21"/>
-          <w:szCs w:val="21"/>
-        </w:rPr>
-        <w:t>conteudo</w:t>
-      </w:r>
-      <w:proofErr w:type="spellEnd"/>
+        <w:t>.cartao__conteudo</w:t>
+      </w:r>
       <w:r>
         <w:rPr>
           <w:rFonts w:ascii="Consolas" w:eastAsia="Times New Roman" w:hAnsi="Consolas" w:cs="Times New Roman"/>
@@ -12159,19 +9149,8 @@
           <w:sz w:val="21"/>
           <w:szCs w:val="21"/>
         </w:rPr>
-        <w:t>grid-template-</w:t>
-      </w:r>
-      <w:proofErr w:type="spellStart"/>
-      <w:r>
-        <w:rPr>
-          <w:rFonts w:ascii="Consolas" w:eastAsia="Times New Roman" w:hAnsi="Consolas" w:cs="Times New Roman"/>
-          <w:color w:val="9CDCFE"/>
-          <w:sz w:val="21"/>
-          <w:szCs w:val="21"/>
-        </w:rPr>
-        <w:t>columns</w:t>
-      </w:r>
-      <w:proofErr w:type="spellEnd"/>
+        <w:t>grid-template-columns</w:t>
+      </w:r>
       <w:r>
         <w:rPr>
           <w:rFonts w:ascii="Consolas" w:eastAsia="Times New Roman" w:hAnsi="Consolas" w:cs="Times New Roman"/>
@@ -12199,7 +9178,6 @@
         </w:rPr>
         <w:t xml:space="preserve"> </w:t>
       </w:r>
-      <w:proofErr w:type="spellStart"/>
       <w:r>
         <w:rPr>
           <w:rFonts w:ascii="Consolas" w:eastAsia="Times New Roman" w:hAnsi="Consolas" w:cs="Times New Roman"/>
@@ -12209,7 +9187,6 @@
         </w:rPr>
         <w:t>1fr</w:t>
       </w:r>
-      <w:proofErr w:type="spellEnd"/>
       <w:r>
         <w:rPr>
           <w:rFonts w:ascii="Consolas" w:eastAsia="Times New Roman" w:hAnsi="Consolas" w:cs="Times New Roman"/>
@@ -12219,7 +9196,6 @@
         </w:rPr>
         <w:t xml:space="preserve"> </w:t>
       </w:r>
-      <w:proofErr w:type="spellStart"/>
       <w:r>
         <w:rPr>
           <w:rFonts w:ascii="Consolas" w:eastAsia="Times New Roman" w:hAnsi="Consolas" w:cs="Times New Roman"/>
@@ -12229,7 +9205,6 @@
         </w:rPr>
         <w:t>1fr</w:t>
       </w:r>
-      <w:proofErr w:type="spellEnd"/>
       <w:r>
         <w:rPr>
           <w:rFonts w:ascii="Consolas" w:eastAsia="Times New Roman" w:hAnsi="Consolas" w:cs="Times New Roman"/>
@@ -12335,43 +9310,7 @@
           <w:sz w:val="24"/>
           <w:szCs w:val="24"/>
         </w:rPr>
-        <w:t>Grid-template-</w:t>
-      </w:r>
-      <w:proofErr w:type="spellStart"/>
-      <w:r>
-        <w:rPr>
-          <w:rFonts w:ascii="Times New Roman" w:hAnsi="Times New Roman" w:cs="Times New Roman"/>
-          <w:sz w:val="24"/>
-          <w:szCs w:val="24"/>
-        </w:rPr>
-        <w:t>rows</w:t>
-      </w:r>
-      <w:proofErr w:type="spellEnd"/>
-      <w:r>
-        <w:rPr>
-          <w:rFonts w:ascii="Times New Roman" w:hAnsi="Times New Roman" w:cs="Times New Roman"/>
-          <w:sz w:val="24"/>
-          <w:szCs w:val="24"/>
-        </w:rPr>
-        <w:t xml:space="preserve">: A mesma ideia do </w:t>
-      </w:r>
-      <w:proofErr w:type="spellStart"/>
-      <w:r>
-        <w:rPr>
-          <w:rFonts w:ascii="Times New Roman" w:hAnsi="Times New Roman" w:cs="Times New Roman"/>
-          <w:sz w:val="24"/>
-          <w:szCs w:val="24"/>
-        </w:rPr>
-        <w:t>columns</w:t>
-      </w:r>
-      <w:proofErr w:type="spellEnd"/>
-      <w:r>
-        <w:rPr>
-          <w:rFonts w:ascii="Times New Roman" w:hAnsi="Times New Roman" w:cs="Times New Roman"/>
-          <w:sz w:val="24"/>
-          <w:szCs w:val="24"/>
-        </w:rPr>
-        <w:t>, mas para as linhas</w:t>
+        <w:t>Grid-template-rows: A mesma ideia do columns, mas para as linhas</w:t>
       </w:r>
       <w:r>
         <w:rPr>
@@ -12393,7 +9332,6 @@
           <w:szCs w:val="21"/>
         </w:rPr>
       </w:pPr>
-      <w:proofErr w:type="gramStart"/>
       <w:r>
         <w:rPr>
           <w:rFonts w:ascii="Consolas" w:eastAsia="Times New Roman" w:hAnsi="Consolas" w:cs="Times New Roman"/>
@@ -12401,40 +9339,8 @@
           <w:sz w:val="21"/>
           <w:szCs w:val="21"/>
         </w:rPr>
-        <w:t>.</w:t>
-      </w:r>
-      <w:proofErr w:type="spellStart"/>
-      <w:r>
-        <w:rPr>
-          <w:rFonts w:ascii="Consolas" w:eastAsia="Times New Roman" w:hAnsi="Consolas" w:cs="Times New Roman"/>
-          <w:color w:val="D7BA7D"/>
-          <w:sz w:val="21"/>
-          <w:szCs w:val="21"/>
-        </w:rPr>
-        <w:t>cartao</w:t>
-      </w:r>
-      <w:proofErr w:type="spellEnd"/>
-      <w:proofErr w:type="gramEnd"/>
-      <w:r>
-        <w:rPr>
-          <w:rFonts w:ascii="Consolas" w:eastAsia="Times New Roman" w:hAnsi="Consolas" w:cs="Times New Roman"/>
-          <w:color w:val="D7BA7D"/>
-          <w:sz w:val="21"/>
-          <w:szCs w:val="21"/>
-        </w:rPr>
-        <w:t>__</w:t>
-      </w:r>
-      <w:proofErr w:type="spellStart"/>
-      <w:r>
-        <w:rPr>
-          <w:rFonts w:ascii="Consolas" w:eastAsia="Times New Roman" w:hAnsi="Consolas" w:cs="Times New Roman"/>
-          <w:color w:val="D7BA7D"/>
-          <w:sz w:val="21"/>
-          <w:szCs w:val="21"/>
-        </w:rPr>
-        <w:t>conteudo</w:t>
-      </w:r>
-      <w:proofErr w:type="spellEnd"/>
+        <w:t>.cartao__conteudo</w:t>
+      </w:r>
       <w:r>
         <w:rPr>
           <w:rFonts w:ascii="Consolas" w:eastAsia="Times New Roman" w:hAnsi="Consolas" w:cs="Times New Roman"/>
@@ -12529,19 +9435,8 @@
           <w:sz w:val="21"/>
           <w:szCs w:val="21"/>
         </w:rPr>
-        <w:t>grid-template-</w:t>
-      </w:r>
-      <w:proofErr w:type="spellStart"/>
-      <w:r>
-        <w:rPr>
-          <w:rFonts w:ascii="Consolas" w:eastAsia="Times New Roman" w:hAnsi="Consolas" w:cs="Times New Roman"/>
-          <w:color w:val="9CDCFE"/>
-          <w:sz w:val="21"/>
-          <w:szCs w:val="21"/>
-        </w:rPr>
-        <w:t>columns</w:t>
-      </w:r>
-      <w:proofErr w:type="spellEnd"/>
+        <w:t>grid-template-columns</w:t>
+      </w:r>
       <w:r>
         <w:rPr>
           <w:rFonts w:ascii="Consolas" w:eastAsia="Times New Roman" w:hAnsi="Consolas" w:cs="Times New Roman"/>
@@ -12569,7 +9464,6 @@
         </w:rPr>
         <w:t xml:space="preserve"> </w:t>
       </w:r>
-      <w:proofErr w:type="spellStart"/>
       <w:r>
         <w:rPr>
           <w:rFonts w:ascii="Consolas" w:eastAsia="Times New Roman" w:hAnsi="Consolas" w:cs="Times New Roman"/>
@@ -12579,7 +9473,6 @@
         </w:rPr>
         <w:t>1fr</w:t>
       </w:r>
-      <w:proofErr w:type="spellEnd"/>
       <w:r>
         <w:rPr>
           <w:rFonts w:ascii="Consolas" w:eastAsia="Times New Roman" w:hAnsi="Consolas" w:cs="Times New Roman"/>
@@ -12589,7 +9482,6 @@
         </w:rPr>
         <w:t xml:space="preserve"> </w:t>
       </w:r>
-      <w:proofErr w:type="spellStart"/>
       <w:r>
         <w:rPr>
           <w:rFonts w:ascii="Consolas" w:eastAsia="Times New Roman" w:hAnsi="Consolas" w:cs="Times New Roman"/>
@@ -12599,7 +9491,6 @@
         </w:rPr>
         <w:t>1fr</w:t>
       </w:r>
-      <w:proofErr w:type="spellEnd"/>
       <w:r>
         <w:rPr>
           <w:rFonts w:ascii="Consolas" w:eastAsia="Times New Roman" w:hAnsi="Consolas" w:cs="Times New Roman"/>
@@ -12637,19 +9528,8 @@
           <w:sz w:val="21"/>
           <w:szCs w:val="21"/>
         </w:rPr>
-        <w:t>grid-template-</w:t>
-      </w:r>
-      <w:proofErr w:type="spellStart"/>
-      <w:r>
-        <w:rPr>
-          <w:rFonts w:ascii="Consolas" w:eastAsia="Times New Roman" w:hAnsi="Consolas" w:cs="Times New Roman"/>
-          <w:color w:val="9CDCFE"/>
-          <w:sz w:val="21"/>
-          <w:szCs w:val="21"/>
-        </w:rPr>
-        <w:t>rows</w:t>
-      </w:r>
-      <w:proofErr w:type="spellEnd"/>
+        <w:t>grid-template-rows</w:t>
+      </w:r>
       <w:r>
         <w:rPr>
           <w:rFonts w:ascii="Consolas" w:eastAsia="Times New Roman" w:hAnsi="Consolas" w:cs="Times New Roman"/>
@@ -12870,25 +9750,7 @@
           <w:sz w:val="24"/>
           <w:szCs w:val="24"/>
         </w:rPr>
-        <w:t xml:space="preserve">Overflow: </w:t>
-      </w:r>
-      <w:proofErr w:type="spellStart"/>
-      <w:r>
-        <w:rPr>
-          <w:rFonts w:ascii="Times New Roman" w:hAnsi="Times New Roman" w:cs="Times New Roman"/>
-          <w:sz w:val="24"/>
-          <w:szCs w:val="24"/>
-        </w:rPr>
-        <w:t>hidder</w:t>
-      </w:r>
-      <w:proofErr w:type="spellEnd"/>
-      <w:r>
-        <w:rPr>
-          <w:rFonts w:ascii="Times New Roman" w:hAnsi="Times New Roman" w:cs="Times New Roman"/>
-          <w:sz w:val="24"/>
-          <w:szCs w:val="24"/>
-        </w:rPr>
-        <w:t>; Propriedade para esconder tudo o que ultrapasse os limites da borda do elemento que estamos estilizando.</w:t>
+        <w:t>Overflow: hidder; Propriedade para esconder tudo o que ultrapasse os limites da borda do elemento que estamos estilizando.</w:t>
       </w:r>
     </w:p>
     <w:p>
@@ -13056,43 +9918,7 @@
           <w:sz w:val="24"/>
           <w:szCs w:val="24"/>
         </w:rPr>
-        <w:t xml:space="preserve">o grid que permite com que você diga ao CSS quantas colunas/células (comparando com </w:t>
-      </w:r>
-      <w:proofErr w:type="spellStart"/>
-      <w:r>
-        <w:rPr>
-          <w:rFonts w:ascii="Times New Roman" w:hAnsi="Times New Roman" w:cs="Times New Roman"/>
-          <w:sz w:val="24"/>
-          <w:szCs w:val="24"/>
-        </w:rPr>
-        <w:t>excel</w:t>
-      </w:r>
-      <w:proofErr w:type="spellEnd"/>
-      <w:r>
-        <w:rPr>
-          <w:rFonts w:ascii="Times New Roman" w:hAnsi="Times New Roman" w:cs="Times New Roman"/>
-          <w:sz w:val="24"/>
-          <w:szCs w:val="24"/>
-        </w:rPr>
-        <w:t xml:space="preserve">) você quer que esse elemento específico ocupe (o famoso mesclar no </w:t>
-      </w:r>
-      <w:proofErr w:type="spellStart"/>
-      <w:r>
-        <w:rPr>
-          <w:rFonts w:ascii="Times New Roman" w:hAnsi="Times New Roman" w:cs="Times New Roman"/>
-          <w:sz w:val="24"/>
-          <w:szCs w:val="24"/>
-        </w:rPr>
-        <w:t>excel</w:t>
-      </w:r>
-      <w:proofErr w:type="spellEnd"/>
-      <w:r>
-        <w:rPr>
-          <w:rFonts w:ascii="Times New Roman" w:hAnsi="Times New Roman" w:cs="Times New Roman"/>
-          <w:sz w:val="24"/>
-          <w:szCs w:val="24"/>
-        </w:rPr>
-        <w:t>. Uso com todos os títulos de planilhas).</w:t>
+        <w:t>o grid que permite com que você diga ao CSS quantas colunas/células (comparando com excel) você quer que esse elemento específico ocupe (o famoso mesclar no excel. Uso com todos os títulos de planilhas).</w:t>
       </w:r>
     </w:p>
     <w:p>
@@ -13156,25 +9982,7 @@
           <w:sz w:val="24"/>
           <w:szCs w:val="24"/>
         </w:rPr>
-        <w:t xml:space="preserve">Como com o nosso card queremos que somente os minutos e os </w:t>
-      </w:r>
-      <w:proofErr w:type="spellStart"/>
-      <w:r>
-        <w:rPr>
-          <w:rFonts w:ascii="Times New Roman" w:hAnsi="Times New Roman" w:cs="Times New Roman"/>
-          <w:sz w:val="24"/>
-          <w:szCs w:val="24"/>
-        </w:rPr>
-        <w:t>views</w:t>
-      </w:r>
-      <w:proofErr w:type="spellEnd"/>
-      <w:r>
-        <w:rPr>
-          <w:rFonts w:ascii="Times New Roman" w:hAnsi="Times New Roman" w:cs="Times New Roman"/>
-          <w:sz w:val="24"/>
-          <w:szCs w:val="24"/>
-        </w:rPr>
-        <w:t xml:space="preserve"> fiquem um do lado do outro, mas que todo o resto ocupe a linha inteira, precisamos usar essa propriedade para todos os elementos do nosso cartão, exceto título, perfil e botão, ou seja, o seguinte código será feito para todas as classes referentes a eles:</w:t>
+        <w:t>Como com o nosso card queremos que somente os minutos e os views fiquem um do lado do outro, mas que todo o resto ocupe a linha inteira, precisamos usar essa propriedade para todos os elementos do nosso cartão, exceto título, perfil e botão, ou seja, o seguinte código será feito para todas as classes referentes a eles:</w:t>
       </w:r>
     </w:p>
     <w:p>
@@ -13193,25 +10001,7 @@
           <w:sz w:val="24"/>
           <w:szCs w:val="24"/>
         </w:rPr>
-        <w:t>Sem o grid-</w:t>
-      </w:r>
-      <w:proofErr w:type="spellStart"/>
-      <w:r>
-        <w:rPr>
-          <w:rFonts w:ascii="Times New Roman" w:hAnsi="Times New Roman" w:cs="Times New Roman"/>
-          <w:sz w:val="24"/>
-          <w:szCs w:val="24"/>
-        </w:rPr>
-        <w:t>column</w:t>
-      </w:r>
-      <w:proofErr w:type="spellEnd"/>
-      <w:r>
-        <w:rPr>
-          <w:rFonts w:ascii="Times New Roman" w:hAnsi="Times New Roman" w:cs="Times New Roman"/>
-          <w:sz w:val="24"/>
-          <w:szCs w:val="24"/>
-        </w:rPr>
-        <w:t>:</w:t>
+        <w:t>Sem o grid-column:</w:t>
       </w:r>
     </w:p>
     <w:p>
@@ -13279,7 +10069,6 @@
           <w:szCs w:val="21"/>
         </w:rPr>
       </w:pPr>
-      <w:proofErr w:type="gramStart"/>
       <w:r>
         <w:rPr>
           <w:rFonts w:ascii="Consolas" w:eastAsia="Times New Roman" w:hAnsi="Consolas" w:cs="Times New Roman"/>
@@ -13287,28 +10076,7 @@
           <w:sz w:val="21"/>
           <w:szCs w:val="21"/>
         </w:rPr>
-        <w:t>.</w:t>
-      </w:r>
-      <w:proofErr w:type="spellStart"/>
-      <w:r>
-        <w:rPr>
-          <w:rFonts w:ascii="Consolas" w:eastAsia="Times New Roman" w:hAnsi="Consolas" w:cs="Times New Roman"/>
-          <w:color w:val="D7BA7D"/>
-          <w:sz w:val="21"/>
-          <w:szCs w:val="21"/>
-        </w:rPr>
-        <w:t>cartao</w:t>
-      </w:r>
-      <w:proofErr w:type="spellEnd"/>
-      <w:proofErr w:type="gramEnd"/>
-      <w:r>
-        <w:rPr>
-          <w:rFonts w:ascii="Consolas" w:eastAsia="Times New Roman" w:hAnsi="Consolas" w:cs="Times New Roman"/>
-          <w:color w:val="D7BA7D"/>
-          <w:sz w:val="21"/>
-          <w:szCs w:val="21"/>
-        </w:rPr>
-        <w:t>__destaque</w:t>
+        <w:t>.cartao__destaque</w:t>
       </w:r>
       <w:r>
         <w:rPr>
@@ -13347,47 +10115,16 @@
           <w:sz w:val="21"/>
           <w:szCs w:val="21"/>
         </w:rPr>
-        <w:t>grid-</w:t>
-      </w:r>
-      <w:proofErr w:type="spellStart"/>
-      <w:r>
-        <w:rPr>
-          <w:rFonts w:ascii="Consolas" w:eastAsia="Times New Roman" w:hAnsi="Consolas" w:cs="Times New Roman"/>
-          <w:color w:val="9CDCFE"/>
-          <w:sz w:val="21"/>
-          <w:szCs w:val="21"/>
-        </w:rPr>
-        <w:t>column</w:t>
-      </w:r>
-      <w:proofErr w:type="spellEnd"/>
-      <w:r>
-        <w:rPr>
-          <w:rFonts w:ascii="Consolas" w:eastAsia="Times New Roman" w:hAnsi="Consolas" w:cs="Times New Roman"/>
-          <w:color w:val="D4D4D4"/>
-          <w:sz w:val="21"/>
-          <w:szCs w:val="21"/>
-        </w:rPr>
-        <w:t xml:space="preserve">: </w:t>
-      </w:r>
-      <w:proofErr w:type="spellStart"/>
-      <w:r>
-        <w:rPr>
-          <w:rFonts w:ascii="Consolas" w:eastAsia="Times New Roman" w:hAnsi="Consolas" w:cs="Times New Roman"/>
-          <w:color w:val="D4D4D4"/>
-          <w:sz w:val="21"/>
-          <w:szCs w:val="21"/>
-        </w:rPr>
-        <w:t>span</w:t>
-      </w:r>
-      <w:proofErr w:type="spellEnd"/>
-      <w:r>
-        <w:rPr>
-          <w:rFonts w:ascii="Consolas" w:eastAsia="Times New Roman" w:hAnsi="Consolas" w:cs="Times New Roman"/>
-          <w:color w:val="D4D4D4"/>
-          <w:sz w:val="21"/>
-          <w:szCs w:val="21"/>
-        </w:rPr>
-        <w:t xml:space="preserve"> </w:t>
+        <w:t>grid-column</w:t>
+      </w:r>
+      <w:r>
+        <w:rPr>
+          <w:rFonts w:ascii="Consolas" w:eastAsia="Times New Roman" w:hAnsi="Consolas" w:cs="Times New Roman"/>
+          <w:color w:val="D4D4D4"/>
+          <w:sz w:val="21"/>
+          <w:szCs w:val="21"/>
+        </w:rPr>
+        <w:t xml:space="preserve">: span </w:t>
       </w:r>
       <w:r>
         <w:rPr>
@@ -13445,25 +10182,7 @@
           <w:sz w:val="24"/>
           <w:szCs w:val="24"/>
         </w:rPr>
-        <w:t>Resultado final com o grid-</w:t>
-      </w:r>
-      <w:proofErr w:type="spellStart"/>
-      <w:r>
-        <w:rPr>
-          <w:rFonts w:ascii="Times New Roman" w:hAnsi="Times New Roman" w:cs="Times New Roman"/>
-          <w:sz w:val="24"/>
-          <w:szCs w:val="24"/>
-        </w:rPr>
-        <w:t>column</w:t>
-      </w:r>
-      <w:proofErr w:type="spellEnd"/>
-      <w:r>
-        <w:rPr>
-          <w:rFonts w:ascii="Times New Roman" w:hAnsi="Times New Roman" w:cs="Times New Roman"/>
-          <w:sz w:val="24"/>
-          <w:szCs w:val="24"/>
-        </w:rPr>
-        <w:t>:</w:t>
+        <w:t>Resultado final com o grid-column:</w:t>
       </w:r>
     </w:p>
     <w:p>
@@ -13540,25 +10259,7 @@
           <w:sz w:val="24"/>
           <w:szCs w:val="24"/>
         </w:rPr>
-        <w:t xml:space="preserve"> Aproveitei e coloquei os </w:t>
-      </w:r>
-      <w:proofErr w:type="spellStart"/>
-      <w:r>
-        <w:rPr>
-          <w:rFonts w:ascii="Times New Roman" w:hAnsi="Times New Roman" w:cs="Times New Roman"/>
-          <w:sz w:val="24"/>
-          <w:szCs w:val="24"/>
-        </w:rPr>
-        <w:t>pseudo</w:t>
-      </w:r>
-      <w:proofErr w:type="spellEnd"/>
-      <w:r>
-        <w:rPr>
-          <w:rFonts w:ascii="Times New Roman" w:hAnsi="Times New Roman" w:cs="Times New Roman"/>
-          <w:sz w:val="24"/>
-          <w:szCs w:val="24"/>
-        </w:rPr>
-        <w:t xml:space="preserve"> elementos que tinha esquecido. Por isso os ícones de relógio e olho apareceram.</w:t>
+        <w:t xml:space="preserve"> Aproveitei e coloquei os pseudo elementos que tinha esquecido. Por isso os ícones de relógio e olho apareceram.</w:t>
       </w:r>
     </w:p>
     <w:p>
@@ -13606,18 +10307,8 @@
           <w:sz w:val="24"/>
           <w:szCs w:val="24"/>
         </w:rPr>
-        <w:t xml:space="preserve">As limitações de trabalhar com </w:t>
-      </w:r>
-      <w:proofErr w:type="spellStart"/>
-      <w:r>
-        <w:rPr>
-          <w:rFonts w:ascii="Times New Roman" w:hAnsi="Times New Roman" w:cs="Times New Roman"/>
-          <w:sz w:val="24"/>
-          <w:szCs w:val="24"/>
-        </w:rPr>
-        <w:t>flexbox</w:t>
-      </w:r>
-      <w:proofErr w:type="spellEnd"/>
+        <w:t>As limitações de trabalhar com flexbox</w:t>
+      </w:r>
       <w:r>
         <w:rPr>
           <w:rFonts w:ascii="Times New Roman" w:hAnsi="Times New Roman" w:cs="Times New Roman"/>
@@ -13704,25 +10395,7 @@
           <w:sz w:val="24"/>
           <w:szCs w:val="24"/>
         </w:rPr>
-        <w:t xml:space="preserve">A ideia de grid container é bem parecida com </w:t>
-      </w:r>
-      <w:proofErr w:type="spellStart"/>
-      <w:r>
-        <w:rPr>
-          <w:rFonts w:ascii="Times New Roman" w:hAnsi="Times New Roman" w:cs="Times New Roman"/>
-          <w:sz w:val="24"/>
-          <w:szCs w:val="24"/>
-        </w:rPr>
-        <w:t>flex</w:t>
-      </w:r>
-      <w:proofErr w:type="spellEnd"/>
-      <w:r>
-        <w:rPr>
-          <w:rFonts w:ascii="Times New Roman" w:hAnsi="Times New Roman" w:cs="Times New Roman"/>
-          <w:sz w:val="24"/>
-          <w:szCs w:val="24"/>
-        </w:rPr>
-        <w:t xml:space="preserve"> container, mas no grid container o fluxo é vertical e também ganhamos acesso a outras propriedades.</w:t>
+        <w:t>A ideia de grid container é bem parecida com flex container, mas no grid container o fluxo é vertical e também ganhamos acesso a outras propriedades.</w:t>
       </w:r>
     </w:p>
     <w:p>
@@ -13746,36 +10419,8 @@
           <w:sz w:val="24"/>
           <w:szCs w:val="24"/>
         </w:rPr>
-        <w:t>Propriedades para criar linhas e colunas: grid-template-</w:t>
-      </w:r>
-      <w:proofErr w:type="spellStart"/>
-      <w:r>
-        <w:rPr>
-          <w:rFonts w:ascii="Times New Roman" w:hAnsi="Times New Roman" w:cs="Times New Roman"/>
-          <w:sz w:val="24"/>
-          <w:szCs w:val="24"/>
-        </w:rPr>
-        <w:t>rows</w:t>
-      </w:r>
-      <w:proofErr w:type="spellEnd"/>
-      <w:r>
-        <w:rPr>
-          <w:rFonts w:ascii="Times New Roman" w:hAnsi="Times New Roman" w:cs="Times New Roman"/>
-          <w:sz w:val="24"/>
-          <w:szCs w:val="24"/>
-        </w:rPr>
-        <w:t xml:space="preserve"> e grid-template-</w:t>
-      </w:r>
-      <w:proofErr w:type="spellStart"/>
-      <w:r>
-        <w:rPr>
-          <w:rFonts w:ascii="Times New Roman" w:hAnsi="Times New Roman" w:cs="Times New Roman"/>
-          <w:sz w:val="24"/>
-          <w:szCs w:val="24"/>
-        </w:rPr>
-        <w:t>columns</w:t>
-      </w:r>
-      <w:proofErr w:type="spellEnd"/>
+        <w:t>Propriedades para criar linhas e colunas: grid-template-rows e grid-template-columns</w:t>
+      </w:r>
       <w:r>
         <w:rPr>
           <w:rFonts w:ascii="Times New Roman" w:hAnsi="Times New Roman" w:cs="Times New Roman"/>
@@ -13807,61 +10452,7 @@
           <w:szCs w:val="24"/>
         </w:rPr>
         <w:lastRenderedPageBreak/>
-        <w:t>Os valores que essas propriedades recebem são os tamanhos das colunas/linhas. Ex: para 3 colunas de 30px a propriedade se escreve: grid-template-</w:t>
-      </w:r>
-      <w:proofErr w:type="spellStart"/>
-      <w:r>
-        <w:rPr>
-          <w:rFonts w:ascii="Times New Roman" w:hAnsi="Times New Roman" w:cs="Times New Roman"/>
-          <w:sz w:val="24"/>
-          <w:szCs w:val="24"/>
-        </w:rPr>
-        <w:t>columns</w:t>
-      </w:r>
-      <w:proofErr w:type="spellEnd"/>
-      <w:r>
-        <w:rPr>
-          <w:rFonts w:ascii="Times New Roman" w:hAnsi="Times New Roman" w:cs="Times New Roman"/>
-          <w:sz w:val="24"/>
-          <w:szCs w:val="24"/>
-        </w:rPr>
-        <w:t xml:space="preserve">: 30px </w:t>
-      </w:r>
-      <w:proofErr w:type="spellStart"/>
-      <w:r>
-        <w:rPr>
-          <w:rFonts w:ascii="Times New Roman" w:hAnsi="Times New Roman" w:cs="Times New Roman"/>
-          <w:sz w:val="24"/>
-          <w:szCs w:val="24"/>
-        </w:rPr>
-        <w:t>30px</w:t>
-      </w:r>
-      <w:proofErr w:type="spellEnd"/>
-      <w:r>
-        <w:rPr>
-          <w:rFonts w:ascii="Times New Roman" w:hAnsi="Times New Roman" w:cs="Times New Roman"/>
-          <w:sz w:val="24"/>
-          <w:szCs w:val="24"/>
-        </w:rPr>
-        <w:t xml:space="preserve"> </w:t>
-      </w:r>
-      <w:proofErr w:type="spellStart"/>
-      <w:r>
-        <w:rPr>
-          <w:rFonts w:ascii="Times New Roman" w:hAnsi="Times New Roman" w:cs="Times New Roman"/>
-          <w:sz w:val="24"/>
-          <w:szCs w:val="24"/>
-        </w:rPr>
-        <w:t>30px</w:t>
-      </w:r>
-      <w:proofErr w:type="spellEnd"/>
-      <w:r>
-        <w:rPr>
-          <w:rFonts w:ascii="Times New Roman" w:hAnsi="Times New Roman" w:cs="Times New Roman"/>
-          <w:sz w:val="24"/>
-          <w:szCs w:val="24"/>
-        </w:rPr>
-        <w:t>.</w:t>
+        <w:t>Os valores que essas propriedades recebem são os tamanhos das colunas/linhas. Ex: para 3 colunas de 30px a propriedade se escreve: grid-template-columns: 30px 30px 30px.</w:t>
       </w:r>
     </w:p>
     <w:p>
@@ -13885,18 +10476,8 @@
           <w:sz w:val="24"/>
           <w:szCs w:val="24"/>
         </w:rPr>
-        <w:t xml:space="preserve">Nova unidade de medida </w:t>
-      </w:r>
-      <w:proofErr w:type="spellStart"/>
-      <w:r>
-        <w:rPr>
-          <w:rFonts w:ascii="Times New Roman" w:hAnsi="Times New Roman" w:cs="Times New Roman"/>
-          <w:sz w:val="24"/>
-          <w:szCs w:val="24"/>
-        </w:rPr>
-        <w:t>fr</w:t>
-      </w:r>
-      <w:proofErr w:type="spellEnd"/>
+        <w:t>Nova unidade de medida fr</w:t>
+      </w:r>
       <w:r>
         <w:rPr>
           <w:rFonts w:ascii="Times New Roman" w:hAnsi="Times New Roman" w:cs="Times New Roman"/>
@@ -13951,97 +10532,7 @@
           <w:sz w:val="24"/>
           <w:szCs w:val="24"/>
         </w:rPr>
-        <w:t>Mescla de linhas e colunas com as propriedades grid-</w:t>
-      </w:r>
-      <w:proofErr w:type="spellStart"/>
-      <w:r>
-        <w:rPr>
-          <w:rFonts w:ascii="Times New Roman" w:hAnsi="Times New Roman" w:cs="Times New Roman"/>
-          <w:sz w:val="24"/>
-          <w:szCs w:val="24"/>
-        </w:rPr>
-        <w:t>columns</w:t>
-      </w:r>
-      <w:proofErr w:type="spellEnd"/>
-      <w:r>
-        <w:rPr>
-          <w:rFonts w:ascii="Times New Roman" w:hAnsi="Times New Roman" w:cs="Times New Roman"/>
-          <w:sz w:val="24"/>
-          <w:szCs w:val="24"/>
-        </w:rPr>
-        <w:t xml:space="preserve">: </w:t>
-      </w:r>
-      <w:proofErr w:type="spellStart"/>
-      <w:r>
-        <w:rPr>
-          <w:rFonts w:ascii="Times New Roman" w:hAnsi="Times New Roman" w:cs="Times New Roman"/>
-          <w:sz w:val="24"/>
-          <w:szCs w:val="24"/>
-        </w:rPr>
-        <w:t>span</w:t>
-      </w:r>
-      <w:proofErr w:type="spellEnd"/>
-      <w:r>
-        <w:rPr>
-          <w:rFonts w:ascii="Times New Roman" w:hAnsi="Times New Roman" w:cs="Times New Roman"/>
-          <w:sz w:val="24"/>
-          <w:szCs w:val="24"/>
-        </w:rPr>
-        <w:t xml:space="preserve"> </w:t>
-      </w:r>
-      <w:proofErr w:type="gramStart"/>
-      <w:r>
-        <w:rPr>
-          <w:rFonts w:ascii="Times New Roman" w:hAnsi="Times New Roman" w:cs="Times New Roman"/>
-          <w:sz w:val="24"/>
-          <w:szCs w:val="24"/>
-        </w:rPr>
-        <w:t>n e</w:t>
-      </w:r>
-      <w:proofErr w:type="gramEnd"/>
-      <w:r>
-        <w:rPr>
-          <w:rFonts w:ascii="Times New Roman" w:hAnsi="Times New Roman" w:cs="Times New Roman"/>
-          <w:sz w:val="24"/>
-          <w:szCs w:val="24"/>
-        </w:rPr>
-        <w:t xml:space="preserve"> grid-</w:t>
-      </w:r>
-      <w:proofErr w:type="spellStart"/>
-      <w:r>
-        <w:rPr>
-          <w:rFonts w:ascii="Times New Roman" w:hAnsi="Times New Roman" w:cs="Times New Roman"/>
-          <w:sz w:val="24"/>
-          <w:szCs w:val="24"/>
-        </w:rPr>
-        <w:t>rows</w:t>
-      </w:r>
-      <w:proofErr w:type="spellEnd"/>
-      <w:r>
-        <w:rPr>
-          <w:rFonts w:ascii="Times New Roman" w:hAnsi="Times New Roman" w:cs="Times New Roman"/>
-          <w:sz w:val="24"/>
-          <w:szCs w:val="24"/>
-        </w:rPr>
-        <w:t xml:space="preserve">: </w:t>
-      </w:r>
-      <w:proofErr w:type="spellStart"/>
-      <w:r>
-        <w:rPr>
-          <w:rFonts w:ascii="Times New Roman" w:hAnsi="Times New Roman" w:cs="Times New Roman"/>
-          <w:sz w:val="24"/>
-          <w:szCs w:val="24"/>
-        </w:rPr>
-        <w:t>span</w:t>
-      </w:r>
-      <w:proofErr w:type="spellEnd"/>
-      <w:r>
-        <w:rPr>
-          <w:rFonts w:ascii="Times New Roman" w:hAnsi="Times New Roman" w:cs="Times New Roman"/>
-          <w:sz w:val="24"/>
-          <w:szCs w:val="24"/>
-        </w:rPr>
-        <w:t xml:space="preserve"> n</w:t>
+        <w:t>Mescla de linhas e colunas com as propriedades grid-columns: span n e grid-rows: span n</w:t>
       </w:r>
       <w:r>
         <w:rPr>
@@ -14207,25 +10698,7 @@
           <w:sz w:val="24"/>
           <w:szCs w:val="24"/>
         </w:rPr>
-        <w:t xml:space="preserve">Gap: propriedade do </w:t>
-      </w:r>
-      <w:proofErr w:type="spellStart"/>
-      <w:r>
-        <w:rPr>
-          <w:rFonts w:ascii="Times New Roman" w:hAnsi="Times New Roman" w:cs="Times New Roman"/>
-          <w:sz w:val="24"/>
-          <w:szCs w:val="24"/>
-        </w:rPr>
-        <w:t>grip</w:t>
-      </w:r>
-      <w:proofErr w:type="spellEnd"/>
-      <w:r>
-        <w:rPr>
-          <w:rFonts w:ascii="Times New Roman" w:hAnsi="Times New Roman" w:cs="Times New Roman"/>
-          <w:sz w:val="24"/>
-          <w:szCs w:val="24"/>
-        </w:rPr>
-        <w:t xml:space="preserve"> que permite adicionar um espaçamento entre as células</w:t>
+        <w:t>Gap: propriedade do grip que permite adicionar um espaçamento entre as células</w:t>
       </w:r>
       <w:r>
         <w:rPr>
@@ -14257,25 +10730,7 @@
           <w:sz w:val="24"/>
           <w:szCs w:val="24"/>
         </w:rPr>
-        <w:t xml:space="preserve">através de unidades como </w:t>
-      </w:r>
-      <w:proofErr w:type="spellStart"/>
-      <w:r>
-        <w:rPr>
-          <w:rFonts w:ascii="Times New Roman" w:hAnsi="Times New Roman" w:cs="Times New Roman"/>
-          <w:sz w:val="24"/>
-          <w:szCs w:val="24"/>
-        </w:rPr>
-        <w:t>px</w:t>
-      </w:r>
-      <w:proofErr w:type="spellEnd"/>
-      <w:r>
-        <w:rPr>
-          <w:rFonts w:ascii="Times New Roman" w:hAnsi="Times New Roman" w:cs="Times New Roman"/>
-          <w:sz w:val="24"/>
-          <w:szCs w:val="24"/>
-        </w:rPr>
-        <w:t>, em, rem....</w:t>
+        <w:t>através de unidades como px, em, rem....</w:t>
       </w:r>
       <w:r>
         <w:rPr>
@@ -14297,7 +10752,6 @@
           <w:szCs w:val="21"/>
         </w:rPr>
       </w:pPr>
-      <w:proofErr w:type="gramStart"/>
       <w:r>
         <w:rPr>
           <w:rFonts w:ascii="Consolas" w:eastAsia="Times New Roman" w:hAnsi="Consolas" w:cs="Times New Roman"/>
@@ -14305,40 +10759,8 @@
           <w:sz w:val="21"/>
           <w:szCs w:val="21"/>
         </w:rPr>
-        <w:t>.</w:t>
-      </w:r>
-      <w:proofErr w:type="spellStart"/>
-      <w:r>
-        <w:rPr>
-          <w:rFonts w:ascii="Consolas" w:eastAsia="Times New Roman" w:hAnsi="Consolas" w:cs="Times New Roman"/>
-          <w:color w:val="D7BA7D"/>
-          <w:sz w:val="21"/>
-          <w:szCs w:val="21"/>
-        </w:rPr>
-        <w:t>cartao</w:t>
-      </w:r>
-      <w:proofErr w:type="spellEnd"/>
-      <w:proofErr w:type="gramEnd"/>
-      <w:r>
-        <w:rPr>
-          <w:rFonts w:ascii="Consolas" w:eastAsia="Times New Roman" w:hAnsi="Consolas" w:cs="Times New Roman"/>
-          <w:color w:val="D7BA7D"/>
-          <w:sz w:val="21"/>
-          <w:szCs w:val="21"/>
-        </w:rPr>
-        <w:t>__</w:t>
-      </w:r>
-      <w:proofErr w:type="spellStart"/>
-      <w:r>
-        <w:rPr>
-          <w:rFonts w:ascii="Consolas" w:eastAsia="Times New Roman" w:hAnsi="Consolas" w:cs="Times New Roman"/>
-          <w:color w:val="D7BA7D"/>
-          <w:sz w:val="21"/>
-          <w:szCs w:val="21"/>
-        </w:rPr>
-        <w:t>conteudo</w:t>
-      </w:r>
-      <w:proofErr w:type="spellEnd"/>
+        <w:t>.cartao__conteudo</w:t>
+      </w:r>
       <w:r>
         <w:rPr>
           <w:rFonts w:ascii="Consolas" w:eastAsia="Times New Roman" w:hAnsi="Consolas" w:cs="Times New Roman"/>
@@ -14369,7 +10791,6 @@
         </w:rPr>
         <w:t xml:space="preserve">  </w:t>
       </w:r>
-      <w:proofErr w:type="spellStart"/>
       <w:r>
         <w:rPr>
           <w:rFonts w:ascii="Consolas" w:eastAsia="Times New Roman" w:hAnsi="Consolas" w:cs="Times New Roman"/>
@@ -14379,7 +10800,6 @@
         </w:rPr>
         <w:t>padding</w:t>
       </w:r>
-      <w:proofErr w:type="spellEnd"/>
       <w:r>
         <w:rPr>
           <w:rFonts w:ascii="Consolas" w:eastAsia="Times New Roman" w:hAnsi="Consolas" w:cs="Times New Roman"/>
@@ -14549,19 +10969,8 @@
           <w:sz w:val="21"/>
           <w:szCs w:val="21"/>
         </w:rPr>
-        <w:t>grid-template-</w:t>
-      </w:r>
-      <w:proofErr w:type="spellStart"/>
-      <w:r>
-        <w:rPr>
-          <w:rFonts w:ascii="Consolas" w:eastAsia="Times New Roman" w:hAnsi="Consolas" w:cs="Times New Roman"/>
-          <w:color w:val="9CDCFE"/>
-          <w:sz w:val="21"/>
-          <w:szCs w:val="21"/>
-        </w:rPr>
-        <w:t>columns</w:t>
-      </w:r>
-      <w:proofErr w:type="spellEnd"/>
+        <w:t>grid-template-columns</w:t>
+      </w:r>
       <w:r>
         <w:rPr>
           <w:rFonts w:ascii="Consolas" w:eastAsia="Times New Roman" w:hAnsi="Consolas" w:cs="Times New Roman"/>
@@ -14589,7 +10998,6 @@
         </w:rPr>
         <w:t xml:space="preserve"> </w:t>
       </w:r>
-      <w:proofErr w:type="spellStart"/>
       <w:r>
         <w:rPr>
           <w:rFonts w:ascii="Consolas" w:eastAsia="Times New Roman" w:hAnsi="Consolas" w:cs="Times New Roman"/>
@@ -14599,7 +11007,6 @@
         </w:rPr>
         <w:t>1fr</w:t>
       </w:r>
-      <w:proofErr w:type="spellEnd"/>
       <w:r>
         <w:rPr>
           <w:rFonts w:ascii="Consolas" w:eastAsia="Times New Roman" w:hAnsi="Consolas" w:cs="Times New Roman"/>
@@ -14719,7 +11126,6 @@
           <w:szCs w:val="21"/>
         </w:rPr>
       </w:pPr>
-      <w:proofErr w:type="gramStart"/>
       <w:r>
         <w:rPr>
           <w:rFonts w:ascii="Consolas" w:eastAsia="Times New Roman" w:hAnsi="Consolas" w:cs="Times New Roman"/>
@@ -14728,40 +11134,8 @@
           <w:szCs w:val="21"/>
         </w:rPr>
         <w:lastRenderedPageBreak/>
-        <w:t>.</w:t>
-      </w:r>
-      <w:proofErr w:type="spellStart"/>
-      <w:r>
-        <w:rPr>
-          <w:rFonts w:ascii="Consolas" w:eastAsia="Times New Roman" w:hAnsi="Consolas" w:cs="Times New Roman"/>
-          <w:color w:val="D7BA7D"/>
-          <w:sz w:val="21"/>
-          <w:szCs w:val="21"/>
-        </w:rPr>
-        <w:t>cartao</w:t>
-      </w:r>
-      <w:proofErr w:type="spellEnd"/>
-      <w:proofErr w:type="gramEnd"/>
-      <w:r>
-        <w:rPr>
-          <w:rFonts w:ascii="Consolas" w:eastAsia="Times New Roman" w:hAnsi="Consolas" w:cs="Times New Roman"/>
-          <w:color w:val="D7BA7D"/>
-          <w:sz w:val="21"/>
-          <w:szCs w:val="21"/>
-        </w:rPr>
-        <w:t>__</w:t>
-      </w:r>
-      <w:proofErr w:type="spellStart"/>
-      <w:r>
-        <w:rPr>
-          <w:rFonts w:ascii="Consolas" w:eastAsia="Times New Roman" w:hAnsi="Consolas" w:cs="Times New Roman"/>
-          <w:color w:val="D7BA7D"/>
-          <w:sz w:val="21"/>
-          <w:szCs w:val="21"/>
-        </w:rPr>
-        <w:t>conteudo</w:t>
-      </w:r>
-      <w:proofErr w:type="spellEnd"/>
+        <w:t>.cartao__conteudo</w:t>
+      </w:r>
       <w:r>
         <w:rPr>
           <w:rFonts w:ascii="Consolas" w:eastAsia="Times New Roman" w:hAnsi="Consolas" w:cs="Times New Roman"/>
@@ -14792,7 +11166,6 @@
         </w:rPr>
         <w:t xml:space="preserve">  </w:t>
       </w:r>
-      <w:proofErr w:type="spellStart"/>
       <w:r>
         <w:rPr>
           <w:rFonts w:ascii="Consolas" w:eastAsia="Times New Roman" w:hAnsi="Consolas" w:cs="Times New Roman"/>
@@ -14802,7 +11175,6 @@
         </w:rPr>
         <w:t>padding</w:t>
       </w:r>
-      <w:proofErr w:type="spellEnd"/>
       <w:r>
         <w:rPr>
           <w:rFonts w:ascii="Consolas" w:eastAsia="Times New Roman" w:hAnsi="Consolas" w:cs="Times New Roman"/>
@@ -14908,7 +11280,6 @@
         </w:rPr>
         <w:t xml:space="preserve">  </w:t>
       </w:r>
-      <w:proofErr w:type="spellStart"/>
       <w:r>
         <w:rPr>
           <w:rFonts w:ascii="Consolas" w:eastAsia="Times New Roman" w:hAnsi="Consolas" w:cs="Times New Roman"/>
@@ -14916,17 +11287,7 @@
           <w:sz w:val="21"/>
           <w:szCs w:val="21"/>
         </w:rPr>
-        <w:t>row</w:t>
-      </w:r>
-      <w:proofErr w:type="spellEnd"/>
-      <w:r>
-        <w:rPr>
-          <w:rFonts w:ascii="Consolas" w:eastAsia="Times New Roman" w:hAnsi="Consolas" w:cs="Times New Roman"/>
-          <w:color w:val="9CDCFE"/>
-          <w:sz w:val="21"/>
-          <w:szCs w:val="21"/>
-        </w:rPr>
-        <w:t>-gap</w:t>
+        <w:t>row-gap</w:t>
       </w:r>
       <w:r>
         <w:rPr>
@@ -14983,19 +11344,8 @@
           <w:sz w:val="21"/>
           <w:szCs w:val="21"/>
         </w:rPr>
-        <w:t>grid-template-</w:t>
-      </w:r>
-      <w:proofErr w:type="spellStart"/>
-      <w:r>
-        <w:rPr>
-          <w:rFonts w:ascii="Consolas" w:eastAsia="Times New Roman" w:hAnsi="Consolas" w:cs="Times New Roman"/>
-          <w:color w:val="9CDCFE"/>
-          <w:sz w:val="21"/>
-          <w:szCs w:val="21"/>
-        </w:rPr>
-        <w:t>columns</w:t>
-      </w:r>
-      <w:proofErr w:type="spellEnd"/>
+        <w:t>grid-template-columns</w:t>
+      </w:r>
       <w:r>
         <w:rPr>
           <w:rFonts w:ascii="Consolas" w:eastAsia="Times New Roman" w:hAnsi="Consolas" w:cs="Times New Roman"/>
@@ -15023,7 +11373,6 @@
         </w:rPr>
         <w:t xml:space="preserve"> </w:t>
       </w:r>
-      <w:proofErr w:type="spellStart"/>
       <w:r>
         <w:rPr>
           <w:rFonts w:ascii="Consolas" w:eastAsia="Times New Roman" w:hAnsi="Consolas" w:cs="Times New Roman"/>
@@ -15033,7 +11382,6 @@
         </w:rPr>
         <w:t>1fr</w:t>
       </w:r>
-      <w:proofErr w:type="spellEnd"/>
       <w:r>
         <w:rPr>
           <w:rFonts w:ascii="Consolas" w:eastAsia="Times New Roman" w:hAnsi="Consolas" w:cs="Times New Roman"/>
@@ -15133,23 +11481,13 @@
           <w:szCs w:val="24"/>
         </w:rPr>
       </w:pPr>
-      <w:proofErr w:type="spellStart"/>
-      <w:r>
-        <w:rPr>
-          <w:rFonts w:ascii="Times New Roman" w:hAnsi="Times New Roman" w:cs="Times New Roman"/>
-          <w:sz w:val="24"/>
-          <w:szCs w:val="24"/>
-        </w:rPr>
-        <w:t>Column</w:t>
-      </w:r>
-      <w:proofErr w:type="spellEnd"/>
-      <w:r>
-        <w:rPr>
-          <w:rFonts w:ascii="Times New Roman" w:hAnsi="Times New Roman" w:cs="Times New Roman"/>
-          <w:sz w:val="24"/>
-          <w:szCs w:val="24"/>
-        </w:rPr>
-        <w:t>-gap: Exatamente o acima, mas para colunas:</w:t>
+      <w:r>
+        <w:rPr>
+          <w:rFonts w:ascii="Times New Roman" w:hAnsi="Times New Roman" w:cs="Times New Roman"/>
+          <w:sz w:val="24"/>
+          <w:szCs w:val="24"/>
+        </w:rPr>
+        <w:t>Column-gap: Exatamente o acima, mas para colunas:</w:t>
       </w:r>
     </w:p>
     <w:p>
@@ -15164,7 +11502,6 @@
           <w:lang w:val="en-US"/>
         </w:rPr>
       </w:pPr>
-      <w:proofErr w:type="gramStart"/>
       <w:r>
         <w:rPr>
           <w:rFonts w:ascii="Consolas" w:eastAsia="Times New Roman" w:hAnsi="Consolas" w:cs="Times New Roman"/>
@@ -15173,43 +11510,8 @@
           <w:szCs w:val="21"/>
           <w:lang w:val="en-US"/>
         </w:rPr>
-        <w:t>.</w:t>
-      </w:r>
-      <w:proofErr w:type="spellStart"/>
-      <w:r>
-        <w:rPr>
-          <w:rFonts w:ascii="Consolas" w:eastAsia="Times New Roman" w:hAnsi="Consolas" w:cs="Times New Roman"/>
-          <w:color w:val="D7BA7D"/>
-          <w:sz w:val="21"/>
-          <w:szCs w:val="21"/>
-          <w:lang w:val="en-US"/>
-        </w:rPr>
-        <w:t>cartao</w:t>
-      </w:r>
-      <w:proofErr w:type="spellEnd"/>
-      <w:proofErr w:type="gramEnd"/>
-      <w:r>
-        <w:rPr>
-          <w:rFonts w:ascii="Consolas" w:eastAsia="Times New Roman" w:hAnsi="Consolas" w:cs="Times New Roman"/>
-          <w:color w:val="D7BA7D"/>
-          <w:sz w:val="21"/>
-          <w:szCs w:val="21"/>
-          <w:lang w:val="en-US"/>
-        </w:rPr>
-        <w:t>__</w:t>
-      </w:r>
-      <w:proofErr w:type="spellStart"/>
-      <w:r>
-        <w:rPr>
-          <w:rFonts w:ascii="Consolas" w:eastAsia="Times New Roman" w:hAnsi="Consolas" w:cs="Times New Roman"/>
-          <w:color w:val="D7BA7D"/>
-          <w:sz w:val="21"/>
-          <w:szCs w:val="21"/>
-          <w:lang w:val="en-US"/>
-        </w:rPr>
-        <w:t>conteudo</w:t>
-      </w:r>
-      <w:proofErr w:type="spellEnd"/>
+        <w:t>.cartao__conteudo</w:t>
+      </w:r>
       <w:r>
         <w:rPr>
           <w:rFonts w:ascii="Consolas" w:eastAsia="Times New Roman" w:hAnsi="Consolas" w:cs="Times New Roman"/>
@@ -15438,19 +11740,8 @@
           <w:sz w:val="21"/>
           <w:szCs w:val="21"/>
         </w:rPr>
-        <w:t>grid-template-</w:t>
-      </w:r>
-      <w:proofErr w:type="spellStart"/>
-      <w:r>
-        <w:rPr>
-          <w:rFonts w:ascii="Consolas" w:eastAsia="Times New Roman" w:hAnsi="Consolas" w:cs="Times New Roman"/>
-          <w:color w:val="9CDCFE"/>
-          <w:sz w:val="21"/>
-          <w:szCs w:val="21"/>
-        </w:rPr>
-        <w:t>columns</w:t>
-      </w:r>
-      <w:proofErr w:type="spellEnd"/>
+        <w:t>grid-template-columns</w:t>
+      </w:r>
       <w:r>
         <w:rPr>
           <w:rFonts w:ascii="Consolas" w:eastAsia="Times New Roman" w:hAnsi="Consolas" w:cs="Times New Roman"/>
@@ -15478,7 +11769,6 @@
         </w:rPr>
         <w:t xml:space="preserve"> </w:t>
       </w:r>
-      <w:proofErr w:type="spellStart"/>
       <w:r>
         <w:rPr>
           <w:rFonts w:ascii="Consolas" w:eastAsia="Times New Roman" w:hAnsi="Consolas" w:cs="Times New Roman"/>
@@ -15488,7 +11778,6 @@
         </w:rPr>
         <w:t>1fr</w:t>
       </w:r>
-      <w:proofErr w:type="spellEnd"/>
       <w:r>
         <w:rPr>
           <w:rFonts w:ascii="Consolas" w:eastAsia="Times New Roman" w:hAnsi="Consolas" w:cs="Times New Roman"/>
@@ -15592,43 +11881,7 @@
           <w:sz w:val="24"/>
           <w:szCs w:val="24"/>
         </w:rPr>
-        <w:t xml:space="preserve">Em uma situação em que o elemento, como no nosso caso de quantos minutos esse vídeo possuí, for subjetivo, podemos utilizar o </w:t>
-      </w:r>
-      <w:proofErr w:type="spellStart"/>
-      <w:r>
-        <w:rPr>
-          <w:rFonts w:ascii="Times New Roman" w:hAnsi="Times New Roman" w:cs="Times New Roman"/>
-          <w:sz w:val="24"/>
-          <w:szCs w:val="24"/>
-        </w:rPr>
-        <w:t>gird</w:t>
-      </w:r>
-      <w:proofErr w:type="spellEnd"/>
-      <w:r>
-        <w:rPr>
-          <w:rFonts w:ascii="Times New Roman" w:hAnsi="Times New Roman" w:cs="Times New Roman"/>
-          <w:sz w:val="24"/>
-          <w:szCs w:val="24"/>
-        </w:rPr>
-        <w:t>-template-</w:t>
-      </w:r>
-      <w:proofErr w:type="spellStart"/>
-      <w:r>
-        <w:rPr>
-          <w:rFonts w:ascii="Times New Roman" w:hAnsi="Times New Roman" w:cs="Times New Roman"/>
-          <w:sz w:val="24"/>
-          <w:szCs w:val="24"/>
-        </w:rPr>
-        <w:t>columns</w:t>
-      </w:r>
-      <w:proofErr w:type="spellEnd"/>
-      <w:r>
-        <w:rPr>
-          <w:rFonts w:ascii="Times New Roman" w:hAnsi="Times New Roman" w:cs="Times New Roman"/>
-          <w:sz w:val="24"/>
-          <w:szCs w:val="24"/>
-        </w:rPr>
-        <w:t>: auto 1fr; dessa forma o tamanho da primeira coluna irá sempre se ajustar de acordo com o maior elemento, enquanto a segunda pegará todo o resto do tamanho disponível, uma vez que está ocupando 1 fração.</w:t>
+        <w:t>Em uma situação em que o elemento, como no nosso caso de quantos minutos esse vídeo possuí, for subjetivo, podemos utilizar o gird-template-columns: auto 1fr; dessa forma o tamanho da primeira coluna irá sempre se ajustar de acordo com o maior elemento, enquanto a segunda pegará todo o resto do tamanho disponível, uma vez que está ocupando 1 fração.</w:t>
       </w:r>
       <w:r>
         <w:rPr>
@@ -15660,43 +11913,7 @@
           <w:sz w:val="24"/>
           <w:szCs w:val="24"/>
         </w:rPr>
-        <w:t xml:space="preserve">Utilizamos essa técnica quando temos que ajustar ainda mais o layout. No nosso caso a distância entre os minutos e as </w:t>
-      </w:r>
-      <w:proofErr w:type="spellStart"/>
-      <w:r>
-        <w:rPr>
-          <w:rFonts w:ascii="Times New Roman" w:hAnsi="Times New Roman" w:cs="Times New Roman"/>
-          <w:sz w:val="24"/>
-          <w:szCs w:val="24"/>
-        </w:rPr>
-        <w:t>views</w:t>
-      </w:r>
-      <w:proofErr w:type="spellEnd"/>
-      <w:r>
-        <w:rPr>
-          <w:rFonts w:ascii="Times New Roman" w:hAnsi="Times New Roman" w:cs="Times New Roman"/>
-          <w:sz w:val="24"/>
-          <w:szCs w:val="24"/>
-        </w:rPr>
-        <w:t xml:space="preserve"> é de 8px no projeto inicial, mas se deixarmos a primeira coluna como 1 </w:t>
-      </w:r>
-      <w:proofErr w:type="spellStart"/>
-      <w:r>
-        <w:rPr>
-          <w:rFonts w:ascii="Times New Roman" w:hAnsi="Times New Roman" w:cs="Times New Roman"/>
-          <w:sz w:val="24"/>
-          <w:szCs w:val="24"/>
-        </w:rPr>
-        <w:t>fr</w:t>
-      </w:r>
-      <w:proofErr w:type="spellEnd"/>
-      <w:r>
-        <w:rPr>
-          <w:rFonts w:ascii="Times New Roman" w:hAnsi="Times New Roman" w:cs="Times New Roman"/>
-          <w:sz w:val="24"/>
-          <w:szCs w:val="24"/>
-        </w:rPr>
-        <w:t>, e ainda colocarmos um gap de 8px a distância entre ambos acabará sendo muito maior.</w:t>
+        <w:t>Utilizamos essa técnica quando temos que ajustar ainda mais o layout. No nosso caso a distância entre os minutos e as views é de 8px no projeto inicial, mas se deixarmos a primeira coluna como 1 fr, e ainda colocarmos um gap de 8px a distância entre ambos acabará sendo muito maior.</w:t>
       </w:r>
     </w:p>
     <w:p>
@@ -15743,7 +11960,6 @@
           <w:szCs w:val="21"/>
         </w:rPr>
       </w:pPr>
-      <w:proofErr w:type="gramStart"/>
       <w:r>
         <w:rPr>
           <w:rFonts w:ascii="Consolas" w:eastAsia="Times New Roman" w:hAnsi="Consolas" w:cs="Times New Roman"/>
@@ -15751,40 +11967,8 @@
           <w:sz w:val="21"/>
           <w:szCs w:val="21"/>
         </w:rPr>
-        <w:t>.</w:t>
-      </w:r>
-      <w:proofErr w:type="spellStart"/>
-      <w:r>
-        <w:rPr>
-          <w:rFonts w:ascii="Consolas" w:eastAsia="Times New Roman" w:hAnsi="Consolas" w:cs="Times New Roman"/>
-          <w:color w:val="D7BA7D"/>
-          <w:sz w:val="21"/>
-          <w:szCs w:val="21"/>
-        </w:rPr>
-        <w:t>cartao</w:t>
-      </w:r>
-      <w:proofErr w:type="spellEnd"/>
-      <w:proofErr w:type="gramEnd"/>
-      <w:r>
-        <w:rPr>
-          <w:rFonts w:ascii="Consolas" w:eastAsia="Times New Roman" w:hAnsi="Consolas" w:cs="Times New Roman"/>
-          <w:color w:val="D7BA7D"/>
-          <w:sz w:val="21"/>
-          <w:szCs w:val="21"/>
-        </w:rPr>
-        <w:t>__</w:t>
-      </w:r>
-      <w:proofErr w:type="spellStart"/>
-      <w:r>
-        <w:rPr>
-          <w:rFonts w:ascii="Consolas" w:eastAsia="Times New Roman" w:hAnsi="Consolas" w:cs="Times New Roman"/>
-          <w:color w:val="D7BA7D"/>
-          <w:sz w:val="21"/>
-          <w:szCs w:val="21"/>
-        </w:rPr>
-        <w:t>conteudo</w:t>
-      </w:r>
-      <w:proofErr w:type="spellEnd"/>
+        <w:t>.cartao__conteudo</w:t>
+      </w:r>
       <w:r>
         <w:rPr>
           <w:rFonts w:ascii="Consolas" w:eastAsia="Times New Roman" w:hAnsi="Consolas" w:cs="Times New Roman"/>
@@ -15815,7 +11999,6 @@
         </w:rPr>
         <w:t xml:space="preserve">  </w:t>
       </w:r>
-      <w:proofErr w:type="spellStart"/>
       <w:r>
         <w:rPr>
           <w:rFonts w:ascii="Consolas" w:eastAsia="Times New Roman" w:hAnsi="Consolas" w:cs="Times New Roman"/>
@@ -15825,7 +12008,6 @@
         </w:rPr>
         <w:t>padding</w:t>
       </w:r>
-      <w:proofErr w:type="spellEnd"/>
       <w:r>
         <w:rPr>
           <w:rFonts w:ascii="Consolas" w:eastAsia="Times New Roman" w:hAnsi="Consolas" w:cs="Times New Roman"/>
@@ -15995,19 +12177,8 @@
           <w:sz w:val="21"/>
           <w:szCs w:val="21"/>
         </w:rPr>
-        <w:t>grid-template-</w:t>
-      </w:r>
-      <w:proofErr w:type="spellStart"/>
-      <w:r>
-        <w:rPr>
-          <w:rFonts w:ascii="Consolas" w:eastAsia="Times New Roman" w:hAnsi="Consolas" w:cs="Times New Roman"/>
-          <w:color w:val="9CDCFE"/>
-          <w:sz w:val="21"/>
-          <w:szCs w:val="21"/>
-        </w:rPr>
-        <w:t>columns</w:t>
-      </w:r>
-      <w:proofErr w:type="spellEnd"/>
+        <w:t>grid-template-columns</w:t>
+      </w:r>
       <w:r>
         <w:rPr>
           <w:rFonts w:ascii="Consolas" w:eastAsia="Times New Roman" w:hAnsi="Consolas" w:cs="Times New Roman"/>
@@ -16149,43 +12320,31 @@
           <w:sz w:val="24"/>
           <w:szCs w:val="24"/>
         </w:rPr>
-        <w:t xml:space="preserve"> Como dissemos para o grid que todos os outros elementos dele teriam um </w:t>
-      </w:r>
-      <w:proofErr w:type="spellStart"/>
-      <w:r>
-        <w:rPr>
-          <w:rFonts w:ascii="Times New Roman" w:hAnsi="Times New Roman" w:cs="Times New Roman"/>
-          <w:sz w:val="24"/>
-          <w:szCs w:val="24"/>
-        </w:rPr>
-        <w:t>span</w:t>
-      </w:r>
-      <w:proofErr w:type="spellEnd"/>
-      <w:r>
-        <w:rPr>
-          <w:rFonts w:ascii="Times New Roman" w:hAnsi="Times New Roman" w:cs="Times New Roman"/>
-          <w:sz w:val="24"/>
-          <w:szCs w:val="24"/>
-        </w:rPr>
-        <w:t xml:space="preserve"> de 2 células, nada além dos minutos e </w:t>
-      </w:r>
-      <w:proofErr w:type="spellStart"/>
-      <w:r>
-        <w:rPr>
-          <w:rFonts w:ascii="Times New Roman" w:hAnsi="Times New Roman" w:cs="Times New Roman"/>
-          <w:sz w:val="24"/>
-          <w:szCs w:val="24"/>
-        </w:rPr>
-        <w:t>views</w:t>
-      </w:r>
-      <w:proofErr w:type="spellEnd"/>
-      <w:r>
-        <w:rPr>
-          <w:rFonts w:ascii="Times New Roman" w:hAnsi="Times New Roman" w:cs="Times New Roman"/>
-          <w:sz w:val="24"/>
-          <w:szCs w:val="24"/>
-        </w:rPr>
-        <w:t xml:space="preserve"> será alterado.</w:t>
+        <w:t xml:space="preserve"> Como dissemos para o grid que todos os outros elementos dele teriam um span de 2 células, nada além dos minutos e views será alterado.</w:t>
+      </w:r>
+    </w:p>
+    <w:p>
+      <w:pPr>
+        <w:pStyle w:val="PargrafodaLista"/>
+        <w:numPr>
+          <w:ilvl w:val="1"/>
+          <w:numId w:val="2"/>
+        </w:numPr>
+        <w:spacing w:before="240" w:line="360" w:lineRule="auto"/>
+        <w:jc w:val="both"/>
+        <w:rPr>
+          <w:rFonts w:ascii="Times New Roman" w:hAnsi="Times New Roman" w:cs="Times New Roman"/>
+          <w:sz w:val="24"/>
+          <w:szCs w:val="24"/>
+        </w:rPr>
+      </w:pPr>
+      <w:r>
+        <w:rPr>
+          <w:rFonts w:ascii="Times New Roman" w:hAnsi="Times New Roman" w:cs="Times New Roman"/>
+          <w:sz w:val="24"/>
+          <w:szCs w:val="24"/>
+        </w:rPr>
+        <w:t xml:space="preserve"> Visualizando o Grid:</w:t>
       </w:r>
     </w:p>
     <w:p>
@@ -16203,6 +12362,14 @@
           <w:szCs w:val="24"/>
         </w:rPr>
       </w:pPr>
+      <w:r>
+        <w:rPr>
+          <w:rFonts w:ascii="Times New Roman" w:hAnsi="Times New Roman" w:cs="Times New Roman"/>
+          <w:sz w:val="24"/>
+          <w:szCs w:val="24"/>
+        </w:rPr>
+        <w:t>Podemos utilizar uma ferramenta de desenho para tirar um print do nosso layout modelo e desenhar o grid para ter uma noção de como ficará nosso css para atingir aquela expectativa.</w:t>
+      </w:r>
     </w:p>
     <w:sectPr>
       <w:pgSz w:w="11906" w:h="16838"/>

--- a/Front-end/Formação HTML && CSS3/CSS - Dispondo elementos com Flexbox e Grid/Anotações/CSS - Dispondo elementos com Flexbox e Grid.docx
+++ b/Front-end/Formação HTML && CSS3/CSS - Dispondo elementos com Flexbox e Grid/Anotações/CSS - Dispondo elementos com Flexbox e Grid.docx
@@ -43,7 +43,31 @@
           <w:szCs w:val="24"/>
           <w:u w:val="single"/>
         </w:rPr>
-        <w:t xml:space="preserve"> Dispondo elementos com Flexbox e Grid</w:t>
+        <w:t xml:space="preserve"> Dispondo elementos com </w:t>
+      </w:r>
+      <w:proofErr w:type="spellStart"/>
+      <w:r>
+        <w:rPr>
+          <w:rFonts w:ascii="Times New Roman" w:hAnsi="Times New Roman" w:cs="Times New Roman"/>
+          <w:b/>
+          <w:bCs/>
+          <w:sz w:val="24"/>
+          <w:szCs w:val="24"/>
+          <w:u w:val="single"/>
+        </w:rPr>
+        <w:t>Flexbox</w:t>
+      </w:r>
+      <w:proofErr w:type="spellEnd"/>
+      <w:r>
+        <w:rPr>
+          <w:rFonts w:ascii="Times New Roman" w:hAnsi="Times New Roman" w:cs="Times New Roman"/>
+          <w:b/>
+          <w:bCs/>
+          <w:sz w:val="24"/>
+          <w:szCs w:val="24"/>
+          <w:u w:val="single"/>
+        </w:rPr>
+        <w:t xml:space="preserve"> e Grid</w:t>
       </w:r>
     </w:p>
     <w:p>
@@ -62,7 +86,25 @@
           <w:sz w:val="24"/>
           <w:szCs w:val="24"/>
         </w:rPr>
-        <w:t xml:space="preserve">Link do figma, onde está todo o nosso conteúdo e layout do site: </w:t>
+        <w:t xml:space="preserve">Link do </w:t>
+      </w:r>
+      <w:proofErr w:type="spellStart"/>
+      <w:r>
+        <w:rPr>
+          <w:rFonts w:ascii="Times New Roman" w:hAnsi="Times New Roman" w:cs="Times New Roman"/>
+          <w:sz w:val="24"/>
+          <w:szCs w:val="24"/>
+        </w:rPr>
+        <w:t>figma</w:t>
+      </w:r>
+      <w:proofErr w:type="spellEnd"/>
+      <w:r>
+        <w:rPr>
+          <w:rFonts w:ascii="Times New Roman" w:hAnsi="Times New Roman" w:cs="Times New Roman"/>
+          <w:sz w:val="24"/>
+          <w:szCs w:val="24"/>
+        </w:rPr>
+        <w:t xml:space="preserve">, onde está todo o nosso conteúdo e layout do site: </w:t>
       </w:r>
       <w:hyperlink r:id="rId5" w:history="1">
         <w:r>
@@ -108,7 +150,31 @@
           <w:szCs w:val="24"/>
           <w:u w:val="single"/>
         </w:rPr>
-        <w:t>Aula 1 – Flexbox:</w:t>
+        <w:t xml:space="preserve">Aula 1 – </w:t>
+      </w:r>
+      <w:proofErr w:type="spellStart"/>
+      <w:r>
+        <w:rPr>
+          <w:rFonts w:ascii="Times New Roman" w:hAnsi="Times New Roman" w:cs="Times New Roman"/>
+          <w:b/>
+          <w:bCs/>
+          <w:sz w:val="24"/>
+          <w:szCs w:val="24"/>
+          <w:u w:val="single"/>
+        </w:rPr>
+        <w:t>Flexbox</w:t>
+      </w:r>
+      <w:proofErr w:type="spellEnd"/>
+      <w:r>
+        <w:rPr>
+          <w:rFonts w:ascii="Times New Roman" w:hAnsi="Times New Roman" w:cs="Times New Roman"/>
+          <w:b/>
+          <w:bCs/>
+          <w:sz w:val="24"/>
+          <w:szCs w:val="24"/>
+          <w:u w:val="single"/>
+        </w:rPr>
+        <w:t>:</w:t>
       </w:r>
     </w:p>
     <w:p>
@@ -164,7 +230,43 @@
           <w:sz w:val="24"/>
           <w:szCs w:val="24"/>
         </w:rPr>
-        <w:t>Todas as informações que precisamos saber sobre cores, fontes e afins, além de estar no figma colo descrito acima, encontram-se no arquivo readme da pasta</w:t>
+        <w:t xml:space="preserve">Todas as informações que precisamos saber sobre cores, fontes e afins, além de estar no </w:t>
+      </w:r>
+      <w:proofErr w:type="spellStart"/>
+      <w:r>
+        <w:rPr>
+          <w:rFonts w:ascii="Times New Roman" w:hAnsi="Times New Roman" w:cs="Times New Roman"/>
+          <w:sz w:val="24"/>
+          <w:szCs w:val="24"/>
+        </w:rPr>
+        <w:t>figma</w:t>
+      </w:r>
+      <w:proofErr w:type="spellEnd"/>
+      <w:r>
+        <w:rPr>
+          <w:rFonts w:ascii="Times New Roman" w:hAnsi="Times New Roman" w:cs="Times New Roman"/>
+          <w:sz w:val="24"/>
+          <w:szCs w:val="24"/>
+        </w:rPr>
+        <w:t xml:space="preserve"> colo descrito acima, encontram-se no arquivo </w:t>
+      </w:r>
+      <w:proofErr w:type="spellStart"/>
+      <w:r>
+        <w:rPr>
+          <w:rFonts w:ascii="Times New Roman" w:hAnsi="Times New Roman" w:cs="Times New Roman"/>
+          <w:sz w:val="24"/>
+          <w:szCs w:val="24"/>
+        </w:rPr>
+        <w:t>readme</w:t>
+      </w:r>
+      <w:proofErr w:type="spellEnd"/>
+      <w:r>
+        <w:rPr>
+          <w:rFonts w:ascii="Times New Roman" w:hAnsi="Times New Roman" w:cs="Times New Roman"/>
+          <w:sz w:val="24"/>
+          <w:szCs w:val="24"/>
+        </w:rPr>
+        <w:t xml:space="preserve"> da pasta</w:t>
       </w:r>
       <w:r>
         <w:rPr>
@@ -220,8 +322,46 @@
           <w:sz w:val="24"/>
           <w:szCs w:val="24"/>
         </w:rPr>
-        <w:t>Convertemos o nosso cabeçalho para flex container com o display: flex;.</w:t>
-      </w:r>
+        <w:t xml:space="preserve">Convertemos o nosso cabeçalho para </w:t>
+      </w:r>
+      <w:proofErr w:type="spellStart"/>
+      <w:r>
+        <w:rPr>
+          <w:rFonts w:ascii="Times New Roman" w:hAnsi="Times New Roman" w:cs="Times New Roman"/>
+          <w:sz w:val="24"/>
+          <w:szCs w:val="24"/>
+        </w:rPr>
+        <w:t>flex</w:t>
+      </w:r>
+      <w:proofErr w:type="spellEnd"/>
+      <w:r>
+        <w:rPr>
+          <w:rFonts w:ascii="Times New Roman" w:hAnsi="Times New Roman" w:cs="Times New Roman"/>
+          <w:sz w:val="24"/>
+          <w:szCs w:val="24"/>
+        </w:rPr>
+        <w:t xml:space="preserve"> container com o display: </w:t>
+      </w:r>
+      <w:proofErr w:type="spellStart"/>
+      <w:proofErr w:type="gramStart"/>
+      <w:r>
+        <w:rPr>
+          <w:rFonts w:ascii="Times New Roman" w:hAnsi="Times New Roman" w:cs="Times New Roman"/>
+          <w:sz w:val="24"/>
+          <w:szCs w:val="24"/>
+        </w:rPr>
+        <w:t>flex</w:t>
+      </w:r>
+      <w:proofErr w:type="spellEnd"/>
+      <w:r>
+        <w:rPr>
+          <w:rFonts w:ascii="Times New Roman" w:hAnsi="Times New Roman" w:cs="Times New Roman"/>
+          <w:sz w:val="24"/>
+          <w:szCs w:val="24"/>
+        </w:rPr>
+        <w:t>;.</w:t>
+      </w:r>
+      <w:proofErr w:type="gramEnd"/>
     </w:p>
     <w:p>
       <w:pPr>
@@ -252,7 +392,25 @@
           <w:sz w:val="24"/>
           <w:szCs w:val="24"/>
         </w:rPr>
-        <w:t xml:space="preserve">Guia completo de flexbox | CSS tricks: </w:t>
+        <w:t xml:space="preserve">Guia completo de </w:t>
+      </w:r>
+      <w:proofErr w:type="spellStart"/>
+      <w:r>
+        <w:rPr>
+          <w:rFonts w:ascii="Times New Roman" w:hAnsi="Times New Roman" w:cs="Times New Roman"/>
+          <w:sz w:val="24"/>
+          <w:szCs w:val="24"/>
+        </w:rPr>
+        <w:t>flexbox</w:t>
+      </w:r>
+      <w:proofErr w:type="spellEnd"/>
+      <w:r>
+        <w:rPr>
+          <w:rFonts w:ascii="Times New Roman" w:hAnsi="Times New Roman" w:cs="Times New Roman"/>
+          <w:sz w:val="24"/>
+          <w:szCs w:val="24"/>
+        </w:rPr>
+        <w:t xml:space="preserve"> | CSS tricks: </w:t>
       </w:r>
       <w:hyperlink r:id="rId6" w:history="1">
         <w:r>
@@ -337,7 +495,25 @@
           <w:sz w:val="24"/>
           <w:szCs w:val="24"/>
         </w:rPr>
-        <w:t>dos elementos em um flex container:</w:t>
+        <w:t xml:space="preserve">dos elementos em um </w:t>
+      </w:r>
+      <w:proofErr w:type="spellStart"/>
+      <w:r>
+        <w:rPr>
+          <w:rFonts w:ascii="Times New Roman" w:hAnsi="Times New Roman" w:cs="Times New Roman"/>
+          <w:sz w:val="24"/>
+          <w:szCs w:val="24"/>
+        </w:rPr>
+        <w:t>flex</w:t>
+      </w:r>
+      <w:proofErr w:type="spellEnd"/>
+      <w:r>
+        <w:rPr>
+          <w:rFonts w:ascii="Times New Roman" w:hAnsi="Times New Roman" w:cs="Times New Roman"/>
+          <w:sz w:val="24"/>
+          <w:szCs w:val="24"/>
+        </w:rPr>
+        <w:t xml:space="preserve"> container:</w:t>
       </w:r>
     </w:p>
     <w:p>
@@ -355,13 +531,23 @@
           <w:szCs w:val="24"/>
         </w:rPr>
       </w:pPr>
-      <w:r>
-        <w:rPr>
-          <w:rFonts w:ascii="Times New Roman" w:hAnsi="Times New Roman" w:cs="Times New Roman"/>
-          <w:sz w:val="24"/>
-          <w:szCs w:val="24"/>
-        </w:rPr>
-        <w:t>Justify-content:</w:t>
+      <w:proofErr w:type="spellStart"/>
+      <w:r>
+        <w:rPr>
+          <w:rFonts w:ascii="Times New Roman" w:hAnsi="Times New Roman" w:cs="Times New Roman"/>
+          <w:sz w:val="24"/>
+          <w:szCs w:val="24"/>
+        </w:rPr>
+        <w:t>Justify-content</w:t>
+      </w:r>
+      <w:proofErr w:type="spellEnd"/>
+      <w:r>
+        <w:rPr>
+          <w:rFonts w:ascii="Times New Roman" w:hAnsi="Times New Roman" w:cs="Times New Roman"/>
+          <w:sz w:val="24"/>
+          <w:szCs w:val="24"/>
+        </w:rPr>
+        <w:t>:</w:t>
       </w:r>
     </w:p>
     <w:p>
@@ -470,7 +656,25 @@
           <w:sz w:val="24"/>
           <w:szCs w:val="24"/>
         </w:rPr>
-        <w:t xml:space="preserve"> Flex-end: O contrário do acima:</w:t>
+        <w:t xml:space="preserve"> Flex-</w:t>
+      </w:r>
+      <w:proofErr w:type="spellStart"/>
+      <w:r>
+        <w:rPr>
+          <w:rFonts w:ascii="Times New Roman" w:hAnsi="Times New Roman" w:cs="Times New Roman"/>
+          <w:sz w:val="24"/>
+          <w:szCs w:val="24"/>
+        </w:rPr>
+        <w:t>end</w:t>
+      </w:r>
+      <w:proofErr w:type="spellEnd"/>
+      <w:r>
+        <w:rPr>
+          <w:rFonts w:ascii="Times New Roman" w:hAnsi="Times New Roman" w:cs="Times New Roman"/>
+          <w:sz w:val="24"/>
+          <w:szCs w:val="24"/>
+        </w:rPr>
+        <w:t>: O contrário do acima:</w:t>
       </w:r>
     </w:p>
     <w:p>
@@ -547,7 +751,61 @@
           <w:sz w:val="24"/>
           <w:szCs w:val="24"/>
         </w:rPr>
-        <w:t xml:space="preserve"> Space-between: Todos os elementos são distribuídos igualmente dependendo do espaço no container, onde o primeiro elemento sempre estará mais a esquerda e o último sempre mais a direita possível.</w:t>
+        <w:t xml:space="preserve"> Space-</w:t>
+      </w:r>
+      <w:proofErr w:type="spellStart"/>
+      <w:r>
+        <w:rPr>
+          <w:rFonts w:ascii="Times New Roman" w:hAnsi="Times New Roman" w:cs="Times New Roman"/>
+          <w:sz w:val="24"/>
+          <w:szCs w:val="24"/>
+        </w:rPr>
+        <w:t>between</w:t>
+      </w:r>
+      <w:proofErr w:type="spellEnd"/>
+      <w:r>
+        <w:rPr>
+          <w:rFonts w:ascii="Times New Roman" w:hAnsi="Times New Roman" w:cs="Times New Roman"/>
+          <w:sz w:val="24"/>
+          <w:szCs w:val="24"/>
+        </w:rPr>
+        <w:t xml:space="preserve">: Todos os elementos são distribuídos igualmente dependendo do espaço no container, onde o primeiro elemento sempre estará mais </w:t>
+      </w:r>
+      <w:proofErr w:type="spellStart"/>
+      <w:r>
+        <w:rPr>
+          <w:rFonts w:ascii="Times New Roman" w:hAnsi="Times New Roman" w:cs="Times New Roman"/>
+          <w:sz w:val="24"/>
+          <w:szCs w:val="24"/>
+        </w:rPr>
+        <w:t>a</w:t>
+      </w:r>
+      <w:proofErr w:type="spellEnd"/>
+      <w:r>
+        <w:rPr>
+          <w:rFonts w:ascii="Times New Roman" w:hAnsi="Times New Roman" w:cs="Times New Roman"/>
+          <w:sz w:val="24"/>
+          <w:szCs w:val="24"/>
+        </w:rPr>
+        <w:t xml:space="preserve"> esquerda e o último sempre mais </w:t>
+      </w:r>
+      <w:proofErr w:type="spellStart"/>
+      <w:r>
+        <w:rPr>
+          <w:rFonts w:ascii="Times New Roman" w:hAnsi="Times New Roman" w:cs="Times New Roman"/>
+          <w:sz w:val="24"/>
+          <w:szCs w:val="24"/>
+        </w:rPr>
+        <w:t>a</w:t>
+      </w:r>
+      <w:proofErr w:type="spellEnd"/>
+      <w:r>
+        <w:rPr>
+          <w:rFonts w:ascii="Times New Roman" w:hAnsi="Times New Roman" w:cs="Times New Roman"/>
+          <w:sz w:val="24"/>
+          <w:szCs w:val="24"/>
+        </w:rPr>
+        <w:t xml:space="preserve"> direita possível.</w:t>
       </w:r>
     </w:p>
     <w:p>
@@ -625,7 +883,25 @@
           <w:sz w:val="24"/>
           <w:szCs w:val="24"/>
         </w:rPr>
-        <w:t xml:space="preserve">  Sapce-around: Igual ao acima, mas o espaço sobrando no container se divide também antes do primeiro elemento e depois do último, ou seja, os elementos são separados e espaçados no meio do container</w:t>
+        <w:t xml:space="preserve">  </w:t>
+      </w:r>
+      <w:proofErr w:type="spellStart"/>
+      <w:r>
+        <w:rPr>
+          <w:rFonts w:ascii="Times New Roman" w:hAnsi="Times New Roman" w:cs="Times New Roman"/>
+          <w:sz w:val="24"/>
+          <w:szCs w:val="24"/>
+        </w:rPr>
+        <w:t>Sapce-around</w:t>
+      </w:r>
+      <w:proofErr w:type="spellEnd"/>
+      <w:r>
+        <w:rPr>
+          <w:rFonts w:ascii="Times New Roman" w:hAnsi="Times New Roman" w:cs="Times New Roman"/>
+          <w:sz w:val="24"/>
+          <w:szCs w:val="24"/>
+        </w:rPr>
+        <w:t>: Igual ao acima, mas o espaço sobrando no container se divide também antes do primeiro elemento e depois do último, ou seja, os elementos são separados e espaçados no meio do container</w:t>
       </w:r>
       <w:r>
         <w:rPr>
@@ -803,7 +1079,43 @@
           <w:sz w:val="24"/>
           <w:szCs w:val="24"/>
         </w:rPr>
-        <w:t xml:space="preserve"> Space-evenly: Parecido com o around, mas distribuí o espaçamento igualmente entre os elementos:</w:t>
+        <w:t xml:space="preserve"> Space-</w:t>
+      </w:r>
+      <w:proofErr w:type="spellStart"/>
+      <w:r>
+        <w:rPr>
+          <w:rFonts w:ascii="Times New Roman" w:hAnsi="Times New Roman" w:cs="Times New Roman"/>
+          <w:sz w:val="24"/>
+          <w:szCs w:val="24"/>
+        </w:rPr>
+        <w:t>evenly</w:t>
+      </w:r>
+      <w:proofErr w:type="spellEnd"/>
+      <w:r>
+        <w:rPr>
+          <w:rFonts w:ascii="Times New Roman" w:hAnsi="Times New Roman" w:cs="Times New Roman"/>
+          <w:sz w:val="24"/>
+          <w:szCs w:val="24"/>
+        </w:rPr>
+        <w:t xml:space="preserve">: Parecido com o </w:t>
+      </w:r>
+      <w:proofErr w:type="spellStart"/>
+      <w:r>
+        <w:rPr>
+          <w:rFonts w:ascii="Times New Roman" w:hAnsi="Times New Roman" w:cs="Times New Roman"/>
+          <w:sz w:val="24"/>
+          <w:szCs w:val="24"/>
+        </w:rPr>
+        <w:t>around</w:t>
+      </w:r>
+      <w:proofErr w:type="spellEnd"/>
+      <w:r>
+        <w:rPr>
+          <w:rFonts w:ascii="Times New Roman" w:hAnsi="Times New Roman" w:cs="Times New Roman"/>
+          <w:sz w:val="24"/>
+          <w:szCs w:val="24"/>
+        </w:rPr>
+        <w:t>, mas distribuí o espaçamento igualmente entre os elementos:</w:t>
       </w:r>
     </w:p>
     <w:p>
@@ -874,13 +1186,41 @@
           <w:szCs w:val="24"/>
         </w:rPr>
       </w:pPr>
-      <w:r>
-        <w:rPr>
-          <w:rFonts w:ascii="Times New Roman" w:hAnsi="Times New Roman" w:cs="Times New Roman"/>
-          <w:sz w:val="24"/>
-          <w:szCs w:val="24"/>
-        </w:rPr>
-        <w:t>Align-items: Responsável pelo alinhamento do conteúdo da flex container</w:t>
+      <w:proofErr w:type="spellStart"/>
+      <w:r>
+        <w:rPr>
+          <w:rFonts w:ascii="Times New Roman" w:hAnsi="Times New Roman" w:cs="Times New Roman"/>
+          <w:sz w:val="24"/>
+          <w:szCs w:val="24"/>
+        </w:rPr>
+        <w:t>Align-items</w:t>
+      </w:r>
+      <w:proofErr w:type="spellEnd"/>
+      <w:r>
+        <w:rPr>
+          <w:rFonts w:ascii="Times New Roman" w:hAnsi="Times New Roman" w:cs="Times New Roman"/>
+          <w:sz w:val="24"/>
+          <w:szCs w:val="24"/>
+        </w:rPr>
+        <w:t xml:space="preserve">: Responsável pelo alinhamento do conteúdo da </w:t>
+      </w:r>
+      <w:proofErr w:type="spellStart"/>
+      <w:r>
+        <w:rPr>
+          <w:rFonts w:ascii="Times New Roman" w:hAnsi="Times New Roman" w:cs="Times New Roman"/>
+          <w:sz w:val="24"/>
+          <w:szCs w:val="24"/>
+        </w:rPr>
+        <w:t>flex</w:t>
+      </w:r>
+      <w:proofErr w:type="spellEnd"/>
+      <w:r>
+        <w:rPr>
+          <w:rFonts w:ascii="Times New Roman" w:hAnsi="Times New Roman" w:cs="Times New Roman"/>
+          <w:sz w:val="24"/>
+          <w:szCs w:val="24"/>
+        </w:rPr>
+        <w:t xml:space="preserve"> container</w:t>
       </w:r>
       <w:r>
         <w:rPr>
@@ -1082,7 +1422,25 @@
           <w:sz w:val="24"/>
           <w:szCs w:val="24"/>
         </w:rPr>
-        <w:t xml:space="preserve"> Flex-end: O contrário do acima:</w:t>
+        <w:t xml:space="preserve"> Flex-</w:t>
+      </w:r>
+      <w:proofErr w:type="spellStart"/>
+      <w:r>
+        <w:rPr>
+          <w:rFonts w:ascii="Times New Roman" w:hAnsi="Times New Roman" w:cs="Times New Roman"/>
+          <w:sz w:val="24"/>
+          <w:szCs w:val="24"/>
+        </w:rPr>
+        <w:t>end</w:t>
+      </w:r>
+      <w:proofErr w:type="spellEnd"/>
+      <w:r>
+        <w:rPr>
+          <w:rFonts w:ascii="Times New Roman" w:hAnsi="Times New Roman" w:cs="Times New Roman"/>
+          <w:sz w:val="24"/>
+          <w:szCs w:val="24"/>
+        </w:rPr>
+        <w:t>: O contrário do acima:</w:t>
       </w:r>
     </w:p>
     <w:p>
@@ -1158,7 +1516,25 @@
           <w:sz w:val="24"/>
           <w:szCs w:val="24"/>
         </w:rPr>
-        <w:t xml:space="preserve"> Stretch: Faz os elementos ocuparem a altura toda do container:</w:t>
+        <w:t xml:space="preserve"> </w:t>
+      </w:r>
+      <w:proofErr w:type="spellStart"/>
+      <w:r>
+        <w:rPr>
+          <w:rFonts w:ascii="Times New Roman" w:hAnsi="Times New Roman" w:cs="Times New Roman"/>
+          <w:sz w:val="24"/>
+          <w:szCs w:val="24"/>
+        </w:rPr>
+        <w:t>Stretch</w:t>
+      </w:r>
+      <w:proofErr w:type="spellEnd"/>
+      <w:r>
+        <w:rPr>
+          <w:rFonts w:ascii="Times New Roman" w:hAnsi="Times New Roman" w:cs="Times New Roman"/>
+          <w:sz w:val="24"/>
+          <w:szCs w:val="24"/>
+        </w:rPr>
+        <w:t>: Faz os elementos ocuparem a altura toda do container:</w:t>
       </w:r>
     </w:p>
     <w:p>
@@ -1259,7 +1635,25 @@
           <w:sz w:val="24"/>
           <w:szCs w:val="24"/>
         </w:rPr>
-        <w:t>O que é um flex-container</w:t>
+        <w:t xml:space="preserve">O que é um </w:t>
+      </w:r>
+      <w:proofErr w:type="spellStart"/>
+      <w:r>
+        <w:rPr>
+          <w:rFonts w:ascii="Times New Roman" w:hAnsi="Times New Roman" w:cs="Times New Roman"/>
+          <w:sz w:val="24"/>
+          <w:szCs w:val="24"/>
+        </w:rPr>
+        <w:t>flex</w:t>
+      </w:r>
+      <w:proofErr w:type="spellEnd"/>
+      <w:r>
+        <w:rPr>
+          <w:rFonts w:ascii="Times New Roman" w:hAnsi="Times New Roman" w:cs="Times New Roman"/>
+          <w:sz w:val="24"/>
+          <w:szCs w:val="24"/>
+        </w:rPr>
+        <w:t>-container</w:t>
       </w:r>
       <w:r>
         <w:rPr>
@@ -1331,8 +1725,36 @@
           <w:sz w:val="24"/>
           <w:szCs w:val="24"/>
         </w:rPr>
-        <w:t>As propriedades de posicionamento justify-content e align-items</w:t>
-      </w:r>
+        <w:t xml:space="preserve">As propriedades de posicionamento </w:t>
+      </w:r>
+      <w:proofErr w:type="spellStart"/>
+      <w:r>
+        <w:rPr>
+          <w:rFonts w:ascii="Times New Roman" w:hAnsi="Times New Roman" w:cs="Times New Roman"/>
+          <w:sz w:val="24"/>
+          <w:szCs w:val="24"/>
+        </w:rPr>
+        <w:t>justify-content</w:t>
+      </w:r>
+      <w:proofErr w:type="spellEnd"/>
+      <w:r>
+        <w:rPr>
+          <w:rFonts w:ascii="Times New Roman" w:hAnsi="Times New Roman" w:cs="Times New Roman"/>
+          <w:sz w:val="24"/>
+          <w:szCs w:val="24"/>
+        </w:rPr>
+        <w:t xml:space="preserve"> e </w:t>
+      </w:r>
+      <w:proofErr w:type="spellStart"/>
+      <w:r>
+        <w:rPr>
+          <w:rFonts w:ascii="Times New Roman" w:hAnsi="Times New Roman" w:cs="Times New Roman"/>
+          <w:sz w:val="24"/>
+          <w:szCs w:val="24"/>
+        </w:rPr>
+        <w:t>align-items</w:t>
+      </w:r>
+      <w:proofErr w:type="spellEnd"/>
       <w:r>
         <w:rPr>
           <w:rFonts w:ascii="Times New Roman" w:hAnsi="Times New Roman" w:cs="Times New Roman"/>
@@ -1365,13 +1787,59 @@
         </w:rPr>
         <w:t xml:space="preserve"> </w:t>
       </w:r>
-      <w:r>
-        <w:rPr>
-          <w:rFonts w:ascii="Times New Roman" w:hAnsi="Times New Roman" w:cs="Times New Roman"/>
-          <w:sz w:val="24"/>
-          <w:szCs w:val="24"/>
-        </w:rPr>
-        <w:t>justify-content distribui o espaço restante do flex container entre suas tags filhas e align-items alinha verticalmente as tags filhas, ou seja, são propriedades de posicionamento horizontal e vertical respectivamente.</w:t>
+      <w:proofErr w:type="spellStart"/>
+      <w:r>
+        <w:rPr>
+          <w:rFonts w:ascii="Times New Roman" w:hAnsi="Times New Roman" w:cs="Times New Roman"/>
+          <w:sz w:val="24"/>
+          <w:szCs w:val="24"/>
+        </w:rPr>
+        <w:t>justify-content</w:t>
+      </w:r>
+      <w:proofErr w:type="spellEnd"/>
+      <w:r>
+        <w:rPr>
+          <w:rFonts w:ascii="Times New Roman" w:hAnsi="Times New Roman" w:cs="Times New Roman"/>
+          <w:sz w:val="24"/>
+          <w:szCs w:val="24"/>
+        </w:rPr>
+        <w:t xml:space="preserve"> distribui o espaço restante do </w:t>
+      </w:r>
+      <w:proofErr w:type="spellStart"/>
+      <w:r>
+        <w:rPr>
+          <w:rFonts w:ascii="Times New Roman" w:hAnsi="Times New Roman" w:cs="Times New Roman"/>
+          <w:sz w:val="24"/>
+          <w:szCs w:val="24"/>
+        </w:rPr>
+        <w:t>flex</w:t>
+      </w:r>
+      <w:proofErr w:type="spellEnd"/>
+      <w:r>
+        <w:rPr>
+          <w:rFonts w:ascii="Times New Roman" w:hAnsi="Times New Roman" w:cs="Times New Roman"/>
+          <w:sz w:val="24"/>
+          <w:szCs w:val="24"/>
+        </w:rPr>
+        <w:t xml:space="preserve"> container entre suas tags filhas e </w:t>
+      </w:r>
+      <w:proofErr w:type="spellStart"/>
+      <w:r>
+        <w:rPr>
+          <w:rFonts w:ascii="Times New Roman" w:hAnsi="Times New Roman" w:cs="Times New Roman"/>
+          <w:sz w:val="24"/>
+          <w:szCs w:val="24"/>
+        </w:rPr>
+        <w:t>align-items</w:t>
+      </w:r>
+      <w:proofErr w:type="spellEnd"/>
+      <w:r>
+        <w:rPr>
+          <w:rFonts w:ascii="Times New Roman" w:hAnsi="Times New Roman" w:cs="Times New Roman"/>
+          <w:sz w:val="24"/>
+          <w:szCs w:val="24"/>
+        </w:rPr>
+        <w:t xml:space="preserve"> alinha verticalmente as tags filhas, ou seja, são propriedades de posicionamento horizontal e vertical respectivamente.</w:t>
       </w:r>
     </w:p>
     <w:p>
@@ -1409,7 +1877,31 @@
           <w:szCs w:val="24"/>
           <w:u w:val="single"/>
         </w:rPr>
-        <w:t>Aula 2 – Mais Funcionalidades do Flexbox:</w:t>
+        <w:t xml:space="preserve">Aula 2 – Mais Funcionalidades do </w:t>
+      </w:r>
+      <w:proofErr w:type="spellStart"/>
+      <w:r>
+        <w:rPr>
+          <w:rFonts w:ascii="Times New Roman" w:hAnsi="Times New Roman" w:cs="Times New Roman"/>
+          <w:b/>
+          <w:bCs/>
+          <w:sz w:val="24"/>
+          <w:szCs w:val="24"/>
+          <w:u w:val="single"/>
+        </w:rPr>
+        <w:t>Flexbox</w:t>
+      </w:r>
+      <w:proofErr w:type="spellEnd"/>
+      <w:r>
+        <w:rPr>
+          <w:rFonts w:ascii="Times New Roman" w:hAnsi="Times New Roman" w:cs="Times New Roman"/>
+          <w:b/>
+          <w:bCs/>
+          <w:sz w:val="24"/>
+          <w:szCs w:val="24"/>
+          <w:u w:val="single"/>
+        </w:rPr>
+        <w:t>:</w:t>
       </w:r>
     </w:p>
     <w:p>
@@ -1465,7 +1957,61 @@
           <w:sz w:val="24"/>
           <w:szCs w:val="24"/>
         </w:rPr>
-        <w:t>Adicionamos ícones no lugar dos escritos menu e notificação utilizando para isso a font que está na pasta font do assets.</w:t>
+        <w:t xml:space="preserve">Adicionamos ícones no lugar dos escritos menu e notificação utilizando para isso a </w:t>
+      </w:r>
+      <w:proofErr w:type="spellStart"/>
+      <w:r>
+        <w:rPr>
+          <w:rFonts w:ascii="Times New Roman" w:hAnsi="Times New Roman" w:cs="Times New Roman"/>
+          <w:sz w:val="24"/>
+          <w:szCs w:val="24"/>
+        </w:rPr>
+        <w:t>font</w:t>
+      </w:r>
+      <w:proofErr w:type="spellEnd"/>
+      <w:r>
+        <w:rPr>
+          <w:rFonts w:ascii="Times New Roman" w:hAnsi="Times New Roman" w:cs="Times New Roman"/>
+          <w:sz w:val="24"/>
+          <w:szCs w:val="24"/>
+        </w:rPr>
+        <w:t xml:space="preserve"> que está na pasta </w:t>
+      </w:r>
+      <w:proofErr w:type="spellStart"/>
+      <w:r>
+        <w:rPr>
+          <w:rFonts w:ascii="Times New Roman" w:hAnsi="Times New Roman" w:cs="Times New Roman"/>
+          <w:sz w:val="24"/>
+          <w:szCs w:val="24"/>
+        </w:rPr>
+        <w:t>font</w:t>
+      </w:r>
+      <w:proofErr w:type="spellEnd"/>
+      <w:r>
+        <w:rPr>
+          <w:rFonts w:ascii="Times New Roman" w:hAnsi="Times New Roman" w:cs="Times New Roman"/>
+          <w:sz w:val="24"/>
+          <w:szCs w:val="24"/>
+        </w:rPr>
+        <w:t xml:space="preserve"> do </w:t>
+      </w:r>
+      <w:proofErr w:type="spellStart"/>
+      <w:r>
+        <w:rPr>
+          <w:rFonts w:ascii="Times New Roman" w:hAnsi="Times New Roman" w:cs="Times New Roman"/>
+          <w:sz w:val="24"/>
+          <w:szCs w:val="24"/>
+        </w:rPr>
+        <w:t>assets</w:t>
+      </w:r>
+      <w:proofErr w:type="spellEnd"/>
+      <w:r>
+        <w:rPr>
+          <w:rFonts w:ascii="Times New Roman" w:hAnsi="Times New Roman" w:cs="Times New Roman"/>
+          <w:sz w:val="24"/>
+          <w:szCs w:val="24"/>
+        </w:rPr>
+        <w:t>.</w:t>
       </w:r>
     </w:p>
     <w:p>
@@ -1489,7 +2035,25 @@
           <w:sz w:val="24"/>
           <w:szCs w:val="24"/>
         </w:rPr>
-        <w:t>Para utilizar esses ícones precisamos colocar uma tag &lt;i&gt;&lt;/i&gt; sendo essa uma tag de pseudo-elemento, para que ela seja substituída pelo ícone que desejamos colocar</w:t>
+        <w:t xml:space="preserve">Para utilizar esses ícones precisamos colocar uma tag &lt;i&gt;&lt;/i&gt; sendo essa uma tag de </w:t>
+      </w:r>
+      <w:proofErr w:type="spellStart"/>
+      <w:r>
+        <w:rPr>
+          <w:rFonts w:ascii="Times New Roman" w:hAnsi="Times New Roman" w:cs="Times New Roman"/>
+          <w:sz w:val="24"/>
+          <w:szCs w:val="24"/>
+        </w:rPr>
+        <w:t>pseudo-elemento</w:t>
+      </w:r>
+      <w:proofErr w:type="spellEnd"/>
+      <w:r>
+        <w:rPr>
+          <w:rFonts w:ascii="Times New Roman" w:hAnsi="Times New Roman" w:cs="Times New Roman"/>
+          <w:sz w:val="24"/>
+          <w:szCs w:val="24"/>
+        </w:rPr>
+        <w:t>, para que ela seja substituída pelo ícone que desejamos colocar</w:t>
       </w:r>
       <w:r>
         <w:rPr>
@@ -1521,7 +2085,25 @@
           <w:sz w:val="24"/>
           <w:szCs w:val="24"/>
         </w:rPr>
-        <w:t>Para importar a font fazemos isso no próprio CSS com a anotação:</w:t>
+        <w:t xml:space="preserve">Para importar a </w:t>
+      </w:r>
+      <w:proofErr w:type="spellStart"/>
+      <w:r>
+        <w:rPr>
+          <w:rFonts w:ascii="Times New Roman" w:hAnsi="Times New Roman" w:cs="Times New Roman"/>
+          <w:sz w:val="24"/>
+          <w:szCs w:val="24"/>
+        </w:rPr>
+        <w:t>font</w:t>
+      </w:r>
+      <w:proofErr w:type="spellEnd"/>
+      <w:r>
+        <w:rPr>
+          <w:rFonts w:ascii="Times New Roman" w:hAnsi="Times New Roman" w:cs="Times New Roman"/>
+          <w:sz w:val="24"/>
+          <w:szCs w:val="24"/>
+        </w:rPr>
+        <w:t xml:space="preserve"> fazemos isso no próprio CSS com a anotação:</w:t>
       </w:r>
     </w:p>
     <w:p>
@@ -1544,7 +2126,29 @@
           <w:szCs w:val="21"/>
           <w:lang w:val="en-US"/>
         </w:rPr>
-        <w:t>@font-face</w:t>
+        <w:t>@</w:t>
+      </w:r>
+      <w:proofErr w:type="gramStart"/>
+      <w:r>
+        <w:rPr>
+          <w:rFonts w:ascii="Consolas" w:eastAsia="Times New Roman" w:hAnsi="Consolas" w:cs="Times New Roman"/>
+          <w:color w:val="C586C0"/>
+          <w:sz w:val="21"/>
+          <w:szCs w:val="21"/>
+          <w:lang w:val="en-US"/>
+        </w:rPr>
+        <w:t>font</w:t>
+      </w:r>
+      <w:proofErr w:type="gramEnd"/>
+      <w:r>
+        <w:rPr>
+          <w:rFonts w:ascii="Consolas" w:eastAsia="Times New Roman" w:hAnsi="Consolas" w:cs="Times New Roman"/>
+          <w:color w:val="C586C0"/>
+          <w:sz w:val="21"/>
+          <w:szCs w:val="21"/>
+          <w:lang w:val="en-US"/>
+        </w:rPr>
+        <w:t>-face</w:t>
       </w:r>
       <w:r>
         <w:rPr>
@@ -1608,7 +2212,29 @@
           <w:szCs w:val="21"/>
           <w:lang w:val="en-US"/>
         </w:rPr>
-        <w:t>'icones'</w:t>
+        <w:t>'</w:t>
+      </w:r>
+      <w:proofErr w:type="spellStart"/>
+      <w:r>
+        <w:rPr>
+          <w:rFonts w:ascii="Consolas" w:eastAsia="Times New Roman" w:hAnsi="Consolas" w:cs="Times New Roman"/>
+          <w:color w:val="CE9178"/>
+          <w:sz w:val="21"/>
+          <w:szCs w:val="21"/>
+          <w:lang w:val="en-US"/>
+        </w:rPr>
+        <w:t>icones</w:t>
+      </w:r>
+      <w:proofErr w:type="spellEnd"/>
+      <w:r>
+        <w:rPr>
+          <w:rFonts w:ascii="Consolas" w:eastAsia="Times New Roman" w:hAnsi="Consolas" w:cs="Times New Roman"/>
+          <w:color w:val="CE9178"/>
+          <w:sz w:val="21"/>
+          <w:szCs w:val="21"/>
+          <w:lang w:val="en-US"/>
+        </w:rPr>
+        <w:t>'</w:t>
       </w:r>
       <w:r>
         <w:rPr>
@@ -1642,6 +2268,7 @@
         </w:rPr>
         <w:t xml:space="preserve">    </w:t>
       </w:r>
+      <w:proofErr w:type="spellStart"/>
       <w:r>
         <w:rPr>
           <w:rFonts w:ascii="Consolas" w:eastAsia="Times New Roman" w:hAnsi="Consolas" w:cs="Times New Roman"/>
@@ -1651,6 +2278,7 @@
         </w:rPr>
         <w:t>src</w:t>
       </w:r>
+      <w:proofErr w:type="spellEnd"/>
       <w:r>
         <w:rPr>
           <w:rFonts w:ascii="Consolas" w:eastAsia="Times New Roman" w:hAnsi="Consolas" w:cs="Times New Roman"/>
@@ -1660,6 +2288,7 @@
         </w:rPr>
         <w:t xml:space="preserve">: </w:t>
       </w:r>
+      <w:proofErr w:type="spellStart"/>
       <w:r>
         <w:rPr>
           <w:rFonts w:ascii="Consolas" w:eastAsia="Times New Roman" w:hAnsi="Consolas" w:cs="Times New Roman"/>
@@ -1669,6 +2298,7 @@
         </w:rPr>
         <w:t>url</w:t>
       </w:r>
+      <w:proofErr w:type="spellEnd"/>
       <w:r>
         <w:rPr>
           <w:rFonts w:ascii="Consolas" w:eastAsia="Times New Roman" w:hAnsi="Consolas" w:cs="Times New Roman"/>
@@ -1685,7 +2315,27 @@
           <w:sz w:val="21"/>
           <w:szCs w:val="21"/>
         </w:rPr>
-        <w:t>../font/icones.ttf</w:t>
+        <w:t>../</w:t>
+      </w:r>
+      <w:proofErr w:type="spellStart"/>
+      <w:r>
+        <w:rPr>
+          <w:rFonts w:ascii="Consolas" w:eastAsia="Times New Roman" w:hAnsi="Consolas" w:cs="Times New Roman"/>
+          <w:color w:val="9CDCFE"/>
+          <w:sz w:val="21"/>
+          <w:szCs w:val="21"/>
+        </w:rPr>
+        <w:t>font</w:t>
+      </w:r>
+      <w:proofErr w:type="spellEnd"/>
+      <w:r>
+        <w:rPr>
+          <w:rFonts w:ascii="Consolas" w:eastAsia="Times New Roman" w:hAnsi="Consolas" w:cs="Times New Roman"/>
+          <w:color w:val="9CDCFE"/>
+          <w:sz w:val="21"/>
+          <w:szCs w:val="21"/>
+        </w:rPr>
+        <w:t>/icones.ttf</w:t>
       </w:r>
       <w:r>
         <w:rPr>
@@ -1739,7 +2389,25 @@
           <w:sz w:val="24"/>
           <w:szCs w:val="24"/>
         </w:rPr>
-        <w:t>E para substituir a tag &lt;i&gt; pelo ícone desejado, basta colocar um i::before{contente</w:t>
+        <w:t xml:space="preserve">E para substituir a tag &lt;i&gt; pelo ícone desejado, basta colocar um </w:t>
+      </w:r>
+      <w:proofErr w:type="gramStart"/>
+      <w:r>
+        <w:rPr>
+          <w:rFonts w:ascii="Times New Roman" w:hAnsi="Times New Roman" w:cs="Times New Roman"/>
+          <w:sz w:val="24"/>
+          <w:szCs w:val="24"/>
+        </w:rPr>
+        <w:t>i::</w:t>
+      </w:r>
+      <w:proofErr w:type="gramEnd"/>
+      <w:r>
+        <w:rPr>
+          <w:rFonts w:ascii="Times New Roman" w:hAnsi="Times New Roman" w:cs="Times New Roman"/>
+          <w:sz w:val="24"/>
+          <w:szCs w:val="24"/>
+        </w:rPr>
+        <w:t>before{contente</w:t>
       </w:r>
       <w:r>
         <w:rPr>
@@ -1769,6 +2437,7 @@
           <w:szCs w:val="21"/>
         </w:rPr>
       </w:pPr>
+      <w:proofErr w:type="gramStart"/>
       <w:r>
         <w:rPr>
           <w:rFonts w:ascii="Consolas" w:eastAsia="Times New Roman" w:hAnsi="Consolas" w:cs="Times New Roman"/>
@@ -1776,8 +2445,40 @@
           <w:sz w:val="21"/>
           <w:szCs w:val="21"/>
         </w:rPr>
-        <w:t>.cabecalho__notificacao</w:t>
-      </w:r>
+        <w:t>.</w:t>
+      </w:r>
+      <w:proofErr w:type="spellStart"/>
+      <w:r>
+        <w:rPr>
+          <w:rFonts w:ascii="Consolas" w:eastAsia="Times New Roman" w:hAnsi="Consolas" w:cs="Times New Roman"/>
+          <w:color w:val="D7BA7D"/>
+          <w:sz w:val="21"/>
+          <w:szCs w:val="21"/>
+        </w:rPr>
+        <w:t>cabecalho</w:t>
+      </w:r>
+      <w:proofErr w:type="spellEnd"/>
+      <w:proofErr w:type="gramEnd"/>
+      <w:r>
+        <w:rPr>
+          <w:rFonts w:ascii="Consolas" w:eastAsia="Times New Roman" w:hAnsi="Consolas" w:cs="Times New Roman"/>
+          <w:color w:val="D7BA7D"/>
+          <w:sz w:val="21"/>
+          <w:szCs w:val="21"/>
+        </w:rPr>
+        <w:t>__</w:t>
+      </w:r>
+      <w:proofErr w:type="spellStart"/>
+      <w:r>
+        <w:rPr>
+          <w:rFonts w:ascii="Consolas" w:eastAsia="Times New Roman" w:hAnsi="Consolas" w:cs="Times New Roman"/>
+          <w:color w:val="D7BA7D"/>
+          <w:sz w:val="21"/>
+          <w:szCs w:val="21"/>
+        </w:rPr>
+        <w:t>notificacao</w:t>
+      </w:r>
+      <w:proofErr w:type="spellEnd"/>
       <w:r>
         <w:rPr>
           <w:rFonts w:ascii="Consolas" w:eastAsia="Times New Roman" w:hAnsi="Consolas" w:cs="Times New Roman"/>
@@ -1826,6 +2527,7 @@
         </w:rPr>
         <w:t xml:space="preserve">  </w:t>
       </w:r>
+      <w:proofErr w:type="spellStart"/>
       <w:r>
         <w:rPr>
           <w:rFonts w:ascii="Consolas" w:eastAsia="Times New Roman" w:hAnsi="Consolas" w:cs="Times New Roman"/>
@@ -1835,6 +2537,7 @@
         </w:rPr>
         <w:t>content</w:t>
       </w:r>
+      <w:proofErr w:type="spellEnd"/>
       <w:r>
         <w:rPr>
           <w:rFonts w:ascii="Consolas" w:eastAsia="Times New Roman" w:hAnsi="Consolas" w:cs="Times New Roman"/>
@@ -1901,6 +2604,7 @@
         </w:rPr>
         <w:t xml:space="preserve">  </w:t>
       </w:r>
+      <w:proofErr w:type="spellStart"/>
       <w:r>
         <w:rPr>
           <w:rFonts w:ascii="Consolas" w:eastAsia="Times New Roman" w:hAnsi="Consolas" w:cs="Times New Roman"/>
@@ -1910,6 +2614,7 @@
         </w:rPr>
         <w:t>font-size</w:t>
       </w:r>
+      <w:proofErr w:type="spellEnd"/>
       <w:r>
         <w:rPr>
           <w:rFonts w:ascii="Consolas" w:eastAsia="Times New Roman" w:hAnsi="Consolas" w:cs="Times New Roman"/>
@@ -1980,7 +2685,43 @@
           <w:sz w:val="24"/>
           <w:szCs w:val="24"/>
         </w:rPr>
-        <w:t>Dessa forma ao invés do escrito ‘notificação’ agora temos um sininho. Como são fontes, podemos alterar o tamanho delas com o font-size normalmente.</w:t>
+        <w:t xml:space="preserve">Dessa forma ao invés do </w:t>
+      </w:r>
+      <w:proofErr w:type="gramStart"/>
+      <w:r>
+        <w:rPr>
+          <w:rFonts w:ascii="Times New Roman" w:hAnsi="Times New Roman" w:cs="Times New Roman"/>
+          <w:sz w:val="24"/>
+          <w:szCs w:val="24"/>
+        </w:rPr>
+        <w:t>escrito ‘notificação’</w:t>
+      </w:r>
+      <w:proofErr w:type="gramEnd"/>
+      <w:r>
+        <w:rPr>
+          <w:rFonts w:ascii="Times New Roman" w:hAnsi="Times New Roman" w:cs="Times New Roman"/>
+          <w:sz w:val="24"/>
+          <w:szCs w:val="24"/>
+        </w:rPr>
+        <w:t xml:space="preserve"> agora temos um sininho. Como são fontes, podemos alterar o tamanho delas com o </w:t>
+      </w:r>
+      <w:proofErr w:type="spellStart"/>
+      <w:r>
+        <w:rPr>
+          <w:rFonts w:ascii="Times New Roman" w:hAnsi="Times New Roman" w:cs="Times New Roman"/>
+          <w:sz w:val="24"/>
+          <w:szCs w:val="24"/>
+        </w:rPr>
+        <w:t>font-size</w:t>
+      </w:r>
+      <w:proofErr w:type="spellEnd"/>
+      <w:r>
+        <w:rPr>
+          <w:rFonts w:ascii="Times New Roman" w:hAnsi="Times New Roman" w:cs="Times New Roman"/>
+          <w:sz w:val="24"/>
+          <w:szCs w:val="24"/>
+        </w:rPr>
+        <w:t xml:space="preserve"> normalmente.</w:t>
       </w:r>
     </w:p>
     <w:p>
@@ -2077,7 +2818,29 @@
           <w:szCs w:val="21"/>
           <w:lang w:val="en-US"/>
         </w:rPr>
-        <w:t>"cabecalho__menu"</w:t>
+        <w:t>"</w:t>
+      </w:r>
+      <w:proofErr w:type="spellStart"/>
+      <w:r>
+        <w:rPr>
+          <w:rFonts w:ascii="Consolas" w:eastAsia="Times New Roman" w:hAnsi="Consolas" w:cs="Times New Roman"/>
+          <w:color w:val="CE9178"/>
+          <w:sz w:val="21"/>
+          <w:szCs w:val="21"/>
+          <w:lang w:val="en-US"/>
+        </w:rPr>
+        <w:t>cabecalho</w:t>
+      </w:r>
+      <w:proofErr w:type="spellEnd"/>
+      <w:r>
+        <w:rPr>
+          <w:rFonts w:ascii="Consolas" w:eastAsia="Times New Roman" w:hAnsi="Consolas" w:cs="Times New Roman"/>
+          <w:color w:val="CE9178"/>
+          <w:sz w:val="21"/>
+          <w:szCs w:val="21"/>
+          <w:lang w:val="en-US"/>
+        </w:rPr>
+        <w:t>__menu"</w:t>
       </w:r>
       <w:r>
         <w:rPr>
@@ -2129,6 +2892,7 @@
         </w:rPr>
         <w:t>&gt;&lt;</w:t>
       </w:r>
+      <w:proofErr w:type="spellStart"/>
       <w:r>
         <w:rPr>
           <w:rFonts w:ascii="Consolas" w:eastAsia="Times New Roman" w:hAnsi="Consolas" w:cs="Times New Roman"/>
@@ -2139,6 +2903,7 @@
         </w:rPr>
         <w:t>i</w:t>
       </w:r>
+      <w:proofErr w:type="spellEnd"/>
       <w:r>
         <w:rPr>
           <w:rFonts w:ascii="Consolas" w:eastAsia="Times New Roman" w:hAnsi="Consolas" w:cs="Times New Roman"/>
@@ -2149,6 +2914,7 @@
         </w:rPr>
         <w:t>&gt;&lt;/</w:t>
       </w:r>
+      <w:proofErr w:type="spellStart"/>
       <w:r>
         <w:rPr>
           <w:rFonts w:ascii="Consolas" w:eastAsia="Times New Roman" w:hAnsi="Consolas" w:cs="Times New Roman"/>
@@ -2159,6 +2925,7 @@
         </w:rPr>
         <w:t>i</w:t>
       </w:r>
+      <w:proofErr w:type="spellEnd"/>
       <w:r>
         <w:rPr>
           <w:rFonts w:ascii="Consolas" w:eastAsia="Times New Roman" w:hAnsi="Consolas" w:cs="Times New Roman"/>
@@ -2266,7 +3033,35 @@
           <w:sz w:val="24"/>
           <w:szCs w:val="24"/>
         </w:rPr>
-        <w:t>O aria-label=”Menu” serve para indicar para os leitores de tela q</w:t>
+        <w:t>O aria-</w:t>
+      </w:r>
+      <w:proofErr w:type="spellStart"/>
+      <w:r>
+        <w:rPr>
+          <w:rFonts w:ascii="Times New Roman" w:hAnsi="Times New Roman" w:cs="Times New Roman"/>
+          <w:sz w:val="24"/>
+          <w:szCs w:val="24"/>
+        </w:rPr>
+        <w:t>label</w:t>
+      </w:r>
+      <w:proofErr w:type="spellEnd"/>
+      <w:proofErr w:type="gramStart"/>
+      <w:r>
+        <w:rPr>
+          <w:rFonts w:ascii="Times New Roman" w:hAnsi="Times New Roman" w:cs="Times New Roman"/>
+          <w:sz w:val="24"/>
+          <w:szCs w:val="24"/>
+        </w:rPr>
+        <w:t>=”Menu</w:t>
+      </w:r>
+      <w:proofErr w:type="gramEnd"/>
+      <w:r>
+        <w:rPr>
+          <w:rFonts w:ascii="Times New Roman" w:hAnsi="Times New Roman" w:cs="Times New Roman"/>
+          <w:sz w:val="24"/>
+          <w:szCs w:val="24"/>
+        </w:rPr>
+        <w:t>” serve para indicar para os leitores de tela q</w:t>
       </w:r>
       <w:r>
         <w:rPr>
@@ -2359,8 +3154,36 @@
           <w:sz w:val="24"/>
           <w:szCs w:val="24"/>
         </w:rPr>
-        <w:t>O flex-wrap e flex-direction</w:t>
-      </w:r>
+        <w:t xml:space="preserve">O </w:t>
+      </w:r>
+      <w:proofErr w:type="spellStart"/>
+      <w:r>
+        <w:rPr>
+          <w:rFonts w:ascii="Times New Roman" w:hAnsi="Times New Roman" w:cs="Times New Roman"/>
+          <w:sz w:val="24"/>
+          <w:szCs w:val="24"/>
+        </w:rPr>
+        <w:t>flex</w:t>
+      </w:r>
+      <w:proofErr w:type="spellEnd"/>
+      <w:r>
+        <w:rPr>
+          <w:rFonts w:ascii="Times New Roman" w:hAnsi="Times New Roman" w:cs="Times New Roman"/>
+          <w:sz w:val="24"/>
+          <w:szCs w:val="24"/>
+        </w:rPr>
+        <w:t xml:space="preserve">-wrap e </w:t>
+      </w:r>
+      <w:proofErr w:type="spellStart"/>
+      <w:r>
+        <w:rPr>
+          <w:rFonts w:ascii="Times New Roman" w:hAnsi="Times New Roman" w:cs="Times New Roman"/>
+          <w:sz w:val="24"/>
+          <w:szCs w:val="24"/>
+        </w:rPr>
+        <w:t>flex-direction</w:t>
+      </w:r>
+      <w:proofErr w:type="spellEnd"/>
       <w:r>
         <w:rPr>
           <w:rFonts w:ascii="Times New Roman" w:hAnsi="Times New Roman" w:cs="Times New Roman"/>
@@ -2399,7 +3222,43 @@
           <w:sz w:val="24"/>
           <w:szCs w:val="24"/>
         </w:rPr>
-        <w:t>Durante a utilização do Emmet (facilitador de escrita), podemos colocar [atributo=”valor”] para definir o valor enquanto estamos escrevendo para não ter que fazer isso manualmente depois:</w:t>
+        <w:t xml:space="preserve">Durante a utilização do </w:t>
+      </w:r>
+      <w:proofErr w:type="spellStart"/>
+      <w:r>
+        <w:rPr>
+          <w:rFonts w:ascii="Times New Roman" w:hAnsi="Times New Roman" w:cs="Times New Roman"/>
+          <w:sz w:val="24"/>
+          <w:szCs w:val="24"/>
+        </w:rPr>
+        <w:t>Emmet</w:t>
+      </w:r>
+      <w:proofErr w:type="spellEnd"/>
+      <w:r>
+        <w:rPr>
+          <w:rFonts w:ascii="Times New Roman" w:hAnsi="Times New Roman" w:cs="Times New Roman"/>
+          <w:sz w:val="24"/>
+          <w:szCs w:val="24"/>
+        </w:rPr>
+        <w:t xml:space="preserve"> (facilitador de escrita), podemos colocar [atributo</w:t>
+      </w:r>
+      <w:proofErr w:type="gramStart"/>
+      <w:r>
+        <w:rPr>
+          <w:rFonts w:ascii="Times New Roman" w:hAnsi="Times New Roman" w:cs="Times New Roman"/>
+          <w:sz w:val="24"/>
+          <w:szCs w:val="24"/>
+        </w:rPr>
+        <w:t>=”valor</w:t>
+      </w:r>
+      <w:proofErr w:type="gramEnd"/>
+      <w:r>
+        <w:rPr>
+          <w:rFonts w:ascii="Times New Roman" w:hAnsi="Times New Roman" w:cs="Times New Roman"/>
+          <w:sz w:val="24"/>
+          <w:szCs w:val="24"/>
+        </w:rPr>
+        <w:t>”] para definir o valor enquanto estamos escrevendo para não ter que fazer isso manualmente depois:</w:t>
       </w:r>
     </w:p>
     <w:p>
@@ -2413,14 +3272,25 @@
           <w:szCs w:val="21"/>
         </w:rPr>
       </w:pPr>
-      <w:r>
-        <w:rPr>
-          <w:rFonts w:ascii="Consolas" w:eastAsia="Times New Roman" w:hAnsi="Consolas" w:cs="Times New Roman"/>
-          <w:color w:val="D4D4D4"/>
-          <w:sz w:val="21"/>
-          <w:szCs w:val="21"/>
-        </w:rPr>
-        <w:t>nav.menu-lateral&gt;img.menu-lateral__logo+a[href=#].menu-lateral__link*6</w:t>
+      <w:proofErr w:type="gramStart"/>
+      <w:r>
+        <w:rPr>
+          <w:rFonts w:ascii="Consolas" w:eastAsia="Times New Roman" w:hAnsi="Consolas" w:cs="Times New Roman"/>
+          <w:color w:val="D4D4D4"/>
+          <w:sz w:val="21"/>
+          <w:szCs w:val="21"/>
+        </w:rPr>
+        <w:t>nav.menu</w:t>
+      </w:r>
+      <w:proofErr w:type="gramEnd"/>
+      <w:r>
+        <w:rPr>
+          <w:rFonts w:ascii="Consolas" w:eastAsia="Times New Roman" w:hAnsi="Consolas" w:cs="Times New Roman"/>
+          <w:color w:val="D4D4D4"/>
+          <w:sz w:val="21"/>
+          <w:szCs w:val="21"/>
+        </w:rPr>
+        <w:t>-lateral&gt;img.menu-lateral__logo+a[href=#].menu-lateral__link*6</w:t>
       </w:r>
     </w:p>
     <w:p>
@@ -2462,6 +3332,7 @@
         </w:rPr>
         <w:t>&lt;</w:t>
       </w:r>
+      <w:proofErr w:type="spellStart"/>
       <w:r>
         <w:rPr>
           <w:rFonts w:ascii="Consolas" w:eastAsia="Times New Roman" w:hAnsi="Consolas" w:cs="Times New Roman"/>
@@ -2471,6 +3342,7 @@
         </w:rPr>
         <w:t>nav</w:t>
       </w:r>
+      <w:proofErr w:type="spellEnd"/>
       <w:r>
         <w:rPr>
           <w:rFonts w:ascii="Consolas" w:eastAsia="Times New Roman" w:hAnsi="Consolas" w:cs="Times New Roman"/>
@@ -2480,6 +3352,7 @@
         </w:rPr>
         <w:t xml:space="preserve"> </w:t>
       </w:r>
+      <w:proofErr w:type="spellStart"/>
       <w:r>
         <w:rPr>
           <w:rFonts w:ascii="Consolas" w:eastAsia="Times New Roman" w:hAnsi="Consolas" w:cs="Times New Roman"/>
@@ -2489,6 +3362,7 @@
         </w:rPr>
         <w:t>class</w:t>
       </w:r>
+      <w:proofErr w:type="spellEnd"/>
       <w:r>
         <w:rPr>
           <w:rFonts w:ascii="Consolas" w:eastAsia="Times New Roman" w:hAnsi="Consolas" w:cs="Times New Roman"/>
@@ -2546,6 +3420,7 @@
         </w:rPr>
         <w:t>&lt;</w:t>
       </w:r>
+      <w:proofErr w:type="spellStart"/>
       <w:r>
         <w:rPr>
           <w:rFonts w:ascii="Consolas" w:eastAsia="Times New Roman" w:hAnsi="Consolas" w:cs="Times New Roman"/>
@@ -2555,6 +3430,7 @@
         </w:rPr>
         <w:t>img</w:t>
       </w:r>
+      <w:proofErr w:type="spellEnd"/>
       <w:r>
         <w:rPr>
           <w:rFonts w:ascii="Consolas" w:eastAsia="Times New Roman" w:hAnsi="Consolas" w:cs="Times New Roman"/>
@@ -2564,6 +3440,7 @@
         </w:rPr>
         <w:t xml:space="preserve"> </w:t>
       </w:r>
+      <w:proofErr w:type="spellStart"/>
       <w:r>
         <w:rPr>
           <w:rFonts w:ascii="Consolas" w:eastAsia="Times New Roman" w:hAnsi="Consolas" w:cs="Times New Roman"/>
@@ -2573,6 +3450,7 @@
         </w:rPr>
         <w:t>src</w:t>
       </w:r>
+      <w:proofErr w:type="spellEnd"/>
       <w:r>
         <w:rPr>
           <w:rFonts w:ascii="Consolas" w:eastAsia="Times New Roman" w:hAnsi="Consolas" w:cs="Times New Roman"/>
@@ -2589,7 +3467,67 @@
           <w:sz w:val="21"/>
           <w:szCs w:val="21"/>
         </w:rPr>
-        <w:t>"assets/img/logo.svg"</w:t>
+        <w:t>"</w:t>
+      </w:r>
+      <w:proofErr w:type="spellStart"/>
+      <w:r>
+        <w:rPr>
+          <w:rFonts w:ascii="Consolas" w:eastAsia="Times New Roman" w:hAnsi="Consolas" w:cs="Times New Roman"/>
+          <w:color w:val="CE9178"/>
+          <w:sz w:val="21"/>
+          <w:szCs w:val="21"/>
+        </w:rPr>
+        <w:t>assets</w:t>
+      </w:r>
+      <w:proofErr w:type="spellEnd"/>
+      <w:r>
+        <w:rPr>
+          <w:rFonts w:ascii="Consolas" w:eastAsia="Times New Roman" w:hAnsi="Consolas" w:cs="Times New Roman"/>
+          <w:color w:val="CE9178"/>
+          <w:sz w:val="21"/>
+          <w:szCs w:val="21"/>
+        </w:rPr>
+        <w:t>/</w:t>
+      </w:r>
+      <w:proofErr w:type="spellStart"/>
+      <w:r>
+        <w:rPr>
+          <w:rFonts w:ascii="Consolas" w:eastAsia="Times New Roman" w:hAnsi="Consolas" w:cs="Times New Roman"/>
+          <w:color w:val="CE9178"/>
+          <w:sz w:val="21"/>
+          <w:szCs w:val="21"/>
+        </w:rPr>
+        <w:t>img</w:t>
+      </w:r>
+      <w:proofErr w:type="spellEnd"/>
+      <w:r>
+        <w:rPr>
+          <w:rFonts w:ascii="Consolas" w:eastAsia="Times New Roman" w:hAnsi="Consolas" w:cs="Times New Roman"/>
+          <w:color w:val="CE9178"/>
+          <w:sz w:val="21"/>
+          <w:szCs w:val="21"/>
+        </w:rPr>
+        <w:t>/</w:t>
+      </w:r>
+      <w:proofErr w:type="spellStart"/>
+      <w:r>
+        <w:rPr>
+          <w:rFonts w:ascii="Consolas" w:eastAsia="Times New Roman" w:hAnsi="Consolas" w:cs="Times New Roman"/>
+          <w:color w:val="CE9178"/>
+          <w:sz w:val="21"/>
+          <w:szCs w:val="21"/>
+        </w:rPr>
+        <w:t>logo.svg</w:t>
+      </w:r>
+      <w:proofErr w:type="spellEnd"/>
+      <w:r>
+        <w:rPr>
+          <w:rFonts w:ascii="Consolas" w:eastAsia="Times New Roman" w:hAnsi="Consolas" w:cs="Times New Roman"/>
+          <w:color w:val="CE9178"/>
+          <w:sz w:val="21"/>
+          <w:szCs w:val="21"/>
+        </w:rPr>
+        <w:t>"</w:t>
       </w:r>
       <w:r>
         <w:rPr>
@@ -2600,6 +3538,7 @@
         </w:rPr>
         <w:t xml:space="preserve"> </w:t>
       </w:r>
+      <w:proofErr w:type="spellStart"/>
       <w:r>
         <w:rPr>
           <w:rFonts w:ascii="Consolas" w:eastAsia="Times New Roman" w:hAnsi="Consolas" w:cs="Times New Roman"/>
@@ -2609,6 +3548,7 @@
         </w:rPr>
         <w:t>alt</w:t>
       </w:r>
+      <w:proofErr w:type="spellEnd"/>
       <w:r>
         <w:rPr>
           <w:rFonts w:ascii="Consolas" w:eastAsia="Times New Roman" w:hAnsi="Consolas" w:cs="Times New Roman"/>
@@ -2636,6 +3576,7 @@
         </w:rPr>
         <w:t xml:space="preserve"> </w:t>
       </w:r>
+      <w:proofErr w:type="spellStart"/>
       <w:r>
         <w:rPr>
           <w:rFonts w:ascii="Consolas" w:eastAsia="Times New Roman" w:hAnsi="Consolas" w:cs="Times New Roman"/>
@@ -2645,6 +3586,7 @@
         </w:rPr>
         <w:t>class</w:t>
       </w:r>
+      <w:proofErr w:type="spellEnd"/>
       <w:r>
         <w:rPr>
           <w:rFonts w:ascii="Consolas" w:eastAsia="Times New Roman" w:hAnsi="Consolas" w:cs="Times New Roman"/>
@@ -2661,7 +3603,27 @@
           <w:sz w:val="21"/>
           <w:szCs w:val="21"/>
         </w:rPr>
-        <w:t>"menu-lateral__logo"</w:t>
+        <w:t>"menu-</w:t>
+      </w:r>
+      <w:proofErr w:type="spellStart"/>
+      <w:r>
+        <w:rPr>
+          <w:rFonts w:ascii="Consolas" w:eastAsia="Times New Roman" w:hAnsi="Consolas" w:cs="Times New Roman"/>
+          <w:color w:val="CE9178"/>
+          <w:sz w:val="21"/>
+          <w:szCs w:val="21"/>
+        </w:rPr>
+        <w:t>lateral__logo</w:t>
+      </w:r>
+      <w:proofErr w:type="spellEnd"/>
+      <w:r>
+        <w:rPr>
+          <w:rFonts w:ascii="Consolas" w:eastAsia="Times New Roman" w:hAnsi="Consolas" w:cs="Times New Roman"/>
+          <w:color w:val="CE9178"/>
+          <w:sz w:val="21"/>
+          <w:szCs w:val="21"/>
+        </w:rPr>
+        <w:t>"</w:t>
       </w:r>
       <w:r>
         <w:rPr>
@@ -2720,6 +3682,7 @@
         </w:rPr>
         <w:t xml:space="preserve"> </w:t>
       </w:r>
+      <w:proofErr w:type="spellStart"/>
       <w:r>
         <w:rPr>
           <w:rFonts w:ascii="Consolas" w:eastAsia="Times New Roman" w:hAnsi="Consolas" w:cs="Times New Roman"/>
@@ -2729,6 +3692,7 @@
         </w:rPr>
         <w:t>href</w:t>
       </w:r>
+      <w:proofErr w:type="spellEnd"/>
       <w:r>
         <w:rPr>
           <w:rFonts w:ascii="Consolas" w:eastAsia="Times New Roman" w:hAnsi="Consolas" w:cs="Times New Roman"/>
@@ -2756,6 +3720,7 @@
         </w:rPr>
         <w:t xml:space="preserve"> </w:t>
       </w:r>
+      <w:proofErr w:type="spellStart"/>
       <w:r>
         <w:rPr>
           <w:rFonts w:ascii="Consolas" w:eastAsia="Times New Roman" w:hAnsi="Consolas" w:cs="Times New Roman"/>
@@ -2765,6 +3730,7 @@
         </w:rPr>
         <w:t>class</w:t>
       </w:r>
+      <w:proofErr w:type="spellEnd"/>
       <w:r>
         <w:rPr>
           <w:rFonts w:ascii="Consolas" w:eastAsia="Times New Roman" w:hAnsi="Consolas" w:cs="Times New Roman"/>
@@ -2781,7 +3747,27 @@
           <w:sz w:val="21"/>
           <w:szCs w:val="21"/>
         </w:rPr>
-        <w:t>"menu-lateral__link"</w:t>
+        <w:t>"menu-</w:t>
+      </w:r>
+      <w:proofErr w:type="spellStart"/>
+      <w:r>
+        <w:rPr>
+          <w:rFonts w:ascii="Consolas" w:eastAsia="Times New Roman" w:hAnsi="Consolas" w:cs="Times New Roman"/>
+          <w:color w:val="CE9178"/>
+          <w:sz w:val="21"/>
+          <w:szCs w:val="21"/>
+        </w:rPr>
+        <w:t>lateral__link</w:t>
+      </w:r>
+      <w:proofErr w:type="spellEnd"/>
+      <w:r>
+        <w:rPr>
+          <w:rFonts w:ascii="Consolas" w:eastAsia="Times New Roman" w:hAnsi="Consolas" w:cs="Times New Roman"/>
+          <w:color w:val="CE9178"/>
+          <w:sz w:val="21"/>
+          <w:szCs w:val="21"/>
+        </w:rPr>
+        <w:t>"</w:t>
       </w:r>
       <w:r>
         <w:rPr>
@@ -2876,6 +3862,7 @@
         </w:rPr>
         <w:t xml:space="preserve"> </w:t>
       </w:r>
+      <w:proofErr w:type="spellStart"/>
       <w:r>
         <w:rPr>
           <w:rFonts w:ascii="Consolas" w:eastAsia="Times New Roman" w:hAnsi="Consolas" w:cs="Times New Roman"/>
@@ -2885,6 +3872,7 @@
         </w:rPr>
         <w:t>href</w:t>
       </w:r>
+      <w:proofErr w:type="spellEnd"/>
       <w:r>
         <w:rPr>
           <w:rFonts w:ascii="Consolas" w:eastAsia="Times New Roman" w:hAnsi="Consolas" w:cs="Times New Roman"/>
@@ -2912,6 +3900,7 @@
         </w:rPr>
         <w:t xml:space="preserve"> </w:t>
       </w:r>
+      <w:proofErr w:type="spellStart"/>
       <w:r>
         <w:rPr>
           <w:rFonts w:ascii="Consolas" w:eastAsia="Times New Roman" w:hAnsi="Consolas" w:cs="Times New Roman"/>
@@ -2921,6 +3910,7 @@
         </w:rPr>
         <w:t>class</w:t>
       </w:r>
+      <w:proofErr w:type="spellEnd"/>
       <w:r>
         <w:rPr>
           <w:rFonts w:ascii="Consolas" w:eastAsia="Times New Roman" w:hAnsi="Consolas" w:cs="Times New Roman"/>
@@ -2937,7 +3927,27 @@
           <w:sz w:val="21"/>
           <w:szCs w:val="21"/>
         </w:rPr>
-        <w:t>"menu-lateral__link"</w:t>
+        <w:t>"menu-</w:t>
+      </w:r>
+      <w:proofErr w:type="spellStart"/>
+      <w:r>
+        <w:rPr>
+          <w:rFonts w:ascii="Consolas" w:eastAsia="Times New Roman" w:hAnsi="Consolas" w:cs="Times New Roman"/>
+          <w:color w:val="CE9178"/>
+          <w:sz w:val="21"/>
+          <w:szCs w:val="21"/>
+        </w:rPr>
+        <w:t>lateral__link</w:t>
+      </w:r>
+      <w:proofErr w:type="spellEnd"/>
+      <w:r>
+        <w:rPr>
+          <w:rFonts w:ascii="Consolas" w:eastAsia="Times New Roman" w:hAnsi="Consolas" w:cs="Times New Roman"/>
+          <w:color w:val="CE9178"/>
+          <w:sz w:val="21"/>
+          <w:szCs w:val="21"/>
+        </w:rPr>
+        <w:t>"</w:t>
       </w:r>
       <w:r>
         <w:rPr>
@@ -3032,6 +4042,7 @@
         </w:rPr>
         <w:t xml:space="preserve"> </w:t>
       </w:r>
+      <w:proofErr w:type="spellStart"/>
       <w:r>
         <w:rPr>
           <w:rFonts w:ascii="Consolas" w:eastAsia="Times New Roman" w:hAnsi="Consolas" w:cs="Times New Roman"/>
@@ -3041,6 +4052,7 @@
         </w:rPr>
         <w:t>href</w:t>
       </w:r>
+      <w:proofErr w:type="spellEnd"/>
       <w:r>
         <w:rPr>
           <w:rFonts w:ascii="Consolas" w:eastAsia="Times New Roman" w:hAnsi="Consolas" w:cs="Times New Roman"/>
@@ -3068,6 +4080,7 @@
         </w:rPr>
         <w:t xml:space="preserve"> </w:t>
       </w:r>
+      <w:proofErr w:type="spellStart"/>
       <w:r>
         <w:rPr>
           <w:rFonts w:ascii="Consolas" w:eastAsia="Times New Roman" w:hAnsi="Consolas" w:cs="Times New Roman"/>
@@ -3077,6 +4090,7 @@
         </w:rPr>
         <w:t>class</w:t>
       </w:r>
+      <w:proofErr w:type="spellEnd"/>
       <w:r>
         <w:rPr>
           <w:rFonts w:ascii="Consolas" w:eastAsia="Times New Roman" w:hAnsi="Consolas" w:cs="Times New Roman"/>
@@ -3093,7 +4107,27 @@
           <w:sz w:val="21"/>
           <w:szCs w:val="21"/>
         </w:rPr>
-        <w:t>"menu-lateral__link"</w:t>
+        <w:t>"menu-</w:t>
+      </w:r>
+      <w:proofErr w:type="spellStart"/>
+      <w:r>
+        <w:rPr>
+          <w:rFonts w:ascii="Consolas" w:eastAsia="Times New Roman" w:hAnsi="Consolas" w:cs="Times New Roman"/>
+          <w:color w:val="CE9178"/>
+          <w:sz w:val="21"/>
+          <w:szCs w:val="21"/>
+        </w:rPr>
+        <w:t>lateral__link</w:t>
+      </w:r>
+      <w:proofErr w:type="spellEnd"/>
+      <w:r>
+        <w:rPr>
+          <w:rFonts w:ascii="Consolas" w:eastAsia="Times New Roman" w:hAnsi="Consolas" w:cs="Times New Roman"/>
+          <w:color w:val="CE9178"/>
+          <w:sz w:val="21"/>
+          <w:szCs w:val="21"/>
+        </w:rPr>
+        <w:t>"</w:t>
       </w:r>
       <w:r>
         <w:rPr>
@@ -3189,6 +4223,7 @@
         </w:rPr>
         <w:t xml:space="preserve"> </w:t>
       </w:r>
+      <w:proofErr w:type="spellStart"/>
       <w:r>
         <w:rPr>
           <w:rFonts w:ascii="Consolas" w:eastAsia="Times New Roman" w:hAnsi="Consolas" w:cs="Times New Roman"/>
@@ -3198,6 +4233,7 @@
         </w:rPr>
         <w:t>href</w:t>
       </w:r>
+      <w:proofErr w:type="spellEnd"/>
       <w:r>
         <w:rPr>
           <w:rFonts w:ascii="Consolas" w:eastAsia="Times New Roman" w:hAnsi="Consolas" w:cs="Times New Roman"/>
@@ -3225,6 +4261,7 @@
         </w:rPr>
         <w:t xml:space="preserve"> </w:t>
       </w:r>
+      <w:proofErr w:type="spellStart"/>
       <w:r>
         <w:rPr>
           <w:rFonts w:ascii="Consolas" w:eastAsia="Times New Roman" w:hAnsi="Consolas" w:cs="Times New Roman"/>
@@ -3234,6 +4271,7 @@
         </w:rPr>
         <w:t>class</w:t>
       </w:r>
+      <w:proofErr w:type="spellEnd"/>
       <w:r>
         <w:rPr>
           <w:rFonts w:ascii="Consolas" w:eastAsia="Times New Roman" w:hAnsi="Consolas" w:cs="Times New Roman"/>
@@ -3250,7 +4288,27 @@
           <w:sz w:val="21"/>
           <w:szCs w:val="21"/>
         </w:rPr>
-        <w:t>"menu-lateral__link"</w:t>
+        <w:t>"menu-</w:t>
+      </w:r>
+      <w:proofErr w:type="spellStart"/>
+      <w:r>
+        <w:rPr>
+          <w:rFonts w:ascii="Consolas" w:eastAsia="Times New Roman" w:hAnsi="Consolas" w:cs="Times New Roman"/>
+          <w:color w:val="CE9178"/>
+          <w:sz w:val="21"/>
+          <w:szCs w:val="21"/>
+        </w:rPr>
+        <w:t>lateral__link</w:t>
+      </w:r>
+      <w:proofErr w:type="spellEnd"/>
+      <w:r>
+        <w:rPr>
+          <w:rFonts w:ascii="Consolas" w:eastAsia="Times New Roman" w:hAnsi="Consolas" w:cs="Times New Roman"/>
+          <w:color w:val="CE9178"/>
+          <w:sz w:val="21"/>
+          <w:szCs w:val="21"/>
+        </w:rPr>
+        <w:t>"</w:t>
       </w:r>
       <w:r>
         <w:rPr>
@@ -3345,6 +4403,7 @@
         </w:rPr>
         <w:t xml:space="preserve"> </w:t>
       </w:r>
+      <w:proofErr w:type="spellStart"/>
       <w:r>
         <w:rPr>
           <w:rFonts w:ascii="Consolas" w:eastAsia="Times New Roman" w:hAnsi="Consolas" w:cs="Times New Roman"/>
@@ -3354,6 +4413,7 @@
         </w:rPr>
         <w:t>href</w:t>
       </w:r>
+      <w:proofErr w:type="spellEnd"/>
       <w:r>
         <w:rPr>
           <w:rFonts w:ascii="Consolas" w:eastAsia="Times New Roman" w:hAnsi="Consolas" w:cs="Times New Roman"/>
@@ -3381,6 +4441,7 @@
         </w:rPr>
         <w:t xml:space="preserve"> </w:t>
       </w:r>
+      <w:proofErr w:type="spellStart"/>
       <w:r>
         <w:rPr>
           <w:rFonts w:ascii="Consolas" w:eastAsia="Times New Roman" w:hAnsi="Consolas" w:cs="Times New Roman"/>
@@ -3390,6 +4451,7 @@
         </w:rPr>
         <w:t>class</w:t>
       </w:r>
+      <w:proofErr w:type="spellEnd"/>
       <w:r>
         <w:rPr>
           <w:rFonts w:ascii="Consolas" w:eastAsia="Times New Roman" w:hAnsi="Consolas" w:cs="Times New Roman"/>
@@ -3406,7 +4468,27 @@
           <w:sz w:val="21"/>
           <w:szCs w:val="21"/>
         </w:rPr>
-        <w:t>"menu-lateral__link"</w:t>
+        <w:t>"menu-</w:t>
+      </w:r>
+      <w:proofErr w:type="spellStart"/>
+      <w:r>
+        <w:rPr>
+          <w:rFonts w:ascii="Consolas" w:eastAsia="Times New Roman" w:hAnsi="Consolas" w:cs="Times New Roman"/>
+          <w:color w:val="CE9178"/>
+          <w:sz w:val="21"/>
+          <w:szCs w:val="21"/>
+        </w:rPr>
+        <w:t>lateral__link</w:t>
+      </w:r>
+      <w:proofErr w:type="spellEnd"/>
+      <w:r>
+        <w:rPr>
+          <w:rFonts w:ascii="Consolas" w:eastAsia="Times New Roman" w:hAnsi="Consolas" w:cs="Times New Roman"/>
+          <w:color w:val="CE9178"/>
+          <w:sz w:val="21"/>
+          <w:szCs w:val="21"/>
+        </w:rPr>
+        <w:t>"</w:t>
       </w:r>
       <w:r>
         <w:rPr>
@@ -3501,6 +4583,7 @@
         </w:rPr>
         <w:t xml:space="preserve"> </w:t>
       </w:r>
+      <w:proofErr w:type="spellStart"/>
       <w:r>
         <w:rPr>
           <w:rFonts w:ascii="Consolas" w:eastAsia="Times New Roman" w:hAnsi="Consolas" w:cs="Times New Roman"/>
@@ -3510,6 +4593,7 @@
         </w:rPr>
         <w:t>href</w:t>
       </w:r>
+      <w:proofErr w:type="spellEnd"/>
       <w:r>
         <w:rPr>
           <w:rFonts w:ascii="Consolas" w:eastAsia="Times New Roman" w:hAnsi="Consolas" w:cs="Times New Roman"/>
@@ -3537,6 +4621,7 @@
         </w:rPr>
         <w:t xml:space="preserve"> </w:t>
       </w:r>
+      <w:proofErr w:type="spellStart"/>
       <w:r>
         <w:rPr>
           <w:rFonts w:ascii="Consolas" w:eastAsia="Times New Roman" w:hAnsi="Consolas" w:cs="Times New Roman"/>
@@ -3546,6 +4631,7 @@
         </w:rPr>
         <w:t>class</w:t>
       </w:r>
+      <w:proofErr w:type="spellEnd"/>
       <w:r>
         <w:rPr>
           <w:rFonts w:ascii="Consolas" w:eastAsia="Times New Roman" w:hAnsi="Consolas" w:cs="Times New Roman"/>
@@ -3562,7 +4648,27 @@
           <w:sz w:val="21"/>
           <w:szCs w:val="21"/>
         </w:rPr>
-        <w:t>"menu-lateral__link"</w:t>
+        <w:t>"menu-</w:t>
+      </w:r>
+      <w:proofErr w:type="spellStart"/>
+      <w:r>
+        <w:rPr>
+          <w:rFonts w:ascii="Consolas" w:eastAsia="Times New Roman" w:hAnsi="Consolas" w:cs="Times New Roman"/>
+          <w:color w:val="CE9178"/>
+          <w:sz w:val="21"/>
+          <w:szCs w:val="21"/>
+        </w:rPr>
+        <w:t>lateral__link</w:t>
+      </w:r>
+      <w:proofErr w:type="spellEnd"/>
+      <w:r>
+        <w:rPr>
+          <w:rFonts w:ascii="Consolas" w:eastAsia="Times New Roman" w:hAnsi="Consolas" w:cs="Times New Roman"/>
+          <w:color w:val="CE9178"/>
+          <w:sz w:val="21"/>
+          <w:szCs w:val="21"/>
+        </w:rPr>
+        <w:t>"</w:t>
       </w:r>
       <w:r>
         <w:rPr>
@@ -3639,6 +4745,7 @@
         </w:rPr>
         <w:t>&lt;/</w:t>
       </w:r>
+      <w:proofErr w:type="spellStart"/>
       <w:r>
         <w:rPr>
           <w:rFonts w:ascii="Consolas" w:eastAsia="Times New Roman" w:hAnsi="Consolas" w:cs="Times New Roman"/>
@@ -3648,6 +4755,7 @@
         </w:rPr>
         <w:t>nav</w:t>
       </w:r>
+      <w:proofErr w:type="spellEnd"/>
       <w:r>
         <w:rPr>
           <w:rFonts w:ascii="Consolas" w:eastAsia="Times New Roman" w:hAnsi="Consolas" w:cs="Times New Roman"/>
@@ -3788,7 +4896,25 @@
           <w:sz w:val="24"/>
           <w:szCs w:val="24"/>
         </w:rPr>
-        <w:t xml:space="preserve"> Nowrap: Impede a quebra de linha. Geralmente é o padrão:</w:t>
+        <w:t xml:space="preserve"> </w:t>
+      </w:r>
+      <w:proofErr w:type="spellStart"/>
+      <w:r>
+        <w:rPr>
+          <w:rFonts w:ascii="Times New Roman" w:hAnsi="Times New Roman" w:cs="Times New Roman"/>
+          <w:sz w:val="24"/>
+          <w:szCs w:val="24"/>
+        </w:rPr>
+        <w:t>Nowrap</w:t>
+      </w:r>
+      <w:proofErr w:type="spellEnd"/>
+      <w:r>
+        <w:rPr>
+          <w:rFonts w:ascii="Times New Roman" w:hAnsi="Times New Roman" w:cs="Times New Roman"/>
+          <w:sz w:val="24"/>
+          <w:szCs w:val="24"/>
+        </w:rPr>
+        <w:t>: Impede a quebra de linha. Geralmente é o padrão:</w:t>
       </w:r>
     </w:p>
     <w:p>
@@ -3865,8 +4991,18 @@
           <w:sz w:val="24"/>
           <w:szCs w:val="24"/>
         </w:rPr>
-        <w:t xml:space="preserve"> Wrap-reverso: :</w:t>
-      </w:r>
+        <w:t xml:space="preserve"> Wrap-reverso</w:t>
+      </w:r>
+      <w:proofErr w:type="gramStart"/>
+      <w:r>
+        <w:rPr>
+          <w:rFonts w:ascii="Times New Roman" w:hAnsi="Times New Roman" w:cs="Times New Roman"/>
+          <w:sz w:val="24"/>
+          <w:szCs w:val="24"/>
+        </w:rPr>
+        <w:t>: :</w:t>
+      </w:r>
+      <w:proofErr w:type="gramEnd"/>
     </w:p>
     <w:p>
       <w:pPr>
@@ -3883,13 +5019,23 @@
           <w:szCs w:val="24"/>
         </w:rPr>
       </w:pPr>
-      <w:r>
-        <w:rPr>
-          <w:rFonts w:ascii="Times New Roman" w:hAnsi="Times New Roman" w:cs="Times New Roman"/>
-          <w:sz w:val="24"/>
-          <w:szCs w:val="24"/>
-        </w:rPr>
-        <w:t>Felx-direction: Determina a direção que nossos elementos irão seguir:</w:t>
+      <w:proofErr w:type="spellStart"/>
+      <w:r>
+        <w:rPr>
+          <w:rFonts w:ascii="Times New Roman" w:hAnsi="Times New Roman" w:cs="Times New Roman"/>
+          <w:sz w:val="24"/>
+          <w:szCs w:val="24"/>
+        </w:rPr>
+        <w:t>Felx-direction</w:t>
+      </w:r>
+      <w:proofErr w:type="spellEnd"/>
+      <w:r>
+        <w:rPr>
+          <w:rFonts w:ascii="Times New Roman" w:hAnsi="Times New Roman" w:cs="Times New Roman"/>
+          <w:sz w:val="24"/>
+          <w:szCs w:val="24"/>
+        </w:rPr>
+        <w:t>: Determina a direção que nossos elementos irão seguir:</w:t>
       </w:r>
     </w:p>
     <w:p>
@@ -3913,7 +5059,25 @@
           <w:sz w:val="24"/>
           <w:szCs w:val="24"/>
         </w:rPr>
-        <w:t xml:space="preserve"> Row: Linhas. É o que vem por padrão quando colocamos o flex como display. Ele irá alocar todos os elementos um ao lado do outro.</w:t>
+        <w:t xml:space="preserve"> Row: Linhas. É o que vem por padrão quando colocamos o </w:t>
+      </w:r>
+      <w:proofErr w:type="spellStart"/>
+      <w:r>
+        <w:rPr>
+          <w:rFonts w:ascii="Times New Roman" w:hAnsi="Times New Roman" w:cs="Times New Roman"/>
+          <w:sz w:val="24"/>
+          <w:szCs w:val="24"/>
+        </w:rPr>
+        <w:t>flex</w:t>
+      </w:r>
+      <w:proofErr w:type="spellEnd"/>
+      <w:r>
+        <w:rPr>
+          <w:rFonts w:ascii="Times New Roman" w:hAnsi="Times New Roman" w:cs="Times New Roman"/>
+          <w:sz w:val="24"/>
+          <w:szCs w:val="24"/>
+        </w:rPr>
+        <w:t xml:space="preserve"> como display. Ele irá alocar todos os elementos um ao lado do outro.</w:t>
       </w:r>
     </w:p>
     <w:p>
@@ -3937,7 +5101,25 @@
           <w:sz w:val="24"/>
           <w:szCs w:val="24"/>
         </w:rPr>
-        <w:t xml:space="preserve"> Column: Colunas. Aloca todos os elementos um abaixo do outro:</w:t>
+        <w:t xml:space="preserve"> </w:t>
+      </w:r>
+      <w:proofErr w:type="spellStart"/>
+      <w:r>
+        <w:rPr>
+          <w:rFonts w:ascii="Times New Roman" w:hAnsi="Times New Roman" w:cs="Times New Roman"/>
+          <w:sz w:val="24"/>
+          <w:szCs w:val="24"/>
+        </w:rPr>
+        <w:t>Column</w:t>
+      </w:r>
+      <w:proofErr w:type="spellEnd"/>
+      <w:r>
+        <w:rPr>
+          <w:rFonts w:ascii="Times New Roman" w:hAnsi="Times New Roman" w:cs="Times New Roman"/>
+          <w:sz w:val="24"/>
+          <w:szCs w:val="24"/>
+        </w:rPr>
+        <w:t>: Colunas. Aloca todos os elementos um abaixo do outro:</w:t>
       </w:r>
     </w:p>
     <w:p>
@@ -4015,7 +5197,43 @@
           <w:szCs w:val="24"/>
         </w:rPr>
         <w:lastRenderedPageBreak/>
-        <w:t xml:space="preserve"> Quando invertemos a direção, os valores de justify-content e align-items também são invertidos!!!</w:t>
+        <w:t xml:space="preserve"> Quando invertemos a direção, os valores de </w:t>
+      </w:r>
+      <w:proofErr w:type="spellStart"/>
+      <w:r>
+        <w:rPr>
+          <w:rFonts w:ascii="Times New Roman" w:hAnsi="Times New Roman" w:cs="Times New Roman"/>
+          <w:sz w:val="24"/>
+          <w:szCs w:val="24"/>
+        </w:rPr>
+        <w:t>justify-content</w:t>
+      </w:r>
+      <w:proofErr w:type="spellEnd"/>
+      <w:r>
+        <w:rPr>
+          <w:rFonts w:ascii="Times New Roman" w:hAnsi="Times New Roman" w:cs="Times New Roman"/>
+          <w:sz w:val="24"/>
+          <w:szCs w:val="24"/>
+        </w:rPr>
+        <w:t xml:space="preserve"> e </w:t>
+      </w:r>
+      <w:proofErr w:type="spellStart"/>
+      <w:r>
+        <w:rPr>
+          <w:rFonts w:ascii="Times New Roman" w:hAnsi="Times New Roman" w:cs="Times New Roman"/>
+          <w:sz w:val="24"/>
+          <w:szCs w:val="24"/>
+        </w:rPr>
+        <w:t>align-items</w:t>
+      </w:r>
+      <w:proofErr w:type="spellEnd"/>
+      <w:r>
+        <w:rPr>
+          <w:rFonts w:ascii="Times New Roman" w:hAnsi="Times New Roman" w:cs="Times New Roman"/>
+          <w:sz w:val="24"/>
+          <w:szCs w:val="24"/>
+        </w:rPr>
+        <w:t xml:space="preserve"> também são invertidos!!!</w:t>
       </w:r>
     </w:p>
     <w:p>
@@ -4039,7 +5257,25 @@
           <w:sz w:val="24"/>
           <w:szCs w:val="24"/>
         </w:rPr>
-        <w:t xml:space="preserve">Quando convertemos uma sessão para flexbox, todos os elementos dentro dela </w:t>
+        <w:t xml:space="preserve">Quando convertemos uma sessão para </w:t>
+      </w:r>
+      <w:proofErr w:type="spellStart"/>
+      <w:r>
+        <w:rPr>
+          <w:rFonts w:ascii="Times New Roman" w:hAnsi="Times New Roman" w:cs="Times New Roman"/>
+          <w:sz w:val="24"/>
+          <w:szCs w:val="24"/>
+        </w:rPr>
+        <w:t>flexbox</w:t>
+      </w:r>
+      <w:proofErr w:type="spellEnd"/>
+      <w:r>
+        <w:rPr>
+          <w:rFonts w:ascii="Times New Roman" w:hAnsi="Times New Roman" w:cs="Times New Roman"/>
+          <w:sz w:val="24"/>
+          <w:szCs w:val="24"/>
+        </w:rPr>
+        <w:t xml:space="preserve">, todos os elementos dentro dela </w:t>
       </w:r>
       <w:r>
         <w:rPr>
@@ -4055,7 +5291,43 @@
           <w:sz w:val="24"/>
           <w:szCs w:val="24"/>
         </w:rPr>
-        <w:t>se tornam caixas, portanto, cada item possuí propriedades similares a box toda, como align-items, mas, como se trata somente de 1 elemento, utilizamos o align-self para ele:</w:t>
+        <w:t xml:space="preserve">se tornam caixas, portanto, cada item possuí propriedades similares a box toda, como </w:t>
+      </w:r>
+      <w:proofErr w:type="spellStart"/>
+      <w:r>
+        <w:rPr>
+          <w:rFonts w:ascii="Times New Roman" w:hAnsi="Times New Roman" w:cs="Times New Roman"/>
+          <w:sz w:val="24"/>
+          <w:szCs w:val="24"/>
+        </w:rPr>
+        <w:t>align-items</w:t>
+      </w:r>
+      <w:proofErr w:type="spellEnd"/>
+      <w:r>
+        <w:rPr>
+          <w:rFonts w:ascii="Times New Roman" w:hAnsi="Times New Roman" w:cs="Times New Roman"/>
+          <w:sz w:val="24"/>
+          <w:szCs w:val="24"/>
+        </w:rPr>
+        <w:t xml:space="preserve">, mas, como se trata somente de 1 elemento, utilizamos o </w:t>
+      </w:r>
+      <w:proofErr w:type="spellStart"/>
+      <w:r>
+        <w:rPr>
+          <w:rFonts w:ascii="Times New Roman" w:hAnsi="Times New Roman" w:cs="Times New Roman"/>
+          <w:sz w:val="24"/>
+          <w:szCs w:val="24"/>
+        </w:rPr>
+        <w:t>align</w:t>
+      </w:r>
+      <w:proofErr w:type="spellEnd"/>
+      <w:r>
+        <w:rPr>
+          <w:rFonts w:ascii="Times New Roman" w:hAnsi="Times New Roman" w:cs="Times New Roman"/>
+          <w:sz w:val="24"/>
+          <w:szCs w:val="24"/>
+        </w:rPr>
+        <w:t>-self para ele:</w:t>
       </w:r>
     </w:p>
     <w:p>
@@ -4069,6 +5341,7 @@
           <w:szCs w:val="21"/>
         </w:rPr>
       </w:pPr>
+      <w:proofErr w:type="gramStart"/>
       <w:r>
         <w:rPr>
           <w:rFonts w:ascii="Consolas" w:eastAsia="Times New Roman" w:hAnsi="Consolas" w:cs="Times New Roman"/>
@@ -4076,8 +5349,29 @@
           <w:sz w:val="21"/>
           <w:szCs w:val="21"/>
         </w:rPr>
-        <w:t>.menu-lateral__logo</w:t>
-      </w:r>
+        <w:t>.menu</w:t>
+      </w:r>
+      <w:proofErr w:type="gramEnd"/>
+      <w:r>
+        <w:rPr>
+          <w:rFonts w:ascii="Consolas" w:eastAsia="Times New Roman" w:hAnsi="Consolas" w:cs="Times New Roman"/>
+          <w:color w:val="D7BA7D"/>
+          <w:sz w:val="21"/>
+          <w:szCs w:val="21"/>
+        </w:rPr>
+        <w:t>-</w:t>
+      </w:r>
+      <w:proofErr w:type="spellStart"/>
+      <w:r>
+        <w:rPr>
+          <w:rFonts w:ascii="Consolas" w:eastAsia="Times New Roman" w:hAnsi="Consolas" w:cs="Times New Roman"/>
+          <w:color w:val="D7BA7D"/>
+          <w:sz w:val="21"/>
+          <w:szCs w:val="21"/>
+        </w:rPr>
+        <w:t>lateral__logo</w:t>
+      </w:r>
+      <w:proofErr w:type="spellEnd"/>
       <w:r>
         <w:rPr>
           <w:rFonts w:ascii="Consolas" w:eastAsia="Times New Roman" w:hAnsi="Consolas" w:cs="Times New Roman"/>
@@ -4108,6 +5402,7 @@
         </w:rPr>
         <w:t xml:space="preserve">  </w:t>
       </w:r>
+      <w:proofErr w:type="spellStart"/>
       <w:r>
         <w:rPr>
           <w:rFonts w:ascii="Consolas" w:eastAsia="Times New Roman" w:hAnsi="Consolas" w:cs="Times New Roman"/>
@@ -4115,7 +5410,17 @@
           <w:sz w:val="21"/>
           <w:szCs w:val="21"/>
         </w:rPr>
-        <w:t>align-self</w:t>
+        <w:t>align</w:t>
+      </w:r>
+      <w:proofErr w:type="spellEnd"/>
+      <w:r>
+        <w:rPr>
+          <w:rFonts w:ascii="Consolas" w:eastAsia="Times New Roman" w:hAnsi="Consolas" w:cs="Times New Roman"/>
+          <w:color w:val="9CDCFE"/>
+          <w:sz w:val="21"/>
+          <w:szCs w:val="21"/>
+        </w:rPr>
+        <w:t>-self</w:t>
       </w:r>
       <w:r>
         <w:rPr>
@@ -4240,7 +5545,151 @@
           <w:sz w:val="24"/>
           <w:szCs w:val="24"/>
         </w:rPr>
-        <w:t xml:space="preserve"> Podendo assim ajustar somente a logo no centro, por exemplo. Lembrando que só ajustamos na horizontal utilizando o align e não o justify porque invertemos a direção do flexbox com o flex-direction, logo, todos os valores de direção são invertidos junto. Para ter esse efeito com o flex-direction em row, precisaríamos ter usado o justify-self e não o align-self como foi feito.</w:t>
+        <w:t xml:space="preserve"> Podendo assim ajustar somente a logo no centro, por exemplo. Lembrando que só ajustamos na horizontal utilizando o </w:t>
+      </w:r>
+      <w:proofErr w:type="spellStart"/>
+      <w:r>
+        <w:rPr>
+          <w:rFonts w:ascii="Times New Roman" w:hAnsi="Times New Roman" w:cs="Times New Roman"/>
+          <w:sz w:val="24"/>
+          <w:szCs w:val="24"/>
+        </w:rPr>
+        <w:t>align</w:t>
+      </w:r>
+      <w:proofErr w:type="spellEnd"/>
+      <w:r>
+        <w:rPr>
+          <w:rFonts w:ascii="Times New Roman" w:hAnsi="Times New Roman" w:cs="Times New Roman"/>
+          <w:sz w:val="24"/>
+          <w:szCs w:val="24"/>
+        </w:rPr>
+        <w:t xml:space="preserve"> e não o </w:t>
+      </w:r>
+      <w:proofErr w:type="spellStart"/>
+      <w:r>
+        <w:rPr>
+          <w:rFonts w:ascii="Times New Roman" w:hAnsi="Times New Roman" w:cs="Times New Roman"/>
+          <w:sz w:val="24"/>
+          <w:szCs w:val="24"/>
+        </w:rPr>
+        <w:t>justify</w:t>
+      </w:r>
+      <w:proofErr w:type="spellEnd"/>
+      <w:r>
+        <w:rPr>
+          <w:rFonts w:ascii="Times New Roman" w:hAnsi="Times New Roman" w:cs="Times New Roman"/>
+          <w:sz w:val="24"/>
+          <w:szCs w:val="24"/>
+        </w:rPr>
+        <w:t xml:space="preserve"> porque invertemos a direção do </w:t>
+      </w:r>
+      <w:proofErr w:type="spellStart"/>
+      <w:r>
+        <w:rPr>
+          <w:rFonts w:ascii="Times New Roman" w:hAnsi="Times New Roman" w:cs="Times New Roman"/>
+          <w:sz w:val="24"/>
+          <w:szCs w:val="24"/>
+        </w:rPr>
+        <w:t>flexbox</w:t>
+      </w:r>
+      <w:proofErr w:type="spellEnd"/>
+      <w:r>
+        <w:rPr>
+          <w:rFonts w:ascii="Times New Roman" w:hAnsi="Times New Roman" w:cs="Times New Roman"/>
+          <w:sz w:val="24"/>
+          <w:szCs w:val="24"/>
+        </w:rPr>
+        <w:t xml:space="preserve"> com o </w:t>
+      </w:r>
+      <w:proofErr w:type="spellStart"/>
+      <w:r>
+        <w:rPr>
+          <w:rFonts w:ascii="Times New Roman" w:hAnsi="Times New Roman" w:cs="Times New Roman"/>
+          <w:sz w:val="24"/>
+          <w:szCs w:val="24"/>
+        </w:rPr>
+        <w:t>flex-direction</w:t>
+      </w:r>
+      <w:proofErr w:type="spellEnd"/>
+      <w:r>
+        <w:rPr>
+          <w:rFonts w:ascii="Times New Roman" w:hAnsi="Times New Roman" w:cs="Times New Roman"/>
+          <w:sz w:val="24"/>
+          <w:szCs w:val="24"/>
+        </w:rPr>
+        <w:t xml:space="preserve">, logo, todos os valores de direção são invertidos junto. Para ter esse efeito com o </w:t>
+      </w:r>
+      <w:proofErr w:type="spellStart"/>
+      <w:r>
+        <w:rPr>
+          <w:rFonts w:ascii="Times New Roman" w:hAnsi="Times New Roman" w:cs="Times New Roman"/>
+          <w:sz w:val="24"/>
+          <w:szCs w:val="24"/>
+        </w:rPr>
+        <w:t>flex-direction</w:t>
+      </w:r>
+      <w:proofErr w:type="spellEnd"/>
+      <w:r>
+        <w:rPr>
+          <w:rFonts w:ascii="Times New Roman" w:hAnsi="Times New Roman" w:cs="Times New Roman"/>
+          <w:sz w:val="24"/>
+          <w:szCs w:val="24"/>
+        </w:rPr>
+        <w:t xml:space="preserve"> em </w:t>
+      </w:r>
+      <w:proofErr w:type="spellStart"/>
+      <w:r>
+        <w:rPr>
+          <w:rFonts w:ascii="Times New Roman" w:hAnsi="Times New Roman" w:cs="Times New Roman"/>
+          <w:sz w:val="24"/>
+          <w:szCs w:val="24"/>
+        </w:rPr>
+        <w:t>row</w:t>
+      </w:r>
+      <w:proofErr w:type="spellEnd"/>
+      <w:r>
+        <w:rPr>
+          <w:rFonts w:ascii="Times New Roman" w:hAnsi="Times New Roman" w:cs="Times New Roman"/>
+          <w:sz w:val="24"/>
+          <w:szCs w:val="24"/>
+        </w:rPr>
+        <w:t xml:space="preserve">, precisaríamos ter usado o </w:t>
+      </w:r>
+      <w:proofErr w:type="spellStart"/>
+      <w:r>
+        <w:rPr>
+          <w:rFonts w:ascii="Times New Roman" w:hAnsi="Times New Roman" w:cs="Times New Roman"/>
+          <w:sz w:val="24"/>
+          <w:szCs w:val="24"/>
+        </w:rPr>
+        <w:t>justify</w:t>
+      </w:r>
+      <w:proofErr w:type="spellEnd"/>
+      <w:r>
+        <w:rPr>
+          <w:rFonts w:ascii="Times New Roman" w:hAnsi="Times New Roman" w:cs="Times New Roman"/>
+          <w:sz w:val="24"/>
+          <w:szCs w:val="24"/>
+        </w:rPr>
+        <w:t xml:space="preserve">-self e não o </w:t>
+      </w:r>
+      <w:proofErr w:type="spellStart"/>
+      <w:r>
+        <w:rPr>
+          <w:rFonts w:ascii="Times New Roman" w:hAnsi="Times New Roman" w:cs="Times New Roman"/>
+          <w:sz w:val="24"/>
+          <w:szCs w:val="24"/>
+        </w:rPr>
+        <w:t>align</w:t>
+      </w:r>
+      <w:proofErr w:type="spellEnd"/>
+      <w:r>
+        <w:rPr>
+          <w:rFonts w:ascii="Times New Roman" w:hAnsi="Times New Roman" w:cs="Times New Roman"/>
+          <w:sz w:val="24"/>
+          <w:szCs w:val="24"/>
+        </w:rPr>
+        <w:t>-self como foi feito.</w:t>
       </w:r>
     </w:p>
     <w:p>
@@ -4264,7 +5713,25 @@
           <w:sz w:val="24"/>
           <w:szCs w:val="24"/>
         </w:rPr>
-        <w:t xml:space="preserve"> Para saber mais: Jogo do sapo para praticar flexbox: </w:t>
+        <w:t xml:space="preserve"> Para saber mais: Jogo do sapo para praticar </w:t>
+      </w:r>
+      <w:proofErr w:type="spellStart"/>
+      <w:r>
+        <w:rPr>
+          <w:rFonts w:ascii="Times New Roman" w:hAnsi="Times New Roman" w:cs="Times New Roman"/>
+          <w:sz w:val="24"/>
+          <w:szCs w:val="24"/>
+        </w:rPr>
+        <w:t>flexbox</w:t>
+      </w:r>
+      <w:proofErr w:type="spellEnd"/>
+      <w:r>
+        <w:rPr>
+          <w:rFonts w:ascii="Times New Roman" w:hAnsi="Times New Roman" w:cs="Times New Roman"/>
+          <w:sz w:val="24"/>
+          <w:szCs w:val="24"/>
+        </w:rPr>
+        <w:t xml:space="preserve">: </w:t>
       </w:r>
       <w:hyperlink r:id="rId23" w:history="1">
         <w:r>
@@ -4395,7 +5862,79 @@
           <w:sz w:val="24"/>
           <w:szCs w:val="24"/>
         </w:rPr>
-        <w:t>Os pseudo-elementos são aqueles que criamos utilizando o ::before ou ::after em uma classe de CSS.</w:t>
+        <w:t xml:space="preserve">Os </w:t>
+      </w:r>
+      <w:proofErr w:type="spellStart"/>
+      <w:r>
+        <w:rPr>
+          <w:rFonts w:ascii="Times New Roman" w:hAnsi="Times New Roman" w:cs="Times New Roman"/>
+          <w:sz w:val="24"/>
+          <w:szCs w:val="24"/>
+        </w:rPr>
+        <w:t>pseudo-elementos</w:t>
+      </w:r>
+      <w:proofErr w:type="spellEnd"/>
+      <w:r>
+        <w:rPr>
+          <w:rFonts w:ascii="Times New Roman" w:hAnsi="Times New Roman" w:cs="Times New Roman"/>
+          <w:sz w:val="24"/>
+          <w:szCs w:val="24"/>
+        </w:rPr>
+        <w:t xml:space="preserve"> são aqueles que criamos utilizando </w:t>
+      </w:r>
+      <w:proofErr w:type="gramStart"/>
+      <w:r>
+        <w:rPr>
+          <w:rFonts w:ascii="Times New Roman" w:hAnsi="Times New Roman" w:cs="Times New Roman"/>
+          <w:sz w:val="24"/>
+          <w:szCs w:val="24"/>
+        </w:rPr>
+        <w:t>o :</w:t>
+      </w:r>
+      <w:proofErr w:type="gramEnd"/>
+      <w:r>
+        <w:rPr>
+          <w:rFonts w:ascii="Times New Roman" w:hAnsi="Times New Roman" w:cs="Times New Roman"/>
+          <w:sz w:val="24"/>
+          <w:szCs w:val="24"/>
+        </w:rPr>
+        <w:t>:</w:t>
+      </w:r>
+      <w:proofErr w:type="spellStart"/>
+      <w:r>
+        <w:rPr>
+          <w:rFonts w:ascii="Times New Roman" w:hAnsi="Times New Roman" w:cs="Times New Roman"/>
+          <w:sz w:val="24"/>
+          <w:szCs w:val="24"/>
+        </w:rPr>
+        <w:t>before</w:t>
+      </w:r>
+      <w:proofErr w:type="spellEnd"/>
+      <w:r>
+        <w:rPr>
+          <w:rFonts w:ascii="Times New Roman" w:hAnsi="Times New Roman" w:cs="Times New Roman"/>
+          <w:sz w:val="24"/>
+          <w:szCs w:val="24"/>
+        </w:rPr>
+        <w:t xml:space="preserve"> ou ::</w:t>
+      </w:r>
+      <w:proofErr w:type="spellStart"/>
+      <w:r>
+        <w:rPr>
+          <w:rFonts w:ascii="Times New Roman" w:hAnsi="Times New Roman" w:cs="Times New Roman"/>
+          <w:sz w:val="24"/>
+          <w:szCs w:val="24"/>
+        </w:rPr>
+        <w:t>after</w:t>
+      </w:r>
+      <w:proofErr w:type="spellEnd"/>
+      <w:r>
+        <w:rPr>
+          <w:rFonts w:ascii="Times New Roman" w:hAnsi="Times New Roman" w:cs="Times New Roman"/>
+          <w:sz w:val="24"/>
+          <w:szCs w:val="24"/>
+        </w:rPr>
+        <w:t xml:space="preserve"> em uma classe de CSS.</w:t>
       </w:r>
     </w:p>
     <w:p>
@@ -4419,7 +5958,61 @@
           <w:sz w:val="24"/>
           <w:szCs w:val="24"/>
         </w:rPr>
-        <w:t>Ao criar um pseudo-elemento em uma classe, podemos automaticamente transformar essa classe em um flexbox e manejar todos os pseudo elementos dentro dela como em um container normalmente</w:t>
+        <w:t xml:space="preserve">Ao criar um </w:t>
+      </w:r>
+      <w:proofErr w:type="spellStart"/>
+      <w:r>
+        <w:rPr>
+          <w:rFonts w:ascii="Times New Roman" w:hAnsi="Times New Roman" w:cs="Times New Roman"/>
+          <w:sz w:val="24"/>
+          <w:szCs w:val="24"/>
+        </w:rPr>
+        <w:t>pseudo-elemento</w:t>
+      </w:r>
+      <w:proofErr w:type="spellEnd"/>
+      <w:r>
+        <w:rPr>
+          <w:rFonts w:ascii="Times New Roman" w:hAnsi="Times New Roman" w:cs="Times New Roman"/>
+          <w:sz w:val="24"/>
+          <w:szCs w:val="24"/>
+        </w:rPr>
+        <w:t xml:space="preserve"> em uma classe, podemos automaticamente transformar essa classe em um </w:t>
+      </w:r>
+      <w:proofErr w:type="spellStart"/>
+      <w:r>
+        <w:rPr>
+          <w:rFonts w:ascii="Times New Roman" w:hAnsi="Times New Roman" w:cs="Times New Roman"/>
+          <w:sz w:val="24"/>
+          <w:szCs w:val="24"/>
+        </w:rPr>
+        <w:t>flexbox</w:t>
+      </w:r>
+      <w:proofErr w:type="spellEnd"/>
+      <w:r>
+        <w:rPr>
+          <w:rFonts w:ascii="Times New Roman" w:hAnsi="Times New Roman" w:cs="Times New Roman"/>
+          <w:sz w:val="24"/>
+          <w:szCs w:val="24"/>
+        </w:rPr>
+        <w:t xml:space="preserve"> e manejar todos os </w:t>
+      </w:r>
+      <w:proofErr w:type="spellStart"/>
+      <w:r>
+        <w:rPr>
+          <w:rFonts w:ascii="Times New Roman" w:hAnsi="Times New Roman" w:cs="Times New Roman"/>
+          <w:sz w:val="24"/>
+          <w:szCs w:val="24"/>
+        </w:rPr>
+        <w:t>pseudo</w:t>
+      </w:r>
+      <w:proofErr w:type="spellEnd"/>
+      <w:r>
+        <w:rPr>
+          <w:rFonts w:ascii="Times New Roman" w:hAnsi="Times New Roman" w:cs="Times New Roman"/>
+          <w:sz w:val="24"/>
+          <w:szCs w:val="24"/>
+        </w:rPr>
+        <w:t xml:space="preserve"> elementos dentro dela como em um container normalmente</w:t>
       </w:r>
       <w:r>
         <w:rPr>
@@ -4446,7 +6039,25 @@
           <w:sz w:val="24"/>
           <w:szCs w:val="24"/>
         </w:rPr>
-        <w:t>Antes do pseudo elemento:</w:t>
+        <w:t xml:space="preserve">Antes do </w:t>
+      </w:r>
+      <w:proofErr w:type="spellStart"/>
+      <w:r>
+        <w:rPr>
+          <w:rFonts w:ascii="Times New Roman" w:hAnsi="Times New Roman" w:cs="Times New Roman"/>
+          <w:sz w:val="24"/>
+          <w:szCs w:val="24"/>
+        </w:rPr>
+        <w:t>pseudo</w:t>
+      </w:r>
+      <w:proofErr w:type="spellEnd"/>
+      <w:r>
+        <w:rPr>
+          <w:rFonts w:ascii="Times New Roman" w:hAnsi="Times New Roman" w:cs="Times New Roman"/>
+          <w:sz w:val="24"/>
+          <w:szCs w:val="24"/>
+        </w:rPr>
+        <w:t xml:space="preserve"> elemento:</w:t>
       </w:r>
     </w:p>
     <w:p>
@@ -4461,6 +6072,7 @@
           <w:lang w:val="en-US"/>
         </w:rPr>
       </w:pPr>
+      <w:proofErr w:type="gramStart"/>
       <w:r>
         <w:rPr>
           <w:rFonts w:ascii="Consolas" w:eastAsia="Times New Roman" w:hAnsi="Consolas" w:cs="Times New Roman"/>
@@ -4469,8 +6081,31 @@
           <w:szCs w:val="21"/>
           <w:lang w:val="en-US"/>
         </w:rPr>
-        <w:t>.menu-lateral__link</w:t>
-      </w:r>
+        <w:t>.menu</w:t>
+      </w:r>
+      <w:proofErr w:type="gramEnd"/>
+      <w:r>
+        <w:rPr>
+          <w:rFonts w:ascii="Consolas" w:eastAsia="Times New Roman" w:hAnsi="Consolas" w:cs="Times New Roman"/>
+          <w:color w:val="D7BA7D"/>
+          <w:sz w:val="21"/>
+          <w:szCs w:val="21"/>
+          <w:lang w:val="en-US"/>
+        </w:rPr>
+        <w:t>-</w:t>
+      </w:r>
+      <w:proofErr w:type="spellStart"/>
+      <w:r>
+        <w:rPr>
+          <w:rFonts w:ascii="Consolas" w:eastAsia="Times New Roman" w:hAnsi="Consolas" w:cs="Times New Roman"/>
+          <w:color w:val="D7BA7D"/>
+          <w:sz w:val="21"/>
+          <w:szCs w:val="21"/>
+          <w:lang w:val="en-US"/>
+        </w:rPr>
+        <w:t>lateral__link</w:t>
+      </w:r>
+      <w:proofErr w:type="spellEnd"/>
       <w:r>
         <w:rPr>
           <w:rFonts w:ascii="Consolas" w:eastAsia="Times New Roman" w:hAnsi="Consolas" w:cs="Times New Roman"/>
@@ -4762,7 +6397,25 @@
           <w:sz w:val="24"/>
           <w:szCs w:val="24"/>
         </w:rPr>
-        <w:t>Depois do pseudo:</w:t>
+        <w:t xml:space="preserve">Depois do </w:t>
+      </w:r>
+      <w:proofErr w:type="spellStart"/>
+      <w:r>
+        <w:rPr>
+          <w:rFonts w:ascii="Times New Roman" w:hAnsi="Times New Roman" w:cs="Times New Roman"/>
+          <w:sz w:val="24"/>
+          <w:szCs w:val="24"/>
+        </w:rPr>
+        <w:t>pseudo</w:t>
+      </w:r>
+      <w:proofErr w:type="spellEnd"/>
+      <w:r>
+        <w:rPr>
+          <w:rFonts w:ascii="Times New Roman" w:hAnsi="Times New Roman" w:cs="Times New Roman"/>
+          <w:sz w:val="24"/>
+          <w:szCs w:val="24"/>
+        </w:rPr>
+        <w:t>:</w:t>
       </w:r>
     </w:p>
     <w:p>
@@ -4777,6 +6430,7 @@
           <w:lang w:val="en-US"/>
         </w:rPr>
       </w:pPr>
+      <w:proofErr w:type="gramStart"/>
       <w:r>
         <w:rPr>
           <w:rFonts w:ascii="Consolas" w:eastAsia="Times New Roman" w:hAnsi="Consolas" w:cs="Times New Roman"/>
@@ -4785,8 +6439,31 @@
           <w:szCs w:val="21"/>
           <w:lang w:val="en-US"/>
         </w:rPr>
-        <w:t>.menu-lateral__link</w:t>
-      </w:r>
+        <w:t>.menu</w:t>
+      </w:r>
+      <w:proofErr w:type="gramEnd"/>
+      <w:r>
+        <w:rPr>
+          <w:rFonts w:ascii="Consolas" w:eastAsia="Times New Roman" w:hAnsi="Consolas" w:cs="Times New Roman"/>
+          <w:color w:val="D7BA7D"/>
+          <w:sz w:val="21"/>
+          <w:szCs w:val="21"/>
+          <w:lang w:val="en-US"/>
+        </w:rPr>
+        <w:t>-</w:t>
+      </w:r>
+      <w:proofErr w:type="spellStart"/>
+      <w:r>
+        <w:rPr>
+          <w:rFonts w:ascii="Consolas" w:eastAsia="Times New Roman" w:hAnsi="Consolas" w:cs="Times New Roman"/>
+          <w:color w:val="D7BA7D"/>
+          <w:sz w:val="21"/>
+          <w:szCs w:val="21"/>
+          <w:lang w:val="en-US"/>
+        </w:rPr>
+        <w:t>lateral__link</w:t>
+      </w:r>
+      <w:proofErr w:type="spellEnd"/>
       <w:r>
         <w:rPr>
           <w:rFonts w:ascii="Consolas" w:eastAsia="Times New Roman" w:hAnsi="Consolas" w:cs="Times New Roman"/>
@@ -5158,6 +6835,7 @@
           <w:lang w:val="en-US"/>
         </w:rPr>
       </w:pPr>
+      <w:proofErr w:type="gramStart"/>
       <w:r>
         <w:rPr>
           <w:rFonts w:ascii="Consolas" w:eastAsia="Times New Roman" w:hAnsi="Consolas" w:cs="Times New Roman"/>
@@ -5166,7 +6844,40 @@
           <w:szCs w:val="21"/>
           <w:lang w:val="en-US"/>
         </w:rPr>
-        <w:t>.menu-lateral__link::before</w:t>
+        <w:t>.menu</w:t>
+      </w:r>
+      <w:proofErr w:type="gramEnd"/>
+      <w:r>
+        <w:rPr>
+          <w:rFonts w:ascii="Consolas" w:eastAsia="Times New Roman" w:hAnsi="Consolas" w:cs="Times New Roman"/>
+          <w:color w:val="D7BA7D"/>
+          <w:sz w:val="21"/>
+          <w:szCs w:val="21"/>
+          <w:lang w:val="en-US"/>
+        </w:rPr>
+        <w:t>-</w:t>
+      </w:r>
+      <w:proofErr w:type="spellStart"/>
+      <w:r>
+        <w:rPr>
+          <w:rFonts w:ascii="Consolas" w:eastAsia="Times New Roman" w:hAnsi="Consolas" w:cs="Times New Roman"/>
+          <w:color w:val="D7BA7D"/>
+          <w:sz w:val="21"/>
+          <w:szCs w:val="21"/>
+          <w:lang w:val="en-US"/>
+        </w:rPr>
+        <w:t>lateral__link</w:t>
+      </w:r>
+      <w:proofErr w:type="spellEnd"/>
+      <w:r>
+        <w:rPr>
+          <w:rFonts w:ascii="Consolas" w:eastAsia="Times New Roman" w:hAnsi="Consolas" w:cs="Times New Roman"/>
+          <w:color w:val="D7BA7D"/>
+          <w:sz w:val="21"/>
+          <w:szCs w:val="21"/>
+          <w:lang w:val="en-US"/>
+        </w:rPr>
+        <w:t>::before</w:t>
       </w:r>
       <w:r>
         <w:rPr>
@@ -5535,6 +7246,7 @@
         </w:rPr>
         <w:t xml:space="preserve">  </w:t>
       </w:r>
+      <w:proofErr w:type="spellStart"/>
       <w:r>
         <w:rPr>
           <w:rFonts w:ascii="Consolas" w:eastAsia="Times New Roman" w:hAnsi="Consolas" w:cs="Times New Roman"/>
@@ -5544,6 +7256,7 @@
         </w:rPr>
         <w:t>width</w:t>
       </w:r>
+      <w:proofErr w:type="spellEnd"/>
       <w:r>
         <w:rPr>
           <w:rFonts w:ascii="Consolas" w:eastAsia="Times New Roman" w:hAnsi="Consolas" w:cs="Times New Roman"/>
@@ -5667,7 +7380,79 @@
           <w:sz w:val="24"/>
           <w:szCs w:val="24"/>
         </w:rPr>
-        <w:t>Ao transformar a tag &lt;a&gt; em um flex, controlamos tanto o pseudo elemento ::before quanto o escrito dela</w:t>
+        <w:t xml:space="preserve">Ao transformar a tag &lt;a&gt; em um </w:t>
+      </w:r>
+      <w:proofErr w:type="spellStart"/>
+      <w:r>
+        <w:rPr>
+          <w:rFonts w:ascii="Times New Roman" w:hAnsi="Times New Roman" w:cs="Times New Roman"/>
+          <w:sz w:val="24"/>
+          <w:szCs w:val="24"/>
+        </w:rPr>
+        <w:t>flex</w:t>
+      </w:r>
+      <w:proofErr w:type="spellEnd"/>
+      <w:r>
+        <w:rPr>
+          <w:rFonts w:ascii="Times New Roman" w:hAnsi="Times New Roman" w:cs="Times New Roman"/>
+          <w:sz w:val="24"/>
+          <w:szCs w:val="24"/>
+        </w:rPr>
+        <w:t xml:space="preserve">, controlamos tanto o </w:t>
+      </w:r>
+      <w:proofErr w:type="spellStart"/>
+      <w:r>
+        <w:rPr>
+          <w:rFonts w:ascii="Times New Roman" w:hAnsi="Times New Roman" w:cs="Times New Roman"/>
+          <w:sz w:val="24"/>
+          <w:szCs w:val="24"/>
+        </w:rPr>
+        <w:t>pseudo</w:t>
+      </w:r>
+      <w:proofErr w:type="spellEnd"/>
+      <w:r>
+        <w:rPr>
+          <w:rFonts w:ascii="Times New Roman" w:hAnsi="Times New Roman" w:cs="Times New Roman"/>
+          <w:sz w:val="24"/>
+          <w:szCs w:val="24"/>
+        </w:rPr>
+        <w:t xml:space="preserve"> </w:t>
+      </w:r>
+      <w:proofErr w:type="gramStart"/>
+      <w:r>
+        <w:rPr>
+          <w:rFonts w:ascii="Times New Roman" w:hAnsi="Times New Roman" w:cs="Times New Roman"/>
+          <w:sz w:val="24"/>
+          <w:szCs w:val="24"/>
+        </w:rPr>
+        <w:t>elemento :</w:t>
+      </w:r>
+      <w:proofErr w:type="gramEnd"/>
+      <w:r>
+        <w:rPr>
+          <w:rFonts w:ascii="Times New Roman" w:hAnsi="Times New Roman" w:cs="Times New Roman"/>
+          <w:sz w:val="24"/>
+          <w:szCs w:val="24"/>
+        </w:rPr>
+        <w:t>:</w:t>
+      </w:r>
+      <w:proofErr w:type="spellStart"/>
+      <w:r>
+        <w:rPr>
+          <w:rFonts w:ascii="Times New Roman" w:hAnsi="Times New Roman" w:cs="Times New Roman"/>
+          <w:sz w:val="24"/>
+          <w:szCs w:val="24"/>
+        </w:rPr>
+        <w:t>before</w:t>
+      </w:r>
+      <w:proofErr w:type="spellEnd"/>
+      <w:r>
+        <w:rPr>
+          <w:rFonts w:ascii="Times New Roman" w:hAnsi="Times New Roman" w:cs="Times New Roman"/>
+          <w:sz w:val="24"/>
+          <w:szCs w:val="24"/>
+        </w:rPr>
+        <w:t xml:space="preserve"> quanto o escrito dela</w:t>
       </w:r>
       <w:r>
         <w:rPr>
@@ -5761,7 +7546,79 @@
           <w:sz w:val="24"/>
           <w:szCs w:val="24"/>
         </w:rPr>
-        <w:t>Criamos um pseudo-elemento para o menu-lateral__link, mas se quisermos que cada link tenha esse pseudo link alterado, precisamos criar um pseudo para cada</w:t>
+        <w:t xml:space="preserve">Criamos um </w:t>
+      </w:r>
+      <w:proofErr w:type="spellStart"/>
+      <w:r>
+        <w:rPr>
+          <w:rFonts w:ascii="Times New Roman" w:hAnsi="Times New Roman" w:cs="Times New Roman"/>
+          <w:sz w:val="24"/>
+          <w:szCs w:val="24"/>
+        </w:rPr>
+        <w:t>pseudo-elemento</w:t>
+      </w:r>
+      <w:proofErr w:type="spellEnd"/>
+      <w:r>
+        <w:rPr>
+          <w:rFonts w:ascii="Times New Roman" w:hAnsi="Times New Roman" w:cs="Times New Roman"/>
+          <w:sz w:val="24"/>
+          <w:szCs w:val="24"/>
+        </w:rPr>
+        <w:t xml:space="preserve"> para o menu-</w:t>
+      </w:r>
+      <w:proofErr w:type="spellStart"/>
+      <w:r>
+        <w:rPr>
+          <w:rFonts w:ascii="Times New Roman" w:hAnsi="Times New Roman" w:cs="Times New Roman"/>
+          <w:sz w:val="24"/>
+          <w:szCs w:val="24"/>
+        </w:rPr>
+        <w:t>lateral__link</w:t>
+      </w:r>
+      <w:proofErr w:type="spellEnd"/>
+      <w:r>
+        <w:rPr>
+          <w:rFonts w:ascii="Times New Roman" w:hAnsi="Times New Roman" w:cs="Times New Roman"/>
+          <w:sz w:val="24"/>
+          <w:szCs w:val="24"/>
+        </w:rPr>
+        <w:t xml:space="preserve">, mas se quisermos que cada link tenha esse </w:t>
+      </w:r>
+      <w:proofErr w:type="spellStart"/>
+      <w:r>
+        <w:rPr>
+          <w:rFonts w:ascii="Times New Roman" w:hAnsi="Times New Roman" w:cs="Times New Roman"/>
+          <w:sz w:val="24"/>
+          <w:szCs w:val="24"/>
+        </w:rPr>
+        <w:t>pseudo</w:t>
+      </w:r>
+      <w:proofErr w:type="spellEnd"/>
+      <w:r>
+        <w:rPr>
+          <w:rFonts w:ascii="Times New Roman" w:hAnsi="Times New Roman" w:cs="Times New Roman"/>
+          <w:sz w:val="24"/>
+          <w:szCs w:val="24"/>
+        </w:rPr>
+        <w:t xml:space="preserve"> link alterado, precisamos criar um </w:t>
+      </w:r>
+      <w:proofErr w:type="spellStart"/>
+      <w:r>
+        <w:rPr>
+          <w:rFonts w:ascii="Times New Roman" w:hAnsi="Times New Roman" w:cs="Times New Roman"/>
+          <w:sz w:val="24"/>
+          <w:szCs w:val="24"/>
+        </w:rPr>
+        <w:t>pseudo</w:t>
+      </w:r>
+      <w:proofErr w:type="spellEnd"/>
+      <w:r>
+        <w:rPr>
+          <w:rFonts w:ascii="Times New Roman" w:hAnsi="Times New Roman" w:cs="Times New Roman"/>
+          <w:sz w:val="24"/>
+          <w:szCs w:val="24"/>
+        </w:rPr>
+        <w:t xml:space="preserve"> para cada</w:t>
       </w:r>
       <w:r>
         <w:rPr>
@@ -5818,6 +7675,7 @@
         </w:rPr>
         <w:t xml:space="preserve"> </w:t>
       </w:r>
+      <w:proofErr w:type="spellStart"/>
       <w:r>
         <w:rPr>
           <w:rFonts w:ascii="Consolas" w:eastAsia="Times New Roman" w:hAnsi="Consolas" w:cs="Times New Roman"/>
@@ -5827,6 +7685,7 @@
         </w:rPr>
         <w:t>href</w:t>
       </w:r>
+      <w:proofErr w:type="spellEnd"/>
       <w:r>
         <w:rPr>
           <w:rFonts w:ascii="Consolas" w:eastAsia="Times New Roman" w:hAnsi="Consolas" w:cs="Times New Roman"/>
@@ -5854,6 +7713,7 @@
         </w:rPr>
         <w:t xml:space="preserve"> </w:t>
       </w:r>
+      <w:proofErr w:type="spellStart"/>
       <w:r>
         <w:rPr>
           <w:rFonts w:ascii="Consolas" w:eastAsia="Times New Roman" w:hAnsi="Consolas" w:cs="Times New Roman"/>
@@ -5863,6 +7723,7 @@
         </w:rPr>
         <w:t>class</w:t>
       </w:r>
+      <w:proofErr w:type="spellEnd"/>
       <w:r>
         <w:rPr>
           <w:rFonts w:ascii="Consolas" w:eastAsia="Times New Roman" w:hAnsi="Consolas" w:cs="Times New Roman"/>
@@ -5879,7 +7740,87 @@
           <w:sz w:val="21"/>
           <w:szCs w:val="21"/>
         </w:rPr>
-        <w:t>"menu-lateral__link menu-lateral__link--inicio menu-lateral__link--ativo"</w:t>
+        <w:t>"menu-</w:t>
+      </w:r>
+      <w:proofErr w:type="spellStart"/>
+      <w:r>
+        <w:rPr>
+          <w:rFonts w:ascii="Consolas" w:eastAsia="Times New Roman" w:hAnsi="Consolas" w:cs="Times New Roman"/>
+          <w:color w:val="CE9178"/>
+          <w:sz w:val="21"/>
+          <w:szCs w:val="21"/>
+        </w:rPr>
+        <w:t>lateral__link</w:t>
+      </w:r>
+      <w:proofErr w:type="spellEnd"/>
+      <w:r>
+        <w:rPr>
+          <w:rFonts w:ascii="Consolas" w:eastAsia="Times New Roman" w:hAnsi="Consolas" w:cs="Times New Roman"/>
+          <w:color w:val="CE9178"/>
+          <w:sz w:val="21"/>
+          <w:szCs w:val="21"/>
+        </w:rPr>
+        <w:t xml:space="preserve"> menu-</w:t>
+      </w:r>
+      <w:proofErr w:type="spellStart"/>
+      <w:r>
+        <w:rPr>
+          <w:rFonts w:ascii="Consolas" w:eastAsia="Times New Roman" w:hAnsi="Consolas" w:cs="Times New Roman"/>
+          <w:color w:val="CE9178"/>
+          <w:sz w:val="21"/>
+          <w:szCs w:val="21"/>
+        </w:rPr>
+        <w:t>lateral__link</w:t>
+      </w:r>
+      <w:proofErr w:type="spellEnd"/>
+      <w:r>
+        <w:rPr>
+          <w:rFonts w:ascii="Consolas" w:eastAsia="Times New Roman" w:hAnsi="Consolas" w:cs="Times New Roman"/>
+          <w:color w:val="CE9178"/>
+          <w:sz w:val="21"/>
+          <w:szCs w:val="21"/>
+        </w:rPr>
+        <w:t>--</w:t>
+      </w:r>
+      <w:proofErr w:type="spellStart"/>
+      <w:r>
+        <w:rPr>
+          <w:rFonts w:ascii="Consolas" w:eastAsia="Times New Roman" w:hAnsi="Consolas" w:cs="Times New Roman"/>
+          <w:color w:val="CE9178"/>
+          <w:sz w:val="21"/>
+          <w:szCs w:val="21"/>
+        </w:rPr>
+        <w:t>inicio</w:t>
+      </w:r>
+      <w:proofErr w:type="spellEnd"/>
+      <w:r>
+        <w:rPr>
+          <w:rFonts w:ascii="Consolas" w:eastAsia="Times New Roman" w:hAnsi="Consolas" w:cs="Times New Roman"/>
+          <w:color w:val="CE9178"/>
+          <w:sz w:val="21"/>
+          <w:szCs w:val="21"/>
+        </w:rPr>
+        <w:t xml:space="preserve"> menu-</w:t>
+      </w:r>
+      <w:proofErr w:type="spellStart"/>
+      <w:r>
+        <w:rPr>
+          <w:rFonts w:ascii="Consolas" w:eastAsia="Times New Roman" w:hAnsi="Consolas" w:cs="Times New Roman"/>
+          <w:color w:val="CE9178"/>
+          <w:sz w:val="21"/>
+          <w:szCs w:val="21"/>
+        </w:rPr>
+        <w:t>lateral__link</w:t>
+      </w:r>
+      <w:proofErr w:type="spellEnd"/>
+      <w:r>
+        <w:rPr>
+          <w:rFonts w:ascii="Consolas" w:eastAsia="Times New Roman" w:hAnsi="Consolas" w:cs="Times New Roman"/>
+          <w:color w:val="CE9178"/>
+          <w:sz w:val="21"/>
+          <w:szCs w:val="21"/>
+        </w:rPr>
+        <w:t>--ativo"</w:t>
       </w:r>
       <w:r>
         <w:rPr>
@@ -5983,6 +7924,7 @@
           <w:szCs w:val="21"/>
         </w:rPr>
       </w:pPr>
+      <w:proofErr w:type="gramStart"/>
       <w:r>
         <w:rPr>
           <w:rFonts w:ascii="Consolas" w:eastAsia="Times New Roman" w:hAnsi="Consolas" w:cs="Times New Roman"/>
@@ -5999,8 +7941,69 @@
           <w:sz w:val="21"/>
           <w:szCs w:val="21"/>
         </w:rPr>
-        <w:t>menu-lateral__link--inicio::before</w:t>
-      </w:r>
+        <w:t>menu</w:t>
+      </w:r>
+      <w:proofErr w:type="gramEnd"/>
+      <w:r>
+        <w:rPr>
+          <w:rFonts w:ascii="Consolas" w:eastAsia="Times New Roman" w:hAnsi="Consolas" w:cs="Times New Roman"/>
+          <w:color w:val="D7BA7D"/>
+          <w:sz w:val="21"/>
+          <w:szCs w:val="21"/>
+        </w:rPr>
+        <w:t>-</w:t>
+      </w:r>
+      <w:proofErr w:type="spellStart"/>
+      <w:r>
+        <w:rPr>
+          <w:rFonts w:ascii="Consolas" w:eastAsia="Times New Roman" w:hAnsi="Consolas" w:cs="Times New Roman"/>
+          <w:color w:val="D7BA7D"/>
+          <w:sz w:val="21"/>
+          <w:szCs w:val="21"/>
+        </w:rPr>
+        <w:t>lateral__link</w:t>
+      </w:r>
+      <w:proofErr w:type="spellEnd"/>
+      <w:r>
+        <w:rPr>
+          <w:rFonts w:ascii="Consolas" w:eastAsia="Times New Roman" w:hAnsi="Consolas" w:cs="Times New Roman"/>
+          <w:color w:val="D7BA7D"/>
+          <w:sz w:val="21"/>
+          <w:szCs w:val="21"/>
+        </w:rPr>
+        <w:t>--</w:t>
+      </w:r>
+      <w:proofErr w:type="spellStart"/>
+      <w:r>
+        <w:rPr>
+          <w:rFonts w:ascii="Consolas" w:eastAsia="Times New Roman" w:hAnsi="Consolas" w:cs="Times New Roman"/>
+          <w:color w:val="D7BA7D"/>
+          <w:sz w:val="21"/>
+          <w:szCs w:val="21"/>
+        </w:rPr>
+        <w:t>inicio</w:t>
+      </w:r>
+      <w:proofErr w:type="spellEnd"/>
+      <w:r>
+        <w:rPr>
+          <w:rFonts w:ascii="Consolas" w:eastAsia="Times New Roman" w:hAnsi="Consolas" w:cs="Times New Roman"/>
+          <w:color w:val="D7BA7D"/>
+          <w:sz w:val="21"/>
+          <w:szCs w:val="21"/>
+        </w:rPr>
+        <w:t>::</w:t>
+      </w:r>
+      <w:proofErr w:type="spellStart"/>
+      <w:r>
+        <w:rPr>
+          <w:rFonts w:ascii="Consolas" w:eastAsia="Times New Roman" w:hAnsi="Consolas" w:cs="Times New Roman"/>
+          <w:color w:val="D7BA7D"/>
+          <w:sz w:val="21"/>
+          <w:szCs w:val="21"/>
+        </w:rPr>
+        <w:t>before</w:t>
+      </w:r>
+      <w:proofErr w:type="spellEnd"/>
       <w:r>
         <w:rPr>
           <w:rFonts w:ascii="Consolas" w:eastAsia="Times New Roman" w:hAnsi="Consolas" w:cs="Times New Roman"/>
@@ -6031,6 +8034,7 @@
         </w:rPr>
         <w:t xml:space="preserve">  </w:t>
       </w:r>
+      <w:proofErr w:type="spellStart"/>
       <w:r>
         <w:rPr>
           <w:rFonts w:ascii="Consolas" w:eastAsia="Times New Roman" w:hAnsi="Consolas" w:cs="Times New Roman"/>
@@ -6040,6 +8044,7 @@
         </w:rPr>
         <w:t>content</w:t>
       </w:r>
+      <w:proofErr w:type="spellEnd"/>
       <w:r>
         <w:rPr>
           <w:rFonts w:ascii="Consolas" w:eastAsia="Times New Roman" w:hAnsi="Consolas" w:cs="Times New Roman"/>
@@ -6136,7 +8141,25 @@
           <w:sz w:val="24"/>
           <w:szCs w:val="24"/>
         </w:rPr>
-        <w:t>Coloquei como exemplo do link de início, mas isso se descorreu para todos os outros links também.</w:t>
+        <w:t xml:space="preserve">Coloquei como exemplo do link de início, mas isso se </w:t>
+      </w:r>
+      <w:proofErr w:type="spellStart"/>
+      <w:r>
+        <w:rPr>
+          <w:rFonts w:ascii="Times New Roman" w:hAnsi="Times New Roman" w:cs="Times New Roman"/>
+          <w:sz w:val="24"/>
+          <w:szCs w:val="24"/>
+        </w:rPr>
+        <w:t>descorreu</w:t>
+      </w:r>
+      <w:proofErr w:type="spellEnd"/>
+      <w:r>
+        <w:rPr>
+          <w:rFonts w:ascii="Times New Roman" w:hAnsi="Times New Roman" w:cs="Times New Roman"/>
+          <w:sz w:val="24"/>
+          <w:szCs w:val="24"/>
+        </w:rPr>
+        <w:t xml:space="preserve"> para todos os outros links também.</w:t>
       </w:r>
     </w:p>
     <w:p>
@@ -6175,6 +8198,7 @@
           <w:lang w:val="en-US"/>
         </w:rPr>
       </w:pPr>
+      <w:proofErr w:type="gramStart"/>
       <w:r>
         <w:rPr>
           <w:rFonts w:ascii="Consolas" w:eastAsia="Times New Roman" w:hAnsi="Consolas" w:cs="Times New Roman"/>
@@ -6183,8 +8207,53 @@
           <w:szCs w:val="21"/>
           <w:lang w:val="en-US"/>
         </w:rPr>
-        <w:t>.menu-lateral__link--ativo</w:t>
-      </w:r>
+        <w:t>.menu</w:t>
+      </w:r>
+      <w:proofErr w:type="gramEnd"/>
+      <w:r>
+        <w:rPr>
+          <w:rFonts w:ascii="Consolas" w:eastAsia="Times New Roman" w:hAnsi="Consolas" w:cs="Times New Roman"/>
+          <w:color w:val="D7BA7D"/>
+          <w:sz w:val="21"/>
+          <w:szCs w:val="21"/>
+          <w:lang w:val="en-US"/>
+        </w:rPr>
+        <w:t>-</w:t>
+      </w:r>
+      <w:proofErr w:type="spellStart"/>
+      <w:r>
+        <w:rPr>
+          <w:rFonts w:ascii="Consolas" w:eastAsia="Times New Roman" w:hAnsi="Consolas" w:cs="Times New Roman"/>
+          <w:color w:val="D7BA7D"/>
+          <w:sz w:val="21"/>
+          <w:szCs w:val="21"/>
+          <w:lang w:val="en-US"/>
+        </w:rPr>
+        <w:t>lateral__link</w:t>
+      </w:r>
+      <w:proofErr w:type="spellEnd"/>
+      <w:r>
+        <w:rPr>
+          <w:rFonts w:ascii="Consolas" w:eastAsia="Times New Roman" w:hAnsi="Consolas" w:cs="Times New Roman"/>
+          <w:color w:val="D7BA7D"/>
+          <w:sz w:val="21"/>
+          <w:szCs w:val="21"/>
+          <w:lang w:val="en-US"/>
+        </w:rPr>
+        <w:t>--</w:t>
+      </w:r>
+      <w:proofErr w:type="spellStart"/>
+      <w:r>
+        <w:rPr>
+          <w:rFonts w:ascii="Consolas" w:eastAsia="Times New Roman" w:hAnsi="Consolas" w:cs="Times New Roman"/>
+          <w:color w:val="D7BA7D"/>
+          <w:sz w:val="21"/>
+          <w:szCs w:val="21"/>
+          <w:lang w:val="en-US"/>
+        </w:rPr>
+        <w:t>ativo</w:t>
+      </w:r>
+      <w:proofErr w:type="spellEnd"/>
       <w:r>
         <w:rPr>
           <w:rFonts w:ascii="Consolas" w:eastAsia="Times New Roman" w:hAnsi="Consolas" w:cs="Times New Roman"/>
@@ -6617,7 +8686,43 @@
           <w:sz w:val="24"/>
           <w:szCs w:val="24"/>
         </w:rPr>
-        <w:t>Fazer com que o menu lateral apareça ou não... Basicamente colocamos na classe padrão dele a posição absoluta e o left como -100vw para ter certeza que não será exibido, em seguida criamos uma outra classe chamada de menu—ativo e voltamos o valor left para 0.</w:t>
+        <w:t xml:space="preserve">Fazer com que o menu lateral apareça ou não... Basicamente colocamos na classe padrão dele a posição absoluta e o </w:t>
+      </w:r>
+      <w:proofErr w:type="spellStart"/>
+      <w:r>
+        <w:rPr>
+          <w:rFonts w:ascii="Times New Roman" w:hAnsi="Times New Roman" w:cs="Times New Roman"/>
+          <w:sz w:val="24"/>
+          <w:szCs w:val="24"/>
+        </w:rPr>
+        <w:t>left</w:t>
+      </w:r>
+      <w:proofErr w:type="spellEnd"/>
+      <w:r>
+        <w:rPr>
+          <w:rFonts w:ascii="Times New Roman" w:hAnsi="Times New Roman" w:cs="Times New Roman"/>
+          <w:sz w:val="24"/>
+          <w:szCs w:val="24"/>
+        </w:rPr>
+        <w:t xml:space="preserve"> como -100vw para ter certeza que não será exibido, em seguida criamos uma outra classe chamada de menu—ativo e voltamos o valor </w:t>
+      </w:r>
+      <w:proofErr w:type="spellStart"/>
+      <w:r>
+        <w:rPr>
+          <w:rFonts w:ascii="Times New Roman" w:hAnsi="Times New Roman" w:cs="Times New Roman"/>
+          <w:sz w:val="24"/>
+          <w:szCs w:val="24"/>
+        </w:rPr>
+        <w:t>left</w:t>
+      </w:r>
+      <w:proofErr w:type="spellEnd"/>
+      <w:r>
+        <w:rPr>
+          <w:rFonts w:ascii="Times New Roman" w:hAnsi="Times New Roman" w:cs="Times New Roman"/>
+          <w:sz w:val="24"/>
+          <w:szCs w:val="24"/>
+        </w:rPr>
+        <w:t xml:space="preserve"> para 0.</w:t>
       </w:r>
     </w:p>
     <w:p>
@@ -6632,6 +8737,7 @@
           <w:lang w:val="en-US"/>
         </w:rPr>
       </w:pPr>
+      <w:proofErr w:type="gramStart"/>
       <w:r>
         <w:rPr>
           <w:rFonts w:ascii="Consolas" w:eastAsia="Times New Roman" w:hAnsi="Consolas" w:cs="Times New Roman"/>
@@ -6640,7 +8746,18 @@
           <w:szCs w:val="21"/>
           <w:lang w:val="en-US"/>
         </w:rPr>
-        <w:t>.menu-lateral</w:t>
+        <w:t>.menu</w:t>
+      </w:r>
+      <w:proofErr w:type="gramEnd"/>
+      <w:r>
+        <w:rPr>
+          <w:rFonts w:ascii="Consolas" w:eastAsia="Times New Roman" w:hAnsi="Consolas" w:cs="Times New Roman"/>
+          <w:color w:val="D7BA7D"/>
+          <w:sz w:val="21"/>
+          <w:szCs w:val="21"/>
+          <w:lang w:val="en-US"/>
+        </w:rPr>
+        <w:t>-lateral</w:t>
       </w:r>
       <w:r>
         <w:rPr>
@@ -7220,6 +9337,7 @@
           <w:lang w:val="en-US"/>
         </w:rPr>
       </w:pPr>
+      <w:proofErr w:type="gramStart"/>
       <w:r>
         <w:rPr>
           <w:rFonts w:ascii="Consolas" w:eastAsia="Times New Roman" w:hAnsi="Consolas" w:cs="Times New Roman"/>
@@ -7228,8 +9346,31 @@
           <w:szCs w:val="21"/>
           <w:lang w:val="en-US"/>
         </w:rPr>
-        <w:t>.menu-lateral--ativo</w:t>
-      </w:r>
+        <w:t>.menu</w:t>
+      </w:r>
+      <w:proofErr w:type="gramEnd"/>
+      <w:r>
+        <w:rPr>
+          <w:rFonts w:ascii="Consolas" w:eastAsia="Times New Roman" w:hAnsi="Consolas" w:cs="Times New Roman"/>
+          <w:color w:val="D7BA7D"/>
+          <w:sz w:val="21"/>
+          <w:szCs w:val="21"/>
+          <w:lang w:val="en-US"/>
+        </w:rPr>
+        <w:t>-lateral--</w:t>
+      </w:r>
+      <w:proofErr w:type="spellStart"/>
+      <w:r>
+        <w:rPr>
+          <w:rFonts w:ascii="Consolas" w:eastAsia="Times New Roman" w:hAnsi="Consolas" w:cs="Times New Roman"/>
+          <w:color w:val="D7BA7D"/>
+          <w:sz w:val="21"/>
+          <w:szCs w:val="21"/>
+          <w:lang w:val="en-US"/>
+        </w:rPr>
+        <w:t>ativo</w:t>
+      </w:r>
+      <w:proofErr w:type="spellEnd"/>
       <w:r>
         <w:rPr>
           <w:rFonts w:ascii="Consolas" w:eastAsia="Times New Roman" w:hAnsi="Consolas" w:cs="Times New Roman"/>
@@ -7307,6 +9448,7 @@
           <w:szCs w:val="21"/>
         </w:rPr>
       </w:pPr>
+      <w:proofErr w:type="spellStart"/>
       <w:r>
         <w:rPr>
           <w:rFonts w:ascii="Consolas" w:eastAsia="Times New Roman" w:hAnsi="Consolas" w:cs="Times New Roman"/>
@@ -7316,6 +9458,7 @@
         </w:rPr>
         <w:t>transition</w:t>
       </w:r>
+      <w:proofErr w:type="spellEnd"/>
       <w:r>
         <w:rPr>
           <w:rFonts w:ascii="Consolas" w:eastAsia="Times New Roman" w:hAnsi="Consolas" w:cs="Times New Roman"/>
@@ -7325,6 +9468,7 @@
         </w:rPr>
         <w:t xml:space="preserve">: </w:t>
       </w:r>
+      <w:proofErr w:type="spellStart"/>
       <w:r>
         <w:rPr>
           <w:rFonts w:ascii="Consolas" w:eastAsia="Times New Roman" w:hAnsi="Consolas" w:cs="Times New Roman"/>
@@ -7334,6 +9478,7 @@
         </w:rPr>
         <w:t>all</w:t>
       </w:r>
+      <w:proofErr w:type="spellEnd"/>
       <w:r>
         <w:rPr>
           <w:rFonts w:ascii="Consolas" w:eastAsia="Times New Roman" w:hAnsi="Consolas" w:cs="Times New Roman"/>
@@ -7457,7 +9602,25 @@
           <w:sz w:val="24"/>
           <w:szCs w:val="24"/>
         </w:rPr>
-        <w:t xml:space="preserve"> Colocamos o transition para que ele tenha um efeito sempre que aparecer e desaparecer o menu lateral.</w:t>
+        <w:t xml:space="preserve"> Colocamos o </w:t>
+      </w:r>
+      <w:proofErr w:type="spellStart"/>
+      <w:r>
+        <w:rPr>
+          <w:rFonts w:ascii="Times New Roman" w:hAnsi="Times New Roman" w:cs="Times New Roman"/>
+          <w:sz w:val="24"/>
+          <w:szCs w:val="24"/>
+        </w:rPr>
+        <w:t>transition</w:t>
+      </w:r>
+      <w:proofErr w:type="spellEnd"/>
+      <w:r>
+        <w:rPr>
+          <w:rFonts w:ascii="Times New Roman" w:hAnsi="Times New Roman" w:cs="Times New Roman"/>
+          <w:sz w:val="24"/>
+          <w:szCs w:val="24"/>
+        </w:rPr>
+        <w:t xml:space="preserve"> para que ele tenha um efeito sempre que aparecer e desaparecer o menu lateral.</w:t>
       </w:r>
     </w:p>
     <w:p>
@@ -7481,7 +9644,43 @@
           <w:sz w:val="24"/>
           <w:szCs w:val="24"/>
         </w:rPr>
-        <w:t>No JS colocamos um addEventListener() no botão do menu e dizemos que ao ser clicado, ele irá toggle() a classe menu—ativo, ou seja, sempre que o botão for apertado ele irá adicionar ou remover a classe, dependendo do estado anterior:</w:t>
+        <w:t xml:space="preserve">No JS colocamos um </w:t>
+      </w:r>
+      <w:proofErr w:type="gramStart"/>
+      <w:r>
+        <w:rPr>
+          <w:rFonts w:ascii="Times New Roman" w:hAnsi="Times New Roman" w:cs="Times New Roman"/>
+          <w:sz w:val="24"/>
+          <w:szCs w:val="24"/>
+        </w:rPr>
+        <w:t>addEventListener(</w:t>
+      </w:r>
+      <w:proofErr w:type="gramEnd"/>
+      <w:r>
+        <w:rPr>
+          <w:rFonts w:ascii="Times New Roman" w:hAnsi="Times New Roman" w:cs="Times New Roman"/>
+          <w:sz w:val="24"/>
+          <w:szCs w:val="24"/>
+        </w:rPr>
+        <w:t xml:space="preserve">) no botão do menu e dizemos que ao ser clicado, ele irá </w:t>
+      </w:r>
+      <w:proofErr w:type="spellStart"/>
+      <w:r>
+        <w:rPr>
+          <w:rFonts w:ascii="Times New Roman" w:hAnsi="Times New Roman" w:cs="Times New Roman"/>
+          <w:sz w:val="24"/>
+          <w:szCs w:val="24"/>
+        </w:rPr>
+        <w:t>toggle</w:t>
+      </w:r>
+      <w:proofErr w:type="spellEnd"/>
+      <w:r>
+        <w:rPr>
+          <w:rFonts w:ascii="Times New Roman" w:hAnsi="Times New Roman" w:cs="Times New Roman"/>
+          <w:sz w:val="24"/>
+          <w:szCs w:val="24"/>
+        </w:rPr>
+        <w:t>() a classe menu—ativo, ou seja, sempre que o botão for apertado ele irá adicionar ou remover a classe, dependendo do estado anterior:</w:t>
       </w:r>
     </w:p>
     <w:p>
@@ -7495,6 +9694,7 @@
           <w:szCs w:val="21"/>
         </w:rPr>
       </w:pPr>
+      <w:proofErr w:type="spellStart"/>
       <w:r>
         <w:rPr>
           <w:rFonts w:ascii="Consolas" w:eastAsia="Times New Roman" w:hAnsi="Consolas" w:cs="Times New Roman"/>
@@ -7505,6 +9705,7 @@
         <w:lastRenderedPageBreak/>
         <w:t>const</w:t>
       </w:r>
+      <w:proofErr w:type="spellEnd"/>
       <w:r>
         <w:rPr>
           <w:rFonts w:ascii="Consolas" w:eastAsia="Times New Roman" w:hAnsi="Consolas" w:cs="Times New Roman"/>
@@ -7514,6 +9715,7 @@
         </w:rPr>
         <w:t xml:space="preserve"> </w:t>
       </w:r>
+      <w:proofErr w:type="spellStart"/>
       <w:r>
         <w:rPr>
           <w:rFonts w:ascii="Consolas" w:eastAsia="Times New Roman" w:hAnsi="Consolas" w:cs="Times New Roman"/>
@@ -7523,6 +9725,7 @@
         </w:rPr>
         <w:t>botaoMenu</w:t>
       </w:r>
+      <w:proofErr w:type="spellEnd"/>
       <w:r>
         <w:rPr>
           <w:rFonts w:ascii="Consolas" w:eastAsia="Times New Roman" w:hAnsi="Consolas" w:cs="Times New Roman"/>
@@ -7532,6 +9735,8 @@
         </w:rPr>
         <w:t xml:space="preserve"> = </w:t>
       </w:r>
+      <w:proofErr w:type="spellStart"/>
+      <w:proofErr w:type="gramStart"/>
       <w:r>
         <w:rPr>
           <w:rFonts w:ascii="Consolas" w:eastAsia="Times New Roman" w:hAnsi="Consolas" w:cs="Times New Roman"/>
@@ -7559,6 +9764,8 @@
         </w:rPr>
         <w:t>querySelector</w:t>
       </w:r>
+      <w:proofErr w:type="spellEnd"/>
+      <w:proofErr w:type="gramEnd"/>
       <w:r>
         <w:rPr>
           <w:rFonts w:ascii="Consolas" w:eastAsia="Times New Roman" w:hAnsi="Consolas" w:cs="Times New Roman"/>
@@ -7575,7 +9782,27 @@
           <w:sz w:val="21"/>
           <w:szCs w:val="21"/>
         </w:rPr>
-        <w:t>'.cabecalho__menu'</w:t>
+        <w:t>'.</w:t>
+      </w:r>
+      <w:proofErr w:type="spellStart"/>
+      <w:r>
+        <w:rPr>
+          <w:rFonts w:ascii="Consolas" w:eastAsia="Times New Roman" w:hAnsi="Consolas" w:cs="Times New Roman"/>
+          <w:color w:val="CE9178"/>
+          <w:sz w:val="21"/>
+          <w:szCs w:val="21"/>
+        </w:rPr>
+        <w:t>cabecalho</w:t>
+      </w:r>
+      <w:proofErr w:type="spellEnd"/>
+      <w:r>
+        <w:rPr>
+          <w:rFonts w:ascii="Consolas" w:eastAsia="Times New Roman" w:hAnsi="Consolas" w:cs="Times New Roman"/>
+          <w:color w:val="CE9178"/>
+          <w:sz w:val="21"/>
+          <w:szCs w:val="21"/>
+        </w:rPr>
+        <w:t>__menu'</w:t>
       </w:r>
       <w:r>
         <w:rPr>
@@ -7598,6 +9825,7 @@
           <w:szCs w:val="21"/>
         </w:rPr>
       </w:pPr>
+      <w:proofErr w:type="spellStart"/>
       <w:r>
         <w:rPr>
           <w:rFonts w:ascii="Consolas" w:eastAsia="Times New Roman" w:hAnsi="Consolas" w:cs="Times New Roman"/>
@@ -7607,6 +9835,7 @@
         </w:rPr>
         <w:t>const</w:t>
       </w:r>
+      <w:proofErr w:type="spellEnd"/>
       <w:r>
         <w:rPr>
           <w:rFonts w:ascii="Consolas" w:eastAsia="Times New Roman" w:hAnsi="Consolas" w:cs="Times New Roman"/>
@@ -7634,6 +9863,8 @@
         </w:rPr>
         <w:t xml:space="preserve"> = </w:t>
       </w:r>
+      <w:proofErr w:type="spellStart"/>
+      <w:proofErr w:type="gramStart"/>
       <w:r>
         <w:rPr>
           <w:rFonts w:ascii="Consolas" w:eastAsia="Times New Roman" w:hAnsi="Consolas" w:cs="Times New Roman"/>
@@ -7661,6 +9892,8 @@
         </w:rPr>
         <w:t>querySelector</w:t>
       </w:r>
+      <w:proofErr w:type="spellEnd"/>
+      <w:proofErr w:type="gramEnd"/>
       <w:r>
         <w:rPr>
           <w:rFonts w:ascii="Consolas" w:eastAsia="Times New Roman" w:hAnsi="Consolas" w:cs="Times New Roman"/>
@@ -7712,6 +9945,7 @@
           <w:szCs w:val="21"/>
         </w:rPr>
       </w:pPr>
+      <w:proofErr w:type="spellStart"/>
       <w:r>
         <w:rPr>
           <w:rFonts w:ascii="Consolas" w:eastAsia="Times New Roman" w:hAnsi="Consolas" w:cs="Times New Roman"/>
@@ -7739,6 +9973,7 @@
         </w:rPr>
         <w:t>addEventListener</w:t>
       </w:r>
+      <w:proofErr w:type="spellEnd"/>
       <w:r>
         <w:rPr>
           <w:rFonts w:ascii="Consolas" w:eastAsia="Times New Roman" w:hAnsi="Consolas" w:cs="Times New Roman"/>
@@ -7805,6 +10040,8 @@
         </w:rPr>
         <w:t xml:space="preserve">  </w:t>
       </w:r>
+      <w:proofErr w:type="spellStart"/>
+      <w:proofErr w:type="gramStart"/>
       <w:r>
         <w:rPr>
           <w:rFonts w:ascii="Consolas" w:eastAsia="Times New Roman" w:hAnsi="Consolas" w:cs="Times New Roman"/>
@@ -7850,6 +10087,8 @@
         </w:rPr>
         <w:t>toggle</w:t>
       </w:r>
+      <w:proofErr w:type="spellEnd"/>
+      <w:proofErr w:type="gramEnd"/>
       <w:r>
         <w:rPr>
           <w:rFonts w:ascii="Consolas" w:eastAsia="Times New Roman" w:hAnsi="Consolas" w:cs="Times New Roman"/>
@@ -7997,7 +10236,43 @@
           <w:sz w:val="24"/>
           <w:szCs w:val="24"/>
         </w:rPr>
-        <w:t>Como criar quebra de linha de um flex-container com a propriedade flex-wrap</w:t>
+        <w:t xml:space="preserve">Como criar quebra de linha de um </w:t>
+      </w:r>
+      <w:proofErr w:type="spellStart"/>
+      <w:r>
+        <w:rPr>
+          <w:rFonts w:ascii="Times New Roman" w:hAnsi="Times New Roman" w:cs="Times New Roman"/>
+          <w:sz w:val="24"/>
+          <w:szCs w:val="24"/>
+        </w:rPr>
+        <w:t>flex</w:t>
+      </w:r>
+      <w:proofErr w:type="spellEnd"/>
+      <w:r>
+        <w:rPr>
+          <w:rFonts w:ascii="Times New Roman" w:hAnsi="Times New Roman" w:cs="Times New Roman"/>
+          <w:sz w:val="24"/>
+          <w:szCs w:val="24"/>
+        </w:rPr>
+        <w:t xml:space="preserve">-container com a propriedade </w:t>
+      </w:r>
+      <w:proofErr w:type="spellStart"/>
+      <w:r>
+        <w:rPr>
+          <w:rFonts w:ascii="Times New Roman" w:hAnsi="Times New Roman" w:cs="Times New Roman"/>
+          <w:sz w:val="24"/>
+          <w:szCs w:val="24"/>
+        </w:rPr>
+        <w:t>flex</w:t>
+      </w:r>
+      <w:proofErr w:type="spellEnd"/>
+      <w:r>
+        <w:rPr>
+          <w:rFonts w:ascii="Times New Roman" w:hAnsi="Times New Roman" w:cs="Times New Roman"/>
+          <w:sz w:val="24"/>
+          <w:szCs w:val="24"/>
+        </w:rPr>
+        <w:t>-wrap</w:t>
       </w:r>
       <w:r>
         <w:rPr>
@@ -8031,13 +10306,41 @@
         </w:rPr>
         <w:t xml:space="preserve"> </w:t>
       </w:r>
-      <w:r>
-        <w:rPr>
-          <w:rFonts w:ascii="Times New Roman" w:hAnsi="Times New Roman" w:cs="Times New Roman"/>
-          <w:sz w:val="24"/>
-          <w:szCs w:val="24"/>
-        </w:rPr>
-        <w:t>flex-wrap é a propriedade que usamos quando não existe mais espaço para comportar todos os elementos horizontalmente/verticalmente e é necessário uma “quebra de linha” para manter a proporção dos elementos.</w:t>
+      <w:proofErr w:type="spellStart"/>
+      <w:r>
+        <w:rPr>
+          <w:rFonts w:ascii="Times New Roman" w:hAnsi="Times New Roman" w:cs="Times New Roman"/>
+          <w:sz w:val="24"/>
+          <w:szCs w:val="24"/>
+        </w:rPr>
+        <w:t>flex</w:t>
+      </w:r>
+      <w:proofErr w:type="spellEnd"/>
+      <w:r>
+        <w:rPr>
+          <w:rFonts w:ascii="Times New Roman" w:hAnsi="Times New Roman" w:cs="Times New Roman"/>
+          <w:sz w:val="24"/>
+          <w:szCs w:val="24"/>
+        </w:rPr>
+        <w:t xml:space="preserve">-wrap é a propriedade que usamos quando não existe mais espaço para comportar todos os elementos horizontalmente/verticalmente e é </w:t>
+      </w:r>
+      <w:proofErr w:type="gramStart"/>
+      <w:r>
+        <w:rPr>
+          <w:rFonts w:ascii="Times New Roman" w:hAnsi="Times New Roman" w:cs="Times New Roman"/>
+          <w:sz w:val="24"/>
+          <w:szCs w:val="24"/>
+        </w:rPr>
+        <w:t>necessário uma “quebra</w:t>
+      </w:r>
+      <w:proofErr w:type="gramEnd"/>
+      <w:r>
+        <w:rPr>
+          <w:rFonts w:ascii="Times New Roman" w:hAnsi="Times New Roman" w:cs="Times New Roman"/>
+          <w:sz w:val="24"/>
+          <w:szCs w:val="24"/>
+        </w:rPr>
+        <w:t xml:space="preserve"> de linha” para manter a proporção dos elementos.</w:t>
       </w:r>
     </w:p>
     <w:p>
@@ -8061,8 +10364,36 @@
           <w:sz w:val="24"/>
           <w:szCs w:val="24"/>
         </w:rPr>
-        <w:t>Alterar a orientação do flex container com a propriedade flex-direction</w:t>
-      </w:r>
+        <w:t xml:space="preserve">Alterar a orientação do </w:t>
+      </w:r>
+      <w:proofErr w:type="spellStart"/>
+      <w:r>
+        <w:rPr>
+          <w:rFonts w:ascii="Times New Roman" w:hAnsi="Times New Roman" w:cs="Times New Roman"/>
+          <w:sz w:val="24"/>
+          <w:szCs w:val="24"/>
+        </w:rPr>
+        <w:t>flex</w:t>
+      </w:r>
+      <w:proofErr w:type="spellEnd"/>
+      <w:r>
+        <w:rPr>
+          <w:rFonts w:ascii="Times New Roman" w:hAnsi="Times New Roman" w:cs="Times New Roman"/>
+          <w:sz w:val="24"/>
+          <w:szCs w:val="24"/>
+        </w:rPr>
+        <w:t xml:space="preserve"> container com a propriedade </w:t>
+      </w:r>
+      <w:proofErr w:type="spellStart"/>
+      <w:r>
+        <w:rPr>
+          <w:rFonts w:ascii="Times New Roman" w:hAnsi="Times New Roman" w:cs="Times New Roman"/>
+          <w:sz w:val="24"/>
+          <w:szCs w:val="24"/>
+        </w:rPr>
+        <w:t>flex-direction</w:t>
+      </w:r>
+      <w:proofErr w:type="spellEnd"/>
       <w:r>
         <w:rPr>
           <w:rFonts w:ascii="Times New Roman" w:hAnsi="Times New Roman" w:cs="Times New Roman"/>
@@ -8101,7 +10432,43 @@
           <w:sz w:val="24"/>
           <w:szCs w:val="24"/>
         </w:rPr>
-        <w:t>Naturalmente a orientação do flex container é na horizontal e para trocar o seu eixo, basta usar a propriedade flex-direction.</w:t>
+        <w:t xml:space="preserve">Naturalmente a orientação do </w:t>
+      </w:r>
+      <w:proofErr w:type="spellStart"/>
+      <w:r>
+        <w:rPr>
+          <w:rFonts w:ascii="Times New Roman" w:hAnsi="Times New Roman" w:cs="Times New Roman"/>
+          <w:sz w:val="24"/>
+          <w:szCs w:val="24"/>
+        </w:rPr>
+        <w:t>flex</w:t>
+      </w:r>
+      <w:proofErr w:type="spellEnd"/>
+      <w:r>
+        <w:rPr>
+          <w:rFonts w:ascii="Times New Roman" w:hAnsi="Times New Roman" w:cs="Times New Roman"/>
+          <w:sz w:val="24"/>
+          <w:szCs w:val="24"/>
+        </w:rPr>
+        <w:t xml:space="preserve"> container é na horizontal e para trocar o seu eixo, basta usar a propriedade </w:t>
+      </w:r>
+      <w:proofErr w:type="spellStart"/>
+      <w:r>
+        <w:rPr>
+          <w:rFonts w:ascii="Times New Roman" w:hAnsi="Times New Roman" w:cs="Times New Roman"/>
+          <w:sz w:val="24"/>
+          <w:szCs w:val="24"/>
+        </w:rPr>
+        <w:t>flex-direction</w:t>
+      </w:r>
+      <w:proofErr w:type="spellEnd"/>
+      <w:r>
+        <w:rPr>
+          <w:rFonts w:ascii="Times New Roman" w:hAnsi="Times New Roman" w:cs="Times New Roman"/>
+          <w:sz w:val="24"/>
+          <w:szCs w:val="24"/>
+        </w:rPr>
+        <w:t>.</w:t>
       </w:r>
     </w:p>
     <w:p>
@@ -8125,7 +10492,61 @@
           <w:sz w:val="24"/>
           <w:szCs w:val="24"/>
         </w:rPr>
-        <w:t>Propriedades de posicionamento de um flex-item com justify-self e align-self</w:t>
+        <w:t xml:space="preserve">Propriedades de posicionamento de um </w:t>
+      </w:r>
+      <w:proofErr w:type="spellStart"/>
+      <w:r>
+        <w:rPr>
+          <w:rFonts w:ascii="Times New Roman" w:hAnsi="Times New Roman" w:cs="Times New Roman"/>
+          <w:sz w:val="24"/>
+          <w:szCs w:val="24"/>
+        </w:rPr>
+        <w:t>flex</w:t>
+      </w:r>
+      <w:proofErr w:type="spellEnd"/>
+      <w:r>
+        <w:rPr>
+          <w:rFonts w:ascii="Times New Roman" w:hAnsi="Times New Roman" w:cs="Times New Roman"/>
+          <w:sz w:val="24"/>
+          <w:szCs w:val="24"/>
+        </w:rPr>
+        <w:t xml:space="preserve">-item com </w:t>
+      </w:r>
+      <w:proofErr w:type="spellStart"/>
+      <w:r>
+        <w:rPr>
+          <w:rFonts w:ascii="Times New Roman" w:hAnsi="Times New Roman" w:cs="Times New Roman"/>
+          <w:sz w:val="24"/>
+          <w:szCs w:val="24"/>
+        </w:rPr>
+        <w:t>justify</w:t>
+      </w:r>
+      <w:proofErr w:type="spellEnd"/>
+      <w:r>
+        <w:rPr>
+          <w:rFonts w:ascii="Times New Roman" w:hAnsi="Times New Roman" w:cs="Times New Roman"/>
+          <w:sz w:val="24"/>
+          <w:szCs w:val="24"/>
+        </w:rPr>
+        <w:t xml:space="preserve">-self e </w:t>
+      </w:r>
+      <w:proofErr w:type="spellStart"/>
+      <w:r>
+        <w:rPr>
+          <w:rFonts w:ascii="Times New Roman" w:hAnsi="Times New Roman" w:cs="Times New Roman"/>
+          <w:sz w:val="24"/>
+          <w:szCs w:val="24"/>
+        </w:rPr>
+        <w:t>align</w:t>
+      </w:r>
+      <w:proofErr w:type="spellEnd"/>
+      <w:r>
+        <w:rPr>
+          <w:rFonts w:ascii="Times New Roman" w:hAnsi="Times New Roman" w:cs="Times New Roman"/>
+          <w:sz w:val="24"/>
+          <w:szCs w:val="24"/>
+        </w:rPr>
+        <w:t>-self</w:t>
       </w:r>
       <w:r>
         <w:rPr>
@@ -8165,7 +10586,115 @@
           <w:sz w:val="24"/>
           <w:szCs w:val="24"/>
         </w:rPr>
-        <w:t>As propriedades de posicionamento justify-content e align-items movimentam todos os flex items, se precisamos de um posicionamento individual, usamos as propriedades -self nos flex items específicos.</w:t>
+        <w:t xml:space="preserve">As propriedades de posicionamento </w:t>
+      </w:r>
+      <w:proofErr w:type="spellStart"/>
+      <w:r>
+        <w:rPr>
+          <w:rFonts w:ascii="Times New Roman" w:hAnsi="Times New Roman" w:cs="Times New Roman"/>
+          <w:sz w:val="24"/>
+          <w:szCs w:val="24"/>
+        </w:rPr>
+        <w:t>justify-content</w:t>
+      </w:r>
+      <w:proofErr w:type="spellEnd"/>
+      <w:r>
+        <w:rPr>
+          <w:rFonts w:ascii="Times New Roman" w:hAnsi="Times New Roman" w:cs="Times New Roman"/>
+          <w:sz w:val="24"/>
+          <w:szCs w:val="24"/>
+        </w:rPr>
+        <w:t xml:space="preserve"> e </w:t>
+      </w:r>
+      <w:proofErr w:type="spellStart"/>
+      <w:r>
+        <w:rPr>
+          <w:rFonts w:ascii="Times New Roman" w:hAnsi="Times New Roman" w:cs="Times New Roman"/>
+          <w:sz w:val="24"/>
+          <w:szCs w:val="24"/>
+        </w:rPr>
+        <w:t>align-items</w:t>
+      </w:r>
+      <w:proofErr w:type="spellEnd"/>
+      <w:r>
+        <w:rPr>
+          <w:rFonts w:ascii="Times New Roman" w:hAnsi="Times New Roman" w:cs="Times New Roman"/>
+          <w:sz w:val="24"/>
+          <w:szCs w:val="24"/>
+        </w:rPr>
+        <w:t xml:space="preserve"> movimentam todos os </w:t>
+      </w:r>
+      <w:proofErr w:type="spellStart"/>
+      <w:r>
+        <w:rPr>
+          <w:rFonts w:ascii="Times New Roman" w:hAnsi="Times New Roman" w:cs="Times New Roman"/>
+          <w:sz w:val="24"/>
+          <w:szCs w:val="24"/>
+        </w:rPr>
+        <w:t>flex</w:t>
+      </w:r>
+      <w:proofErr w:type="spellEnd"/>
+      <w:r>
+        <w:rPr>
+          <w:rFonts w:ascii="Times New Roman" w:hAnsi="Times New Roman" w:cs="Times New Roman"/>
+          <w:sz w:val="24"/>
+          <w:szCs w:val="24"/>
+        </w:rPr>
+        <w:t xml:space="preserve"> </w:t>
+      </w:r>
+      <w:proofErr w:type="spellStart"/>
+      <w:r>
+        <w:rPr>
+          <w:rFonts w:ascii="Times New Roman" w:hAnsi="Times New Roman" w:cs="Times New Roman"/>
+          <w:sz w:val="24"/>
+          <w:szCs w:val="24"/>
+        </w:rPr>
+        <w:t>items</w:t>
+      </w:r>
+      <w:proofErr w:type="spellEnd"/>
+      <w:r>
+        <w:rPr>
+          <w:rFonts w:ascii="Times New Roman" w:hAnsi="Times New Roman" w:cs="Times New Roman"/>
+          <w:sz w:val="24"/>
+          <w:szCs w:val="24"/>
+        </w:rPr>
+        <w:t xml:space="preserve">, se precisamos de um posicionamento individual, usamos as propriedades -self nos </w:t>
+      </w:r>
+      <w:proofErr w:type="spellStart"/>
+      <w:r>
+        <w:rPr>
+          <w:rFonts w:ascii="Times New Roman" w:hAnsi="Times New Roman" w:cs="Times New Roman"/>
+          <w:sz w:val="24"/>
+          <w:szCs w:val="24"/>
+        </w:rPr>
+        <w:t>flex</w:t>
+      </w:r>
+      <w:proofErr w:type="spellEnd"/>
+      <w:r>
+        <w:rPr>
+          <w:rFonts w:ascii="Times New Roman" w:hAnsi="Times New Roman" w:cs="Times New Roman"/>
+          <w:sz w:val="24"/>
+          <w:szCs w:val="24"/>
+        </w:rPr>
+        <w:t xml:space="preserve"> </w:t>
+      </w:r>
+      <w:proofErr w:type="spellStart"/>
+      <w:r>
+        <w:rPr>
+          <w:rFonts w:ascii="Times New Roman" w:hAnsi="Times New Roman" w:cs="Times New Roman"/>
+          <w:sz w:val="24"/>
+          <w:szCs w:val="24"/>
+        </w:rPr>
+        <w:t>items</w:t>
+      </w:r>
+      <w:proofErr w:type="spellEnd"/>
+      <w:r>
+        <w:rPr>
+          <w:rFonts w:ascii="Times New Roman" w:hAnsi="Times New Roman" w:cs="Times New Roman"/>
+          <w:sz w:val="24"/>
+          <w:szCs w:val="24"/>
+        </w:rPr>
+        <w:t xml:space="preserve"> específicos.</w:t>
       </w:r>
     </w:p>
     <w:p>
@@ -8189,8 +10718,36 @@
           <w:sz w:val="24"/>
           <w:szCs w:val="24"/>
         </w:rPr>
-        <w:t>Uso de flex para remanejar pseudo-elementos</w:t>
-      </w:r>
+        <w:t xml:space="preserve">Uso de </w:t>
+      </w:r>
+      <w:proofErr w:type="spellStart"/>
+      <w:r>
+        <w:rPr>
+          <w:rFonts w:ascii="Times New Roman" w:hAnsi="Times New Roman" w:cs="Times New Roman"/>
+          <w:sz w:val="24"/>
+          <w:szCs w:val="24"/>
+        </w:rPr>
+        <w:t>flex</w:t>
+      </w:r>
+      <w:proofErr w:type="spellEnd"/>
+      <w:r>
+        <w:rPr>
+          <w:rFonts w:ascii="Times New Roman" w:hAnsi="Times New Roman" w:cs="Times New Roman"/>
+          <w:sz w:val="24"/>
+          <w:szCs w:val="24"/>
+        </w:rPr>
+        <w:t xml:space="preserve"> para remanejar </w:t>
+      </w:r>
+      <w:proofErr w:type="spellStart"/>
+      <w:r>
+        <w:rPr>
+          <w:rFonts w:ascii="Times New Roman" w:hAnsi="Times New Roman" w:cs="Times New Roman"/>
+          <w:sz w:val="24"/>
+          <w:szCs w:val="24"/>
+        </w:rPr>
+        <w:t>pseudo-elementos</w:t>
+      </w:r>
+      <w:proofErr w:type="spellEnd"/>
       <w:r>
         <w:rPr>
           <w:rFonts w:ascii="Times New Roman" w:hAnsi="Times New Roman" w:cs="Times New Roman"/>
@@ -8230,7 +10787,79 @@
           <w:sz w:val="24"/>
           <w:szCs w:val="24"/>
         </w:rPr>
-        <w:t>Existem diversas situações que a propriedade de flex pode ser utilizada. É inclusive um incentivo usar flex no lugar de trocar o display para inline/inline-block.</w:t>
+        <w:t xml:space="preserve">Existem diversas situações que a propriedade de </w:t>
+      </w:r>
+      <w:proofErr w:type="spellStart"/>
+      <w:r>
+        <w:rPr>
+          <w:rFonts w:ascii="Times New Roman" w:hAnsi="Times New Roman" w:cs="Times New Roman"/>
+          <w:sz w:val="24"/>
+          <w:szCs w:val="24"/>
+        </w:rPr>
+        <w:t>flex</w:t>
+      </w:r>
+      <w:proofErr w:type="spellEnd"/>
+      <w:r>
+        <w:rPr>
+          <w:rFonts w:ascii="Times New Roman" w:hAnsi="Times New Roman" w:cs="Times New Roman"/>
+          <w:sz w:val="24"/>
+          <w:szCs w:val="24"/>
+        </w:rPr>
+        <w:t xml:space="preserve"> pode ser utilizada. É inclusive um incentivo usar </w:t>
+      </w:r>
+      <w:proofErr w:type="spellStart"/>
+      <w:r>
+        <w:rPr>
+          <w:rFonts w:ascii="Times New Roman" w:hAnsi="Times New Roman" w:cs="Times New Roman"/>
+          <w:sz w:val="24"/>
+          <w:szCs w:val="24"/>
+        </w:rPr>
+        <w:t>flex</w:t>
+      </w:r>
+      <w:proofErr w:type="spellEnd"/>
+      <w:r>
+        <w:rPr>
+          <w:rFonts w:ascii="Times New Roman" w:hAnsi="Times New Roman" w:cs="Times New Roman"/>
+          <w:sz w:val="24"/>
+          <w:szCs w:val="24"/>
+        </w:rPr>
+        <w:t xml:space="preserve"> no lugar de trocar o display para </w:t>
+      </w:r>
+      <w:proofErr w:type="spellStart"/>
+      <w:r>
+        <w:rPr>
+          <w:rFonts w:ascii="Times New Roman" w:hAnsi="Times New Roman" w:cs="Times New Roman"/>
+          <w:sz w:val="24"/>
+          <w:szCs w:val="24"/>
+        </w:rPr>
+        <w:t>inline</w:t>
+      </w:r>
+      <w:proofErr w:type="spellEnd"/>
+      <w:r>
+        <w:rPr>
+          <w:rFonts w:ascii="Times New Roman" w:hAnsi="Times New Roman" w:cs="Times New Roman"/>
+          <w:sz w:val="24"/>
+          <w:szCs w:val="24"/>
+        </w:rPr>
+        <w:t>/</w:t>
+      </w:r>
+      <w:proofErr w:type="spellStart"/>
+      <w:r>
+        <w:rPr>
+          <w:rFonts w:ascii="Times New Roman" w:hAnsi="Times New Roman" w:cs="Times New Roman"/>
+          <w:sz w:val="24"/>
+          <w:szCs w:val="24"/>
+        </w:rPr>
+        <w:t>inline-block</w:t>
+      </w:r>
+      <w:proofErr w:type="spellEnd"/>
+      <w:r>
+        <w:rPr>
+          <w:rFonts w:ascii="Times New Roman" w:hAnsi="Times New Roman" w:cs="Times New Roman"/>
+          <w:sz w:val="24"/>
+          <w:szCs w:val="24"/>
+        </w:rPr>
+        <w:t>.</w:t>
       </w:r>
     </w:p>
     <w:p>
@@ -8311,8 +10940,18 @@
           <w:sz w:val="24"/>
           <w:szCs w:val="24"/>
         </w:rPr>
-        <w:t>Limitações do Flexbox</w:t>
-      </w:r>
+        <w:t xml:space="preserve">Limitações do </w:t>
+      </w:r>
+      <w:proofErr w:type="spellStart"/>
+      <w:r>
+        <w:rPr>
+          <w:rFonts w:ascii="Times New Roman" w:hAnsi="Times New Roman" w:cs="Times New Roman"/>
+          <w:sz w:val="24"/>
+          <w:szCs w:val="24"/>
+        </w:rPr>
+        <w:t>Flexbox</w:t>
+      </w:r>
+      <w:proofErr w:type="spellEnd"/>
       <w:r>
         <w:rPr>
           <w:rFonts w:ascii="Times New Roman" w:hAnsi="Times New Roman" w:cs="Times New Roman"/>
@@ -8343,7 +10982,43 @@
           <w:sz w:val="24"/>
           <w:szCs w:val="24"/>
         </w:rPr>
-        <w:t>Para adicionar mais de uma classe em uma tag enquanto escreve no Emmet é só ir separando elas por ‘.’.</w:t>
+        <w:t xml:space="preserve">Para adicionar mais de uma classe em uma tag enquanto escreve no </w:t>
+      </w:r>
+      <w:proofErr w:type="spellStart"/>
+      <w:r>
+        <w:rPr>
+          <w:rFonts w:ascii="Times New Roman" w:hAnsi="Times New Roman" w:cs="Times New Roman"/>
+          <w:sz w:val="24"/>
+          <w:szCs w:val="24"/>
+        </w:rPr>
+        <w:t>Emmet</w:t>
+      </w:r>
+      <w:proofErr w:type="spellEnd"/>
+      <w:r>
+        <w:rPr>
+          <w:rFonts w:ascii="Times New Roman" w:hAnsi="Times New Roman" w:cs="Times New Roman"/>
+          <w:sz w:val="24"/>
+          <w:szCs w:val="24"/>
+        </w:rPr>
+        <w:t xml:space="preserve"> é só ir </w:t>
+      </w:r>
+      <w:proofErr w:type="gramStart"/>
+      <w:r>
+        <w:rPr>
+          <w:rFonts w:ascii="Times New Roman" w:hAnsi="Times New Roman" w:cs="Times New Roman"/>
+          <w:sz w:val="24"/>
+          <w:szCs w:val="24"/>
+        </w:rPr>
+        <w:t>separando elas</w:t>
+      </w:r>
+      <w:proofErr w:type="gramEnd"/>
+      <w:r>
+        <w:rPr>
+          <w:rFonts w:ascii="Times New Roman" w:hAnsi="Times New Roman" w:cs="Times New Roman"/>
+          <w:sz w:val="24"/>
+          <w:szCs w:val="24"/>
+        </w:rPr>
+        <w:t xml:space="preserve"> por ‘.’.</w:t>
       </w:r>
     </w:p>
     <w:p>
@@ -8367,7 +11042,25 @@
           <w:sz w:val="24"/>
           <w:szCs w:val="24"/>
         </w:rPr>
-        <w:t>Se precisarmos que apenas 2 elementos em uma divisão fiquem um ao lado do outro, não conseguimos usar o flex, uma vez que ele age no parente mais próximo dele, que nesse caso seria uma divisão com 5 itens e alterando até o que não queremos.</w:t>
+        <w:t xml:space="preserve">Se precisarmos que apenas 2 elementos em uma divisão fiquem um ao lado do outro, não conseguimos usar o </w:t>
+      </w:r>
+      <w:proofErr w:type="spellStart"/>
+      <w:r>
+        <w:rPr>
+          <w:rFonts w:ascii="Times New Roman" w:hAnsi="Times New Roman" w:cs="Times New Roman"/>
+          <w:sz w:val="24"/>
+          <w:szCs w:val="24"/>
+        </w:rPr>
+        <w:t>flex</w:t>
+      </w:r>
+      <w:proofErr w:type="spellEnd"/>
+      <w:r>
+        <w:rPr>
+          <w:rFonts w:ascii="Times New Roman" w:hAnsi="Times New Roman" w:cs="Times New Roman"/>
+          <w:sz w:val="24"/>
+          <w:szCs w:val="24"/>
+        </w:rPr>
+        <w:t>, uma vez que ele age no parente mais próximo dele, que nesse caso seria uma divisão com 5 itens e alterando até o que não queremos.</w:t>
       </w:r>
     </w:p>
     <w:p>
@@ -8471,7 +11164,25 @@
           <w:sz w:val="24"/>
           <w:szCs w:val="24"/>
         </w:rPr>
-        <w:t>Funciona similar ao flex, portanto podemos reutilizar todos os fundamentos que vimos até agora.</w:t>
+        <w:t xml:space="preserve">Funciona similar ao </w:t>
+      </w:r>
+      <w:proofErr w:type="spellStart"/>
+      <w:r>
+        <w:rPr>
+          <w:rFonts w:ascii="Times New Roman" w:hAnsi="Times New Roman" w:cs="Times New Roman"/>
+          <w:sz w:val="24"/>
+          <w:szCs w:val="24"/>
+        </w:rPr>
+        <w:t>flex</w:t>
+      </w:r>
+      <w:proofErr w:type="spellEnd"/>
+      <w:r>
+        <w:rPr>
+          <w:rFonts w:ascii="Times New Roman" w:hAnsi="Times New Roman" w:cs="Times New Roman"/>
+          <w:sz w:val="24"/>
+          <w:szCs w:val="24"/>
+        </w:rPr>
+        <w:t>, portanto podemos reutilizar todos os fundamentos que vimos até agora.</w:t>
       </w:r>
     </w:p>
     <w:p>
@@ -8495,7 +11206,25 @@
           <w:sz w:val="24"/>
           <w:szCs w:val="24"/>
         </w:rPr>
-        <w:t>Funciona como um grid container, assim como o flex, portanto dizemos que uma div é um grid através do display.</w:t>
+        <w:t xml:space="preserve">Funciona como um grid container, assim como o </w:t>
+      </w:r>
+      <w:proofErr w:type="spellStart"/>
+      <w:r>
+        <w:rPr>
+          <w:rFonts w:ascii="Times New Roman" w:hAnsi="Times New Roman" w:cs="Times New Roman"/>
+          <w:sz w:val="24"/>
+          <w:szCs w:val="24"/>
+        </w:rPr>
+        <w:t>flex</w:t>
+      </w:r>
+      <w:proofErr w:type="spellEnd"/>
+      <w:r>
+        <w:rPr>
+          <w:rFonts w:ascii="Times New Roman" w:hAnsi="Times New Roman" w:cs="Times New Roman"/>
+          <w:sz w:val="24"/>
+          <w:szCs w:val="24"/>
+        </w:rPr>
+        <w:t>, portanto dizemos que uma div é um grid através do display.</w:t>
       </w:r>
     </w:p>
     <w:p>
@@ -8543,7 +11272,25 @@
           <w:sz w:val="24"/>
           <w:szCs w:val="24"/>
         </w:rPr>
-        <w:t>As mesmas propriedades do flex funcionam para o grid.</w:t>
+        <w:t xml:space="preserve">As mesmas propriedades do </w:t>
+      </w:r>
+      <w:proofErr w:type="spellStart"/>
+      <w:r>
+        <w:rPr>
+          <w:rFonts w:ascii="Times New Roman" w:hAnsi="Times New Roman" w:cs="Times New Roman"/>
+          <w:sz w:val="24"/>
+          <w:szCs w:val="24"/>
+        </w:rPr>
+        <w:t>flex</w:t>
+      </w:r>
+      <w:proofErr w:type="spellEnd"/>
+      <w:r>
+        <w:rPr>
+          <w:rFonts w:ascii="Times New Roman" w:hAnsi="Times New Roman" w:cs="Times New Roman"/>
+          <w:sz w:val="24"/>
+          <w:szCs w:val="24"/>
+        </w:rPr>
+        <w:t xml:space="preserve"> funcionam para o grid.</w:t>
       </w:r>
     </w:p>
     <w:p>
@@ -8567,7 +11314,79 @@
           <w:sz w:val="24"/>
           <w:szCs w:val="24"/>
         </w:rPr>
-        <w:t>Como o grid joga todos para colunas, o justify-content space-aroud e between acabam servindo como um flex-start, já que não existem outros elementos na mesma linha que eles para que o espaço seja remanejado.</w:t>
+        <w:t xml:space="preserve">Como o grid joga todos para colunas, o </w:t>
+      </w:r>
+      <w:proofErr w:type="spellStart"/>
+      <w:r>
+        <w:rPr>
+          <w:rFonts w:ascii="Times New Roman" w:hAnsi="Times New Roman" w:cs="Times New Roman"/>
+          <w:sz w:val="24"/>
+          <w:szCs w:val="24"/>
+        </w:rPr>
+        <w:t>justify-content</w:t>
+      </w:r>
+      <w:proofErr w:type="spellEnd"/>
+      <w:r>
+        <w:rPr>
+          <w:rFonts w:ascii="Times New Roman" w:hAnsi="Times New Roman" w:cs="Times New Roman"/>
+          <w:sz w:val="24"/>
+          <w:szCs w:val="24"/>
+        </w:rPr>
+        <w:t xml:space="preserve"> </w:t>
+      </w:r>
+      <w:proofErr w:type="spellStart"/>
+      <w:r>
+        <w:rPr>
+          <w:rFonts w:ascii="Times New Roman" w:hAnsi="Times New Roman" w:cs="Times New Roman"/>
+          <w:sz w:val="24"/>
+          <w:szCs w:val="24"/>
+        </w:rPr>
+        <w:t>space-aroud</w:t>
+      </w:r>
+      <w:proofErr w:type="spellEnd"/>
+      <w:r>
+        <w:rPr>
+          <w:rFonts w:ascii="Times New Roman" w:hAnsi="Times New Roman" w:cs="Times New Roman"/>
+          <w:sz w:val="24"/>
+          <w:szCs w:val="24"/>
+        </w:rPr>
+        <w:t xml:space="preserve"> e </w:t>
+      </w:r>
+      <w:proofErr w:type="spellStart"/>
+      <w:r>
+        <w:rPr>
+          <w:rFonts w:ascii="Times New Roman" w:hAnsi="Times New Roman" w:cs="Times New Roman"/>
+          <w:sz w:val="24"/>
+          <w:szCs w:val="24"/>
+        </w:rPr>
+        <w:t>between</w:t>
+      </w:r>
+      <w:proofErr w:type="spellEnd"/>
+      <w:r>
+        <w:rPr>
+          <w:rFonts w:ascii="Times New Roman" w:hAnsi="Times New Roman" w:cs="Times New Roman"/>
+          <w:sz w:val="24"/>
+          <w:szCs w:val="24"/>
+        </w:rPr>
+        <w:t xml:space="preserve"> acabam servindo como um </w:t>
+      </w:r>
+      <w:proofErr w:type="spellStart"/>
+      <w:r>
+        <w:rPr>
+          <w:rFonts w:ascii="Times New Roman" w:hAnsi="Times New Roman" w:cs="Times New Roman"/>
+          <w:sz w:val="24"/>
+          <w:szCs w:val="24"/>
+        </w:rPr>
+        <w:t>flex</w:t>
+      </w:r>
+      <w:proofErr w:type="spellEnd"/>
+      <w:r>
+        <w:rPr>
+          <w:rFonts w:ascii="Times New Roman" w:hAnsi="Times New Roman" w:cs="Times New Roman"/>
+          <w:sz w:val="24"/>
+          <w:szCs w:val="24"/>
+        </w:rPr>
+        <w:t>-start, já que não existem outros elementos na mesma linha que eles para que o espaço seja remanejado.</w:t>
       </w:r>
     </w:p>
     <w:p>
@@ -8591,7 +11410,43 @@
           <w:sz w:val="24"/>
           <w:szCs w:val="24"/>
         </w:rPr>
-        <w:t xml:space="preserve"> No final acabamos por usar somente 3 valores: felx-start/end ou center.</w:t>
+        <w:t xml:space="preserve"> No final acabamos por usar somente 3 valores: </w:t>
+      </w:r>
+      <w:proofErr w:type="spellStart"/>
+      <w:r>
+        <w:rPr>
+          <w:rFonts w:ascii="Times New Roman" w:hAnsi="Times New Roman" w:cs="Times New Roman"/>
+          <w:sz w:val="24"/>
+          <w:szCs w:val="24"/>
+        </w:rPr>
+        <w:t>felx</w:t>
+      </w:r>
+      <w:proofErr w:type="spellEnd"/>
+      <w:r>
+        <w:rPr>
+          <w:rFonts w:ascii="Times New Roman" w:hAnsi="Times New Roman" w:cs="Times New Roman"/>
+          <w:sz w:val="24"/>
+          <w:szCs w:val="24"/>
+        </w:rPr>
+        <w:t>-start/</w:t>
+      </w:r>
+      <w:proofErr w:type="spellStart"/>
+      <w:r>
+        <w:rPr>
+          <w:rFonts w:ascii="Times New Roman" w:hAnsi="Times New Roman" w:cs="Times New Roman"/>
+          <w:sz w:val="24"/>
+          <w:szCs w:val="24"/>
+        </w:rPr>
+        <w:t>end</w:t>
+      </w:r>
+      <w:proofErr w:type="spellEnd"/>
+      <w:r>
+        <w:rPr>
+          <w:rFonts w:ascii="Times New Roman" w:hAnsi="Times New Roman" w:cs="Times New Roman"/>
+          <w:sz w:val="24"/>
+          <w:szCs w:val="24"/>
+        </w:rPr>
+        <w:t xml:space="preserve"> ou center.</w:t>
       </w:r>
     </w:p>
     <w:p>
@@ -8615,7 +11470,25 @@
           <w:sz w:val="24"/>
           <w:szCs w:val="24"/>
         </w:rPr>
-        <w:t>Como o align-items mexe com a altura do elemento na box e cada box do elemento acaba sendo do tamanho dele mesmo, não vemos diferença nos valores colocados. A menos, é claro, que alteremos o tamanho d</w:t>
+        <w:t xml:space="preserve">Como o </w:t>
+      </w:r>
+      <w:proofErr w:type="spellStart"/>
+      <w:r>
+        <w:rPr>
+          <w:rFonts w:ascii="Times New Roman" w:hAnsi="Times New Roman" w:cs="Times New Roman"/>
+          <w:sz w:val="24"/>
+          <w:szCs w:val="24"/>
+        </w:rPr>
+        <w:t>align-items</w:t>
+      </w:r>
+      <w:proofErr w:type="spellEnd"/>
+      <w:r>
+        <w:rPr>
+          <w:rFonts w:ascii="Times New Roman" w:hAnsi="Times New Roman" w:cs="Times New Roman"/>
+          <w:sz w:val="24"/>
+          <w:szCs w:val="24"/>
+        </w:rPr>
+        <w:t xml:space="preserve"> mexe com a altura do elemento na box e cada box do elemento acaba sendo do tamanho dele mesmo, não vemos diferença nos valores colocados. A menos, é claro, que alteremos o tamanho d</w:t>
       </w:r>
       <w:r>
         <w:rPr>
@@ -8680,7 +11553,25 @@
           <w:szCs w:val="24"/>
         </w:rPr>
         <w:lastRenderedPageBreak/>
-        <w:t>Grid-template-columns:</w:t>
+        <w:t>Grid-template-</w:t>
+      </w:r>
+      <w:proofErr w:type="spellStart"/>
+      <w:r>
+        <w:rPr>
+          <w:rFonts w:ascii="Times New Roman" w:hAnsi="Times New Roman" w:cs="Times New Roman"/>
+          <w:sz w:val="24"/>
+          <w:szCs w:val="24"/>
+        </w:rPr>
+        <w:t>columns</w:t>
+      </w:r>
+      <w:proofErr w:type="spellEnd"/>
+      <w:r>
+        <w:rPr>
+          <w:rFonts w:ascii="Times New Roman" w:hAnsi="Times New Roman" w:cs="Times New Roman"/>
+          <w:sz w:val="24"/>
+          <w:szCs w:val="24"/>
+        </w:rPr>
+        <w:t>:</w:t>
       </w:r>
       <w:r>
         <w:rPr>
@@ -8718,6 +11609,7 @@
           <w:szCs w:val="21"/>
         </w:rPr>
       </w:pPr>
+      <w:proofErr w:type="gramStart"/>
       <w:r>
         <w:rPr>
           <w:rFonts w:ascii="Consolas" w:eastAsia="Times New Roman" w:hAnsi="Consolas" w:cs="Times New Roman"/>
@@ -8725,8 +11617,40 @@
           <w:sz w:val="21"/>
           <w:szCs w:val="21"/>
         </w:rPr>
-        <w:t>.cartao__conteudo</w:t>
-      </w:r>
+        <w:t>.</w:t>
+      </w:r>
+      <w:proofErr w:type="spellStart"/>
+      <w:r>
+        <w:rPr>
+          <w:rFonts w:ascii="Consolas" w:eastAsia="Times New Roman" w:hAnsi="Consolas" w:cs="Times New Roman"/>
+          <w:color w:val="D7BA7D"/>
+          <w:sz w:val="21"/>
+          <w:szCs w:val="21"/>
+        </w:rPr>
+        <w:t>cartao</w:t>
+      </w:r>
+      <w:proofErr w:type="spellEnd"/>
+      <w:proofErr w:type="gramEnd"/>
+      <w:r>
+        <w:rPr>
+          <w:rFonts w:ascii="Consolas" w:eastAsia="Times New Roman" w:hAnsi="Consolas" w:cs="Times New Roman"/>
+          <w:color w:val="D7BA7D"/>
+          <w:sz w:val="21"/>
+          <w:szCs w:val="21"/>
+        </w:rPr>
+        <w:t>__</w:t>
+      </w:r>
+      <w:proofErr w:type="spellStart"/>
+      <w:r>
+        <w:rPr>
+          <w:rFonts w:ascii="Consolas" w:eastAsia="Times New Roman" w:hAnsi="Consolas" w:cs="Times New Roman"/>
+          <w:color w:val="D7BA7D"/>
+          <w:sz w:val="21"/>
+          <w:szCs w:val="21"/>
+        </w:rPr>
+        <w:t>conteudo</w:t>
+      </w:r>
+      <w:proofErr w:type="spellEnd"/>
       <w:r>
         <w:rPr>
           <w:rFonts w:ascii="Consolas" w:eastAsia="Times New Roman" w:hAnsi="Consolas" w:cs="Times New Roman"/>
@@ -8821,8 +11745,19 @@
           <w:sz w:val="21"/>
           <w:szCs w:val="21"/>
         </w:rPr>
-        <w:t>grid-template-columns</w:t>
-      </w:r>
+        <w:t>grid-template-</w:t>
+      </w:r>
+      <w:proofErr w:type="spellStart"/>
+      <w:r>
+        <w:rPr>
+          <w:rFonts w:ascii="Consolas" w:eastAsia="Times New Roman" w:hAnsi="Consolas" w:cs="Times New Roman"/>
+          <w:color w:val="9CDCFE"/>
+          <w:sz w:val="21"/>
+          <w:szCs w:val="21"/>
+        </w:rPr>
+        <w:t>columns</w:t>
+      </w:r>
+      <w:proofErr w:type="spellEnd"/>
       <w:r>
         <w:rPr>
           <w:rFonts w:ascii="Consolas" w:eastAsia="Times New Roman" w:hAnsi="Consolas" w:cs="Times New Roman"/>
@@ -8850,6 +11785,7 @@
         </w:rPr>
         <w:t xml:space="preserve"> </w:t>
       </w:r>
+      <w:proofErr w:type="spellStart"/>
       <w:r>
         <w:rPr>
           <w:rFonts w:ascii="Consolas" w:eastAsia="Times New Roman" w:hAnsi="Consolas" w:cs="Times New Roman"/>
@@ -8859,6 +11795,7 @@
         </w:rPr>
         <w:t>100px</w:t>
       </w:r>
+      <w:proofErr w:type="spellEnd"/>
       <w:r>
         <w:rPr>
           <w:rFonts w:ascii="Consolas" w:eastAsia="Times New Roman" w:hAnsi="Consolas" w:cs="Times New Roman"/>
@@ -8868,6 +11805,7 @@
         </w:rPr>
         <w:t xml:space="preserve"> </w:t>
       </w:r>
+      <w:proofErr w:type="spellStart"/>
       <w:r>
         <w:rPr>
           <w:rFonts w:ascii="Consolas" w:eastAsia="Times New Roman" w:hAnsi="Consolas" w:cs="Times New Roman"/>
@@ -8877,6 +11815,7 @@
         </w:rPr>
         <w:t>100px</w:t>
       </w:r>
+      <w:proofErr w:type="spellEnd"/>
       <w:r>
         <w:rPr>
           <w:rFonts w:ascii="Consolas" w:eastAsia="Times New Roman" w:hAnsi="Consolas" w:cs="Times New Roman"/>
@@ -8990,8 +11929,27 @@
           <w:sz w:val="24"/>
           <w:szCs w:val="24"/>
         </w:rPr>
-        <w:t xml:space="preserve">Ele aceita unidades de medidas como: px, %, em... E a exclusiva </w:t>
-      </w:r>
+        <w:t xml:space="preserve">Ele aceita unidades de medidas como: </w:t>
+      </w:r>
+      <w:proofErr w:type="spellStart"/>
+      <w:r>
+        <w:rPr>
+          <w:rFonts w:ascii="Times New Roman" w:hAnsi="Times New Roman" w:cs="Times New Roman"/>
+          <w:sz w:val="24"/>
+          <w:szCs w:val="24"/>
+        </w:rPr>
+        <w:t>px</w:t>
+      </w:r>
+      <w:proofErr w:type="spellEnd"/>
+      <w:r>
+        <w:rPr>
+          <w:rFonts w:ascii="Times New Roman" w:hAnsi="Times New Roman" w:cs="Times New Roman"/>
+          <w:sz w:val="24"/>
+          <w:szCs w:val="24"/>
+        </w:rPr>
+        <w:t xml:space="preserve">, %, em... E a exclusiva </w:t>
+      </w:r>
+      <w:proofErr w:type="spellStart"/>
       <w:r>
         <w:rPr>
           <w:rFonts w:ascii="Times New Roman" w:hAnsi="Times New Roman" w:cs="Times New Roman"/>
@@ -9002,6 +11960,7 @@
         </w:rPr>
         <w:t>fr</w:t>
       </w:r>
+      <w:proofErr w:type="spellEnd"/>
       <w:r>
         <w:rPr>
           <w:rFonts w:ascii="Times New Roman" w:hAnsi="Times New Roman" w:cs="Times New Roman"/>
@@ -9032,7 +11991,25 @@
           <w:sz w:val="24"/>
           <w:szCs w:val="24"/>
         </w:rPr>
-        <w:t xml:space="preserve"> A vantagem do fr é a possibilidade de não precisar ficar fazendo contas e trabalhar com valores imprecisos. Se quiser dividir o grid em 3 colunas iguais, não tem como pois 100%/3 é 33.333333......%, e é aí que entram as frações. Se quiser 3 colunas iguais no grid, basta colocar 1fr por 3x:</w:t>
+        <w:t xml:space="preserve"> A vantagem do </w:t>
+      </w:r>
+      <w:proofErr w:type="spellStart"/>
+      <w:r>
+        <w:rPr>
+          <w:rFonts w:ascii="Times New Roman" w:hAnsi="Times New Roman" w:cs="Times New Roman"/>
+          <w:sz w:val="24"/>
+          <w:szCs w:val="24"/>
+        </w:rPr>
+        <w:t>fr</w:t>
+      </w:r>
+      <w:proofErr w:type="spellEnd"/>
+      <w:r>
+        <w:rPr>
+          <w:rFonts w:ascii="Times New Roman" w:hAnsi="Times New Roman" w:cs="Times New Roman"/>
+          <w:sz w:val="24"/>
+          <w:szCs w:val="24"/>
+        </w:rPr>
+        <w:t xml:space="preserve"> é a possibilidade de não precisar ficar fazendo contas e trabalhar com valores imprecisos. Se quiser dividir o grid em 3 colunas iguais, não tem como pois 100%/3 é 33.333333......%, e é aí que entram as frações. Se quiser 3 colunas iguais no grid, basta colocar 1fr por 3x:</w:t>
       </w:r>
     </w:p>
     <w:p>
@@ -9046,6 +12023,7 @@
           <w:szCs w:val="21"/>
         </w:rPr>
       </w:pPr>
+      <w:proofErr w:type="gramStart"/>
       <w:r>
         <w:rPr>
           <w:rFonts w:ascii="Consolas" w:eastAsia="Times New Roman" w:hAnsi="Consolas" w:cs="Times New Roman"/>
@@ -9053,8 +12031,40 @@
           <w:sz w:val="21"/>
           <w:szCs w:val="21"/>
         </w:rPr>
-        <w:t>.cartao__conteudo</w:t>
-      </w:r>
+        <w:t>.</w:t>
+      </w:r>
+      <w:proofErr w:type="spellStart"/>
+      <w:r>
+        <w:rPr>
+          <w:rFonts w:ascii="Consolas" w:eastAsia="Times New Roman" w:hAnsi="Consolas" w:cs="Times New Roman"/>
+          <w:color w:val="D7BA7D"/>
+          <w:sz w:val="21"/>
+          <w:szCs w:val="21"/>
+        </w:rPr>
+        <w:t>cartao</w:t>
+      </w:r>
+      <w:proofErr w:type="spellEnd"/>
+      <w:proofErr w:type="gramEnd"/>
+      <w:r>
+        <w:rPr>
+          <w:rFonts w:ascii="Consolas" w:eastAsia="Times New Roman" w:hAnsi="Consolas" w:cs="Times New Roman"/>
+          <w:color w:val="D7BA7D"/>
+          <w:sz w:val="21"/>
+          <w:szCs w:val="21"/>
+        </w:rPr>
+        <w:t>__</w:t>
+      </w:r>
+      <w:proofErr w:type="spellStart"/>
+      <w:r>
+        <w:rPr>
+          <w:rFonts w:ascii="Consolas" w:eastAsia="Times New Roman" w:hAnsi="Consolas" w:cs="Times New Roman"/>
+          <w:color w:val="D7BA7D"/>
+          <w:sz w:val="21"/>
+          <w:szCs w:val="21"/>
+        </w:rPr>
+        <w:t>conteudo</w:t>
+      </w:r>
+      <w:proofErr w:type="spellEnd"/>
       <w:r>
         <w:rPr>
           <w:rFonts w:ascii="Consolas" w:eastAsia="Times New Roman" w:hAnsi="Consolas" w:cs="Times New Roman"/>
@@ -9149,8 +12159,19 @@
           <w:sz w:val="21"/>
           <w:szCs w:val="21"/>
         </w:rPr>
-        <w:t>grid-template-columns</w:t>
-      </w:r>
+        <w:t>grid-template-</w:t>
+      </w:r>
+      <w:proofErr w:type="spellStart"/>
+      <w:r>
+        <w:rPr>
+          <w:rFonts w:ascii="Consolas" w:eastAsia="Times New Roman" w:hAnsi="Consolas" w:cs="Times New Roman"/>
+          <w:color w:val="9CDCFE"/>
+          <w:sz w:val="21"/>
+          <w:szCs w:val="21"/>
+        </w:rPr>
+        <w:t>columns</w:t>
+      </w:r>
+      <w:proofErr w:type="spellEnd"/>
       <w:r>
         <w:rPr>
           <w:rFonts w:ascii="Consolas" w:eastAsia="Times New Roman" w:hAnsi="Consolas" w:cs="Times New Roman"/>
@@ -9178,6 +12199,7 @@
         </w:rPr>
         <w:t xml:space="preserve"> </w:t>
       </w:r>
+      <w:proofErr w:type="spellStart"/>
       <w:r>
         <w:rPr>
           <w:rFonts w:ascii="Consolas" w:eastAsia="Times New Roman" w:hAnsi="Consolas" w:cs="Times New Roman"/>
@@ -9187,6 +12209,7 @@
         </w:rPr>
         <w:t>1fr</w:t>
       </w:r>
+      <w:proofErr w:type="spellEnd"/>
       <w:r>
         <w:rPr>
           <w:rFonts w:ascii="Consolas" w:eastAsia="Times New Roman" w:hAnsi="Consolas" w:cs="Times New Roman"/>
@@ -9196,6 +12219,7 @@
         </w:rPr>
         <w:t xml:space="preserve"> </w:t>
       </w:r>
+      <w:proofErr w:type="spellStart"/>
       <w:r>
         <w:rPr>
           <w:rFonts w:ascii="Consolas" w:eastAsia="Times New Roman" w:hAnsi="Consolas" w:cs="Times New Roman"/>
@@ -9205,6 +12229,7 @@
         </w:rPr>
         <w:t>1fr</w:t>
       </w:r>
+      <w:proofErr w:type="spellEnd"/>
       <w:r>
         <w:rPr>
           <w:rFonts w:ascii="Consolas" w:eastAsia="Times New Roman" w:hAnsi="Consolas" w:cs="Times New Roman"/>
@@ -9310,7 +12335,43 @@
           <w:sz w:val="24"/>
           <w:szCs w:val="24"/>
         </w:rPr>
-        <w:t>Grid-template-rows: A mesma ideia do columns, mas para as linhas</w:t>
+        <w:t>Grid-template-</w:t>
+      </w:r>
+      <w:proofErr w:type="spellStart"/>
+      <w:r>
+        <w:rPr>
+          <w:rFonts w:ascii="Times New Roman" w:hAnsi="Times New Roman" w:cs="Times New Roman"/>
+          <w:sz w:val="24"/>
+          <w:szCs w:val="24"/>
+        </w:rPr>
+        <w:t>rows</w:t>
+      </w:r>
+      <w:proofErr w:type="spellEnd"/>
+      <w:r>
+        <w:rPr>
+          <w:rFonts w:ascii="Times New Roman" w:hAnsi="Times New Roman" w:cs="Times New Roman"/>
+          <w:sz w:val="24"/>
+          <w:szCs w:val="24"/>
+        </w:rPr>
+        <w:t xml:space="preserve">: A mesma ideia do </w:t>
+      </w:r>
+      <w:proofErr w:type="spellStart"/>
+      <w:r>
+        <w:rPr>
+          <w:rFonts w:ascii="Times New Roman" w:hAnsi="Times New Roman" w:cs="Times New Roman"/>
+          <w:sz w:val="24"/>
+          <w:szCs w:val="24"/>
+        </w:rPr>
+        <w:t>columns</w:t>
+      </w:r>
+      <w:proofErr w:type="spellEnd"/>
+      <w:r>
+        <w:rPr>
+          <w:rFonts w:ascii="Times New Roman" w:hAnsi="Times New Roman" w:cs="Times New Roman"/>
+          <w:sz w:val="24"/>
+          <w:szCs w:val="24"/>
+        </w:rPr>
+        <w:t>, mas para as linhas</w:t>
       </w:r>
       <w:r>
         <w:rPr>
@@ -9332,6 +12393,7 @@
           <w:szCs w:val="21"/>
         </w:rPr>
       </w:pPr>
+      <w:proofErr w:type="gramStart"/>
       <w:r>
         <w:rPr>
           <w:rFonts w:ascii="Consolas" w:eastAsia="Times New Roman" w:hAnsi="Consolas" w:cs="Times New Roman"/>
@@ -9339,8 +12401,40 @@
           <w:sz w:val="21"/>
           <w:szCs w:val="21"/>
         </w:rPr>
-        <w:t>.cartao__conteudo</w:t>
-      </w:r>
+        <w:t>.</w:t>
+      </w:r>
+      <w:proofErr w:type="spellStart"/>
+      <w:r>
+        <w:rPr>
+          <w:rFonts w:ascii="Consolas" w:eastAsia="Times New Roman" w:hAnsi="Consolas" w:cs="Times New Roman"/>
+          <w:color w:val="D7BA7D"/>
+          <w:sz w:val="21"/>
+          <w:szCs w:val="21"/>
+        </w:rPr>
+        <w:t>cartao</w:t>
+      </w:r>
+      <w:proofErr w:type="spellEnd"/>
+      <w:proofErr w:type="gramEnd"/>
+      <w:r>
+        <w:rPr>
+          <w:rFonts w:ascii="Consolas" w:eastAsia="Times New Roman" w:hAnsi="Consolas" w:cs="Times New Roman"/>
+          <w:color w:val="D7BA7D"/>
+          <w:sz w:val="21"/>
+          <w:szCs w:val="21"/>
+        </w:rPr>
+        <w:t>__</w:t>
+      </w:r>
+      <w:proofErr w:type="spellStart"/>
+      <w:r>
+        <w:rPr>
+          <w:rFonts w:ascii="Consolas" w:eastAsia="Times New Roman" w:hAnsi="Consolas" w:cs="Times New Roman"/>
+          <w:color w:val="D7BA7D"/>
+          <w:sz w:val="21"/>
+          <w:szCs w:val="21"/>
+        </w:rPr>
+        <w:t>conteudo</w:t>
+      </w:r>
+      <w:proofErr w:type="spellEnd"/>
       <w:r>
         <w:rPr>
           <w:rFonts w:ascii="Consolas" w:eastAsia="Times New Roman" w:hAnsi="Consolas" w:cs="Times New Roman"/>
@@ -9435,8 +12529,19 @@
           <w:sz w:val="21"/>
           <w:szCs w:val="21"/>
         </w:rPr>
-        <w:t>grid-template-columns</w:t>
-      </w:r>
+        <w:t>grid-template-</w:t>
+      </w:r>
+      <w:proofErr w:type="spellStart"/>
+      <w:r>
+        <w:rPr>
+          <w:rFonts w:ascii="Consolas" w:eastAsia="Times New Roman" w:hAnsi="Consolas" w:cs="Times New Roman"/>
+          <w:color w:val="9CDCFE"/>
+          <w:sz w:val="21"/>
+          <w:szCs w:val="21"/>
+        </w:rPr>
+        <w:t>columns</w:t>
+      </w:r>
+      <w:proofErr w:type="spellEnd"/>
       <w:r>
         <w:rPr>
           <w:rFonts w:ascii="Consolas" w:eastAsia="Times New Roman" w:hAnsi="Consolas" w:cs="Times New Roman"/>
@@ -9464,6 +12569,7 @@
         </w:rPr>
         <w:t xml:space="preserve"> </w:t>
       </w:r>
+      <w:proofErr w:type="spellStart"/>
       <w:r>
         <w:rPr>
           <w:rFonts w:ascii="Consolas" w:eastAsia="Times New Roman" w:hAnsi="Consolas" w:cs="Times New Roman"/>
@@ -9473,6 +12579,7 @@
         </w:rPr>
         <w:t>1fr</w:t>
       </w:r>
+      <w:proofErr w:type="spellEnd"/>
       <w:r>
         <w:rPr>
           <w:rFonts w:ascii="Consolas" w:eastAsia="Times New Roman" w:hAnsi="Consolas" w:cs="Times New Roman"/>
@@ -9482,6 +12589,7 @@
         </w:rPr>
         <w:t xml:space="preserve"> </w:t>
       </w:r>
+      <w:proofErr w:type="spellStart"/>
       <w:r>
         <w:rPr>
           <w:rFonts w:ascii="Consolas" w:eastAsia="Times New Roman" w:hAnsi="Consolas" w:cs="Times New Roman"/>
@@ -9491,6 +12599,7 @@
         </w:rPr>
         <w:t>1fr</w:t>
       </w:r>
+      <w:proofErr w:type="spellEnd"/>
       <w:r>
         <w:rPr>
           <w:rFonts w:ascii="Consolas" w:eastAsia="Times New Roman" w:hAnsi="Consolas" w:cs="Times New Roman"/>
@@ -9528,8 +12637,19 @@
           <w:sz w:val="21"/>
           <w:szCs w:val="21"/>
         </w:rPr>
-        <w:t>grid-template-rows</w:t>
-      </w:r>
+        <w:t>grid-template-</w:t>
+      </w:r>
+      <w:proofErr w:type="spellStart"/>
+      <w:r>
+        <w:rPr>
+          <w:rFonts w:ascii="Consolas" w:eastAsia="Times New Roman" w:hAnsi="Consolas" w:cs="Times New Roman"/>
+          <w:color w:val="9CDCFE"/>
+          <w:sz w:val="21"/>
+          <w:szCs w:val="21"/>
+        </w:rPr>
+        <w:t>rows</w:t>
+      </w:r>
+      <w:proofErr w:type="spellEnd"/>
       <w:r>
         <w:rPr>
           <w:rFonts w:ascii="Consolas" w:eastAsia="Times New Roman" w:hAnsi="Consolas" w:cs="Times New Roman"/>
@@ -9750,7 +12870,25 @@
           <w:sz w:val="24"/>
           <w:szCs w:val="24"/>
         </w:rPr>
-        <w:t>Overflow: hidder; Propriedade para esconder tudo o que ultrapasse os limites da borda do elemento que estamos estilizando.</w:t>
+        <w:t xml:space="preserve">Overflow: </w:t>
+      </w:r>
+      <w:proofErr w:type="spellStart"/>
+      <w:r>
+        <w:rPr>
+          <w:rFonts w:ascii="Times New Roman" w:hAnsi="Times New Roman" w:cs="Times New Roman"/>
+          <w:sz w:val="24"/>
+          <w:szCs w:val="24"/>
+        </w:rPr>
+        <w:t>hidder</w:t>
+      </w:r>
+      <w:proofErr w:type="spellEnd"/>
+      <w:r>
+        <w:rPr>
+          <w:rFonts w:ascii="Times New Roman" w:hAnsi="Times New Roman" w:cs="Times New Roman"/>
+          <w:sz w:val="24"/>
+          <w:szCs w:val="24"/>
+        </w:rPr>
+        <w:t>; Propriedade para esconder tudo o que ultrapasse os limites da borda do elemento que estamos estilizando.</w:t>
       </w:r>
     </w:p>
     <w:p>
@@ -9918,7 +13056,43 @@
           <w:sz w:val="24"/>
           <w:szCs w:val="24"/>
         </w:rPr>
-        <w:t>o grid que permite com que você diga ao CSS quantas colunas/células (comparando com excel) você quer que esse elemento específico ocupe (o famoso mesclar no excel. Uso com todos os títulos de planilhas).</w:t>
+        <w:t xml:space="preserve">o grid que permite com que você diga ao CSS quantas colunas/células (comparando com </w:t>
+      </w:r>
+      <w:proofErr w:type="spellStart"/>
+      <w:r>
+        <w:rPr>
+          <w:rFonts w:ascii="Times New Roman" w:hAnsi="Times New Roman" w:cs="Times New Roman"/>
+          <w:sz w:val="24"/>
+          <w:szCs w:val="24"/>
+        </w:rPr>
+        <w:t>excel</w:t>
+      </w:r>
+      <w:proofErr w:type="spellEnd"/>
+      <w:r>
+        <w:rPr>
+          <w:rFonts w:ascii="Times New Roman" w:hAnsi="Times New Roman" w:cs="Times New Roman"/>
+          <w:sz w:val="24"/>
+          <w:szCs w:val="24"/>
+        </w:rPr>
+        <w:t xml:space="preserve">) você quer que esse elemento específico ocupe (o famoso mesclar no </w:t>
+      </w:r>
+      <w:proofErr w:type="spellStart"/>
+      <w:r>
+        <w:rPr>
+          <w:rFonts w:ascii="Times New Roman" w:hAnsi="Times New Roman" w:cs="Times New Roman"/>
+          <w:sz w:val="24"/>
+          <w:szCs w:val="24"/>
+        </w:rPr>
+        <w:t>excel</w:t>
+      </w:r>
+      <w:proofErr w:type="spellEnd"/>
+      <w:r>
+        <w:rPr>
+          <w:rFonts w:ascii="Times New Roman" w:hAnsi="Times New Roman" w:cs="Times New Roman"/>
+          <w:sz w:val="24"/>
+          <w:szCs w:val="24"/>
+        </w:rPr>
+        <w:t>. Uso com todos os títulos de planilhas).</w:t>
       </w:r>
     </w:p>
     <w:p>
@@ -9982,7 +13156,25 @@
           <w:sz w:val="24"/>
           <w:szCs w:val="24"/>
         </w:rPr>
-        <w:t>Como com o nosso card queremos que somente os minutos e os views fiquem um do lado do outro, mas que todo o resto ocupe a linha inteira, precisamos usar essa propriedade para todos os elementos do nosso cartão, exceto título, perfil e botão, ou seja, o seguinte código será feito para todas as classes referentes a eles:</w:t>
+        <w:t xml:space="preserve">Como com o nosso card queremos que somente os minutos e os </w:t>
+      </w:r>
+      <w:proofErr w:type="spellStart"/>
+      <w:r>
+        <w:rPr>
+          <w:rFonts w:ascii="Times New Roman" w:hAnsi="Times New Roman" w:cs="Times New Roman"/>
+          <w:sz w:val="24"/>
+          <w:szCs w:val="24"/>
+        </w:rPr>
+        <w:t>views</w:t>
+      </w:r>
+      <w:proofErr w:type="spellEnd"/>
+      <w:r>
+        <w:rPr>
+          <w:rFonts w:ascii="Times New Roman" w:hAnsi="Times New Roman" w:cs="Times New Roman"/>
+          <w:sz w:val="24"/>
+          <w:szCs w:val="24"/>
+        </w:rPr>
+        <w:t xml:space="preserve"> fiquem um do lado do outro, mas que todo o resto ocupe a linha inteira, precisamos usar essa propriedade para todos os elementos do nosso cartão, exceto título, perfil e botão, ou seja, o seguinte código será feito para todas as classes referentes a eles:</w:t>
       </w:r>
     </w:p>
     <w:p>
@@ -10001,7 +13193,25 @@
           <w:sz w:val="24"/>
           <w:szCs w:val="24"/>
         </w:rPr>
-        <w:t>Sem o grid-column:</w:t>
+        <w:t>Sem o grid-</w:t>
+      </w:r>
+      <w:proofErr w:type="spellStart"/>
+      <w:r>
+        <w:rPr>
+          <w:rFonts w:ascii="Times New Roman" w:hAnsi="Times New Roman" w:cs="Times New Roman"/>
+          <w:sz w:val="24"/>
+          <w:szCs w:val="24"/>
+        </w:rPr>
+        <w:t>column</w:t>
+      </w:r>
+      <w:proofErr w:type="spellEnd"/>
+      <w:r>
+        <w:rPr>
+          <w:rFonts w:ascii="Times New Roman" w:hAnsi="Times New Roman" w:cs="Times New Roman"/>
+          <w:sz w:val="24"/>
+          <w:szCs w:val="24"/>
+        </w:rPr>
+        <w:t>:</w:t>
       </w:r>
     </w:p>
     <w:p>
@@ -10069,6 +13279,7 @@
           <w:szCs w:val="21"/>
         </w:rPr>
       </w:pPr>
+      <w:proofErr w:type="gramStart"/>
       <w:r>
         <w:rPr>
           <w:rFonts w:ascii="Consolas" w:eastAsia="Times New Roman" w:hAnsi="Consolas" w:cs="Times New Roman"/>
@@ -10076,7 +13287,28 @@
           <w:sz w:val="21"/>
           <w:szCs w:val="21"/>
         </w:rPr>
-        <w:t>.cartao__destaque</w:t>
+        <w:t>.</w:t>
+      </w:r>
+      <w:proofErr w:type="spellStart"/>
+      <w:r>
+        <w:rPr>
+          <w:rFonts w:ascii="Consolas" w:eastAsia="Times New Roman" w:hAnsi="Consolas" w:cs="Times New Roman"/>
+          <w:color w:val="D7BA7D"/>
+          <w:sz w:val="21"/>
+          <w:szCs w:val="21"/>
+        </w:rPr>
+        <w:t>cartao</w:t>
+      </w:r>
+      <w:proofErr w:type="spellEnd"/>
+      <w:proofErr w:type="gramEnd"/>
+      <w:r>
+        <w:rPr>
+          <w:rFonts w:ascii="Consolas" w:eastAsia="Times New Roman" w:hAnsi="Consolas" w:cs="Times New Roman"/>
+          <w:color w:val="D7BA7D"/>
+          <w:sz w:val="21"/>
+          <w:szCs w:val="21"/>
+        </w:rPr>
+        <w:t>__destaque</w:t>
       </w:r>
       <w:r>
         <w:rPr>
@@ -10115,16 +13347,47 @@
           <w:sz w:val="21"/>
           <w:szCs w:val="21"/>
         </w:rPr>
-        <w:t>grid-column</w:t>
-      </w:r>
-      <w:r>
-        <w:rPr>
-          <w:rFonts w:ascii="Consolas" w:eastAsia="Times New Roman" w:hAnsi="Consolas" w:cs="Times New Roman"/>
-          <w:color w:val="D4D4D4"/>
-          <w:sz w:val="21"/>
-          <w:szCs w:val="21"/>
-        </w:rPr>
-        <w:t xml:space="preserve">: span </w:t>
+        <w:t>grid-</w:t>
+      </w:r>
+      <w:proofErr w:type="spellStart"/>
+      <w:r>
+        <w:rPr>
+          <w:rFonts w:ascii="Consolas" w:eastAsia="Times New Roman" w:hAnsi="Consolas" w:cs="Times New Roman"/>
+          <w:color w:val="9CDCFE"/>
+          <w:sz w:val="21"/>
+          <w:szCs w:val="21"/>
+        </w:rPr>
+        <w:t>column</w:t>
+      </w:r>
+      <w:proofErr w:type="spellEnd"/>
+      <w:r>
+        <w:rPr>
+          <w:rFonts w:ascii="Consolas" w:eastAsia="Times New Roman" w:hAnsi="Consolas" w:cs="Times New Roman"/>
+          <w:color w:val="D4D4D4"/>
+          <w:sz w:val="21"/>
+          <w:szCs w:val="21"/>
+        </w:rPr>
+        <w:t xml:space="preserve">: </w:t>
+      </w:r>
+      <w:proofErr w:type="spellStart"/>
+      <w:r>
+        <w:rPr>
+          <w:rFonts w:ascii="Consolas" w:eastAsia="Times New Roman" w:hAnsi="Consolas" w:cs="Times New Roman"/>
+          <w:color w:val="D4D4D4"/>
+          <w:sz w:val="21"/>
+          <w:szCs w:val="21"/>
+        </w:rPr>
+        <w:t>span</w:t>
+      </w:r>
+      <w:proofErr w:type="spellEnd"/>
+      <w:r>
+        <w:rPr>
+          <w:rFonts w:ascii="Consolas" w:eastAsia="Times New Roman" w:hAnsi="Consolas" w:cs="Times New Roman"/>
+          <w:color w:val="D4D4D4"/>
+          <w:sz w:val="21"/>
+          <w:szCs w:val="21"/>
+        </w:rPr>
+        <w:t xml:space="preserve"> </w:t>
       </w:r>
       <w:r>
         <w:rPr>
@@ -10182,7 +13445,25 @@
           <w:sz w:val="24"/>
           <w:szCs w:val="24"/>
         </w:rPr>
-        <w:t>Resultado final com o grid-column:</w:t>
+        <w:t>Resultado final com o grid-</w:t>
+      </w:r>
+      <w:proofErr w:type="spellStart"/>
+      <w:r>
+        <w:rPr>
+          <w:rFonts w:ascii="Times New Roman" w:hAnsi="Times New Roman" w:cs="Times New Roman"/>
+          <w:sz w:val="24"/>
+          <w:szCs w:val="24"/>
+        </w:rPr>
+        <w:t>column</w:t>
+      </w:r>
+      <w:proofErr w:type="spellEnd"/>
+      <w:r>
+        <w:rPr>
+          <w:rFonts w:ascii="Times New Roman" w:hAnsi="Times New Roman" w:cs="Times New Roman"/>
+          <w:sz w:val="24"/>
+          <w:szCs w:val="24"/>
+        </w:rPr>
+        <w:t>:</w:t>
       </w:r>
     </w:p>
     <w:p>
@@ -10259,7 +13540,25 @@
           <w:sz w:val="24"/>
           <w:szCs w:val="24"/>
         </w:rPr>
-        <w:t xml:space="preserve"> Aproveitei e coloquei os pseudo elementos que tinha esquecido. Por isso os ícones de relógio e olho apareceram.</w:t>
+        <w:t xml:space="preserve"> Aproveitei e coloquei os </w:t>
+      </w:r>
+      <w:proofErr w:type="spellStart"/>
+      <w:r>
+        <w:rPr>
+          <w:rFonts w:ascii="Times New Roman" w:hAnsi="Times New Roman" w:cs="Times New Roman"/>
+          <w:sz w:val="24"/>
+          <w:szCs w:val="24"/>
+        </w:rPr>
+        <w:t>pseudo</w:t>
+      </w:r>
+      <w:proofErr w:type="spellEnd"/>
+      <w:r>
+        <w:rPr>
+          <w:rFonts w:ascii="Times New Roman" w:hAnsi="Times New Roman" w:cs="Times New Roman"/>
+          <w:sz w:val="24"/>
+          <w:szCs w:val="24"/>
+        </w:rPr>
+        <w:t xml:space="preserve"> elementos que tinha esquecido. Por isso os ícones de relógio e olho apareceram.</w:t>
       </w:r>
     </w:p>
     <w:p>
@@ -10307,8 +13606,18 @@
           <w:sz w:val="24"/>
           <w:szCs w:val="24"/>
         </w:rPr>
-        <w:t>As limitações de trabalhar com flexbox</w:t>
-      </w:r>
+        <w:t xml:space="preserve">As limitações de trabalhar com </w:t>
+      </w:r>
+      <w:proofErr w:type="spellStart"/>
+      <w:r>
+        <w:rPr>
+          <w:rFonts w:ascii="Times New Roman" w:hAnsi="Times New Roman" w:cs="Times New Roman"/>
+          <w:sz w:val="24"/>
+          <w:szCs w:val="24"/>
+        </w:rPr>
+        <w:t>flexbox</w:t>
+      </w:r>
+      <w:proofErr w:type="spellEnd"/>
       <w:r>
         <w:rPr>
           <w:rFonts w:ascii="Times New Roman" w:hAnsi="Times New Roman" w:cs="Times New Roman"/>
@@ -10395,7 +13704,25 @@
           <w:sz w:val="24"/>
           <w:szCs w:val="24"/>
         </w:rPr>
-        <w:t>A ideia de grid container é bem parecida com flex container, mas no grid container o fluxo é vertical e também ganhamos acesso a outras propriedades.</w:t>
+        <w:t xml:space="preserve">A ideia de grid container é bem parecida com </w:t>
+      </w:r>
+      <w:proofErr w:type="spellStart"/>
+      <w:r>
+        <w:rPr>
+          <w:rFonts w:ascii="Times New Roman" w:hAnsi="Times New Roman" w:cs="Times New Roman"/>
+          <w:sz w:val="24"/>
+          <w:szCs w:val="24"/>
+        </w:rPr>
+        <w:t>flex</w:t>
+      </w:r>
+      <w:proofErr w:type="spellEnd"/>
+      <w:r>
+        <w:rPr>
+          <w:rFonts w:ascii="Times New Roman" w:hAnsi="Times New Roman" w:cs="Times New Roman"/>
+          <w:sz w:val="24"/>
+          <w:szCs w:val="24"/>
+        </w:rPr>
+        <w:t xml:space="preserve"> container, mas no grid container o fluxo é vertical e também ganhamos acesso a outras propriedades.</w:t>
       </w:r>
     </w:p>
     <w:p>
@@ -10419,8 +13746,36 @@
           <w:sz w:val="24"/>
           <w:szCs w:val="24"/>
         </w:rPr>
-        <w:t>Propriedades para criar linhas e colunas: grid-template-rows e grid-template-columns</w:t>
-      </w:r>
+        <w:t>Propriedades para criar linhas e colunas: grid-template-</w:t>
+      </w:r>
+      <w:proofErr w:type="spellStart"/>
+      <w:r>
+        <w:rPr>
+          <w:rFonts w:ascii="Times New Roman" w:hAnsi="Times New Roman" w:cs="Times New Roman"/>
+          <w:sz w:val="24"/>
+          <w:szCs w:val="24"/>
+        </w:rPr>
+        <w:t>rows</w:t>
+      </w:r>
+      <w:proofErr w:type="spellEnd"/>
+      <w:r>
+        <w:rPr>
+          <w:rFonts w:ascii="Times New Roman" w:hAnsi="Times New Roman" w:cs="Times New Roman"/>
+          <w:sz w:val="24"/>
+          <w:szCs w:val="24"/>
+        </w:rPr>
+        <w:t xml:space="preserve"> e grid-template-</w:t>
+      </w:r>
+      <w:proofErr w:type="spellStart"/>
+      <w:r>
+        <w:rPr>
+          <w:rFonts w:ascii="Times New Roman" w:hAnsi="Times New Roman" w:cs="Times New Roman"/>
+          <w:sz w:val="24"/>
+          <w:szCs w:val="24"/>
+        </w:rPr>
+        <w:t>columns</w:t>
+      </w:r>
+      <w:proofErr w:type="spellEnd"/>
       <w:r>
         <w:rPr>
           <w:rFonts w:ascii="Times New Roman" w:hAnsi="Times New Roman" w:cs="Times New Roman"/>
@@ -10452,7 +13807,61 @@
           <w:szCs w:val="24"/>
         </w:rPr>
         <w:lastRenderedPageBreak/>
-        <w:t>Os valores que essas propriedades recebem são os tamanhos das colunas/linhas. Ex: para 3 colunas de 30px a propriedade se escreve: grid-template-columns: 30px 30px 30px.</w:t>
+        <w:t>Os valores que essas propriedades recebem são os tamanhos das colunas/linhas. Ex: para 3 colunas de 30px a propriedade se escreve: grid-template-</w:t>
+      </w:r>
+      <w:proofErr w:type="spellStart"/>
+      <w:r>
+        <w:rPr>
+          <w:rFonts w:ascii="Times New Roman" w:hAnsi="Times New Roman" w:cs="Times New Roman"/>
+          <w:sz w:val="24"/>
+          <w:szCs w:val="24"/>
+        </w:rPr>
+        <w:t>columns</w:t>
+      </w:r>
+      <w:proofErr w:type="spellEnd"/>
+      <w:r>
+        <w:rPr>
+          <w:rFonts w:ascii="Times New Roman" w:hAnsi="Times New Roman" w:cs="Times New Roman"/>
+          <w:sz w:val="24"/>
+          <w:szCs w:val="24"/>
+        </w:rPr>
+        <w:t xml:space="preserve">: 30px </w:t>
+      </w:r>
+      <w:proofErr w:type="spellStart"/>
+      <w:r>
+        <w:rPr>
+          <w:rFonts w:ascii="Times New Roman" w:hAnsi="Times New Roman" w:cs="Times New Roman"/>
+          <w:sz w:val="24"/>
+          <w:szCs w:val="24"/>
+        </w:rPr>
+        <w:t>30px</w:t>
+      </w:r>
+      <w:proofErr w:type="spellEnd"/>
+      <w:r>
+        <w:rPr>
+          <w:rFonts w:ascii="Times New Roman" w:hAnsi="Times New Roman" w:cs="Times New Roman"/>
+          <w:sz w:val="24"/>
+          <w:szCs w:val="24"/>
+        </w:rPr>
+        <w:t xml:space="preserve"> </w:t>
+      </w:r>
+      <w:proofErr w:type="spellStart"/>
+      <w:r>
+        <w:rPr>
+          <w:rFonts w:ascii="Times New Roman" w:hAnsi="Times New Roman" w:cs="Times New Roman"/>
+          <w:sz w:val="24"/>
+          <w:szCs w:val="24"/>
+        </w:rPr>
+        <w:t>30px</w:t>
+      </w:r>
+      <w:proofErr w:type="spellEnd"/>
+      <w:r>
+        <w:rPr>
+          <w:rFonts w:ascii="Times New Roman" w:hAnsi="Times New Roman" w:cs="Times New Roman"/>
+          <w:sz w:val="24"/>
+          <w:szCs w:val="24"/>
+        </w:rPr>
+        <w:t>.</w:t>
       </w:r>
     </w:p>
     <w:p>
@@ -10476,8 +13885,18 @@
           <w:sz w:val="24"/>
           <w:szCs w:val="24"/>
         </w:rPr>
-        <w:t>Nova unidade de medida fr</w:t>
-      </w:r>
+        <w:t xml:space="preserve">Nova unidade de medida </w:t>
+      </w:r>
+      <w:proofErr w:type="spellStart"/>
+      <w:r>
+        <w:rPr>
+          <w:rFonts w:ascii="Times New Roman" w:hAnsi="Times New Roman" w:cs="Times New Roman"/>
+          <w:sz w:val="24"/>
+          <w:szCs w:val="24"/>
+        </w:rPr>
+        <w:t>fr</w:t>
+      </w:r>
+      <w:proofErr w:type="spellEnd"/>
       <w:r>
         <w:rPr>
           <w:rFonts w:ascii="Times New Roman" w:hAnsi="Times New Roman" w:cs="Times New Roman"/>
@@ -10532,7 +13951,97 @@
           <w:sz w:val="24"/>
           <w:szCs w:val="24"/>
         </w:rPr>
-        <w:t>Mescla de linhas e colunas com as propriedades grid-columns: span n e grid-rows: span n</w:t>
+        <w:t>Mescla de linhas e colunas com as propriedades grid-</w:t>
+      </w:r>
+      <w:proofErr w:type="spellStart"/>
+      <w:r>
+        <w:rPr>
+          <w:rFonts w:ascii="Times New Roman" w:hAnsi="Times New Roman" w:cs="Times New Roman"/>
+          <w:sz w:val="24"/>
+          <w:szCs w:val="24"/>
+        </w:rPr>
+        <w:t>columns</w:t>
+      </w:r>
+      <w:proofErr w:type="spellEnd"/>
+      <w:r>
+        <w:rPr>
+          <w:rFonts w:ascii="Times New Roman" w:hAnsi="Times New Roman" w:cs="Times New Roman"/>
+          <w:sz w:val="24"/>
+          <w:szCs w:val="24"/>
+        </w:rPr>
+        <w:t xml:space="preserve">: </w:t>
+      </w:r>
+      <w:proofErr w:type="spellStart"/>
+      <w:r>
+        <w:rPr>
+          <w:rFonts w:ascii="Times New Roman" w:hAnsi="Times New Roman" w:cs="Times New Roman"/>
+          <w:sz w:val="24"/>
+          <w:szCs w:val="24"/>
+        </w:rPr>
+        <w:t>span</w:t>
+      </w:r>
+      <w:proofErr w:type="spellEnd"/>
+      <w:r>
+        <w:rPr>
+          <w:rFonts w:ascii="Times New Roman" w:hAnsi="Times New Roman" w:cs="Times New Roman"/>
+          <w:sz w:val="24"/>
+          <w:szCs w:val="24"/>
+        </w:rPr>
+        <w:t xml:space="preserve"> </w:t>
+      </w:r>
+      <w:proofErr w:type="gramStart"/>
+      <w:r>
+        <w:rPr>
+          <w:rFonts w:ascii="Times New Roman" w:hAnsi="Times New Roman" w:cs="Times New Roman"/>
+          <w:sz w:val="24"/>
+          <w:szCs w:val="24"/>
+        </w:rPr>
+        <w:t>n e</w:t>
+      </w:r>
+      <w:proofErr w:type="gramEnd"/>
+      <w:r>
+        <w:rPr>
+          <w:rFonts w:ascii="Times New Roman" w:hAnsi="Times New Roman" w:cs="Times New Roman"/>
+          <w:sz w:val="24"/>
+          <w:szCs w:val="24"/>
+        </w:rPr>
+        <w:t xml:space="preserve"> grid-</w:t>
+      </w:r>
+      <w:proofErr w:type="spellStart"/>
+      <w:r>
+        <w:rPr>
+          <w:rFonts w:ascii="Times New Roman" w:hAnsi="Times New Roman" w:cs="Times New Roman"/>
+          <w:sz w:val="24"/>
+          <w:szCs w:val="24"/>
+        </w:rPr>
+        <w:t>rows</w:t>
+      </w:r>
+      <w:proofErr w:type="spellEnd"/>
+      <w:r>
+        <w:rPr>
+          <w:rFonts w:ascii="Times New Roman" w:hAnsi="Times New Roman" w:cs="Times New Roman"/>
+          <w:sz w:val="24"/>
+          <w:szCs w:val="24"/>
+        </w:rPr>
+        <w:t xml:space="preserve">: </w:t>
+      </w:r>
+      <w:proofErr w:type="spellStart"/>
+      <w:r>
+        <w:rPr>
+          <w:rFonts w:ascii="Times New Roman" w:hAnsi="Times New Roman" w:cs="Times New Roman"/>
+          <w:sz w:val="24"/>
+          <w:szCs w:val="24"/>
+        </w:rPr>
+        <w:t>span</w:t>
+      </w:r>
+      <w:proofErr w:type="spellEnd"/>
+      <w:r>
+        <w:rPr>
+          <w:rFonts w:ascii="Times New Roman" w:hAnsi="Times New Roman" w:cs="Times New Roman"/>
+          <w:sz w:val="24"/>
+          <w:szCs w:val="24"/>
+        </w:rPr>
+        <w:t xml:space="preserve"> n</w:t>
       </w:r>
       <w:r>
         <w:rPr>
@@ -10698,7 +14207,25 @@
           <w:sz w:val="24"/>
           <w:szCs w:val="24"/>
         </w:rPr>
-        <w:t>Gap: propriedade do grip que permite adicionar um espaçamento entre as células</w:t>
+        <w:t xml:space="preserve">Gap: propriedade do </w:t>
+      </w:r>
+      <w:proofErr w:type="spellStart"/>
+      <w:r>
+        <w:rPr>
+          <w:rFonts w:ascii="Times New Roman" w:hAnsi="Times New Roman" w:cs="Times New Roman"/>
+          <w:sz w:val="24"/>
+          <w:szCs w:val="24"/>
+        </w:rPr>
+        <w:t>grip</w:t>
+      </w:r>
+      <w:proofErr w:type="spellEnd"/>
+      <w:r>
+        <w:rPr>
+          <w:rFonts w:ascii="Times New Roman" w:hAnsi="Times New Roman" w:cs="Times New Roman"/>
+          <w:sz w:val="24"/>
+          <w:szCs w:val="24"/>
+        </w:rPr>
+        <w:t xml:space="preserve"> que permite adicionar um espaçamento entre as células</w:t>
       </w:r>
       <w:r>
         <w:rPr>
@@ -10730,7 +14257,25 @@
           <w:sz w:val="24"/>
           <w:szCs w:val="24"/>
         </w:rPr>
-        <w:t>através de unidades como px, em, rem....</w:t>
+        <w:t xml:space="preserve">através de unidades como </w:t>
+      </w:r>
+      <w:proofErr w:type="spellStart"/>
+      <w:r>
+        <w:rPr>
+          <w:rFonts w:ascii="Times New Roman" w:hAnsi="Times New Roman" w:cs="Times New Roman"/>
+          <w:sz w:val="24"/>
+          <w:szCs w:val="24"/>
+        </w:rPr>
+        <w:t>px</w:t>
+      </w:r>
+      <w:proofErr w:type="spellEnd"/>
+      <w:r>
+        <w:rPr>
+          <w:rFonts w:ascii="Times New Roman" w:hAnsi="Times New Roman" w:cs="Times New Roman"/>
+          <w:sz w:val="24"/>
+          <w:szCs w:val="24"/>
+        </w:rPr>
+        <w:t>, em, rem....</w:t>
       </w:r>
       <w:r>
         <w:rPr>
@@ -10752,6 +14297,7 @@
           <w:szCs w:val="21"/>
         </w:rPr>
       </w:pPr>
+      <w:proofErr w:type="gramStart"/>
       <w:r>
         <w:rPr>
           <w:rFonts w:ascii="Consolas" w:eastAsia="Times New Roman" w:hAnsi="Consolas" w:cs="Times New Roman"/>
@@ -10759,8 +14305,40 @@
           <w:sz w:val="21"/>
           <w:szCs w:val="21"/>
         </w:rPr>
-        <w:t>.cartao__conteudo</w:t>
-      </w:r>
+        <w:t>.</w:t>
+      </w:r>
+      <w:proofErr w:type="spellStart"/>
+      <w:r>
+        <w:rPr>
+          <w:rFonts w:ascii="Consolas" w:eastAsia="Times New Roman" w:hAnsi="Consolas" w:cs="Times New Roman"/>
+          <w:color w:val="D7BA7D"/>
+          <w:sz w:val="21"/>
+          <w:szCs w:val="21"/>
+        </w:rPr>
+        <w:t>cartao</w:t>
+      </w:r>
+      <w:proofErr w:type="spellEnd"/>
+      <w:proofErr w:type="gramEnd"/>
+      <w:r>
+        <w:rPr>
+          <w:rFonts w:ascii="Consolas" w:eastAsia="Times New Roman" w:hAnsi="Consolas" w:cs="Times New Roman"/>
+          <w:color w:val="D7BA7D"/>
+          <w:sz w:val="21"/>
+          <w:szCs w:val="21"/>
+        </w:rPr>
+        <w:t>__</w:t>
+      </w:r>
+      <w:proofErr w:type="spellStart"/>
+      <w:r>
+        <w:rPr>
+          <w:rFonts w:ascii="Consolas" w:eastAsia="Times New Roman" w:hAnsi="Consolas" w:cs="Times New Roman"/>
+          <w:color w:val="D7BA7D"/>
+          <w:sz w:val="21"/>
+          <w:szCs w:val="21"/>
+        </w:rPr>
+        <w:t>conteudo</w:t>
+      </w:r>
+      <w:proofErr w:type="spellEnd"/>
       <w:r>
         <w:rPr>
           <w:rFonts w:ascii="Consolas" w:eastAsia="Times New Roman" w:hAnsi="Consolas" w:cs="Times New Roman"/>
@@ -10791,6 +14369,7 @@
         </w:rPr>
         <w:t xml:space="preserve">  </w:t>
       </w:r>
+      <w:proofErr w:type="spellStart"/>
       <w:r>
         <w:rPr>
           <w:rFonts w:ascii="Consolas" w:eastAsia="Times New Roman" w:hAnsi="Consolas" w:cs="Times New Roman"/>
@@ -10800,6 +14379,7 @@
         </w:rPr>
         <w:t>padding</w:t>
       </w:r>
+      <w:proofErr w:type="spellEnd"/>
       <w:r>
         <w:rPr>
           <w:rFonts w:ascii="Consolas" w:eastAsia="Times New Roman" w:hAnsi="Consolas" w:cs="Times New Roman"/>
@@ -10969,8 +14549,19 @@
           <w:sz w:val="21"/>
           <w:szCs w:val="21"/>
         </w:rPr>
-        <w:t>grid-template-columns</w:t>
-      </w:r>
+        <w:t>grid-template-</w:t>
+      </w:r>
+      <w:proofErr w:type="spellStart"/>
+      <w:r>
+        <w:rPr>
+          <w:rFonts w:ascii="Consolas" w:eastAsia="Times New Roman" w:hAnsi="Consolas" w:cs="Times New Roman"/>
+          <w:color w:val="9CDCFE"/>
+          <w:sz w:val="21"/>
+          <w:szCs w:val="21"/>
+        </w:rPr>
+        <w:t>columns</w:t>
+      </w:r>
+      <w:proofErr w:type="spellEnd"/>
       <w:r>
         <w:rPr>
           <w:rFonts w:ascii="Consolas" w:eastAsia="Times New Roman" w:hAnsi="Consolas" w:cs="Times New Roman"/>
@@ -10998,6 +14589,7 @@
         </w:rPr>
         <w:t xml:space="preserve"> </w:t>
       </w:r>
+      <w:proofErr w:type="spellStart"/>
       <w:r>
         <w:rPr>
           <w:rFonts w:ascii="Consolas" w:eastAsia="Times New Roman" w:hAnsi="Consolas" w:cs="Times New Roman"/>
@@ -11007,6 +14599,7 @@
         </w:rPr>
         <w:t>1fr</w:t>
       </w:r>
+      <w:proofErr w:type="spellEnd"/>
       <w:r>
         <w:rPr>
           <w:rFonts w:ascii="Consolas" w:eastAsia="Times New Roman" w:hAnsi="Consolas" w:cs="Times New Roman"/>
@@ -11126,6 +14719,7 @@
           <w:szCs w:val="21"/>
         </w:rPr>
       </w:pPr>
+      <w:proofErr w:type="gramStart"/>
       <w:r>
         <w:rPr>
           <w:rFonts w:ascii="Consolas" w:eastAsia="Times New Roman" w:hAnsi="Consolas" w:cs="Times New Roman"/>
@@ -11134,8 +14728,40 @@
           <w:szCs w:val="21"/>
         </w:rPr>
         <w:lastRenderedPageBreak/>
-        <w:t>.cartao__conteudo</w:t>
-      </w:r>
+        <w:t>.</w:t>
+      </w:r>
+      <w:proofErr w:type="spellStart"/>
+      <w:r>
+        <w:rPr>
+          <w:rFonts w:ascii="Consolas" w:eastAsia="Times New Roman" w:hAnsi="Consolas" w:cs="Times New Roman"/>
+          <w:color w:val="D7BA7D"/>
+          <w:sz w:val="21"/>
+          <w:szCs w:val="21"/>
+        </w:rPr>
+        <w:t>cartao</w:t>
+      </w:r>
+      <w:proofErr w:type="spellEnd"/>
+      <w:proofErr w:type="gramEnd"/>
+      <w:r>
+        <w:rPr>
+          <w:rFonts w:ascii="Consolas" w:eastAsia="Times New Roman" w:hAnsi="Consolas" w:cs="Times New Roman"/>
+          <w:color w:val="D7BA7D"/>
+          <w:sz w:val="21"/>
+          <w:szCs w:val="21"/>
+        </w:rPr>
+        <w:t>__</w:t>
+      </w:r>
+      <w:proofErr w:type="spellStart"/>
+      <w:r>
+        <w:rPr>
+          <w:rFonts w:ascii="Consolas" w:eastAsia="Times New Roman" w:hAnsi="Consolas" w:cs="Times New Roman"/>
+          <w:color w:val="D7BA7D"/>
+          <w:sz w:val="21"/>
+          <w:szCs w:val="21"/>
+        </w:rPr>
+        <w:t>conteudo</w:t>
+      </w:r>
+      <w:proofErr w:type="spellEnd"/>
       <w:r>
         <w:rPr>
           <w:rFonts w:ascii="Consolas" w:eastAsia="Times New Roman" w:hAnsi="Consolas" w:cs="Times New Roman"/>
@@ -11166,6 +14792,7 @@
         </w:rPr>
         <w:t xml:space="preserve">  </w:t>
       </w:r>
+      <w:proofErr w:type="spellStart"/>
       <w:r>
         <w:rPr>
           <w:rFonts w:ascii="Consolas" w:eastAsia="Times New Roman" w:hAnsi="Consolas" w:cs="Times New Roman"/>
@@ -11175,6 +14802,7 @@
         </w:rPr>
         <w:t>padding</w:t>
       </w:r>
+      <w:proofErr w:type="spellEnd"/>
       <w:r>
         <w:rPr>
           <w:rFonts w:ascii="Consolas" w:eastAsia="Times New Roman" w:hAnsi="Consolas" w:cs="Times New Roman"/>
@@ -11280,6 +14908,7 @@
         </w:rPr>
         <w:t xml:space="preserve">  </w:t>
       </w:r>
+      <w:proofErr w:type="spellStart"/>
       <w:r>
         <w:rPr>
           <w:rFonts w:ascii="Consolas" w:eastAsia="Times New Roman" w:hAnsi="Consolas" w:cs="Times New Roman"/>
@@ -11287,7 +14916,17 @@
           <w:sz w:val="21"/>
           <w:szCs w:val="21"/>
         </w:rPr>
-        <w:t>row-gap</w:t>
+        <w:t>row</w:t>
+      </w:r>
+      <w:proofErr w:type="spellEnd"/>
+      <w:r>
+        <w:rPr>
+          <w:rFonts w:ascii="Consolas" w:eastAsia="Times New Roman" w:hAnsi="Consolas" w:cs="Times New Roman"/>
+          <w:color w:val="9CDCFE"/>
+          <w:sz w:val="21"/>
+          <w:szCs w:val="21"/>
+        </w:rPr>
+        <w:t>-gap</w:t>
       </w:r>
       <w:r>
         <w:rPr>
@@ -11344,8 +14983,19 @@
           <w:sz w:val="21"/>
           <w:szCs w:val="21"/>
         </w:rPr>
-        <w:t>grid-template-columns</w:t>
-      </w:r>
+        <w:t>grid-template-</w:t>
+      </w:r>
+      <w:proofErr w:type="spellStart"/>
+      <w:r>
+        <w:rPr>
+          <w:rFonts w:ascii="Consolas" w:eastAsia="Times New Roman" w:hAnsi="Consolas" w:cs="Times New Roman"/>
+          <w:color w:val="9CDCFE"/>
+          <w:sz w:val="21"/>
+          <w:szCs w:val="21"/>
+        </w:rPr>
+        <w:t>columns</w:t>
+      </w:r>
+      <w:proofErr w:type="spellEnd"/>
       <w:r>
         <w:rPr>
           <w:rFonts w:ascii="Consolas" w:eastAsia="Times New Roman" w:hAnsi="Consolas" w:cs="Times New Roman"/>
@@ -11373,6 +15023,7 @@
         </w:rPr>
         <w:t xml:space="preserve"> </w:t>
       </w:r>
+      <w:proofErr w:type="spellStart"/>
       <w:r>
         <w:rPr>
           <w:rFonts w:ascii="Consolas" w:eastAsia="Times New Roman" w:hAnsi="Consolas" w:cs="Times New Roman"/>
@@ -11382,6 +15033,7 @@
         </w:rPr>
         <w:t>1fr</w:t>
       </w:r>
+      <w:proofErr w:type="spellEnd"/>
       <w:r>
         <w:rPr>
           <w:rFonts w:ascii="Consolas" w:eastAsia="Times New Roman" w:hAnsi="Consolas" w:cs="Times New Roman"/>
@@ -11481,13 +15133,23 @@
           <w:szCs w:val="24"/>
         </w:rPr>
       </w:pPr>
-      <w:r>
-        <w:rPr>
-          <w:rFonts w:ascii="Times New Roman" w:hAnsi="Times New Roman" w:cs="Times New Roman"/>
-          <w:sz w:val="24"/>
-          <w:szCs w:val="24"/>
-        </w:rPr>
-        <w:t>Column-gap: Exatamente o acima, mas para colunas:</w:t>
+      <w:proofErr w:type="spellStart"/>
+      <w:r>
+        <w:rPr>
+          <w:rFonts w:ascii="Times New Roman" w:hAnsi="Times New Roman" w:cs="Times New Roman"/>
+          <w:sz w:val="24"/>
+          <w:szCs w:val="24"/>
+        </w:rPr>
+        <w:t>Column</w:t>
+      </w:r>
+      <w:proofErr w:type="spellEnd"/>
+      <w:r>
+        <w:rPr>
+          <w:rFonts w:ascii="Times New Roman" w:hAnsi="Times New Roman" w:cs="Times New Roman"/>
+          <w:sz w:val="24"/>
+          <w:szCs w:val="24"/>
+        </w:rPr>
+        <w:t>-gap: Exatamente o acima, mas para colunas:</w:t>
       </w:r>
     </w:p>
     <w:p>
@@ -11502,6 +15164,7 @@
           <w:lang w:val="en-US"/>
         </w:rPr>
       </w:pPr>
+      <w:proofErr w:type="gramStart"/>
       <w:r>
         <w:rPr>
           <w:rFonts w:ascii="Consolas" w:eastAsia="Times New Roman" w:hAnsi="Consolas" w:cs="Times New Roman"/>
@@ -11510,8 +15173,43 @@
           <w:szCs w:val="21"/>
           <w:lang w:val="en-US"/>
         </w:rPr>
-        <w:t>.cartao__conteudo</w:t>
-      </w:r>
+        <w:t>.</w:t>
+      </w:r>
+      <w:proofErr w:type="spellStart"/>
+      <w:r>
+        <w:rPr>
+          <w:rFonts w:ascii="Consolas" w:eastAsia="Times New Roman" w:hAnsi="Consolas" w:cs="Times New Roman"/>
+          <w:color w:val="D7BA7D"/>
+          <w:sz w:val="21"/>
+          <w:szCs w:val="21"/>
+          <w:lang w:val="en-US"/>
+        </w:rPr>
+        <w:t>cartao</w:t>
+      </w:r>
+      <w:proofErr w:type="spellEnd"/>
+      <w:proofErr w:type="gramEnd"/>
+      <w:r>
+        <w:rPr>
+          <w:rFonts w:ascii="Consolas" w:eastAsia="Times New Roman" w:hAnsi="Consolas" w:cs="Times New Roman"/>
+          <w:color w:val="D7BA7D"/>
+          <w:sz w:val="21"/>
+          <w:szCs w:val="21"/>
+          <w:lang w:val="en-US"/>
+        </w:rPr>
+        <w:t>__</w:t>
+      </w:r>
+      <w:proofErr w:type="spellStart"/>
+      <w:r>
+        <w:rPr>
+          <w:rFonts w:ascii="Consolas" w:eastAsia="Times New Roman" w:hAnsi="Consolas" w:cs="Times New Roman"/>
+          <w:color w:val="D7BA7D"/>
+          <w:sz w:val="21"/>
+          <w:szCs w:val="21"/>
+          <w:lang w:val="en-US"/>
+        </w:rPr>
+        <w:t>conteudo</w:t>
+      </w:r>
+      <w:proofErr w:type="spellEnd"/>
       <w:r>
         <w:rPr>
           <w:rFonts w:ascii="Consolas" w:eastAsia="Times New Roman" w:hAnsi="Consolas" w:cs="Times New Roman"/>
@@ -11740,8 +15438,19 @@
           <w:sz w:val="21"/>
           <w:szCs w:val="21"/>
         </w:rPr>
-        <w:t>grid-template-columns</w:t>
-      </w:r>
+        <w:t>grid-template-</w:t>
+      </w:r>
+      <w:proofErr w:type="spellStart"/>
+      <w:r>
+        <w:rPr>
+          <w:rFonts w:ascii="Consolas" w:eastAsia="Times New Roman" w:hAnsi="Consolas" w:cs="Times New Roman"/>
+          <w:color w:val="9CDCFE"/>
+          <w:sz w:val="21"/>
+          <w:szCs w:val="21"/>
+        </w:rPr>
+        <w:t>columns</w:t>
+      </w:r>
+      <w:proofErr w:type="spellEnd"/>
       <w:r>
         <w:rPr>
           <w:rFonts w:ascii="Consolas" w:eastAsia="Times New Roman" w:hAnsi="Consolas" w:cs="Times New Roman"/>
@@ -11769,6 +15478,7 @@
         </w:rPr>
         <w:t xml:space="preserve"> </w:t>
       </w:r>
+      <w:proofErr w:type="spellStart"/>
       <w:r>
         <w:rPr>
           <w:rFonts w:ascii="Consolas" w:eastAsia="Times New Roman" w:hAnsi="Consolas" w:cs="Times New Roman"/>
@@ -11778,6 +15488,7 @@
         </w:rPr>
         <w:t>1fr</w:t>
       </w:r>
+      <w:proofErr w:type="spellEnd"/>
       <w:r>
         <w:rPr>
           <w:rFonts w:ascii="Consolas" w:eastAsia="Times New Roman" w:hAnsi="Consolas" w:cs="Times New Roman"/>
@@ -11881,7 +15592,43 @@
           <w:sz w:val="24"/>
           <w:szCs w:val="24"/>
         </w:rPr>
-        <w:t>Em uma situação em que o elemento, como no nosso caso de quantos minutos esse vídeo possuí, for subjetivo, podemos utilizar o gird-template-columns: auto 1fr; dessa forma o tamanho da primeira coluna irá sempre se ajustar de acordo com o maior elemento, enquanto a segunda pegará todo o resto do tamanho disponível, uma vez que está ocupando 1 fração.</w:t>
+        <w:t xml:space="preserve">Em uma situação em que o elemento, como no nosso caso de quantos minutos esse vídeo possuí, for subjetivo, podemos utilizar o </w:t>
+      </w:r>
+      <w:proofErr w:type="spellStart"/>
+      <w:r>
+        <w:rPr>
+          <w:rFonts w:ascii="Times New Roman" w:hAnsi="Times New Roman" w:cs="Times New Roman"/>
+          <w:sz w:val="24"/>
+          <w:szCs w:val="24"/>
+        </w:rPr>
+        <w:t>gird</w:t>
+      </w:r>
+      <w:proofErr w:type="spellEnd"/>
+      <w:r>
+        <w:rPr>
+          <w:rFonts w:ascii="Times New Roman" w:hAnsi="Times New Roman" w:cs="Times New Roman"/>
+          <w:sz w:val="24"/>
+          <w:szCs w:val="24"/>
+        </w:rPr>
+        <w:t>-template-</w:t>
+      </w:r>
+      <w:proofErr w:type="spellStart"/>
+      <w:r>
+        <w:rPr>
+          <w:rFonts w:ascii="Times New Roman" w:hAnsi="Times New Roman" w:cs="Times New Roman"/>
+          <w:sz w:val="24"/>
+          <w:szCs w:val="24"/>
+        </w:rPr>
+        <w:t>columns</w:t>
+      </w:r>
+      <w:proofErr w:type="spellEnd"/>
+      <w:r>
+        <w:rPr>
+          <w:rFonts w:ascii="Times New Roman" w:hAnsi="Times New Roman" w:cs="Times New Roman"/>
+          <w:sz w:val="24"/>
+          <w:szCs w:val="24"/>
+        </w:rPr>
+        <w:t>: auto 1fr; dessa forma o tamanho da primeira coluna irá sempre se ajustar de acordo com o maior elemento, enquanto a segunda pegará todo o resto do tamanho disponível, uma vez que está ocupando 1 fração.</w:t>
       </w:r>
       <w:r>
         <w:rPr>
@@ -11913,7 +15660,43 @@
           <w:sz w:val="24"/>
           <w:szCs w:val="24"/>
         </w:rPr>
-        <w:t>Utilizamos essa técnica quando temos que ajustar ainda mais o layout. No nosso caso a distância entre os minutos e as views é de 8px no projeto inicial, mas se deixarmos a primeira coluna como 1 fr, e ainda colocarmos um gap de 8px a distância entre ambos acabará sendo muito maior.</w:t>
+        <w:t xml:space="preserve">Utilizamos essa técnica quando temos que ajustar ainda mais o layout. No nosso caso a distância entre os minutos e as </w:t>
+      </w:r>
+      <w:proofErr w:type="spellStart"/>
+      <w:r>
+        <w:rPr>
+          <w:rFonts w:ascii="Times New Roman" w:hAnsi="Times New Roman" w:cs="Times New Roman"/>
+          <w:sz w:val="24"/>
+          <w:szCs w:val="24"/>
+        </w:rPr>
+        <w:t>views</w:t>
+      </w:r>
+      <w:proofErr w:type="spellEnd"/>
+      <w:r>
+        <w:rPr>
+          <w:rFonts w:ascii="Times New Roman" w:hAnsi="Times New Roman" w:cs="Times New Roman"/>
+          <w:sz w:val="24"/>
+          <w:szCs w:val="24"/>
+        </w:rPr>
+        <w:t xml:space="preserve"> é de 8px no projeto inicial, mas se deixarmos a primeira coluna como 1 </w:t>
+      </w:r>
+      <w:proofErr w:type="spellStart"/>
+      <w:r>
+        <w:rPr>
+          <w:rFonts w:ascii="Times New Roman" w:hAnsi="Times New Roman" w:cs="Times New Roman"/>
+          <w:sz w:val="24"/>
+          <w:szCs w:val="24"/>
+        </w:rPr>
+        <w:t>fr</w:t>
+      </w:r>
+      <w:proofErr w:type="spellEnd"/>
+      <w:r>
+        <w:rPr>
+          <w:rFonts w:ascii="Times New Roman" w:hAnsi="Times New Roman" w:cs="Times New Roman"/>
+          <w:sz w:val="24"/>
+          <w:szCs w:val="24"/>
+        </w:rPr>
+        <w:t>, e ainda colocarmos um gap de 8px a distância entre ambos acabará sendo muito maior.</w:t>
       </w:r>
     </w:p>
     <w:p>
@@ -11960,6 +15743,7 @@
           <w:szCs w:val="21"/>
         </w:rPr>
       </w:pPr>
+      <w:proofErr w:type="gramStart"/>
       <w:r>
         <w:rPr>
           <w:rFonts w:ascii="Consolas" w:eastAsia="Times New Roman" w:hAnsi="Consolas" w:cs="Times New Roman"/>
@@ -11967,8 +15751,40 @@
           <w:sz w:val="21"/>
           <w:szCs w:val="21"/>
         </w:rPr>
-        <w:t>.cartao__conteudo</w:t>
-      </w:r>
+        <w:t>.</w:t>
+      </w:r>
+      <w:proofErr w:type="spellStart"/>
+      <w:r>
+        <w:rPr>
+          <w:rFonts w:ascii="Consolas" w:eastAsia="Times New Roman" w:hAnsi="Consolas" w:cs="Times New Roman"/>
+          <w:color w:val="D7BA7D"/>
+          <w:sz w:val="21"/>
+          <w:szCs w:val="21"/>
+        </w:rPr>
+        <w:t>cartao</w:t>
+      </w:r>
+      <w:proofErr w:type="spellEnd"/>
+      <w:proofErr w:type="gramEnd"/>
+      <w:r>
+        <w:rPr>
+          <w:rFonts w:ascii="Consolas" w:eastAsia="Times New Roman" w:hAnsi="Consolas" w:cs="Times New Roman"/>
+          <w:color w:val="D7BA7D"/>
+          <w:sz w:val="21"/>
+          <w:szCs w:val="21"/>
+        </w:rPr>
+        <w:t>__</w:t>
+      </w:r>
+      <w:proofErr w:type="spellStart"/>
+      <w:r>
+        <w:rPr>
+          <w:rFonts w:ascii="Consolas" w:eastAsia="Times New Roman" w:hAnsi="Consolas" w:cs="Times New Roman"/>
+          <w:color w:val="D7BA7D"/>
+          <w:sz w:val="21"/>
+          <w:szCs w:val="21"/>
+        </w:rPr>
+        <w:t>conteudo</w:t>
+      </w:r>
+      <w:proofErr w:type="spellEnd"/>
       <w:r>
         <w:rPr>
           <w:rFonts w:ascii="Consolas" w:eastAsia="Times New Roman" w:hAnsi="Consolas" w:cs="Times New Roman"/>
@@ -11999,6 +15815,7 @@
         </w:rPr>
         <w:t xml:space="preserve">  </w:t>
       </w:r>
+      <w:proofErr w:type="spellStart"/>
       <w:r>
         <w:rPr>
           <w:rFonts w:ascii="Consolas" w:eastAsia="Times New Roman" w:hAnsi="Consolas" w:cs="Times New Roman"/>
@@ -12008,6 +15825,7 @@
         </w:rPr>
         <w:t>padding</w:t>
       </w:r>
+      <w:proofErr w:type="spellEnd"/>
       <w:r>
         <w:rPr>
           <w:rFonts w:ascii="Consolas" w:eastAsia="Times New Roman" w:hAnsi="Consolas" w:cs="Times New Roman"/>
@@ -12177,8 +15995,19 @@
           <w:sz w:val="21"/>
           <w:szCs w:val="21"/>
         </w:rPr>
-        <w:t>grid-template-columns</w:t>
-      </w:r>
+        <w:t>grid-template-</w:t>
+      </w:r>
+      <w:proofErr w:type="spellStart"/>
+      <w:r>
+        <w:rPr>
+          <w:rFonts w:ascii="Consolas" w:eastAsia="Times New Roman" w:hAnsi="Consolas" w:cs="Times New Roman"/>
+          <w:color w:val="9CDCFE"/>
+          <w:sz w:val="21"/>
+          <w:szCs w:val="21"/>
+        </w:rPr>
+        <w:t>columns</w:t>
+      </w:r>
+      <w:proofErr w:type="spellEnd"/>
       <w:r>
         <w:rPr>
           <w:rFonts w:ascii="Consolas" w:eastAsia="Times New Roman" w:hAnsi="Consolas" w:cs="Times New Roman"/>
@@ -12320,7 +16149,43 @@
           <w:sz w:val="24"/>
           <w:szCs w:val="24"/>
         </w:rPr>
-        <w:t xml:space="preserve"> Como dissemos para o grid que todos os outros elementos dele teriam um span de 2 células, nada além dos minutos e views será alterado.</w:t>
+        <w:t xml:space="preserve"> Como dissemos para o grid que todos os outros elementos dele teriam um </w:t>
+      </w:r>
+      <w:proofErr w:type="spellStart"/>
+      <w:r>
+        <w:rPr>
+          <w:rFonts w:ascii="Times New Roman" w:hAnsi="Times New Roman" w:cs="Times New Roman"/>
+          <w:sz w:val="24"/>
+          <w:szCs w:val="24"/>
+        </w:rPr>
+        <w:t>span</w:t>
+      </w:r>
+      <w:proofErr w:type="spellEnd"/>
+      <w:r>
+        <w:rPr>
+          <w:rFonts w:ascii="Times New Roman" w:hAnsi="Times New Roman" w:cs="Times New Roman"/>
+          <w:sz w:val="24"/>
+          <w:szCs w:val="24"/>
+        </w:rPr>
+        <w:t xml:space="preserve"> de 2 células, nada além dos minutos e </w:t>
+      </w:r>
+      <w:proofErr w:type="spellStart"/>
+      <w:r>
+        <w:rPr>
+          <w:rFonts w:ascii="Times New Roman" w:hAnsi="Times New Roman" w:cs="Times New Roman"/>
+          <w:sz w:val="24"/>
+          <w:szCs w:val="24"/>
+        </w:rPr>
+        <w:t>views</w:t>
+      </w:r>
+      <w:proofErr w:type="spellEnd"/>
+      <w:r>
+        <w:rPr>
+          <w:rFonts w:ascii="Times New Roman" w:hAnsi="Times New Roman" w:cs="Times New Roman"/>
+          <w:sz w:val="24"/>
+          <w:szCs w:val="24"/>
+        </w:rPr>
+        <w:t xml:space="preserve"> será alterado.</w:t>
       </w:r>
     </w:p>
     <w:p>
@@ -12370,6 +16235,1601 @@
         </w:rPr>
         <w:t>Podemos utilizar uma ferramenta de desenho para tirar um print do nosso layout modelo e desenhar o grid para ter uma noção de como ficará nosso css para atingir aquela expectativa.</w:t>
       </w:r>
+    </w:p>
+    <w:p>
+      <w:pPr>
+        <w:pStyle w:val="PargrafodaLista"/>
+        <w:numPr>
+          <w:ilvl w:val="1"/>
+          <w:numId w:val="2"/>
+        </w:numPr>
+        <w:spacing w:before="240" w:line="360" w:lineRule="auto"/>
+        <w:jc w:val="both"/>
+        <w:rPr>
+          <w:rFonts w:ascii="Times New Roman" w:hAnsi="Times New Roman" w:cs="Times New Roman"/>
+          <w:sz w:val="24"/>
+          <w:szCs w:val="24"/>
+        </w:rPr>
+      </w:pPr>
+      <w:r>
+        <w:rPr>
+          <w:rFonts w:ascii="Times New Roman" w:hAnsi="Times New Roman" w:cs="Times New Roman"/>
+          <w:sz w:val="24"/>
+          <w:szCs w:val="24"/>
+        </w:rPr>
+        <w:t xml:space="preserve"> Terminando o Layout da Página:</w:t>
+      </w:r>
+    </w:p>
+    <w:p>
+      <w:pPr>
+        <w:pStyle w:val="PargrafodaLista"/>
+        <w:numPr>
+          <w:ilvl w:val="2"/>
+          <w:numId w:val="2"/>
+        </w:numPr>
+        <w:spacing w:before="240" w:line="360" w:lineRule="auto"/>
+        <w:jc w:val="both"/>
+        <w:rPr>
+          <w:rFonts w:ascii="Times New Roman" w:hAnsi="Times New Roman" w:cs="Times New Roman"/>
+          <w:sz w:val="24"/>
+          <w:szCs w:val="24"/>
+        </w:rPr>
+      </w:pPr>
+      <w:r>
+        <w:rPr>
+          <w:rFonts w:ascii="Times New Roman" w:hAnsi="Times New Roman" w:cs="Times New Roman"/>
+          <w:sz w:val="24"/>
+          <w:szCs w:val="24"/>
+        </w:rPr>
+        <w:t xml:space="preserve">Criamos um grid no </w:t>
+      </w:r>
+      <w:proofErr w:type="spellStart"/>
+      <w:r>
+        <w:rPr>
+          <w:rFonts w:ascii="Times New Roman" w:hAnsi="Times New Roman" w:cs="Times New Roman"/>
+          <w:sz w:val="24"/>
+          <w:szCs w:val="24"/>
+        </w:rPr>
+        <w:t>main</w:t>
+      </w:r>
+      <w:proofErr w:type="spellEnd"/>
+      <w:r>
+        <w:rPr>
+          <w:rFonts w:ascii="Times New Roman" w:hAnsi="Times New Roman" w:cs="Times New Roman"/>
+          <w:sz w:val="24"/>
+          <w:szCs w:val="24"/>
+        </w:rPr>
+        <w:t xml:space="preserve"> para organizar melhor as coisas inclusive na versão desktop do site.</w:t>
+      </w:r>
+    </w:p>
+    <w:p>
+      <w:pPr>
+        <w:pStyle w:val="PargrafodaLista"/>
+        <w:numPr>
+          <w:ilvl w:val="2"/>
+          <w:numId w:val="2"/>
+        </w:numPr>
+        <w:spacing w:before="240" w:line="360" w:lineRule="auto"/>
+        <w:jc w:val="both"/>
+        <w:rPr>
+          <w:rFonts w:ascii="Times New Roman" w:hAnsi="Times New Roman" w:cs="Times New Roman"/>
+          <w:sz w:val="24"/>
+          <w:szCs w:val="24"/>
+        </w:rPr>
+      </w:pPr>
+      <w:r>
+        <w:rPr>
+          <w:rFonts w:ascii="Times New Roman" w:hAnsi="Times New Roman" w:cs="Times New Roman"/>
+          <w:sz w:val="24"/>
+          <w:szCs w:val="24"/>
+        </w:rPr>
+        <w:t>Copiamos o cartão destaque e removemos tudo do destaque dele, deixando como um cartão comum.</w:t>
+      </w:r>
+    </w:p>
+    <w:p>
+      <w:pPr>
+        <w:pStyle w:val="PargrafodaLista"/>
+        <w:numPr>
+          <w:ilvl w:val="2"/>
+          <w:numId w:val="2"/>
+        </w:numPr>
+        <w:spacing w:before="240" w:line="360" w:lineRule="auto"/>
+        <w:jc w:val="both"/>
+        <w:rPr>
+          <w:rFonts w:ascii="Times New Roman" w:hAnsi="Times New Roman" w:cs="Times New Roman"/>
+          <w:sz w:val="24"/>
+          <w:szCs w:val="24"/>
+        </w:rPr>
+      </w:pPr>
+      <w:r>
+        <w:rPr>
+          <w:rFonts w:ascii="Times New Roman" w:hAnsi="Times New Roman" w:cs="Times New Roman"/>
+          <w:sz w:val="24"/>
+          <w:szCs w:val="24"/>
+        </w:rPr>
+        <w:t xml:space="preserve">Nos cartões simples o botão de play fica do outro lado da tela e, no nosso caso, ele estava grudado. Para mudar isso podemos usar o </w:t>
+      </w:r>
+      <w:proofErr w:type="spellStart"/>
+      <w:r>
+        <w:rPr>
+          <w:rFonts w:ascii="Times New Roman" w:hAnsi="Times New Roman" w:cs="Times New Roman"/>
+          <w:sz w:val="24"/>
+          <w:szCs w:val="24"/>
+        </w:rPr>
+        <w:t>justify</w:t>
+      </w:r>
+      <w:proofErr w:type="spellEnd"/>
+      <w:r>
+        <w:rPr>
+          <w:rFonts w:ascii="Times New Roman" w:hAnsi="Times New Roman" w:cs="Times New Roman"/>
+          <w:sz w:val="24"/>
+          <w:szCs w:val="24"/>
+        </w:rPr>
+        <w:t xml:space="preserve">-self: </w:t>
+      </w:r>
+      <w:proofErr w:type="spellStart"/>
+      <w:r>
+        <w:rPr>
+          <w:rFonts w:ascii="Times New Roman" w:hAnsi="Times New Roman" w:cs="Times New Roman"/>
+          <w:sz w:val="24"/>
+          <w:szCs w:val="24"/>
+        </w:rPr>
+        <w:t>flex</w:t>
+      </w:r>
+      <w:proofErr w:type="spellEnd"/>
+      <w:r>
+        <w:rPr>
+          <w:rFonts w:ascii="Times New Roman" w:hAnsi="Times New Roman" w:cs="Times New Roman"/>
+          <w:sz w:val="24"/>
+          <w:szCs w:val="24"/>
+        </w:rPr>
+        <w:t xml:space="preserve">-end. Como nossos botões são </w:t>
+      </w:r>
+      <w:proofErr w:type="spellStart"/>
+      <w:r>
+        <w:rPr>
+          <w:rFonts w:ascii="Times New Roman" w:hAnsi="Times New Roman" w:cs="Times New Roman"/>
+          <w:sz w:val="24"/>
+          <w:szCs w:val="24"/>
+        </w:rPr>
+        <w:t>flexbox</w:t>
+      </w:r>
+      <w:proofErr w:type="spellEnd"/>
+      <w:r>
+        <w:rPr>
+          <w:rFonts w:ascii="Times New Roman" w:hAnsi="Times New Roman" w:cs="Times New Roman"/>
+          <w:sz w:val="24"/>
+          <w:szCs w:val="24"/>
+        </w:rPr>
+        <w:t xml:space="preserve"> por conta do </w:t>
+      </w:r>
+      <w:proofErr w:type="spellStart"/>
+      <w:r>
+        <w:rPr>
+          <w:rFonts w:ascii="Times New Roman" w:hAnsi="Times New Roman" w:cs="Times New Roman"/>
+          <w:sz w:val="24"/>
+          <w:szCs w:val="24"/>
+        </w:rPr>
+        <w:t>pseudo-elemento</w:t>
+      </w:r>
+      <w:proofErr w:type="spellEnd"/>
+      <w:r>
+        <w:rPr>
+          <w:rFonts w:ascii="Times New Roman" w:hAnsi="Times New Roman" w:cs="Times New Roman"/>
+          <w:sz w:val="24"/>
+          <w:szCs w:val="24"/>
+        </w:rPr>
+        <w:t xml:space="preserve"> ícone, podemos fazer essa manobra e manda-lo para o outro lado:</w:t>
+      </w:r>
+    </w:p>
+    <w:p>
+      <w:pPr>
+        <w:spacing w:before="240" w:line="360" w:lineRule="auto"/>
+        <w:jc w:val="both"/>
+        <w:rPr>
+          <w:rFonts w:ascii="Times New Roman" w:hAnsi="Times New Roman" w:cs="Times New Roman"/>
+          <w:sz w:val="24"/>
+          <w:szCs w:val="24"/>
+        </w:rPr>
+      </w:pPr>
+      <w:r>
+        <w:rPr>
+          <w:rFonts w:ascii="Times New Roman" w:hAnsi="Times New Roman" w:cs="Times New Roman"/>
+          <w:sz w:val="24"/>
+          <w:szCs w:val="24"/>
+        </w:rPr>
+        <w:t>Antes:</w:t>
+      </w:r>
+    </w:p>
+    <w:p>
+      <w:pPr>
+        <w:shd w:val="clear" w:color="auto" w:fill="1E1E1E"/>
+        <w:spacing w:after="0" w:line="285" w:lineRule="atLeast"/>
+        <w:rPr>
+          <w:rFonts w:ascii="Consolas" w:eastAsia="Times New Roman" w:hAnsi="Consolas" w:cs="Times New Roman"/>
+          <w:color w:val="D4D4D4"/>
+          <w:sz w:val="21"/>
+          <w:szCs w:val="21"/>
+          <w:lang w:val="en-US"/>
+        </w:rPr>
+      </w:pPr>
+      <w:proofErr w:type="gramStart"/>
+      <w:r>
+        <w:rPr>
+          <w:rFonts w:ascii="Consolas" w:eastAsia="Times New Roman" w:hAnsi="Consolas" w:cs="Times New Roman"/>
+          <w:color w:val="D7BA7D"/>
+          <w:sz w:val="21"/>
+          <w:szCs w:val="21"/>
+          <w:lang w:val="en-US"/>
+        </w:rPr>
+        <w:t>.</w:t>
+      </w:r>
+      <w:proofErr w:type="spellStart"/>
+      <w:r>
+        <w:rPr>
+          <w:rFonts w:ascii="Consolas" w:eastAsia="Times New Roman" w:hAnsi="Consolas" w:cs="Times New Roman"/>
+          <w:color w:val="D7BA7D"/>
+          <w:sz w:val="21"/>
+          <w:szCs w:val="21"/>
+          <w:lang w:val="en-US"/>
+        </w:rPr>
+        <w:t>cartao</w:t>
+      </w:r>
+      <w:proofErr w:type="spellEnd"/>
+      <w:proofErr w:type="gramEnd"/>
+      <w:r>
+        <w:rPr>
+          <w:rFonts w:ascii="Consolas" w:eastAsia="Times New Roman" w:hAnsi="Consolas" w:cs="Times New Roman"/>
+          <w:color w:val="D7BA7D"/>
+          <w:sz w:val="21"/>
+          <w:szCs w:val="21"/>
+          <w:lang w:val="en-US"/>
+        </w:rPr>
+        <w:t>__</w:t>
+      </w:r>
+      <w:proofErr w:type="spellStart"/>
+      <w:r>
+        <w:rPr>
+          <w:rFonts w:ascii="Consolas" w:eastAsia="Times New Roman" w:hAnsi="Consolas" w:cs="Times New Roman"/>
+          <w:color w:val="D7BA7D"/>
+          <w:sz w:val="21"/>
+          <w:szCs w:val="21"/>
+          <w:lang w:val="en-US"/>
+        </w:rPr>
+        <w:t>botao</w:t>
+      </w:r>
+      <w:proofErr w:type="spellEnd"/>
+      <w:r>
+        <w:rPr>
+          <w:rFonts w:ascii="Consolas" w:eastAsia="Times New Roman" w:hAnsi="Consolas" w:cs="Times New Roman"/>
+          <w:color w:val="D4D4D4"/>
+          <w:sz w:val="21"/>
+          <w:szCs w:val="21"/>
+          <w:lang w:val="en-US"/>
+        </w:rPr>
+        <w:t xml:space="preserve"> {</w:t>
+      </w:r>
+    </w:p>
+    <w:p>
+      <w:pPr>
+        <w:shd w:val="clear" w:color="auto" w:fill="1E1E1E"/>
+        <w:spacing w:after="0" w:line="285" w:lineRule="atLeast"/>
+        <w:rPr>
+          <w:rFonts w:ascii="Consolas" w:eastAsia="Times New Roman" w:hAnsi="Consolas" w:cs="Times New Roman"/>
+          <w:color w:val="D4D4D4"/>
+          <w:sz w:val="21"/>
+          <w:szCs w:val="21"/>
+          <w:lang w:val="en-US"/>
+        </w:rPr>
+      </w:pPr>
+      <w:r>
+        <w:rPr>
+          <w:rFonts w:ascii="Consolas" w:eastAsia="Times New Roman" w:hAnsi="Consolas" w:cs="Times New Roman"/>
+          <w:color w:val="D4D4D4"/>
+          <w:sz w:val="21"/>
+          <w:szCs w:val="21"/>
+          <w:lang w:val="en-US"/>
+        </w:rPr>
+        <w:t xml:space="preserve">  </w:t>
+      </w:r>
+      <w:r>
+        <w:rPr>
+          <w:rFonts w:ascii="Consolas" w:eastAsia="Times New Roman" w:hAnsi="Consolas" w:cs="Times New Roman"/>
+          <w:color w:val="9CDCFE"/>
+          <w:sz w:val="21"/>
+          <w:szCs w:val="21"/>
+          <w:lang w:val="en-US"/>
+        </w:rPr>
+        <w:t>align-items</w:t>
+      </w:r>
+      <w:r>
+        <w:rPr>
+          <w:rFonts w:ascii="Consolas" w:eastAsia="Times New Roman" w:hAnsi="Consolas" w:cs="Times New Roman"/>
+          <w:color w:val="D4D4D4"/>
+          <w:sz w:val="21"/>
+          <w:szCs w:val="21"/>
+          <w:lang w:val="en-US"/>
+        </w:rPr>
+        <w:t xml:space="preserve">: </w:t>
+      </w:r>
+      <w:r>
+        <w:rPr>
+          <w:rFonts w:ascii="Consolas" w:eastAsia="Times New Roman" w:hAnsi="Consolas" w:cs="Times New Roman"/>
+          <w:color w:val="CE9178"/>
+          <w:sz w:val="21"/>
+          <w:szCs w:val="21"/>
+          <w:lang w:val="en-US"/>
+        </w:rPr>
+        <w:t>center</w:t>
+      </w:r>
+      <w:r>
+        <w:rPr>
+          <w:rFonts w:ascii="Consolas" w:eastAsia="Times New Roman" w:hAnsi="Consolas" w:cs="Times New Roman"/>
+          <w:color w:val="D4D4D4"/>
+          <w:sz w:val="21"/>
+          <w:szCs w:val="21"/>
+          <w:lang w:val="en-US"/>
+        </w:rPr>
+        <w:t>;</w:t>
+      </w:r>
+    </w:p>
+    <w:p>
+      <w:pPr>
+        <w:shd w:val="clear" w:color="auto" w:fill="1E1E1E"/>
+        <w:spacing w:after="0" w:line="285" w:lineRule="atLeast"/>
+        <w:rPr>
+          <w:rFonts w:ascii="Consolas" w:eastAsia="Times New Roman" w:hAnsi="Consolas" w:cs="Times New Roman"/>
+          <w:color w:val="D4D4D4"/>
+          <w:sz w:val="21"/>
+          <w:szCs w:val="21"/>
+          <w:lang w:val="en-US"/>
+        </w:rPr>
+      </w:pPr>
+      <w:r>
+        <w:rPr>
+          <w:rFonts w:ascii="Consolas" w:eastAsia="Times New Roman" w:hAnsi="Consolas" w:cs="Times New Roman"/>
+          <w:color w:val="D4D4D4"/>
+          <w:sz w:val="21"/>
+          <w:szCs w:val="21"/>
+          <w:lang w:val="en-US"/>
+        </w:rPr>
+        <w:t xml:space="preserve">  </w:t>
+      </w:r>
+      <w:r>
+        <w:rPr>
+          <w:rFonts w:ascii="Consolas" w:eastAsia="Times New Roman" w:hAnsi="Consolas" w:cs="Times New Roman"/>
+          <w:color w:val="9CDCFE"/>
+          <w:sz w:val="21"/>
+          <w:szCs w:val="21"/>
+          <w:lang w:val="en-US"/>
+        </w:rPr>
+        <w:t>background-color</w:t>
+      </w:r>
+      <w:r>
+        <w:rPr>
+          <w:rFonts w:ascii="Consolas" w:eastAsia="Times New Roman" w:hAnsi="Consolas" w:cs="Times New Roman"/>
+          <w:color w:val="D4D4D4"/>
+          <w:sz w:val="21"/>
+          <w:szCs w:val="21"/>
+          <w:lang w:val="en-US"/>
+        </w:rPr>
+        <w:t xml:space="preserve">: </w:t>
+      </w:r>
+      <w:r>
+        <w:rPr>
+          <w:rFonts w:ascii="Consolas" w:eastAsia="Times New Roman" w:hAnsi="Consolas" w:cs="Times New Roman"/>
+          <w:color w:val="CE9178"/>
+          <w:sz w:val="21"/>
+          <w:szCs w:val="21"/>
+          <w:lang w:val="en-US"/>
+        </w:rPr>
+        <w:t>#0480DC</w:t>
+      </w:r>
+      <w:r>
+        <w:rPr>
+          <w:rFonts w:ascii="Consolas" w:eastAsia="Times New Roman" w:hAnsi="Consolas" w:cs="Times New Roman"/>
+          <w:color w:val="D4D4D4"/>
+          <w:sz w:val="21"/>
+          <w:szCs w:val="21"/>
+          <w:lang w:val="en-US"/>
+        </w:rPr>
+        <w:t>;</w:t>
+      </w:r>
+    </w:p>
+    <w:p>
+      <w:pPr>
+        <w:shd w:val="clear" w:color="auto" w:fill="1E1E1E"/>
+        <w:spacing w:after="0" w:line="285" w:lineRule="atLeast"/>
+        <w:rPr>
+          <w:rFonts w:ascii="Consolas" w:eastAsia="Times New Roman" w:hAnsi="Consolas" w:cs="Times New Roman"/>
+          <w:color w:val="D4D4D4"/>
+          <w:sz w:val="21"/>
+          <w:szCs w:val="21"/>
+          <w:lang w:val="en-US"/>
+        </w:rPr>
+      </w:pPr>
+      <w:r>
+        <w:rPr>
+          <w:rFonts w:ascii="Consolas" w:eastAsia="Times New Roman" w:hAnsi="Consolas" w:cs="Times New Roman"/>
+          <w:color w:val="D4D4D4"/>
+          <w:sz w:val="21"/>
+          <w:szCs w:val="21"/>
+          <w:lang w:val="en-US"/>
+        </w:rPr>
+        <w:t xml:space="preserve">  </w:t>
+      </w:r>
+      <w:r>
+        <w:rPr>
+          <w:rFonts w:ascii="Consolas" w:eastAsia="Times New Roman" w:hAnsi="Consolas" w:cs="Times New Roman"/>
+          <w:color w:val="9CDCFE"/>
+          <w:sz w:val="21"/>
+          <w:szCs w:val="21"/>
+          <w:lang w:val="en-US"/>
+        </w:rPr>
+        <w:t>border-radius</w:t>
+      </w:r>
+      <w:r>
+        <w:rPr>
+          <w:rFonts w:ascii="Consolas" w:eastAsia="Times New Roman" w:hAnsi="Consolas" w:cs="Times New Roman"/>
+          <w:color w:val="D4D4D4"/>
+          <w:sz w:val="21"/>
+          <w:szCs w:val="21"/>
+          <w:lang w:val="en-US"/>
+        </w:rPr>
+        <w:t xml:space="preserve">: </w:t>
+      </w:r>
+      <w:r>
+        <w:rPr>
+          <w:rFonts w:ascii="Consolas" w:eastAsia="Times New Roman" w:hAnsi="Consolas" w:cs="Times New Roman"/>
+          <w:color w:val="B5CEA8"/>
+          <w:sz w:val="21"/>
+          <w:szCs w:val="21"/>
+          <w:lang w:val="en-US"/>
+        </w:rPr>
+        <w:t>10px</w:t>
+      </w:r>
+      <w:r>
+        <w:rPr>
+          <w:rFonts w:ascii="Consolas" w:eastAsia="Times New Roman" w:hAnsi="Consolas" w:cs="Times New Roman"/>
+          <w:color w:val="D4D4D4"/>
+          <w:sz w:val="21"/>
+          <w:szCs w:val="21"/>
+          <w:lang w:val="en-US"/>
+        </w:rPr>
+        <w:t>;</w:t>
+      </w:r>
+    </w:p>
+    <w:p>
+      <w:pPr>
+        <w:shd w:val="clear" w:color="auto" w:fill="1E1E1E"/>
+        <w:spacing w:after="0" w:line="285" w:lineRule="atLeast"/>
+        <w:rPr>
+          <w:rFonts w:ascii="Consolas" w:eastAsia="Times New Roman" w:hAnsi="Consolas" w:cs="Times New Roman"/>
+          <w:color w:val="D4D4D4"/>
+          <w:sz w:val="21"/>
+          <w:szCs w:val="21"/>
+          <w:lang w:val="en-US"/>
+        </w:rPr>
+      </w:pPr>
+      <w:r>
+        <w:rPr>
+          <w:rFonts w:ascii="Consolas" w:eastAsia="Times New Roman" w:hAnsi="Consolas" w:cs="Times New Roman"/>
+          <w:color w:val="D4D4D4"/>
+          <w:sz w:val="21"/>
+          <w:szCs w:val="21"/>
+          <w:lang w:val="en-US"/>
+        </w:rPr>
+        <w:lastRenderedPageBreak/>
+        <w:t xml:space="preserve">  </w:t>
+      </w:r>
+      <w:r>
+        <w:rPr>
+          <w:rFonts w:ascii="Consolas" w:eastAsia="Times New Roman" w:hAnsi="Consolas" w:cs="Times New Roman"/>
+          <w:color w:val="9CDCFE"/>
+          <w:sz w:val="21"/>
+          <w:szCs w:val="21"/>
+          <w:lang w:val="en-US"/>
+        </w:rPr>
+        <w:t>display</w:t>
+      </w:r>
+      <w:r>
+        <w:rPr>
+          <w:rFonts w:ascii="Consolas" w:eastAsia="Times New Roman" w:hAnsi="Consolas" w:cs="Times New Roman"/>
+          <w:color w:val="D4D4D4"/>
+          <w:sz w:val="21"/>
+          <w:szCs w:val="21"/>
+          <w:lang w:val="en-US"/>
+        </w:rPr>
+        <w:t xml:space="preserve">: </w:t>
+      </w:r>
+      <w:r>
+        <w:rPr>
+          <w:rFonts w:ascii="Consolas" w:eastAsia="Times New Roman" w:hAnsi="Consolas" w:cs="Times New Roman"/>
+          <w:color w:val="CE9178"/>
+          <w:sz w:val="21"/>
+          <w:szCs w:val="21"/>
+          <w:lang w:val="en-US"/>
+        </w:rPr>
+        <w:t>flex</w:t>
+      </w:r>
+      <w:r>
+        <w:rPr>
+          <w:rFonts w:ascii="Consolas" w:eastAsia="Times New Roman" w:hAnsi="Consolas" w:cs="Times New Roman"/>
+          <w:color w:val="D4D4D4"/>
+          <w:sz w:val="21"/>
+          <w:szCs w:val="21"/>
+          <w:lang w:val="en-US"/>
+        </w:rPr>
+        <w:t>;</w:t>
+      </w:r>
+    </w:p>
+    <w:p>
+      <w:pPr>
+        <w:shd w:val="clear" w:color="auto" w:fill="1E1E1E"/>
+        <w:spacing w:after="0" w:line="285" w:lineRule="atLeast"/>
+        <w:rPr>
+          <w:rFonts w:ascii="Consolas" w:eastAsia="Times New Roman" w:hAnsi="Consolas" w:cs="Times New Roman"/>
+          <w:color w:val="D4D4D4"/>
+          <w:sz w:val="21"/>
+          <w:szCs w:val="21"/>
+          <w:lang w:val="en-US"/>
+        </w:rPr>
+      </w:pPr>
+      <w:r>
+        <w:rPr>
+          <w:rFonts w:ascii="Consolas" w:eastAsia="Times New Roman" w:hAnsi="Consolas" w:cs="Times New Roman"/>
+          <w:color w:val="D4D4D4"/>
+          <w:sz w:val="21"/>
+          <w:szCs w:val="21"/>
+          <w:lang w:val="en-US"/>
+        </w:rPr>
+        <w:t xml:space="preserve">  </w:t>
+      </w:r>
+      <w:r>
+        <w:rPr>
+          <w:rFonts w:ascii="Consolas" w:eastAsia="Times New Roman" w:hAnsi="Consolas" w:cs="Times New Roman"/>
+          <w:color w:val="9CDCFE"/>
+          <w:sz w:val="21"/>
+          <w:szCs w:val="21"/>
+          <w:lang w:val="en-US"/>
+        </w:rPr>
+        <w:t>font-size</w:t>
+      </w:r>
+      <w:r>
+        <w:rPr>
+          <w:rFonts w:ascii="Consolas" w:eastAsia="Times New Roman" w:hAnsi="Consolas" w:cs="Times New Roman"/>
+          <w:color w:val="D4D4D4"/>
+          <w:sz w:val="21"/>
+          <w:szCs w:val="21"/>
+          <w:lang w:val="en-US"/>
+        </w:rPr>
+        <w:t xml:space="preserve">: </w:t>
+      </w:r>
+      <w:r>
+        <w:rPr>
+          <w:rFonts w:ascii="Consolas" w:eastAsia="Times New Roman" w:hAnsi="Consolas" w:cs="Times New Roman"/>
+          <w:color w:val="B5CEA8"/>
+          <w:sz w:val="21"/>
+          <w:szCs w:val="21"/>
+          <w:lang w:val="en-US"/>
+        </w:rPr>
+        <w:t>0.9rem</w:t>
+      </w:r>
+      <w:r>
+        <w:rPr>
+          <w:rFonts w:ascii="Consolas" w:eastAsia="Times New Roman" w:hAnsi="Consolas" w:cs="Times New Roman"/>
+          <w:color w:val="D4D4D4"/>
+          <w:sz w:val="21"/>
+          <w:szCs w:val="21"/>
+          <w:lang w:val="en-US"/>
+        </w:rPr>
+        <w:t>;</w:t>
+      </w:r>
+    </w:p>
+    <w:p>
+      <w:pPr>
+        <w:shd w:val="clear" w:color="auto" w:fill="1E1E1E"/>
+        <w:spacing w:after="0" w:line="285" w:lineRule="atLeast"/>
+        <w:rPr>
+          <w:rFonts w:ascii="Consolas" w:eastAsia="Times New Roman" w:hAnsi="Consolas" w:cs="Times New Roman"/>
+          <w:color w:val="D4D4D4"/>
+          <w:sz w:val="21"/>
+          <w:szCs w:val="21"/>
+          <w:lang w:val="en-US"/>
+        </w:rPr>
+      </w:pPr>
+      <w:r>
+        <w:rPr>
+          <w:rFonts w:ascii="Consolas" w:eastAsia="Times New Roman" w:hAnsi="Consolas" w:cs="Times New Roman"/>
+          <w:color w:val="D4D4D4"/>
+          <w:sz w:val="21"/>
+          <w:szCs w:val="21"/>
+          <w:lang w:val="en-US"/>
+        </w:rPr>
+        <w:t xml:space="preserve">  </w:t>
+      </w:r>
+      <w:r>
+        <w:rPr>
+          <w:rFonts w:ascii="Consolas" w:eastAsia="Times New Roman" w:hAnsi="Consolas" w:cs="Times New Roman"/>
+          <w:color w:val="9CDCFE"/>
+          <w:sz w:val="21"/>
+          <w:szCs w:val="21"/>
+          <w:lang w:val="en-US"/>
+        </w:rPr>
+        <w:t>height</w:t>
+      </w:r>
+      <w:r>
+        <w:rPr>
+          <w:rFonts w:ascii="Consolas" w:eastAsia="Times New Roman" w:hAnsi="Consolas" w:cs="Times New Roman"/>
+          <w:color w:val="D4D4D4"/>
+          <w:sz w:val="21"/>
+          <w:szCs w:val="21"/>
+          <w:lang w:val="en-US"/>
+        </w:rPr>
+        <w:t xml:space="preserve">: </w:t>
+      </w:r>
+      <w:r>
+        <w:rPr>
+          <w:rFonts w:ascii="Consolas" w:eastAsia="Times New Roman" w:hAnsi="Consolas" w:cs="Times New Roman"/>
+          <w:color w:val="B5CEA8"/>
+          <w:sz w:val="21"/>
+          <w:szCs w:val="21"/>
+          <w:lang w:val="en-US"/>
+        </w:rPr>
+        <w:t>40px</w:t>
+      </w:r>
+      <w:r>
+        <w:rPr>
+          <w:rFonts w:ascii="Consolas" w:eastAsia="Times New Roman" w:hAnsi="Consolas" w:cs="Times New Roman"/>
+          <w:color w:val="D4D4D4"/>
+          <w:sz w:val="21"/>
+          <w:szCs w:val="21"/>
+          <w:lang w:val="en-US"/>
+        </w:rPr>
+        <w:t>;</w:t>
+      </w:r>
+    </w:p>
+    <w:p>
+      <w:pPr>
+        <w:shd w:val="clear" w:color="auto" w:fill="1E1E1E"/>
+        <w:spacing w:after="0" w:line="285" w:lineRule="atLeast"/>
+        <w:rPr>
+          <w:rFonts w:ascii="Consolas" w:eastAsia="Times New Roman" w:hAnsi="Consolas" w:cs="Times New Roman"/>
+          <w:color w:val="D4D4D4"/>
+          <w:sz w:val="21"/>
+          <w:szCs w:val="21"/>
+          <w:lang w:val="en-US"/>
+        </w:rPr>
+      </w:pPr>
+      <w:r>
+        <w:rPr>
+          <w:rFonts w:ascii="Consolas" w:eastAsia="Times New Roman" w:hAnsi="Consolas" w:cs="Times New Roman"/>
+          <w:color w:val="D4D4D4"/>
+          <w:sz w:val="21"/>
+          <w:szCs w:val="21"/>
+          <w:lang w:val="en-US"/>
+        </w:rPr>
+        <w:t xml:space="preserve">  </w:t>
+      </w:r>
+      <w:r>
+        <w:rPr>
+          <w:rFonts w:ascii="Consolas" w:eastAsia="Times New Roman" w:hAnsi="Consolas" w:cs="Times New Roman"/>
+          <w:color w:val="9CDCFE"/>
+          <w:sz w:val="21"/>
+          <w:szCs w:val="21"/>
+          <w:lang w:val="en-US"/>
+        </w:rPr>
+        <w:t>justify-content</w:t>
+      </w:r>
+      <w:r>
+        <w:rPr>
+          <w:rFonts w:ascii="Consolas" w:eastAsia="Times New Roman" w:hAnsi="Consolas" w:cs="Times New Roman"/>
+          <w:color w:val="D4D4D4"/>
+          <w:sz w:val="21"/>
+          <w:szCs w:val="21"/>
+          <w:lang w:val="en-US"/>
+        </w:rPr>
+        <w:t xml:space="preserve">: </w:t>
+      </w:r>
+      <w:r>
+        <w:rPr>
+          <w:rFonts w:ascii="Consolas" w:eastAsia="Times New Roman" w:hAnsi="Consolas" w:cs="Times New Roman"/>
+          <w:color w:val="CE9178"/>
+          <w:sz w:val="21"/>
+          <w:szCs w:val="21"/>
+          <w:lang w:val="en-US"/>
+        </w:rPr>
+        <w:t>center</w:t>
+      </w:r>
+      <w:r>
+        <w:rPr>
+          <w:rFonts w:ascii="Consolas" w:eastAsia="Times New Roman" w:hAnsi="Consolas" w:cs="Times New Roman"/>
+          <w:color w:val="D4D4D4"/>
+          <w:sz w:val="21"/>
+          <w:szCs w:val="21"/>
+          <w:lang w:val="en-US"/>
+        </w:rPr>
+        <w:t>;</w:t>
+      </w:r>
+    </w:p>
+    <w:p>
+      <w:pPr>
+        <w:shd w:val="clear" w:color="auto" w:fill="1E1E1E"/>
+        <w:spacing w:after="0" w:line="285" w:lineRule="atLeast"/>
+        <w:rPr>
+          <w:rFonts w:ascii="Consolas" w:eastAsia="Times New Roman" w:hAnsi="Consolas" w:cs="Times New Roman"/>
+          <w:color w:val="D4D4D4"/>
+          <w:sz w:val="21"/>
+          <w:szCs w:val="21"/>
+          <w:lang w:val="en-US"/>
+        </w:rPr>
+      </w:pPr>
+      <w:r>
+        <w:rPr>
+          <w:rFonts w:ascii="Consolas" w:eastAsia="Times New Roman" w:hAnsi="Consolas" w:cs="Times New Roman"/>
+          <w:color w:val="D4D4D4"/>
+          <w:sz w:val="21"/>
+          <w:szCs w:val="21"/>
+          <w:lang w:val="en-US"/>
+        </w:rPr>
+        <w:t xml:space="preserve">  </w:t>
+      </w:r>
+      <w:r>
+        <w:rPr>
+          <w:rFonts w:ascii="Consolas" w:eastAsia="Times New Roman" w:hAnsi="Consolas" w:cs="Times New Roman"/>
+          <w:color w:val="9CDCFE"/>
+          <w:sz w:val="21"/>
+          <w:szCs w:val="21"/>
+          <w:lang w:val="en-US"/>
+        </w:rPr>
+        <w:t>width</w:t>
+      </w:r>
+      <w:r>
+        <w:rPr>
+          <w:rFonts w:ascii="Consolas" w:eastAsia="Times New Roman" w:hAnsi="Consolas" w:cs="Times New Roman"/>
+          <w:color w:val="D4D4D4"/>
+          <w:sz w:val="21"/>
+          <w:szCs w:val="21"/>
+          <w:lang w:val="en-US"/>
+        </w:rPr>
+        <w:t xml:space="preserve">: </w:t>
+      </w:r>
+      <w:r>
+        <w:rPr>
+          <w:rFonts w:ascii="Consolas" w:eastAsia="Times New Roman" w:hAnsi="Consolas" w:cs="Times New Roman"/>
+          <w:color w:val="B5CEA8"/>
+          <w:sz w:val="21"/>
+          <w:szCs w:val="21"/>
+          <w:lang w:val="en-US"/>
+        </w:rPr>
+        <w:t>40px</w:t>
+      </w:r>
+      <w:r>
+        <w:rPr>
+          <w:rFonts w:ascii="Consolas" w:eastAsia="Times New Roman" w:hAnsi="Consolas" w:cs="Times New Roman"/>
+          <w:color w:val="D4D4D4"/>
+          <w:sz w:val="21"/>
+          <w:szCs w:val="21"/>
+          <w:lang w:val="en-US"/>
+        </w:rPr>
+        <w:t>;</w:t>
+      </w:r>
+    </w:p>
+    <w:p>
+      <w:pPr>
+        <w:shd w:val="clear" w:color="auto" w:fill="1E1E1E"/>
+        <w:spacing w:after="0" w:line="285" w:lineRule="atLeast"/>
+        <w:rPr>
+          <w:rFonts w:ascii="Consolas" w:eastAsia="Times New Roman" w:hAnsi="Consolas" w:cs="Times New Roman"/>
+          <w:color w:val="D4D4D4"/>
+          <w:sz w:val="21"/>
+          <w:szCs w:val="21"/>
+        </w:rPr>
+      </w:pPr>
+      <w:r>
+        <w:rPr>
+          <w:rFonts w:ascii="Consolas" w:eastAsia="Times New Roman" w:hAnsi="Consolas" w:cs="Times New Roman"/>
+          <w:color w:val="D4D4D4"/>
+          <w:sz w:val="21"/>
+          <w:szCs w:val="21"/>
+        </w:rPr>
+        <w:t>}</w:t>
+      </w:r>
+    </w:p>
+    <w:p>
+      <w:pPr>
+        <w:spacing w:before="240" w:line="360" w:lineRule="auto"/>
+        <w:jc w:val="center"/>
+        <w:rPr>
+          <w:rFonts w:ascii="Times New Roman" w:hAnsi="Times New Roman" w:cs="Times New Roman"/>
+          <w:sz w:val="24"/>
+          <w:szCs w:val="24"/>
+        </w:rPr>
+      </w:pPr>
+      <w:r>
+        <w:rPr>
+          <w:rFonts w:ascii="Times New Roman" w:hAnsi="Times New Roman" w:cs="Times New Roman"/>
+          <w:sz w:val="24"/>
+          <w:szCs w:val="24"/>
+        </w:rPr>
+        <w:drawing>
+          <wp:inline distT="0" distB="0" distL="0" distR="0" wp14:anchorId="79BA091F" wp14:editId="30458A61">
+            <wp:extent cx="1308735" cy="1204822"/>
+            <wp:effectExtent l="0" t="0" r="5715" b="0"/>
+            <wp:docPr id="44" name="Imagem 44"/>
+            <wp:cNvGraphicFramePr>
+              <a:graphicFrameLocks xmlns:a="http://schemas.openxmlformats.org/drawingml/2006/main" noChangeAspect="1"/>
+            </wp:cNvGraphicFramePr>
+            <a:graphic xmlns:a="http://schemas.openxmlformats.org/drawingml/2006/main">
+              <a:graphicData uri="http://schemas.openxmlformats.org/drawingml/2006/picture">
+                <pic:pic xmlns:pic="http://schemas.openxmlformats.org/drawingml/2006/picture">
+                  <pic:nvPicPr>
+                    <pic:cNvPr id="1" name=""/>
+                    <pic:cNvPicPr/>
+                  </pic:nvPicPr>
+                  <pic:blipFill>
+                    <a:blip r:embed="rId39"/>
+                    <a:stretch>
+                      <a:fillRect/>
+                    </a:stretch>
+                  </pic:blipFill>
+                  <pic:spPr>
+                    <a:xfrm>
+                      <a:off x="0" y="0"/>
+                      <a:ext cx="1312407" cy="1208203"/>
+                    </a:xfrm>
+                    <a:prstGeom prst="rect">
+                      <a:avLst/>
+                    </a:prstGeom>
+                  </pic:spPr>
+                </pic:pic>
+              </a:graphicData>
+            </a:graphic>
+          </wp:inline>
+        </w:drawing>
+      </w:r>
+    </w:p>
+    <w:p>
+      <w:pPr>
+        <w:spacing w:before="240" w:line="360" w:lineRule="auto"/>
+        <w:jc w:val="both"/>
+        <w:rPr>
+          <w:rFonts w:ascii="Times New Roman" w:hAnsi="Times New Roman" w:cs="Times New Roman"/>
+          <w:sz w:val="24"/>
+          <w:szCs w:val="24"/>
+        </w:rPr>
+      </w:pPr>
+      <w:r>
+        <w:rPr>
+          <w:rFonts w:ascii="Times New Roman" w:hAnsi="Times New Roman" w:cs="Times New Roman"/>
+          <w:sz w:val="24"/>
+          <w:szCs w:val="24"/>
+        </w:rPr>
+        <w:t>Depois:</w:t>
+      </w:r>
+    </w:p>
+    <w:p>
+      <w:pPr>
+        <w:shd w:val="clear" w:color="auto" w:fill="1E1E1E"/>
+        <w:spacing w:after="0" w:line="285" w:lineRule="atLeast"/>
+        <w:rPr>
+          <w:rFonts w:ascii="Consolas" w:eastAsia="Times New Roman" w:hAnsi="Consolas" w:cs="Times New Roman"/>
+          <w:color w:val="D4D4D4"/>
+          <w:sz w:val="21"/>
+          <w:szCs w:val="21"/>
+          <w:lang w:val="en-US"/>
+        </w:rPr>
+      </w:pPr>
+      <w:proofErr w:type="gramStart"/>
+      <w:r>
+        <w:rPr>
+          <w:rFonts w:ascii="Consolas" w:eastAsia="Times New Roman" w:hAnsi="Consolas" w:cs="Times New Roman"/>
+          <w:color w:val="D7BA7D"/>
+          <w:sz w:val="21"/>
+          <w:szCs w:val="21"/>
+          <w:lang w:val="en-US"/>
+        </w:rPr>
+        <w:t>.</w:t>
+      </w:r>
+      <w:proofErr w:type="spellStart"/>
+      <w:r>
+        <w:rPr>
+          <w:rFonts w:ascii="Consolas" w:eastAsia="Times New Roman" w:hAnsi="Consolas" w:cs="Times New Roman"/>
+          <w:color w:val="D7BA7D"/>
+          <w:sz w:val="21"/>
+          <w:szCs w:val="21"/>
+          <w:lang w:val="en-US"/>
+        </w:rPr>
+        <w:t>cartao</w:t>
+      </w:r>
+      <w:proofErr w:type="spellEnd"/>
+      <w:proofErr w:type="gramEnd"/>
+      <w:r>
+        <w:rPr>
+          <w:rFonts w:ascii="Consolas" w:eastAsia="Times New Roman" w:hAnsi="Consolas" w:cs="Times New Roman"/>
+          <w:color w:val="D7BA7D"/>
+          <w:sz w:val="21"/>
+          <w:szCs w:val="21"/>
+          <w:lang w:val="en-US"/>
+        </w:rPr>
+        <w:t>__</w:t>
+      </w:r>
+      <w:proofErr w:type="spellStart"/>
+      <w:r>
+        <w:rPr>
+          <w:rFonts w:ascii="Consolas" w:eastAsia="Times New Roman" w:hAnsi="Consolas" w:cs="Times New Roman"/>
+          <w:color w:val="D7BA7D"/>
+          <w:sz w:val="21"/>
+          <w:szCs w:val="21"/>
+          <w:lang w:val="en-US"/>
+        </w:rPr>
+        <w:t>botao</w:t>
+      </w:r>
+      <w:proofErr w:type="spellEnd"/>
+      <w:r>
+        <w:rPr>
+          <w:rFonts w:ascii="Consolas" w:eastAsia="Times New Roman" w:hAnsi="Consolas" w:cs="Times New Roman"/>
+          <w:color w:val="D4D4D4"/>
+          <w:sz w:val="21"/>
+          <w:szCs w:val="21"/>
+          <w:lang w:val="en-US"/>
+        </w:rPr>
+        <w:t xml:space="preserve"> {</w:t>
+      </w:r>
+    </w:p>
+    <w:p>
+      <w:pPr>
+        <w:shd w:val="clear" w:color="auto" w:fill="1E1E1E"/>
+        <w:spacing w:after="0" w:line="285" w:lineRule="atLeast"/>
+        <w:rPr>
+          <w:rFonts w:ascii="Consolas" w:eastAsia="Times New Roman" w:hAnsi="Consolas" w:cs="Times New Roman"/>
+          <w:color w:val="D4D4D4"/>
+          <w:sz w:val="21"/>
+          <w:szCs w:val="21"/>
+          <w:lang w:val="en-US"/>
+        </w:rPr>
+      </w:pPr>
+      <w:r>
+        <w:rPr>
+          <w:rFonts w:ascii="Consolas" w:eastAsia="Times New Roman" w:hAnsi="Consolas" w:cs="Times New Roman"/>
+          <w:color w:val="D4D4D4"/>
+          <w:sz w:val="21"/>
+          <w:szCs w:val="21"/>
+          <w:lang w:val="en-US"/>
+        </w:rPr>
+        <w:t xml:space="preserve">  </w:t>
+      </w:r>
+      <w:r>
+        <w:rPr>
+          <w:rFonts w:ascii="Consolas" w:eastAsia="Times New Roman" w:hAnsi="Consolas" w:cs="Times New Roman"/>
+          <w:color w:val="9CDCFE"/>
+          <w:sz w:val="21"/>
+          <w:szCs w:val="21"/>
+          <w:lang w:val="en-US"/>
+        </w:rPr>
+        <w:t>align-items</w:t>
+      </w:r>
+      <w:r>
+        <w:rPr>
+          <w:rFonts w:ascii="Consolas" w:eastAsia="Times New Roman" w:hAnsi="Consolas" w:cs="Times New Roman"/>
+          <w:color w:val="D4D4D4"/>
+          <w:sz w:val="21"/>
+          <w:szCs w:val="21"/>
+          <w:lang w:val="en-US"/>
+        </w:rPr>
+        <w:t xml:space="preserve">: </w:t>
+      </w:r>
+      <w:r>
+        <w:rPr>
+          <w:rFonts w:ascii="Consolas" w:eastAsia="Times New Roman" w:hAnsi="Consolas" w:cs="Times New Roman"/>
+          <w:color w:val="CE9178"/>
+          <w:sz w:val="21"/>
+          <w:szCs w:val="21"/>
+          <w:lang w:val="en-US"/>
+        </w:rPr>
+        <w:t>center</w:t>
+      </w:r>
+      <w:r>
+        <w:rPr>
+          <w:rFonts w:ascii="Consolas" w:eastAsia="Times New Roman" w:hAnsi="Consolas" w:cs="Times New Roman"/>
+          <w:color w:val="D4D4D4"/>
+          <w:sz w:val="21"/>
+          <w:szCs w:val="21"/>
+          <w:lang w:val="en-US"/>
+        </w:rPr>
+        <w:t>;</w:t>
+      </w:r>
+    </w:p>
+    <w:p>
+      <w:pPr>
+        <w:shd w:val="clear" w:color="auto" w:fill="1E1E1E"/>
+        <w:spacing w:after="0" w:line="285" w:lineRule="atLeast"/>
+        <w:rPr>
+          <w:rFonts w:ascii="Consolas" w:eastAsia="Times New Roman" w:hAnsi="Consolas" w:cs="Times New Roman"/>
+          <w:color w:val="D4D4D4"/>
+          <w:sz w:val="21"/>
+          <w:szCs w:val="21"/>
+          <w:lang w:val="en-US"/>
+        </w:rPr>
+      </w:pPr>
+      <w:r>
+        <w:rPr>
+          <w:rFonts w:ascii="Consolas" w:eastAsia="Times New Roman" w:hAnsi="Consolas" w:cs="Times New Roman"/>
+          <w:color w:val="D4D4D4"/>
+          <w:sz w:val="21"/>
+          <w:szCs w:val="21"/>
+          <w:lang w:val="en-US"/>
+        </w:rPr>
+        <w:t xml:space="preserve">  </w:t>
+      </w:r>
+      <w:r>
+        <w:rPr>
+          <w:rFonts w:ascii="Consolas" w:eastAsia="Times New Roman" w:hAnsi="Consolas" w:cs="Times New Roman"/>
+          <w:color w:val="9CDCFE"/>
+          <w:sz w:val="21"/>
+          <w:szCs w:val="21"/>
+          <w:lang w:val="en-US"/>
+        </w:rPr>
+        <w:t>background-color</w:t>
+      </w:r>
+      <w:r>
+        <w:rPr>
+          <w:rFonts w:ascii="Consolas" w:eastAsia="Times New Roman" w:hAnsi="Consolas" w:cs="Times New Roman"/>
+          <w:color w:val="D4D4D4"/>
+          <w:sz w:val="21"/>
+          <w:szCs w:val="21"/>
+          <w:lang w:val="en-US"/>
+        </w:rPr>
+        <w:t xml:space="preserve">: </w:t>
+      </w:r>
+      <w:r>
+        <w:rPr>
+          <w:rFonts w:ascii="Consolas" w:eastAsia="Times New Roman" w:hAnsi="Consolas" w:cs="Times New Roman"/>
+          <w:color w:val="CE9178"/>
+          <w:sz w:val="21"/>
+          <w:szCs w:val="21"/>
+          <w:lang w:val="en-US"/>
+        </w:rPr>
+        <w:t>#0480DC</w:t>
+      </w:r>
+      <w:r>
+        <w:rPr>
+          <w:rFonts w:ascii="Consolas" w:eastAsia="Times New Roman" w:hAnsi="Consolas" w:cs="Times New Roman"/>
+          <w:color w:val="D4D4D4"/>
+          <w:sz w:val="21"/>
+          <w:szCs w:val="21"/>
+          <w:lang w:val="en-US"/>
+        </w:rPr>
+        <w:t>;</w:t>
+      </w:r>
+    </w:p>
+    <w:p>
+      <w:pPr>
+        <w:shd w:val="clear" w:color="auto" w:fill="1E1E1E"/>
+        <w:spacing w:after="0" w:line="285" w:lineRule="atLeast"/>
+        <w:rPr>
+          <w:rFonts w:ascii="Consolas" w:eastAsia="Times New Roman" w:hAnsi="Consolas" w:cs="Times New Roman"/>
+          <w:color w:val="D4D4D4"/>
+          <w:sz w:val="21"/>
+          <w:szCs w:val="21"/>
+          <w:lang w:val="en-US"/>
+        </w:rPr>
+      </w:pPr>
+      <w:r>
+        <w:rPr>
+          <w:rFonts w:ascii="Consolas" w:eastAsia="Times New Roman" w:hAnsi="Consolas" w:cs="Times New Roman"/>
+          <w:color w:val="D4D4D4"/>
+          <w:sz w:val="21"/>
+          <w:szCs w:val="21"/>
+          <w:lang w:val="en-US"/>
+        </w:rPr>
+        <w:t xml:space="preserve">  </w:t>
+      </w:r>
+      <w:r>
+        <w:rPr>
+          <w:rFonts w:ascii="Consolas" w:eastAsia="Times New Roman" w:hAnsi="Consolas" w:cs="Times New Roman"/>
+          <w:color w:val="9CDCFE"/>
+          <w:sz w:val="21"/>
+          <w:szCs w:val="21"/>
+          <w:lang w:val="en-US"/>
+        </w:rPr>
+        <w:t>border-radius</w:t>
+      </w:r>
+      <w:r>
+        <w:rPr>
+          <w:rFonts w:ascii="Consolas" w:eastAsia="Times New Roman" w:hAnsi="Consolas" w:cs="Times New Roman"/>
+          <w:color w:val="D4D4D4"/>
+          <w:sz w:val="21"/>
+          <w:szCs w:val="21"/>
+          <w:lang w:val="en-US"/>
+        </w:rPr>
+        <w:t xml:space="preserve">: </w:t>
+      </w:r>
+      <w:r>
+        <w:rPr>
+          <w:rFonts w:ascii="Consolas" w:eastAsia="Times New Roman" w:hAnsi="Consolas" w:cs="Times New Roman"/>
+          <w:color w:val="B5CEA8"/>
+          <w:sz w:val="21"/>
+          <w:szCs w:val="21"/>
+          <w:lang w:val="en-US"/>
+        </w:rPr>
+        <w:t>10px</w:t>
+      </w:r>
+      <w:r>
+        <w:rPr>
+          <w:rFonts w:ascii="Consolas" w:eastAsia="Times New Roman" w:hAnsi="Consolas" w:cs="Times New Roman"/>
+          <w:color w:val="D4D4D4"/>
+          <w:sz w:val="21"/>
+          <w:szCs w:val="21"/>
+          <w:lang w:val="en-US"/>
+        </w:rPr>
+        <w:t>;</w:t>
+      </w:r>
+    </w:p>
+    <w:p>
+      <w:pPr>
+        <w:shd w:val="clear" w:color="auto" w:fill="1E1E1E"/>
+        <w:spacing w:after="0" w:line="285" w:lineRule="atLeast"/>
+        <w:rPr>
+          <w:rFonts w:ascii="Consolas" w:eastAsia="Times New Roman" w:hAnsi="Consolas" w:cs="Times New Roman"/>
+          <w:color w:val="D4D4D4"/>
+          <w:sz w:val="21"/>
+          <w:szCs w:val="21"/>
+          <w:lang w:val="en-US"/>
+        </w:rPr>
+      </w:pPr>
+      <w:r>
+        <w:rPr>
+          <w:rFonts w:ascii="Consolas" w:eastAsia="Times New Roman" w:hAnsi="Consolas" w:cs="Times New Roman"/>
+          <w:color w:val="D4D4D4"/>
+          <w:sz w:val="21"/>
+          <w:szCs w:val="21"/>
+          <w:lang w:val="en-US"/>
+        </w:rPr>
+        <w:t xml:space="preserve">  </w:t>
+      </w:r>
+      <w:r>
+        <w:rPr>
+          <w:rFonts w:ascii="Consolas" w:eastAsia="Times New Roman" w:hAnsi="Consolas" w:cs="Times New Roman"/>
+          <w:color w:val="9CDCFE"/>
+          <w:sz w:val="21"/>
+          <w:szCs w:val="21"/>
+          <w:lang w:val="en-US"/>
+        </w:rPr>
+        <w:t>display</w:t>
+      </w:r>
+      <w:r>
+        <w:rPr>
+          <w:rFonts w:ascii="Consolas" w:eastAsia="Times New Roman" w:hAnsi="Consolas" w:cs="Times New Roman"/>
+          <w:color w:val="D4D4D4"/>
+          <w:sz w:val="21"/>
+          <w:szCs w:val="21"/>
+          <w:lang w:val="en-US"/>
+        </w:rPr>
+        <w:t xml:space="preserve">: </w:t>
+      </w:r>
+      <w:r>
+        <w:rPr>
+          <w:rFonts w:ascii="Consolas" w:eastAsia="Times New Roman" w:hAnsi="Consolas" w:cs="Times New Roman"/>
+          <w:color w:val="CE9178"/>
+          <w:sz w:val="21"/>
+          <w:szCs w:val="21"/>
+          <w:lang w:val="en-US"/>
+        </w:rPr>
+        <w:t>flex</w:t>
+      </w:r>
+      <w:r>
+        <w:rPr>
+          <w:rFonts w:ascii="Consolas" w:eastAsia="Times New Roman" w:hAnsi="Consolas" w:cs="Times New Roman"/>
+          <w:color w:val="D4D4D4"/>
+          <w:sz w:val="21"/>
+          <w:szCs w:val="21"/>
+          <w:lang w:val="en-US"/>
+        </w:rPr>
+        <w:t>;</w:t>
+      </w:r>
+    </w:p>
+    <w:p>
+      <w:pPr>
+        <w:shd w:val="clear" w:color="auto" w:fill="1E1E1E"/>
+        <w:spacing w:after="0" w:line="285" w:lineRule="atLeast"/>
+        <w:rPr>
+          <w:rFonts w:ascii="Consolas" w:eastAsia="Times New Roman" w:hAnsi="Consolas" w:cs="Times New Roman"/>
+          <w:color w:val="D4D4D4"/>
+          <w:sz w:val="21"/>
+          <w:szCs w:val="21"/>
+          <w:lang w:val="en-US"/>
+        </w:rPr>
+      </w:pPr>
+      <w:r>
+        <w:rPr>
+          <w:rFonts w:ascii="Consolas" w:eastAsia="Times New Roman" w:hAnsi="Consolas" w:cs="Times New Roman"/>
+          <w:color w:val="D4D4D4"/>
+          <w:sz w:val="21"/>
+          <w:szCs w:val="21"/>
+          <w:lang w:val="en-US"/>
+        </w:rPr>
+        <w:t xml:space="preserve">  </w:t>
+      </w:r>
+      <w:r>
+        <w:rPr>
+          <w:rFonts w:ascii="Consolas" w:eastAsia="Times New Roman" w:hAnsi="Consolas" w:cs="Times New Roman"/>
+          <w:color w:val="9CDCFE"/>
+          <w:sz w:val="21"/>
+          <w:szCs w:val="21"/>
+          <w:lang w:val="en-US"/>
+        </w:rPr>
+        <w:t>font-size</w:t>
+      </w:r>
+      <w:r>
+        <w:rPr>
+          <w:rFonts w:ascii="Consolas" w:eastAsia="Times New Roman" w:hAnsi="Consolas" w:cs="Times New Roman"/>
+          <w:color w:val="D4D4D4"/>
+          <w:sz w:val="21"/>
+          <w:szCs w:val="21"/>
+          <w:lang w:val="en-US"/>
+        </w:rPr>
+        <w:t xml:space="preserve">: </w:t>
+      </w:r>
+      <w:r>
+        <w:rPr>
+          <w:rFonts w:ascii="Consolas" w:eastAsia="Times New Roman" w:hAnsi="Consolas" w:cs="Times New Roman"/>
+          <w:color w:val="B5CEA8"/>
+          <w:sz w:val="21"/>
+          <w:szCs w:val="21"/>
+          <w:lang w:val="en-US"/>
+        </w:rPr>
+        <w:t>0.9rem</w:t>
+      </w:r>
+      <w:r>
+        <w:rPr>
+          <w:rFonts w:ascii="Consolas" w:eastAsia="Times New Roman" w:hAnsi="Consolas" w:cs="Times New Roman"/>
+          <w:color w:val="D4D4D4"/>
+          <w:sz w:val="21"/>
+          <w:szCs w:val="21"/>
+          <w:lang w:val="en-US"/>
+        </w:rPr>
+        <w:t>;</w:t>
+      </w:r>
+    </w:p>
+    <w:p>
+      <w:pPr>
+        <w:shd w:val="clear" w:color="auto" w:fill="1E1E1E"/>
+        <w:spacing w:after="0" w:line="285" w:lineRule="atLeast"/>
+        <w:rPr>
+          <w:rFonts w:ascii="Consolas" w:eastAsia="Times New Roman" w:hAnsi="Consolas" w:cs="Times New Roman"/>
+          <w:color w:val="D4D4D4"/>
+          <w:sz w:val="21"/>
+          <w:szCs w:val="21"/>
+          <w:lang w:val="en-US"/>
+        </w:rPr>
+      </w:pPr>
+      <w:r>
+        <w:rPr>
+          <w:rFonts w:ascii="Consolas" w:eastAsia="Times New Roman" w:hAnsi="Consolas" w:cs="Times New Roman"/>
+          <w:color w:val="D4D4D4"/>
+          <w:sz w:val="21"/>
+          <w:szCs w:val="21"/>
+          <w:lang w:val="en-US"/>
+        </w:rPr>
+        <w:t xml:space="preserve">  </w:t>
+      </w:r>
+      <w:r>
+        <w:rPr>
+          <w:rFonts w:ascii="Consolas" w:eastAsia="Times New Roman" w:hAnsi="Consolas" w:cs="Times New Roman"/>
+          <w:color w:val="9CDCFE"/>
+          <w:sz w:val="21"/>
+          <w:szCs w:val="21"/>
+          <w:lang w:val="en-US"/>
+        </w:rPr>
+        <w:t>height</w:t>
+      </w:r>
+      <w:r>
+        <w:rPr>
+          <w:rFonts w:ascii="Consolas" w:eastAsia="Times New Roman" w:hAnsi="Consolas" w:cs="Times New Roman"/>
+          <w:color w:val="D4D4D4"/>
+          <w:sz w:val="21"/>
+          <w:szCs w:val="21"/>
+          <w:lang w:val="en-US"/>
+        </w:rPr>
+        <w:t xml:space="preserve">: </w:t>
+      </w:r>
+      <w:r>
+        <w:rPr>
+          <w:rFonts w:ascii="Consolas" w:eastAsia="Times New Roman" w:hAnsi="Consolas" w:cs="Times New Roman"/>
+          <w:color w:val="B5CEA8"/>
+          <w:sz w:val="21"/>
+          <w:szCs w:val="21"/>
+          <w:lang w:val="en-US"/>
+        </w:rPr>
+        <w:t>40px</w:t>
+      </w:r>
+      <w:r>
+        <w:rPr>
+          <w:rFonts w:ascii="Consolas" w:eastAsia="Times New Roman" w:hAnsi="Consolas" w:cs="Times New Roman"/>
+          <w:color w:val="D4D4D4"/>
+          <w:sz w:val="21"/>
+          <w:szCs w:val="21"/>
+          <w:lang w:val="en-US"/>
+        </w:rPr>
+        <w:t>;</w:t>
+      </w:r>
+    </w:p>
+    <w:p>
+      <w:pPr>
+        <w:shd w:val="clear" w:color="auto" w:fill="1E1E1E"/>
+        <w:spacing w:after="0" w:line="285" w:lineRule="atLeast"/>
+        <w:rPr>
+          <w:rFonts w:ascii="Consolas" w:eastAsia="Times New Roman" w:hAnsi="Consolas" w:cs="Times New Roman"/>
+          <w:color w:val="D4D4D4"/>
+          <w:sz w:val="21"/>
+          <w:szCs w:val="21"/>
+          <w:lang w:val="en-US"/>
+        </w:rPr>
+      </w:pPr>
+      <w:r>
+        <w:rPr>
+          <w:rFonts w:ascii="Consolas" w:eastAsia="Times New Roman" w:hAnsi="Consolas" w:cs="Times New Roman"/>
+          <w:color w:val="D4D4D4"/>
+          <w:sz w:val="21"/>
+          <w:szCs w:val="21"/>
+          <w:lang w:val="en-US"/>
+        </w:rPr>
+        <w:t xml:space="preserve">  </w:t>
+      </w:r>
+      <w:r>
+        <w:rPr>
+          <w:rFonts w:ascii="Consolas" w:eastAsia="Times New Roman" w:hAnsi="Consolas" w:cs="Times New Roman"/>
+          <w:color w:val="9CDCFE"/>
+          <w:sz w:val="21"/>
+          <w:szCs w:val="21"/>
+          <w:lang w:val="en-US"/>
+        </w:rPr>
+        <w:t>justify-content</w:t>
+      </w:r>
+      <w:r>
+        <w:rPr>
+          <w:rFonts w:ascii="Consolas" w:eastAsia="Times New Roman" w:hAnsi="Consolas" w:cs="Times New Roman"/>
+          <w:color w:val="D4D4D4"/>
+          <w:sz w:val="21"/>
+          <w:szCs w:val="21"/>
+          <w:lang w:val="en-US"/>
+        </w:rPr>
+        <w:t xml:space="preserve">: </w:t>
+      </w:r>
+      <w:r>
+        <w:rPr>
+          <w:rFonts w:ascii="Consolas" w:eastAsia="Times New Roman" w:hAnsi="Consolas" w:cs="Times New Roman"/>
+          <w:color w:val="CE9178"/>
+          <w:sz w:val="21"/>
+          <w:szCs w:val="21"/>
+          <w:lang w:val="en-US"/>
+        </w:rPr>
+        <w:t>center</w:t>
+      </w:r>
+      <w:r>
+        <w:rPr>
+          <w:rFonts w:ascii="Consolas" w:eastAsia="Times New Roman" w:hAnsi="Consolas" w:cs="Times New Roman"/>
+          <w:color w:val="D4D4D4"/>
+          <w:sz w:val="21"/>
+          <w:szCs w:val="21"/>
+          <w:lang w:val="en-US"/>
+        </w:rPr>
+        <w:t>;</w:t>
+      </w:r>
+    </w:p>
+    <w:p>
+      <w:pPr>
+        <w:shd w:val="clear" w:color="auto" w:fill="1E1E1E"/>
+        <w:spacing w:after="0" w:line="285" w:lineRule="atLeast"/>
+        <w:rPr>
+          <w:rFonts w:ascii="Consolas" w:eastAsia="Times New Roman" w:hAnsi="Consolas" w:cs="Times New Roman"/>
+          <w:color w:val="D4D4D4"/>
+          <w:sz w:val="21"/>
+          <w:szCs w:val="21"/>
+          <w:lang w:val="en-US"/>
+        </w:rPr>
+      </w:pPr>
+      <w:r>
+        <w:rPr>
+          <w:rFonts w:ascii="Consolas" w:eastAsia="Times New Roman" w:hAnsi="Consolas" w:cs="Times New Roman"/>
+          <w:color w:val="D4D4D4"/>
+          <w:sz w:val="21"/>
+          <w:szCs w:val="21"/>
+          <w:lang w:val="en-US"/>
+        </w:rPr>
+        <w:t xml:space="preserve">  </w:t>
+      </w:r>
+      <w:r>
+        <w:rPr>
+          <w:rFonts w:ascii="Consolas" w:eastAsia="Times New Roman" w:hAnsi="Consolas" w:cs="Times New Roman"/>
+          <w:color w:val="9CDCFE"/>
+          <w:sz w:val="21"/>
+          <w:szCs w:val="21"/>
+          <w:lang w:val="en-US"/>
+        </w:rPr>
+        <w:t>justify-self</w:t>
+      </w:r>
+      <w:r>
+        <w:rPr>
+          <w:rFonts w:ascii="Consolas" w:eastAsia="Times New Roman" w:hAnsi="Consolas" w:cs="Times New Roman"/>
+          <w:color w:val="D4D4D4"/>
+          <w:sz w:val="21"/>
+          <w:szCs w:val="21"/>
+          <w:lang w:val="en-US"/>
+        </w:rPr>
+        <w:t xml:space="preserve">: </w:t>
+      </w:r>
+      <w:r>
+        <w:rPr>
+          <w:rFonts w:ascii="Consolas" w:eastAsia="Times New Roman" w:hAnsi="Consolas" w:cs="Times New Roman"/>
+          <w:color w:val="CE9178"/>
+          <w:sz w:val="21"/>
+          <w:szCs w:val="21"/>
+          <w:lang w:val="en-US"/>
+        </w:rPr>
+        <w:t>flex-end</w:t>
+      </w:r>
+      <w:r>
+        <w:rPr>
+          <w:rFonts w:ascii="Consolas" w:eastAsia="Times New Roman" w:hAnsi="Consolas" w:cs="Times New Roman"/>
+          <w:color w:val="D4D4D4"/>
+          <w:sz w:val="21"/>
+          <w:szCs w:val="21"/>
+          <w:lang w:val="en-US"/>
+        </w:rPr>
+        <w:t>;</w:t>
+      </w:r>
+    </w:p>
+    <w:p>
+      <w:pPr>
+        <w:shd w:val="clear" w:color="auto" w:fill="1E1E1E"/>
+        <w:spacing w:after="0" w:line="285" w:lineRule="atLeast"/>
+        <w:rPr>
+          <w:rFonts w:ascii="Consolas" w:eastAsia="Times New Roman" w:hAnsi="Consolas" w:cs="Times New Roman"/>
+          <w:color w:val="D4D4D4"/>
+          <w:sz w:val="21"/>
+          <w:szCs w:val="21"/>
+        </w:rPr>
+      </w:pPr>
+      <w:r>
+        <w:rPr>
+          <w:rFonts w:ascii="Consolas" w:eastAsia="Times New Roman" w:hAnsi="Consolas" w:cs="Times New Roman"/>
+          <w:color w:val="D4D4D4"/>
+          <w:sz w:val="21"/>
+          <w:szCs w:val="21"/>
+          <w:lang w:val="en-US"/>
+        </w:rPr>
+        <w:t xml:space="preserve">  </w:t>
+      </w:r>
+      <w:proofErr w:type="spellStart"/>
+      <w:r>
+        <w:rPr>
+          <w:rFonts w:ascii="Consolas" w:eastAsia="Times New Roman" w:hAnsi="Consolas" w:cs="Times New Roman"/>
+          <w:color w:val="9CDCFE"/>
+          <w:sz w:val="21"/>
+          <w:szCs w:val="21"/>
+        </w:rPr>
+        <w:t>width</w:t>
+      </w:r>
+      <w:proofErr w:type="spellEnd"/>
+      <w:r>
+        <w:rPr>
+          <w:rFonts w:ascii="Consolas" w:eastAsia="Times New Roman" w:hAnsi="Consolas" w:cs="Times New Roman"/>
+          <w:color w:val="D4D4D4"/>
+          <w:sz w:val="21"/>
+          <w:szCs w:val="21"/>
+        </w:rPr>
+        <w:t xml:space="preserve">: </w:t>
+      </w:r>
+      <w:r>
+        <w:rPr>
+          <w:rFonts w:ascii="Consolas" w:eastAsia="Times New Roman" w:hAnsi="Consolas" w:cs="Times New Roman"/>
+          <w:color w:val="B5CEA8"/>
+          <w:sz w:val="21"/>
+          <w:szCs w:val="21"/>
+        </w:rPr>
+        <w:t>40px</w:t>
+      </w:r>
+      <w:r>
+        <w:rPr>
+          <w:rFonts w:ascii="Consolas" w:eastAsia="Times New Roman" w:hAnsi="Consolas" w:cs="Times New Roman"/>
+          <w:color w:val="D4D4D4"/>
+          <w:sz w:val="21"/>
+          <w:szCs w:val="21"/>
+        </w:rPr>
+        <w:t>;</w:t>
+      </w:r>
+    </w:p>
+    <w:p>
+      <w:pPr>
+        <w:shd w:val="clear" w:color="auto" w:fill="1E1E1E"/>
+        <w:spacing w:after="0" w:line="285" w:lineRule="atLeast"/>
+        <w:rPr>
+          <w:rFonts w:ascii="Consolas" w:eastAsia="Times New Roman" w:hAnsi="Consolas" w:cs="Times New Roman"/>
+          <w:color w:val="D4D4D4"/>
+          <w:sz w:val="21"/>
+          <w:szCs w:val="21"/>
+        </w:rPr>
+      </w:pPr>
+      <w:r>
+        <w:rPr>
+          <w:rFonts w:ascii="Consolas" w:eastAsia="Times New Roman" w:hAnsi="Consolas" w:cs="Times New Roman"/>
+          <w:color w:val="D4D4D4"/>
+          <w:sz w:val="21"/>
+          <w:szCs w:val="21"/>
+        </w:rPr>
+        <w:t>}</w:t>
+      </w:r>
+    </w:p>
+    <w:p>
+      <w:pPr>
+        <w:spacing w:before="240" w:line="360" w:lineRule="auto"/>
+        <w:jc w:val="center"/>
+        <w:rPr>
+          <w:rFonts w:ascii="Times New Roman" w:hAnsi="Times New Roman" w:cs="Times New Roman"/>
+          <w:sz w:val="24"/>
+          <w:szCs w:val="24"/>
+        </w:rPr>
+      </w:pPr>
+      <w:r>
+        <w:rPr>
+          <w:rFonts w:ascii="Times New Roman" w:hAnsi="Times New Roman" w:cs="Times New Roman"/>
+          <w:sz w:val="24"/>
+          <w:szCs w:val="24"/>
+        </w:rPr>
+        <w:drawing>
+          <wp:inline distT="0" distB="0" distL="0" distR="0" wp14:anchorId="56DF477F" wp14:editId="45F8F202">
+            <wp:extent cx="1758723" cy="1676400"/>
+            <wp:effectExtent l="0" t="0" r="0" b="0"/>
+            <wp:docPr id="45" name="Imagem 45"/>
+            <wp:cNvGraphicFramePr>
+              <a:graphicFrameLocks xmlns:a="http://schemas.openxmlformats.org/drawingml/2006/main" noChangeAspect="1"/>
+            </wp:cNvGraphicFramePr>
+            <a:graphic xmlns:a="http://schemas.openxmlformats.org/drawingml/2006/main">
+              <a:graphicData uri="http://schemas.openxmlformats.org/drawingml/2006/picture">
+                <pic:pic xmlns:pic="http://schemas.openxmlformats.org/drawingml/2006/picture">
+                  <pic:nvPicPr>
+                    <pic:cNvPr id="1" name=""/>
+                    <pic:cNvPicPr/>
+                  </pic:nvPicPr>
+                  <pic:blipFill>
+                    <a:blip r:embed="rId40"/>
+                    <a:stretch>
+                      <a:fillRect/>
+                    </a:stretch>
+                  </pic:blipFill>
+                  <pic:spPr>
+                    <a:xfrm>
+                      <a:off x="0" y="0"/>
+                      <a:ext cx="1764442" cy="1681852"/>
+                    </a:xfrm>
+                    <a:prstGeom prst="rect">
+                      <a:avLst/>
+                    </a:prstGeom>
+                  </pic:spPr>
+                </pic:pic>
+              </a:graphicData>
+            </a:graphic>
+          </wp:inline>
+        </w:drawing>
+      </w:r>
+    </w:p>
+    <w:p>
+      <w:pPr>
+        <w:pStyle w:val="PargrafodaLista"/>
+        <w:numPr>
+          <w:ilvl w:val="2"/>
+          <w:numId w:val="2"/>
+        </w:numPr>
+        <w:spacing w:before="240" w:line="360" w:lineRule="auto"/>
+        <w:jc w:val="both"/>
+        <w:rPr>
+          <w:rFonts w:ascii="Times New Roman" w:hAnsi="Times New Roman" w:cs="Times New Roman"/>
+          <w:sz w:val="24"/>
+          <w:szCs w:val="24"/>
+        </w:rPr>
+      </w:pPr>
     </w:p>
     <w:sectPr>
       <w:pgSz w:w="11906" w:h="16838"/>

--- a/Front-end/Formação HTML && CSS3/CSS - Dispondo elementos com Flexbox e Grid/Anotações/CSS - Dispondo elementos com Flexbox e Grid.docx
+++ b/Front-end/Formação HTML && CSS3/CSS - Dispondo elementos com Flexbox e Grid/Anotações/CSS - Dispondo elementos com Flexbox e Grid.docx
@@ -17813,6 +17813,295 @@
             </a:graphic>
           </wp:inline>
         </w:drawing>
+      </w:r>
+    </w:p>
+    <w:p>
+      <w:pPr>
+        <w:pStyle w:val="PargrafodaLista"/>
+        <w:numPr>
+          <w:ilvl w:val="1"/>
+          <w:numId w:val="2"/>
+        </w:numPr>
+        <w:spacing w:before="240" w:line="360" w:lineRule="auto"/>
+        <w:jc w:val="both"/>
+        <w:rPr>
+          <w:rFonts w:ascii="Times New Roman" w:hAnsi="Times New Roman" w:cs="Times New Roman"/>
+          <w:sz w:val="24"/>
+          <w:szCs w:val="24"/>
+        </w:rPr>
+      </w:pPr>
+      <w:r>
+        <w:rPr>
+          <w:rFonts w:ascii="Times New Roman" w:hAnsi="Times New Roman" w:cs="Times New Roman"/>
+          <w:sz w:val="24"/>
+          <w:szCs w:val="24"/>
+        </w:rPr>
+        <w:t xml:space="preserve"> O que aprendemos:</w:t>
+      </w:r>
+    </w:p>
+    <w:p>
+      <w:pPr>
+        <w:pStyle w:val="PargrafodaLista"/>
+        <w:numPr>
+          <w:ilvl w:val="2"/>
+          <w:numId w:val="2"/>
+        </w:numPr>
+        <w:spacing w:before="240" w:line="360" w:lineRule="auto"/>
+        <w:jc w:val="both"/>
+        <w:rPr>
+          <w:rFonts w:ascii="Times New Roman" w:hAnsi="Times New Roman" w:cs="Times New Roman"/>
+          <w:sz w:val="24"/>
+          <w:szCs w:val="24"/>
+        </w:rPr>
+      </w:pPr>
+      <w:r>
+        <w:rPr>
+          <w:rFonts w:ascii="Times New Roman" w:hAnsi="Times New Roman" w:cs="Times New Roman"/>
+          <w:sz w:val="24"/>
+          <w:szCs w:val="24"/>
+        </w:rPr>
+        <w:t xml:space="preserve">As propriedades </w:t>
+      </w:r>
+      <w:proofErr w:type="spellStart"/>
+      <w:r>
+        <w:rPr>
+          <w:rFonts w:ascii="Times New Roman" w:hAnsi="Times New Roman" w:cs="Times New Roman"/>
+          <w:sz w:val="24"/>
+          <w:szCs w:val="24"/>
+        </w:rPr>
+        <w:t>column</w:t>
+      </w:r>
+      <w:proofErr w:type="spellEnd"/>
+      <w:r>
+        <w:rPr>
+          <w:rFonts w:ascii="Times New Roman" w:hAnsi="Times New Roman" w:cs="Times New Roman"/>
+          <w:sz w:val="24"/>
+          <w:szCs w:val="24"/>
+        </w:rPr>
+        <w:t xml:space="preserve">-gap, </w:t>
+      </w:r>
+      <w:proofErr w:type="spellStart"/>
+      <w:r>
+        <w:rPr>
+          <w:rFonts w:ascii="Times New Roman" w:hAnsi="Times New Roman" w:cs="Times New Roman"/>
+          <w:sz w:val="24"/>
+          <w:szCs w:val="24"/>
+        </w:rPr>
+        <w:t>row</w:t>
+      </w:r>
+      <w:proofErr w:type="spellEnd"/>
+      <w:r>
+        <w:rPr>
+          <w:rFonts w:ascii="Times New Roman" w:hAnsi="Times New Roman" w:cs="Times New Roman"/>
+          <w:sz w:val="24"/>
+          <w:szCs w:val="24"/>
+        </w:rPr>
+        <w:t>-gap e gap</w:t>
+      </w:r>
+      <w:r>
+        <w:rPr>
+          <w:rFonts w:ascii="Times New Roman" w:hAnsi="Times New Roman" w:cs="Times New Roman"/>
+          <w:sz w:val="24"/>
+          <w:szCs w:val="24"/>
+        </w:rPr>
+        <w:t>:</w:t>
+      </w:r>
+    </w:p>
+    <w:p>
+      <w:pPr>
+        <w:pStyle w:val="PargrafodaLista"/>
+        <w:numPr>
+          <w:ilvl w:val="3"/>
+          <w:numId w:val="2"/>
+        </w:numPr>
+        <w:spacing w:before="240" w:line="360" w:lineRule="auto"/>
+        <w:jc w:val="both"/>
+        <w:rPr>
+          <w:rFonts w:ascii="Times New Roman" w:hAnsi="Times New Roman" w:cs="Times New Roman"/>
+          <w:sz w:val="24"/>
+          <w:szCs w:val="24"/>
+        </w:rPr>
+      </w:pPr>
+      <w:r>
+        <w:rPr>
+          <w:rFonts w:ascii="Times New Roman" w:hAnsi="Times New Roman" w:cs="Times New Roman"/>
+          <w:sz w:val="24"/>
+          <w:szCs w:val="24"/>
+        </w:rPr>
+        <w:t xml:space="preserve"> </w:t>
+      </w:r>
+      <w:r>
+        <w:rPr>
+          <w:rFonts w:ascii="Times New Roman" w:hAnsi="Times New Roman" w:cs="Times New Roman"/>
+          <w:sz w:val="24"/>
+          <w:szCs w:val="24"/>
+        </w:rPr>
+        <w:t xml:space="preserve">São as propriedades que dão espaçamento entre </w:t>
+      </w:r>
+      <w:proofErr w:type="gramStart"/>
+      <w:r>
+        <w:rPr>
+          <w:rFonts w:ascii="Times New Roman" w:hAnsi="Times New Roman" w:cs="Times New Roman"/>
+          <w:sz w:val="24"/>
+          <w:szCs w:val="24"/>
+        </w:rPr>
+        <w:t>os grid</w:t>
+      </w:r>
+      <w:proofErr w:type="gramEnd"/>
+      <w:r>
+        <w:rPr>
+          <w:rFonts w:ascii="Times New Roman" w:hAnsi="Times New Roman" w:cs="Times New Roman"/>
+          <w:sz w:val="24"/>
+          <w:szCs w:val="24"/>
+        </w:rPr>
+        <w:t xml:space="preserve"> </w:t>
+      </w:r>
+      <w:proofErr w:type="spellStart"/>
+      <w:r>
+        <w:rPr>
+          <w:rFonts w:ascii="Times New Roman" w:hAnsi="Times New Roman" w:cs="Times New Roman"/>
+          <w:sz w:val="24"/>
+          <w:szCs w:val="24"/>
+        </w:rPr>
+        <w:t>items</w:t>
+      </w:r>
+      <w:proofErr w:type="spellEnd"/>
+      <w:r>
+        <w:rPr>
+          <w:rFonts w:ascii="Times New Roman" w:hAnsi="Times New Roman" w:cs="Times New Roman"/>
+          <w:sz w:val="24"/>
+          <w:szCs w:val="24"/>
+        </w:rPr>
+        <w:t>.</w:t>
+      </w:r>
+    </w:p>
+    <w:p>
+      <w:pPr>
+        <w:pStyle w:val="PargrafodaLista"/>
+        <w:numPr>
+          <w:ilvl w:val="2"/>
+          <w:numId w:val="2"/>
+        </w:numPr>
+        <w:spacing w:before="240" w:line="360" w:lineRule="auto"/>
+        <w:jc w:val="both"/>
+        <w:rPr>
+          <w:rFonts w:ascii="Times New Roman" w:hAnsi="Times New Roman" w:cs="Times New Roman"/>
+          <w:sz w:val="24"/>
+          <w:szCs w:val="24"/>
+        </w:rPr>
+      </w:pPr>
+      <w:r>
+        <w:rPr>
+          <w:rFonts w:ascii="Times New Roman" w:hAnsi="Times New Roman" w:cs="Times New Roman"/>
+          <w:sz w:val="24"/>
+          <w:szCs w:val="24"/>
+        </w:rPr>
+        <w:t>Como utilizar o valor auto para tamanho de colunas</w:t>
+      </w:r>
+      <w:r>
+        <w:rPr>
+          <w:rFonts w:ascii="Times New Roman" w:hAnsi="Times New Roman" w:cs="Times New Roman"/>
+          <w:sz w:val="24"/>
+          <w:szCs w:val="24"/>
+        </w:rPr>
+        <w:t>:</w:t>
+      </w:r>
+    </w:p>
+    <w:p>
+      <w:pPr>
+        <w:pStyle w:val="PargrafodaLista"/>
+        <w:numPr>
+          <w:ilvl w:val="3"/>
+          <w:numId w:val="2"/>
+        </w:numPr>
+        <w:spacing w:before="240" w:line="360" w:lineRule="auto"/>
+        <w:jc w:val="both"/>
+        <w:rPr>
+          <w:rFonts w:ascii="Times New Roman" w:hAnsi="Times New Roman" w:cs="Times New Roman"/>
+          <w:sz w:val="24"/>
+          <w:szCs w:val="24"/>
+        </w:rPr>
+      </w:pPr>
+      <w:r>
+        <w:rPr>
+          <w:rFonts w:ascii="Times New Roman" w:hAnsi="Times New Roman" w:cs="Times New Roman"/>
+          <w:sz w:val="24"/>
+          <w:szCs w:val="24"/>
+        </w:rPr>
+        <w:lastRenderedPageBreak/>
+        <w:t xml:space="preserve"> </w:t>
+      </w:r>
+      <w:r>
+        <w:rPr>
+          <w:rFonts w:ascii="Times New Roman" w:hAnsi="Times New Roman" w:cs="Times New Roman"/>
+          <w:sz w:val="24"/>
+          <w:szCs w:val="24"/>
+        </w:rPr>
+        <w:t>Nem sempre queremos colocar um valor fixo para as colunas/linhas. O valor auto permite que elas se adaptem de acordo com o conteúdo.</w:t>
+      </w:r>
+    </w:p>
+    <w:p>
+      <w:pPr>
+        <w:pStyle w:val="PargrafodaLista"/>
+        <w:numPr>
+          <w:ilvl w:val="2"/>
+          <w:numId w:val="2"/>
+        </w:numPr>
+        <w:spacing w:before="240" w:line="360" w:lineRule="auto"/>
+        <w:jc w:val="both"/>
+        <w:rPr>
+          <w:rFonts w:ascii="Times New Roman" w:hAnsi="Times New Roman" w:cs="Times New Roman"/>
+          <w:sz w:val="24"/>
+          <w:szCs w:val="24"/>
+        </w:rPr>
+      </w:pPr>
+      <w:r>
+        <w:rPr>
+          <w:rFonts w:ascii="Times New Roman" w:hAnsi="Times New Roman" w:cs="Times New Roman"/>
+          <w:sz w:val="24"/>
+          <w:szCs w:val="24"/>
+        </w:rPr>
+        <w:t>Planejar o uso de grid no desenvolvimento</w:t>
+      </w:r>
+      <w:r>
+        <w:rPr>
+          <w:rFonts w:ascii="Times New Roman" w:hAnsi="Times New Roman" w:cs="Times New Roman"/>
+          <w:sz w:val="24"/>
+          <w:szCs w:val="24"/>
+        </w:rPr>
+        <w:t>:</w:t>
+      </w:r>
+    </w:p>
+    <w:p>
+      <w:pPr>
+        <w:pStyle w:val="PargrafodaLista"/>
+        <w:numPr>
+          <w:ilvl w:val="3"/>
+          <w:numId w:val="2"/>
+        </w:numPr>
+        <w:spacing w:before="240" w:line="360" w:lineRule="auto"/>
+        <w:jc w:val="both"/>
+        <w:rPr>
+          <w:rFonts w:ascii="Times New Roman" w:hAnsi="Times New Roman" w:cs="Times New Roman"/>
+          <w:sz w:val="24"/>
+          <w:szCs w:val="24"/>
+        </w:rPr>
+      </w:pPr>
+      <w:r>
+        <w:rPr>
+          <w:rFonts w:ascii="Times New Roman" w:hAnsi="Times New Roman" w:cs="Times New Roman"/>
+          <w:sz w:val="24"/>
+          <w:szCs w:val="24"/>
+        </w:rPr>
+        <w:t xml:space="preserve"> </w:t>
+      </w:r>
+      <w:r>
+        <w:rPr>
+          <w:rFonts w:ascii="Times New Roman" w:hAnsi="Times New Roman" w:cs="Times New Roman"/>
+          <w:sz w:val="24"/>
+          <w:szCs w:val="24"/>
+        </w:rPr>
+        <w:t>Uma técnica muito interessante é usar alguma ferramenta de desenho e esboçar possíveis linhas e colunas em cima do layout recebido.</w:t>
       </w:r>
     </w:p>
     <w:p>

--- a/Front-end/Formação HTML && CSS3/CSS - Dispondo elementos com Flexbox e Grid/Anotações/CSS - Dispondo elementos com Flexbox e Grid.docx
+++ b/Front-end/Formação HTML && CSS3/CSS - Dispondo elementos com Flexbox e Grid/Anotações/CSS - Dispondo elementos com Flexbox e Grid.docx
@@ -18106,9 +18106,20 @@
     </w:p>
     <w:p>
       <w:pPr>
+        <w:spacing w:before="240" w:line="360" w:lineRule="auto"/>
+        <w:jc w:val="both"/>
+        <w:rPr>
+          <w:rFonts w:ascii="Times New Roman" w:hAnsi="Times New Roman" w:cs="Times New Roman"/>
+          <w:sz w:val="24"/>
+          <w:szCs w:val="24"/>
+        </w:rPr>
+      </w:pPr>
+    </w:p>
+    <w:p>
+      <w:pPr>
         <w:pStyle w:val="PargrafodaLista"/>
         <w:numPr>
-          <w:ilvl w:val="2"/>
+          <w:ilvl w:val="0"/>
           <w:numId w:val="2"/>
         </w:numPr>
         <w:spacing w:before="240" w:line="360" w:lineRule="auto"/>
@@ -18119,6 +18130,41 @@
           <w:szCs w:val="24"/>
         </w:rPr>
       </w:pPr>
+      <w:r>
+        <w:rPr>
+          <w:rFonts w:ascii="Times New Roman" w:hAnsi="Times New Roman" w:cs="Times New Roman"/>
+          <w:b/>
+          <w:bCs/>
+          <w:sz w:val="24"/>
+          <w:szCs w:val="24"/>
+          <w:u w:val="single"/>
+        </w:rPr>
+        <w:t>Aula 5 – Responsividade Com Grid:</w:t>
+      </w:r>
+    </w:p>
+    <w:p>
+      <w:pPr>
+        <w:pStyle w:val="PargrafodaLista"/>
+        <w:numPr>
+          <w:ilvl w:val="1"/>
+          <w:numId w:val="2"/>
+        </w:numPr>
+        <w:spacing w:before="240" w:line="360" w:lineRule="auto"/>
+        <w:jc w:val="both"/>
+        <w:rPr>
+          <w:rFonts w:ascii="Times New Roman" w:hAnsi="Times New Roman" w:cs="Times New Roman"/>
+          <w:sz w:val="24"/>
+          <w:szCs w:val="24"/>
+        </w:rPr>
+      </w:pPr>
+      <w:r>
+        <w:rPr>
+          <w:rFonts w:ascii="Times New Roman" w:hAnsi="Times New Roman" w:cs="Times New Roman"/>
+          <w:sz w:val="24"/>
+          <w:szCs w:val="24"/>
+        </w:rPr>
+        <w:t xml:space="preserve"> </w:t>
+      </w:r>
     </w:p>
     <w:sectPr>
       <w:pgSz w:w="11906" w:h="16838"/>

--- a/Front-end/Formação HTML && CSS3/CSS - Dispondo elementos com Flexbox e Grid/Anotações/CSS - Dispondo elementos com Flexbox e Grid.docx
+++ b/Front-end/Formação HTML && CSS3/CSS - Dispondo elementos com Flexbox e Grid/Anotações/CSS - Dispondo elementos com Flexbox e Grid.docx
@@ -43,31 +43,7 @@
           <w:szCs w:val="24"/>
           <w:u w:val="single"/>
         </w:rPr>
-        <w:t xml:space="preserve"> Dispondo elementos com </w:t>
-      </w:r>
-      <w:proofErr w:type="spellStart"/>
-      <w:r>
-        <w:rPr>
-          <w:rFonts w:ascii="Times New Roman" w:hAnsi="Times New Roman" w:cs="Times New Roman"/>
-          <w:b/>
-          <w:bCs/>
-          <w:sz w:val="24"/>
-          <w:szCs w:val="24"/>
-          <w:u w:val="single"/>
-        </w:rPr>
-        <w:t>Flexbox</w:t>
-      </w:r>
-      <w:proofErr w:type="spellEnd"/>
-      <w:r>
-        <w:rPr>
-          <w:rFonts w:ascii="Times New Roman" w:hAnsi="Times New Roman" w:cs="Times New Roman"/>
-          <w:b/>
-          <w:bCs/>
-          <w:sz w:val="24"/>
-          <w:szCs w:val="24"/>
-          <w:u w:val="single"/>
-        </w:rPr>
-        <w:t xml:space="preserve"> e Grid</w:t>
+        <w:t xml:space="preserve"> Dispondo elementos com Flexbox e Grid</w:t>
       </w:r>
     </w:p>
     <w:p>
@@ -86,25 +62,7 @@
           <w:sz w:val="24"/>
           <w:szCs w:val="24"/>
         </w:rPr>
-        <w:t xml:space="preserve">Link do </w:t>
-      </w:r>
-      <w:proofErr w:type="spellStart"/>
-      <w:r>
-        <w:rPr>
-          <w:rFonts w:ascii="Times New Roman" w:hAnsi="Times New Roman" w:cs="Times New Roman"/>
-          <w:sz w:val="24"/>
-          <w:szCs w:val="24"/>
-        </w:rPr>
-        <w:t>figma</w:t>
-      </w:r>
-      <w:proofErr w:type="spellEnd"/>
-      <w:r>
-        <w:rPr>
-          <w:rFonts w:ascii="Times New Roman" w:hAnsi="Times New Roman" w:cs="Times New Roman"/>
-          <w:sz w:val="24"/>
-          <w:szCs w:val="24"/>
-        </w:rPr>
-        <w:t xml:space="preserve">, onde está todo o nosso conteúdo e layout do site: </w:t>
+        <w:t xml:space="preserve">Link do figma, onde está todo o nosso conteúdo e layout do site: </w:t>
       </w:r>
       <w:hyperlink r:id="rId5" w:history="1">
         <w:r>
@@ -150,31 +108,7 @@
           <w:szCs w:val="24"/>
           <w:u w:val="single"/>
         </w:rPr>
-        <w:t xml:space="preserve">Aula 1 – </w:t>
-      </w:r>
-      <w:proofErr w:type="spellStart"/>
-      <w:r>
-        <w:rPr>
-          <w:rFonts w:ascii="Times New Roman" w:hAnsi="Times New Roman" w:cs="Times New Roman"/>
-          <w:b/>
-          <w:bCs/>
-          <w:sz w:val="24"/>
-          <w:szCs w:val="24"/>
-          <w:u w:val="single"/>
-        </w:rPr>
-        <w:t>Flexbox</w:t>
-      </w:r>
-      <w:proofErr w:type="spellEnd"/>
-      <w:r>
-        <w:rPr>
-          <w:rFonts w:ascii="Times New Roman" w:hAnsi="Times New Roman" w:cs="Times New Roman"/>
-          <w:b/>
-          <w:bCs/>
-          <w:sz w:val="24"/>
-          <w:szCs w:val="24"/>
-          <w:u w:val="single"/>
-        </w:rPr>
-        <w:t>:</w:t>
+        <w:t>Aula 1 – Flexbox:</w:t>
       </w:r>
     </w:p>
     <w:p>
@@ -230,43 +164,7 @@
           <w:sz w:val="24"/>
           <w:szCs w:val="24"/>
         </w:rPr>
-        <w:t xml:space="preserve">Todas as informações que precisamos saber sobre cores, fontes e afins, além de estar no </w:t>
-      </w:r>
-      <w:proofErr w:type="spellStart"/>
-      <w:r>
-        <w:rPr>
-          <w:rFonts w:ascii="Times New Roman" w:hAnsi="Times New Roman" w:cs="Times New Roman"/>
-          <w:sz w:val="24"/>
-          <w:szCs w:val="24"/>
-        </w:rPr>
-        <w:t>figma</w:t>
-      </w:r>
-      <w:proofErr w:type="spellEnd"/>
-      <w:r>
-        <w:rPr>
-          <w:rFonts w:ascii="Times New Roman" w:hAnsi="Times New Roman" w:cs="Times New Roman"/>
-          <w:sz w:val="24"/>
-          <w:szCs w:val="24"/>
-        </w:rPr>
-        <w:t xml:space="preserve"> colo descrito acima, encontram-se no arquivo </w:t>
-      </w:r>
-      <w:proofErr w:type="spellStart"/>
-      <w:r>
-        <w:rPr>
-          <w:rFonts w:ascii="Times New Roman" w:hAnsi="Times New Roman" w:cs="Times New Roman"/>
-          <w:sz w:val="24"/>
-          <w:szCs w:val="24"/>
-        </w:rPr>
-        <w:t>readme</w:t>
-      </w:r>
-      <w:proofErr w:type="spellEnd"/>
-      <w:r>
-        <w:rPr>
-          <w:rFonts w:ascii="Times New Roman" w:hAnsi="Times New Roman" w:cs="Times New Roman"/>
-          <w:sz w:val="24"/>
-          <w:szCs w:val="24"/>
-        </w:rPr>
-        <w:t xml:space="preserve"> da pasta</w:t>
+        <w:t>Todas as informações que precisamos saber sobre cores, fontes e afins, além de estar no figma colo descrito acima, encontram-se no arquivo readme da pasta</w:t>
       </w:r>
       <w:r>
         <w:rPr>
@@ -322,46 +220,8 @@
           <w:sz w:val="24"/>
           <w:szCs w:val="24"/>
         </w:rPr>
-        <w:t xml:space="preserve">Convertemos o nosso cabeçalho para </w:t>
-      </w:r>
-      <w:proofErr w:type="spellStart"/>
-      <w:r>
-        <w:rPr>
-          <w:rFonts w:ascii="Times New Roman" w:hAnsi="Times New Roman" w:cs="Times New Roman"/>
-          <w:sz w:val="24"/>
-          <w:szCs w:val="24"/>
-        </w:rPr>
-        <w:t>flex</w:t>
-      </w:r>
-      <w:proofErr w:type="spellEnd"/>
-      <w:r>
-        <w:rPr>
-          <w:rFonts w:ascii="Times New Roman" w:hAnsi="Times New Roman" w:cs="Times New Roman"/>
-          <w:sz w:val="24"/>
-          <w:szCs w:val="24"/>
-        </w:rPr>
-        <w:t xml:space="preserve"> container com o display: </w:t>
-      </w:r>
-      <w:proofErr w:type="spellStart"/>
-      <w:proofErr w:type="gramStart"/>
-      <w:r>
-        <w:rPr>
-          <w:rFonts w:ascii="Times New Roman" w:hAnsi="Times New Roman" w:cs="Times New Roman"/>
-          <w:sz w:val="24"/>
-          <w:szCs w:val="24"/>
-        </w:rPr>
-        <w:t>flex</w:t>
-      </w:r>
-      <w:proofErr w:type="spellEnd"/>
-      <w:r>
-        <w:rPr>
-          <w:rFonts w:ascii="Times New Roman" w:hAnsi="Times New Roman" w:cs="Times New Roman"/>
-          <w:sz w:val="24"/>
-          <w:szCs w:val="24"/>
-        </w:rPr>
-        <w:t>;.</w:t>
-      </w:r>
-      <w:proofErr w:type="gramEnd"/>
+        <w:t>Convertemos o nosso cabeçalho para flex container com o display: flex;.</w:t>
+      </w:r>
     </w:p>
     <w:p>
       <w:pPr>
@@ -392,25 +252,7 @@
           <w:sz w:val="24"/>
           <w:szCs w:val="24"/>
         </w:rPr>
-        <w:t xml:space="preserve">Guia completo de </w:t>
-      </w:r>
-      <w:proofErr w:type="spellStart"/>
-      <w:r>
-        <w:rPr>
-          <w:rFonts w:ascii="Times New Roman" w:hAnsi="Times New Roman" w:cs="Times New Roman"/>
-          <w:sz w:val="24"/>
-          <w:szCs w:val="24"/>
-        </w:rPr>
-        <w:t>flexbox</w:t>
-      </w:r>
-      <w:proofErr w:type="spellEnd"/>
-      <w:r>
-        <w:rPr>
-          <w:rFonts w:ascii="Times New Roman" w:hAnsi="Times New Roman" w:cs="Times New Roman"/>
-          <w:sz w:val="24"/>
-          <w:szCs w:val="24"/>
-        </w:rPr>
-        <w:t xml:space="preserve"> | CSS tricks: </w:t>
+        <w:t xml:space="preserve">Guia completo de flexbox | CSS tricks: </w:t>
       </w:r>
       <w:hyperlink r:id="rId6" w:history="1">
         <w:r>
@@ -495,25 +337,7 @@
           <w:sz w:val="24"/>
           <w:szCs w:val="24"/>
         </w:rPr>
-        <w:t xml:space="preserve">dos elementos em um </w:t>
-      </w:r>
-      <w:proofErr w:type="spellStart"/>
-      <w:r>
-        <w:rPr>
-          <w:rFonts w:ascii="Times New Roman" w:hAnsi="Times New Roman" w:cs="Times New Roman"/>
-          <w:sz w:val="24"/>
-          <w:szCs w:val="24"/>
-        </w:rPr>
-        <w:t>flex</w:t>
-      </w:r>
-      <w:proofErr w:type="spellEnd"/>
-      <w:r>
-        <w:rPr>
-          <w:rFonts w:ascii="Times New Roman" w:hAnsi="Times New Roman" w:cs="Times New Roman"/>
-          <w:sz w:val="24"/>
-          <w:szCs w:val="24"/>
-        </w:rPr>
-        <w:t xml:space="preserve"> container:</w:t>
+        <w:t>dos elementos em um flex container:</w:t>
       </w:r>
     </w:p>
     <w:p>
@@ -531,23 +355,13 @@
           <w:szCs w:val="24"/>
         </w:rPr>
       </w:pPr>
-      <w:proofErr w:type="spellStart"/>
-      <w:r>
-        <w:rPr>
-          <w:rFonts w:ascii="Times New Roman" w:hAnsi="Times New Roman" w:cs="Times New Roman"/>
-          <w:sz w:val="24"/>
-          <w:szCs w:val="24"/>
-        </w:rPr>
-        <w:t>Justify-content</w:t>
-      </w:r>
-      <w:proofErr w:type="spellEnd"/>
-      <w:r>
-        <w:rPr>
-          <w:rFonts w:ascii="Times New Roman" w:hAnsi="Times New Roman" w:cs="Times New Roman"/>
-          <w:sz w:val="24"/>
-          <w:szCs w:val="24"/>
-        </w:rPr>
-        <w:t>:</w:t>
+      <w:r>
+        <w:rPr>
+          <w:rFonts w:ascii="Times New Roman" w:hAnsi="Times New Roman" w:cs="Times New Roman"/>
+          <w:sz w:val="24"/>
+          <w:szCs w:val="24"/>
+        </w:rPr>
+        <w:t>Justify-content:</w:t>
       </w:r>
     </w:p>
     <w:p>
@@ -656,25 +470,7 @@
           <w:sz w:val="24"/>
           <w:szCs w:val="24"/>
         </w:rPr>
-        <w:t xml:space="preserve"> Flex-</w:t>
-      </w:r>
-      <w:proofErr w:type="spellStart"/>
-      <w:r>
-        <w:rPr>
-          <w:rFonts w:ascii="Times New Roman" w:hAnsi="Times New Roman" w:cs="Times New Roman"/>
-          <w:sz w:val="24"/>
-          <w:szCs w:val="24"/>
-        </w:rPr>
-        <w:t>end</w:t>
-      </w:r>
-      <w:proofErr w:type="spellEnd"/>
-      <w:r>
-        <w:rPr>
-          <w:rFonts w:ascii="Times New Roman" w:hAnsi="Times New Roman" w:cs="Times New Roman"/>
-          <w:sz w:val="24"/>
-          <w:szCs w:val="24"/>
-        </w:rPr>
-        <w:t>: O contrário do acima:</w:t>
+        <w:t xml:space="preserve"> Flex-end: O contrário do acima:</w:t>
       </w:r>
     </w:p>
     <w:p>
@@ -751,61 +547,7 @@
           <w:sz w:val="24"/>
           <w:szCs w:val="24"/>
         </w:rPr>
-        <w:t xml:space="preserve"> Space-</w:t>
-      </w:r>
-      <w:proofErr w:type="spellStart"/>
-      <w:r>
-        <w:rPr>
-          <w:rFonts w:ascii="Times New Roman" w:hAnsi="Times New Roman" w:cs="Times New Roman"/>
-          <w:sz w:val="24"/>
-          <w:szCs w:val="24"/>
-        </w:rPr>
-        <w:t>between</w:t>
-      </w:r>
-      <w:proofErr w:type="spellEnd"/>
-      <w:r>
-        <w:rPr>
-          <w:rFonts w:ascii="Times New Roman" w:hAnsi="Times New Roman" w:cs="Times New Roman"/>
-          <w:sz w:val="24"/>
-          <w:szCs w:val="24"/>
-        </w:rPr>
-        <w:t xml:space="preserve">: Todos os elementos são distribuídos igualmente dependendo do espaço no container, onde o primeiro elemento sempre estará mais </w:t>
-      </w:r>
-      <w:proofErr w:type="spellStart"/>
-      <w:r>
-        <w:rPr>
-          <w:rFonts w:ascii="Times New Roman" w:hAnsi="Times New Roman" w:cs="Times New Roman"/>
-          <w:sz w:val="24"/>
-          <w:szCs w:val="24"/>
-        </w:rPr>
-        <w:t>a</w:t>
-      </w:r>
-      <w:proofErr w:type="spellEnd"/>
-      <w:r>
-        <w:rPr>
-          <w:rFonts w:ascii="Times New Roman" w:hAnsi="Times New Roman" w:cs="Times New Roman"/>
-          <w:sz w:val="24"/>
-          <w:szCs w:val="24"/>
-        </w:rPr>
-        <w:t xml:space="preserve"> esquerda e o último sempre mais </w:t>
-      </w:r>
-      <w:proofErr w:type="spellStart"/>
-      <w:r>
-        <w:rPr>
-          <w:rFonts w:ascii="Times New Roman" w:hAnsi="Times New Roman" w:cs="Times New Roman"/>
-          <w:sz w:val="24"/>
-          <w:szCs w:val="24"/>
-        </w:rPr>
-        <w:t>a</w:t>
-      </w:r>
-      <w:proofErr w:type="spellEnd"/>
-      <w:r>
-        <w:rPr>
-          <w:rFonts w:ascii="Times New Roman" w:hAnsi="Times New Roman" w:cs="Times New Roman"/>
-          <w:sz w:val="24"/>
-          <w:szCs w:val="24"/>
-        </w:rPr>
-        <w:t xml:space="preserve"> direita possível.</w:t>
+        <w:t xml:space="preserve"> Space-between: Todos os elementos são distribuídos igualmente dependendo do espaço no container, onde o primeiro elemento sempre estará mais a esquerda e o último sempre mais a direita possível.</w:t>
       </w:r>
     </w:p>
     <w:p>
@@ -883,25 +625,7 @@
           <w:sz w:val="24"/>
           <w:szCs w:val="24"/>
         </w:rPr>
-        <w:t xml:space="preserve">  </w:t>
-      </w:r>
-      <w:proofErr w:type="spellStart"/>
-      <w:r>
-        <w:rPr>
-          <w:rFonts w:ascii="Times New Roman" w:hAnsi="Times New Roman" w:cs="Times New Roman"/>
-          <w:sz w:val="24"/>
-          <w:szCs w:val="24"/>
-        </w:rPr>
-        <w:t>Sapce-around</w:t>
-      </w:r>
-      <w:proofErr w:type="spellEnd"/>
-      <w:r>
-        <w:rPr>
-          <w:rFonts w:ascii="Times New Roman" w:hAnsi="Times New Roman" w:cs="Times New Roman"/>
-          <w:sz w:val="24"/>
-          <w:szCs w:val="24"/>
-        </w:rPr>
-        <w:t>: Igual ao acima, mas o espaço sobrando no container se divide também antes do primeiro elemento e depois do último, ou seja, os elementos são separados e espaçados no meio do container</w:t>
+        <w:t xml:space="preserve">  Sapce-around: Igual ao acima, mas o espaço sobrando no container se divide também antes do primeiro elemento e depois do último, ou seja, os elementos são separados e espaçados no meio do container</w:t>
       </w:r>
       <w:r>
         <w:rPr>
@@ -1079,43 +803,7 @@
           <w:sz w:val="24"/>
           <w:szCs w:val="24"/>
         </w:rPr>
-        <w:t xml:space="preserve"> Space-</w:t>
-      </w:r>
-      <w:proofErr w:type="spellStart"/>
-      <w:r>
-        <w:rPr>
-          <w:rFonts w:ascii="Times New Roman" w:hAnsi="Times New Roman" w:cs="Times New Roman"/>
-          <w:sz w:val="24"/>
-          <w:szCs w:val="24"/>
-        </w:rPr>
-        <w:t>evenly</w:t>
-      </w:r>
-      <w:proofErr w:type="spellEnd"/>
-      <w:r>
-        <w:rPr>
-          <w:rFonts w:ascii="Times New Roman" w:hAnsi="Times New Roman" w:cs="Times New Roman"/>
-          <w:sz w:val="24"/>
-          <w:szCs w:val="24"/>
-        </w:rPr>
-        <w:t xml:space="preserve">: Parecido com o </w:t>
-      </w:r>
-      <w:proofErr w:type="spellStart"/>
-      <w:r>
-        <w:rPr>
-          <w:rFonts w:ascii="Times New Roman" w:hAnsi="Times New Roman" w:cs="Times New Roman"/>
-          <w:sz w:val="24"/>
-          <w:szCs w:val="24"/>
-        </w:rPr>
-        <w:t>around</w:t>
-      </w:r>
-      <w:proofErr w:type="spellEnd"/>
-      <w:r>
-        <w:rPr>
-          <w:rFonts w:ascii="Times New Roman" w:hAnsi="Times New Roman" w:cs="Times New Roman"/>
-          <w:sz w:val="24"/>
-          <w:szCs w:val="24"/>
-        </w:rPr>
-        <w:t>, mas distribuí o espaçamento igualmente entre os elementos:</w:t>
+        <w:t xml:space="preserve"> Space-evenly: Parecido com o around, mas distribuí o espaçamento igualmente entre os elementos:</w:t>
       </w:r>
     </w:p>
     <w:p>
@@ -1186,41 +874,13 @@
           <w:szCs w:val="24"/>
         </w:rPr>
       </w:pPr>
-      <w:proofErr w:type="spellStart"/>
-      <w:r>
-        <w:rPr>
-          <w:rFonts w:ascii="Times New Roman" w:hAnsi="Times New Roman" w:cs="Times New Roman"/>
-          <w:sz w:val="24"/>
-          <w:szCs w:val="24"/>
-        </w:rPr>
-        <w:t>Align-items</w:t>
-      </w:r>
-      <w:proofErr w:type="spellEnd"/>
-      <w:r>
-        <w:rPr>
-          <w:rFonts w:ascii="Times New Roman" w:hAnsi="Times New Roman" w:cs="Times New Roman"/>
-          <w:sz w:val="24"/>
-          <w:szCs w:val="24"/>
-        </w:rPr>
-        <w:t xml:space="preserve">: Responsável pelo alinhamento do conteúdo da </w:t>
-      </w:r>
-      <w:proofErr w:type="spellStart"/>
-      <w:r>
-        <w:rPr>
-          <w:rFonts w:ascii="Times New Roman" w:hAnsi="Times New Roman" w:cs="Times New Roman"/>
-          <w:sz w:val="24"/>
-          <w:szCs w:val="24"/>
-        </w:rPr>
-        <w:t>flex</w:t>
-      </w:r>
-      <w:proofErr w:type="spellEnd"/>
-      <w:r>
-        <w:rPr>
-          <w:rFonts w:ascii="Times New Roman" w:hAnsi="Times New Roman" w:cs="Times New Roman"/>
-          <w:sz w:val="24"/>
-          <w:szCs w:val="24"/>
-        </w:rPr>
-        <w:t xml:space="preserve"> container</w:t>
+      <w:r>
+        <w:rPr>
+          <w:rFonts w:ascii="Times New Roman" w:hAnsi="Times New Roman" w:cs="Times New Roman"/>
+          <w:sz w:val="24"/>
+          <w:szCs w:val="24"/>
+        </w:rPr>
+        <w:t>Align-items: Responsável pelo alinhamento do conteúdo da flex container</w:t>
       </w:r>
       <w:r>
         <w:rPr>
@@ -1422,25 +1082,7 @@
           <w:sz w:val="24"/>
           <w:szCs w:val="24"/>
         </w:rPr>
-        <w:t xml:space="preserve"> Flex-</w:t>
-      </w:r>
-      <w:proofErr w:type="spellStart"/>
-      <w:r>
-        <w:rPr>
-          <w:rFonts w:ascii="Times New Roman" w:hAnsi="Times New Roman" w:cs="Times New Roman"/>
-          <w:sz w:val="24"/>
-          <w:szCs w:val="24"/>
-        </w:rPr>
-        <w:t>end</w:t>
-      </w:r>
-      <w:proofErr w:type="spellEnd"/>
-      <w:r>
-        <w:rPr>
-          <w:rFonts w:ascii="Times New Roman" w:hAnsi="Times New Roman" w:cs="Times New Roman"/>
-          <w:sz w:val="24"/>
-          <w:szCs w:val="24"/>
-        </w:rPr>
-        <w:t>: O contrário do acima:</w:t>
+        <w:t xml:space="preserve"> Flex-end: O contrário do acima:</w:t>
       </w:r>
     </w:p>
     <w:p>
@@ -1516,25 +1158,7 @@
           <w:sz w:val="24"/>
           <w:szCs w:val="24"/>
         </w:rPr>
-        <w:t xml:space="preserve"> </w:t>
-      </w:r>
-      <w:proofErr w:type="spellStart"/>
-      <w:r>
-        <w:rPr>
-          <w:rFonts w:ascii="Times New Roman" w:hAnsi="Times New Roman" w:cs="Times New Roman"/>
-          <w:sz w:val="24"/>
-          <w:szCs w:val="24"/>
-        </w:rPr>
-        <w:t>Stretch</w:t>
-      </w:r>
-      <w:proofErr w:type="spellEnd"/>
-      <w:r>
-        <w:rPr>
-          <w:rFonts w:ascii="Times New Roman" w:hAnsi="Times New Roman" w:cs="Times New Roman"/>
-          <w:sz w:val="24"/>
-          <w:szCs w:val="24"/>
-        </w:rPr>
-        <w:t>: Faz os elementos ocuparem a altura toda do container:</w:t>
+        <w:t xml:space="preserve"> Stretch: Faz os elementos ocuparem a altura toda do container:</w:t>
       </w:r>
     </w:p>
     <w:p>
@@ -1635,25 +1259,7 @@
           <w:sz w:val="24"/>
           <w:szCs w:val="24"/>
         </w:rPr>
-        <w:t xml:space="preserve">O que é um </w:t>
-      </w:r>
-      <w:proofErr w:type="spellStart"/>
-      <w:r>
-        <w:rPr>
-          <w:rFonts w:ascii="Times New Roman" w:hAnsi="Times New Roman" w:cs="Times New Roman"/>
-          <w:sz w:val="24"/>
-          <w:szCs w:val="24"/>
-        </w:rPr>
-        <w:t>flex</w:t>
-      </w:r>
-      <w:proofErr w:type="spellEnd"/>
-      <w:r>
-        <w:rPr>
-          <w:rFonts w:ascii="Times New Roman" w:hAnsi="Times New Roman" w:cs="Times New Roman"/>
-          <w:sz w:val="24"/>
-          <w:szCs w:val="24"/>
-        </w:rPr>
-        <w:t>-container</w:t>
+        <w:t>O que é um flex-container</w:t>
       </w:r>
       <w:r>
         <w:rPr>
@@ -1725,36 +1331,8 @@
           <w:sz w:val="24"/>
           <w:szCs w:val="24"/>
         </w:rPr>
-        <w:t xml:space="preserve">As propriedades de posicionamento </w:t>
-      </w:r>
-      <w:proofErr w:type="spellStart"/>
-      <w:r>
-        <w:rPr>
-          <w:rFonts w:ascii="Times New Roman" w:hAnsi="Times New Roman" w:cs="Times New Roman"/>
-          <w:sz w:val="24"/>
-          <w:szCs w:val="24"/>
-        </w:rPr>
-        <w:t>justify-content</w:t>
-      </w:r>
-      <w:proofErr w:type="spellEnd"/>
-      <w:r>
-        <w:rPr>
-          <w:rFonts w:ascii="Times New Roman" w:hAnsi="Times New Roman" w:cs="Times New Roman"/>
-          <w:sz w:val="24"/>
-          <w:szCs w:val="24"/>
-        </w:rPr>
-        <w:t xml:space="preserve"> e </w:t>
-      </w:r>
-      <w:proofErr w:type="spellStart"/>
-      <w:r>
-        <w:rPr>
-          <w:rFonts w:ascii="Times New Roman" w:hAnsi="Times New Roman" w:cs="Times New Roman"/>
-          <w:sz w:val="24"/>
-          <w:szCs w:val="24"/>
-        </w:rPr>
-        <w:t>align-items</w:t>
-      </w:r>
-      <w:proofErr w:type="spellEnd"/>
+        <w:t>As propriedades de posicionamento justify-content e align-items</w:t>
+      </w:r>
       <w:r>
         <w:rPr>
           <w:rFonts w:ascii="Times New Roman" w:hAnsi="Times New Roman" w:cs="Times New Roman"/>
@@ -1787,59 +1365,13 @@
         </w:rPr>
         <w:t xml:space="preserve"> </w:t>
       </w:r>
-      <w:proofErr w:type="spellStart"/>
-      <w:r>
-        <w:rPr>
-          <w:rFonts w:ascii="Times New Roman" w:hAnsi="Times New Roman" w:cs="Times New Roman"/>
-          <w:sz w:val="24"/>
-          <w:szCs w:val="24"/>
-        </w:rPr>
-        <w:t>justify-content</w:t>
-      </w:r>
-      <w:proofErr w:type="spellEnd"/>
-      <w:r>
-        <w:rPr>
-          <w:rFonts w:ascii="Times New Roman" w:hAnsi="Times New Roman" w:cs="Times New Roman"/>
-          <w:sz w:val="24"/>
-          <w:szCs w:val="24"/>
-        </w:rPr>
-        <w:t xml:space="preserve"> distribui o espaço restante do </w:t>
-      </w:r>
-      <w:proofErr w:type="spellStart"/>
-      <w:r>
-        <w:rPr>
-          <w:rFonts w:ascii="Times New Roman" w:hAnsi="Times New Roman" w:cs="Times New Roman"/>
-          <w:sz w:val="24"/>
-          <w:szCs w:val="24"/>
-        </w:rPr>
-        <w:t>flex</w:t>
-      </w:r>
-      <w:proofErr w:type="spellEnd"/>
-      <w:r>
-        <w:rPr>
-          <w:rFonts w:ascii="Times New Roman" w:hAnsi="Times New Roman" w:cs="Times New Roman"/>
-          <w:sz w:val="24"/>
-          <w:szCs w:val="24"/>
-        </w:rPr>
-        <w:t xml:space="preserve"> container entre suas tags filhas e </w:t>
-      </w:r>
-      <w:proofErr w:type="spellStart"/>
-      <w:r>
-        <w:rPr>
-          <w:rFonts w:ascii="Times New Roman" w:hAnsi="Times New Roman" w:cs="Times New Roman"/>
-          <w:sz w:val="24"/>
-          <w:szCs w:val="24"/>
-        </w:rPr>
-        <w:t>align-items</w:t>
-      </w:r>
-      <w:proofErr w:type="spellEnd"/>
-      <w:r>
-        <w:rPr>
-          <w:rFonts w:ascii="Times New Roman" w:hAnsi="Times New Roman" w:cs="Times New Roman"/>
-          <w:sz w:val="24"/>
-          <w:szCs w:val="24"/>
-        </w:rPr>
-        <w:t xml:space="preserve"> alinha verticalmente as tags filhas, ou seja, são propriedades de posicionamento horizontal e vertical respectivamente.</w:t>
+      <w:r>
+        <w:rPr>
+          <w:rFonts w:ascii="Times New Roman" w:hAnsi="Times New Roman" w:cs="Times New Roman"/>
+          <w:sz w:val="24"/>
+          <w:szCs w:val="24"/>
+        </w:rPr>
+        <w:t>justify-content distribui o espaço restante do flex container entre suas tags filhas e align-items alinha verticalmente as tags filhas, ou seja, são propriedades de posicionamento horizontal e vertical respectivamente.</w:t>
       </w:r>
     </w:p>
     <w:p>
@@ -1877,31 +1409,7 @@
           <w:szCs w:val="24"/>
           <w:u w:val="single"/>
         </w:rPr>
-        <w:t xml:space="preserve">Aula 2 – Mais Funcionalidades do </w:t>
-      </w:r>
-      <w:proofErr w:type="spellStart"/>
-      <w:r>
-        <w:rPr>
-          <w:rFonts w:ascii="Times New Roman" w:hAnsi="Times New Roman" w:cs="Times New Roman"/>
-          <w:b/>
-          <w:bCs/>
-          <w:sz w:val="24"/>
-          <w:szCs w:val="24"/>
-          <w:u w:val="single"/>
-        </w:rPr>
-        <w:t>Flexbox</w:t>
-      </w:r>
-      <w:proofErr w:type="spellEnd"/>
-      <w:r>
-        <w:rPr>
-          <w:rFonts w:ascii="Times New Roman" w:hAnsi="Times New Roman" w:cs="Times New Roman"/>
-          <w:b/>
-          <w:bCs/>
-          <w:sz w:val="24"/>
-          <w:szCs w:val="24"/>
-          <w:u w:val="single"/>
-        </w:rPr>
-        <w:t>:</w:t>
+        <w:t>Aula 2 – Mais Funcionalidades do Flexbox:</w:t>
       </w:r>
     </w:p>
     <w:p>
@@ -1957,61 +1465,7 @@
           <w:sz w:val="24"/>
           <w:szCs w:val="24"/>
         </w:rPr>
-        <w:t xml:space="preserve">Adicionamos ícones no lugar dos escritos menu e notificação utilizando para isso a </w:t>
-      </w:r>
-      <w:proofErr w:type="spellStart"/>
-      <w:r>
-        <w:rPr>
-          <w:rFonts w:ascii="Times New Roman" w:hAnsi="Times New Roman" w:cs="Times New Roman"/>
-          <w:sz w:val="24"/>
-          <w:szCs w:val="24"/>
-        </w:rPr>
-        <w:t>font</w:t>
-      </w:r>
-      <w:proofErr w:type="spellEnd"/>
-      <w:r>
-        <w:rPr>
-          <w:rFonts w:ascii="Times New Roman" w:hAnsi="Times New Roman" w:cs="Times New Roman"/>
-          <w:sz w:val="24"/>
-          <w:szCs w:val="24"/>
-        </w:rPr>
-        <w:t xml:space="preserve"> que está na pasta </w:t>
-      </w:r>
-      <w:proofErr w:type="spellStart"/>
-      <w:r>
-        <w:rPr>
-          <w:rFonts w:ascii="Times New Roman" w:hAnsi="Times New Roman" w:cs="Times New Roman"/>
-          <w:sz w:val="24"/>
-          <w:szCs w:val="24"/>
-        </w:rPr>
-        <w:t>font</w:t>
-      </w:r>
-      <w:proofErr w:type="spellEnd"/>
-      <w:r>
-        <w:rPr>
-          <w:rFonts w:ascii="Times New Roman" w:hAnsi="Times New Roman" w:cs="Times New Roman"/>
-          <w:sz w:val="24"/>
-          <w:szCs w:val="24"/>
-        </w:rPr>
-        <w:t xml:space="preserve"> do </w:t>
-      </w:r>
-      <w:proofErr w:type="spellStart"/>
-      <w:r>
-        <w:rPr>
-          <w:rFonts w:ascii="Times New Roman" w:hAnsi="Times New Roman" w:cs="Times New Roman"/>
-          <w:sz w:val="24"/>
-          <w:szCs w:val="24"/>
-        </w:rPr>
-        <w:t>assets</w:t>
-      </w:r>
-      <w:proofErr w:type="spellEnd"/>
-      <w:r>
-        <w:rPr>
-          <w:rFonts w:ascii="Times New Roman" w:hAnsi="Times New Roman" w:cs="Times New Roman"/>
-          <w:sz w:val="24"/>
-          <w:szCs w:val="24"/>
-        </w:rPr>
-        <w:t>.</w:t>
+        <w:t>Adicionamos ícones no lugar dos escritos menu e notificação utilizando para isso a font que está na pasta font do assets.</w:t>
       </w:r>
     </w:p>
     <w:p>
@@ -2035,25 +1489,7 @@
           <w:sz w:val="24"/>
           <w:szCs w:val="24"/>
         </w:rPr>
-        <w:t xml:space="preserve">Para utilizar esses ícones precisamos colocar uma tag &lt;i&gt;&lt;/i&gt; sendo essa uma tag de </w:t>
-      </w:r>
-      <w:proofErr w:type="spellStart"/>
-      <w:r>
-        <w:rPr>
-          <w:rFonts w:ascii="Times New Roman" w:hAnsi="Times New Roman" w:cs="Times New Roman"/>
-          <w:sz w:val="24"/>
-          <w:szCs w:val="24"/>
-        </w:rPr>
-        <w:t>pseudo-elemento</w:t>
-      </w:r>
-      <w:proofErr w:type="spellEnd"/>
-      <w:r>
-        <w:rPr>
-          <w:rFonts w:ascii="Times New Roman" w:hAnsi="Times New Roman" w:cs="Times New Roman"/>
-          <w:sz w:val="24"/>
-          <w:szCs w:val="24"/>
-        </w:rPr>
-        <w:t>, para que ela seja substituída pelo ícone que desejamos colocar</w:t>
+        <w:t>Para utilizar esses ícones precisamos colocar uma tag &lt;i&gt;&lt;/i&gt; sendo essa uma tag de pseudo-elemento, para que ela seja substituída pelo ícone que desejamos colocar</w:t>
       </w:r>
       <w:r>
         <w:rPr>
@@ -2085,25 +1521,7 @@
           <w:sz w:val="24"/>
           <w:szCs w:val="24"/>
         </w:rPr>
-        <w:t xml:space="preserve">Para importar a </w:t>
-      </w:r>
-      <w:proofErr w:type="spellStart"/>
-      <w:r>
-        <w:rPr>
-          <w:rFonts w:ascii="Times New Roman" w:hAnsi="Times New Roman" w:cs="Times New Roman"/>
-          <w:sz w:val="24"/>
-          <w:szCs w:val="24"/>
-        </w:rPr>
-        <w:t>font</w:t>
-      </w:r>
-      <w:proofErr w:type="spellEnd"/>
-      <w:r>
-        <w:rPr>
-          <w:rFonts w:ascii="Times New Roman" w:hAnsi="Times New Roman" w:cs="Times New Roman"/>
-          <w:sz w:val="24"/>
-          <w:szCs w:val="24"/>
-        </w:rPr>
-        <w:t xml:space="preserve"> fazemos isso no próprio CSS com a anotação:</w:t>
+        <w:t>Para importar a font fazemos isso no próprio CSS com a anotação:</w:t>
       </w:r>
     </w:p>
     <w:p>
@@ -2126,29 +1544,7 @@
           <w:szCs w:val="21"/>
           <w:lang w:val="en-US"/>
         </w:rPr>
-        <w:t>@</w:t>
-      </w:r>
-      <w:proofErr w:type="gramStart"/>
-      <w:r>
-        <w:rPr>
-          <w:rFonts w:ascii="Consolas" w:eastAsia="Times New Roman" w:hAnsi="Consolas" w:cs="Times New Roman"/>
-          <w:color w:val="C586C0"/>
-          <w:sz w:val="21"/>
-          <w:szCs w:val="21"/>
-          <w:lang w:val="en-US"/>
-        </w:rPr>
-        <w:t>font</w:t>
-      </w:r>
-      <w:proofErr w:type="gramEnd"/>
-      <w:r>
-        <w:rPr>
-          <w:rFonts w:ascii="Consolas" w:eastAsia="Times New Roman" w:hAnsi="Consolas" w:cs="Times New Roman"/>
-          <w:color w:val="C586C0"/>
-          <w:sz w:val="21"/>
-          <w:szCs w:val="21"/>
-          <w:lang w:val="en-US"/>
-        </w:rPr>
-        <w:t>-face</w:t>
+        <w:t>@font-face</w:t>
       </w:r>
       <w:r>
         <w:rPr>
@@ -2212,29 +1608,7 @@
           <w:szCs w:val="21"/>
           <w:lang w:val="en-US"/>
         </w:rPr>
-        <w:t>'</w:t>
-      </w:r>
-      <w:proofErr w:type="spellStart"/>
-      <w:r>
-        <w:rPr>
-          <w:rFonts w:ascii="Consolas" w:eastAsia="Times New Roman" w:hAnsi="Consolas" w:cs="Times New Roman"/>
-          <w:color w:val="CE9178"/>
-          <w:sz w:val="21"/>
-          <w:szCs w:val="21"/>
-          <w:lang w:val="en-US"/>
-        </w:rPr>
-        <w:t>icones</w:t>
-      </w:r>
-      <w:proofErr w:type="spellEnd"/>
-      <w:r>
-        <w:rPr>
-          <w:rFonts w:ascii="Consolas" w:eastAsia="Times New Roman" w:hAnsi="Consolas" w:cs="Times New Roman"/>
-          <w:color w:val="CE9178"/>
-          <w:sz w:val="21"/>
-          <w:szCs w:val="21"/>
-          <w:lang w:val="en-US"/>
-        </w:rPr>
-        <w:t>'</w:t>
+        <w:t>'icones'</w:t>
       </w:r>
       <w:r>
         <w:rPr>
@@ -2268,7 +1642,6 @@
         </w:rPr>
         <w:t xml:space="preserve">    </w:t>
       </w:r>
-      <w:proofErr w:type="spellStart"/>
       <w:r>
         <w:rPr>
           <w:rFonts w:ascii="Consolas" w:eastAsia="Times New Roman" w:hAnsi="Consolas" w:cs="Times New Roman"/>
@@ -2278,7 +1651,6 @@
         </w:rPr>
         <w:t>src</w:t>
       </w:r>
-      <w:proofErr w:type="spellEnd"/>
       <w:r>
         <w:rPr>
           <w:rFonts w:ascii="Consolas" w:eastAsia="Times New Roman" w:hAnsi="Consolas" w:cs="Times New Roman"/>
@@ -2288,7 +1660,6 @@
         </w:rPr>
         <w:t xml:space="preserve">: </w:t>
       </w:r>
-      <w:proofErr w:type="spellStart"/>
       <w:r>
         <w:rPr>
           <w:rFonts w:ascii="Consolas" w:eastAsia="Times New Roman" w:hAnsi="Consolas" w:cs="Times New Roman"/>
@@ -2298,7 +1669,6 @@
         </w:rPr>
         <w:t>url</w:t>
       </w:r>
-      <w:proofErr w:type="spellEnd"/>
       <w:r>
         <w:rPr>
           <w:rFonts w:ascii="Consolas" w:eastAsia="Times New Roman" w:hAnsi="Consolas" w:cs="Times New Roman"/>
@@ -2315,27 +1685,7 @@
           <w:sz w:val="21"/>
           <w:szCs w:val="21"/>
         </w:rPr>
-        <w:t>../</w:t>
-      </w:r>
-      <w:proofErr w:type="spellStart"/>
-      <w:r>
-        <w:rPr>
-          <w:rFonts w:ascii="Consolas" w:eastAsia="Times New Roman" w:hAnsi="Consolas" w:cs="Times New Roman"/>
-          <w:color w:val="9CDCFE"/>
-          <w:sz w:val="21"/>
-          <w:szCs w:val="21"/>
-        </w:rPr>
-        <w:t>font</w:t>
-      </w:r>
-      <w:proofErr w:type="spellEnd"/>
-      <w:r>
-        <w:rPr>
-          <w:rFonts w:ascii="Consolas" w:eastAsia="Times New Roman" w:hAnsi="Consolas" w:cs="Times New Roman"/>
-          <w:color w:val="9CDCFE"/>
-          <w:sz w:val="21"/>
-          <w:szCs w:val="21"/>
-        </w:rPr>
-        <w:t>/icones.ttf</w:t>
+        <w:t>../font/icones.ttf</w:t>
       </w:r>
       <w:r>
         <w:rPr>
@@ -2389,25 +1739,7 @@
           <w:sz w:val="24"/>
           <w:szCs w:val="24"/>
         </w:rPr>
-        <w:t xml:space="preserve">E para substituir a tag &lt;i&gt; pelo ícone desejado, basta colocar um </w:t>
-      </w:r>
-      <w:proofErr w:type="gramStart"/>
-      <w:r>
-        <w:rPr>
-          <w:rFonts w:ascii="Times New Roman" w:hAnsi="Times New Roman" w:cs="Times New Roman"/>
-          <w:sz w:val="24"/>
-          <w:szCs w:val="24"/>
-        </w:rPr>
-        <w:t>i::</w:t>
-      </w:r>
-      <w:proofErr w:type="gramEnd"/>
-      <w:r>
-        <w:rPr>
-          <w:rFonts w:ascii="Times New Roman" w:hAnsi="Times New Roman" w:cs="Times New Roman"/>
-          <w:sz w:val="24"/>
-          <w:szCs w:val="24"/>
-        </w:rPr>
-        <w:t>before{contente</w:t>
+        <w:t>E para substituir a tag &lt;i&gt; pelo ícone desejado, basta colocar um i::before{contente</w:t>
       </w:r>
       <w:r>
         <w:rPr>
@@ -2437,7 +1769,6 @@
           <w:szCs w:val="21"/>
         </w:rPr>
       </w:pPr>
-      <w:proofErr w:type="gramStart"/>
       <w:r>
         <w:rPr>
           <w:rFonts w:ascii="Consolas" w:eastAsia="Times New Roman" w:hAnsi="Consolas" w:cs="Times New Roman"/>
@@ -2445,40 +1776,8 @@
           <w:sz w:val="21"/>
           <w:szCs w:val="21"/>
         </w:rPr>
-        <w:t>.</w:t>
-      </w:r>
-      <w:proofErr w:type="spellStart"/>
-      <w:r>
-        <w:rPr>
-          <w:rFonts w:ascii="Consolas" w:eastAsia="Times New Roman" w:hAnsi="Consolas" w:cs="Times New Roman"/>
-          <w:color w:val="D7BA7D"/>
-          <w:sz w:val="21"/>
-          <w:szCs w:val="21"/>
-        </w:rPr>
-        <w:t>cabecalho</w:t>
-      </w:r>
-      <w:proofErr w:type="spellEnd"/>
-      <w:proofErr w:type="gramEnd"/>
-      <w:r>
-        <w:rPr>
-          <w:rFonts w:ascii="Consolas" w:eastAsia="Times New Roman" w:hAnsi="Consolas" w:cs="Times New Roman"/>
-          <w:color w:val="D7BA7D"/>
-          <w:sz w:val="21"/>
-          <w:szCs w:val="21"/>
-        </w:rPr>
-        <w:t>__</w:t>
-      </w:r>
-      <w:proofErr w:type="spellStart"/>
-      <w:r>
-        <w:rPr>
-          <w:rFonts w:ascii="Consolas" w:eastAsia="Times New Roman" w:hAnsi="Consolas" w:cs="Times New Roman"/>
-          <w:color w:val="D7BA7D"/>
-          <w:sz w:val="21"/>
-          <w:szCs w:val="21"/>
-        </w:rPr>
-        <w:t>notificacao</w:t>
-      </w:r>
-      <w:proofErr w:type="spellEnd"/>
+        <w:t>.cabecalho__notificacao</w:t>
+      </w:r>
       <w:r>
         <w:rPr>
           <w:rFonts w:ascii="Consolas" w:eastAsia="Times New Roman" w:hAnsi="Consolas" w:cs="Times New Roman"/>
@@ -2527,7 +1826,6 @@
         </w:rPr>
         <w:t xml:space="preserve">  </w:t>
       </w:r>
-      <w:proofErr w:type="spellStart"/>
       <w:r>
         <w:rPr>
           <w:rFonts w:ascii="Consolas" w:eastAsia="Times New Roman" w:hAnsi="Consolas" w:cs="Times New Roman"/>
@@ -2537,7 +1835,6 @@
         </w:rPr>
         <w:t>content</w:t>
       </w:r>
-      <w:proofErr w:type="spellEnd"/>
       <w:r>
         <w:rPr>
           <w:rFonts w:ascii="Consolas" w:eastAsia="Times New Roman" w:hAnsi="Consolas" w:cs="Times New Roman"/>
@@ -2604,7 +1901,6 @@
         </w:rPr>
         <w:t xml:space="preserve">  </w:t>
       </w:r>
-      <w:proofErr w:type="spellStart"/>
       <w:r>
         <w:rPr>
           <w:rFonts w:ascii="Consolas" w:eastAsia="Times New Roman" w:hAnsi="Consolas" w:cs="Times New Roman"/>
@@ -2614,7 +1910,6 @@
         </w:rPr>
         <w:t>font-size</w:t>
       </w:r>
-      <w:proofErr w:type="spellEnd"/>
       <w:r>
         <w:rPr>
           <w:rFonts w:ascii="Consolas" w:eastAsia="Times New Roman" w:hAnsi="Consolas" w:cs="Times New Roman"/>
@@ -2685,43 +1980,7 @@
           <w:sz w:val="24"/>
           <w:szCs w:val="24"/>
         </w:rPr>
-        <w:t xml:space="preserve">Dessa forma ao invés do </w:t>
-      </w:r>
-      <w:proofErr w:type="gramStart"/>
-      <w:r>
-        <w:rPr>
-          <w:rFonts w:ascii="Times New Roman" w:hAnsi="Times New Roman" w:cs="Times New Roman"/>
-          <w:sz w:val="24"/>
-          <w:szCs w:val="24"/>
-        </w:rPr>
-        <w:t>escrito ‘notificação’</w:t>
-      </w:r>
-      <w:proofErr w:type="gramEnd"/>
-      <w:r>
-        <w:rPr>
-          <w:rFonts w:ascii="Times New Roman" w:hAnsi="Times New Roman" w:cs="Times New Roman"/>
-          <w:sz w:val="24"/>
-          <w:szCs w:val="24"/>
-        </w:rPr>
-        <w:t xml:space="preserve"> agora temos um sininho. Como são fontes, podemos alterar o tamanho delas com o </w:t>
-      </w:r>
-      <w:proofErr w:type="spellStart"/>
-      <w:r>
-        <w:rPr>
-          <w:rFonts w:ascii="Times New Roman" w:hAnsi="Times New Roman" w:cs="Times New Roman"/>
-          <w:sz w:val="24"/>
-          <w:szCs w:val="24"/>
-        </w:rPr>
-        <w:t>font-size</w:t>
-      </w:r>
-      <w:proofErr w:type="spellEnd"/>
-      <w:r>
-        <w:rPr>
-          <w:rFonts w:ascii="Times New Roman" w:hAnsi="Times New Roman" w:cs="Times New Roman"/>
-          <w:sz w:val="24"/>
-          <w:szCs w:val="24"/>
-        </w:rPr>
-        <w:t xml:space="preserve"> normalmente.</w:t>
+        <w:t>Dessa forma ao invés do escrito ‘notificação’ agora temos um sininho. Como são fontes, podemos alterar o tamanho delas com o font-size normalmente.</w:t>
       </w:r>
     </w:p>
     <w:p>
@@ -2818,9 +2077,38 @@
           <w:szCs w:val="21"/>
           <w:lang w:val="en-US"/>
         </w:rPr>
-        <w:t>"</w:t>
-      </w:r>
-      <w:proofErr w:type="spellStart"/>
+        <w:t>"cabecalho__menu"</w:t>
+      </w:r>
+      <w:r>
+        <w:rPr>
+          <w:rFonts w:ascii="Consolas" w:eastAsia="Times New Roman" w:hAnsi="Consolas" w:cs="Times New Roman"/>
+          <w:color w:val="D4D4D4"/>
+          <w:sz w:val="21"/>
+          <w:szCs w:val="21"/>
+          <w:lang w:val="en-US"/>
+        </w:rPr>
+        <w:t xml:space="preserve"> </w:t>
+      </w:r>
+      <w:r>
+        <w:rPr>
+          <w:rFonts w:ascii="Consolas" w:eastAsia="Times New Roman" w:hAnsi="Consolas" w:cs="Times New Roman"/>
+          <w:color w:val="9CDCFE"/>
+          <w:sz w:val="21"/>
+          <w:szCs w:val="21"/>
+          <w:lang w:val="en-US"/>
+        </w:rPr>
+        <w:t>aria-label</w:t>
+      </w:r>
+      <w:r>
+        <w:rPr>
+          <w:rFonts w:ascii="Consolas" w:eastAsia="Times New Roman" w:hAnsi="Consolas" w:cs="Times New Roman"/>
+          <w:color w:val="D4D4D4"/>
+          <w:sz w:val="21"/>
+          <w:szCs w:val="21"/>
+          <w:lang w:val="en-US"/>
+        </w:rPr>
+        <w:t>=</w:t>
+      </w:r>
       <w:r>
         <w:rPr>
           <w:rFonts w:ascii="Consolas" w:eastAsia="Times New Roman" w:hAnsi="Consolas" w:cs="Times New Roman"/>
@@ -2829,57 +2117,6 @@
           <w:szCs w:val="21"/>
           <w:lang w:val="en-US"/>
         </w:rPr>
-        <w:t>cabecalho</w:t>
-      </w:r>
-      <w:proofErr w:type="spellEnd"/>
-      <w:r>
-        <w:rPr>
-          <w:rFonts w:ascii="Consolas" w:eastAsia="Times New Roman" w:hAnsi="Consolas" w:cs="Times New Roman"/>
-          <w:color w:val="CE9178"/>
-          <w:sz w:val="21"/>
-          <w:szCs w:val="21"/>
-          <w:lang w:val="en-US"/>
-        </w:rPr>
-        <w:t>__menu"</w:t>
-      </w:r>
-      <w:r>
-        <w:rPr>
-          <w:rFonts w:ascii="Consolas" w:eastAsia="Times New Roman" w:hAnsi="Consolas" w:cs="Times New Roman"/>
-          <w:color w:val="D4D4D4"/>
-          <w:sz w:val="21"/>
-          <w:szCs w:val="21"/>
-          <w:lang w:val="en-US"/>
-        </w:rPr>
-        <w:t xml:space="preserve"> </w:t>
-      </w:r>
-      <w:r>
-        <w:rPr>
-          <w:rFonts w:ascii="Consolas" w:eastAsia="Times New Roman" w:hAnsi="Consolas" w:cs="Times New Roman"/>
-          <w:color w:val="9CDCFE"/>
-          <w:sz w:val="21"/>
-          <w:szCs w:val="21"/>
-          <w:lang w:val="en-US"/>
-        </w:rPr>
-        <w:t>aria-label</w:t>
-      </w:r>
-      <w:r>
-        <w:rPr>
-          <w:rFonts w:ascii="Consolas" w:eastAsia="Times New Roman" w:hAnsi="Consolas" w:cs="Times New Roman"/>
-          <w:color w:val="D4D4D4"/>
-          <w:sz w:val="21"/>
-          <w:szCs w:val="21"/>
-          <w:lang w:val="en-US"/>
-        </w:rPr>
-        <w:t>=</w:t>
-      </w:r>
-      <w:r>
-        <w:rPr>
-          <w:rFonts w:ascii="Consolas" w:eastAsia="Times New Roman" w:hAnsi="Consolas" w:cs="Times New Roman"/>
-          <w:color w:val="CE9178"/>
-          <w:sz w:val="21"/>
-          <w:szCs w:val="21"/>
-          <w:lang w:val="en-US"/>
-        </w:rPr>
         <w:t>"Menu"</w:t>
       </w:r>
       <w:r>
@@ -2892,7 +2129,6 @@
         </w:rPr>
         <w:t>&gt;&lt;</w:t>
       </w:r>
-      <w:proofErr w:type="spellStart"/>
       <w:r>
         <w:rPr>
           <w:rFonts w:ascii="Consolas" w:eastAsia="Times New Roman" w:hAnsi="Consolas" w:cs="Times New Roman"/>
@@ -2903,7 +2139,6 @@
         </w:rPr>
         <w:t>i</w:t>
       </w:r>
-      <w:proofErr w:type="spellEnd"/>
       <w:r>
         <w:rPr>
           <w:rFonts w:ascii="Consolas" w:eastAsia="Times New Roman" w:hAnsi="Consolas" w:cs="Times New Roman"/>
@@ -2914,7 +2149,6 @@
         </w:rPr>
         <w:t>&gt;&lt;/</w:t>
       </w:r>
-      <w:proofErr w:type="spellStart"/>
       <w:r>
         <w:rPr>
           <w:rFonts w:ascii="Consolas" w:eastAsia="Times New Roman" w:hAnsi="Consolas" w:cs="Times New Roman"/>
@@ -2925,7 +2159,6 @@
         </w:rPr>
         <w:t>i</w:t>
       </w:r>
-      <w:proofErr w:type="spellEnd"/>
       <w:r>
         <w:rPr>
           <w:rFonts w:ascii="Consolas" w:eastAsia="Times New Roman" w:hAnsi="Consolas" w:cs="Times New Roman"/>
@@ -3033,35 +2266,7 @@
           <w:sz w:val="24"/>
           <w:szCs w:val="24"/>
         </w:rPr>
-        <w:t>O aria-</w:t>
-      </w:r>
-      <w:proofErr w:type="spellStart"/>
-      <w:r>
-        <w:rPr>
-          <w:rFonts w:ascii="Times New Roman" w:hAnsi="Times New Roman" w:cs="Times New Roman"/>
-          <w:sz w:val="24"/>
-          <w:szCs w:val="24"/>
-        </w:rPr>
-        <w:t>label</w:t>
-      </w:r>
-      <w:proofErr w:type="spellEnd"/>
-      <w:proofErr w:type="gramStart"/>
-      <w:r>
-        <w:rPr>
-          <w:rFonts w:ascii="Times New Roman" w:hAnsi="Times New Roman" w:cs="Times New Roman"/>
-          <w:sz w:val="24"/>
-          <w:szCs w:val="24"/>
-        </w:rPr>
-        <w:t>=”Menu</w:t>
-      </w:r>
-      <w:proofErr w:type="gramEnd"/>
-      <w:r>
-        <w:rPr>
-          <w:rFonts w:ascii="Times New Roman" w:hAnsi="Times New Roman" w:cs="Times New Roman"/>
-          <w:sz w:val="24"/>
-          <w:szCs w:val="24"/>
-        </w:rPr>
-        <w:t>” serve para indicar para os leitores de tela q</w:t>
+        <w:t>O aria-label=”Menu” serve para indicar para os leitores de tela q</w:t>
       </w:r>
       <w:r>
         <w:rPr>
@@ -3154,36 +2359,8 @@
           <w:sz w:val="24"/>
           <w:szCs w:val="24"/>
         </w:rPr>
-        <w:t xml:space="preserve">O </w:t>
-      </w:r>
-      <w:proofErr w:type="spellStart"/>
-      <w:r>
-        <w:rPr>
-          <w:rFonts w:ascii="Times New Roman" w:hAnsi="Times New Roman" w:cs="Times New Roman"/>
-          <w:sz w:val="24"/>
-          <w:szCs w:val="24"/>
-        </w:rPr>
-        <w:t>flex</w:t>
-      </w:r>
-      <w:proofErr w:type="spellEnd"/>
-      <w:r>
-        <w:rPr>
-          <w:rFonts w:ascii="Times New Roman" w:hAnsi="Times New Roman" w:cs="Times New Roman"/>
-          <w:sz w:val="24"/>
-          <w:szCs w:val="24"/>
-        </w:rPr>
-        <w:t xml:space="preserve">-wrap e </w:t>
-      </w:r>
-      <w:proofErr w:type="spellStart"/>
-      <w:r>
-        <w:rPr>
-          <w:rFonts w:ascii="Times New Roman" w:hAnsi="Times New Roman" w:cs="Times New Roman"/>
-          <w:sz w:val="24"/>
-          <w:szCs w:val="24"/>
-        </w:rPr>
-        <w:t>flex-direction</w:t>
-      </w:r>
-      <w:proofErr w:type="spellEnd"/>
+        <w:t>O flex-wrap e flex-direction</w:t>
+      </w:r>
       <w:r>
         <w:rPr>
           <w:rFonts w:ascii="Times New Roman" w:hAnsi="Times New Roman" w:cs="Times New Roman"/>
@@ -3222,43 +2399,7 @@
           <w:sz w:val="24"/>
           <w:szCs w:val="24"/>
         </w:rPr>
-        <w:t xml:space="preserve">Durante a utilização do </w:t>
-      </w:r>
-      <w:proofErr w:type="spellStart"/>
-      <w:r>
-        <w:rPr>
-          <w:rFonts w:ascii="Times New Roman" w:hAnsi="Times New Roman" w:cs="Times New Roman"/>
-          <w:sz w:val="24"/>
-          <w:szCs w:val="24"/>
-        </w:rPr>
-        <w:t>Emmet</w:t>
-      </w:r>
-      <w:proofErr w:type="spellEnd"/>
-      <w:r>
-        <w:rPr>
-          <w:rFonts w:ascii="Times New Roman" w:hAnsi="Times New Roman" w:cs="Times New Roman"/>
-          <w:sz w:val="24"/>
-          <w:szCs w:val="24"/>
-        </w:rPr>
-        <w:t xml:space="preserve"> (facilitador de escrita), podemos colocar [atributo</w:t>
-      </w:r>
-      <w:proofErr w:type="gramStart"/>
-      <w:r>
-        <w:rPr>
-          <w:rFonts w:ascii="Times New Roman" w:hAnsi="Times New Roman" w:cs="Times New Roman"/>
-          <w:sz w:val="24"/>
-          <w:szCs w:val="24"/>
-        </w:rPr>
-        <w:t>=”valor</w:t>
-      </w:r>
-      <w:proofErr w:type="gramEnd"/>
-      <w:r>
-        <w:rPr>
-          <w:rFonts w:ascii="Times New Roman" w:hAnsi="Times New Roman" w:cs="Times New Roman"/>
-          <w:sz w:val="24"/>
-          <w:szCs w:val="24"/>
-        </w:rPr>
-        <w:t>”] para definir o valor enquanto estamos escrevendo para não ter que fazer isso manualmente depois:</w:t>
+        <w:t>Durante a utilização do Emmet (facilitador de escrita), podemos colocar [atributo=”valor”] para definir o valor enquanto estamos escrevendo para não ter que fazer isso manualmente depois:</w:t>
       </w:r>
     </w:p>
     <w:p>
@@ -3272,25 +2413,14 @@
           <w:szCs w:val="21"/>
         </w:rPr>
       </w:pPr>
-      <w:proofErr w:type="gramStart"/>
-      <w:r>
-        <w:rPr>
-          <w:rFonts w:ascii="Consolas" w:eastAsia="Times New Roman" w:hAnsi="Consolas" w:cs="Times New Roman"/>
-          <w:color w:val="D4D4D4"/>
-          <w:sz w:val="21"/>
-          <w:szCs w:val="21"/>
-        </w:rPr>
-        <w:t>nav.menu</w:t>
-      </w:r>
-      <w:proofErr w:type="gramEnd"/>
-      <w:r>
-        <w:rPr>
-          <w:rFonts w:ascii="Consolas" w:eastAsia="Times New Roman" w:hAnsi="Consolas" w:cs="Times New Roman"/>
-          <w:color w:val="D4D4D4"/>
-          <w:sz w:val="21"/>
-          <w:szCs w:val="21"/>
-        </w:rPr>
-        <w:t>-lateral&gt;img.menu-lateral__logo+a[href=#].menu-lateral__link*6</w:t>
+      <w:r>
+        <w:rPr>
+          <w:rFonts w:ascii="Consolas" w:eastAsia="Times New Roman" w:hAnsi="Consolas" w:cs="Times New Roman"/>
+          <w:color w:val="D4D4D4"/>
+          <w:sz w:val="21"/>
+          <w:szCs w:val="21"/>
+        </w:rPr>
+        <w:t>nav.menu-lateral&gt;img.menu-lateral__logo+a[href=#].menu-lateral__link*6</w:t>
       </w:r>
     </w:p>
     <w:p>
@@ -3332,7 +2462,6 @@
         </w:rPr>
         <w:t>&lt;</w:t>
       </w:r>
-      <w:proofErr w:type="spellStart"/>
       <w:r>
         <w:rPr>
           <w:rFonts w:ascii="Consolas" w:eastAsia="Times New Roman" w:hAnsi="Consolas" w:cs="Times New Roman"/>
@@ -3342,7 +2471,6 @@
         </w:rPr>
         <w:t>nav</w:t>
       </w:r>
-      <w:proofErr w:type="spellEnd"/>
       <w:r>
         <w:rPr>
           <w:rFonts w:ascii="Consolas" w:eastAsia="Times New Roman" w:hAnsi="Consolas" w:cs="Times New Roman"/>
@@ -3352,7 +2480,6 @@
         </w:rPr>
         <w:t xml:space="preserve"> </w:t>
       </w:r>
-      <w:proofErr w:type="spellStart"/>
       <w:r>
         <w:rPr>
           <w:rFonts w:ascii="Consolas" w:eastAsia="Times New Roman" w:hAnsi="Consolas" w:cs="Times New Roman"/>
@@ -3362,7 +2489,6 @@
         </w:rPr>
         <w:t>class</w:t>
       </w:r>
-      <w:proofErr w:type="spellEnd"/>
       <w:r>
         <w:rPr>
           <w:rFonts w:ascii="Consolas" w:eastAsia="Times New Roman" w:hAnsi="Consolas" w:cs="Times New Roman"/>
@@ -3420,7 +2546,6 @@
         </w:rPr>
         <w:t>&lt;</w:t>
       </w:r>
-      <w:proofErr w:type="spellStart"/>
       <w:r>
         <w:rPr>
           <w:rFonts w:ascii="Consolas" w:eastAsia="Times New Roman" w:hAnsi="Consolas" w:cs="Times New Roman"/>
@@ -3430,7 +2555,6 @@
         </w:rPr>
         <w:t>img</w:t>
       </w:r>
-      <w:proofErr w:type="spellEnd"/>
       <w:r>
         <w:rPr>
           <w:rFonts w:ascii="Consolas" w:eastAsia="Times New Roman" w:hAnsi="Consolas" w:cs="Times New Roman"/>
@@ -3440,7 +2564,6 @@
         </w:rPr>
         <w:t xml:space="preserve"> </w:t>
       </w:r>
-      <w:proofErr w:type="spellStart"/>
       <w:r>
         <w:rPr>
           <w:rFonts w:ascii="Consolas" w:eastAsia="Times New Roman" w:hAnsi="Consolas" w:cs="Times New Roman"/>
@@ -3450,7 +2573,6 @@
         </w:rPr>
         <w:t>src</w:t>
       </w:r>
-      <w:proofErr w:type="spellEnd"/>
       <w:r>
         <w:rPr>
           <w:rFonts w:ascii="Consolas" w:eastAsia="Times New Roman" w:hAnsi="Consolas" w:cs="Times New Roman"/>
@@ -3467,9 +2589,35 @@
           <w:sz w:val="21"/>
           <w:szCs w:val="21"/>
         </w:rPr>
-        <w:t>"</w:t>
-      </w:r>
-      <w:proofErr w:type="spellStart"/>
+        <w:t>"assets/img/logo.svg"</w:t>
+      </w:r>
+      <w:r>
+        <w:rPr>
+          <w:rFonts w:ascii="Consolas" w:eastAsia="Times New Roman" w:hAnsi="Consolas" w:cs="Times New Roman"/>
+          <w:color w:val="D4D4D4"/>
+          <w:sz w:val="21"/>
+          <w:szCs w:val="21"/>
+        </w:rPr>
+        <w:t xml:space="preserve"> </w:t>
+      </w:r>
+      <w:r>
+        <w:rPr>
+          <w:rFonts w:ascii="Consolas" w:eastAsia="Times New Roman" w:hAnsi="Consolas" w:cs="Times New Roman"/>
+          <w:color w:val="9CDCFE"/>
+          <w:sz w:val="21"/>
+          <w:szCs w:val="21"/>
+        </w:rPr>
+        <w:t>alt</w:t>
+      </w:r>
+      <w:r>
+        <w:rPr>
+          <w:rFonts w:ascii="Consolas" w:eastAsia="Times New Roman" w:hAnsi="Consolas" w:cs="Times New Roman"/>
+          <w:color w:val="D4D4D4"/>
+          <w:sz w:val="21"/>
+          <w:szCs w:val="21"/>
+        </w:rPr>
+        <w:t>=</w:t>
+      </w:r>
       <w:r>
         <w:rPr>
           <w:rFonts w:ascii="Consolas" w:eastAsia="Times New Roman" w:hAnsi="Consolas" w:cs="Times New Roman"/>
@@ -3477,9 +2625,35 @@
           <w:sz w:val="21"/>
           <w:szCs w:val="21"/>
         </w:rPr>
-        <w:t>assets</w:t>
-      </w:r>
-      <w:proofErr w:type="spellEnd"/>
+        <w:t>""</w:t>
+      </w:r>
+      <w:r>
+        <w:rPr>
+          <w:rFonts w:ascii="Consolas" w:eastAsia="Times New Roman" w:hAnsi="Consolas" w:cs="Times New Roman"/>
+          <w:color w:val="D4D4D4"/>
+          <w:sz w:val="21"/>
+          <w:szCs w:val="21"/>
+        </w:rPr>
+        <w:t xml:space="preserve"> </w:t>
+      </w:r>
+      <w:r>
+        <w:rPr>
+          <w:rFonts w:ascii="Consolas" w:eastAsia="Times New Roman" w:hAnsi="Consolas" w:cs="Times New Roman"/>
+          <w:color w:val="9CDCFE"/>
+          <w:sz w:val="21"/>
+          <w:szCs w:val="21"/>
+        </w:rPr>
+        <w:t>class</w:t>
+      </w:r>
+      <w:r>
+        <w:rPr>
+          <w:rFonts w:ascii="Consolas" w:eastAsia="Times New Roman" w:hAnsi="Consolas" w:cs="Times New Roman"/>
+          <w:color w:val="D4D4D4"/>
+          <w:sz w:val="21"/>
+          <w:szCs w:val="21"/>
+        </w:rPr>
+        <w:t>=</w:t>
+      </w:r>
       <w:r>
         <w:rPr>
           <w:rFonts w:ascii="Consolas" w:eastAsia="Times New Roman" w:hAnsi="Consolas" w:cs="Times New Roman"/>
@@ -3487,143 +2661,7 @@
           <w:sz w:val="21"/>
           <w:szCs w:val="21"/>
         </w:rPr>
-        <w:t>/</w:t>
-      </w:r>
-      <w:proofErr w:type="spellStart"/>
-      <w:r>
-        <w:rPr>
-          <w:rFonts w:ascii="Consolas" w:eastAsia="Times New Roman" w:hAnsi="Consolas" w:cs="Times New Roman"/>
-          <w:color w:val="CE9178"/>
-          <w:sz w:val="21"/>
-          <w:szCs w:val="21"/>
-        </w:rPr>
-        <w:t>img</w:t>
-      </w:r>
-      <w:proofErr w:type="spellEnd"/>
-      <w:r>
-        <w:rPr>
-          <w:rFonts w:ascii="Consolas" w:eastAsia="Times New Roman" w:hAnsi="Consolas" w:cs="Times New Roman"/>
-          <w:color w:val="CE9178"/>
-          <w:sz w:val="21"/>
-          <w:szCs w:val="21"/>
-        </w:rPr>
-        <w:t>/</w:t>
-      </w:r>
-      <w:proofErr w:type="spellStart"/>
-      <w:r>
-        <w:rPr>
-          <w:rFonts w:ascii="Consolas" w:eastAsia="Times New Roman" w:hAnsi="Consolas" w:cs="Times New Roman"/>
-          <w:color w:val="CE9178"/>
-          <w:sz w:val="21"/>
-          <w:szCs w:val="21"/>
-        </w:rPr>
-        <w:t>logo.svg</w:t>
-      </w:r>
-      <w:proofErr w:type="spellEnd"/>
-      <w:r>
-        <w:rPr>
-          <w:rFonts w:ascii="Consolas" w:eastAsia="Times New Roman" w:hAnsi="Consolas" w:cs="Times New Roman"/>
-          <w:color w:val="CE9178"/>
-          <w:sz w:val="21"/>
-          <w:szCs w:val="21"/>
-        </w:rPr>
-        <w:t>"</w:t>
-      </w:r>
-      <w:r>
-        <w:rPr>
-          <w:rFonts w:ascii="Consolas" w:eastAsia="Times New Roman" w:hAnsi="Consolas" w:cs="Times New Roman"/>
-          <w:color w:val="D4D4D4"/>
-          <w:sz w:val="21"/>
-          <w:szCs w:val="21"/>
-        </w:rPr>
-        <w:t xml:space="preserve"> </w:t>
-      </w:r>
-      <w:proofErr w:type="spellStart"/>
-      <w:r>
-        <w:rPr>
-          <w:rFonts w:ascii="Consolas" w:eastAsia="Times New Roman" w:hAnsi="Consolas" w:cs="Times New Roman"/>
-          <w:color w:val="9CDCFE"/>
-          <w:sz w:val="21"/>
-          <w:szCs w:val="21"/>
-        </w:rPr>
-        <w:t>alt</w:t>
-      </w:r>
-      <w:proofErr w:type="spellEnd"/>
-      <w:r>
-        <w:rPr>
-          <w:rFonts w:ascii="Consolas" w:eastAsia="Times New Roman" w:hAnsi="Consolas" w:cs="Times New Roman"/>
-          <w:color w:val="D4D4D4"/>
-          <w:sz w:val="21"/>
-          <w:szCs w:val="21"/>
-        </w:rPr>
-        <w:t>=</w:t>
-      </w:r>
-      <w:r>
-        <w:rPr>
-          <w:rFonts w:ascii="Consolas" w:eastAsia="Times New Roman" w:hAnsi="Consolas" w:cs="Times New Roman"/>
-          <w:color w:val="CE9178"/>
-          <w:sz w:val="21"/>
-          <w:szCs w:val="21"/>
-        </w:rPr>
-        <w:t>""</w:t>
-      </w:r>
-      <w:r>
-        <w:rPr>
-          <w:rFonts w:ascii="Consolas" w:eastAsia="Times New Roman" w:hAnsi="Consolas" w:cs="Times New Roman"/>
-          <w:color w:val="D4D4D4"/>
-          <w:sz w:val="21"/>
-          <w:szCs w:val="21"/>
-        </w:rPr>
-        <w:t xml:space="preserve"> </w:t>
-      </w:r>
-      <w:proofErr w:type="spellStart"/>
-      <w:r>
-        <w:rPr>
-          <w:rFonts w:ascii="Consolas" w:eastAsia="Times New Roman" w:hAnsi="Consolas" w:cs="Times New Roman"/>
-          <w:color w:val="9CDCFE"/>
-          <w:sz w:val="21"/>
-          <w:szCs w:val="21"/>
-        </w:rPr>
-        <w:t>class</w:t>
-      </w:r>
-      <w:proofErr w:type="spellEnd"/>
-      <w:r>
-        <w:rPr>
-          <w:rFonts w:ascii="Consolas" w:eastAsia="Times New Roman" w:hAnsi="Consolas" w:cs="Times New Roman"/>
-          <w:color w:val="D4D4D4"/>
-          <w:sz w:val="21"/>
-          <w:szCs w:val="21"/>
-        </w:rPr>
-        <w:t>=</w:t>
-      </w:r>
-      <w:r>
-        <w:rPr>
-          <w:rFonts w:ascii="Consolas" w:eastAsia="Times New Roman" w:hAnsi="Consolas" w:cs="Times New Roman"/>
-          <w:color w:val="CE9178"/>
-          <w:sz w:val="21"/>
-          <w:szCs w:val="21"/>
-        </w:rPr>
-        <w:t>"menu-</w:t>
-      </w:r>
-      <w:proofErr w:type="spellStart"/>
-      <w:r>
-        <w:rPr>
-          <w:rFonts w:ascii="Consolas" w:eastAsia="Times New Roman" w:hAnsi="Consolas" w:cs="Times New Roman"/>
-          <w:color w:val="CE9178"/>
-          <w:sz w:val="21"/>
-          <w:szCs w:val="21"/>
-        </w:rPr>
-        <w:t>lateral__logo</w:t>
-      </w:r>
-      <w:proofErr w:type="spellEnd"/>
-      <w:r>
-        <w:rPr>
-          <w:rFonts w:ascii="Consolas" w:eastAsia="Times New Roman" w:hAnsi="Consolas" w:cs="Times New Roman"/>
-          <w:color w:val="CE9178"/>
-          <w:sz w:val="21"/>
-          <w:szCs w:val="21"/>
-        </w:rPr>
-        <w:t>"</w:t>
+        <w:t>"menu-lateral__logo"</w:t>
       </w:r>
       <w:r>
         <w:rPr>
@@ -3682,7 +2720,6 @@
         </w:rPr>
         <w:t xml:space="preserve"> </w:t>
       </w:r>
-      <w:proofErr w:type="spellStart"/>
       <w:r>
         <w:rPr>
           <w:rFonts w:ascii="Consolas" w:eastAsia="Times New Roman" w:hAnsi="Consolas" w:cs="Times New Roman"/>
@@ -3692,7 +2729,6 @@
         </w:rPr>
         <w:t>href</w:t>
       </w:r>
-      <w:proofErr w:type="spellEnd"/>
       <w:r>
         <w:rPr>
           <w:rFonts w:ascii="Consolas" w:eastAsia="Times New Roman" w:hAnsi="Consolas" w:cs="Times New Roman"/>
@@ -3720,7 +2756,6 @@
         </w:rPr>
         <w:t xml:space="preserve"> </w:t>
       </w:r>
-      <w:proofErr w:type="spellStart"/>
       <w:r>
         <w:rPr>
           <w:rFonts w:ascii="Consolas" w:eastAsia="Times New Roman" w:hAnsi="Consolas" w:cs="Times New Roman"/>
@@ -3730,7 +2765,6 @@
         </w:rPr>
         <w:t>class</w:t>
       </w:r>
-      <w:proofErr w:type="spellEnd"/>
       <w:r>
         <w:rPr>
           <w:rFonts w:ascii="Consolas" w:eastAsia="Times New Roman" w:hAnsi="Consolas" w:cs="Times New Roman"/>
@@ -3747,27 +2781,7 @@
           <w:sz w:val="21"/>
           <w:szCs w:val="21"/>
         </w:rPr>
-        <w:t>"menu-</w:t>
-      </w:r>
-      <w:proofErr w:type="spellStart"/>
-      <w:r>
-        <w:rPr>
-          <w:rFonts w:ascii="Consolas" w:eastAsia="Times New Roman" w:hAnsi="Consolas" w:cs="Times New Roman"/>
-          <w:color w:val="CE9178"/>
-          <w:sz w:val="21"/>
-          <w:szCs w:val="21"/>
-        </w:rPr>
-        <w:t>lateral__link</w:t>
-      </w:r>
-      <w:proofErr w:type="spellEnd"/>
-      <w:r>
-        <w:rPr>
-          <w:rFonts w:ascii="Consolas" w:eastAsia="Times New Roman" w:hAnsi="Consolas" w:cs="Times New Roman"/>
-          <w:color w:val="CE9178"/>
-          <w:sz w:val="21"/>
-          <w:szCs w:val="21"/>
-        </w:rPr>
-        <w:t>"</w:t>
+        <w:t>"menu-lateral__link"</w:t>
       </w:r>
       <w:r>
         <w:rPr>
@@ -3862,7 +2876,6 @@
         </w:rPr>
         <w:t xml:space="preserve"> </w:t>
       </w:r>
-      <w:proofErr w:type="spellStart"/>
       <w:r>
         <w:rPr>
           <w:rFonts w:ascii="Consolas" w:eastAsia="Times New Roman" w:hAnsi="Consolas" w:cs="Times New Roman"/>
@@ -3872,7 +2885,6 @@
         </w:rPr>
         <w:t>href</w:t>
       </w:r>
-      <w:proofErr w:type="spellEnd"/>
       <w:r>
         <w:rPr>
           <w:rFonts w:ascii="Consolas" w:eastAsia="Times New Roman" w:hAnsi="Consolas" w:cs="Times New Roman"/>
@@ -3900,7 +2912,6 @@
         </w:rPr>
         <w:t xml:space="preserve"> </w:t>
       </w:r>
-      <w:proofErr w:type="spellStart"/>
       <w:r>
         <w:rPr>
           <w:rFonts w:ascii="Consolas" w:eastAsia="Times New Roman" w:hAnsi="Consolas" w:cs="Times New Roman"/>
@@ -3910,7 +2921,6 @@
         </w:rPr>
         <w:t>class</w:t>
       </w:r>
-      <w:proofErr w:type="spellEnd"/>
       <w:r>
         <w:rPr>
           <w:rFonts w:ascii="Consolas" w:eastAsia="Times New Roman" w:hAnsi="Consolas" w:cs="Times New Roman"/>
@@ -3927,27 +2937,7 @@
           <w:sz w:val="21"/>
           <w:szCs w:val="21"/>
         </w:rPr>
-        <w:t>"menu-</w:t>
-      </w:r>
-      <w:proofErr w:type="spellStart"/>
-      <w:r>
-        <w:rPr>
-          <w:rFonts w:ascii="Consolas" w:eastAsia="Times New Roman" w:hAnsi="Consolas" w:cs="Times New Roman"/>
-          <w:color w:val="CE9178"/>
-          <w:sz w:val="21"/>
-          <w:szCs w:val="21"/>
-        </w:rPr>
-        <w:t>lateral__link</w:t>
-      </w:r>
-      <w:proofErr w:type="spellEnd"/>
-      <w:r>
-        <w:rPr>
-          <w:rFonts w:ascii="Consolas" w:eastAsia="Times New Roman" w:hAnsi="Consolas" w:cs="Times New Roman"/>
-          <w:color w:val="CE9178"/>
-          <w:sz w:val="21"/>
-          <w:szCs w:val="21"/>
-        </w:rPr>
-        <w:t>"</w:t>
+        <w:t>"menu-lateral__link"</w:t>
       </w:r>
       <w:r>
         <w:rPr>
@@ -4042,7 +3032,6 @@
         </w:rPr>
         <w:t xml:space="preserve"> </w:t>
       </w:r>
-      <w:proofErr w:type="spellStart"/>
       <w:r>
         <w:rPr>
           <w:rFonts w:ascii="Consolas" w:eastAsia="Times New Roman" w:hAnsi="Consolas" w:cs="Times New Roman"/>
@@ -4052,7 +3041,6 @@
         </w:rPr>
         <w:t>href</w:t>
       </w:r>
-      <w:proofErr w:type="spellEnd"/>
       <w:r>
         <w:rPr>
           <w:rFonts w:ascii="Consolas" w:eastAsia="Times New Roman" w:hAnsi="Consolas" w:cs="Times New Roman"/>
@@ -4080,7 +3068,6 @@
         </w:rPr>
         <w:t xml:space="preserve"> </w:t>
       </w:r>
-      <w:proofErr w:type="spellStart"/>
       <w:r>
         <w:rPr>
           <w:rFonts w:ascii="Consolas" w:eastAsia="Times New Roman" w:hAnsi="Consolas" w:cs="Times New Roman"/>
@@ -4090,7 +3077,6 @@
         </w:rPr>
         <w:t>class</w:t>
       </w:r>
-      <w:proofErr w:type="spellEnd"/>
       <w:r>
         <w:rPr>
           <w:rFonts w:ascii="Consolas" w:eastAsia="Times New Roman" w:hAnsi="Consolas" w:cs="Times New Roman"/>
@@ -4107,27 +3093,7 @@
           <w:sz w:val="21"/>
           <w:szCs w:val="21"/>
         </w:rPr>
-        <w:t>"menu-</w:t>
-      </w:r>
-      <w:proofErr w:type="spellStart"/>
-      <w:r>
-        <w:rPr>
-          <w:rFonts w:ascii="Consolas" w:eastAsia="Times New Roman" w:hAnsi="Consolas" w:cs="Times New Roman"/>
-          <w:color w:val="CE9178"/>
-          <w:sz w:val="21"/>
-          <w:szCs w:val="21"/>
-        </w:rPr>
-        <w:t>lateral__link</w:t>
-      </w:r>
-      <w:proofErr w:type="spellEnd"/>
-      <w:r>
-        <w:rPr>
-          <w:rFonts w:ascii="Consolas" w:eastAsia="Times New Roman" w:hAnsi="Consolas" w:cs="Times New Roman"/>
-          <w:color w:val="CE9178"/>
-          <w:sz w:val="21"/>
-          <w:szCs w:val="21"/>
-        </w:rPr>
-        <w:t>"</w:t>
+        <w:t>"menu-lateral__link"</w:t>
       </w:r>
       <w:r>
         <w:rPr>
@@ -4223,7 +3189,6 @@
         </w:rPr>
         <w:t xml:space="preserve"> </w:t>
       </w:r>
-      <w:proofErr w:type="spellStart"/>
       <w:r>
         <w:rPr>
           <w:rFonts w:ascii="Consolas" w:eastAsia="Times New Roman" w:hAnsi="Consolas" w:cs="Times New Roman"/>
@@ -4233,7 +3198,6 @@
         </w:rPr>
         <w:t>href</w:t>
       </w:r>
-      <w:proofErr w:type="spellEnd"/>
       <w:r>
         <w:rPr>
           <w:rFonts w:ascii="Consolas" w:eastAsia="Times New Roman" w:hAnsi="Consolas" w:cs="Times New Roman"/>
@@ -4261,7 +3225,6 @@
         </w:rPr>
         <w:t xml:space="preserve"> </w:t>
       </w:r>
-      <w:proofErr w:type="spellStart"/>
       <w:r>
         <w:rPr>
           <w:rFonts w:ascii="Consolas" w:eastAsia="Times New Roman" w:hAnsi="Consolas" w:cs="Times New Roman"/>
@@ -4271,7 +3234,6 @@
         </w:rPr>
         <w:t>class</w:t>
       </w:r>
-      <w:proofErr w:type="spellEnd"/>
       <w:r>
         <w:rPr>
           <w:rFonts w:ascii="Consolas" w:eastAsia="Times New Roman" w:hAnsi="Consolas" w:cs="Times New Roman"/>
@@ -4288,27 +3250,7 @@
           <w:sz w:val="21"/>
           <w:szCs w:val="21"/>
         </w:rPr>
-        <w:t>"menu-</w:t>
-      </w:r>
-      <w:proofErr w:type="spellStart"/>
-      <w:r>
-        <w:rPr>
-          <w:rFonts w:ascii="Consolas" w:eastAsia="Times New Roman" w:hAnsi="Consolas" w:cs="Times New Roman"/>
-          <w:color w:val="CE9178"/>
-          <w:sz w:val="21"/>
-          <w:szCs w:val="21"/>
-        </w:rPr>
-        <w:t>lateral__link</w:t>
-      </w:r>
-      <w:proofErr w:type="spellEnd"/>
-      <w:r>
-        <w:rPr>
-          <w:rFonts w:ascii="Consolas" w:eastAsia="Times New Roman" w:hAnsi="Consolas" w:cs="Times New Roman"/>
-          <w:color w:val="CE9178"/>
-          <w:sz w:val="21"/>
-          <w:szCs w:val="21"/>
-        </w:rPr>
-        <w:t>"</w:t>
+        <w:t>"menu-lateral__link"</w:t>
       </w:r>
       <w:r>
         <w:rPr>
@@ -4403,7 +3345,6 @@
         </w:rPr>
         <w:t xml:space="preserve"> </w:t>
       </w:r>
-      <w:proofErr w:type="spellStart"/>
       <w:r>
         <w:rPr>
           <w:rFonts w:ascii="Consolas" w:eastAsia="Times New Roman" w:hAnsi="Consolas" w:cs="Times New Roman"/>
@@ -4413,7 +3354,6 @@
         </w:rPr>
         <w:t>href</w:t>
       </w:r>
-      <w:proofErr w:type="spellEnd"/>
       <w:r>
         <w:rPr>
           <w:rFonts w:ascii="Consolas" w:eastAsia="Times New Roman" w:hAnsi="Consolas" w:cs="Times New Roman"/>
@@ -4441,7 +3381,6 @@
         </w:rPr>
         <w:t xml:space="preserve"> </w:t>
       </w:r>
-      <w:proofErr w:type="spellStart"/>
       <w:r>
         <w:rPr>
           <w:rFonts w:ascii="Consolas" w:eastAsia="Times New Roman" w:hAnsi="Consolas" w:cs="Times New Roman"/>
@@ -4451,7 +3390,6 @@
         </w:rPr>
         <w:t>class</w:t>
       </w:r>
-      <w:proofErr w:type="spellEnd"/>
       <w:r>
         <w:rPr>
           <w:rFonts w:ascii="Consolas" w:eastAsia="Times New Roman" w:hAnsi="Consolas" w:cs="Times New Roman"/>
@@ -4468,27 +3406,7 @@
           <w:sz w:val="21"/>
           <w:szCs w:val="21"/>
         </w:rPr>
-        <w:t>"menu-</w:t>
-      </w:r>
-      <w:proofErr w:type="spellStart"/>
-      <w:r>
-        <w:rPr>
-          <w:rFonts w:ascii="Consolas" w:eastAsia="Times New Roman" w:hAnsi="Consolas" w:cs="Times New Roman"/>
-          <w:color w:val="CE9178"/>
-          <w:sz w:val="21"/>
-          <w:szCs w:val="21"/>
-        </w:rPr>
-        <w:t>lateral__link</w:t>
-      </w:r>
-      <w:proofErr w:type="spellEnd"/>
-      <w:r>
-        <w:rPr>
-          <w:rFonts w:ascii="Consolas" w:eastAsia="Times New Roman" w:hAnsi="Consolas" w:cs="Times New Roman"/>
-          <w:color w:val="CE9178"/>
-          <w:sz w:val="21"/>
-          <w:szCs w:val="21"/>
-        </w:rPr>
-        <w:t>"</w:t>
+        <w:t>"menu-lateral__link"</w:t>
       </w:r>
       <w:r>
         <w:rPr>
@@ -4583,7 +3501,6 @@
         </w:rPr>
         <w:t xml:space="preserve"> </w:t>
       </w:r>
-      <w:proofErr w:type="spellStart"/>
       <w:r>
         <w:rPr>
           <w:rFonts w:ascii="Consolas" w:eastAsia="Times New Roman" w:hAnsi="Consolas" w:cs="Times New Roman"/>
@@ -4593,7 +3510,6 @@
         </w:rPr>
         <w:t>href</w:t>
       </w:r>
-      <w:proofErr w:type="spellEnd"/>
       <w:r>
         <w:rPr>
           <w:rFonts w:ascii="Consolas" w:eastAsia="Times New Roman" w:hAnsi="Consolas" w:cs="Times New Roman"/>
@@ -4621,7 +3537,6 @@
         </w:rPr>
         <w:t xml:space="preserve"> </w:t>
       </w:r>
-      <w:proofErr w:type="spellStart"/>
       <w:r>
         <w:rPr>
           <w:rFonts w:ascii="Consolas" w:eastAsia="Times New Roman" w:hAnsi="Consolas" w:cs="Times New Roman"/>
@@ -4631,7 +3546,6 @@
         </w:rPr>
         <w:t>class</w:t>
       </w:r>
-      <w:proofErr w:type="spellEnd"/>
       <w:r>
         <w:rPr>
           <w:rFonts w:ascii="Consolas" w:eastAsia="Times New Roman" w:hAnsi="Consolas" w:cs="Times New Roman"/>
@@ -4648,27 +3562,7 @@
           <w:sz w:val="21"/>
           <w:szCs w:val="21"/>
         </w:rPr>
-        <w:t>"menu-</w:t>
-      </w:r>
-      <w:proofErr w:type="spellStart"/>
-      <w:r>
-        <w:rPr>
-          <w:rFonts w:ascii="Consolas" w:eastAsia="Times New Roman" w:hAnsi="Consolas" w:cs="Times New Roman"/>
-          <w:color w:val="CE9178"/>
-          <w:sz w:val="21"/>
-          <w:szCs w:val="21"/>
-        </w:rPr>
-        <w:t>lateral__link</w:t>
-      </w:r>
-      <w:proofErr w:type="spellEnd"/>
-      <w:r>
-        <w:rPr>
-          <w:rFonts w:ascii="Consolas" w:eastAsia="Times New Roman" w:hAnsi="Consolas" w:cs="Times New Roman"/>
-          <w:color w:val="CE9178"/>
-          <w:sz w:val="21"/>
-          <w:szCs w:val="21"/>
-        </w:rPr>
-        <w:t>"</w:t>
+        <w:t>"menu-lateral__link"</w:t>
       </w:r>
       <w:r>
         <w:rPr>
@@ -4745,7 +3639,6 @@
         </w:rPr>
         <w:t>&lt;/</w:t>
       </w:r>
-      <w:proofErr w:type="spellStart"/>
       <w:r>
         <w:rPr>
           <w:rFonts w:ascii="Consolas" w:eastAsia="Times New Roman" w:hAnsi="Consolas" w:cs="Times New Roman"/>
@@ -4755,7 +3648,6 @@
         </w:rPr>
         <w:t>nav</w:t>
       </w:r>
-      <w:proofErr w:type="spellEnd"/>
       <w:r>
         <w:rPr>
           <w:rFonts w:ascii="Consolas" w:eastAsia="Times New Roman" w:hAnsi="Consolas" w:cs="Times New Roman"/>
@@ -4896,25 +3788,7 @@
           <w:sz w:val="24"/>
           <w:szCs w:val="24"/>
         </w:rPr>
-        <w:t xml:space="preserve"> </w:t>
-      </w:r>
-      <w:proofErr w:type="spellStart"/>
-      <w:r>
-        <w:rPr>
-          <w:rFonts w:ascii="Times New Roman" w:hAnsi="Times New Roman" w:cs="Times New Roman"/>
-          <w:sz w:val="24"/>
-          <w:szCs w:val="24"/>
-        </w:rPr>
-        <w:t>Nowrap</w:t>
-      </w:r>
-      <w:proofErr w:type="spellEnd"/>
-      <w:r>
-        <w:rPr>
-          <w:rFonts w:ascii="Times New Roman" w:hAnsi="Times New Roman" w:cs="Times New Roman"/>
-          <w:sz w:val="24"/>
-          <w:szCs w:val="24"/>
-        </w:rPr>
-        <w:t>: Impede a quebra de linha. Geralmente é o padrão:</w:t>
+        <w:t xml:space="preserve"> Nowrap: Impede a quebra de linha. Geralmente é o padrão:</w:t>
       </w:r>
     </w:p>
     <w:p>
@@ -4991,18 +3865,8 @@
           <w:sz w:val="24"/>
           <w:szCs w:val="24"/>
         </w:rPr>
-        <w:t xml:space="preserve"> Wrap-reverso</w:t>
-      </w:r>
-      <w:proofErr w:type="gramStart"/>
-      <w:r>
-        <w:rPr>
-          <w:rFonts w:ascii="Times New Roman" w:hAnsi="Times New Roman" w:cs="Times New Roman"/>
-          <w:sz w:val="24"/>
-          <w:szCs w:val="24"/>
-        </w:rPr>
-        <w:t>: :</w:t>
-      </w:r>
-      <w:proofErr w:type="gramEnd"/>
+        <w:t xml:space="preserve"> Wrap-reverso: :</w:t>
+      </w:r>
     </w:p>
     <w:p>
       <w:pPr>
@@ -5019,23 +3883,13 @@
           <w:szCs w:val="24"/>
         </w:rPr>
       </w:pPr>
-      <w:proofErr w:type="spellStart"/>
-      <w:r>
-        <w:rPr>
-          <w:rFonts w:ascii="Times New Roman" w:hAnsi="Times New Roman" w:cs="Times New Roman"/>
-          <w:sz w:val="24"/>
-          <w:szCs w:val="24"/>
-        </w:rPr>
-        <w:t>Felx-direction</w:t>
-      </w:r>
-      <w:proofErr w:type="spellEnd"/>
-      <w:r>
-        <w:rPr>
-          <w:rFonts w:ascii="Times New Roman" w:hAnsi="Times New Roman" w:cs="Times New Roman"/>
-          <w:sz w:val="24"/>
-          <w:szCs w:val="24"/>
-        </w:rPr>
-        <w:t>: Determina a direção que nossos elementos irão seguir:</w:t>
+      <w:r>
+        <w:rPr>
+          <w:rFonts w:ascii="Times New Roman" w:hAnsi="Times New Roman" w:cs="Times New Roman"/>
+          <w:sz w:val="24"/>
+          <w:szCs w:val="24"/>
+        </w:rPr>
+        <w:t>Felx-direction: Determina a direção que nossos elementos irão seguir:</w:t>
       </w:r>
     </w:p>
     <w:p>
@@ -5059,25 +3913,7 @@
           <w:sz w:val="24"/>
           <w:szCs w:val="24"/>
         </w:rPr>
-        <w:t xml:space="preserve"> Row: Linhas. É o que vem por padrão quando colocamos o </w:t>
-      </w:r>
-      <w:proofErr w:type="spellStart"/>
-      <w:r>
-        <w:rPr>
-          <w:rFonts w:ascii="Times New Roman" w:hAnsi="Times New Roman" w:cs="Times New Roman"/>
-          <w:sz w:val="24"/>
-          <w:szCs w:val="24"/>
-        </w:rPr>
-        <w:t>flex</w:t>
-      </w:r>
-      <w:proofErr w:type="spellEnd"/>
-      <w:r>
-        <w:rPr>
-          <w:rFonts w:ascii="Times New Roman" w:hAnsi="Times New Roman" w:cs="Times New Roman"/>
-          <w:sz w:val="24"/>
-          <w:szCs w:val="24"/>
-        </w:rPr>
-        <w:t xml:space="preserve"> como display. Ele irá alocar todos os elementos um ao lado do outro.</w:t>
+        <w:t xml:space="preserve"> Row: Linhas. É o que vem por padrão quando colocamos o flex como display. Ele irá alocar todos os elementos um ao lado do outro.</w:t>
       </w:r>
     </w:p>
     <w:p>
@@ -5101,25 +3937,7 @@
           <w:sz w:val="24"/>
           <w:szCs w:val="24"/>
         </w:rPr>
-        <w:t xml:space="preserve"> </w:t>
-      </w:r>
-      <w:proofErr w:type="spellStart"/>
-      <w:r>
-        <w:rPr>
-          <w:rFonts w:ascii="Times New Roman" w:hAnsi="Times New Roman" w:cs="Times New Roman"/>
-          <w:sz w:val="24"/>
-          <w:szCs w:val="24"/>
-        </w:rPr>
-        <w:t>Column</w:t>
-      </w:r>
-      <w:proofErr w:type="spellEnd"/>
-      <w:r>
-        <w:rPr>
-          <w:rFonts w:ascii="Times New Roman" w:hAnsi="Times New Roman" w:cs="Times New Roman"/>
-          <w:sz w:val="24"/>
-          <w:szCs w:val="24"/>
-        </w:rPr>
-        <w:t>: Colunas. Aloca todos os elementos um abaixo do outro:</w:t>
+        <w:t xml:space="preserve"> Column: Colunas. Aloca todos os elementos um abaixo do outro:</w:t>
       </w:r>
     </w:p>
     <w:p>
@@ -5197,43 +4015,7 @@
           <w:szCs w:val="24"/>
         </w:rPr>
         <w:lastRenderedPageBreak/>
-        <w:t xml:space="preserve"> Quando invertemos a direção, os valores de </w:t>
-      </w:r>
-      <w:proofErr w:type="spellStart"/>
-      <w:r>
-        <w:rPr>
-          <w:rFonts w:ascii="Times New Roman" w:hAnsi="Times New Roman" w:cs="Times New Roman"/>
-          <w:sz w:val="24"/>
-          <w:szCs w:val="24"/>
-        </w:rPr>
-        <w:t>justify-content</w:t>
-      </w:r>
-      <w:proofErr w:type="spellEnd"/>
-      <w:r>
-        <w:rPr>
-          <w:rFonts w:ascii="Times New Roman" w:hAnsi="Times New Roman" w:cs="Times New Roman"/>
-          <w:sz w:val="24"/>
-          <w:szCs w:val="24"/>
-        </w:rPr>
-        <w:t xml:space="preserve"> e </w:t>
-      </w:r>
-      <w:proofErr w:type="spellStart"/>
-      <w:r>
-        <w:rPr>
-          <w:rFonts w:ascii="Times New Roman" w:hAnsi="Times New Roman" w:cs="Times New Roman"/>
-          <w:sz w:val="24"/>
-          <w:szCs w:val="24"/>
-        </w:rPr>
-        <w:t>align-items</w:t>
-      </w:r>
-      <w:proofErr w:type="spellEnd"/>
-      <w:r>
-        <w:rPr>
-          <w:rFonts w:ascii="Times New Roman" w:hAnsi="Times New Roman" w:cs="Times New Roman"/>
-          <w:sz w:val="24"/>
-          <w:szCs w:val="24"/>
-        </w:rPr>
-        <w:t xml:space="preserve"> também são invertidos!!!</w:t>
+        <w:t xml:space="preserve"> Quando invertemos a direção, os valores de justify-content e align-items também são invertidos!!!</w:t>
       </w:r>
     </w:p>
     <w:p>
@@ -5257,25 +4039,7 @@
           <w:sz w:val="24"/>
           <w:szCs w:val="24"/>
         </w:rPr>
-        <w:t xml:space="preserve">Quando convertemos uma sessão para </w:t>
-      </w:r>
-      <w:proofErr w:type="spellStart"/>
-      <w:r>
-        <w:rPr>
-          <w:rFonts w:ascii="Times New Roman" w:hAnsi="Times New Roman" w:cs="Times New Roman"/>
-          <w:sz w:val="24"/>
-          <w:szCs w:val="24"/>
-        </w:rPr>
-        <w:t>flexbox</w:t>
-      </w:r>
-      <w:proofErr w:type="spellEnd"/>
-      <w:r>
-        <w:rPr>
-          <w:rFonts w:ascii="Times New Roman" w:hAnsi="Times New Roman" w:cs="Times New Roman"/>
-          <w:sz w:val="24"/>
-          <w:szCs w:val="24"/>
-        </w:rPr>
-        <w:t xml:space="preserve">, todos os elementos dentro dela </w:t>
+        <w:t xml:space="preserve">Quando convertemos uma sessão para flexbox, todos os elementos dentro dela </w:t>
       </w:r>
       <w:r>
         <w:rPr>
@@ -5291,43 +4055,7 @@
           <w:sz w:val="24"/>
           <w:szCs w:val="24"/>
         </w:rPr>
-        <w:t xml:space="preserve">se tornam caixas, portanto, cada item possuí propriedades similares a box toda, como </w:t>
-      </w:r>
-      <w:proofErr w:type="spellStart"/>
-      <w:r>
-        <w:rPr>
-          <w:rFonts w:ascii="Times New Roman" w:hAnsi="Times New Roman" w:cs="Times New Roman"/>
-          <w:sz w:val="24"/>
-          <w:szCs w:val="24"/>
-        </w:rPr>
-        <w:t>align-items</w:t>
-      </w:r>
-      <w:proofErr w:type="spellEnd"/>
-      <w:r>
-        <w:rPr>
-          <w:rFonts w:ascii="Times New Roman" w:hAnsi="Times New Roman" w:cs="Times New Roman"/>
-          <w:sz w:val="24"/>
-          <w:szCs w:val="24"/>
-        </w:rPr>
-        <w:t xml:space="preserve">, mas, como se trata somente de 1 elemento, utilizamos o </w:t>
-      </w:r>
-      <w:proofErr w:type="spellStart"/>
-      <w:r>
-        <w:rPr>
-          <w:rFonts w:ascii="Times New Roman" w:hAnsi="Times New Roman" w:cs="Times New Roman"/>
-          <w:sz w:val="24"/>
-          <w:szCs w:val="24"/>
-        </w:rPr>
-        <w:t>align</w:t>
-      </w:r>
-      <w:proofErr w:type="spellEnd"/>
-      <w:r>
-        <w:rPr>
-          <w:rFonts w:ascii="Times New Roman" w:hAnsi="Times New Roman" w:cs="Times New Roman"/>
-          <w:sz w:val="24"/>
-          <w:szCs w:val="24"/>
-        </w:rPr>
-        <w:t>-self para ele:</w:t>
+        <w:t>se tornam caixas, portanto, cada item possuí propriedades similares a box toda, como align-items, mas, como se trata somente de 1 elemento, utilizamos o align-self para ele:</w:t>
       </w:r>
     </w:p>
     <w:p>
@@ -5341,7 +4069,6 @@
           <w:szCs w:val="21"/>
         </w:rPr>
       </w:pPr>
-      <w:proofErr w:type="gramStart"/>
       <w:r>
         <w:rPr>
           <w:rFonts w:ascii="Consolas" w:eastAsia="Times New Roman" w:hAnsi="Consolas" w:cs="Times New Roman"/>
@@ -5349,29 +4076,8 @@
           <w:sz w:val="21"/>
           <w:szCs w:val="21"/>
         </w:rPr>
-        <w:t>.menu</w:t>
-      </w:r>
-      <w:proofErr w:type="gramEnd"/>
-      <w:r>
-        <w:rPr>
-          <w:rFonts w:ascii="Consolas" w:eastAsia="Times New Roman" w:hAnsi="Consolas" w:cs="Times New Roman"/>
-          <w:color w:val="D7BA7D"/>
-          <w:sz w:val="21"/>
-          <w:szCs w:val="21"/>
-        </w:rPr>
-        <w:t>-</w:t>
-      </w:r>
-      <w:proofErr w:type="spellStart"/>
-      <w:r>
-        <w:rPr>
-          <w:rFonts w:ascii="Consolas" w:eastAsia="Times New Roman" w:hAnsi="Consolas" w:cs="Times New Roman"/>
-          <w:color w:val="D7BA7D"/>
-          <w:sz w:val="21"/>
-          <w:szCs w:val="21"/>
-        </w:rPr>
-        <w:t>lateral__logo</w:t>
-      </w:r>
-      <w:proofErr w:type="spellEnd"/>
+        <w:t>.menu-lateral__logo</w:t>
+      </w:r>
       <w:r>
         <w:rPr>
           <w:rFonts w:ascii="Consolas" w:eastAsia="Times New Roman" w:hAnsi="Consolas" w:cs="Times New Roman"/>
@@ -5402,7 +4108,6 @@
         </w:rPr>
         <w:t xml:space="preserve">  </w:t>
       </w:r>
-      <w:proofErr w:type="spellStart"/>
       <w:r>
         <w:rPr>
           <w:rFonts w:ascii="Consolas" w:eastAsia="Times New Roman" w:hAnsi="Consolas" w:cs="Times New Roman"/>
@@ -5410,17 +4115,7 @@
           <w:sz w:val="21"/>
           <w:szCs w:val="21"/>
         </w:rPr>
-        <w:t>align</w:t>
-      </w:r>
-      <w:proofErr w:type="spellEnd"/>
-      <w:r>
-        <w:rPr>
-          <w:rFonts w:ascii="Consolas" w:eastAsia="Times New Roman" w:hAnsi="Consolas" w:cs="Times New Roman"/>
-          <w:color w:val="9CDCFE"/>
-          <w:sz w:val="21"/>
-          <w:szCs w:val="21"/>
-        </w:rPr>
-        <w:t>-self</w:t>
+        <w:t>align-self</w:t>
       </w:r>
       <w:r>
         <w:rPr>
@@ -5545,151 +4240,7 @@
           <w:sz w:val="24"/>
           <w:szCs w:val="24"/>
         </w:rPr>
-        <w:t xml:space="preserve"> Podendo assim ajustar somente a logo no centro, por exemplo. Lembrando que só ajustamos na horizontal utilizando o </w:t>
-      </w:r>
-      <w:proofErr w:type="spellStart"/>
-      <w:r>
-        <w:rPr>
-          <w:rFonts w:ascii="Times New Roman" w:hAnsi="Times New Roman" w:cs="Times New Roman"/>
-          <w:sz w:val="24"/>
-          <w:szCs w:val="24"/>
-        </w:rPr>
-        <w:t>align</w:t>
-      </w:r>
-      <w:proofErr w:type="spellEnd"/>
-      <w:r>
-        <w:rPr>
-          <w:rFonts w:ascii="Times New Roman" w:hAnsi="Times New Roman" w:cs="Times New Roman"/>
-          <w:sz w:val="24"/>
-          <w:szCs w:val="24"/>
-        </w:rPr>
-        <w:t xml:space="preserve"> e não o </w:t>
-      </w:r>
-      <w:proofErr w:type="spellStart"/>
-      <w:r>
-        <w:rPr>
-          <w:rFonts w:ascii="Times New Roman" w:hAnsi="Times New Roman" w:cs="Times New Roman"/>
-          <w:sz w:val="24"/>
-          <w:szCs w:val="24"/>
-        </w:rPr>
-        <w:t>justify</w:t>
-      </w:r>
-      <w:proofErr w:type="spellEnd"/>
-      <w:r>
-        <w:rPr>
-          <w:rFonts w:ascii="Times New Roman" w:hAnsi="Times New Roman" w:cs="Times New Roman"/>
-          <w:sz w:val="24"/>
-          <w:szCs w:val="24"/>
-        </w:rPr>
-        <w:t xml:space="preserve"> porque invertemos a direção do </w:t>
-      </w:r>
-      <w:proofErr w:type="spellStart"/>
-      <w:r>
-        <w:rPr>
-          <w:rFonts w:ascii="Times New Roman" w:hAnsi="Times New Roman" w:cs="Times New Roman"/>
-          <w:sz w:val="24"/>
-          <w:szCs w:val="24"/>
-        </w:rPr>
-        <w:t>flexbox</w:t>
-      </w:r>
-      <w:proofErr w:type="spellEnd"/>
-      <w:r>
-        <w:rPr>
-          <w:rFonts w:ascii="Times New Roman" w:hAnsi="Times New Roman" w:cs="Times New Roman"/>
-          <w:sz w:val="24"/>
-          <w:szCs w:val="24"/>
-        </w:rPr>
-        <w:t xml:space="preserve"> com o </w:t>
-      </w:r>
-      <w:proofErr w:type="spellStart"/>
-      <w:r>
-        <w:rPr>
-          <w:rFonts w:ascii="Times New Roman" w:hAnsi="Times New Roman" w:cs="Times New Roman"/>
-          <w:sz w:val="24"/>
-          <w:szCs w:val="24"/>
-        </w:rPr>
-        <w:t>flex-direction</w:t>
-      </w:r>
-      <w:proofErr w:type="spellEnd"/>
-      <w:r>
-        <w:rPr>
-          <w:rFonts w:ascii="Times New Roman" w:hAnsi="Times New Roman" w:cs="Times New Roman"/>
-          <w:sz w:val="24"/>
-          <w:szCs w:val="24"/>
-        </w:rPr>
-        <w:t xml:space="preserve">, logo, todos os valores de direção são invertidos junto. Para ter esse efeito com o </w:t>
-      </w:r>
-      <w:proofErr w:type="spellStart"/>
-      <w:r>
-        <w:rPr>
-          <w:rFonts w:ascii="Times New Roman" w:hAnsi="Times New Roman" w:cs="Times New Roman"/>
-          <w:sz w:val="24"/>
-          <w:szCs w:val="24"/>
-        </w:rPr>
-        <w:t>flex-direction</w:t>
-      </w:r>
-      <w:proofErr w:type="spellEnd"/>
-      <w:r>
-        <w:rPr>
-          <w:rFonts w:ascii="Times New Roman" w:hAnsi="Times New Roman" w:cs="Times New Roman"/>
-          <w:sz w:val="24"/>
-          <w:szCs w:val="24"/>
-        </w:rPr>
-        <w:t xml:space="preserve"> em </w:t>
-      </w:r>
-      <w:proofErr w:type="spellStart"/>
-      <w:r>
-        <w:rPr>
-          <w:rFonts w:ascii="Times New Roman" w:hAnsi="Times New Roman" w:cs="Times New Roman"/>
-          <w:sz w:val="24"/>
-          <w:szCs w:val="24"/>
-        </w:rPr>
-        <w:t>row</w:t>
-      </w:r>
-      <w:proofErr w:type="spellEnd"/>
-      <w:r>
-        <w:rPr>
-          <w:rFonts w:ascii="Times New Roman" w:hAnsi="Times New Roman" w:cs="Times New Roman"/>
-          <w:sz w:val="24"/>
-          <w:szCs w:val="24"/>
-        </w:rPr>
-        <w:t xml:space="preserve">, precisaríamos ter usado o </w:t>
-      </w:r>
-      <w:proofErr w:type="spellStart"/>
-      <w:r>
-        <w:rPr>
-          <w:rFonts w:ascii="Times New Roman" w:hAnsi="Times New Roman" w:cs="Times New Roman"/>
-          <w:sz w:val="24"/>
-          <w:szCs w:val="24"/>
-        </w:rPr>
-        <w:t>justify</w:t>
-      </w:r>
-      <w:proofErr w:type="spellEnd"/>
-      <w:r>
-        <w:rPr>
-          <w:rFonts w:ascii="Times New Roman" w:hAnsi="Times New Roman" w:cs="Times New Roman"/>
-          <w:sz w:val="24"/>
-          <w:szCs w:val="24"/>
-        </w:rPr>
-        <w:t xml:space="preserve">-self e não o </w:t>
-      </w:r>
-      <w:proofErr w:type="spellStart"/>
-      <w:r>
-        <w:rPr>
-          <w:rFonts w:ascii="Times New Roman" w:hAnsi="Times New Roman" w:cs="Times New Roman"/>
-          <w:sz w:val="24"/>
-          <w:szCs w:val="24"/>
-        </w:rPr>
-        <w:t>align</w:t>
-      </w:r>
-      <w:proofErr w:type="spellEnd"/>
-      <w:r>
-        <w:rPr>
-          <w:rFonts w:ascii="Times New Roman" w:hAnsi="Times New Roman" w:cs="Times New Roman"/>
-          <w:sz w:val="24"/>
-          <w:szCs w:val="24"/>
-        </w:rPr>
-        <w:t>-self como foi feito.</w:t>
+        <w:t xml:space="preserve"> Podendo assim ajustar somente a logo no centro, por exemplo. Lembrando que só ajustamos na horizontal utilizando o align e não o justify porque invertemos a direção do flexbox com o flex-direction, logo, todos os valores de direção são invertidos junto. Para ter esse efeito com o flex-direction em row, precisaríamos ter usado o justify-self e não o align-self como foi feito.</w:t>
       </w:r>
     </w:p>
     <w:p>
@@ -5713,25 +4264,7 @@
           <w:sz w:val="24"/>
           <w:szCs w:val="24"/>
         </w:rPr>
-        <w:t xml:space="preserve"> Para saber mais: Jogo do sapo para praticar </w:t>
-      </w:r>
-      <w:proofErr w:type="spellStart"/>
-      <w:r>
-        <w:rPr>
-          <w:rFonts w:ascii="Times New Roman" w:hAnsi="Times New Roman" w:cs="Times New Roman"/>
-          <w:sz w:val="24"/>
-          <w:szCs w:val="24"/>
-        </w:rPr>
-        <w:t>flexbox</w:t>
-      </w:r>
-      <w:proofErr w:type="spellEnd"/>
-      <w:r>
-        <w:rPr>
-          <w:rFonts w:ascii="Times New Roman" w:hAnsi="Times New Roman" w:cs="Times New Roman"/>
-          <w:sz w:val="24"/>
-          <w:szCs w:val="24"/>
-        </w:rPr>
-        <w:t xml:space="preserve">: </w:t>
+        <w:t xml:space="preserve"> Para saber mais: Jogo do sapo para praticar flexbox: </w:t>
       </w:r>
       <w:hyperlink r:id="rId23" w:history="1">
         <w:r>
@@ -5862,79 +4395,7 @@
           <w:sz w:val="24"/>
           <w:szCs w:val="24"/>
         </w:rPr>
-        <w:t xml:space="preserve">Os </w:t>
-      </w:r>
-      <w:proofErr w:type="spellStart"/>
-      <w:r>
-        <w:rPr>
-          <w:rFonts w:ascii="Times New Roman" w:hAnsi="Times New Roman" w:cs="Times New Roman"/>
-          <w:sz w:val="24"/>
-          <w:szCs w:val="24"/>
-        </w:rPr>
-        <w:t>pseudo-elementos</w:t>
-      </w:r>
-      <w:proofErr w:type="spellEnd"/>
-      <w:r>
-        <w:rPr>
-          <w:rFonts w:ascii="Times New Roman" w:hAnsi="Times New Roman" w:cs="Times New Roman"/>
-          <w:sz w:val="24"/>
-          <w:szCs w:val="24"/>
-        </w:rPr>
-        <w:t xml:space="preserve"> são aqueles que criamos utilizando </w:t>
-      </w:r>
-      <w:proofErr w:type="gramStart"/>
-      <w:r>
-        <w:rPr>
-          <w:rFonts w:ascii="Times New Roman" w:hAnsi="Times New Roman" w:cs="Times New Roman"/>
-          <w:sz w:val="24"/>
-          <w:szCs w:val="24"/>
-        </w:rPr>
-        <w:t>o :</w:t>
-      </w:r>
-      <w:proofErr w:type="gramEnd"/>
-      <w:r>
-        <w:rPr>
-          <w:rFonts w:ascii="Times New Roman" w:hAnsi="Times New Roman" w:cs="Times New Roman"/>
-          <w:sz w:val="24"/>
-          <w:szCs w:val="24"/>
-        </w:rPr>
-        <w:t>:</w:t>
-      </w:r>
-      <w:proofErr w:type="spellStart"/>
-      <w:r>
-        <w:rPr>
-          <w:rFonts w:ascii="Times New Roman" w:hAnsi="Times New Roman" w:cs="Times New Roman"/>
-          <w:sz w:val="24"/>
-          <w:szCs w:val="24"/>
-        </w:rPr>
-        <w:t>before</w:t>
-      </w:r>
-      <w:proofErr w:type="spellEnd"/>
-      <w:r>
-        <w:rPr>
-          <w:rFonts w:ascii="Times New Roman" w:hAnsi="Times New Roman" w:cs="Times New Roman"/>
-          <w:sz w:val="24"/>
-          <w:szCs w:val="24"/>
-        </w:rPr>
-        <w:t xml:space="preserve"> ou ::</w:t>
-      </w:r>
-      <w:proofErr w:type="spellStart"/>
-      <w:r>
-        <w:rPr>
-          <w:rFonts w:ascii="Times New Roman" w:hAnsi="Times New Roman" w:cs="Times New Roman"/>
-          <w:sz w:val="24"/>
-          <w:szCs w:val="24"/>
-        </w:rPr>
-        <w:t>after</w:t>
-      </w:r>
-      <w:proofErr w:type="spellEnd"/>
-      <w:r>
-        <w:rPr>
-          <w:rFonts w:ascii="Times New Roman" w:hAnsi="Times New Roman" w:cs="Times New Roman"/>
-          <w:sz w:val="24"/>
-          <w:szCs w:val="24"/>
-        </w:rPr>
-        <w:t xml:space="preserve"> em uma classe de CSS.</w:t>
+        <w:t>Os pseudo-elementos são aqueles que criamos utilizando o ::before ou ::after em uma classe de CSS.</w:t>
       </w:r>
     </w:p>
     <w:p>
@@ -5958,61 +4419,7 @@
           <w:sz w:val="24"/>
           <w:szCs w:val="24"/>
         </w:rPr>
-        <w:t xml:space="preserve">Ao criar um </w:t>
-      </w:r>
-      <w:proofErr w:type="spellStart"/>
-      <w:r>
-        <w:rPr>
-          <w:rFonts w:ascii="Times New Roman" w:hAnsi="Times New Roman" w:cs="Times New Roman"/>
-          <w:sz w:val="24"/>
-          <w:szCs w:val="24"/>
-        </w:rPr>
-        <w:t>pseudo-elemento</w:t>
-      </w:r>
-      <w:proofErr w:type="spellEnd"/>
-      <w:r>
-        <w:rPr>
-          <w:rFonts w:ascii="Times New Roman" w:hAnsi="Times New Roman" w:cs="Times New Roman"/>
-          <w:sz w:val="24"/>
-          <w:szCs w:val="24"/>
-        </w:rPr>
-        <w:t xml:space="preserve"> em uma classe, podemos automaticamente transformar essa classe em um </w:t>
-      </w:r>
-      <w:proofErr w:type="spellStart"/>
-      <w:r>
-        <w:rPr>
-          <w:rFonts w:ascii="Times New Roman" w:hAnsi="Times New Roman" w:cs="Times New Roman"/>
-          <w:sz w:val="24"/>
-          <w:szCs w:val="24"/>
-        </w:rPr>
-        <w:t>flexbox</w:t>
-      </w:r>
-      <w:proofErr w:type="spellEnd"/>
-      <w:r>
-        <w:rPr>
-          <w:rFonts w:ascii="Times New Roman" w:hAnsi="Times New Roman" w:cs="Times New Roman"/>
-          <w:sz w:val="24"/>
-          <w:szCs w:val="24"/>
-        </w:rPr>
-        <w:t xml:space="preserve"> e manejar todos os </w:t>
-      </w:r>
-      <w:proofErr w:type="spellStart"/>
-      <w:r>
-        <w:rPr>
-          <w:rFonts w:ascii="Times New Roman" w:hAnsi="Times New Roman" w:cs="Times New Roman"/>
-          <w:sz w:val="24"/>
-          <w:szCs w:val="24"/>
-        </w:rPr>
-        <w:t>pseudo</w:t>
-      </w:r>
-      <w:proofErr w:type="spellEnd"/>
-      <w:r>
-        <w:rPr>
-          <w:rFonts w:ascii="Times New Roman" w:hAnsi="Times New Roman" w:cs="Times New Roman"/>
-          <w:sz w:val="24"/>
-          <w:szCs w:val="24"/>
-        </w:rPr>
-        <w:t xml:space="preserve"> elementos dentro dela como em um container normalmente</w:t>
+        <w:t>Ao criar um pseudo-elemento em uma classe, podemos automaticamente transformar essa classe em um flexbox e manejar todos os pseudo elementos dentro dela como em um container normalmente</w:t>
       </w:r>
       <w:r>
         <w:rPr>
@@ -6039,25 +4446,7 @@
           <w:sz w:val="24"/>
           <w:szCs w:val="24"/>
         </w:rPr>
-        <w:t xml:space="preserve">Antes do </w:t>
-      </w:r>
-      <w:proofErr w:type="spellStart"/>
-      <w:r>
-        <w:rPr>
-          <w:rFonts w:ascii="Times New Roman" w:hAnsi="Times New Roman" w:cs="Times New Roman"/>
-          <w:sz w:val="24"/>
-          <w:szCs w:val="24"/>
-        </w:rPr>
-        <w:t>pseudo</w:t>
-      </w:r>
-      <w:proofErr w:type="spellEnd"/>
-      <w:r>
-        <w:rPr>
-          <w:rFonts w:ascii="Times New Roman" w:hAnsi="Times New Roman" w:cs="Times New Roman"/>
-          <w:sz w:val="24"/>
-          <w:szCs w:val="24"/>
-        </w:rPr>
-        <w:t xml:space="preserve"> elemento:</w:t>
+        <w:t>Antes do pseudo elemento:</w:t>
       </w:r>
     </w:p>
     <w:p>
@@ -6072,7 +4461,6 @@
           <w:lang w:val="en-US"/>
         </w:rPr>
       </w:pPr>
-      <w:proofErr w:type="gramStart"/>
       <w:r>
         <w:rPr>
           <w:rFonts w:ascii="Consolas" w:eastAsia="Times New Roman" w:hAnsi="Consolas" w:cs="Times New Roman"/>
@@ -6081,31 +4469,8 @@
           <w:szCs w:val="21"/>
           <w:lang w:val="en-US"/>
         </w:rPr>
-        <w:t>.menu</w:t>
-      </w:r>
-      <w:proofErr w:type="gramEnd"/>
-      <w:r>
-        <w:rPr>
-          <w:rFonts w:ascii="Consolas" w:eastAsia="Times New Roman" w:hAnsi="Consolas" w:cs="Times New Roman"/>
-          <w:color w:val="D7BA7D"/>
-          <w:sz w:val="21"/>
-          <w:szCs w:val="21"/>
-          <w:lang w:val="en-US"/>
-        </w:rPr>
-        <w:t>-</w:t>
-      </w:r>
-      <w:proofErr w:type="spellStart"/>
-      <w:r>
-        <w:rPr>
-          <w:rFonts w:ascii="Consolas" w:eastAsia="Times New Roman" w:hAnsi="Consolas" w:cs="Times New Roman"/>
-          <w:color w:val="D7BA7D"/>
-          <w:sz w:val="21"/>
-          <w:szCs w:val="21"/>
-          <w:lang w:val="en-US"/>
-        </w:rPr>
-        <w:t>lateral__link</w:t>
-      </w:r>
-      <w:proofErr w:type="spellEnd"/>
+        <w:t>.menu-lateral__link</w:t>
+      </w:r>
       <w:r>
         <w:rPr>
           <w:rFonts w:ascii="Consolas" w:eastAsia="Times New Roman" w:hAnsi="Consolas" w:cs="Times New Roman"/>
@@ -6397,25 +4762,7 @@
           <w:sz w:val="24"/>
           <w:szCs w:val="24"/>
         </w:rPr>
-        <w:t xml:space="preserve">Depois do </w:t>
-      </w:r>
-      <w:proofErr w:type="spellStart"/>
-      <w:r>
-        <w:rPr>
-          <w:rFonts w:ascii="Times New Roman" w:hAnsi="Times New Roman" w:cs="Times New Roman"/>
-          <w:sz w:val="24"/>
-          <w:szCs w:val="24"/>
-        </w:rPr>
-        <w:t>pseudo</w:t>
-      </w:r>
-      <w:proofErr w:type="spellEnd"/>
-      <w:r>
-        <w:rPr>
-          <w:rFonts w:ascii="Times New Roman" w:hAnsi="Times New Roman" w:cs="Times New Roman"/>
-          <w:sz w:val="24"/>
-          <w:szCs w:val="24"/>
-        </w:rPr>
-        <w:t>:</w:t>
+        <w:t>Depois do pseudo:</w:t>
       </w:r>
     </w:p>
     <w:p>
@@ -6430,7 +4777,6 @@
           <w:lang w:val="en-US"/>
         </w:rPr>
       </w:pPr>
-      <w:proofErr w:type="gramStart"/>
       <w:r>
         <w:rPr>
           <w:rFonts w:ascii="Consolas" w:eastAsia="Times New Roman" w:hAnsi="Consolas" w:cs="Times New Roman"/>
@@ -6439,31 +4785,8 @@
           <w:szCs w:val="21"/>
           <w:lang w:val="en-US"/>
         </w:rPr>
-        <w:t>.menu</w:t>
-      </w:r>
-      <w:proofErr w:type="gramEnd"/>
-      <w:r>
-        <w:rPr>
-          <w:rFonts w:ascii="Consolas" w:eastAsia="Times New Roman" w:hAnsi="Consolas" w:cs="Times New Roman"/>
-          <w:color w:val="D7BA7D"/>
-          <w:sz w:val="21"/>
-          <w:szCs w:val="21"/>
-          <w:lang w:val="en-US"/>
-        </w:rPr>
-        <w:t>-</w:t>
-      </w:r>
-      <w:proofErr w:type="spellStart"/>
-      <w:r>
-        <w:rPr>
-          <w:rFonts w:ascii="Consolas" w:eastAsia="Times New Roman" w:hAnsi="Consolas" w:cs="Times New Roman"/>
-          <w:color w:val="D7BA7D"/>
-          <w:sz w:val="21"/>
-          <w:szCs w:val="21"/>
-          <w:lang w:val="en-US"/>
-        </w:rPr>
-        <w:t>lateral__link</w:t>
-      </w:r>
-      <w:proofErr w:type="spellEnd"/>
+        <w:t>.menu-lateral__link</w:t>
+      </w:r>
       <w:r>
         <w:rPr>
           <w:rFonts w:ascii="Consolas" w:eastAsia="Times New Roman" w:hAnsi="Consolas" w:cs="Times New Roman"/>
@@ -6835,7 +5158,6 @@
           <w:lang w:val="en-US"/>
         </w:rPr>
       </w:pPr>
-      <w:proofErr w:type="gramStart"/>
       <w:r>
         <w:rPr>
           <w:rFonts w:ascii="Consolas" w:eastAsia="Times New Roman" w:hAnsi="Consolas" w:cs="Times New Roman"/>
@@ -6844,40 +5166,7 @@
           <w:szCs w:val="21"/>
           <w:lang w:val="en-US"/>
         </w:rPr>
-        <w:t>.menu</w:t>
-      </w:r>
-      <w:proofErr w:type="gramEnd"/>
-      <w:r>
-        <w:rPr>
-          <w:rFonts w:ascii="Consolas" w:eastAsia="Times New Roman" w:hAnsi="Consolas" w:cs="Times New Roman"/>
-          <w:color w:val="D7BA7D"/>
-          <w:sz w:val="21"/>
-          <w:szCs w:val="21"/>
-          <w:lang w:val="en-US"/>
-        </w:rPr>
-        <w:t>-</w:t>
-      </w:r>
-      <w:proofErr w:type="spellStart"/>
-      <w:r>
-        <w:rPr>
-          <w:rFonts w:ascii="Consolas" w:eastAsia="Times New Roman" w:hAnsi="Consolas" w:cs="Times New Roman"/>
-          <w:color w:val="D7BA7D"/>
-          <w:sz w:val="21"/>
-          <w:szCs w:val="21"/>
-          <w:lang w:val="en-US"/>
-        </w:rPr>
-        <w:t>lateral__link</w:t>
-      </w:r>
-      <w:proofErr w:type="spellEnd"/>
-      <w:r>
-        <w:rPr>
-          <w:rFonts w:ascii="Consolas" w:eastAsia="Times New Roman" w:hAnsi="Consolas" w:cs="Times New Roman"/>
-          <w:color w:val="D7BA7D"/>
-          <w:sz w:val="21"/>
-          <w:szCs w:val="21"/>
-          <w:lang w:val="en-US"/>
-        </w:rPr>
-        <w:t>::before</w:t>
+        <w:t>.menu-lateral__link::before</w:t>
       </w:r>
       <w:r>
         <w:rPr>
@@ -7246,7 +5535,6 @@
         </w:rPr>
         <w:t xml:space="preserve">  </w:t>
       </w:r>
-      <w:proofErr w:type="spellStart"/>
       <w:r>
         <w:rPr>
           <w:rFonts w:ascii="Consolas" w:eastAsia="Times New Roman" w:hAnsi="Consolas" w:cs="Times New Roman"/>
@@ -7256,7 +5544,6 @@
         </w:rPr>
         <w:t>width</w:t>
       </w:r>
-      <w:proofErr w:type="spellEnd"/>
       <w:r>
         <w:rPr>
           <w:rFonts w:ascii="Consolas" w:eastAsia="Times New Roman" w:hAnsi="Consolas" w:cs="Times New Roman"/>
@@ -7380,79 +5667,7 @@
           <w:sz w:val="24"/>
           <w:szCs w:val="24"/>
         </w:rPr>
-        <w:t xml:space="preserve">Ao transformar a tag &lt;a&gt; em um </w:t>
-      </w:r>
-      <w:proofErr w:type="spellStart"/>
-      <w:r>
-        <w:rPr>
-          <w:rFonts w:ascii="Times New Roman" w:hAnsi="Times New Roman" w:cs="Times New Roman"/>
-          <w:sz w:val="24"/>
-          <w:szCs w:val="24"/>
-        </w:rPr>
-        <w:t>flex</w:t>
-      </w:r>
-      <w:proofErr w:type="spellEnd"/>
-      <w:r>
-        <w:rPr>
-          <w:rFonts w:ascii="Times New Roman" w:hAnsi="Times New Roman" w:cs="Times New Roman"/>
-          <w:sz w:val="24"/>
-          <w:szCs w:val="24"/>
-        </w:rPr>
-        <w:t xml:space="preserve">, controlamos tanto o </w:t>
-      </w:r>
-      <w:proofErr w:type="spellStart"/>
-      <w:r>
-        <w:rPr>
-          <w:rFonts w:ascii="Times New Roman" w:hAnsi="Times New Roman" w:cs="Times New Roman"/>
-          <w:sz w:val="24"/>
-          <w:szCs w:val="24"/>
-        </w:rPr>
-        <w:t>pseudo</w:t>
-      </w:r>
-      <w:proofErr w:type="spellEnd"/>
-      <w:r>
-        <w:rPr>
-          <w:rFonts w:ascii="Times New Roman" w:hAnsi="Times New Roman" w:cs="Times New Roman"/>
-          <w:sz w:val="24"/>
-          <w:szCs w:val="24"/>
-        </w:rPr>
-        <w:t xml:space="preserve"> </w:t>
-      </w:r>
-      <w:proofErr w:type="gramStart"/>
-      <w:r>
-        <w:rPr>
-          <w:rFonts w:ascii="Times New Roman" w:hAnsi="Times New Roman" w:cs="Times New Roman"/>
-          <w:sz w:val="24"/>
-          <w:szCs w:val="24"/>
-        </w:rPr>
-        <w:t>elemento :</w:t>
-      </w:r>
-      <w:proofErr w:type="gramEnd"/>
-      <w:r>
-        <w:rPr>
-          <w:rFonts w:ascii="Times New Roman" w:hAnsi="Times New Roman" w:cs="Times New Roman"/>
-          <w:sz w:val="24"/>
-          <w:szCs w:val="24"/>
-        </w:rPr>
-        <w:t>:</w:t>
-      </w:r>
-      <w:proofErr w:type="spellStart"/>
-      <w:r>
-        <w:rPr>
-          <w:rFonts w:ascii="Times New Roman" w:hAnsi="Times New Roman" w:cs="Times New Roman"/>
-          <w:sz w:val="24"/>
-          <w:szCs w:val="24"/>
-        </w:rPr>
-        <w:t>before</w:t>
-      </w:r>
-      <w:proofErr w:type="spellEnd"/>
-      <w:r>
-        <w:rPr>
-          <w:rFonts w:ascii="Times New Roman" w:hAnsi="Times New Roman" w:cs="Times New Roman"/>
-          <w:sz w:val="24"/>
-          <w:szCs w:val="24"/>
-        </w:rPr>
-        <w:t xml:space="preserve"> quanto o escrito dela</w:t>
+        <w:t>Ao transformar a tag &lt;a&gt; em um flex, controlamos tanto o pseudo elemento ::before quanto o escrito dela</w:t>
       </w:r>
       <w:r>
         <w:rPr>
@@ -7546,79 +5761,7 @@
           <w:sz w:val="24"/>
           <w:szCs w:val="24"/>
         </w:rPr>
-        <w:t xml:space="preserve">Criamos um </w:t>
-      </w:r>
-      <w:proofErr w:type="spellStart"/>
-      <w:r>
-        <w:rPr>
-          <w:rFonts w:ascii="Times New Roman" w:hAnsi="Times New Roman" w:cs="Times New Roman"/>
-          <w:sz w:val="24"/>
-          <w:szCs w:val="24"/>
-        </w:rPr>
-        <w:t>pseudo-elemento</w:t>
-      </w:r>
-      <w:proofErr w:type="spellEnd"/>
-      <w:r>
-        <w:rPr>
-          <w:rFonts w:ascii="Times New Roman" w:hAnsi="Times New Roman" w:cs="Times New Roman"/>
-          <w:sz w:val="24"/>
-          <w:szCs w:val="24"/>
-        </w:rPr>
-        <w:t xml:space="preserve"> para o menu-</w:t>
-      </w:r>
-      <w:proofErr w:type="spellStart"/>
-      <w:r>
-        <w:rPr>
-          <w:rFonts w:ascii="Times New Roman" w:hAnsi="Times New Roman" w:cs="Times New Roman"/>
-          <w:sz w:val="24"/>
-          <w:szCs w:val="24"/>
-        </w:rPr>
-        <w:t>lateral__link</w:t>
-      </w:r>
-      <w:proofErr w:type="spellEnd"/>
-      <w:r>
-        <w:rPr>
-          <w:rFonts w:ascii="Times New Roman" w:hAnsi="Times New Roman" w:cs="Times New Roman"/>
-          <w:sz w:val="24"/>
-          <w:szCs w:val="24"/>
-        </w:rPr>
-        <w:t xml:space="preserve">, mas se quisermos que cada link tenha esse </w:t>
-      </w:r>
-      <w:proofErr w:type="spellStart"/>
-      <w:r>
-        <w:rPr>
-          <w:rFonts w:ascii="Times New Roman" w:hAnsi="Times New Roman" w:cs="Times New Roman"/>
-          <w:sz w:val="24"/>
-          <w:szCs w:val="24"/>
-        </w:rPr>
-        <w:t>pseudo</w:t>
-      </w:r>
-      <w:proofErr w:type="spellEnd"/>
-      <w:r>
-        <w:rPr>
-          <w:rFonts w:ascii="Times New Roman" w:hAnsi="Times New Roman" w:cs="Times New Roman"/>
-          <w:sz w:val="24"/>
-          <w:szCs w:val="24"/>
-        </w:rPr>
-        <w:t xml:space="preserve"> link alterado, precisamos criar um </w:t>
-      </w:r>
-      <w:proofErr w:type="spellStart"/>
-      <w:r>
-        <w:rPr>
-          <w:rFonts w:ascii="Times New Roman" w:hAnsi="Times New Roman" w:cs="Times New Roman"/>
-          <w:sz w:val="24"/>
-          <w:szCs w:val="24"/>
-        </w:rPr>
-        <w:t>pseudo</w:t>
-      </w:r>
-      <w:proofErr w:type="spellEnd"/>
-      <w:r>
-        <w:rPr>
-          <w:rFonts w:ascii="Times New Roman" w:hAnsi="Times New Roman" w:cs="Times New Roman"/>
-          <w:sz w:val="24"/>
-          <w:szCs w:val="24"/>
-        </w:rPr>
-        <w:t xml:space="preserve"> para cada</w:t>
+        <w:t>Criamos um pseudo-elemento para o menu-lateral__link, mas se quisermos que cada link tenha esse pseudo link alterado, precisamos criar um pseudo para cada</w:t>
       </w:r>
       <w:r>
         <w:rPr>
@@ -7675,7 +5818,6 @@
         </w:rPr>
         <w:t xml:space="preserve"> </w:t>
       </w:r>
-      <w:proofErr w:type="spellStart"/>
       <w:r>
         <w:rPr>
           <w:rFonts w:ascii="Consolas" w:eastAsia="Times New Roman" w:hAnsi="Consolas" w:cs="Times New Roman"/>
@@ -7685,7 +5827,6 @@
         </w:rPr>
         <w:t>href</w:t>
       </w:r>
-      <w:proofErr w:type="spellEnd"/>
       <w:r>
         <w:rPr>
           <w:rFonts w:ascii="Consolas" w:eastAsia="Times New Roman" w:hAnsi="Consolas" w:cs="Times New Roman"/>
@@ -7713,7 +5854,6 @@
         </w:rPr>
         <w:t xml:space="preserve"> </w:t>
       </w:r>
-      <w:proofErr w:type="spellStart"/>
       <w:r>
         <w:rPr>
           <w:rFonts w:ascii="Consolas" w:eastAsia="Times New Roman" w:hAnsi="Consolas" w:cs="Times New Roman"/>
@@ -7723,7 +5863,6 @@
         </w:rPr>
         <w:t>class</w:t>
       </w:r>
-      <w:proofErr w:type="spellEnd"/>
       <w:r>
         <w:rPr>
           <w:rFonts w:ascii="Consolas" w:eastAsia="Times New Roman" w:hAnsi="Consolas" w:cs="Times New Roman"/>
@@ -7740,87 +5879,7 @@
           <w:sz w:val="21"/>
           <w:szCs w:val="21"/>
         </w:rPr>
-        <w:t>"menu-</w:t>
-      </w:r>
-      <w:proofErr w:type="spellStart"/>
-      <w:r>
-        <w:rPr>
-          <w:rFonts w:ascii="Consolas" w:eastAsia="Times New Roman" w:hAnsi="Consolas" w:cs="Times New Roman"/>
-          <w:color w:val="CE9178"/>
-          <w:sz w:val="21"/>
-          <w:szCs w:val="21"/>
-        </w:rPr>
-        <w:t>lateral__link</w:t>
-      </w:r>
-      <w:proofErr w:type="spellEnd"/>
-      <w:r>
-        <w:rPr>
-          <w:rFonts w:ascii="Consolas" w:eastAsia="Times New Roman" w:hAnsi="Consolas" w:cs="Times New Roman"/>
-          <w:color w:val="CE9178"/>
-          <w:sz w:val="21"/>
-          <w:szCs w:val="21"/>
-        </w:rPr>
-        <w:t xml:space="preserve"> menu-</w:t>
-      </w:r>
-      <w:proofErr w:type="spellStart"/>
-      <w:r>
-        <w:rPr>
-          <w:rFonts w:ascii="Consolas" w:eastAsia="Times New Roman" w:hAnsi="Consolas" w:cs="Times New Roman"/>
-          <w:color w:val="CE9178"/>
-          <w:sz w:val="21"/>
-          <w:szCs w:val="21"/>
-        </w:rPr>
-        <w:t>lateral__link</w:t>
-      </w:r>
-      <w:proofErr w:type="spellEnd"/>
-      <w:r>
-        <w:rPr>
-          <w:rFonts w:ascii="Consolas" w:eastAsia="Times New Roman" w:hAnsi="Consolas" w:cs="Times New Roman"/>
-          <w:color w:val="CE9178"/>
-          <w:sz w:val="21"/>
-          <w:szCs w:val="21"/>
-        </w:rPr>
-        <w:t>--</w:t>
-      </w:r>
-      <w:proofErr w:type="spellStart"/>
-      <w:r>
-        <w:rPr>
-          <w:rFonts w:ascii="Consolas" w:eastAsia="Times New Roman" w:hAnsi="Consolas" w:cs="Times New Roman"/>
-          <w:color w:val="CE9178"/>
-          <w:sz w:val="21"/>
-          <w:szCs w:val="21"/>
-        </w:rPr>
-        <w:t>inicio</w:t>
-      </w:r>
-      <w:proofErr w:type="spellEnd"/>
-      <w:r>
-        <w:rPr>
-          <w:rFonts w:ascii="Consolas" w:eastAsia="Times New Roman" w:hAnsi="Consolas" w:cs="Times New Roman"/>
-          <w:color w:val="CE9178"/>
-          <w:sz w:val="21"/>
-          <w:szCs w:val="21"/>
-        </w:rPr>
-        <w:t xml:space="preserve"> menu-</w:t>
-      </w:r>
-      <w:proofErr w:type="spellStart"/>
-      <w:r>
-        <w:rPr>
-          <w:rFonts w:ascii="Consolas" w:eastAsia="Times New Roman" w:hAnsi="Consolas" w:cs="Times New Roman"/>
-          <w:color w:val="CE9178"/>
-          <w:sz w:val="21"/>
-          <w:szCs w:val="21"/>
-        </w:rPr>
-        <w:t>lateral__link</w:t>
-      </w:r>
-      <w:proofErr w:type="spellEnd"/>
-      <w:r>
-        <w:rPr>
-          <w:rFonts w:ascii="Consolas" w:eastAsia="Times New Roman" w:hAnsi="Consolas" w:cs="Times New Roman"/>
-          <w:color w:val="CE9178"/>
-          <w:sz w:val="21"/>
-          <w:szCs w:val="21"/>
-        </w:rPr>
-        <w:t>--ativo"</w:t>
+        <w:t>"menu-lateral__link menu-lateral__link--inicio menu-lateral__link--ativo"</w:t>
       </w:r>
       <w:r>
         <w:rPr>
@@ -7924,7 +5983,6 @@
           <w:szCs w:val="21"/>
         </w:rPr>
       </w:pPr>
-      <w:proofErr w:type="gramStart"/>
       <w:r>
         <w:rPr>
           <w:rFonts w:ascii="Consolas" w:eastAsia="Times New Roman" w:hAnsi="Consolas" w:cs="Times New Roman"/>
@@ -7941,69 +5999,8 @@
           <w:sz w:val="21"/>
           <w:szCs w:val="21"/>
         </w:rPr>
-        <w:t>menu</w:t>
-      </w:r>
-      <w:proofErr w:type="gramEnd"/>
-      <w:r>
-        <w:rPr>
-          <w:rFonts w:ascii="Consolas" w:eastAsia="Times New Roman" w:hAnsi="Consolas" w:cs="Times New Roman"/>
-          <w:color w:val="D7BA7D"/>
-          <w:sz w:val="21"/>
-          <w:szCs w:val="21"/>
-        </w:rPr>
-        <w:t>-</w:t>
-      </w:r>
-      <w:proofErr w:type="spellStart"/>
-      <w:r>
-        <w:rPr>
-          <w:rFonts w:ascii="Consolas" w:eastAsia="Times New Roman" w:hAnsi="Consolas" w:cs="Times New Roman"/>
-          <w:color w:val="D7BA7D"/>
-          <w:sz w:val="21"/>
-          <w:szCs w:val="21"/>
-        </w:rPr>
-        <w:t>lateral__link</w:t>
-      </w:r>
-      <w:proofErr w:type="spellEnd"/>
-      <w:r>
-        <w:rPr>
-          <w:rFonts w:ascii="Consolas" w:eastAsia="Times New Roman" w:hAnsi="Consolas" w:cs="Times New Roman"/>
-          <w:color w:val="D7BA7D"/>
-          <w:sz w:val="21"/>
-          <w:szCs w:val="21"/>
-        </w:rPr>
-        <w:t>--</w:t>
-      </w:r>
-      <w:proofErr w:type="spellStart"/>
-      <w:r>
-        <w:rPr>
-          <w:rFonts w:ascii="Consolas" w:eastAsia="Times New Roman" w:hAnsi="Consolas" w:cs="Times New Roman"/>
-          <w:color w:val="D7BA7D"/>
-          <w:sz w:val="21"/>
-          <w:szCs w:val="21"/>
-        </w:rPr>
-        <w:t>inicio</w:t>
-      </w:r>
-      <w:proofErr w:type="spellEnd"/>
-      <w:r>
-        <w:rPr>
-          <w:rFonts w:ascii="Consolas" w:eastAsia="Times New Roman" w:hAnsi="Consolas" w:cs="Times New Roman"/>
-          <w:color w:val="D7BA7D"/>
-          <w:sz w:val="21"/>
-          <w:szCs w:val="21"/>
-        </w:rPr>
-        <w:t>::</w:t>
-      </w:r>
-      <w:proofErr w:type="spellStart"/>
-      <w:r>
-        <w:rPr>
-          <w:rFonts w:ascii="Consolas" w:eastAsia="Times New Roman" w:hAnsi="Consolas" w:cs="Times New Roman"/>
-          <w:color w:val="D7BA7D"/>
-          <w:sz w:val="21"/>
-          <w:szCs w:val="21"/>
-        </w:rPr>
-        <w:t>before</w:t>
-      </w:r>
-      <w:proofErr w:type="spellEnd"/>
+        <w:t>menu-lateral__link--inicio::before</w:t>
+      </w:r>
       <w:r>
         <w:rPr>
           <w:rFonts w:ascii="Consolas" w:eastAsia="Times New Roman" w:hAnsi="Consolas" w:cs="Times New Roman"/>
@@ -8034,7 +6031,6 @@
         </w:rPr>
         <w:t xml:space="preserve">  </w:t>
       </w:r>
-      <w:proofErr w:type="spellStart"/>
       <w:r>
         <w:rPr>
           <w:rFonts w:ascii="Consolas" w:eastAsia="Times New Roman" w:hAnsi="Consolas" w:cs="Times New Roman"/>
@@ -8044,7 +6040,6 @@
         </w:rPr>
         <w:t>content</w:t>
       </w:r>
-      <w:proofErr w:type="spellEnd"/>
       <w:r>
         <w:rPr>
           <w:rFonts w:ascii="Consolas" w:eastAsia="Times New Roman" w:hAnsi="Consolas" w:cs="Times New Roman"/>
@@ -8141,25 +6136,7 @@
           <w:sz w:val="24"/>
           <w:szCs w:val="24"/>
         </w:rPr>
-        <w:t xml:space="preserve">Coloquei como exemplo do link de início, mas isso se </w:t>
-      </w:r>
-      <w:proofErr w:type="spellStart"/>
-      <w:r>
-        <w:rPr>
-          <w:rFonts w:ascii="Times New Roman" w:hAnsi="Times New Roman" w:cs="Times New Roman"/>
-          <w:sz w:val="24"/>
-          <w:szCs w:val="24"/>
-        </w:rPr>
-        <w:t>descorreu</w:t>
-      </w:r>
-      <w:proofErr w:type="spellEnd"/>
-      <w:r>
-        <w:rPr>
-          <w:rFonts w:ascii="Times New Roman" w:hAnsi="Times New Roman" w:cs="Times New Roman"/>
-          <w:sz w:val="24"/>
-          <w:szCs w:val="24"/>
-        </w:rPr>
-        <w:t xml:space="preserve"> para todos os outros links também.</w:t>
+        <w:t>Coloquei como exemplo do link de início, mas isso se descorreu para todos os outros links também.</w:t>
       </w:r>
     </w:p>
     <w:p>
@@ -8198,7 +6175,6 @@
           <w:lang w:val="en-US"/>
         </w:rPr>
       </w:pPr>
-      <w:proofErr w:type="gramStart"/>
       <w:r>
         <w:rPr>
           <w:rFonts w:ascii="Consolas" w:eastAsia="Times New Roman" w:hAnsi="Consolas" w:cs="Times New Roman"/>
@@ -8207,53 +6183,8 @@
           <w:szCs w:val="21"/>
           <w:lang w:val="en-US"/>
         </w:rPr>
-        <w:t>.menu</w:t>
-      </w:r>
-      <w:proofErr w:type="gramEnd"/>
-      <w:r>
-        <w:rPr>
-          <w:rFonts w:ascii="Consolas" w:eastAsia="Times New Roman" w:hAnsi="Consolas" w:cs="Times New Roman"/>
-          <w:color w:val="D7BA7D"/>
-          <w:sz w:val="21"/>
-          <w:szCs w:val="21"/>
-          <w:lang w:val="en-US"/>
-        </w:rPr>
-        <w:t>-</w:t>
-      </w:r>
-      <w:proofErr w:type="spellStart"/>
-      <w:r>
-        <w:rPr>
-          <w:rFonts w:ascii="Consolas" w:eastAsia="Times New Roman" w:hAnsi="Consolas" w:cs="Times New Roman"/>
-          <w:color w:val="D7BA7D"/>
-          <w:sz w:val="21"/>
-          <w:szCs w:val="21"/>
-          <w:lang w:val="en-US"/>
-        </w:rPr>
-        <w:t>lateral__link</w:t>
-      </w:r>
-      <w:proofErr w:type="spellEnd"/>
-      <w:r>
-        <w:rPr>
-          <w:rFonts w:ascii="Consolas" w:eastAsia="Times New Roman" w:hAnsi="Consolas" w:cs="Times New Roman"/>
-          <w:color w:val="D7BA7D"/>
-          <w:sz w:val="21"/>
-          <w:szCs w:val="21"/>
-          <w:lang w:val="en-US"/>
-        </w:rPr>
-        <w:t>--</w:t>
-      </w:r>
-      <w:proofErr w:type="spellStart"/>
-      <w:r>
-        <w:rPr>
-          <w:rFonts w:ascii="Consolas" w:eastAsia="Times New Roman" w:hAnsi="Consolas" w:cs="Times New Roman"/>
-          <w:color w:val="D7BA7D"/>
-          <w:sz w:val="21"/>
-          <w:szCs w:val="21"/>
-          <w:lang w:val="en-US"/>
-        </w:rPr>
-        <w:t>ativo</w:t>
-      </w:r>
-      <w:proofErr w:type="spellEnd"/>
+        <w:t>.menu-lateral__link--ativo</w:t>
+      </w:r>
       <w:r>
         <w:rPr>
           <w:rFonts w:ascii="Consolas" w:eastAsia="Times New Roman" w:hAnsi="Consolas" w:cs="Times New Roman"/>
@@ -8686,43 +6617,7 @@
           <w:sz w:val="24"/>
           <w:szCs w:val="24"/>
         </w:rPr>
-        <w:t xml:space="preserve">Fazer com que o menu lateral apareça ou não... Basicamente colocamos na classe padrão dele a posição absoluta e o </w:t>
-      </w:r>
-      <w:proofErr w:type="spellStart"/>
-      <w:r>
-        <w:rPr>
-          <w:rFonts w:ascii="Times New Roman" w:hAnsi="Times New Roman" w:cs="Times New Roman"/>
-          <w:sz w:val="24"/>
-          <w:szCs w:val="24"/>
-        </w:rPr>
-        <w:t>left</w:t>
-      </w:r>
-      <w:proofErr w:type="spellEnd"/>
-      <w:r>
-        <w:rPr>
-          <w:rFonts w:ascii="Times New Roman" w:hAnsi="Times New Roman" w:cs="Times New Roman"/>
-          <w:sz w:val="24"/>
-          <w:szCs w:val="24"/>
-        </w:rPr>
-        <w:t xml:space="preserve"> como -100vw para ter certeza que não será exibido, em seguida criamos uma outra classe chamada de menu—ativo e voltamos o valor </w:t>
-      </w:r>
-      <w:proofErr w:type="spellStart"/>
-      <w:r>
-        <w:rPr>
-          <w:rFonts w:ascii="Times New Roman" w:hAnsi="Times New Roman" w:cs="Times New Roman"/>
-          <w:sz w:val="24"/>
-          <w:szCs w:val="24"/>
-        </w:rPr>
-        <w:t>left</w:t>
-      </w:r>
-      <w:proofErr w:type="spellEnd"/>
-      <w:r>
-        <w:rPr>
-          <w:rFonts w:ascii="Times New Roman" w:hAnsi="Times New Roman" w:cs="Times New Roman"/>
-          <w:sz w:val="24"/>
-          <w:szCs w:val="24"/>
-        </w:rPr>
-        <w:t xml:space="preserve"> para 0.</w:t>
+        <w:t>Fazer com que o menu lateral apareça ou não... Basicamente colocamos na classe padrão dele a posição absoluta e o left como -100vw para ter certeza que não será exibido, em seguida criamos uma outra classe chamada de menu—ativo e voltamos o valor left para 0.</w:t>
       </w:r>
     </w:p>
     <w:p>
@@ -8737,7 +6632,6 @@
           <w:lang w:val="en-US"/>
         </w:rPr>
       </w:pPr>
-      <w:proofErr w:type="gramStart"/>
       <w:r>
         <w:rPr>
           <w:rFonts w:ascii="Consolas" w:eastAsia="Times New Roman" w:hAnsi="Consolas" w:cs="Times New Roman"/>
@@ -8746,18 +6640,7 @@
           <w:szCs w:val="21"/>
           <w:lang w:val="en-US"/>
         </w:rPr>
-        <w:t>.menu</w:t>
-      </w:r>
-      <w:proofErr w:type="gramEnd"/>
-      <w:r>
-        <w:rPr>
-          <w:rFonts w:ascii="Consolas" w:eastAsia="Times New Roman" w:hAnsi="Consolas" w:cs="Times New Roman"/>
-          <w:color w:val="D7BA7D"/>
-          <w:sz w:val="21"/>
-          <w:szCs w:val="21"/>
-          <w:lang w:val="en-US"/>
-        </w:rPr>
-        <w:t>-lateral</w:t>
+        <w:t>.menu-lateral</w:t>
       </w:r>
       <w:r>
         <w:rPr>
@@ -9337,7 +7220,6 @@
           <w:lang w:val="en-US"/>
         </w:rPr>
       </w:pPr>
-      <w:proofErr w:type="gramStart"/>
       <w:r>
         <w:rPr>
           <w:rFonts w:ascii="Consolas" w:eastAsia="Times New Roman" w:hAnsi="Consolas" w:cs="Times New Roman"/>
@@ -9346,31 +7228,8 @@
           <w:szCs w:val="21"/>
           <w:lang w:val="en-US"/>
         </w:rPr>
-        <w:t>.menu</w:t>
-      </w:r>
-      <w:proofErr w:type="gramEnd"/>
-      <w:r>
-        <w:rPr>
-          <w:rFonts w:ascii="Consolas" w:eastAsia="Times New Roman" w:hAnsi="Consolas" w:cs="Times New Roman"/>
-          <w:color w:val="D7BA7D"/>
-          <w:sz w:val="21"/>
-          <w:szCs w:val="21"/>
-          <w:lang w:val="en-US"/>
-        </w:rPr>
-        <w:t>-lateral--</w:t>
-      </w:r>
-      <w:proofErr w:type="spellStart"/>
-      <w:r>
-        <w:rPr>
-          <w:rFonts w:ascii="Consolas" w:eastAsia="Times New Roman" w:hAnsi="Consolas" w:cs="Times New Roman"/>
-          <w:color w:val="D7BA7D"/>
-          <w:sz w:val="21"/>
-          <w:szCs w:val="21"/>
-          <w:lang w:val="en-US"/>
-        </w:rPr>
-        <w:t>ativo</w:t>
-      </w:r>
-      <w:proofErr w:type="spellEnd"/>
+        <w:t>.menu-lateral--ativo</w:t>
+      </w:r>
       <w:r>
         <w:rPr>
           <w:rFonts w:ascii="Consolas" w:eastAsia="Times New Roman" w:hAnsi="Consolas" w:cs="Times New Roman"/>
@@ -9448,7 +7307,6 @@
           <w:szCs w:val="21"/>
         </w:rPr>
       </w:pPr>
-      <w:proofErr w:type="spellStart"/>
       <w:r>
         <w:rPr>
           <w:rFonts w:ascii="Consolas" w:eastAsia="Times New Roman" w:hAnsi="Consolas" w:cs="Times New Roman"/>
@@ -9458,7 +7316,6 @@
         </w:rPr>
         <w:t>transition</w:t>
       </w:r>
-      <w:proofErr w:type="spellEnd"/>
       <w:r>
         <w:rPr>
           <w:rFonts w:ascii="Consolas" w:eastAsia="Times New Roman" w:hAnsi="Consolas" w:cs="Times New Roman"/>
@@ -9468,7 +7325,6 @@
         </w:rPr>
         <w:t xml:space="preserve">: </w:t>
       </w:r>
-      <w:proofErr w:type="spellStart"/>
       <w:r>
         <w:rPr>
           <w:rFonts w:ascii="Consolas" w:eastAsia="Times New Roman" w:hAnsi="Consolas" w:cs="Times New Roman"/>
@@ -9478,7 +7334,6 @@
         </w:rPr>
         <w:t>all</w:t>
       </w:r>
-      <w:proofErr w:type="spellEnd"/>
       <w:r>
         <w:rPr>
           <w:rFonts w:ascii="Consolas" w:eastAsia="Times New Roman" w:hAnsi="Consolas" w:cs="Times New Roman"/>
@@ -9602,25 +7457,7 @@
           <w:sz w:val="24"/>
           <w:szCs w:val="24"/>
         </w:rPr>
-        <w:t xml:space="preserve"> Colocamos o </w:t>
-      </w:r>
-      <w:proofErr w:type="spellStart"/>
-      <w:r>
-        <w:rPr>
-          <w:rFonts w:ascii="Times New Roman" w:hAnsi="Times New Roman" w:cs="Times New Roman"/>
-          <w:sz w:val="24"/>
-          <w:szCs w:val="24"/>
-        </w:rPr>
-        <w:t>transition</w:t>
-      </w:r>
-      <w:proofErr w:type="spellEnd"/>
-      <w:r>
-        <w:rPr>
-          <w:rFonts w:ascii="Times New Roman" w:hAnsi="Times New Roman" w:cs="Times New Roman"/>
-          <w:sz w:val="24"/>
-          <w:szCs w:val="24"/>
-        </w:rPr>
-        <w:t xml:space="preserve"> para que ele tenha um efeito sempre que aparecer e desaparecer o menu lateral.</w:t>
+        <w:t xml:space="preserve"> Colocamos o transition para que ele tenha um efeito sempre que aparecer e desaparecer o menu lateral.</w:t>
       </w:r>
     </w:p>
     <w:p>
@@ -9644,43 +7481,7 @@
           <w:sz w:val="24"/>
           <w:szCs w:val="24"/>
         </w:rPr>
-        <w:t xml:space="preserve">No JS colocamos um </w:t>
-      </w:r>
-      <w:proofErr w:type="gramStart"/>
-      <w:r>
-        <w:rPr>
-          <w:rFonts w:ascii="Times New Roman" w:hAnsi="Times New Roman" w:cs="Times New Roman"/>
-          <w:sz w:val="24"/>
-          <w:szCs w:val="24"/>
-        </w:rPr>
-        <w:t>addEventListener(</w:t>
-      </w:r>
-      <w:proofErr w:type="gramEnd"/>
-      <w:r>
-        <w:rPr>
-          <w:rFonts w:ascii="Times New Roman" w:hAnsi="Times New Roman" w:cs="Times New Roman"/>
-          <w:sz w:val="24"/>
-          <w:szCs w:val="24"/>
-        </w:rPr>
-        <w:t xml:space="preserve">) no botão do menu e dizemos que ao ser clicado, ele irá </w:t>
-      </w:r>
-      <w:proofErr w:type="spellStart"/>
-      <w:r>
-        <w:rPr>
-          <w:rFonts w:ascii="Times New Roman" w:hAnsi="Times New Roman" w:cs="Times New Roman"/>
-          <w:sz w:val="24"/>
-          <w:szCs w:val="24"/>
-        </w:rPr>
-        <w:t>toggle</w:t>
-      </w:r>
-      <w:proofErr w:type="spellEnd"/>
-      <w:r>
-        <w:rPr>
-          <w:rFonts w:ascii="Times New Roman" w:hAnsi="Times New Roman" w:cs="Times New Roman"/>
-          <w:sz w:val="24"/>
-          <w:szCs w:val="24"/>
-        </w:rPr>
-        <w:t>() a classe menu—ativo, ou seja, sempre que o botão for apertado ele irá adicionar ou remover a classe, dependendo do estado anterior:</w:t>
+        <w:t>No JS colocamos um addEventListener() no botão do menu e dizemos que ao ser clicado, ele irá toggle() a classe menu—ativo, ou seja, sempre que o botão for apertado ele irá adicionar ou remover a classe, dependendo do estado anterior:</w:t>
       </w:r>
     </w:p>
     <w:p>
@@ -9694,7 +7495,6 @@
           <w:szCs w:val="21"/>
         </w:rPr>
       </w:pPr>
-      <w:proofErr w:type="spellStart"/>
       <w:r>
         <w:rPr>
           <w:rFonts w:ascii="Consolas" w:eastAsia="Times New Roman" w:hAnsi="Consolas" w:cs="Times New Roman"/>
@@ -9705,7 +7505,6 @@
         <w:lastRenderedPageBreak/>
         <w:t>const</w:t>
       </w:r>
-      <w:proofErr w:type="spellEnd"/>
       <w:r>
         <w:rPr>
           <w:rFonts w:ascii="Consolas" w:eastAsia="Times New Roman" w:hAnsi="Consolas" w:cs="Times New Roman"/>
@@ -9715,7 +7514,6 @@
         </w:rPr>
         <w:t xml:space="preserve"> </w:t>
       </w:r>
-      <w:proofErr w:type="spellStart"/>
       <w:r>
         <w:rPr>
           <w:rFonts w:ascii="Consolas" w:eastAsia="Times New Roman" w:hAnsi="Consolas" w:cs="Times New Roman"/>
@@ -9725,7 +7523,6 @@
         </w:rPr>
         <w:t>botaoMenu</w:t>
       </w:r>
-      <w:proofErr w:type="spellEnd"/>
       <w:r>
         <w:rPr>
           <w:rFonts w:ascii="Consolas" w:eastAsia="Times New Roman" w:hAnsi="Consolas" w:cs="Times New Roman"/>
@@ -9735,8 +7532,6 @@
         </w:rPr>
         <w:t xml:space="preserve"> = </w:t>
       </w:r>
-      <w:proofErr w:type="spellStart"/>
-      <w:proofErr w:type="gramStart"/>
       <w:r>
         <w:rPr>
           <w:rFonts w:ascii="Consolas" w:eastAsia="Times New Roman" w:hAnsi="Consolas" w:cs="Times New Roman"/>
@@ -9764,8 +7559,6 @@
         </w:rPr>
         <w:t>querySelector</w:t>
       </w:r>
-      <w:proofErr w:type="spellEnd"/>
-      <w:proofErr w:type="gramEnd"/>
       <w:r>
         <w:rPr>
           <w:rFonts w:ascii="Consolas" w:eastAsia="Times New Roman" w:hAnsi="Consolas" w:cs="Times New Roman"/>
@@ -9782,27 +7575,7 @@
           <w:sz w:val="21"/>
           <w:szCs w:val="21"/>
         </w:rPr>
-        <w:t>'.</w:t>
-      </w:r>
-      <w:proofErr w:type="spellStart"/>
-      <w:r>
-        <w:rPr>
-          <w:rFonts w:ascii="Consolas" w:eastAsia="Times New Roman" w:hAnsi="Consolas" w:cs="Times New Roman"/>
-          <w:color w:val="CE9178"/>
-          <w:sz w:val="21"/>
-          <w:szCs w:val="21"/>
-        </w:rPr>
-        <w:t>cabecalho</w:t>
-      </w:r>
-      <w:proofErr w:type="spellEnd"/>
-      <w:r>
-        <w:rPr>
-          <w:rFonts w:ascii="Consolas" w:eastAsia="Times New Roman" w:hAnsi="Consolas" w:cs="Times New Roman"/>
-          <w:color w:val="CE9178"/>
-          <w:sz w:val="21"/>
-          <w:szCs w:val="21"/>
-        </w:rPr>
-        <w:t>__menu'</w:t>
+        <w:t>'.cabecalho__menu'</w:t>
       </w:r>
       <w:r>
         <w:rPr>
@@ -9825,7 +7598,6 @@
           <w:szCs w:val="21"/>
         </w:rPr>
       </w:pPr>
-      <w:proofErr w:type="spellStart"/>
       <w:r>
         <w:rPr>
           <w:rFonts w:ascii="Consolas" w:eastAsia="Times New Roman" w:hAnsi="Consolas" w:cs="Times New Roman"/>
@@ -9835,7 +7607,6 @@
         </w:rPr>
         <w:t>const</w:t>
       </w:r>
-      <w:proofErr w:type="spellEnd"/>
       <w:r>
         <w:rPr>
           <w:rFonts w:ascii="Consolas" w:eastAsia="Times New Roman" w:hAnsi="Consolas" w:cs="Times New Roman"/>
@@ -9863,8 +7634,6 @@
         </w:rPr>
         <w:t xml:space="preserve"> = </w:t>
       </w:r>
-      <w:proofErr w:type="spellStart"/>
-      <w:proofErr w:type="gramStart"/>
       <w:r>
         <w:rPr>
           <w:rFonts w:ascii="Consolas" w:eastAsia="Times New Roman" w:hAnsi="Consolas" w:cs="Times New Roman"/>
@@ -9892,8 +7661,6 @@
         </w:rPr>
         <w:t>querySelector</w:t>
       </w:r>
-      <w:proofErr w:type="spellEnd"/>
-      <w:proofErr w:type="gramEnd"/>
       <w:r>
         <w:rPr>
           <w:rFonts w:ascii="Consolas" w:eastAsia="Times New Roman" w:hAnsi="Consolas" w:cs="Times New Roman"/>
@@ -9945,7 +7712,6 @@
           <w:szCs w:val="21"/>
         </w:rPr>
       </w:pPr>
-      <w:proofErr w:type="spellStart"/>
       <w:r>
         <w:rPr>
           <w:rFonts w:ascii="Consolas" w:eastAsia="Times New Roman" w:hAnsi="Consolas" w:cs="Times New Roman"/>
@@ -9973,7 +7739,6 @@
         </w:rPr>
         <w:t>addEventListener</w:t>
       </w:r>
-      <w:proofErr w:type="spellEnd"/>
       <w:r>
         <w:rPr>
           <w:rFonts w:ascii="Consolas" w:eastAsia="Times New Roman" w:hAnsi="Consolas" w:cs="Times New Roman"/>
@@ -10040,8 +7805,6 @@
         </w:rPr>
         <w:t xml:space="preserve">  </w:t>
       </w:r>
-      <w:proofErr w:type="spellStart"/>
-      <w:proofErr w:type="gramStart"/>
       <w:r>
         <w:rPr>
           <w:rFonts w:ascii="Consolas" w:eastAsia="Times New Roman" w:hAnsi="Consolas" w:cs="Times New Roman"/>
@@ -10087,8 +7850,6 @@
         </w:rPr>
         <w:t>toggle</w:t>
       </w:r>
-      <w:proofErr w:type="spellEnd"/>
-      <w:proofErr w:type="gramEnd"/>
       <w:r>
         <w:rPr>
           <w:rFonts w:ascii="Consolas" w:eastAsia="Times New Roman" w:hAnsi="Consolas" w:cs="Times New Roman"/>
@@ -10236,43 +7997,7 @@
           <w:sz w:val="24"/>
           <w:szCs w:val="24"/>
         </w:rPr>
-        <w:t xml:space="preserve">Como criar quebra de linha de um </w:t>
-      </w:r>
-      <w:proofErr w:type="spellStart"/>
-      <w:r>
-        <w:rPr>
-          <w:rFonts w:ascii="Times New Roman" w:hAnsi="Times New Roman" w:cs="Times New Roman"/>
-          <w:sz w:val="24"/>
-          <w:szCs w:val="24"/>
-        </w:rPr>
-        <w:t>flex</w:t>
-      </w:r>
-      <w:proofErr w:type="spellEnd"/>
-      <w:r>
-        <w:rPr>
-          <w:rFonts w:ascii="Times New Roman" w:hAnsi="Times New Roman" w:cs="Times New Roman"/>
-          <w:sz w:val="24"/>
-          <w:szCs w:val="24"/>
-        </w:rPr>
-        <w:t xml:space="preserve">-container com a propriedade </w:t>
-      </w:r>
-      <w:proofErr w:type="spellStart"/>
-      <w:r>
-        <w:rPr>
-          <w:rFonts w:ascii="Times New Roman" w:hAnsi="Times New Roman" w:cs="Times New Roman"/>
-          <w:sz w:val="24"/>
-          <w:szCs w:val="24"/>
-        </w:rPr>
-        <w:t>flex</w:t>
-      </w:r>
-      <w:proofErr w:type="spellEnd"/>
-      <w:r>
-        <w:rPr>
-          <w:rFonts w:ascii="Times New Roman" w:hAnsi="Times New Roman" w:cs="Times New Roman"/>
-          <w:sz w:val="24"/>
-          <w:szCs w:val="24"/>
-        </w:rPr>
-        <w:t>-wrap</w:t>
+        <w:t>Como criar quebra de linha de um flex-container com a propriedade flex-wrap</w:t>
       </w:r>
       <w:r>
         <w:rPr>
@@ -10306,41 +8031,13 @@
         </w:rPr>
         <w:t xml:space="preserve"> </w:t>
       </w:r>
-      <w:proofErr w:type="spellStart"/>
-      <w:r>
-        <w:rPr>
-          <w:rFonts w:ascii="Times New Roman" w:hAnsi="Times New Roman" w:cs="Times New Roman"/>
-          <w:sz w:val="24"/>
-          <w:szCs w:val="24"/>
-        </w:rPr>
-        <w:t>flex</w:t>
-      </w:r>
-      <w:proofErr w:type="spellEnd"/>
-      <w:r>
-        <w:rPr>
-          <w:rFonts w:ascii="Times New Roman" w:hAnsi="Times New Roman" w:cs="Times New Roman"/>
-          <w:sz w:val="24"/>
-          <w:szCs w:val="24"/>
-        </w:rPr>
-        <w:t xml:space="preserve">-wrap é a propriedade que usamos quando não existe mais espaço para comportar todos os elementos horizontalmente/verticalmente e é </w:t>
-      </w:r>
-      <w:proofErr w:type="gramStart"/>
-      <w:r>
-        <w:rPr>
-          <w:rFonts w:ascii="Times New Roman" w:hAnsi="Times New Roman" w:cs="Times New Roman"/>
-          <w:sz w:val="24"/>
-          <w:szCs w:val="24"/>
-        </w:rPr>
-        <w:t>necessário uma “quebra</w:t>
-      </w:r>
-      <w:proofErr w:type="gramEnd"/>
-      <w:r>
-        <w:rPr>
-          <w:rFonts w:ascii="Times New Roman" w:hAnsi="Times New Roman" w:cs="Times New Roman"/>
-          <w:sz w:val="24"/>
-          <w:szCs w:val="24"/>
-        </w:rPr>
-        <w:t xml:space="preserve"> de linha” para manter a proporção dos elementos.</w:t>
+      <w:r>
+        <w:rPr>
+          <w:rFonts w:ascii="Times New Roman" w:hAnsi="Times New Roman" w:cs="Times New Roman"/>
+          <w:sz w:val="24"/>
+          <w:szCs w:val="24"/>
+        </w:rPr>
+        <w:t>flex-wrap é a propriedade que usamos quando não existe mais espaço para comportar todos os elementos horizontalmente/verticalmente e é necessário uma “quebra de linha” para manter a proporção dos elementos.</w:t>
       </w:r>
     </w:p>
     <w:p>
@@ -10364,36 +8061,8 @@
           <w:sz w:val="24"/>
           <w:szCs w:val="24"/>
         </w:rPr>
-        <w:t xml:space="preserve">Alterar a orientação do </w:t>
-      </w:r>
-      <w:proofErr w:type="spellStart"/>
-      <w:r>
-        <w:rPr>
-          <w:rFonts w:ascii="Times New Roman" w:hAnsi="Times New Roman" w:cs="Times New Roman"/>
-          <w:sz w:val="24"/>
-          <w:szCs w:val="24"/>
-        </w:rPr>
-        <w:t>flex</w:t>
-      </w:r>
-      <w:proofErr w:type="spellEnd"/>
-      <w:r>
-        <w:rPr>
-          <w:rFonts w:ascii="Times New Roman" w:hAnsi="Times New Roman" w:cs="Times New Roman"/>
-          <w:sz w:val="24"/>
-          <w:szCs w:val="24"/>
-        </w:rPr>
-        <w:t xml:space="preserve"> container com a propriedade </w:t>
-      </w:r>
-      <w:proofErr w:type="spellStart"/>
-      <w:r>
-        <w:rPr>
-          <w:rFonts w:ascii="Times New Roman" w:hAnsi="Times New Roman" w:cs="Times New Roman"/>
-          <w:sz w:val="24"/>
-          <w:szCs w:val="24"/>
-        </w:rPr>
-        <w:t>flex-direction</w:t>
-      </w:r>
-      <w:proofErr w:type="spellEnd"/>
+        <w:t>Alterar a orientação do flex container com a propriedade flex-direction</w:t>
+      </w:r>
       <w:r>
         <w:rPr>
           <w:rFonts w:ascii="Times New Roman" w:hAnsi="Times New Roman" w:cs="Times New Roman"/>
@@ -10432,43 +8101,7 @@
           <w:sz w:val="24"/>
           <w:szCs w:val="24"/>
         </w:rPr>
-        <w:t xml:space="preserve">Naturalmente a orientação do </w:t>
-      </w:r>
-      <w:proofErr w:type="spellStart"/>
-      <w:r>
-        <w:rPr>
-          <w:rFonts w:ascii="Times New Roman" w:hAnsi="Times New Roman" w:cs="Times New Roman"/>
-          <w:sz w:val="24"/>
-          <w:szCs w:val="24"/>
-        </w:rPr>
-        <w:t>flex</w:t>
-      </w:r>
-      <w:proofErr w:type="spellEnd"/>
-      <w:r>
-        <w:rPr>
-          <w:rFonts w:ascii="Times New Roman" w:hAnsi="Times New Roman" w:cs="Times New Roman"/>
-          <w:sz w:val="24"/>
-          <w:szCs w:val="24"/>
-        </w:rPr>
-        <w:t xml:space="preserve"> container é na horizontal e para trocar o seu eixo, basta usar a propriedade </w:t>
-      </w:r>
-      <w:proofErr w:type="spellStart"/>
-      <w:r>
-        <w:rPr>
-          <w:rFonts w:ascii="Times New Roman" w:hAnsi="Times New Roman" w:cs="Times New Roman"/>
-          <w:sz w:val="24"/>
-          <w:szCs w:val="24"/>
-        </w:rPr>
-        <w:t>flex-direction</w:t>
-      </w:r>
-      <w:proofErr w:type="spellEnd"/>
-      <w:r>
-        <w:rPr>
-          <w:rFonts w:ascii="Times New Roman" w:hAnsi="Times New Roman" w:cs="Times New Roman"/>
-          <w:sz w:val="24"/>
-          <w:szCs w:val="24"/>
-        </w:rPr>
-        <w:t>.</w:t>
+        <w:t>Naturalmente a orientação do flex container é na horizontal e para trocar o seu eixo, basta usar a propriedade flex-direction.</w:t>
       </w:r>
     </w:p>
     <w:p>
@@ -10492,61 +8125,7 @@
           <w:sz w:val="24"/>
           <w:szCs w:val="24"/>
         </w:rPr>
-        <w:t xml:space="preserve">Propriedades de posicionamento de um </w:t>
-      </w:r>
-      <w:proofErr w:type="spellStart"/>
-      <w:r>
-        <w:rPr>
-          <w:rFonts w:ascii="Times New Roman" w:hAnsi="Times New Roman" w:cs="Times New Roman"/>
-          <w:sz w:val="24"/>
-          <w:szCs w:val="24"/>
-        </w:rPr>
-        <w:t>flex</w:t>
-      </w:r>
-      <w:proofErr w:type="spellEnd"/>
-      <w:r>
-        <w:rPr>
-          <w:rFonts w:ascii="Times New Roman" w:hAnsi="Times New Roman" w:cs="Times New Roman"/>
-          <w:sz w:val="24"/>
-          <w:szCs w:val="24"/>
-        </w:rPr>
-        <w:t xml:space="preserve">-item com </w:t>
-      </w:r>
-      <w:proofErr w:type="spellStart"/>
-      <w:r>
-        <w:rPr>
-          <w:rFonts w:ascii="Times New Roman" w:hAnsi="Times New Roman" w:cs="Times New Roman"/>
-          <w:sz w:val="24"/>
-          <w:szCs w:val="24"/>
-        </w:rPr>
-        <w:t>justify</w:t>
-      </w:r>
-      <w:proofErr w:type="spellEnd"/>
-      <w:r>
-        <w:rPr>
-          <w:rFonts w:ascii="Times New Roman" w:hAnsi="Times New Roman" w:cs="Times New Roman"/>
-          <w:sz w:val="24"/>
-          <w:szCs w:val="24"/>
-        </w:rPr>
-        <w:t xml:space="preserve">-self e </w:t>
-      </w:r>
-      <w:proofErr w:type="spellStart"/>
-      <w:r>
-        <w:rPr>
-          <w:rFonts w:ascii="Times New Roman" w:hAnsi="Times New Roman" w:cs="Times New Roman"/>
-          <w:sz w:val="24"/>
-          <w:szCs w:val="24"/>
-        </w:rPr>
-        <w:t>align</w:t>
-      </w:r>
-      <w:proofErr w:type="spellEnd"/>
-      <w:r>
-        <w:rPr>
-          <w:rFonts w:ascii="Times New Roman" w:hAnsi="Times New Roman" w:cs="Times New Roman"/>
-          <w:sz w:val="24"/>
-          <w:szCs w:val="24"/>
-        </w:rPr>
-        <w:t>-self</w:t>
+        <w:t>Propriedades de posicionamento de um flex-item com justify-self e align-self</w:t>
       </w:r>
       <w:r>
         <w:rPr>
@@ -10586,115 +8165,7 @@
           <w:sz w:val="24"/>
           <w:szCs w:val="24"/>
         </w:rPr>
-        <w:t xml:space="preserve">As propriedades de posicionamento </w:t>
-      </w:r>
-      <w:proofErr w:type="spellStart"/>
-      <w:r>
-        <w:rPr>
-          <w:rFonts w:ascii="Times New Roman" w:hAnsi="Times New Roman" w:cs="Times New Roman"/>
-          <w:sz w:val="24"/>
-          <w:szCs w:val="24"/>
-        </w:rPr>
-        <w:t>justify-content</w:t>
-      </w:r>
-      <w:proofErr w:type="spellEnd"/>
-      <w:r>
-        <w:rPr>
-          <w:rFonts w:ascii="Times New Roman" w:hAnsi="Times New Roman" w:cs="Times New Roman"/>
-          <w:sz w:val="24"/>
-          <w:szCs w:val="24"/>
-        </w:rPr>
-        <w:t xml:space="preserve"> e </w:t>
-      </w:r>
-      <w:proofErr w:type="spellStart"/>
-      <w:r>
-        <w:rPr>
-          <w:rFonts w:ascii="Times New Roman" w:hAnsi="Times New Roman" w:cs="Times New Roman"/>
-          <w:sz w:val="24"/>
-          <w:szCs w:val="24"/>
-        </w:rPr>
-        <w:t>align-items</w:t>
-      </w:r>
-      <w:proofErr w:type="spellEnd"/>
-      <w:r>
-        <w:rPr>
-          <w:rFonts w:ascii="Times New Roman" w:hAnsi="Times New Roman" w:cs="Times New Roman"/>
-          <w:sz w:val="24"/>
-          <w:szCs w:val="24"/>
-        </w:rPr>
-        <w:t xml:space="preserve"> movimentam todos os </w:t>
-      </w:r>
-      <w:proofErr w:type="spellStart"/>
-      <w:r>
-        <w:rPr>
-          <w:rFonts w:ascii="Times New Roman" w:hAnsi="Times New Roman" w:cs="Times New Roman"/>
-          <w:sz w:val="24"/>
-          <w:szCs w:val="24"/>
-        </w:rPr>
-        <w:t>flex</w:t>
-      </w:r>
-      <w:proofErr w:type="spellEnd"/>
-      <w:r>
-        <w:rPr>
-          <w:rFonts w:ascii="Times New Roman" w:hAnsi="Times New Roman" w:cs="Times New Roman"/>
-          <w:sz w:val="24"/>
-          <w:szCs w:val="24"/>
-        </w:rPr>
-        <w:t xml:space="preserve"> </w:t>
-      </w:r>
-      <w:proofErr w:type="spellStart"/>
-      <w:r>
-        <w:rPr>
-          <w:rFonts w:ascii="Times New Roman" w:hAnsi="Times New Roman" w:cs="Times New Roman"/>
-          <w:sz w:val="24"/>
-          <w:szCs w:val="24"/>
-        </w:rPr>
-        <w:t>items</w:t>
-      </w:r>
-      <w:proofErr w:type="spellEnd"/>
-      <w:r>
-        <w:rPr>
-          <w:rFonts w:ascii="Times New Roman" w:hAnsi="Times New Roman" w:cs="Times New Roman"/>
-          <w:sz w:val="24"/>
-          <w:szCs w:val="24"/>
-        </w:rPr>
-        <w:t xml:space="preserve">, se precisamos de um posicionamento individual, usamos as propriedades -self nos </w:t>
-      </w:r>
-      <w:proofErr w:type="spellStart"/>
-      <w:r>
-        <w:rPr>
-          <w:rFonts w:ascii="Times New Roman" w:hAnsi="Times New Roman" w:cs="Times New Roman"/>
-          <w:sz w:val="24"/>
-          <w:szCs w:val="24"/>
-        </w:rPr>
-        <w:t>flex</w:t>
-      </w:r>
-      <w:proofErr w:type="spellEnd"/>
-      <w:r>
-        <w:rPr>
-          <w:rFonts w:ascii="Times New Roman" w:hAnsi="Times New Roman" w:cs="Times New Roman"/>
-          <w:sz w:val="24"/>
-          <w:szCs w:val="24"/>
-        </w:rPr>
-        <w:t xml:space="preserve"> </w:t>
-      </w:r>
-      <w:proofErr w:type="spellStart"/>
-      <w:r>
-        <w:rPr>
-          <w:rFonts w:ascii="Times New Roman" w:hAnsi="Times New Roman" w:cs="Times New Roman"/>
-          <w:sz w:val="24"/>
-          <w:szCs w:val="24"/>
-        </w:rPr>
-        <w:t>items</w:t>
-      </w:r>
-      <w:proofErr w:type="spellEnd"/>
-      <w:r>
-        <w:rPr>
-          <w:rFonts w:ascii="Times New Roman" w:hAnsi="Times New Roman" w:cs="Times New Roman"/>
-          <w:sz w:val="24"/>
-          <w:szCs w:val="24"/>
-        </w:rPr>
-        <w:t xml:space="preserve"> específicos.</w:t>
+        <w:t>As propriedades de posicionamento justify-content e align-items movimentam todos os flex items, se precisamos de um posicionamento individual, usamos as propriedades -self nos flex items específicos.</w:t>
       </w:r>
     </w:p>
     <w:p>
@@ -10718,36 +8189,8 @@
           <w:sz w:val="24"/>
           <w:szCs w:val="24"/>
         </w:rPr>
-        <w:t xml:space="preserve">Uso de </w:t>
-      </w:r>
-      <w:proofErr w:type="spellStart"/>
-      <w:r>
-        <w:rPr>
-          <w:rFonts w:ascii="Times New Roman" w:hAnsi="Times New Roman" w:cs="Times New Roman"/>
-          <w:sz w:val="24"/>
-          <w:szCs w:val="24"/>
-        </w:rPr>
-        <w:t>flex</w:t>
-      </w:r>
-      <w:proofErr w:type="spellEnd"/>
-      <w:r>
-        <w:rPr>
-          <w:rFonts w:ascii="Times New Roman" w:hAnsi="Times New Roman" w:cs="Times New Roman"/>
-          <w:sz w:val="24"/>
-          <w:szCs w:val="24"/>
-        </w:rPr>
-        <w:t xml:space="preserve"> para remanejar </w:t>
-      </w:r>
-      <w:proofErr w:type="spellStart"/>
-      <w:r>
-        <w:rPr>
-          <w:rFonts w:ascii="Times New Roman" w:hAnsi="Times New Roman" w:cs="Times New Roman"/>
-          <w:sz w:val="24"/>
-          <w:szCs w:val="24"/>
-        </w:rPr>
-        <w:t>pseudo-elementos</w:t>
-      </w:r>
-      <w:proofErr w:type="spellEnd"/>
+        <w:t>Uso de flex para remanejar pseudo-elementos</w:t>
+      </w:r>
       <w:r>
         <w:rPr>
           <w:rFonts w:ascii="Times New Roman" w:hAnsi="Times New Roman" w:cs="Times New Roman"/>
@@ -10787,79 +8230,7 @@
           <w:sz w:val="24"/>
           <w:szCs w:val="24"/>
         </w:rPr>
-        <w:t xml:space="preserve">Existem diversas situações que a propriedade de </w:t>
-      </w:r>
-      <w:proofErr w:type="spellStart"/>
-      <w:r>
-        <w:rPr>
-          <w:rFonts w:ascii="Times New Roman" w:hAnsi="Times New Roman" w:cs="Times New Roman"/>
-          <w:sz w:val="24"/>
-          <w:szCs w:val="24"/>
-        </w:rPr>
-        <w:t>flex</w:t>
-      </w:r>
-      <w:proofErr w:type="spellEnd"/>
-      <w:r>
-        <w:rPr>
-          <w:rFonts w:ascii="Times New Roman" w:hAnsi="Times New Roman" w:cs="Times New Roman"/>
-          <w:sz w:val="24"/>
-          <w:szCs w:val="24"/>
-        </w:rPr>
-        <w:t xml:space="preserve"> pode ser utilizada. É inclusive um incentivo usar </w:t>
-      </w:r>
-      <w:proofErr w:type="spellStart"/>
-      <w:r>
-        <w:rPr>
-          <w:rFonts w:ascii="Times New Roman" w:hAnsi="Times New Roman" w:cs="Times New Roman"/>
-          <w:sz w:val="24"/>
-          <w:szCs w:val="24"/>
-        </w:rPr>
-        <w:t>flex</w:t>
-      </w:r>
-      <w:proofErr w:type="spellEnd"/>
-      <w:r>
-        <w:rPr>
-          <w:rFonts w:ascii="Times New Roman" w:hAnsi="Times New Roman" w:cs="Times New Roman"/>
-          <w:sz w:val="24"/>
-          <w:szCs w:val="24"/>
-        </w:rPr>
-        <w:t xml:space="preserve"> no lugar de trocar o display para </w:t>
-      </w:r>
-      <w:proofErr w:type="spellStart"/>
-      <w:r>
-        <w:rPr>
-          <w:rFonts w:ascii="Times New Roman" w:hAnsi="Times New Roman" w:cs="Times New Roman"/>
-          <w:sz w:val="24"/>
-          <w:szCs w:val="24"/>
-        </w:rPr>
-        <w:t>inline</w:t>
-      </w:r>
-      <w:proofErr w:type="spellEnd"/>
-      <w:r>
-        <w:rPr>
-          <w:rFonts w:ascii="Times New Roman" w:hAnsi="Times New Roman" w:cs="Times New Roman"/>
-          <w:sz w:val="24"/>
-          <w:szCs w:val="24"/>
-        </w:rPr>
-        <w:t>/</w:t>
-      </w:r>
-      <w:proofErr w:type="spellStart"/>
-      <w:r>
-        <w:rPr>
-          <w:rFonts w:ascii="Times New Roman" w:hAnsi="Times New Roman" w:cs="Times New Roman"/>
-          <w:sz w:val="24"/>
-          <w:szCs w:val="24"/>
-        </w:rPr>
-        <w:t>inline-block</w:t>
-      </w:r>
-      <w:proofErr w:type="spellEnd"/>
-      <w:r>
-        <w:rPr>
-          <w:rFonts w:ascii="Times New Roman" w:hAnsi="Times New Roman" w:cs="Times New Roman"/>
-          <w:sz w:val="24"/>
-          <w:szCs w:val="24"/>
-        </w:rPr>
-        <w:t>.</w:t>
+        <w:t>Existem diversas situações que a propriedade de flex pode ser utilizada. É inclusive um incentivo usar flex no lugar de trocar o display para inline/inline-block.</w:t>
       </w:r>
     </w:p>
     <w:p>
@@ -10940,18 +8311,8 @@
           <w:sz w:val="24"/>
           <w:szCs w:val="24"/>
         </w:rPr>
-        <w:t xml:space="preserve">Limitações do </w:t>
-      </w:r>
-      <w:proofErr w:type="spellStart"/>
-      <w:r>
-        <w:rPr>
-          <w:rFonts w:ascii="Times New Roman" w:hAnsi="Times New Roman" w:cs="Times New Roman"/>
-          <w:sz w:val="24"/>
-          <w:szCs w:val="24"/>
-        </w:rPr>
-        <w:t>Flexbox</w:t>
-      </w:r>
-      <w:proofErr w:type="spellEnd"/>
+        <w:t>Limitações do Flexbox</w:t>
+      </w:r>
       <w:r>
         <w:rPr>
           <w:rFonts w:ascii="Times New Roman" w:hAnsi="Times New Roman" w:cs="Times New Roman"/>
@@ -10982,43 +8343,7 @@
           <w:sz w:val="24"/>
           <w:szCs w:val="24"/>
         </w:rPr>
-        <w:t xml:space="preserve">Para adicionar mais de uma classe em uma tag enquanto escreve no </w:t>
-      </w:r>
-      <w:proofErr w:type="spellStart"/>
-      <w:r>
-        <w:rPr>
-          <w:rFonts w:ascii="Times New Roman" w:hAnsi="Times New Roman" w:cs="Times New Roman"/>
-          <w:sz w:val="24"/>
-          <w:szCs w:val="24"/>
-        </w:rPr>
-        <w:t>Emmet</w:t>
-      </w:r>
-      <w:proofErr w:type="spellEnd"/>
-      <w:r>
-        <w:rPr>
-          <w:rFonts w:ascii="Times New Roman" w:hAnsi="Times New Roman" w:cs="Times New Roman"/>
-          <w:sz w:val="24"/>
-          <w:szCs w:val="24"/>
-        </w:rPr>
-        <w:t xml:space="preserve"> é só ir </w:t>
-      </w:r>
-      <w:proofErr w:type="gramStart"/>
-      <w:r>
-        <w:rPr>
-          <w:rFonts w:ascii="Times New Roman" w:hAnsi="Times New Roman" w:cs="Times New Roman"/>
-          <w:sz w:val="24"/>
-          <w:szCs w:val="24"/>
-        </w:rPr>
-        <w:t>separando elas</w:t>
-      </w:r>
-      <w:proofErr w:type="gramEnd"/>
-      <w:r>
-        <w:rPr>
-          <w:rFonts w:ascii="Times New Roman" w:hAnsi="Times New Roman" w:cs="Times New Roman"/>
-          <w:sz w:val="24"/>
-          <w:szCs w:val="24"/>
-        </w:rPr>
-        <w:t xml:space="preserve"> por ‘.’.</w:t>
+        <w:t>Para adicionar mais de uma classe em uma tag enquanto escreve no Emmet é só ir separando elas por ‘.’.</w:t>
       </w:r>
     </w:p>
     <w:p>
@@ -11042,25 +8367,7 @@
           <w:sz w:val="24"/>
           <w:szCs w:val="24"/>
         </w:rPr>
-        <w:t xml:space="preserve">Se precisarmos que apenas 2 elementos em uma divisão fiquem um ao lado do outro, não conseguimos usar o </w:t>
-      </w:r>
-      <w:proofErr w:type="spellStart"/>
-      <w:r>
-        <w:rPr>
-          <w:rFonts w:ascii="Times New Roman" w:hAnsi="Times New Roman" w:cs="Times New Roman"/>
-          <w:sz w:val="24"/>
-          <w:szCs w:val="24"/>
-        </w:rPr>
-        <w:t>flex</w:t>
-      </w:r>
-      <w:proofErr w:type="spellEnd"/>
-      <w:r>
-        <w:rPr>
-          <w:rFonts w:ascii="Times New Roman" w:hAnsi="Times New Roman" w:cs="Times New Roman"/>
-          <w:sz w:val="24"/>
-          <w:szCs w:val="24"/>
-        </w:rPr>
-        <w:t>, uma vez que ele age no parente mais próximo dele, que nesse caso seria uma divisão com 5 itens e alterando até o que não queremos.</w:t>
+        <w:t>Se precisarmos que apenas 2 elementos em uma divisão fiquem um ao lado do outro, não conseguimos usar o flex, uma vez que ele age no parente mais próximo dele, que nesse caso seria uma divisão com 5 itens e alterando até o que não queremos.</w:t>
       </w:r>
     </w:p>
     <w:p>
@@ -11164,25 +8471,7 @@
           <w:sz w:val="24"/>
           <w:szCs w:val="24"/>
         </w:rPr>
-        <w:t xml:space="preserve">Funciona similar ao </w:t>
-      </w:r>
-      <w:proofErr w:type="spellStart"/>
-      <w:r>
-        <w:rPr>
-          <w:rFonts w:ascii="Times New Roman" w:hAnsi="Times New Roman" w:cs="Times New Roman"/>
-          <w:sz w:val="24"/>
-          <w:szCs w:val="24"/>
-        </w:rPr>
-        <w:t>flex</w:t>
-      </w:r>
-      <w:proofErr w:type="spellEnd"/>
-      <w:r>
-        <w:rPr>
-          <w:rFonts w:ascii="Times New Roman" w:hAnsi="Times New Roman" w:cs="Times New Roman"/>
-          <w:sz w:val="24"/>
-          <w:szCs w:val="24"/>
-        </w:rPr>
-        <w:t>, portanto podemos reutilizar todos os fundamentos que vimos até agora.</w:t>
+        <w:t>Funciona similar ao flex, portanto podemos reutilizar todos os fundamentos que vimos até agora.</w:t>
       </w:r>
     </w:p>
     <w:p>
@@ -11206,25 +8495,7 @@
           <w:sz w:val="24"/>
           <w:szCs w:val="24"/>
         </w:rPr>
-        <w:t xml:space="preserve">Funciona como um grid container, assim como o </w:t>
-      </w:r>
-      <w:proofErr w:type="spellStart"/>
-      <w:r>
-        <w:rPr>
-          <w:rFonts w:ascii="Times New Roman" w:hAnsi="Times New Roman" w:cs="Times New Roman"/>
-          <w:sz w:val="24"/>
-          <w:szCs w:val="24"/>
-        </w:rPr>
-        <w:t>flex</w:t>
-      </w:r>
-      <w:proofErr w:type="spellEnd"/>
-      <w:r>
-        <w:rPr>
-          <w:rFonts w:ascii="Times New Roman" w:hAnsi="Times New Roman" w:cs="Times New Roman"/>
-          <w:sz w:val="24"/>
-          <w:szCs w:val="24"/>
-        </w:rPr>
-        <w:t>, portanto dizemos que uma div é um grid através do display.</w:t>
+        <w:t>Funciona como um grid container, assim como o flex, portanto dizemos que uma div é um grid através do display.</w:t>
       </w:r>
     </w:p>
     <w:p>
@@ -11272,25 +8543,7 @@
           <w:sz w:val="24"/>
           <w:szCs w:val="24"/>
         </w:rPr>
-        <w:t xml:space="preserve">As mesmas propriedades do </w:t>
-      </w:r>
-      <w:proofErr w:type="spellStart"/>
-      <w:r>
-        <w:rPr>
-          <w:rFonts w:ascii="Times New Roman" w:hAnsi="Times New Roman" w:cs="Times New Roman"/>
-          <w:sz w:val="24"/>
-          <w:szCs w:val="24"/>
-        </w:rPr>
-        <w:t>flex</w:t>
-      </w:r>
-      <w:proofErr w:type="spellEnd"/>
-      <w:r>
-        <w:rPr>
-          <w:rFonts w:ascii="Times New Roman" w:hAnsi="Times New Roman" w:cs="Times New Roman"/>
-          <w:sz w:val="24"/>
-          <w:szCs w:val="24"/>
-        </w:rPr>
-        <w:t xml:space="preserve"> funcionam para o grid.</w:t>
+        <w:t>As mesmas propriedades do flex funcionam para o grid.</w:t>
       </w:r>
     </w:p>
     <w:p>
@@ -11314,79 +8567,7 @@
           <w:sz w:val="24"/>
           <w:szCs w:val="24"/>
         </w:rPr>
-        <w:t xml:space="preserve">Como o grid joga todos para colunas, o </w:t>
-      </w:r>
-      <w:proofErr w:type="spellStart"/>
-      <w:r>
-        <w:rPr>
-          <w:rFonts w:ascii="Times New Roman" w:hAnsi="Times New Roman" w:cs="Times New Roman"/>
-          <w:sz w:val="24"/>
-          <w:szCs w:val="24"/>
-        </w:rPr>
-        <w:t>justify-content</w:t>
-      </w:r>
-      <w:proofErr w:type="spellEnd"/>
-      <w:r>
-        <w:rPr>
-          <w:rFonts w:ascii="Times New Roman" w:hAnsi="Times New Roman" w:cs="Times New Roman"/>
-          <w:sz w:val="24"/>
-          <w:szCs w:val="24"/>
-        </w:rPr>
-        <w:t xml:space="preserve"> </w:t>
-      </w:r>
-      <w:proofErr w:type="spellStart"/>
-      <w:r>
-        <w:rPr>
-          <w:rFonts w:ascii="Times New Roman" w:hAnsi="Times New Roman" w:cs="Times New Roman"/>
-          <w:sz w:val="24"/>
-          <w:szCs w:val="24"/>
-        </w:rPr>
-        <w:t>space-aroud</w:t>
-      </w:r>
-      <w:proofErr w:type="spellEnd"/>
-      <w:r>
-        <w:rPr>
-          <w:rFonts w:ascii="Times New Roman" w:hAnsi="Times New Roman" w:cs="Times New Roman"/>
-          <w:sz w:val="24"/>
-          <w:szCs w:val="24"/>
-        </w:rPr>
-        <w:t xml:space="preserve"> e </w:t>
-      </w:r>
-      <w:proofErr w:type="spellStart"/>
-      <w:r>
-        <w:rPr>
-          <w:rFonts w:ascii="Times New Roman" w:hAnsi="Times New Roman" w:cs="Times New Roman"/>
-          <w:sz w:val="24"/>
-          <w:szCs w:val="24"/>
-        </w:rPr>
-        <w:t>between</w:t>
-      </w:r>
-      <w:proofErr w:type="spellEnd"/>
-      <w:r>
-        <w:rPr>
-          <w:rFonts w:ascii="Times New Roman" w:hAnsi="Times New Roman" w:cs="Times New Roman"/>
-          <w:sz w:val="24"/>
-          <w:szCs w:val="24"/>
-        </w:rPr>
-        <w:t xml:space="preserve"> acabam servindo como um </w:t>
-      </w:r>
-      <w:proofErr w:type="spellStart"/>
-      <w:r>
-        <w:rPr>
-          <w:rFonts w:ascii="Times New Roman" w:hAnsi="Times New Roman" w:cs="Times New Roman"/>
-          <w:sz w:val="24"/>
-          <w:szCs w:val="24"/>
-        </w:rPr>
-        <w:t>flex</w:t>
-      </w:r>
-      <w:proofErr w:type="spellEnd"/>
-      <w:r>
-        <w:rPr>
-          <w:rFonts w:ascii="Times New Roman" w:hAnsi="Times New Roman" w:cs="Times New Roman"/>
-          <w:sz w:val="24"/>
-          <w:szCs w:val="24"/>
-        </w:rPr>
-        <w:t>-start, já que não existem outros elementos na mesma linha que eles para que o espaço seja remanejado.</w:t>
+        <w:t>Como o grid joga todos para colunas, o justify-content space-aroud e between acabam servindo como um flex-start, já que não existem outros elementos na mesma linha que eles para que o espaço seja remanejado.</w:t>
       </w:r>
     </w:p>
     <w:p>
@@ -11410,43 +8591,7 @@
           <w:sz w:val="24"/>
           <w:szCs w:val="24"/>
         </w:rPr>
-        <w:t xml:space="preserve"> No final acabamos por usar somente 3 valores: </w:t>
-      </w:r>
-      <w:proofErr w:type="spellStart"/>
-      <w:r>
-        <w:rPr>
-          <w:rFonts w:ascii="Times New Roman" w:hAnsi="Times New Roman" w:cs="Times New Roman"/>
-          <w:sz w:val="24"/>
-          <w:szCs w:val="24"/>
-        </w:rPr>
-        <w:t>felx</w:t>
-      </w:r>
-      <w:proofErr w:type="spellEnd"/>
-      <w:r>
-        <w:rPr>
-          <w:rFonts w:ascii="Times New Roman" w:hAnsi="Times New Roman" w:cs="Times New Roman"/>
-          <w:sz w:val="24"/>
-          <w:szCs w:val="24"/>
-        </w:rPr>
-        <w:t>-start/</w:t>
-      </w:r>
-      <w:proofErr w:type="spellStart"/>
-      <w:r>
-        <w:rPr>
-          <w:rFonts w:ascii="Times New Roman" w:hAnsi="Times New Roman" w:cs="Times New Roman"/>
-          <w:sz w:val="24"/>
-          <w:szCs w:val="24"/>
-        </w:rPr>
-        <w:t>end</w:t>
-      </w:r>
-      <w:proofErr w:type="spellEnd"/>
-      <w:r>
-        <w:rPr>
-          <w:rFonts w:ascii="Times New Roman" w:hAnsi="Times New Roman" w:cs="Times New Roman"/>
-          <w:sz w:val="24"/>
-          <w:szCs w:val="24"/>
-        </w:rPr>
-        <w:t xml:space="preserve"> ou center.</w:t>
+        <w:t xml:space="preserve"> No final acabamos por usar somente 3 valores: felx-start/end ou center.</w:t>
       </w:r>
     </w:p>
     <w:p>
@@ -11470,25 +8615,7 @@
           <w:sz w:val="24"/>
           <w:szCs w:val="24"/>
         </w:rPr>
-        <w:t xml:space="preserve">Como o </w:t>
-      </w:r>
-      <w:proofErr w:type="spellStart"/>
-      <w:r>
-        <w:rPr>
-          <w:rFonts w:ascii="Times New Roman" w:hAnsi="Times New Roman" w:cs="Times New Roman"/>
-          <w:sz w:val="24"/>
-          <w:szCs w:val="24"/>
-        </w:rPr>
-        <w:t>align-items</w:t>
-      </w:r>
-      <w:proofErr w:type="spellEnd"/>
-      <w:r>
-        <w:rPr>
-          <w:rFonts w:ascii="Times New Roman" w:hAnsi="Times New Roman" w:cs="Times New Roman"/>
-          <w:sz w:val="24"/>
-          <w:szCs w:val="24"/>
-        </w:rPr>
-        <w:t xml:space="preserve"> mexe com a altura do elemento na box e cada box do elemento acaba sendo do tamanho dele mesmo, não vemos diferença nos valores colocados. A menos, é claro, que alteremos o tamanho d</w:t>
+        <w:t>Como o align-items mexe com a altura do elemento na box e cada box do elemento acaba sendo do tamanho dele mesmo, não vemos diferença nos valores colocados. A menos, é claro, que alteremos o tamanho d</w:t>
       </w:r>
       <w:r>
         <w:rPr>
@@ -11553,25 +8680,7 @@
           <w:szCs w:val="24"/>
         </w:rPr>
         <w:lastRenderedPageBreak/>
-        <w:t>Grid-template-</w:t>
-      </w:r>
-      <w:proofErr w:type="spellStart"/>
-      <w:r>
-        <w:rPr>
-          <w:rFonts w:ascii="Times New Roman" w:hAnsi="Times New Roman" w:cs="Times New Roman"/>
-          <w:sz w:val="24"/>
-          <w:szCs w:val="24"/>
-        </w:rPr>
-        <w:t>columns</w:t>
-      </w:r>
-      <w:proofErr w:type="spellEnd"/>
-      <w:r>
-        <w:rPr>
-          <w:rFonts w:ascii="Times New Roman" w:hAnsi="Times New Roman" w:cs="Times New Roman"/>
-          <w:sz w:val="24"/>
-          <w:szCs w:val="24"/>
-        </w:rPr>
-        <w:t>:</w:t>
+        <w:t>Grid-template-columns:</w:t>
       </w:r>
       <w:r>
         <w:rPr>
@@ -11609,7 +8718,6 @@
           <w:szCs w:val="21"/>
         </w:rPr>
       </w:pPr>
-      <w:proofErr w:type="gramStart"/>
       <w:r>
         <w:rPr>
           <w:rFonts w:ascii="Consolas" w:eastAsia="Times New Roman" w:hAnsi="Consolas" w:cs="Times New Roman"/>
@@ -11617,40 +8725,8 @@
           <w:sz w:val="21"/>
           <w:szCs w:val="21"/>
         </w:rPr>
-        <w:t>.</w:t>
-      </w:r>
-      <w:proofErr w:type="spellStart"/>
-      <w:r>
-        <w:rPr>
-          <w:rFonts w:ascii="Consolas" w:eastAsia="Times New Roman" w:hAnsi="Consolas" w:cs="Times New Roman"/>
-          <w:color w:val="D7BA7D"/>
-          <w:sz w:val="21"/>
-          <w:szCs w:val="21"/>
-        </w:rPr>
-        <w:t>cartao</w:t>
-      </w:r>
-      <w:proofErr w:type="spellEnd"/>
-      <w:proofErr w:type="gramEnd"/>
-      <w:r>
-        <w:rPr>
-          <w:rFonts w:ascii="Consolas" w:eastAsia="Times New Roman" w:hAnsi="Consolas" w:cs="Times New Roman"/>
-          <w:color w:val="D7BA7D"/>
-          <w:sz w:val="21"/>
-          <w:szCs w:val="21"/>
-        </w:rPr>
-        <w:t>__</w:t>
-      </w:r>
-      <w:proofErr w:type="spellStart"/>
-      <w:r>
-        <w:rPr>
-          <w:rFonts w:ascii="Consolas" w:eastAsia="Times New Roman" w:hAnsi="Consolas" w:cs="Times New Roman"/>
-          <w:color w:val="D7BA7D"/>
-          <w:sz w:val="21"/>
-          <w:szCs w:val="21"/>
-        </w:rPr>
-        <w:t>conteudo</w:t>
-      </w:r>
-      <w:proofErr w:type="spellEnd"/>
+        <w:t>.cartao__conteudo</w:t>
+      </w:r>
       <w:r>
         <w:rPr>
           <w:rFonts w:ascii="Consolas" w:eastAsia="Times New Roman" w:hAnsi="Consolas" w:cs="Times New Roman"/>
@@ -11745,19 +8821,8 @@
           <w:sz w:val="21"/>
           <w:szCs w:val="21"/>
         </w:rPr>
-        <w:t>grid-template-</w:t>
-      </w:r>
-      <w:proofErr w:type="spellStart"/>
-      <w:r>
-        <w:rPr>
-          <w:rFonts w:ascii="Consolas" w:eastAsia="Times New Roman" w:hAnsi="Consolas" w:cs="Times New Roman"/>
-          <w:color w:val="9CDCFE"/>
-          <w:sz w:val="21"/>
-          <w:szCs w:val="21"/>
-        </w:rPr>
-        <w:t>columns</w:t>
-      </w:r>
-      <w:proofErr w:type="spellEnd"/>
+        <w:t>grid-template-columns</w:t>
+      </w:r>
       <w:r>
         <w:rPr>
           <w:rFonts w:ascii="Consolas" w:eastAsia="Times New Roman" w:hAnsi="Consolas" w:cs="Times New Roman"/>
@@ -11785,7 +8850,6 @@
         </w:rPr>
         <w:t xml:space="preserve"> </w:t>
       </w:r>
-      <w:proofErr w:type="spellStart"/>
       <w:r>
         <w:rPr>
           <w:rFonts w:ascii="Consolas" w:eastAsia="Times New Roman" w:hAnsi="Consolas" w:cs="Times New Roman"/>
@@ -11795,7 +8859,6 @@
         </w:rPr>
         <w:t>100px</w:t>
       </w:r>
-      <w:proofErr w:type="spellEnd"/>
       <w:r>
         <w:rPr>
           <w:rFonts w:ascii="Consolas" w:eastAsia="Times New Roman" w:hAnsi="Consolas" w:cs="Times New Roman"/>
@@ -11805,7 +8868,6 @@
         </w:rPr>
         <w:t xml:space="preserve"> </w:t>
       </w:r>
-      <w:proofErr w:type="spellStart"/>
       <w:r>
         <w:rPr>
           <w:rFonts w:ascii="Consolas" w:eastAsia="Times New Roman" w:hAnsi="Consolas" w:cs="Times New Roman"/>
@@ -11815,7 +8877,6 @@
         </w:rPr>
         <w:t>100px</w:t>
       </w:r>
-      <w:proofErr w:type="spellEnd"/>
       <w:r>
         <w:rPr>
           <w:rFonts w:ascii="Consolas" w:eastAsia="Times New Roman" w:hAnsi="Consolas" w:cs="Times New Roman"/>
@@ -11929,27 +8990,8 @@
           <w:sz w:val="24"/>
           <w:szCs w:val="24"/>
         </w:rPr>
-        <w:t xml:space="preserve">Ele aceita unidades de medidas como: </w:t>
-      </w:r>
-      <w:proofErr w:type="spellStart"/>
-      <w:r>
-        <w:rPr>
-          <w:rFonts w:ascii="Times New Roman" w:hAnsi="Times New Roman" w:cs="Times New Roman"/>
-          <w:sz w:val="24"/>
-          <w:szCs w:val="24"/>
-        </w:rPr>
-        <w:t>px</w:t>
-      </w:r>
-      <w:proofErr w:type="spellEnd"/>
-      <w:r>
-        <w:rPr>
-          <w:rFonts w:ascii="Times New Roman" w:hAnsi="Times New Roman" w:cs="Times New Roman"/>
-          <w:sz w:val="24"/>
-          <w:szCs w:val="24"/>
-        </w:rPr>
-        <w:t xml:space="preserve">, %, em... E a exclusiva </w:t>
-      </w:r>
-      <w:proofErr w:type="spellStart"/>
+        <w:t xml:space="preserve">Ele aceita unidades de medidas como: px, %, em... E a exclusiva </w:t>
+      </w:r>
       <w:r>
         <w:rPr>
           <w:rFonts w:ascii="Times New Roman" w:hAnsi="Times New Roman" w:cs="Times New Roman"/>
@@ -11960,7 +9002,6 @@
         </w:rPr>
         <w:t>fr</w:t>
       </w:r>
-      <w:proofErr w:type="spellEnd"/>
       <w:r>
         <w:rPr>
           <w:rFonts w:ascii="Times New Roman" w:hAnsi="Times New Roman" w:cs="Times New Roman"/>
@@ -11991,25 +9032,7 @@
           <w:sz w:val="24"/>
           <w:szCs w:val="24"/>
         </w:rPr>
-        <w:t xml:space="preserve"> A vantagem do </w:t>
-      </w:r>
-      <w:proofErr w:type="spellStart"/>
-      <w:r>
-        <w:rPr>
-          <w:rFonts w:ascii="Times New Roman" w:hAnsi="Times New Roman" w:cs="Times New Roman"/>
-          <w:sz w:val="24"/>
-          <w:szCs w:val="24"/>
-        </w:rPr>
-        <w:t>fr</w:t>
-      </w:r>
-      <w:proofErr w:type="spellEnd"/>
-      <w:r>
-        <w:rPr>
-          <w:rFonts w:ascii="Times New Roman" w:hAnsi="Times New Roman" w:cs="Times New Roman"/>
-          <w:sz w:val="24"/>
-          <w:szCs w:val="24"/>
-        </w:rPr>
-        <w:t xml:space="preserve"> é a possibilidade de não precisar ficar fazendo contas e trabalhar com valores imprecisos. Se quiser dividir o grid em 3 colunas iguais, não tem como pois 100%/3 é 33.333333......%, e é aí que entram as frações. Se quiser 3 colunas iguais no grid, basta colocar 1fr por 3x:</w:t>
+        <w:t xml:space="preserve"> A vantagem do fr é a possibilidade de não precisar ficar fazendo contas e trabalhar com valores imprecisos. Se quiser dividir o grid em 3 colunas iguais, não tem como pois 100%/3 é 33.333333......%, e é aí que entram as frações. Se quiser 3 colunas iguais no grid, basta colocar 1fr por 3x:</w:t>
       </w:r>
     </w:p>
     <w:p>
@@ -12023,7 +9046,6 @@
           <w:szCs w:val="21"/>
         </w:rPr>
       </w:pPr>
-      <w:proofErr w:type="gramStart"/>
       <w:r>
         <w:rPr>
           <w:rFonts w:ascii="Consolas" w:eastAsia="Times New Roman" w:hAnsi="Consolas" w:cs="Times New Roman"/>
@@ -12031,40 +9053,8 @@
           <w:sz w:val="21"/>
           <w:szCs w:val="21"/>
         </w:rPr>
-        <w:t>.</w:t>
-      </w:r>
-      <w:proofErr w:type="spellStart"/>
-      <w:r>
-        <w:rPr>
-          <w:rFonts w:ascii="Consolas" w:eastAsia="Times New Roman" w:hAnsi="Consolas" w:cs="Times New Roman"/>
-          <w:color w:val="D7BA7D"/>
-          <w:sz w:val="21"/>
-          <w:szCs w:val="21"/>
-        </w:rPr>
-        <w:t>cartao</w:t>
-      </w:r>
-      <w:proofErr w:type="spellEnd"/>
-      <w:proofErr w:type="gramEnd"/>
-      <w:r>
-        <w:rPr>
-          <w:rFonts w:ascii="Consolas" w:eastAsia="Times New Roman" w:hAnsi="Consolas" w:cs="Times New Roman"/>
-          <w:color w:val="D7BA7D"/>
-          <w:sz w:val="21"/>
-          <w:szCs w:val="21"/>
-        </w:rPr>
-        <w:t>__</w:t>
-      </w:r>
-      <w:proofErr w:type="spellStart"/>
-      <w:r>
-        <w:rPr>
-          <w:rFonts w:ascii="Consolas" w:eastAsia="Times New Roman" w:hAnsi="Consolas" w:cs="Times New Roman"/>
-          <w:color w:val="D7BA7D"/>
-          <w:sz w:val="21"/>
-          <w:szCs w:val="21"/>
-        </w:rPr>
-        <w:t>conteudo</w:t>
-      </w:r>
-      <w:proofErr w:type="spellEnd"/>
+        <w:t>.cartao__conteudo</w:t>
+      </w:r>
       <w:r>
         <w:rPr>
           <w:rFonts w:ascii="Consolas" w:eastAsia="Times New Roman" w:hAnsi="Consolas" w:cs="Times New Roman"/>
@@ -12159,19 +9149,8 @@
           <w:sz w:val="21"/>
           <w:szCs w:val="21"/>
         </w:rPr>
-        <w:t>grid-template-</w:t>
-      </w:r>
-      <w:proofErr w:type="spellStart"/>
-      <w:r>
-        <w:rPr>
-          <w:rFonts w:ascii="Consolas" w:eastAsia="Times New Roman" w:hAnsi="Consolas" w:cs="Times New Roman"/>
-          <w:color w:val="9CDCFE"/>
-          <w:sz w:val="21"/>
-          <w:szCs w:val="21"/>
-        </w:rPr>
-        <w:t>columns</w:t>
-      </w:r>
-      <w:proofErr w:type="spellEnd"/>
+        <w:t>grid-template-columns</w:t>
+      </w:r>
       <w:r>
         <w:rPr>
           <w:rFonts w:ascii="Consolas" w:eastAsia="Times New Roman" w:hAnsi="Consolas" w:cs="Times New Roman"/>
@@ -12199,7 +9178,6 @@
         </w:rPr>
         <w:t xml:space="preserve"> </w:t>
       </w:r>
-      <w:proofErr w:type="spellStart"/>
       <w:r>
         <w:rPr>
           <w:rFonts w:ascii="Consolas" w:eastAsia="Times New Roman" w:hAnsi="Consolas" w:cs="Times New Roman"/>
@@ -12209,7 +9187,6 @@
         </w:rPr>
         <w:t>1fr</w:t>
       </w:r>
-      <w:proofErr w:type="spellEnd"/>
       <w:r>
         <w:rPr>
           <w:rFonts w:ascii="Consolas" w:eastAsia="Times New Roman" w:hAnsi="Consolas" w:cs="Times New Roman"/>
@@ -12219,7 +9196,6 @@
         </w:rPr>
         <w:t xml:space="preserve"> </w:t>
       </w:r>
-      <w:proofErr w:type="spellStart"/>
       <w:r>
         <w:rPr>
           <w:rFonts w:ascii="Consolas" w:eastAsia="Times New Roman" w:hAnsi="Consolas" w:cs="Times New Roman"/>
@@ -12229,7 +9205,6 @@
         </w:rPr>
         <w:t>1fr</w:t>
       </w:r>
-      <w:proofErr w:type="spellEnd"/>
       <w:r>
         <w:rPr>
           <w:rFonts w:ascii="Consolas" w:eastAsia="Times New Roman" w:hAnsi="Consolas" w:cs="Times New Roman"/>
@@ -12335,43 +9310,7 @@
           <w:sz w:val="24"/>
           <w:szCs w:val="24"/>
         </w:rPr>
-        <w:t>Grid-template-</w:t>
-      </w:r>
-      <w:proofErr w:type="spellStart"/>
-      <w:r>
-        <w:rPr>
-          <w:rFonts w:ascii="Times New Roman" w:hAnsi="Times New Roman" w:cs="Times New Roman"/>
-          <w:sz w:val="24"/>
-          <w:szCs w:val="24"/>
-        </w:rPr>
-        <w:t>rows</w:t>
-      </w:r>
-      <w:proofErr w:type="spellEnd"/>
-      <w:r>
-        <w:rPr>
-          <w:rFonts w:ascii="Times New Roman" w:hAnsi="Times New Roman" w:cs="Times New Roman"/>
-          <w:sz w:val="24"/>
-          <w:szCs w:val="24"/>
-        </w:rPr>
-        <w:t xml:space="preserve">: A mesma ideia do </w:t>
-      </w:r>
-      <w:proofErr w:type="spellStart"/>
-      <w:r>
-        <w:rPr>
-          <w:rFonts w:ascii="Times New Roman" w:hAnsi="Times New Roman" w:cs="Times New Roman"/>
-          <w:sz w:val="24"/>
-          <w:szCs w:val="24"/>
-        </w:rPr>
-        <w:t>columns</w:t>
-      </w:r>
-      <w:proofErr w:type="spellEnd"/>
-      <w:r>
-        <w:rPr>
-          <w:rFonts w:ascii="Times New Roman" w:hAnsi="Times New Roman" w:cs="Times New Roman"/>
-          <w:sz w:val="24"/>
-          <w:szCs w:val="24"/>
-        </w:rPr>
-        <w:t>, mas para as linhas</w:t>
+        <w:t>Grid-template-rows: A mesma ideia do columns, mas para as linhas</w:t>
       </w:r>
       <w:r>
         <w:rPr>
@@ -12393,7 +9332,6 @@
           <w:szCs w:val="21"/>
         </w:rPr>
       </w:pPr>
-      <w:proofErr w:type="gramStart"/>
       <w:r>
         <w:rPr>
           <w:rFonts w:ascii="Consolas" w:eastAsia="Times New Roman" w:hAnsi="Consolas" w:cs="Times New Roman"/>
@@ -12401,40 +9339,8 @@
           <w:sz w:val="21"/>
           <w:szCs w:val="21"/>
         </w:rPr>
-        <w:t>.</w:t>
-      </w:r>
-      <w:proofErr w:type="spellStart"/>
-      <w:r>
-        <w:rPr>
-          <w:rFonts w:ascii="Consolas" w:eastAsia="Times New Roman" w:hAnsi="Consolas" w:cs="Times New Roman"/>
-          <w:color w:val="D7BA7D"/>
-          <w:sz w:val="21"/>
-          <w:szCs w:val="21"/>
-        </w:rPr>
-        <w:t>cartao</w:t>
-      </w:r>
-      <w:proofErr w:type="spellEnd"/>
-      <w:proofErr w:type="gramEnd"/>
-      <w:r>
-        <w:rPr>
-          <w:rFonts w:ascii="Consolas" w:eastAsia="Times New Roman" w:hAnsi="Consolas" w:cs="Times New Roman"/>
-          <w:color w:val="D7BA7D"/>
-          <w:sz w:val="21"/>
-          <w:szCs w:val="21"/>
-        </w:rPr>
-        <w:t>__</w:t>
-      </w:r>
-      <w:proofErr w:type="spellStart"/>
-      <w:r>
-        <w:rPr>
-          <w:rFonts w:ascii="Consolas" w:eastAsia="Times New Roman" w:hAnsi="Consolas" w:cs="Times New Roman"/>
-          <w:color w:val="D7BA7D"/>
-          <w:sz w:val="21"/>
-          <w:szCs w:val="21"/>
-        </w:rPr>
-        <w:t>conteudo</w:t>
-      </w:r>
-      <w:proofErr w:type="spellEnd"/>
+        <w:t>.cartao__conteudo</w:t>
+      </w:r>
       <w:r>
         <w:rPr>
           <w:rFonts w:ascii="Consolas" w:eastAsia="Times New Roman" w:hAnsi="Consolas" w:cs="Times New Roman"/>
@@ -12529,19 +9435,8 @@
           <w:sz w:val="21"/>
           <w:szCs w:val="21"/>
         </w:rPr>
-        <w:t>grid-template-</w:t>
-      </w:r>
-      <w:proofErr w:type="spellStart"/>
-      <w:r>
-        <w:rPr>
-          <w:rFonts w:ascii="Consolas" w:eastAsia="Times New Roman" w:hAnsi="Consolas" w:cs="Times New Roman"/>
-          <w:color w:val="9CDCFE"/>
-          <w:sz w:val="21"/>
-          <w:szCs w:val="21"/>
-        </w:rPr>
-        <w:t>columns</w:t>
-      </w:r>
-      <w:proofErr w:type="spellEnd"/>
+        <w:t>grid-template-columns</w:t>
+      </w:r>
       <w:r>
         <w:rPr>
           <w:rFonts w:ascii="Consolas" w:eastAsia="Times New Roman" w:hAnsi="Consolas" w:cs="Times New Roman"/>
@@ -12569,7 +9464,6 @@
         </w:rPr>
         <w:t xml:space="preserve"> </w:t>
       </w:r>
-      <w:proofErr w:type="spellStart"/>
       <w:r>
         <w:rPr>
           <w:rFonts w:ascii="Consolas" w:eastAsia="Times New Roman" w:hAnsi="Consolas" w:cs="Times New Roman"/>
@@ -12579,7 +9473,6 @@
         </w:rPr>
         <w:t>1fr</w:t>
       </w:r>
-      <w:proofErr w:type="spellEnd"/>
       <w:r>
         <w:rPr>
           <w:rFonts w:ascii="Consolas" w:eastAsia="Times New Roman" w:hAnsi="Consolas" w:cs="Times New Roman"/>
@@ -12589,7 +9482,6 @@
         </w:rPr>
         <w:t xml:space="preserve"> </w:t>
       </w:r>
-      <w:proofErr w:type="spellStart"/>
       <w:r>
         <w:rPr>
           <w:rFonts w:ascii="Consolas" w:eastAsia="Times New Roman" w:hAnsi="Consolas" w:cs="Times New Roman"/>
@@ -12599,7 +9491,6 @@
         </w:rPr>
         <w:t>1fr</w:t>
       </w:r>
-      <w:proofErr w:type="spellEnd"/>
       <w:r>
         <w:rPr>
           <w:rFonts w:ascii="Consolas" w:eastAsia="Times New Roman" w:hAnsi="Consolas" w:cs="Times New Roman"/>
@@ -12637,19 +9528,8 @@
           <w:sz w:val="21"/>
           <w:szCs w:val="21"/>
         </w:rPr>
-        <w:t>grid-template-</w:t>
-      </w:r>
-      <w:proofErr w:type="spellStart"/>
-      <w:r>
-        <w:rPr>
-          <w:rFonts w:ascii="Consolas" w:eastAsia="Times New Roman" w:hAnsi="Consolas" w:cs="Times New Roman"/>
-          <w:color w:val="9CDCFE"/>
-          <w:sz w:val="21"/>
-          <w:szCs w:val="21"/>
-        </w:rPr>
-        <w:t>rows</w:t>
-      </w:r>
-      <w:proofErr w:type="spellEnd"/>
+        <w:t>grid-template-rows</w:t>
+      </w:r>
       <w:r>
         <w:rPr>
           <w:rFonts w:ascii="Consolas" w:eastAsia="Times New Roman" w:hAnsi="Consolas" w:cs="Times New Roman"/>
@@ -12870,25 +9750,7 @@
           <w:sz w:val="24"/>
           <w:szCs w:val="24"/>
         </w:rPr>
-        <w:t xml:space="preserve">Overflow: </w:t>
-      </w:r>
-      <w:proofErr w:type="spellStart"/>
-      <w:r>
-        <w:rPr>
-          <w:rFonts w:ascii="Times New Roman" w:hAnsi="Times New Roman" w:cs="Times New Roman"/>
-          <w:sz w:val="24"/>
-          <w:szCs w:val="24"/>
-        </w:rPr>
-        <w:t>hidder</w:t>
-      </w:r>
-      <w:proofErr w:type="spellEnd"/>
-      <w:r>
-        <w:rPr>
-          <w:rFonts w:ascii="Times New Roman" w:hAnsi="Times New Roman" w:cs="Times New Roman"/>
-          <w:sz w:val="24"/>
-          <w:szCs w:val="24"/>
-        </w:rPr>
-        <w:t>; Propriedade para esconder tudo o que ultrapasse os limites da borda do elemento que estamos estilizando.</w:t>
+        <w:t>Overflow: hidder; Propriedade para esconder tudo o que ultrapasse os limites da borda do elemento que estamos estilizando.</w:t>
       </w:r>
     </w:p>
     <w:p>
@@ -13056,43 +9918,7 @@
           <w:sz w:val="24"/>
           <w:szCs w:val="24"/>
         </w:rPr>
-        <w:t xml:space="preserve">o grid que permite com que você diga ao CSS quantas colunas/células (comparando com </w:t>
-      </w:r>
-      <w:proofErr w:type="spellStart"/>
-      <w:r>
-        <w:rPr>
-          <w:rFonts w:ascii="Times New Roman" w:hAnsi="Times New Roman" w:cs="Times New Roman"/>
-          <w:sz w:val="24"/>
-          <w:szCs w:val="24"/>
-        </w:rPr>
-        <w:t>excel</w:t>
-      </w:r>
-      <w:proofErr w:type="spellEnd"/>
-      <w:r>
-        <w:rPr>
-          <w:rFonts w:ascii="Times New Roman" w:hAnsi="Times New Roman" w:cs="Times New Roman"/>
-          <w:sz w:val="24"/>
-          <w:szCs w:val="24"/>
-        </w:rPr>
-        <w:t xml:space="preserve">) você quer que esse elemento específico ocupe (o famoso mesclar no </w:t>
-      </w:r>
-      <w:proofErr w:type="spellStart"/>
-      <w:r>
-        <w:rPr>
-          <w:rFonts w:ascii="Times New Roman" w:hAnsi="Times New Roman" w:cs="Times New Roman"/>
-          <w:sz w:val="24"/>
-          <w:szCs w:val="24"/>
-        </w:rPr>
-        <w:t>excel</w:t>
-      </w:r>
-      <w:proofErr w:type="spellEnd"/>
-      <w:r>
-        <w:rPr>
-          <w:rFonts w:ascii="Times New Roman" w:hAnsi="Times New Roman" w:cs="Times New Roman"/>
-          <w:sz w:val="24"/>
-          <w:szCs w:val="24"/>
-        </w:rPr>
-        <w:t>. Uso com todos os títulos de planilhas).</w:t>
+        <w:t>o grid que permite com que você diga ao CSS quantas colunas/células (comparando com excel) você quer que esse elemento específico ocupe (o famoso mesclar no excel. Uso com todos os títulos de planilhas).</w:t>
       </w:r>
     </w:p>
     <w:p>
@@ -13156,25 +9982,7 @@
           <w:sz w:val="24"/>
           <w:szCs w:val="24"/>
         </w:rPr>
-        <w:t xml:space="preserve">Como com o nosso card queremos que somente os minutos e os </w:t>
-      </w:r>
-      <w:proofErr w:type="spellStart"/>
-      <w:r>
-        <w:rPr>
-          <w:rFonts w:ascii="Times New Roman" w:hAnsi="Times New Roman" w:cs="Times New Roman"/>
-          <w:sz w:val="24"/>
-          <w:szCs w:val="24"/>
-        </w:rPr>
-        <w:t>views</w:t>
-      </w:r>
-      <w:proofErr w:type="spellEnd"/>
-      <w:r>
-        <w:rPr>
-          <w:rFonts w:ascii="Times New Roman" w:hAnsi="Times New Roman" w:cs="Times New Roman"/>
-          <w:sz w:val="24"/>
-          <w:szCs w:val="24"/>
-        </w:rPr>
-        <w:t xml:space="preserve"> fiquem um do lado do outro, mas que todo o resto ocupe a linha inteira, precisamos usar essa propriedade para todos os elementos do nosso cartão, exceto título, perfil e botão, ou seja, o seguinte código será feito para todas as classes referentes a eles:</w:t>
+        <w:t>Como com o nosso card queremos que somente os minutos e os views fiquem um do lado do outro, mas que todo o resto ocupe a linha inteira, precisamos usar essa propriedade para todos os elementos do nosso cartão, exceto título, perfil e botão, ou seja, o seguinte código será feito para todas as classes referentes a eles:</w:t>
       </w:r>
     </w:p>
     <w:p>
@@ -13193,25 +10001,7 @@
           <w:sz w:val="24"/>
           <w:szCs w:val="24"/>
         </w:rPr>
-        <w:t>Sem o grid-</w:t>
-      </w:r>
-      <w:proofErr w:type="spellStart"/>
-      <w:r>
-        <w:rPr>
-          <w:rFonts w:ascii="Times New Roman" w:hAnsi="Times New Roman" w:cs="Times New Roman"/>
-          <w:sz w:val="24"/>
-          <w:szCs w:val="24"/>
-        </w:rPr>
-        <w:t>column</w:t>
-      </w:r>
-      <w:proofErr w:type="spellEnd"/>
-      <w:r>
-        <w:rPr>
-          <w:rFonts w:ascii="Times New Roman" w:hAnsi="Times New Roman" w:cs="Times New Roman"/>
-          <w:sz w:val="24"/>
-          <w:szCs w:val="24"/>
-        </w:rPr>
-        <w:t>:</w:t>
+        <w:t>Sem o grid-column:</w:t>
       </w:r>
     </w:p>
     <w:p>
@@ -13279,7 +10069,6 @@
           <w:szCs w:val="21"/>
         </w:rPr>
       </w:pPr>
-      <w:proofErr w:type="gramStart"/>
       <w:r>
         <w:rPr>
           <w:rFonts w:ascii="Consolas" w:eastAsia="Times New Roman" w:hAnsi="Consolas" w:cs="Times New Roman"/>
@@ -13287,28 +10076,7 @@
           <w:sz w:val="21"/>
           <w:szCs w:val="21"/>
         </w:rPr>
-        <w:t>.</w:t>
-      </w:r>
-      <w:proofErr w:type="spellStart"/>
-      <w:r>
-        <w:rPr>
-          <w:rFonts w:ascii="Consolas" w:eastAsia="Times New Roman" w:hAnsi="Consolas" w:cs="Times New Roman"/>
-          <w:color w:val="D7BA7D"/>
-          <w:sz w:val="21"/>
-          <w:szCs w:val="21"/>
-        </w:rPr>
-        <w:t>cartao</w:t>
-      </w:r>
-      <w:proofErr w:type="spellEnd"/>
-      <w:proofErr w:type="gramEnd"/>
-      <w:r>
-        <w:rPr>
-          <w:rFonts w:ascii="Consolas" w:eastAsia="Times New Roman" w:hAnsi="Consolas" w:cs="Times New Roman"/>
-          <w:color w:val="D7BA7D"/>
-          <w:sz w:val="21"/>
-          <w:szCs w:val="21"/>
-        </w:rPr>
-        <w:t>__destaque</w:t>
+        <w:t>.cartao__destaque</w:t>
       </w:r>
       <w:r>
         <w:rPr>
@@ -13347,47 +10115,16 @@
           <w:sz w:val="21"/>
           <w:szCs w:val="21"/>
         </w:rPr>
-        <w:t>grid-</w:t>
-      </w:r>
-      <w:proofErr w:type="spellStart"/>
-      <w:r>
-        <w:rPr>
-          <w:rFonts w:ascii="Consolas" w:eastAsia="Times New Roman" w:hAnsi="Consolas" w:cs="Times New Roman"/>
-          <w:color w:val="9CDCFE"/>
-          <w:sz w:val="21"/>
-          <w:szCs w:val="21"/>
-        </w:rPr>
-        <w:t>column</w:t>
-      </w:r>
-      <w:proofErr w:type="spellEnd"/>
-      <w:r>
-        <w:rPr>
-          <w:rFonts w:ascii="Consolas" w:eastAsia="Times New Roman" w:hAnsi="Consolas" w:cs="Times New Roman"/>
-          <w:color w:val="D4D4D4"/>
-          <w:sz w:val="21"/>
-          <w:szCs w:val="21"/>
-        </w:rPr>
-        <w:t xml:space="preserve">: </w:t>
-      </w:r>
-      <w:proofErr w:type="spellStart"/>
-      <w:r>
-        <w:rPr>
-          <w:rFonts w:ascii="Consolas" w:eastAsia="Times New Roman" w:hAnsi="Consolas" w:cs="Times New Roman"/>
-          <w:color w:val="D4D4D4"/>
-          <w:sz w:val="21"/>
-          <w:szCs w:val="21"/>
-        </w:rPr>
-        <w:t>span</w:t>
-      </w:r>
-      <w:proofErr w:type="spellEnd"/>
-      <w:r>
-        <w:rPr>
-          <w:rFonts w:ascii="Consolas" w:eastAsia="Times New Roman" w:hAnsi="Consolas" w:cs="Times New Roman"/>
-          <w:color w:val="D4D4D4"/>
-          <w:sz w:val="21"/>
-          <w:szCs w:val="21"/>
-        </w:rPr>
-        <w:t xml:space="preserve"> </w:t>
+        <w:t>grid-column</w:t>
+      </w:r>
+      <w:r>
+        <w:rPr>
+          <w:rFonts w:ascii="Consolas" w:eastAsia="Times New Roman" w:hAnsi="Consolas" w:cs="Times New Roman"/>
+          <w:color w:val="D4D4D4"/>
+          <w:sz w:val="21"/>
+          <w:szCs w:val="21"/>
+        </w:rPr>
+        <w:t xml:space="preserve">: span </w:t>
       </w:r>
       <w:r>
         <w:rPr>
@@ -13445,25 +10182,7 @@
           <w:sz w:val="24"/>
           <w:szCs w:val="24"/>
         </w:rPr>
-        <w:t>Resultado final com o grid-</w:t>
-      </w:r>
-      <w:proofErr w:type="spellStart"/>
-      <w:r>
-        <w:rPr>
-          <w:rFonts w:ascii="Times New Roman" w:hAnsi="Times New Roman" w:cs="Times New Roman"/>
-          <w:sz w:val="24"/>
-          <w:szCs w:val="24"/>
-        </w:rPr>
-        <w:t>column</w:t>
-      </w:r>
-      <w:proofErr w:type="spellEnd"/>
-      <w:r>
-        <w:rPr>
-          <w:rFonts w:ascii="Times New Roman" w:hAnsi="Times New Roman" w:cs="Times New Roman"/>
-          <w:sz w:val="24"/>
-          <w:szCs w:val="24"/>
-        </w:rPr>
-        <w:t>:</w:t>
+        <w:t>Resultado final com o grid-column:</w:t>
       </w:r>
     </w:p>
     <w:p>
@@ -13540,25 +10259,7 @@
           <w:sz w:val="24"/>
           <w:szCs w:val="24"/>
         </w:rPr>
-        <w:t xml:space="preserve"> Aproveitei e coloquei os </w:t>
-      </w:r>
-      <w:proofErr w:type="spellStart"/>
-      <w:r>
-        <w:rPr>
-          <w:rFonts w:ascii="Times New Roman" w:hAnsi="Times New Roman" w:cs="Times New Roman"/>
-          <w:sz w:val="24"/>
-          <w:szCs w:val="24"/>
-        </w:rPr>
-        <w:t>pseudo</w:t>
-      </w:r>
-      <w:proofErr w:type="spellEnd"/>
-      <w:r>
-        <w:rPr>
-          <w:rFonts w:ascii="Times New Roman" w:hAnsi="Times New Roman" w:cs="Times New Roman"/>
-          <w:sz w:val="24"/>
-          <w:szCs w:val="24"/>
-        </w:rPr>
-        <w:t xml:space="preserve"> elementos que tinha esquecido. Por isso os ícones de relógio e olho apareceram.</w:t>
+        <w:t xml:space="preserve"> Aproveitei e coloquei os pseudo elementos que tinha esquecido. Por isso os ícones de relógio e olho apareceram.</w:t>
       </w:r>
     </w:p>
     <w:p>
@@ -13606,18 +10307,8 @@
           <w:sz w:val="24"/>
           <w:szCs w:val="24"/>
         </w:rPr>
-        <w:t xml:space="preserve">As limitações de trabalhar com </w:t>
-      </w:r>
-      <w:proofErr w:type="spellStart"/>
-      <w:r>
-        <w:rPr>
-          <w:rFonts w:ascii="Times New Roman" w:hAnsi="Times New Roman" w:cs="Times New Roman"/>
-          <w:sz w:val="24"/>
-          <w:szCs w:val="24"/>
-        </w:rPr>
-        <w:t>flexbox</w:t>
-      </w:r>
-      <w:proofErr w:type="spellEnd"/>
+        <w:t>As limitações de trabalhar com flexbox</w:t>
+      </w:r>
       <w:r>
         <w:rPr>
           <w:rFonts w:ascii="Times New Roman" w:hAnsi="Times New Roman" w:cs="Times New Roman"/>
@@ -13704,25 +10395,7 @@
           <w:sz w:val="24"/>
           <w:szCs w:val="24"/>
         </w:rPr>
-        <w:t xml:space="preserve">A ideia de grid container é bem parecida com </w:t>
-      </w:r>
-      <w:proofErr w:type="spellStart"/>
-      <w:r>
-        <w:rPr>
-          <w:rFonts w:ascii="Times New Roman" w:hAnsi="Times New Roman" w:cs="Times New Roman"/>
-          <w:sz w:val="24"/>
-          <w:szCs w:val="24"/>
-        </w:rPr>
-        <w:t>flex</w:t>
-      </w:r>
-      <w:proofErr w:type="spellEnd"/>
-      <w:r>
-        <w:rPr>
-          <w:rFonts w:ascii="Times New Roman" w:hAnsi="Times New Roman" w:cs="Times New Roman"/>
-          <w:sz w:val="24"/>
-          <w:szCs w:val="24"/>
-        </w:rPr>
-        <w:t xml:space="preserve"> container, mas no grid container o fluxo é vertical e também ganhamos acesso a outras propriedades.</w:t>
+        <w:t>A ideia de grid container é bem parecida com flex container, mas no grid container o fluxo é vertical e também ganhamos acesso a outras propriedades.</w:t>
       </w:r>
     </w:p>
     <w:p>
@@ -13746,36 +10419,8 @@
           <w:sz w:val="24"/>
           <w:szCs w:val="24"/>
         </w:rPr>
-        <w:t>Propriedades para criar linhas e colunas: grid-template-</w:t>
-      </w:r>
-      <w:proofErr w:type="spellStart"/>
-      <w:r>
-        <w:rPr>
-          <w:rFonts w:ascii="Times New Roman" w:hAnsi="Times New Roman" w:cs="Times New Roman"/>
-          <w:sz w:val="24"/>
-          <w:szCs w:val="24"/>
-        </w:rPr>
-        <w:t>rows</w:t>
-      </w:r>
-      <w:proofErr w:type="spellEnd"/>
-      <w:r>
-        <w:rPr>
-          <w:rFonts w:ascii="Times New Roman" w:hAnsi="Times New Roman" w:cs="Times New Roman"/>
-          <w:sz w:val="24"/>
-          <w:szCs w:val="24"/>
-        </w:rPr>
-        <w:t xml:space="preserve"> e grid-template-</w:t>
-      </w:r>
-      <w:proofErr w:type="spellStart"/>
-      <w:r>
-        <w:rPr>
-          <w:rFonts w:ascii="Times New Roman" w:hAnsi="Times New Roman" w:cs="Times New Roman"/>
-          <w:sz w:val="24"/>
-          <w:szCs w:val="24"/>
-        </w:rPr>
-        <w:t>columns</w:t>
-      </w:r>
-      <w:proofErr w:type="spellEnd"/>
+        <w:t>Propriedades para criar linhas e colunas: grid-template-rows e grid-template-columns</w:t>
+      </w:r>
       <w:r>
         <w:rPr>
           <w:rFonts w:ascii="Times New Roman" w:hAnsi="Times New Roman" w:cs="Times New Roman"/>
@@ -13807,61 +10452,7 @@
           <w:szCs w:val="24"/>
         </w:rPr>
         <w:lastRenderedPageBreak/>
-        <w:t>Os valores que essas propriedades recebem são os tamanhos das colunas/linhas. Ex: para 3 colunas de 30px a propriedade se escreve: grid-template-</w:t>
-      </w:r>
-      <w:proofErr w:type="spellStart"/>
-      <w:r>
-        <w:rPr>
-          <w:rFonts w:ascii="Times New Roman" w:hAnsi="Times New Roman" w:cs="Times New Roman"/>
-          <w:sz w:val="24"/>
-          <w:szCs w:val="24"/>
-        </w:rPr>
-        <w:t>columns</w:t>
-      </w:r>
-      <w:proofErr w:type="spellEnd"/>
-      <w:r>
-        <w:rPr>
-          <w:rFonts w:ascii="Times New Roman" w:hAnsi="Times New Roman" w:cs="Times New Roman"/>
-          <w:sz w:val="24"/>
-          <w:szCs w:val="24"/>
-        </w:rPr>
-        <w:t xml:space="preserve">: 30px </w:t>
-      </w:r>
-      <w:proofErr w:type="spellStart"/>
-      <w:r>
-        <w:rPr>
-          <w:rFonts w:ascii="Times New Roman" w:hAnsi="Times New Roman" w:cs="Times New Roman"/>
-          <w:sz w:val="24"/>
-          <w:szCs w:val="24"/>
-        </w:rPr>
-        <w:t>30px</w:t>
-      </w:r>
-      <w:proofErr w:type="spellEnd"/>
-      <w:r>
-        <w:rPr>
-          <w:rFonts w:ascii="Times New Roman" w:hAnsi="Times New Roman" w:cs="Times New Roman"/>
-          <w:sz w:val="24"/>
-          <w:szCs w:val="24"/>
-        </w:rPr>
-        <w:t xml:space="preserve"> </w:t>
-      </w:r>
-      <w:proofErr w:type="spellStart"/>
-      <w:r>
-        <w:rPr>
-          <w:rFonts w:ascii="Times New Roman" w:hAnsi="Times New Roman" w:cs="Times New Roman"/>
-          <w:sz w:val="24"/>
-          <w:szCs w:val="24"/>
-        </w:rPr>
-        <w:t>30px</w:t>
-      </w:r>
-      <w:proofErr w:type="spellEnd"/>
-      <w:r>
-        <w:rPr>
-          <w:rFonts w:ascii="Times New Roman" w:hAnsi="Times New Roman" w:cs="Times New Roman"/>
-          <w:sz w:val="24"/>
-          <w:szCs w:val="24"/>
-        </w:rPr>
-        <w:t>.</w:t>
+        <w:t>Os valores que essas propriedades recebem são os tamanhos das colunas/linhas. Ex: para 3 colunas de 30px a propriedade se escreve: grid-template-columns: 30px 30px 30px.</w:t>
       </w:r>
     </w:p>
     <w:p>
@@ -13885,18 +10476,8 @@
           <w:sz w:val="24"/>
           <w:szCs w:val="24"/>
         </w:rPr>
-        <w:t xml:space="preserve">Nova unidade de medida </w:t>
-      </w:r>
-      <w:proofErr w:type="spellStart"/>
-      <w:r>
-        <w:rPr>
-          <w:rFonts w:ascii="Times New Roman" w:hAnsi="Times New Roman" w:cs="Times New Roman"/>
-          <w:sz w:val="24"/>
-          <w:szCs w:val="24"/>
-        </w:rPr>
-        <w:t>fr</w:t>
-      </w:r>
-      <w:proofErr w:type="spellEnd"/>
+        <w:t>Nova unidade de medida fr</w:t>
+      </w:r>
       <w:r>
         <w:rPr>
           <w:rFonts w:ascii="Times New Roman" w:hAnsi="Times New Roman" w:cs="Times New Roman"/>
@@ -13951,97 +10532,7 @@
           <w:sz w:val="24"/>
           <w:szCs w:val="24"/>
         </w:rPr>
-        <w:t>Mescla de linhas e colunas com as propriedades grid-</w:t>
-      </w:r>
-      <w:proofErr w:type="spellStart"/>
-      <w:r>
-        <w:rPr>
-          <w:rFonts w:ascii="Times New Roman" w:hAnsi="Times New Roman" w:cs="Times New Roman"/>
-          <w:sz w:val="24"/>
-          <w:szCs w:val="24"/>
-        </w:rPr>
-        <w:t>columns</w:t>
-      </w:r>
-      <w:proofErr w:type="spellEnd"/>
-      <w:r>
-        <w:rPr>
-          <w:rFonts w:ascii="Times New Roman" w:hAnsi="Times New Roman" w:cs="Times New Roman"/>
-          <w:sz w:val="24"/>
-          <w:szCs w:val="24"/>
-        </w:rPr>
-        <w:t xml:space="preserve">: </w:t>
-      </w:r>
-      <w:proofErr w:type="spellStart"/>
-      <w:r>
-        <w:rPr>
-          <w:rFonts w:ascii="Times New Roman" w:hAnsi="Times New Roman" w:cs="Times New Roman"/>
-          <w:sz w:val="24"/>
-          <w:szCs w:val="24"/>
-        </w:rPr>
-        <w:t>span</w:t>
-      </w:r>
-      <w:proofErr w:type="spellEnd"/>
-      <w:r>
-        <w:rPr>
-          <w:rFonts w:ascii="Times New Roman" w:hAnsi="Times New Roman" w:cs="Times New Roman"/>
-          <w:sz w:val="24"/>
-          <w:szCs w:val="24"/>
-        </w:rPr>
-        <w:t xml:space="preserve"> </w:t>
-      </w:r>
-      <w:proofErr w:type="gramStart"/>
-      <w:r>
-        <w:rPr>
-          <w:rFonts w:ascii="Times New Roman" w:hAnsi="Times New Roman" w:cs="Times New Roman"/>
-          <w:sz w:val="24"/>
-          <w:szCs w:val="24"/>
-        </w:rPr>
-        <w:t>n e</w:t>
-      </w:r>
-      <w:proofErr w:type="gramEnd"/>
-      <w:r>
-        <w:rPr>
-          <w:rFonts w:ascii="Times New Roman" w:hAnsi="Times New Roman" w:cs="Times New Roman"/>
-          <w:sz w:val="24"/>
-          <w:szCs w:val="24"/>
-        </w:rPr>
-        <w:t xml:space="preserve"> grid-</w:t>
-      </w:r>
-      <w:proofErr w:type="spellStart"/>
-      <w:r>
-        <w:rPr>
-          <w:rFonts w:ascii="Times New Roman" w:hAnsi="Times New Roman" w:cs="Times New Roman"/>
-          <w:sz w:val="24"/>
-          <w:szCs w:val="24"/>
-        </w:rPr>
-        <w:t>rows</w:t>
-      </w:r>
-      <w:proofErr w:type="spellEnd"/>
-      <w:r>
-        <w:rPr>
-          <w:rFonts w:ascii="Times New Roman" w:hAnsi="Times New Roman" w:cs="Times New Roman"/>
-          <w:sz w:val="24"/>
-          <w:szCs w:val="24"/>
-        </w:rPr>
-        <w:t xml:space="preserve">: </w:t>
-      </w:r>
-      <w:proofErr w:type="spellStart"/>
-      <w:r>
-        <w:rPr>
-          <w:rFonts w:ascii="Times New Roman" w:hAnsi="Times New Roman" w:cs="Times New Roman"/>
-          <w:sz w:val="24"/>
-          <w:szCs w:val="24"/>
-        </w:rPr>
-        <w:t>span</w:t>
-      </w:r>
-      <w:proofErr w:type="spellEnd"/>
-      <w:r>
-        <w:rPr>
-          <w:rFonts w:ascii="Times New Roman" w:hAnsi="Times New Roman" w:cs="Times New Roman"/>
-          <w:sz w:val="24"/>
-          <w:szCs w:val="24"/>
-        </w:rPr>
-        <w:t xml:space="preserve"> n</w:t>
+        <w:t>Mescla de linhas e colunas com as propriedades grid-columns: span n e grid-rows: span n</w:t>
       </w:r>
       <w:r>
         <w:rPr>
@@ -14207,25 +10698,7 @@
           <w:sz w:val="24"/>
           <w:szCs w:val="24"/>
         </w:rPr>
-        <w:t xml:space="preserve">Gap: propriedade do </w:t>
-      </w:r>
-      <w:proofErr w:type="spellStart"/>
-      <w:r>
-        <w:rPr>
-          <w:rFonts w:ascii="Times New Roman" w:hAnsi="Times New Roman" w:cs="Times New Roman"/>
-          <w:sz w:val="24"/>
-          <w:szCs w:val="24"/>
-        </w:rPr>
-        <w:t>grip</w:t>
-      </w:r>
-      <w:proofErr w:type="spellEnd"/>
-      <w:r>
-        <w:rPr>
-          <w:rFonts w:ascii="Times New Roman" w:hAnsi="Times New Roman" w:cs="Times New Roman"/>
-          <w:sz w:val="24"/>
-          <w:szCs w:val="24"/>
-        </w:rPr>
-        <w:t xml:space="preserve"> que permite adicionar um espaçamento entre as células</w:t>
+        <w:t>Gap: propriedade do grip que permite adicionar um espaçamento entre as células</w:t>
       </w:r>
       <w:r>
         <w:rPr>
@@ -14257,25 +10730,7 @@
           <w:sz w:val="24"/>
           <w:szCs w:val="24"/>
         </w:rPr>
-        <w:t xml:space="preserve">através de unidades como </w:t>
-      </w:r>
-      <w:proofErr w:type="spellStart"/>
-      <w:r>
-        <w:rPr>
-          <w:rFonts w:ascii="Times New Roman" w:hAnsi="Times New Roman" w:cs="Times New Roman"/>
-          <w:sz w:val="24"/>
-          <w:szCs w:val="24"/>
-        </w:rPr>
-        <w:t>px</w:t>
-      </w:r>
-      <w:proofErr w:type="spellEnd"/>
-      <w:r>
-        <w:rPr>
-          <w:rFonts w:ascii="Times New Roman" w:hAnsi="Times New Roman" w:cs="Times New Roman"/>
-          <w:sz w:val="24"/>
-          <w:szCs w:val="24"/>
-        </w:rPr>
-        <w:t>, em, rem....</w:t>
+        <w:t>através de unidades como px, em, rem....</w:t>
       </w:r>
       <w:r>
         <w:rPr>
@@ -14297,7 +10752,6 @@
           <w:szCs w:val="21"/>
         </w:rPr>
       </w:pPr>
-      <w:proofErr w:type="gramStart"/>
       <w:r>
         <w:rPr>
           <w:rFonts w:ascii="Consolas" w:eastAsia="Times New Roman" w:hAnsi="Consolas" w:cs="Times New Roman"/>
@@ -14305,40 +10759,8 @@
           <w:sz w:val="21"/>
           <w:szCs w:val="21"/>
         </w:rPr>
-        <w:t>.</w:t>
-      </w:r>
-      <w:proofErr w:type="spellStart"/>
-      <w:r>
-        <w:rPr>
-          <w:rFonts w:ascii="Consolas" w:eastAsia="Times New Roman" w:hAnsi="Consolas" w:cs="Times New Roman"/>
-          <w:color w:val="D7BA7D"/>
-          <w:sz w:val="21"/>
-          <w:szCs w:val="21"/>
-        </w:rPr>
-        <w:t>cartao</w:t>
-      </w:r>
-      <w:proofErr w:type="spellEnd"/>
-      <w:proofErr w:type="gramEnd"/>
-      <w:r>
-        <w:rPr>
-          <w:rFonts w:ascii="Consolas" w:eastAsia="Times New Roman" w:hAnsi="Consolas" w:cs="Times New Roman"/>
-          <w:color w:val="D7BA7D"/>
-          <w:sz w:val="21"/>
-          <w:szCs w:val="21"/>
-        </w:rPr>
-        <w:t>__</w:t>
-      </w:r>
-      <w:proofErr w:type="spellStart"/>
-      <w:r>
-        <w:rPr>
-          <w:rFonts w:ascii="Consolas" w:eastAsia="Times New Roman" w:hAnsi="Consolas" w:cs="Times New Roman"/>
-          <w:color w:val="D7BA7D"/>
-          <w:sz w:val="21"/>
-          <w:szCs w:val="21"/>
-        </w:rPr>
-        <w:t>conteudo</w:t>
-      </w:r>
-      <w:proofErr w:type="spellEnd"/>
+        <w:t>.cartao__conteudo</w:t>
+      </w:r>
       <w:r>
         <w:rPr>
           <w:rFonts w:ascii="Consolas" w:eastAsia="Times New Roman" w:hAnsi="Consolas" w:cs="Times New Roman"/>
@@ -14369,7 +10791,6 @@
         </w:rPr>
         <w:t xml:space="preserve">  </w:t>
       </w:r>
-      <w:proofErr w:type="spellStart"/>
       <w:r>
         <w:rPr>
           <w:rFonts w:ascii="Consolas" w:eastAsia="Times New Roman" w:hAnsi="Consolas" w:cs="Times New Roman"/>
@@ -14379,7 +10800,6 @@
         </w:rPr>
         <w:t>padding</w:t>
       </w:r>
-      <w:proofErr w:type="spellEnd"/>
       <w:r>
         <w:rPr>
           <w:rFonts w:ascii="Consolas" w:eastAsia="Times New Roman" w:hAnsi="Consolas" w:cs="Times New Roman"/>
@@ -14549,19 +10969,8 @@
           <w:sz w:val="21"/>
           <w:szCs w:val="21"/>
         </w:rPr>
-        <w:t>grid-template-</w:t>
-      </w:r>
-      <w:proofErr w:type="spellStart"/>
-      <w:r>
-        <w:rPr>
-          <w:rFonts w:ascii="Consolas" w:eastAsia="Times New Roman" w:hAnsi="Consolas" w:cs="Times New Roman"/>
-          <w:color w:val="9CDCFE"/>
-          <w:sz w:val="21"/>
-          <w:szCs w:val="21"/>
-        </w:rPr>
-        <w:t>columns</w:t>
-      </w:r>
-      <w:proofErr w:type="spellEnd"/>
+        <w:t>grid-template-columns</w:t>
+      </w:r>
       <w:r>
         <w:rPr>
           <w:rFonts w:ascii="Consolas" w:eastAsia="Times New Roman" w:hAnsi="Consolas" w:cs="Times New Roman"/>
@@ -14589,7 +10998,6 @@
         </w:rPr>
         <w:t xml:space="preserve"> </w:t>
       </w:r>
-      <w:proofErr w:type="spellStart"/>
       <w:r>
         <w:rPr>
           <w:rFonts w:ascii="Consolas" w:eastAsia="Times New Roman" w:hAnsi="Consolas" w:cs="Times New Roman"/>
@@ -14599,7 +11007,6 @@
         </w:rPr>
         <w:t>1fr</w:t>
       </w:r>
-      <w:proofErr w:type="spellEnd"/>
       <w:r>
         <w:rPr>
           <w:rFonts w:ascii="Consolas" w:eastAsia="Times New Roman" w:hAnsi="Consolas" w:cs="Times New Roman"/>
@@ -14719,7 +11126,6 @@
           <w:szCs w:val="21"/>
         </w:rPr>
       </w:pPr>
-      <w:proofErr w:type="gramStart"/>
       <w:r>
         <w:rPr>
           <w:rFonts w:ascii="Consolas" w:eastAsia="Times New Roman" w:hAnsi="Consolas" w:cs="Times New Roman"/>
@@ -14728,40 +11134,8 @@
           <w:szCs w:val="21"/>
         </w:rPr>
         <w:lastRenderedPageBreak/>
-        <w:t>.</w:t>
-      </w:r>
-      <w:proofErr w:type="spellStart"/>
-      <w:r>
-        <w:rPr>
-          <w:rFonts w:ascii="Consolas" w:eastAsia="Times New Roman" w:hAnsi="Consolas" w:cs="Times New Roman"/>
-          <w:color w:val="D7BA7D"/>
-          <w:sz w:val="21"/>
-          <w:szCs w:val="21"/>
-        </w:rPr>
-        <w:t>cartao</w:t>
-      </w:r>
-      <w:proofErr w:type="spellEnd"/>
-      <w:proofErr w:type="gramEnd"/>
-      <w:r>
-        <w:rPr>
-          <w:rFonts w:ascii="Consolas" w:eastAsia="Times New Roman" w:hAnsi="Consolas" w:cs="Times New Roman"/>
-          <w:color w:val="D7BA7D"/>
-          <w:sz w:val="21"/>
-          <w:szCs w:val="21"/>
-        </w:rPr>
-        <w:t>__</w:t>
-      </w:r>
-      <w:proofErr w:type="spellStart"/>
-      <w:r>
-        <w:rPr>
-          <w:rFonts w:ascii="Consolas" w:eastAsia="Times New Roman" w:hAnsi="Consolas" w:cs="Times New Roman"/>
-          <w:color w:val="D7BA7D"/>
-          <w:sz w:val="21"/>
-          <w:szCs w:val="21"/>
-        </w:rPr>
-        <w:t>conteudo</w:t>
-      </w:r>
-      <w:proofErr w:type="spellEnd"/>
+        <w:t>.cartao__conteudo</w:t>
+      </w:r>
       <w:r>
         <w:rPr>
           <w:rFonts w:ascii="Consolas" w:eastAsia="Times New Roman" w:hAnsi="Consolas" w:cs="Times New Roman"/>
@@ -14792,7 +11166,6 @@
         </w:rPr>
         <w:t xml:space="preserve">  </w:t>
       </w:r>
-      <w:proofErr w:type="spellStart"/>
       <w:r>
         <w:rPr>
           <w:rFonts w:ascii="Consolas" w:eastAsia="Times New Roman" w:hAnsi="Consolas" w:cs="Times New Roman"/>
@@ -14802,7 +11175,6 @@
         </w:rPr>
         <w:t>padding</w:t>
       </w:r>
-      <w:proofErr w:type="spellEnd"/>
       <w:r>
         <w:rPr>
           <w:rFonts w:ascii="Consolas" w:eastAsia="Times New Roman" w:hAnsi="Consolas" w:cs="Times New Roman"/>
@@ -14908,7 +11280,6 @@
         </w:rPr>
         <w:t xml:space="preserve">  </w:t>
       </w:r>
-      <w:proofErr w:type="spellStart"/>
       <w:r>
         <w:rPr>
           <w:rFonts w:ascii="Consolas" w:eastAsia="Times New Roman" w:hAnsi="Consolas" w:cs="Times New Roman"/>
@@ -14916,17 +11287,7 @@
           <w:sz w:val="21"/>
           <w:szCs w:val="21"/>
         </w:rPr>
-        <w:t>row</w:t>
-      </w:r>
-      <w:proofErr w:type="spellEnd"/>
-      <w:r>
-        <w:rPr>
-          <w:rFonts w:ascii="Consolas" w:eastAsia="Times New Roman" w:hAnsi="Consolas" w:cs="Times New Roman"/>
-          <w:color w:val="9CDCFE"/>
-          <w:sz w:val="21"/>
-          <w:szCs w:val="21"/>
-        </w:rPr>
-        <w:t>-gap</w:t>
+        <w:t>row-gap</w:t>
       </w:r>
       <w:r>
         <w:rPr>
@@ -14983,19 +11344,8 @@
           <w:sz w:val="21"/>
           <w:szCs w:val="21"/>
         </w:rPr>
-        <w:t>grid-template-</w:t>
-      </w:r>
-      <w:proofErr w:type="spellStart"/>
-      <w:r>
-        <w:rPr>
-          <w:rFonts w:ascii="Consolas" w:eastAsia="Times New Roman" w:hAnsi="Consolas" w:cs="Times New Roman"/>
-          <w:color w:val="9CDCFE"/>
-          <w:sz w:val="21"/>
-          <w:szCs w:val="21"/>
-        </w:rPr>
-        <w:t>columns</w:t>
-      </w:r>
-      <w:proofErr w:type="spellEnd"/>
+        <w:t>grid-template-columns</w:t>
+      </w:r>
       <w:r>
         <w:rPr>
           <w:rFonts w:ascii="Consolas" w:eastAsia="Times New Roman" w:hAnsi="Consolas" w:cs="Times New Roman"/>
@@ -15023,7 +11373,6 @@
         </w:rPr>
         <w:t xml:space="preserve"> </w:t>
       </w:r>
-      <w:proofErr w:type="spellStart"/>
       <w:r>
         <w:rPr>
           <w:rFonts w:ascii="Consolas" w:eastAsia="Times New Roman" w:hAnsi="Consolas" w:cs="Times New Roman"/>
@@ -15033,7 +11382,6 @@
         </w:rPr>
         <w:t>1fr</w:t>
       </w:r>
-      <w:proofErr w:type="spellEnd"/>
       <w:r>
         <w:rPr>
           <w:rFonts w:ascii="Consolas" w:eastAsia="Times New Roman" w:hAnsi="Consolas" w:cs="Times New Roman"/>
@@ -15133,23 +11481,13 @@
           <w:szCs w:val="24"/>
         </w:rPr>
       </w:pPr>
-      <w:proofErr w:type="spellStart"/>
-      <w:r>
-        <w:rPr>
-          <w:rFonts w:ascii="Times New Roman" w:hAnsi="Times New Roman" w:cs="Times New Roman"/>
-          <w:sz w:val="24"/>
-          <w:szCs w:val="24"/>
-        </w:rPr>
-        <w:t>Column</w:t>
-      </w:r>
-      <w:proofErr w:type="spellEnd"/>
-      <w:r>
-        <w:rPr>
-          <w:rFonts w:ascii="Times New Roman" w:hAnsi="Times New Roman" w:cs="Times New Roman"/>
-          <w:sz w:val="24"/>
-          <w:szCs w:val="24"/>
-        </w:rPr>
-        <w:t>-gap: Exatamente o acima, mas para colunas:</w:t>
+      <w:r>
+        <w:rPr>
+          <w:rFonts w:ascii="Times New Roman" w:hAnsi="Times New Roman" w:cs="Times New Roman"/>
+          <w:sz w:val="24"/>
+          <w:szCs w:val="24"/>
+        </w:rPr>
+        <w:t>Column-gap: Exatamente o acima, mas para colunas:</w:t>
       </w:r>
     </w:p>
     <w:p>
@@ -15164,7 +11502,6 @@
           <w:lang w:val="en-US"/>
         </w:rPr>
       </w:pPr>
-      <w:proofErr w:type="gramStart"/>
       <w:r>
         <w:rPr>
           <w:rFonts w:ascii="Consolas" w:eastAsia="Times New Roman" w:hAnsi="Consolas" w:cs="Times New Roman"/>
@@ -15173,43 +11510,8 @@
           <w:szCs w:val="21"/>
           <w:lang w:val="en-US"/>
         </w:rPr>
-        <w:t>.</w:t>
-      </w:r>
-      <w:proofErr w:type="spellStart"/>
-      <w:r>
-        <w:rPr>
-          <w:rFonts w:ascii="Consolas" w:eastAsia="Times New Roman" w:hAnsi="Consolas" w:cs="Times New Roman"/>
-          <w:color w:val="D7BA7D"/>
-          <w:sz w:val="21"/>
-          <w:szCs w:val="21"/>
-          <w:lang w:val="en-US"/>
-        </w:rPr>
-        <w:t>cartao</w:t>
-      </w:r>
-      <w:proofErr w:type="spellEnd"/>
-      <w:proofErr w:type="gramEnd"/>
-      <w:r>
-        <w:rPr>
-          <w:rFonts w:ascii="Consolas" w:eastAsia="Times New Roman" w:hAnsi="Consolas" w:cs="Times New Roman"/>
-          <w:color w:val="D7BA7D"/>
-          <w:sz w:val="21"/>
-          <w:szCs w:val="21"/>
-          <w:lang w:val="en-US"/>
-        </w:rPr>
-        <w:t>__</w:t>
-      </w:r>
-      <w:proofErr w:type="spellStart"/>
-      <w:r>
-        <w:rPr>
-          <w:rFonts w:ascii="Consolas" w:eastAsia="Times New Roman" w:hAnsi="Consolas" w:cs="Times New Roman"/>
-          <w:color w:val="D7BA7D"/>
-          <w:sz w:val="21"/>
-          <w:szCs w:val="21"/>
-          <w:lang w:val="en-US"/>
-        </w:rPr>
-        <w:t>conteudo</w:t>
-      </w:r>
-      <w:proofErr w:type="spellEnd"/>
+        <w:t>.cartao__conteudo</w:t>
+      </w:r>
       <w:r>
         <w:rPr>
           <w:rFonts w:ascii="Consolas" w:eastAsia="Times New Roman" w:hAnsi="Consolas" w:cs="Times New Roman"/>
@@ -15438,19 +11740,8 @@
           <w:sz w:val="21"/>
           <w:szCs w:val="21"/>
         </w:rPr>
-        <w:t>grid-template-</w:t>
-      </w:r>
-      <w:proofErr w:type="spellStart"/>
-      <w:r>
-        <w:rPr>
-          <w:rFonts w:ascii="Consolas" w:eastAsia="Times New Roman" w:hAnsi="Consolas" w:cs="Times New Roman"/>
-          <w:color w:val="9CDCFE"/>
-          <w:sz w:val="21"/>
-          <w:szCs w:val="21"/>
-        </w:rPr>
-        <w:t>columns</w:t>
-      </w:r>
-      <w:proofErr w:type="spellEnd"/>
+        <w:t>grid-template-columns</w:t>
+      </w:r>
       <w:r>
         <w:rPr>
           <w:rFonts w:ascii="Consolas" w:eastAsia="Times New Roman" w:hAnsi="Consolas" w:cs="Times New Roman"/>
@@ -15478,7 +11769,6 @@
         </w:rPr>
         <w:t xml:space="preserve"> </w:t>
       </w:r>
-      <w:proofErr w:type="spellStart"/>
       <w:r>
         <w:rPr>
           <w:rFonts w:ascii="Consolas" w:eastAsia="Times New Roman" w:hAnsi="Consolas" w:cs="Times New Roman"/>
@@ -15488,7 +11778,6 @@
         </w:rPr>
         <w:t>1fr</w:t>
       </w:r>
-      <w:proofErr w:type="spellEnd"/>
       <w:r>
         <w:rPr>
           <w:rFonts w:ascii="Consolas" w:eastAsia="Times New Roman" w:hAnsi="Consolas" w:cs="Times New Roman"/>
@@ -15592,43 +11881,7 @@
           <w:sz w:val="24"/>
           <w:szCs w:val="24"/>
         </w:rPr>
-        <w:t xml:space="preserve">Em uma situação em que o elemento, como no nosso caso de quantos minutos esse vídeo possuí, for subjetivo, podemos utilizar o </w:t>
-      </w:r>
-      <w:proofErr w:type="spellStart"/>
-      <w:r>
-        <w:rPr>
-          <w:rFonts w:ascii="Times New Roman" w:hAnsi="Times New Roman" w:cs="Times New Roman"/>
-          <w:sz w:val="24"/>
-          <w:szCs w:val="24"/>
-        </w:rPr>
-        <w:t>gird</w:t>
-      </w:r>
-      <w:proofErr w:type="spellEnd"/>
-      <w:r>
-        <w:rPr>
-          <w:rFonts w:ascii="Times New Roman" w:hAnsi="Times New Roman" w:cs="Times New Roman"/>
-          <w:sz w:val="24"/>
-          <w:szCs w:val="24"/>
-        </w:rPr>
-        <w:t>-template-</w:t>
-      </w:r>
-      <w:proofErr w:type="spellStart"/>
-      <w:r>
-        <w:rPr>
-          <w:rFonts w:ascii="Times New Roman" w:hAnsi="Times New Roman" w:cs="Times New Roman"/>
-          <w:sz w:val="24"/>
-          <w:szCs w:val="24"/>
-        </w:rPr>
-        <w:t>columns</w:t>
-      </w:r>
-      <w:proofErr w:type="spellEnd"/>
-      <w:r>
-        <w:rPr>
-          <w:rFonts w:ascii="Times New Roman" w:hAnsi="Times New Roman" w:cs="Times New Roman"/>
-          <w:sz w:val="24"/>
-          <w:szCs w:val="24"/>
-        </w:rPr>
-        <w:t>: auto 1fr; dessa forma o tamanho da primeira coluna irá sempre se ajustar de acordo com o maior elemento, enquanto a segunda pegará todo o resto do tamanho disponível, uma vez que está ocupando 1 fração.</w:t>
+        <w:t>Em uma situação em que o elemento, como no nosso caso de quantos minutos esse vídeo possuí, for subjetivo, podemos utilizar o gird-template-columns: auto 1fr; dessa forma o tamanho da primeira coluna irá sempre se ajustar de acordo com o maior elemento, enquanto a segunda pegará todo o resto do tamanho disponível, uma vez que está ocupando 1 fração.</w:t>
       </w:r>
       <w:r>
         <w:rPr>
@@ -15660,43 +11913,7 @@
           <w:sz w:val="24"/>
           <w:szCs w:val="24"/>
         </w:rPr>
-        <w:t xml:space="preserve">Utilizamos essa técnica quando temos que ajustar ainda mais o layout. No nosso caso a distância entre os minutos e as </w:t>
-      </w:r>
-      <w:proofErr w:type="spellStart"/>
-      <w:r>
-        <w:rPr>
-          <w:rFonts w:ascii="Times New Roman" w:hAnsi="Times New Roman" w:cs="Times New Roman"/>
-          <w:sz w:val="24"/>
-          <w:szCs w:val="24"/>
-        </w:rPr>
-        <w:t>views</w:t>
-      </w:r>
-      <w:proofErr w:type="spellEnd"/>
-      <w:r>
-        <w:rPr>
-          <w:rFonts w:ascii="Times New Roman" w:hAnsi="Times New Roman" w:cs="Times New Roman"/>
-          <w:sz w:val="24"/>
-          <w:szCs w:val="24"/>
-        </w:rPr>
-        <w:t xml:space="preserve"> é de 8px no projeto inicial, mas se deixarmos a primeira coluna como 1 </w:t>
-      </w:r>
-      <w:proofErr w:type="spellStart"/>
-      <w:r>
-        <w:rPr>
-          <w:rFonts w:ascii="Times New Roman" w:hAnsi="Times New Roman" w:cs="Times New Roman"/>
-          <w:sz w:val="24"/>
-          <w:szCs w:val="24"/>
-        </w:rPr>
-        <w:t>fr</w:t>
-      </w:r>
-      <w:proofErr w:type="spellEnd"/>
-      <w:r>
-        <w:rPr>
-          <w:rFonts w:ascii="Times New Roman" w:hAnsi="Times New Roman" w:cs="Times New Roman"/>
-          <w:sz w:val="24"/>
-          <w:szCs w:val="24"/>
-        </w:rPr>
-        <w:t>, e ainda colocarmos um gap de 8px a distância entre ambos acabará sendo muito maior.</w:t>
+        <w:t>Utilizamos essa técnica quando temos que ajustar ainda mais o layout. No nosso caso a distância entre os minutos e as views é de 8px no projeto inicial, mas se deixarmos a primeira coluna como 1 fr, e ainda colocarmos um gap de 8px a distância entre ambos acabará sendo muito maior.</w:t>
       </w:r>
     </w:p>
     <w:p>
@@ -15743,7 +11960,6 @@
           <w:szCs w:val="21"/>
         </w:rPr>
       </w:pPr>
-      <w:proofErr w:type="gramStart"/>
       <w:r>
         <w:rPr>
           <w:rFonts w:ascii="Consolas" w:eastAsia="Times New Roman" w:hAnsi="Consolas" w:cs="Times New Roman"/>
@@ -15751,40 +11967,8 @@
           <w:sz w:val="21"/>
           <w:szCs w:val="21"/>
         </w:rPr>
-        <w:t>.</w:t>
-      </w:r>
-      <w:proofErr w:type="spellStart"/>
-      <w:r>
-        <w:rPr>
-          <w:rFonts w:ascii="Consolas" w:eastAsia="Times New Roman" w:hAnsi="Consolas" w:cs="Times New Roman"/>
-          <w:color w:val="D7BA7D"/>
-          <w:sz w:val="21"/>
-          <w:szCs w:val="21"/>
-        </w:rPr>
-        <w:t>cartao</w:t>
-      </w:r>
-      <w:proofErr w:type="spellEnd"/>
-      <w:proofErr w:type="gramEnd"/>
-      <w:r>
-        <w:rPr>
-          <w:rFonts w:ascii="Consolas" w:eastAsia="Times New Roman" w:hAnsi="Consolas" w:cs="Times New Roman"/>
-          <w:color w:val="D7BA7D"/>
-          <w:sz w:val="21"/>
-          <w:szCs w:val="21"/>
-        </w:rPr>
-        <w:t>__</w:t>
-      </w:r>
-      <w:proofErr w:type="spellStart"/>
-      <w:r>
-        <w:rPr>
-          <w:rFonts w:ascii="Consolas" w:eastAsia="Times New Roman" w:hAnsi="Consolas" w:cs="Times New Roman"/>
-          <w:color w:val="D7BA7D"/>
-          <w:sz w:val="21"/>
-          <w:szCs w:val="21"/>
-        </w:rPr>
-        <w:t>conteudo</w:t>
-      </w:r>
-      <w:proofErr w:type="spellEnd"/>
+        <w:t>.cartao__conteudo</w:t>
+      </w:r>
       <w:r>
         <w:rPr>
           <w:rFonts w:ascii="Consolas" w:eastAsia="Times New Roman" w:hAnsi="Consolas" w:cs="Times New Roman"/>
@@ -15815,7 +11999,6 @@
         </w:rPr>
         <w:t xml:space="preserve">  </w:t>
       </w:r>
-      <w:proofErr w:type="spellStart"/>
       <w:r>
         <w:rPr>
           <w:rFonts w:ascii="Consolas" w:eastAsia="Times New Roman" w:hAnsi="Consolas" w:cs="Times New Roman"/>
@@ -15825,7 +12008,6 @@
         </w:rPr>
         <w:t>padding</w:t>
       </w:r>
-      <w:proofErr w:type="spellEnd"/>
       <w:r>
         <w:rPr>
           <w:rFonts w:ascii="Consolas" w:eastAsia="Times New Roman" w:hAnsi="Consolas" w:cs="Times New Roman"/>
@@ -15995,19 +12177,8 @@
           <w:sz w:val="21"/>
           <w:szCs w:val="21"/>
         </w:rPr>
-        <w:t>grid-template-</w:t>
-      </w:r>
-      <w:proofErr w:type="spellStart"/>
-      <w:r>
-        <w:rPr>
-          <w:rFonts w:ascii="Consolas" w:eastAsia="Times New Roman" w:hAnsi="Consolas" w:cs="Times New Roman"/>
-          <w:color w:val="9CDCFE"/>
-          <w:sz w:val="21"/>
-          <w:szCs w:val="21"/>
-        </w:rPr>
-        <w:t>columns</w:t>
-      </w:r>
-      <w:proofErr w:type="spellEnd"/>
+        <w:t>grid-template-columns</w:t>
+      </w:r>
       <w:r>
         <w:rPr>
           <w:rFonts w:ascii="Consolas" w:eastAsia="Times New Roman" w:hAnsi="Consolas" w:cs="Times New Roman"/>
@@ -16149,43 +12320,7 @@
           <w:sz w:val="24"/>
           <w:szCs w:val="24"/>
         </w:rPr>
-        <w:t xml:space="preserve"> Como dissemos para o grid que todos os outros elementos dele teriam um </w:t>
-      </w:r>
-      <w:proofErr w:type="spellStart"/>
-      <w:r>
-        <w:rPr>
-          <w:rFonts w:ascii="Times New Roman" w:hAnsi="Times New Roman" w:cs="Times New Roman"/>
-          <w:sz w:val="24"/>
-          <w:szCs w:val="24"/>
-        </w:rPr>
-        <w:t>span</w:t>
-      </w:r>
-      <w:proofErr w:type="spellEnd"/>
-      <w:r>
-        <w:rPr>
-          <w:rFonts w:ascii="Times New Roman" w:hAnsi="Times New Roman" w:cs="Times New Roman"/>
-          <w:sz w:val="24"/>
-          <w:szCs w:val="24"/>
-        </w:rPr>
-        <w:t xml:space="preserve"> de 2 células, nada além dos minutos e </w:t>
-      </w:r>
-      <w:proofErr w:type="spellStart"/>
-      <w:r>
-        <w:rPr>
-          <w:rFonts w:ascii="Times New Roman" w:hAnsi="Times New Roman" w:cs="Times New Roman"/>
-          <w:sz w:val="24"/>
-          <w:szCs w:val="24"/>
-        </w:rPr>
-        <w:t>views</w:t>
-      </w:r>
-      <w:proofErr w:type="spellEnd"/>
-      <w:r>
-        <w:rPr>
-          <w:rFonts w:ascii="Times New Roman" w:hAnsi="Times New Roman" w:cs="Times New Roman"/>
-          <w:sz w:val="24"/>
-          <w:szCs w:val="24"/>
-        </w:rPr>
-        <w:t xml:space="preserve"> será alterado.</w:t>
+        <w:t xml:space="preserve"> Como dissemos para o grid que todos os outros elementos dele teriam um span de 2 células, nada além dos minutos e views será alterado.</w:t>
       </w:r>
     </w:p>
     <w:p>
@@ -16281,25 +12416,7 @@
           <w:sz w:val="24"/>
           <w:szCs w:val="24"/>
         </w:rPr>
-        <w:t xml:space="preserve">Criamos um grid no </w:t>
-      </w:r>
-      <w:proofErr w:type="spellStart"/>
-      <w:r>
-        <w:rPr>
-          <w:rFonts w:ascii="Times New Roman" w:hAnsi="Times New Roman" w:cs="Times New Roman"/>
-          <w:sz w:val="24"/>
-          <w:szCs w:val="24"/>
-        </w:rPr>
-        <w:t>main</w:t>
-      </w:r>
-      <w:proofErr w:type="spellEnd"/>
-      <w:r>
-        <w:rPr>
-          <w:rFonts w:ascii="Times New Roman" w:hAnsi="Times New Roman" w:cs="Times New Roman"/>
-          <w:sz w:val="24"/>
-          <w:szCs w:val="24"/>
-        </w:rPr>
-        <w:t xml:space="preserve"> para organizar melhor as coisas inclusive na versão desktop do site.</w:t>
+        <w:t>Criamos um grid no main para organizar melhor as coisas inclusive na versão desktop do site.</w:t>
       </w:r>
     </w:p>
     <w:p>
@@ -16347,79 +12464,7 @@
           <w:sz w:val="24"/>
           <w:szCs w:val="24"/>
         </w:rPr>
-        <w:t xml:space="preserve">Nos cartões simples o botão de play fica do outro lado da tela e, no nosso caso, ele estava grudado. Para mudar isso podemos usar o </w:t>
-      </w:r>
-      <w:proofErr w:type="spellStart"/>
-      <w:r>
-        <w:rPr>
-          <w:rFonts w:ascii="Times New Roman" w:hAnsi="Times New Roman" w:cs="Times New Roman"/>
-          <w:sz w:val="24"/>
-          <w:szCs w:val="24"/>
-        </w:rPr>
-        <w:t>justify</w:t>
-      </w:r>
-      <w:proofErr w:type="spellEnd"/>
-      <w:r>
-        <w:rPr>
-          <w:rFonts w:ascii="Times New Roman" w:hAnsi="Times New Roman" w:cs="Times New Roman"/>
-          <w:sz w:val="24"/>
-          <w:szCs w:val="24"/>
-        </w:rPr>
-        <w:t xml:space="preserve">-self: </w:t>
-      </w:r>
-      <w:proofErr w:type="spellStart"/>
-      <w:r>
-        <w:rPr>
-          <w:rFonts w:ascii="Times New Roman" w:hAnsi="Times New Roman" w:cs="Times New Roman"/>
-          <w:sz w:val="24"/>
-          <w:szCs w:val="24"/>
-        </w:rPr>
-        <w:t>flex</w:t>
-      </w:r>
-      <w:proofErr w:type="spellEnd"/>
-      <w:r>
-        <w:rPr>
-          <w:rFonts w:ascii="Times New Roman" w:hAnsi="Times New Roman" w:cs="Times New Roman"/>
-          <w:sz w:val="24"/>
-          <w:szCs w:val="24"/>
-        </w:rPr>
-        <w:t xml:space="preserve">-end. Como nossos botões são </w:t>
-      </w:r>
-      <w:proofErr w:type="spellStart"/>
-      <w:r>
-        <w:rPr>
-          <w:rFonts w:ascii="Times New Roman" w:hAnsi="Times New Roman" w:cs="Times New Roman"/>
-          <w:sz w:val="24"/>
-          <w:szCs w:val="24"/>
-        </w:rPr>
-        <w:t>flexbox</w:t>
-      </w:r>
-      <w:proofErr w:type="spellEnd"/>
-      <w:r>
-        <w:rPr>
-          <w:rFonts w:ascii="Times New Roman" w:hAnsi="Times New Roman" w:cs="Times New Roman"/>
-          <w:sz w:val="24"/>
-          <w:szCs w:val="24"/>
-        </w:rPr>
-        <w:t xml:space="preserve"> por conta do </w:t>
-      </w:r>
-      <w:proofErr w:type="spellStart"/>
-      <w:r>
-        <w:rPr>
-          <w:rFonts w:ascii="Times New Roman" w:hAnsi="Times New Roman" w:cs="Times New Roman"/>
-          <w:sz w:val="24"/>
-          <w:szCs w:val="24"/>
-        </w:rPr>
-        <w:t>pseudo-elemento</w:t>
-      </w:r>
-      <w:proofErr w:type="spellEnd"/>
-      <w:r>
-        <w:rPr>
-          <w:rFonts w:ascii="Times New Roman" w:hAnsi="Times New Roman" w:cs="Times New Roman"/>
-          <w:sz w:val="24"/>
-          <w:szCs w:val="24"/>
-        </w:rPr>
-        <w:t xml:space="preserve"> ícone, podemos fazer essa manobra e manda-lo para o outro lado:</w:t>
+        <w:t>Nos cartões simples o botão de play fica do outro lado da tela e, no nosso caso, ele estava grudado. Para mudar isso podemos usar o justify-self: flex-end. Como nossos botões são flexbox por conta do pseudo-elemento ícone, podemos fazer essa manobra e manda-lo para o outro lado:</w:t>
       </w:r>
     </w:p>
     <w:p>
@@ -16453,7 +12498,6 @@
           <w:lang w:val="en-US"/>
         </w:rPr>
       </w:pPr>
-      <w:proofErr w:type="gramStart"/>
       <w:r>
         <w:rPr>
           <w:rFonts w:ascii="Consolas" w:eastAsia="Times New Roman" w:hAnsi="Consolas" w:cs="Times New Roman"/>
@@ -16462,43 +12506,8 @@
           <w:szCs w:val="21"/>
           <w:lang w:val="en-US"/>
         </w:rPr>
-        <w:t>.</w:t>
-      </w:r>
-      <w:proofErr w:type="spellStart"/>
-      <w:r>
-        <w:rPr>
-          <w:rFonts w:ascii="Consolas" w:eastAsia="Times New Roman" w:hAnsi="Consolas" w:cs="Times New Roman"/>
-          <w:color w:val="D7BA7D"/>
-          <w:sz w:val="21"/>
-          <w:szCs w:val="21"/>
-          <w:lang w:val="en-US"/>
-        </w:rPr>
-        <w:t>cartao</w:t>
-      </w:r>
-      <w:proofErr w:type="spellEnd"/>
-      <w:proofErr w:type="gramEnd"/>
-      <w:r>
-        <w:rPr>
-          <w:rFonts w:ascii="Consolas" w:eastAsia="Times New Roman" w:hAnsi="Consolas" w:cs="Times New Roman"/>
-          <w:color w:val="D7BA7D"/>
-          <w:sz w:val="21"/>
-          <w:szCs w:val="21"/>
-          <w:lang w:val="en-US"/>
-        </w:rPr>
-        <w:t>__</w:t>
-      </w:r>
-      <w:proofErr w:type="spellStart"/>
-      <w:r>
-        <w:rPr>
-          <w:rFonts w:ascii="Consolas" w:eastAsia="Times New Roman" w:hAnsi="Consolas" w:cs="Times New Roman"/>
-          <w:color w:val="D7BA7D"/>
-          <w:sz w:val="21"/>
-          <w:szCs w:val="21"/>
-          <w:lang w:val="en-US"/>
-        </w:rPr>
-        <w:t>botao</w:t>
-      </w:r>
-      <w:proofErr w:type="spellEnd"/>
+        <w:t>.cartao__botao</w:t>
+      </w:r>
       <w:r>
         <w:rPr>
           <w:rFonts w:ascii="Consolas" w:eastAsia="Times New Roman" w:hAnsi="Consolas" w:cs="Times New Roman"/>
@@ -17120,7 +13129,6 @@
           <w:lang w:val="en-US"/>
         </w:rPr>
       </w:pPr>
-      <w:proofErr w:type="gramStart"/>
       <w:r>
         <w:rPr>
           <w:rFonts w:ascii="Consolas" w:eastAsia="Times New Roman" w:hAnsi="Consolas" w:cs="Times New Roman"/>
@@ -17129,43 +13137,8 @@
           <w:szCs w:val="21"/>
           <w:lang w:val="en-US"/>
         </w:rPr>
-        <w:t>.</w:t>
-      </w:r>
-      <w:proofErr w:type="spellStart"/>
-      <w:r>
-        <w:rPr>
-          <w:rFonts w:ascii="Consolas" w:eastAsia="Times New Roman" w:hAnsi="Consolas" w:cs="Times New Roman"/>
-          <w:color w:val="D7BA7D"/>
-          <w:sz w:val="21"/>
-          <w:szCs w:val="21"/>
-          <w:lang w:val="en-US"/>
-        </w:rPr>
-        <w:t>cartao</w:t>
-      </w:r>
-      <w:proofErr w:type="spellEnd"/>
-      <w:proofErr w:type="gramEnd"/>
-      <w:r>
-        <w:rPr>
-          <w:rFonts w:ascii="Consolas" w:eastAsia="Times New Roman" w:hAnsi="Consolas" w:cs="Times New Roman"/>
-          <w:color w:val="D7BA7D"/>
-          <w:sz w:val="21"/>
-          <w:szCs w:val="21"/>
-          <w:lang w:val="en-US"/>
-        </w:rPr>
-        <w:t>__</w:t>
-      </w:r>
-      <w:proofErr w:type="spellStart"/>
-      <w:r>
-        <w:rPr>
-          <w:rFonts w:ascii="Consolas" w:eastAsia="Times New Roman" w:hAnsi="Consolas" w:cs="Times New Roman"/>
-          <w:color w:val="D7BA7D"/>
-          <w:sz w:val="21"/>
-          <w:szCs w:val="21"/>
-          <w:lang w:val="en-US"/>
-        </w:rPr>
-        <w:t>botao</w:t>
-      </w:r>
-      <w:proofErr w:type="spellEnd"/>
+        <w:t>.cartao__botao</w:t>
+      </w:r>
       <w:r>
         <w:rPr>
           <w:rFonts w:ascii="Consolas" w:eastAsia="Times New Roman" w:hAnsi="Consolas" w:cs="Times New Roman"/>
@@ -17702,7 +13675,6 @@
         </w:rPr>
         <w:t xml:space="preserve">  </w:t>
       </w:r>
-      <w:proofErr w:type="spellStart"/>
       <w:r>
         <w:rPr>
           <w:rFonts w:ascii="Consolas" w:eastAsia="Times New Roman" w:hAnsi="Consolas" w:cs="Times New Roman"/>
@@ -17712,7 +13684,6 @@
         </w:rPr>
         <w:t>width</w:t>
       </w:r>
-      <w:proofErr w:type="spellEnd"/>
       <w:r>
         <w:rPr>
           <w:rFonts w:ascii="Consolas" w:eastAsia="Times New Roman" w:hAnsi="Consolas" w:cs="Times New Roman"/>
@@ -17860,43 +13831,7 @@
           <w:sz w:val="24"/>
           <w:szCs w:val="24"/>
         </w:rPr>
-        <w:t xml:space="preserve">As propriedades </w:t>
-      </w:r>
-      <w:proofErr w:type="spellStart"/>
-      <w:r>
-        <w:rPr>
-          <w:rFonts w:ascii="Times New Roman" w:hAnsi="Times New Roman" w:cs="Times New Roman"/>
-          <w:sz w:val="24"/>
-          <w:szCs w:val="24"/>
-        </w:rPr>
-        <w:t>column</w:t>
-      </w:r>
-      <w:proofErr w:type="spellEnd"/>
-      <w:r>
-        <w:rPr>
-          <w:rFonts w:ascii="Times New Roman" w:hAnsi="Times New Roman" w:cs="Times New Roman"/>
-          <w:sz w:val="24"/>
-          <w:szCs w:val="24"/>
-        </w:rPr>
-        <w:t xml:space="preserve">-gap, </w:t>
-      </w:r>
-      <w:proofErr w:type="spellStart"/>
-      <w:r>
-        <w:rPr>
-          <w:rFonts w:ascii="Times New Roman" w:hAnsi="Times New Roman" w:cs="Times New Roman"/>
-          <w:sz w:val="24"/>
-          <w:szCs w:val="24"/>
-        </w:rPr>
-        <w:t>row</w:t>
-      </w:r>
-      <w:proofErr w:type="spellEnd"/>
-      <w:r>
-        <w:rPr>
-          <w:rFonts w:ascii="Times New Roman" w:hAnsi="Times New Roman" w:cs="Times New Roman"/>
-          <w:sz w:val="24"/>
-          <w:szCs w:val="24"/>
-        </w:rPr>
-        <w:t>-gap e gap</w:t>
+        <w:t>As propriedades column-gap, row-gap e gap</w:t>
       </w:r>
       <w:r>
         <w:rPr>
@@ -17936,43 +13871,7 @@
           <w:sz w:val="24"/>
           <w:szCs w:val="24"/>
         </w:rPr>
-        <w:t xml:space="preserve">São as propriedades que dão espaçamento entre </w:t>
-      </w:r>
-      <w:proofErr w:type="gramStart"/>
-      <w:r>
-        <w:rPr>
-          <w:rFonts w:ascii="Times New Roman" w:hAnsi="Times New Roman" w:cs="Times New Roman"/>
-          <w:sz w:val="24"/>
-          <w:szCs w:val="24"/>
-        </w:rPr>
-        <w:t>os grid</w:t>
-      </w:r>
-      <w:proofErr w:type="gramEnd"/>
-      <w:r>
-        <w:rPr>
-          <w:rFonts w:ascii="Times New Roman" w:hAnsi="Times New Roman" w:cs="Times New Roman"/>
-          <w:sz w:val="24"/>
-          <w:szCs w:val="24"/>
-        </w:rPr>
-        <w:t xml:space="preserve"> </w:t>
-      </w:r>
-      <w:proofErr w:type="spellStart"/>
-      <w:r>
-        <w:rPr>
-          <w:rFonts w:ascii="Times New Roman" w:hAnsi="Times New Roman" w:cs="Times New Roman"/>
-          <w:sz w:val="24"/>
-          <w:szCs w:val="24"/>
-        </w:rPr>
-        <w:t>items</w:t>
-      </w:r>
-      <w:proofErr w:type="spellEnd"/>
-      <w:r>
-        <w:rPr>
-          <w:rFonts w:ascii="Times New Roman" w:hAnsi="Times New Roman" w:cs="Times New Roman"/>
-          <w:sz w:val="24"/>
-          <w:szCs w:val="24"/>
-        </w:rPr>
-        <w:t>.</w:t>
+        <w:t>São as propriedades que dão espaçamento entre os grid items.</w:t>
       </w:r>
     </w:p>
     <w:p>
@@ -18164,6 +14063,54 @@
           <w:szCs w:val="24"/>
         </w:rPr>
         <w:t xml:space="preserve"> </w:t>
+      </w:r>
+      <w:r>
+        <w:rPr>
+          <w:rFonts w:ascii="Times New Roman" w:hAnsi="Times New Roman" w:cs="Times New Roman"/>
+          <w:sz w:val="24"/>
+          <w:szCs w:val="24"/>
+        </w:rPr>
+        <w:t xml:space="preserve">Quebrando </w:t>
+      </w:r>
+      <w:r>
+        <w:rPr>
+          <w:rFonts w:ascii="Times New Roman" w:hAnsi="Times New Roman" w:cs="Times New Roman"/>
+          <w:sz w:val="24"/>
+          <w:szCs w:val="24"/>
+        </w:rPr>
+        <w:t>O Projeto No Desktop</w:t>
+      </w:r>
+      <w:r>
+        <w:rPr>
+          <w:rFonts w:ascii="Times New Roman" w:hAnsi="Times New Roman" w:cs="Times New Roman"/>
+          <w:sz w:val="24"/>
+          <w:szCs w:val="24"/>
+        </w:rPr>
+        <w:t>:</w:t>
+      </w:r>
+    </w:p>
+    <w:p>
+      <w:pPr>
+        <w:pStyle w:val="PargrafodaLista"/>
+        <w:numPr>
+          <w:ilvl w:val="2"/>
+          <w:numId w:val="2"/>
+        </w:numPr>
+        <w:spacing w:before="240" w:line="360" w:lineRule="auto"/>
+        <w:jc w:val="both"/>
+        <w:rPr>
+          <w:rFonts w:ascii="Times New Roman" w:hAnsi="Times New Roman" w:cs="Times New Roman"/>
+          <w:sz w:val="24"/>
+          <w:szCs w:val="24"/>
+        </w:rPr>
+      </w:pPr>
+      <w:r>
+        <w:rPr>
+          <w:rFonts w:ascii="Times New Roman" w:hAnsi="Times New Roman" w:cs="Times New Roman"/>
+          <w:sz w:val="24"/>
+          <w:szCs w:val="24"/>
+        </w:rPr>
+        <w:t>Fizemos a quebra do projeto desenhando como será feito nosso grid através do modelo.</w:t>
       </w:r>
     </w:p>
     <w:sectPr>

--- a/Front-end/Formação HTML && CSS3/CSS - Dispondo elementos com Flexbox e Grid/Anotações/CSS - Dispondo elementos com Flexbox e Grid.docx
+++ b/Front-end/Formação HTML && CSS3/CSS - Dispondo elementos com Flexbox e Grid/Anotações/CSS - Dispondo elementos com Flexbox e Grid.docx
@@ -14111,6 +14111,1145 @@
           <w:szCs w:val="24"/>
         </w:rPr>
         <w:t>Fizemos a quebra do projeto desenhando como será feito nosso grid através do modelo.</w:t>
+      </w:r>
+    </w:p>
+    <w:p>
+      <w:pPr>
+        <w:pStyle w:val="PargrafodaLista"/>
+        <w:numPr>
+          <w:ilvl w:val="1"/>
+          <w:numId w:val="2"/>
+        </w:numPr>
+        <w:spacing w:before="240" w:line="360" w:lineRule="auto"/>
+        <w:jc w:val="both"/>
+        <w:rPr>
+          <w:rFonts w:ascii="Times New Roman" w:hAnsi="Times New Roman" w:cs="Times New Roman"/>
+          <w:sz w:val="24"/>
+          <w:szCs w:val="24"/>
+        </w:rPr>
+      </w:pPr>
+      <w:r>
+        <w:rPr>
+          <w:rFonts w:ascii="Times New Roman" w:hAnsi="Times New Roman" w:cs="Times New Roman"/>
+          <w:sz w:val="24"/>
+          <w:szCs w:val="24"/>
+        </w:rPr>
+        <w:t xml:space="preserve"> </w:t>
+      </w:r>
+      <w:r>
+        <w:rPr>
+          <w:rFonts w:ascii="Times New Roman" w:hAnsi="Times New Roman" w:cs="Times New Roman"/>
+          <w:sz w:val="24"/>
+          <w:szCs w:val="24"/>
+        </w:rPr>
+        <w:t xml:space="preserve">Adaptando </w:t>
+      </w:r>
+      <w:r>
+        <w:rPr>
+          <w:rFonts w:ascii="Times New Roman" w:hAnsi="Times New Roman" w:cs="Times New Roman"/>
+          <w:sz w:val="24"/>
+          <w:szCs w:val="24"/>
+        </w:rPr>
+        <w:t>A Estrutura Para Desktop</w:t>
+      </w:r>
+      <w:r>
+        <w:rPr>
+          <w:rFonts w:ascii="Times New Roman" w:hAnsi="Times New Roman" w:cs="Times New Roman"/>
+          <w:sz w:val="24"/>
+          <w:szCs w:val="24"/>
+        </w:rPr>
+        <w:t>:</w:t>
+      </w:r>
+    </w:p>
+    <w:p>
+      <w:pPr>
+        <w:pStyle w:val="PargrafodaLista"/>
+        <w:numPr>
+          <w:ilvl w:val="2"/>
+          <w:numId w:val="2"/>
+        </w:numPr>
+        <w:spacing w:before="240" w:line="360" w:lineRule="auto"/>
+        <w:jc w:val="both"/>
+        <w:rPr>
+          <w:rFonts w:ascii="Times New Roman" w:hAnsi="Times New Roman" w:cs="Times New Roman"/>
+          <w:sz w:val="24"/>
+          <w:szCs w:val="24"/>
+        </w:rPr>
+      </w:pPr>
+      <w:r>
+        <w:rPr>
+          <w:rFonts w:ascii="Times New Roman" w:hAnsi="Times New Roman" w:cs="Times New Roman"/>
+          <w:sz w:val="24"/>
+          <w:szCs w:val="24"/>
+        </w:rPr>
+        <w:t>Adicionamos o cartão de vídeos recentes com um article, um h3 e uma lista com todos os vídeos recentes:</w:t>
+      </w:r>
+    </w:p>
+    <w:p>
+      <w:pPr>
+        <w:shd w:val="clear" w:color="auto" w:fill="1E1E1E"/>
+        <w:spacing w:after="0" w:line="285" w:lineRule="atLeast"/>
+        <w:rPr>
+          <w:rFonts w:ascii="Consolas" w:eastAsia="Times New Roman" w:hAnsi="Consolas" w:cs="Times New Roman"/>
+          <w:color w:val="D4D4D4"/>
+          <w:sz w:val="21"/>
+          <w:szCs w:val="21"/>
+        </w:rPr>
+      </w:pPr>
+      <w:r>
+        <w:rPr>
+          <w:rFonts w:ascii="Consolas" w:eastAsia="Times New Roman" w:hAnsi="Consolas" w:cs="Times New Roman"/>
+          <w:color w:val="808080"/>
+          <w:sz w:val="21"/>
+          <w:szCs w:val="21"/>
+        </w:rPr>
+        <w:t>&lt;</w:t>
+      </w:r>
+      <w:r>
+        <w:rPr>
+          <w:rFonts w:ascii="Consolas" w:eastAsia="Times New Roman" w:hAnsi="Consolas" w:cs="Times New Roman"/>
+          <w:color w:val="569CD6"/>
+          <w:sz w:val="21"/>
+          <w:szCs w:val="21"/>
+        </w:rPr>
+        <w:t>article</w:t>
+      </w:r>
+      <w:r>
+        <w:rPr>
+          <w:rFonts w:ascii="Consolas" w:eastAsia="Times New Roman" w:hAnsi="Consolas" w:cs="Times New Roman"/>
+          <w:color w:val="D4D4D4"/>
+          <w:sz w:val="21"/>
+          <w:szCs w:val="21"/>
+        </w:rPr>
+        <w:t xml:space="preserve"> </w:t>
+      </w:r>
+      <w:r>
+        <w:rPr>
+          <w:rFonts w:ascii="Consolas" w:eastAsia="Times New Roman" w:hAnsi="Consolas" w:cs="Times New Roman"/>
+          <w:color w:val="9CDCFE"/>
+          <w:sz w:val="21"/>
+          <w:szCs w:val="21"/>
+        </w:rPr>
+        <w:t>class</w:t>
+      </w:r>
+      <w:r>
+        <w:rPr>
+          <w:rFonts w:ascii="Consolas" w:eastAsia="Times New Roman" w:hAnsi="Consolas" w:cs="Times New Roman"/>
+          <w:color w:val="D4D4D4"/>
+          <w:sz w:val="21"/>
+          <w:szCs w:val="21"/>
+        </w:rPr>
+        <w:t>=</w:t>
+      </w:r>
+      <w:r>
+        <w:rPr>
+          <w:rFonts w:ascii="Consolas" w:eastAsia="Times New Roman" w:hAnsi="Consolas" w:cs="Times New Roman"/>
+          <w:color w:val="CE9178"/>
+          <w:sz w:val="21"/>
+          <w:szCs w:val="21"/>
+        </w:rPr>
+        <w:t>"cartao cartao--recentes"</w:t>
+      </w:r>
+      <w:r>
+        <w:rPr>
+          <w:rFonts w:ascii="Consolas" w:eastAsia="Times New Roman" w:hAnsi="Consolas" w:cs="Times New Roman"/>
+          <w:color w:val="808080"/>
+          <w:sz w:val="21"/>
+          <w:szCs w:val="21"/>
+        </w:rPr>
+        <w:t>&gt;</w:t>
+      </w:r>
+    </w:p>
+    <w:p>
+      <w:pPr>
+        <w:shd w:val="clear" w:color="auto" w:fill="1E1E1E"/>
+        <w:spacing w:after="0" w:line="285" w:lineRule="atLeast"/>
+        <w:rPr>
+          <w:rFonts w:ascii="Consolas" w:eastAsia="Times New Roman" w:hAnsi="Consolas" w:cs="Times New Roman"/>
+          <w:color w:val="D4D4D4"/>
+          <w:sz w:val="21"/>
+          <w:szCs w:val="21"/>
+        </w:rPr>
+      </w:pPr>
+      <w:r>
+        <w:rPr>
+          <w:rFonts w:ascii="Consolas" w:eastAsia="Times New Roman" w:hAnsi="Consolas" w:cs="Times New Roman"/>
+          <w:color w:val="D4D4D4"/>
+          <w:sz w:val="21"/>
+          <w:szCs w:val="21"/>
+        </w:rPr>
+        <w:t xml:space="preserve">      </w:t>
+      </w:r>
+      <w:r>
+        <w:rPr>
+          <w:rFonts w:ascii="Consolas" w:eastAsia="Times New Roman" w:hAnsi="Consolas" w:cs="Times New Roman"/>
+          <w:color w:val="808080"/>
+          <w:sz w:val="21"/>
+          <w:szCs w:val="21"/>
+        </w:rPr>
+        <w:t>&lt;</w:t>
+      </w:r>
+      <w:r>
+        <w:rPr>
+          <w:rFonts w:ascii="Consolas" w:eastAsia="Times New Roman" w:hAnsi="Consolas" w:cs="Times New Roman"/>
+          <w:color w:val="569CD6"/>
+          <w:sz w:val="21"/>
+          <w:szCs w:val="21"/>
+        </w:rPr>
+        <w:t>h3</w:t>
+      </w:r>
+      <w:r>
+        <w:rPr>
+          <w:rFonts w:ascii="Consolas" w:eastAsia="Times New Roman" w:hAnsi="Consolas" w:cs="Times New Roman"/>
+          <w:color w:val="D4D4D4"/>
+          <w:sz w:val="21"/>
+          <w:szCs w:val="21"/>
+        </w:rPr>
+        <w:t xml:space="preserve"> </w:t>
+      </w:r>
+      <w:r>
+        <w:rPr>
+          <w:rFonts w:ascii="Consolas" w:eastAsia="Times New Roman" w:hAnsi="Consolas" w:cs="Times New Roman"/>
+          <w:color w:val="9CDCFE"/>
+          <w:sz w:val="21"/>
+          <w:szCs w:val="21"/>
+        </w:rPr>
+        <w:t>class</w:t>
+      </w:r>
+      <w:r>
+        <w:rPr>
+          <w:rFonts w:ascii="Consolas" w:eastAsia="Times New Roman" w:hAnsi="Consolas" w:cs="Times New Roman"/>
+          <w:color w:val="D4D4D4"/>
+          <w:sz w:val="21"/>
+          <w:szCs w:val="21"/>
+        </w:rPr>
+        <w:t>=</w:t>
+      </w:r>
+      <w:r>
+        <w:rPr>
+          <w:rFonts w:ascii="Consolas" w:eastAsia="Times New Roman" w:hAnsi="Consolas" w:cs="Times New Roman"/>
+          <w:color w:val="CE9178"/>
+          <w:sz w:val="21"/>
+          <w:szCs w:val="21"/>
+        </w:rPr>
+        <w:t>"cartao__titulo"</w:t>
+      </w:r>
+      <w:r>
+        <w:rPr>
+          <w:rFonts w:ascii="Consolas" w:eastAsia="Times New Roman" w:hAnsi="Consolas" w:cs="Times New Roman"/>
+          <w:color w:val="808080"/>
+          <w:sz w:val="21"/>
+          <w:szCs w:val="21"/>
+        </w:rPr>
+        <w:t>&gt;</w:t>
+      </w:r>
+      <w:r>
+        <w:rPr>
+          <w:rFonts w:ascii="Consolas" w:eastAsia="Times New Roman" w:hAnsi="Consolas" w:cs="Times New Roman"/>
+          <w:color w:val="D4D4D4"/>
+          <w:sz w:val="21"/>
+          <w:szCs w:val="21"/>
+        </w:rPr>
+        <w:t>Videos recentes</w:t>
+      </w:r>
+      <w:r>
+        <w:rPr>
+          <w:rFonts w:ascii="Consolas" w:eastAsia="Times New Roman" w:hAnsi="Consolas" w:cs="Times New Roman"/>
+          <w:color w:val="808080"/>
+          <w:sz w:val="21"/>
+          <w:szCs w:val="21"/>
+        </w:rPr>
+        <w:t>&lt;/</w:t>
+      </w:r>
+      <w:r>
+        <w:rPr>
+          <w:rFonts w:ascii="Consolas" w:eastAsia="Times New Roman" w:hAnsi="Consolas" w:cs="Times New Roman"/>
+          <w:color w:val="569CD6"/>
+          <w:sz w:val="21"/>
+          <w:szCs w:val="21"/>
+        </w:rPr>
+        <w:t>h3</w:t>
+      </w:r>
+      <w:r>
+        <w:rPr>
+          <w:rFonts w:ascii="Consolas" w:eastAsia="Times New Roman" w:hAnsi="Consolas" w:cs="Times New Roman"/>
+          <w:color w:val="808080"/>
+          <w:sz w:val="21"/>
+          <w:szCs w:val="21"/>
+        </w:rPr>
+        <w:t>&gt;</w:t>
+      </w:r>
+    </w:p>
+    <w:p>
+      <w:pPr>
+        <w:shd w:val="clear" w:color="auto" w:fill="1E1E1E"/>
+        <w:spacing w:after="0" w:line="285" w:lineRule="atLeast"/>
+        <w:rPr>
+          <w:rFonts w:ascii="Consolas" w:eastAsia="Times New Roman" w:hAnsi="Consolas" w:cs="Times New Roman"/>
+          <w:color w:val="D4D4D4"/>
+          <w:sz w:val="21"/>
+          <w:szCs w:val="21"/>
+        </w:rPr>
+      </w:pPr>
+      <w:r>
+        <w:rPr>
+          <w:rFonts w:ascii="Consolas" w:eastAsia="Times New Roman" w:hAnsi="Consolas" w:cs="Times New Roman"/>
+          <w:color w:val="D4D4D4"/>
+          <w:sz w:val="21"/>
+          <w:szCs w:val="21"/>
+        </w:rPr>
+        <w:t xml:space="preserve">      </w:t>
+      </w:r>
+      <w:r>
+        <w:rPr>
+          <w:rFonts w:ascii="Consolas" w:eastAsia="Times New Roman" w:hAnsi="Consolas" w:cs="Times New Roman"/>
+          <w:color w:val="808080"/>
+          <w:sz w:val="21"/>
+          <w:szCs w:val="21"/>
+        </w:rPr>
+        <w:t>&lt;</w:t>
+      </w:r>
+      <w:r>
+        <w:rPr>
+          <w:rFonts w:ascii="Consolas" w:eastAsia="Times New Roman" w:hAnsi="Consolas" w:cs="Times New Roman"/>
+          <w:color w:val="569CD6"/>
+          <w:sz w:val="21"/>
+          <w:szCs w:val="21"/>
+        </w:rPr>
+        <w:t>a</w:t>
+      </w:r>
+      <w:r>
+        <w:rPr>
+          <w:rFonts w:ascii="Consolas" w:eastAsia="Times New Roman" w:hAnsi="Consolas" w:cs="Times New Roman"/>
+          <w:color w:val="D4D4D4"/>
+          <w:sz w:val="21"/>
+          <w:szCs w:val="21"/>
+        </w:rPr>
+        <w:t xml:space="preserve"> </w:t>
+      </w:r>
+      <w:r>
+        <w:rPr>
+          <w:rFonts w:ascii="Consolas" w:eastAsia="Times New Roman" w:hAnsi="Consolas" w:cs="Times New Roman"/>
+          <w:color w:val="9CDCFE"/>
+          <w:sz w:val="21"/>
+          <w:szCs w:val="21"/>
+        </w:rPr>
+        <w:t>href</w:t>
+      </w:r>
+      <w:r>
+        <w:rPr>
+          <w:rFonts w:ascii="Consolas" w:eastAsia="Times New Roman" w:hAnsi="Consolas" w:cs="Times New Roman"/>
+          <w:color w:val="D4D4D4"/>
+          <w:sz w:val="21"/>
+          <w:szCs w:val="21"/>
+        </w:rPr>
+        <w:t>=</w:t>
+      </w:r>
+      <w:r>
+        <w:rPr>
+          <w:rFonts w:ascii="Consolas" w:eastAsia="Times New Roman" w:hAnsi="Consolas" w:cs="Times New Roman"/>
+          <w:color w:val="CE9178"/>
+          <w:sz w:val="21"/>
+          <w:szCs w:val="21"/>
+        </w:rPr>
+        <w:t>"#"</w:t>
+      </w:r>
+      <w:r>
+        <w:rPr>
+          <w:rFonts w:ascii="Consolas" w:eastAsia="Times New Roman" w:hAnsi="Consolas" w:cs="Times New Roman"/>
+          <w:color w:val="D4D4D4"/>
+          <w:sz w:val="21"/>
+          <w:szCs w:val="21"/>
+        </w:rPr>
+        <w:t xml:space="preserve"> </w:t>
+      </w:r>
+      <w:r>
+        <w:rPr>
+          <w:rFonts w:ascii="Consolas" w:eastAsia="Times New Roman" w:hAnsi="Consolas" w:cs="Times New Roman"/>
+          <w:color w:val="9CDCFE"/>
+          <w:sz w:val="21"/>
+          <w:szCs w:val="21"/>
+        </w:rPr>
+        <w:t>class</w:t>
+      </w:r>
+      <w:r>
+        <w:rPr>
+          <w:rFonts w:ascii="Consolas" w:eastAsia="Times New Roman" w:hAnsi="Consolas" w:cs="Times New Roman"/>
+          <w:color w:val="D4D4D4"/>
+          <w:sz w:val="21"/>
+          <w:szCs w:val="21"/>
+        </w:rPr>
+        <w:t>=</w:t>
+      </w:r>
+      <w:r>
+        <w:rPr>
+          <w:rFonts w:ascii="Consolas" w:eastAsia="Times New Roman" w:hAnsi="Consolas" w:cs="Times New Roman"/>
+          <w:color w:val="CE9178"/>
+          <w:sz w:val="21"/>
+          <w:szCs w:val="21"/>
+        </w:rPr>
+        <w:t>"cartao__link"</w:t>
+      </w:r>
+      <w:r>
+        <w:rPr>
+          <w:rFonts w:ascii="Consolas" w:eastAsia="Times New Roman" w:hAnsi="Consolas" w:cs="Times New Roman"/>
+          <w:color w:val="808080"/>
+          <w:sz w:val="21"/>
+          <w:szCs w:val="21"/>
+        </w:rPr>
+        <w:t>&gt;</w:t>
+      </w:r>
+      <w:r>
+        <w:rPr>
+          <w:rFonts w:ascii="Consolas" w:eastAsia="Times New Roman" w:hAnsi="Consolas" w:cs="Times New Roman"/>
+          <w:color w:val="D4D4D4"/>
+          <w:sz w:val="21"/>
+          <w:szCs w:val="21"/>
+        </w:rPr>
+        <w:t>Ver todos</w:t>
+      </w:r>
+      <w:r>
+        <w:rPr>
+          <w:rFonts w:ascii="Consolas" w:eastAsia="Times New Roman" w:hAnsi="Consolas" w:cs="Times New Roman"/>
+          <w:color w:val="808080"/>
+          <w:sz w:val="21"/>
+          <w:szCs w:val="21"/>
+        </w:rPr>
+        <w:t>&lt;/</w:t>
+      </w:r>
+      <w:r>
+        <w:rPr>
+          <w:rFonts w:ascii="Consolas" w:eastAsia="Times New Roman" w:hAnsi="Consolas" w:cs="Times New Roman"/>
+          <w:color w:val="569CD6"/>
+          <w:sz w:val="21"/>
+          <w:szCs w:val="21"/>
+        </w:rPr>
+        <w:t>a</w:t>
+      </w:r>
+      <w:r>
+        <w:rPr>
+          <w:rFonts w:ascii="Consolas" w:eastAsia="Times New Roman" w:hAnsi="Consolas" w:cs="Times New Roman"/>
+          <w:color w:val="808080"/>
+          <w:sz w:val="21"/>
+          <w:szCs w:val="21"/>
+        </w:rPr>
+        <w:t>&gt;</w:t>
+      </w:r>
+    </w:p>
+    <w:p>
+      <w:pPr>
+        <w:shd w:val="clear" w:color="auto" w:fill="1E1E1E"/>
+        <w:spacing w:after="0" w:line="285" w:lineRule="atLeast"/>
+        <w:rPr>
+          <w:rFonts w:ascii="Consolas" w:eastAsia="Times New Roman" w:hAnsi="Consolas" w:cs="Times New Roman"/>
+          <w:color w:val="D4D4D4"/>
+          <w:sz w:val="21"/>
+          <w:szCs w:val="21"/>
+        </w:rPr>
+      </w:pPr>
+      <w:r>
+        <w:rPr>
+          <w:rFonts w:ascii="Consolas" w:eastAsia="Times New Roman" w:hAnsi="Consolas" w:cs="Times New Roman"/>
+          <w:color w:val="D4D4D4"/>
+          <w:sz w:val="21"/>
+          <w:szCs w:val="21"/>
+        </w:rPr>
+        <w:t xml:space="preserve">      </w:t>
+      </w:r>
+      <w:r>
+        <w:rPr>
+          <w:rFonts w:ascii="Consolas" w:eastAsia="Times New Roman" w:hAnsi="Consolas" w:cs="Times New Roman"/>
+          <w:color w:val="808080"/>
+          <w:sz w:val="21"/>
+          <w:szCs w:val="21"/>
+        </w:rPr>
+        <w:t>&lt;</w:t>
+      </w:r>
+      <w:r>
+        <w:rPr>
+          <w:rFonts w:ascii="Consolas" w:eastAsia="Times New Roman" w:hAnsi="Consolas" w:cs="Times New Roman"/>
+          <w:color w:val="569CD6"/>
+          <w:sz w:val="21"/>
+          <w:szCs w:val="21"/>
+        </w:rPr>
+        <w:t>ul</w:t>
+      </w:r>
+      <w:r>
+        <w:rPr>
+          <w:rFonts w:ascii="Consolas" w:eastAsia="Times New Roman" w:hAnsi="Consolas" w:cs="Times New Roman"/>
+          <w:color w:val="D4D4D4"/>
+          <w:sz w:val="21"/>
+          <w:szCs w:val="21"/>
+        </w:rPr>
+        <w:t xml:space="preserve"> </w:t>
+      </w:r>
+      <w:r>
+        <w:rPr>
+          <w:rFonts w:ascii="Consolas" w:eastAsia="Times New Roman" w:hAnsi="Consolas" w:cs="Times New Roman"/>
+          <w:color w:val="9CDCFE"/>
+          <w:sz w:val="21"/>
+          <w:szCs w:val="21"/>
+        </w:rPr>
+        <w:t>class</w:t>
+      </w:r>
+      <w:r>
+        <w:rPr>
+          <w:rFonts w:ascii="Consolas" w:eastAsia="Times New Roman" w:hAnsi="Consolas" w:cs="Times New Roman"/>
+          <w:color w:val="D4D4D4"/>
+          <w:sz w:val="21"/>
+          <w:szCs w:val="21"/>
+        </w:rPr>
+        <w:t>=</w:t>
+      </w:r>
+      <w:r>
+        <w:rPr>
+          <w:rFonts w:ascii="Consolas" w:eastAsia="Times New Roman" w:hAnsi="Consolas" w:cs="Times New Roman"/>
+          <w:color w:val="CE9178"/>
+          <w:sz w:val="21"/>
+          <w:szCs w:val="21"/>
+        </w:rPr>
+        <w:t>"cartao__lista"</w:t>
+      </w:r>
+      <w:r>
+        <w:rPr>
+          <w:rFonts w:ascii="Consolas" w:eastAsia="Times New Roman" w:hAnsi="Consolas" w:cs="Times New Roman"/>
+          <w:color w:val="808080"/>
+          <w:sz w:val="21"/>
+          <w:szCs w:val="21"/>
+        </w:rPr>
+        <w:t>&gt;</w:t>
+      </w:r>
+    </w:p>
+    <w:p>
+      <w:pPr>
+        <w:shd w:val="clear" w:color="auto" w:fill="1E1E1E"/>
+        <w:spacing w:after="0" w:line="285" w:lineRule="atLeast"/>
+        <w:rPr>
+          <w:rFonts w:ascii="Consolas" w:eastAsia="Times New Roman" w:hAnsi="Consolas" w:cs="Times New Roman"/>
+          <w:color w:val="D4D4D4"/>
+          <w:sz w:val="21"/>
+          <w:szCs w:val="21"/>
+        </w:rPr>
+      </w:pPr>
+      <w:r>
+        <w:rPr>
+          <w:rFonts w:ascii="Consolas" w:eastAsia="Times New Roman" w:hAnsi="Consolas" w:cs="Times New Roman"/>
+          <w:color w:val="D4D4D4"/>
+          <w:sz w:val="21"/>
+          <w:szCs w:val="21"/>
+        </w:rPr>
+        <w:t xml:space="preserve">        </w:t>
+      </w:r>
+      <w:r>
+        <w:rPr>
+          <w:rFonts w:ascii="Consolas" w:eastAsia="Times New Roman" w:hAnsi="Consolas" w:cs="Times New Roman"/>
+          <w:color w:val="808080"/>
+          <w:sz w:val="21"/>
+          <w:szCs w:val="21"/>
+        </w:rPr>
+        <w:t>&lt;</w:t>
+      </w:r>
+      <w:r>
+        <w:rPr>
+          <w:rFonts w:ascii="Consolas" w:eastAsia="Times New Roman" w:hAnsi="Consolas" w:cs="Times New Roman"/>
+          <w:color w:val="569CD6"/>
+          <w:sz w:val="21"/>
+          <w:szCs w:val="21"/>
+        </w:rPr>
+        <w:t>li</w:t>
+      </w:r>
+      <w:r>
+        <w:rPr>
+          <w:rFonts w:ascii="Consolas" w:eastAsia="Times New Roman" w:hAnsi="Consolas" w:cs="Times New Roman"/>
+          <w:color w:val="D4D4D4"/>
+          <w:sz w:val="21"/>
+          <w:szCs w:val="21"/>
+        </w:rPr>
+        <w:t xml:space="preserve"> </w:t>
+      </w:r>
+      <w:r>
+        <w:rPr>
+          <w:rFonts w:ascii="Consolas" w:eastAsia="Times New Roman" w:hAnsi="Consolas" w:cs="Times New Roman"/>
+          <w:color w:val="9CDCFE"/>
+          <w:sz w:val="21"/>
+          <w:szCs w:val="21"/>
+        </w:rPr>
+        <w:t>class</w:t>
+      </w:r>
+      <w:r>
+        <w:rPr>
+          <w:rFonts w:ascii="Consolas" w:eastAsia="Times New Roman" w:hAnsi="Consolas" w:cs="Times New Roman"/>
+          <w:color w:val="D4D4D4"/>
+          <w:sz w:val="21"/>
+          <w:szCs w:val="21"/>
+        </w:rPr>
+        <w:t>=</w:t>
+      </w:r>
+      <w:r>
+        <w:rPr>
+          <w:rFonts w:ascii="Consolas" w:eastAsia="Times New Roman" w:hAnsi="Consolas" w:cs="Times New Roman"/>
+          <w:color w:val="CE9178"/>
+          <w:sz w:val="21"/>
+          <w:szCs w:val="21"/>
+        </w:rPr>
+        <w:t>"cartao__item"</w:t>
+      </w:r>
+      <w:r>
+        <w:rPr>
+          <w:rFonts w:ascii="Consolas" w:eastAsia="Times New Roman" w:hAnsi="Consolas" w:cs="Times New Roman"/>
+          <w:color w:val="808080"/>
+          <w:sz w:val="21"/>
+          <w:szCs w:val="21"/>
+        </w:rPr>
+        <w:t>&gt;</w:t>
+      </w:r>
+    </w:p>
+    <w:p>
+      <w:pPr>
+        <w:shd w:val="clear" w:color="auto" w:fill="1E1E1E"/>
+        <w:spacing w:after="0" w:line="285" w:lineRule="atLeast"/>
+        <w:rPr>
+          <w:rFonts w:ascii="Consolas" w:eastAsia="Times New Roman" w:hAnsi="Consolas" w:cs="Times New Roman"/>
+          <w:color w:val="D4D4D4"/>
+          <w:sz w:val="21"/>
+          <w:szCs w:val="21"/>
+          <w:lang w:val="en-US"/>
+        </w:rPr>
+      </w:pPr>
+      <w:r>
+        <w:rPr>
+          <w:rFonts w:ascii="Consolas" w:eastAsia="Times New Roman" w:hAnsi="Consolas" w:cs="Times New Roman"/>
+          <w:color w:val="D4D4D4"/>
+          <w:sz w:val="21"/>
+          <w:szCs w:val="21"/>
+        </w:rPr>
+        <w:t xml:space="preserve">          </w:t>
+      </w:r>
+      <w:r>
+        <w:rPr>
+          <w:rFonts w:ascii="Consolas" w:eastAsia="Times New Roman" w:hAnsi="Consolas" w:cs="Times New Roman"/>
+          <w:color w:val="808080"/>
+          <w:sz w:val="21"/>
+          <w:szCs w:val="21"/>
+          <w:lang w:val="en-US"/>
+        </w:rPr>
+        <w:t>&lt;</w:t>
+      </w:r>
+      <w:r>
+        <w:rPr>
+          <w:rFonts w:ascii="Consolas" w:eastAsia="Times New Roman" w:hAnsi="Consolas" w:cs="Times New Roman"/>
+          <w:color w:val="569CD6"/>
+          <w:sz w:val="21"/>
+          <w:szCs w:val="21"/>
+          <w:lang w:val="en-US"/>
+        </w:rPr>
+        <w:t>img</w:t>
+      </w:r>
+      <w:r>
+        <w:rPr>
+          <w:rFonts w:ascii="Consolas" w:eastAsia="Times New Roman" w:hAnsi="Consolas" w:cs="Times New Roman"/>
+          <w:color w:val="D4D4D4"/>
+          <w:sz w:val="21"/>
+          <w:szCs w:val="21"/>
+          <w:lang w:val="en-US"/>
+        </w:rPr>
+        <w:t xml:space="preserve"> </w:t>
+      </w:r>
+      <w:r>
+        <w:rPr>
+          <w:rFonts w:ascii="Consolas" w:eastAsia="Times New Roman" w:hAnsi="Consolas" w:cs="Times New Roman"/>
+          <w:color w:val="9CDCFE"/>
+          <w:sz w:val="21"/>
+          <w:szCs w:val="21"/>
+          <w:lang w:val="en-US"/>
+        </w:rPr>
+        <w:t>src</w:t>
+      </w:r>
+      <w:r>
+        <w:rPr>
+          <w:rFonts w:ascii="Consolas" w:eastAsia="Times New Roman" w:hAnsi="Consolas" w:cs="Times New Roman"/>
+          <w:color w:val="D4D4D4"/>
+          <w:sz w:val="21"/>
+          <w:szCs w:val="21"/>
+          <w:lang w:val="en-US"/>
+        </w:rPr>
+        <w:t>=</w:t>
+      </w:r>
+      <w:r>
+        <w:rPr>
+          <w:rFonts w:ascii="Consolas" w:eastAsia="Times New Roman" w:hAnsi="Consolas" w:cs="Times New Roman"/>
+          <w:color w:val="CE9178"/>
+          <w:sz w:val="21"/>
+          <w:szCs w:val="21"/>
+          <w:lang w:val="en-US"/>
+        </w:rPr>
+        <w:t>"assets/img/miniatura_1.png"</w:t>
+      </w:r>
+      <w:r>
+        <w:rPr>
+          <w:rFonts w:ascii="Consolas" w:eastAsia="Times New Roman" w:hAnsi="Consolas" w:cs="Times New Roman"/>
+          <w:color w:val="D4D4D4"/>
+          <w:sz w:val="21"/>
+          <w:szCs w:val="21"/>
+          <w:lang w:val="en-US"/>
+        </w:rPr>
+        <w:t xml:space="preserve"> </w:t>
+      </w:r>
+      <w:r>
+        <w:rPr>
+          <w:rFonts w:ascii="Consolas" w:eastAsia="Times New Roman" w:hAnsi="Consolas" w:cs="Times New Roman"/>
+          <w:color w:val="9CDCFE"/>
+          <w:sz w:val="21"/>
+          <w:szCs w:val="21"/>
+          <w:lang w:val="en-US"/>
+        </w:rPr>
+        <w:t>alt</w:t>
+      </w:r>
+      <w:r>
+        <w:rPr>
+          <w:rFonts w:ascii="Consolas" w:eastAsia="Times New Roman" w:hAnsi="Consolas" w:cs="Times New Roman"/>
+          <w:color w:val="D4D4D4"/>
+          <w:sz w:val="21"/>
+          <w:szCs w:val="21"/>
+          <w:lang w:val="en-US"/>
+        </w:rPr>
+        <w:t>=</w:t>
+      </w:r>
+      <w:r>
+        <w:rPr>
+          <w:rFonts w:ascii="Consolas" w:eastAsia="Times New Roman" w:hAnsi="Consolas" w:cs="Times New Roman"/>
+          <w:color w:val="CE9178"/>
+          <w:sz w:val="21"/>
+          <w:szCs w:val="21"/>
+          <w:lang w:val="en-US"/>
+        </w:rPr>
+        <w:t>"Thumbnail"</w:t>
+      </w:r>
+      <w:r>
+        <w:rPr>
+          <w:rFonts w:ascii="Consolas" w:eastAsia="Times New Roman" w:hAnsi="Consolas" w:cs="Times New Roman"/>
+          <w:color w:val="D4D4D4"/>
+          <w:sz w:val="21"/>
+          <w:szCs w:val="21"/>
+          <w:lang w:val="en-US"/>
+        </w:rPr>
+        <w:t xml:space="preserve"> </w:t>
+      </w:r>
+      <w:r>
+        <w:rPr>
+          <w:rFonts w:ascii="Consolas" w:eastAsia="Times New Roman" w:hAnsi="Consolas" w:cs="Times New Roman"/>
+          <w:color w:val="9CDCFE"/>
+          <w:sz w:val="21"/>
+          <w:szCs w:val="21"/>
+          <w:lang w:val="en-US"/>
+        </w:rPr>
+        <w:t>class</w:t>
+      </w:r>
+      <w:r>
+        <w:rPr>
+          <w:rFonts w:ascii="Consolas" w:eastAsia="Times New Roman" w:hAnsi="Consolas" w:cs="Times New Roman"/>
+          <w:color w:val="D4D4D4"/>
+          <w:sz w:val="21"/>
+          <w:szCs w:val="21"/>
+          <w:lang w:val="en-US"/>
+        </w:rPr>
+        <w:t>=</w:t>
+      </w:r>
+      <w:r>
+        <w:rPr>
+          <w:rFonts w:ascii="Consolas" w:eastAsia="Times New Roman" w:hAnsi="Consolas" w:cs="Times New Roman"/>
+          <w:color w:val="CE9178"/>
+          <w:sz w:val="21"/>
+          <w:szCs w:val="21"/>
+          <w:lang w:val="en-US"/>
+        </w:rPr>
+        <w:t>"cartao__item-thumbnail"</w:t>
+      </w:r>
+      <w:r>
+        <w:rPr>
+          <w:rFonts w:ascii="Consolas" w:eastAsia="Times New Roman" w:hAnsi="Consolas" w:cs="Times New Roman"/>
+          <w:color w:val="808080"/>
+          <w:sz w:val="21"/>
+          <w:szCs w:val="21"/>
+          <w:lang w:val="en-US"/>
+        </w:rPr>
+        <w:t>&gt;</w:t>
+      </w:r>
+    </w:p>
+    <w:p>
+      <w:pPr>
+        <w:shd w:val="clear" w:color="auto" w:fill="1E1E1E"/>
+        <w:spacing w:after="0" w:line="285" w:lineRule="atLeast"/>
+        <w:rPr>
+          <w:rFonts w:ascii="Consolas" w:eastAsia="Times New Roman" w:hAnsi="Consolas" w:cs="Times New Roman"/>
+          <w:color w:val="D4D4D4"/>
+          <w:sz w:val="21"/>
+          <w:szCs w:val="21"/>
+        </w:rPr>
+      </w:pPr>
+      <w:r>
+        <w:rPr>
+          <w:rFonts w:ascii="Consolas" w:eastAsia="Times New Roman" w:hAnsi="Consolas" w:cs="Times New Roman"/>
+          <w:color w:val="D4D4D4"/>
+          <w:sz w:val="21"/>
+          <w:szCs w:val="21"/>
+          <w:lang w:val="en-US"/>
+        </w:rPr>
+        <w:t xml:space="preserve">          </w:t>
+      </w:r>
+      <w:r>
+        <w:rPr>
+          <w:rFonts w:ascii="Consolas" w:eastAsia="Times New Roman" w:hAnsi="Consolas" w:cs="Times New Roman"/>
+          <w:color w:val="808080"/>
+          <w:sz w:val="21"/>
+          <w:szCs w:val="21"/>
+        </w:rPr>
+        <w:t>&lt;</w:t>
+      </w:r>
+      <w:r>
+        <w:rPr>
+          <w:rFonts w:ascii="Consolas" w:eastAsia="Times New Roman" w:hAnsi="Consolas" w:cs="Times New Roman"/>
+          <w:color w:val="569CD6"/>
+          <w:sz w:val="21"/>
+          <w:szCs w:val="21"/>
+        </w:rPr>
+        <w:t>h4</w:t>
+      </w:r>
+      <w:r>
+        <w:rPr>
+          <w:rFonts w:ascii="Consolas" w:eastAsia="Times New Roman" w:hAnsi="Consolas" w:cs="Times New Roman"/>
+          <w:color w:val="D4D4D4"/>
+          <w:sz w:val="21"/>
+          <w:szCs w:val="21"/>
+        </w:rPr>
+        <w:t xml:space="preserve"> </w:t>
+      </w:r>
+      <w:r>
+        <w:rPr>
+          <w:rFonts w:ascii="Consolas" w:eastAsia="Times New Roman" w:hAnsi="Consolas" w:cs="Times New Roman"/>
+          <w:color w:val="9CDCFE"/>
+          <w:sz w:val="21"/>
+          <w:szCs w:val="21"/>
+        </w:rPr>
+        <w:t>class</w:t>
+      </w:r>
+      <w:r>
+        <w:rPr>
+          <w:rFonts w:ascii="Consolas" w:eastAsia="Times New Roman" w:hAnsi="Consolas" w:cs="Times New Roman"/>
+          <w:color w:val="D4D4D4"/>
+          <w:sz w:val="21"/>
+          <w:szCs w:val="21"/>
+        </w:rPr>
+        <w:t>=</w:t>
+      </w:r>
+      <w:r>
+        <w:rPr>
+          <w:rFonts w:ascii="Consolas" w:eastAsia="Times New Roman" w:hAnsi="Consolas" w:cs="Times New Roman"/>
+          <w:color w:val="CE9178"/>
+          <w:sz w:val="21"/>
+          <w:szCs w:val="21"/>
+        </w:rPr>
+        <w:t>"cartao__item-titulo"</w:t>
+      </w:r>
+      <w:r>
+        <w:rPr>
+          <w:rFonts w:ascii="Consolas" w:eastAsia="Times New Roman" w:hAnsi="Consolas" w:cs="Times New Roman"/>
+          <w:color w:val="808080"/>
+          <w:sz w:val="21"/>
+          <w:szCs w:val="21"/>
+        </w:rPr>
+        <w:t>&gt;</w:t>
+      </w:r>
+      <w:r>
+        <w:rPr>
+          <w:rFonts w:ascii="Consolas" w:eastAsia="Times New Roman" w:hAnsi="Consolas" w:cs="Times New Roman"/>
+          <w:color w:val="D4D4D4"/>
+          <w:sz w:val="21"/>
+          <w:szCs w:val="21"/>
+        </w:rPr>
+        <w:t>HZC - Love machine</w:t>
+      </w:r>
+      <w:r>
+        <w:rPr>
+          <w:rFonts w:ascii="Consolas" w:eastAsia="Times New Roman" w:hAnsi="Consolas" w:cs="Times New Roman"/>
+          <w:color w:val="808080"/>
+          <w:sz w:val="21"/>
+          <w:szCs w:val="21"/>
+        </w:rPr>
+        <w:t>&lt;/</w:t>
+      </w:r>
+      <w:r>
+        <w:rPr>
+          <w:rFonts w:ascii="Consolas" w:eastAsia="Times New Roman" w:hAnsi="Consolas" w:cs="Times New Roman"/>
+          <w:color w:val="569CD6"/>
+          <w:sz w:val="21"/>
+          <w:szCs w:val="21"/>
+        </w:rPr>
+        <w:t>h4</w:t>
+      </w:r>
+      <w:r>
+        <w:rPr>
+          <w:rFonts w:ascii="Consolas" w:eastAsia="Times New Roman" w:hAnsi="Consolas" w:cs="Times New Roman"/>
+          <w:color w:val="808080"/>
+          <w:sz w:val="21"/>
+          <w:szCs w:val="21"/>
+        </w:rPr>
+        <w:t>&gt;</w:t>
+      </w:r>
+    </w:p>
+    <w:p>
+      <w:pPr>
+        <w:shd w:val="clear" w:color="auto" w:fill="1E1E1E"/>
+        <w:spacing w:after="0" w:line="285" w:lineRule="atLeast"/>
+        <w:rPr>
+          <w:rFonts w:ascii="Consolas" w:eastAsia="Times New Roman" w:hAnsi="Consolas" w:cs="Times New Roman"/>
+          <w:color w:val="D4D4D4"/>
+          <w:sz w:val="21"/>
+          <w:szCs w:val="21"/>
+        </w:rPr>
+      </w:pPr>
+      <w:r>
+        <w:rPr>
+          <w:rFonts w:ascii="Consolas" w:eastAsia="Times New Roman" w:hAnsi="Consolas" w:cs="Times New Roman"/>
+          <w:color w:val="D4D4D4"/>
+          <w:sz w:val="21"/>
+          <w:szCs w:val="21"/>
+        </w:rPr>
+        <w:t xml:space="preserve">          </w:t>
+      </w:r>
+      <w:r>
+        <w:rPr>
+          <w:rFonts w:ascii="Consolas" w:eastAsia="Times New Roman" w:hAnsi="Consolas" w:cs="Times New Roman"/>
+          <w:color w:val="808080"/>
+          <w:sz w:val="21"/>
+          <w:szCs w:val="21"/>
+        </w:rPr>
+        <w:t>&lt;</w:t>
+      </w:r>
+      <w:r>
+        <w:rPr>
+          <w:rFonts w:ascii="Consolas" w:eastAsia="Times New Roman" w:hAnsi="Consolas" w:cs="Times New Roman"/>
+          <w:color w:val="569CD6"/>
+          <w:sz w:val="21"/>
+          <w:szCs w:val="21"/>
+        </w:rPr>
+        <w:t>p</w:t>
+      </w:r>
+      <w:r>
+        <w:rPr>
+          <w:rFonts w:ascii="Consolas" w:eastAsia="Times New Roman" w:hAnsi="Consolas" w:cs="Times New Roman"/>
+          <w:color w:val="D4D4D4"/>
+          <w:sz w:val="21"/>
+          <w:szCs w:val="21"/>
+        </w:rPr>
+        <w:t xml:space="preserve"> </w:t>
+      </w:r>
+      <w:r>
+        <w:rPr>
+          <w:rFonts w:ascii="Consolas" w:eastAsia="Times New Roman" w:hAnsi="Consolas" w:cs="Times New Roman"/>
+          <w:color w:val="9CDCFE"/>
+          <w:sz w:val="21"/>
+          <w:szCs w:val="21"/>
+        </w:rPr>
+        <w:t>class</w:t>
+      </w:r>
+      <w:r>
+        <w:rPr>
+          <w:rFonts w:ascii="Consolas" w:eastAsia="Times New Roman" w:hAnsi="Consolas" w:cs="Times New Roman"/>
+          <w:color w:val="D4D4D4"/>
+          <w:sz w:val="21"/>
+          <w:szCs w:val="21"/>
+        </w:rPr>
+        <w:t>=</w:t>
+      </w:r>
+      <w:r>
+        <w:rPr>
+          <w:rFonts w:ascii="Consolas" w:eastAsia="Times New Roman" w:hAnsi="Consolas" w:cs="Times New Roman"/>
+          <w:color w:val="CE9178"/>
+          <w:sz w:val="21"/>
+          <w:szCs w:val="21"/>
+        </w:rPr>
+        <w:t>"cartao__item-perfil"</w:t>
+      </w:r>
+      <w:r>
+        <w:rPr>
+          <w:rFonts w:ascii="Consolas" w:eastAsia="Times New Roman" w:hAnsi="Consolas" w:cs="Times New Roman"/>
+          <w:color w:val="808080"/>
+          <w:sz w:val="21"/>
+          <w:szCs w:val="21"/>
+        </w:rPr>
+        <w:t>&gt;</w:t>
+      </w:r>
+      <w:r>
+        <w:rPr>
+          <w:rFonts w:ascii="Consolas" w:eastAsia="Times New Roman" w:hAnsi="Consolas" w:cs="Times New Roman"/>
+          <w:color w:val="D4D4D4"/>
+          <w:sz w:val="21"/>
+          <w:szCs w:val="21"/>
+        </w:rPr>
+        <w:t>Bruno Lopez</w:t>
+      </w:r>
+      <w:r>
+        <w:rPr>
+          <w:rFonts w:ascii="Consolas" w:eastAsia="Times New Roman" w:hAnsi="Consolas" w:cs="Times New Roman"/>
+          <w:color w:val="808080"/>
+          <w:sz w:val="21"/>
+          <w:szCs w:val="21"/>
+        </w:rPr>
+        <w:t>&lt;/</w:t>
+      </w:r>
+      <w:r>
+        <w:rPr>
+          <w:rFonts w:ascii="Consolas" w:eastAsia="Times New Roman" w:hAnsi="Consolas" w:cs="Times New Roman"/>
+          <w:color w:val="569CD6"/>
+          <w:sz w:val="21"/>
+          <w:szCs w:val="21"/>
+        </w:rPr>
+        <w:t>p</w:t>
+      </w:r>
+      <w:r>
+        <w:rPr>
+          <w:rFonts w:ascii="Consolas" w:eastAsia="Times New Roman" w:hAnsi="Consolas" w:cs="Times New Roman"/>
+          <w:color w:val="808080"/>
+          <w:sz w:val="21"/>
+          <w:szCs w:val="21"/>
+        </w:rPr>
+        <w:t>&gt;</w:t>
+      </w:r>
+    </w:p>
+    <w:p>
+      <w:pPr>
+        <w:shd w:val="clear" w:color="auto" w:fill="1E1E1E"/>
+        <w:spacing w:after="0" w:line="285" w:lineRule="atLeast"/>
+        <w:rPr>
+          <w:rFonts w:ascii="Consolas" w:eastAsia="Times New Roman" w:hAnsi="Consolas" w:cs="Times New Roman"/>
+          <w:color w:val="808080"/>
+          <w:sz w:val="21"/>
+          <w:szCs w:val="21"/>
+        </w:rPr>
+      </w:pPr>
+      <w:r>
+        <w:rPr>
+          <w:rFonts w:ascii="Consolas" w:eastAsia="Times New Roman" w:hAnsi="Consolas" w:cs="Times New Roman"/>
+          <w:color w:val="D4D4D4"/>
+          <w:sz w:val="21"/>
+          <w:szCs w:val="21"/>
+        </w:rPr>
+        <w:t xml:space="preserve">        </w:t>
+      </w:r>
+      <w:r>
+        <w:rPr>
+          <w:rFonts w:ascii="Consolas" w:eastAsia="Times New Roman" w:hAnsi="Consolas" w:cs="Times New Roman"/>
+          <w:color w:val="808080"/>
+          <w:sz w:val="21"/>
+          <w:szCs w:val="21"/>
+        </w:rPr>
+        <w:t>&lt;/</w:t>
+      </w:r>
+      <w:r>
+        <w:rPr>
+          <w:rFonts w:ascii="Consolas" w:eastAsia="Times New Roman" w:hAnsi="Consolas" w:cs="Times New Roman"/>
+          <w:color w:val="569CD6"/>
+          <w:sz w:val="21"/>
+          <w:szCs w:val="21"/>
+        </w:rPr>
+        <w:t>li</w:t>
+      </w:r>
+      <w:r>
+        <w:rPr>
+          <w:rFonts w:ascii="Consolas" w:eastAsia="Times New Roman" w:hAnsi="Consolas" w:cs="Times New Roman"/>
+          <w:color w:val="808080"/>
+          <w:sz w:val="21"/>
+          <w:szCs w:val="21"/>
+        </w:rPr>
+        <w:t>&gt;</w:t>
+      </w:r>
+    </w:p>
+    <w:p>
+      <w:pPr>
+        <w:shd w:val="clear" w:color="auto" w:fill="1E1E1E"/>
+        <w:spacing w:after="0" w:line="285" w:lineRule="atLeast"/>
+        <w:rPr>
+          <w:rFonts w:ascii="Consolas" w:eastAsia="Times New Roman" w:hAnsi="Consolas" w:cs="Times New Roman"/>
+          <w:color w:val="D4D4D4"/>
+          <w:sz w:val="21"/>
+          <w:szCs w:val="21"/>
+        </w:rPr>
+      </w:pPr>
+      <w:r>
+        <w:rPr>
+          <w:rFonts w:ascii="Consolas" w:eastAsia="Times New Roman" w:hAnsi="Consolas" w:cs="Times New Roman"/>
+          <w:color w:val="808080"/>
+          <w:sz w:val="21"/>
+          <w:szCs w:val="21"/>
+        </w:rPr>
+        <w:t>&lt;/</w:t>
+      </w:r>
+      <w:r>
+        <w:rPr>
+          <w:rFonts w:ascii="Consolas" w:eastAsia="Times New Roman" w:hAnsi="Consolas" w:cs="Times New Roman"/>
+          <w:color w:val="569CD6"/>
+          <w:sz w:val="21"/>
+          <w:szCs w:val="21"/>
+        </w:rPr>
+        <w:t>article</w:t>
+      </w:r>
+      <w:r>
+        <w:rPr>
+          <w:rFonts w:ascii="Consolas" w:eastAsia="Times New Roman" w:hAnsi="Consolas" w:cs="Times New Roman"/>
+          <w:color w:val="808080"/>
+          <w:sz w:val="21"/>
+          <w:szCs w:val="21"/>
+        </w:rPr>
+        <w:t>&gt;</w:t>
+      </w:r>
+    </w:p>
+    <w:p>
+      <w:pPr>
+        <w:pStyle w:val="PargrafodaLista"/>
+        <w:numPr>
+          <w:ilvl w:val="3"/>
+          <w:numId w:val="2"/>
+        </w:numPr>
+        <w:spacing w:before="240" w:line="360" w:lineRule="auto"/>
+        <w:jc w:val="both"/>
+        <w:rPr>
+          <w:rFonts w:ascii="Times New Roman" w:hAnsi="Times New Roman" w:cs="Times New Roman"/>
+          <w:sz w:val="24"/>
+          <w:szCs w:val="24"/>
+        </w:rPr>
+      </w:pPr>
+      <w:r>
+        <w:rPr>
+          <w:rFonts w:ascii="Times New Roman" w:hAnsi="Times New Roman" w:cs="Times New Roman"/>
+          <w:sz w:val="24"/>
+          <w:szCs w:val="24"/>
+        </w:rPr>
+        <w:t xml:space="preserve"> Essa foi a estrutura principal, o li foi copiado 5x e esse article copiado para antes do segundo cartão de destaque la em baixo.</w:t>
+      </w:r>
+    </w:p>
+    <w:p>
+      <w:pPr>
+        <w:pStyle w:val="PargrafodaLista"/>
+        <w:numPr>
+          <w:ilvl w:val="3"/>
+          <w:numId w:val="2"/>
+        </w:numPr>
+        <w:spacing w:before="240" w:line="360" w:lineRule="auto"/>
+        <w:jc w:val="both"/>
+        <w:rPr>
+          <w:rFonts w:ascii="Times New Roman" w:hAnsi="Times New Roman" w:cs="Times New Roman"/>
+          <w:sz w:val="24"/>
+          <w:szCs w:val="24"/>
+        </w:rPr>
+      </w:pPr>
+      <w:r>
+        <w:rPr>
+          <w:rFonts w:ascii="Times New Roman" w:hAnsi="Times New Roman" w:cs="Times New Roman"/>
+          <w:sz w:val="24"/>
+          <w:szCs w:val="24"/>
+        </w:rPr>
+        <w:t xml:space="preserve"> Tudo está sendo feito para alcançar o layout idealizado pelo modelo no figma.</w:t>
       </w:r>
     </w:p>
     <w:sectPr>

--- a/Front-end/Formação HTML && CSS3/CSS - Dispondo elementos com Flexbox e Grid/Anotações/CSS - Dispondo elementos com Flexbox e Grid.docx
+++ b/Front-end/Formação HTML && CSS3/CSS - Dispondo elementos com Flexbox e Grid/Anotações/CSS - Dispondo elementos com Flexbox e Grid.docx
@@ -43,7 +43,31 @@
           <w:szCs w:val="24"/>
           <w:u w:val="single"/>
         </w:rPr>
-        <w:t xml:space="preserve"> Dispondo elementos com Flexbox e Grid</w:t>
+        <w:t xml:space="preserve"> Dispondo elementos com </w:t>
+      </w:r>
+      <w:proofErr w:type="spellStart"/>
+      <w:r>
+        <w:rPr>
+          <w:rFonts w:ascii="Times New Roman" w:hAnsi="Times New Roman" w:cs="Times New Roman"/>
+          <w:b/>
+          <w:bCs/>
+          <w:sz w:val="24"/>
+          <w:szCs w:val="24"/>
+          <w:u w:val="single"/>
+        </w:rPr>
+        <w:t>Flexbox</w:t>
+      </w:r>
+      <w:proofErr w:type="spellEnd"/>
+      <w:r>
+        <w:rPr>
+          <w:rFonts w:ascii="Times New Roman" w:hAnsi="Times New Roman" w:cs="Times New Roman"/>
+          <w:b/>
+          <w:bCs/>
+          <w:sz w:val="24"/>
+          <w:szCs w:val="24"/>
+          <w:u w:val="single"/>
+        </w:rPr>
+        <w:t xml:space="preserve"> e Grid</w:t>
       </w:r>
     </w:p>
     <w:p>
@@ -62,7 +86,25 @@
           <w:sz w:val="24"/>
           <w:szCs w:val="24"/>
         </w:rPr>
-        <w:t xml:space="preserve">Link do figma, onde está todo o nosso conteúdo e layout do site: </w:t>
+        <w:t xml:space="preserve">Link do </w:t>
+      </w:r>
+      <w:proofErr w:type="spellStart"/>
+      <w:r>
+        <w:rPr>
+          <w:rFonts w:ascii="Times New Roman" w:hAnsi="Times New Roman" w:cs="Times New Roman"/>
+          <w:sz w:val="24"/>
+          <w:szCs w:val="24"/>
+        </w:rPr>
+        <w:t>figma</w:t>
+      </w:r>
+      <w:proofErr w:type="spellEnd"/>
+      <w:r>
+        <w:rPr>
+          <w:rFonts w:ascii="Times New Roman" w:hAnsi="Times New Roman" w:cs="Times New Roman"/>
+          <w:sz w:val="24"/>
+          <w:szCs w:val="24"/>
+        </w:rPr>
+        <w:t xml:space="preserve">, onde está todo o nosso conteúdo e layout do site: </w:t>
       </w:r>
       <w:hyperlink r:id="rId5" w:history="1">
         <w:r>
@@ -108,7 +150,31 @@
           <w:szCs w:val="24"/>
           <w:u w:val="single"/>
         </w:rPr>
-        <w:t>Aula 1 – Flexbox:</w:t>
+        <w:t xml:space="preserve">Aula 1 – </w:t>
+      </w:r>
+      <w:proofErr w:type="spellStart"/>
+      <w:r>
+        <w:rPr>
+          <w:rFonts w:ascii="Times New Roman" w:hAnsi="Times New Roman" w:cs="Times New Roman"/>
+          <w:b/>
+          <w:bCs/>
+          <w:sz w:val="24"/>
+          <w:szCs w:val="24"/>
+          <w:u w:val="single"/>
+        </w:rPr>
+        <w:t>Flexbox</w:t>
+      </w:r>
+      <w:proofErr w:type="spellEnd"/>
+      <w:r>
+        <w:rPr>
+          <w:rFonts w:ascii="Times New Roman" w:hAnsi="Times New Roman" w:cs="Times New Roman"/>
+          <w:b/>
+          <w:bCs/>
+          <w:sz w:val="24"/>
+          <w:szCs w:val="24"/>
+          <w:u w:val="single"/>
+        </w:rPr>
+        <w:t>:</w:t>
       </w:r>
     </w:p>
     <w:p>
@@ -164,7 +230,43 @@
           <w:sz w:val="24"/>
           <w:szCs w:val="24"/>
         </w:rPr>
-        <w:t>Todas as informações que precisamos saber sobre cores, fontes e afins, além de estar no figma colo descrito acima, encontram-se no arquivo readme da pasta</w:t>
+        <w:t xml:space="preserve">Todas as informações que precisamos saber sobre cores, fontes e afins, além de estar no </w:t>
+      </w:r>
+      <w:proofErr w:type="spellStart"/>
+      <w:r>
+        <w:rPr>
+          <w:rFonts w:ascii="Times New Roman" w:hAnsi="Times New Roman" w:cs="Times New Roman"/>
+          <w:sz w:val="24"/>
+          <w:szCs w:val="24"/>
+        </w:rPr>
+        <w:t>figma</w:t>
+      </w:r>
+      <w:proofErr w:type="spellEnd"/>
+      <w:r>
+        <w:rPr>
+          <w:rFonts w:ascii="Times New Roman" w:hAnsi="Times New Roman" w:cs="Times New Roman"/>
+          <w:sz w:val="24"/>
+          <w:szCs w:val="24"/>
+        </w:rPr>
+        <w:t xml:space="preserve"> colo descrito acima, encontram-se no arquivo </w:t>
+      </w:r>
+      <w:proofErr w:type="spellStart"/>
+      <w:r>
+        <w:rPr>
+          <w:rFonts w:ascii="Times New Roman" w:hAnsi="Times New Roman" w:cs="Times New Roman"/>
+          <w:sz w:val="24"/>
+          <w:szCs w:val="24"/>
+        </w:rPr>
+        <w:t>readme</w:t>
+      </w:r>
+      <w:proofErr w:type="spellEnd"/>
+      <w:r>
+        <w:rPr>
+          <w:rFonts w:ascii="Times New Roman" w:hAnsi="Times New Roman" w:cs="Times New Roman"/>
+          <w:sz w:val="24"/>
+          <w:szCs w:val="24"/>
+        </w:rPr>
+        <w:t xml:space="preserve"> da pasta</w:t>
       </w:r>
       <w:r>
         <w:rPr>
@@ -220,7 +322,43 @@
           <w:sz w:val="24"/>
           <w:szCs w:val="24"/>
         </w:rPr>
-        <w:t>Convertemos o nosso cabeçalho para flex container com o display: flex;.</w:t>
+        <w:t xml:space="preserve">Convertemos o nosso cabeçalho para </w:t>
+      </w:r>
+      <w:proofErr w:type="spellStart"/>
+      <w:r>
+        <w:rPr>
+          <w:rFonts w:ascii="Times New Roman" w:hAnsi="Times New Roman" w:cs="Times New Roman"/>
+          <w:sz w:val="24"/>
+          <w:szCs w:val="24"/>
+        </w:rPr>
+        <w:t>flex</w:t>
+      </w:r>
+      <w:proofErr w:type="spellEnd"/>
+      <w:r>
+        <w:rPr>
+          <w:rFonts w:ascii="Times New Roman" w:hAnsi="Times New Roman" w:cs="Times New Roman"/>
+          <w:sz w:val="24"/>
+          <w:szCs w:val="24"/>
+        </w:rPr>
+        <w:t xml:space="preserve"> container com o display: </w:t>
+      </w:r>
+      <w:proofErr w:type="spellStart"/>
+      <w:r>
+        <w:rPr>
+          <w:rFonts w:ascii="Times New Roman" w:hAnsi="Times New Roman" w:cs="Times New Roman"/>
+          <w:sz w:val="24"/>
+          <w:szCs w:val="24"/>
+        </w:rPr>
+        <w:t>flex</w:t>
+      </w:r>
+      <w:proofErr w:type="spellEnd"/>
+      <w:r>
+        <w:rPr>
+          <w:rFonts w:ascii="Times New Roman" w:hAnsi="Times New Roman" w:cs="Times New Roman"/>
+          <w:sz w:val="24"/>
+          <w:szCs w:val="24"/>
+        </w:rPr>
+        <w:t>;.</w:t>
       </w:r>
     </w:p>
     <w:p>
@@ -252,7 +390,25 @@
           <w:sz w:val="24"/>
           <w:szCs w:val="24"/>
         </w:rPr>
-        <w:t xml:space="preserve">Guia completo de flexbox | CSS tricks: </w:t>
+        <w:t xml:space="preserve">Guia completo de </w:t>
+      </w:r>
+      <w:proofErr w:type="spellStart"/>
+      <w:r>
+        <w:rPr>
+          <w:rFonts w:ascii="Times New Roman" w:hAnsi="Times New Roman" w:cs="Times New Roman"/>
+          <w:sz w:val="24"/>
+          <w:szCs w:val="24"/>
+        </w:rPr>
+        <w:t>flexbox</w:t>
+      </w:r>
+      <w:proofErr w:type="spellEnd"/>
+      <w:r>
+        <w:rPr>
+          <w:rFonts w:ascii="Times New Roman" w:hAnsi="Times New Roman" w:cs="Times New Roman"/>
+          <w:sz w:val="24"/>
+          <w:szCs w:val="24"/>
+        </w:rPr>
+        <w:t xml:space="preserve"> | CSS tricks: </w:t>
       </w:r>
       <w:hyperlink r:id="rId6" w:history="1">
         <w:r>
@@ -337,7 +493,25 @@
           <w:sz w:val="24"/>
           <w:szCs w:val="24"/>
         </w:rPr>
-        <w:t>dos elementos em um flex container:</w:t>
+        <w:t xml:space="preserve">dos elementos em um </w:t>
+      </w:r>
+      <w:proofErr w:type="spellStart"/>
+      <w:r>
+        <w:rPr>
+          <w:rFonts w:ascii="Times New Roman" w:hAnsi="Times New Roman" w:cs="Times New Roman"/>
+          <w:sz w:val="24"/>
+          <w:szCs w:val="24"/>
+        </w:rPr>
+        <w:t>flex</w:t>
+      </w:r>
+      <w:proofErr w:type="spellEnd"/>
+      <w:r>
+        <w:rPr>
+          <w:rFonts w:ascii="Times New Roman" w:hAnsi="Times New Roman" w:cs="Times New Roman"/>
+          <w:sz w:val="24"/>
+          <w:szCs w:val="24"/>
+        </w:rPr>
+        <w:t xml:space="preserve"> container:</w:t>
       </w:r>
     </w:p>
     <w:p>
@@ -355,13 +529,23 @@
           <w:szCs w:val="24"/>
         </w:rPr>
       </w:pPr>
-      <w:r>
-        <w:rPr>
-          <w:rFonts w:ascii="Times New Roman" w:hAnsi="Times New Roman" w:cs="Times New Roman"/>
-          <w:sz w:val="24"/>
-          <w:szCs w:val="24"/>
-        </w:rPr>
-        <w:t>Justify-content:</w:t>
+      <w:proofErr w:type="spellStart"/>
+      <w:r>
+        <w:rPr>
+          <w:rFonts w:ascii="Times New Roman" w:hAnsi="Times New Roman" w:cs="Times New Roman"/>
+          <w:sz w:val="24"/>
+          <w:szCs w:val="24"/>
+        </w:rPr>
+        <w:t>Justify-content</w:t>
+      </w:r>
+      <w:proofErr w:type="spellEnd"/>
+      <w:r>
+        <w:rPr>
+          <w:rFonts w:ascii="Times New Roman" w:hAnsi="Times New Roman" w:cs="Times New Roman"/>
+          <w:sz w:val="24"/>
+          <w:szCs w:val="24"/>
+        </w:rPr>
+        <w:t>:</w:t>
       </w:r>
     </w:p>
     <w:p>
@@ -470,7 +654,25 @@
           <w:sz w:val="24"/>
           <w:szCs w:val="24"/>
         </w:rPr>
-        <w:t xml:space="preserve"> Flex-end: O contrário do acima:</w:t>
+        <w:t xml:space="preserve"> Flex-</w:t>
+      </w:r>
+      <w:proofErr w:type="spellStart"/>
+      <w:r>
+        <w:rPr>
+          <w:rFonts w:ascii="Times New Roman" w:hAnsi="Times New Roman" w:cs="Times New Roman"/>
+          <w:sz w:val="24"/>
+          <w:szCs w:val="24"/>
+        </w:rPr>
+        <w:t>end</w:t>
+      </w:r>
+      <w:proofErr w:type="spellEnd"/>
+      <w:r>
+        <w:rPr>
+          <w:rFonts w:ascii="Times New Roman" w:hAnsi="Times New Roman" w:cs="Times New Roman"/>
+          <w:sz w:val="24"/>
+          <w:szCs w:val="24"/>
+        </w:rPr>
+        <w:t>: O contrário do acima:</w:t>
       </w:r>
     </w:p>
     <w:p>
@@ -547,7 +749,61 @@
           <w:sz w:val="24"/>
           <w:szCs w:val="24"/>
         </w:rPr>
-        <w:t xml:space="preserve"> Space-between: Todos os elementos são distribuídos igualmente dependendo do espaço no container, onde o primeiro elemento sempre estará mais a esquerda e o último sempre mais a direita possível.</w:t>
+        <w:t xml:space="preserve"> Space-</w:t>
+      </w:r>
+      <w:proofErr w:type="spellStart"/>
+      <w:r>
+        <w:rPr>
+          <w:rFonts w:ascii="Times New Roman" w:hAnsi="Times New Roman" w:cs="Times New Roman"/>
+          <w:sz w:val="24"/>
+          <w:szCs w:val="24"/>
+        </w:rPr>
+        <w:t>between</w:t>
+      </w:r>
+      <w:proofErr w:type="spellEnd"/>
+      <w:r>
+        <w:rPr>
+          <w:rFonts w:ascii="Times New Roman" w:hAnsi="Times New Roman" w:cs="Times New Roman"/>
+          <w:sz w:val="24"/>
+          <w:szCs w:val="24"/>
+        </w:rPr>
+        <w:t xml:space="preserve">: Todos os elementos são distribuídos igualmente dependendo do espaço no container, onde o primeiro elemento sempre estará mais </w:t>
+      </w:r>
+      <w:proofErr w:type="spellStart"/>
+      <w:r>
+        <w:rPr>
+          <w:rFonts w:ascii="Times New Roman" w:hAnsi="Times New Roman" w:cs="Times New Roman"/>
+          <w:sz w:val="24"/>
+          <w:szCs w:val="24"/>
+        </w:rPr>
+        <w:t>a</w:t>
+      </w:r>
+      <w:proofErr w:type="spellEnd"/>
+      <w:r>
+        <w:rPr>
+          <w:rFonts w:ascii="Times New Roman" w:hAnsi="Times New Roman" w:cs="Times New Roman"/>
+          <w:sz w:val="24"/>
+          <w:szCs w:val="24"/>
+        </w:rPr>
+        <w:t xml:space="preserve"> esquerda e o último sempre mais </w:t>
+      </w:r>
+      <w:proofErr w:type="spellStart"/>
+      <w:r>
+        <w:rPr>
+          <w:rFonts w:ascii="Times New Roman" w:hAnsi="Times New Roman" w:cs="Times New Roman"/>
+          <w:sz w:val="24"/>
+          <w:szCs w:val="24"/>
+        </w:rPr>
+        <w:t>a</w:t>
+      </w:r>
+      <w:proofErr w:type="spellEnd"/>
+      <w:r>
+        <w:rPr>
+          <w:rFonts w:ascii="Times New Roman" w:hAnsi="Times New Roman" w:cs="Times New Roman"/>
+          <w:sz w:val="24"/>
+          <w:szCs w:val="24"/>
+        </w:rPr>
+        <w:t xml:space="preserve"> direita possível.</w:t>
       </w:r>
     </w:p>
     <w:p>
@@ -625,7 +881,25 @@
           <w:sz w:val="24"/>
           <w:szCs w:val="24"/>
         </w:rPr>
-        <w:t xml:space="preserve">  Sapce-around: Igual ao acima, mas o espaço sobrando no container se divide também antes do primeiro elemento e depois do último, ou seja, os elementos são separados e espaçados no meio do container</w:t>
+        <w:t xml:space="preserve">  </w:t>
+      </w:r>
+      <w:proofErr w:type="spellStart"/>
+      <w:r>
+        <w:rPr>
+          <w:rFonts w:ascii="Times New Roman" w:hAnsi="Times New Roman" w:cs="Times New Roman"/>
+          <w:sz w:val="24"/>
+          <w:szCs w:val="24"/>
+        </w:rPr>
+        <w:t>Sapce-around</w:t>
+      </w:r>
+      <w:proofErr w:type="spellEnd"/>
+      <w:r>
+        <w:rPr>
+          <w:rFonts w:ascii="Times New Roman" w:hAnsi="Times New Roman" w:cs="Times New Roman"/>
+          <w:sz w:val="24"/>
+          <w:szCs w:val="24"/>
+        </w:rPr>
+        <w:t>: Igual ao acima, mas o espaço sobrando no container se divide também antes do primeiro elemento e depois do último, ou seja, os elementos são separados e espaçados no meio do container</w:t>
       </w:r>
       <w:r>
         <w:rPr>
@@ -803,7 +1077,43 @@
           <w:sz w:val="24"/>
           <w:szCs w:val="24"/>
         </w:rPr>
-        <w:t xml:space="preserve"> Space-evenly: Parecido com o around, mas distribuí o espaçamento igualmente entre os elementos:</w:t>
+        <w:t xml:space="preserve"> Space-</w:t>
+      </w:r>
+      <w:proofErr w:type="spellStart"/>
+      <w:r>
+        <w:rPr>
+          <w:rFonts w:ascii="Times New Roman" w:hAnsi="Times New Roman" w:cs="Times New Roman"/>
+          <w:sz w:val="24"/>
+          <w:szCs w:val="24"/>
+        </w:rPr>
+        <w:t>evenly</w:t>
+      </w:r>
+      <w:proofErr w:type="spellEnd"/>
+      <w:r>
+        <w:rPr>
+          <w:rFonts w:ascii="Times New Roman" w:hAnsi="Times New Roman" w:cs="Times New Roman"/>
+          <w:sz w:val="24"/>
+          <w:szCs w:val="24"/>
+        </w:rPr>
+        <w:t xml:space="preserve">: Parecido com o </w:t>
+      </w:r>
+      <w:proofErr w:type="spellStart"/>
+      <w:r>
+        <w:rPr>
+          <w:rFonts w:ascii="Times New Roman" w:hAnsi="Times New Roman" w:cs="Times New Roman"/>
+          <w:sz w:val="24"/>
+          <w:szCs w:val="24"/>
+        </w:rPr>
+        <w:t>around</w:t>
+      </w:r>
+      <w:proofErr w:type="spellEnd"/>
+      <w:r>
+        <w:rPr>
+          <w:rFonts w:ascii="Times New Roman" w:hAnsi="Times New Roman" w:cs="Times New Roman"/>
+          <w:sz w:val="24"/>
+          <w:szCs w:val="24"/>
+        </w:rPr>
+        <w:t>, mas distribuí o espaçamento igualmente entre os elementos:</w:t>
       </w:r>
     </w:p>
     <w:p>
@@ -874,13 +1184,41 @@
           <w:szCs w:val="24"/>
         </w:rPr>
       </w:pPr>
-      <w:r>
-        <w:rPr>
-          <w:rFonts w:ascii="Times New Roman" w:hAnsi="Times New Roman" w:cs="Times New Roman"/>
-          <w:sz w:val="24"/>
-          <w:szCs w:val="24"/>
-        </w:rPr>
-        <w:t>Align-items: Responsável pelo alinhamento do conteúdo da flex container</w:t>
+      <w:proofErr w:type="spellStart"/>
+      <w:r>
+        <w:rPr>
+          <w:rFonts w:ascii="Times New Roman" w:hAnsi="Times New Roman" w:cs="Times New Roman"/>
+          <w:sz w:val="24"/>
+          <w:szCs w:val="24"/>
+        </w:rPr>
+        <w:t>Align-items</w:t>
+      </w:r>
+      <w:proofErr w:type="spellEnd"/>
+      <w:r>
+        <w:rPr>
+          <w:rFonts w:ascii="Times New Roman" w:hAnsi="Times New Roman" w:cs="Times New Roman"/>
+          <w:sz w:val="24"/>
+          <w:szCs w:val="24"/>
+        </w:rPr>
+        <w:t xml:space="preserve">: Responsável pelo alinhamento do conteúdo da </w:t>
+      </w:r>
+      <w:proofErr w:type="spellStart"/>
+      <w:r>
+        <w:rPr>
+          <w:rFonts w:ascii="Times New Roman" w:hAnsi="Times New Roman" w:cs="Times New Roman"/>
+          <w:sz w:val="24"/>
+          <w:szCs w:val="24"/>
+        </w:rPr>
+        <w:t>flex</w:t>
+      </w:r>
+      <w:proofErr w:type="spellEnd"/>
+      <w:r>
+        <w:rPr>
+          <w:rFonts w:ascii="Times New Roman" w:hAnsi="Times New Roman" w:cs="Times New Roman"/>
+          <w:sz w:val="24"/>
+          <w:szCs w:val="24"/>
+        </w:rPr>
+        <w:t xml:space="preserve"> container</w:t>
       </w:r>
       <w:r>
         <w:rPr>
@@ -1082,7 +1420,25 @@
           <w:sz w:val="24"/>
           <w:szCs w:val="24"/>
         </w:rPr>
-        <w:t xml:space="preserve"> Flex-end: O contrário do acima:</w:t>
+        <w:t xml:space="preserve"> Flex-</w:t>
+      </w:r>
+      <w:proofErr w:type="spellStart"/>
+      <w:r>
+        <w:rPr>
+          <w:rFonts w:ascii="Times New Roman" w:hAnsi="Times New Roman" w:cs="Times New Roman"/>
+          <w:sz w:val="24"/>
+          <w:szCs w:val="24"/>
+        </w:rPr>
+        <w:t>end</w:t>
+      </w:r>
+      <w:proofErr w:type="spellEnd"/>
+      <w:r>
+        <w:rPr>
+          <w:rFonts w:ascii="Times New Roman" w:hAnsi="Times New Roman" w:cs="Times New Roman"/>
+          <w:sz w:val="24"/>
+          <w:szCs w:val="24"/>
+        </w:rPr>
+        <w:t>: O contrário do acima:</w:t>
       </w:r>
     </w:p>
     <w:p>
@@ -1158,7 +1514,25 @@
           <w:sz w:val="24"/>
           <w:szCs w:val="24"/>
         </w:rPr>
-        <w:t xml:space="preserve"> Stretch: Faz os elementos ocuparem a altura toda do container:</w:t>
+        <w:t xml:space="preserve"> </w:t>
+      </w:r>
+      <w:proofErr w:type="spellStart"/>
+      <w:r>
+        <w:rPr>
+          <w:rFonts w:ascii="Times New Roman" w:hAnsi="Times New Roman" w:cs="Times New Roman"/>
+          <w:sz w:val="24"/>
+          <w:szCs w:val="24"/>
+        </w:rPr>
+        <w:t>Stretch</w:t>
+      </w:r>
+      <w:proofErr w:type="spellEnd"/>
+      <w:r>
+        <w:rPr>
+          <w:rFonts w:ascii="Times New Roman" w:hAnsi="Times New Roman" w:cs="Times New Roman"/>
+          <w:sz w:val="24"/>
+          <w:szCs w:val="24"/>
+        </w:rPr>
+        <w:t>: Faz os elementos ocuparem a altura toda do container:</w:t>
       </w:r>
     </w:p>
     <w:p>
@@ -1259,7 +1633,25 @@
           <w:sz w:val="24"/>
           <w:szCs w:val="24"/>
         </w:rPr>
-        <w:t>O que é um flex-container</w:t>
+        <w:t xml:space="preserve">O que é um </w:t>
+      </w:r>
+      <w:proofErr w:type="spellStart"/>
+      <w:r>
+        <w:rPr>
+          <w:rFonts w:ascii="Times New Roman" w:hAnsi="Times New Roman" w:cs="Times New Roman"/>
+          <w:sz w:val="24"/>
+          <w:szCs w:val="24"/>
+        </w:rPr>
+        <w:t>flex</w:t>
+      </w:r>
+      <w:proofErr w:type="spellEnd"/>
+      <w:r>
+        <w:rPr>
+          <w:rFonts w:ascii="Times New Roman" w:hAnsi="Times New Roman" w:cs="Times New Roman"/>
+          <w:sz w:val="24"/>
+          <w:szCs w:val="24"/>
+        </w:rPr>
+        <w:t>-container</w:t>
       </w:r>
       <w:r>
         <w:rPr>
@@ -1331,8 +1723,36 @@
           <w:sz w:val="24"/>
           <w:szCs w:val="24"/>
         </w:rPr>
-        <w:t>As propriedades de posicionamento justify-content e align-items</w:t>
-      </w:r>
+        <w:t xml:space="preserve">As propriedades de posicionamento </w:t>
+      </w:r>
+      <w:proofErr w:type="spellStart"/>
+      <w:r>
+        <w:rPr>
+          <w:rFonts w:ascii="Times New Roman" w:hAnsi="Times New Roman" w:cs="Times New Roman"/>
+          <w:sz w:val="24"/>
+          <w:szCs w:val="24"/>
+        </w:rPr>
+        <w:t>justify-content</w:t>
+      </w:r>
+      <w:proofErr w:type="spellEnd"/>
+      <w:r>
+        <w:rPr>
+          <w:rFonts w:ascii="Times New Roman" w:hAnsi="Times New Roman" w:cs="Times New Roman"/>
+          <w:sz w:val="24"/>
+          <w:szCs w:val="24"/>
+        </w:rPr>
+        <w:t xml:space="preserve"> e </w:t>
+      </w:r>
+      <w:proofErr w:type="spellStart"/>
+      <w:r>
+        <w:rPr>
+          <w:rFonts w:ascii="Times New Roman" w:hAnsi="Times New Roman" w:cs="Times New Roman"/>
+          <w:sz w:val="24"/>
+          <w:szCs w:val="24"/>
+        </w:rPr>
+        <w:t>align-items</w:t>
+      </w:r>
+      <w:proofErr w:type="spellEnd"/>
       <w:r>
         <w:rPr>
           <w:rFonts w:ascii="Times New Roman" w:hAnsi="Times New Roman" w:cs="Times New Roman"/>
@@ -1365,13 +1785,59 @@
         </w:rPr>
         <w:t xml:space="preserve"> </w:t>
       </w:r>
-      <w:r>
-        <w:rPr>
-          <w:rFonts w:ascii="Times New Roman" w:hAnsi="Times New Roman" w:cs="Times New Roman"/>
-          <w:sz w:val="24"/>
-          <w:szCs w:val="24"/>
-        </w:rPr>
-        <w:t>justify-content distribui o espaço restante do flex container entre suas tags filhas e align-items alinha verticalmente as tags filhas, ou seja, são propriedades de posicionamento horizontal e vertical respectivamente.</w:t>
+      <w:proofErr w:type="spellStart"/>
+      <w:r>
+        <w:rPr>
+          <w:rFonts w:ascii="Times New Roman" w:hAnsi="Times New Roman" w:cs="Times New Roman"/>
+          <w:sz w:val="24"/>
+          <w:szCs w:val="24"/>
+        </w:rPr>
+        <w:t>justify-content</w:t>
+      </w:r>
+      <w:proofErr w:type="spellEnd"/>
+      <w:r>
+        <w:rPr>
+          <w:rFonts w:ascii="Times New Roman" w:hAnsi="Times New Roman" w:cs="Times New Roman"/>
+          <w:sz w:val="24"/>
+          <w:szCs w:val="24"/>
+        </w:rPr>
+        <w:t xml:space="preserve"> distribui o espaço restante do </w:t>
+      </w:r>
+      <w:proofErr w:type="spellStart"/>
+      <w:r>
+        <w:rPr>
+          <w:rFonts w:ascii="Times New Roman" w:hAnsi="Times New Roman" w:cs="Times New Roman"/>
+          <w:sz w:val="24"/>
+          <w:szCs w:val="24"/>
+        </w:rPr>
+        <w:t>flex</w:t>
+      </w:r>
+      <w:proofErr w:type="spellEnd"/>
+      <w:r>
+        <w:rPr>
+          <w:rFonts w:ascii="Times New Roman" w:hAnsi="Times New Roman" w:cs="Times New Roman"/>
+          <w:sz w:val="24"/>
+          <w:szCs w:val="24"/>
+        </w:rPr>
+        <w:t xml:space="preserve"> container entre suas tags filhas e </w:t>
+      </w:r>
+      <w:proofErr w:type="spellStart"/>
+      <w:r>
+        <w:rPr>
+          <w:rFonts w:ascii="Times New Roman" w:hAnsi="Times New Roman" w:cs="Times New Roman"/>
+          <w:sz w:val="24"/>
+          <w:szCs w:val="24"/>
+        </w:rPr>
+        <w:t>align-items</w:t>
+      </w:r>
+      <w:proofErr w:type="spellEnd"/>
+      <w:r>
+        <w:rPr>
+          <w:rFonts w:ascii="Times New Roman" w:hAnsi="Times New Roman" w:cs="Times New Roman"/>
+          <w:sz w:val="24"/>
+          <w:szCs w:val="24"/>
+        </w:rPr>
+        <w:t xml:space="preserve"> alinha verticalmente as tags filhas, ou seja, são propriedades de posicionamento horizontal e vertical respectivamente.</w:t>
       </w:r>
     </w:p>
     <w:p>
@@ -1409,7 +1875,31 @@
           <w:szCs w:val="24"/>
           <w:u w:val="single"/>
         </w:rPr>
-        <w:t>Aula 2 – Mais Funcionalidades do Flexbox:</w:t>
+        <w:t xml:space="preserve">Aula 2 – Mais Funcionalidades do </w:t>
+      </w:r>
+      <w:proofErr w:type="spellStart"/>
+      <w:r>
+        <w:rPr>
+          <w:rFonts w:ascii="Times New Roman" w:hAnsi="Times New Roman" w:cs="Times New Roman"/>
+          <w:b/>
+          <w:bCs/>
+          <w:sz w:val="24"/>
+          <w:szCs w:val="24"/>
+          <w:u w:val="single"/>
+        </w:rPr>
+        <w:t>Flexbox</w:t>
+      </w:r>
+      <w:proofErr w:type="spellEnd"/>
+      <w:r>
+        <w:rPr>
+          <w:rFonts w:ascii="Times New Roman" w:hAnsi="Times New Roman" w:cs="Times New Roman"/>
+          <w:b/>
+          <w:bCs/>
+          <w:sz w:val="24"/>
+          <w:szCs w:val="24"/>
+          <w:u w:val="single"/>
+        </w:rPr>
+        <w:t>:</w:t>
       </w:r>
     </w:p>
     <w:p>
@@ -1465,7 +1955,61 @@
           <w:sz w:val="24"/>
           <w:szCs w:val="24"/>
         </w:rPr>
-        <w:t>Adicionamos ícones no lugar dos escritos menu e notificação utilizando para isso a font que está na pasta font do assets.</w:t>
+        <w:t xml:space="preserve">Adicionamos ícones no lugar dos escritos menu e notificação utilizando para isso a </w:t>
+      </w:r>
+      <w:proofErr w:type="spellStart"/>
+      <w:r>
+        <w:rPr>
+          <w:rFonts w:ascii="Times New Roman" w:hAnsi="Times New Roman" w:cs="Times New Roman"/>
+          <w:sz w:val="24"/>
+          <w:szCs w:val="24"/>
+        </w:rPr>
+        <w:t>font</w:t>
+      </w:r>
+      <w:proofErr w:type="spellEnd"/>
+      <w:r>
+        <w:rPr>
+          <w:rFonts w:ascii="Times New Roman" w:hAnsi="Times New Roman" w:cs="Times New Roman"/>
+          <w:sz w:val="24"/>
+          <w:szCs w:val="24"/>
+        </w:rPr>
+        <w:t xml:space="preserve"> que está na pasta </w:t>
+      </w:r>
+      <w:proofErr w:type="spellStart"/>
+      <w:r>
+        <w:rPr>
+          <w:rFonts w:ascii="Times New Roman" w:hAnsi="Times New Roman" w:cs="Times New Roman"/>
+          <w:sz w:val="24"/>
+          <w:szCs w:val="24"/>
+        </w:rPr>
+        <w:t>font</w:t>
+      </w:r>
+      <w:proofErr w:type="spellEnd"/>
+      <w:r>
+        <w:rPr>
+          <w:rFonts w:ascii="Times New Roman" w:hAnsi="Times New Roman" w:cs="Times New Roman"/>
+          <w:sz w:val="24"/>
+          <w:szCs w:val="24"/>
+        </w:rPr>
+        <w:t xml:space="preserve"> do </w:t>
+      </w:r>
+      <w:proofErr w:type="spellStart"/>
+      <w:r>
+        <w:rPr>
+          <w:rFonts w:ascii="Times New Roman" w:hAnsi="Times New Roman" w:cs="Times New Roman"/>
+          <w:sz w:val="24"/>
+          <w:szCs w:val="24"/>
+        </w:rPr>
+        <w:t>assets</w:t>
+      </w:r>
+      <w:proofErr w:type="spellEnd"/>
+      <w:r>
+        <w:rPr>
+          <w:rFonts w:ascii="Times New Roman" w:hAnsi="Times New Roman" w:cs="Times New Roman"/>
+          <w:sz w:val="24"/>
+          <w:szCs w:val="24"/>
+        </w:rPr>
+        <w:t>.</w:t>
       </w:r>
     </w:p>
     <w:p>
@@ -1489,7 +2033,25 @@
           <w:sz w:val="24"/>
           <w:szCs w:val="24"/>
         </w:rPr>
-        <w:t>Para utilizar esses ícones precisamos colocar uma tag &lt;i&gt;&lt;/i&gt; sendo essa uma tag de pseudo-elemento, para que ela seja substituída pelo ícone que desejamos colocar</w:t>
+        <w:t xml:space="preserve">Para utilizar esses ícones precisamos colocar uma tag &lt;i&gt;&lt;/i&gt; sendo essa uma tag de </w:t>
+      </w:r>
+      <w:proofErr w:type="spellStart"/>
+      <w:r>
+        <w:rPr>
+          <w:rFonts w:ascii="Times New Roman" w:hAnsi="Times New Roman" w:cs="Times New Roman"/>
+          <w:sz w:val="24"/>
+          <w:szCs w:val="24"/>
+        </w:rPr>
+        <w:t>pseudo-elemento</w:t>
+      </w:r>
+      <w:proofErr w:type="spellEnd"/>
+      <w:r>
+        <w:rPr>
+          <w:rFonts w:ascii="Times New Roman" w:hAnsi="Times New Roman" w:cs="Times New Roman"/>
+          <w:sz w:val="24"/>
+          <w:szCs w:val="24"/>
+        </w:rPr>
+        <w:t>, para que ela seja substituída pelo ícone que desejamos colocar</w:t>
       </w:r>
       <w:r>
         <w:rPr>
@@ -1521,7 +2083,25 @@
           <w:sz w:val="24"/>
           <w:szCs w:val="24"/>
         </w:rPr>
-        <w:t>Para importar a font fazemos isso no próprio CSS com a anotação:</w:t>
+        <w:t xml:space="preserve">Para importar a </w:t>
+      </w:r>
+      <w:proofErr w:type="spellStart"/>
+      <w:r>
+        <w:rPr>
+          <w:rFonts w:ascii="Times New Roman" w:hAnsi="Times New Roman" w:cs="Times New Roman"/>
+          <w:sz w:val="24"/>
+          <w:szCs w:val="24"/>
+        </w:rPr>
+        <w:t>font</w:t>
+      </w:r>
+      <w:proofErr w:type="spellEnd"/>
+      <w:r>
+        <w:rPr>
+          <w:rFonts w:ascii="Times New Roman" w:hAnsi="Times New Roman" w:cs="Times New Roman"/>
+          <w:sz w:val="24"/>
+          <w:szCs w:val="24"/>
+        </w:rPr>
+        <w:t xml:space="preserve"> fazemos isso no próprio CSS com a anotação:</w:t>
       </w:r>
     </w:p>
     <w:p>
@@ -1608,7 +2188,29 @@
           <w:szCs w:val="21"/>
           <w:lang w:val="en-US"/>
         </w:rPr>
-        <w:t>'icones'</w:t>
+        <w:t>'</w:t>
+      </w:r>
+      <w:proofErr w:type="spellStart"/>
+      <w:r>
+        <w:rPr>
+          <w:rFonts w:ascii="Consolas" w:eastAsia="Times New Roman" w:hAnsi="Consolas" w:cs="Times New Roman"/>
+          <w:color w:val="CE9178"/>
+          <w:sz w:val="21"/>
+          <w:szCs w:val="21"/>
+          <w:lang w:val="en-US"/>
+        </w:rPr>
+        <w:t>icones</w:t>
+      </w:r>
+      <w:proofErr w:type="spellEnd"/>
+      <w:r>
+        <w:rPr>
+          <w:rFonts w:ascii="Consolas" w:eastAsia="Times New Roman" w:hAnsi="Consolas" w:cs="Times New Roman"/>
+          <w:color w:val="CE9178"/>
+          <w:sz w:val="21"/>
+          <w:szCs w:val="21"/>
+          <w:lang w:val="en-US"/>
+        </w:rPr>
+        <w:t>'</w:t>
       </w:r>
       <w:r>
         <w:rPr>
@@ -1642,6 +2244,7 @@
         </w:rPr>
         <w:t xml:space="preserve">    </w:t>
       </w:r>
+      <w:proofErr w:type="spellStart"/>
       <w:r>
         <w:rPr>
           <w:rFonts w:ascii="Consolas" w:eastAsia="Times New Roman" w:hAnsi="Consolas" w:cs="Times New Roman"/>
@@ -1651,6 +2254,7 @@
         </w:rPr>
         <w:t>src</w:t>
       </w:r>
+      <w:proofErr w:type="spellEnd"/>
       <w:r>
         <w:rPr>
           <w:rFonts w:ascii="Consolas" w:eastAsia="Times New Roman" w:hAnsi="Consolas" w:cs="Times New Roman"/>
@@ -1660,6 +2264,7 @@
         </w:rPr>
         <w:t xml:space="preserve">: </w:t>
       </w:r>
+      <w:proofErr w:type="spellStart"/>
       <w:r>
         <w:rPr>
           <w:rFonts w:ascii="Consolas" w:eastAsia="Times New Roman" w:hAnsi="Consolas" w:cs="Times New Roman"/>
@@ -1669,6 +2274,7 @@
         </w:rPr>
         <w:t>url</w:t>
       </w:r>
+      <w:proofErr w:type="spellEnd"/>
       <w:r>
         <w:rPr>
           <w:rFonts w:ascii="Consolas" w:eastAsia="Times New Roman" w:hAnsi="Consolas" w:cs="Times New Roman"/>
@@ -1685,7 +2291,27 @@
           <w:sz w:val="21"/>
           <w:szCs w:val="21"/>
         </w:rPr>
-        <w:t>../font/icones.ttf</w:t>
+        <w:t>../</w:t>
+      </w:r>
+      <w:proofErr w:type="spellStart"/>
+      <w:r>
+        <w:rPr>
+          <w:rFonts w:ascii="Consolas" w:eastAsia="Times New Roman" w:hAnsi="Consolas" w:cs="Times New Roman"/>
+          <w:color w:val="9CDCFE"/>
+          <w:sz w:val="21"/>
+          <w:szCs w:val="21"/>
+        </w:rPr>
+        <w:t>font</w:t>
+      </w:r>
+      <w:proofErr w:type="spellEnd"/>
+      <w:r>
+        <w:rPr>
+          <w:rFonts w:ascii="Consolas" w:eastAsia="Times New Roman" w:hAnsi="Consolas" w:cs="Times New Roman"/>
+          <w:color w:val="9CDCFE"/>
+          <w:sz w:val="21"/>
+          <w:szCs w:val="21"/>
+        </w:rPr>
+        <w:t>/icones.ttf</w:t>
       </w:r>
       <w:r>
         <w:rPr>
@@ -1776,8 +2402,39 @@
           <w:sz w:val="21"/>
           <w:szCs w:val="21"/>
         </w:rPr>
-        <w:t>.cabecalho__notificacao</w:t>
-      </w:r>
+        <w:t>.</w:t>
+      </w:r>
+      <w:proofErr w:type="spellStart"/>
+      <w:r>
+        <w:rPr>
+          <w:rFonts w:ascii="Consolas" w:eastAsia="Times New Roman" w:hAnsi="Consolas" w:cs="Times New Roman"/>
+          <w:color w:val="D7BA7D"/>
+          <w:sz w:val="21"/>
+          <w:szCs w:val="21"/>
+        </w:rPr>
+        <w:t>cabecalho</w:t>
+      </w:r>
+      <w:proofErr w:type="spellEnd"/>
+      <w:r>
+        <w:rPr>
+          <w:rFonts w:ascii="Consolas" w:eastAsia="Times New Roman" w:hAnsi="Consolas" w:cs="Times New Roman"/>
+          <w:color w:val="D7BA7D"/>
+          <w:sz w:val="21"/>
+          <w:szCs w:val="21"/>
+        </w:rPr>
+        <w:t>__</w:t>
+      </w:r>
+      <w:proofErr w:type="spellStart"/>
+      <w:r>
+        <w:rPr>
+          <w:rFonts w:ascii="Consolas" w:eastAsia="Times New Roman" w:hAnsi="Consolas" w:cs="Times New Roman"/>
+          <w:color w:val="D7BA7D"/>
+          <w:sz w:val="21"/>
+          <w:szCs w:val="21"/>
+        </w:rPr>
+        <w:t>notificacao</w:t>
+      </w:r>
+      <w:proofErr w:type="spellEnd"/>
       <w:r>
         <w:rPr>
           <w:rFonts w:ascii="Consolas" w:eastAsia="Times New Roman" w:hAnsi="Consolas" w:cs="Times New Roman"/>
@@ -1826,6 +2483,7 @@
         </w:rPr>
         <w:t xml:space="preserve">  </w:t>
       </w:r>
+      <w:proofErr w:type="spellStart"/>
       <w:r>
         <w:rPr>
           <w:rFonts w:ascii="Consolas" w:eastAsia="Times New Roman" w:hAnsi="Consolas" w:cs="Times New Roman"/>
@@ -1835,6 +2493,7 @@
         </w:rPr>
         <w:t>content</w:t>
       </w:r>
+      <w:proofErr w:type="spellEnd"/>
       <w:r>
         <w:rPr>
           <w:rFonts w:ascii="Consolas" w:eastAsia="Times New Roman" w:hAnsi="Consolas" w:cs="Times New Roman"/>
@@ -1901,6 +2560,7 @@
         </w:rPr>
         <w:t xml:space="preserve">  </w:t>
       </w:r>
+      <w:proofErr w:type="spellStart"/>
       <w:r>
         <w:rPr>
           <w:rFonts w:ascii="Consolas" w:eastAsia="Times New Roman" w:hAnsi="Consolas" w:cs="Times New Roman"/>
@@ -1910,6 +2570,7 @@
         </w:rPr>
         <w:t>font-size</w:t>
       </w:r>
+      <w:proofErr w:type="spellEnd"/>
       <w:r>
         <w:rPr>
           <w:rFonts w:ascii="Consolas" w:eastAsia="Times New Roman" w:hAnsi="Consolas" w:cs="Times New Roman"/>
@@ -1980,7 +2641,25 @@
           <w:sz w:val="24"/>
           <w:szCs w:val="24"/>
         </w:rPr>
-        <w:t>Dessa forma ao invés do escrito ‘notificação’ agora temos um sininho. Como são fontes, podemos alterar o tamanho delas com o font-size normalmente.</w:t>
+        <w:t xml:space="preserve">Dessa forma ao invés do escrito ‘notificação’ agora temos um sininho. Como são fontes, podemos alterar o tamanho delas com o </w:t>
+      </w:r>
+      <w:proofErr w:type="spellStart"/>
+      <w:r>
+        <w:rPr>
+          <w:rFonts w:ascii="Times New Roman" w:hAnsi="Times New Roman" w:cs="Times New Roman"/>
+          <w:sz w:val="24"/>
+          <w:szCs w:val="24"/>
+        </w:rPr>
+        <w:t>font-size</w:t>
+      </w:r>
+      <w:proofErr w:type="spellEnd"/>
+      <w:r>
+        <w:rPr>
+          <w:rFonts w:ascii="Times New Roman" w:hAnsi="Times New Roman" w:cs="Times New Roman"/>
+          <w:sz w:val="24"/>
+          <w:szCs w:val="24"/>
+        </w:rPr>
+        <w:t xml:space="preserve"> normalmente.</w:t>
       </w:r>
     </w:p>
     <w:p>
@@ -2077,7 +2756,29 @@
           <w:szCs w:val="21"/>
           <w:lang w:val="en-US"/>
         </w:rPr>
-        <w:t>"cabecalho__menu"</w:t>
+        <w:t>"</w:t>
+      </w:r>
+      <w:proofErr w:type="spellStart"/>
+      <w:r>
+        <w:rPr>
+          <w:rFonts w:ascii="Consolas" w:eastAsia="Times New Roman" w:hAnsi="Consolas" w:cs="Times New Roman"/>
+          <w:color w:val="CE9178"/>
+          <w:sz w:val="21"/>
+          <w:szCs w:val="21"/>
+          <w:lang w:val="en-US"/>
+        </w:rPr>
+        <w:t>cabecalho</w:t>
+      </w:r>
+      <w:proofErr w:type="spellEnd"/>
+      <w:r>
+        <w:rPr>
+          <w:rFonts w:ascii="Consolas" w:eastAsia="Times New Roman" w:hAnsi="Consolas" w:cs="Times New Roman"/>
+          <w:color w:val="CE9178"/>
+          <w:sz w:val="21"/>
+          <w:szCs w:val="21"/>
+          <w:lang w:val="en-US"/>
+        </w:rPr>
+        <w:t>__menu"</w:t>
       </w:r>
       <w:r>
         <w:rPr>
@@ -2129,6 +2830,7 @@
         </w:rPr>
         <w:t>&gt;&lt;</w:t>
       </w:r>
+      <w:proofErr w:type="spellStart"/>
       <w:r>
         <w:rPr>
           <w:rFonts w:ascii="Consolas" w:eastAsia="Times New Roman" w:hAnsi="Consolas" w:cs="Times New Roman"/>
@@ -2139,6 +2841,7 @@
         </w:rPr>
         <w:t>i</w:t>
       </w:r>
+      <w:proofErr w:type="spellEnd"/>
       <w:r>
         <w:rPr>
           <w:rFonts w:ascii="Consolas" w:eastAsia="Times New Roman" w:hAnsi="Consolas" w:cs="Times New Roman"/>
@@ -2149,6 +2852,7 @@
         </w:rPr>
         <w:t>&gt;&lt;/</w:t>
       </w:r>
+      <w:proofErr w:type="spellStart"/>
       <w:r>
         <w:rPr>
           <w:rFonts w:ascii="Consolas" w:eastAsia="Times New Roman" w:hAnsi="Consolas" w:cs="Times New Roman"/>
@@ -2159,6 +2863,7 @@
         </w:rPr>
         <w:t>i</w:t>
       </w:r>
+      <w:proofErr w:type="spellEnd"/>
       <w:r>
         <w:rPr>
           <w:rFonts w:ascii="Consolas" w:eastAsia="Times New Roman" w:hAnsi="Consolas" w:cs="Times New Roman"/>
@@ -2266,7 +2971,25 @@
           <w:sz w:val="24"/>
           <w:szCs w:val="24"/>
         </w:rPr>
-        <w:t>O aria-label=”Menu” serve para indicar para os leitores de tela q</w:t>
+        <w:t>O aria-</w:t>
+      </w:r>
+      <w:proofErr w:type="spellStart"/>
+      <w:r>
+        <w:rPr>
+          <w:rFonts w:ascii="Times New Roman" w:hAnsi="Times New Roman" w:cs="Times New Roman"/>
+          <w:sz w:val="24"/>
+          <w:szCs w:val="24"/>
+        </w:rPr>
+        <w:t>label</w:t>
+      </w:r>
+      <w:proofErr w:type="spellEnd"/>
+      <w:r>
+        <w:rPr>
+          <w:rFonts w:ascii="Times New Roman" w:hAnsi="Times New Roman" w:cs="Times New Roman"/>
+          <w:sz w:val="24"/>
+          <w:szCs w:val="24"/>
+        </w:rPr>
+        <w:t>=”Menu” serve para indicar para os leitores de tela q</w:t>
       </w:r>
       <w:r>
         <w:rPr>
@@ -2359,8 +3082,36 @@
           <w:sz w:val="24"/>
           <w:szCs w:val="24"/>
         </w:rPr>
-        <w:t>O flex-wrap e flex-direction</w:t>
-      </w:r>
+        <w:t xml:space="preserve">O </w:t>
+      </w:r>
+      <w:proofErr w:type="spellStart"/>
+      <w:r>
+        <w:rPr>
+          <w:rFonts w:ascii="Times New Roman" w:hAnsi="Times New Roman" w:cs="Times New Roman"/>
+          <w:sz w:val="24"/>
+          <w:szCs w:val="24"/>
+        </w:rPr>
+        <w:t>flex</w:t>
+      </w:r>
+      <w:proofErr w:type="spellEnd"/>
+      <w:r>
+        <w:rPr>
+          <w:rFonts w:ascii="Times New Roman" w:hAnsi="Times New Roman" w:cs="Times New Roman"/>
+          <w:sz w:val="24"/>
+          <w:szCs w:val="24"/>
+        </w:rPr>
+        <w:t xml:space="preserve">-wrap e </w:t>
+      </w:r>
+      <w:proofErr w:type="spellStart"/>
+      <w:r>
+        <w:rPr>
+          <w:rFonts w:ascii="Times New Roman" w:hAnsi="Times New Roman" w:cs="Times New Roman"/>
+          <w:sz w:val="24"/>
+          <w:szCs w:val="24"/>
+        </w:rPr>
+        <w:t>flex-direction</w:t>
+      </w:r>
+      <w:proofErr w:type="spellEnd"/>
       <w:r>
         <w:rPr>
           <w:rFonts w:ascii="Times New Roman" w:hAnsi="Times New Roman" w:cs="Times New Roman"/>
@@ -2399,7 +3150,25 @@
           <w:sz w:val="24"/>
           <w:szCs w:val="24"/>
         </w:rPr>
-        <w:t>Durante a utilização do Emmet (facilitador de escrita), podemos colocar [atributo=”valor”] para definir o valor enquanto estamos escrevendo para não ter que fazer isso manualmente depois:</w:t>
+        <w:t xml:space="preserve">Durante a utilização do </w:t>
+      </w:r>
+      <w:proofErr w:type="spellStart"/>
+      <w:r>
+        <w:rPr>
+          <w:rFonts w:ascii="Times New Roman" w:hAnsi="Times New Roman" w:cs="Times New Roman"/>
+          <w:sz w:val="24"/>
+          <w:szCs w:val="24"/>
+        </w:rPr>
+        <w:t>Emmet</w:t>
+      </w:r>
+      <w:proofErr w:type="spellEnd"/>
+      <w:r>
+        <w:rPr>
+          <w:rFonts w:ascii="Times New Roman" w:hAnsi="Times New Roman" w:cs="Times New Roman"/>
+          <w:sz w:val="24"/>
+          <w:szCs w:val="24"/>
+        </w:rPr>
+        <w:t xml:space="preserve"> (facilitador de escrita), podemos colocar [atributo=”valor”] para definir o valor enquanto estamos escrevendo para não ter que fazer isso manualmente depois:</w:t>
       </w:r>
     </w:p>
     <w:p>
@@ -2462,6 +3231,7 @@
         </w:rPr>
         <w:t>&lt;</w:t>
       </w:r>
+      <w:proofErr w:type="spellStart"/>
       <w:r>
         <w:rPr>
           <w:rFonts w:ascii="Consolas" w:eastAsia="Times New Roman" w:hAnsi="Consolas" w:cs="Times New Roman"/>
@@ -2471,6 +3241,7 @@
         </w:rPr>
         <w:t>nav</w:t>
       </w:r>
+      <w:proofErr w:type="spellEnd"/>
       <w:r>
         <w:rPr>
           <w:rFonts w:ascii="Consolas" w:eastAsia="Times New Roman" w:hAnsi="Consolas" w:cs="Times New Roman"/>
@@ -2480,6 +3251,7 @@
         </w:rPr>
         <w:t xml:space="preserve"> </w:t>
       </w:r>
+      <w:proofErr w:type="spellStart"/>
       <w:r>
         <w:rPr>
           <w:rFonts w:ascii="Consolas" w:eastAsia="Times New Roman" w:hAnsi="Consolas" w:cs="Times New Roman"/>
@@ -2489,6 +3261,7 @@
         </w:rPr>
         <w:t>class</w:t>
       </w:r>
+      <w:proofErr w:type="spellEnd"/>
       <w:r>
         <w:rPr>
           <w:rFonts w:ascii="Consolas" w:eastAsia="Times New Roman" w:hAnsi="Consolas" w:cs="Times New Roman"/>
@@ -2546,6 +3319,7 @@
         </w:rPr>
         <w:t>&lt;</w:t>
       </w:r>
+      <w:proofErr w:type="spellStart"/>
       <w:r>
         <w:rPr>
           <w:rFonts w:ascii="Consolas" w:eastAsia="Times New Roman" w:hAnsi="Consolas" w:cs="Times New Roman"/>
@@ -2555,6 +3329,7 @@
         </w:rPr>
         <w:t>img</w:t>
       </w:r>
+      <w:proofErr w:type="spellEnd"/>
       <w:r>
         <w:rPr>
           <w:rFonts w:ascii="Consolas" w:eastAsia="Times New Roman" w:hAnsi="Consolas" w:cs="Times New Roman"/>
@@ -2564,6 +3339,7 @@
         </w:rPr>
         <w:t xml:space="preserve"> </w:t>
       </w:r>
+      <w:proofErr w:type="spellStart"/>
       <w:r>
         <w:rPr>
           <w:rFonts w:ascii="Consolas" w:eastAsia="Times New Roman" w:hAnsi="Consolas" w:cs="Times New Roman"/>
@@ -2573,6 +3349,7 @@
         </w:rPr>
         <w:t>src</w:t>
       </w:r>
+      <w:proofErr w:type="spellEnd"/>
       <w:r>
         <w:rPr>
           <w:rFonts w:ascii="Consolas" w:eastAsia="Times New Roman" w:hAnsi="Consolas" w:cs="Times New Roman"/>
@@ -2589,7 +3366,67 @@
           <w:sz w:val="21"/>
           <w:szCs w:val="21"/>
         </w:rPr>
-        <w:t>"assets/img/logo.svg"</w:t>
+        <w:t>"</w:t>
+      </w:r>
+      <w:proofErr w:type="spellStart"/>
+      <w:r>
+        <w:rPr>
+          <w:rFonts w:ascii="Consolas" w:eastAsia="Times New Roman" w:hAnsi="Consolas" w:cs="Times New Roman"/>
+          <w:color w:val="CE9178"/>
+          <w:sz w:val="21"/>
+          <w:szCs w:val="21"/>
+        </w:rPr>
+        <w:t>assets</w:t>
+      </w:r>
+      <w:proofErr w:type="spellEnd"/>
+      <w:r>
+        <w:rPr>
+          <w:rFonts w:ascii="Consolas" w:eastAsia="Times New Roman" w:hAnsi="Consolas" w:cs="Times New Roman"/>
+          <w:color w:val="CE9178"/>
+          <w:sz w:val="21"/>
+          <w:szCs w:val="21"/>
+        </w:rPr>
+        <w:t>/</w:t>
+      </w:r>
+      <w:proofErr w:type="spellStart"/>
+      <w:r>
+        <w:rPr>
+          <w:rFonts w:ascii="Consolas" w:eastAsia="Times New Roman" w:hAnsi="Consolas" w:cs="Times New Roman"/>
+          <w:color w:val="CE9178"/>
+          <w:sz w:val="21"/>
+          <w:szCs w:val="21"/>
+        </w:rPr>
+        <w:t>img</w:t>
+      </w:r>
+      <w:proofErr w:type="spellEnd"/>
+      <w:r>
+        <w:rPr>
+          <w:rFonts w:ascii="Consolas" w:eastAsia="Times New Roman" w:hAnsi="Consolas" w:cs="Times New Roman"/>
+          <w:color w:val="CE9178"/>
+          <w:sz w:val="21"/>
+          <w:szCs w:val="21"/>
+        </w:rPr>
+        <w:t>/</w:t>
+      </w:r>
+      <w:proofErr w:type="spellStart"/>
+      <w:r>
+        <w:rPr>
+          <w:rFonts w:ascii="Consolas" w:eastAsia="Times New Roman" w:hAnsi="Consolas" w:cs="Times New Roman"/>
+          <w:color w:val="CE9178"/>
+          <w:sz w:val="21"/>
+          <w:szCs w:val="21"/>
+        </w:rPr>
+        <w:t>logo.svg</w:t>
+      </w:r>
+      <w:proofErr w:type="spellEnd"/>
+      <w:r>
+        <w:rPr>
+          <w:rFonts w:ascii="Consolas" w:eastAsia="Times New Roman" w:hAnsi="Consolas" w:cs="Times New Roman"/>
+          <w:color w:val="CE9178"/>
+          <w:sz w:val="21"/>
+          <w:szCs w:val="21"/>
+        </w:rPr>
+        <w:t>"</w:t>
       </w:r>
       <w:r>
         <w:rPr>
@@ -2600,6 +3437,7 @@
         </w:rPr>
         <w:t xml:space="preserve"> </w:t>
       </w:r>
+      <w:proofErr w:type="spellStart"/>
       <w:r>
         <w:rPr>
           <w:rFonts w:ascii="Consolas" w:eastAsia="Times New Roman" w:hAnsi="Consolas" w:cs="Times New Roman"/>
@@ -2609,6 +3447,7 @@
         </w:rPr>
         <w:t>alt</w:t>
       </w:r>
+      <w:proofErr w:type="spellEnd"/>
       <w:r>
         <w:rPr>
           <w:rFonts w:ascii="Consolas" w:eastAsia="Times New Roman" w:hAnsi="Consolas" w:cs="Times New Roman"/>
@@ -2636,6 +3475,7 @@
         </w:rPr>
         <w:t xml:space="preserve"> </w:t>
       </w:r>
+      <w:proofErr w:type="spellStart"/>
       <w:r>
         <w:rPr>
           <w:rFonts w:ascii="Consolas" w:eastAsia="Times New Roman" w:hAnsi="Consolas" w:cs="Times New Roman"/>
@@ -2645,6 +3485,7 @@
         </w:rPr>
         <w:t>class</w:t>
       </w:r>
+      <w:proofErr w:type="spellEnd"/>
       <w:r>
         <w:rPr>
           <w:rFonts w:ascii="Consolas" w:eastAsia="Times New Roman" w:hAnsi="Consolas" w:cs="Times New Roman"/>
@@ -2661,7 +3502,27 @@
           <w:sz w:val="21"/>
           <w:szCs w:val="21"/>
         </w:rPr>
-        <w:t>"menu-lateral__logo"</w:t>
+        <w:t>"menu-</w:t>
+      </w:r>
+      <w:proofErr w:type="spellStart"/>
+      <w:r>
+        <w:rPr>
+          <w:rFonts w:ascii="Consolas" w:eastAsia="Times New Roman" w:hAnsi="Consolas" w:cs="Times New Roman"/>
+          <w:color w:val="CE9178"/>
+          <w:sz w:val="21"/>
+          <w:szCs w:val="21"/>
+        </w:rPr>
+        <w:t>lateral__logo</w:t>
+      </w:r>
+      <w:proofErr w:type="spellEnd"/>
+      <w:r>
+        <w:rPr>
+          <w:rFonts w:ascii="Consolas" w:eastAsia="Times New Roman" w:hAnsi="Consolas" w:cs="Times New Roman"/>
+          <w:color w:val="CE9178"/>
+          <w:sz w:val="21"/>
+          <w:szCs w:val="21"/>
+        </w:rPr>
+        <w:t>"</w:t>
       </w:r>
       <w:r>
         <w:rPr>
@@ -2720,6 +3581,7 @@
         </w:rPr>
         <w:t xml:space="preserve"> </w:t>
       </w:r>
+      <w:proofErr w:type="spellStart"/>
       <w:r>
         <w:rPr>
           <w:rFonts w:ascii="Consolas" w:eastAsia="Times New Roman" w:hAnsi="Consolas" w:cs="Times New Roman"/>
@@ -2729,6 +3591,7 @@
         </w:rPr>
         <w:t>href</w:t>
       </w:r>
+      <w:proofErr w:type="spellEnd"/>
       <w:r>
         <w:rPr>
           <w:rFonts w:ascii="Consolas" w:eastAsia="Times New Roman" w:hAnsi="Consolas" w:cs="Times New Roman"/>
@@ -2756,6 +3619,7 @@
         </w:rPr>
         <w:t xml:space="preserve"> </w:t>
       </w:r>
+      <w:proofErr w:type="spellStart"/>
       <w:r>
         <w:rPr>
           <w:rFonts w:ascii="Consolas" w:eastAsia="Times New Roman" w:hAnsi="Consolas" w:cs="Times New Roman"/>
@@ -2765,6 +3629,7 @@
         </w:rPr>
         <w:t>class</w:t>
       </w:r>
+      <w:proofErr w:type="spellEnd"/>
       <w:r>
         <w:rPr>
           <w:rFonts w:ascii="Consolas" w:eastAsia="Times New Roman" w:hAnsi="Consolas" w:cs="Times New Roman"/>
@@ -2781,7 +3646,27 @@
           <w:sz w:val="21"/>
           <w:szCs w:val="21"/>
         </w:rPr>
-        <w:t>"menu-lateral__link"</w:t>
+        <w:t>"menu-</w:t>
+      </w:r>
+      <w:proofErr w:type="spellStart"/>
+      <w:r>
+        <w:rPr>
+          <w:rFonts w:ascii="Consolas" w:eastAsia="Times New Roman" w:hAnsi="Consolas" w:cs="Times New Roman"/>
+          <w:color w:val="CE9178"/>
+          <w:sz w:val="21"/>
+          <w:szCs w:val="21"/>
+        </w:rPr>
+        <w:t>lateral__link</w:t>
+      </w:r>
+      <w:proofErr w:type="spellEnd"/>
+      <w:r>
+        <w:rPr>
+          <w:rFonts w:ascii="Consolas" w:eastAsia="Times New Roman" w:hAnsi="Consolas" w:cs="Times New Roman"/>
+          <w:color w:val="CE9178"/>
+          <w:sz w:val="21"/>
+          <w:szCs w:val="21"/>
+        </w:rPr>
+        <w:t>"</w:t>
       </w:r>
       <w:r>
         <w:rPr>
@@ -2876,6 +3761,7 @@
         </w:rPr>
         <w:t xml:space="preserve"> </w:t>
       </w:r>
+      <w:proofErr w:type="spellStart"/>
       <w:r>
         <w:rPr>
           <w:rFonts w:ascii="Consolas" w:eastAsia="Times New Roman" w:hAnsi="Consolas" w:cs="Times New Roman"/>
@@ -2885,6 +3771,7 @@
         </w:rPr>
         <w:t>href</w:t>
       </w:r>
+      <w:proofErr w:type="spellEnd"/>
       <w:r>
         <w:rPr>
           <w:rFonts w:ascii="Consolas" w:eastAsia="Times New Roman" w:hAnsi="Consolas" w:cs="Times New Roman"/>
@@ -2912,6 +3799,7 @@
         </w:rPr>
         <w:t xml:space="preserve"> </w:t>
       </w:r>
+      <w:proofErr w:type="spellStart"/>
       <w:r>
         <w:rPr>
           <w:rFonts w:ascii="Consolas" w:eastAsia="Times New Roman" w:hAnsi="Consolas" w:cs="Times New Roman"/>
@@ -2921,6 +3809,7 @@
         </w:rPr>
         <w:t>class</w:t>
       </w:r>
+      <w:proofErr w:type="spellEnd"/>
       <w:r>
         <w:rPr>
           <w:rFonts w:ascii="Consolas" w:eastAsia="Times New Roman" w:hAnsi="Consolas" w:cs="Times New Roman"/>
@@ -2937,7 +3826,27 @@
           <w:sz w:val="21"/>
           <w:szCs w:val="21"/>
         </w:rPr>
-        <w:t>"menu-lateral__link"</w:t>
+        <w:t>"menu-</w:t>
+      </w:r>
+      <w:proofErr w:type="spellStart"/>
+      <w:r>
+        <w:rPr>
+          <w:rFonts w:ascii="Consolas" w:eastAsia="Times New Roman" w:hAnsi="Consolas" w:cs="Times New Roman"/>
+          <w:color w:val="CE9178"/>
+          <w:sz w:val="21"/>
+          <w:szCs w:val="21"/>
+        </w:rPr>
+        <w:t>lateral__link</w:t>
+      </w:r>
+      <w:proofErr w:type="spellEnd"/>
+      <w:r>
+        <w:rPr>
+          <w:rFonts w:ascii="Consolas" w:eastAsia="Times New Roman" w:hAnsi="Consolas" w:cs="Times New Roman"/>
+          <w:color w:val="CE9178"/>
+          <w:sz w:val="21"/>
+          <w:szCs w:val="21"/>
+        </w:rPr>
+        <w:t>"</w:t>
       </w:r>
       <w:r>
         <w:rPr>
@@ -3032,6 +3941,7 @@
         </w:rPr>
         <w:t xml:space="preserve"> </w:t>
       </w:r>
+      <w:proofErr w:type="spellStart"/>
       <w:r>
         <w:rPr>
           <w:rFonts w:ascii="Consolas" w:eastAsia="Times New Roman" w:hAnsi="Consolas" w:cs="Times New Roman"/>
@@ -3041,6 +3951,7 @@
         </w:rPr>
         <w:t>href</w:t>
       </w:r>
+      <w:proofErr w:type="spellEnd"/>
       <w:r>
         <w:rPr>
           <w:rFonts w:ascii="Consolas" w:eastAsia="Times New Roman" w:hAnsi="Consolas" w:cs="Times New Roman"/>
@@ -3068,6 +3979,7 @@
         </w:rPr>
         <w:t xml:space="preserve"> </w:t>
       </w:r>
+      <w:proofErr w:type="spellStart"/>
       <w:r>
         <w:rPr>
           <w:rFonts w:ascii="Consolas" w:eastAsia="Times New Roman" w:hAnsi="Consolas" w:cs="Times New Roman"/>
@@ -3077,6 +3989,7 @@
         </w:rPr>
         <w:t>class</w:t>
       </w:r>
+      <w:proofErr w:type="spellEnd"/>
       <w:r>
         <w:rPr>
           <w:rFonts w:ascii="Consolas" w:eastAsia="Times New Roman" w:hAnsi="Consolas" w:cs="Times New Roman"/>
@@ -3093,7 +4006,27 @@
           <w:sz w:val="21"/>
           <w:szCs w:val="21"/>
         </w:rPr>
-        <w:t>"menu-lateral__link"</w:t>
+        <w:t>"menu-</w:t>
+      </w:r>
+      <w:proofErr w:type="spellStart"/>
+      <w:r>
+        <w:rPr>
+          <w:rFonts w:ascii="Consolas" w:eastAsia="Times New Roman" w:hAnsi="Consolas" w:cs="Times New Roman"/>
+          <w:color w:val="CE9178"/>
+          <w:sz w:val="21"/>
+          <w:szCs w:val="21"/>
+        </w:rPr>
+        <w:t>lateral__link</w:t>
+      </w:r>
+      <w:proofErr w:type="spellEnd"/>
+      <w:r>
+        <w:rPr>
+          <w:rFonts w:ascii="Consolas" w:eastAsia="Times New Roman" w:hAnsi="Consolas" w:cs="Times New Roman"/>
+          <w:color w:val="CE9178"/>
+          <w:sz w:val="21"/>
+          <w:szCs w:val="21"/>
+        </w:rPr>
+        <w:t>"</w:t>
       </w:r>
       <w:r>
         <w:rPr>
@@ -3189,6 +4122,7 @@
         </w:rPr>
         <w:t xml:space="preserve"> </w:t>
       </w:r>
+      <w:proofErr w:type="spellStart"/>
       <w:r>
         <w:rPr>
           <w:rFonts w:ascii="Consolas" w:eastAsia="Times New Roman" w:hAnsi="Consolas" w:cs="Times New Roman"/>
@@ -3198,6 +4132,7 @@
         </w:rPr>
         <w:t>href</w:t>
       </w:r>
+      <w:proofErr w:type="spellEnd"/>
       <w:r>
         <w:rPr>
           <w:rFonts w:ascii="Consolas" w:eastAsia="Times New Roman" w:hAnsi="Consolas" w:cs="Times New Roman"/>
@@ -3225,6 +4160,7 @@
         </w:rPr>
         <w:t xml:space="preserve"> </w:t>
       </w:r>
+      <w:proofErr w:type="spellStart"/>
       <w:r>
         <w:rPr>
           <w:rFonts w:ascii="Consolas" w:eastAsia="Times New Roman" w:hAnsi="Consolas" w:cs="Times New Roman"/>
@@ -3234,6 +4170,7 @@
         </w:rPr>
         <w:t>class</w:t>
       </w:r>
+      <w:proofErr w:type="spellEnd"/>
       <w:r>
         <w:rPr>
           <w:rFonts w:ascii="Consolas" w:eastAsia="Times New Roman" w:hAnsi="Consolas" w:cs="Times New Roman"/>
@@ -3250,7 +4187,27 @@
           <w:sz w:val="21"/>
           <w:szCs w:val="21"/>
         </w:rPr>
-        <w:t>"menu-lateral__link"</w:t>
+        <w:t>"menu-</w:t>
+      </w:r>
+      <w:proofErr w:type="spellStart"/>
+      <w:r>
+        <w:rPr>
+          <w:rFonts w:ascii="Consolas" w:eastAsia="Times New Roman" w:hAnsi="Consolas" w:cs="Times New Roman"/>
+          <w:color w:val="CE9178"/>
+          <w:sz w:val="21"/>
+          <w:szCs w:val="21"/>
+        </w:rPr>
+        <w:t>lateral__link</w:t>
+      </w:r>
+      <w:proofErr w:type="spellEnd"/>
+      <w:r>
+        <w:rPr>
+          <w:rFonts w:ascii="Consolas" w:eastAsia="Times New Roman" w:hAnsi="Consolas" w:cs="Times New Roman"/>
+          <w:color w:val="CE9178"/>
+          <w:sz w:val="21"/>
+          <w:szCs w:val="21"/>
+        </w:rPr>
+        <w:t>"</w:t>
       </w:r>
       <w:r>
         <w:rPr>
@@ -3345,6 +4302,7 @@
         </w:rPr>
         <w:t xml:space="preserve"> </w:t>
       </w:r>
+      <w:proofErr w:type="spellStart"/>
       <w:r>
         <w:rPr>
           <w:rFonts w:ascii="Consolas" w:eastAsia="Times New Roman" w:hAnsi="Consolas" w:cs="Times New Roman"/>
@@ -3354,6 +4312,7 @@
         </w:rPr>
         <w:t>href</w:t>
       </w:r>
+      <w:proofErr w:type="spellEnd"/>
       <w:r>
         <w:rPr>
           <w:rFonts w:ascii="Consolas" w:eastAsia="Times New Roman" w:hAnsi="Consolas" w:cs="Times New Roman"/>
@@ -3381,6 +4340,7 @@
         </w:rPr>
         <w:t xml:space="preserve"> </w:t>
       </w:r>
+      <w:proofErr w:type="spellStart"/>
       <w:r>
         <w:rPr>
           <w:rFonts w:ascii="Consolas" w:eastAsia="Times New Roman" w:hAnsi="Consolas" w:cs="Times New Roman"/>
@@ -3390,6 +4350,7 @@
         </w:rPr>
         <w:t>class</w:t>
       </w:r>
+      <w:proofErr w:type="spellEnd"/>
       <w:r>
         <w:rPr>
           <w:rFonts w:ascii="Consolas" w:eastAsia="Times New Roman" w:hAnsi="Consolas" w:cs="Times New Roman"/>
@@ -3406,7 +4367,27 @@
           <w:sz w:val="21"/>
           <w:szCs w:val="21"/>
         </w:rPr>
-        <w:t>"menu-lateral__link"</w:t>
+        <w:t>"menu-</w:t>
+      </w:r>
+      <w:proofErr w:type="spellStart"/>
+      <w:r>
+        <w:rPr>
+          <w:rFonts w:ascii="Consolas" w:eastAsia="Times New Roman" w:hAnsi="Consolas" w:cs="Times New Roman"/>
+          <w:color w:val="CE9178"/>
+          <w:sz w:val="21"/>
+          <w:szCs w:val="21"/>
+        </w:rPr>
+        <w:t>lateral__link</w:t>
+      </w:r>
+      <w:proofErr w:type="spellEnd"/>
+      <w:r>
+        <w:rPr>
+          <w:rFonts w:ascii="Consolas" w:eastAsia="Times New Roman" w:hAnsi="Consolas" w:cs="Times New Roman"/>
+          <w:color w:val="CE9178"/>
+          <w:sz w:val="21"/>
+          <w:szCs w:val="21"/>
+        </w:rPr>
+        <w:t>"</w:t>
       </w:r>
       <w:r>
         <w:rPr>
@@ -3501,6 +4482,7 @@
         </w:rPr>
         <w:t xml:space="preserve"> </w:t>
       </w:r>
+      <w:proofErr w:type="spellStart"/>
       <w:r>
         <w:rPr>
           <w:rFonts w:ascii="Consolas" w:eastAsia="Times New Roman" w:hAnsi="Consolas" w:cs="Times New Roman"/>
@@ -3510,6 +4492,7 @@
         </w:rPr>
         <w:t>href</w:t>
       </w:r>
+      <w:proofErr w:type="spellEnd"/>
       <w:r>
         <w:rPr>
           <w:rFonts w:ascii="Consolas" w:eastAsia="Times New Roman" w:hAnsi="Consolas" w:cs="Times New Roman"/>
@@ -3537,6 +4520,7 @@
         </w:rPr>
         <w:t xml:space="preserve"> </w:t>
       </w:r>
+      <w:proofErr w:type="spellStart"/>
       <w:r>
         <w:rPr>
           <w:rFonts w:ascii="Consolas" w:eastAsia="Times New Roman" w:hAnsi="Consolas" w:cs="Times New Roman"/>
@@ -3546,6 +4530,7 @@
         </w:rPr>
         <w:t>class</w:t>
       </w:r>
+      <w:proofErr w:type="spellEnd"/>
       <w:r>
         <w:rPr>
           <w:rFonts w:ascii="Consolas" w:eastAsia="Times New Roman" w:hAnsi="Consolas" w:cs="Times New Roman"/>
@@ -3562,7 +4547,27 @@
           <w:sz w:val="21"/>
           <w:szCs w:val="21"/>
         </w:rPr>
-        <w:t>"menu-lateral__link"</w:t>
+        <w:t>"menu-</w:t>
+      </w:r>
+      <w:proofErr w:type="spellStart"/>
+      <w:r>
+        <w:rPr>
+          <w:rFonts w:ascii="Consolas" w:eastAsia="Times New Roman" w:hAnsi="Consolas" w:cs="Times New Roman"/>
+          <w:color w:val="CE9178"/>
+          <w:sz w:val="21"/>
+          <w:szCs w:val="21"/>
+        </w:rPr>
+        <w:t>lateral__link</w:t>
+      </w:r>
+      <w:proofErr w:type="spellEnd"/>
+      <w:r>
+        <w:rPr>
+          <w:rFonts w:ascii="Consolas" w:eastAsia="Times New Roman" w:hAnsi="Consolas" w:cs="Times New Roman"/>
+          <w:color w:val="CE9178"/>
+          <w:sz w:val="21"/>
+          <w:szCs w:val="21"/>
+        </w:rPr>
+        <w:t>"</w:t>
       </w:r>
       <w:r>
         <w:rPr>
@@ -3639,6 +4644,7 @@
         </w:rPr>
         <w:t>&lt;/</w:t>
       </w:r>
+      <w:proofErr w:type="spellStart"/>
       <w:r>
         <w:rPr>
           <w:rFonts w:ascii="Consolas" w:eastAsia="Times New Roman" w:hAnsi="Consolas" w:cs="Times New Roman"/>
@@ -3648,6 +4654,7 @@
         </w:rPr>
         <w:t>nav</w:t>
       </w:r>
+      <w:proofErr w:type="spellEnd"/>
       <w:r>
         <w:rPr>
           <w:rFonts w:ascii="Consolas" w:eastAsia="Times New Roman" w:hAnsi="Consolas" w:cs="Times New Roman"/>
@@ -3788,7 +4795,25 @@
           <w:sz w:val="24"/>
           <w:szCs w:val="24"/>
         </w:rPr>
-        <w:t xml:space="preserve"> Nowrap: Impede a quebra de linha. Geralmente é o padrão:</w:t>
+        <w:t xml:space="preserve"> </w:t>
+      </w:r>
+      <w:proofErr w:type="spellStart"/>
+      <w:r>
+        <w:rPr>
+          <w:rFonts w:ascii="Times New Roman" w:hAnsi="Times New Roman" w:cs="Times New Roman"/>
+          <w:sz w:val="24"/>
+          <w:szCs w:val="24"/>
+        </w:rPr>
+        <w:t>Nowrap</w:t>
+      </w:r>
+      <w:proofErr w:type="spellEnd"/>
+      <w:r>
+        <w:rPr>
+          <w:rFonts w:ascii="Times New Roman" w:hAnsi="Times New Roman" w:cs="Times New Roman"/>
+          <w:sz w:val="24"/>
+          <w:szCs w:val="24"/>
+        </w:rPr>
+        <w:t>: Impede a quebra de linha. Geralmente é o padrão:</w:t>
       </w:r>
     </w:p>
     <w:p>
@@ -3883,13 +4908,23 @@
           <w:szCs w:val="24"/>
         </w:rPr>
       </w:pPr>
-      <w:r>
-        <w:rPr>
-          <w:rFonts w:ascii="Times New Roman" w:hAnsi="Times New Roman" w:cs="Times New Roman"/>
-          <w:sz w:val="24"/>
-          <w:szCs w:val="24"/>
-        </w:rPr>
-        <w:t>Felx-direction: Determina a direção que nossos elementos irão seguir:</w:t>
+      <w:proofErr w:type="spellStart"/>
+      <w:r>
+        <w:rPr>
+          <w:rFonts w:ascii="Times New Roman" w:hAnsi="Times New Roman" w:cs="Times New Roman"/>
+          <w:sz w:val="24"/>
+          <w:szCs w:val="24"/>
+        </w:rPr>
+        <w:t>Felx-direction</w:t>
+      </w:r>
+      <w:proofErr w:type="spellEnd"/>
+      <w:r>
+        <w:rPr>
+          <w:rFonts w:ascii="Times New Roman" w:hAnsi="Times New Roman" w:cs="Times New Roman"/>
+          <w:sz w:val="24"/>
+          <w:szCs w:val="24"/>
+        </w:rPr>
+        <w:t>: Determina a direção que nossos elementos irão seguir:</w:t>
       </w:r>
     </w:p>
     <w:p>
@@ -3913,7 +4948,25 @@
           <w:sz w:val="24"/>
           <w:szCs w:val="24"/>
         </w:rPr>
-        <w:t xml:space="preserve"> Row: Linhas. É o que vem por padrão quando colocamos o flex como display. Ele irá alocar todos os elementos um ao lado do outro.</w:t>
+        <w:t xml:space="preserve"> Row: Linhas. É o que vem por padrão quando colocamos o </w:t>
+      </w:r>
+      <w:proofErr w:type="spellStart"/>
+      <w:r>
+        <w:rPr>
+          <w:rFonts w:ascii="Times New Roman" w:hAnsi="Times New Roman" w:cs="Times New Roman"/>
+          <w:sz w:val="24"/>
+          <w:szCs w:val="24"/>
+        </w:rPr>
+        <w:t>flex</w:t>
+      </w:r>
+      <w:proofErr w:type="spellEnd"/>
+      <w:r>
+        <w:rPr>
+          <w:rFonts w:ascii="Times New Roman" w:hAnsi="Times New Roman" w:cs="Times New Roman"/>
+          <w:sz w:val="24"/>
+          <w:szCs w:val="24"/>
+        </w:rPr>
+        <w:t xml:space="preserve"> como display. Ele irá alocar todos os elementos um ao lado do outro.</w:t>
       </w:r>
     </w:p>
     <w:p>
@@ -3937,7 +4990,25 @@
           <w:sz w:val="24"/>
           <w:szCs w:val="24"/>
         </w:rPr>
-        <w:t xml:space="preserve"> Column: Colunas. Aloca todos os elementos um abaixo do outro:</w:t>
+        <w:t xml:space="preserve"> </w:t>
+      </w:r>
+      <w:proofErr w:type="spellStart"/>
+      <w:r>
+        <w:rPr>
+          <w:rFonts w:ascii="Times New Roman" w:hAnsi="Times New Roman" w:cs="Times New Roman"/>
+          <w:sz w:val="24"/>
+          <w:szCs w:val="24"/>
+        </w:rPr>
+        <w:t>Column</w:t>
+      </w:r>
+      <w:proofErr w:type="spellEnd"/>
+      <w:r>
+        <w:rPr>
+          <w:rFonts w:ascii="Times New Roman" w:hAnsi="Times New Roman" w:cs="Times New Roman"/>
+          <w:sz w:val="24"/>
+          <w:szCs w:val="24"/>
+        </w:rPr>
+        <w:t>: Colunas. Aloca todos os elementos um abaixo do outro:</w:t>
       </w:r>
     </w:p>
     <w:p>
@@ -4015,7 +5086,43 @@
           <w:szCs w:val="24"/>
         </w:rPr>
         <w:lastRenderedPageBreak/>
-        <w:t xml:space="preserve"> Quando invertemos a direção, os valores de justify-content e align-items também são invertidos!!!</w:t>
+        <w:t xml:space="preserve"> Quando invertemos a direção, os valores de </w:t>
+      </w:r>
+      <w:proofErr w:type="spellStart"/>
+      <w:r>
+        <w:rPr>
+          <w:rFonts w:ascii="Times New Roman" w:hAnsi="Times New Roman" w:cs="Times New Roman"/>
+          <w:sz w:val="24"/>
+          <w:szCs w:val="24"/>
+        </w:rPr>
+        <w:t>justify-content</w:t>
+      </w:r>
+      <w:proofErr w:type="spellEnd"/>
+      <w:r>
+        <w:rPr>
+          <w:rFonts w:ascii="Times New Roman" w:hAnsi="Times New Roman" w:cs="Times New Roman"/>
+          <w:sz w:val="24"/>
+          <w:szCs w:val="24"/>
+        </w:rPr>
+        <w:t xml:space="preserve"> e </w:t>
+      </w:r>
+      <w:proofErr w:type="spellStart"/>
+      <w:r>
+        <w:rPr>
+          <w:rFonts w:ascii="Times New Roman" w:hAnsi="Times New Roman" w:cs="Times New Roman"/>
+          <w:sz w:val="24"/>
+          <w:szCs w:val="24"/>
+        </w:rPr>
+        <w:t>align-items</w:t>
+      </w:r>
+      <w:proofErr w:type="spellEnd"/>
+      <w:r>
+        <w:rPr>
+          <w:rFonts w:ascii="Times New Roman" w:hAnsi="Times New Roman" w:cs="Times New Roman"/>
+          <w:sz w:val="24"/>
+          <w:szCs w:val="24"/>
+        </w:rPr>
+        <w:t xml:space="preserve"> também são invertidos!!!</w:t>
       </w:r>
     </w:p>
     <w:p>
@@ -4039,7 +5146,25 @@
           <w:sz w:val="24"/>
           <w:szCs w:val="24"/>
         </w:rPr>
-        <w:t xml:space="preserve">Quando convertemos uma sessão para flexbox, todos os elementos dentro dela </w:t>
+        <w:t xml:space="preserve">Quando convertemos uma sessão para </w:t>
+      </w:r>
+      <w:proofErr w:type="spellStart"/>
+      <w:r>
+        <w:rPr>
+          <w:rFonts w:ascii="Times New Roman" w:hAnsi="Times New Roman" w:cs="Times New Roman"/>
+          <w:sz w:val="24"/>
+          <w:szCs w:val="24"/>
+        </w:rPr>
+        <w:t>flexbox</w:t>
+      </w:r>
+      <w:proofErr w:type="spellEnd"/>
+      <w:r>
+        <w:rPr>
+          <w:rFonts w:ascii="Times New Roman" w:hAnsi="Times New Roman" w:cs="Times New Roman"/>
+          <w:sz w:val="24"/>
+          <w:szCs w:val="24"/>
+        </w:rPr>
+        <w:t xml:space="preserve">, todos os elementos dentro dela </w:t>
       </w:r>
       <w:r>
         <w:rPr>
@@ -4055,7 +5180,43 @@
           <w:sz w:val="24"/>
           <w:szCs w:val="24"/>
         </w:rPr>
-        <w:t>se tornam caixas, portanto, cada item possuí propriedades similares a box toda, como align-items, mas, como se trata somente de 1 elemento, utilizamos o align-self para ele:</w:t>
+        <w:t xml:space="preserve">se tornam caixas, portanto, cada item possuí propriedades similares a box toda, como </w:t>
+      </w:r>
+      <w:proofErr w:type="spellStart"/>
+      <w:r>
+        <w:rPr>
+          <w:rFonts w:ascii="Times New Roman" w:hAnsi="Times New Roman" w:cs="Times New Roman"/>
+          <w:sz w:val="24"/>
+          <w:szCs w:val="24"/>
+        </w:rPr>
+        <w:t>align-items</w:t>
+      </w:r>
+      <w:proofErr w:type="spellEnd"/>
+      <w:r>
+        <w:rPr>
+          <w:rFonts w:ascii="Times New Roman" w:hAnsi="Times New Roman" w:cs="Times New Roman"/>
+          <w:sz w:val="24"/>
+          <w:szCs w:val="24"/>
+        </w:rPr>
+        <w:t xml:space="preserve">, mas, como se trata somente de 1 elemento, utilizamos o </w:t>
+      </w:r>
+      <w:proofErr w:type="spellStart"/>
+      <w:r>
+        <w:rPr>
+          <w:rFonts w:ascii="Times New Roman" w:hAnsi="Times New Roman" w:cs="Times New Roman"/>
+          <w:sz w:val="24"/>
+          <w:szCs w:val="24"/>
+        </w:rPr>
+        <w:t>align</w:t>
+      </w:r>
+      <w:proofErr w:type="spellEnd"/>
+      <w:r>
+        <w:rPr>
+          <w:rFonts w:ascii="Times New Roman" w:hAnsi="Times New Roman" w:cs="Times New Roman"/>
+          <w:sz w:val="24"/>
+          <w:szCs w:val="24"/>
+        </w:rPr>
+        <w:t>-self para ele:</w:t>
       </w:r>
     </w:p>
     <w:p>
@@ -4076,8 +5237,19 @@
           <w:sz w:val="21"/>
           <w:szCs w:val="21"/>
         </w:rPr>
-        <w:t>.menu-lateral__logo</w:t>
-      </w:r>
+        <w:t>.menu-</w:t>
+      </w:r>
+      <w:proofErr w:type="spellStart"/>
+      <w:r>
+        <w:rPr>
+          <w:rFonts w:ascii="Consolas" w:eastAsia="Times New Roman" w:hAnsi="Consolas" w:cs="Times New Roman"/>
+          <w:color w:val="D7BA7D"/>
+          <w:sz w:val="21"/>
+          <w:szCs w:val="21"/>
+        </w:rPr>
+        <w:t>lateral__logo</w:t>
+      </w:r>
+      <w:proofErr w:type="spellEnd"/>
       <w:r>
         <w:rPr>
           <w:rFonts w:ascii="Consolas" w:eastAsia="Times New Roman" w:hAnsi="Consolas" w:cs="Times New Roman"/>
@@ -4108,6 +5280,7 @@
         </w:rPr>
         <w:t xml:space="preserve">  </w:t>
       </w:r>
+      <w:proofErr w:type="spellStart"/>
       <w:r>
         <w:rPr>
           <w:rFonts w:ascii="Consolas" w:eastAsia="Times New Roman" w:hAnsi="Consolas" w:cs="Times New Roman"/>
@@ -4115,7 +5288,17 @@
           <w:sz w:val="21"/>
           <w:szCs w:val="21"/>
         </w:rPr>
-        <w:t>align-self</w:t>
+        <w:t>align</w:t>
+      </w:r>
+      <w:proofErr w:type="spellEnd"/>
+      <w:r>
+        <w:rPr>
+          <w:rFonts w:ascii="Consolas" w:eastAsia="Times New Roman" w:hAnsi="Consolas" w:cs="Times New Roman"/>
+          <w:color w:val="9CDCFE"/>
+          <w:sz w:val="21"/>
+          <w:szCs w:val="21"/>
+        </w:rPr>
+        <w:t>-self</w:t>
       </w:r>
       <w:r>
         <w:rPr>
@@ -4240,7 +5423,151 @@
           <w:sz w:val="24"/>
           <w:szCs w:val="24"/>
         </w:rPr>
-        <w:t xml:space="preserve"> Podendo assim ajustar somente a logo no centro, por exemplo. Lembrando que só ajustamos na horizontal utilizando o align e não o justify porque invertemos a direção do flexbox com o flex-direction, logo, todos os valores de direção são invertidos junto. Para ter esse efeito com o flex-direction em row, precisaríamos ter usado o justify-self e não o align-self como foi feito.</w:t>
+        <w:t xml:space="preserve"> Podendo assim ajustar somente a logo no centro, por exemplo. Lembrando que só ajustamos na horizontal utilizando o </w:t>
+      </w:r>
+      <w:proofErr w:type="spellStart"/>
+      <w:r>
+        <w:rPr>
+          <w:rFonts w:ascii="Times New Roman" w:hAnsi="Times New Roman" w:cs="Times New Roman"/>
+          <w:sz w:val="24"/>
+          <w:szCs w:val="24"/>
+        </w:rPr>
+        <w:t>align</w:t>
+      </w:r>
+      <w:proofErr w:type="spellEnd"/>
+      <w:r>
+        <w:rPr>
+          <w:rFonts w:ascii="Times New Roman" w:hAnsi="Times New Roman" w:cs="Times New Roman"/>
+          <w:sz w:val="24"/>
+          <w:szCs w:val="24"/>
+        </w:rPr>
+        <w:t xml:space="preserve"> e não o </w:t>
+      </w:r>
+      <w:proofErr w:type="spellStart"/>
+      <w:r>
+        <w:rPr>
+          <w:rFonts w:ascii="Times New Roman" w:hAnsi="Times New Roman" w:cs="Times New Roman"/>
+          <w:sz w:val="24"/>
+          <w:szCs w:val="24"/>
+        </w:rPr>
+        <w:t>justify</w:t>
+      </w:r>
+      <w:proofErr w:type="spellEnd"/>
+      <w:r>
+        <w:rPr>
+          <w:rFonts w:ascii="Times New Roman" w:hAnsi="Times New Roman" w:cs="Times New Roman"/>
+          <w:sz w:val="24"/>
+          <w:szCs w:val="24"/>
+        </w:rPr>
+        <w:t xml:space="preserve"> porque invertemos a direção do </w:t>
+      </w:r>
+      <w:proofErr w:type="spellStart"/>
+      <w:r>
+        <w:rPr>
+          <w:rFonts w:ascii="Times New Roman" w:hAnsi="Times New Roman" w:cs="Times New Roman"/>
+          <w:sz w:val="24"/>
+          <w:szCs w:val="24"/>
+        </w:rPr>
+        <w:t>flexbox</w:t>
+      </w:r>
+      <w:proofErr w:type="spellEnd"/>
+      <w:r>
+        <w:rPr>
+          <w:rFonts w:ascii="Times New Roman" w:hAnsi="Times New Roman" w:cs="Times New Roman"/>
+          <w:sz w:val="24"/>
+          <w:szCs w:val="24"/>
+        </w:rPr>
+        <w:t xml:space="preserve"> com o </w:t>
+      </w:r>
+      <w:proofErr w:type="spellStart"/>
+      <w:r>
+        <w:rPr>
+          <w:rFonts w:ascii="Times New Roman" w:hAnsi="Times New Roman" w:cs="Times New Roman"/>
+          <w:sz w:val="24"/>
+          <w:szCs w:val="24"/>
+        </w:rPr>
+        <w:t>flex-direction</w:t>
+      </w:r>
+      <w:proofErr w:type="spellEnd"/>
+      <w:r>
+        <w:rPr>
+          <w:rFonts w:ascii="Times New Roman" w:hAnsi="Times New Roman" w:cs="Times New Roman"/>
+          <w:sz w:val="24"/>
+          <w:szCs w:val="24"/>
+        </w:rPr>
+        <w:t xml:space="preserve">, logo, todos os valores de direção são invertidos junto. Para ter esse efeito com o </w:t>
+      </w:r>
+      <w:proofErr w:type="spellStart"/>
+      <w:r>
+        <w:rPr>
+          <w:rFonts w:ascii="Times New Roman" w:hAnsi="Times New Roman" w:cs="Times New Roman"/>
+          <w:sz w:val="24"/>
+          <w:szCs w:val="24"/>
+        </w:rPr>
+        <w:t>flex-direction</w:t>
+      </w:r>
+      <w:proofErr w:type="spellEnd"/>
+      <w:r>
+        <w:rPr>
+          <w:rFonts w:ascii="Times New Roman" w:hAnsi="Times New Roman" w:cs="Times New Roman"/>
+          <w:sz w:val="24"/>
+          <w:szCs w:val="24"/>
+        </w:rPr>
+        <w:t xml:space="preserve"> em </w:t>
+      </w:r>
+      <w:proofErr w:type="spellStart"/>
+      <w:r>
+        <w:rPr>
+          <w:rFonts w:ascii="Times New Roman" w:hAnsi="Times New Roman" w:cs="Times New Roman"/>
+          <w:sz w:val="24"/>
+          <w:szCs w:val="24"/>
+        </w:rPr>
+        <w:t>row</w:t>
+      </w:r>
+      <w:proofErr w:type="spellEnd"/>
+      <w:r>
+        <w:rPr>
+          <w:rFonts w:ascii="Times New Roman" w:hAnsi="Times New Roman" w:cs="Times New Roman"/>
+          <w:sz w:val="24"/>
+          <w:szCs w:val="24"/>
+        </w:rPr>
+        <w:t xml:space="preserve">, precisaríamos ter usado o </w:t>
+      </w:r>
+      <w:proofErr w:type="spellStart"/>
+      <w:r>
+        <w:rPr>
+          <w:rFonts w:ascii="Times New Roman" w:hAnsi="Times New Roman" w:cs="Times New Roman"/>
+          <w:sz w:val="24"/>
+          <w:szCs w:val="24"/>
+        </w:rPr>
+        <w:t>justify</w:t>
+      </w:r>
+      <w:proofErr w:type="spellEnd"/>
+      <w:r>
+        <w:rPr>
+          <w:rFonts w:ascii="Times New Roman" w:hAnsi="Times New Roman" w:cs="Times New Roman"/>
+          <w:sz w:val="24"/>
+          <w:szCs w:val="24"/>
+        </w:rPr>
+        <w:t xml:space="preserve">-self e não o </w:t>
+      </w:r>
+      <w:proofErr w:type="spellStart"/>
+      <w:r>
+        <w:rPr>
+          <w:rFonts w:ascii="Times New Roman" w:hAnsi="Times New Roman" w:cs="Times New Roman"/>
+          <w:sz w:val="24"/>
+          <w:szCs w:val="24"/>
+        </w:rPr>
+        <w:t>align</w:t>
+      </w:r>
+      <w:proofErr w:type="spellEnd"/>
+      <w:r>
+        <w:rPr>
+          <w:rFonts w:ascii="Times New Roman" w:hAnsi="Times New Roman" w:cs="Times New Roman"/>
+          <w:sz w:val="24"/>
+          <w:szCs w:val="24"/>
+        </w:rPr>
+        <w:t>-self como foi feito.</w:t>
       </w:r>
     </w:p>
     <w:p>
@@ -4264,7 +5591,25 @@
           <w:sz w:val="24"/>
           <w:szCs w:val="24"/>
         </w:rPr>
-        <w:t xml:space="preserve"> Para saber mais: Jogo do sapo para praticar flexbox: </w:t>
+        <w:t xml:space="preserve"> Para saber mais: Jogo do sapo para praticar </w:t>
+      </w:r>
+      <w:proofErr w:type="spellStart"/>
+      <w:r>
+        <w:rPr>
+          <w:rFonts w:ascii="Times New Roman" w:hAnsi="Times New Roman" w:cs="Times New Roman"/>
+          <w:sz w:val="24"/>
+          <w:szCs w:val="24"/>
+        </w:rPr>
+        <w:t>flexbox</w:t>
+      </w:r>
+      <w:proofErr w:type="spellEnd"/>
+      <w:r>
+        <w:rPr>
+          <w:rFonts w:ascii="Times New Roman" w:hAnsi="Times New Roman" w:cs="Times New Roman"/>
+          <w:sz w:val="24"/>
+          <w:szCs w:val="24"/>
+        </w:rPr>
+        <w:t xml:space="preserve">: </w:t>
       </w:r>
       <w:hyperlink r:id="rId23" w:history="1">
         <w:r>
@@ -4395,7 +5740,61 @@
           <w:sz w:val="24"/>
           <w:szCs w:val="24"/>
         </w:rPr>
-        <w:t>Os pseudo-elementos são aqueles que criamos utilizando o ::before ou ::after em uma classe de CSS.</w:t>
+        <w:t xml:space="preserve">Os </w:t>
+      </w:r>
+      <w:proofErr w:type="spellStart"/>
+      <w:r>
+        <w:rPr>
+          <w:rFonts w:ascii="Times New Roman" w:hAnsi="Times New Roman" w:cs="Times New Roman"/>
+          <w:sz w:val="24"/>
+          <w:szCs w:val="24"/>
+        </w:rPr>
+        <w:t>pseudo-elementos</w:t>
+      </w:r>
+      <w:proofErr w:type="spellEnd"/>
+      <w:r>
+        <w:rPr>
+          <w:rFonts w:ascii="Times New Roman" w:hAnsi="Times New Roman" w:cs="Times New Roman"/>
+          <w:sz w:val="24"/>
+          <w:szCs w:val="24"/>
+        </w:rPr>
+        <w:t xml:space="preserve"> são aqueles que criamos utilizando o ::</w:t>
+      </w:r>
+      <w:proofErr w:type="spellStart"/>
+      <w:r>
+        <w:rPr>
+          <w:rFonts w:ascii="Times New Roman" w:hAnsi="Times New Roman" w:cs="Times New Roman"/>
+          <w:sz w:val="24"/>
+          <w:szCs w:val="24"/>
+        </w:rPr>
+        <w:t>before</w:t>
+      </w:r>
+      <w:proofErr w:type="spellEnd"/>
+      <w:r>
+        <w:rPr>
+          <w:rFonts w:ascii="Times New Roman" w:hAnsi="Times New Roman" w:cs="Times New Roman"/>
+          <w:sz w:val="24"/>
+          <w:szCs w:val="24"/>
+        </w:rPr>
+        <w:t xml:space="preserve"> ou ::</w:t>
+      </w:r>
+      <w:proofErr w:type="spellStart"/>
+      <w:r>
+        <w:rPr>
+          <w:rFonts w:ascii="Times New Roman" w:hAnsi="Times New Roman" w:cs="Times New Roman"/>
+          <w:sz w:val="24"/>
+          <w:szCs w:val="24"/>
+        </w:rPr>
+        <w:t>after</w:t>
+      </w:r>
+      <w:proofErr w:type="spellEnd"/>
+      <w:r>
+        <w:rPr>
+          <w:rFonts w:ascii="Times New Roman" w:hAnsi="Times New Roman" w:cs="Times New Roman"/>
+          <w:sz w:val="24"/>
+          <w:szCs w:val="24"/>
+        </w:rPr>
+        <w:t xml:space="preserve"> em uma classe de CSS.</w:t>
       </w:r>
     </w:p>
     <w:p>
@@ -4419,7 +5818,61 @@
           <w:sz w:val="24"/>
           <w:szCs w:val="24"/>
         </w:rPr>
-        <w:t>Ao criar um pseudo-elemento em uma classe, podemos automaticamente transformar essa classe em um flexbox e manejar todos os pseudo elementos dentro dela como em um container normalmente</w:t>
+        <w:t xml:space="preserve">Ao criar um </w:t>
+      </w:r>
+      <w:proofErr w:type="spellStart"/>
+      <w:r>
+        <w:rPr>
+          <w:rFonts w:ascii="Times New Roman" w:hAnsi="Times New Roman" w:cs="Times New Roman"/>
+          <w:sz w:val="24"/>
+          <w:szCs w:val="24"/>
+        </w:rPr>
+        <w:t>pseudo-elemento</w:t>
+      </w:r>
+      <w:proofErr w:type="spellEnd"/>
+      <w:r>
+        <w:rPr>
+          <w:rFonts w:ascii="Times New Roman" w:hAnsi="Times New Roman" w:cs="Times New Roman"/>
+          <w:sz w:val="24"/>
+          <w:szCs w:val="24"/>
+        </w:rPr>
+        <w:t xml:space="preserve"> em uma classe, podemos automaticamente transformar essa classe em um </w:t>
+      </w:r>
+      <w:proofErr w:type="spellStart"/>
+      <w:r>
+        <w:rPr>
+          <w:rFonts w:ascii="Times New Roman" w:hAnsi="Times New Roman" w:cs="Times New Roman"/>
+          <w:sz w:val="24"/>
+          <w:szCs w:val="24"/>
+        </w:rPr>
+        <w:t>flexbox</w:t>
+      </w:r>
+      <w:proofErr w:type="spellEnd"/>
+      <w:r>
+        <w:rPr>
+          <w:rFonts w:ascii="Times New Roman" w:hAnsi="Times New Roman" w:cs="Times New Roman"/>
+          <w:sz w:val="24"/>
+          <w:szCs w:val="24"/>
+        </w:rPr>
+        <w:t xml:space="preserve"> e manejar todos os </w:t>
+      </w:r>
+      <w:proofErr w:type="spellStart"/>
+      <w:r>
+        <w:rPr>
+          <w:rFonts w:ascii="Times New Roman" w:hAnsi="Times New Roman" w:cs="Times New Roman"/>
+          <w:sz w:val="24"/>
+          <w:szCs w:val="24"/>
+        </w:rPr>
+        <w:t>pseudo</w:t>
+      </w:r>
+      <w:proofErr w:type="spellEnd"/>
+      <w:r>
+        <w:rPr>
+          <w:rFonts w:ascii="Times New Roman" w:hAnsi="Times New Roman" w:cs="Times New Roman"/>
+          <w:sz w:val="24"/>
+          <w:szCs w:val="24"/>
+        </w:rPr>
+        <w:t xml:space="preserve"> elementos dentro dela como em um container normalmente</w:t>
       </w:r>
       <w:r>
         <w:rPr>
@@ -4446,7 +5899,25 @@
           <w:sz w:val="24"/>
           <w:szCs w:val="24"/>
         </w:rPr>
-        <w:t>Antes do pseudo elemento:</w:t>
+        <w:t xml:space="preserve">Antes do </w:t>
+      </w:r>
+      <w:proofErr w:type="spellStart"/>
+      <w:r>
+        <w:rPr>
+          <w:rFonts w:ascii="Times New Roman" w:hAnsi="Times New Roman" w:cs="Times New Roman"/>
+          <w:sz w:val="24"/>
+          <w:szCs w:val="24"/>
+        </w:rPr>
+        <w:t>pseudo</w:t>
+      </w:r>
+      <w:proofErr w:type="spellEnd"/>
+      <w:r>
+        <w:rPr>
+          <w:rFonts w:ascii="Times New Roman" w:hAnsi="Times New Roman" w:cs="Times New Roman"/>
+          <w:sz w:val="24"/>
+          <w:szCs w:val="24"/>
+        </w:rPr>
+        <w:t xml:space="preserve"> elemento:</w:t>
       </w:r>
     </w:p>
     <w:p>
@@ -4469,8 +5940,20 @@
           <w:szCs w:val="21"/>
           <w:lang w:val="en-US"/>
         </w:rPr>
-        <w:t>.menu-lateral__link</w:t>
-      </w:r>
+        <w:t>.menu-</w:t>
+      </w:r>
+      <w:proofErr w:type="spellStart"/>
+      <w:r>
+        <w:rPr>
+          <w:rFonts w:ascii="Consolas" w:eastAsia="Times New Roman" w:hAnsi="Consolas" w:cs="Times New Roman"/>
+          <w:color w:val="D7BA7D"/>
+          <w:sz w:val="21"/>
+          <w:szCs w:val="21"/>
+          <w:lang w:val="en-US"/>
+        </w:rPr>
+        <w:t>lateral__link</w:t>
+      </w:r>
+      <w:proofErr w:type="spellEnd"/>
       <w:r>
         <w:rPr>
           <w:rFonts w:ascii="Consolas" w:eastAsia="Times New Roman" w:hAnsi="Consolas" w:cs="Times New Roman"/>
@@ -4762,7 +6245,25 @@
           <w:sz w:val="24"/>
           <w:szCs w:val="24"/>
         </w:rPr>
-        <w:t>Depois do pseudo:</w:t>
+        <w:t xml:space="preserve">Depois do </w:t>
+      </w:r>
+      <w:proofErr w:type="spellStart"/>
+      <w:r>
+        <w:rPr>
+          <w:rFonts w:ascii="Times New Roman" w:hAnsi="Times New Roman" w:cs="Times New Roman"/>
+          <w:sz w:val="24"/>
+          <w:szCs w:val="24"/>
+        </w:rPr>
+        <w:t>pseudo</w:t>
+      </w:r>
+      <w:proofErr w:type="spellEnd"/>
+      <w:r>
+        <w:rPr>
+          <w:rFonts w:ascii="Times New Roman" w:hAnsi="Times New Roman" w:cs="Times New Roman"/>
+          <w:sz w:val="24"/>
+          <w:szCs w:val="24"/>
+        </w:rPr>
+        <w:t>:</w:t>
       </w:r>
     </w:p>
     <w:p>
@@ -4785,8 +6286,20 @@
           <w:szCs w:val="21"/>
           <w:lang w:val="en-US"/>
         </w:rPr>
-        <w:t>.menu-lateral__link</w:t>
-      </w:r>
+        <w:t>.menu-</w:t>
+      </w:r>
+      <w:proofErr w:type="spellStart"/>
+      <w:r>
+        <w:rPr>
+          <w:rFonts w:ascii="Consolas" w:eastAsia="Times New Roman" w:hAnsi="Consolas" w:cs="Times New Roman"/>
+          <w:color w:val="D7BA7D"/>
+          <w:sz w:val="21"/>
+          <w:szCs w:val="21"/>
+          <w:lang w:val="en-US"/>
+        </w:rPr>
+        <w:t>lateral__link</w:t>
+      </w:r>
+      <w:proofErr w:type="spellEnd"/>
       <w:r>
         <w:rPr>
           <w:rFonts w:ascii="Consolas" w:eastAsia="Times New Roman" w:hAnsi="Consolas" w:cs="Times New Roman"/>
@@ -5166,7 +6679,29 @@
           <w:szCs w:val="21"/>
           <w:lang w:val="en-US"/>
         </w:rPr>
-        <w:t>.menu-lateral__link::before</w:t>
+        <w:t>.menu-</w:t>
+      </w:r>
+      <w:proofErr w:type="spellStart"/>
+      <w:r>
+        <w:rPr>
+          <w:rFonts w:ascii="Consolas" w:eastAsia="Times New Roman" w:hAnsi="Consolas" w:cs="Times New Roman"/>
+          <w:color w:val="D7BA7D"/>
+          <w:sz w:val="21"/>
+          <w:szCs w:val="21"/>
+          <w:lang w:val="en-US"/>
+        </w:rPr>
+        <w:t>lateral__link</w:t>
+      </w:r>
+      <w:proofErr w:type="spellEnd"/>
+      <w:r>
+        <w:rPr>
+          <w:rFonts w:ascii="Consolas" w:eastAsia="Times New Roman" w:hAnsi="Consolas" w:cs="Times New Roman"/>
+          <w:color w:val="D7BA7D"/>
+          <w:sz w:val="21"/>
+          <w:szCs w:val="21"/>
+          <w:lang w:val="en-US"/>
+        </w:rPr>
+        <w:t>::before</w:t>
       </w:r>
       <w:r>
         <w:rPr>
@@ -5535,6 +7070,7 @@
         </w:rPr>
         <w:t xml:space="preserve">  </w:t>
       </w:r>
+      <w:proofErr w:type="spellStart"/>
       <w:r>
         <w:rPr>
           <w:rFonts w:ascii="Consolas" w:eastAsia="Times New Roman" w:hAnsi="Consolas" w:cs="Times New Roman"/>
@@ -5544,6 +7080,7 @@
         </w:rPr>
         <w:t>width</w:t>
       </w:r>
+      <w:proofErr w:type="spellEnd"/>
       <w:r>
         <w:rPr>
           <w:rFonts w:ascii="Consolas" w:eastAsia="Times New Roman" w:hAnsi="Consolas" w:cs="Times New Roman"/>
@@ -5667,7 +7204,61 @@
           <w:sz w:val="24"/>
           <w:szCs w:val="24"/>
         </w:rPr>
-        <w:t>Ao transformar a tag &lt;a&gt; em um flex, controlamos tanto o pseudo elemento ::before quanto o escrito dela</w:t>
+        <w:t xml:space="preserve">Ao transformar a tag &lt;a&gt; em um </w:t>
+      </w:r>
+      <w:proofErr w:type="spellStart"/>
+      <w:r>
+        <w:rPr>
+          <w:rFonts w:ascii="Times New Roman" w:hAnsi="Times New Roman" w:cs="Times New Roman"/>
+          <w:sz w:val="24"/>
+          <w:szCs w:val="24"/>
+        </w:rPr>
+        <w:t>flex</w:t>
+      </w:r>
+      <w:proofErr w:type="spellEnd"/>
+      <w:r>
+        <w:rPr>
+          <w:rFonts w:ascii="Times New Roman" w:hAnsi="Times New Roman" w:cs="Times New Roman"/>
+          <w:sz w:val="24"/>
+          <w:szCs w:val="24"/>
+        </w:rPr>
+        <w:t xml:space="preserve">, controlamos tanto o </w:t>
+      </w:r>
+      <w:proofErr w:type="spellStart"/>
+      <w:r>
+        <w:rPr>
+          <w:rFonts w:ascii="Times New Roman" w:hAnsi="Times New Roman" w:cs="Times New Roman"/>
+          <w:sz w:val="24"/>
+          <w:szCs w:val="24"/>
+        </w:rPr>
+        <w:t>pseudo</w:t>
+      </w:r>
+      <w:proofErr w:type="spellEnd"/>
+      <w:r>
+        <w:rPr>
+          <w:rFonts w:ascii="Times New Roman" w:hAnsi="Times New Roman" w:cs="Times New Roman"/>
+          <w:sz w:val="24"/>
+          <w:szCs w:val="24"/>
+        </w:rPr>
+        <w:t xml:space="preserve"> elemento ::</w:t>
+      </w:r>
+      <w:proofErr w:type="spellStart"/>
+      <w:r>
+        <w:rPr>
+          <w:rFonts w:ascii="Times New Roman" w:hAnsi="Times New Roman" w:cs="Times New Roman"/>
+          <w:sz w:val="24"/>
+          <w:szCs w:val="24"/>
+        </w:rPr>
+        <w:t>before</w:t>
+      </w:r>
+      <w:proofErr w:type="spellEnd"/>
+      <w:r>
+        <w:rPr>
+          <w:rFonts w:ascii="Times New Roman" w:hAnsi="Times New Roman" w:cs="Times New Roman"/>
+          <w:sz w:val="24"/>
+          <w:szCs w:val="24"/>
+        </w:rPr>
+        <w:t xml:space="preserve"> quanto o escrito dela</w:t>
       </w:r>
       <w:r>
         <w:rPr>
@@ -5761,7 +7352,79 @@
           <w:sz w:val="24"/>
           <w:szCs w:val="24"/>
         </w:rPr>
-        <w:t>Criamos um pseudo-elemento para o menu-lateral__link, mas se quisermos que cada link tenha esse pseudo link alterado, precisamos criar um pseudo para cada</w:t>
+        <w:t xml:space="preserve">Criamos um </w:t>
+      </w:r>
+      <w:proofErr w:type="spellStart"/>
+      <w:r>
+        <w:rPr>
+          <w:rFonts w:ascii="Times New Roman" w:hAnsi="Times New Roman" w:cs="Times New Roman"/>
+          <w:sz w:val="24"/>
+          <w:szCs w:val="24"/>
+        </w:rPr>
+        <w:t>pseudo-elemento</w:t>
+      </w:r>
+      <w:proofErr w:type="spellEnd"/>
+      <w:r>
+        <w:rPr>
+          <w:rFonts w:ascii="Times New Roman" w:hAnsi="Times New Roman" w:cs="Times New Roman"/>
+          <w:sz w:val="24"/>
+          <w:szCs w:val="24"/>
+        </w:rPr>
+        <w:t xml:space="preserve"> para o menu-</w:t>
+      </w:r>
+      <w:proofErr w:type="spellStart"/>
+      <w:r>
+        <w:rPr>
+          <w:rFonts w:ascii="Times New Roman" w:hAnsi="Times New Roman" w:cs="Times New Roman"/>
+          <w:sz w:val="24"/>
+          <w:szCs w:val="24"/>
+        </w:rPr>
+        <w:t>lateral__link</w:t>
+      </w:r>
+      <w:proofErr w:type="spellEnd"/>
+      <w:r>
+        <w:rPr>
+          <w:rFonts w:ascii="Times New Roman" w:hAnsi="Times New Roman" w:cs="Times New Roman"/>
+          <w:sz w:val="24"/>
+          <w:szCs w:val="24"/>
+        </w:rPr>
+        <w:t xml:space="preserve">, mas se quisermos que cada link tenha esse </w:t>
+      </w:r>
+      <w:proofErr w:type="spellStart"/>
+      <w:r>
+        <w:rPr>
+          <w:rFonts w:ascii="Times New Roman" w:hAnsi="Times New Roman" w:cs="Times New Roman"/>
+          <w:sz w:val="24"/>
+          <w:szCs w:val="24"/>
+        </w:rPr>
+        <w:t>pseudo</w:t>
+      </w:r>
+      <w:proofErr w:type="spellEnd"/>
+      <w:r>
+        <w:rPr>
+          <w:rFonts w:ascii="Times New Roman" w:hAnsi="Times New Roman" w:cs="Times New Roman"/>
+          <w:sz w:val="24"/>
+          <w:szCs w:val="24"/>
+        </w:rPr>
+        <w:t xml:space="preserve"> link alterado, precisamos criar um </w:t>
+      </w:r>
+      <w:proofErr w:type="spellStart"/>
+      <w:r>
+        <w:rPr>
+          <w:rFonts w:ascii="Times New Roman" w:hAnsi="Times New Roman" w:cs="Times New Roman"/>
+          <w:sz w:val="24"/>
+          <w:szCs w:val="24"/>
+        </w:rPr>
+        <w:t>pseudo</w:t>
+      </w:r>
+      <w:proofErr w:type="spellEnd"/>
+      <w:r>
+        <w:rPr>
+          <w:rFonts w:ascii="Times New Roman" w:hAnsi="Times New Roman" w:cs="Times New Roman"/>
+          <w:sz w:val="24"/>
+          <w:szCs w:val="24"/>
+        </w:rPr>
+        <w:t xml:space="preserve"> para cada</w:t>
       </w:r>
       <w:r>
         <w:rPr>
@@ -5818,6 +7481,7 @@
         </w:rPr>
         <w:t xml:space="preserve"> </w:t>
       </w:r>
+      <w:proofErr w:type="spellStart"/>
       <w:r>
         <w:rPr>
           <w:rFonts w:ascii="Consolas" w:eastAsia="Times New Roman" w:hAnsi="Consolas" w:cs="Times New Roman"/>
@@ -5827,6 +7491,7 @@
         </w:rPr>
         <w:t>href</w:t>
       </w:r>
+      <w:proofErr w:type="spellEnd"/>
       <w:r>
         <w:rPr>
           <w:rFonts w:ascii="Consolas" w:eastAsia="Times New Roman" w:hAnsi="Consolas" w:cs="Times New Roman"/>
@@ -5854,6 +7519,7 @@
         </w:rPr>
         <w:t xml:space="preserve"> </w:t>
       </w:r>
+      <w:proofErr w:type="spellStart"/>
       <w:r>
         <w:rPr>
           <w:rFonts w:ascii="Consolas" w:eastAsia="Times New Roman" w:hAnsi="Consolas" w:cs="Times New Roman"/>
@@ -5863,6 +7529,7 @@
         </w:rPr>
         <w:t>class</w:t>
       </w:r>
+      <w:proofErr w:type="spellEnd"/>
       <w:r>
         <w:rPr>
           <w:rFonts w:ascii="Consolas" w:eastAsia="Times New Roman" w:hAnsi="Consolas" w:cs="Times New Roman"/>
@@ -5879,7 +7546,87 @@
           <w:sz w:val="21"/>
           <w:szCs w:val="21"/>
         </w:rPr>
-        <w:t>"menu-lateral__link menu-lateral__link--inicio menu-lateral__link--ativo"</w:t>
+        <w:t>"menu-</w:t>
+      </w:r>
+      <w:proofErr w:type="spellStart"/>
+      <w:r>
+        <w:rPr>
+          <w:rFonts w:ascii="Consolas" w:eastAsia="Times New Roman" w:hAnsi="Consolas" w:cs="Times New Roman"/>
+          <w:color w:val="CE9178"/>
+          <w:sz w:val="21"/>
+          <w:szCs w:val="21"/>
+        </w:rPr>
+        <w:t>lateral__link</w:t>
+      </w:r>
+      <w:proofErr w:type="spellEnd"/>
+      <w:r>
+        <w:rPr>
+          <w:rFonts w:ascii="Consolas" w:eastAsia="Times New Roman" w:hAnsi="Consolas" w:cs="Times New Roman"/>
+          <w:color w:val="CE9178"/>
+          <w:sz w:val="21"/>
+          <w:szCs w:val="21"/>
+        </w:rPr>
+        <w:t xml:space="preserve"> menu-</w:t>
+      </w:r>
+      <w:proofErr w:type="spellStart"/>
+      <w:r>
+        <w:rPr>
+          <w:rFonts w:ascii="Consolas" w:eastAsia="Times New Roman" w:hAnsi="Consolas" w:cs="Times New Roman"/>
+          <w:color w:val="CE9178"/>
+          <w:sz w:val="21"/>
+          <w:szCs w:val="21"/>
+        </w:rPr>
+        <w:t>lateral__link</w:t>
+      </w:r>
+      <w:proofErr w:type="spellEnd"/>
+      <w:r>
+        <w:rPr>
+          <w:rFonts w:ascii="Consolas" w:eastAsia="Times New Roman" w:hAnsi="Consolas" w:cs="Times New Roman"/>
+          <w:color w:val="CE9178"/>
+          <w:sz w:val="21"/>
+          <w:szCs w:val="21"/>
+        </w:rPr>
+        <w:t>--</w:t>
+      </w:r>
+      <w:proofErr w:type="spellStart"/>
+      <w:r>
+        <w:rPr>
+          <w:rFonts w:ascii="Consolas" w:eastAsia="Times New Roman" w:hAnsi="Consolas" w:cs="Times New Roman"/>
+          <w:color w:val="CE9178"/>
+          <w:sz w:val="21"/>
+          <w:szCs w:val="21"/>
+        </w:rPr>
+        <w:t>inicio</w:t>
+      </w:r>
+      <w:proofErr w:type="spellEnd"/>
+      <w:r>
+        <w:rPr>
+          <w:rFonts w:ascii="Consolas" w:eastAsia="Times New Roman" w:hAnsi="Consolas" w:cs="Times New Roman"/>
+          <w:color w:val="CE9178"/>
+          <w:sz w:val="21"/>
+          <w:szCs w:val="21"/>
+        </w:rPr>
+        <w:t xml:space="preserve"> menu-</w:t>
+      </w:r>
+      <w:proofErr w:type="spellStart"/>
+      <w:r>
+        <w:rPr>
+          <w:rFonts w:ascii="Consolas" w:eastAsia="Times New Roman" w:hAnsi="Consolas" w:cs="Times New Roman"/>
+          <w:color w:val="CE9178"/>
+          <w:sz w:val="21"/>
+          <w:szCs w:val="21"/>
+        </w:rPr>
+        <w:t>lateral__link</w:t>
+      </w:r>
+      <w:proofErr w:type="spellEnd"/>
+      <w:r>
+        <w:rPr>
+          <w:rFonts w:ascii="Consolas" w:eastAsia="Times New Roman" w:hAnsi="Consolas" w:cs="Times New Roman"/>
+          <w:color w:val="CE9178"/>
+          <w:sz w:val="21"/>
+          <w:szCs w:val="21"/>
+        </w:rPr>
+        <w:t>--ativo"</w:t>
       </w:r>
       <w:r>
         <w:rPr>
@@ -5999,8 +7746,59 @@
           <w:sz w:val="21"/>
           <w:szCs w:val="21"/>
         </w:rPr>
-        <w:t>menu-lateral__link--inicio::before</w:t>
-      </w:r>
+        <w:t>menu-</w:t>
+      </w:r>
+      <w:proofErr w:type="spellStart"/>
+      <w:r>
+        <w:rPr>
+          <w:rFonts w:ascii="Consolas" w:eastAsia="Times New Roman" w:hAnsi="Consolas" w:cs="Times New Roman"/>
+          <w:color w:val="D7BA7D"/>
+          <w:sz w:val="21"/>
+          <w:szCs w:val="21"/>
+        </w:rPr>
+        <w:t>lateral__link</w:t>
+      </w:r>
+      <w:proofErr w:type="spellEnd"/>
+      <w:r>
+        <w:rPr>
+          <w:rFonts w:ascii="Consolas" w:eastAsia="Times New Roman" w:hAnsi="Consolas" w:cs="Times New Roman"/>
+          <w:color w:val="D7BA7D"/>
+          <w:sz w:val="21"/>
+          <w:szCs w:val="21"/>
+        </w:rPr>
+        <w:t>--</w:t>
+      </w:r>
+      <w:proofErr w:type="spellStart"/>
+      <w:r>
+        <w:rPr>
+          <w:rFonts w:ascii="Consolas" w:eastAsia="Times New Roman" w:hAnsi="Consolas" w:cs="Times New Roman"/>
+          <w:color w:val="D7BA7D"/>
+          <w:sz w:val="21"/>
+          <w:szCs w:val="21"/>
+        </w:rPr>
+        <w:t>inicio</w:t>
+      </w:r>
+      <w:proofErr w:type="spellEnd"/>
+      <w:r>
+        <w:rPr>
+          <w:rFonts w:ascii="Consolas" w:eastAsia="Times New Roman" w:hAnsi="Consolas" w:cs="Times New Roman"/>
+          <w:color w:val="D7BA7D"/>
+          <w:sz w:val="21"/>
+          <w:szCs w:val="21"/>
+        </w:rPr>
+        <w:t>::</w:t>
+      </w:r>
+      <w:proofErr w:type="spellStart"/>
+      <w:r>
+        <w:rPr>
+          <w:rFonts w:ascii="Consolas" w:eastAsia="Times New Roman" w:hAnsi="Consolas" w:cs="Times New Roman"/>
+          <w:color w:val="D7BA7D"/>
+          <w:sz w:val="21"/>
+          <w:szCs w:val="21"/>
+        </w:rPr>
+        <w:t>before</w:t>
+      </w:r>
+      <w:proofErr w:type="spellEnd"/>
       <w:r>
         <w:rPr>
           <w:rFonts w:ascii="Consolas" w:eastAsia="Times New Roman" w:hAnsi="Consolas" w:cs="Times New Roman"/>
@@ -6031,6 +7829,7 @@
         </w:rPr>
         <w:t xml:space="preserve">  </w:t>
       </w:r>
+      <w:proofErr w:type="spellStart"/>
       <w:r>
         <w:rPr>
           <w:rFonts w:ascii="Consolas" w:eastAsia="Times New Roman" w:hAnsi="Consolas" w:cs="Times New Roman"/>
@@ -6040,6 +7839,7 @@
         </w:rPr>
         <w:t>content</w:t>
       </w:r>
+      <w:proofErr w:type="spellEnd"/>
       <w:r>
         <w:rPr>
           <w:rFonts w:ascii="Consolas" w:eastAsia="Times New Roman" w:hAnsi="Consolas" w:cs="Times New Roman"/>
@@ -6136,7 +7936,25 @@
           <w:sz w:val="24"/>
           <w:szCs w:val="24"/>
         </w:rPr>
-        <w:t>Coloquei como exemplo do link de início, mas isso se descorreu para todos os outros links também.</w:t>
+        <w:t xml:space="preserve">Coloquei como exemplo do link de início, mas isso se </w:t>
+      </w:r>
+      <w:proofErr w:type="spellStart"/>
+      <w:r>
+        <w:rPr>
+          <w:rFonts w:ascii="Times New Roman" w:hAnsi="Times New Roman" w:cs="Times New Roman"/>
+          <w:sz w:val="24"/>
+          <w:szCs w:val="24"/>
+        </w:rPr>
+        <w:t>descorreu</w:t>
+      </w:r>
+      <w:proofErr w:type="spellEnd"/>
+      <w:r>
+        <w:rPr>
+          <w:rFonts w:ascii="Times New Roman" w:hAnsi="Times New Roman" w:cs="Times New Roman"/>
+          <w:sz w:val="24"/>
+          <w:szCs w:val="24"/>
+        </w:rPr>
+        <w:t xml:space="preserve"> para todos os outros links também.</w:t>
       </w:r>
     </w:p>
     <w:p>
@@ -6183,8 +8001,42 @@
           <w:szCs w:val="21"/>
           <w:lang w:val="en-US"/>
         </w:rPr>
-        <w:t>.menu-lateral__link--ativo</w:t>
-      </w:r>
+        <w:t>.menu-</w:t>
+      </w:r>
+      <w:proofErr w:type="spellStart"/>
+      <w:r>
+        <w:rPr>
+          <w:rFonts w:ascii="Consolas" w:eastAsia="Times New Roman" w:hAnsi="Consolas" w:cs="Times New Roman"/>
+          <w:color w:val="D7BA7D"/>
+          <w:sz w:val="21"/>
+          <w:szCs w:val="21"/>
+          <w:lang w:val="en-US"/>
+        </w:rPr>
+        <w:t>lateral__link</w:t>
+      </w:r>
+      <w:proofErr w:type="spellEnd"/>
+      <w:r>
+        <w:rPr>
+          <w:rFonts w:ascii="Consolas" w:eastAsia="Times New Roman" w:hAnsi="Consolas" w:cs="Times New Roman"/>
+          <w:color w:val="D7BA7D"/>
+          <w:sz w:val="21"/>
+          <w:szCs w:val="21"/>
+          <w:lang w:val="en-US"/>
+        </w:rPr>
+        <w:t>--</w:t>
+      </w:r>
+      <w:proofErr w:type="spellStart"/>
+      <w:r>
+        <w:rPr>
+          <w:rFonts w:ascii="Consolas" w:eastAsia="Times New Roman" w:hAnsi="Consolas" w:cs="Times New Roman"/>
+          <w:color w:val="D7BA7D"/>
+          <w:sz w:val="21"/>
+          <w:szCs w:val="21"/>
+          <w:lang w:val="en-US"/>
+        </w:rPr>
+        <w:t>ativo</w:t>
+      </w:r>
+      <w:proofErr w:type="spellEnd"/>
       <w:r>
         <w:rPr>
           <w:rFonts w:ascii="Consolas" w:eastAsia="Times New Roman" w:hAnsi="Consolas" w:cs="Times New Roman"/>
@@ -6617,7 +8469,43 @@
           <w:sz w:val="24"/>
           <w:szCs w:val="24"/>
         </w:rPr>
-        <w:t>Fazer com que o menu lateral apareça ou não... Basicamente colocamos na classe padrão dele a posição absoluta e o left como -100vw para ter certeza que não será exibido, em seguida criamos uma outra classe chamada de menu—ativo e voltamos o valor left para 0.</w:t>
+        <w:t xml:space="preserve">Fazer com que o menu lateral apareça ou não... Basicamente colocamos na classe padrão dele a posição absoluta e o </w:t>
+      </w:r>
+      <w:proofErr w:type="spellStart"/>
+      <w:r>
+        <w:rPr>
+          <w:rFonts w:ascii="Times New Roman" w:hAnsi="Times New Roman" w:cs="Times New Roman"/>
+          <w:sz w:val="24"/>
+          <w:szCs w:val="24"/>
+        </w:rPr>
+        <w:t>left</w:t>
+      </w:r>
+      <w:proofErr w:type="spellEnd"/>
+      <w:r>
+        <w:rPr>
+          <w:rFonts w:ascii="Times New Roman" w:hAnsi="Times New Roman" w:cs="Times New Roman"/>
+          <w:sz w:val="24"/>
+          <w:szCs w:val="24"/>
+        </w:rPr>
+        <w:t xml:space="preserve"> como -100vw para ter certeza que não será exibido, em seguida criamos uma outra classe chamada de menu—ativo e voltamos o valor </w:t>
+      </w:r>
+      <w:proofErr w:type="spellStart"/>
+      <w:r>
+        <w:rPr>
+          <w:rFonts w:ascii="Times New Roman" w:hAnsi="Times New Roman" w:cs="Times New Roman"/>
+          <w:sz w:val="24"/>
+          <w:szCs w:val="24"/>
+        </w:rPr>
+        <w:t>left</w:t>
+      </w:r>
+      <w:proofErr w:type="spellEnd"/>
+      <w:r>
+        <w:rPr>
+          <w:rFonts w:ascii="Times New Roman" w:hAnsi="Times New Roman" w:cs="Times New Roman"/>
+          <w:sz w:val="24"/>
+          <w:szCs w:val="24"/>
+        </w:rPr>
+        <w:t xml:space="preserve"> para 0.</w:t>
       </w:r>
     </w:p>
     <w:p>
@@ -7228,8 +9116,20 @@
           <w:szCs w:val="21"/>
           <w:lang w:val="en-US"/>
         </w:rPr>
-        <w:t>.menu-lateral--ativo</w:t>
-      </w:r>
+        <w:t>.menu-lateral--</w:t>
+      </w:r>
+      <w:proofErr w:type="spellStart"/>
+      <w:r>
+        <w:rPr>
+          <w:rFonts w:ascii="Consolas" w:eastAsia="Times New Roman" w:hAnsi="Consolas" w:cs="Times New Roman"/>
+          <w:color w:val="D7BA7D"/>
+          <w:sz w:val="21"/>
+          <w:szCs w:val="21"/>
+          <w:lang w:val="en-US"/>
+        </w:rPr>
+        <w:t>ativo</w:t>
+      </w:r>
+      <w:proofErr w:type="spellEnd"/>
       <w:r>
         <w:rPr>
           <w:rFonts w:ascii="Consolas" w:eastAsia="Times New Roman" w:hAnsi="Consolas" w:cs="Times New Roman"/>
@@ -7307,6 +9207,7 @@
           <w:szCs w:val="21"/>
         </w:rPr>
       </w:pPr>
+      <w:proofErr w:type="spellStart"/>
       <w:r>
         <w:rPr>
           <w:rFonts w:ascii="Consolas" w:eastAsia="Times New Roman" w:hAnsi="Consolas" w:cs="Times New Roman"/>
@@ -7316,6 +9217,7 @@
         </w:rPr>
         <w:t>transition</w:t>
       </w:r>
+      <w:proofErr w:type="spellEnd"/>
       <w:r>
         <w:rPr>
           <w:rFonts w:ascii="Consolas" w:eastAsia="Times New Roman" w:hAnsi="Consolas" w:cs="Times New Roman"/>
@@ -7325,6 +9227,7 @@
         </w:rPr>
         <w:t xml:space="preserve">: </w:t>
       </w:r>
+      <w:proofErr w:type="spellStart"/>
       <w:r>
         <w:rPr>
           <w:rFonts w:ascii="Consolas" w:eastAsia="Times New Roman" w:hAnsi="Consolas" w:cs="Times New Roman"/>
@@ -7334,6 +9237,7 @@
         </w:rPr>
         <w:t>all</w:t>
       </w:r>
+      <w:proofErr w:type="spellEnd"/>
       <w:r>
         <w:rPr>
           <w:rFonts w:ascii="Consolas" w:eastAsia="Times New Roman" w:hAnsi="Consolas" w:cs="Times New Roman"/>
@@ -7457,7 +9361,25 @@
           <w:sz w:val="24"/>
           <w:szCs w:val="24"/>
         </w:rPr>
-        <w:t xml:space="preserve"> Colocamos o transition para que ele tenha um efeito sempre que aparecer e desaparecer o menu lateral.</w:t>
+        <w:t xml:space="preserve"> Colocamos o </w:t>
+      </w:r>
+      <w:proofErr w:type="spellStart"/>
+      <w:r>
+        <w:rPr>
+          <w:rFonts w:ascii="Times New Roman" w:hAnsi="Times New Roman" w:cs="Times New Roman"/>
+          <w:sz w:val="24"/>
+          <w:szCs w:val="24"/>
+        </w:rPr>
+        <w:t>transition</w:t>
+      </w:r>
+      <w:proofErr w:type="spellEnd"/>
+      <w:r>
+        <w:rPr>
+          <w:rFonts w:ascii="Times New Roman" w:hAnsi="Times New Roman" w:cs="Times New Roman"/>
+          <w:sz w:val="24"/>
+          <w:szCs w:val="24"/>
+        </w:rPr>
+        <w:t xml:space="preserve"> para que ele tenha um efeito sempre que aparecer e desaparecer o menu lateral.</w:t>
       </w:r>
     </w:p>
     <w:p>
@@ -7481,7 +9403,25 @@
           <w:sz w:val="24"/>
           <w:szCs w:val="24"/>
         </w:rPr>
-        <w:t>No JS colocamos um addEventListener() no botão do menu e dizemos que ao ser clicado, ele irá toggle() a classe menu—ativo, ou seja, sempre que o botão for apertado ele irá adicionar ou remover a classe, dependendo do estado anterior:</w:t>
+        <w:t xml:space="preserve">No JS colocamos um addEventListener() no botão do menu e dizemos que ao ser clicado, ele irá </w:t>
+      </w:r>
+      <w:proofErr w:type="spellStart"/>
+      <w:r>
+        <w:rPr>
+          <w:rFonts w:ascii="Times New Roman" w:hAnsi="Times New Roman" w:cs="Times New Roman"/>
+          <w:sz w:val="24"/>
+          <w:szCs w:val="24"/>
+        </w:rPr>
+        <w:t>toggle</w:t>
+      </w:r>
+      <w:proofErr w:type="spellEnd"/>
+      <w:r>
+        <w:rPr>
+          <w:rFonts w:ascii="Times New Roman" w:hAnsi="Times New Roman" w:cs="Times New Roman"/>
+          <w:sz w:val="24"/>
+          <w:szCs w:val="24"/>
+        </w:rPr>
+        <w:t>() a classe menu—ativo, ou seja, sempre que o botão for apertado ele irá adicionar ou remover a classe, dependendo do estado anterior:</w:t>
       </w:r>
     </w:p>
     <w:p>
@@ -7495,6 +9435,7 @@
           <w:szCs w:val="21"/>
         </w:rPr>
       </w:pPr>
+      <w:proofErr w:type="spellStart"/>
       <w:r>
         <w:rPr>
           <w:rFonts w:ascii="Consolas" w:eastAsia="Times New Roman" w:hAnsi="Consolas" w:cs="Times New Roman"/>
@@ -7505,6 +9446,7 @@
         <w:lastRenderedPageBreak/>
         <w:t>const</w:t>
       </w:r>
+      <w:proofErr w:type="spellEnd"/>
       <w:r>
         <w:rPr>
           <w:rFonts w:ascii="Consolas" w:eastAsia="Times New Roman" w:hAnsi="Consolas" w:cs="Times New Roman"/>
@@ -7514,6 +9456,7 @@
         </w:rPr>
         <w:t xml:space="preserve"> </w:t>
       </w:r>
+      <w:proofErr w:type="spellStart"/>
       <w:r>
         <w:rPr>
           <w:rFonts w:ascii="Consolas" w:eastAsia="Times New Roman" w:hAnsi="Consolas" w:cs="Times New Roman"/>
@@ -7523,6 +9466,7 @@
         </w:rPr>
         <w:t>botaoMenu</w:t>
       </w:r>
+      <w:proofErr w:type="spellEnd"/>
       <w:r>
         <w:rPr>
           <w:rFonts w:ascii="Consolas" w:eastAsia="Times New Roman" w:hAnsi="Consolas" w:cs="Times New Roman"/>
@@ -7532,6 +9476,7 @@
         </w:rPr>
         <w:t xml:space="preserve"> = </w:t>
       </w:r>
+      <w:proofErr w:type="spellStart"/>
       <w:r>
         <w:rPr>
           <w:rFonts w:ascii="Consolas" w:eastAsia="Times New Roman" w:hAnsi="Consolas" w:cs="Times New Roman"/>
@@ -7559,6 +9504,7 @@
         </w:rPr>
         <w:t>querySelector</w:t>
       </w:r>
+      <w:proofErr w:type="spellEnd"/>
       <w:r>
         <w:rPr>
           <w:rFonts w:ascii="Consolas" w:eastAsia="Times New Roman" w:hAnsi="Consolas" w:cs="Times New Roman"/>
@@ -7575,7 +9521,27 @@
           <w:sz w:val="21"/>
           <w:szCs w:val="21"/>
         </w:rPr>
-        <w:t>'.cabecalho__menu'</w:t>
+        <w:t>'.</w:t>
+      </w:r>
+      <w:proofErr w:type="spellStart"/>
+      <w:r>
+        <w:rPr>
+          <w:rFonts w:ascii="Consolas" w:eastAsia="Times New Roman" w:hAnsi="Consolas" w:cs="Times New Roman"/>
+          <w:color w:val="CE9178"/>
+          <w:sz w:val="21"/>
+          <w:szCs w:val="21"/>
+        </w:rPr>
+        <w:t>cabecalho</w:t>
+      </w:r>
+      <w:proofErr w:type="spellEnd"/>
+      <w:r>
+        <w:rPr>
+          <w:rFonts w:ascii="Consolas" w:eastAsia="Times New Roman" w:hAnsi="Consolas" w:cs="Times New Roman"/>
+          <w:color w:val="CE9178"/>
+          <w:sz w:val="21"/>
+          <w:szCs w:val="21"/>
+        </w:rPr>
+        <w:t>__menu'</w:t>
       </w:r>
       <w:r>
         <w:rPr>
@@ -7598,6 +9564,7 @@
           <w:szCs w:val="21"/>
         </w:rPr>
       </w:pPr>
+      <w:proofErr w:type="spellStart"/>
       <w:r>
         <w:rPr>
           <w:rFonts w:ascii="Consolas" w:eastAsia="Times New Roman" w:hAnsi="Consolas" w:cs="Times New Roman"/>
@@ -7607,6 +9574,7 @@
         </w:rPr>
         <w:t>const</w:t>
       </w:r>
+      <w:proofErr w:type="spellEnd"/>
       <w:r>
         <w:rPr>
           <w:rFonts w:ascii="Consolas" w:eastAsia="Times New Roman" w:hAnsi="Consolas" w:cs="Times New Roman"/>
@@ -7634,6 +9602,7 @@
         </w:rPr>
         <w:t xml:space="preserve"> = </w:t>
       </w:r>
+      <w:proofErr w:type="spellStart"/>
       <w:r>
         <w:rPr>
           <w:rFonts w:ascii="Consolas" w:eastAsia="Times New Roman" w:hAnsi="Consolas" w:cs="Times New Roman"/>
@@ -7661,6 +9630,7 @@
         </w:rPr>
         <w:t>querySelector</w:t>
       </w:r>
+      <w:proofErr w:type="spellEnd"/>
       <w:r>
         <w:rPr>
           <w:rFonts w:ascii="Consolas" w:eastAsia="Times New Roman" w:hAnsi="Consolas" w:cs="Times New Roman"/>
@@ -7712,6 +9682,7 @@
           <w:szCs w:val="21"/>
         </w:rPr>
       </w:pPr>
+      <w:proofErr w:type="spellStart"/>
       <w:r>
         <w:rPr>
           <w:rFonts w:ascii="Consolas" w:eastAsia="Times New Roman" w:hAnsi="Consolas" w:cs="Times New Roman"/>
@@ -7739,6 +9710,7 @@
         </w:rPr>
         <w:t>addEventListener</w:t>
       </w:r>
+      <w:proofErr w:type="spellEnd"/>
       <w:r>
         <w:rPr>
           <w:rFonts w:ascii="Consolas" w:eastAsia="Times New Roman" w:hAnsi="Consolas" w:cs="Times New Roman"/>
@@ -7805,6 +9777,7 @@
         </w:rPr>
         <w:t xml:space="preserve">  </w:t>
       </w:r>
+      <w:proofErr w:type="spellStart"/>
       <w:r>
         <w:rPr>
           <w:rFonts w:ascii="Consolas" w:eastAsia="Times New Roman" w:hAnsi="Consolas" w:cs="Times New Roman"/>
@@ -7850,6 +9823,7 @@
         </w:rPr>
         <w:t>toggle</w:t>
       </w:r>
+      <w:proofErr w:type="spellEnd"/>
       <w:r>
         <w:rPr>
           <w:rFonts w:ascii="Consolas" w:eastAsia="Times New Roman" w:hAnsi="Consolas" w:cs="Times New Roman"/>
@@ -7997,7 +9971,43 @@
           <w:sz w:val="24"/>
           <w:szCs w:val="24"/>
         </w:rPr>
-        <w:t>Como criar quebra de linha de um flex-container com a propriedade flex-wrap</w:t>
+        <w:t xml:space="preserve">Como criar quebra de linha de um </w:t>
+      </w:r>
+      <w:proofErr w:type="spellStart"/>
+      <w:r>
+        <w:rPr>
+          <w:rFonts w:ascii="Times New Roman" w:hAnsi="Times New Roman" w:cs="Times New Roman"/>
+          <w:sz w:val="24"/>
+          <w:szCs w:val="24"/>
+        </w:rPr>
+        <w:t>flex</w:t>
+      </w:r>
+      <w:proofErr w:type="spellEnd"/>
+      <w:r>
+        <w:rPr>
+          <w:rFonts w:ascii="Times New Roman" w:hAnsi="Times New Roman" w:cs="Times New Roman"/>
+          <w:sz w:val="24"/>
+          <w:szCs w:val="24"/>
+        </w:rPr>
+        <w:t xml:space="preserve">-container com a propriedade </w:t>
+      </w:r>
+      <w:proofErr w:type="spellStart"/>
+      <w:r>
+        <w:rPr>
+          <w:rFonts w:ascii="Times New Roman" w:hAnsi="Times New Roman" w:cs="Times New Roman"/>
+          <w:sz w:val="24"/>
+          <w:szCs w:val="24"/>
+        </w:rPr>
+        <w:t>flex</w:t>
+      </w:r>
+      <w:proofErr w:type="spellEnd"/>
+      <w:r>
+        <w:rPr>
+          <w:rFonts w:ascii="Times New Roman" w:hAnsi="Times New Roman" w:cs="Times New Roman"/>
+          <w:sz w:val="24"/>
+          <w:szCs w:val="24"/>
+        </w:rPr>
+        <w:t>-wrap</w:t>
       </w:r>
       <w:r>
         <w:rPr>
@@ -8031,13 +10041,23 @@
         </w:rPr>
         <w:t xml:space="preserve"> </w:t>
       </w:r>
-      <w:r>
-        <w:rPr>
-          <w:rFonts w:ascii="Times New Roman" w:hAnsi="Times New Roman" w:cs="Times New Roman"/>
-          <w:sz w:val="24"/>
-          <w:szCs w:val="24"/>
-        </w:rPr>
-        <w:t>flex-wrap é a propriedade que usamos quando não existe mais espaço para comportar todos os elementos horizontalmente/verticalmente e é necessário uma “quebra de linha” para manter a proporção dos elementos.</w:t>
+      <w:proofErr w:type="spellStart"/>
+      <w:r>
+        <w:rPr>
+          <w:rFonts w:ascii="Times New Roman" w:hAnsi="Times New Roman" w:cs="Times New Roman"/>
+          <w:sz w:val="24"/>
+          <w:szCs w:val="24"/>
+        </w:rPr>
+        <w:t>flex</w:t>
+      </w:r>
+      <w:proofErr w:type="spellEnd"/>
+      <w:r>
+        <w:rPr>
+          <w:rFonts w:ascii="Times New Roman" w:hAnsi="Times New Roman" w:cs="Times New Roman"/>
+          <w:sz w:val="24"/>
+          <w:szCs w:val="24"/>
+        </w:rPr>
+        <w:t>-wrap é a propriedade que usamos quando não existe mais espaço para comportar todos os elementos horizontalmente/verticalmente e é necessário uma “quebra de linha” para manter a proporção dos elementos.</w:t>
       </w:r>
     </w:p>
     <w:p>
@@ -8061,8 +10081,36 @@
           <w:sz w:val="24"/>
           <w:szCs w:val="24"/>
         </w:rPr>
-        <w:t>Alterar a orientação do flex container com a propriedade flex-direction</w:t>
-      </w:r>
+        <w:t xml:space="preserve">Alterar a orientação do </w:t>
+      </w:r>
+      <w:proofErr w:type="spellStart"/>
+      <w:r>
+        <w:rPr>
+          <w:rFonts w:ascii="Times New Roman" w:hAnsi="Times New Roman" w:cs="Times New Roman"/>
+          <w:sz w:val="24"/>
+          <w:szCs w:val="24"/>
+        </w:rPr>
+        <w:t>flex</w:t>
+      </w:r>
+      <w:proofErr w:type="spellEnd"/>
+      <w:r>
+        <w:rPr>
+          <w:rFonts w:ascii="Times New Roman" w:hAnsi="Times New Roman" w:cs="Times New Roman"/>
+          <w:sz w:val="24"/>
+          <w:szCs w:val="24"/>
+        </w:rPr>
+        <w:t xml:space="preserve"> container com a propriedade </w:t>
+      </w:r>
+      <w:proofErr w:type="spellStart"/>
+      <w:r>
+        <w:rPr>
+          <w:rFonts w:ascii="Times New Roman" w:hAnsi="Times New Roman" w:cs="Times New Roman"/>
+          <w:sz w:val="24"/>
+          <w:szCs w:val="24"/>
+        </w:rPr>
+        <w:t>flex-direction</w:t>
+      </w:r>
+      <w:proofErr w:type="spellEnd"/>
       <w:r>
         <w:rPr>
           <w:rFonts w:ascii="Times New Roman" w:hAnsi="Times New Roman" w:cs="Times New Roman"/>
@@ -8101,7 +10149,43 @@
           <w:sz w:val="24"/>
           <w:szCs w:val="24"/>
         </w:rPr>
-        <w:t>Naturalmente a orientação do flex container é na horizontal e para trocar o seu eixo, basta usar a propriedade flex-direction.</w:t>
+        <w:t xml:space="preserve">Naturalmente a orientação do </w:t>
+      </w:r>
+      <w:proofErr w:type="spellStart"/>
+      <w:r>
+        <w:rPr>
+          <w:rFonts w:ascii="Times New Roman" w:hAnsi="Times New Roman" w:cs="Times New Roman"/>
+          <w:sz w:val="24"/>
+          <w:szCs w:val="24"/>
+        </w:rPr>
+        <w:t>flex</w:t>
+      </w:r>
+      <w:proofErr w:type="spellEnd"/>
+      <w:r>
+        <w:rPr>
+          <w:rFonts w:ascii="Times New Roman" w:hAnsi="Times New Roman" w:cs="Times New Roman"/>
+          <w:sz w:val="24"/>
+          <w:szCs w:val="24"/>
+        </w:rPr>
+        <w:t xml:space="preserve"> container é na horizontal e para trocar o seu eixo, basta usar a propriedade </w:t>
+      </w:r>
+      <w:proofErr w:type="spellStart"/>
+      <w:r>
+        <w:rPr>
+          <w:rFonts w:ascii="Times New Roman" w:hAnsi="Times New Roman" w:cs="Times New Roman"/>
+          <w:sz w:val="24"/>
+          <w:szCs w:val="24"/>
+        </w:rPr>
+        <w:t>flex-direction</w:t>
+      </w:r>
+      <w:proofErr w:type="spellEnd"/>
+      <w:r>
+        <w:rPr>
+          <w:rFonts w:ascii="Times New Roman" w:hAnsi="Times New Roman" w:cs="Times New Roman"/>
+          <w:sz w:val="24"/>
+          <w:szCs w:val="24"/>
+        </w:rPr>
+        <w:t>.</w:t>
       </w:r>
     </w:p>
     <w:p>
@@ -8125,7 +10209,61 @@
           <w:sz w:val="24"/>
           <w:szCs w:val="24"/>
         </w:rPr>
-        <w:t>Propriedades de posicionamento de um flex-item com justify-self e align-self</w:t>
+        <w:t xml:space="preserve">Propriedades de posicionamento de um </w:t>
+      </w:r>
+      <w:proofErr w:type="spellStart"/>
+      <w:r>
+        <w:rPr>
+          <w:rFonts w:ascii="Times New Roman" w:hAnsi="Times New Roman" w:cs="Times New Roman"/>
+          <w:sz w:val="24"/>
+          <w:szCs w:val="24"/>
+        </w:rPr>
+        <w:t>flex</w:t>
+      </w:r>
+      <w:proofErr w:type="spellEnd"/>
+      <w:r>
+        <w:rPr>
+          <w:rFonts w:ascii="Times New Roman" w:hAnsi="Times New Roman" w:cs="Times New Roman"/>
+          <w:sz w:val="24"/>
+          <w:szCs w:val="24"/>
+        </w:rPr>
+        <w:t xml:space="preserve">-item com </w:t>
+      </w:r>
+      <w:proofErr w:type="spellStart"/>
+      <w:r>
+        <w:rPr>
+          <w:rFonts w:ascii="Times New Roman" w:hAnsi="Times New Roman" w:cs="Times New Roman"/>
+          <w:sz w:val="24"/>
+          <w:szCs w:val="24"/>
+        </w:rPr>
+        <w:t>justify</w:t>
+      </w:r>
+      <w:proofErr w:type="spellEnd"/>
+      <w:r>
+        <w:rPr>
+          <w:rFonts w:ascii="Times New Roman" w:hAnsi="Times New Roman" w:cs="Times New Roman"/>
+          <w:sz w:val="24"/>
+          <w:szCs w:val="24"/>
+        </w:rPr>
+        <w:t xml:space="preserve">-self e </w:t>
+      </w:r>
+      <w:proofErr w:type="spellStart"/>
+      <w:r>
+        <w:rPr>
+          <w:rFonts w:ascii="Times New Roman" w:hAnsi="Times New Roman" w:cs="Times New Roman"/>
+          <w:sz w:val="24"/>
+          <w:szCs w:val="24"/>
+        </w:rPr>
+        <w:t>align</w:t>
+      </w:r>
+      <w:proofErr w:type="spellEnd"/>
+      <w:r>
+        <w:rPr>
+          <w:rFonts w:ascii="Times New Roman" w:hAnsi="Times New Roman" w:cs="Times New Roman"/>
+          <w:sz w:val="24"/>
+          <w:szCs w:val="24"/>
+        </w:rPr>
+        <w:t>-self</w:t>
       </w:r>
       <w:r>
         <w:rPr>
@@ -8165,7 +10303,115 @@
           <w:sz w:val="24"/>
           <w:szCs w:val="24"/>
         </w:rPr>
-        <w:t>As propriedades de posicionamento justify-content e align-items movimentam todos os flex items, se precisamos de um posicionamento individual, usamos as propriedades -self nos flex items específicos.</w:t>
+        <w:t xml:space="preserve">As propriedades de posicionamento </w:t>
+      </w:r>
+      <w:proofErr w:type="spellStart"/>
+      <w:r>
+        <w:rPr>
+          <w:rFonts w:ascii="Times New Roman" w:hAnsi="Times New Roman" w:cs="Times New Roman"/>
+          <w:sz w:val="24"/>
+          <w:szCs w:val="24"/>
+        </w:rPr>
+        <w:t>justify-content</w:t>
+      </w:r>
+      <w:proofErr w:type="spellEnd"/>
+      <w:r>
+        <w:rPr>
+          <w:rFonts w:ascii="Times New Roman" w:hAnsi="Times New Roman" w:cs="Times New Roman"/>
+          <w:sz w:val="24"/>
+          <w:szCs w:val="24"/>
+        </w:rPr>
+        <w:t xml:space="preserve"> e </w:t>
+      </w:r>
+      <w:proofErr w:type="spellStart"/>
+      <w:r>
+        <w:rPr>
+          <w:rFonts w:ascii="Times New Roman" w:hAnsi="Times New Roman" w:cs="Times New Roman"/>
+          <w:sz w:val="24"/>
+          <w:szCs w:val="24"/>
+        </w:rPr>
+        <w:t>align-items</w:t>
+      </w:r>
+      <w:proofErr w:type="spellEnd"/>
+      <w:r>
+        <w:rPr>
+          <w:rFonts w:ascii="Times New Roman" w:hAnsi="Times New Roman" w:cs="Times New Roman"/>
+          <w:sz w:val="24"/>
+          <w:szCs w:val="24"/>
+        </w:rPr>
+        <w:t xml:space="preserve"> movimentam todos os </w:t>
+      </w:r>
+      <w:proofErr w:type="spellStart"/>
+      <w:r>
+        <w:rPr>
+          <w:rFonts w:ascii="Times New Roman" w:hAnsi="Times New Roman" w:cs="Times New Roman"/>
+          <w:sz w:val="24"/>
+          <w:szCs w:val="24"/>
+        </w:rPr>
+        <w:t>flex</w:t>
+      </w:r>
+      <w:proofErr w:type="spellEnd"/>
+      <w:r>
+        <w:rPr>
+          <w:rFonts w:ascii="Times New Roman" w:hAnsi="Times New Roman" w:cs="Times New Roman"/>
+          <w:sz w:val="24"/>
+          <w:szCs w:val="24"/>
+        </w:rPr>
+        <w:t xml:space="preserve"> </w:t>
+      </w:r>
+      <w:proofErr w:type="spellStart"/>
+      <w:r>
+        <w:rPr>
+          <w:rFonts w:ascii="Times New Roman" w:hAnsi="Times New Roman" w:cs="Times New Roman"/>
+          <w:sz w:val="24"/>
+          <w:szCs w:val="24"/>
+        </w:rPr>
+        <w:t>items</w:t>
+      </w:r>
+      <w:proofErr w:type="spellEnd"/>
+      <w:r>
+        <w:rPr>
+          <w:rFonts w:ascii="Times New Roman" w:hAnsi="Times New Roman" w:cs="Times New Roman"/>
+          <w:sz w:val="24"/>
+          <w:szCs w:val="24"/>
+        </w:rPr>
+        <w:t xml:space="preserve">, se precisamos de um posicionamento individual, usamos as propriedades -self nos </w:t>
+      </w:r>
+      <w:proofErr w:type="spellStart"/>
+      <w:r>
+        <w:rPr>
+          <w:rFonts w:ascii="Times New Roman" w:hAnsi="Times New Roman" w:cs="Times New Roman"/>
+          <w:sz w:val="24"/>
+          <w:szCs w:val="24"/>
+        </w:rPr>
+        <w:t>flex</w:t>
+      </w:r>
+      <w:proofErr w:type="spellEnd"/>
+      <w:r>
+        <w:rPr>
+          <w:rFonts w:ascii="Times New Roman" w:hAnsi="Times New Roman" w:cs="Times New Roman"/>
+          <w:sz w:val="24"/>
+          <w:szCs w:val="24"/>
+        </w:rPr>
+        <w:t xml:space="preserve"> </w:t>
+      </w:r>
+      <w:proofErr w:type="spellStart"/>
+      <w:r>
+        <w:rPr>
+          <w:rFonts w:ascii="Times New Roman" w:hAnsi="Times New Roman" w:cs="Times New Roman"/>
+          <w:sz w:val="24"/>
+          <w:szCs w:val="24"/>
+        </w:rPr>
+        <w:t>items</w:t>
+      </w:r>
+      <w:proofErr w:type="spellEnd"/>
+      <w:r>
+        <w:rPr>
+          <w:rFonts w:ascii="Times New Roman" w:hAnsi="Times New Roman" w:cs="Times New Roman"/>
+          <w:sz w:val="24"/>
+          <w:szCs w:val="24"/>
+        </w:rPr>
+        <w:t xml:space="preserve"> específicos.</w:t>
       </w:r>
     </w:p>
     <w:p>
@@ -8189,8 +10435,36 @@
           <w:sz w:val="24"/>
           <w:szCs w:val="24"/>
         </w:rPr>
-        <w:t>Uso de flex para remanejar pseudo-elementos</w:t>
-      </w:r>
+        <w:t xml:space="preserve">Uso de </w:t>
+      </w:r>
+      <w:proofErr w:type="spellStart"/>
+      <w:r>
+        <w:rPr>
+          <w:rFonts w:ascii="Times New Roman" w:hAnsi="Times New Roman" w:cs="Times New Roman"/>
+          <w:sz w:val="24"/>
+          <w:szCs w:val="24"/>
+        </w:rPr>
+        <w:t>flex</w:t>
+      </w:r>
+      <w:proofErr w:type="spellEnd"/>
+      <w:r>
+        <w:rPr>
+          <w:rFonts w:ascii="Times New Roman" w:hAnsi="Times New Roman" w:cs="Times New Roman"/>
+          <w:sz w:val="24"/>
+          <w:szCs w:val="24"/>
+        </w:rPr>
+        <w:t xml:space="preserve"> para remanejar </w:t>
+      </w:r>
+      <w:proofErr w:type="spellStart"/>
+      <w:r>
+        <w:rPr>
+          <w:rFonts w:ascii="Times New Roman" w:hAnsi="Times New Roman" w:cs="Times New Roman"/>
+          <w:sz w:val="24"/>
+          <w:szCs w:val="24"/>
+        </w:rPr>
+        <w:t>pseudo-elementos</w:t>
+      </w:r>
+      <w:proofErr w:type="spellEnd"/>
       <w:r>
         <w:rPr>
           <w:rFonts w:ascii="Times New Roman" w:hAnsi="Times New Roman" w:cs="Times New Roman"/>
@@ -8230,7 +10504,79 @@
           <w:sz w:val="24"/>
           <w:szCs w:val="24"/>
         </w:rPr>
-        <w:t>Existem diversas situações que a propriedade de flex pode ser utilizada. É inclusive um incentivo usar flex no lugar de trocar o display para inline/inline-block.</w:t>
+        <w:t xml:space="preserve">Existem diversas situações que a propriedade de </w:t>
+      </w:r>
+      <w:proofErr w:type="spellStart"/>
+      <w:r>
+        <w:rPr>
+          <w:rFonts w:ascii="Times New Roman" w:hAnsi="Times New Roman" w:cs="Times New Roman"/>
+          <w:sz w:val="24"/>
+          <w:szCs w:val="24"/>
+        </w:rPr>
+        <w:t>flex</w:t>
+      </w:r>
+      <w:proofErr w:type="spellEnd"/>
+      <w:r>
+        <w:rPr>
+          <w:rFonts w:ascii="Times New Roman" w:hAnsi="Times New Roman" w:cs="Times New Roman"/>
+          <w:sz w:val="24"/>
+          <w:szCs w:val="24"/>
+        </w:rPr>
+        <w:t xml:space="preserve"> pode ser utilizada. É inclusive um incentivo usar </w:t>
+      </w:r>
+      <w:proofErr w:type="spellStart"/>
+      <w:r>
+        <w:rPr>
+          <w:rFonts w:ascii="Times New Roman" w:hAnsi="Times New Roman" w:cs="Times New Roman"/>
+          <w:sz w:val="24"/>
+          <w:szCs w:val="24"/>
+        </w:rPr>
+        <w:t>flex</w:t>
+      </w:r>
+      <w:proofErr w:type="spellEnd"/>
+      <w:r>
+        <w:rPr>
+          <w:rFonts w:ascii="Times New Roman" w:hAnsi="Times New Roman" w:cs="Times New Roman"/>
+          <w:sz w:val="24"/>
+          <w:szCs w:val="24"/>
+        </w:rPr>
+        <w:t xml:space="preserve"> no lugar de trocar o display para </w:t>
+      </w:r>
+      <w:proofErr w:type="spellStart"/>
+      <w:r>
+        <w:rPr>
+          <w:rFonts w:ascii="Times New Roman" w:hAnsi="Times New Roman" w:cs="Times New Roman"/>
+          <w:sz w:val="24"/>
+          <w:szCs w:val="24"/>
+        </w:rPr>
+        <w:t>inline</w:t>
+      </w:r>
+      <w:proofErr w:type="spellEnd"/>
+      <w:r>
+        <w:rPr>
+          <w:rFonts w:ascii="Times New Roman" w:hAnsi="Times New Roman" w:cs="Times New Roman"/>
+          <w:sz w:val="24"/>
+          <w:szCs w:val="24"/>
+        </w:rPr>
+        <w:t>/</w:t>
+      </w:r>
+      <w:proofErr w:type="spellStart"/>
+      <w:r>
+        <w:rPr>
+          <w:rFonts w:ascii="Times New Roman" w:hAnsi="Times New Roman" w:cs="Times New Roman"/>
+          <w:sz w:val="24"/>
+          <w:szCs w:val="24"/>
+        </w:rPr>
+        <w:t>inline-block</w:t>
+      </w:r>
+      <w:proofErr w:type="spellEnd"/>
+      <w:r>
+        <w:rPr>
+          <w:rFonts w:ascii="Times New Roman" w:hAnsi="Times New Roman" w:cs="Times New Roman"/>
+          <w:sz w:val="24"/>
+          <w:szCs w:val="24"/>
+        </w:rPr>
+        <w:t>.</w:t>
       </w:r>
     </w:p>
     <w:p>
@@ -8311,8 +10657,18 @@
           <w:sz w:val="24"/>
           <w:szCs w:val="24"/>
         </w:rPr>
-        <w:t>Limitações do Flexbox</w:t>
-      </w:r>
+        <w:t xml:space="preserve">Limitações do </w:t>
+      </w:r>
+      <w:proofErr w:type="spellStart"/>
+      <w:r>
+        <w:rPr>
+          <w:rFonts w:ascii="Times New Roman" w:hAnsi="Times New Roman" w:cs="Times New Roman"/>
+          <w:sz w:val="24"/>
+          <w:szCs w:val="24"/>
+        </w:rPr>
+        <w:t>Flexbox</w:t>
+      </w:r>
+      <w:proofErr w:type="spellEnd"/>
       <w:r>
         <w:rPr>
           <w:rFonts w:ascii="Times New Roman" w:hAnsi="Times New Roman" w:cs="Times New Roman"/>
@@ -8343,7 +10699,25 @@
           <w:sz w:val="24"/>
           <w:szCs w:val="24"/>
         </w:rPr>
-        <w:t>Para adicionar mais de uma classe em uma tag enquanto escreve no Emmet é só ir separando elas por ‘.’.</w:t>
+        <w:t xml:space="preserve">Para adicionar mais de uma classe em uma tag enquanto escreve no </w:t>
+      </w:r>
+      <w:proofErr w:type="spellStart"/>
+      <w:r>
+        <w:rPr>
+          <w:rFonts w:ascii="Times New Roman" w:hAnsi="Times New Roman" w:cs="Times New Roman"/>
+          <w:sz w:val="24"/>
+          <w:szCs w:val="24"/>
+        </w:rPr>
+        <w:t>Emmet</w:t>
+      </w:r>
+      <w:proofErr w:type="spellEnd"/>
+      <w:r>
+        <w:rPr>
+          <w:rFonts w:ascii="Times New Roman" w:hAnsi="Times New Roman" w:cs="Times New Roman"/>
+          <w:sz w:val="24"/>
+          <w:szCs w:val="24"/>
+        </w:rPr>
+        <w:t xml:space="preserve"> é só ir separando elas por ‘.’.</w:t>
       </w:r>
     </w:p>
     <w:p>
@@ -8367,7 +10741,25 @@
           <w:sz w:val="24"/>
           <w:szCs w:val="24"/>
         </w:rPr>
-        <w:t>Se precisarmos que apenas 2 elementos em uma divisão fiquem um ao lado do outro, não conseguimos usar o flex, uma vez que ele age no parente mais próximo dele, que nesse caso seria uma divisão com 5 itens e alterando até o que não queremos.</w:t>
+        <w:t xml:space="preserve">Se precisarmos que apenas 2 elementos em uma divisão fiquem um ao lado do outro, não conseguimos usar o </w:t>
+      </w:r>
+      <w:proofErr w:type="spellStart"/>
+      <w:r>
+        <w:rPr>
+          <w:rFonts w:ascii="Times New Roman" w:hAnsi="Times New Roman" w:cs="Times New Roman"/>
+          <w:sz w:val="24"/>
+          <w:szCs w:val="24"/>
+        </w:rPr>
+        <w:t>flex</w:t>
+      </w:r>
+      <w:proofErr w:type="spellEnd"/>
+      <w:r>
+        <w:rPr>
+          <w:rFonts w:ascii="Times New Roman" w:hAnsi="Times New Roman" w:cs="Times New Roman"/>
+          <w:sz w:val="24"/>
+          <w:szCs w:val="24"/>
+        </w:rPr>
+        <w:t>, uma vez que ele age no parente mais próximo dele, que nesse caso seria uma divisão com 5 itens e alterando até o que não queremos.</w:t>
       </w:r>
     </w:p>
     <w:p>
@@ -8471,7 +10863,25 @@
           <w:sz w:val="24"/>
           <w:szCs w:val="24"/>
         </w:rPr>
-        <w:t>Funciona similar ao flex, portanto podemos reutilizar todos os fundamentos que vimos até agora.</w:t>
+        <w:t xml:space="preserve">Funciona similar ao </w:t>
+      </w:r>
+      <w:proofErr w:type="spellStart"/>
+      <w:r>
+        <w:rPr>
+          <w:rFonts w:ascii="Times New Roman" w:hAnsi="Times New Roman" w:cs="Times New Roman"/>
+          <w:sz w:val="24"/>
+          <w:szCs w:val="24"/>
+        </w:rPr>
+        <w:t>flex</w:t>
+      </w:r>
+      <w:proofErr w:type="spellEnd"/>
+      <w:r>
+        <w:rPr>
+          <w:rFonts w:ascii="Times New Roman" w:hAnsi="Times New Roman" w:cs="Times New Roman"/>
+          <w:sz w:val="24"/>
+          <w:szCs w:val="24"/>
+        </w:rPr>
+        <w:t>, portanto podemos reutilizar todos os fundamentos que vimos até agora.</w:t>
       </w:r>
     </w:p>
     <w:p>
@@ -8495,7 +10905,25 @@
           <w:sz w:val="24"/>
           <w:szCs w:val="24"/>
         </w:rPr>
-        <w:t>Funciona como um grid container, assim como o flex, portanto dizemos que uma div é um grid através do display.</w:t>
+        <w:t xml:space="preserve">Funciona como um grid container, assim como o </w:t>
+      </w:r>
+      <w:proofErr w:type="spellStart"/>
+      <w:r>
+        <w:rPr>
+          <w:rFonts w:ascii="Times New Roman" w:hAnsi="Times New Roman" w:cs="Times New Roman"/>
+          <w:sz w:val="24"/>
+          <w:szCs w:val="24"/>
+        </w:rPr>
+        <w:t>flex</w:t>
+      </w:r>
+      <w:proofErr w:type="spellEnd"/>
+      <w:r>
+        <w:rPr>
+          <w:rFonts w:ascii="Times New Roman" w:hAnsi="Times New Roman" w:cs="Times New Roman"/>
+          <w:sz w:val="24"/>
+          <w:szCs w:val="24"/>
+        </w:rPr>
+        <w:t>, portanto dizemos que uma div é um grid através do display.</w:t>
       </w:r>
     </w:p>
     <w:p>
@@ -8543,7 +10971,25 @@
           <w:sz w:val="24"/>
           <w:szCs w:val="24"/>
         </w:rPr>
-        <w:t>As mesmas propriedades do flex funcionam para o grid.</w:t>
+        <w:t xml:space="preserve">As mesmas propriedades do </w:t>
+      </w:r>
+      <w:proofErr w:type="spellStart"/>
+      <w:r>
+        <w:rPr>
+          <w:rFonts w:ascii="Times New Roman" w:hAnsi="Times New Roman" w:cs="Times New Roman"/>
+          <w:sz w:val="24"/>
+          <w:szCs w:val="24"/>
+        </w:rPr>
+        <w:t>flex</w:t>
+      </w:r>
+      <w:proofErr w:type="spellEnd"/>
+      <w:r>
+        <w:rPr>
+          <w:rFonts w:ascii="Times New Roman" w:hAnsi="Times New Roman" w:cs="Times New Roman"/>
+          <w:sz w:val="24"/>
+          <w:szCs w:val="24"/>
+        </w:rPr>
+        <w:t xml:space="preserve"> funcionam para o grid.</w:t>
       </w:r>
     </w:p>
     <w:p>
@@ -8567,7 +11013,79 @@
           <w:sz w:val="24"/>
           <w:szCs w:val="24"/>
         </w:rPr>
-        <w:t>Como o grid joga todos para colunas, o justify-content space-aroud e between acabam servindo como um flex-start, já que não existem outros elementos na mesma linha que eles para que o espaço seja remanejado.</w:t>
+        <w:t xml:space="preserve">Como o grid joga todos para colunas, o </w:t>
+      </w:r>
+      <w:proofErr w:type="spellStart"/>
+      <w:r>
+        <w:rPr>
+          <w:rFonts w:ascii="Times New Roman" w:hAnsi="Times New Roman" w:cs="Times New Roman"/>
+          <w:sz w:val="24"/>
+          <w:szCs w:val="24"/>
+        </w:rPr>
+        <w:t>justify-content</w:t>
+      </w:r>
+      <w:proofErr w:type="spellEnd"/>
+      <w:r>
+        <w:rPr>
+          <w:rFonts w:ascii="Times New Roman" w:hAnsi="Times New Roman" w:cs="Times New Roman"/>
+          <w:sz w:val="24"/>
+          <w:szCs w:val="24"/>
+        </w:rPr>
+        <w:t xml:space="preserve"> </w:t>
+      </w:r>
+      <w:proofErr w:type="spellStart"/>
+      <w:r>
+        <w:rPr>
+          <w:rFonts w:ascii="Times New Roman" w:hAnsi="Times New Roman" w:cs="Times New Roman"/>
+          <w:sz w:val="24"/>
+          <w:szCs w:val="24"/>
+        </w:rPr>
+        <w:t>space-aroud</w:t>
+      </w:r>
+      <w:proofErr w:type="spellEnd"/>
+      <w:r>
+        <w:rPr>
+          <w:rFonts w:ascii="Times New Roman" w:hAnsi="Times New Roman" w:cs="Times New Roman"/>
+          <w:sz w:val="24"/>
+          <w:szCs w:val="24"/>
+        </w:rPr>
+        <w:t xml:space="preserve"> e </w:t>
+      </w:r>
+      <w:proofErr w:type="spellStart"/>
+      <w:r>
+        <w:rPr>
+          <w:rFonts w:ascii="Times New Roman" w:hAnsi="Times New Roman" w:cs="Times New Roman"/>
+          <w:sz w:val="24"/>
+          <w:szCs w:val="24"/>
+        </w:rPr>
+        <w:t>between</w:t>
+      </w:r>
+      <w:proofErr w:type="spellEnd"/>
+      <w:r>
+        <w:rPr>
+          <w:rFonts w:ascii="Times New Roman" w:hAnsi="Times New Roman" w:cs="Times New Roman"/>
+          <w:sz w:val="24"/>
+          <w:szCs w:val="24"/>
+        </w:rPr>
+        <w:t xml:space="preserve"> acabam servindo como um </w:t>
+      </w:r>
+      <w:proofErr w:type="spellStart"/>
+      <w:r>
+        <w:rPr>
+          <w:rFonts w:ascii="Times New Roman" w:hAnsi="Times New Roman" w:cs="Times New Roman"/>
+          <w:sz w:val="24"/>
+          <w:szCs w:val="24"/>
+        </w:rPr>
+        <w:t>flex</w:t>
+      </w:r>
+      <w:proofErr w:type="spellEnd"/>
+      <w:r>
+        <w:rPr>
+          <w:rFonts w:ascii="Times New Roman" w:hAnsi="Times New Roman" w:cs="Times New Roman"/>
+          <w:sz w:val="24"/>
+          <w:szCs w:val="24"/>
+        </w:rPr>
+        <w:t>-start, já que não existem outros elementos na mesma linha que eles para que o espaço seja remanejado.</w:t>
       </w:r>
     </w:p>
     <w:p>
@@ -8591,7 +11109,43 @@
           <w:sz w:val="24"/>
           <w:szCs w:val="24"/>
         </w:rPr>
-        <w:t xml:space="preserve"> No final acabamos por usar somente 3 valores: felx-start/end ou center.</w:t>
+        <w:t xml:space="preserve"> No final acabamos por usar somente 3 valores: </w:t>
+      </w:r>
+      <w:proofErr w:type="spellStart"/>
+      <w:r>
+        <w:rPr>
+          <w:rFonts w:ascii="Times New Roman" w:hAnsi="Times New Roman" w:cs="Times New Roman"/>
+          <w:sz w:val="24"/>
+          <w:szCs w:val="24"/>
+        </w:rPr>
+        <w:t>felx</w:t>
+      </w:r>
+      <w:proofErr w:type="spellEnd"/>
+      <w:r>
+        <w:rPr>
+          <w:rFonts w:ascii="Times New Roman" w:hAnsi="Times New Roman" w:cs="Times New Roman"/>
+          <w:sz w:val="24"/>
+          <w:szCs w:val="24"/>
+        </w:rPr>
+        <w:t>-start/</w:t>
+      </w:r>
+      <w:proofErr w:type="spellStart"/>
+      <w:r>
+        <w:rPr>
+          <w:rFonts w:ascii="Times New Roman" w:hAnsi="Times New Roman" w:cs="Times New Roman"/>
+          <w:sz w:val="24"/>
+          <w:szCs w:val="24"/>
+        </w:rPr>
+        <w:t>end</w:t>
+      </w:r>
+      <w:proofErr w:type="spellEnd"/>
+      <w:r>
+        <w:rPr>
+          <w:rFonts w:ascii="Times New Roman" w:hAnsi="Times New Roman" w:cs="Times New Roman"/>
+          <w:sz w:val="24"/>
+          <w:szCs w:val="24"/>
+        </w:rPr>
+        <w:t xml:space="preserve"> ou center.</w:t>
       </w:r>
     </w:p>
     <w:p>
@@ -8615,7 +11169,25 @@
           <w:sz w:val="24"/>
           <w:szCs w:val="24"/>
         </w:rPr>
-        <w:t>Como o align-items mexe com a altura do elemento na box e cada box do elemento acaba sendo do tamanho dele mesmo, não vemos diferença nos valores colocados. A menos, é claro, que alteremos o tamanho d</w:t>
+        <w:t xml:space="preserve">Como o </w:t>
+      </w:r>
+      <w:proofErr w:type="spellStart"/>
+      <w:r>
+        <w:rPr>
+          <w:rFonts w:ascii="Times New Roman" w:hAnsi="Times New Roman" w:cs="Times New Roman"/>
+          <w:sz w:val="24"/>
+          <w:szCs w:val="24"/>
+        </w:rPr>
+        <w:t>align-items</w:t>
+      </w:r>
+      <w:proofErr w:type="spellEnd"/>
+      <w:r>
+        <w:rPr>
+          <w:rFonts w:ascii="Times New Roman" w:hAnsi="Times New Roman" w:cs="Times New Roman"/>
+          <w:sz w:val="24"/>
+          <w:szCs w:val="24"/>
+        </w:rPr>
+        <w:t xml:space="preserve"> mexe com a altura do elemento na box e cada box do elemento acaba sendo do tamanho dele mesmo, não vemos diferença nos valores colocados. A menos, é claro, que alteremos o tamanho d</w:t>
       </w:r>
       <w:r>
         <w:rPr>
@@ -8680,7 +11252,25 @@
           <w:szCs w:val="24"/>
         </w:rPr>
         <w:lastRenderedPageBreak/>
-        <w:t>Grid-template-columns:</w:t>
+        <w:t>Grid-template-</w:t>
+      </w:r>
+      <w:proofErr w:type="spellStart"/>
+      <w:r>
+        <w:rPr>
+          <w:rFonts w:ascii="Times New Roman" w:hAnsi="Times New Roman" w:cs="Times New Roman"/>
+          <w:sz w:val="24"/>
+          <w:szCs w:val="24"/>
+        </w:rPr>
+        <w:t>columns</w:t>
+      </w:r>
+      <w:proofErr w:type="spellEnd"/>
+      <w:r>
+        <w:rPr>
+          <w:rFonts w:ascii="Times New Roman" w:hAnsi="Times New Roman" w:cs="Times New Roman"/>
+          <w:sz w:val="24"/>
+          <w:szCs w:val="24"/>
+        </w:rPr>
+        <w:t>:</w:t>
       </w:r>
       <w:r>
         <w:rPr>
@@ -8725,8 +11315,39 @@
           <w:sz w:val="21"/>
           <w:szCs w:val="21"/>
         </w:rPr>
-        <w:t>.cartao__conteudo</w:t>
-      </w:r>
+        <w:t>.</w:t>
+      </w:r>
+      <w:proofErr w:type="spellStart"/>
+      <w:r>
+        <w:rPr>
+          <w:rFonts w:ascii="Consolas" w:eastAsia="Times New Roman" w:hAnsi="Consolas" w:cs="Times New Roman"/>
+          <w:color w:val="D7BA7D"/>
+          <w:sz w:val="21"/>
+          <w:szCs w:val="21"/>
+        </w:rPr>
+        <w:t>cartao</w:t>
+      </w:r>
+      <w:proofErr w:type="spellEnd"/>
+      <w:r>
+        <w:rPr>
+          <w:rFonts w:ascii="Consolas" w:eastAsia="Times New Roman" w:hAnsi="Consolas" w:cs="Times New Roman"/>
+          <w:color w:val="D7BA7D"/>
+          <w:sz w:val="21"/>
+          <w:szCs w:val="21"/>
+        </w:rPr>
+        <w:t>__</w:t>
+      </w:r>
+      <w:proofErr w:type="spellStart"/>
+      <w:r>
+        <w:rPr>
+          <w:rFonts w:ascii="Consolas" w:eastAsia="Times New Roman" w:hAnsi="Consolas" w:cs="Times New Roman"/>
+          <w:color w:val="D7BA7D"/>
+          <w:sz w:val="21"/>
+          <w:szCs w:val="21"/>
+        </w:rPr>
+        <w:t>conteudo</w:t>
+      </w:r>
+      <w:proofErr w:type="spellEnd"/>
       <w:r>
         <w:rPr>
           <w:rFonts w:ascii="Consolas" w:eastAsia="Times New Roman" w:hAnsi="Consolas" w:cs="Times New Roman"/>
@@ -8821,8 +11442,19 @@
           <w:sz w:val="21"/>
           <w:szCs w:val="21"/>
         </w:rPr>
-        <w:t>grid-template-columns</w:t>
-      </w:r>
+        <w:t>grid-template-</w:t>
+      </w:r>
+      <w:proofErr w:type="spellStart"/>
+      <w:r>
+        <w:rPr>
+          <w:rFonts w:ascii="Consolas" w:eastAsia="Times New Roman" w:hAnsi="Consolas" w:cs="Times New Roman"/>
+          <w:color w:val="9CDCFE"/>
+          <w:sz w:val="21"/>
+          <w:szCs w:val="21"/>
+        </w:rPr>
+        <w:t>columns</w:t>
+      </w:r>
+      <w:proofErr w:type="spellEnd"/>
       <w:r>
         <w:rPr>
           <w:rFonts w:ascii="Consolas" w:eastAsia="Times New Roman" w:hAnsi="Consolas" w:cs="Times New Roman"/>
@@ -8850,6 +11482,7 @@
         </w:rPr>
         <w:t xml:space="preserve"> </w:t>
       </w:r>
+      <w:proofErr w:type="spellStart"/>
       <w:r>
         <w:rPr>
           <w:rFonts w:ascii="Consolas" w:eastAsia="Times New Roman" w:hAnsi="Consolas" w:cs="Times New Roman"/>
@@ -8859,6 +11492,7 @@
         </w:rPr>
         <w:t>100px</w:t>
       </w:r>
+      <w:proofErr w:type="spellEnd"/>
       <w:r>
         <w:rPr>
           <w:rFonts w:ascii="Consolas" w:eastAsia="Times New Roman" w:hAnsi="Consolas" w:cs="Times New Roman"/>
@@ -8868,6 +11502,7 @@
         </w:rPr>
         <w:t xml:space="preserve"> </w:t>
       </w:r>
+      <w:proofErr w:type="spellStart"/>
       <w:r>
         <w:rPr>
           <w:rFonts w:ascii="Consolas" w:eastAsia="Times New Roman" w:hAnsi="Consolas" w:cs="Times New Roman"/>
@@ -8877,6 +11512,7 @@
         </w:rPr>
         <w:t>100px</w:t>
       </w:r>
+      <w:proofErr w:type="spellEnd"/>
       <w:r>
         <w:rPr>
           <w:rFonts w:ascii="Consolas" w:eastAsia="Times New Roman" w:hAnsi="Consolas" w:cs="Times New Roman"/>
@@ -8990,8 +11626,27 @@
           <w:sz w:val="24"/>
           <w:szCs w:val="24"/>
         </w:rPr>
-        <w:t xml:space="preserve">Ele aceita unidades de medidas como: px, %, em... E a exclusiva </w:t>
-      </w:r>
+        <w:t xml:space="preserve">Ele aceita unidades de medidas como: </w:t>
+      </w:r>
+      <w:proofErr w:type="spellStart"/>
+      <w:r>
+        <w:rPr>
+          <w:rFonts w:ascii="Times New Roman" w:hAnsi="Times New Roman" w:cs="Times New Roman"/>
+          <w:sz w:val="24"/>
+          <w:szCs w:val="24"/>
+        </w:rPr>
+        <w:t>px</w:t>
+      </w:r>
+      <w:proofErr w:type="spellEnd"/>
+      <w:r>
+        <w:rPr>
+          <w:rFonts w:ascii="Times New Roman" w:hAnsi="Times New Roman" w:cs="Times New Roman"/>
+          <w:sz w:val="24"/>
+          <w:szCs w:val="24"/>
+        </w:rPr>
+        <w:t xml:space="preserve">, %, em... E a exclusiva </w:t>
+      </w:r>
+      <w:proofErr w:type="spellStart"/>
       <w:r>
         <w:rPr>
           <w:rFonts w:ascii="Times New Roman" w:hAnsi="Times New Roman" w:cs="Times New Roman"/>
@@ -9002,6 +11657,7 @@
         </w:rPr>
         <w:t>fr</w:t>
       </w:r>
+      <w:proofErr w:type="spellEnd"/>
       <w:r>
         <w:rPr>
           <w:rFonts w:ascii="Times New Roman" w:hAnsi="Times New Roman" w:cs="Times New Roman"/>
@@ -9032,7 +11688,25 @@
           <w:sz w:val="24"/>
           <w:szCs w:val="24"/>
         </w:rPr>
-        <w:t xml:space="preserve"> A vantagem do fr é a possibilidade de não precisar ficar fazendo contas e trabalhar com valores imprecisos. Se quiser dividir o grid em 3 colunas iguais, não tem como pois 100%/3 é 33.333333......%, e é aí que entram as frações. Se quiser 3 colunas iguais no grid, basta colocar 1fr por 3x:</w:t>
+        <w:t xml:space="preserve"> A vantagem do </w:t>
+      </w:r>
+      <w:proofErr w:type="spellStart"/>
+      <w:r>
+        <w:rPr>
+          <w:rFonts w:ascii="Times New Roman" w:hAnsi="Times New Roman" w:cs="Times New Roman"/>
+          <w:sz w:val="24"/>
+          <w:szCs w:val="24"/>
+        </w:rPr>
+        <w:t>fr</w:t>
+      </w:r>
+      <w:proofErr w:type="spellEnd"/>
+      <w:r>
+        <w:rPr>
+          <w:rFonts w:ascii="Times New Roman" w:hAnsi="Times New Roman" w:cs="Times New Roman"/>
+          <w:sz w:val="24"/>
+          <w:szCs w:val="24"/>
+        </w:rPr>
+        <w:t xml:space="preserve"> é a possibilidade de não precisar ficar fazendo contas e trabalhar com valores imprecisos. Se quiser dividir o grid em 3 colunas iguais, não tem como pois 100%/3 é 33.333333......%, e é aí que entram as frações. Se quiser 3 colunas iguais no grid, basta colocar 1fr por 3x:</w:t>
       </w:r>
     </w:p>
     <w:p>
@@ -9053,8 +11727,39 @@
           <w:sz w:val="21"/>
           <w:szCs w:val="21"/>
         </w:rPr>
-        <w:t>.cartao__conteudo</w:t>
-      </w:r>
+        <w:t>.</w:t>
+      </w:r>
+      <w:proofErr w:type="spellStart"/>
+      <w:r>
+        <w:rPr>
+          <w:rFonts w:ascii="Consolas" w:eastAsia="Times New Roman" w:hAnsi="Consolas" w:cs="Times New Roman"/>
+          <w:color w:val="D7BA7D"/>
+          <w:sz w:val="21"/>
+          <w:szCs w:val="21"/>
+        </w:rPr>
+        <w:t>cartao</w:t>
+      </w:r>
+      <w:proofErr w:type="spellEnd"/>
+      <w:r>
+        <w:rPr>
+          <w:rFonts w:ascii="Consolas" w:eastAsia="Times New Roman" w:hAnsi="Consolas" w:cs="Times New Roman"/>
+          <w:color w:val="D7BA7D"/>
+          <w:sz w:val="21"/>
+          <w:szCs w:val="21"/>
+        </w:rPr>
+        <w:t>__</w:t>
+      </w:r>
+      <w:proofErr w:type="spellStart"/>
+      <w:r>
+        <w:rPr>
+          <w:rFonts w:ascii="Consolas" w:eastAsia="Times New Roman" w:hAnsi="Consolas" w:cs="Times New Roman"/>
+          <w:color w:val="D7BA7D"/>
+          <w:sz w:val="21"/>
+          <w:szCs w:val="21"/>
+        </w:rPr>
+        <w:t>conteudo</w:t>
+      </w:r>
+      <w:proofErr w:type="spellEnd"/>
       <w:r>
         <w:rPr>
           <w:rFonts w:ascii="Consolas" w:eastAsia="Times New Roman" w:hAnsi="Consolas" w:cs="Times New Roman"/>
@@ -9149,8 +11854,19 @@
           <w:sz w:val="21"/>
           <w:szCs w:val="21"/>
         </w:rPr>
-        <w:t>grid-template-columns</w:t>
-      </w:r>
+        <w:t>grid-template-</w:t>
+      </w:r>
+      <w:proofErr w:type="spellStart"/>
+      <w:r>
+        <w:rPr>
+          <w:rFonts w:ascii="Consolas" w:eastAsia="Times New Roman" w:hAnsi="Consolas" w:cs="Times New Roman"/>
+          <w:color w:val="9CDCFE"/>
+          <w:sz w:val="21"/>
+          <w:szCs w:val="21"/>
+        </w:rPr>
+        <w:t>columns</w:t>
+      </w:r>
+      <w:proofErr w:type="spellEnd"/>
       <w:r>
         <w:rPr>
           <w:rFonts w:ascii="Consolas" w:eastAsia="Times New Roman" w:hAnsi="Consolas" w:cs="Times New Roman"/>
@@ -9178,6 +11894,7 @@
         </w:rPr>
         <w:t xml:space="preserve"> </w:t>
       </w:r>
+      <w:proofErr w:type="spellStart"/>
       <w:r>
         <w:rPr>
           <w:rFonts w:ascii="Consolas" w:eastAsia="Times New Roman" w:hAnsi="Consolas" w:cs="Times New Roman"/>
@@ -9187,6 +11904,7 @@
         </w:rPr>
         <w:t>1fr</w:t>
       </w:r>
+      <w:proofErr w:type="spellEnd"/>
       <w:r>
         <w:rPr>
           <w:rFonts w:ascii="Consolas" w:eastAsia="Times New Roman" w:hAnsi="Consolas" w:cs="Times New Roman"/>
@@ -9196,6 +11914,7 @@
         </w:rPr>
         <w:t xml:space="preserve"> </w:t>
       </w:r>
+      <w:proofErr w:type="spellStart"/>
       <w:r>
         <w:rPr>
           <w:rFonts w:ascii="Consolas" w:eastAsia="Times New Roman" w:hAnsi="Consolas" w:cs="Times New Roman"/>
@@ -9205,6 +11924,7 @@
         </w:rPr>
         <w:t>1fr</w:t>
       </w:r>
+      <w:proofErr w:type="spellEnd"/>
       <w:r>
         <w:rPr>
           <w:rFonts w:ascii="Consolas" w:eastAsia="Times New Roman" w:hAnsi="Consolas" w:cs="Times New Roman"/>
@@ -9310,7 +12030,43 @@
           <w:sz w:val="24"/>
           <w:szCs w:val="24"/>
         </w:rPr>
-        <w:t>Grid-template-rows: A mesma ideia do columns, mas para as linhas</w:t>
+        <w:t>Grid-template-</w:t>
+      </w:r>
+      <w:proofErr w:type="spellStart"/>
+      <w:r>
+        <w:rPr>
+          <w:rFonts w:ascii="Times New Roman" w:hAnsi="Times New Roman" w:cs="Times New Roman"/>
+          <w:sz w:val="24"/>
+          <w:szCs w:val="24"/>
+        </w:rPr>
+        <w:t>rows</w:t>
+      </w:r>
+      <w:proofErr w:type="spellEnd"/>
+      <w:r>
+        <w:rPr>
+          <w:rFonts w:ascii="Times New Roman" w:hAnsi="Times New Roman" w:cs="Times New Roman"/>
+          <w:sz w:val="24"/>
+          <w:szCs w:val="24"/>
+        </w:rPr>
+        <w:t xml:space="preserve">: A mesma ideia do </w:t>
+      </w:r>
+      <w:proofErr w:type="spellStart"/>
+      <w:r>
+        <w:rPr>
+          <w:rFonts w:ascii="Times New Roman" w:hAnsi="Times New Roman" w:cs="Times New Roman"/>
+          <w:sz w:val="24"/>
+          <w:szCs w:val="24"/>
+        </w:rPr>
+        <w:t>columns</w:t>
+      </w:r>
+      <w:proofErr w:type="spellEnd"/>
+      <w:r>
+        <w:rPr>
+          <w:rFonts w:ascii="Times New Roman" w:hAnsi="Times New Roman" w:cs="Times New Roman"/>
+          <w:sz w:val="24"/>
+          <w:szCs w:val="24"/>
+        </w:rPr>
+        <w:t>, mas para as linhas</w:t>
       </w:r>
       <w:r>
         <w:rPr>
@@ -9339,8 +12095,39 @@
           <w:sz w:val="21"/>
           <w:szCs w:val="21"/>
         </w:rPr>
-        <w:t>.cartao__conteudo</w:t>
-      </w:r>
+        <w:t>.</w:t>
+      </w:r>
+      <w:proofErr w:type="spellStart"/>
+      <w:r>
+        <w:rPr>
+          <w:rFonts w:ascii="Consolas" w:eastAsia="Times New Roman" w:hAnsi="Consolas" w:cs="Times New Roman"/>
+          <w:color w:val="D7BA7D"/>
+          <w:sz w:val="21"/>
+          <w:szCs w:val="21"/>
+        </w:rPr>
+        <w:t>cartao</w:t>
+      </w:r>
+      <w:proofErr w:type="spellEnd"/>
+      <w:r>
+        <w:rPr>
+          <w:rFonts w:ascii="Consolas" w:eastAsia="Times New Roman" w:hAnsi="Consolas" w:cs="Times New Roman"/>
+          <w:color w:val="D7BA7D"/>
+          <w:sz w:val="21"/>
+          <w:szCs w:val="21"/>
+        </w:rPr>
+        <w:t>__</w:t>
+      </w:r>
+      <w:proofErr w:type="spellStart"/>
+      <w:r>
+        <w:rPr>
+          <w:rFonts w:ascii="Consolas" w:eastAsia="Times New Roman" w:hAnsi="Consolas" w:cs="Times New Roman"/>
+          <w:color w:val="D7BA7D"/>
+          <w:sz w:val="21"/>
+          <w:szCs w:val="21"/>
+        </w:rPr>
+        <w:t>conteudo</w:t>
+      </w:r>
+      <w:proofErr w:type="spellEnd"/>
       <w:r>
         <w:rPr>
           <w:rFonts w:ascii="Consolas" w:eastAsia="Times New Roman" w:hAnsi="Consolas" w:cs="Times New Roman"/>
@@ -9435,8 +12222,19 @@
           <w:sz w:val="21"/>
           <w:szCs w:val="21"/>
         </w:rPr>
-        <w:t>grid-template-columns</w:t>
-      </w:r>
+        <w:t>grid-template-</w:t>
+      </w:r>
+      <w:proofErr w:type="spellStart"/>
+      <w:r>
+        <w:rPr>
+          <w:rFonts w:ascii="Consolas" w:eastAsia="Times New Roman" w:hAnsi="Consolas" w:cs="Times New Roman"/>
+          <w:color w:val="9CDCFE"/>
+          <w:sz w:val="21"/>
+          <w:szCs w:val="21"/>
+        </w:rPr>
+        <w:t>columns</w:t>
+      </w:r>
+      <w:proofErr w:type="spellEnd"/>
       <w:r>
         <w:rPr>
           <w:rFonts w:ascii="Consolas" w:eastAsia="Times New Roman" w:hAnsi="Consolas" w:cs="Times New Roman"/>
@@ -9464,6 +12262,7 @@
         </w:rPr>
         <w:t xml:space="preserve"> </w:t>
       </w:r>
+      <w:proofErr w:type="spellStart"/>
       <w:r>
         <w:rPr>
           <w:rFonts w:ascii="Consolas" w:eastAsia="Times New Roman" w:hAnsi="Consolas" w:cs="Times New Roman"/>
@@ -9473,6 +12272,7 @@
         </w:rPr>
         <w:t>1fr</w:t>
       </w:r>
+      <w:proofErr w:type="spellEnd"/>
       <w:r>
         <w:rPr>
           <w:rFonts w:ascii="Consolas" w:eastAsia="Times New Roman" w:hAnsi="Consolas" w:cs="Times New Roman"/>
@@ -9482,6 +12282,7 @@
         </w:rPr>
         <w:t xml:space="preserve"> </w:t>
       </w:r>
+      <w:proofErr w:type="spellStart"/>
       <w:r>
         <w:rPr>
           <w:rFonts w:ascii="Consolas" w:eastAsia="Times New Roman" w:hAnsi="Consolas" w:cs="Times New Roman"/>
@@ -9491,6 +12292,7 @@
         </w:rPr>
         <w:t>1fr</w:t>
       </w:r>
+      <w:proofErr w:type="spellEnd"/>
       <w:r>
         <w:rPr>
           <w:rFonts w:ascii="Consolas" w:eastAsia="Times New Roman" w:hAnsi="Consolas" w:cs="Times New Roman"/>
@@ -9528,8 +12330,19 @@
           <w:sz w:val="21"/>
           <w:szCs w:val="21"/>
         </w:rPr>
-        <w:t>grid-template-rows</w:t>
-      </w:r>
+        <w:t>grid-template-</w:t>
+      </w:r>
+      <w:proofErr w:type="spellStart"/>
+      <w:r>
+        <w:rPr>
+          <w:rFonts w:ascii="Consolas" w:eastAsia="Times New Roman" w:hAnsi="Consolas" w:cs="Times New Roman"/>
+          <w:color w:val="9CDCFE"/>
+          <w:sz w:val="21"/>
+          <w:szCs w:val="21"/>
+        </w:rPr>
+        <w:t>rows</w:t>
+      </w:r>
+      <w:proofErr w:type="spellEnd"/>
       <w:r>
         <w:rPr>
           <w:rFonts w:ascii="Consolas" w:eastAsia="Times New Roman" w:hAnsi="Consolas" w:cs="Times New Roman"/>
@@ -9750,7 +12563,25 @@
           <w:sz w:val="24"/>
           <w:szCs w:val="24"/>
         </w:rPr>
-        <w:t>Overflow: hidder; Propriedade para esconder tudo o que ultrapasse os limites da borda do elemento que estamos estilizando.</w:t>
+        <w:t xml:space="preserve">Overflow: </w:t>
+      </w:r>
+      <w:proofErr w:type="spellStart"/>
+      <w:r>
+        <w:rPr>
+          <w:rFonts w:ascii="Times New Roman" w:hAnsi="Times New Roman" w:cs="Times New Roman"/>
+          <w:sz w:val="24"/>
+          <w:szCs w:val="24"/>
+        </w:rPr>
+        <w:t>hidder</w:t>
+      </w:r>
+      <w:proofErr w:type="spellEnd"/>
+      <w:r>
+        <w:rPr>
+          <w:rFonts w:ascii="Times New Roman" w:hAnsi="Times New Roman" w:cs="Times New Roman"/>
+          <w:sz w:val="24"/>
+          <w:szCs w:val="24"/>
+        </w:rPr>
+        <w:t>; Propriedade para esconder tudo o que ultrapasse os limites da borda do elemento que estamos estilizando.</w:t>
       </w:r>
     </w:p>
     <w:p>
@@ -9918,7 +12749,43 @@
           <w:sz w:val="24"/>
           <w:szCs w:val="24"/>
         </w:rPr>
-        <w:t>o grid que permite com que você diga ao CSS quantas colunas/células (comparando com excel) você quer que esse elemento específico ocupe (o famoso mesclar no excel. Uso com todos os títulos de planilhas).</w:t>
+        <w:t xml:space="preserve">o grid que permite com que você diga ao CSS quantas colunas/células (comparando com </w:t>
+      </w:r>
+      <w:proofErr w:type="spellStart"/>
+      <w:r>
+        <w:rPr>
+          <w:rFonts w:ascii="Times New Roman" w:hAnsi="Times New Roman" w:cs="Times New Roman"/>
+          <w:sz w:val="24"/>
+          <w:szCs w:val="24"/>
+        </w:rPr>
+        <w:t>excel</w:t>
+      </w:r>
+      <w:proofErr w:type="spellEnd"/>
+      <w:r>
+        <w:rPr>
+          <w:rFonts w:ascii="Times New Roman" w:hAnsi="Times New Roman" w:cs="Times New Roman"/>
+          <w:sz w:val="24"/>
+          <w:szCs w:val="24"/>
+        </w:rPr>
+        <w:t xml:space="preserve">) você quer que esse elemento específico ocupe (o famoso mesclar no </w:t>
+      </w:r>
+      <w:proofErr w:type="spellStart"/>
+      <w:r>
+        <w:rPr>
+          <w:rFonts w:ascii="Times New Roman" w:hAnsi="Times New Roman" w:cs="Times New Roman"/>
+          <w:sz w:val="24"/>
+          <w:szCs w:val="24"/>
+        </w:rPr>
+        <w:t>excel</w:t>
+      </w:r>
+      <w:proofErr w:type="spellEnd"/>
+      <w:r>
+        <w:rPr>
+          <w:rFonts w:ascii="Times New Roman" w:hAnsi="Times New Roman" w:cs="Times New Roman"/>
+          <w:sz w:val="24"/>
+          <w:szCs w:val="24"/>
+        </w:rPr>
+        <w:t>. Uso com todos os títulos de planilhas).</w:t>
       </w:r>
     </w:p>
     <w:p>
@@ -9982,7 +12849,25 @@
           <w:sz w:val="24"/>
           <w:szCs w:val="24"/>
         </w:rPr>
-        <w:t>Como com o nosso card queremos que somente os minutos e os views fiquem um do lado do outro, mas que todo o resto ocupe a linha inteira, precisamos usar essa propriedade para todos os elementos do nosso cartão, exceto título, perfil e botão, ou seja, o seguinte código será feito para todas as classes referentes a eles:</w:t>
+        <w:t xml:space="preserve">Como com o nosso card queremos que somente os minutos e os </w:t>
+      </w:r>
+      <w:proofErr w:type="spellStart"/>
+      <w:r>
+        <w:rPr>
+          <w:rFonts w:ascii="Times New Roman" w:hAnsi="Times New Roman" w:cs="Times New Roman"/>
+          <w:sz w:val="24"/>
+          <w:szCs w:val="24"/>
+        </w:rPr>
+        <w:t>views</w:t>
+      </w:r>
+      <w:proofErr w:type="spellEnd"/>
+      <w:r>
+        <w:rPr>
+          <w:rFonts w:ascii="Times New Roman" w:hAnsi="Times New Roman" w:cs="Times New Roman"/>
+          <w:sz w:val="24"/>
+          <w:szCs w:val="24"/>
+        </w:rPr>
+        <w:t xml:space="preserve"> fiquem um do lado do outro, mas que todo o resto ocupe a linha inteira, precisamos usar essa propriedade para todos os elementos do nosso cartão, exceto título, perfil e botão, ou seja, o seguinte código será feito para todas as classes referentes a eles:</w:t>
       </w:r>
     </w:p>
     <w:p>
@@ -10001,7 +12886,25 @@
           <w:sz w:val="24"/>
           <w:szCs w:val="24"/>
         </w:rPr>
-        <w:t>Sem o grid-column:</w:t>
+        <w:t>Sem o grid-</w:t>
+      </w:r>
+      <w:proofErr w:type="spellStart"/>
+      <w:r>
+        <w:rPr>
+          <w:rFonts w:ascii="Times New Roman" w:hAnsi="Times New Roman" w:cs="Times New Roman"/>
+          <w:sz w:val="24"/>
+          <w:szCs w:val="24"/>
+        </w:rPr>
+        <w:t>column</w:t>
+      </w:r>
+      <w:proofErr w:type="spellEnd"/>
+      <w:r>
+        <w:rPr>
+          <w:rFonts w:ascii="Times New Roman" w:hAnsi="Times New Roman" w:cs="Times New Roman"/>
+          <w:sz w:val="24"/>
+          <w:szCs w:val="24"/>
+        </w:rPr>
+        <w:t>:</w:t>
       </w:r>
     </w:p>
     <w:p>
@@ -10076,7 +12979,27 @@
           <w:sz w:val="21"/>
           <w:szCs w:val="21"/>
         </w:rPr>
-        <w:t>.cartao__destaque</w:t>
+        <w:t>.</w:t>
+      </w:r>
+      <w:proofErr w:type="spellStart"/>
+      <w:r>
+        <w:rPr>
+          <w:rFonts w:ascii="Consolas" w:eastAsia="Times New Roman" w:hAnsi="Consolas" w:cs="Times New Roman"/>
+          <w:color w:val="D7BA7D"/>
+          <w:sz w:val="21"/>
+          <w:szCs w:val="21"/>
+        </w:rPr>
+        <w:t>cartao</w:t>
+      </w:r>
+      <w:proofErr w:type="spellEnd"/>
+      <w:r>
+        <w:rPr>
+          <w:rFonts w:ascii="Consolas" w:eastAsia="Times New Roman" w:hAnsi="Consolas" w:cs="Times New Roman"/>
+          <w:color w:val="D7BA7D"/>
+          <w:sz w:val="21"/>
+          <w:szCs w:val="21"/>
+        </w:rPr>
+        <w:t>__destaque</w:t>
       </w:r>
       <w:r>
         <w:rPr>
@@ -10115,16 +13038,47 @@
           <w:sz w:val="21"/>
           <w:szCs w:val="21"/>
         </w:rPr>
-        <w:t>grid-column</w:t>
-      </w:r>
-      <w:r>
-        <w:rPr>
-          <w:rFonts w:ascii="Consolas" w:eastAsia="Times New Roman" w:hAnsi="Consolas" w:cs="Times New Roman"/>
-          <w:color w:val="D4D4D4"/>
-          <w:sz w:val="21"/>
-          <w:szCs w:val="21"/>
-        </w:rPr>
-        <w:t xml:space="preserve">: span </w:t>
+        <w:t>grid-</w:t>
+      </w:r>
+      <w:proofErr w:type="spellStart"/>
+      <w:r>
+        <w:rPr>
+          <w:rFonts w:ascii="Consolas" w:eastAsia="Times New Roman" w:hAnsi="Consolas" w:cs="Times New Roman"/>
+          <w:color w:val="9CDCFE"/>
+          <w:sz w:val="21"/>
+          <w:szCs w:val="21"/>
+        </w:rPr>
+        <w:t>column</w:t>
+      </w:r>
+      <w:proofErr w:type="spellEnd"/>
+      <w:r>
+        <w:rPr>
+          <w:rFonts w:ascii="Consolas" w:eastAsia="Times New Roman" w:hAnsi="Consolas" w:cs="Times New Roman"/>
+          <w:color w:val="D4D4D4"/>
+          <w:sz w:val="21"/>
+          <w:szCs w:val="21"/>
+        </w:rPr>
+        <w:t xml:space="preserve">: </w:t>
+      </w:r>
+      <w:proofErr w:type="spellStart"/>
+      <w:r>
+        <w:rPr>
+          <w:rFonts w:ascii="Consolas" w:eastAsia="Times New Roman" w:hAnsi="Consolas" w:cs="Times New Roman"/>
+          <w:color w:val="D4D4D4"/>
+          <w:sz w:val="21"/>
+          <w:szCs w:val="21"/>
+        </w:rPr>
+        <w:t>span</w:t>
+      </w:r>
+      <w:proofErr w:type="spellEnd"/>
+      <w:r>
+        <w:rPr>
+          <w:rFonts w:ascii="Consolas" w:eastAsia="Times New Roman" w:hAnsi="Consolas" w:cs="Times New Roman"/>
+          <w:color w:val="D4D4D4"/>
+          <w:sz w:val="21"/>
+          <w:szCs w:val="21"/>
+        </w:rPr>
+        <w:t xml:space="preserve"> </w:t>
       </w:r>
       <w:r>
         <w:rPr>
@@ -10182,7 +13136,25 @@
           <w:sz w:val="24"/>
           <w:szCs w:val="24"/>
         </w:rPr>
-        <w:t>Resultado final com o grid-column:</w:t>
+        <w:t>Resultado final com o grid-</w:t>
+      </w:r>
+      <w:proofErr w:type="spellStart"/>
+      <w:r>
+        <w:rPr>
+          <w:rFonts w:ascii="Times New Roman" w:hAnsi="Times New Roman" w:cs="Times New Roman"/>
+          <w:sz w:val="24"/>
+          <w:szCs w:val="24"/>
+        </w:rPr>
+        <w:t>column</w:t>
+      </w:r>
+      <w:proofErr w:type="spellEnd"/>
+      <w:r>
+        <w:rPr>
+          <w:rFonts w:ascii="Times New Roman" w:hAnsi="Times New Roman" w:cs="Times New Roman"/>
+          <w:sz w:val="24"/>
+          <w:szCs w:val="24"/>
+        </w:rPr>
+        <w:t>:</w:t>
       </w:r>
     </w:p>
     <w:p>
@@ -10259,7 +13231,25 @@
           <w:sz w:val="24"/>
           <w:szCs w:val="24"/>
         </w:rPr>
-        <w:t xml:space="preserve"> Aproveitei e coloquei os pseudo elementos que tinha esquecido. Por isso os ícones de relógio e olho apareceram.</w:t>
+        <w:t xml:space="preserve"> Aproveitei e coloquei os </w:t>
+      </w:r>
+      <w:proofErr w:type="spellStart"/>
+      <w:r>
+        <w:rPr>
+          <w:rFonts w:ascii="Times New Roman" w:hAnsi="Times New Roman" w:cs="Times New Roman"/>
+          <w:sz w:val="24"/>
+          <w:szCs w:val="24"/>
+        </w:rPr>
+        <w:t>pseudo</w:t>
+      </w:r>
+      <w:proofErr w:type="spellEnd"/>
+      <w:r>
+        <w:rPr>
+          <w:rFonts w:ascii="Times New Roman" w:hAnsi="Times New Roman" w:cs="Times New Roman"/>
+          <w:sz w:val="24"/>
+          <w:szCs w:val="24"/>
+        </w:rPr>
+        <w:t xml:space="preserve"> elementos que tinha esquecido. Por isso os ícones de relógio e olho apareceram.</w:t>
       </w:r>
     </w:p>
     <w:p>
@@ -10307,8 +13297,18 @@
           <w:sz w:val="24"/>
           <w:szCs w:val="24"/>
         </w:rPr>
-        <w:t>As limitações de trabalhar com flexbox</w:t>
-      </w:r>
+        <w:t xml:space="preserve">As limitações de trabalhar com </w:t>
+      </w:r>
+      <w:proofErr w:type="spellStart"/>
+      <w:r>
+        <w:rPr>
+          <w:rFonts w:ascii="Times New Roman" w:hAnsi="Times New Roman" w:cs="Times New Roman"/>
+          <w:sz w:val="24"/>
+          <w:szCs w:val="24"/>
+        </w:rPr>
+        <w:t>flexbox</w:t>
+      </w:r>
+      <w:proofErr w:type="spellEnd"/>
       <w:r>
         <w:rPr>
           <w:rFonts w:ascii="Times New Roman" w:hAnsi="Times New Roman" w:cs="Times New Roman"/>
@@ -10395,7 +13395,25 @@
           <w:sz w:val="24"/>
           <w:szCs w:val="24"/>
         </w:rPr>
-        <w:t>A ideia de grid container é bem parecida com flex container, mas no grid container o fluxo é vertical e também ganhamos acesso a outras propriedades.</w:t>
+        <w:t xml:space="preserve">A ideia de grid container é bem parecida com </w:t>
+      </w:r>
+      <w:proofErr w:type="spellStart"/>
+      <w:r>
+        <w:rPr>
+          <w:rFonts w:ascii="Times New Roman" w:hAnsi="Times New Roman" w:cs="Times New Roman"/>
+          <w:sz w:val="24"/>
+          <w:szCs w:val="24"/>
+        </w:rPr>
+        <w:t>flex</w:t>
+      </w:r>
+      <w:proofErr w:type="spellEnd"/>
+      <w:r>
+        <w:rPr>
+          <w:rFonts w:ascii="Times New Roman" w:hAnsi="Times New Roman" w:cs="Times New Roman"/>
+          <w:sz w:val="24"/>
+          <w:szCs w:val="24"/>
+        </w:rPr>
+        <w:t xml:space="preserve"> container, mas no grid container o fluxo é vertical e também ganhamos acesso a outras propriedades.</w:t>
       </w:r>
     </w:p>
     <w:p>
@@ -10419,8 +13437,36 @@
           <w:sz w:val="24"/>
           <w:szCs w:val="24"/>
         </w:rPr>
-        <w:t>Propriedades para criar linhas e colunas: grid-template-rows e grid-template-columns</w:t>
-      </w:r>
+        <w:t>Propriedades para criar linhas e colunas: grid-template-</w:t>
+      </w:r>
+      <w:proofErr w:type="spellStart"/>
+      <w:r>
+        <w:rPr>
+          <w:rFonts w:ascii="Times New Roman" w:hAnsi="Times New Roman" w:cs="Times New Roman"/>
+          <w:sz w:val="24"/>
+          <w:szCs w:val="24"/>
+        </w:rPr>
+        <w:t>rows</w:t>
+      </w:r>
+      <w:proofErr w:type="spellEnd"/>
+      <w:r>
+        <w:rPr>
+          <w:rFonts w:ascii="Times New Roman" w:hAnsi="Times New Roman" w:cs="Times New Roman"/>
+          <w:sz w:val="24"/>
+          <w:szCs w:val="24"/>
+        </w:rPr>
+        <w:t xml:space="preserve"> e grid-template-</w:t>
+      </w:r>
+      <w:proofErr w:type="spellStart"/>
+      <w:r>
+        <w:rPr>
+          <w:rFonts w:ascii="Times New Roman" w:hAnsi="Times New Roman" w:cs="Times New Roman"/>
+          <w:sz w:val="24"/>
+          <w:szCs w:val="24"/>
+        </w:rPr>
+        <w:t>columns</w:t>
+      </w:r>
+      <w:proofErr w:type="spellEnd"/>
       <w:r>
         <w:rPr>
           <w:rFonts w:ascii="Times New Roman" w:hAnsi="Times New Roman" w:cs="Times New Roman"/>
@@ -10452,7 +13498,61 @@
           <w:szCs w:val="24"/>
         </w:rPr>
         <w:lastRenderedPageBreak/>
-        <w:t>Os valores que essas propriedades recebem são os tamanhos das colunas/linhas. Ex: para 3 colunas de 30px a propriedade se escreve: grid-template-columns: 30px 30px 30px.</w:t>
+        <w:t>Os valores que essas propriedades recebem são os tamanhos das colunas/linhas. Ex: para 3 colunas de 30px a propriedade se escreve: grid-template-</w:t>
+      </w:r>
+      <w:proofErr w:type="spellStart"/>
+      <w:r>
+        <w:rPr>
+          <w:rFonts w:ascii="Times New Roman" w:hAnsi="Times New Roman" w:cs="Times New Roman"/>
+          <w:sz w:val="24"/>
+          <w:szCs w:val="24"/>
+        </w:rPr>
+        <w:t>columns</w:t>
+      </w:r>
+      <w:proofErr w:type="spellEnd"/>
+      <w:r>
+        <w:rPr>
+          <w:rFonts w:ascii="Times New Roman" w:hAnsi="Times New Roman" w:cs="Times New Roman"/>
+          <w:sz w:val="24"/>
+          <w:szCs w:val="24"/>
+        </w:rPr>
+        <w:t xml:space="preserve">: 30px </w:t>
+      </w:r>
+      <w:proofErr w:type="spellStart"/>
+      <w:r>
+        <w:rPr>
+          <w:rFonts w:ascii="Times New Roman" w:hAnsi="Times New Roman" w:cs="Times New Roman"/>
+          <w:sz w:val="24"/>
+          <w:szCs w:val="24"/>
+        </w:rPr>
+        <w:t>30px</w:t>
+      </w:r>
+      <w:proofErr w:type="spellEnd"/>
+      <w:r>
+        <w:rPr>
+          <w:rFonts w:ascii="Times New Roman" w:hAnsi="Times New Roman" w:cs="Times New Roman"/>
+          <w:sz w:val="24"/>
+          <w:szCs w:val="24"/>
+        </w:rPr>
+        <w:t xml:space="preserve"> </w:t>
+      </w:r>
+      <w:proofErr w:type="spellStart"/>
+      <w:r>
+        <w:rPr>
+          <w:rFonts w:ascii="Times New Roman" w:hAnsi="Times New Roman" w:cs="Times New Roman"/>
+          <w:sz w:val="24"/>
+          <w:szCs w:val="24"/>
+        </w:rPr>
+        <w:t>30px</w:t>
+      </w:r>
+      <w:proofErr w:type="spellEnd"/>
+      <w:r>
+        <w:rPr>
+          <w:rFonts w:ascii="Times New Roman" w:hAnsi="Times New Roman" w:cs="Times New Roman"/>
+          <w:sz w:val="24"/>
+          <w:szCs w:val="24"/>
+        </w:rPr>
+        <w:t>.</w:t>
       </w:r>
     </w:p>
     <w:p>
@@ -10476,8 +13576,18 @@
           <w:sz w:val="24"/>
           <w:szCs w:val="24"/>
         </w:rPr>
-        <w:t>Nova unidade de medida fr</w:t>
-      </w:r>
+        <w:t xml:space="preserve">Nova unidade de medida </w:t>
+      </w:r>
+      <w:proofErr w:type="spellStart"/>
+      <w:r>
+        <w:rPr>
+          <w:rFonts w:ascii="Times New Roman" w:hAnsi="Times New Roman" w:cs="Times New Roman"/>
+          <w:sz w:val="24"/>
+          <w:szCs w:val="24"/>
+        </w:rPr>
+        <w:t>fr</w:t>
+      </w:r>
+      <w:proofErr w:type="spellEnd"/>
       <w:r>
         <w:rPr>
           <w:rFonts w:ascii="Times New Roman" w:hAnsi="Times New Roman" w:cs="Times New Roman"/>
@@ -10532,7 +13642,79 @@
           <w:sz w:val="24"/>
           <w:szCs w:val="24"/>
         </w:rPr>
-        <w:t>Mescla de linhas e colunas com as propriedades grid-columns: span n e grid-rows: span n</w:t>
+        <w:t>Mescla de linhas e colunas com as propriedades grid-</w:t>
+      </w:r>
+      <w:proofErr w:type="spellStart"/>
+      <w:r>
+        <w:rPr>
+          <w:rFonts w:ascii="Times New Roman" w:hAnsi="Times New Roman" w:cs="Times New Roman"/>
+          <w:sz w:val="24"/>
+          <w:szCs w:val="24"/>
+        </w:rPr>
+        <w:t>columns</w:t>
+      </w:r>
+      <w:proofErr w:type="spellEnd"/>
+      <w:r>
+        <w:rPr>
+          <w:rFonts w:ascii="Times New Roman" w:hAnsi="Times New Roman" w:cs="Times New Roman"/>
+          <w:sz w:val="24"/>
+          <w:szCs w:val="24"/>
+        </w:rPr>
+        <w:t xml:space="preserve">: </w:t>
+      </w:r>
+      <w:proofErr w:type="spellStart"/>
+      <w:r>
+        <w:rPr>
+          <w:rFonts w:ascii="Times New Roman" w:hAnsi="Times New Roman" w:cs="Times New Roman"/>
+          <w:sz w:val="24"/>
+          <w:szCs w:val="24"/>
+        </w:rPr>
+        <w:t>span</w:t>
+      </w:r>
+      <w:proofErr w:type="spellEnd"/>
+      <w:r>
+        <w:rPr>
+          <w:rFonts w:ascii="Times New Roman" w:hAnsi="Times New Roman" w:cs="Times New Roman"/>
+          <w:sz w:val="24"/>
+          <w:szCs w:val="24"/>
+        </w:rPr>
+        <w:t xml:space="preserve"> n e grid-</w:t>
+      </w:r>
+      <w:proofErr w:type="spellStart"/>
+      <w:r>
+        <w:rPr>
+          <w:rFonts w:ascii="Times New Roman" w:hAnsi="Times New Roman" w:cs="Times New Roman"/>
+          <w:sz w:val="24"/>
+          <w:szCs w:val="24"/>
+        </w:rPr>
+        <w:t>rows</w:t>
+      </w:r>
+      <w:proofErr w:type="spellEnd"/>
+      <w:r>
+        <w:rPr>
+          <w:rFonts w:ascii="Times New Roman" w:hAnsi="Times New Roman" w:cs="Times New Roman"/>
+          <w:sz w:val="24"/>
+          <w:szCs w:val="24"/>
+        </w:rPr>
+        <w:t xml:space="preserve">: </w:t>
+      </w:r>
+      <w:proofErr w:type="spellStart"/>
+      <w:r>
+        <w:rPr>
+          <w:rFonts w:ascii="Times New Roman" w:hAnsi="Times New Roman" w:cs="Times New Roman"/>
+          <w:sz w:val="24"/>
+          <w:szCs w:val="24"/>
+        </w:rPr>
+        <w:t>span</w:t>
+      </w:r>
+      <w:proofErr w:type="spellEnd"/>
+      <w:r>
+        <w:rPr>
+          <w:rFonts w:ascii="Times New Roman" w:hAnsi="Times New Roman" w:cs="Times New Roman"/>
+          <w:sz w:val="24"/>
+          <w:szCs w:val="24"/>
+        </w:rPr>
+        <w:t xml:space="preserve"> n</w:t>
       </w:r>
       <w:r>
         <w:rPr>
@@ -10698,7 +13880,25 @@
           <w:sz w:val="24"/>
           <w:szCs w:val="24"/>
         </w:rPr>
-        <w:t>Gap: propriedade do grip que permite adicionar um espaçamento entre as células</w:t>
+        <w:t xml:space="preserve">Gap: propriedade do </w:t>
+      </w:r>
+      <w:proofErr w:type="spellStart"/>
+      <w:r>
+        <w:rPr>
+          <w:rFonts w:ascii="Times New Roman" w:hAnsi="Times New Roman" w:cs="Times New Roman"/>
+          <w:sz w:val="24"/>
+          <w:szCs w:val="24"/>
+        </w:rPr>
+        <w:t>grip</w:t>
+      </w:r>
+      <w:proofErr w:type="spellEnd"/>
+      <w:r>
+        <w:rPr>
+          <w:rFonts w:ascii="Times New Roman" w:hAnsi="Times New Roman" w:cs="Times New Roman"/>
+          <w:sz w:val="24"/>
+          <w:szCs w:val="24"/>
+        </w:rPr>
+        <w:t xml:space="preserve"> que permite adicionar um espaçamento entre as células</w:t>
       </w:r>
       <w:r>
         <w:rPr>
@@ -10730,7 +13930,25 @@
           <w:sz w:val="24"/>
           <w:szCs w:val="24"/>
         </w:rPr>
-        <w:t>através de unidades como px, em, rem....</w:t>
+        <w:t xml:space="preserve">através de unidades como </w:t>
+      </w:r>
+      <w:proofErr w:type="spellStart"/>
+      <w:r>
+        <w:rPr>
+          <w:rFonts w:ascii="Times New Roman" w:hAnsi="Times New Roman" w:cs="Times New Roman"/>
+          <w:sz w:val="24"/>
+          <w:szCs w:val="24"/>
+        </w:rPr>
+        <w:t>px</w:t>
+      </w:r>
+      <w:proofErr w:type="spellEnd"/>
+      <w:r>
+        <w:rPr>
+          <w:rFonts w:ascii="Times New Roman" w:hAnsi="Times New Roman" w:cs="Times New Roman"/>
+          <w:sz w:val="24"/>
+          <w:szCs w:val="24"/>
+        </w:rPr>
+        <w:t>, em, rem....</w:t>
       </w:r>
       <w:r>
         <w:rPr>
@@ -10759,8 +13977,39 @@
           <w:sz w:val="21"/>
           <w:szCs w:val="21"/>
         </w:rPr>
-        <w:t>.cartao__conteudo</w:t>
-      </w:r>
+        <w:t>.</w:t>
+      </w:r>
+      <w:proofErr w:type="spellStart"/>
+      <w:r>
+        <w:rPr>
+          <w:rFonts w:ascii="Consolas" w:eastAsia="Times New Roman" w:hAnsi="Consolas" w:cs="Times New Roman"/>
+          <w:color w:val="D7BA7D"/>
+          <w:sz w:val="21"/>
+          <w:szCs w:val="21"/>
+        </w:rPr>
+        <w:t>cartao</w:t>
+      </w:r>
+      <w:proofErr w:type="spellEnd"/>
+      <w:r>
+        <w:rPr>
+          <w:rFonts w:ascii="Consolas" w:eastAsia="Times New Roman" w:hAnsi="Consolas" w:cs="Times New Roman"/>
+          <w:color w:val="D7BA7D"/>
+          <w:sz w:val="21"/>
+          <w:szCs w:val="21"/>
+        </w:rPr>
+        <w:t>__</w:t>
+      </w:r>
+      <w:proofErr w:type="spellStart"/>
+      <w:r>
+        <w:rPr>
+          <w:rFonts w:ascii="Consolas" w:eastAsia="Times New Roman" w:hAnsi="Consolas" w:cs="Times New Roman"/>
+          <w:color w:val="D7BA7D"/>
+          <w:sz w:val="21"/>
+          <w:szCs w:val="21"/>
+        </w:rPr>
+        <w:t>conteudo</w:t>
+      </w:r>
+      <w:proofErr w:type="spellEnd"/>
       <w:r>
         <w:rPr>
           <w:rFonts w:ascii="Consolas" w:eastAsia="Times New Roman" w:hAnsi="Consolas" w:cs="Times New Roman"/>
@@ -10791,6 +14040,7 @@
         </w:rPr>
         <w:t xml:space="preserve">  </w:t>
       </w:r>
+      <w:proofErr w:type="spellStart"/>
       <w:r>
         <w:rPr>
           <w:rFonts w:ascii="Consolas" w:eastAsia="Times New Roman" w:hAnsi="Consolas" w:cs="Times New Roman"/>
@@ -10800,6 +14050,7 @@
         </w:rPr>
         <w:t>padding</w:t>
       </w:r>
+      <w:proofErr w:type="spellEnd"/>
       <w:r>
         <w:rPr>
           <w:rFonts w:ascii="Consolas" w:eastAsia="Times New Roman" w:hAnsi="Consolas" w:cs="Times New Roman"/>
@@ -10969,8 +14220,19 @@
           <w:sz w:val="21"/>
           <w:szCs w:val="21"/>
         </w:rPr>
-        <w:t>grid-template-columns</w:t>
-      </w:r>
+        <w:t>grid-template-</w:t>
+      </w:r>
+      <w:proofErr w:type="spellStart"/>
+      <w:r>
+        <w:rPr>
+          <w:rFonts w:ascii="Consolas" w:eastAsia="Times New Roman" w:hAnsi="Consolas" w:cs="Times New Roman"/>
+          <w:color w:val="9CDCFE"/>
+          <w:sz w:val="21"/>
+          <w:szCs w:val="21"/>
+        </w:rPr>
+        <w:t>columns</w:t>
+      </w:r>
+      <w:proofErr w:type="spellEnd"/>
       <w:r>
         <w:rPr>
           <w:rFonts w:ascii="Consolas" w:eastAsia="Times New Roman" w:hAnsi="Consolas" w:cs="Times New Roman"/>
@@ -10998,6 +14260,7 @@
         </w:rPr>
         <w:t xml:space="preserve"> </w:t>
       </w:r>
+      <w:proofErr w:type="spellStart"/>
       <w:r>
         <w:rPr>
           <w:rFonts w:ascii="Consolas" w:eastAsia="Times New Roman" w:hAnsi="Consolas" w:cs="Times New Roman"/>
@@ -11007,6 +14270,7 @@
         </w:rPr>
         <w:t>1fr</w:t>
       </w:r>
+      <w:proofErr w:type="spellEnd"/>
       <w:r>
         <w:rPr>
           <w:rFonts w:ascii="Consolas" w:eastAsia="Times New Roman" w:hAnsi="Consolas" w:cs="Times New Roman"/>
@@ -11134,8 +14398,39 @@
           <w:szCs w:val="21"/>
         </w:rPr>
         <w:lastRenderedPageBreak/>
-        <w:t>.cartao__conteudo</w:t>
-      </w:r>
+        <w:t>.</w:t>
+      </w:r>
+      <w:proofErr w:type="spellStart"/>
+      <w:r>
+        <w:rPr>
+          <w:rFonts w:ascii="Consolas" w:eastAsia="Times New Roman" w:hAnsi="Consolas" w:cs="Times New Roman"/>
+          <w:color w:val="D7BA7D"/>
+          <w:sz w:val="21"/>
+          <w:szCs w:val="21"/>
+        </w:rPr>
+        <w:t>cartao</w:t>
+      </w:r>
+      <w:proofErr w:type="spellEnd"/>
+      <w:r>
+        <w:rPr>
+          <w:rFonts w:ascii="Consolas" w:eastAsia="Times New Roman" w:hAnsi="Consolas" w:cs="Times New Roman"/>
+          <w:color w:val="D7BA7D"/>
+          <w:sz w:val="21"/>
+          <w:szCs w:val="21"/>
+        </w:rPr>
+        <w:t>__</w:t>
+      </w:r>
+      <w:proofErr w:type="spellStart"/>
+      <w:r>
+        <w:rPr>
+          <w:rFonts w:ascii="Consolas" w:eastAsia="Times New Roman" w:hAnsi="Consolas" w:cs="Times New Roman"/>
+          <w:color w:val="D7BA7D"/>
+          <w:sz w:val="21"/>
+          <w:szCs w:val="21"/>
+        </w:rPr>
+        <w:t>conteudo</w:t>
+      </w:r>
+      <w:proofErr w:type="spellEnd"/>
       <w:r>
         <w:rPr>
           <w:rFonts w:ascii="Consolas" w:eastAsia="Times New Roman" w:hAnsi="Consolas" w:cs="Times New Roman"/>
@@ -11166,6 +14461,7 @@
         </w:rPr>
         <w:t xml:space="preserve">  </w:t>
       </w:r>
+      <w:proofErr w:type="spellStart"/>
       <w:r>
         <w:rPr>
           <w:rFonts w:ascii="Consolas" w:eastAsia="Times New Roman" w:hAnsi="Consolas" w:cs="Times New Roman"/>
@@ -11175,6 +14471,7 @@
         </w:rPr>
         <w:t>padding</w:t>
       </w:r>
+      <w:proofErr w:type="spellEnd"/>
       <w:r>
         <w:rPr>
           <w:rFonts w:ascii="Consolas" w:eastAsia="Times New Roman" w:hAnsi="Consolas" w:cs="Times New Roman"/>
@@ -11280,6 +14577,7 @@
         </w:rPr>
         <w:t xml:space="preserve">  </w:t>
       </w:r>
+      <w:proofErr w:type="spellStart"/>
       <w:r>
         <w:rPr>
           <w:rFonts w:ascii="Consolas" w:eastAsia="Times New Roman" w:hAnsi="Consolas" w:cs="Times New Roman"/>
@@ -11287,7 +14585,17 @@
           <w:sz w:val="21"/>
           <w:szCs w:val="21"/>
         </w:rPr>
-        <w:t>row-gap</w:t>
+        <w:t>row</w:t>
+      </w:r>
+      <w:proofErr w:type="spellEnd"/>
+      <w:r>
+        <w:rPr>
+          <w:rFonts w:ascii="Consolas" w:eastAsia="Times New Roman" w:hAnsi="Consolas" w:cs="Times New Roman"/>
+          <w:color w:val="9CDCFE"/>
+          <w:sz w:val="21"/>
+          <w:szCs w:val="21"/>
+        </w:rPr>
+        <w:t>-gap</w:t>
       </w:r>
       <w:r>
         <w:rPr>
@@ -11344,8 +14652,19 @@
           <w:sz w:val="21"/>
           <w:szCs w:val="21"/>
         </w:rPr>
-        <w:t>grid-template-columns</w:t>
-      </w:r>
+        <w:t>grid-template-</w:t>
+      </w:r>
+      <w:proofErr w:type="spellStart"/>
+      <w:r>
+        <w:rPr>
+          <w:rFonts w:ascii="Consolas" w:eastAsia="Times New Roman" w:hAnsi="Consolas" w:cs="Times New Roman"/>
+          <w:color w:val="9CDCFE"/>
+          <w:sz w:val="21"/>
+          <w:szCs w:val="21"/>
+        </w:rPr>
+        <w:t>columns</w:t>
+      </w:r>
+      <w:proofErr w:type="spellEnd"/>
       <w:r>
       